--- a/Report/Luan van.docx
+++ b/Report/Luan van.docx
@@ -9,66 +9,42 @@
         <w:jc w:val="center"/>
         <w:rPr>
           <w:rFonts w:eastAsia="Calibri"/>
-          <w:b/>
           <w:bCs/>
-          <w:sz w:val="30"/>
-          <w:szCs w:val="30"/>
-        </w:rPr>
-      </w:pPr>
-      <w:r>
+          <w:sz w:val="28"/>
+          <w:szCs w:val="28"/>
+        </w:rPr>
+      </w:pPr>
+      <w:r>
+        <w:rPr>
+          <w:rFonts w:eastAsia="Calibri"/>
+          <w:bCs/>
+          <w:sz w:val="28"/>
+          <w:szCs w:val="28"/>
+        </w:rPr>
+        <w:t>ĐẠI HỌC QUỐC GIA TP.HCM</w:t>
+      </w:r>
+    </w:p>
+    <w:p>
+      <w:pPr>
+        <w:spacing w:before="0"/>
+        <w:jc w:val="center"/>
         <w:rPr>
           <w:rFonts w:eastAsia="Calibri"/>
           <w:b/>
           <w:bCs/>
-          <w:sz w:val="30"/>
-          <w:szCs w:val="30"/>
-        </w:rPr>
-        <w:t>ĐẠI HỌC QUỐC GIA TP.HCM</w:t>
-      </w:r>
-    </w:p>
-    <w:p>
-      <w:pPr>
-        <w:spacing w:before="0"/>
-        <w:jc w:val="center"/>
+          <w:sz w:val="28"/>
+          <w:szCs w:val="28"/>
+        </w:rPr>
+      </w:pPr>
+      <w:r>
         <w:rPr>
           <w:rFonts w:eastAsia="Calibri"/>
           <w:b/>
           <w:bCs/>
-          <w:sz w:val="30"/>
-          <w:szCs w:val="30"/>
-        </w:rPr>
-      </w:pPr>
-      <w:r>
-        <w:rPr>
-          <w:rFonts w:eastAsia="Calibri"/>
-          <w:b/>
-          <w:bCs/>
-          <w:sz w:val="30"/>
-          <w:szCs w:val="30"/>
+          <w:sz w:val="28"/>
+          <w:szCs w:val="28"/>
         </w:rPr>
         <w:t>TRƯỜNG ĐẠI HỌC BÁCH KHOA</w:t>
-      </w:r>
-    </w:p>
-    <w:p>
-      <w:pPr>
-        <w:spacing w:before="0"/>
-        <w:jc w:val="center"/>
-        <w:rPr>
-          <w:rFonts w:eastAsia="Calibri"/>
-          <w:b/>
-          <w:sz w:val="30"/>
-          <w:szCs w:val="30"/>
-        </w:rPr>
-      </w:pPr>
-      <w:r>
-        <w:rPr>
-          <w:rFonts w:eastAsia="Calibri"/>
-          <w:b/>
-          <w:bCs/>
-          <w:sz w:val="30"/>
-          <w:szCs w:val="30"/>
-        </w:rPr>
-        <w:t>KHOA KHOA HỌC &amp; KỸ THUẬT MÁY TÍNH</w:t>
       </w:r>
     </w:p>
     <w:p>
@@ -166,39 +142,39 @@
         <w:spacing w:before="0"/>
         <w:jc w:val="center"/>
         <w:rPr>
-          <w:b/>
           <w:bCs/>
-          <w:szCs w:val="26"/>
-        </w:rPr>
-      </w:pPr>
+          <w:sz w:val="28"/>
+          <w:szCs w:val="28"/>
+        </w:rPr>
+      </w:pPr>
+      <w:r>
+        <w:rPr>
+          <w:bCs/>
+          <w:sz w:val="28"/>
+          <w:szCs w:val="28"/>
+        </w:rPr>
+        <w:t>NGÔ DUY KHÁNH VY</w:t>
+      </w:r>
     </w:p>
     <w:p>
       <w:pPr>
         <w:spacing w:before="0"/>
         <w:jc w:val="center"/>
         <w:rPr>
-          <w:b/>
-          <w:sz w:val="30"/>
-          <w:szCs w:val="30"/>
-        </w:rPr>
-      </w:pPr>
-      <w:r>
-        <w:rPr>
-          <w:b/>
-          <w:sz w:val="30"/>
-          <w:szCs w:val="30"/>
-        </w:rPr>
-        <w:t>ĐỀ CƯƠNG LUẬN VĂN</w:t>
-      </w:r>
+          <w:bCs/>
+          <w:sz w:val="28"/>
+          <w:szCs w:val="28"/>
+        </w:rPr>
+      </w:pPr>
     </w:p>
     <w:p>
       <w:pPr>
         <w:spacing w:before="0"/>
         <w:jc w:val="center"/>
         <w:rPr>
-          <w:b/>
           <w:bCs/>
-          <w:szCs w:val="26"/>
+          <w:sz w:val="28"/>
+          <w:szCs w:val="28"/>
         </w:rPr>
       </w:pPr>
     </w:p>
@@ -208,15 +184,15 @@
         <w:jc w:val="center"/>
         <w:rPr>
           <w:b/>
-          <w:sz w:val="40"/>
-          <w:szCs w:val="40"/>
+          <w:sz w:val="32"/>
+          <w:szCs w:val="32"/>
         </w:rPr>
       </w:pPr>
       <w:r>
         <w:rPr>
           <w:b/>
-          <w:sz w:val="40"/>
-          <w:szCs w:val="40"/>
+          <w:sz w:val="32"/>
+          <w:szCs w:val="32"/>
         </w:rPr>
         <w:t>TÌM CHUỖI CON BẤT THƯỜNG TRONG DỮ LIỆU CHUỖI THỜI GIAN BẰNG PHƯƠNG PHÁP ĐÁNH GIÁ HỆ SỐ BẤT THƯỜNG</w:t>
       </w:r>
@@ -224,13 +200,97 @@
     <w:p>
       <w:pPr>
         <w:spacing w:before="0"/>
-        <w:jc w:val="left"/>
+        <w:jc w:val="center"/>
         <w:rPr>
           <w:b/>
+          <w:sz w:val="32"/>
+          <w:szCs w:val="32"/>
+        </w:rPr>
+      </w:pPr>
+    </w:p>
+    <w:p>
+      <w:pPr>
+        <w:spacing w:before="0"/>
+        <w:jc w:val="center"/>
+        <w:rPr>
           <w:bCs/>
-          <w:szCs w:val="26"/>
-        </w:rPr>
-      </w:pPr>
+          <w:sz w:val="28"/>
+          <w:szCs w:val="28"/>
+        </w:rPr>
+      </w:pPr>
+      <w:r>
+        <w:rPr>
+          <w:bCs/>
+          <w:sz w:val="28"/>
+          <w:szCs w:val="28"/>
+        </w:rPr>
+        <w:t>Chuyên n</w:t>
+      </w:r>
+      <w:r>
+        <w:rPr>
+          <w:bCs/>
+          <w:sz w:val="28"/>
+          <w:szCs w:val="28"/>
+        </w:rPr>
+        <w:t>gành</w:t>
+      </w:r>
+      <w:r>
+        <w:rPr>
+          <w:bCs/>
+          <w:sz w:val="28"/>
+          <w:szCs w:val="28"/>
+        </w:rPr>
+        <w:t>:  Khoa Học Máy Tính</w:t>
+      </w:r>
+    </w:p>
+    <w:p>
+      <w:pPr>
+        <w:spacing w:before="0"/>
+        <w:jc w:val="center"/>
+        <w:rPr>
+          <w:bCs/>
+          <w:sz w:val="28"/>
+          <w:szCs w:val="28"/>
+        </w:rPr>
+      </w:pPr>
+      <w:r>
+        <w:rPr>
+          <w:bCs/>
+          <w:sz w:val="28"/>
+          <w:szCs w:val="28"/>
+        </w:rPr>
+        <w:t>Mã số: 60.48.01</w:t>
+      </w:r>
+    </w:p>
+    <w:p>
+      <w:pPr>
+        <w:spacing w:before="0"/>
+        <w:jc w:val="center"/>
+        <w:rPr>
+          <w:bCs/>
+          <w:sz w:val="28"/>
+          <w:szCs w:val="28"/>
+        </w:rPr>
+      </w:pPr>
+    </w:p>
+    <w:p>
+      <w:pPr>
+        <w:spacing w:before="0"/>
+        <w:jc w:val="center"/>
+        <w:rPr>
+          <w:bCs/>
+          <w:sz w:val="28"/>
+          <w:szCs w:val="28"/>
+        </w:rPr>
+      </w:pPr>
+      <w:r>
+        <w:rPr>
+          <w:bCs/>
+          <w:sz w:val="28"/>
+          <w:szCs w:val="28"/>
+        </w:rPr>
+        <w:t>LUẬN VĂN THẠC SĨ</w:t>
+      </w:r>
     </w:p>
     <w:p>
       <w:pPr>
@@ -238,117 +298,29 @@
         <w:ind w:left="3330"/>
         <w:jc w:val="left"/>
         <w:rPr>
-          <w:b/>
           <w:bCs/>
-          <w:sz w:val="30"/>
-          <w:szCs w:val="30"/>
+          <w:sz w:val="28"/>
+          <w:szCs w:val="28"/>
         </w:rPr>
       </w:pPr>
     </w:p>
     <w:p>
       <w:pPr>
         <w:spacing w:before="0"/>
-        <w:ind w:left="3330"/>
-        <w:jc w:val="left"/>
-        <w:rPr>
-          <w:b/>
+        <w:jc w:val="center"/>
+        <w:rPr>
           <w:bCs/>
-          <w:sz w:val="30"/>
-          <w:szCs w:val="30"/>
-        </w:rPr>
-      </w:pPr>
-      <w:r>
-        <w:rPr>
-          <w:b/>
+          <w:sz w:val="28"/>
+          <w:szCs w:val="28"/>
+        </w:rPr>
+      </w:pPr>
+      <w:r>
+        <w:rPr>
           <w:bCs/>
-          <w:sz w:val="30"/>
-          <w:szCs w:val="30"/>
-        </w:rPr>
-        <w:t>GVHD: PGS.TS Dương Tuấn Anh</w:t>
-      </w:r>
-    </w:p>
-    <w:p>
-      <w:pPr>
-        <w:spacing w:before="0"/>
-        <w:ind w:left="3330"/>
-        <w:jc w:val="left"/>
-        <w:rPr>
-          <w:b/>
-          <w:bCs/>
-          <w:sz w:val="30"/>
-          <w:szCs w:val="30"/>
-        </w:rPr>
-      </w:pPr>
-      <w:r>
-        <w:rPr>
-          <w:b/>
-          <w:sz w:val="30"/>
-          <w:szCs w:val="30"/>
-        </w:rPr>
-        <w:t xml:space="preserve">                      </w:t>
-      </w:r>
-      <w:r>
-        <w:rPr>
-          <w:b/>
-          <w:sz w:val="30"/>
-          <w:szCs w:val="30"/>
-        </w:rPr>
-        <w:t xml:space="preserve"> ---o0o---</w:t>
-      </w:r>
-    </w:p>
-    <w:p>
-      <w:pPr>
-        <w:tabs>
-          <w:tab w:val="left" w:pos="7380"/>
-        </w:tabs>
-        <w:spacing w:before="0"/>
-        <w:ind w:left="3330"/>
-        <w:jc w:val="left"/>
-        <w:rPr>
-          <w:b/>
-          <w:bCs/>
-          <w:sz w:val="30"/>
-          <w:szCs w:val="30"/>
-        </w:rPr>
-      </w:pPr>
-      <w:r>
-        <w:rPr>
-          <w:b/>
-          <w:bCs/>
-          <w:i/>
-          <w:sz w:val="30"/>
-          <w:szCs w:val="30"/>
-        </w:rPr>
-        <w:t>HVTH</w:t>
-      </w:r>
-      <w:r>
-        <w:rPr>
-          <w:b/>
-          <w:bCs/>
-          <w:i/>
-          <w:sz w:val="30"/>
-          <w:szCs w:val="30"/>
-        </w:rPr>
-        <w:t>:</w:t>
-      </w:r>
-      <w:r>
-        <w:rPr>
-          <w:b/>
-          <w:bCs/>
-          <w:sz w:val="30"/>
-          <w:szCs w:val="30"/>
-        </w:rPr>
-        <w:t xml:space="preserve">  Ngô Duy Khánh Vy</w:t>
-      </w:r>
-      <w:r>
-        <w:rPr>
-          <w:b/>
-          <w:bCs/>
-          <w:sz w:val="30"/>
-          <w:szCs w:val="30"/>
-        </w:rPr>
-        <w:tab/>
-        <w:t>13073042</w:t>
+          <w:sz w:val="28"/>
+          <w:szCs w:val="28"/>
+        </w:rPr>
+        <w:t>PGS.TS DƯƠNG TUẤN ANH</w:t>
       </w:r>
     </w:p>
     <w:p>
@@ -368,6 +340,21 @@
     </w:p>
     <w:p>
       <w:pPr>
+        <w:tabs>
+          <w:tab w:val="left" w:pos="7380"/>
+        </w:tabs>
+        <w:spacing w:before="0"/>
+        <w:ind w:left="3780"/>
+        <w:jc w:val="left"/>
+        <w:rPr>
+          <w:b/>
+          <w:bCs/>
+          <w:szCs w:val="26"/>
+        </w:rPr>
+      </w:pPr>
+    </w:p>
+    <w:p>
+      <w:pPr>
         <w:spacing w:before="0"/>
         <w:jc w:val="center"/>
         <w:rPr>
@@ -384,7 +371,7 @@
         <w:rPr>
           <w:szCs w:val="26"/>
         </w:rPr>
-        <w:t>05</w:t>
+        <w:t>01</w:t>
       </w:r>
       <w:r>
         <w:rPr>
@@ -396,12 +383,13 @@
         <w:rPr>
           <w:szCs w:val="26"/>
         </w:rPr>
-        <w:t>5</w:t>
+        <w:t>6</w:t>
       </w:r>
     </w:p>
     <w:p/>
     <w:p>
       <w:r>
+        <w:lastRenderedPageBreak/>
         <w:br w:type="page"/>
       </w:r>
     </w:p>
@@ -5260,18 +5248,399 @@
     <w:p>
       <w:pPr>
         <w:pStyle w:val="Heading2"/>
-        <w:rPr>
-          <w:i/>
-        </w:rPr>
-      </w:pPr>
-      <w:bookmarkStart w:id="5" w:name="_Toc439011869"/>
-      <w:r>
-        <w:t>Đ</w:t>
-      </w:r>
-      <w:r>
-        <w:t>ặt vấn đề</w:t>
-      </w:r>
-      <w:bookmarkEnd w:id="5"/>
+      </w:pPr>
+      <w:r>
+        <w:t>Giới thiệu bài toán</w:t>
+      </w:r>
+    </w:p>
+    <w:p>
+      <w:pPr>
+        <w:pStyle w:val="Heading3"/>
+      </w:pPr>
+      <w:r>
+        <w:t>Bài toán tìm kiếm bất thường tổng quát</w:t>
+      </w:r>
+    </w:p>
+    <w:p>
+      <w:pPr>
+        <w:ind w:firstLine="709"/>
+      </w:pPr>
+      <w:r>
+        <w:t>Tìm kiếm bất thường, một cách tổng quát, là bài toán tìm ra các đối tượng dữ liệu có hành vi khác với hành vi chung của các đối tượng trong một tập dữ liệu. Bài toán này có ý nghĩa quan trọng vì các đối tượng dữ liệu bất th</w:t>
+      </w:r>
+      <w:r>
+        <w:t xml:space="preserve">ường này thường được qua tâm </w:t>
+      </w:r>
+      <w:r>
+        <w:t>phân tích nhiều hơn các đối tượng tuân theo các hành vi chung</w:t>
+      </w:r>
+      <w:r>
+        <w:t xml:space="preserve"> [</w:t>
+      </w:r>
+      <w:r>
+        <w:fldChar w:fldCharType="begin"/>
+      </w:r>
+      <w:r>
+        <w:instrText xml:space="preserve"> REF vchandola \h </w:instrText>
+      </w:r>
+      <w:r>
+        <w:fldChar w:fldCharType="separate"/>
+      </w:r>
+      <w:r>
+        <w:rPr>
+          <w:szCs w:val="26"/>
+        </w:rPr>
+        <w:t>18</w:t>
+      </w:r>
+      <w:r>
+        <w:fldChar w:fldCharType="end"/>
+      </w:r>
+      <w:r>
+        <w:t>]. Trong công nghiệp,</w:t>
+      </w:r>
+      <w:r>
+        <w:t xml:space="preserve"> một chuỗi các tín hiệu bất thường được gởi đi từ một thiết bị cảm ứng theo dõi hoạt động của một dây chuyền sản xuất có thể là dấu hiệu cho thấy có một hay một số bộ phận của dây chuyền này đang bị hỏng.</w:t>
+      </w:r>
+      <w:r>
+        <w:t xml:space="preserve"> Trong y tế,</w:t>
+      </w:r>
+      <w:r>
+        <w:t xml:space="preserve"> một đoạn dữ liệu điện tâm đồ </w:t>
+      </w:r>
+      <w:r>
+        <w:t xml:space="preserve">khác biệt </w:t>
+      </w:r>
+      <w:r>
+        <w:t>của một bệnh nhân</w:t>
+      </w:r>
+      <w:r>
+        <w:t xml:space="preserve"> là chỉ dấu cho các vấn đề về sức khỏe của người này.</w:t>
+      </w:r>
+    </w:p>
+    <w:p>
+      <w:pPr>
+        <w:ind w:firstLine="709"/>
+      </w:pPr>
+      <w:r>
+        <w:t xml:space="preserve">Để tìm kiếm bất thường trong một tập dữ liệu cách đơn gian là định nghĩa một </w:t>
+      </w:r>
+      <w:r>
+        <w:rPr>
+          <w:i/>
+        </w:rPr>
+        <w:t>vùng</w:t>
+      </w:r>
+      <w:r>
+        <w:t xml:space="preserve"> (</w:t>
+      </w:r>
+      <w:r>
+        <w:t>region</w:t>
+      </w:r>
+      <w:r>
+        <w:t>) biểu diễn hành vi bình thường của tập dữ liệu và các đối tượng không thuộc vùng này sẽ là các bất thường. Tuy nhiên theo V. Chandola và các cộng sự trong [</w:t>
+      </w:r>
+      <w:r>
+        <w:fldChar w:fldCharType="begin"/>
+      </w:r>
+      <w:r>
+        <w:instrText xml:space="preserve"> REF vchandola \h </w:instrText>
+      </w:r>
+      <w:r>
+        <w:fldChar w:fldCharType="separate"/>
+      </w:r>
+      <w:r>
+        <w:rPr>
+          <w:szCs w:val="26"/>
+        </w:rPr>
+        <w:t>18</w:t>
+      </w:r>
+      <w:r>
+        <w:fldChar w:fldCharType="end"/>
+      </w:r>
+      <w:r>
+        <w:t>], cách làm này gặp phải các khó khăn</w:t>
+      </w:r>
+      <w:r>
+        <w:t xml:space="preserve"> sau:</w:t>
+      </w:r>
+    </w:p>
+    <w:p>
+      <w:pPr>
+        <w:pStyle w:val="ListParagraph"/>
+        <w:numPr>
+          <w:ilvl w:val="0"/>
+          <w:numId w:val="32"/>
+        </w:numPr>
+        <w:jc w:val="both"/>
+      </w:pPr>
+      <w:r>
+        <w:t>Xác định các hành vi bình thường của tập dữ liệu là rất khó. Hơn nữa sự khác biệt giữa các hành vi bình thường so với hành vi bất thường có thể không rõ ràng.</w:t>
+      </w:r>
+    </w:p>
+    <w:p>
+      <w:pPr>
+        <w:pStyle w:val="ListParagraph"/>
+        <w:numPr>
+          <w:ilvl w:val="0"/>
+          <w:numId w:val="32"/>
+        </w:numPr>
+        <w:jc w:val="both"/>
+      </w:pPr>
+      <w:r>
+        <w:t>Trong nhiều lĩnh vực, các hành vi bình thường của tập dữ liệu có thể thay đổi theo thời gian</w:t>
+      </w:r>
+    </w:p>
+    <w:p>
+      <w:pPr>
+        <w:pStyle w:val="ListParagraph"/>
+        <w:numPr>
+          <w:ilvl w:val="0"/>
+          <w:numId w:val="32"/>
+        </w:numPr>
+        <w:jc w:val="both"/>
+      </w:pPr>
+      <w:r>
+        <w:t>Trong các lĩnh vực khác nhau</w:t>
+      </w:r>
+      <w:r>
+        <w:t xml:space="preserve">, tiêu chí để đánh giá một đối tượng dữ liệu là bất thường rất khác nhau. Ví dụ trong y học, một độ lệch nhỏ so với </w:t>
+      </w:r>
+      <w:r>
+        <w:lastRenderedPageBreak/>
+        <w:t>các hành vi bình thường cũng có thể xem là bất thường trong khi trong lĩnh vực chứng khoáng một độ lệch như vậy vẫn được xem là bình thường.</w:t>
+      </w:r>
+    </w:p>
+    <w:p>
+      <w:pPr>
+        <w:pStyle w:val="ListParagraph"/>
+        <w:ind w:left="0" w:firstLine="709"/>
+        <w:jc w:val="both"/>
+      </w:pPr>
+      <w:r>
+        <w:t>Với các khó khăn trên, bài toán tìm kiếm bất thường là một bài toán không dễ</w:t>
+      </w:r>
+      <w:r>
+        <w:t xml:space="preserve"> giải quyết tổng quát và thực tế hầu hết mỗi kỹ thuật đã được xây dựng chỉ giải quyết được một số trường hợp đặc biết của bài toán.</w:t>
+      </w:r>
+    </w:p>
+    <w:p>
+      <w:pPr>
+        <w:pStyle w:val="Heading3"/>
+      </w:pPr>
+      <w:r>
+        <w:t>Bài toán tìm kiếm chuỗi con bất thường trong dữ liệu chuỗi thời gian</w:t>
+      </w:r>
+    </w:p>
+    <w:p>
+      <w:pPr>
+        <w:ind w:firstLine="709"/>
+      </w:pPr>
+      <w:r>
+        <w:t>Bài toán tìm kiếm chuỗi con bất thường trong dữ liệu chuỗi thời gian</w:t>
+      </w:r>
+      <w:r>
+        <w:t xml:space="preserve"> là một trường hợp riêng của bài toán tìm kiếm bất thường. Nhiệm vụ của bài toán này là</w:t>
+      </w:r>
+      <w:r>
+        <w:t xml:space="preserve"> phát hiện được các đoạn con có hình dạng khác biệt so với các đoạn khác trong một chuỗi thời gian lớn</w:t>
+      </w:r>
+      <w:r>
+        <w:t xml:space="preserve">. </w:t>
+      </w:r>
+      <w:r>
+        <w:rPr>
+          <w:szCs w:val="26"/>
+        </w:rPr>
+        <w:t xml:space="preserve">Việc xây dựng được một kỹ thuật hiệu quả để giải quyết bài toán ngày càng được quan tâm do sự </w:t>
+      </w:r>
+      <w:r>
+        <w:rPr>
+          <w:szCs w:val="26"/>
+        </w:rPr>
+        <w:t>xuất hiện ngày càng nhiều</w:t>
+      </w:r>
+      <w:r>
+        <w:rPr>
+          <w:szCs w:val="26"/>
+        </w:rPr>
+        <w:t xml:space="preserve"> </w:t>
+      </w:r>
+      <w:r>
+        <w:rPr>
+          <w:szCs w:val="26"/>
+        </w:rPr>
+        <w:t xml:space="preserve">của dữ liệu chuỗi thời gian </w:t>
+      </w:r>
+      <w:r>
+        <w:rPr>
+          <w:szCs w:val="26"/>
+        </w:rPr>
+        <w:t>trong nhiều lĩnh vực khác nhau trong cuộc sống như kinh tế, y khoa</w:t>
+      </w:r>
+      <w:r>
+        <w:rPr>
+          <w:szCs w:val="26"/>
+        </w:rPr>
+        <w:t>, thiên văn</w:t>
+      </w:r>
+      <w:r>
+        <w:rPr>
+          <w:szCs w:val="26"/>
+        </w:rPr>
+        <w:t>…Một chuỗi thời gian là một dãy các số thực, mỗi số biểu diễn giá trị của một đại lượng được xác định tại các điểm thời gian cách đều nhau.</w:t>
+      </w:r>
+      <w:r>
+        <w:rPr>
+          <w:szCs w:val="26"/>
+        </w:rPr>
+        <w:t xml:space="preserve"> C</w:t>
+      </w:r>
+      <w:r>
+        <w:rPr>
+          <w:szCs w:val="26"/>
+        </w:rPr>
+        <w:t>huỗi thời gian thường được biểu diễn thành các điểm trên một mặt phẳng hai chiều với hoành độ là thời gian và tung độ là giá trị của đại lượng quan tâm tại thời điểm đó.</w:t>
+      </w:r>
+      <w:r>
+        <w:rPr>
+          <w:szCs w:val="26"/>
+        </w:rPr>
+        <w:t xml:space="preserve"> </w:t>
+      </w:r>
+      <w:r>
+        <w:rPr>
+          <w:szCs w:val="26"/>
+        </w:rPr>
+        <w:t>Hình 1.1 bên dưới là biểu diễn</w:t>
+      </w:r>
+      <w:r>
+        <w:rPr>
+          <w:szCs w:val="26"/>
+        </w:rPr>
+        <w:t xml:space="preserve"> của một chuỗi thời gian trong mặt phẳng</w:t>
+      </w:r>
+      <w:r>
+        <w:rPr>
+          <w:szCs w:val="26"/>
+        </w:rPr>
+        <w:t xml:space="preserve">. </w:t>
+      </w:r>
+      <w:r>
+        <w:rPr>
+          <w:szCs w:val="26"/>
+        </w:rPr>
+        <w:t xml:space="preserve">Thông thường khi nghiên cứu dữ liệu chuỗi thời gian người ta không quan tâm đến giá trị  tại từng thời điểm mà quan tâm đến một đoạn gồm nhiều giá trị liên tục, vì vậy ta có thể xem một đoạn của một chuỗi thời gian là một đối tượng dữ liệu đa chiều. </w:t>
+      </w:r>
+      <w:r>
+        <w:rPr>
+          <w:szCs w:val="26"/>
+        </w:rPr>
+        <w:t>Số chiều của</w:t>
+      </w:r>
+      <w:r>
+        <w:rPr>
+          <w:szCs w:val="26"/>
+        </w:rPr>
+        <w:t xml:space="preserve"> đ</w:t>
+      </w:r>
+      <w:r>
+        <w:rPr>
+          <w:szCs w:val="26"/>
+        </w:rPr>
+        <w:t>ối tượng dữ liệu này</w:t>
+      </w:r>
+      <w:r>
+        <w:rPr>
+          <w:szCs w:val="26"/>
+        </w:rPr>
+        <w:t xml:space="preserve"> có thể có độ dài từ vài chục như doanh số bán hàng theo ngày của một cửa hàng trong một quí hay có độ</w:t>
+      </w:r>
+      <w:r>
+        <w:rPr>
+          <w:szCs w:val="26"/>
+        </w:rPr>
+        <w:t xml:space="preserve"> dài đến vài trăm triệu </w:t>
+      </w:r>
+      <w:r>
+        <w:rPr>
+          <w:szCs w:val="26"/>
+        </w:rPr>
+        <w:t>như giá trị điện tim của một bệnh nhân.</w:t>
+      </w:r>
+      <w:r>
+        <w:rPr>
+          <w:szCs w:val="26"/>
+        </w:rPr>
+        <w:t xml:space="preserve"> Hiện nay một máy cảm ứng có thể thu thập được</w:t>
+      </w:r>
+      <w:r>
+        <w:rPr>
+          <w:szCs w:val="26"/>
+        </w:rPr>
+        <w:t xml:space="preserve"> hơn một triệu điểm</w:t>
+      </w:r>
+      <w:r>
+        <w:rPr>
+          <w:szCs w:val="26"/>
+        </w:rPr>
+        <w:t xml:space="preserve"> </w:t>
+      </w:r>
+      <w:r>
+        <w:rPr>
+          <w:szCs w:val="26"/>
+        </w:rPr>
+        <w:t xml:space="preserve">dữ liệu chỉ trong vòng 3 phút </w:t>
+      </w:r>
+      <w:r>
+        <w:rPr>
+          <w:szCs w:val="26"/>
+        </w:rPr>
+        <w:t>[</w:t>
+      </w:r>
+      <w:r>
+        <w:rPr>
+          <w:szCs w:val="26"/>
+        </w:rPr>
+        <w:fldChar w:fldCharType="begin"/>
+      </w:r>
+      <w:r>
+        <w:rPr>
+          <w:szCs w:val="26"/>
+        </w:rPr>
+        <w:instrText xml:space="preserve"> REF r2 \h </w:instrText>
+      </w:r>
+      <w:r>
+        <w:rPr>
+          <w:szCs w:val="26"/>
+        </w:rPr>
+      </w:r>
+      <w:r>
+        <w:rPr>
+          <w:szCs w:val="26"/>
+        </w:rPr>
+        <w:fldChar w:fldCharType="separate"/>
+      </w:r>
+      <w:r>
+        <w:t>4</w:t>
+      </w:r>
+      <w:r>
+        <w:rPr>
+          <w:szCs w:val="26"/>
+        </w:rPr>
+        <w:fldChar w:fldCharType="end"/>
+      </w:r>
+      <w:r>
+        <w:rPr>
+          <w:szCs w:val="26"/>
+        </w:rPr>
+        <w:t>]</w:t>
+      </w:r>
+      <w:r>
+        <w:rPr>
+          <w:szCs w:val="26"/>
+        </w:rPr>
+        <w:t>.</w:t>
+      </w:r>
     </w:p>
     <w:p>
       <w:pPr>
@@ -5282,187 +5651,10 @@
       </w:pPr>
       <w:r>
         <w:rPr>
-          <w:szCs w:val="26"/>
-        </w:rPr>
-        <w:t>Ngày nay dữ liệu chuỗi thời gian xuất hiện ngày càng nhiều</w:t>
-      </w:r>
-      <w:r>
-        <w:rPr>
-          <w:szCs w:val="26"/>
-        </w:rPr>
-        <w:t xml:space="preserve"> trong nhiều lĩnh vực khác nhau trong cuộc sống như kinh tế, y khoa</w:t>
-      </w:r>
-      <w:r>
-        <w:rPr>
-          <w:szCs w:val="26"/>
-        </w:rPr>
-        <w:t>, thiên văn</w:t>
-      </w:r>
-      <w:r>
-        <w:rPr>
-          <w:szCs w:val="26"/>
-        </w:rPr>
-        <w:t>…Một chuỗi thời gian là một dãy các số thực, mỗi số biểu diễn giá trị của một đại lượng được xác định tại các điểm thời gian cách đều nhau.</w:t>
-      </w:r>
-      <w:r>
-        <w:rPr>
-          <w:szCs w:val="26"/>
-        </w:rPr>
-        <w:t xml:space="preserve"> Một chuỗi thời gian thường được biểu diễn thành các điểm trên một mặt phẳng hai chiều với hoành độ là thời gian và tung độ là giá trị của đại lượng quan tâm tại thời điểm đó.</w:t>
-      </w:r>
-      <w:r>
-        <w:rPr>
-          <w:szCs w:val="26"/>
-        </w:rPr>
-        <w:t xml:space="preserve"> </w:t>
-      </w:r>
-      <w:r>
-        <w:rPr>
-          <w:szCs w:val="26"/>
-        </w:rPr>
-        <w:t>Hình 1.1 bên dưới là biểu diễn</w:t>
-      </w:r>
-      <w:r>
-        <w:rPr>
-          <w:szCs w:val="26"/>
-        </w:rPr>
-        <w:t xml:space="preserve"> của một chuỗi thời gian trong mặt phẳng</w:t>
-      </w:r>
-      <w:r>
-        <w:rPr>
-          <w:szCs w:val="26"/>
-        </w:rPr>
-        <w:t xml:space="preserve">. </w:t>
-      </w:r>
-      <w:r>
-        <w:rPr>
-          <w:szCs w:val="26"/>
-        </w:rPr>
-        <w:t xml:space="preserve">Thông thường khi nghiên cứu dữ liệu chuỗi thời gian người ta không quan tâm đến giá trị  tại từng thời điểm mà quan tâm đến một đoạn gồm nhiều giá trị liên tục, vì vậy ta có thể xem một đoạn của một chuỗi thời gian là một đối tượng dữ liệu đa chiều. </w:t>
-      </w:r>
-      <w:r>
-        <w:rPr>
-          <w:szCs w:val="26"/>
-        </w:rPr>
-        <w:t>Số chiều của</w:t>
-      </w:r>
-      <w:r>
-        <w:rPr>
-          <w:szCs w:val="26"/>
-        </w:rPr>
-        <w:t xml:space="preserve"> đ</w:t>
-      </w:r>
-      <w:r>
-        <w:rPr>
-          <w:szCs w:val="26"/>
-        </w:rPr>
-        <w:t>ối tượng dữ liệu này</w:t>
-      </w:r>
-      <w:r>
-        <w:rPr>
-          <w:szCs w:val="26"/>
-        </w:rPr>
-        <w:t xml:space="preserve"> có thể có độ dài từ vài chục như doanh số bán hàng theo ngày của một cửa hàng trong một quí hay có độ</w:t>
-      </w:r>
-      <w:r>
-        <w:rPr>
-          <w:szCs w:val="26"/>
-        </w:rPr>
-        <w:t xml:space="preserve"> dài đến vài trăm triệu </w:t>
-      </w:r>
-      <w:r>
-        <w:rPr>
-          <w:szCs w:val="26"/>
-        </w:rPr>
-        <w:t>như giá trị điện tim của một bệnh nhân.</w:t>
-      </w:r>
-      <w:r>
-        <w:rPr>
-          <w:szCs w:val="26"/>
-        </w:rPr>
-        <w:t xml:space="preserve"> Hiện nay một máy cảm ứng có thể thu thập được</w:t>
-      </w:r>
-      <w:r>
-        <w:rPr>
-          <w:szCs w:val="26"/>
-        </w:rPr>
-        <w:t xml:space="preserve"> hơn một triệu điểm</w:t>
-      </w:r>
-      <w:r>
-        <w:rPr>
-          <w:szCs w:val="26"/>
-        </w:rPr>
-        <w:t xml:space="preserve"> </w:t>
-      </w:r>
-      <w:r>
-        <w:rPr>
-          <w:szCs w:val="26"/>
-        </w:rPr>
-        <w:t xml:space="preserve">dữ liệu chỉ trong vòng 3 phút </w:t>
-      </w:r>
-      <w:r>
-        <w:rPr>
-          <w:szCs w:val="26"/>
-        </w:rPr>
-        <w:t>[</w:t>
-      </w:r>
-      <w:r>
-        <w:rPr>
-          <w:szCs w:val="26"/>
-        </w:rPr>
-        <w:fldChar w:fldCharType="begin"/>
-      </w:r>
-      <w:r>
-        <w:rPr>
-          <w:szCs w:val="26"/>
-        </w:rPr>
-        <w:instrText xml:space="preserve"> REF r2 \h </w:instrText>
-      </w:r>
-      <w:r>
-        <w:rPr>
-          <w:szCs w:val="26"/>
-        </w:rPr>
-      </w:r>
-      <w:r>
-        <w:rPr>
-          <w:szCs w:val="26"/>
-        </w:rPr>
-        <w:fldChar w:fldCharType="separate"/>
-      </w:r>
-      <w:r>
-        <w:t>4</w:t>
-      </w:r>
-      <w:r>
-        <w:rPr>
-          <w:szCs w:val="26"/>
-        </w:rPr>
-        <w:fldChar w:fldCharType="end"/>
-      </w:r>
-      <w:r>
-        <w:rPr>
-          <w:szCs w:val="26"/>
-        </w:rPr>
-        <w:t>]</w:t>
-      </w:r>
-      <w:r>
-        <w:rPr>
-          <w:szCs w:val="26"/>
-        </w:rPr>
-        <w:t>.</w:t>
-      </w:r>
-    </w:p>
-    <w:p>
-      <w:pPr>
-        <w:ind w:firstLine="720"/>
-        <w:rPr>
-          <w:szCs w:val="26"/>
-        </w:rPr>
-      </w:pPr>
-      <w:r>
-        <w:rPr>
           <w:noProof/>
           <w:szCs w:val="26"/>
         </w:rPr>
+        <w:lastRenderedPageBreak/>
         <w:drawing>
           <wp:inline distT="0" distB="0" distL="0" distR="0" wp14:anchorId="3E0062F6" wp14:editId="2FE1490A">
             <wp:extent cx="4219575" cy="2228850"/>
@@ -5520,34 +5712,427 @@
         </w:rPr>
       </w:pPr>
       <w:r>
+        <w:tab/>
+      </w:r>
+      <w:bookmarkStart w:id="5" w:name="_Toc439011897"/>
+      <w:r>
+        <w:t xml:space="preserve">Hình </w:t>
+      </w:r>
+      <w:fldSimple w:instr=" STYLEREF 1 \s ">
+        <w:r>
+          <w:rPr>
+            <w:noProof/>
+          </w:rPr>
+          <w:t>1</w:t>
+        </w:r>
+      </w:fldSimple>
+      <w:r>
+        <w:t>.</w:t>
+      </w:r>
+      <w:fldSimple w:instr=" SEQ Hình \* ARABIC \s 1 ">
+        <w:r>
+          <w:rPr>
+            <w:noProof/>
+          </w:rPr>
+          <w:t>1</w:t>
+        </w:r>
+      </w:fldSimple>
+      <w:r>
+        <w:t>: Chuỗi thời gian biểu diễn trên mặt phẳng</w:t>
+      </w:r>
+      <w:bookmarkEnd w:id="5"/>
+    </w:p>
+    <w:p>
+      <w:pPr>
+        <w:ind w:firstLine="720"/>
+        <w:rPr>
+          <w:szCs w:val="26"/>
+        </w:rPr>
+      </w:pPr>
+      <w:r>
+        <w:rPr>
+          <w:szCs w:val="26"/>
+        </w:rPr>
+        <w:t>Trong những năm gần đây, có rất nhiều công trình nghiên cứu về việc phát hiện ra các chuỗi</w:t>
+      </w:r>
+      <w:r>
+        <w:rPr>
+          <w:szCs w:val="26"/>
+        </w:rPr>
+        <w:t xml:space="preserve"> con bất</w:t>
+      </w:r>
+      <w:r>
+        <w:rPr>
+          <w:szCs w:val="26"/>
+        </w:rPr>
+        <w:t xml:space="preserve"> thường</w:t>
+      </w:r>
+      <w:r>
+        <w:rPr>
+          <w:szCs w:val="26"/>
+        </w:rPr>
+        <w:t>. Việc phát hiện ra các chuỗi con bất thường như vậy có rất nhiều ứng dụng trong thực tiễn. Chẳng hạn</w:t>
+      </w:r>
+      <w:r>
+        <w:rPr>
+          <w:szCs w:val="26"/>
+        </w:rPr>
+        <w:t xml:space="preserve"> các thiết bị theo dõi sức khỏe tự động có thể phát hiện ra các đoạn bất thường trong dữ liệu điện tim của người dùng và gởi đi các cảnh báo.</w:t>
+      </w:r>
+      <w:r>
+        <w:rPr>
+          <w:szCs w:val="26"/>
+        </w:rPr>
+        <w:t xml:space="preserve"> Trong bài toán gom cụm trong dữ liệu chuỗi thời gian, giải thuật phát hiện các đoạn bất thường có thể dùng để loại bỏ các đoạn quá khác biệt mà ta có thể xem là các phần tử nhiễu, hay phần tử ngoại biên.</w:t>
+      </w:r>
+      <w:r>
+        <w:rPr>
+          <w:szCs w:val="26"/>
+        </w:rPr>
+        <w:t xml:space="preserve"> Tuy nhiên việc phát hiện các chuỗi con bất thường trong dữ liệu ch</w:t>
+      </w:r>
+      <w:r>
+        <w:rPr>
+          <w:szCs w:val="26"/>
+        </w:rPr>
+        <w:t>uỗi thời gian là không đơn giản.</w:t>
+      </w:r>
+      <w:r>
+        <w:rPr>
+          <w:szCs w:val="26"/>
+        </w:rPr>
+        <w:t xml:space="preserve"> Bản thân bài toán này ngoài những khó khăn </w:t>
+      </w:r>
+      <w:r>
+        <w:rPr>
+          <w:szCs w:val="26"/>
+        </w:rPr>
+        <w:t>vốn có của bài toán tìm kiếm bất thường còn chứa đựng những khó khăn của chính nó.</w:t>
+      </w:r>
+      <w:r>
+        <w:rPr>
+          <w:szCs w:val="26"/>
+        </w:rPr>
+        <w:t xml:space="preserve"> Khó khăn thứ nhất </w:t>
+      </w:r>
+      <w:r>
+        <w:rPr>
+          <w:szCs w:val="26"/>
+        </w:rPr>
+        <w:t xml:space="preserve">là </w:t>
+      </w:r>
+      <w:r>
+        <w:rPr>
+          <w:szCs w:val="26"/>
+        </w:rPr>
+        <w:t>ta không biết trước được chiều dài của các chuỗi con</w:t>
+      </w:r>
+      <w:r>
+        <w:rPr>
+          <w:szCs w:val="26"/>
+        </w:rPr>
+        <w:t xml:space="preserve"> bất thường do đó rất khó để tách chuỗi thời gian thành các đoạn con để so sánh. T</w:t>
+      </w:r>
+      <w:r>
+        <w:rPr>
+          <w:szCs w:val="26"/>
+        </w:rPr>
+        <w:t xml:space="preserve">hứ hai các chuỗi thời gian khác thuộc các </w:t>
+      </w:r>
+      <w:r>
+        <w:rPr>
+          <w:i/>
+          <w:szCs w:val="26"/>
+        </w:rPr>
+        <w:t>lĩnh vực</w:t>
+      </w:r>
+      <w:r>
+        <w:rPr>
+          <w:szCs w:val="26"/>
+        </w:rPr>
+        <w:t xml:space="preserve"> (domain) khác nhau thường có hành vi khác nhau, điều này gây khó cho việc tìm ra một kỹ thuật tổng quát có thể áp dụng cho nhiều lĩnh vực</w:t>
+      </w:r>
+      <w:r>
+        <w:rPr>
+          <w:szCs w:val="26"/>
+        </w:rPr>
+        <w:t>. T</w:t>
+      </w:r>
+      <w:r>
+        <w:rPr>
+          <w:szCs w:val="26"/>
+        </w:rPr>
+        <w:t>hứ ba</w:t>
+      </w:r>
+      <w:r>
+        <w:rPr>
+          <w:szCs w:val="26"/>
+        </w:rPr>
+        <w:t xml:space="preserve"> hiện vẫn chưa có một tiêu chuẩn để đánh giá tính chính xác của một kỹ thuật, thông thường phải dựa vào sự kiểm tra bằng mắt và hiểu biết của người quan sát về tập dữ liệu</w:t>
+      </w:r>
+      <w:r>
+        <w:rPr>
+          <w:szCs w:val="26"/>
+        </w:rPr>
+        <w:t>.</w:t>
+      </w:r>
+      <w:r>
+        <w:rPr>
+          <w:szCs w:val="26"/>
+        </w:rPr>
+        <w:t xml:space="preserve"> </w:t>
+      </w:r>
+    </w:p>
+    <w:p>
+      <w:pPr>
+        <w:ind w:firstLine="720"/>
+      </w:pPr>
+      <w:r>
+        <w:rPr>
+          <w:szCs w:val="26"/>
+        </w:rPr>
+        <w:t xml:space="preserve">Nhiều nhà nghiên cứu đã quan tâm đến bài toán </w:t>
+      </w:r>
+      <w:r>
+        <w:rPr>
+          <w:szCs w:val="26"/>
+        </w:rPr>
+        <w:t xml:space="preserve">này và đưa ra </w:t>
+      </w:r>
+      <w:r>
+        <w:rPr>
+          <w:szCs w:val="26"/>
+        </w:rPr>
+        <w:t>nhiều</w:t>
+      </w:r>
+      <w:r>
+        <w:rPr>
+          <w:szCs w:val="26"/>
+        </w:rPr>
+        <w:t xml:space="preserve"> giải thuật tìm kiếm</w:t>
+      </w:r>
+      <w:r>
+        <w:rPr>
+          <w:szCs w:val="26"/>
+        </w:rPr>
+        <w:t>. Một số giải thuật dựa trên tính chu kỳ của chuỗi dữ liệu [</w:t>
+      </w:r>
+      <w:r>
+        <w:rPr>
+          <w:szCs w:val="26"/>
+        </w:rPr>
+        <w:fldChar w:fldCharType="begin"/>
+      </w:r>
+      <w:r>
+        <w:rPr>
+          <w:szCs w:val="26"/>
+        </w:rPr>
+        <w:instrText xml:space="preserve"> REF wluo \h </w:instrText>
+      </w:r>
+      <w:r>
+        <w:rPr>
+          <w:szCs w:val="26"/>
+        </w:rPr>
+      </w:r>
+      <w:r>
+        <w:rPr>
+          <w:szCs w:val="26"/>
+        </w:rPr>
+        <w:fldChar w:fldCharType="separate"/>
+      </w:r>
+      <w:r>
+        <w:t>15</w:t>
+      </w:r>
+      <w:r>
+        <w:rPr>
+          <w:szCs w:val="26"/>
+        </w:rPr>
+        <w:fldChar w:fldCharType="end"/>
+      </w:r>
+      <w:r>
+        <w:rPr>
+          <w:szCs w:val="26"/>
+        </w:rPr>
+        <w:t xml:space="preserve">], một số </w:t>
+      </w:r>
+      <w:r>
+        <w:rPr>
+          <w:szCs w:val="26"/>
+        </w:rPr>
         <w:lastRenderedPageBreak/>
-        <w:tab/>
-      </w:r>
-      <w:bookmarkStart w:id="6" w:name="_Toc439011897"/>
-      <w:r>
-        <w:t xml:space="preserve">Hình </w:t>
-      </w:r>
-      <w:fldSimple w:instr=" STYLEREF 1 \s ">
-        <w:r>
-          <w:rPr>
-            <w:noProof/>
-          </w:rPr>
-          <w:t>1</w:t>
-        </w:r>
-      </w:fldSimple>
-      <w:r>
+        <w:t xml:space="preserve">khác dựa trên sự hiểu biết về bản chất dữ liệu để biết trước chiều dài của chuỗi con bất thường như </w:t>
+      </w:r>
+      <w:r>
+        <w:rPr>
+          <w:szCs w:val="26"/>
+        </w:rPr>
+        <w:t>giải thuật HOT SAX</w:t>
+      </w:r>
+      <w:r>
+        <w:rPr>
+          <w:szCs w:val="26"/>
+        </w:rPr>
+        <w:t xml:space="preserve"> [</w:t>
+      </w:r>
+      <w:r>
+        <w:rPr>
+          <w:szCs w:val="26"/>
+        </w:rPr>
+        <w:fldChar w:fldCharType="begin"/>
+      </w:r>
+      <w:r>
+        <w:rPr>
+          <w:szCs w:val="26"/>
+        </w:rPr>
+        <w:instrText xml:space="preserve"> REF r3 \h </w:instrText>
+      </w:r>
+      <w:r>
+        <w:rPr>
+          <w:szCs w:val="26"/>
+        </w:rPr>
+      </w:r>
+      <w:r>
+        <w:rPr>
+          <w:szCs w:val="26"/>
+        </w:rPr>
+        <w:fldChar w:fldCharType="separate"/>
+      </w:r>
+      <w:r>
+        <w:t>5</w:t>
+      </w:r>
+      <w:r>
+        <w:rPr>
+          <w:szCs w:val="26"/>
+        </w:rPr>
+        <w:fldChar w:fldCharType="end"/>
+      </w:r>
+      <w:r>
+        <w:rPr>
+          <w:szCs w:val="26"/>
+        </w:rPr>
+        <w:t>] hay WAT [</w:t>
+      </w:r>
+      <w:r>
+        <w:rPr>
+          <w:szCs w:val="26"/>
+        </w:rPr>
+        <w:fldChar w:fldCharType="begin"/>
+      </w:r>
+      <w:r>
+        <w:rPr>
+          <w:szCs w:val="26"/>
+        </w:rPr>
+        <w:instrText xml:space="preserve"> REF r7 \h </w:instrText>
+      </w:r>
+      <w:r>
+        <w:rPr>
+          <w:szCs w:val="26"/>
+        </w:rPr>
+      </w:r>
+      <w:r>
+        <w:rPr>
+          <w:szCs w:val="26"/>
+        </w:rPr>
+        <w:fldChar w:fldCharType="separate"/>
+      </w:r>
+      <w:r>
+        <w:rPr>
+          <w:szCs w:val="26"/>
+        </w:rPr>
+        <w:t>17</w:t>
+      </w:r>
+      <w:r>
+        <w:rPr>
+          <w:szCs w:val="26"/>
+        </w:rPr>
+        <w:fldChar w:fldCharType="end"/>
+      </w:r>
+      <w:r>
+        <w:rPr>
+          <w:szCs w:val="26"/>
+        </w:rPr>
+        <w:t>][</w:t>
+      </w:r>
+      <w:r>
+        <w:rPr>
+          <w:szCs w:val="26"/>
+        </w:rPr>
+        <w:fldChar w:fldCharType="begin"/>
+      </w:r>
+      <w:r>
+        <w:rPr>
+          <w:szCs w:val="26"/>
+        </w:rPr>
+        <w:instrText xml:space="preserve"> REF r10 \h </w:instrText>
+      </w:r>
+      <w:r>
+        <w:rPr>
+          <w:szCs w:val="26"/>
+        </w:rPr>
+      </w:r>
+      <w:r>
+        <w:rPr>
+          <w:szCs w:val="26"/>
+        </w:rPr>
+        <w:fldChar w:fldCharType="separate"/>
+      </w:r>
+      <w:r>
+        <w:rPr>
+          <w:szCs w:val="26"/>
+        </w:rPr>
+        <w:t>1</w:t>
+      </w:r>
+      <w:r>
+        <w:rPr>
+          <w:szCs w:val="26"/>
+        </w:rPr>
+        <w:fldChar w:fldCharType="end"/>
+      </w:r>
+      <w:r>
+        <w:rPr>
+          <w:szCs w:val="26"/>
+        </w:rPr>
+        <w:t>]</w:t>
+      </w:r>
+      <w:r>
+        <w:rPr>
+          <w:szCs w:val="26"/>
+        </w:rPr>
         <w:t>.</w:t>
       </w:r>
-      <w:fldSimple w:instr=" SEQ Hình \* ARABIC \s 1 ">
-        <w:r>
-          <w:rPr>
-            <w:noProof/>
-          </w:rPr>
-          <w:t>1</w:t>
-        </w:r>
-      </w:fldSimple>
-      <w:r>
-        <w:t>: Chuỗi thời gian biểu diễn trên mặt phẳng</w:t>
+      <w:r>
+        <w:rPr>
+          <w:szCs w:val="26"/>
+        </w:rPr>
+        <w:t xml:space="preserve"> M. Leng và các cộng sự đề xuất một phương pháp dựa trên việc phân đoạn chuỗi thời gian bằng các đa thức xấp xỉ và so sánh các đoạn bằng </w:t>
+      </w:r>
+      <w:r>
+        <w:rPr>
+          <w:i/>
+          <w:szCs w:val="26"/>
+        </w:rPr>
+        <w:t>phương pháp chiều dài biến đổi</w:t>
+      </w:r>
+      <w:r>
+        <w:rPr>
+          <w:szCs w:val="26"/>
+        </w:rPr>
+        <w:t xml:space="preserve"> (variable length method) để tìm các chuỗi con bất thường có chiều dài khác nhau</w:t>
+      </w:r>
+      <w:r>
+        <w:rPr>
+          <w:szCs w:val="26"/>
+        </w:rPr>
+        <w:t>.</w:t>
+      </w:r>
+    </w:p>
+    <w:p>
+      <w:pPr>
+        <w:pStyle w:val="Heading2"/>
+      </w:pPr>
+      <w:bookmarkStart w:id="6" w:name="_Toc439011870"/>
+      <w:r>
+        <w:t>Mục tiêu của đề tài</w:t>
       </w:r>
       <w:bookmarkEnd w:id="6"/>
     </w:p>
@@ -5562,49 +6147,50 @@
         <w:rPr>
           <w:szCs w:val="26"/>
         </w:rPr>
-        <w:t>Trong những năm gần đây, có rất nhiều công trình nghiên cứu về việc phát hiện ra các chuỗi</w:t>
-      </w:r>
-      <w:r>
-        <w:rPr>
-          <w:szCs w:val="26"/>
-        </w:rPr>
-        <w:t xml:space="preserve"> con bất thường, tức là một đoạn trong một chuỗi thời gian khác biệt với phần còn lại của chuỗi. Việc phát hiện ra các chuỗi con bất thường như vậy có rất nhiều ứng dụng trong thực tiễn. Chẳng hạn</w:t>
-      </w:r>
-      <w:r>
-        <w:rPr>
-          <w:szCs w:val="26"/>
-        </w:rPr>
-        <w:t xml:space="preserve"> các thiết bị theo dõi sức khỏe tự động có thể phát hiện ra các đoạn bất thường trong dữ liệu điện tim của người dùng và gởi đi các cảnh báo.</w:t>
-      </w:r>
-      <w:r>
-        <w:rPr>
-          <w:szCs w:val="26"/>
-        </w:rPr>
-        <w:t xml:space="preserve"> Trong bài toán gom cụm trong dữ liệu chuỗi thời gian, giải thuật phát hiện các đoạn bất thường có thể dùng để loại bỏ các đoạn quá khác biệt mà ta có thể xem là các phần tử nhiễu, hay phần tử ngoại biên.</w:t>
-      </w:r>
-      <w:r>
-        <w:rPr>
-          <w:szCs w:val="26"/>
-        </w:rPr>
-        <w:t xml:space="preserve"> Tuy nhiên việc phát hiện các chuỗi con bất thường trong dữ liệu ch</w:t>
-      </w:r>
-      <w:r>
-        <w:rPr>
-          <w:szCs w:val="26"/>
-        </w:rPr>
-        <w:t xml:space="preserve">uỗi thời gian là không đơn giản. Khó khăn thứ nhất </w:t>
-      </w:r>
-      <w:r>
-        <w:rPr>
-          <w:szCs w:val="26"/>
-        </w:rPr>
-        <w:t xml:space="preserve">là </w:t>
-      </w:r>
-      <w:r>
-        <w:rPr>
-          <w:szCs w:val="26"/>
-        </w:rPr>
-        <w:t>ta không biết trước được chiều dài của các chuỗi con này, thứ hai làm sao ta có thể xác định một chuỗi con là khác biệt so với các chuỗi con khác trong chuỗi thời gian, thứ ba không thể duyệt để so sánh từng đoạn một các đoạn trong chuỗi dữ liệu thời gian vì chiều dài của chuỗi thường rất lớn.</w:t>
+        <w:t>Mục tiêu của đề tài là xây dựng một kỹ thuật tìm kiếm chuỗi con bất thường trong dữ liệu chuỗi thời có khả năng tìm ra các chuỗi có chiều dài khác nhau mà không cần biết trước chiều dài của chuỗi</w:t>
+      </w:r>
+      <w:r>
+        <w:rPr>
+          <w:szCs w:val="26"/>
+        </w:rPr>
+        <w:t xml:space="preserve"> con bất thường. Chúng tôi tiếp cận theo mô hình M. Leng và các cộng sự bởi vì mô hình này </w:t>
+      </w:r>
+      <w:r>
+        <w:rPr>
+          <w:szCs w:val="26"/>
+        </w:rPr>
+        <w:t>có khả năng phát hiện được các chuỗi con bất thường có độ dài khác nhau mà không cần biết trước chiều dài của các đoạn</w:t>
+      </w:r>
+      <w:r>
+        <w:rPr>
+          <w:szCs w:val="26"/>
+        </w:rPr>
+        <w:t xml:space="preserve"> và có thể áp dụng được cho các chuỗi thời gian dạng luồng </w:t>
+      </w:r>
+      <w:r>
+        <w:rPr>
+          <w:szCs w:val="26"/>
+        </w:rPr>
+        <w:t>nên có khả năng áp dụng cao trong thực tế. Tuy nhiên</w:t>
+      </w:r>
+      <w:r>
+        <w:rPr>
+          <w:szCs w:val="26"/>
+        </w:rPr>
+        <w:t xml:space="preserve"> M.Leng và các cộng sự </w:t>
+      </w:r>
+      <w:r>
+        <w:rPr>
+          <w:szCs w:val="26"/>
+        </w:rPr>
+        <w:t xml:space="preserve">phải sử dụng độ đo </w:t>
+      </w:r>
+      <w:r>
+        <w:rPr>
+          <w:i/>
+          <w:szCs w:val="26"/>
+        </w:rPr>
+        <w:t>xoắn thời gian động</w:t>
       </w:r>
       <w:r>
         <w:rPr>
@@ -5612,31 +6198,102 @@
         </w:rPr>
         <w:t xml:space="preserve"> </w:t>
       </w:r>
+      <w:r>
+        <w:rPr>
+          <w:szCs w:val="26"/>
+        </w:rPr>
+        <w:t xml:space="preserve">(Dynamid time warping) </w:t>
+      </w:r>
+      <w:r>
+        <w:rPr>
+          <w:szCs w:val="26"/>
+        </w:rPr>
+        <w:t>để đánh giá khoảng cách của các đoạn dữ liệu có độ dài khác nhau.</w:t>
+      </w:r>
+      <w:r>
+        <w:rPr>
+          <w:szCs w:val="26"/>
+        </w:rPr>
+        <w:t xml:space="preserve"> Điều này làm cho giải thuật phải tốn nhiều thời gian thực thi và không hiệu quả đối với các chuỗi dữ liệu lớn</w:t>
+      </w:r>
+      <w:r>
+        <w:rPr>
+          <w:szCs w:val="26"/>
+        </w:rPr>
+        <w:t>.</w:t>
+      </w:r>
     </w:p>
     <w:p>
       <w:pPr>
         <w:ind w:firstLine="720"/>
-      </w:pPr>
-      <w:r>
-        <w:rPr>
-          <w:szCs w:val="26"/>
-        </w:rPr>
-        <w:t xml:space="preserve">Nhiều nhà nghiên cứu đã quan tâm đến bài toán </w:t>
-      </w:r>
-      <w:r>
-        <w:rPr>
-          <w:szCs w:val="26"/>
-        </w:rPr>
-        <w:t>này và đưa ra các giải thuật tìm kiếm hiệu quả</w:t>
-      </w:r>
-      <w:r>
-        <w:rPr>
-          <w:szCs w:val="26"/>
-        </w:rPr>
-        <w:t xml:space="preserve"> như Eamonn Keogh</w:t>
-      </w:r>
-      <w:r>
-        <w:rPr>
+        <w:rPr>
+          <w:szCs w:val="26"/>
+        </w:rPr>
+      </w:pPr>
+      <w:r>
+        <w:rPr>
+          <w:szCs w:val="26"/>
+        </w:rPr>
+        <w:t>Chúng tôi đề xuất một cách tính khoảng cách mới dựa trên phép biến hình vị tự và công thức Euclid</w:t>
+      </w:r>
+      <w:r>
+        <w:rPr>
+          <w:szCs w:val="26"/>
+        </w:rPr>
+        <w:t xml:space="preserve">. Cách tính mới này có độ phức tạp tính toán tuyến tính do đó </w:t>
+      </w:r>
+      <w:r>
+        <w:rPr>
+          <w:szCs w:val="26"/>
+        </w:rPr>
+        <w:t xml:space="preserve">giảm được thời gian </w:t>
+      </w:r>
+      <w:r>
+        <w:rPr>
+          <w:szCs w:val="26"/>
+        </w:rPr>
+        <w:t xml:space="preserve">tìm kiếm </w:t>
+      </w:r>
+      <w:r>
+        <w:rPr>
+          <w:szCs w:val="26"/>
+        </w:rPr>
+        <w:t>mà vẫn gi</w:t>
+      </w:r>
+      <w:r>
+        <w:rPr>
+          <w:szCs w:val="26"/>
+        </w:rPr>
+        <w:t>ữ</w:t>
+      </w:r>
+      <w:r>
+        <w:rPr>
+          <w:szCs w:val="26"/>
+        </w:rPr>
+        <w:t xml:space="preserve"> được các ưu điểm của mô hình</w:t>
+      </w:r>
+      <w:r>
+        <w:rPr>
+          <w:szCs w:val="26"/>
+        </w:rPr>
+        <w:t xml:space="preserve">. </w:t>
+      </w:r>
+      <w:r>
+        <w:rPr>
+          <w:szCs w:val="26"/>
+        </w:rPr>
+        <w:t xml:space="preserve">Chúng tôi cũng đề xuất một giải thuật phân đoạn mới dựa trên các </w:t>
+      </w:r>
+      <w:r>
+        <w:rPr>
+          <w:i/>
+          <w:szCs w:val="26"/>
+        </w:rPr>
+        <w:t>điểm cực trị quan trọng</w:t>
+      </w:r>
+      <w:r>
+        <w:rPr>
+          <w:i/>
           <w:szCs w:val="26"/>
         </w:rPr>
         <w:t xml:space="preserve"> </w:t>
@@ -5645,126 +6302,181 @@
         <w:rPr>
           <w:szCs w:val="26"/>
         </w:rPr>
-        <w:t xml:space="preserve">và các cộng sự </w:t>
-      </w:r>
-      <w:r>
-        <w:rPr>
-          <w:szCs w:val="26"/>
-        </w:rPr>
-        <w:t>với giải thuật HOT SAX</w:t>
-      </w:r>
-      <w:r>
-        <w:rPr>
-          <w:szCs w:val="26"/>
-        </w:rPr>
-        <w:t xml:space="preserve"> [</w:t>
-      </w:r>
-      <w:r>
-        <w:rPr>
-          <w:szCs w:val="26"/>
-        </w:rPr>
-        <w:fldChar w:fldCharType="begin"/>
-      </w:r>
-      <w:r>
-        <w:rPr>
-          <w:szCs w:val="26"/>
-        </w:rPr>
-        <w:instrText xml:space="preserve"> REF r3 \h </w:instrText>
-      </w:r>
-      <w:r>
-        <w:rPr>
-          <w:szCs w:val="26"/>
-        </w:rPr>
-      </w:r>
-      <w:r>
-        <w:rPr>
-          <w:szCs w:val="26"/>
-        </w:rPr>
-        <w:fldChar w:fldCharType="separate"/>
-      </w:r>
-      <w:r>
-        <w:t>5</w:t>
-      </w:r>
-      <w:r>
-        <w:rPr>
-          <w:szCs w:val="26"/>
-        </w:rPr>
-        <w:fldChar w:fldCharType="end"/>
-      </w:r>
-      <w:r>
-        <w:rPr>
-          <w:szCs w:val="26"/>
-        </w:rPr>
-        <w:t xml:space="preserve">] hay Mingwei Leng </w:t>
-      </w:r>
-      <w:r>
-        <w:rPr>
-          <w:szCs w:val="26"/>
-        </w:rPr>
-        <w:t xml:space="preserve">và các cộng sự </w:t>
-      </w:r>
-      <w:r>
-        <w:rPr>
-          <w:szCs w:val="26"/>
-        </w:rPr>
-        <w:t xml:space="preserve">với phương pháp sử dụng </w:t>
-      </w:r>
-      <w:r>
-        <w:rPr>
-          <w:i/>
-          <w:szCs w:val="26"/>
-        </w:rPr>
-        <w:t>hệ số bất thường</w:t>
-      </w:r>
-      <w:r>
-        <w:rPr>
-          <w:szCs w:val="26"/>
-        </w:rPr>
-        <w:t xml:space="preserve"> (anomaly factor)</w:t>
-      </w:r>
-      <w:r>
-        <w:rPr>
-          <w:szCs w:val="26"/>
-        </w:rPr>
-        <w:t xml:space="preserve"> [</w:t>
-      </w:r>
-      <w:r>
-        <w:rPr>
-          <w:szCs w:val="26"/>
-        </w:rPr>
-        <w:fldChar w:fldCharType="begin"/>
-      </w:r>
-      <w:r>
-        <w:rPr>
-          <w:szCs w:val="26"/>
-        </w:rPr>
-        <w:instrText xml:space="preserve"> REF r5 \h </w:instrText>
-      </w:r>
-      <w:r>
-        <w:rPr>
-          <w:szCs w:val="26"/>
-        </w:rPr>
-      </w:r>
-      <w:r>
-        <w:rPr>
-          <w:szCs w:val="26"/>
-        </w:rPr>
-        <w:fldChar w:fldCharType="separate"/>
-      </w:r>
-      <w:r>
-        <w:t>12</w:t>
-      </w:r>
-      <w:r>
-        <w:rPr>
-          <w:szCs w:val="26"/>
-        </w:rPr>
-        <w:fldChar w:fldCharType="end"/>
-      </w:r>
-      <w:r>
-        <w:rPr>
-          <w:szCs w:val="26"/>
-        </w:rPr>
-        <w:t>]</w:t>
+        <w:t>(Significant extreme points)</w:t>
+      </w:r>
+      <w:r>
+        <w:rPr>
+          <w:szCs w:val="26"/>
+        </w:rPr>
+        <w:t xml:space="preserve">. Phương pháp phân đoạn mới mày theo đánh giá của chúng tôi dễ ước lượng các tham số hơn </w:t>
+      </w:r>
+      <w:r>
+        <w:rPr>
+          <w:szCs w:val="26"/>
+        </w:rPr>
+        <w:t>hương pháp phân đoạn do M.Leng và các cộng sự đề xuất. Độ chính xác của g</w:t>
+      </w:r>
+      <w:r>
+        <w:rPr>
+          <w:szCs w:val="26"/>
+        </w:rPr>
+        <w:t>iải thuật mới sẽ được so sánh bằ</w:t>
+      </w:r>
+      <w:r>
+        <w:rPr>
+          <w:szCs w:val="26"/>
+        </w:rPr>
+        <w:t xml:space="preserve">ng thực nghiệm với giải thuật </w:t>
+      </w:r>
+      <w:r>
+        <w:rPr>
+          <w:szCs w:val="26"/>
+        </w:rPr>
+        <w:t>HOT SAX.</w:t>
+      </w:r>
+    </w:p>
+    <w:p>
+      <w:pPr>
+        <w:pStyle w:val="Heading2"/>
+        <w:rPr>
+          <w:i/>
+        </w:rPr>
+      </w:pPr>
+      <w:bookmarkStart w:id="7" w:name="_Toc439011871"/>
+      <w:r>
+        <w:t>C</w:t>
+      </w:r>
+      <w:r>
+        <w:t xml:space="preserve">ấu trúc </w:t>
+      </w:r>
+      <w:bookmarkEnd w:id="7"/>
+      <w:r>
+        <w:t>luận văn</w:t>
+      </w:r>
+    </w:p>
+    <w:p>
+      <w:pPr>
+        <w:ind w:firstLine="720"/>
+        <w:rPr>
+          <w:szCs w:val="26"/>
+        </w:rPr>
+      </w:pPr>
+      <w:r>
+        <w:rPr>
+          <w:szCs w:val="26"/>
+        </w:rPr>
+        <w:t>Cấu trúc phần còn lại của luận văn sẽ gồm những chương sau</w:t>
+      </w:r>
+    </w:p>
+    <w:p>
+      <w:pPr>
+        <w:ind w:firstLine="720"/>
+        <w:rPr>
+          <w:szCs w:val="26"/>
+        </w:rPr>
+      </w:pPr>
+      <w:r>
+        <w:rPr>
+          <w:b/>
+          <w:szCs w:val="26"/>
+        </w:rPr>
+        <w:lastRenderedPageBreak/>
+        <w:t>Chương 2</w:t>
+      </w:r>
+      <w:r>
+        <w:rPr>
+          <w:b/>
+          <w:szCs w:val="26"/>
+        </w:rPr>
+        <w:t xml:space="preserve">: </w:t>
+      </w:r>
+      <w:r>
+        <w:rPr>
+          <w:szCs w:val="26"/>
+        </w:rPr>
+        <w:t>Các cơ sở lý thuyết.</w:t>
+      </w:r>
+      <w:r>
+        <w:rPr>
+          <w:szCs w:val="26"/>
+        </w:rPr>
+        <w:t xml:space="preserve"> Trong chương này chúng tôi sẽ phân loại các bất thường</w:t>
+      </w:r>
+      <w:r>
+        <w:rPr>
+          <w:szCs w:val="26"/>
+        </w:rPr>
+        <w:t>, các tiêu chí đánh giá bất thường</w:t>
+      </w:r>
+      <w:r>
+        <w:rPr>
+          <w:szCs w:val="26"/>
+        </w:rPr>
+        <w:t xml:space="preserve">, trình bày </w:t>
+      </w:r>
+      <w:r>
+        <w:rPr>
+          <w:szCs w:val="26"/>
+        </w:rPr>
+        <w:t>các định nghĩa, các phương pháp thu giảm số chiều</w:t>
+      </w:r>
+      <w:r>
+        <w:rPr>
+          <w:szCs w:val="26"/>
+        </w:rPr>
+        <w:t xml:space="preserve"> và rời rạc hóa dữ liệu</w:t>
+      </w:r>
+      <w:r>
+        <w:rPr>
+          <w:szCs w:val="26"/>
+        </w:rPr>
+        <w:t xml:space="preserve">, </w:t>
+      </w:r>
+      <w:r>
+        <w:rPr>
+          <w:szCs w:val="26"/>
+        </w:rPr>
+        <w:t>được sử dụng trong bài toán tìm chuỗi con bất thường trong dữ liệu chuỗi thời gian.</w:t>
+      </w:r>
+    </w:p>
+    <w:p>
+      <w:pPr>
+        <w:ind w:firstLine="720"/>
+        <w:rPr>
+          <w:szCs w:val="26"/>
+        </w:rPr>
+      </w:pPr>
+      <w:r>
+        <w:rPr>
+          <w:b/>
+          <w:szCs w:val="26"/>
+        </w:rPr>
+        <w:t>Chương 3</w:t>
+      </w:r>
+      <w:r>
+        <w:rPr>
+          <w:b/>
+          <w:szCs w:val="26"/>
+        </w:rPr>
+        <w:t>:</w:t>
+      </w:r>
+      <w:r>
+        <w:rPr>
+          <w:szCs w:val="26"/>
+        </w:rPr>
+        <w:t xml:space="preserve"> G</w:t>
+      </w:r>
+      <w:r>
+        <w:rPr>
+          <w:szCs w:val="26"/>
+        </w:rPr>
+        <w:t>iới th</w:t>
+      </w:r>
+      <w:r>
+        <w:rPr>
+          <w:szCs w:val="26"/>
+        </w:rPr>
+        <w:t>iệu các công trình liên quan</w:t>
       </w:r>
       <w:r>
         <w:rPr>
@@ -5772,16 +6484,12 @@
         </w:rPr>
         <w:t>.</w:t>
       </w:r>
-    </w:p>
-    <w:p>
-      <w:pPr>
-        <w:pStyle w:val="Heading2"/>
-      </w:pPr>
-      <w:bookmarkStart w:id="7" w:name="_Toc439011870"/>
-      <w:r>
-        <w:t>Mục tiêu của đề tài</w:t>
-      </w:r>
-      <w:bookmarkEnd w:id="7"/>
+      <w:r>
+        <w:rPr>
+          <w:szCs w:val="26"/>
+        </w:rPr>
+        <w:t xml:space="preserve"> Chương này chúng tôi sẽ trình bày các công trình liên quan đến phân đoạn chuỗi thời gian và các công trình về tìm kiếm chuỗi con bất thường. Sở dĩ chúng tôi đề cập đến các công trình liên quan đến phân đoạn là vì giải thuật phân đoạn có ảnh hưởng rất lớn đến tính hiệu quả của mô hình tìm kiếm chuỗi con bất thường trên dữ liệu chuỗi thời gian mà chúng tôi sử dụng.</w:t>
+      </w:r>
     </w:p>
     <w:p>
       <w:pPr>
@@ -5792,51 +6500,35 @@
       </w:pPr>
       <w:r>
         <w:rPr>
-          <w:szCs w:val="26"/>
-        </w:rPr>
-        <w:t>Phương pháp sử dụng hệ số bất thường của Leng và cá</w:t>
-      </w:r>
-      <w:r>
-        <w:rPr>
-          <w:szCs w:val="26"/>
-        </w:rPr>
-        <w:t>c cộng sự là một phương pháp hiệu quả</w:t>
-      </w:r>
-      <w:r>
-        <w:rPr>
-          <w:szCs w:val="26"/>
-        </w:rPr>
-        <w:t>. Phương pháp này</w:t>
-      </w:r>
-      <w:r>
-        <w:rPr>
-          <w:szCs w:val="26"/>
-        </w:rPr>
-        <w:t xml:space="preserve"> có khả năng phát hiện được các chuỗi con bất thường có độ dài khác nhau mà không cần biết trước chiều dài của các đoạn</w:t>
-      </w:r>
-      <w:r>
-        <w:rPr>
-          <w:szCs w:val="26"/>
-        </w:rPr>
-        <w:t xml:space="preserve"> và có thể áp dụng được cho các chuỗi thời gian dạng luồng </w:t>
-      </w:r>
-      <w:r>
-        <w:rPr>
-          <w:szCs w:val="26"/>
-        </w:rPr>
-        <w:t>nên có khả năng áp dụng cao trong thực tế. Tuy nhiên</w:t>
-      </w:r>
-      <w:r>
-        <w:rPr>
-          <w:szCs w:val="26"/>
-        </w:rPr>
-        <w:t xml:space="preserve"> giải thuật phải sử dụng độ đo xoắn thời gian động để đánh giá khoảng cách của các đoạn dữ liệu có độ dài khác nhau.</w:t>
-      </w:r>
-      <w:r>
-        <w:rPr>
-          <w:szCs w:val="26"/>
-        </w:rPr>
-        <w:t xml:space="preserve"> Điều này làm cho giải thuật phải tốn nhiều thời gian thực thi và không hiệu quả đối với các chuỗi dữ liệu lớn</w:t>
+          <w:b/>
+          <w:szCs w:val="26"/>
+        </w:rPr>
+        <w:t>Chương 4</w:t>
+      </w:r>
+      <w:r>
+        <w:rPr>
+          <w:b/>
+          <w:szCs w:val="26"/>
+        </w:rPr>
+        <w:t>:</w:t>
+      </w:r>
+      <w:r>
+        <w:rPr>
+          <w:szCs w:val="26"/>
+        </w:rPr>
+        <w:t xml:space="preserve"> </w:t>
+      </w:r>
+      <w:r>
+        <w:rPr>
+          <w:szCs w:val="26"/>
+        </w:rPr>
+        <w:t>Nội dun</w:t>
+      </w:r>
+      <w:r>
+        <w:rPr>
+          <w:szCs w:val="26"/>
+        </w:rPr>
+        <w:t>g nghiên cứu</w:t>
       </w:r>
       <w:r>
         <w:rPr>
@@ -5844,6 +6536,30 @@
         </w:rPr>
         <w:t>.</w:t>
       </w:r>
+      <w:r>
+        <w:rPr>
+          <w:szCs w:val="26"/>
+        </w:rPr>
+        <w:t xml:space="preserve"> Phần này trình bày</w:t>
+      </w:r>
+      <w:r>
+        <w:rPr>
+          <w:szCs w:val="26"/>
+        </w:rPr>
+        <w:t xml:space="preserve"> chi tiết</w:t>
+      </w:r>
+      <w:r>
+        <w:rPr>
+          <w:szCs w:val="26"/>
+        </w:rPr>
+        <w:t xml:space="preserve"> nội dung nghiên cứu của chúng tôi</w:t>
+      </w:r>
+      <w:r>
+        <w:rPr>
+          <w:szCs w:val="26"/>
+        </w:rPr>
+        <w:t>.</w:t>
+      </w:r>
     </w:p>
     <w:p>
       <w:pPr>
@@ -5854,205 +6570,64 @@
       </w:pPr>
       <w:r>
         <w:rPr>
-          <w:szCs w:val="26"/>
-        </w:rPr>
-        <w:lastRenderedPageBreak/>
-        <w:t>Mục tiêu của đề tài này là cải tiến giải thuật của Leng</w:t>
-      </w:r>
-      <w:r>
-        <w:rPr>
-          <w:szCs w:val="26"/>
-        </w:rPr>
-        <w:t xml:space="preserve"> để có thể giảm được thời gian tính toán mà vẫn gi</w:t>
-      </w:r>
-      <w:r>
-        <w:rPr>
-          <w:szCs w:val="26"/>
-        </w:rPr>
-        <w:t>ữ được các ưu điểm của giải thuật</w:t>
-      </w:r>
-      <w:r>
-        <w:rPr>
-          <w:szCs w:val="26"/>
-        </w:rPr>
-        <w:t>. Giải thuật mới sẽ được so sánh bằng thực nghiệm với một giải thuật phát hiện chuỗi con bất thường trong dữ liệu chuỗi thời gian nổi tiếng là giải thuật HOT SAX.</w:t>
-      </w:r>
-    </w:p>
-    <w:p>
-      <w:pPr>
-        <w:pStyle w:val="Heading2"/>
-        <w:rPr>
-          <w:i/>
-        </w:rPr>
-      </w:pPr>
-      <w:bookmarkStart w:id="8" w:name="_Toc439011871"/>
-      <w:r>
-        <w:t>C</w:t>
-      </w:r>
-      <w:r>
-        <w:t xml:space="preserve">ấu trúc </w:t>
-      </w:r>
-      <w:r>
-        <w:t>đề cương</w:t>
-      </w:r>
+          <w:b/>
+          <w:szCs w:val="26"/>
+        </w:rPr>
+        <w:t>Chương 5</w:t>
+      </w:r>
+      <w:r>
+        <w:rPr>
+          <w:b/>
+          <w:szCs w:val="26"/>
+        </w:rPr>
+        <w:t xml:space="preserve">: </w:t>
+      </w:r>
+      <w:r>
+        <w:rPr>
+          <w:szCs w:val="26"/>
+        </w:rPr>
+        <w:t>Thực nghiệm. Phần này chúng tôi trình bày kết quả thực nghiệm trên các bộ dữ liệu khác nhau mà chúng tôi đã thực hiện.</w:t>
+      </w:r>
+    </w:p>
+    <w:p>
+      <w:pPr>
+        <w:ind w:firstLine="720"/>
+        <w:rPr>
+          <w:b/>
+          <w:szCs w:val="26"/>
+        </w:rPr>
+      </w:pPr>
+      <w:r>
+        <w:rPr>
+          <w:b/>
+          <w:szCs w:val="26"/>
+        </w:rPr>
+        <w:t>Chương 6:</w:t>
+      </w:r>
+      <w:r>
+        <w:rPr>
+          <w:b/>
+          <w:szCs w:val="26"/>
+        </w:rPr>
+        <w:t xml:space="preserve"> </w:t>
+      </w:r>
+      <w:r>
+        <w:rPr>
+          <w:szCs w:val="26"/>
+        </w:rPr>
+        <w:t>Kết luận. Phần này là một số kết luận về đóng góp, hạn chế và các hướng phát triển của đề tài</w:t>
+      </w:r>
+      <w:bookmarkStart w:id="8" w:name="_GoBack"/>
       <w:bookmarkEnd w:id="8"/>
-    </w:p>
-    <w:p>
-      <w:pPr>
-        <w:ind w:firstLine="720"/>
-        <w:rPr>
-          <w:szCs w:val="26"/>
-        </w:rPr>
-      </w:pPr>
-      <w:r>
-        <w:rPr>
-          <w:szCs w:val="26"/>
-        </w:rPr>
-        <w:t>Đề cương chia làm 4</w:t>
-      </w:r>
-      <w:r>
-        <w:rPr>
-          <w:szCs w:val="26"/>
-        </w:rPr>
-        <w:t xml:space="preserve"> chương:</w:t>
-      </w:r>
-    </w:p>
-    <w:p>
-      <w:pPr>
-        <w:ind w:firstLine="720"/>
-        <w:rPr>
-          <w:szCs w:val="26"/>
-        </w:rPr>
-      </w:pPr>
+      <w:r>
+        <w:rPr>
+          <w:szCs w:val="26"/>
+        </w:rPr>
+        <w:t xml:space="preserve"> </w:t>
+      </w:r>
       <w:r>
         <w:rPr>
           <w:b/>
-          <w:szCs w:val="26"/>
-        </w:rPr>
-        <w:t xml:space="preserve">Chương 1: </w:t>
-      </w:r>
-      <w:r>
-        <w:rPr>
-          <w:szCs w:val="26"/>
-        </w:rPr>
-        <w:t>Giới thiệu về bài toán và nhiệm vụ đề tài.</w:t>
-      </w:r>
-    </w:p>
-    <w:p>
-      <w:pPr>
-        <w:ind w:firstLine="720"/>
-        <w:rPr>
-          <w:szCs w:val="26"/>
-        </w:rPr>
-      </w:pPr>
-      <w:r>
-        <w:rPr>
-          <w:b/>
-          <w:szCs w:val="26"/>
-        </w:rPr>
-        <w:t>Chương 2</w:t>
-      </w:r>
-      <w:r>
-        <w:rPr>
-          <w:b/>
-          <w:szCs w:val="26"/>
-        </w:rPr>
-        <w:t xml:space="preserve">: </w:t>
-      </w:r>
-      <w:r>
-        <w:rPr>
-          <w:szCs w:val="26"/>
-        </w:rPr>
-        <w:t>Các cơ sở lý thuyết.</w:t>
-      </w:r>
-    </w:p>
-    <w:p>
-      <w:pPr>
-        <w:ind w:firstLine="720"/>
-        <w:rPr>
-          <w:szCs w:val="26"/>
-        </w:rPr>
-      </w:pPr>
-      <w:r>
-        <w:rPr>
-          <w:b/>
-          <w:szCs w:val="26"/>
-        </w:rPr>
-        <w:t>Chương 3</w:t>
-      </w:r>
-      <w:r>
-        <w:rPr>
-          <w:b/>
-          <w:szCs w:val="26"/>
-        </w:rPr>
-        <w:t>:</w:t>
-      </w:r>
-      <w:r>
-        <w:rPr>
-          <w:szCs w:val="26"/>
-        </w:rPr>
-        <w:t xml:space="preserve"> G</w:t>
-      </w:r>
-      <w:r>
-        <w:rPr>
-          <w:szCs w:val="26"/>
-        </w:rPr>
-        <w:t>iới th</w:t>
-      </w:r>
-      <w:r>
-        <w:rPr>
-          <w:szCs w:val="26"/>
-        </w:rPr>
-        <w:t>iệu các công trình liên quan</w:t>
-      </w:r>
-      <w:r>
-        <w:rPr>
-          <w:szCs w:val="26"/>
-        </w:rPr>
-        <w:t>.</w:t>
-      </w:r>
-    </w:p>
-    <w:p>
-      <w:pPr>
-        <w:ind w:firstLine="720"/>
-        <w:rPr>
-          <w:szCs w:val="26"/>
-        </w:rPr>
-      </w:pPr>
-      <w:r>
-        <w:rPr>
-          <w:b/>
-          <w:szCs w:val="26"/>
-        </w:rPr>
-        <w:t>Chương 4</w:t>
-      </w:r>
-      <w:r>
-        <w:rPr>
-          <w:b/>
-          <w:szCs w:val="26"/>
-        </w:rPr>
-        <w:t>:</w:t>
-      </w:r>
-      <w:r>
-        <w:rPr>
-          <w:szCs w:val="26"/>
-        </w:rPr>
-        <w:t xml:space="preserve"> </w:t>
-      </w:r>
-      <w:r>
-        <w:rPr>
-          <w:szCs w:val="26"/>
-        </w:rPr>
-        <w:t>Nội dung nghiên cứu và kế hoạch là việc</w:t>
-      </w:r>
-      <w:r>
-        <w:rPr>
-          <w:szCs w:val="26"/>
-        </w:rPr>
-        <w:t>.</w:t>
-      </w:r>
-      <w:r>
-        <w:rPr>
           <w:szCs w:val="26"/>
         </w:rPr>
         <w:br w:type="page"/>
@@ -7577,7 +8152,10 @@
         <w:fldChar w:fldCharType="separate"/>
       </w:r>
       <w:r>
-        <w:t>12</w:t>
+        <w:t>1</w:t>
+      </w:r>
+      <w:r>
+        <w:t>2</w:t>
       </w:r>
       <w:r>
         <w:rPr>
@@ -11064,7 +11642,7 @@
           <v:shape id="_x0000_i1025" type="#_x0000_t75" style="width:108pt;height:38.25pt" o:ole="">
             <v:imagedata r:id="rId15" o:title=""/>
           </v:shape>
-          <o:OLEObject Type="Embed" ProgID="Equation.DSMT4" ShapeID="_x0000_i1025" DrawAspect="Content" ObjectID="_1512753957" r:id="rId16"/>
+          <o:OLEObject Type="Embed" ProgID="Equation.DSMT4" ShapeID="_x0000_i1025" DrawAspect="Content" ObjectID="_1512853991" r:id="rId16"/>
         </w:object>
       </w:r>
       <w:r>
@@ -11324,13 +11902,7 @@
         <w:rPr>
           <w:szCs w:val="26"/>
         </w:rPr>
-        <w:t>1</w:t>
-      </w:r>
-      <w:r>
-        <w:rPr>
-          <w:szCs w:val="26"/>
-        </w:rPr>
-        <w:t>4</w:t>
+        <w:t>14</w:t>
       </w:r>
       <w:r>
         <w:rPr>
@@ -11424,7 +11996,7 @@
           <v:shape id="_x0000_i1026" type="#_x0000_t75" style="width:120.75pt;height:38.25pt" o:ole="">
             <v:imagedata r:id="rId17" o:title=""/>
           </v:shape>
-          <o:OLEObject Type="Embed" ProgID="Equation.DSMT4" ShapeID="_x0000_i1026" DrawAspect="Content" ObjectID="_1512753958" r:id="rId18"/>
+          <o:OLEObject Type="Embed" ProgID="Equation.DSMT4" ShapeID="_x0000_i1026" DrawAspect="Content" ObjectID="_1512853992" r:id="rId18"/>
         </w:object>
       </w:r>
       <w:r>
@@ -11478,7 +12050,7 @@
           <v:shape id="_x0000_i1027" type="#_x0000_t75" style="width:99.75pt;height:33.75pt" o:ole="">
             <v:imagedata r:id="rId19" o:title=""/>
           </v:shape>
-          <o:OLEObject Type="Embed" ProgID="Equation.DSMT4" ShapeID="_x0000_i1027" DrawAspect="Content" ObjectID="_1512753959" r:id="rId20"/>
+          <o:OLEObject Type="Embed" ProgID="Equation.DSMT4" ShapeID="_x0000_i1027" DrawAspect="Content" ObjectID="_1512853993" r:id="rId20"/>
         </w:object>
       </w:r>
     </w:p>
@@ -11575,7 +12147,7 @@
           <v:shape id="_x0000_i1028" type="#_x0000_t75" style="width:179.25pt;height:39.75pt" o:ole="">
             <v:imagedata r:id="rId21" o:title=""/>
           </v:shape>
-          <o:OLEObject Type="Embed" ProgID="Equation.DSMT4" ShapeID="_x0000_i1028" DrawAspect="Content" ObjectID="_1512753960" r:id="rId22"/>
+          <o:OLEObject Type="Embed" ProgID="Equation.DSMT4" ShapeID="_x0000_i1028" DrawAspect="Content" ObjectID="_1512853994" r:id="rId22"/>
         </w:object>
       </w:r>
     </w:p>
@@ -11602,7 +12174,7 @@
           <v:shape id="_x0000_i1029" type="#_x0000_t75" style="width:60.75pt;height:33.75pt" o:ole="">
             <v:imagedata r:id="rId23" o:title=""/>
           </v:shape>
-          <o:OLEObject Type="Embed" ProgID="Equation.DSMT4" ShapeID="_x0000_i1029" DrawAspect="Content" ObjectID="_1512753961" r:id="rId24"/>
+          <o:OLEObject Type="Embed" ProgID="Equation.DSMT4" ShapeID="_x0000_i1029" DrawAspect="Content" ObjectID="_1512853995" r:id="rId24"/>
         </w:object>
       </w:r>
       <w:r>
@@ -11620,7 +12192,7 @@
           <v:shape id="_x0000_i1030" type="#_x0000_t75" style="width:59.25pt;height:33.75pt" o:ole="">
             <v:imagedata r:id="rId25" o:title=""/>
           </v:shape>
-          <o:OLEObject Type="Embed" ProgID="Equation.DSMT4" ShapeID="_x0000_i1030" DrawAspect="Content" ObjectID="_1512753962" r:id="rId26"/>
+          <o:OLEObject Type="Embed" ProgID="Equation.DSMT4" ShapeID="_x0000_i1030" DrawAspect="Content" ObjectID="_1512853996" r:id="rId26"/>
         </w:object>
       </w:r>
     </w:p>
@@ -13364,7 +13936,7 @@
           <v:shape id="_x0000_i1031" type="#_x0000_t75" style="width:144.75pt;height:21pt" o:ole="">
             <v:imagedata r:id="rId30" o:title=""/>
           </v:shape>
-          <o:OLEObject Type="Embed" ProgID="Equation.DSMT4" ShapeID="_x0000_i1031" DrawAspect="Content" ObjectID="_1512753963" r:id="rId31"/>
+          <o:OLEObject Type="Embed" ProgID="Equation.DSMT4" ShapeID="_x0000_i1031" DrawAspect="Content" ObjectID="_1512853997" r:id="rId31"/>
         </w:object>
       </w:r>
       <w:r>
@@ -13383,7 +13955,7 @@
           <v:shape id="_x0000_i1032" type="#_x0000_t75" style="width:33pt;height:15.75pt" o:ole="">
             <v:imagedata r:id="rId32" o:title=""/>
           </v:shape>
-          <o:OLEObject Type="Embed" ProgID="Equation.DSMT4" ShapeID="_x0000_i1032" DrawAspect="Content" ObjectID="_1512753964" r:id="rId33"/>
+          <o:OLEObject Type="Embed" ProgID="Equation.DSMT4" ShapeID="_x0000_i1032" DrawAspect="Content" ObjectID="_1512853998" r:id="rId33"/>
         </w:object>
       </w:r>
       <w:r>
@@ -13402,7 +13974,7 @@
           <v:shape id="_x0000_i1033" type="#_x0000_t75" style="width:313.5pt;height:24pt" o:ole="">
             <v:imagedata r:id="rId34" o:title=""/>
           </v:shape>
-          <o:OLEObject Type="Embed" ProgID="Equation.DSMT4" ShapeID="_x0000_i1033" DrawAspect="Content" ObjectID="_1512753965" r:id="rId35"/>
+          <o:OLEObject Type="Embed" ProgID="Equation.DSMT4" ShapeID="_x0000_i1033" DrawAspect="Content" ObjectID="_1512853999" r:id="rId35"/>
         </w:object>
       </w:r>
     </w:p>
@@ -13418,7 +13990,7 @@
           <v:shape id="_x0000_i1034" type="#_x0000_t75" style="width:80.25pt;height:21.75pt" o:ole="">
             <v:imagedata r:id="rId36" o:title=""/>
           </v:shape>
-          <o:OLEObject Type="Embed" ProgID="Equation.DSMT4" ShapeID="_x0000_i1034" DrawAspect="Content" ObjectID="_1512753966" r:id="rId37"/>
+          <o:OLEObject Type="Embed" ProgID="Equation.DSMT4" ShapeID="_x0000_i1034" DrawAspect="Content" ObjectID="_1512854000" r:id="rId37"/>
         </w:object>
       </w:r>
     </w:p>
@@ -14055,7 +14627,7 @@
           <v:shape id="_x0000_i1035" type="#_x0000_t75" style="width:139.5pt;height:56.25pt" o:ole="">
             <v:imagedata r:id="rId39" o:title=""/>
           </v:shape>
-          <o:OLEObject Type="Embed" ProgID="Equation.DSMT4" ShapeID="_x0000_i1035" DrawAspect="Content" ObjectID="_1512753967" r:id="rId40"/>
+          <o:OLEObject Type="Embed" ProgID="Equation.DSMT4" ShapeID="_x0000_i1035" DrawAspect="Content" ObjectID="_1512854001" r:id="rId40"/>
         </w:object>
       </w:r>
     </w:p>
@@ -14396,7 +14968,10 @@
         <w:fldChar w:fldCharType="separate"/>
       </w:r>
       <w:r>
-        <w:t>13</w:t>
+        <w:t>1</w:t>
+      </w:r>
+      <w:r>
+        <w:t>3</w:t>
       </w:r>
       <w:r>
         <w:rPr>
@@ -14992,7 +15567,7 @@
           <v:shape id="_x0000_i1036" type="#_x0000_t75" style="width:170.25pt;height:18.75pt" o:ole="">
             <v:imagedata r:id="rId43" o:title=""/>
           </v:shape>
-          <o:OLEObject Type="Embed" ProgID="Equation.DSMT4" ShapeID="_x0000_i1036" DrawAspect="Content" ObjectID="_1512753968" r:id="rId44"/>
+          <o:OLEObject Type="Embed" ProgID="Equation.DSMT4" ShapeID="_x0000_i1036" DrawAspect="Content" ObjectID="_1512854002" r:id="rId44"/>
         </w:object>
       </w:r>
     </w:p>
@@ -15202,7 +15777,7 @@
           <v:shape id="_x0000_i1037" type="#_x0000_t75" style="width:14.25pt;height:18.75pt" o:ole="">
             <v:imagedata r:id="rId46" o:title=""/>
           </v:shape>
-          <o:OLEObject Type="Embed" ProgID="Equation.DSMT4" ShapeID="_x0000_i1037" DrawAspect="Content" ObjectID="_1512753969" r:id="rId47"/>
+          <o:OLEObject Type="Embed" ProgID="Equation.DSMT4" ShapeID="_x0000_i1037" DrawAspect="Content" ObjectID="_1512854003" r:id="rId47"/>
         </w:object>
       </w:r>
       <w:r>
@@ -15216,7 +15791,7 @@
           <v:shape id="_x0000_i1038" type="#_x0000_t75" style="width:14.25pt;height:18.75pt" o:ole="">
             <v:imagedata r:id="rId48" o:title=""/>
           </v:shape>
-          <o:OLEObject Type="Embed" ProgID="Equation.DSMT4" ShapeID="_x0000_i1038" DrawAspect="Content" ObjectID="_1512753970" r:id="rId49"/>
+          <o:OLEObject Type="Embed" ProgID="Equation.DSMT4" ShapeID="_x0000_i1038" DrawAspect="Content" ObjectID="_1512854004" r:id="rId49"/>
         </w:object>
       </w:r>
       <w:r>
@@ -15230,7 +15805,7 @@
           <v:shape id="_x0000_i1039" type="#_x0000_t75" style="width:17.25pt;height:18pt" o:ole="">
             <v:imagedata r:id="rId50" o:title=""/>
           </v:shape>
-          <o:OLEObject Type="Embed" ProgID="Equation.DSMT4" ShapeID="_x0000_i1039" DrawAspect="Content" ObjectID="_1512753971" r:id="rId51"/>
+          <o:OLEObject Type="Embed" ProgID="Equation.DSMT4" ShapeID="_x0000_i1039" DrawAspect="Content" ObjectID="_1512854005" r:id="rId51"/>
         </w:object>
       </w:r>
       <w:r>
@@ -15244,7 +15819,7 @@
           <v:shape id="_x0000_i1040" type="#_x0000_t75" style="width:15.75pt;height:18pt" o:ole="">
             <v:imagedata r:id="rId52" o:title=""/>
           </v:shape>
-          <o:OLEObject Type="Embed" ProgID="Equation.DSMT4" ShapeID="_x0000_i1040" DrawAspect="Content" ObjectID="_1512753972" r:id="rId53"/>
+          <o:OLEObject Type="Embed" ProgID="Equation.DSMT4" ShapeID="_x0000_i1040" DrawAspect="Content" ObjectID="_1512854006" r:id="rId53"/>
         </w:object>
       </w:r>
       <w:r>
@@ -15270,7 +15845,7 @@
           <v:shape id="_x0000_i1041" type="#_x0000_t75" style="width:84pt;height:21.75pt" o:ole="">
             <v:imagedata r:id="rId54" o:title=""/>
           </v:shape>
-          <o:OLEObject Type="Embed" ProgID="Equation.DSMT4" ShapeID="_x0000_i1041" DrawAspect="Content" ObjectID="_1512753973" r:id="rId55"/>
+          <o:OLEObject Type="Embed" ProgID="Equation.DSMT4" ShapeID="_x0000_i1041" DrawAspect="Content" ObjectID="_1512854007" r:id="rId55"/>
         </w:object>
       </w:r>
       <w:r>
@@ -24500,7 +25075,7 @@
           <v:shape id="_x0000_i1042" type="#_x0000_t75" style="width:247.5pt;height:33.75pt" o:ole="">
             <v:imagedata r:id="rId61" o:title=""/>
           </v:shape>
-          <o:OLEObject Type="Embed" ProgID="Equation.DSMT4" ShapeID="_x0000_i1042" DrawAspect="Content" ObjectID="_1512753974" r:id="rId62"/>
+          <o:OLEObject Type="Embed" ProgID="Equation.DSMT4" ShapeID="_x0000_i1042" DrawAspect="Content" ObjectID="_1512854008" r:id="rId62"/>
         </w:object>
       </w:r>
       <w:r>
@@ -25391,7 +25966,7 @@
           <v:shape id="_x0000_i1043" type="#_x0000_t75" style="width:24pt;height:17.25pt" o:ole="">
             <v:imagedata r:id="rId63" o:title=""/>
           </v:shape>
-          <o:OLEObject Type="Embed" ProgID="Equation.DSMT4" ShapeID="_x0000_i1043" DrawAspect="Content" ObjectID="_1512753975" r:id="rId64"/>
+          <o:OLEObject Type="Embed" ProgID="Equation.DSMT4" ShapeID="_x0000_i1043" DrawAspect="Content" ObjectID="_1512854009" r:id="rId64"/>
         </w:object>
       </w:r>
       <w:r>
@@ -25417,7 +25992,7 @@
           <v:shape id="_x0000_i1044" type="#_x0000_t75" style="width:27pt;height:17.25pt" o:ole="">
             <v:imagedata r:id="rId65" o:title=""/>
           </v:shape>
-          <o:OLEObject Type="Embed" ProgID="Equation.DSMT4" ShapeID="_x0000_i1044" DrawAspect="Content" ObjectID="_1512753976" r:id="rId66"/>
+          <o:OLEObject Type="Embed" ProgID="Equation.DSMT4" ShapeID="_x0000_i1044" DrawAspect="Content" ObjectID="_1512854010" r:id="rId66"/>
         </w:object>
       </w:r>
       <w:r>
@@ -25672,7 +26247,7 @@
           <v:shape id="_x0000_i1045" type="#_x0000_t75" style="width:15pt;height:30.75pt" o:ole="">
             <v:imagedata r:id="rId67" o:title=""/>
           </v:shape>
-          <o:OLEObject Type="Embed" ProgID="Equation.DSMT4" ShapeID="_x0000_i1045" DrawAspect="Content" ObjectID="_1512753977" r:id="rId68"/>
+          <o:OLEObject Type="Embed" ProgID="Equation.DSMT4" ShapeID="_x0000_i1045" DrawAspect="Content" ObjectID="_1512854011" r:id="rId68"/>
         </w:object>
       </w:r>
       <w:r>
@@ -26842,15 +27417,7 @@
         <w:rPr>
           <w:szCs w:val="26"/>
         </w:rPr>
-        <w:t>] J. Lin, E Keogh, S. Lonardi, B. Ch</w:t>
-      </w:r>
-      <w:bookmarkStart w:id="67" w:name="_GoBack"/>
-      <w:bookmarkEnd w:id="67"/>
-      <w:r>
-        <w:rPr>
-          <w:szCs w:val="26"/>
-        </w:rPr>
-        <w:t xml:space="preserve">iu. </w:t>
+        <w:t xml:space="preserve">] J. Lin, E Keogh, S. Lonardi, B. Chiu. </w:t>
       </w:r>
       <w:r>
         <w:rPr>
@@ -26881,11 +27448,11 @@
         <w:lastRenderedPageBreak/>
         <w:t>[</w:t>
       </w:r>
-      <w:bookmarkStart w:id="68" w:name="hct"/>
+      <w:bookmarkStart w:id="67" w:name="hct"/>
       <w:r>
         <w:t>9</w:t>
       </w:r>
-      <w:bookmarkEnd w:id="68"/>
+      <w:bookmarkEnd w:id="67"/>
       <w:r>
         <w:t xml:space="preserve">] Hồ Chí Thanh. </w:t>
       </w:r>
@@ -26910,11 +27477,11 @@
       <w:r>
         <w:t>[</w:t>
       </w:r>
-      <w:bookmarkStart w:id="69" w:name="hntin"/>
+      <w:bookmarkStart w:id="68" w:name="hntin"/>
       <w:r>
         <w:t>10</w:t>
       </w:r>
-      <w:bookmarkEnd w:id="69"/>
+      <w:bookmarkEnd w:id="68"/>
       <w:r>
         <w:t xml:space="preserve">] Huỳnh Nguyễn Tín. </w:t>
       </w:r>
@@ -26948,14 +27515,14 @@
         </w:rPr>
         <w:t>[</w:t>
       </w:r>
-      <w:bookmarkStart w:id="70" w:name="r11"/>
+      <w:bookmarkStart w:id="69" w:name="r11"/>
       <w:r>
         <w:rPr>
           <w:szCs w:val="26"/>
         </w:rPr>
         <w:t>11</w:t>
       </w:r>
-      <w:bookmarkEnd w:id="70"/>
+      <w:bookmarkEnd w:id="69"/>
       <w:r>
         <w:rPr>
           <w:szCs w:val="26"/>
@@ -26993,11 +27560,11 @@
       <w:r>
         <w:t>[</w:t>
       </w:r>
-      <w:bookmarkStart w:id="71" w:name="r5"/>
+      <w:bookmarkStart w:id="70" w:name="r5"/>
       <w:r>
         <w:t>12</w:t>
       </w:r>
-      <w:bookmarkEnd w:id="71"/>
+      <w:bookmarkEnd w:id="70"/>
       <w:r>
         <w:t xml:space="preserve">] </w:t>
       </w:r>
@@ -27079,11 +27646,11 @@
       <w:r>
         <w:t>[</w:t>
       </w:r>
-      <w:bookmarkStart w:id="72" w:name="r14"/>
+      <w:bookmarkStart w:id="71" w:name="r14"/>
       <w:r>
         <w:t>13</w:t>
       </w:r>
-      <w:bookmarkEnd w:id="72"/>
+      <w:bookmarkEnd w:id="71"/>
       <w:r>
         <w:t xml:space="preserve">] P. Senin, J. Lin, X. Wang, T. Oates, S. Gandhi. </w:t>
       </w:r>
@@ -27119,14 +27686,14 @@
         </w:rPr>
         <w:t>[</w:t>
       </w:r>
-      <w:bookmarkStart w:id="73" w:name="r12"/>
+      <w:bookmarkStart w:id="72" w:name="r12"/>
       <w:r>
         <w:rPr>
           <w:szCs w:val="26"/>
         </w:rPr>
         <w:t>14</w:t>
       </w:r>
-      <w:bookmarkEnd w:id="73"/>
+      <w:bookmarkEnd w:id="72"/>
       <w:r>
         <w:rPr>
           <w:szCs w:val="26"/>
@@ -27200,11 +27767,11 @@
       <w:r>
         <w:t>[</w:t>
       </w:r>
-      <w:bookmarkStart w:id="74" w:name="wluo"/>
+      <w:bookmarkStart w:id="73" w:name="wluo"/>
       <w:r>
         <w:t>15</w:t>
       </w:r>
-      <w:bookmarkEnd w:id="74"/>
+      <w:bookmarkEnd w:id="73"/>
       <w:r>
         <w:t xml:space="preserve">] W. Luo, M. Gallagher, J. Wiles. </w:t>
       </w:r>
@@ -27229,11 +27796,11 @@
       <w:r>
         <w:t>[</w:t>
       </w:r>
-      <w:bookmarkStart w:id="75" w:name="r6"/>
+      <w:bookmarkStart w:id="74" w:name="r6"/>
       <w:r>
         <w:t>16</w:t>
       </w:r>
-      <w:bookmarkEnd w:id="75"/>
+      <w:bookmarkEnd w:id="74"/>
       <w:r>
         <w:t xml:space="preserve">] </w:t>
       </w:r>
@@ -27297,14 +27864,14 @@
         </w:rPr>
         <w:t>[</w:t>
       </w:r>
-      <w:bookmarkStart w:id="76" w:name="r7"/>
+      <w:bookmarkStart w:id="75" w:name="r7"/>
       <w:r>
         <w:rPr>
           <w:szCs w:val="26"/>
         </w:rPr>
         <w:t>17</w:t>
       </w:r>
-      <w:bookmarkEnd w:id="76"/>
+      <w:bookmarkEnd w:id="75"/>
       <w:r>
         <w:rPr>
           <w:szCs w:val="26"/>
@@ -27375,14 +27942,14 @@
         </w:rPr>
         <w:t>[</w:t>
       </w:r>
-      <w:bookmarkStart w:id="77" w:name="vchandola"/>
+      <w:bookmarkStart w:id="76" w:name="vchandola"/>
       <w:r>
         <w:rPr>
           <w:szCs w:val="26"/>
         </w:rPr>
         <w:t>18</w:t>
       </w:r>
-      <w:bookmarkEnd w:id="77"/>
+      <w:bookmarkEnd w:id="76"/>
       <w:r>
         <w:rPr>
           <w:szCs w:val="26"/>
@@ -27421,14 +27988,14 @@
         <w:lastRenderedPageBreak/>
         <w:t>[</w:t>
       </w:r>
-      <w:bookmarkStart w:id="78" w:name="vthuy"/>
+      <w:bookmarkStart w:id="77" w:name="vthuy"/>
       <w:r>
         <w:rPr>
           <w:szCs w:val="26"/>
         </w:rPr>
         <w:t>19</w:t>
       </w:r>
-      <w:bookmarkEnd w:id="78"/>
+      <w:bookmarkEnd w:id="77"/>
       <w:r>
         <w:rPr>
           <w:szCs w:val="26"/>
@@ -27449,19 +28016,7 @@
         <w:t xml:space="preserve">. Luận văn thạc sĩ, </w:t>
       </w:r>
       <w:r>
-        <w:t>Đại H</w:t>
-      </w:r>
-      <w:r>
-        <w:t>ọc Bách Khoa TP Hồ Ch</w:t>
-      </w:r>
-      <w:r>
-        <w:t>í Minh, 201</w:t>
-      </w:r>
-      <w:r>
-        <w:t>5</w:t>
-      </w:r>
-      <w:r>
-        <w:t>.</w:t>
+        <w:t>Đại Học Bách Khoa TP Hồ Chí Minh, 2015.</w:t>
       </w:r>
     </w:p>
     <w:p>
@@ -27588,7 +28143,7 @@
       <w:rPr>
         <w:noProof/>
       </w:rPr>
-      <w:t>36</w:t>
+      <w:t>5</w:t>
     </w:r>
     <w:r>
       <w:rPr>
@@ -27932,6 +28487,118 @@
     </w:lvl>
   </w:abstractNum>
   <w:abstractNum w:abstractNumId="3">
+    <w:nsid w:val="0C070A35"/>
+    <w:multiLevelType w:val="hybridMultilevel"/>
+    <w:tmpl w:val="BD0E5550"/>
+    <w:lvl w:ilvl="0" w:tplc="D474EF66">
+      <w:numFmt w:val="bullet"/>
+      <w:lvlText w:val="-"/>
+      <w:lvlJc w:val="left"/>
+      <w:pPr>
+        <w:ind w:left="1069" w:hanging="360"/>
+      </w:pPr>
+      <w:rPr>
+        <w:rFonts w:ascii="Times New Roman" w:eastAsia="Times New Roman" w:hAnsi="Times New Roman" w:cs="Times New Roman" w:hint="default"/>
+      </w:rPr>
+    </w:lvl>
+    <w:lvl w:ilvl="1" w:tplc="04090003" w:tentative="1">
+      <w:start w:val="1"/>
+      <w:numFmt w:val="bullet"/>
+      <w:lvlText w:val="o"/>
+      <w:lvlJc w:val="left"/>
+      <w:pPr>
+        <w:ind w:left="1789" w:hanging="360"/>
+      </w:pPr>
+      <w:rPr>
+        <w:rFonts w:ascii="Courier New" w:hAnsi="Courier New" w:cs="Courier New" w:hint="default"/>
+      </w:rPr>
+    </w:lvl>
+    <w:lvl w:ilvl="2" w:tplc="04090005" w:tentative="1">
+      <w:start w:val="1"/>
+      <w:numFmt w:val="bullet"/>
+      <w:lvlText w:val=""/>
+      <w:lvlJc w:val="left"/>
+      <w:pPr>
+        <w:ind w:left="2509" w:hanging="360"/>
+      </w:pPr>
+      <w:rPr>
+        <w:rFonts w:ascii="Wingdings" w:hAnsi="Wingdings" w:hint="default"/>
+      </w:rPr>
+    </w:lvl>
+    <w:lvl w:ilvl="3" w:tplc="04090001" w:tentative="1">
+      <w:start w:val="1"/>
+      <w:numFmt w:val="bullet"/>
+      <w:lvlText w:val=""/>
+      <w:lvlJc w:val="left"/>
+      <w:pPr>
+        <w:ind w:left="3229" w:hanging="360"/>
+      </w:pPr>
+      <w:rPr>
+        <w:rFonts w:ascii="Symbol" w:hAnsi="Symbol" w:hint="default"/>
+      </w:rPr>
+    </w:lvl>
+    <w:lvl w:ilvl="4" w:tplc="04090003" w:tentative="1">
+      <w:start w:val="1"/>
+      <w:numFmt w:val="bullet"/>
+      <w:lvlText w:val="o"/>
+      <w:lvlJc w:val="left"/>
+      <w:pPr>
+        <w:ind w:left="3949" w:hanging="360"/>
+      </w:pPr>
+      <w:rPr>
+        <w:rFonts w:ascii="Courier New" w:hAnsi="Courier New" w:cs="Courier New" w:hint="default"/>
+      </w:rPr>
+    </w:lvl>
+    <w:lvl w:ilvl="5" w:tplc="04090005" w:tentative="1">
+      <w:start w:val="1"/>
+      <w:numFmt w:val="bullet"/>
+      <w:lvlText w:val=""/>
+      <w:lvlJc w:val="left"/>
+      <w:pPr>
+        <w:ind w:left="4669" w:hanging="360"/>
+      </w:pPr>
+      <w:rPr>
+        <w:rFonts w:ascii="Wingdings" w:hAnsi="Wingdings" w:hint="default"/>
+      </w:rPr>
+    </w:lvl>
+    <w:lvl w:ilvl="6" w:tplc="04090001" w:tentative="1">
+      <w:start w:val="1"/>
+      <w:numFmt w:val="bullet"/>
+      <w:lvlText w:val=""/>
+      <w:lvlJc w:val="left"/>
+      <w:pPr>
+        <w:ind w:left="5389" w:hanging="360"/>
+      </w:pPr>
+      <w:rPr>
+        <w:rFonts w:ascii="Symbol" w:hAnsi="Symbol" w:hint="default"/>
+      </w:rPr>
+    </w:lvl>
+    <w:lvl w:ilvl="7" w:tplc="04090003" w:tentative="1">
+      <w:start w:val="1"/>
+      <w:numFmt w:val="bullet"/>
+      <w:lvlText w:val="o"/>
+      <w:lvlJc w:val="left"/>
+      <w:pPr>
+        <w:ind w:left="6109" w:hanging="360"/>
+      </w:pPr>
+      <w:rPr>
+        <w:rFonts w:ascii="Courier New" w:hAnsi="Courier New" w:cs="Courier New" w:hint="default"/>
+      </w:rPr>
+    </w:lvl>
+    <w:lvl w:ilvl="8" w:tplc="04090005" w:tentative="1">
+      <w:start w:val="1"/>
+      <w:numFmt w:val="bullet"/>
+      <w:lvlText w:val=""/>
+      <w:lvlJc w:val="left"/>
+      <w:pPr>
+        <w:ind w:left="6829" w:hanging="360"/>
+      </w:pPr>
+      <w:rPr>
+        <w:rFonts w:ascii="Wingdings" w:hAnsi="Wingdings" w:hint="default"/>
+      </w:rPr>
+    </w:lvl>
+  </w:abstractNum>
+  <w:abstractNum w:abstractNumId="4">
     <w:nsid w:val="101A65FD"/>
     <w:multiLevelType w:val="hybridMultilevel"/>
     <w:tmpl w:val="602CF376"/>
@@ -28020,7 +28687,7 @@
       </w:pPr>
     </w:lvl>
   </w:abstractNum>
-  <w:abstractNum w:abstractNumId="4">
+  <w:abstractNum w:abstractNumId="5">
     <w:nsid w:val="1A707D5B"/>
     <w:multiLevelType w:val="hybridMultilevel"/>
     <w:tmpl w:val="8AAA407A"/>
@@ -28132,7 +28799,7 @@
       </w:rPr>
     </w:lvl>
   </w:abstractNum>
-  <w:abstractNum w:abstractNumId="5">
+  <w:abstractNum w:abstractNumId="6">
     <w:nsid w:val="2786051A"/>
     <w:multiLevelType w:val="hybridMultilevel"/>
     <w:tmpl w:val="F7FC3410"/>
@@ -28222,7 +28889,7 @@
       </w:pPr>
     </w:lvl>
   </w:abstractNum>
-  <w:abstractNum w:abstractNumId="6">
+  <w:abstractNum w:abstractNumId="7">
     <w:nsid w:val="35C50174"/>
     <w:multiLevelType w:val="hybridMultilevel"/>
     <w:tmpl w:val="03DC78C6"/>
@@ -28311,7 +28978,7 @@
       </w:pPr>
     </w:lvl>
   </w:abstractNum>
-  <w:abstractNum w:abstractNumId="7">
+  <w:abstractNum w:abstractNumId="8">
     <w:nsid w:val="365518C1"/>
     <w:multiLevelType w:val="hybridMultilevel"/>
     <w:tmpl w:val="2E942F28"/>
@@ -28400,7 +29067,7 @@
       </w:pPr>
     </w:lvl>
   </w:abstractNum>
-  <w:abstractNum w:abstractNumId="8">
+  <w:abstractNum w:abstractNumId="9">
     <w:nsid w:val="3DAC2B82"/>
     <w:multiLevelType w:val="hybridMultilevel"/>
     <w:tmpl w:val="89C81E98"/>
@@ -28512,7 +29179,7 @@
       </w:rPr>
     </w:lvl>
   </w:abstractNum>
-  <w:abstractNum w:abstractNumId="9">
+  <w:abstractNum w:abstractNumId="10">
     <w:nsid w:val="3E5B6A85"/>
     <w:multiLevelType w:val="hybridMultilevel"/>
     <w:tmpl w:val="EAC2A6F2"/>
@@ -28625,7 +29292,7 @@
       </w:rPr>
     </w:lvl>
   </w:abstractNum>
-  <w:abstractNum w:abstractNumId="10">
+  <w:abstractNum w:abstractNumId="11">
     <w:nsid w:val="3EE8070D"/>
     <w:multiLevelType w:val="hybridMultilevel"/>
     <w:tmpl w:val="0344BCAA"/>
@@ -28738,7 +29405,7 @@
       </w:rPr>
     </w:lvl>
   </w:abstractNum>
-  <w:abstractNum w:abstractNumId="11">
+  <w:abstractNum w:abstractNumId="12">
     <w:nsid w:val="403A2E0D"/>
     <w:multiLevelType w:val="hybridMultilevel"/>
     <w:tmpl w:val="F024234E"/>
@@ -28827,7 +29494,7 @@
       </w:pPr>
     </w:lvl>
   </w:abstractNum>
-  <w:abstractNum w:abstractNumId="12">
+  <w:abstractNum w:abstractNumId="13">
     <w:nsid w:val="43CF2948"/>
     <w:multiLevelType w:val="hybridMultilevel"/>
     <w:tmpl w:val="39C0D13E"/>
@@ -28940,7 +29607,7 @@
       </w:rPr>
     </w:lvl>
   </w:abstractNum>
-  <w:abstractNum w:abstractNumId="13">
+  <w:abstractNum w:abstractNumId="14">
     <w:nsid w:val="4600313C"/>
     <w:multiLevelType w:val="hybridMultilevel"/>
     <w:tmpl w:val="D840CAC6"/>
@@ -29035,7 +29702,7 @@
       </w:pPr>
     </w:lvl>
   </w:abstractNum>
-  <w:abstractNum w:abstractNumId="14">
+  <w:abstractNum w:abstractNumId="15">
     <w:nsid w:val="50D41F7B"/>
     <w:multiLevelType w:val="multilevel"/>
     <w:tmpl w:val="B466350C"/>
@@ -29177,7 +29844,7 @@
       </w:rPr>
     </w:lvl>
   </w:abstractNum>
-  <w:abstractNum w:abstractNumId="15">
+  <w:abstractNum w:abstractNumId="16">
     <w:nsid w:val="560075FE"/>
     <w:multiLevelType w:val="hybridMultilevel"/>
     <w:tmpl w:val="012EA716"/>
@@ -29290,7 +29957,7 @@
       </w:rPr>
     </w:lvl>
   </w:abstractNum>
-  <w:abstractNum w:abstractNumId="16">
+  <w:abstractNum w:abstractNumId="17">
     <w:nsid w:val="58300284"/>
     <w:multiLevelType w:val="hybridMultilevel"/>
     <w:tmpl w:val="4A5897CE"/>
@@ -29403,7 +30070,7 @@
       </w:rPr>
     </w:lvl>
   </w:abstractNum>
-  <w:abstractNum w:abstractNumId="17">
+  <w:abstractNum w:abstractNumId="18">
     <w:nsid w:val="5A914345"/>
     <w:multiLevelType w:val="hybridMultilevel"/>
     <w:tmpl w:val="10E0CC94"/>
@@ -29492,7 +30159,7 @@
       </w:pPr>
     </w:lvl>
   </w:abstractNum>
-  <w:abstractNum w:abstractNumId="18">
+  <w:abstractNum w:abstractNumId="19">
     <w:nsid w:val="619C5B52"/>
     <w:multiLevelType w:val="hybridMultilevel"/>
     <w:tmpl w:val="F3326A32"/>
@@ -29581,7 +30248,7 @@
       </w:pPr>
     </w:lvl>
   </w:abstractNum>
-  <w:abstractNum w:abstractNumId="19">
+  <w:abstractNum w:abstractNumId="20">
     <w:nsid w:val="65C32B5B"/>
     <w:multiLevelType w:val="hybridMultilevel"/>
     <w:tmpl w:val="2F260A5A"/>
@@ -29670,7 +30337,7 @@
       </w:pPr>
     </w:lvl>
   </w:abstractNum>
-  <w:abstractNum w:abstractNumId="20">
+  <w:abstractNum w:abstractNumId="21">
     <w:nsid w:val="6C716B25"/>
     <w:multiLevelType w:val="multilevel"/>
     <w:tmpl w:val="B5BC6F4C"/>
@@ -29795,7 +30462,7 @@
       </w:rPr>
     </w:lvl>
   </w:abstractNum>
-  <w:abstractNum w:abstractNumId="21">
+  <w:abstractNum w:abstractNumId="22">
     <w:nsid w:val="6C7C2A52"/>
     <w:multiLevelType w:val="hybridMultilevel"/>
     <w:tmpl w:val="B478F4A0"/>
@@ -29884,7 +30551,7 @@
       </w:pPr>
     </w:lvl>
   </w:abstractNum>
-  <w:abstractNum w:abstractNumId="22">
+  <w:abstractNum w:abstractNumId="23">
     <w:nsid w:val="74192B83"/>
     <w:multiLevelType w:val="hybridMultilevel"/>
     <w:tmpl w:val="85EE7BD4"/>
@@ -29997,7 +30664,7 @@
       </w:rPr>
     </w:lvl>
   </w:abstractNum>
-  <w:abstractNum w:abstractNumId="23">
+  <w:abstractNum w:abstractNumId="24">
     <w:nsid w:val="75656DC6"/>
     <w:multiLevelType w:val="hybridMultilevel"/>
     <w:tmpl w:val="892844EA"/>
@@ -30086,7 +30753,7 @@
       </w:pPr>
     </w:lvl>
   </w:abstractNum>
-  <w:abstractNum w:abstractNumId="24">
+  <w:abstractNum w:abstractNumId="25">
     <w:nsid w:val="780B1B50"/>
     <w:multiLevelType w:val="hybridMultilevel"/>
     <w:tmpl w:val="CB725DB2"/>
@@ -30175,7 +30842,7 @@
       </w:pPr>
     </w:lvl>
   </w:abstractNum>
-  <w:abstractNum w:abstractNumId="25">
+  <w:abstractNum w:abstractNumId="26">
     <w:nsid w:val="7F0F4103"/>
     <w:multiLevelType w:val="multilevel"/>
     <w:tmpl w:val="84D202AC"/>
@@ -30327,40 +30994,40 @@
     </w:lvl>
   </w:abstractNum>
   <w:num w:numId="1">
-    <w:abstractNumId w:val="25"/>
+    <w:abstractNumId w:val="26"/>
   </w:num>
   <w:num w:numId="2">
+    <w:abstractNumId w:val="15"/>
+  </w:num>
+  <w:num w:numId="3">
     <w:abstractNumId w:val="14"/>
   </w:num>
-  <w:num w:numId="3">
+  <w:num w:numId="4">
+    <w:abstractNumId w:val="21"/>
+  </w:num>
+  <w:num w:numId="5">
+    <w:abstractNumId w:val="16"/>
+  </w:num>
+  <w:num w:numId="6">
+    <w:abstractNumId w:val="23"/>
+  </w:num>
+  <w:num w:numId="7">
+    <w:abstractNumId w:val="11"/>
+  </w:num>
+  <w:num w:numId="8">
+    <w:abstractNumId w:val="10"/>
+  </w:num>
+  <w:num w:numId="9">
+    <w:abstractNumId w:val="17"/>
+  </w:num>
+  <w:num w:numId="10">
+    <w:abstractNumId w:val="22"/>
+  </w:num>
+  <w:num w:numId="11">
     <w:abstractNumId w:val="13"/>
   </w:num>
-  <w:num w:numId="4">
-    <w:abstractNumId w:val="20"/>
-  </w:num>
-  <w:num w:numId="5">
-    <w:abstractNumId w:val="15"/>
-  </w:num>
-  <w:num w:numId="6">
-    <w:abstractNumId w:val="22"/>
-  </w:num>
-  <w:num w:numId="7">
-    <w:abstractNumId w:val="10"/>
-  </w:num>
-  <w:num w:numId="8">
-    <w:abstractNumId w:val="9"/>
-  </w:num>
-  <w:num w:numId="9">
-    <w:abstractNumId w:val="16"/>
-  </w:num>
-  <w:num w:numId="10">
-    <w:abstractNumId w:val="21"/>
-  </w:num>
-  <w:num w:numId="11">
-    <w:abstractNumId w:val="12"/>
-  </w:num>
   <w:num w:numId="12">
-    <w:abstractNumId w:val="25"/>
+    <w:abstractNumId w:val="26"/>
     <w:lvlOverride w:ilvl="0">
       <w:startOverride w:val="1"/>
     </w:lvlOverride>
@@ -30390,49 +31057,49 @@
     </w:lvlOverride>
   </w:num>
   <w:num w:numId="13">
-    <w:abstractNumId w:val="4"/>
+    <w:abstractNumId w:val="5"/>
   </w:num>
   <w:num w:numId="14">
-    <w:abstractNumId w:val="8"/>
+    <w:abstractNumId w:val="9"/>
   </w:num>
   <w:num w:numId="15">
-    <w:abstractNumId w:val="19"/>
+    <w:abstractNumId w:val="20"/>
   </w:num>
   <w:num w:numId="16">
     <w:abstractNumId w:val="1"/>
   </w:num>
   <w:num w:numId="17">
-    <w:abstractNumId w:val="7"/>
+    <w:abstractNumId w:val="8"/>
   </w:num>
   <w:num w:numId="18">
-    <w:abstractNumId w:val="18"/>
+    <w:abstractNumId w:val="19"/>
   </w:num>
   <w:num w:numId="19">
-    <w:abstractNumId w:val="11"/>
+    <w:abstractNumId w:val="12"/>
   </w:num>
   <w:num w:numId="20">
     <w:abstractNumId w:val="0"/>
   </w:num>
   <w:num w:numId="21">
-    <w:abstractNumId w:val="6"/>
+    <w:abstractNumId w:val="7"/>
   </w:num>
   <w:num w:numId="22">
-    <w:abstractNumId w:val="23"/>
+    <w:abstractNumId w:val="24"/>
   </w:num>
   <w:num w:numId="23">
-    <w:abstractNumId w:val="3"/>
+    <w:abstractNumId w:val="4"/>
   </w:num>
   <w:num w:numId="24">
-    <w:abstractNumId w:val="24"/>
+    <w:abstractNumId w:val="25"/>
   </w:num>
   <w:num w:numId="25">
     <w:abstractNumId w:val="2"/>
   </w:num>
   <w:num w:numId="26">
-    <w:abstractNumId w:val="17"/>
+    <w:abstractNumId w:val="18"/>
   </w:num>
   <w:num w:numId="27">
-    <w:abstractNumId w:val="25"/>
+    <w:abstractNumId w:val="26"/>
     <w:lvlOverride w:ilvl="0">
       <w:startOverride w:val="1"/>
     </w:lvlOverride>
@@ -30462,7 +31129,7 @@
     </w:lvlOverride>
   </w:num>
   <w:num w:numId="28">
-    <w:abstractNumId w:val="25"/>
+    <w:abstractNumId w:val="26"/>
     <w:lvlOverride w:ilvl="0">
       <w:startOverride w:val="1"/>
     </w:lvlOverride>
@@ -30492,7 +31159,7 @@
     </w:lvlOverride>
   </w:num>
   <w:num w:numId="29">
-    <w:abstractNumId w:val="25"/>
+    <w:abstractNumId w:val="26"/>
     <w:lvlOverride w:ilvl="0">
       <w:startOverride w:val="1"/>
     </w:lvlOverride>
@@ -30522,7 +31189,7 @@
     </w:lvlOverride>
   </w:num>
   <w:num w:numId="30">
-    <w:abstractNumId w:val="25"/>
+    <w:abstractNumId w:val="26"/>
     <w:lvlOverride w:ilvl="0">
       <w:startOverride w:val="1"/>
     </w:lvlOverride>
@@ -30552,7 +31219,10 @@
     </w:lvlOverride>
   </w:num>
   <w:num w:numId="31">
-    <w:abstractNumId w:val="5"/>
+    <w:abstractNumId w:val="6"/>
+  </w:num>
+  <w:num w:numId="32">
+    <w:abstractNumId w:val="3"/>
   </w:num>
   <w:numIdMacAtCleanup w:val="24"/>
 </w:numbering>
@@ -30939,6 +31609,7 @@
   <w:style w:type="character" w:default="1" w:styleId="DefaultParagraphFont">
     <w:name w:val="Default Paragraph Font"/>
     <w:uiPriority w:val="1"/>
+    <w:semiHidden/>
     <w:unhideWhenUsed/>
   </w:style>
   <w:style w:type="table" w:default="1" w:styleId="TableNormal">
@@ -32149,6 +32820,7 @@
   <w:style w:type="character" w:default="1" w:styleId="DefaultParagraphFont">
     <w:name w:val="Default Paragraph Font"/>
     <w:uiPriority w:val="1"/>
+    <w:semiHidden/>
     <w:unhideWhenUsed/>
   </w:style>
   <w:style w:type="table" w:default="1" w:styleId="TableNormal">
@@ -33291,7 +33963,7 @@
 </file>
 
 <file path=customXml/itemProps1.xml><?xml version="1.0" encoding="utf-8"?>
-<ds:datastoreItem xmlns:ds="http://schemas.openxmlformats.org/officeDocument/2006/customXml" ds:itemID="{B0E26656-AD75-4466-A797-A7B2289FF2C1}">
+<ds:datastoreItem xmlns:ds="http://schemas.openxmlformats.org/officeDocument/2006/customXml" ds:itemID="{7FFCD16C-37B2-4F78-8BFA-714E504D8D0C}">
   <ds:schemaRefs>
     <ds:schemaRef ds:uri="http://schemas.openxmlformats.org/officeDocument/2006/bibliography"/>
   </ds:schemaRefs>

--- a/Report/Luan van.docx
+++ b/Report/Luan van.docx
@@ -393,7 +393,6 @@
         <w:br w:type="page"/>
       </w:r>
     </w:p>
-    <w:p/>
     <w:p>
       <w:pPr>
         <w:pStyle w:val="Heading1"/>
@@ -403,10 +402,9 @@
         </w:numPr>
         <w:ind w:left="360"/>
       </w:pPr>
-      <w:bookmarkStart w:id="0" w:name="_Toc439284983"/>
-      <w:bookmarkStart w:id="1" w:name="_GoBack"/>
-      <w:bookmarkEnd w:id="1"/>
-      <w:r>
+      <w:bookmarkStart w:id="0" w:name="_Toc439359653"/>
+      <w:r>
+        <w:lastRenderedPageBreak/>
         <w:t>MỤC LỤC</w:t>
       </w:r>
       <w:bookmarkEnd w:id="0"/>
@@ -434,7 +432,7 @@
       <w:r>
         <w:fldChar w:fldCharType="separate"/>
       </w:r>
-      <w:hyperlink w:anchor="_Toc439284983" w:history="1">
+      <w:hyperlink w:anchor="_Toc439359653" w:history="1">
         <w:r>
           <w:rPr>
             <w:rStyle w:val="Hyperlink"/>
@@ -461,7 +459,7 @@
             <w:noProof/>
             <w:webHidden/>
           </w:rPr>
-          <w:instrText xml:space="preserve"> PAGEREF _Toc439284983 \h </w:instrText>
+          <w:instrText xml:space="preserve"> PAGEREF _Toc439359653 \h </w:instrText>
         </w:r>
         <w:r>
           <w:rPr>
@@ -505,7 +503,7 @@
           <w:szCs w:val="22"/>
         </w:rPr>
       </w:pPr>
-      <w:hyperlink w:anchor="_Toc439284984" w:history="1">
+      <w:hyperlink w:anchor="_Toc439359654" w:history="1">
         <w:r>
           <w:rPr>
             <w:rStyle w:val="Hyperlink"/>
@@ -532,7 +530,7 @@
             <w:noProof/>
             <w:webHidden/>
           </w:rPr>
-          <w:instrText xml:space="preserve"> PAGEREF _Toc439284984 \h </w:instrText>
+          <w:instrText xml:space="preserve"> PAGEREF _Toc439359654 \h </w:instrText>
         </w:r>
         <w:r>
           <w:rPr>
@@ -576,7 +574,7 @@
           <w:szCs w:val="22"/>
         </w:rPr>
       </w:pPr>
-      <w:hyperlink w:anchor="_Toc439284985" w:history="1">
+      <w:hyperlink w:anchor="_Toc439359655" w:history="1">
         <w:r>
           <w:rPr>
             <w:rStyle w:val="Hyperlink"/>
@@ -603,7 +601,7 @@
             <w:noProof/>
             <w:webHidden/>
           </w:rPr>
-          <w:instrText xml:space="preserve"> PAGEREF _Toc439284985 \h </w:instrText>
+          <w:instrText xml:space="preserve"> PAGEREF _Toc439359655 \h </w:instrText>
         </w:r>
         <w:r>
           <w:rPr>
@@ -648,7 +646,7 @@
           <w:szCs w:val="22"/>
         </w:rPr>
       </w:pPr>
-      <w:hyperlink w:anchor="_Toc439284986" w:history="1">
+      <w:hyperlink w:anchor="_Toc439359656" w:history="1">
         <w:r>
           <w:rPr>
             <w:rStyle w:val="Hyperlink"/>
@@ -691,7 +689,7 @@
             <w:noProof/>
             <w:webHidden/>
           </w:rPr>
-          <w:instrText xml:space="preserve"> PAGEREF _Toc439284986 \h </w:instrText>
+          <w:instrText xml:space="preserve"> PAGEREF _Toc439359656 \h </w:instrText>
         </w:r>
         <w:r>
           <w:rPr>
@@ -736,7 +734,7 @@
           <w:szCs w:val="22"/>
         </w:rPr>
       </w:pPr>
-      <w:hyperlink w:anchor="_Toc439284987" w:history="1">
+      <w:hyperlink w:anchor="_Toc439359657" w:history="1">
         <w:r>
           <w:rPr>
             <w:rStyle w:val="Hyperlink"/>
@@ -779,7 +777,7 @@
             <w:noProof/>
             <w:webHidden/>
           </w:rPr>
-          <w:instrText xml:space="preserve"> PAGEREF _Toc439284987 \h </w:instrText>
+          <w:instrText xml:space="preserve"> PAGEREF _Toc439359657 \h </w:instrText>
         </w:r>
         <w:r>
           <w:rPr>
@@ -824,7 +822,7 @@
           <w:szCs w:val="22"/>
         </w:rPr>
       </w:pPr>
-      <w:hyperlink w:anchor="_Toc439284988" w:history="1">
+      <w:hyperlink w:anchor="_Toc439359658" w:history="1">
         <w:r>
           <w:rPr>
             <w:rStyle w:val="Hyperlink"/>
@@ -867,7 +865,7 @@
             <w:noProof/>
             <w:webHidden/>
           </w:rPr>
-          <w:instrText xml:space="preserve"> PAGEREF _Toc439284988 \h </w:instrText>
+          <w:instrText xml:space="preserve"> PAGEREF _Toc439359658 \h </w:instrText>
         </w:r>
         <w:r>
           <w:rPr>
@@ -912,7 +910,7 @@
           <w:szCs w:val="22"/>
         </w:rPr>
       </w:pPr>
-      <w:hyperlink w:anchor="_Toc439284989" w:history="1">
+      <w:hyperlink w:anchor="_Toc439359659" w:history="1">
         <w:r>
           <w:rPr>
             <w:rStyle w:val="Hyperlink"/>
@@ -955,7 +953,7 @@
             <w:noProof/>
             <w:webHidden/>
           </w:rPr>
-          <w:instrText xml:space="preserve"> PAGEREF _Toc439284989 \h </w:instrText>
+          <w:instrText xml:space="preserve"> PAGEREF _Toc439359659 \h </w:instrText>
         </w:r>
         <w:r>
           <w:rPr>
@@ -1000,7 +998,7 @@
           <w:szCs w:val="22"/>
         </w:rPr>
       </w:pPr>
-      <w:hyperlink w:anchor="_Toc439284990" w:history="1">
+      <w:hyperlink w:anchor="_Toc439359660" w:history="1">
         <w:r>
           <w:rPr>
             <w:rStyle w:val="Hyperlink"/>
@@ -1043,7 +1041,7 @@
             <w:noProof/>
             <w:webHidden/>
           </w:rPr>
-          <w:instrText xml:space="preserve"> PAGEREF _Toc439284990 \h </w:instrText>
+          <w:instrText xml:space="preserve"> PAGEREF _Toc439359660 \h </w:instrText>
         </w:r>
         <w:r>
           <w:rPr>
@@ -1088,7 +1086,7 @@
           <w:szCs w:val="22"/>
         </w:rPr>
       </w:pPr>
-      <w:hyperlink w:anchor="_Toc439284991" w:history="1">
+      <w:hyperlink w:anchor="_Toc439359661" w:history="1">
         <w:r>
           <w:rPr>
             <w:rStyle w:val="Hyperlink"/>
@@ -1131,7 +1129,7 @@
             <w:noProof/>
             <w:webHidden/>
           </w:rPr>
-          <w:instrText xml:space="preserve"> PAGEREF _Toc439284991 \h </w:instrText>
+          <w:instrText xml:space="preserve"> PAGEREF _Toc439359661 \h </w:instrText>
         </w:r>
         <w:r>
           <w:rPr>
@@ -1176,7 +1174,7 @@
           <w:szCs w:val="22"/>
         </w:rPr>
       </w:pPr>
-      <w:hyperlink w:anchor="_Toc439284992" w:history="1">
+      <w:hyperlink w:anchor="_Toc439359662" w:history="1">
         <w:r>
           <w:rPr>
             <w:rStyle w:val="Hyperlink"/>
@@ -1219,7 +1217,7 @@
             <w:noProof/>
             <w:webHidden/>
           </w:rPr>
-          <w:instrText xml:space="preserve"> PAGEREF _Toc439284992 \h </w:instrText>
+          <w:instrText xml:space="preserve"> PAGEREF _Toc439359662 \h </w:instrText>
         </w:r>
         <w:r>
           <w:rPr>
@@ -1264,7 +1262,7 @@
           <w:szCs w:val="22"/>
         </w:rPr>
       </w:pPr>
-      <w:hyperlink w:anchor="_Toc439284993" w:history="1">
+      <w:hyperlink w:anchor="_Toc439359663" w:history="1">
         <w:r>
           <w:rPr>
             <w:rStyle w:val="Hyperlink"/>
@@ -1307,7 +1305,7 @@
             <w:noProof/>
             <w:webHidden/>
           </w:rPr>
-          <w:instrText xml:space="preserve"> PAGEREF _Toc439284993 \h </w:instrText>
+          <w:instrText xml:space="preserve"> PAGEREF _Toc439359663 \h </w:instrText>
         </w:r>
         <w:r>
           <w:rPr>
@@ -1352,7 +1350,7 @@
           <w:szCs w:val="22"/>
         </w:rPr>
       </w:pPr>
-      <w:hyperlink w:anchor="_Toc439284994" w:history="1">
+      <w:hyperlink w:anchor="_Toc439359664" w:history="1">
         <w:r>
           <w:rPr>
             <w:rStyle w:val="Hyperlink"/>
@@ -1395,7 +1393,7 @@
             <w:noProof/>
             <w:webHidden/>
           </w:rPr>
-          <w:instrText xml:space="preserve"> PAGEREF _Toc439284994 \h </w:instrText>
+          <w:instrText xml:space="preserve"> PAGEREF _Toc439359664 \h </w:instrText>
         </w:r>
         <w:r>
           <w:rPr>
@@ -1440,7 +1438,7 @@
           <w:szCs w:val="22"/>
         </w:rPr>
       </w:pPr>
-      <w:hyperlink w:anchor="_Toc439284995" w:history="1">
+      <w:hyperlink w:anchor="_Toc439359665" w:history="1">
         <w:r>
           <w:rPr>
             <w:rStyle w:val="Hyperlink"/>
@@ -1483,7 +1481,7 @@
             <w:noProof/>
             <w:webHidden/>
           </w:rPr>
-          <w:instrText xml:space="preserve"> PAGEREF _Toc439284995 \h </w:instrText>
+          <w:instrText xml:space="preserve"> PAGEREF _Toc439359665 \h </w:instrText>
         </w:r>
         <w:r>
           <w:rPr>
@@ -1528,7 +1526,7 @@
           <w:szCs w:val="22"/>
         </w:rPr>
       </w:pPr>
-      <w:hyperlink w:anchor="_Toc439284996" w:history="1">
+      <w:hyperlink w:anchor="_Toc439359666" w:history="1">
         <w:r>
           <w:rPr>
             <w:rStyle w:val="Hyperlink"/>
@@ -1571,7 +1569,7 @@
             <w:noProof/>
             <w:webHidden/>
           </w:rPr>
-          <w:instrText xml:space="preserve"> PAGEREF _Toc439284996 \h </w:instrText>
+          <w:instrText xml:space="preserve"> PAGEREF _Toc439359666 \h </w:instrText>
         </w:r>
         <w:r>
           <w:rPr>
@@ -1616,7 +1614,7 @@
           <w:szCs w:val="22"/>
         </w:rPr>
       </w:pPr>
-      <w:hyperlink w:anchor="_Toc439284997" w:history="1">
+      <w:hyperlink w:anchor="_Toc439359667" w:history="1">
         <w:r>
           <w:rPr>
             <w:rStyle w:val="Hyperlink"/>
@@ -1659,7 +1657,7 @@
             <w:noProof/>
             <w:webHidden/>
           </w:rPr>
-          <w:instrText xml:space="preserve"> PAGEREF _Toc439284997 \h </w:instrText>
+          <w:instrText xml:space="preserve"> PAGEREF _Toc439359667 \h </w:instrText>
         </w:r>
         <w:r>
           <w:rPr>
@@ -1704,7 +1702,7 @@
           <w:szCs w:val="22"/>
         </w:rPr>
       </w:pPr>
-      <w:hyperlink w:anchor="_Toc439284998" w:history="1">
+      <w:hyperlink w:anchor="_Toc439359668" w:history="1">
         <w:r>
           <w:rPr>
             <w:rStyle w:val="Hyperlink"/>
@@ -1747,7 +1745,7 @@
             <w:noProof/>
             <w:webHidden/>
           </w:rPr>
-          <w:instrText xml:space="preserve"> PAGEREF _Toc439284998 \h </w:instrText>
+          <w:instrText xml:space="preserve"> PAGEREF _Toc439359668 \h </w:instrText>
         </w:r>
         <w:r>
           <w:rPr>
@@ -1792,7 +1790,7 @@
           <w:szCs w:val="22"/>
         </w:rPr>
       </w:pPr>
-      <w:hyperlink w:anchor="_Toc439284999" w:history="1">
+      <w:hyperlink w:anchor="_Toc439359669" w:history="1">
         <w:r>
           <w:rPr>
             <w:rStyle w:val="Hyperlink"/>
@@ -1835,7 +1833,7 @@
             <w:noProof/>
             <w:webHidden/>
           </w:rPr>
-          <w:instrText xml:space="preserve"> PAGEREF _Toc439284999 \h </w:instrText>
+          <w:instrText xml:space="preserve"> PAGEREF _Toc439359669 \h </w:instrText>
         </w:r>
         <w:r>
           <w:rPr>
@@ -1880,7 +1878,7 @@
           <w:szCs w:val="22"/>
         </w:rPr>
       </w:pPr>
-      <w:hyperlink w:anchor="_Toc439285000" w:history="1">
+      <w:hyperlink w:anchor="_Toc439359670" w:history="1">
         <w:r>
           <w:rPr>
             <w:rStyle w:val="Hyperlink"/>
@@ -1923,7 +1921,7 @@
             <w:noProof/>
             <w:webHidden/>
           </w:rPr>
-          <w:instrText xml:space="preserve"> PAGEREF _Toc439285000 \h </w:instrText>
+          <w:instrText xml:space="preserve"> PAGEREF _Toc439359670 \h </w:instrText>
         </w:r>
         <w:r>
           <w:rPr>
@@ -1968,7 +1966,7 @@
           <w:szCs w:val="22"/>
         </w:rPr>
       </w:pPr>
-      <w:hyperlink w:anchor="_Toc439285001" w:history="1">
+      <w:hyperlink w:anchor="_Toc439359671" w:history="1">
         <w:r>
           <w:rPr>
             <w:rStyle w:val="Hyperlink"/>
@@ -2011,7 +2009,7 @@
             <w:noProof/>
             <w:webHidden/>
           </w:rPr>
-          <w:instrText xml:space="preserve"> PAGEREF _Toc439285001 \h </w:instrText>
+          <w:instrText xml:space="preserve"> PAGEREF _Toc439359671 \h </w:instrText>
         </w:r>
         <w:r>
           <w:rPr>
@@ -2056,7 +2054,7 @@
           <w:szCs w:val="22"/>
         </w:rPr>
       </w:pPr>
-      <w:hyperlink w:anchor="_Toc439285002" w:history="1">
+      <w:hyperlink w:anchor="_Toc439359672" w:history="1">
         <w:r>
           <w:rPr>
             <w:rStyle w:val="Hyperlink"/>
@@ -2099,7 +2097,7 @@
             <w:noProof/>
             <w:webHidden/>
           </w:rPr>
-          <w:instrText xml:space="preserve"> PAGEREF _Toc439285002 \h </w:instrText>
+          <w:instrText xml:space="preserve"> PAGEREF _Toc439359672 \h </w:instrText>
         </w:r>
         <w:r>
           <w:rPr>
@@ -2144,7 +2142,7 @@
           <w:szCs w:val="22"/>
         </w:rPr>
       </w:pPr>
-      <w:hyperlink w:anchor="_Toc439285003" w:history="1">
+      <w:hyperlink w:anchor="_Toc439359673" w:history="1">
         <w:r>
           <w:rPr>
             <w:rStyle w:val="Hyperlink"/>
@@ -2187,7 +2185,7 @@
             <w:noProof/>
             <w:webHidden/>
           </w:rPr>
-          <w:instrText xml:space="preserve"> PAGEREF _Toc439285003 \h </w:instrText>
+          <w:instrText xml:space="preserve"> PAGEREF _Toc439359673 \h </w:instrText>
         </w:r>
         <w:r>
           <w:rPr>
@@ -2232,7 +2230,7 @@
           <w:szCs w:val="22"/>
         </w:rPr>
       </w:pPr>
-      <w:hyperlink w:anchor="_Toc439285004" w:history="1">
+      <w:hyperlink w:anchor="_Toc439359674" w:history="1">
         <w:r>
           <w:rPr>
             <w:rStyle w:val="Hyperlink"/>
@@ -2275,7 +2273,7 @@
             <w:noProof/>
             <w:webHidden/>
           </w:rPr>
-          <w:instrText xml:space="preserve"> PAGEREF _Toc439285004 \h </w:instrText>
+          <w:instrText xml:space="preserve"> PAGEREF _Toc439359674 \h </w:instrText>
         </w:r>
         <w:r>
           <w:rPr>
@@ -2320,7 +2318,7 @@
           <w:szCs w:val="22"/>
         </w:rPr>
       </w:pPr>
-      <w:hyperlink w:anchor="_Toc439285005" w:history="1">
+      <w:hyperlink w:anchor="_Toc439359675" w:history="1">
         <w:r>
           <w:rPr>
             <w:rStyle w:val="Hyperlink"/>
@@ -2363,7 +2361,7 @@
             <w:noProof/>
             <w:webHidden/>
           </w:rPr>
-          <w:instrText xml:space="preserve"> PAGEREF _Toc439285005 \h </w:instrText>
+          <w:instrText xml:space="preserve"> PAGEREF _Toc439359675 \h </w:instrText>
         </w:r>
         <w:r>
           <w:rPr>
@@ -2408,7 +2406,7 @@
           <w:szCs w:val="22"/>
         </w:rPr>
       </w:pPr>
-      <w:hyperlink w:anchor="_Toc439285006" w:history="1">
+      <w:hyperlink w:anchor="_Toc439359676" w:history="1">
         <w:r>
           <w:rPr>
             <w:rStyle w:val="Hyperlink"/>
@@ -2451,7 +2449,7 @@
             <w:noProof/>
             <w:webHidden/>
           </w:rPr>
-          <w:instrText xml:space="preserve"> PAGEREF _Toc439285006 \h </w:instrText>
+          <w:instrText xml:space="preserve"> PAGEREF _Toc439359676 \h </w:instrText>
         </w:r>
         <w:r>
           <w:rPr>
@@ -2496,7 +2494,7 @@
           <w:szCs w:val="22"/>
         </w:rPr>
       </w:pPr>
-      <w:hyperlink w:anchor="_Toc439285007" w:history="1">
+      <w:hyperlink w:anchor="_Toc439359677" w:history="1">
         <w:r>
           <w:rPr>
             <w:rStyle w:val="Hyperlink"/>
@@ -2539,7 +2537,7 @@
             <w:noProof/>
             <w:webHidden/>
           </w:rPr>
-          <w:instrText xml:space="preserve"> PAGEREF _Toc439285007 \h </w:instrText>
+          <w:instrText xml:space="preserve"> PAGEREF _Toc439359677 \h </w:instrText>
         </w:r>
         <w:r>
           <w:rPr>
@@ -2584,7 +2582,7 @@
           <w:szCs w:val="22"/>
         </w:rPr>
       </w:pPr>
-      <w:hyperlink w:anchor="_Toc439285008" w:history="1">
+      <w:hyperlink w:anchor="_Toc439359678" w:history="1">
         <w:r>
           <w:rPr>
             <w:rStyle w:val="Hyperlink"/>
@@ -2627,7 +2625,7 @@
             <w:noProof/>
             <w:webHidden/>
           </w:rPr>
-          <w:instrText xml:space="preserve"> PAGEREF _Toc439285008 \h </w:instrText>
+          <w:instrText xml:space="preserve"> PAGEREF _Toc439359678 \h </w:instrText>
         </w:r>
         <w:r>
           <w:rPr>
@@ -2672,7 +2670,7 @@
           <w:szCs w:val="22"/>
         </w:rPr>
       </w:pPr>
-      <w:hyperlink w:anchor="_Toc439285009" w:history="1">
+      <w:hyperlink w:anchor="_Toc439359679" w:history="1">
         <w:r>
           <w:rPr>
             <w:rStyle w:val="Hyperlink"/>
@@ -2715,7 +2713,7 @@
             <w:noProof/>
             <w:webHidden/>
           </w:rPr>
-          <w:instrText xml:space="preserve"> PAGEREF _Toc439285009 \h </w:instrText>
+          <w:instrText xml:space="preserve"> PAGEREF _Toc439359679 \h </w:instrText>
         </w:r>
         <w:r>
           <w:rPr>
@@ -2760,7 +2758,7 @@
           <w:szCs w:val="22"/>
         </w:rPr>
       </w:pPr>
-      <w:hyperlink w:anchor="_Toc439285010" w:history="1">
+      <w:hyperlink w:anchor="_Toc439359680" w:history="1">
         <w:r>
           <w:rPr>
             <w:rStyle w:val="Hyperlink"/>
@@ -2803,7 +2801,7 @@
             <w:noProof/>
             <w:webHidden/>
           </w:rPr>
-          <w:instrText xml:space="preserve"> PAGEREF _Toc439285010 \h </w:instrText>
+          <w:instrText xml:space="preserve"> PAGEREF _Toc439359680 \h </w:instrText>
         </w:r>
         <w:r>
           <w:rPr>
@@ -2848,7 +2846,7 @@
           <w:szCs w:val="22"/>
         </w:rPr>
       </w:pPr>
-      <w:hyperlink w:anchor="_Toc439285011" w:history="1">
+      <w:hyperlink w:anchor="_Toc439359681" w:history="1">
         <w:r>
           <w:rPr>
             <w:rStyle w:val="Hyperlink"/>
@@ -2891,7 +2889,7 @@
             <w:noProof/>
             <w:webHidden/>
           </w:rPr>
-          <w:instrText xml:space="preserve"> PAGEREF _Toc439285011 \h </w:instrText>
+          <w:instrText xml:space="preserve"> PAGEREF _Toc439359681 \h </w:instrText>
         </w:r>
         <w:r>
           <w:rPr>
@@ -2936,7 +2934,7 @@
           <w:szCs w:val="22"/>
         </w:rPr>
       </w:pPr>
-      <w:hyperlink w:anchor="_Toc439285012" w:history="1">
+      <w:hyperlink w:anchor="_Toc439359682" w:history="1">
         <w:r>
           <w:rPr>
             <w:rStyle w:val="Hyperlink"/>
@@ -2979,7 +2977,7 @@
             <w:noProof/>
             <w:webHidden/>
           </w:rPr>
-          <w:instrText xml:space="preserve"> PAGEREF _Toc439285012 \h </w:instrText>
+          <w:instrText xml:space="preserve"> PAGEREF _Toc439359682 \h </w:instrText>
         </w:r>
         <w:r>
           <w:rPr>
@@ -3024,7 +3022,7 @@
           <w:szCs w:val="22"/>
         </w:rPr>
       </w:pPr>
-      <w:hyperlink w:anchor="_Toc439285013" w:history="1">
+      <w:hyperlink w:anchor="_Toc439359683" w:history="1">
         <w:r>
           <w:rPr>
             <w:rStyle w:val="Hyperlink"/>
@@ -3067,7 +3065,7 @@
             <w:noProof/>
             <w:webHidden/>
           </w:rPr>
-          <w:instrText xml:space="preserve"> PAGEREF _Toc439285013 \h </w:instrText>
+          <w:instrText xml:space="preserve"> PAGEREF _Toc439359683 \h </w:instrText>
         </w:r>
         <w:r>
           <w:rPr>
@@ -3112,7 +3110,7 @@
           <w:szCs w:val="22"/>
         </w:rPr>
       </w:pPr>
-      <w:hyperlink w:anchor="_Toc439285014" w:history="1">
+      <w:hyperlink w:anchor="_Toc439359684" w:history="1">
         <w:r>
           <w:rPr>
             <w:rStyle w:val="Hyperlink"/>
@@ -3155,7 +3153,7 @@
             <w:noProof/>
             <w:webHidden/>
           </w:rPr>
-          <w:instrText xml:space="preserve"> PAGEREF _Toc439285014 \h </w:instrText>
+          <w:instrText xml:space="preserve"> PAGEREF _Toc439359684 \h </w:instrText>
         </w:r>
         <w:r>
           <w:rPr>
@@ -3200,7 +3198,7 @@
           <w:szCs w:val="22"/>
         </w:rPr>
       </w:pPr>
-      <w:hyperlink w:anchor="_Toc439285015" w:history="1">
+      <w:hyperlink w:anchor="_Toc439359685" w:history="1">
         <w:r>
           <w:rPr>
             <w:rStyle w:val="Hyperlink"/>
@@ -3243,7 +3241,7 @@
             <w:noProof/>
             <w:webHidden/>
           </w:rPr>
-          <w:instrText xml:space="preserve"> PAGEREF _Toc439285015 \h </w:instrText>
+          <w:instrText xml:space="preserve"> PAGEREF _Toc439359685 \h </w:instrText>
         </w:r>
         <w:r>
           <w:rPr>
@@ -3288,7 +3286,7 @@
           <w:szCs w:val="22"/>
         </w:rPr>
       </w:pPr>
-      <w:hyperlink w:anchor="_Toc439285016" w:history="1">
+      <w:hyperlink w:anchor="_Toc439359686" w:history="1">
         <w:r>
           <w:rPr>
             <w:rStyle w:val="Hyperlink"/>
@@ -3331,7 +3329,7 @@
             <w:noProof/>
             <w:webHidden/>
           </w:rPr>
-          <w:instrText xml:space="preserve"> PAGEREF _Toc439285016 \h </w:instrText>
+          <w:instrText xml:space="preserve"> PAGEREF _Toc439359686 \h </w:instrText>
         </w:r>
         <w:r>
           <w:rPr>
@@ -3376,7 +3374,7 @@
           <w:szCs w:val="22"/>
         </w:rPr>
       </w:pPr>
-      <w:hyperlink w:anchor="_Toc439285017" w:history="1">
+      <w:hyperlink w:anchor="_Toc439359687" w:history="1">
         <w:r>
           <w:rPr>
             <w:rStyle w:val="Hyperlink"/>
@@ -3419,7 +3417,7 @@
             <w:noProof/>
             <w:webHidden/>
           </w:rPr>
-          <w:instrText xml:space="preserve"> PAGEREF _Toc439285017 \h </w:instrText>
+          <w:instrText xml:space="preserve"> PAGEREF _Toc439359687 \h </w:instrText>
         </w:r>
         <w:r>
           <w:rPr>
@@ -3464,7 +3462,7 @@
           <w:szCs w:val="22"/>
         </w:rPr>
       </w:pPr>
-      <w:hyperlink w:anchor="_Toc439285018" w:history="1">
+      <w:hyperlink w:anchor="_Toc439359688" w:history="1">
         <w:r>
           <w:rPr>
             <w:rStyle w:val="Hyperlink"/>
@@ -3507,7 +3505,7 @@
             <w:noProof/>
             <w:webHidden/>
           </w:rPr>
-          <w:instrText xml:space="preserve"> PAGEREF _Toc439285018 \h </w:instrText>
+          <w:instrText xml:space="preserve"> PAGEREF _Toc439359688 \h </w:instrText>
         </w:r>
         <w:r>
           <w:rPr>
@@ -3552,7 +3550,7 @@
           <w:szCs w:val="22"/>
         </w:rPr>
       </w:pPr>
-      <w:hyperlink w:anchor="_Toc439285019" w:history="1">
+      <w:hyperlink w:anchor="_Toc439359689" w:history="1">
         <w:r>
           <w:rPr>
             <w:rStyle w:val="Hyperlink"/>
@@ -3595,7 +3593,7 @@
             <w:noProof/>
             <w:webHidden/>
           </w:rPr>
-          <w:instrText xml:space="preserve"> PAGEREF _Toc439285019 \h </w:instrText>
+          <w:instrText xml:space="preserve"> PAGEREF _Toc439359689 \h </w:instrText>
         </w:r>
         <w:r>
           <w:rPr>
@@ -3639,12 +3637,83 @@
           <w:szCs w:val="22"/>
         </w:rPr>
       </w:pPr>
-      <w:hyperlink w:anchor="_Toc439285020" w:history="1">
+      <w:hyperlink w:anchor="_Toc439359690" w:history="1">
         <w:r>
           <w:rPr>
             <w:rStyle w:val="Hyperlink"/>
             <w:noProof/>
           </w:rPr>
+          <w:t>Chương 5</w:t>
+        </w:r>
+        <w:r>
+          <w:rPr>
+            <w:noProof/>
+            <w:webHidden/>
+          </w:rPr>
+          <w:tab/>
+        </w:r>
+        <w:r>
+          <w:rPr>
+            <w:noProof/>
+            <w:webHidden/>
+          </w:rPr>
+          <w:fldChar w:fldCharType="begin"/>
+        </w:r>
+        <w:r>
+          <w:rPr>
+            <w:noProof/>
+            <w:webHidden/>
+          </w:rPr>
+          <w:instrText xml:space="preserve"> PAGEREF _Toc439359690 \h </w:instrText>
+        </w:r>
+        <w:r>
+          <w:rPr>
+            <w:noProof/>
+            <w:webHidden/>
+          </w:rPr>
+        </w:r>
+        <w:r>
+          <w:rPr>
+            <w:noProof/>
+            <w:webHidden/>
+          </w:rPr>
+          <w:fldChar w:fldCharType="separate"/>
+        </w:r>
+        <w:r>
+          <w:rPr>
+            <w:noProof/>
+            <w:webHidden/>
+          </w:rPr>
+          <w:t>47</w:t>
+        </w:r>
+        <w:r>
+          <w:rPr>
+            <w:noProof/>
+            <w:webHidden/>
+          </w:rPr>
+          <w:fldChar w:fldCharType="end"/>
+        </w:r>
+      </w:hyperlink>
+    </w:p>
+    <w:p>
+      <w:pPr>
+        <w:pStyle w:val="TOC1"/>
+        <w:tabs>
+          <w:tab w:val="right" w:leader="dot" w:pos="8780"/>
+        </w:tabs>
+        <w:rPr>
+          <w:rFonts w:asciiTheme="minorHAnsi" w:eastAsiaTheme="minorEastAsia" w:hAnsiTheme="minorHAnsi" w:cstheme="minorBidi"/>
+          <w:noProof/>
+          <w:sz w:val="22"/>
+          <w:szCs w:val="22"/>
+        </w:rPr>
+      </w:pPr>
+      <w:hyperlink w:anchor="_Toc439359691" w:history="1">
+        <w:r>
+          <w:rPr>
+            <w:rStyle w:val="Hyperlink"/>
+            <w:noProof/>
+          </w:rPr>
           <w:t>TÀI LIỆU THAM KHẢO</w:t>
         </w:r>
         <w:r>
@@ -3666,7 +3735,7 @@
             <w:noProof/>
             <w:webHidden/>
           </w:rPr>
-          <w:instrText xml:space="preserve"> PAGEREF _Toc439285020 \h </w:instrText>
+          <w:instrText xml:space="preserve"> PAGEREF _Toc439359691 \h </w:instrText>
         </w:r>
         <w:r>
           <w:rPr>
@@ -3686,7 +3755,7 @@
             <w:noProof/>
             <w:webHidden/>
           </w:rPr>
-          <w:t>46</w:t>
+          <w:t>47</w:t>
         </w:r>
         <w:r>
           <w:rPr>
@@ -3727,13 +3796,6 @@
         </w:rPr>
         <w:br w:type="page"/>
       </w:r>
-    </w:p>
-    <w:p>
-      <w:pPr>
-        <w:rPr>
-          <w:rFonts w:eastAsiaTheme="minorEastAsia"/>
-        </w:rPr>
-      </w:pPr>
     </w:p>
     <w:p>
       <w:pPr>
@@ -3747,22 +3809,23 @@
           <w:noProof/>
         </w:rPr>
       </w:pPr>
-      <w:bookmarkStart w:id="2" w:name="_Toc326315144"/>
-      <w:bookmarkStart w:id="3" w:name="_Toc439284984"/>
+      <w:bookmarkStart w:id="1" w:name="_Toc326315144"/>
+      <w:bookmarkStart w:id="2" w:name="_Toc439359654"/>
       <w:r>
         <w:rPr>
           <w:noProof/>
         </w:rPr>
+        <w:lastRenderedPageBreak/>
         <w:t>DANH M</w:t>
       </w:r>
+      <w:bookmarkEnd w:id="1"/>
+      <w:r>
+        <w:rPr>
+          <w:noProof/>
+        </w:rPr>
+        <w:t>ỤC HÌNH</w:t>
+      </w:r>
       <w:bookmarkEnd w:id="2"/>
-      <w:r>
-        <w:rPr>
-          <w:noProof/>
-        </w:rPr>
-        <w:t>ỤC HÌNH</w:t>
-      </w:r>
-      <w:bookmarkEnd w:id="3"/>
     </w:p>
     <w:p/>
     <w:p>
@@ -3799,7 +3862,7 @@
         </w:rPr>
         <w:fldChar w:fldCharType="separate"/>
       </w:r>
-      <w:hyperlink w:anchor="_Toc439285021" w:history="1">
+      <w:hyperlink w:anchor="_Toc439359692" w:history="1">
         <w:r>
           <w:rPr>
             <w:rStyle w:val="Hyperlink"/>
@@ -3826,7 +3889,7 @@
             <w:noProof/>
             <w:webHidden/>
           </w:rPr>
-          <w:instrText xml:space="preserve"> PAGEREF _Toc439285021 \h </w:instrText>
+          <w:instrText xml:space="preserve"> PAGEREF _Toc439359692 \h </w:instrText>
         </w:r>
         <w:r>
           <w:rPr>
@@ -3870,7 +3933,7 @@
           <w:szCs w:val="22"/>
         </w:rPr>
       </w:pPr>
-      <w:hyperlink w:anchor="_Toc439285022" w:history="1">
+      <w:hyperlink w:anchor="_Toc439359693" w:history="1">
         <w:r>
           <w:rPr>
             <w:rStyle w:val="Hyperlink"/>
@@ -3897,7 +3960,7 @@
             <w:noProof/>
             <w:webHidden/>
           </w:rPr>
-          <w:instrText xml:space="preserve"> PAGEREF _Toc439285022 \h </w:instrText>
+          <w:instrText xml:space="preserve"> PAGEREF _Toc439359693 \h </w:instrText>
         </w:r>
         <w:r>
           <w:rPr>
@@ -3941,7 +4004,7 @@
           <w:szCs w:val="22"/>
         </w:rPr>
       </w:pPr>
-      <w:hyperlink w:anchor="_Toc439285023" w:history="1">
+      <w:hyperlink w:anchor="_Toc439359694" w:history="1">
         <w:r>
           <w:rPr>
             <w:rStyle w:val="Hyperlink"/>
@@ -3992,7 +4055,7 @@
             <w:noProof/>
             <w:webHidden/>
           </w:rPr>
-          <w:instrText xml:space="preserve"> PAGEREF _Toc439285023 \h </w:instrText>
+          <w:instrText xml:space="preserve"> PAGEREF _Toc439359694 \h </w:instrText>
         </w:r>
         <w:r>
           <w:rPr>
@@ -4036,7 +4099,7 @@
           <w:szCs w:val="22"/>
         </w:rPr>
       </w:pPr>
-      <w:hyperlink w:anchor="_Toc439285024" w:history="1">
+      <w:hyperlink w:anchor="_Toc439359695" w:history="1">
         <w:r>
           <w:rPr>
             <w:rStyle w:val="Hyperlink"/>
@@ -4063,7 +4126,7 @@
             <w:noProof/>
             <w:webHidden/>
           </w:rPr>
-          <w:instrText xml:space="preserve"> PAGEREF _Toc439285024 \h </w:instrText>
+          <w:instrText xml:space="preserve"> PAGEREF _Toc439359695 \h </w:instrText>
         </w:r>
         <w:r>
           <w:rPr>
@@ -4107,7 +4170,7 @@
           <w:szCs w:val="22"/>
         </w:rPr>
       </w:pPr>
-      <w:hyperlink w:anchor="_Toc439285025" w:history="1">
+      <w:hyperlink w:anchor="_Toc439359696" w:history="1">
         <w:r>
           <w:rPr>
             <w:rStyle w:val="Hyperlink"/>
@@ -4134,7 +4197,7 @@
             <w:noProof/>
             <w:webHidden/>
           </w:rPr>
-          <w:instrText xml:space="preserve"> PAGEREF _Toc439285025 \h </w:instrText>
+          <w:instrText xml:space="preserve"> PAGEREF _Toc439359696 \h </w:instrText>
         </w:r>
         <w:r>
           <w:rPr>
@@ -4178,7 +4241,7 @@
           <w:szCs w:val="22"/>
         </w:rPr>
       </w:pPr>
-      <w:hyperlink w:anchor="_Toc439285026" w:history="1">
+      <w:hyperlink w:anchor="_Toc439359697" w:history="1">
         <w:r>
           <w:rPr>
             <w:rStyle w:val="Hyperlink"/>
@@ -4205,7 +4268,7 @@
             <w:noProof/>
             <w:webHidden/>
           </w:rPr>
-          <w:instrText xml:space="preserve"> PAGEREF _Toc439285026 \h </w:instrText>
+          <w:instrText xml:space="preserve"> PAGEREF _Toc439359697 \h </w:instrText>
         </w:r>
         <w:r>
           <w:rPr>
@@ -4249,7 +4312,7 @@
           <w:szCs w:val="22"/>
         </w:rPr>
       </w:pPr>
-      <w:hyperlink w:anchor="_Toc439285027" w:history="1">
+      <w:hyperlink w:anchor="_Toc439359698" w:history="1">
         <w:r>
           <w:rPr>
             <w:rStyle w:val="Hyperlink"/>
@@ -4276,7 +4339,7 @@
             <w:noProof/>
             <w:webHidden/>
           </w:rPr>
-          <w:instrText xml:space="preserve"> PAGEREF _Toc439285027 \h </w:instrText>
+          <w:instrText xml:space="preserve"> PAGEREF _Toc439359698 \h </w:instrText>
         </w:r>
         <w:r>
           <w:rPr>
@@ -4320,7 +4383,7 @@
           <w:szCs w:val="22"/>
         </w:rPr>
       </w:pPr>
-      <w:hyperlink w:anchor="_Toc439285028" w:history="1">
+      <w:hyperlink w:anchor="_Toc439359699" w:history="1">
         <w:r>
           <w:rPr>
             <w:rStyle w:val="Hyperlink"/>
@@ -4347,7 +4410,7 @@
             <w:noProof/>
             <w:webHidden/>
           </w:rPr>
-          <w:instrText xml:space="preserve"> PAGEREF _Toc439285028 \h </w:instrText>
+          <w:instrText xml:space="preserve"> PAGEREF _Toc439359699 \h </w:instrText>
         </w:r>
         <w:r>
           <w:rPr>
@@ -4391,7 +4454,7 @@
           <w:szCs w:val="22"/>
         </w:rPr>
       </w:pPr>
-      <w:hyperlink w:anchor="_Toc439285029" w:history="1">
+      <w:hyperlink w:anchor="_Toc439359700" w:history="1">
         <w:r>
           <w:rPr>
             <w:rStyle w:val="Hyperlink"/>
@@ -4418,7 +4481,7 @@
             <w:noProof/>
             <w:webHidden/>
           </w:rPr>
-          <w:instrText xml:space="preserve"> PAGEREF _Toc439285029 \h </w:instrText>
+          <w:instrText xml:space="preserve"> PAGEREF _Toc439359700 \h </w:instrText>
         </w:r>
         <w:r>
           <w:rPr>
@@ -4462,7 +4525,7 @@
           <w:szCs w:val="22"/>
         </w:rPr>
       </w:pPr>
-      <w:hyperlink w:anchor="_Toc439285030" w:history="1">
+      <w:hyperlink w:anchor="_Toc439359701" w:history="1">
         <w:r>
           <w:rPr>
             <w:rStyle w:val="Hyperlink"/>
@@ -4504,7 +4567,7 @@
             <w:noProof/>
             <w:webHidden/>
           </w:rPr>
-          <w:instrText xml:space="preserve"> PAGEREF _Toc439285030 \h </w:instrText>
+          <w:instrText xml:space="preserve"> PAGEREF _Toc439359701 \h </w:instrText>
         </w:r>
         <w:r>
           <w:rPr>
@@ -4548,7 +4611,7 @@
           <w:szCs w:val="22"/>
         </w:rPr>
       </w:pPr>
-      <w:hyperlink w:anchor="_Toc439285031" w:history="1">
+      <w:hyperlink w:anchor="_Toc439359702" w:history="1">
         <w:r>
           <w:rPr>
             <w:rStyle w:val="Hyperlink"/>
@@ -4575,7 +4638,7 @@
             <w:noProof/>
             <w:webHidden/>
           </w:rPr>
-          <w:instrText xml:space="preserve"> PAGEREF _Toc439285031 \h </w:instrText>
+          <w:instrText xml:space="preserve"> PAGEREF _Toc439359702 \h </w:instrText>
         </w:r>
         <w:r>
           <w:rPr>
@@ -4619,7 +4682,7 @@
           <w:szCs w:val="22"/>
         </w:rPr>
       </w:pPr>
-      <w:hyperlink w:anchor="_Toc439285032" w:history="1">
+      <w:hyperlink w:anchor="_Toc439359703" w:history="1">
         <w:r>
           <w:rPr>
             <w:rStyle w:val="Hyperlink"/>
@@ -4646,7 +4709,7 @@
             <w:noProof/>
             <w:webHidden/>
           </w:rPr>
-          <w:instrText xml:space="preserve"> PAGEREF _Toc439285032 \h </w:instrText>
+          <w:instrText xml:space="preserve"> PAGEREF _Toc439359703 \h </w:instrText>
         </w:r>
         <w:r>
           <w:rPr>
@@ -4690,7 +4753,7 @@
           <w:szCs w:val="22"/>
         </w:rPr>
       </w:pPr>
-      <w:hyperlink w:anchor="_Toc439285033" w:history="1">
+      <w:hyperlink w:anchor="_Toc439359704" w:history="1">
         <w:r>
           <w:rPr>
             <w:rStyle w:val="Hyperlink"/>
@@ -4732,7 +4795,7 @@
             <w:noProof/>
             <w:webHidden/>
           </w:rPr>
-          <w:instrText xml:space="preserve"> PAGEREF _Toc439285033 \h </w:instrText>
+          <w:instrText xml:space="preserve"> PAGEREF _Toc439359704 \h </w:instrText>
         </w:r>
         <w:r>
           <w:rPr>
@@ -4776,7 +4839,7 @@
           <w:szCs w:val="22"/>
         </w:rPr>
       </w:pPr>
-      <w:hyperlink w:anchor="_Toc439285034" w:history="1">
+      <w:hyperlink w:anchor="_Toc439359705" w:history="1">
         <w:r>
           <w:rPr>
             <w:rStyle w:val="Hyperlink"/>
@@ -4811,7 +4874,7 @@
             <w:noProof/>
             <w:webHidden/>
           </w:rPr>
-          <w:instrText xml:space="preserve"> PAGEREF _Toc439285034 \h </w:instrText>
+          <w:instrText xml:space="preserve"> PAGEREF _Toc439359705 \h </w:instrText>
         </w:r>
         <w:r>
           <w:rPr>
@@ -4855,7 +4918,7 @@
           <w:szCs w:val="22"/>
         </w:rPr>
       </w:pPr>
-      <w:hyperlink w:anchor="_Toc439285035" w:history="1">
+      <w:hyperlink w:anchor="_Toc439359706" w:history="1">
         <w:r>
           <w:rPr>
             <w:rStyle w:val="Hyperlink"/>
@@ -4882,7 +4945,7 @@
             <w:noProof/>
             <w:webHidden/>
           </w:rPr>
-          <w:instrText xml:space="preserve"> PAGEREF _Toc439285035 \h </w:instrText>
+          <w:instrText xml:space="preserve"> PAGEREF _Toc439359706 \h </w:instrText>
         </w:r>
         <w:r>
           <w:rPr>
@@ -4926,7 +4989,7 @@
           <w:szCs w:val="22"/>
         </w:rPr>
       </w:pPr>
-      <w:hyperlink w:anchor="_Toc439285036" w:history="1">
+      <w:hyperlink w:anchor="_Toc439359707" w:history="1">
         <w:r>
           <w:rPr>
             <w:rStyle w:val="Hyperlink"/>
@@ -4953,7 +5016,7 @@
             <w:noProof/>
             <w:webHidden/>
           </w:rPr>
-          <w:instrText xml:space="preserve"> PAGEREF _Toc439285036 \h </w:instrText>
+          <w:instrText xml:space="preserve"> PAGEREF _Toc439359707 \h </w:instrText>
         </w:r>
         <w:r>
           <w:rPr>
@@ -4997,7 +5060,7 @@
           <w:szCs w:val="22"/>
         </w:rPr>
       </w:pPr>
-      <w:hyperlink w:anchor="_Toc439285037" w:history="1">
+      <w:hyperlink w:anchor="_Toc439359708" w:history="1">
         <w:r>
           <w:rPr>
             <w:rStyle w:val="Hyperlink"/>
@@ -5024,7 +5087,7 @@
             <w:noProof/>
             <w:webHidden/>
           </w:rPr>
-          <w:instrText xml:space="preserve"> PAGEREF _Toc439285037 \h </w:instrText>
+          <w:instrText xml:space="preserve"> PAGEREF _Toc439359708 \h </w:instrText>
         </w:r>
         <w:r>
           <w:rPr>
@@ -5068,7 +5131,7 @@
           <w:szCs w:val="22"/>
         </w:rPr>
       </w:pPr>
-      <w:hyperlink w:anchor="_Toc439285038" w:history="1">
+      <w:hyperlink w:anchor="_Toc439359709" w:history="1">
         <w:r>
           <w:rPr>
             <w:rStyle w:val="Hyperlink"/>
@@ -5095,7 +5158,7 @@
             <w:noProof/>
             <w:webHidden/>
           </w:rPr>
-          <w:instrText xml:space="preserve"> PAGEREF _Toc439285038 \h </w:instrText>
+          <w:instrText xml:space="preserve"> PAGEREF _Toc439359709 \h </w:instrText>
         </w:r>
         <w:r>
           <w:rPr>
@@ -5139,7 +5202,7 @@
           <w:szCs w:val="22"/>
         </w:rPr>
       </w:pPr>
-      <w:hyperlink w:anchor="_Toc439285039" w:history="1">
+      <w:hyperlink w:anchor="_Toc439359710" w:history="1">
         <w:r>
           <w:rPr>
             <w:rStyle w:val="Hyperlink"/>
@@ -5166,7 +5229,7 @@
             <w:noProof/>
             <w:webHidden/>
           </w:rPr>
-          <w:instrText xml:space="preserve"> PAGEREF _Toc439285039 \h </w:instrText>
+          <w:instrText xml:space="preserve"> PAGEREF _Toc439359710 \h </w:instrText>
         </w:r>
         <w:r>
           <w:rPr>
@@ -5210,7 +5273,7 @@
           <w:szCs w:val="22"/>
         </w:rPr>
       </w:pPr>
-      <w:hyperlink w:anchor="_Toc439285040" w:history="1">
+      <w:hyperlink w:anchor="_Toc439359711" w:history="1">
         <w:r>
           <w:rPr>
             <w:rStyle w:val="Hyperlink"/>
@@ -5237,7 +5300,7 @@
             <w:noProof/>
             <w:webHidden/>
           </w:rPr>
-          <w:instrText xml:space="preserve"> PAGEREF _Toc439285040 \h </w:instrText>
+          <w:instrText xml:space="preserve"> PAGEREF _Toc439359711 \h </w:instrText>
         </w:r>
         <w:r>
           <w:rPr>
@@ -5281,7 +5344,7 @@
           <w:szCs w:val="22"/>
         </w:rPr>
       </w:pPr>
-      <w:hyperlink w:anchor="_Toc439285041" w:history="1">
+      <w:hyperlink w:anchor="_Toc439359712" w:history="1">
         <w:r>
           <w:rPr>
             <w:rStyle w:val="Hyperlink"/>
@@ -5308,7 +5371,7 @@
             <w:noProof/>
             <w:webHidden/>
           </w:rPr>
-          <w:instrText xml:space="preserve"> PAGEREF _Toc439285041 \h </w:instrText>
+          <w:instrText xml:space="preserve"> PAGEREF _Toc439359712 \h </w:instrText>
         </w:r>
         <w:r>
           <w:rPr>
@@ -5352,7 +5415,7 @@
           <w:szCs w:val="22"/>
         </w:rPr>
       </w:pPr>
-      <w:hyperlink w:anchor="_Toc439285042" w:history="1">
+      <w:hyperlink w:anchor="_Toc439359713" w:history="1">
         <w:r>
           <w:rPr>
             <w:rStyle w:val="Hyperlink"/>
@@ -5379,7 +5442,7 @@
             <w:noProof/>
             <w:webHidden/>
           </w:rPr>
-          <w:instrText xml:space="preserve"> PAGEREF _Toc439285042 \h </w:instrText>
+          <w:instrText xml:space="preserve"> PAGEREF _Toc439359713 \h </w:instrText>
         </w:r>
         <w:r>
           <w:rPr>
@@ -5423,7 +5486,7 @@
           <w:szCs w:val="22"/>
         </w:rPr>
       </w:pPr>
-      <w:hyperlink w:anchor="_Toc439285043" w:history="1">
+      <w:hyperlink w:anchor="_Toc439359714" w:history="1">
         <w:r>
           <w:rPr>
             <w:rStyle w:val="Hyperlink"/>
@@ -5450,7 +5513,7 @@
             <w:noProof/>
             <w:webHidden/>
           </w:rPr>
-          <w:instrText xml:space="preserve"> PAGEREF _Toc439285043 \h </w:instrText>
+          <w:instrText xml:space="preserve"> PAGEREF _Toc439359714 \h </w:instrText>
         </w:r>
         <w:r>
           <w:rPr>
@@ -5494,7 +5557,7 @@
           <w:szCs w:val="22"/>
         </w:rPr>
       </w:pPr>
-      <w:hyperlink w:anchor="_Toc439285044" w:history="1">
+      <w:hyperlink w:anchor="_Toc439359715" w:history="1">
         <w:r>
           <w:rPr>
             <w:rStyle w:val="Hyperlink"/>
@@ -5521,7 +5584,7 @@
             <w:noProof/>
             <w:webHidden/>
           </w:rPr>
-          <w:instrText xml:space="preserve"> PAGEREF _Toc439285044 \h </w:instrText>
+          <w:instrText xml:space="preserve"> PAGEREF _Toc439359715 \h </w:instrText>
         </w:r>
         <w:r>
           <w:rPr>
@@ -5565,7 +5628,7 @@
           <w:szCs w:val="22"/>
         </w:rPr>
       </w:pPr>
-      <w:hyperlink w:anchor="_Toc439285045" w:history="1">
+      <w:hyperlink w:anchor="_Toc439359716" w:history="1">
         <w:r>
           <w:rPr>
             <w:rStyle w:val="Hyperlink"/>
@@ -5607,7 +5670,7 @@
             <w:noProof/>
             <w:webHidden/>
           </w:rPr>
-          <w:instrText xml:space="preserve"> PAGEREF _Toc439285045 \h </w:instrText>
+          <w:instrText xml:space="preserve"> PAGEREF _Toc439359716 \h </w:instrText>
         </w:r>
         <w:r>
           <w:rPr>
@@ -5651,7 +5714,7 @@
           <w:szCs w:val="22"/>
         </w:rPr>
       </w:pPr>
-      <w:hyperlink w:anchor="_Toc439285046" w:history="1">
+      <w:hyperlink w:anchor="_Toc439359717" w:history="1">
         <w:r>
           <w:rPr>
             <w:rStyle w:val="Hyperlink"/>
@@ -5678,7 +5741,7 @@
             <w:noProof/>
             <w:webHidden/>
           </w:rPr>
-          <w:instrText xml:space="preserve"> PAGEREF _Toc439285046 \h </w:instrText>
+          <w:instrText xml:space="preserve"> PAGEREF _Toc439359717 \h </w:instrText>
         </w:r>
         <w:r>
           <w:rPr>
@@ -5722,13 +5785,13 @@
           <w:szCs w:val="22"/>
         </w:rPr>
       </w:pPr>
-      <w:hyperlink w:anchor="_Toc439285047" w:history="1">
+      <w:hyperlink w:anchor="_Toc439359718" w:history="1">
         <w:r>
           <w:rPr>
             <w:rStyle w:val="Hyperlink"/>
             <w:noProof/>
           </w:rPr>
-          <w:t>Hình 4.2 Mã giả giải thuật tính khoảng cách</w:t>
+          <w:t>Hình 4.2 Mã giả giải thuật tính khoảng cách.</w:t>
         </w:r>
         <w:r>
           <w:rPr>
@@ -5749,7 +5812,7 @@
             <w:noProof/>
             <w:webHidden/>
           </w:rPr>
-          <w:instrText xml:space="preserve"> PAGEREF _Toc439285047 \h </w:instrText>
+          <w:instrText xml:space="preserve"> PAGEREF _Toc439359718 \h </w:instrText>
         </w:r>
         <w:r>
           <w:rPr>
@@ -5782,6 +5845,77 @@
     </w:p>
     <w:p>
       <w:pPr>
+        <w:pStyle w:val="TableofFigures"/>
+        <w:tabs>
+          <w:tab w:val="right" w:leader="dot" w:pos="8780"/>
+        </w:tabs>
+        <w:rPr>
+          <w:rFonts w:asciiTheme="minorHAnsi" w:eastAsiaTheme="minorEastAsia" w:hAnsiTheme="minorHAnsi" w:cstheme="minorBidi"/>
+          <w:noProof/>
+          <w:sz w:val="22"/>
+          <w:szCs w:val="22"/>
+        </w:rPr>
+      </w:pPr>
+      <w:hyperlink w:anchor="_Toc439359719" w:history="1">
+        <w:r>
+          <w:rPr>
+            <w:rStyle w:val="Hyperlink"/>
+            <w:noProof/>
+          </w:rPr>
+          <w:t>Hình 4.3. Kiến trúc mô hình</w:t>
+        </w:r>
+        <w:r>
+          <w:rPr>
+            <w:noProof/>
+            <w:webHidden/>
+          </w:rPr>
+          <w:tab/>
+        </w:r>
+        <w:r>
+          <w:rPr>
+            <w:noProof/>
+            <w:webHidden/>
+          </w:rPr>
+          <w:fldChar w:fldCharType="begin"/>
+        </w:r>
+        <w:r>
+          <w:rPr>
+            <w:noProof/>
+            <w:webHidden/>
+          </w:rPr>
+          <w:instrText xml:space="preserve"> PAGEREF _Toc439359719 \h </w:instrText>
+        </w:r>
+        <w:r>
+          <w:rPr>
+            <w:noProof/>
+            <w:webHidden/>
+          </w:rPr>
+        </w:r>
+        <w:r>
+          <w:rPr>
+            <w:noProof/>
+            <w:webHidden/>
+          </w:rPr>
+          <w:fldChar w:fldCharType="separate"/>
+        </w:r>
+        <w:r>
+          <w:rPr>
+            <w:noProof/>
+            <w:webHidden/>
+          </w:rPr>
+          <w:t>46</w:t>
+        </w:r>
+        <w:r>
+          <w:rPr>
+            <w:noProof/>
+            <w:webHidden/>
+          </w:rPr>
+          <w:fldChar w:fldCharType="end"/>
+        </w:r>
+      </w:hyperlink>
+    </w:p>
+    <w:p>
+      <w:pPr>
         <w:spacing w:before="0"/>
         <w:rPr>
           <w:noProof/>
@@ -5795,42 +5929,6 @@
         </w:rPr>
         <w:fldChar w:fldCharType="end"/>
       </w:r>
-    </w:p>
-    <w:p>
-      <w:pPr>
-        <w:spacing w:before="0"/>
-        <w:rPr>
-          <w:noProof/>
-          <w:szCs w:val="26"/>
-        </w:rPr>
-      </w:pPr>
-    </w:p>
-    <w:p>
-      <w:pPr>
-        <w:spacing w:before="0"/>
-        <w:rPr>
-          <w:noProof/>
-          <w:szCs w:val="26"/>
-        </w:rPr>
-      </w:pPr>
-    </w:p>
-    <w:p>
-      <w:pPr>
-        <w:spacing w:before="0"/>
-        <w:rPr>
-          <w:noProof/>
-          <w:szCs w:val="26"/>
-        </w:rPr>
-      </w:pPr>
-    </w:p>
-    <w:p>
-      <w:pPr>
-        <w:spacing w:before="0"/>
-        <w:rPr>
-          <w:noProof/>
-          <w:szCs w:val="26"/>
-        </w:rPr>
-      </w:pPr>
     </w:p>
     <w:p>
       <w:pPr>
@@ -5987,8 +6085,9 @@
           <w:noProof/>
         </w:rPr>
       </w:pPr>
-      <w:bookmarkStart w:id="4" w:name="_Toc439284985"/>
-      <w:r>
+      <w:bookmarkStart w:id="3" w:name="_Toc439359655"/>
+      <w:r>
+        <w:lastRenderedPageBreak/>
         <w:t>DANH</w:t>
       </w:r>
       <w:r>
@@ -5997,7 +6096,7 @@
         </w:rPr>
         <w:t xml:space="preserve"> MỤC BẢNG</w:t>
       </w:r>
-      <w:bookmarkEnd w:id="4"/>
+      <w:bookmarkEnd w:id="3"/>
     </w:p>
     <w:p/>
     <w:p>
@@ -6031,7 +6130,7 @@
         </w:rPr>
         <w:fldChar w:fldCharType="separate"/>
       </w:r>
-      <w:hyperlink w:anchor="_Toc439285048" w:history="1">
+      <w:hyperlink w:anchor="_Toc439359720" w:history="1">
         <w:r>
           <w:rPr>
             <w:rStyle w:val="Hyperlink"/>
@@ -6058,7 +6157,7 @@
             <w:noProof/>
             <w:webHidden/>
           </w:rPr>
-          <w:instrText xml:space="preserve"> PAGEREF _Toc439285048 \h </w:instrText>
+          <w:instrText xml:space="preserve"> PAGEREF _Toc439359720 \h </w:instrText>
         </w:r>
         <w:r>
           <w:rPr>
@@ -6137,32 +6236,32 @@
       <w:r>
         <w:br/>
       </w:r>
-      <w:bookmarkStart w:id="5" w:name="_Toc439284986"/>
+      <w:bookmarkStart w:id="4" w:name="_Toc439359656"/>
       <w:r>
         <w:t>GIỚI THIỆU</w:t>
       </w:r>
+      <w:bookmarkEnd w:id="4"/>
+    </w:p>
+    <w:p/>
+    <w:p>
+      <w:pPr>
+        <w:pStyle w:val="Heading2"/>
+      </w:pPr>
+      <w:bookmarkStart w:id="5" w:name="_Toc439359657"/>
+      <w:r>
+        <w:t>Giới thiệu bài toán</w:t>
+      </w:r>
       <w:bookmarkEnd w:id="5"/>
     </w:p>
-    <w:p/>
-    <w:p>
-      <w:pPr>
-        <w:pStyle w:val="Heading2"/>
-      </w:pPr>
-      <w:bookmarkStart w:id="6" w:name="_Toc439284987"/>
-      <w:r>
-        <w:t>Giới thiệu bài toán</w:t>
+    <w:p>
+      <w:pPr>
+        <w:pStyle w:val="Heading3"/>
+      </w:pPr>
+      <w:bookmarkStart w:id="6" w:name="_Toc439359658"/>
+      <w:r>
+        <w:t>Bài toán tìm kiếm bất thường tổng quát</w:t>
       </w:r>
       <w:bookmarkEnd w:id="6"/>
-    </w:p>
-    <w:p>
-      <w:pPr>
-        <w:pStyle w:val="Heading3"/>
-      </w:pPr>
-      <w:bookmarkStart w:id="7" w:name="_Toc439284988"/>
-      <w:r>
-        <w:t>Bài toán tìm kiếm bất thường tổng quát</w:t>
-      </w:r>
-      <w:bookmarkEnd w:id="7"/>
     </w:p>
     <w:p>
       <w:pPr>
@@ -6330,11 +6429,11 @@
       <w:pPr>
         <w:pStyle w:val="Heading3"/>
       </w:pPr>
-      <w:bookmarkStart w:id="8" w:name="_Toc439284989"/>
+      <w:bookmarkStart w:id="7" w:name="_Toc439359659"/>
       <w:r>
         <w:t>Bài toán tìm chuỗi con bất thường trong dữ liệu chuỗi thời gian</w:t>
       </w:r>
-      <w:bookmarkEnd w:id="8"/>
+      <w:bookmarkEnd w:id="7"/>
     </w:p>
     <w:p>
       <w:pPr>
@@ -6603,7 +6702,7 @@
         </w:rPr>
         <w:lastRenderedPageBreak/>
         <w:drawing>
-          <wp:inline distT="0" distB="0" distL="0" distR="0" wp14:anchorId="54860EB6" wp14:editId="35EF4C70">
+          <wp:inline distT="0" distB="0" distL="0" distR="0" wp14:anchorId="0C0040F2" wp14:editId="00C841A9">
             <wp:extent cx="4219575" cy="2228850"/>
             <wp:effectExtent l="0" t="0" r="9525" b="0"/>
             <wp:docPr id="32" name="Picture 32"/>
@@ -6661,35 +6760,55 @@
       <w:r>
         <w:tab/>
       </w:r>
-      <w:bookmarkStart w:id="9" w:name="_Ref439186307"/>
-      <w:bookmarkStart w:id="10" w:name="_Toc439285021"/>
+      <w:bookmarkStart w:id="8" w:name="_Ref439186307"/>
+      <w:bookmarkStart w:id="9" w:name="_Toc439359692"/>
       <w:r>
         <w:t xml:space="preserve">Hình </w:t>
       </w:r>
-      <w:fldSimple w:instr=" STYLEREF 1 \s ">
-        <w:r>
-          <w:rPr>
-            <w:noProof/>
-          </w:rPr>
-          <w:t>1</w:t>
-        </w:r>
-      </w:fldSimple>
+      <w:r>
+        <w:fldChar w:fldCharType="begin"/>
+      </w:r>
+      <w:r>
+        <w:instrText xml:space="preserve"> STYLEREF 1 \s </w:instrText>
+      </w:r>
+      <w:r>
+        <w:fldChar w:fldCharType="separate"/>
+      </w:r>
+      <w:r>
+        <w:rPr>
+          <w:noProof/>
+        </w:rPr>
+        <w:t>1</w:t>
+      </w:r>
+      <w:r>
+        <w:fldChar w:fldCharType="end"/>
+      </w:r>
       <w:r>
         <w:t>.</w:t>
       </w:r>
-      <w:fldSimple w:instr=" SEQ Hình \* ARABIC \s 1 ">
-        <w:r>
-          <w:rPr>
-            <w:noProof/>
-          </w:rPr>
-          <w:t>1</w:t>
-        </w:r>
-      </w:fldSimple>
+      <w:r>
+        <w:fldChar w:fldCharType="begin"/>
+      </w:r>
+      <w:r>
+        <w:instrText xml:space="preserve"> SEQ Hình \* ARABIC \s 1 </w:instrText>
+      </w:r>
+      <w:r>
+        <w:fldChar w:fldCharType="separate"/>
+      </w:r>
+      <w:r>
+        <w:rPr>
+          <w:noProof/>
+        </w:rPr>
+        <w:t>1</w:t>
+      </w:r>
+      <w:r>
+        <w:fldChar w:fldCharType="end"/>
+      </w:r>
+      <w:bookmarkEnd w:id="8"/>
+      <w:r>
+        <w:t>: Chuỗi thời gian biểu diễn trên mặt phẳng</w:t>
+      </w:r>
       <w:bookmarkEnd w:id="9"/>
-      <w:r>
-        <w:t>: Chuỗi thời gian biểu diễn trên mặt phẳng</w:t>
-      </w:r>
-      <w:bookmarkEnd w:id="10"/>
     </w:p>
     <w:p>
       <w:pPr>
@@ -7079,229 +7198,229 @@
       <w:pPr>
         <w:pStyle w:val="Heading2"/>
       </w:pPr>
-      <w:bookmarkStart w:id="11" w:name="_Toc439284990"/>
+      <w:bookmarkStart w:id="10" w:name="_Toc439359660"/>
       <w:r>
         <w:t>Mục tiêu của đề tài</w:t>
       </w:r>
+      <w:bookmarkEnd w:id="10"/>
+    </w:p>
+    <w:p>
+      <w:pPr>
+        <w:ind w:firstLine="720"/>
+        <w:rPr>
+          <w:szCs w:val="26"/>
+        </w:rPr>
+      </w:pPr>
+      <w:r>
+        <w:rPr>
+          <w:szCs w:val="26"/>
+        </w:rPr>
+        <w:t>Mục tiêu của đề tài là xây dựng một kỹ thuật tìm kiếm chuỗi con bất thường trong dữ liệu chuỗi thời có khả năng tìm ra các chuỗi có chiều dài khác nhau mà không cần biết trước chiều dài của chuỗi</w:t>
+      </w:r>
+      <w:r>
+        <w:rPr>
+          <w:szCs w:val="26"/>
+        </w:rPr>
+        <w:t xml:space="preserve"> con bất thường. Chúng tôi tiếp cận theo mô hình M. Leng và các cộng sự bởi vì mô hình này </w:t>
+      </w:r>
+      <w:r>
+        <w:rPr>
+          <w:szCs w:val="26"/>
+        </w:rPr>
+        <w:t>có khả năng phát hiện được các chuỗi con bất thường có độ dài khác nhau mà không cần biết trước chiều dài của các đoạn</w:t>
+      </w:r>
+      <w:r>
+        <w:rPr>
+          <w:szCs w:val="26"/>
+        </w:rPr>
+        <w:t xml:space="preserve"> và có thể áp dụng được cho các chuỗi thời gian dạng luồng </w:t>
+      </w:r>
+      <w:r>
+        <w:rPr>
+          <w:szCs w:val="26"/>
+        </w:rPr>
+        <w:t>nên có khả năng áp dụng cao trong thực tế. Tuy nhiên</w:t>
+      </w:r>
+      <w:r>
+        <w:rPr>
+          <w:szCs w:val="26"/>
+        </w:rPr>
+        <w:t xml:space="preserve"> M.Leng và các cộng sự </w:t>
+      </w:r>
+      <w:r>
+        <w:rPr>
+          <w:szCs w:val="26"/>
+        </w:rPr>
+        <w:t xml:space="preserve">phải sử dụng độ đo </w:t>
+      </w:r>
+      <w:r>
+        <w:rPr>
+          <w:i/>
+          <w:szCs w:val="26"/>
+        </w:rPr>
+        <w:t>xoắn thời gian động</w:t>
+      </w:r>
+      <w:r>
+        <w:rPr>
+          <w:szCs w:val="26"/>
+        </w:rPr>
+        <w:t xml:space="preserve"> </w:t>
+      </w:r>
+      <w:r>
+        <w:rPr>
+          <w:szCs w:val="26"/>
+        </w:rPr>
+        <w:t xml:space="preserve">(Dynamid time warping) </w:t>
+      </w:r>
+      <w:r>
+        <w:rPr>
+          <w:szCs w:val="26"/>
+        </w:rPr>
+        <w:t>để đánh giá khoảng cách của các đoạn dữ liệu có độ dài khác nhau.</w:t>
+      </w:r>
+      <w:r>
+        <w:rPr>
+          <w:szCs w:val="26"/>
+        </w:rPr>
+        <w:t xml:space="preserve"> Điều này làm cho giải thuật phải tốn nhiều thời gian thực thi và không hiệu quả đối với các chuỗi dữ liệu lớn</w:t>
+      </w:r>
+      <w:r>
+        <w:rPr>
+          <w:szCs w:val="26"/>
+        </w:rPr>
+        <w:t>.</w:t>
+      </w:r>
+    </w:p>
+    <w:p>
+      <w:pPr>
+        <w:ind w:firstLine="720"/>
+        <w:rPr>
+          <w:szCs w:val="26"/>
+        </w:rPr>
+      </w:pPr>
+      <w:r>
+        <w:rPr>
+          <w:szCs w:val="26"/>
+        </w:rPr>
+        <w:t>Chúng tôi đề xuất một cách tính khoảng cách mới dựa trên phép biến hình vị tự và công thức Euclid</w:t>
+      </w:r>
+      <w:r>
+        <w:rPr>
+          <w:szCs w:val="26"/>
+        </w:rPr>
+        <w:t xml:space="preserve">. Cách tính mới này có độ phức tạp tính toán tuyến tính do đó </w:t>
+      </w:r>
+      <w:r>
+        <w:rPr>
+          <w:szCs w:val="26"/>
+        </w:rPr>
+        <w:t xml:space="preserve">giảm được thời gian </w:t>
+      </w:r>
+      <w:r>
+        <w:rPr>
+          <w:szCs w:val="26"/>
+        </w:rPr>
+        <w:t xml:space="preserve">tìm kiếm </w:t>
+      </w:r>
+      <w:r>
+        <w:rPr>
+          <w:szCs w:val="26"/>
+        </w:rPr>
+        <w:t>mà vẫn gi</w:t>
+      </w:r>
+      <w:r>
+        <w:rPr>
+          <w:szCs w:val="26"/>
+        </w:rPr>
+        <w:t>ữ</w:t>
+      </w:r>
+      <w:r>
+        <w:rPr>
+          <w:szCs w:val="26"/>
+        </w:rPr>
+        <w:t xml:space="preserve"> được các ưu điểm của mô hình</w:t>
+      </w:r>
+      <w:r>
+        <w:rPr>
+          <w:szCs w:val="26"/>
+        </w:rPr>
+        <w:t xml:space="preserve">. </w:t>
+      </w:r>
+      <w:r>
+        <w:rPr>
+          <w:szCs w:val="26"/>
+        </w:rPr>
+        <w:t xml:space="preserve">Chúng tôi cũng đề xuất một giải thuật phân đoạn mới dựa trên các </w:t>
+      </w:r>
+      <w:r>
+        <w:rPr>
+          <w:i/>
+          <w:szCs w:val="26"/>
+        </w:rPr>
+        <w:t>điểm cực trị quan trọng</w:t>
+      </w:r>
+      <w:r>
+        <w:rPr>
+          <w:i/>
+          <w:szCs w:val="26"/>
+        </w:rPr>
+        <w:t xml:space="preserve"> </w:t>
+      </w:r>
+      <w:r>
+        <w:rPr>
+          <w:szCs w:val="26"/>
+        </w:rPr>
+        <w:t>(Significant extreme points)</w:t>
+      </w:r>
+      <w:r>
+        <w:rPr>
+          <w:szCs w:val="26"/>
+        </w:rPr>
+        <w:t xml:space="preserve">. Phương pháp phân đoạn mới mày theo đánh giá của chúng tôi dễ ước lượng các tham số hơn </w:t>
+      </w:r>
+      <w:r>
+        <w:rPr>
+          <w:szCs w:val="26"/>
+        </w:rPr>
+        <w:t>hương pháp phân đoạn do M.Leng và các cộng sự đề xuất. Độ chính xác của g</w:t>
+      </w:r>
+      <w:r>
+        <w:rPr>
+          <w:szCs w:val="26"/>
+        </w:rPr>
+        <w:t>iải thuật mới sẽ được so sánh bằ</w:t>
+      </w:r>
+      <w:r>
+        <w:rPr>
+          <w:szCs w:val="26"/>
+        </w:rPr>
+        <w:t xml:space="preserve">ng thực nghiệm với giải thuật </w:t>
+      </w:r>
+      <w:r>
+        <w:rPr>
+          <w:szCs w:val="26"/>
+        </w:rPr>
+        <w:t>HOT SAX.</w:t>
+      </w:r>
+    </w:p>
+    <w:p>
+      <w:pPr>
+        <w:pStyle w:val="Heading2"/>
+        <w:rPr>
+          <w:i/>
+        </w:rPr>
+      </w:pPr>
+      <w:bookmarkStart w:id="11" w:name="_Toc439359661"/>
+      <w:r>
+        <w:t>C</w:t>
+      </w:r>
+      <w:r>
+        <w:t xml:space="preserve">ấu trúc </w:t>
+      </w:r>
+      <w:r>
+        <w:t>luận văn</w:t>
+      </w:r>
       <w:bookmarkEnd w:id="11"/>
-    </w:p>
-    <w:p>
-      <w:pPr>
-        <w:ind w:firstLine="720"/>
-        <w:rPr>
-          <w:szCs w:val="26"/>
-        </w:rPr>
-      </w:pPr>
-      <w:r>
-        <w:rPr>
-          <w:szCs w:val="26"/>
-        </w:rPr>
-        <w:t>Mục tiêu của đề tài là xây dựng một kỹ thuật tìm kiếm chuỗi con bất thường trong dữ liệu chuỗi thời có khả năng tìm ra các chuỗi có chiều dài khác nhau mà không cần biết trước chiều dài của chuỗi</w:t>
-      </w:r>
-      <w:r>
-        <w:rPr>
-          <w:szCs w:val="26"/>
-        </w:rPr>
-        <w:t xml:space="preserve"> con bất thường. Chúng tôi tiếp cận theo mô hình M. Leng và các cộng sự bởi vì mô hình này </w:t>
-      </w:r>
-      <w:r>
-        <w:rPr>
-          <w:szCs w:val="26"/>
-        </w:rPr>
-        <w:t>có khả năng phát hiện được các chuỗi con bất thường có độ dài khác nhau mà không cần biết trước chiều dài của các đoạn</w:t>
-      </w:r>
-      <w:r>
-        <w:rPr>
-          <w:szCs w:val="26"/>
-        </w:rPr>
-        <w:t xml:space="preserve"> và có thể áp dụng được cho các chuỗi thời gian dạng luồng </w:t>
-      </w:r>
-      <w:r>
-        <w:rPr>
-          <w:szCs w:val="26"/>
-        </w:rPr>
-        <w:t>nên có khả năng áp dụng cao trong thực tế. Tuy nhiên</w:t>
-      </w:r>
-      <w:r>
-        <w:rPr>
-          <w:szCs w:val="26"/>
-        </w:rPr>
-        <w:t xml:space="preserve"> M.Leng và các cộng sự </w:t>
-      </w:r>
-      <w:r>
-        <w:rPr>
-          <w:szCs w:val="26"/>
-        </w:rPr>
-        <w:t xml:space="preserve">phải sử dụng độ đo </w:t>
-      </w:r>
-      <w:r>
-        <w:rPr>
-          <w:i/>
-          <w:szCs w:val="26"/>
-        </w:rPr>
-        <w:t>xoắn thời gian động</w:t>
-      </w:r>
-      <w:r>
-        <w:rPr>
-          <w:szCs w:val="26"/>
-        </w:rPr>
-        <w:t xml:space="preserve"> </w:t>
-      </w:r>
-      <w:r>
-        <w:rPr>
-          <w:szCs w:val="26"/>
-        </w:rPr>
-        <w:t xml:space="preserve">(Dynamid time warping) </w:t>
-      </w:r>
-      <w:r>
-        <w:rPr>
-          <w:szCs w:val="26"/>
-        </w:rPr>
-        <w:t>để đánh giá khoảng cách của các đoạn dữ liệu có độ dài khác nhau.</w:t>
-      </w:r>
-      <w:r>
-        <w:rPr>
-          <w:szCs w:val="26"/>
-        </w:rPr>
-        <w:t xml:space="preserve"> Điều này làm cho giải thuật phải tốn nhiều thời gian thực thi và không hiệu quả đối với các chuỗi dữ liệu lớn</w:t>
-      </w:r>
-      <w:r>
-        <w:rPr>
-          <w:szCs w:val="26"/>
-        </w:rPr>
-        <w:t>.</w:t>
-      </w:r>
-    </w:p>
-    <w:p>
-      <w:pPr>
-        <w:ind w:firstLine="720"/>
-        <w:rPr>
-          <w:szCs w:val="26"/>
-        </w:rPr>
-      </w:pPr>
-      <w:r>
-        <w:rPr>
-          <w:szCs w:val="26"/>
-        </w:rPr>
-        <w:t>Chúng tôi đề xuất một cách tính khoảng cách mới dựa trên phép biến hình vị tự và công thức Euclid</w:t>
-      </w:r>
-      <w:r>
-        <w:rPr>
-          <w:szCs w:val="26"/>
-        </w:rPr>
-        <w:t xml:space="preserve">. Cách tính mới này có độ phức tạp tính toán tuyến tính do đó </w:t>
-      </w:r>
-      <w:r>
-        <w:rPr>
-          <w:szCs w:val="26"/>
-        </w:rPr>
-        <w:t xml:space="preserve">giảm được thời gian </w:t>
-      </w:r>
-      <w:r>
-        <w:rPr>
-          <w:szCs w:val="26"/>
-        </w:rPr>
-        <w:t xml:space="preserve">tìm kiếm </w:t>
-      </w:r>
-      <w:r>
-        <w:rPr>
-          <w:szCs w:val="26"/>
-        </w:rPr>
-        <w:t>mà vẫn gi</w:t>
-      </w:r>
-      <w:r>
-        <w:rPr>
-          <w:szCs w:val="26"/>
-        </w:rPr>
-        <w:t>ữ</w:t>
-      </w:r>
-      <w:r>
-        <w:rPr>
-          <w:szCs w:val="26"/>
-        </w:rPr>
-        <w:t xml:space="preserve"> được các ưu điểm của mô hình</w:t>
-      </w:r>
-      <w:r>
-        <w:rPr>
-          <w:szCs w:val="26"/>
-        </w:rPr>
-        <w:t xml:space="preserve">. </w:t>
-      </w:r>
-      <w:r>
-        <w:rPr>
-          <w:szCs w:val="26"/>
-        </w:rPr>
-        <w:t xml:space="preserve">Chúng tôi cũng đề xuất một giải thuật phân đoạn mới dựa trên các </w:t>
-      </w:r>
-      <w:r>
-        <w:rPr>
-          <w:i/>
-          <w:szCs w:val="26"/>
-        </w:rPr>
-        <w:t>điểm cực trị quan trọng</w:t>
-      </w:r>
-      <w:r>
-        <w:rPr>
-          <w:i/>
-          <w:szCs w:val="26"/>
-        </w:rPr>
-        <w:t xml:space="preserve"> </w:t>
-      </w:r>
-      <w:r>
-        <w:rPr>
-          <w:szCs w:val="26"/>
-        </w:rPr>
-        <w:t>(Significant extreme points)</w:t>
-      </w:r>
-      <w:r>
-        <w:rPr>
-          <w:szCs w:val="26"/>
-        </w:rPr>
-        <w:t xml:space="preserve">. Phương pháp phân đoạn mới mày theo đánh giá của chúng tôi dễ ước lượng các tham số hơn </w:t>
-      </w:r>
-      <w:r>
-        <w:rPr>
-          <w:szCs w:val="26"/>
-        </w:rPr>
-        <w:t>hương pháp phân đoạn do M.Leng và các cộng sự đề xuất. Độ chính xác của g</w:t>
-      </w:r>
-      <w:r>
-        <w:rPr>
-          <w:szCs w:val="26"/>
-        </w:rPr>
-        <w:t>iải thuật mới sẽ được so sánh bằ</w:t>
-      </w:r>
-      <w:r>
-        <w:rPr>
-          <w:szCs w:val="26"/>
-        </w:rPr>
-        <w:t xml:space="preserve">ng thực nghiệm với giải thuật </w:t>
-      </w:r>
-      <w:r>
-        <w:rPr>
-          <w:szCs w:val="26"/>
-        </w:rPr>
-        <w:t>HOT SAX.</w:t>
-      </w:r>
-    </w:p>
-    <w:p>
-      <w:pPr>
-        <w:pStyle w:val="Heading2"/>
-        <w:rPr>
-          <w:i/>
-        </w:rPr>
-      </w:pPr>
-      <w:bookmarkStart w:id="12" w:name="_Toc439284991"/>
-      <w:r>
-        <w:t>C</w:t>
-      </w:r>
-      <w:r>
-        <w:t xml:space="preserve">ấu trúc </w:t>
-      </w:r>
-      <w:r>
-        <w:t>luận văn</w:t>
-      </w:r>
-      <w:bookmarkEnd w:id="12"/>
     </w:p>
     <w:p>
       <w:pPr>
@@ -7578,6 +7697,7 @@
       <w:pPr>
         <w:ind w:firstLine="720"/>
         <w:rPr>
+          <w:b/>
           <w:szCs w:val="26"/>
         </w:rPr>
       </w:pPr>
@@ -7586,180 +7706,193 @@
       <w:pPr>
         <w:pStyle w:val="Heading1"/>
       </w:pPr>
-      <w:bookmarkStart w:id="13" w:name="_Toc326315146"/>
+      <w:bookmarkStart w:id="12" w:name="_Toc326315146"/>
       <w:r>
         <w:br/>
       </w:r>
-      <w:bookmarkStart w:id="14" w:name="_Toc439284992"/>
+      <w:bookmarkStart w:id="13" w:name="_Toc439359662"/>
+      <w:bookmarkEnd w:id="12"/>
+      <w:r>
+        <w:t>CƠ SỞ LÝ THUYẾT</w:t>
+      </w:r>
       <w:bookmarkEnd w:id="13"/>
-      <w:r>
-        <w:t>CƠ SỞ LÝ THUYẾT</w:t>
+    </w:p>
+    <w:p/>
+    <w:p>
+      <w:r>
+        <w:t>Chương này</w:t>
+      </w:r>
+      <w:r>
+        <w:t xml:space="preserve"> sẽ trình bày </w:t>
+      </w:r>
+      <w:r>
+        <w:rPr>
+          <w:szCs w:val="26"/>
+        </w:rPr>
+        <w:t>phân loại các bất thường, các tiêu chí đánh giá bất thường</w:t>
+      </w:r>
+      <w:r>
+        <w:t xml:space="preserve">, </w:t>
+      </w:r>
+      <w:r>
+        <w:t xml:space="preserve">các định nghĩa, các giải thuật phân đoạn, các phương pháp đo khoảng cách, các giải thuật </w:t>
+      </w:r>
+      <w:r>
+        <w:rPr>
+          <w:i/>
+        </w:rPr>
+        <w:t>thu giảm số chiều</w:t>
+      </w:r>
+      <w:r>
+        <w:rPr>
+          <w:i/>
+        </w:rPr>
+        <w:t xml:space="preserve"> </w:t>
+      </w:r>
+      <w:r>
+        <w:t xml:space="preserve">(dimensionality reduction) và </w:t>
+      </w:r>
+      <w:r>
+        <w:rPr>
+          <w:i/>
+        </w:rPr>
+        <w:t xml:space="preserve">rời rạc hóa </w:t>
+      </w:r>
+      <w:r>
+        <w:t xml:space="preserve">(discretization) </w:t>
+      </w:r>
+      <w:r>
+        <w:t>dữ liệu</w:t>
+      </w:r>
+      <w:r>
+        <w:t xml:space="preserve">  thường được sử dụng trong các công trình liên quan đến </w:t>
+      </w:r>
+      <w:r>
+        <w:t>bài toán tìm chuỗi con bất thường</w:t>
+      </w:r>
+      <w:r>
+        <w:t xml:space="preserve"> trong dữ liệu chuỗi thời gian</w:t>
+      </w:r>
+      <w:r>
+        <w:t>.</w:t>
+      </w:r>
+    </w:p>
+    <w:p>
+      <w:pPr>
+        <w:pStyle w:val="Heading2"/>
+      </w:pPr>
+      <w:bookmarkStart w:id="14" w:name="_Toc439359663"/>
+      <w:r>
+        <w:t>Các loại bất thường</w:t>
       </w:r>
       <w:bookmarkEnd w:id="14"/>
     </w:p>
-    <w:p/>
-    <w:p>
-      <w:r>
-        <w:t>Chương này</w:t>
-      </w:r>
-      <w:r>
-        <w:t xml:space="preserve"> sẽ trình bày </w:t>
-      </w:r>
-      <w:r>
-        <w:rPr>
-          <w:szCs w:val="26"/>
-        </w:rPr>
-        <w:t>phân loại các bất thường, các tiêu chí đánh giá bất thường</w:t>
-      </w:r>
-      <w:r>
-        <w:t xml:space="preserve">, </w:t>
-      </w:r>
-      <w:r>
-        <w:t xml:space="preserve">các định nghĩa, các giải thuật phân đoạn, các phương pháp đo khoảng cách, các giải thuật </w:t>
-      </w:r>
-      <w:r>
-        <w:rPr>
-          <w:i/>
-        </w:rPr>
-        <w:t>thu giảm số chiều</w:t>
-      </w:r>
-      <w:r>
-        <w:rPr>
-          <w:i/>
-        </w:rPr>
-        <w:t xml:space="preserve"> </w:t>
-      </w:r>
-      <w:r>
-        <w:t xml:space="preserve">(dimensionality reduction) và </w:t>
-      </w:r>
-      <w:r>
-        <w:rPr>
-          <w:i/>
-        </w:rPr>
-        <w:t xml:space="preserve">rời rạc hóa </w:t>
-      </w:r>
-      <w:r>
-        <w:t xml:space="preserve">(discretization) </w:t>
-      </w:r>
-      <w:r>
-        <w:t>dữ liệu</w:t>
-      </w:r>
-      <w:r>
-        <w:t xml:space="preserve">  thường được sử dụng trong các công trình liên quan đến </w:t>
-      </w:r>
-      <w:r>
-        <w:t>bài toán tìm chuỗi con bất thường</w:t>
-      </w:r>
-      <w:r>
-        <w:t xml:space="preserve"> trong dữ liệu chuỗi thời gian</w:t>
+    <w:p>
+      <w:pPr>
+        <w:ind w:firstLine="709"/>
+      </w:pPr>
+      <w:r>
+        <w:t>Theo V.Chandola và các cộng sự các bất thường có thể phân thành ba loại chính [</w:t>
+      </w:r>
+      <w:r>
+        <w:fldChar w:fldCharType="begin"/>
+      </w:r>
+      <w:r>
+        <w:instrText xml:space="preserve"> REF vchandola \h </w:instrText>
+      </w:r>
+      <w:r>
+        <w:fldChar w:fldCharType="separate"/>
+      </w:r>
+      <w:r>
+        <w:rPr>
+          <w:szCs w:val="26"/>
+        </w:rPr>
+        <w:t>18</w:t>
+      </w:r>
+      <w:r>
+        <w:fldChar w:fldCharType="end"/>
+      </w:r>
+      <w:r>
+        <w:t xml:space="preserve">]: </w:t>
+      </w:r>
+      <w:r>
+        <w:rPr>
+          <w:i/>
+        </w:rPr>
+        <w:t>bất thường điểm</w:t>
+      </w:r>
+      <w:r>
+        <w:t xml:space="preserve"> (point anomalies), </w:t>
+      </w:r>
+      <w:r>
+        <w:rPr>
+          <w:i/>
+        </w:rPr>
+        <w:t>bất thường theo ngữ cảnh</w:t>
+      </w:r>
+      <w:r>
+        <w:t xml:space="preserve"> (contextual anomalies), </w:t>
+      </w:r>
+      <w:r>
+        <w:rPr>
+          <w:i/>
+        </w:rPr>
+        <w:t>bất thường tập thể</w:t>
+      </w:r>
+      <w:r>
+        <w:t xml:space="preserve"> (collective anomalies).</w:t>
+      </w:r>
+    </w:p>
+    <w:p>
+      <w:pPr>
+        <w:pStyle w:val="Heading3"/>
+      </w:pPr>
+      <w:bookmarkStart w:id="15" w:name="_Toc439359664"/>
+      <w:r>
+        <w:t>Bất thường điểm.</w:t>
+      </w:r>
+      <w:bookmarkEnd w:id="15"/>
+    </w:p>
+    <w:p>
+      <w:pPr>
+        <w:ind w:firstLine="709"/>
+      </w:pPr>
+      <w:r>
+        <w:t xml:space="preserve">Bất thường điểm là các đối tượng dữ liệu có giá trị khác biệt so với các đối tượng khác trong tập dữ liệu. </w:t>
+      </w:r>
+      <w:r>
+        <w:fldChar w:fldCharType="begin"/>
+      </w:r>
+      <w:r>
+        <w:instrText xml:space="preserve"> REF _Ref439186279 </w:instrText>
+      </w:r>
+      <w:r>
+        <w:fldChar w:fldCharType="separate"/>
+      </w:r>
+      <w:r>
+        <w:t xml:space="preserve">Hình </w:t>
+      </w:r>
+      <w:r>
+        <w:rPr>
+          <w:noProof/>
+        </w:rPr>
+        <w:t>2</w:t>
       </w:r>
       <w:r>
         <w:t>.</w:t>
       </w:r>
-    </w:p>
-    <w:p>
-      <w:pPr>
-        <w:pStyle w:val="Heading2"/>
-      </w:pPr>
-      <w:bookmarkStart w:id="15" w:name="_Toc439284993"/>
-      <w:r>
-        <w:t>Các loại bất thường</w:t>
-      </w:r>
-      <w:bookmarkEnd w:id="15"/>
-    </w:p>
-    <w:p>
-      <w:pPr>
-        <w:ind w:firstLine="709"/>
-      </w:pPr>
-      <w:r>
-        <w:t>Theo V.Chandola và các cộng sự các bất thường có thể phân thành ba loại chính [</w:t>
-      </w:r>
-      <w:r>
-        <w:fldChar w:fldCharType="begin"/>
-      </w:r>
-      <w:r>
-        <w:instrText xml:space="preserve"> REF vchandola \h </w:instrText>
-      </w:r>
-      <w:r>
-        <w:fldChar w:fldCharType="separate"/>
-      </w:r>
-      <w:r>
-        <w:rPr>
-          <w:szCs w:val="26"/>
-        </w:rPr>
-        <w:t>18</w:t>
-      </w:r>
-      <w:r>
+      <w:r>
+        <w:rPr>
+          <w:noProof/>
+        </w:rPr>
+        <w:t>1</w:t>
+      </w:r>
+      <w:r>
+        <w:rPr>
+          <w:noProof/>
+        </w:rPr>
         <w:fldChar w:fldCharType="end"/>
       </w:r>
-      <w:r>
-        <w:t xml:space="preserve">]: </w:t>
-      </w:r>
-      <w:r>
-        <w:rPr>
-          <w:i/>
-        </w:rPr>
-        <w:t>bất thường điểm</w:t>
-      </w:r>
-      <w:r>
-        <w:t xml:space="preserve"> (point anomalies), </w:t>
-      </w:r>
-      <w:r>
-        <w:rPr>
-          <w:i/>
-        </w:rPr>
-        <w:t>bất thường theo ngữ cảnh</w:t>
-      </w:r>
-      <w:r>
-        <w:t xml:space="preserve"> (contextual anomalies), </w:t>
-      </w:r>
-      <w:r>
-        <w:rPr>
-          <w:i/>
-        </w:rPr>
-        <w:t>bất thường tập thể</w:t>
-      </w:r>
-      <w:r>
-        <w:t xml:space="preserve"> (collective anomalies).</w:t>
-      </w:r>
-    </w:p>
-    <w:p>
-      <w:pPr>
-        <w:pStyle w:val="Heading3"/>
-      </w:pPr>
-      <w:bookmarkStart w:id="16" w:name="_Toc439284994"/>
-      <w:r>
-        <w:t>Bất thường điểm.</w:t>
-      </w:r>
-      <w:bookmarkEnd w:id="16"/>
-    </w:p>
-    <w:p>
-      <w:pPr>
-        <w:ind w:firstLine="709"/>
-      </w:pPr>
-      <w:r>
-        <w:t xml:space="preserve">Bất thường điểm là các đối tượng dữ liệu có giá trị khác biệt so với các đối tượng khác trong tập dữ liệu. </w:t>
-      </w:r>
-      <w:fldSimple w:instr=" REF _Ref439186279 ">
-        <w:r>
-          <w:t xml:space="preserve">Hình </w:t>
-        </w:r>
-        <w:r>
-          <w:rPr>
-            <w:noProof/>
-          </w:rPr>
-          <w:t>2</w:t>
-        </w:r>
-        <w:r>
-          <w:t>.</w:t>
-        </w:r>
-        <w:r>
-          <w:rPr>
-            <w:noProof/>
-          </w:rPr>
-          <w:t>1</w:t>
-        </w:r>
-      </w:fldSimple>
       <w:r>
         <w:t xml:space="preserve"> là một ví dụ về loại bất thường này, các điểm </w:t>
       </w:r>
@@ -7809,7 +7942,7 @@
         </w:rPr>
         <w:lastRenderedPageBreak/>
         <w:drawing>
-          <wp:inline distT="0" distB="0" distL="0" distR="0" wp14:anchorId="759EF667" wp14:editId="6C3AC043">
+          <wp:inline distT="0" distB="0" distL="0" distR="0" wp14:anchorId="1D8B9749" wp14:editId="0F37896A">
             <wp:extent cx="4067175" cy="3324225"/>
             <wp:effectExtent l="0" t="0" r="9525" b="9525"/>
             <wp:docPr id="8" name="Picture 8"/>
@@ -7855,113 +7988,146 @@
       <w:r>
         <w:tab/>
       </w:r>
-      <w:bookmarkStart w:id="17" w:name="_Ref439186279"/>
-      <w:bookmarkStart w:id="18" w:name="_Toc439285022"/>
+      <w:bookmarkStart w:id="16" w:name="_Ref439186279"/>
+      <w:bookmarkStart w:id="17" w:name="_Toc439359693"/>
       <w:r>
         <w:t xml:space="preserve">Hình </w:t>
       </w:r>
-      <w:fldSimple w:instr=" STYLEREF 1 \s ">
-        <w:r>
-          <w:rPr>
-            <w:noProof/>
-          </w:rPr>
-          <w:t>2</w:t>
-        </w:r>
-      </w:fldSimple>
+      <w:r>
+        <w:fldChar w:fldCharType="begin"/>
+      </w:r>
+      <w:r>
+        <w:instrText xml:space="preserve"> STYLEREF 1 \s </w:instrText>
+      </w:r>
+      <w:r>
+        <w:fldChar w:fldCharType="separate"/>
+      </w:r>
+      <w:r>
+        <w:rPr>
+          <w:noProof/>
+        </w:rPr>
+        <w:t>2</w:t>
+      </w:r>
+      <w:r>
+        <w:fldChar w:fldCharType="end"/>
+      </w:r>
       <w:r>
         <w:t>.</w:t>
       </w:r>
-      <w:fldSimple w:instr=" SEQ Hình \* ARABIC \s 1 ">
-        <w:r>
-          <w:rPr>
-            <w:noProof/>
-          </w:rPr>
-          <w:t>1</w:t>
-        </w:r>
-      </w:fldSimple>
+      <w:r>
+        <w:fldChar w:fldCharType="begin"/>
+      </w:r>
+      <w:r>
+        <w:instrText xml:space="preserve"> SEQ Hình \* ARABIC \s 1 </w:instrText>
+      </w:r>
+      <w:r>
+        <w:fldChar w:fldCharType="separate"/>
+      </w:r>
+      <w:r>
+        <w:rPr>
+          <w:noProof/>
+        </w:rPr>
+        <w:t>1</w:t>
+      </w:r>
+      <w:r>
+        <w:fldChar w:fldCharType="end"/>
+      </w:r>
+      <w:bookmarkEnd w:id="16"/>
+      <w:r>
+        <w:t>. Ví dụ về bất thường điểm trong tập dữ liệu 2 chiều</w:t>
+      </w:r>
+      <w:r>
+        <w:t>.</w:t>
+      </w:r>
       <w:bookmarkEnd w:id="17"/>
-      <w:r>
-        <w:t>. Ví dụ về bất thường điểm trong tập dữ liệu 2 chiều</w:t>
+    </w:p>
+    <w:p>
+      <w:pPr>
+        <w:pStyle w:val="Heading3"/>
+      </w:pPr>
+      <w:bookmarkStart w:id="18" w:name="_Toc439359665"/>
+      <w:r>
+        <w:t>Bất thường theo ngữ cảnh</w:t>
+      </w:r>
+      <w:bookmarkEnd w:id="18"/>
+    </w:p>
+    <w:p>
+      <w:r>
+        <w:t>Trong thực tế có các đối tượng dữ liệu mà giá trị của chúng không khác</w:t>
+      </w:r>
+      <w:r>
+        <w:t xml:space="preserve"> biệt so với các giá trị khác trong tập dữ liệu nhưng nếu xét trong một ngữ cảnh tương ứng thì các đối tượng đó chính là các bất thường. Ví dụ khi theo dõi nhiệt độ của một thành phố theo tháng, vào các tháng mùa đông nếu nhiệt độ khoảng 10-15 độ C là bình thường nhưng cũng với nhiệt độ này nếu quan sát được vào các tháng mùa hè thì đó là bất thường.</w:t>
+      </w:r>
+      <w:r>
+        <w:t xml:space="preserve"> Trong bài toán tìm bất thường theo ngữ cảnh, một đối tượng dữ liệu chứa đựng hai </w:t>
+      </w:r>
+      <w:r>
+        <w:t xml:space="preserve">loại </w:t>
+      </w:r>
+      <w:r>
+        <w:t xml:space="preserve">thuộc tính: </w:t>
+      </w:r>
+      <w:r>
+        <w:rPr>
+          <w:i/>
+        </w:rPr>
+        <w:t>các</w:t>
+      </w:r>
+      <w:r>
+        <w:t xml:space="preserve"> </w:t>
+      </w:r>
+      <w:r>
+        <w:rPr>
+          <w:i/>
+        </w:rPr>
+        <w:t>thuộc tính ngữ cảnh</w:t>
+      </w:r>
+      <w:r>
+        <w:t xml:space="preserve"> (contextual attributes) và </w:t>
+      </w:r>
+      <w:r>
+        <w:rPr>
+          <w:i/>
+        </w:rPr>
+        <w:t>các thuộc tính hành vi</w:t>
+      </w:r>
+      <w:r>
+        <w:t xml:space="preserve"> (behavioral attributes). </w:t>
+      </w:r>
+      <w:r>
+        <w:fldChar w:fldCharType="begin"/>
+      </w:r>
+      <w:r>
+        <w:instrText xml:space="preserve"> REF _Ref439188010 </w:instrText>
+      </w:r>
+      <w:r>
+        <w:fldChar w:fldCharType="separate"/>
+      </w:r>
+      <w:r>
+        <w:tab/>
+        <w:t xml:space="preserve">Hình </w:t>
+      </w:r>
+      <w:r>
+        <w:rPr>
+          <w:noProof/>
+        </w:rPr>
+        <w:t>2</w:t>
       </w:r>
       <w:r>
         <w:t>.</w:t>
       </w:r>
-      <w:bookmarkEnd w:id="18"/>
-    </w:p>
-    <w:p>
-      <w:pPr>
-        <w:pStyle w:val="Heading3"/>
-      </w:pPr>
-      <w:bookmarkStart w:id="19" w:name="_Toc439284995"/>
-      <w:r>
-        <w:t>Bất thường theo ngữ cảnh</w:t>
-      </w:r>
-      <w:bookmarkEnd w:id="19"/>
-    </w:p>
-    <w:p>
-      <w:r>
-        <w:t>Trong thực tế có các đối tượng dữ liệu mà giá trị của chúng không khác</w:t>
-      </w:r>
-      <w:r>
-        <w:t xml:space="preserve"> biệt so với các giá trị khác trong tập dữ liệu nhưng nếu xét trong một ngữ cảnh tương ứng thì các đối tượng đó chính là các bất thường. Ví dụ khi theo dõi nhiệt độ của một thành phố theo tháng, vào các tháng mùa đông nếu nhiệt độ khoảng 10-15 độ C là bình thường nhưng cũng với nhiệt độ này nếu quan sát được vào các tháng mùa hè thì đó là bất thường.</w:t>
-      </w:r>
-      <w:r>
-        <w:t xml:space="preserve"> Trong bài toán tìm bất thường theo ngữ cảnh, một đối tượng dữ liệu chứa đựng hai </w:t>
-      </w:r>
-      <w:r>
-        <w:t xml:space="preserve">loại </w:t>
-      </w:r>
-      <w:r>
-        <w:t xml:space="preserve">thuộc tính: </w:t>
-      </w:r>
-      <w:r>
-        <w:rPr>
-          <w:i/>
-        </w:rPr>
-        <w:t>các</w:t>
-      </w:r>
-      <w:r>
-        <w:t xml:space="preserve"> </w:t>
-      </w:r>
-      <w:r>
-        <w:rPr>
-          <w:i/>
-        </w:rPr>
-        <w:t>thuộc tính ngữ cảnh</w:t>
-      </w:r>
-      <w:r>
-        <w:t xml:space="preserve"> (contextual attributes) và </w:t>
-      </w:r>
-      <w:r>
-        <w:rPr>
-          <w:i/>
-        </w:rPr>
-        <w:t>các thuộc tính hành vi</w:t>
-      </w:r>
-      <w:r>
-        <w:t xml:space="preserve"> (behavioral attributes). </w:t>
-      </w:r>
-      <w:fldSimple w:instr=" REF _Ref439188010 ">
-        <w:r>
-          <w:tab/>
-          <w:t xml:space="preserve">Hình </w:t>
-        </w:r>
-        <w:r>
-          <w:rPr>
-            <w:noProof/>
-          </w:rPr>
-          <w:t>2</w:t>
-        </w:r>
-        <w:r>
-          <w:t>.</w:t>
-        </w:r>
-        <w:r>
-          <w:rPr>
-            <w:noProof/>
-          </w:rPr>
-          <w:t>2</w:t>
-        </w:r>
-      </w:fldSimple>
+      <w:r>
+        <w:rPr>
+          <w:noProof/>
+        </w:rPr>
+        <w:t>2</w:t>
+      </w:r>
+      <w:r>
+        <w:rPr>
+          <w:noProof/>
+        </w:rPr>
+        <w:fldChar w:fldCharType="end"/>
+      </w:r>
       <w:r>
         <w:t xml:space="preserve">, đối tượng </w:t>
       </w:r>
@@ -8038,7 +8204,7 @@
         </w:rPr>
         <w:lastRenderedPageBreak/>
         <w:drawing>
-          <wp:inline distT="0" distB="0" distL="0" distR="0" wp14:anchorId="4E0E43ED" wp14:editId="1450B3F7">
+          <wp:inline distT="0" distB="0" distL="0" distR="0" wp14:anchorId="609F67D5" wp14:editId="5E5F410A">
             <wp:extent cx="5191125" cy="2705100"/>
             <wp:effectExtent l="0" t="0" r="9525" b="0"/>
             <wp:docPr id="9" name="Picture 9"/>
@@ -8075,110 +8241,143 @@
       </w:r>
     </w:p>
     <w:p>
-      <w:bookmarkStart w:id="20" w:name="_Ref439188010"/>
+      <w:bookmarkStart w:id="19" w:name="_Ref439188010"/>
       <w:r>
         <w:tab/>
       </w:r>
-      <w:bookmarkStart w:id="21" w:name="_Toc439285023"/>
+      <w:bookmarkStart w:id="20" w:name="_Toc439359694"/>
       <w:r>
         <w:t xml:space="preserve">Hình </w:t>
       </w:r>
-      <w:fldSimple w:instr=" STYLEREF 1 \s ">
-        <w:r>
-          <w:rPr>
-            <w:noProof/>
-          </w:rPr>
-          <w:t>2</w:t>
-        </w:r>
-      </w:fldSimple>
+      <w:r>
+        <w:fldChar w:fldCharType="begin"/>
+      </w:r>
+      <w:r>
+        <w:instrText xml:space="preserve"> STYLEREF 1 \s </w:instrText>
+      </w:r>
+      <w:r>
+        <w:fldChar w:fldCharType="separate"/>
+      </w:r>
+      <w:r>
+        <w:rPr>
+          <w:noProof/>
+        </w:rPr>
+        <w:t>2</w:t>
+      </w:r>
+      <w:r>
+        <w:fldChar w:fldCharType="end"/>
+      </w:r>
       <w:r>
         <w:t>.</w:t>
       </w:r>
-      <w:fldSimple w:instr=" SEQ Hình \* ARABIC \s 1 ">
-        <w:r>
-          <w:rPr>
-            <w:noProof/>
-          </w:rPr>
-          <w:t>2</w:t>
-        </w:r>
-      </w:fldSimple>
+      <w:r>
+        <w:fldChar w:fldCharType="begin"/>
+      </w:r>
+      <w:r>
+        <w:instrText xml:space="preserve"> SEQ Hình \* ARABIC \s 1 </w:instrText>
+      </w:r>
+      <w:r>
+        <w:fldChar w:fldCharType="separate"/>
+      </w:r>
+      <w:r>
+        <w:rPr>
+          <w:noProof/>
+        </w:rPr>
+        <w:t>2</w:t>
+      </w:r>
+      <w:r>
+        <w:fldChar w:fldCharType="end"/>
+      </w:r>
+      <w:bookmarkEnd w:id="19"/>
+      <w:r>
+        <w:t xml:space="preserve">. </w:t>
+      </w:r>
+      <w:r>
+        <w:rPr>
+          <w:i/>
+        </w:rPr>
+        <w:t>t</w:t>
+      </w:r>
+      <w:r>
+        <w:rPr>
+          <w:i/>
+          <w:vertAlign w:val="subscript"/>
+        </w:rPr>
+        <w:t>2</w:t>
+      </w:r>
+      <w:r>
+        <w:t xml:space="preserve"> là bất thường theo ng</w:t>
+      </w:r>
+      <w:r>
+        <w:t>ữ cảnh trong chuỗi dữ liệu</w:t>
+      </w:r>
+      <w:r>
+        <w:t xml:space="preserve"> nhiệt độ theo tháng.</w:t>
+      </w:r>
       <w:bookmarkEnd w:id="20"/>
       <w:r>
-        <w:t xml:space="preserve">. </w:t>
-      </w:r>
-      <w:r>
-        <w:rPr>
-          <w:i/>
-        </w:rPr>
-        <w:t>t</w:t>
-      </w:r>
-      <w:r>
-        <w:rPr>
-          <w:i/>
-          <w:vertAlign w:val="subscript"/>
+        <w:t xml:space="preserve"> </w:t>
+      </w:r>
+    </w:p>
+    <w:p>
+      <w:pPr>
+        <w:pStyle w:val="Heading3"/>
+      </w:pPr>
+      <w:bookmarkStart w:id="21" w:name="_Toc439359666"/>
+      <w:r>
+        <w:t>Bất thường tập thể</w:t>
+      </w:r>
+      <w:bookmarkEnd w:id="21"/>
+    </w:p>
+    <w:p>
+      <w:pPr>
+        <w:ind w:firstLine="709"/>
+      </w:pPr>
+      <w:r>
+        <w:t>Đối với loại bất thường theo tập thể</w:t>
+      </w:r>
+      <w:r>
+        <w:t xml:space="preserve">, mỗi một đối tượng có thể không phải là một bất thường nhưng khi chúng kết hợp với nhau sẽ tạo thành một chuỗi các đối tượng có hành vi khác vời toàn bộ tập dữ liệu. Chuỗi con bất thường trong dữ liệu chuỗi thời gian có thể xếp vào kiểu bất thường này. Trong đó mỗi điểm dữ liệu không phải khác thường nhưng khi chúng nối với nhau có thể tạo thành một chuỗi con có hình dạng khác </w:t>
+      </w:r>
+      <w:r>
+        <w:t>biệt so với toàn bộ chuỗi thời gian.</w:t>
+      </w:r>
+      <w:r>
+        <w:t xml:space="preserve"> </w:t>
+      </w:r>
+      <w:r>
+        <w:fldChar w:fldCharType="begin"/>
+      </w:r>
+      <w:r>
+        <w:instrText xml:space="preserve"> REF _Ref439189900 </w:instrText>
+      </w:r>
+      <w:r>
+        <w:fldChar w:fldCharType="separate"/>
+      </w:r>
+      <w:r>
+        <w:t xml:space="preserve">Hình </w:t>
+      </w:r>
+      <w:r>
+        <w:rPr>
+          <w:noProof/>
         </w:rPr>
         <w:t>2</w:t>
       </w:r>
       <w:r>
-        <w:t xml:space="preserve"> là bất thường theo ng</w:t>
-      </w:r>
-      <w:r>
-        <w:t>ữ cảnh trong chuỗi dữ liệu</w:t>
-      </w:r>
-      <w:r>
-        <w:t xml:space="preserve"> nhiệt độ theo tháng.</w:t>
-      </w:r>
-      <w:bookmarkEnd w:id="21"/>
-      <w:r>
-        <w:t xml:space="preserve"> </w:t>
-      </w:r>
-    </w:p>
-    <w:p>
-      <w:pPr>
-        <w:pStyle w:val="Heading3"/>
-      </w:pPr>
-      <w:bookmarkStart w:id="22" w:name="_Toc439284996"/>
-      <w:r>
-        <w:t>Bất thường tập thể</w:t>
-      </w:r>
-      <w:bookmarkEnd w:id="22"/>
-    </w:p>
-    <w:p>
-      <w:pPr>
-        <w:ind w:firstLine="709"/>
-      </w:pPr>
-      <w:r>
-        <w:t>Đối với loại bất thường theo tập thể</w:t>
-      </w:r>
-      <w:r>
-        <w:t xml:space="preserve">, mỗi một đối tượng có thể không phải là một bất thường nhưng khi chúng kết hợp với nhau sẽ tạo thành một chuỗi các đối tượng có hành vi khác vời toàn bộ tập dữ liệu. Chuỗi con bất thường trong dữ liệu chuỗi thời gian có thể xếp vào kiểu bất thường này. Trong đó mỗi điểm dữ liệu không phải khác thường nhưng khi chúng nối với nhau có thể tạo thành một chuỗi con có hình dạng khác </w:t>
-      </w:r>
-      <w:r>
-        <w:t>biệt so với toàn bộ chuỗi thời gian.</w:t>
-      </w:r>
-      <w:r>
-        <w:t xml:space="preserve"> </w:t>
-      </w:r>
-      <w:fldSimple w:instr=" REF _Ref439189900 ">
-        <w:r>
-          <w:t xml:space="preserve">Hình </w:t>
-        </w:r>
-        <w:r>
-          <w:rPr>
-            <w:noProof/>
-          </w:rPr>
-          <w:t>2</w:t>
-        </w:r>
-        <w:r>
-          <w:t>.</w:t>
-        </w:r>
-        <w:r>
-          <w:rPr>
-            <w:noProof/>
-          </w:rPr>
-          <w:t>3</w:t>
-        </w:r>
-      </w:fldSimple>
+        <w:t>.</w:t>
+      </w:r>
+      <w:r>
+        <w:rPr>
+          <w:noProof/>
+        </w:rPr>
+        <w:t>3</w:t>
+      </w:r>
+      <w:r>
+        <w:rPr>
+          <w:noProof/>
+        </w:rPr>
+        <w:fldChar w:fldCharType="end"/>
+      </w:r>
       <w:r>
         <w:t xml:space="preserve"> là một ví dụ về chuỗi con bất thường. Các điểm dữ liệu trong phần in đậm có giá trị bình thường nhưng chúng nối với nhau sẽ tạo thành một chuỗi con có hình dạng khác biệt.</w:t>
       </w:r>
@@ -8193,7 +8392,7 @@
         </w:rPr>
         <w:lastRenderedPageBreak/>
         <w:drawing>
-          <wp:inline distT="0" distB="0" distL="0" distR="0" wp14:anchorId="36E9C06A" wp14:editId="4087651F">
+          <wp:inline distT="0" distB="0" distL="0" distR="0" wp14:anchorId="074EF8F3" wp14:editId="7BB12D5C">
             <wp:extent cx="4467225" cy="3390900"/>
             <wp:effectExtent l="0" t="0" r="9525" b="0"/>
             <wp:docPr id="10" name="Picture 10"/>
@@ -8233,48 +8432,68 @@
       <w:r>
         <w:tab/>
       </w:r>
-      <w:bookmarkStart w:id="23" w:name="_Ref439189900"/>
-      <w:bookmarkStart w:id="24" w:name="_Toc439285024"/>
+      <w:bookmarkStart w:id="22" w:name="_Ref439189900"/>
+      <w:bookmarkStart w:id="23" w:name="_Toc439359695"/>
       <w:r>
         <w:t xml:space="preserve">Hình </w:t>
       </w:r>
-      <w:fldSimple w:instr=" STYLEREF 1 \s ">
-        <w:r>
-          <w:rPr>
-            <w:noProof/>
-          </w:rPr>
-          <w:t>2</w:t>
-        </w:r>
-      </w:fldSimple>
+      <w:r>
+        <w:fldChar w:fldCharType="begin"/>
+      </w:r>
+      <w:r>
+        <w:instrText xml:space="preserve"> STYLEREF 1 \s </w:instrText>
+      </w:r>
+      <w:r>
+        <w:fldChar w:fldCharType="separate"/>
+      </w:r>
+      <w:r>
+        <w:rPr>
+          <w:noProof/>
+        </w:rPr>
+        <w:t>2</w:t>
+      </w:r>
+      <w:r>
+        <w:fldChar w:fldCharType="end"/>
+      </w:r>
       <w:r>
         <w:t>.</w:t>
       </w:r>
-      <w:fldSimple w:instr=" SEQ Hình \* ARABIC \s 1 ">
-        <w:r>
-          <w:rPr>
-            <w:noProof/>
-          </w:rPr>
-          <w:t>3</w:t>
-        </w:r>
-      </w:fldSimple>
+      <w:r>
+        <w:fldChar w:fldCharType="begin"/>
+      </w:r>
+      <w:r>
+        <w:instrText xml:space="preserve"> SEQ Hình \* ARABIC \s 1 </w:instrText>
+      </w:r>
+      <w:r>
+        <w:fldChar w:fldCharType="separate"/>
+      </w:r>
+      <w:r>
+        <w:rPr>
+          <w:noProof/>
+        </w:rPr>
+        <w:t>3</w:t>
+      </w:r>
+      <w:r>
+        <w:fldChar w:fldCharType="end"/>
+      </w:r>
+      <w:bookmarkEnd w:id="22"/>
+      <w:r>
+        <w:t>. Chuỗi con bất thường trong dữ liệu chuỗi thời gian.</w:t>
+      </w:r>
       <w:bookmarkEnd w:id="23"/>
-      <w:r>
-        <w:t>. Chuỗi con bất thường trong dữ liệu chuỗi thời gian.</w:t>
+    </w:p>
+    <w:p>
+      <w:pPr>
+        <w:pStyle w:val="Heading2"/>
+      </w:pPr>
+      <w:bookmarkStart w:id="24" w:name="_Toc439359667"/>
+      <w:r>
+        <w:t>Tiêu chí đánh giá chuỗi con bất thường trong dữ liệu chuỗi thời gian</w:t>
       </w:r>
       <w:bookmarkEnd w:id="24"/>
     </w:p>
     <w:p>
       <w:pPr>
-        <w:pStyle w:val="Heading2"/>
-      </w:pPr>
-      <w:bookmarkStart w:id="25" w:name="_Toc439284997"/>
-      <w:r>
-        <w:t>Tiêu chí đánh giá chuỗi con bất thường trong dữ liệu chuỗi thời gian</w:t>
-      </w:r>
-      <w:bookmarkEnd w:id="25"/>
-    </w:p>
-    <w:p>
-      <w:pPr>
         <w:ind w:firstLine="709"/>
       </w:pPr>
       <w:r>
@@ -8327,30 +8546,63 @@
       <w:r>
         <w:t>thứ k để xác định một chuỗi con là bất thường được xử dụng bởi nhiều tác giả [</w:t>
       </w:r>
-      <w:fldSimple w:instr=" REF r3 ">
-        <w:r>
-          <w:t>5</w:t>
-        </w:r>
-      </w:fldSimple>
+      <w:r>
+        <w:fldChar w:fldCharType="begin"/>
+      </w:r>
+      <w:r>
+        <w:instrText xml:space="preserve"> REF r3 </w:instrText>
+      </w:r>
+      <w:r>
+        <w:fldChar w:fldCharType="separate"/>
+      </w:r>
+      <w:r>
+        <w:t>5</w:t>
+      </w:r>
+      <w:r>
+        <w:fldChar w:fldCharType="end"/>
+      </w:r>
       <w:r>
         <w:t>][</w:t>
       </w:r>
-      <w:fldSimple w:instr=" REF r7 ">
-        <w:r>
-          <w:rPr>
-            <w:szCs w:val="26"/>
-          </w:rPr>
-          <w:t>17</w:t>
-        </w:r>
-      </w:fldSimple>
+      <w:r>
+        <w:fldChar w:fldCharType="begin"/>
+      </w:r>
+      <w:r>
+        <w:instrText xml:space="preserve"> REF r7 </w:instrText>
+      </w:r>
+      <w:r>
+        <w:fldChar w:fldCharType="separate"/>
+      </w:r>
+      <w:r>
+        <w:rPr>
+          <w:szCs w:val="26"/>
+        </w:rPr>
+        <w:t>17</w:t>
+      </w:r>
+      <w:r>
+        <w:rPr>
+          <w:szCs w:val="26"/>
+        </w:rPr>
+        <w:fldChar w:fldCharType="end"/>
+      </w:r>
       <w:r>
         <w:t>][</w:t>
       </w:r>
-      <w:fldSimple w:instr=" REF r5 ">
-        <w:r>
-          <w:t>12</w:t>
-        </w:r>
-      </w:fldSimple>
+      <w:r>
+        <w:fldChar w:fldCharType="begin"/>
+      </w:r>
+      <w:r>
+        <w:instrText xml:space="preserve"> REF r5 </w:instrText>
+      </w:r>
+      <w:r>
+        <w:fldChar w:fldCharType="separate"/>
+      </w:r>
+      <w:r>
+        <w:t>12</w:t>
+      </w:r>
+      <w:r>
+        <w:fldChar w:fldCharType="end"/>
+      </w:r>
       <w:r>
         <w:t>]. Trong luận văn này, chúng tôi cũng sử dụng tiêu chí này để xác định một chuỗi con là bất thường.</w:t>
       </w:r>
@@ -8380,11 +8632,11 @@
       <w:pPr>
         <w:pStyle w:val="Heading2"/>
       </w:pPr>
-      <w:bookmarkStart w:id="26" w:name="_Toc439284998"/>
+      <w:bookmarkStart w:id="25" w:name="_Toc439359668"/>
       <w:r>
         <w:t>Các định nghĩa</w:t>
       </w:r>
-      <w:bookmarkEnd w:id="26"/>
+      <w:bookmarkEnd w:id="25"/>
     </w:p>
     <w:p>
       <w:pPr>
@@ -11038,7 +11290,7 @@
           <w:noProof/>
         </w:rPr>
         <w:drawing>
-          <wp:inline distT="0" distB="0" distL="0" distR="0" wp14:anchorId="17353E09" wp14:editId="7099A254">
+          <wp:inline distT="0" distB="0" distL="0" distR="0" wp14:anchorId="57260D45" wp14:editId="69D7EACD">
             <wp:extent cx="5581650" cy="2150366"/>
             <wp:effectExtent l="0" t="0" r="0" b="2540"/>
             <wp:docPr id="13" name="Picture 13"/>
@@ -11084,45 +11336,65 @@
       <w:r>
         <w:tab/>
       </w:r>
-      <w:bookmarkStart w:id="27" w:name="_Ref439196480"/>
-      <w:bookmarkStart w:id="28" w:name="_Toc439285025"/>
+      <w:bookmarkStart w:id="26" w:name="_Ref439196480"/>
+      <w:bookmarkStart w:id="27" w:name="_Toc439359696"/>
       <w:r>
         <w:t xml:space="preserve">Hình </w:t>
       </w:r>
-      <w:fldSimple w:instr=" STYLEREF 1 \s ">
-        <w:r>
-          <w:rPr>
-            <w:noProof/>
-          </w:rPr>
-          <w:t>2</w:t>
-        </w:r>
-      </w:fldSimple>
+      <w:r>
+        <w:fldChar w:fldCharType="begin"/>
+      </w:r>
+      <w:r>
+        <w:instrText xml:space="preserve"> STYLEREF 1 \s </w:instrText>
+      </w:r>
+      <w:r>
+        <w:fldChar w:fldCharType="separate"/>
+      </w:r>
+      <w:r>
+        <w:rPr>
+          <w:noProof/>
+        </w:rPr>
+        <w:t>2</w:t>
+      </w:r>
+      <w:r>
+        <w:fldChar w:fldCharType="end"/>
+      </w:r>
       <w:r>
         <w:t>.</w:t>
       </w:r>
-      <w:fldSimple w:instr=" SEQ Hình \* ARABIC \s 1 ">
-        <w:r>
-          <w:rPr>
-            <w:noProof/>
-          </w:rPr>
-          <w:t>4</w:t>
-        </w:r>
-      </w:fldSimple>
+      <w:r>
+        <w:fldChar w:fldCharType="begin"/>
+      </w:r>
+      <w:r>
+        <w:instrText xml:space="preserve"> SEQ Hình \* ARABIC \s 1 </w:instrText>
+      </w:r>
+      <w:r>
+        <w:fldChar w:fldCharType="separate"/>
+      </w:r>
+      <w:r>
+        <w:rPr>
+          <w:noProof/>
+        </w:rPr>
+        <w:t>4</w:t>
+      </w:r>
+      <w:r>
+        <w:fldChar w:fldCharType="end"/>
+      </w:r>
+      <w:bookmarkEnd w:id="26"/>
+      <w:r>
+        <w:t>. Điểm cực trị quan trọng, (a) là điểm cực tiểu, (b) là điểm cực đại</w:t>
+      </w:r>
       <w:bookmarkEnd w:id="27"/>
-      <w:r>
-        <w:t>. Điểm cực trị quan trọng, (a) là điểm cực tiểu, (b) là điểm cực đại</w:t>
+    </w:p>
+    <w:p>
+      <w:pPr>
+        <w:pStyle w:val="Heading2"/>
+      </w:pPr>
+      <w:bookmarkStart w:id="28" w:name="_Toc439359669"/>
+      <w:r>
+        <w:t>Các phương pháp tính khoảng cách</w:t>
       </w:r>
       <w:bookmarkEnd w:id="28"/>
-    </w:p>
-    <w:p>
-      <w:pPr>
-        <w:pStyle w:val="Heading2"/>
-      </w:pPr>
-      <w:bookmarkStart w:id="29" w:name="_Toc439284999"/>
-      <w:r>
-        <w:t>Các phương pháp tính khoảng cách</w:t>
-      </w:r>
-      <w:bookmarkEnd w:id="29"/>
     </w:p>
     <w:p>
       <w:pPr>
@@ -11277,11 +11549,11 @@
       <w:pPr>
         <w:pStyle w:val="Heading3"/>
       </w:pPr>
-      <w:bookmarkStart w:id="30" w:name="_Toc439285000"/>
+      <w:bookmarkStart w:id="29" w:name="_Toc439359670"/>
       <w:r>
         <w:t>Công thức tính khoảng cách Euclid</w:t>
       </w:r>
-      <w:bookmarkEnd w:id="30"/>
+      <w:bookmarkEnd w:id="29"/>
     </w:p>
     <w:p>
       <w:pPr>
@@ -11407,7 +11679,7 @@
           <v:shape id="_x0000_i1025" type="#_x0000_t75" style="width:108pt;height:38.25pt" o:ole="">
             <v:imagedata r:id="rId19" o:title=""/>
           </v:shape>
-          <o:OLEObject Type="Embed" ProgID="Equation.DSMT4" ShapeID="_x0000_i1025" DrawAspect="Content" ObjectID="_1513027762" r:id="rId20"/>
+          <o:OLEObject Type="Embed" ProgID="Equation.DSMT4" ShapeID="_x0000_i1025" DrawAspect="Content" ObjectID="_1513104693" r:id="rId20"/>
         </w:object>
       </w:r>
       <w:r>
@@ -11815,7 +12087,7 @@
           <v:shape id="_x0000_i1026" type="#_x0000_t75" style="width:120.75pt;height:38.25pt" o:ole="">
             <v:imagedata r:id="rId21" o:title=""/>
           </v:shape>
-          <o:OLEObject Type="Embed" ProgID="Equation.DSMT4" ShapeID="_x0000_i1026" DrawAspect="Content" ObjectID="_1513027763" r:id="rId22"/>
+          <o:OLEObject Type="Embed" ProgID="Equation.DSMT4" ShapeID="_x0000_i1026" DrawAspect="Content" ObjectID="_1513104694" r:id="rId22"/>
         </w:object>
       </w:r>
       <w:r>
@@ -11869,7 +12141,7 @@
           <v:shape id="_x0000_i1027" type="#_x0000_t75" style="width:99.75pt;height:33.75pt" o:ole="">
             <v:imagedata r:id="rId23" o:title=""/>
           </v:shape>
-          <o:OLEObject Type="Embed" ProgID="Equation.DSMT4" ShapeID="_x0000_i1027" DrawAspect="Content" ObjectID="_1513027764" r:id="rId24"/>
+          <o:OLEObject Type="Embed" ProgID="Equation.DSMT4" ShapeID="_x0000_i1027" DrawAspect="Content" ObjectID="_1513104695" r:id="rId24"/>
         </w:object>
       </w:r>
     </w:p>
@@ -11966,7 +12238,7 @@
           <v:shape id="_x0000_i1028" type="#_x0000_t75" style="width:179.25pt;height:39.75pt" o:ole="">
             <v:imagedata r:id="rId25" o:title=""/>
           </v:shape>
-          <o:OLEObject Type="Embed" ProgID="Equation.DSMT4" ShapeID="_x0000_i1028" DrawAspect="Content" ObjectID="_1513027765" r:id="rId26"/>
+          <o:OLEObject Type="Embed" ProgID="Equation.DSMT4" ShapeID="_x0000_i1028" DrawAspect="Content" ObjectID="_1513104696" r:id="rId26"/>
         </w:object>
       </w:r>
     </w:p>
@@ -11993,7 +12265,7 @@
           <v:shape id="_x0000_i1029" type="#_x0000_t75" style="width:60.75pt;height:33.75pt" o:ole="">
             <v:imagedata r:id="rId27" o:title=""/>
           </v:shape>
-          <o:OLEObject Type="Embed" ProgID="Equation.DSMT4" ShapeID="_x0000_i1029" DrawAspect="Content" ObjectID="_1513027766" r:id="rId28"/>
+          <o:OLEObject Type="Embed" ProgID="Equation.DSMT4" ShapeID="_x0000_i1029" DrawAspect="Content" ObjectID="_1513104697" r:id="rId28"/>
         </w:object>
       </w:r>
       <w:r>
@@ -12011,7 +12283,7 @@
           <v:shape id="_x0000_i1030" type="#_x0000_t75" style="width:59.25pt;height:33.75pt" o:ole="">
             <v:imagedata r:id="rId29" o:title=""/>
           </v:shape>
-          <o:OLEObject Type="Embed" ProgID="Equation.DSMT4" ShapeID="_x0000_i1030" DrawAspect="Content" ObjectID="_1513027767" r:id="rId30"/>
+          <o:OLEObject Type="Embed" ProgID="Equation.DSMT4" ShapeID="_x0000_i1030" DrawAspect="Content" ObjectID="_1513104698" r:id="rId30"/>
         </w:object>
       </w:r>
     </w:p>
@@ -12087,7 +12359,7 @@
           <w:szCs w:val="26"/>
         </w:rPr>
         <w:drawing>
-          <wp:inline distT="0" distB="0" distL="0" distR="0" wp14:anchorId="4A0854DD" wp14:editId="3CAC89C3">
+          <wp:inline distT="0" distB="0" distL="0" distR="0" wp14:anchorId="1B57B967" wp14:editId="0F7072B9">
             <wp:extent cx="3324225" cy="1714500"/>
             <wp:effectExtent l="0" t="0" r="9525" b="0"/>
             <wp:docPr id="18" name="Picture 18"/>
@@ -12143,49 +12415,69 @@
           <w:szCs w:val="26"/>
         </w:rPr>
       </w:pPr>
-      <w:bookmarkStart w:id="31" w:name="_Ref439198889"/>
-      <w:bookmarkStart w:id="32" w:name="_Toc439285026"/>
+      <w:bookmarkStart w:id="30" w:name="_Ref439198889"/>
+      <w:bookmarkStart w:id="31" w:name="_Toc439359697"/>
       <w:r>
         <w:t xml:space="preserve">Hình </w:t>
       </w:r>
-      <w:fldSimple w:instr=" STYLEREF 1 \s ">
-        <w:r>
-          <w:rPr>
-            <w:noProof/>
-          </w:rPr>
-          <w:t>2</w:t>
-        </w:r>
-      </w:fldSimple>
+      <w:r>
+        <w:fldChar w:fldCharType="begin"/>
+      </w:r>
+      <w:r>
+        <w:instrText xml:space="preserve"> STYLEREF 1 \s </w:instrText>
+      </w:r>
+      <w:r>
+        <w:fldChar w:fldCharType="separate"/>
+      </w:r>
+      <w:r>
+        <w:rPr>
+          <w:noProof/>
+        </w:rPr>
+        <w:t>2</w:t>
+      </w:r>
+      <w:r>
+        <w:fldChar w:fldCharType="end"/>
+      </w:r>
       <w:r>
         <w:t>.</w:t>
       </w:r>
-      <w:fldSimple w:instr=" SEQ Hình \* ARABIC \s 1 ">
-        <w:r>
-          <w:rPr>
-            <w:noProof/>
-          </w:rPr>
-          <w:t>5</w:t>
-        </w:r>
-      </w:fldSimple>
+      <w:r>
+        <w:fldChar w:fldCharType="begin"/>
+      </w:r>
+      <w:r>
+        <w:instrText xml:space="preserve"> SEQ Hình \* ARABIC \s 1 </w:instrText>
+      </w:r>
+      <w:r>
+        <w:fldChar w:fldCharType="separate"/>
+      </w:r>
+      <w:r>
+        <w:rPr>
+          <w:noProof/>
+        </w:rPr>
+        <w:t>5</w:t>
+      </w:r>
+      <w:r>
+        <w:fldChar w:fldCharType="end"/>
+      </w:r>
+      <w:bookmarkEnd w:id="30"/>
+      <w:r>
+        <w:t xml:space="preserve">. Hai chuỗi thời gian </w:t>
+      </w:r>
+      <w:r>
+        <w:t>hình dạng giống nhau nhưng bị lệch theo trục tung</w:t>
+      </w:r>
       <w:bookmarkEnd w:id="31"/>
-      <w:r>
-        <w:t xml:space="preserve">. Hai chuỗi thời gian </w:t>
-      </w:r>
-      <w:r>
-        <w:t>hình dạng giống nhau nhưng bị lệch theo trục tung</w:t>
-      </w:r>
-      <w:bookmarkEnd w:id="32"/>
     </w:p>
     <w:p>
       <w:pPr>
         <w:pStyle w:val="Heading3"/>
       </w:pPr>
-      <w:bookmarkStart w:id="33" w:name="_Toc439285001"/>
+      <w:bookmarkStart w:id="32" w:name="_Toc439359671"/>
       <w:r>
         <w:lastRenderedPageBreak/>
         <w:t>Phương pháp xoắn thời gian động</w:t>
       </w:r>
-      <w:bookmarkEnd w:id="33"/>
+      <w:bookmarkEnd w:id="32"/>
     </w:p>
     <w:p>
       <w:pPr>
@@ -13543,7 +13835,7 @@
           <w:noProof/>
         </w:rPr>
         <w:drawing>
-          <wp:inline distT="0" distB="0" distL="0" distR="0" wp14:anchorId="54253BFE" wp14:editId="337B7104">
+          <wp:inline distT="0" distB="0" distL="0" distR="0" wp14:anchorId="67EDCF90" wp14:editId="2940B589">
             <wp:extent cx="2655639" cy="2022184"/>
             <wp:effectExtent l="0" t="0" r="0" b="0"/>
             <wp:docPr id="3" name="Picture 3"/>
@@ -13596,7 +13888,7 @@
           <w:noProof/>
         </w:rPr>
         <w:drawing>
-          <wp:inline distT="0" distB="0" distL="0" distR="0" wp14:anchorId="21AB75F4" wp14:editId="49D8E0C4">
+          <wp:inline distT="0" distB="0" distL="0" distR="0" wp14:anchorId="328103AA" wp14:editId="1A7661C2">
             <wp:extent cx="2505075" cy="1846853"/>
             <wp:effectExtent l="0" t="0" r="0" b="1270"/>
             <wp:docPr id="4" name="Picture 4"/>
@@ -13671,38 +13963,58 @@
           <w:szCs w:val="26"/>
         </w:rPr>
       </w:pPr>
-      <w:bookmarkStart w:id="34" w:name="_Ref439198970"/>
-      <w:bookmarkStart w:id="35" w:name="_Toc439285027"/>
+      <w:bookmarkStart w:id="33" w:name="_Ref439198970"/>
+      <w:bookmarkStart w:id="34" w:name="_Toc439359698"/>
       <w:r>
         <w:t xml:space="preserve">Hình </w:t>
       </w:r>
-      <w:fldSimple w:instr=" STYLEREF 1 \s ">
-        <w:r>
-          <w:rPr>
-            <w:noProof/>
-          </w:rPr>
-          <w:t>2</w:t>
-        </w:r>
-      </w:fldSimple>
+      <w:r>
+        <w:fldChar w:fldCharType="begin"/>
+      </w:r>
+      <w:r>
+        <w:instrText xml:space="preserve"> STYLEREF 1 \s </w:instrText>
+      </w:r>
+      <w:r>
+        <w:fldChar w:fldCharType="separate"/>
+      </w:r>
+      <w:r>
+        <w:rPr>
+          <w:noProof/>
+        </w:rPr>
+        <w:t>2</w:t>
+      </w:r>
+      <w:r>
+        <w:fldChar w:fldCharType="end"/>
+      </w:r>
       <w:r>
         <w:t>.</w:t>
       </w:r>
-      <w:fldSimple w:instr=" SEQ Hình \* ARABIC \s 1 ">
-        <w:r>
-          <w:rPr>
-            <w:noProof/>
-          </w:rPr>
-          <w:t>6</w:t>
-        </w:r>
-      </w:fldSimple>
+      <w:r>
+        <w:fldChar w:fldCharType="begin"/>
+      </w:r>
+      <w:r>
+        <w:instrText xml:space="preserve"> SEQ Hình \* ARABIC \s 1 </w:instrText>
+      </w:r>
+      <w:r>
+        <w:fldChar w:fldCharType="separate"/>
+      </w:r>
+      <w:r>
+        <w:rPr>
+          <w:noProof/>
+        </w:rPr>
+        <w:t>6</w:t>
+      </w:r>
+      <w:r>
+        <w:fldChar w:fldCharType="end"/>
+      </w:r>
+      <w:bookmarkEnd w:id="33"/>
+      <w:r>
+        <w:rPr>
+          <w:szCs w:val="26"/>
+        </w:rPr>
+        <w:t>. (a) Đo khoảng cách bằng công thức Euclid. (b) Đo khoảng cách bằng phương pháp xoắn thời gian động.</w:t>
+      </w:r>
       <w:bookmarkEnd w:id="34"/>
-      <w:r>
-        <w:rPr>
-          <w:szCs w:val="26"/>
-        </w:rPr>
-        <w:t>. (a) Đo khoảng cách bằng công thức Euclid. (b) Đo khoảng cách bằng phương pháp xoắn thời gian động.</w:t>
-      </w:r>
-      <w:bookmarkEnd w:id="35"/>
     </w:p>
     <w:p>
       <w:pPr>
@@ -13801,7 +14113,7 @@
           <v:shape id="_x0000_i1031" type="#_x0000_t75" style="width:144.75pt;height:21pt" o:ole="">
             <v:imagedata r:id="rId34" o:title=""/>
           </v:shape>
-          <o:OLEObject Type="Embed" ProgID="Equation.DSMT4" ShapeID="_x0000_i1031" DrawAspect="Content" ObjectID="_1513027768" r:id="rId35"/>
+          <o:OLEObject Type="Embed" ProgID="Equation.DSMT4" ShapeID="_x0000_i1031" DrawAspect="Content" ObjectID="_1513104699" r:id="rId35"/>
         </w:object>
       </w:r>
       <w:r>
@@ -13820,7 +14132,7 @@
           <v:shape id="_x0000_i1032" type="#_x0000_t75" style="width:33pt;height:15.75pt" o:ole="">
             <v:imagedata r:id="rId36" o:title=""/>
           </v:shape>
-          <o:OLEObject Type="Embed" ProgID="Equation.DSMT4" ShapeID="_x0000_i1032" DrawAspect="Content" ObjectID="_1513027769" r:id="rId37"/>
+          <o:OLEObject Type="Embed" ProgID="Equation.DSMT4" ShapeID="_x0000_i1032" DrawAspect="Content" ObjectID="_1513104700" r:id="rId37"/>
         </w:object>
       </w:r>
       <w:r>
@@ -13839,7 +14151,7 @@
           <v:shape id="_x0000_i1033" type="#_x0000_t75" style="width:313.5pt;height:24pt" o:ole="">
             <v:imagedata r:id="rId38" o:title=""/>
           </v:shape>
-          <o:OLEObject Type="Embed" ProgID="Equation.DSMT4" ShapeID="_x0000_i1033" DrawAspect="Content" ObjectID="_1513027770" r:id="rId39"/>
+          <o:OLEObject Type="Embed" ProgID="Equation.DSMT4" ShapeID="_x0000_i1033" DrawAspect="Content" ObjectID="_1513104701" r:id="rId39"/>
         </w:object>
       </w:r>
     </w:p>
@@ -13855,7 +14167,7 @@
           <v:shape id="_x0000_i1034" type="#_x0000_t75" style="width:80.25pt;height:21.75pt" o:ole="">
             <v:imagedata r:id="rId40" o:title=""/>
           </v:shape>
-          <o:OLEObject Type="Embed" ProgID="Equation.DSMT4" ShapeID="_x0000_i1034" DrawAspect="Content" ObjectID="_1513027771" r:id="rId41"/>
+          <o:OLEObject Type="Embed" ProgID="Equation.DSMT4" ShapeID="_x0000_i1034" DrawAspect="Content" ObjectID="_1513104702" r:id="rId41"/>
         </w:object>
       </w:r>
     </w:p>
@@ -13988,26 +14300,39 @@
       <w:r>
         <w:t xml:space="preserve"> </w:t>
       </w:r>
-      <w:fldSimple w:instr=" REF _Ref439199031 ">
-        <w:r>
-          <w:t xml:space="preserve">Hình </w:t>
-        </w:r>
-        <w:r>
-          <w:rPr>
-            <w:noProof/>
-          </w:rPr>
-          <w:t>2</w:t>
-        </w:r>
-        <w:r>
-          <w:t>.</w:t>
-        </w:r>
-        <w:r>
-          <w:rPr>
-            <w:noProof/>
-          </w:rPr>
-          <w:t>7</w:t>
-        </w:r>
-      </w:fldSimple>
+      <w:r>
+        <w:fldChar w:fldCharType="begin"/>
+      </w:r>
+      <w:r>
+        <w:instrText xml:space="preserve"> REF _Ref439199031 </w:instrText>
+      </w:r>
+      <w:r>
+        <w:fldChar w:fldCharType="separate"/>
+      </w:r>
+      <w:r>
+        <w:t xml:space="preserve">Hình </w:t>
+      </w:r>
+      <w:r>
+        <w:rPr>
+          <w:noProof/>
+        </w:rPr>
+        <w:t>2</w:t>
+      </w:r>
+      <w:r>
+        <w:t>.</w:t>
+      </w:r>
+      <w:r>
+        <w:rPr>
+          <w:noProof/>
+        </w:rPr>
+        <w:t>7</w:t>
+      </w:r>
+      <w:r>
+        <w:rPr>
+          <w:noProof/>
+        </w:rPr>
+        <w:fldChar w:fldCharType="end"/>
+      </w:r>
       <w:r>
         <w:t xml:space="preserve"> là một minh họa về cách tính </w:t>
       </w:r>
@@ -14039,7 +14364,7 @@
           <w:noProof/>
         </w:rPr>
         <w:drawing>
-          <wp:inline distT="0" distB="0" distL="0" distR="0" wp14:anchorId="7E0AEF79" wp14:editId="0491F490">
+          <wp:inline distT="0" distB="0" distL="0" distR="0" wp14:anchorId="4A911084" wp14:editId="3A3364E8">
             <wp:extent cx="2857500" cy="2720539"/>
             <wp:effectExtent l="0" t="0" r="0" b="3810"/>
             <wp:docPr id="5" name="Picture 5"/>
@@ -14097,44 +14422,64 @@
       <w:r>
         <w:tab/>
       </w:r>
-      <w:bookmarkStart w:id="36" w:name="_Ref439199031"/>
-      <w:bookmarkStart w:id="37" w:name="_Toc439285028"/>
+      <w:bookmarkStart w:id="35" w:name="_Ref439199031"/>
+      <w:bookmarkStart w:id="36" w:name="_Toc439359699"/>
       <w:r>
         <w:t xml:space="preserve">Hình </w:t>
       </w:r>
-      <w:fldSimple w:instr=" STYLEREF 1 \s ">
-        <w:r>
-          <w:rPr>
-            <w:noProof/>
-          </w:rPr>
-          <w:t>2</w:t>
-        </w:r>
-      </w:fldSimple>
+      <w:r>
+        <w:fldChar w:fldCharType="begin"/>
+      </w:r>
+      <w:r>
+        <w:instrText xml:space="preserve"> STYLEREF 1 \s </w:instrText>
+      </w:r>
+      <w:r>
+        <w:fldChar w:fldCharType="separate"/>
+      </w:r>
+      <w:r>
+        <w:rPr>
+          <w:noProof/>
+        </w:rPr>
+        <w:t>2</w:t>
+      </w:r>
+      <w:r>
+        <w:fldChar w:fldCharType="end"/>
+      </w:r>
       <w:r>
         <w:t>.</w:t>
       </w:r>
-      <w:fldSimple w:instr=" SEQ Hình \* ARABIC \s 1 ">
-        <w:r>
-          <w:rPr>
-            <w:noProof/>
-          </w:rPr>
-          <w:t>7</w:t>
-        </w:r>
-      </w:fldSimple>
+      <w:r>
+        <w:fldChar w:fldCharType="begin"/>
+      </w:r>
+      <w:r>
+        <w:instrText xml:space="preserve"> SEQ Hình \* ARABIC \s 1 </w:instrText>
+      </w:r>
+      <w:r>
+        <w:fldChar w:fldCharType="separate"/>
+      </w:r>
+      <w:r>
+        <w:rPr>
+          <w:noProof/>
+        </w:rPr>
+        <w:t>7</w:t>
+      </w:r>
+      <w:r>
+        <w:fldChar w:fldCharType="end"/>
+      </w:r>
+      <w:bookmarkEnd w:id="35"/>
+      <w:r>
+        <w:t xml:space="preserve">. </w:t>
+      </w:r>
+      <w:r>
+        <w:t xml:space="preserve"> Ma trận xoắn thời gian và đường xoắn thời gian</w:t>
+      </w:r>
+      <w:r>
+        <w:rPr>
+          <w:szCs w:val="26"/>
+        </w:rPr>
+        <w:t>.</w:t>
+      </w:r>
       <w:bookmarkEnd w:id="36"/>
-      <w:r>
-        <w:t xml:space="preserve">. </w:t>
-      </w:r>
-      <w:r>
-        <w:t xml:space="preserve"> Ma trận xoắn thời gian và đường xoắn thời gian</w:t>
-      </w:r>
-      <w:r>
-        <w:rPr>
-          <w:szCs w:val="26"/>
-        </w:rPr>
-        <w:t>.</w:t>
-      </w:r>
-      <w:bookmarkEnd w:id="37"/>
     </w:p>
     <w:p>
       <w:pPr>
@@ -14213,7 +14558,7 @@
       <w:pPr>
         <w:pStyle w:val="Heading2"/>
       </w:pPr>
-      <w:bookmarkStart w:id="38" w:name="_Toc439285002"/>
+      <w:bookmarkStart w:id="37" w:name="_Toc439359672"/>
       <w:r>
         <w:t xml:space="preserve">Các </w:t>
       </w:r>
@@ -14223,94 +14568,94 @@
       <w:r>
         <w:t>thu giảm số chiều và rời rạc hóa dữ liệu</w:t>
       </w:r>
+      <w:bookmarkEnd w:id="37"/>
+    </w:p>
+    <w:p>
+      <w:pPr>
+        <w:ind w:firstLine="720"/>
+      </w:pPr>
+      <w:r>
+        <w:t xml:space="preserve">Mục này sẽ trình bày các </w:t>
+      </w:r>
+      <w:r>
+        <w:t xml:space="preserve">phương pháp </w:t>
+      </w:r>
+      <w:r>
+        <w:t>thu giảm số chiều</w:t>
+      </w:r>
+      <w:r>
+        <w:t xml:space="preserve"> và rời rạc hóa </w:t>
+      </w:r>
+      <w:r>
+        <w:t>dữ liệu thường dùng trong các cô</w:t>
+      </w:r>
+      <w:r>
+        <w:t>ng trình lên quan đến bài toán tìm chuỗi con bất thường trong dữ liệu chuỗi thời</w:t>
+      </w:r>
+      <w:r>
+        <w:t xml:space="preserve"> gian: phương pháp</w:t>
+      </w:r>
+      <w:r>
+        <w:t xml:space="preserve"> </w:t>
+      </w:r>
+      <w:r>
+        <w:rPr>
+          <w:i/>
+        </w:rPr>
+        <w:t>xấp xỉ PAA</w:t>
+      </w:r>
+      <w:r>
+        <w:t xml:space="preserve"> (Piecewise Aggregate Approximation), </w:t>
+      </w:r>
+      <w:r>
+        <w:t xml:space="preserve">phương pháp </w:t>
+      </w:r>
+      <w:r>
+        <w:rPr>
+          <w:i/>
+        </w:rPr>
+        <w:t>biến đổi</w:t>
+      </w:r>
+      <w:r>
+        <w:rPr>
+          <w:i/>
+        </w:rPr>
+        <w:t xml:space="preserve"> dạng sóng Haar</w:t>
+      </w:r>
+      <w:r>
+        <w:t xml:space="preserve"> (Haar Wavelet Transform)</w:t>
+      </w:r>
+      <w:r>
+        <w:t xml:space="preserve">, phương pháp </w:t>
+      </w:r>
+      <w:r>
+        <w:rPr>
+          <w:i/>
+        </w:rPr>
+        <w:t>biểu diễn SAX</w:t>
+      </w:r>
+      <w:r>
+        <w:t xml:space="preserve"> (Sympolic </w:t>
+      </w:r>
+      <w:r>
+        <w:t>Aggregate Approximation</w:t>
+      </w:r>
+      <w:r>
+        <w:t>)</w:t>
+      </w:r>
+      <w:r>
+        <w:t>.</w:t>
+      </w:r>
+    </w:p>
+    <w:p>
+      <w:pPr>
+        <w:pStyle w:val="Heading3"/>
+      </w:pPr>
+      <w:bookmarkStart w:id="38" w:name="_Toc439359673"/>
+      <w:r>
+        <w:t>Phương pháp xấp xỉ PAA.</w:t>
+      </w:r>
       <w:bookmarkEnd w:id="38"/>
-    </w:p>
-    <w:p>
-      <w:pPr>
-        <w:ind w:firstLine="720"/>
-      </w:pPr>
-      <w:r>
-        <w:t xml:space="preserve">Mục này sẽ trình bày các </w:t>
-      </w:r>
-      <w:r>
-        <w:t xml:space="preserve">phương pháp </w:t>
-      </w:r>
-      <w:r>
-        <w:t>thu giảm số chiều</w:t>
-      </w:r>
-      <w:r>
-        <w:t xml:space="preserve"> và rời rạc hóa </w:t>
-      </w:r>
-      <w:r>
-        <w:t>dữ liệu thường dùng trong các cô</w:t>
-      </w:r>
-      <w:r>
-        <w:t>ng trình lên quan đến bài toán tìm chuỗi con bất thường trong dữ liệu chuỗi thời</w:t>
-      </w:r>
-      <w:r>
-        <w:t xml:space="preserve"> gian: phương pháp</w:t>
-      </w:r>
-      <w:r>
-        <w:t xml:space="preserve"> </w:t>
-      </w:r>
-      <w:r>
-        <w:rPr>
-          <w:i/>
-        </w:rPr>
-        <w:t>xấp xỉ PAA</w:t>
-      </w:r>
-      <w:r>
-        <w:t xml:space="preserve"> (Piecewise Aggregate Approximation), </w:t>
-      </w:r>
-      <w:r>
-        <w:t xml:space="preserve">phương pháp </w:t>
-      </w:r>
-      <w:r>
-        <w:rPr>
-          <w:i/>
-        </w:rPr>
-        <w:t>biến đổi</w:t>
-      </w:r>
-      <w:r>
-        <w:rPr>
-          <w:i/>
-        </w:rPr>
-        <w:t xml:space="preserve"> dạng sóng Haar</w:t>
-      </w:r>
-      <w:r>
-        <w:t xml:space="preserve"> (Haar Wavelet Transform)</w:t>
-      </w:r>
-      <w:r>
-        <w:t xml:space="preserve">, phương pháp </w:t>
-      </w:r>
-      <w:r>
-        <w:rPr>
-          <w:i/>
-        </w:rPr>
-        <w:t>biểu diễn SAX</w:t>
-      </w:r>
-      <w:r>
-        <w:t xml:space="preserve"> (Sympolic </w:t>
-      </w:r>
-      <w:r>
-        <w:t>Aggregate Approximation</w:t>
-      </w:r>
-      <w:r>
-        <w:t>)</w:t>
-      </w:r>
-      <w:r>
-        <w:t>.</w:t>
-      </w:r>
-    </w:p>
-    <w:p>
-      <w:pPr>
-        <w:pStyle w:val="Heading3"/>
-      </w:pPr>
-      <w:bookmarkStart w:id="39" w:name="_Toc439285003"/>
-      <w:r>
-        <w:t>Phương pháp xấp xỉ PAA.</w:t>
-      </w:r>
-      <w:bookmarkEnd w:id="39"/>
     </w:p>
     <w:p>
       <w:pPr>
@@ -14511,7 +14856,7 @@
           <v:shape id="_x0000_i1035" type="#_x0000_t75" style="width:139.5pt;height:56.25pt" o:ole="">
             <v:imagedata r:id="rId43" o:title=""/>
           </v:shape>
-          <o:OLEObject Type="Embed" ProgID="Equation.DSMT4" ShapeID="_x0000_i1035" DrawAspect="Content" ObjectID="_1513027772" r:id="rId44"/>
+          <o:OLEObject Type="Embed" ProgID="Equation.DSMT4" ShapeID="_x0000_i1035" DrawAspect="Content" ObjectID="_1513104703" r:id="rId44"/>
         </w:object>
       </w:r>
     </w:p>
@@ -14941,7 +15286,7 @@
         </w:rPr>
         <w:lastRenderedPageBreak/>
         <w:drawing>
-          <wp:inline distT="0" distB="0" distL="0" distR="0" wp14:anchorId="7E882F2F" wp14:editId="498709D2">
+          <wp:inline distT="0" distB="0" distL="0" distR="0" wp14:anchorId="60B2E0A9" wp14:editId="49619F11">
             <wp:extent cx="3932368" cy="3905250"/>
             <wp:effectExtent l="0" t="0" r="0" b="0"/>
             <wp:docPr id="2" name="Picture 2"/>
@@ -14994,307 +15339,340 @@
       <w:pPr>
         <w:ind w:firstLine="720"/>
       </w:pPr>
-      <w:bookmarkStart w:id="40" w:name="_Ref439199065"/>
-      <w:bookmarkStart w:id="41" w:name="_Toc439285029"/>
+      <w:bookmarkStart w:id="39" w:name="_Ref439199065"/>
+      <w:bookmarkStart w:id="40" w:name="_Toc439359700"/>
       <w:r>
         <w:t xml:space="preserve">Hình </w:t>
       </w:r>
-      <w:fldSimple w:instr=" STYLEREF 1 \s ">
-        <w:r>
-          <w:rPr>
-            <w:noProof/>
-          </w:rPr>
-          <w:t>2</w:t>
-        </w:r>
-      </w:fldSimple>
+      <w:r>
+        <w:fldChar w:fldCharType="begin"/>
+      </w:r>
+      <w:r>
+        <w:instrText xml:space="preserve"> STYLEREF 1 \s </w:instrText>
+      </w:r>
+      <w:r>
+        <w:fldChar w:fldCharType="separate"/>
+      </w:r>
+      <w:r>
+        <w:rPr>
+          <w:noProof/>
+        </w:rPr>
+        <w:t>2</w:t>
+      </w:r>
+      <w:r>
+        <w:fldChar w:fldCharType="end"/>
+      </w:r>
       <w:r>
         <w:t>.</w:t>
       </w:r>
-      <w:fldSimple w:instr=" SEQ Hình \* ARABIC \s 1 ">
-        <w:r>
-          <w:rPr>
-            <w:noProof/>
-          </w:rPr>
-          <w:t>8</w:t>
-        </w:r>
-      </w:fldSimple>
+      <w:r>
+        <w:fldChar w:fldCharType="begin"/>
+      </w:r>
+      <w:r>
+        <w:instrText xml:space="preserve"> SEQ Hình \* ARABIC \s 1 </w:instrText>
+      </w:r>
+      <w:r>
+        <w:fldChar w:fldCharType="separate"/>
+      </w:r>
+      <w:r>
+        <w:rPr>
+          <w:noProof/>
+        </w:rPr>
+        <w:t>8</w:t>
+      </w:r>
+      <w:r>
+        <w:fldChar w:fldCharType="end"/>
+      </w:r>
+      <w:bookmarkEnd w:id="39"/>
+      <w:r>
+        <w:t>. Phương pháp xấp xỉ PAA</w:t>
+      </w:r>
+      <w:r>
+        <w:t xml:space="preserve"> thu giảm số chiều của một chuỗi thời gian</w:t>
+      </w:r>
+      <w:r>
+        <w:t>.</w:t>
+      </w:r>
       <w:bookmarkEnd w:id="40"/>
-      <w:r>
-        <w:t>. Phương pháp xấp xỉ PAA</w:t>
-      </w:r>
-      <w:r>
-        <w:t xml:space="preserve"> thu giảm số chiều của một chuỗi thời gian</w:t>
+    </w:p>
+    <w:p>
+      <w:pPr>
+        <w:ind w:firstLine="720"/>
+        <w:rPr>
+          <w:szCs w:val="26"/>
+        </w:rPr>
+      </w:pPr>
+      <w:r>
+        <w:rPr>
+          <w:szCs w:val="26"/>
+        </w:rPr>
+        <w:t>Thông thường trước khi áp dụng phương pháp xấp xỉ PAA, người ta thường chuẩn hóa ch</w:t>
+      </w:r>
+      <w:r>
+        <w:rPr>
+          <w:szCs w:val="26"/>
+        </w:rPr>
+        <w:t>uỗi thời gian thành một chuỗi c</w:t>
+      </w:r>
+      <w:r>
+        <w:rPr>
+          <w:szCs w:val="26"/>
+        </w:rPr>
+        <w:t>ó trung bình bằng 0 và độ lệch chuẩn bằng 1 [</w:t>
+      </w:r>
+      <w:r>
+        <w:rPr>
+          <w:szCs w:val="26"/>
+        </w:rPr>
+        <w:fldChar w:fldCharType="begin"/>
+      </w:r>
+      <w:r>
+        <w:rPr>
+          <w:szCs w:val="26"/>
+        </w:rPr>
+        <w:instrText xml:space="preserve"> REF r9 \h </w:instrText>
+      </w:r>
+      <w:r>
+        <w:rPr>
+          <w:szCs w:val="26"/>
+        </w:rPr>
+      </w:r>
+      <w:r>
+        <w:rPr>
+          <w:szCs w:val="26"/>
+        </w:rPr>
+        <w:fldChar w:fldCharType="separate"/>
+      </w:r>
+      <w:r>
+        <w:rPr>
+          <w:szCs w:val="26"/>
+        </w:rPr>
+        <w:t>8</w:t>
+      </w:r>
+      <w:r>
+        <w:rPr>
+          <w:szCs w:val="26"/>
+        </w:rPr>
+        <w:fldChar w:fldCharType="end"/>
+      </w:r>
+      <w:r>
+        <w:rPr>
+          <w:szCs w:val="26"/>
+        </w:rPr>
+        <w:t>].</w:t>
+      </w:r>
+    </w:p>
+    <w:p>
+      <w:pPr>
+        <w:pStyle w:val="Heading3"/>
+      </w:pPr>
+      <w:bookmarkStart w:id="41" w:name="_Toc439359674"/>
+      <w:r>
+        <w:t>Phương pháp biến đổi dạng sóng Haar</w:t>
+      </w:r>
+      <w:bookmarkEnd w:id="41"/>
+    </w:p>
+    <w:p>
+      <w:pPr>
+        <w:ind w:firstLine="720"/>
+      </w:pPr>
+      <w:r>
+        <w:t>Phương pháp biến đổi dạng sóng Haar được đề xuất bởi K. Chan và các cộng sự trong bài báo [</w:t>
+      </w:r>
+      <w:r>
+        <w:fldChar w:fldCharType="begin"/>
+      </w:r>
+      <w:r>
+        <w:instrText xml:space="preserve"> REF r11 \h </w:instrText>
+      </w:r>
+      <w:r>
+        <w:fldChar w:fldCharType="separate"/>
+      </w:r>
+      <w:r>
+        <w:rPr>
+          <w:szCs w:val="26"/>
+        </w:rPr>
+        <w:t>11</w:t>
+      </w:r>
+      <w:r>
+        <w:fldChar w:fldCharType="end"/>
+      </w:r>
+      <w:r>
+        <w:t xml:space="preserve">] để phục vụ cho việc </w:t>
+      </w:r>
+      <w:r>
+        <w:rPr>
+          <w:i/>
+        </w:rPr>
+        <w:t>đánh chỉ mục</w:t>
+      </w:r>
+      <w:r>
+        <w:t xml:space="preserve"> </w:t>
+      </w:r>
+      <w:r>
+        <w:t xml:space="preserve">(indexing) </w:t>
+      </w:r>
+      <w:r>
+        <w:t>các chuỗi thời gian. Phươ</w:t>
+      </w:r>
+      <w:r>
+        <w:t xml:space="preserve">ng pháp này </w:t>
+      </w:r>
+      <w:r>
+        <w:t xml:space="preserve">có 3 ưu điểm chính: (1) có thể xấp xỉ một chuỗi thời gian với nhiều mức </w:t>
+      </w:r>
+      <w:r>
+        <w:rPr>
+          <w:i/>
+        </w:rPr>
+        <w:t>phân giải</w:t>
+      </w:r>
+      <w:r>
+        <w:rPr>
+          <w:i/>
+        </w:rPr>
+        <w:t xml:space="preserve"> </w:t>
+      </w:r>
+      <w:r>
+        <w:t>(resolution)</w:t>
+      </w:r>
+      <w:r>
+        <w:t xml:space="preserve"> khác nhau,(2) có độ phức tạp tính toán </w:t>
+      </w:r>
+      <w:r>
+        <w:rPr>
+          <w:i/>
+        </w:rPr>
+        <w:t>O(n)</w:t>
+      </w:r>
+      <w:r>
+        <w:t xml:space="preserve"> với </w:t>
+      </w:r>
+      <w:r>
+        <w:rPr>
+          <w:i/>
+        </w:rPr>
+        <w:t>n</w:t>
+      </w:r>
+      <w:r>
+        <w:t xml:space="preserve"> là chiều dài của chuỗi th</w:t>
+      </w:r>
+      <w:r>
+        <w:t>ời gian [</w:t>
+      </w:r>
+      <w:r>
+        <w:fldChar w:fldCharType="begin"/>
+      </w:r>
+      <w:r>
+        <w:instrText xml:space="preserve"> REF r11 \h </w:instrText>
+      </w:r>
+      <w:r>
+        <w:fldChar w:fldCharType="separate"/>
+      </w:r>
+      <w:r>
+        <w:rPr>
+          <w:szCs w:val="26"/>
+        </w:rPr>
+        <w:t>11</w:t>
+      </w:r>
+      <w:r>
+        <w:fldChar w:fldCharType="end"/>
+      </w:r>
+      <w:r>
+        <w:t>], (3) bảo toàn khoảng cách Euclid [</w:t>
+      </w:r>
+      <w:r>
+        <w:fldChar w:fldCharType="begin"/>
+      </w:r>
+      <w:r>
+        <w:instrText xml:space="preserve"> REF r11 \h </w:instrText>
+      </w:r>
+      <w:r>
+        <w:fldChar w:fldCharType="separate"/>
+      </w:r>
+      <w:r>
+        <w:rPr>
+          <w:szCs w:val="26"/>
+        </w:rPr>
+        <w:t>11</w:t>
+      </w:r>
+      <w:r>
+        <w:fldChar w:fldCharType="end"/>
+      </w:r>
+      <w:r>
+        <w:t>]</w:t>
       </w:r>
       <w:r>
         <w:t>.</w:t>
       </w:r>
-      <w:bookmarkEnd w:id="41"/>
     </w:p>
     <w:p>
       <w:pPr>
         <w:ind w:firstLine="720"/>
-        <w:rPr>
-          <w:szCs w:val="26"/>
-        </w:rPr>
-      </w:pPr>
-      <w:r>
-        <w:rPr>
-          <w:szCs w:val="26"/>
-        </w:rPr>
-        <w:t>Thông thường trước khi áp dụng phương pháp xấp xỉ PAA, người ta thường chuẩn hóa ch</w:t>
-      </w:r>
-      <w:r>
-        <w:rPr>
-          <w:szCs w:val="26"/>
-        </w:rPr>
-        <w:t>uỗi thời gian thành một chuỗi c</w:t>
-      </w:r>
-      <w:r>
-        <w:rPr>
-          <w:szCs w:val="26"/>
-        </w:rPr>
-        <w:t>ó trung bình bằng 0 và độ lệch chuẩn bằng 1 [</w:t>
-      </w:r>
-      <w:r>
-        <w:rPr>
-          <w:szCs w:val="26"/>
-        </w:rPr>
+      </w:pPr>
+      <w:r>
+        <w:t xml:space="preserve">Phương pháp biến đổi dạng sóng Haar thực hiện việc tính trung bình và </w:t>
+      </w:r>
+      <w:r>
+        <w:rPr>
+          <w:i/>
+        </w:rPr>
+        <w:t>lấy hiệu</w:t>
+      </w:r>
+      <w:r>
+        <w:rPr>
+          <w:i/>
+        </w:rPr>
+        <w:t xml:space="preserve"> </w:t>
+      </w:r>
+      <w:r>
+        <w:t>(diffrencing) tr</w:t>
+      </w:r>
+      <w:r>
+        <w:t xml:space="preserve">ên các giá trị kề nhau của một </w:t>
+      </w:r>
+      <w:r>
+        <w:rPr>
+          <w:i/>
+        </w:rPr>
+        <w:t>hàm thời gian rời rạc</w:t>
+      </w:r>
+      <w:r>
+        <w:t xml:space="preserve"> (discrete time function). </w:t>
+      </w:r>
+      <w:r>
         <w:fldChar w:fldCharType="begin"/>
       </w:r>
       <w:r>
-        <w:rPr>
-          <w:szCs w:val="26"/>
-        </w:rPr>
-        <w:instrText xml:space="preserve"> REF r9 \h </w:instrText>
-      </w:r>
-      <w:r>
-        <w:rPr>
-          <w:szCs w:val="26"/>
-        </w:rPr>
-      </w:r>
-      <w:r>
-        <w:rPr>
-          <w:szCs w:val="26"/>
-        </w:rPr>
+        <w:instrText xml:space="preserve"> REF _Ref439199097 </w:instrText>
+      </w:r>
+      <w:r>
         <w:fldChar w:fldCharType="separate"/>
       </w:r>
       <w:r>
-        <w:rPr>
-          <w:szCs w:val="26"/>
-        </w:rPr>
-        <w:t>8</w:t>
-      </w:r>
-      <w:r>
-        <w:rPr>
-          <w:szCs w:val="26"/>
+        <w:t xml:space="preserve">Hình </w:t>
+      </w:r>
+      <w:r>
+        <w:rPr>
+          <w:noProof/>
+        </w:rPr>
+        <w:t>2</w:t>
+      </w:r>
+      <w:r>
+        <w:t>.</w:t>
+      </w:r>
+      <w:r>
+        <w:rPr>
+          <w:noProof/>
+        </w:rPr>
+        <w:t>9</w:t>
+      </w:r>
+      <w:r>
+        <w:rPr>
+          <w:noProof/>
         </w:rPr>
         <w:fldChar w:fldCharType="end"/>
       </w:r>
-      <w:r>
-        <w:rPr>
-          <w:szCs w:val="26"/>
-        </w:rPr>
-        <w:t>].</w:t>
-      </w:r>
-    </w:p>
-    <w:p>
-      <w:pPr>
-        <w:pStyle w:val="Heading3"/>
-      </w:pPr>
-      <w:bookmarkStart w:id="42" w:name="_Toc439285004"/>
-      <w:r>
-        <w:t>Phương pháp biến đổi dạng sóng Haar</w:t>
-      </w:r>
-      <w:bookmarkEnd w:id="42"/>
-    </w:p>
-    <w:p>
-      <w:pPr>
-        <w:ind w:firstLine="720"/>
-      </w:pPr>
-      <w:r>
-        <w:t>Phương pháp biến đổi dạng sóng Haar được đề xuất bởi K. Chan và các cộng sự trong bài báo [</w:t>
-      </w:r>
-      <w:r>
-        <w:fldChar w:fldCharType="begin"/>
-      </w:r>
-      <w:r>
-        <w:instrText xml:space="preserve"> REF r11 \h </w:instrText>
-      </w:r>
-      <w:r>
-        <w:fldChar w:fldCharType="separate"/>
-      </w:r>
-      <w:r>
-        <w:rPr>
-          <w:szCs w:val="26"/>
-        </w:rPr>
-        <w:t>11</w:t>
-      </w:r>
-      <w:r>
-        <w:fldChar w:fldCharType="end"/>
-      </w:r>
-      <w:r>
-        <w:t xml:space="preserve">] để phục vụ cho việc </w:t>
-      </w:r>
-      <w:r>
-        <w:rPr>
-          <w:i/>
-        </w:rPr>
-        <w:t>đánh chỉ mục</w:t>
-      </w:r>
-      <w:r>
-        <w:t xml:space="preserve"> </w:t>
-      </w:r>
-      <w:r>
-        <w:t xml:space="preserve">(indexing) </w:t>
-      </w:r>
-      <w:r>
-        <w:t>các chuỗi thời gian. Phươ</w:t>
-      </w:r>
-      <w:r>
-        <w:t xml:space="preserve">ng pháp này </w:t>
-      </w:r>
-      <w:r>
-        <w:t xml:space="preserve">có 3 ưu điểm chính: (1) có thể xấp xỉ một chuỗi thời gian với nhiều mức </w:t>
-      </w:r>
-      <w:r>
-        <w:rPr>
-          <w:i/>
-        </w:rPr>
-        <w:t>phân giải</w:t>
-      </w:r>
-      <w:r>
-        <w:rPr>
-          <w:i/>
-        </w:rPr>
-        <w:t xml:space="preserve"> </w:t>
-      </w:r>
-      <w:r>
-        <w:t>(resolution)</w:t>
-      </w:r>
-      <w:r>
-        <w:t xml:space="preserve"> khác nhau,(2) có độ phức tạp tính toán </w:t>
-      </w:r>
-      <w:r>
-        <w:rPr>
-          <w:i/>
-        </w:rPr>
-        <w:t>O(n)</w:t>
-      </w:r>
-      <w:r>
-        <w:t xml:space="preserve"> với </w:t>
-      </w:r>
-      <w:r>
-        <w:rPr>
-          <w:i/>
-        </w:rPr>
-        <w:t>n</w:t>
-      </w:r>
-      <w:r>
-        <w:t xml:space="preserve"> là chiều dài của chuỗi th</w:t>
-      </w:r>
-      <w:r>
-        <w:t>ời gian [</w:t>
-      </w:r>
-      <w:r>
-        <w:fldChar w:fldCharType="begin"/>
-      </w:r>
-      <w:r>
-        <w:instrText xml:space="preserve"> REF r11 \h </w:instrText>
-      </w:r>
-      <w:r>
-        <w:fldChar w:fldCharType="separate"/>
-      </w:r>
-      <w:r>
-        <w:rPr>
-          <w:szCs w:val="26"/>
-        </w:rPr>
-        <w:t>11</w:t>
-      </w:r>
-      <w:r>
-        <w:fldChar w:fldCharType="end"/>
-      </w:r>
-      <w:r>
-        <w:t>], (3) bảo toàn khoảng cách Euclid [</w:t>
-      </w:r>
-      <w:r>
-        <w:fldChar w:fldCharType="begin"/>
-      </w:r>
-      <w:r>
-        <w:instrText xml:space="preserve"> REF r11 \h </w:instrText>
-      </w:r>
-      <w:r>
-        <w:fldChar w:fldCharType="separate"/>
-      </w:r>
-      <w:r>
-        <w:rPr>
-          <w:szCs w:val="26"/>
-        </w:rPr>
-        <w:t>11</w:t>
-      </w:r>
-      <w:r>
-        <w:fldChar w:fldCharType="end"/>
-      </w:r>
-      <w:r>
-        <w:t>]</w:t>
-      </w:r>
-      <w:r>
-        <w:t>.</w:t>
-      </w:r>
-    </w:p>
-    <w:p>
-      <w:pPr>
-        <w:ind w:firstLine="720"/>
-      </w:pPr>
-      <w:r>
-        <w:t xml:space="preserve">Phương pháp biến đổi dạng sóng Haar thực hiện việc tính trung bình và </w:t>
-      </w:r>
-      <w:r>
-        <w:rPr>
-          <w:i/>
-        </w:rPr>
-        <w:t>lấy hiệu</w:t>
-      </w:r>
-      <w:r>
-        <w:rPr>
-          <w:i/>
-        </w:rPr>
-        <w:t xml:space="preserve"> </w:t>
-      </w:r>
-      <w:r>
-        <w:t>(diffrencing) tr</w:t>
-      </w:r>
-      <w:r>
-        <w:t xml:space="preserve">ên các giá trị kề nhau của một </w:t>
-      </w:r>
-      <w:r>
-        <w:rPr>
-          <w:i/>
-        </w:rPr>
-        <w:t>hàm thời gian rời rạc</w:t>
-      </w:r>
-      <w:r>
-        <w:t xml:space="preserve"> (discrete time function). </w:t>
-      </w:r>
-      <w:fldSimple w:instr=" REF _Ref439199097 ">
-        <w:r>
-          <w:t xml:space="preserve">Hình </w:t>
-        </w:r>
-        <w:r>
-          <w:rPr>
-            <w:noProof/>
-          </w:rPr>
-          <w:t>2</w:t>
-        </w:r>
-        <w:r>
-          <w:t>.</w:t>
-        </w:r>
-        <w:r>
-          <w:rPr>
-            <w:noProof/>
-          </w:rPr>
-          <w:t>9</w:t>
-        </w:r>
-      </w:fldSimple>
       <w:r>
         <w:t xml:space="preserve"> </w:t>
       </w:r>
@@ -15351,7 +15729,7 @@
           <w:noProof/>
         </w:rPr>
         <w:drawing>
-          <wp:inline distT="0" distB="0" distL="0" distR="0" wp14:anchorId="6F306089" wp14:editId="2DF45803">
+          <wp:inline distT="0" distB="0" distL="0" distR="0" wp14:anchorId="412029B0" wp14:editId="09EC2EF7">
             <wp:extent cx="4000500" cy="1295400"/>
             <wp:effectExtent l="0" t="0" r="0" b="0"/>
             <wp:docPr id="12" name="Picture 12"/>
@@ -15404,50 +15782,70 @@
       <w:pPr>
         <w:ind w:firstLine="720"/>
       </w:pPr>
-      <w:bookmarkStart w:id="43" w:name="_Ref439199097"/>
-      <w:bookmarkStart w:id="44" w:name="_Toc439285030"/>
+      <w:bookmarkStart w:id="42" w:name="_Ref439199097"/>
+      <w:bookmarkStart w:id="43" w:name="_Toc439359701"/>
       <w:r>
         <w:t xml:space="preserve">Hình </w:t>
       </w:r>
-      <w:fldSimple w:instr=" STYLEREF 1 \s ">
-        <w:r>
-          <w:rPr>
-            <w:noProof/>
-          </w:rPr>
-          <w:t>2</w:t>
-        </w:r>
-      </w:fldSimple>
+      <w:r>
+        <w:fldChar w:fldCharType="begin"/>
+      </w:r>
+      <w:r>
+        <w:instrText xml:space="preserve"> STYLEREF 1 \s </w:instrText>
+      </w:r>
+      <w:r>
+        <w:fldChar w:fldCharType="separate"/>
+      </w:r>
+      <w:r>
+        <w:rPr>
+          <w:noProof/>
+        </w:rPr>
+        <w:t>2</w:t>
+      </w:r>
+      <w:r>
+        <w:fldChar w:fldCharType="end"/>
+      </w:r>
       <w:r>
         <w:t>.</w:t>
       </w:r>
-      <w:fldSimple w:instr=" SEQ Hình \* ARABIC \s 1 ">
-        <w:r>
-          <w:rPr>
-            <w:noProof/>
-          </w:rPr>
-          <w:t>9</w:t>
-        </w:r>
-      </w:fldSimple>
+      <w:r>
+        <w:fldChar w:fldCharType="begin"/>
+      </w:r>
+      <w:r>
+        <w:instrText xml:space="preserve"> SEQ Hình \* ARABIC \s 1 </w:instrText>
+      </w:r>
+      <w:r>
+        <w:fldChar w:fldCharType="separate"/>
+      </w:r>
+      <w:r>
+        <w:rPr>
+          <w:noProof/>
+        </w:rPr>
+        <w:t>9</w:t>
+      </w:r>
+      <w:r>
+        <w:fldChar w:fldCharType="end"/>
+      </w:r>
+      <w:bookmarkEnd w:id="42"/>
+      <w:r>
+        <w:t xml:space="preserve">  </w:t>
+      </w:r>
+      <w:r>
+        <w:t xml:space="preserve">Biến đổi dạng sóng Haar cho hàm </w:t>
+      </w:r>
+      <w:r>
+        <w:rPr>
+          <w:i/>
+        </w:rPr>
+        <w:t>f(x) =</w:t>
+      </w:r>
+      <w:r>
+        <w:t xml:space="preserve"> (9 7 3 5)</w:t>
+      </w:r>
+      <w:r>
+        <w:t>.</w:t>
+      </w:r>
       <w:bookmarkEnd w:id="43"/>
-      <w:r>
-        <w:t xml:space="preserve">  </w:t>
-      </w:r>
-      <w:r>
-        <w:t xml:space="preserve">Biến đổi dạng sóng Haar cho hàm </w:t>
-      </w:r>
-      <w:r>
-        <w:rPr>
-          <w:i/>
-        </w:rPr>
-        <w:t>f(x) =</w:t>
-      </w:r>
-      <w:r>
-        <w:t xml:space="preserve"> (9 7 3 5)</w:t>
-      </w:r>
-      <w:r>
-        <w:t>.</w:t>
-      </w:r>
-      <w:bookmarkEnd w:id="44"/>
     </w:p>
     <w:p>
       <w:pPr>
@@ -15511,7 +15909,7 @@
           <v:shape id="_x0000_i1036" type="#_x0000_t75" style="width:170.25pt;height:18.75pt" o:ole="">
             <v:imagedata r:id="rId47" o:title=""/>
           </v:shape>
-          <o:OLEObject Type="Embed" ProgID="Equation.DSMT4" ShapeID="_x0000_i1036" DrawAspect="Content" ObjectID="_1513027773" r:id="rId48"/>
+          <o:OLEObject Type="Embed" ProgID="Equation.DSMT4" ShapeID="_x0000_i1036" DrawAspect="Content" ObjectID="_1513104704" r:id="rId48"/>
         </w:object>
       </w:r>
     </w:p>
@@ -15549,26 +15947,39 @@
       <w:r>
         <w:t xml:space="preserve"> giá trị trung bình ở mức phân giải thứ hai trong </w:t>
       </w:r>
-      <w:fldSimple w:instr=" REF _Ref439199097 ">
-        <w:r>
-          <w:t xml:space="preserve">Hình </w:t>
-        </w:r>
-        <w:r>
-          <w:rPr>
-            <w:noProof/>
-          </w:rPr>
-          <w:t>2</w:t>
-        </w:r>
-        <w:r>
-          <w:t>.</w:t>
-        </w:r>
-        <w:r>
-          <w:rPr>
-            <w:noProof/>
-          </w:rPr>
-          <w:t>9</w:t>
-        </w:r>
-      </w:fldSimple>
+      <w:r>
+        <w:fldChar w:fldCharType="begin"/>
+      </w:r>
+      <w:r>
+        <w:instrText xml:space="preserve"> REF _Ref439199097 </w:instrText>
+      </w:r>
+      <w:r>
+        <w:fldChar w:fldCharType="separate"/>
+      </w:r>
+      <w:r>
+        <w:t xml:space="preserve">Hình </w:t>
+      </w:r>
+      <w:r>
+        <w:rPr>
+          <w:noProof/>
+        </w:rPr>
+        <w:t>2</w:t>
+      </w:r>
+      <w:r>
+        <w:t>.</w:t>
+      </w:r>
+      <w:r>
+        <w:rPr>
+          <w:noProof/>
+        </w:rPr>
+        <w:t>9</w:t>
+      </w:r>
+      <w:r>
+        <w:rPr>
+          <w:noProof/>
+        </w:rPr>
+        <w:fldChar w:fldCharType="end"/>
+      </w:r>
       <w:r>
         <w:t xml:space="preserve"> </w:t>
       </w:r>
@@ -15625,26 +16036,39 @@
       <w:r>
         <w:t xml:space="preserve">ư </w:t>
       </w:r>
-      <w:fldSimple w:instr=" REF _Ref439199167 ">
-        <w:r>
-          <w:t xml:space="preserve">Hình </w:t>
-        </w:r>
-        <w:r>
-          <w:rPr>
-            <w:noProof/>
-          </w:rPr>
-          <w:t>2</w:t>
-        </w:r>
-        <w:r>
-          <w:t>.</w:t>
-        </w:r>
-        <w:r>
-          <w:rPr>
-            <w:noProof/>
-          </w:rPr>
-          <w:t>10</w:t>
-        </w:r>
-      </w:fldSimple>
+      <w:r>
+        <w:fldChar w:fldCharType="begin"/>
+      </w:r>
+      <w:r>
+        <w:instrText xml:space="preserve"> REF _Ref439199167 </w:instrText>
+      </w:r>
+      <w:r>
+        <w:fldChar w:fldCharType="separate"/>
+      </w:r>
+      <w:r>
+        <w:t xml:space="preserve">Hình </w:t>
+      </w:r>
+      <w:r>
+        <w:rPr>
+          <w:noProof/>
+        </w:rPr>
+        <w:t>2</w:t>
+      </w:r>
+      <w:r>
+        <w:t>.</w:t>
+      </w:r>
+      <w:r>
+        <w:rPr>
+          <w:noProof/>
+        </w:rPr>
+        <w:t>10</w:t>
+      </w:r>
+      <w:r>
+        <w:rPr>
+          <w:noProof/>
+        </w:rPr>
+        <w:fldChar w:fldCharType="end"/>
+      </w:r>
       <w:r>
         <w:t>.</w:t>
       </w:r>
@@ -15659,7 +16083,7 @@
         </w:rPr>
         <w:lastRenderedPageBreak/>
         <w:drawing>
-          <wp:inline distT="0" distB="0" distL="0" distR="0" wp14:anchorId="34D4B2B1" wp14:editId="5ED80BB6">
+          <wp:inline distT="0" distB="0" distL="0" distR="0" wp14:anchorId="44D26E08" wp14:editId="57D3FA81">
             <wp:extent cx="3714750" cy="1276350"/>
             <wp:effectExtent l="0" t="0" r="0" b="0"/>
             <wp:docPr id="14" name="Picture 14"/>
@@ -15712,38 +16136,58 @@
       <w:pPr>
         <w:ind w:firstLine="720"/>
       </w:pPr>
-      <w:bookmarkStart w:id="45" w:name="_Ref439199167"/>
-      <w:bookmarkStart w:id="46" w:name="_Toc439285031"/>
+      <w:bookmarkStart w:id="44" w:name="_Ref439199167"/>
+      <w:bookmarkStart w:id="45" w:name="_Toc439359702"/>
       <w:r>
         <w:t xml:space="preserve">Hình </w:t>
       </w:r>
-      <w:fldSimple w:instr=" STYLEREF 1 \s ">
-        <w:r>
-          <w:rPr>
-            <w:noProof/>
-          </w:rPr>
-          <w:t>2</w:t>
-        </w:r>
-      </w:fldSimple>
+      <w:r>
+        <w:fldChar w:fldCharType="begin"/>
+      </w:r>
+      <w:r>
+        <w:instrText xml:space="preserve"> STYLEREF 1 \s </w:instrText>
+      </w:r>
+      <w:r>
+        <w:fldChar w:fldCharType="separate"/>
+      </w:r>
+      <w:r>
+        <w:rPr>
+          <w:noProof/>
+        </w:rPr>
+        <w:t>2</w:t>
+      </w:r>
+      <w:r>
+        <w:fldChar w:fldCharType="end"/>
+      </w:r>
       <w:r>
         <w:t>.</w:t>
       </w:r>
-      <w:fldSimple w:instr=" SEQ Hình \* ARABIC \s 1 ">
-        <w:r>
-          <w:rPr>
-            <w:noProof/>
-          </w:rPr>
-          <w:t>10</w:t>
-        </w:r>
-      </w:fldSimple>
+      <w:r>
+        <w:fldChar w:fldCharType="begin"/>
+      </w:r>
+      <w:r>
+        <w:instrText xml:space="preserve"> SEQ Hình \* ARABIC \s 1 </w:instrText>
+      </w:r>
+      <w:r>
+        <w:fldChar w:fldCharType="separate"/>
+      </w:r>
+      <w:r>
+        <w:rPr>
+          <w:noProof/>
+        </w:rPr>
+        <w:t>10</w:t>
+      </w:r>
+      <w:r>
+        <w:fldChar w:fldCharType="end"/>
+      </w:r>
+      <w:bookmarkEnd w:id="44"/>
+      <w:r>
+        <w:t>. Hiện thực phương pháp biến đổi dạng sóng Haar bằng phép nhân ma trận</w:t>
+      </w:r>
+      <w:r>
+        <w:t>.</w:t>
+      </w:r>
       <w:bookmarkEnd w:id="45"/>
-      <w:r>
-        <w:t>. Hiện thực phương pháp biến đổi dạng sóng Haar bằng phép nhân ma trận</w:t>
-      </w:r>
-      <w:r>
-        <w:t>.</w:t>
-      </w:r>
-      <w:bookmarkEnd w:id="46"/>
     </w:p>
     <w:p>
       <w:pPr>
@@ -15766,7 +16210,7 @@
           <v:shape id="_x0000_i1037" type="#_x0000_t75" style="width:14.25pt;height:18.75pt" o:ole="">
             <v:imagedata r:id="rId50" o:title=""/>
           </v:shape>
-          <o:OLEObject Type="Embed" ProgID="Equation.DSMT4" ShapeID="_x0000_i1037" DrawAspect="Content" ObjectID="_1513027774" r:id="rId51"/>
+          <o:OLEObject Type="Embed" ProgID="Equation.DSMT4" ShapeID="_x0000_i1037" DrawAspect="Content" ObjectID="_1513104705" r:id="rId51"/>
         </w:object>
       </w:r>
       <w:r>
@@ -15780,7 +16224,7 @@
           <v:shape id="_x0000_i1038" type="#_x0000_t75" style="width:14.25pt;height:18.75pt" o:ole="">
             <v:imagedata r:id="rId52" o:title=""/>
           </v:shape>
-          <o:OLEObject Type="Embed" ProgID="Equation.DSMT4" ShapeID="_x0000_i1038" DrawAspect="Content" ObjectID="_1513027775" r:id="rId53"/>
+          <o:OLEObject Type="Embed" ProgID="Equation.DSMT4" ShapeID="_x0000_i1038" DrawAspect="Content" ObjectID="_1513104706" r:id="rId53"/>
         </w:object>
       </w:r>
       <w:r>
@@ -15794,7 +16238,7 @@
           <v:shape id="_x0000_i1039" type="#_x0000_t75" style="width:17.25pt;height:18pt" o:ole="">
             <v:imagedata r:id="rId54" o:title=""/>
           </v:shape>
-          <o:OLEObject Type="Embed" ProgID="Equation.DSMT4" ShapeID="_x0000_i1039" DrawAspect="Content" ObjectID="_1513027776" r:id="rId55"/>
+          <o:OLEObject Type="Embed" ProgID="Equation.DSMT4" ShapeID="_x0000_i1039" DrawAspect="Content" ObjectID="_1513104707" r:id="rId55"/>
         </w:object>
       </w:r>
       <w:r>
@@ -15808,7 +16252,7 @@
           <v:shape id="_x0000_i1040" type="#_x0000_t75" style="width:15.75pt;height:18pt" o:ole="">
             <v:imagedata r:id="rId56" o:title=""/>
           </v:shape>
-          <o:OLEObject Type="Embed" ProgID="Equation.DSMT4" ShapeID="_x0000_i1040" DrawAspect="Content" ObjectID="_1513027777" r:id="rId57"/>
+          <o:OLEObject Type="Embed" ProgID="Equation.DSMT4" ShapeID="_x0000_i1040" DrawAspect="Content" ObjectID="_1513104708" r:id="rId57"/>
         </w:object>
       </w:r>
       <w:r>
@@ -15834,7 +16278,7 @@
           <v:shape id="_x0000_i1041" type="#_x0000_t75" style="width:84pt;height:21.75pt" o:ole="">
             <v:imagedata r:id="rId58" o:title=""/>
           </v:shape>
-          <o:OLEObject Type="Embed" ProgID="Equation.DSMT4" ShapeID="_x0000_i1041" DrawAspect="Content" ObjectID="_1513027778" r:id="rId59"/>
+          <o:OLEObject Type="Embed" ProgID="Equation.DSMT4" ShapeID="_x0000_i1041" DrawAspect="Content" ObjectID="_1513104709" r:id="rId59"/>
         </w:object>
       </w:r>
       <w:r>
@@ -15929,26 +16373,39 @@
       <w:r>
         <w:t xml:space="preserve">c cho trong </w:t>
       </w:r>
-      <w:fldSimple w:instr=" REF _Ref439199186 ">
-        <w:r>
-          <w:t xml:space="preserve">Hình </w:t>
-        </w:r>
-        <w:r>
-          <w:rPr>
-            <w:noProof/>
-          </w:rPr>
-          <w:t>2</w:t>
-        </w:r>
-        <w:r>
-          <w:t>.</w:t>
-        </w:r>
-        <w:r>
-          <w:rPr>
-            <w:noProof/>
-          </w:rPr>
-          <w:t>11</w:t>
-        </w:r>
-      </w:fldSimple>
+      <w:r>
+        <w:fldChar w:fldCharType="begin"/>
+      </w:r>
+      <w:r>
+        <w:instrText xml:space="preserve"> REF _Ref439199186 </w:instrText>
+      </w:r>
+      <w:r>
+        <w:fldChar w:fldCharType="separate"/>
+      </w:r>
+      <w:r>
+        <w:t xml:space="preserve">Hình </w:t>
+      </w:r>
+      <w:r>
+        <w:rPr>
+          <w:noProof/>
+        </w:rPr>
+        <w:t>2</w:t>
+      </w:r>
+      <w:r>
+        <w:t>.</w:t>
+      </w:r>
+      <w:r>
+        <w:rPr>
+          <w:noProof/>
+        </w:rPr>
+        <w:t>11</w:t>
+      </w:r>
+      <w:r>
+        <w:rPr>
+          <w:noProof/>
+        </w:rPr>
+        <w:fldChar w:fldCharType="end"/>
+      </w:r>
       <w:r>
         <w:t xml:space="preserve">, giải thuật nhận một chuỗi thời gian có chiều dài </w:t>
       </w:r>
@@ -16511,45 +16968,65 @@
       <w:pPr>
         <w:ind w:firstLine="720"/>
       </w:pPr>
-      <w:bookmarkStart w:id="47" w:name="_Ref439199186"/>
-      <w:bookmarkStart w:id="48" w:name="_Toc439285032"/>
+      <w:bookmarkStart w:id="46" w:name="_Ref439199186"/>
+      <w:bookmarkStart w:id="47" w:name="_Toc439359703"/>
       <w:r>
         <w:t xml:space="preserve">Hình </w:t>
       </w:r>
-      <w:fldSimple w:instr=" STYLEREF 1 \s ">
-        <w:r>
-          <w:rPr>
-            <w:noProof/>
-          </w:rPr>
-          <w:t>2</w:t>
-        </w:r>
-      </w:fldSimple>
+      <w:r>
+        <w:fldChar w:fldCharType="begin"/>
+      </w:r>
+      <w:r>
+        <w:instrText xml:space="preserve"> STYLEREF 1 \s </w:instrText>
+      </w:r>
+      <w:r>
+        <w:fldChar w:fldCharType="separate"/>
+      </w:r>
+      <w:r>
+        <w:rPr>
+          <w:noProof/>
+        </w:rPr>
+        <w:t>2</w:t>
+      </w:r>
+      <w:r>
+        <w:fldChar w:fldCharType="end"/>
+      </w:r>
       <w:r>
         <w:t>.</w:t>
       </w:r>
-      <w:fldSimple w:instr=" SEQ Hình \* ARABIC \s 1 ">
-        <w:r>
-          <w:rPr>
-            <w:noProof/>
-          </w:rPr>
-          <w:t>11</w:t>
-        </w:r>
-      </w:fldSimple>
+      <w:r>
+        <w:fldChar w:fldCharType="begin"/>
+      </w:r>
+      <w:r>
+        <w:instrText xml:space="preserve"> SEQ Hình \* ARABIC \s 1 </w:instrText>
+      </w:r>
+      <w:r>
+        <w:fldChar w:fldCharType="separate"/>
+      </w:r>
+      <w:r>
+        <w:rPr>
+          <w:noProof/>
+        </w:rPr>
+        <w:t>11</w:t>
+      </w:r>
+      <w:r>
+        <w:fldChar w:fldCharType="end"/>
+      </w:r>
+      <w:bookmarkEnd w:id="46"/>
+      <w:r>
+        <w:t>. Giải thuật biến đổi dạng sóng Haar của Fu và các cộng sự</w:t>
+      </w:r>
       <w:bookmarkEnd w:id="47"/>
-      <w:r>
-        <w:t>. Giải thuật biến đổi dạng sóng Haar của Fu và các cộng sự</w:t>
+    </w:p>
+    <w:p>
+      <w:pPr>
+        <w:pStyle w:val="Heading3"/>
+      </w:pPr>
+      <w:bookmarkStart w:id="48" w:name="_Toc439359675"/>
+      <w:r>
+        <w:t>Phương pháp biểu diễn SAX</w:t>
       </w:r>
       <w:bookmarkEnd w:id="48"/>
-    </w:p>
-    <w:p>
-      <w:pPr>
-        <w:pStyle w:val="Heading3"/>
-      </w:pPr>
-      <w:bookmarkStart w:id="49" w:name="_Toc439285005"/>
-      <w:r>
-        <w:t>Phương pháp biểu diễn SAX</w:t>
-      </w:r>
-      <w:bookmarkEnd w:id="49"/>
     </w:p>
     <w:p>
       <w:pPr>
@@ -17180,7 +17657,7 @@
           <w:szCs w:val="26"/>
         </w:rPr>
         <w:drawing>
-          <wp:inline distT="0" distB="0" distL="0" distR="0" wp14:anchorId="0E1A5DE3" wp14:editId="24908896">
+          <wp:inline distT="0" distB="0" distL="0" distR="0" wp14:anchorId="7A3DF948" wp14:editId="369137DE">
             <wp:extent cx="4752975" cy="2466975"/>
             <wp:effectExtent l="0" t="0" r="9525" b="9525"/>
             <wp:docPr id="22" name="Picture 22"/>
@@ -17233,29 +17710,49 @@
       <w:pPr>
         <w:ind w:firstLine="720"/>
       </w:pPr>
-      <w:bookmarkStart w:id="50" w:name="_Toc439285033"/>
+      <w:bookmarkStart w:id="49" w:name="_Toc439359704"/>
       <w:r>
         <w:t xml:space="preserve">Hình </w:t>
       </w:r>
-      <w:fldSimple w:instr=" STYLEREF 1 \s ">
-        <w:r>
-          <w:rPr>
-            <w:noProof/>
-          </w:rPr>
-          <w:t>2</w:t>
-        </w:r>
-      </w:fldSimple>
+      <w:r>
+        <w:fldChar w:fldCharType="begin"/>
+      </w:r>
+      <w:r>
+        <w:instrText xml:space="preserve"> STYLEREF 1 \s </w:instrText>
+      </w:r>
+      <w:r>
+        <w:fldChar w:fldCharType="separate"/>
+      </w:r>
+      <w:r>
+        <w:rPr>
+          <w:noProof/>
+        </w:rPr>
+        <w:t>2</w:t>
+      </w:r>
+      <w:r>
+        <w:fldChar w:fldCharType="end"/>
+      </w:r>
       <w:r>
         <w:t>.</w:t>
       </w:r>
-      <w:fldSimple w:instr=" SEQ Hình \* ARABIC \s 1 ">
-        <w:r>
-          <w:rPr>
-            <w:noProof/>
-          </w:rPr>
-          <w:t>12</w:t>
-        </w:r>
-      </w:fldSimple>
+      <w:r>
+        <w:fldChar w:fldCharType="begin"/>
+      </w:r>
+      <w:r>
+        <w:instrText xml:space="preserve"> SEQ Hình \* ARABIC \s 1 </w:instrText>
+      </w:r>
+      <w:r>
+        <w:fldChar w:fldCharType="separate"/>
+      </w:r>
+      <w:r>
+        <w:rPr>
+          <w:noProof/>
+        </w:rPr>
+        <w:t>12</w:t>
+      </w:r>
+      <w:r>
+        <w:fldChar w:fldCharType="end"/>
+      </w:r>
       <w:r>
         <w:t xml:space="preserve">. Bảng các điểm chia với </w:t>
       </w:r>
@@ -17268,7 +17765,7 @@
       <w:r>
         <w:t xml:space="preserve"> từ 3 đến 10</w:t>
       </w:r>
-      <w:bookmarkEnd w:id="50"/>
+      <w:bookmarkEnd w:id="49"/>
     </w:p>
     <w:p>
       <w:pPr>
@@ -17279,7 +17776,7 @@
           <w:noProof/>
         </w:rPr>
         <w:drawing>
-          <wp:inline distT="0" distB="0" distL="0" distR="0" wp14:anchorId="57D4A208" wp14:editId="1358E7F2">
+          <wp:inline distT="0" distB="0" distL="0" distR="0" wp14:anchorId="7C190B19" wp14:editId="67CBBAE9">
             <wp:extent cx="4343400" cy="1400175"/>
             <wp:effectExtent l="0" t="0" r="0" b="9525"/>
             <wp:docPr id="23" name="Picture 23"/>
@@ -17332,29 +17829,49 @@
       <w:pPr>
         <w:ind w:firstLine="720"/>
       </w:pPr>
-      <w:bookmarkStart w:id="51" w:name="_Toc439285034"/>
+      <w:bookmarkStart w:id="50" w:name="_Toc439359705"/>
       <w:r>
         <w:t xml:space="preserve">Hình </w:t>
       </w:r>
-      <w:fldSimple w:instr=" STYLEREF 1 \s ">
-        <w:r>
-          <w:rPr>
-            <w:noProof/>
-          </w:rPr>
-          <w:t>2</w:t>
-        </w:r>
-      </w:fldSimple>
+      <w:r>
+        <w:fldChar w:fldCharType="begin"/>
+      </w:r>
+      <w:r>
+        <w:instrText xml:space="preserve"> STYLEREF 1 \s </w:instrText>
+      </w:r>
+      <w:r>
+        <w:fldChar w:fldCharType="separate"/>
+      </w:r>
+      <w:r>
+        <w:rPr>
+          <w:noProof/>
+        </w:rPr>
+        <w:t>2</w:t>
+      </w:r>
+      <w:r>
+        <w:fldChar w:fldCharType="end"/>
+      </w:r>
       <w:r>
         <w:t>.</w:t>
       </w:r>
-      <w:fldSimple w:instr=" SEQ Hình \* ARABIC \s 1 ">
-        <w:r>
-          <w:rPr>
-            <w:noProof/>
-          </w:rPr>
-          <w:t>13</w:t>
-        </w:r>
-      </w:fldSimple>
+      <w:r>
+        <w:fldChar w:fldCharType="begin"/>
+      </w:r>
+      <w:r>
+        <w:instrText xml:space="preserve"> SEQ Hình \* ARABIC \s 1 </w:instrText>
+      </w:r>
+      <w:r>
+        <w:fldChar w:fldCharType="separate"/>
+      </w:r>
+      <w:r>
+        <w:rPr>
+          <w:noProof/>
+        </w:rPr>
+        <w:t>13</w:t>
+      </w:r>
+      <w:r>
+        <w:fldChar w:fldCharType="end"/>
+      </w:r>
       <w:r>
         <w:t xml:space="preserve">. </w:t>
       </w:r>
@@ -17367,175 +17884,175 @@
         </w:rPr>
         <w:t>cbccbaab</w:t>
       </w:r>
+      <w:bookmarkEnd w:id="50"/>
+    </w:p>
+    <w:p>
+      <w:pPr>
+        <w:ind w:firstLine="720"/>
+      </w:pPr>
+      <w:r>
+        <w:rPr>
+          <w:szCs w:val="26"/>
+        </w:rPr>
+        <w:t>Trong bài toán tìm chuỗi con bất thường trong dữ liệu chuỗi thời gian, phương pháp biểu diễn SAX được dùng để xây dựng các cấu trúc chỉ mục hỗ trợ cho việc tìm kiếm</w:t>
+      </w:r>
+      <w:r>
+        <w:rPr>
+          <w:szCs w:val="26"/>
+        </w:rPr>
+        <w:t xml:space="preserve"> </w:t>
+      </w:r>
+      <w:r>
+        <w:rPr>
+          <w:szCs w:val="26"/>
+        </w:rPr>
+        <w:t>[</w:t>
+      </w:r>
+      <w:r>
+        <w:rPr>
+          <w:szCs w:val="26"/>
+        </w:rPr>
+        <w:fldChar w:fldCharType="begin"/>
+      </w:r>
+      <w:r>
+        <w:rPr>
+          <w:szCs w:val="26"/>
+        </w:rPr>
+        <w:instrText xml:space="preserve"> REF r9 \h </w:instrText>
+      </w:r>
+      <w:r>
+        <w:rPr>
+          <w:szCs w:val="26"/>
+        </w:rPr>
+      </w:r>
+      <w:r>
+        <w:rPr>
+          <w:szCs w:val="26"/>
+        </w:rPr>
+        <w:fldChar w:fldCharType="separate"/>
+      </w:r>
+      <w:r>
+        <w:rPr>
+          <w:szCs w:val="26"/>
+        </w:rPr>
+        <w:t>8</w:t>
+      </w:r>
+      <w:r>
+        <w:rPr>
+          <w:szCs w:val="26"/>
+        </w:rPr>
+        <w:fldChar w:fldCharType="end"/>
+      </w:r>
+      <w:r>
+        <w:rPr>
+          <w:szCs w:val="26"/>
+        </w:rPr>
+        <w:t xml:space="preserve">] hay dùng để rút ra các </w:t>
+      </w:r>
+      <w:r>
+        <w:rPr>
+          <w:i/>
+          <w:szCs w:val="26"/>
+        </w:rPr>
+        <w:t>luật văn phạm</w:t>
+      </w:r>
+      <w:r>
+        <w:rPr>
+          <w:szCs w:val="26"/>
+        </w:rPr>
+        <w:t xml:space="preserve"> (</w:t>
+      </w:r>
+      <w:r>
+        <w:rPr>
+          <w:szCs w:val="26"/>
+        </w:rPr>
+        <w:t>gramma</w:t>
+      </w:r>
+      <w:r>
+        <w:rPr>
+          <w:szCs w:val="26"/>
+        </w:rPr>
+        <w:t>r rule)</w:t>
+      </w:r>
+      <w:r>
+        <w:rPr>
+          <w:szCs w:val="26"/>
+        </w:rPr>
+        <w:t xml:space="preserve"> </w:t>
+      </w:r>
+      <w:r>
+        <w:rPr>
+          <w:szCs w:val="26"/>
+        </w:rPr>
+        <w:t>hỗ trợ cho việc xác định các chuỗi con bất thường [</w:t>
+      </w:r>
+      <w:r>
+        <w:rPr>
+          <w:szCs w:val="26"/>
+        </w:rPr>
+        <w:fldChar w:fldCharType="begin"/>
+      </w:r>
+      <w:r>
+        <w:rPr>
+          <w:szCs w:val="26"/>
+        </w:rPr>
+        <w:instrText xml:space="preserve"> REF r14 \h </w:instrText>
+      </w:r>
+      <w:r>
+        <w:rPr>
+          <w:szCs w:val="26"/>
+        </w:rPr>
+      </w:r>
+      <w:r>
+        <w:rPr>
+          <w:szCs w:val="26"/>
+        </w:rPr>
+        <w:fldChar w:fldCharType="separate"/>
+      </w:r>
+      <w:r>
+        <w:t>13</w:t>
+      </w:r>
+      <w:r>
+        <w:rPr>
+          <w:szCs w:val="26"/>
+        </w:rPr>
+        <w:fldChar w:fldCharType="end"/>
+      </w:r>
+      <w:r>
+        <w:rPr>
+          <w:szCs w:val="26"/>
+        </w:rPr>
+        <w:t>]</w:t>
+      </w:r>
+      <w:r>
+        <w:rPr>
+          <w:szCs w:val="26"/>
+        </w:rPr>
+        <w:t>.</w:t>
+      </w:r>
+      <w:r>
+        <w:br w:type="page"/>
+      </w:r>
+    </w:p>
+    <w:p>
+      <w:pPr>
+        <w:ind w:firstLine="720"/>
+      </w:pPr>
+    </w:p>
+    <w:p>
+      <w:pPr>
+        <w:pStyle w:val="Heading1"/>
+      </w:pPr>
+      <w:bookmarkStart w:id="51" w:name="_Toc326315151"/>
+      <w:r>
+        <w:br/>
+      </w:r>
+      <w:bookmarkStart w:id="52" w:name="_Toc439359676"/>
       <w:bookmarkEnd w:id="51"/>
-    </w:p>
-    <w:p>
-      <w:pPr>
-        <w:ind w:firstLine="720"/>
-      </w:pPr>
-      <w:r>
-        <w:rPr>
-          <w:szCs w:val="26"/>
-        </w:rPr>
-        <w:t>Trong bài toán tìm chuỗi con bất thường trong dữ liệu chuỗi thời gian, phương pháp biểu diễn SAX được dùng để xây dựng các cấu trúc chỉ mục hỗ trợ cho việc tìm kiếm</w:t>
-      </w:r>
-      <w:r>
-        <w:rPr>
-          <w:szCs w:val="26"/>
-        </w:rPr>
-        <w:t xml:space="preserve"> </w:t>
-      </w:r>
-      <w:r>
-        <w:rPr>
-          <w:szCs w:val="26"/>
-        </w:rPr>
-        <w:t>[</w:t>
-      </w:r>
-      <w:r>
-        <w:rPr>
-          <w:szCs w:val="26"/>
-        </w:rPr>
-        <w:fldChar w:fldCharType="begin"/>
-      </w:r>
-      <w:r>
-        <w:rPr>
-          <w:szCs w:val="26"/>
-        </w:rPr>
-        <w:instrText xml:space="preserve"> REF r9 \h </w:instrText>
-      </w:r>
-      <w:r>
-        <w:rPr>
-          <w:szCs w:val="26"/>
-        </w:rPr>
-      </w:r>
-      <w:r>
-        <w:rPr>
-          <w:szCs w:val="26"/>
-        </w:rPr>
-        <w:fldChar w:fldCharType="separate"/>
-      </w:r>
-      <w:r>
-        <w:rPr>
-          <w:szCs w:val="26"/>
-        </w:rPr>
-        <w:t>8</w:t>
-      </w:r>
-      <w:r>
-        <w:rPr>
-          <w:szCs w:val="26"/>
-        </w:rPr>
-        <w:fldChar w:fldCharType="end"/>
-      </w:r>
-      <w:r>
-        <w:rPr>
-          <w:szCs w:val="26"/>
-        </w:rPr>
-        <w:t xml:space="preserve">] hay dùng để rút ra các </w:t>
-      </w:r>
-      <w:r>
-        <w:rPr>
-          <w:i/>
-          <w:szCs w:val="26"/>
-        </w:rPr>
-        <w:t>luật văn phạm</w:t>
-      </w:r>
-      <w:r>
-        <w:rPr>
-          <w:szCs w:val="26"/>
-        </w:rPr>
-        <w:t xml:space="preserve"> (</w:t>
-      </w:r>
-      <w:r>
-        <w:rPr>
-          <w:szCs w:val="26"/>
-        </w:rPr>
-        <w:t>gramma</w:t>
-      </w:r>
-      <w:r>
-        <w:rPr>
-          <w:szCs w:val="26"/>
-        </w:rPr>
-        <w:t>r rule)</w:t>
-      </w:r>
-      <w:r>
-        <w:rPr>
-          <w:szCs w:val="26"/>
-        </w:rPr>
-        <w:t xml:space="preserve"> </w:t>
-      </w:r>
-      <w:r>
-        <w:rPr>
-          <w:szCs w:val="26"/>
-        </w:rPr>
-        <w:t>hỗ trợ cho việc xác định các chuỗi con bất thường [</w:t>
-      </w:r>
-      <w:r>
-        <w:rPr>
-          <w:szCs w:val="26"/>
-        </w:rPr>
-        <w:fldChar w:fldCharType="begin"/>
-      </w:r>
-      <w:r>
-        <w:rPr>
-          <w:szCs w:val="26"/>
-        </w:rPr>
-        <w:instrText xml:space="preserve"> REF r14 \h </w:instrText>
-      </w:r>
-      <w:r>
-        <w:rPr>
-          <w:szCs w:val="26"/>
-        </w:rPr>
-      </w:r>
-      <w:r>
-        <w:rPr>
-          <w:szCs w:val="26"/>
-        </w:rPr>
-        <w:fldChar w:fldCharType="separate"/>
-      </w:r>
-      <w:r>
-        <w:t>13</w:t>
-      </w:r>
-      <w:r>
-        <w:rPr>
-          <w:szCs w:val="26"/>
-        </w:rPr>
-        <w:fldChar w:fldCharType="end"/>
-      </w:r>
-      <w:r>
-        <w:rPr>
-          <w:szCs w:val="26"/>
-        </w:rPr>
-        <w:t>]</w:t>
-      </w:r>
-      <w:r>
-        <w:rPr>
-          <w:szCs w:val="26"/>
-        </w:rPr>
-        <w:t>.</w:t>
-      </w:r>
-      <w:r>
-        <w:br w:type="page"/>
-      </w:r>
-    </w:p>
-    <w:p>
-      <w:pPr>
-        <w:ind w:firstLine="720"/>
-      </w:pPr>
-    </w:p>
-    <w:p>
-      <w:pPr>
-        <w:pStyle w:val="Heading1"/>
-      </w:pPr>
-      <w:bookmarkStart w:id="52" w:name="_Toc326315151"/>
-      <w:r>
-        <w:br/>
-      </w:r>
-      <w:bookmarkStart w:id="53" w:name="_Toc439285006"/>
+      <w:r>
+        <w:t>GiỚI THIỆU CÁC CÔNG TRÌNH LIÊN QUAN</w:t>
+      </w:r>
       <w:bookmarkEnd w:id="52"/>
-      <w:r>
-        <w:t>GiỚI THIỆU CÁC CÔNG TRÌNH LIÊN QUAN</w:t>
-      </w:r>
-      <w:bookmarkEnd w:id="53"/>
     </w:p>
     <w:p>
       <w:pPr>
@@ -17878,50 +18395,50 @@
       <w:pPr>
         <w:pStyle w:val="Heading2"/>
       </w:pPr>
-      <w:bookmarkStart w:id="54" w:name="_Toc439285007"/>
+      <w:bookmarkStart w:id="53" w:name="_Toc439359677"/>
       <w:r>
         <w:t>Các công trình liên quan đến phân đoạn</w:t>
       </w:r>
+      <w:bookmarkEnd w:id="53"/>
+    </w:p>
+    <w:p>
+      <w:pPr>
+        <w:ind w:firstLine="709"/>
+      </w:pPr>
+      <w:r>
+        <w:t xml:space="preserve">Trong mô hình tìm kiếm chuỗi con bất thường mà chúng tôi hiện thực trong luận văn này, bước </w:t>
+      </w:r>
+      <w:r>
+        <w:rPr>
+          <w:i/>
+        </w:rPr>
+        <w:t>phân đoạn</w:t>
+      </w:r>
+      <w:r>
+        <w:t xml:space="preserve"> (segmentation)</w:t>
+      </w:r>
+      <w:r>
+        <w:t xml:space="preserve"> chuỗi thời gian thành những đoạn con giữ vai trò rất quan trọng. Nếu giải thuật phân đoạn hiệu quả có thể sẽ tách được các chuỗi con bất thường khỏi các chuỗi con bình thường và giúp cho thủ tục tìm kiếm chính xác hơn. Vì vậy chunh1 tôi dành mục này để trình bày các </w:t>
+      </w:r>
+      <w:r>
+        <w:t>cộng trình liên quan đến phân đoạn chuỗi thời gian thành các đoạn con.</w:t>
+      </w:r>
+    </w:p>
+    <w:p>
+      <w:pPr>
+        <w:pStyle w:val="Heading3"/>
+      </w:pPr>
+      <w:bookmarkStart w:id="54" w:name="_Toc439359678"/>
+      <w:r>
+        <w:t xml:space="preserve">Cách phân loại các kỹ thuật phân đoạn </w:t>
+      </w:r>
+      <w:r>
+        <w:t xml:space="preserve">chuỗi thời gian </w:t>
+      </w:r>
+      <w:r>
+        <w:t>của E. Keogh và các cộng sự</w:t>
+      </w:r>
       <w:bookmarkEnd w:id="54"/>
-    </w:p>
-    <w:p>
-      <w:pPr>
-        <w:ind w:firstLine="709"/>
-      </w:pPr>
-      <w:r>
-        <w:t xml:space="preserve">Trong mô hình tìm kiếm chuỗi con bất thường mà chúng tôi hiện thực trong luận văn này, bước </w:t>
-      </w:r>
-      <w:r>
-        <w:rPr>
-          <w:i/>
-        </w:rPr>
-        <w:t>phân đoạn</w:t>
-      </w:r>
-      <w:r>
-        <w:t xml:space="preserve"> (segmentation)</w:t>
-      </w:r>
-      <w:r>
-        <w:t xml:space="preserve"> chuỗi thời gian thành những đoạn con giữ vai trò rất quan trọng. Nếu giải thuật phân đoạn hiệu quả có thể sẽ tách được các chuỗi con bất thường khỏi các chuỗi con bình thường và giúp cho thủ tục tìm kiếm chính xác hơn. Vì vậy chunh1 tôi dành mục này để trình bày các </w:t>
-      </w:r>
-      <w:r>
-        <w:t>cộng trình liên quan đến phân đoạn chuỗi thời gian thành các đoạn con.</w:t>
-      </w:r>
-    </w:p>
-    <w:p>
-      <w:pPr>
-        <w:pStyle w:val="Heading3"/>
-      </w:pPr>
-      <w:bookmarkStart w:id="55" w:name="_Toc439285008"/>
-      <w:r>
-        <w:t xml:space="preserve">Cách phân loại các kỹ thuật phân đoạn </w:t>
-      </w:r>
-      <w:r>
-        <w:t xml:space="preserve">chuỗi thời gian </w:t>
-      </w:r>
-      <w:r>
-        <w:t>của E. Keogh và các cộng sự</w:t>
-      </w:r>
-      <w:bookmarkEnd w:id="55"/>
     </w:p>
     <w:p>
       <w:pPr>
@@ -18653,35 +19170,61 @@
       <w:r>
         <w:tab/>
       </w:r>
-      <w:bookmarkStart w:id="56" w:name="_Ref439199283"/>
-      <w:bookmarkStart w:id="57" w:name="_Toc439285048"/>
+      <w:bookmarkStart w:id="55" w:name="_Ref439199283"/>
+      <w:bookmarkStart w:id="56" w:name="_Toc439359720"/>
       <w:r>
         <w:t xml:space="preserve">Bảng </w:t>
       </w:r>
-      <w:fldSimple w:instr=" STYLEREF 1 \s ">
-        <w:r>
-          <w:rPr>
-            <w:noProof/>
-          </w:rPr>
-          <w:t>3</w:t>
-        </w:r>
-      </w:fldSimple>
+      <w:r>
+        <w:fldChar w:fldCharType="begin"/>
+      </w:r>
+      <w:r>
+        <w:instrText xml:space="preserve"> STYLEREF 1 \s </w:instrText>
+      </w:r>
+      <w:r>
+        <w:fldChar w:fldCharType="separate"/>
+      </w:r>
+      <w:r>
+        <w:rPr>
+          <w:noProof/>
+        </w:rPr>
+        <w:t>3</w:t>
+      </w:r>
+      <w:r>
+        <w:rPr>
+          <w:noProof/>
+        </w:rPr>
+        <w:fldChar w:fldCharType="end"/>
+      </w:r>
       <w:r>
         <w:t>.</w:t>
       </w:r>
-      <w:fldSimple w:instr=" SEQ Bảng \* ARABIC \s 1 ">
-        <w:r>
-          <w:rPr>
-            <w:noProof/>
-          </w:rPr>
-          <w:t>1</w:t>
-        </w:r>
-      </w:fldSimple>
+      <w:r>
+        <w:fldChar w:fldCharType="begin"/>
+      </w:r>
+      <w:r>
+        <w:instrText xml:space="preserve"> SEQ Bảng \* ARABIC \s 1 </w:instrText>
+      </w:r>
+      <w:r>
+        <w:fldChar w:fldCharType="separate"/>
+      </w:r>
+      <w:r>
+        <w:rPr>
+          <w:noProof/>
+        </w:rPr>
+        <w:t>1</w:t>
+      </w:r>
+      <w:r>
+        <w:rPr>
+          <w:noProof/>
+        </w:rPr>
+        <w:fldChar w:fldCharType="end"/>
+      </w:r>
+      <w:bookmarkEnd w:id="55"/>
+      <w:r>
+        <w:t>. Các ký hiệu sử dụng trong mục 3.1.1</w:t>
+      </w:r>
       <w:bookmarkEnd w:id="56"/>
-      <w:r>
-        <w:t>. Các ký hiệu sử dụng trong mục 3.1.1</w:t>
-      </w:r>
-      <w:bookmarkEnd w:id="57"/>
     </w:p>
     <w:p/>
     <w:p/>
@@ -18979,35 +19522,55 @@
       <w:r>
         <w:tab/>
       </w:r>
-      <w:bookmarkStart w:id="58" w:name="_Ref439199344"/>
-      <w:bookmarkStart w:id="59" w:name="_Toc439285035"/>
+      <w:bookmarkStart w:id="57" w:name="_Ref439199344"/>
+      <w:bookmarkStart w:id="58" w:name="_Toc439359706"/>
       <w:r>
         <w:t xml:space="preserve">Hình </w:t>
       </w:r>
-      <w:fldSimple w:instr=" STYLEREF 1 \s ">
-        <w:r>
-          <w:rPr>
-            <w:noProof/>
-          </w:rPr>
-          <w:t>3</w:t>
-        </w:r>
-      </w:fldSimple>
+      <w:r>
+        <w:fldChar w:fldCharType="begin"/>
+      </w:r>
+      <w:r>
+        <w:instrText xml:space="preserve"> STYLEREF 1 \s </w:instrText>
+      </w:r>
+      <w:r>
+        <w:fldChar w:fldCharType="separate"/>
+      </w:r>
+      <w:r>
+        <w:rPr>
+          <w:noProof/>
+        </w:rPr>
+        <w:t>3</w:t>
+      </w:r>
+      <w:r>
+        <w:fldChar w:fldCharType="end"/>
+      </w:r>
       <w:r>
         <w:t>.</w:t>
       </w:r>
-      <w:fldSimple w:instr=" SEQ Hình \* ARABIC \s 1 ">
-        <w:r>
-          <w:rPr>
-            <w:noProof/>
-          </w:rPr>
-          <w:t>1</w:t>
-        </w:r>
-      </w:fldSimple>
+      <w:r>
+        <w:fldChar w:fldCharType="begin"/>
+      </w:r>
+      <w:r>
+        <w:instrText xml:space="preserve"> SEQ Hình \* ARABIC \s 1 </w:instrText>
+      </w:r>
+      <w:r>
+        <w:fldChar w:fldCharType="separate"/>
+      </w:r>
+      <w:r>
+        <w:rPr>
+          <w:noProof/>
+        </w:rPr>
+        <w:t>1</w:t>
+      </w:r>
+      <w:r>
+        <w:fldChar w:fldCharType="end"/>
+      </w:r>
+      <w:bookmarkEnd w:id="57"/>
+      <w:r>
+        <w:t>. Giải thuật cửa sổ trượt.</w:t>
+      </w:r>
       <w:bookmarkEnd w:id="58"/>
-      <w:r>
-        <w:t>. Giải thuật cửa sổ trượt.</w:t>
-      </w:r>
-      <w:bookmarkEnd w:id="59"/>
     </w:p>
     <w:p>
       <w:pPr>
@@ -19712,35 +20275,55 @@
       <w:r>
         <w:tab/>
       </w:r>
-      <w:bookmarkStart w:id="60" w:name="_Ref439199372"/>
-      <w:bookmarkStart w:id="61" w:name="_Toc439285036"/>
+      <w:bookmarkStart w:id="59" w:name="_Ref439199372"/>
+      <w:bookmarkStart w:id="60" w:name="_Toc439359707"/>
       <w:r>
         <w:t xml:space="preserve">Hình </w:t>
       </w:r>
-      <w:fldSimple w:instr=" STYLEREF 1 \s ">
-        <w:r>
-          <w:rPr>
-            <w:noProof/>
-          </w:rPr>
-          <w:t>3</w:t>
-        </w:r>
-      </w:fldSimple>
+      <w:r>
+        <w:fldChar w:fldCharType="begin"/>
+      </w:r>
+      <w:r>
+        <w:instrText xml:space="preserve"> STYLEREF 1 \s </w:instrText>
+      </w:r>
+      <w:r>
+        <w:fldChar w:fldCharType="separate"/>
+      </w:r>
+      <w:r>
+        <w:rPr>
+          <w:noProof/>
+        </w:rPr>
+        <w:t>3</w:t>
+      </w:r>
+      <w:r>
+        <w:fldChar w:fldCharType="end"/>
+      </w:r>
       <w:r>
         <w:t>.</w:t>
       </w:r>
-      <w:fldSimple w:instr=" SEQ Hình \* ARABIC \s 1 ">
-        <w:r>
-          <w:rPr>
-            <w:noProof/>
-          </w:rPr>
-          <w:t>2</w:t>
-        </w:r>
-      </w:fldSimple>
+      <w:r>
+        <w:fldChar w:fldCharType="begin"/>
+      </w:r>
+      <w:r>
+        <w:instrText xml:space="preserve"> SEQ Hình \* ARABIC \s 1 </w:instrText>
+      </w:r>
+      <w:r>
+        <w:fldChar w:fldCharType="separate"/>
+      </w:r>
+      <w:r>
+        <w:rPr>
+          <w:noProof/>
+        </w:rPr>
+        <w:t>2</w:t>
+      </w:r>
+      <w:r>
+        <w:fldChar w:fldCharType="end"/>
+      </w:r>
+      <w:bookmarkEnd w:id="59"/>
+      <w:r>
+        <w:t>. Giải thuật từ trên xuống.</w:t>
+      </w:r>
       <w:bookmarkEnd w:id="60"/>
-      <w:r>
-        <w:t>. Giải thuật từ trên xuống.</w:t>
-      </w:r>
-      <w:bookmarkEnd w:id="61"/>
     </w:p>
     <w:p>
       <w:pPr>
@@ -20347,51 +20930,71 @@
       <w:r>
         <w:tab/>
       </w:r>
-      <w:bookmarkStart w:id="62" w:name="_Ref439199404"/>
-      <w:bookmarkStart w:id="63" w:name="_Toc439285037"/>
+      <w:bookmarkStart w:id="61" w:name="_Ref439199404"/>
+      <w:bookmarkStart w:id="62" w:name="_Toc439359708"/>
       <w:r>
         <w:t xml:space="preserve">Hình </w:t>
       </w:r>
-      <w:fldSimple w:instr=" STYLEREF 1 \s ">
-        <w:r>
-          <w:rPr>
-            <w:noProof/>
-          </w:rPr>
-          <w:t>3</w:t>
-        </w:r>
-      </w:fldSimple>
+      <w:r>
+        <w:fldChar w:fldCharType="begin"/>
+      </w:r>
+      <w:r>
+        <w:instrText xml:space="preserve"> STYLEREF 1 \s </w:instrText>
+      </w:r>
+      <w:r>
+        <w:fldChar w:fldCharType="separate"/>
+      </w:r>
+      <w:r>
+        <w:rPr>
+          <w:noProof/>
+        </w:rPr>
+        <w:t>3</w:t>
+      </w:r>
+      <w:r>
+        <w:fldChar w:fldCharType="end"/>
+      </w:r>
       <w:r>
         <w:t>.</w:t>
       </w:r>
-      <w:fldSimple w:instr=" SEQ Hình \* ARABIC \s 1 ">
-        <w:r>
-          <w:rPr>
-            <w:noProof/>
-          </w:rPr>
-          <w:t>3</w:t>
-        </w:r>
-      </w:fldSimple>
+      <w:r>
+        <w:fldChar w:fldCharType="begin"/>
+      </w:r>
+      <w:r>
+        <w:instrText xml:space="preserve"> SEQ Hình \* ARABIC \s 1 </w:instrText>
+      </w:r>
+      <w:r>
+        <w:fldChar w:fldCharType="separate"/>
+      </w:r>
+      <w:r>
+        <w:rPr>
+          <w:noProof/>
+        </w:rPr>
+        <w:t>3</w:t>
+      </w:r>
+      <w:r>
+        <w:fldChar w:fldCharType="end"/>
+      </w:r>
+      <w:bookmarkEnd w:id="61"/>
+      <w:r>
+        <w:t>. Giải thuật từ dưới lên</w:t>
+      </w:r>
+      <w:r>
+        <w:rPr>
+          <w:szCs w:val="26"/>
+        </w:rPr>
+        <w:t>.</w:t>
+      </w:r>
       <w:bookmarkEnd w:id="62"/>
-      <w:r>
-        <w:t>. Giải thuật từ dưới lên</w:t>
-      </w:r>
-      <w:r>
-        <w:rPr>
-          <w:szCs w:val="26"/>
-        </w:rPr>
-        <w:t>.</w:t>
+    </w:p>
+    <w:p>
+      <w:pPr>
+        <w:pStyle w:val="Heading3"/>
+      </w:pPr>
+      <w:bookmarkStart w:id="63" w:name="_Toc439359679"/>
+      <w:r>
+        <w:t>Giải thuật phân đoạn từ trên xuống cải tiến của D. Lemire</w:t>
       </w:r>
       <w:bookmarkEnd w:id="63"/>
-    </w:p>
-    <w:p>
-      <w:pPr>
-        <w:pStyle w:val="Heading3"/>
-      </w:pPr>
-      <w:bookmarkStart w:id="64" w:name="_Toc439285009"/>
-      <w:r>
-        <w:t>Giải thuật phân đoạn từ trên xuống cải tiến của D. Lemire</w:t>
-      </w:r>
-      <w:bookmarkEnd w:id="64"/>
     </w:p>
     <w:p>
       <w:pPr>
@@ -21466,35 +22069,55 @@
           <w:szCs w:val="26"/>
         </w:rPr>
       </w:pPr>
-      <w:bookmarkStart w:id="65" w:name="_Ref439199437"/>
-      <w:bookmarkStart w:id="66" w:name="_Toc439285038"/>
+      <w:bookmarkStart w:id="64" w:name="_Ref439199437"/>
+      <w:bookmarkStart w:id="65" w:name="_Toc439359709"/>
       <w:r>
         <w:t xml:space="preserve">Hình </w:t>
       </w:r>
-      <w:fldSimple w:instr=" STYLEREF 1 \s ">
-        <w:r>
-          <w:rPr>
-            <w:noProof/>
-          </w:rPr>
-          <w:t>3</w:t>
-        </w:r>
-      </w:fldSimple>
+      <w:r>
+        <w:fldChar w:fldCharType="begin"/>
+      </w:r>
+      <w:r>
+        <w:instrText xml:space="preserve"> STYLEREF 1 \s </w:instrText>
+      </w:r>
+      <w:r>
+        <w:fldChar w:fldCharType="separate"/>
+      </w:r>
+      <w:r>
+        <w:rPr>
+          <w:noProof/>
+        </w:rPr>
+        <w:t>3</w:t>
+      </w:r>
+      <w:r>
+        <w:fldChar w:fldCharType="end"/>
+      </w:r>
       <w:r>
         <w:t>.</w:t>
       </w:r>
-      <w:fldSimple w:instr=" SEQ Hình \* ARABIC \s 1 ">
-        <w:r>
-          <w:rPr>
-            <w:noProof/>
-          </w:rPr>
-          <w:t>4</w:t>
-        </w:r>
-      </w:fldSimple>
+      <w:r>
+        <w:fldChar w:fldCharType="begin"/>
+      </w:r>
+      <w:r>
+        <w:instrText xml:space="preserve"> SEQ Hình \* ARABIC \s 1 </w:instrText>
+      </w:r>
+      <w:r>
+        <w:fldChar w:fldCharType="separate"/>
+      </w:r>
+      <w:r>
+        <w:rPr>
+          <w:noProof/>
+        </w:rPr>
+        <w:t>4</w:t>
+      </w:r>
+      <w:r>
+        <w:fldChar w:fldCharType="end"/>
+      </w:r>
+      <w:bookmarkEnd w:id="64"/>
+      <w:r>
+        <w:t>. Mã giả cho giải thuật của D. Lemire.</w:t>
+      </w:r>
       <w:bookmarkEnd w:id="65"/>
-      <w:r>
-        <w:t>. Mã giả cho giải thuật của D. Lemire.</w:t>
-      </w:r>
-      <w:bookmarkEnd w:id="66"/>
     </w:p>
     <w:p>
       <w:pPr>
@@ -21654,11 +22277,11 @@
       <w:pPr>
         <w:pStyle w:val="Heading3"/>
       </w:pPr>
-      <w:bookmarkStart w:id="67" w:name="_Toc439285010"/>
+      <w:bookmarkStart w:id="66" w:name="_Toc439359680"/>
       <w:r>
         <w:t>Giải thuật phân đoạn SWAB</w:t>
       </w:r>
-      <w:bookmarkEnd w:id="67"/>
+      <w:bookmarkEnd w:id="66"/>
     </w:p>
     <w:p>
       <w:pPr>
@@ -22754,54 +23377,74 @@
           <w:szCs w:val="26"/>
         </w:rPr>
       </w:pPr>
-      <w:bookmarkStart w:id="68" w:name="_Ref439199491"/>
-      <w:bookmarkStart w:id="69" w:name="_Toc439285039"/>
+      <w:bookmarkStart w:id="67" w:name="_Ref439199491"/>
+      <w:bookmarkStart w:id="68" w:name="_Toc439359710"/>
       <w:r>
         <w:t xml:space="preserve">Hình </w:t>
       </w:r>
-      <w:fldSimple w:instr=" STYLEREF 1 \s ">
-        <w:r>
-          <w:rPr>
-            <w:noProof/>
-          </w:rPr>
-          <w:t>3</w:t>
-        </w:r>
-      </w:fldSimple>
+      <w:r>
+        <w:fldChar w:fldCharType="begin"/>
+      </w:r>
+      <w:r>
+        <w:instrText xml:space="preserve"> STYLEREF 1 \s </w:instrText>
+      </w:r>
+      <w:r>
+        <w:fldChar w:fldCharType="separate"/>
+      </w:r>
+      <w:r>
+        <w:rPr>
+          <w:noProof/>
+        </w:rPr>
+        <w:t>3</w:t>
+      </w:r>
+      <w:r>
+        <w:fldChar w:fldCharType="end"/>
+      </w:r>
       <w:r>
         <w:t>.</w:t>
       </w:r>
-      <w:fldSimple w:instr=" SEQ Hình \* ARABIC \s 1 ">
-        <w:r>
-          <w:rPr>
-            <w:noProof/>
-          </w:rPr>
-          <w:t>5</w:t>
-        </w:r>
-      </w:fldSimple>
+      <w:r>
+        <w:fldChar w:fldCharType="begin"/>
+      </w:r>
+      <w:r>
+        <w:instrText xml:space="preserve"> SEQ Hình \* ARABIC \s 1 </w:instrText>
+      </w:r>
+      <w:r>
+        <w:fldChar w:fldCharType="separate"/>
+      </w:r>
+      <w:r>
+        <w:rPr>
+          <w:noProof/>
+        </w:rPr>
+        <w:t>5</w:t>
+      </w:r>
+      <w:r>
+        <w:fldChar w:fldCharType="end"/>
+      </w:r>
+      <w:bookmarkEnd w:id="67"/>
+      <w:r>
+        <w:rPr>
+          <w:szCs w:val="26"/>
+        </w:rPr>
+        <w:t>. Giải thuật SWAB</w:t>
+      </w:r>
       <w:bookmarkEnd w:id="68"/>
-      <w:r>
-        <w:rPr>
-          <w:szCs w:val="26"/>
-        </w:rPr>
-        <w:t>. Giải thuật SWAB</w:t>
+    </w:p>
+    <w:p>
+      <w:pPr>
+        <w:pStyle w:val="Heading3"/>
+      </w:pPr>
+      <w:bookmarkStart w:id="69" w:name="_Toc439359681"/>
+      <w:r>
+        <w:t>Giải thuật phân đoạn</w:t>
+      </w:r>
+      <w:r>
+        <w:t xml:space="preserve"> dựa vào điểm cực trị quan trọng</w:t>
       </w:r>
       <w:bookmarkEnd w:id="69"/>
     </w:p>
     <w:p>
       <w:pPr>
-        <w:pStyle w:val="Heading3"/>
-      </w:pPr>
-      <w:bookmarkStart w:id="70" w:name="_Toc439285011"/>
-      <w:r>
-        <w:t>Giải thuật phân đoạn</w:t>
-      </w:r>
-      <w:r>
-        <w:t xml:space="preserve"> dựa vào điểm cực trị quan trọng</w:t>
-      </w:r>
-      <w:bookmarkEnd w:id="70"/>
-    </w:p>
-    <w:p>
-      <w:pPr>
         <w:ind w:firstLine="709"/>
       </w:pPr>
       <w:r>
@@ -22810,11 +23453,21 @@
       <w:r>
         <w:t>sử dụng để phân đoạn chuỗi thời gian thành các đoạn con trong giải thuật EP-C [</w:t>
       </w:r>
-      <w:fldSimple w:instr=" REF r1 ">
-        <w:r>
-          <w:t>3</w:t>
-        </w:r>
-      </w:fldSimple>
+      <w:r>
+        <w:fldChar w:fldCharType="begin"/>
+      </w:r>
+      <w:r>
+        <w:instrText xml:space="preserve"> REF r1 </w:instrText>
+      </w:r>
+      <w:r>
+        <w:fldChar w:fldCharType="separate"/>
+      </w:r>
+      <w:r>
+        <w:t>3</w:t>
+      </w:r>
+      <w:r>
+        <w:fldChar w:fldCharType="end"/>
+      </w:r>
       <w:r>
         <w:t xml:space="preserve">]. Ban đầu các điểm cực trị quan trọng của chuỗi thời gian </w:t>
       </w:r>
@@ -22961,26 +23614,39 @@
       <w:r>
         <w:t xml:space="preserve">Giải thuật </w:t>
       </w:r>
-      <w:fldSimple w:instr=" REF _Ref439198774 ">
-        <w:r>
-          <w:t xml:space="preserve">Hình </w:t>
-        </w:r>
-        <w:r>
-          <w:rPr>
-            <w:noProof/>
-          </w:rPr>
-          <w:t>3</w:t>
-        </w:r>
-        <w:r>
-          <w:t>.</w:t>
-        </w:r>
-        <w:r>
-          <w:rPr>
-            <w:noProof/>
-          </w:rPr>
-          <w:t>6</w:t>
-        </w:r>
-      </w:fldSimple>
+      <w:r>
+        <w:fldChar w:fldCharType="begin"/>
+      </w:r>
+      <w:r>
+        <w:instrText xml:space="preserve"> REF _Ref439198774 </w:instrText>
+      </w:r>
+      <w:r>
+        <w:fldChar w:fldCharType="separate"/>
+      </w:r>
+      <w:r>
+        <w:t xml:space="preserve">Hình </w:t>
+      </w:r>
+      <w:r>
+        <w:rPr>
+          <w:noProof/>
+        </w:rPr>
+        <w:t>3</w:t>
+      </w:r>
+      <w:r>
+        <w:t>.</w:t>
+      </w:r>
+      <w:r>
+        <w:rPr>
+          <w:noProof/>
+        </w:rPr>
+        <w:t>6</w:t>
+      </w:r>
+      <w:r>
+        <w:rPr>
+          <w:noProof/>
+        </w:rPr>
+        <w:fldChar w:fldCharType="end"/>
+      </w:r>
       <w:r>
         <w:t xml:space="preserve"> </w:t>
       </w:r>
@@ -24149,41 +24815,61 @@
       <w:r>
         <w:tab/>
       </w:r>
-      <w:bookmarkStart w:id="71" w:name="_Ref439198774"/>
-      <w:bookmarkStart w:id="72" w:name="_Toc439285040"/>
+      <w:bookmarkStart w:id="70" w:name="_Ref439198774"/>
+      <w:bookmarkStart w:id="71" w:name="_Toc439359711"/>
       <w:r>
         <w:t xml:space="preserve">Hình </w:t>
       </w:r>
-      <w:fldSimple w:instr=" STYLEREF 1 \s ">
-        <w:r>
-          <w:rPr>
-            <w:noProof/>
-          </w:rPr>
-          <w:t>3</w:t>
-        </w:r>
-      </w:fldSimple>
+      <w:r>
+        <w:fldChar w:fldCharType="begin"/>
+      </w:r>
+      <w:r>
+        <w:instrText xml:space="preserve"> STYLEREF 1 \s </w:instrText>
+      </w:r>
+      <w:r>
+        <w:fldChar w:fldCharType="separate"/>
+      </w:r>
+      <w:r>
+        <w:rPr>
+          <w:noProof/>
+        </w:rPr>
+        <w:t>3</w:t>
+      </w:r>
+      <w:r>
+        <w:fldChar w:fldCharType="end"/>
+      </w:r>
       <w:r>
         <w:t>.</w:t>
       </w:r>
-      <w:fldSimple w:instr=" SEQ Hình \* ARABIC \s 1 ">
-        <w:r>
-          <w:rPr>
-            <w:noProof/>
-          </w:rPr>
-          <w:t>6</w:t>
-        </w:r>
-      </w:fldSimple>
+      <w:r>
+        <w:fldChar w:fldCharType="begin"/>
+      </w:r>
+      <w:r>
+        <w:instrText xml:space="preserve"> SEQ Hình \* ARABIC \s 1 </w:instrText>
+      </w:r>
+      <w:r>
+        <w:fldChar w:fldCharType="separate"/>
+      </w:r>
+      <w:r>
+        <w:rPr>
+          <w:noProof/>
+        </w:rPr>
+        <w:t>6</w:t>
+      </w:r>
+      <w:r>
+        <w:fldChar w:fldCharType="end"/>
+      </w:r>
+      <w:bookmarkEnd w:id="70"/>
+      <w:r>
+        <w:t>. Giải thuật tìm các điểm cực trị quan trọng</w:t>
+      </w:r>
       <w:bookmarkEnd w:id="71"/>
-      <w:r>
-        <w:t>. Giải thuật tìm các điểm cực trị quan trọng</w:t>
-      </w:r>
-      <w:bookmarkEnd w:id="72"/>
     </w:p>
     <w:p>
       <w:pPr>
         <w:pStyle w:val="Heading2"/>
       </w:pPr>
-      <w:bookmarkStart w:id="73" w:name="_Toc439285012"/>
+      <w:bookmarkStart w:id="72" w:name="_Toc439359682"/>
       <w:r>
         <w:lastRenderedPageBreak/>
         <w:t>Các công trình v</w:t>
@@ -24191,17 +24877,17 @@
       <w:r>
         <w:t>ề tìm kiếm chuỗi con bất thường</w:t>
       </w:r>
+      <w:bookmarkEnd w:id="72"/>
+    </w:p>
+    <w:p>
+      <w:pPr>
+        <w:pStyle w:val="Heading3"/>
+      </w:pPr>
+      <w:bookmarkStart w:id="73" w:name="_Toc439359683"/>
+      <w:r>
+        <w:t>Giải thuật HOT SAX</w:t>
+      </w:r>
       <w:bookmarkEnd w:id="73"/>
-    </w:p>
-    <w:p>
-      <w:pPr>
-        <w:pStyle w:val="Heading3"/>
-      </w:pPr>
-      <w:bookmarkStart w:id="74" w:name="_Toc439285013"/>
-      <w:r>
-        <w:t>Giải thuật HOT SAX</w:t>
-      </w:r>
-      <w:bookmarkEnd w:id="74"/>
     </w:p>
     <w:p>
       <w:pPr>
@@ -25727,33 +26413,53 @@
       <w:pPr>
         <w:ind w:firstLine="720"/>
       </w:pPr>
-      <w:bookmarkStart w:id="75" w:name="_Toc439285041"/>
+      <w:bookmarkStart w:id="74" w:name="_Toc439359712"/>
       <w:r>
         <w:t xml:space="preserve">Hình </w:t>
       </w:r>
-      <w:fldSimple w:instr=" STYLEREF 1 \s ">
-        <w:r>
-          <w:rPr>
-            <w:noProof/>
-          </w:rPr>
-          <w:t>3</w:t>
-        </w:r>
-      </w:fldSimple>
+      <w:r>
+        <w:fldChar w:fldCharType="begin"/>
+      </w:r>
+      <w:r>
+        <w:instrText xml:space="preserve"> STYLEREF 1 \s </w:instrText>
+      </w:r>
+      <w:r>
+        <w:fldChar w:fldCharType="separate"/>
+      </w:r>
+      <w:r>
+        <w:rPr>
+          <w:noProof/>
+        </w:rPr>
+        <w:t>3</w:t>
+      </w:r>
+      <w:r>
+        <w:fldChar w:fldCharType="end"/>
+      </w:r>
       <w:r>
         <w:t>.</w:t>
       </w:r>
-      <w:fldSimple w:instr=" SEQ Hình \* ARABIC \s 1 ">
-        <w:r>
-          <w:rPr>
-            <w:noProof/>
-          </w:rPr>
-          <w:t>7</w:t>
-        </w:r>
-      </w:fldSimple>
+      <w:r>
+        <w:fldChar w:fldCharType="begin"/>
+      </w:r>
+      <w:r>
+        <w:instrText xml:space="preserve"> SEQ Hình \* ARABIC \s 1 </w:instrText>
+      </w:r>
+      <w:r>
+        <w:fldChar w:fldCharType="separate"/>
+      </w:r>
+      <w:r>
+        <w:rPr>
+          <w:noProof/>
+        </w:rPr>
+        <w:t>7</w:t>
+      </w:r>
+      <w:r>
+        <w:fldChar w:fldCharType="end"/>
+      </w:r>
       <w:r>
         <w:t>. Giải thuật vét cạn tìm chuỗi con bất thường</w:t>
       </w:r>
-      <w:bookmarkEnd w:id="75"/>
+      <w:bookmarkEnd w:id="74"/>
     </w:p>
     <w:p>
       <w:pPr>
@@ -26698,33 +27404,53 @@
       <w:pPr>
         <w:ind w:firstLine="720"/>
       </w:pPr>
-      <w:bookmarkStart w:id="76" w:name="_Toc439285042"/>
+      <w:bookmarkStart w:id="75" w:name="_Toc439359713"/>
       <w:r>
         <w:t xml:space="preserve">Hình </w:t>
       </w:r>
-      <w:fldSimple w:instr=" STYLEREF 1 \s ">
-        <w:r>
-          <w:rPr>
-            <w:noProof/>
-          </w:rPr>
-          <w:t>3</w:t>
-        </w:r>
-      </w:fldSimple>
+      <w:r>
+        <w:fldChar w:fldCharType="begin"/>
+      </w:r>
+      <w:r>
+        <w:instrText xml:space="preserve"> STYLEREF 1 \s </w:instrText>
+      </w:r>
+      <w:r>
+        <w:fldChar w:fldCharType="separate"/>
+      </w:r>
+      <w:r>
+        <w:rPr>
+          <w:noProof/>
+        </w:rPr>
+        <w:t>3</w:t>
+      </w:r>
+      <w:r>
+        <w:fldChar w:fldCharType="end"/>
+      </w:r>
       <w:r>
         <w:t>.</w:t>
       </w:r>
-      <w:fldSimple w:instr=" SEQ Hình \* ARABIC \s 1 ">
-        <w:r>
-          <w:rPr>
-            <w:noProof/>
-          </w:rPr>
-          <w:t>8</w:t>
-        </w:r>
-      </w:fldSimple>
+      <w:r>
+        <w:fldChar w:fldCharType="begin"/>
+      </w:r>
+      <w:r>
+        <w:instrText xml:space="preserve"> SEQ Hình \* ARABIC \s 1 </w:instrText>
+      </w:r>
+      <w:r>
+        <w:fldChar w:fldCharType="separate"/>
+      </w:r>
+      <w:r>
+        <w:rPr>
+          <w:noProof/>
+        </w:rPr>
+        <w:t>8</w:t>
+      </w:r>
+      <w:r>
+        <w:fldChar w:fldCharType="end"/>
+      </w:r>
       <w:r>
         <w:t>. Giải thuật cải tiến từ giải thuật vét cạn.</w:t>
       </w:r>
-      <w:bookmarkEnd w:id="76"/>
+      <w:bookmarkEnd w:id="75"/>
     </w:p>
     <w:p>
       <w:pPr>
@@ -26909,7 +27635,7 @@
           <w:noProof/>
         </w:rPr>
         <w:drawing>
-          <wp:inline distT="0" distB="0" distL="0" distR="0" wp14:anchorId="76E1B019" wp14:editId="4B2DB0EF">
+          <wp:inline distT="0" distB="0" distL="0" distR="0" wp14:anchorId="0DCE6E2A" wp14:editId="4364FBDA">
             <wp:extent cx="3848100" cy="3867150"/>
             <wp:effectExtent l="0" t="0" r="0" b="0"/>
             <wp:docPr id="11" name="Picture 11"/>
@@ -26962,29 +27688,49 @@
       <w:pPr>
         <w:ind w:firstLine="720"/>
       </w:pPr>
-      <w:bookmarkStart w:id="77" w:name="_Toc439285043"/>
+      <w:bookmarkStart w:id="76" w:name="_Toc439359714"/>
       <w:r>
         <w:t xml:space="preserve">Hình </w:t>
       </w:r>
-      <w:fldSimple w:instr=" STYLEREF 1 \s ">
-        <w:r>
-          <w:rPr>
-            <w:noProof/>
-          </w:rPr>
-          <w:t>3</w:t>
-        </w:r>
-      </w:fldSimple>
+      <w:r>
+        <w:fldChar w:fldCharType="begin"/>
+      </w:r>
+      <w:r>
+        <w:instrText xml:space="preserve"> STYLEREF 1 \s </w:instrText>
+      </w:r>
+      <w:r>
+        <w:fldChar w:fldCharType="separate"/>
+      </w:r>
+      <w:r>
+        <w:rPr>
+          <w:noProof/>
+        </w:rPr>
+        <w:t>3</w:t>
+      </w:r>
+      <w:r>
+        <w:fldChar w:fldCharType="end"/>
+      </w:r>
       <w:r>
         <w:t>.</w:t>
       </w:r>
-      <w:fldSimple w:instr=" SEQ Hình \* ARABIC \s 1 ">
-        <w:r>
-          <w:rPr>
-            <w:noProof/>
-          </w:rPr>
-          <w:t>9</w:t>
-        </w:r>
-      </w:fldSimple>
+      <w:r>
+        <w:fldChar w:fldCharType="begin"/>
+      </w:r>
+      <w:r>
+        <w:instrText xml:space="preserve"> SEQ Hình \* ARABIC \s 1 </w:instrText>
+      </w:r>
+      <w:r>
+        <w:fldChar w:fldCharType="separate"/>
+      </w:r>
+      <w:r>
+        <w:rPr>
+          <w:noProof/>
+        </w:rPr>
+        <w:t>9</w:t>
+      </w:r>
+      <w:r>
+        <w:fldChar w:fldCharType="end"/>
+      </w:r>
       <w:r>
         <w:t xml:space="preserve"> </w:t>
       </w:r>
@@ -27003,7 +27749,7 @@
       <w:r>
         <w:t>.</w:t>
       </w:r>
-      <w:bookmarkEnd w:id="77"/>
+      <w:bookmarkEnd w:id="76"/>
     </w:p>
     <w:p>
       <w:pPr>
@@ -27221,11 +27967,11 @@
       <w:pPr>
         <w:pStyle w:val="Heading3"/>
       </w:pPr>
-      <w:bookmarkStart w:id="78" w:name="_Toc439285014"/>
+      <w:bookmarkStart w:id="77" w:name="_Toc439359684"/>
       <w:r>
         <w:t>Giải thuật WAT</w:t>
       </w:r>
-      <w:bookmarkEnd w:id="78"/>
+      <w:bookmarkEnd w:id="77"/>
     </w:p>
     <w:p>
       <w:pPr>
@@ -27888,7 +28634,7 @@
           <w:noProof/>
         </w:rPr>
         <w:drawing>
-          <wp:inline distT="0" distB="0" distL="0" distR="0" wp14:anchorId="32E9926C" wp14:editId="45A30BA8">
+          <wp:inline distT="0" distB="0" distL="0" distR="0" wp14:anchorId="141EB5B0" wp14:editId="792CCC18">
             <wp:extent cx="3857625" cy="2254809"/>
             <wp:effectExtent l="0" t="0" r="0" b="0"/>
             <wp:docPr id="6" name="Picture 6"/>
@@ -27941,29 +28687,49 @@
       <w:pPr>
         <w:ind w:firstLine="720"/>
       </w:pPr>
-      <w:bookmarkStart w:id="79" w:name="_Toc439285044"/>
+      <w:bookmarkStart w:id="78" w:name="_Toc439359715"/>
       <w:r>
         <w:t xml:space="preserve">Hình </w:t>
       </w:r>
-      <w:fldSimple w:instr=" STYLEREF 1 \s ">
-        <w:r>
-          <w:rPr>
-            <w:noProof/>
-          </w:rPr>
-          <w:t>3</w:t>
-        </w:r>
-      </w:fldSimple>
+      <w:r>
+        <w:fldChar w:fldCharType="begin"/>
+      </w:r>
+      <w:r>
+        <w:instrText xml:space="preserve"> STYLEREF 1 \s </w:instrText>
+      </w:r>
+      <w:r>
+        <w:fldChar w:fldCharType="separate"/>
+      </w:r>
+      <w:r>
+        <w:rPr>
+          <w:noProof/>
+        </w:rPr>
+        <w:t>3</w:t>
+      </w:r>
+      <w:r>
+        <w:fldChar w:fldCharType="end"/>
+      </w:r>
       <w:r>
         <w:t>.</w:t>
       </w:r>
-      <w:fldSimple w:instr=" SEQ Hình \* ARABIC \s 1 ">
-        <w:r>
-          <w:rPr>
-            <w:noProof/>
-          </w:rPr>
-          <w:t>10</w:t>
-        </w:r>
-      </w:fldSimple>
+      <w:r>
+        <w:fldChar w:fldCharType="begin"/>
+      </w:r>
+      <w:r>
+        <w:instrText xml:space="preserve"> SEQ Hình \* ARABIC \s 1 </w:instrText>
+      </w:r>
+      <w:r>
+        <w:fldChar w:fldCharType="separate"/>
+      </w:r>
+      <w:r>
+        <w:rPr>
+          <w:noProof/>
+        </w:rPr>
+        <w:t>10</w:t>
+      </w:r>
+      <w:r>
+        <w:fldChar w:fldCharType="end"/>
+      </w:r>
       <w:r>
         <w:t xml:space="preserve">. </w:t>
       </w:r>
@@ -27973,7 +28739,7 @@
       <w:r>
         <w:t xml:space="preserve"> xét khi phân tách nút gốc của cây</w:t>
       </w:r>
-      <w:bookmarkEnd w:id="79"/>
+      <w:bookmarkEnd w:id="78"/>
     </w:p>
     <w:p>
       <w:r>
@@ -27981,7 +28747,7 @@
           <w:noProof/>
         </w:rPr>
         <w:drawing>
-          <wp:inline distT="0" distB="0" distL="0" distR="0" wp14:anchorId="1B02FE61" wp14:editId="5CE59A9D">
+          <wp:inline distT="0" distB="0" distL="0" distR="0" wp14:anchorId="469EA689" wp14:editId="4F67AC50">
             <wp:extent cx="4086225" cy="1914525"/>
             <wp:effectExtent l="0" t="0" r="9525" b="9525"/>
             <wp:docPr id="7" name="Picture 7"/>
@@ -28034,29 +28800,49 @@
       <w:pPr>
         <w:ind w:firstLine="720"/>
       </w:pPr>
-      <w:bookmarkStart w:id="80" w:name="_Toc439285045"/>
+      <w:bookmarkStart w:id="79" w:name="_Toc439359716"/>
       <w:r>
         <w:t xml:space="preserve">Hình </w:t>
       </w:r>
-      <w:fldSimple w:instr=" STYLEREF 1 \s ">
-        <w:r>
-          <w:rPr>
-            <w:noProof/>
-          </w:rPr>
-          <w:t>3</w:t>
-        </w:r>
-      </w:fldSimple>
+      <w:r>
+        <w:fldChar w:fldCharType="begin"/>
+      </w:r>
+      <w:r>
+        <w:instrText xml:space="preserve"> STYLEREF 1 \s </w:instrText>
+      </w:r>
+      <w:r>
+        <w:fldChar w:fldCharType="separate"/>
+      </w:r>
+      <w:r>
+        <w:rPr>
+          <w:noProof/>
+        </w:rPr>
+        <w:t>3</w:t>
+      </w:r>
+      <w:r>
+        <w:fldChar w:fldCharType="end"/>
+      </w:r>
       <w:r>
         <w:t>.</w:t>
       </w:r>
-      <w:fldSimple w:instr=" SEQ Hình \* ARABIC \s 1 ">
-        <w:r>
-          <w:rPr>
-            <w:noProof/>
-          </w:rPr>
-          <w:t>11</w:t>
-        </w:r>
-      </w:fldSimple>
+      <w:r>
+        <w:fldChar w:fldCharType="begin"/>
+      </w:r>
+      <w:r>
+        <w:instrText xml:space="preserve"> SEQ Hình \* ARABIC \s 1 </w:instrText>
+      </w:r>
+      <w:r>
+        <w:fldChar w:fldCharType="separate"/>
+      </w:r>
+      <w:r>
+        <w:rPr>
+          <w:noProof/>
+        </w:rPr>
+        <w:t>11</w:t>
+      </w:r>
+      <w:r>
+        <w:fldChar w:fldCharType="end"/>
+      </w:r>
       <w:r>
         <w:t>. Chữ cái thứ hai được xem xét khi tiến hành ph</w:t>
       </w:r>
@@ -28075,7 +28861,7 @@
       <w:r>
         <w:t>.</w:t>
       </w:r>
-      <w:bookmarkEnd w:id="80"/>
+      <w:bookmarkEnd w:id="79"/>
     </w:p>
     <w:p>
       <w:pPr>
@@ -28421,12 +29207,12 @@
       <w:pPr>
         <w:pStyle w:val="Heading3"/>
       </w:pPr>
-      <w:bookmarkStart w:id="81" w:name="_Toc439285015"/>
+      <w:bookmarkStart w:id="80" w:name="_Toc439359685"/>
       <w:r>
         <w:lastRenderedPageBreak/>
         <w:t>Giải thuật tìm các chuỗi con bất thường có độ dài khác nhau của Leng và các cộng sự</w:t>
       </w:r>
-      <w:bookmarkEnd w:id="81"/>
+      <w:bookmarkEnd w:id="80"/>
     </w:p>
     <w:p>
       <w:pPr>
@@ -29010,7 +29796,7 @@
           <v:shape id="_x0000_i1042" type="#_x0000_t75" style="width:247.5pt;height:33.75pt" o:ole="">
             <v:imagedata r:id="rId65" o:title=""/>
           </v:shape>
-          <o:OLEObject Type="Embed" ProgID="Equation.DSMT4" ShapeID="_x0000_i1042" DrawAspect="Content" ObjectID="_1513027779" r:id="rId66"/>
+          <o:OLEObject Type="Embed" ProgID="Equation.DSMT4" ShapeID="_x0000_i1042" DrawAspect="Content" ObjectID="_1513104710" r:id="rId66"/>
         </w:object>
       </w:r>
       <w:r>
@@ -29521,7 +30307,16 @@
         <w:t>quy định số lượng chuỗ</w:t>
       </w:r>
       <w:r>
-        <w:t>i con được phân đoạn. C</w:t>
+        <w:t>i con được phân đoạn</w:t>
+      </w:r>
+      <w:r>
+        <w:t xml:space="preserve"> và có thể loại bỏ</w:t>
+      </w:r>
+      <w:r>
+        <w:t xml:space="preserve"> những chuỗi con ít có khả năng là chuỗi con bất thường</w:t>
+      </w:r>
+      <w:r>
+        <w:t>. C</w:t>
       </w:r>
       <w:r>
         <w:t>ác tham số này được ước lượng</w:t>
@@ -29692,7 +30487,7 @@
       <w:r>
         <w:t>i của hai chuỗi thời gian.</w:t>
       </w:r>
-      <w:bookmarkStart w:id="82" w:name="_Toc326315158"/>
+      <w:bookmarkStart w:id="81" w:name="_Toc326315158"/>
       <w:r>
         <w:rPr>
           <w:lang w:val="fr-FR"/>
@@ -29703,6 +30498,9 @@
     <w:p>
       <w:pPr>
         <w:ind w:firstLine="720"/>
+        <w:rPr>
+          <w:lang w:val="fr-FR"/>
+        </w:rPr>
       </w:pPr>
     </w:p>
     <w:p>
@@ -29712,103 +30510,97 @@
       <w:r>
         <w:br/>
       </w:r>
-      <w:bookmarkStart w:id="83" w:name="_Toc439285016"/>
+      <w:bookmarkStart w:id="82" w:name="_Toc439359686"/>
+      <w:bookmarkEnd w:id="81"/>
+      <w:r>
+        <w:t>NỘI DUNG NGHIÊN CỨU</w:t>
+      </w:r>
       <w:bookmarkEnd w:id="82"/>
-      <w:r>
-        <w:t>NỘI DUNG NGHIÊN CỨU</w:t>
+    </w:p>
+    <w:p>
+      <w:pPr>
+        <w:ind w:firstLine="709"/>
+      </w:pPr>
+      <w:r>
+        <w:t xml:space="preserve">Trong chương này chúng tôi đề một xuất giải thuật tính khoảng cách giữa các chuỗi thời gian có độ dài khác nhau bằng  công thức tính khoảng cách Euclid và </w:t>
+      </w:r>
+      <w:r>
+        <w:t xml:space="preserve">phép </w:t>
+      </w:r>
+      <w:r>
+        <w:rPr>
+          <w:i/>
+        </w:rPr>
+        <w:t>biến hình vị tự</w:t>
+      </w:r>
+      <w:r>
+        <w:t xml:space="preserve"> (homothetic)</w:t>
+      </w:r>
+      <w:r>
+        <w:t xml:space="preserve"> để cải thiện tốc độ cho mô hình tìm kiếm chuỗi con bất thường của M. Leng và các cộng sự [</w:t>
+      </w:r>
+      <w:r>
+        <w:fldChar w:fldCharType="begin"/>
+      </w:r>
+      <w:r>
+        <w:instrText xml:space="preserve"> REF r5 \h </w:instrText>
+      </w:r>
+      <w:r>
+        <w:fldChar w:fldCharType="separate"/>
+      </w:r>
+      <w:r>
+        <w:t>12</w:t>
+      </w:r>
+      <w:r>
+        <w:fldChar w:fldCharType="end"/>
+      </w:r>
+      <w:r>
+        <w:t>]</w:t>
+      </w:r>
+      <w:r>
+        <w:t xml:space="preserve"> </w:t>
+      </w:r>
+      <w:r>
+        <w:t xml:space="preserve">. Chúng tôi cũng đề xuất việc sử dụng phương pháp phân đoạn bằng các điểm cực trị quan trọng vào bước phân đoạn của </w:t>
+      </w:r>
+      <w:r>
+        <w:t xml:space="preserve">giải thuật trên để giúp </w:t>
+      </w:r>
+      <w:r>
+        <w:t>việc</w:t>
+      </w:r>
+      <w:r>
+        <w:t xml:space="preserve"> ước lượng các tham số của mô hình</w:t>
+      </w:r>
+      <w:r>
+        <w:t xml:space="preserve"> đơn giản hơn</w:t>
+      </w:r>
+      <w:r>
+        <w:t>.</w:t>
+      </w:r>
+    </w:p>
+    <w:p>
+      <w:pPr>
+        <w:pStyle w:val="Heading2"/>
+      </w:pPr>
+      <w:bookmarkStart w:id="83" w:name="_Toc439359687"/>
+      <w:r>
+        <w:t>Tính khoảng cá</w:t>
+      </w:r>
+      <w:r>
+        <w:t xml:space="preserve">ch giữa hai chuỗi thời gian </w:t>
+      </w:r>
+      <w:r>
+        <w:t>có độ dài khác nhau</w:t>
       </w:r>
       <w:bookmarkEnd w:id="83"/>
     </w:p>
     <w:p>
       <w:pPr>
-        <w:ind w:firstLine="709"/>
-      </w:pPr>
-      <w:r>
-        <w:t xml:space="preserve">Trong chương này chúng tôi đề một xuất giải thuật tính khoảng cách giữa các chuỗi thời gian có độ dài khác nhau bằng  công thức tính khoảng cách Euclid và </w:t>
-      </w:r>
-      <w:r>
-        <w:t xml:space="preserve">phép </w:t>
-      </w:r>
-      <w:r>
-        <w:rPr>
-          <w:i/>
-        </w:rPr>
-        <w:t>biến hình vị tự</w:t>
-      </w:r>
-      <w:r>
-        <w:t xml:space="preserve"> (homothetic)</w:t>
-      </w:r>
-      <w:r>
-        <w:t xml:space="preserve"> để cải thiện tốc độ cho mô hình tìm kiếm chuỗi con bất thường của M. Leng và các cộng sự [</w:t>
-      </w:r>
-      <w:r>
-        <w:fldChar w:fldCharType="begin"/>
-      </w:r>
-      <w:r>
-        <w:instrText xml:space="preserve"> REF r5 \h </w:instrText>
-      </w:r>
-      <w:r>
-        <w:fldChar w:fldCharType="separate"/>
-      </w:r>
-      <w:r>
-        <w:t>12</w:t>
-      </w:r>
-      <w:r>
-        <w:fldChar w:fldCharType="end"/>
-      </w:r>
-      <w:r>
-        <w:t>]</w:t>
-      </w:r>
-      <w:r>
-        <w:t xml:space="preserve"> </w:t>
-      </w:r>
-      <w:r>
-        <w:t xml:space="preserve">. Chúng tôi cũng đề xuất việc sử dụng phương pháp phân đoạn bằng các điểm cực trị quan trọng vào bước phân đoạn của </w:t>
-      </w:r>
-      <w:r>
-        <w:t xml:space="preserve">giải thuật trên để giúp </w:t>
-      </w:r>
-      <w:r>
-        <w:t>việc</w:t>
-      </w:r>
-      <w:r>
-        <w:t xml:space="preserve"> ước lượng các tham số của mô hình</w:t>
-      </w:r>
-      <w:r>
-        <w:t xml:space="preserve"> đơn giản hơn</w:t>
-      </w:r>
-      <w:r>
-        <w:t>.</w:t>
-      </w:r>
-    </w:p>
-    <w:p>
-      <w:pPr>
-        <w:pStyle w:val="Heading2"/>
-      </w:pPr>
-      <w:bookmarkStart w:id="84" w:name="_Toc439285017"/>
-      <w:r>
-        <w:t>Tính khoảng cá</w:t>
-      </w:r>
-      <w:r>
-        <w:t xml:space="preserve">ch giữa hai chuỗi thời gian </w:t>
-      </w:r>
-      <w:r>
-        <w:t>có độ dài khác nhau</w:t>
-      </w:r>
-      <w:bookmarkEnd w:id="84"/>
-    </w:p>
-    <w:p>
-      <w:pPr>
         <w:ind w:firstLine="720"/>
       </w:pPr>
       <w:r>
-        <w:t xml:space="preserve">Mục đích của của đề tài luận văn này là xây dựng một phương pháp hiệu quả để tìm kiếm các chuỗi con bất thường trong dữ liệu chuỗi thời gian. Ở đây chúng tôi sẽ tiếp cận theo phương pháp của M. Leng và các cộng sự bởi vì </w:t>
-      </w:r>
-      <w:r>
-        <w:t xml:space="preserve">phương pháp này </w:t>
-      </w:r>
-      <w:r>
-        <w:t>có 3 ưu điểm chính. Thứ nhất, phương pháp của các tác giả có thể tìm được các chuỗi con bất thường có chiều dài khác nhau mà không cần biết trước độ dài của chúng. Thứ hai, giải thuật sử dụng cửa số trượt để phân đoạn chuỗi thời gian nên có thể thích nghi được với các chuỗi thời gian dạng luồng. Thứ ba, ý tưởng của giải thuật đơn giản, dễ hiện thực. Điểm hạn chế trong phương pháp của Leng và các cộng sự là phải sử dụng phương pháp xoắn thời gian động để tính khoảng cách giữa các chuỗi thời gian có chiều dài khác nhau. Như đã nói ở chương 2, phương pháp tính khoảng cách xoắn thời gian động có độ phức tạp tính toán cao</w:t>
+        <w:t>Mục đích của của đề tài luận văn này là xây dựng một phương pháp hiệu quả để tìm kiếm các chuỗi con bất thường trong dữ liệu chuỗi thời gian. Ở đây chúng tôi sẽ tiếp cận theo phương pháp của M. Leng và các cộng sự bởi vì phương pháp này có 3 ưu điểm chính. Thứ nhất, phương pháp của các tác giả có thể tìm được các chuỗi con bất thường có chiều dài khác nhau mà không cần biết trước độ dài của chúng. Thứ hai, giải thuật sử dụng cửa số trượt để phân đoạn chuỗi thời gian nên có thể thích nghi được với các chuỗi thời gian dạng luồng. Thứ ba, ý tưởng của giải thuật đơn giản, dễ hiện thực. Điểm hạn chế trong phương pháp của Leng và các cộng sự là phải sử dụng phương pháp xoắn thời gian động để tính khoảng cách giữa các chuỗi thời gian có chiều dài khác nhau. Như đã nói ở chương 2, phương pháp tính khoảng cách xoắn thời gian động có độ phức tạp tính toán cao</w:t>
       </w:r>
       <w:r>
         <w:t xml:space="preserve">, hơn nữa bằng cách dùng phương pháp chiều dài biến đổi (xem công thức (3.2.1)) để tính khoảng cách của hai chuỗi con cần đến </w:t>
@@ -29984,7 +30776,7 @@
           <v:shape id="_x0000_i1043" type="#_x0000_t75" style="width:24pt;height:17.25pt" o:ole="">
             <v:imagedata r:id="rId67" o:title=""/>
           </v:shape>
-          <o:OLEObject Type="Embed" ProgID="Equation.DSMT4" ShapeID="_x0000_i1043" DrawAspect="Content" ObjectID="_1513027780" r:id="rId68"/>
+          <o:OLEObject Type="Embed" ProgID="Equation.DSMT4" ShapeID="_x0000_i1043" DrawAspect="Content" ObjectID="_1513104711" r:id="rId68"/>
         </w:object>
       </w:r>
       <w:r>
@@ -30010,7 +30802,7 @@
           <v:shape id="_x0000_i1044" type="#_x0000_t75" style="width:27pt;height:17.25pt" o:ole="">
             <v:imagedata r:id="rId69" o:title=""/>
           </v:shape>
-          <o:OLEObject Type="Embed" ProgID="Equation.DSMT4" ShapeID="_x0000_i1044" DrawAspect="Content" ObjectID="_1513027781" r:id="rId70"/>
+          <o:OLEObject Type="Embed" ProgID="Equation.DSMT4" ShapeID="_x0000_i1044" DrawAspect="Content" ObjectID="_1513104712" r:id="rId70"/>
         </w:object>
       </w:r>
       <w:r>
@@ -30056,13 +30848,7 @@
         <w:t>]</w:t>
       </w:r>
       <w:r>
-        <w:t xml:space="preserve"> và </w:t>
-      </w:r>
-      <w:r>
-        <w:t>Huỳnh Nguyễn Tín</w:t>
-      </w:r>
-      <w:r>
-        <w:t xml:space="preserve"> [</w:t>
+        <w:t xml:space="preserve"> và Huỳnh Nguyễn Tín [</w:t>
       </w:r>
       <w:r>
         <w:fldChar w:fldCharType="begin"/>
@@ -30298,7 +31084,7 @@
           <v:shape id="_x0000_i1045" type="#_x0000_t75" style="width:15pt;height:30.75pt" o:ole="">
             <v:imagedata r:id="rId71" o:title=""/>
           </v:shape>
-          <o:OLEObject Type="Embed" ProgID="Equation.DSMT4" ShapeID="_x0000_i1045" DrawAspect="Content" ObjectID="_1513027782" r:id="rId72"/>
+          <o:OLEObject Type="Embed" ProgID="Equation.DSMT4" ShapeID="_x0000_i1045" DrawAspect="Content" ObjectID="_1513104713" r:id="rId72"/>
         </w:object>
       </w:r>
       <w:r>
@@ -30372,7 +31158,7 @@
           <w:noProof/>
         </w:rPr>
         <w:drawing>
-          <wp:inline distT="0" distB="0" distL="0" distR="0" wp14:anchorId="23A79C1C" wp14:editId="701CA906">
+          <wp:inline distT="0" distB="0" distL="0" distR="0" wp14:anchorId="574A4B08" wp14:editId="582D672B">
             <wp:extent cx="4619625" cy="2638425"/>
             <wp:effectExtent l="0" t="0" r="9525" b="9525"/>
             <wp:docPr id="15" name="Picture 15"/>
@@ -30412,7 +31198,7 @@
       <w:r>
         <w:tab/>
       </w:r>
-      <w:bookmarkStart w:id="85" w:name="_Ref439277054"/>
+      <w:bookmarkStart w:id="84" w:name="_Ref439277054"/>
       <w:r>
         <w:tab/>
       </w:r>
@@ -30422,34 +31208,54 @@
       <w:r>
         <w:tab/>
       </w:r>
-      <w:bookmarkStart w:id="86" w:name="_Toc439285046"/>
+      <w:bookmarkStart w:id="85" w:name="_Toc439359717"/>
       <w:r>
         <w:t xml:space="preserve">Hình </w:t>
       </w:r>
-      <w:fldSimple w:instr=" STYLEREF 1 \s ">
-        <w:r>
-          <w:rPr>
-            <w:noProof/>
-          </w:rPr>
-          <w:t>4</w:t>
-        </w:r>
-      </w:fldSimple>
+      <w:r>
+        <w:fldChar w:fldCharType="begin"/>
+      </w:r>
+      <w:r>
+        <w:instrText xml:space="preserve"> STYLEREF 1 \s </w:instrText>
+      </w:r>
+      <w:r>
+        <w:fldChar w:fldCharType="separate"/>
+      </w:r>
+      <w:r>
+        <w:rPr>
+          <w:noProof/>
+        </w:rPr>
+        <w:t>4</w:t>
+      </w:r>
+      <w:r>
+        <w:fldChar w:fldCharType="end"/>
+      </w:r>
       <w:r>
         <w:t>.</w:t>
       </w:r>
-      <w:fldSimple w:instr=" SEQ Hình \* ARABIC \s 1 ">
-        <w:r>
-          <w:rPr>
-            <w:noProof/>
-          </w:rPr>
-          <w:t>1</w:t>
-        </w:r>
-      </w:fldSimple>
+      <w:r>
+        <w:fldChar w:fldCharType="begin"/>
+      </w:r>
+      <w:r>
+        <w:instrText xml:space="preserve"> SEQ Hình \* ARABIC \s 1 </w:instrText>
+      </w:r>
+      <w:r>
+        <w:fldChar w:fldCharType="separate"/>
+      </w:r>
+      <w:r>
+        <w:rPr>
+          <w:noProof/>
+        </w:rPr>
+        <w:t>1</w:t>
+      </w:r>
+      <w:r>
+        <w:fldChar w:fldCharType="end"/>
+      </w:r>
+      <w:bookmarkEnd w:id="84"/>
+      <w:r>
+        <w:t>. Phép biến hình vị tự</w:t>
+      </w:r>
       <w:bookmarkEnd w:id="85"/>
-      <w:r>
-        <w:t>. Phép biến hình vị tự</w:t>
-      </w:r>
-      <w:bookmarkEnd w:id="86"/>
     </w:p>
     <w:p>
       <w:pPr>
@@ -30863,32 +31669,146 @@
       <w:r>
         <w:tab/>
       </w:r>
-      <w:bookmarkStart w:id="87" w:name="_Toc439285047"/>
+      <w:bookmarkStart w:id="86" w:name="_Toc439359718"/>
       <w:r>
         <w:t xml:space="preserve">Hình </w:t>
       </w:r>
-      <w:fldSimple w:instr=" STYLEREF 1 \s ">
-        <w:r>
-          <w:rPr>
-            <w:noProof/>
-          </w:rPr>
-          <w:t>4</w:t>
-        </w:r>
-      </w:fldSimple>
+      <w:r>
+        <w:fldChar w:fldCharType="begin"/>
+      </w:r>
+      <w:r>
+        <w:instrText xml:space="preserve"> STYLEREF 1 \s </w:instrText>
+      </w:r>
+      <w:r>
+        <w:fldChar w:fldCharType="separate"/>
+      </w:r>
+      <w:r>
+        <w:rPr>
+          <w:noProof/>
+        </w:rPr>
+        <w:t>4</w:t>
+      </w:r>
+      <w:r>
+        <w:fldChar w:fldCharType="end"/>
+      </w:r>
       <w:r>
         <w:t>.</w:t>
       </w:r>
-      <w:fldSimple w:instr=" SEQ Hình \* ARABIC \s 1 ">
-        <w:r>
-          <w:rPr>
-            <w:noProof/>
-          </w:rPr>
-          <w:t>2</w:t>
-        </w:r>
-      </w:fldSimple>
+      <w:r>
+        <w:fldChar w:fldCharType="begin"/>
+      </w:r>
+      <w:r>
+        <w:instrText xml:space="preserve"> SEQ Hình \* ARABIC \s 1 </w:instrText>
+      </w:r>
+      <w:r>
+        <w:fldChar w:fldCharType="separate"/>
+      </w:r>
+      <w:r>
+        <w:rPr>
+          <w:noProof/>
+        </w:rPr>
+        <w:t>2</w:t>
+      </w:r>
+      <w:r>
+        <w:fldChar w:fldCharType="end"/>
+      </w:r>
       <w:r>
         <w:t xml:space="preserve"> Mã giả giải thuật tính khoảng cách</w:t>
       </w:r>
+      <w:r>
+        <w:t>.</w:t>
+      </w:r>
+      <w:bookmarkEnd w:id="86"/>
+    </w:p>
+    <w:p>
+      <w:pPr>
+        <w:ind w:firstLine="709"/>
+      </w:pPr>
+      <w:r>
+        <w:t xml:space="preserve">Công thức Euclid chúng tôi sử dụng là công thức tính </w:t>
+      </w:r>
+      <w:r>
+        <w:rPr>
+          <w:szCs w:val="26"/>
+        </w:rPr>
+        <w:t>khoảng cách Euclid cực tiểu</w:t>
+      </w:r>
+      <w:r>
+        <w:rPr>
+          <w:szCs w:val="26"/>
+        </w:rPr>
+        <w:t xml:space="preserve"> (cộng thức 2.4.2)</w:t>
+      </w:r>
+      <w:r>
+        <w:rPr>
+          <w:szCs w:val="26"/>
+        </w:rPr>
+        <w:t xml:space="preserve"> </w:t>
+      </w:r>
+      <w:r>
+        <w:rPr>
+          <w:szCs w:val="26"/>
+        </w:rPr>
+        <w:t>để loại ra sự khác biệt theo trục tung của hai chuỗi thời gian.</w:t>
+      </w:r>
+      <w:r>
+        <w:t xml:space="preserve"> </w:t>
+      </w:r>
+      <w:r>
+        <w:t xml:space="preserve">Vì độ phức tạp tính toán của phép biến hình vị tự là </w:t>
+      </w:r>
+      <w:r>
+        <w:rPr>
+          <w:i/>
+        </w:rPr>
+        <w:t>O(n)</w:t>
+      </w:r>
+      <w:r>
+        <w:t xml:space="preserve"> và của công thức tính Euclicd </w:t>
+      </w:r>
+      <w:r>
+        <w:rPr>
+          <w:i/>
+        </w:rPr>
+        <w:t>là O(n)</w:t>
+      </w:r>
+      <w:r>
+        <w:t xml:space="preserve"> nên phương pháp mới có độ phức tạp là </w:t>
+      </w:r>
+      <w:r>
+        <w:rPr>
+          <w:i/>
+        </w:rPr>
+        <w:t>O(n)</w:t>
+      </w:r>
+      <w:r>
+        <w:t>, nhanh hơn nhiều so với phương pháp xoắn thời gian động (có độ phức tạp tính toán</w:t>
+      </w:r>
+      <w:r>
+        <w:t xml:space="preserve"> </w:t>
+      </w:r>
+      <w:r>
+        <w:rPr>
+          <w:i/>
+        </w:rPr>
+        <w:t>O(m*n)</w:t>
+      </w:r>
+      <w:r>
+        <w:t>)</w:t>
+      </w:r>
+      <w:r>
+        <w:t>.</w:t>
+      </w:r>
+    </w:p>
+    <w:p>
+      <w:pPr>
+        <w:pStyle w:val="Heading2"/>
+      </w:pPr>
+      <w:bookmarkStart w:id="87" w:name="_Toc439359688"/>
+      <w:r>
+        <w:lastRenderedPageBreak/>
+        <w:t>Dùng phương pháp phân đoạn bằng điểm cực trị quan trọng</w:t>
+      </w:r>
       <w:bookmarkEnd w:id="87"/>
     </w:p>
     <w:p>
@@ -30896,439 +31816,598 @@
         <w:ind w:firstLine="720"/>
       </w:pPr>
       <w:r>
-        <w:t xml:space="preserve">Vì độ phức tạp tính toán của phép biến hình vị tự là </w:t>
-      </w:r>
-      <w:r>
-        <w:rPr>
-          <w:i/>
-        </w:rPr>
-        <w:t>O(n)</w:t>
-      </w:r>
-      <w:r>
-        <w:t xml:space="preserve"> và của công thức tính Euclicd </w:t>
-      </w:r>
-      <w:r>
-        <w:rPr>
-          <w:i/>
-        </w:rPr>
-        <w:t>là O(n)</w:t>
-      </w:r>
-      <w:r>
-        <w:t xml:space="preserve"> nên phương pháp mới có độ phức tạp là </w:t>
-      </w:r>
-      <w:r>
-        <w:rPr>
-          <w:i/>
-        </w:rPr>
-        <w:t>O(n)</w:t>
-      </w:r>
-      <w:r>
-        <w:t>, nhanh hơn nhiều so với phương pháp xoắn thời gian động (có độ phức tạp tính toán</w:t>
+        <w:t>Để tìm chuỗi con bất thường</w:t>
+      </w:r>
+      <w:r>
+        <w:t xml:space="preserve"> của một chuỗi thời gian, trước tiên chuỗi thời gian phải được phân đoạn thành các đoạn con</w:t>
+      </w:r>
+      <w:r>
+        <w:t>.</w:t>
       </w:r>
       <w:r>
         <w:t xml:space="preserve"> </w:t>
       </w:r>
       <w:r>
-        <w:rPr>
-          <w:i/>
-        </w:rPr>
-        <w:t>O(m*n)</w:t>
-      </w:r>
-      <w:r>
+        <w:t xml:space="preserve">Chất lượng của khâu phân đoạn ảnh hưởng nhiều đến kết quả tìm kiếm chuỗi con bất thường của giải thuật. </w:t>
+      </w:r>
+      <w:r>
+        <w:t>Như đã trình bày trong mục 3.2.3 của chương 3,</w:t>
+      </w:r>
+      <w:r>
+        <w:t xml:space="preserve"> chất lượng phân đoạn bằng phương pháp của Leng và các cộng sự phụ thuộc vào hai thông số </w:t>
+      </w:r>
+      <w:r>
+        <w:rPr>
+          <w:rFonts w:ascii="Cambria Math" w:hAnsi="Cambria Math"/>
+          <w:i/>
+        </w:rPr>
+        <w:t>ε</w:t>
+      </w:r>
+      <w:r>
+        <w:rPr>
+          <w:i/>
+          <w:vertAlign w:val="subscript"/>
+        </w:rPr>
+        <w:t>1</w:t>
+      </w:r>
+      <w:r>
+        <w:rPr>
+          <w:i/>
+          <w:vertAlign w:val="subscript"/>
+        </w:rPr>
+        <w:softHyphen/>
+      </w:r>
+      <w:r>
+        <w:rPr>
+          <w:i/>
+        </w:rPr>
+        <w:t xml:space="preserve"> </w:t>
+      </w:r>
+      <w:r>
+        <w:t xml:space="preserve">và </w:t>
+      </w:r>
+      <w:r>
+        <w:rPr>
+          <w:rFonts w:ascii="Cambria Math" w:hAnsi="Cambria Math"/>
+          <w:i/>
+        </w:rPr>
+        <w:t>ε</w:t>
+      </w:r>
+      <w:r>
+        <w:rPr>
+          <w:rFonts w:ascii="Cambria Math" w:hAnsi="Cambria Math"/>
+          <w:i/>
+          <w:vertAlign w:val="subscript"/>
+        </w:rPr>
+        <w:t>2</w:t>
+      </w:r>
+      <w:r>
+        <w:t>.</w:t>
+      </w:r>
+      <w:r>
+        <w:t xml:space="preserve"> Trong quá trình thực nghiệm (sẽ trình bày ở chương sau), chúng tôi nhận thấy việc</w:t>
+      </w:r>
+      <w:r>
+        <w:t xml:space="preserve"> </w:t>
+      </w:r>
+      <w:r>
+        <w:t>ước lượng hai tham số này là việc không dễ. Do đó chúng tôi đề xuất phương pháp phân đoạn bằng các điểm cực trị quan trọng.</w:t>
+      </w:r>
+    </w:p>
+    <w:p>
+      <w:pPr>
+        <w:ind w:firstLine="720"/>
+      </w:pPr>
+      <w:r>
+        <w:t xml:space="preserve">Để xác định các điểm cực trị quan trọng cần xác định tỉ số nén </w:t>
+      </w:r>
+      <w:r>
+        <w:rPr>
+          <w:i/>
+        </w:rPr>
+        <w:t>R</w:t>
+      </w:r>
+      <w:r>
+        <w:t xml:space="preserve"> . Tham số </w:t>
+      </w:r>
+      <w:r>
+        <w:rPr>
+          <w:i/>
+        </w:rPr>
+        <w:t xml:space="preserve">R </w:t>
+      </w:r>
+      <w:r>
+        <w:t xml:space="preserve">sẽ quy định số chuỗi con </w:t>
+      </w:r>
+      <w:r>
+        <w:t>được phân đoạn và chiều dài của chúng</w:t>
+      </w:r>
+      <w:r>
+        <w:t>. Nếu R càng lớn thì số chuỗi con sẽ càng ít</w:t>
+      </w:r>
+      <w:r>
+        <w:t xml:space="preserve"> và chiều dài của chúng càng lớn. Nếu R càng nhỏ thì số chuỗi con được phân đoạn càng nhiều và chiều dài của chúng càng nhỏ. Để tạo một cận dưới cho chiều dài của các chuỗi con, chúng tôi đưa vào tham số </w:t>
+      </w:r>
+      <w:r>
+        <w:rPr>
+          <w:i/>
+        </w:rPr>
+        <w:t>MIN_LENGH</w:t>
+      </w:r>
+      <w:r>
+        <w:t xml:space="preserve"> quy định khoảng cách tối thiểu giữa hai điểm cực trị quan trọng. Khi đó một chuỗi con được phân đoạn sẽ có chiều dài tối thiểu 2</w:t>
+      </w:r>
+      <w:r>
+        <w:t>*</w:t>
+      </w:r>
+      <w:r>
+        <w:rPr>
+          <w:i/>
+        </w:rPr>
+        <w:t xml:space="preserve"> MIN_LENGH</w:t>
+      </w:r>
+      <w:r>
+        <w:t>.</w:t>
+      </w:r>
+      <w:r>
+        <w:t xml:space="preserve"> Việc quy định chiều dài tối thiểu cho các chuỗi con là cần thiết bởi vì nếu các chuỗi con quá ngắn sẽ không thể hiện được tính khác biệt về hình dáng đối với các chuỗi con lân cận dẫn đến việc bỏ sót các chuỗi con bất thường.</w:t>
+      </w:r>
+    </w:p>
+    <w:p>
+      <w:pPr>
+        <w:ind w:firstLine="720"/>
+      </w:pPr>
+      <w:r>
+        <w:t>Sau khi xác</w:t>
+      </w:r>
+      <w:r>
+        <w:t xml:space="preserve"> định các điểm cực trị quan trọng của chuỗi thời gian </w:t>
+      </w:r>
+      <w:r>
+        <w:rPr>
+          <w:i/>
+        </w:rPr>
+        <w:t>EP =</w:t>
+      </w:r>
+      <w:r>
+        <w:t xml:space="preserve"> </w:t>
+      </w:r>
+      <w:r>
+        <w:rPr>
+          <w:i/>
+        </w:rPr>
+        <w:t>(ep</w:t>
+      </w:r>
+      <w:r>
+        <w:rPr>
+          <w:i/>
+          <w:vertAlign w:val="subscript"/>
+        </w:rPr>
+        <w:t>1</w:t>
+      </w:r>
+      <w:r>
+        <w:rPr>
+          <w:i/>
+        </w:rPr>
+        <w:t>, ep</w:t>
+      </w:r>
+      <w:r>
+        <w:rPr>
+          <w:i/>
+          <w:vertAlign w:val="subscript"/>
+        </w:rPr>
+        <w:t>2</w:t>
+      </w:r>
+      <w:r>
+        <w:rPr>
+          <w:i/>
+        </w:rPr>
+        <w:t>, …, ep</w:t>
+      </w:r>
+      <w:r>
+        <w:rPr>
+          <w:i/>
+          <w:vertAlign w:val="subscript"/>
+        </w:rPr>
+        <w:t>l</w:t>
+      </w:r>
+      <w:r>
+        <w:rPr>
+          <w:i/>
+        </w:rPr>
         <w:t>)</w:t>
       </w:r>
       <w:r>
+        <w:t xml:space="preserve"> được xác định. Các chuỗi con được rút ra từ chuỗi thời gian bằng một cửa sổ trượt qua các điểm ep</w:t>
+      </w:r>
+      <w:r>
+        <w:rPr>
+          <w:vertAlign w:val="subscript"/>
+        </w:rPr>
+        <w:t>i</w:t>
+      </w:r>
+      <w:r>
+        <w:t xml:space="preserve">, với </w:t>
+      </w:r>
+      <w:r>
+        <w:rPr>
+          <w:i/>
+        </w:rPr>
+        <w:t xml:space="preserve">1 </w:t>
+      </w:r>
+      <w:r>
+        <w:rPr>
+          <w:rFonts w:ascii="Cambria Math" w:hAnsi="Cambria Math"/>
+          <w:i/>
+        </w:rPr>
+        <w:t>≤</w:t>
+      </w:r>
+      <w:r>
+        <w:rPr>
+          <w:i/>
+        </w:rPr>
+        <w:t xml:space="preserve"> i </w:t>
+      </w:r>
+      <w:r>
+        <w:rPr>
+          <w:rFonts w:ascii="Cambria Math" w:hAnsi="Cambria Math"/>
+          <w:i/>
+        </w:rPr>
+        <w:t>≤</w:t>
+      </w:r>
+      <w:r>
+        <w:rPr>
+          <w:i/>
+        </w:rPr>
+        <w:t xml:space="preserve"> l-2</w:t>
+      </w:r>
+      <w:r>
+        <w:t xml:space="preserve">. Tại mỗi điểm một chuỗi con có chiều dài từ </w:t>
+      </w:r>
+      <w:r>
+        <w:rPr>
+          <w:i/>
+        </w:rPr>
+        <w:t>ep</w:t>
+      </w:r>
+      <w:r>
+        <w:rPr>
+          <w:i/>
+          <w:vertAlign w:val="subscript"/>
+        </w:rPr>
+        <w:t>i</w:t>
+      </w:r>
+      <w:r>
+        <w:t xml:space="preserve"> đến </w:t>
+      </w:r>
+      <w:r>
+        <w:rPr>
+          <w:i/>
+        </w:rPr>
+        <w:t>ep</w:t>
+      </w:r>
+      <w:r>
+        <w:rPr>
+          <w:i/>
+          <w:vertAlign w:val="subscript"/>
+        </w:rPr>
+        <w:t>i+2</w:t>
+      </w:r>
+      <w:r>
+        <w:t xml:space="preserve"> sẽ được rút ra từ chuỗi ban đầu</w:t>
+      </w:r>
+      <w:r>
         <w:t>.</w:t>
       </w:r>
+      <w:r>
+        <w:t xml:space="preserve"> </w:t>
+      </w:r>
+      <w:r>
+        <w:t xml:space="preserve">Do khoảng cách giữa các điểm cực trị khác nhau nên phương pháp này có khả năng phân đoạn chuỗi thời gian thành những chuỗi con có chiều dài khác nhau. </w:t>
+      </w:r>
+      <w:r>
+        <w:t>Sử dụng phương pháp phân đoạn dựa trên các điểm cực trị quan trọng trong bài toán tìm kiếm chuỗi con bất thường chúng tôi giả định rằng một chuỗi con bất thường, nếu tồn tại, sẽ</w:t>
+      </w:r>
+      <w:r>
+        <w:t xml:space="preserve"> bắt đầu tại một điểm cực trị q</w:t>
+      </w:r>
+      <w:r>
+        <w:t>u</w:t>
+      </w:r>
+      <w:r>
+        <w:t>a</w:t>
+      </w:r>
+      <w:r>
+        <w:t>n trọng.</w:t>
+      </w:r>
+      <w:r>
+        <w:t xml:space="preserve"> </w:t>
+      </w:r>
     </w:p>
     <w:p>
       <w:pPr>
         <w:pStyle w:val="Heading2"/>
       </w:pPr>
-      <w:bookmarkStart w:id="88" w:name="_Toc439285018"/>
-      <w:r>
-        <w:t>Dùng phương pháp phân đoạn bằng điểm cực trị quan trọng</w:t>
+      <w:bookmarkStart w:id="88" w:name="_Toc439359689"/>
+      <w:r>
+        <w:lastRenderedPageBreak/>
+        <w:t>Mô hình của giải thuật</w:t>
       </w:r>
       <w:bookmarkEnd w:id="88"/>
     </w:p>
     <w:p>
-      <w:pPr>
-        <w:ind w:firstLine="720"/>
-      </w:pPr>
-      <w:r>
-        <w:t>Để tìm chuỗi con bất thường</w:t>
-      </w:r>
-      <w:r>
-        <w:t xml:space="preserve"> của một chuỗi thời gian, trước tiên chuỗi thời gian phải được phân đoạn thành các đoạn con</w:t>
+      <w:r>
+        <w:tab/>
+        <w:t>Giải thuật tìm kiếm chuỗi con bất thường trong d</w:t>
+      </w:r>
+      <w:r>
+        <w:t>ữ liệu chuỗi thời gian bao gồm 2</w:t>
+      </w:r>
+      <w:r>
+        <w:t xml:space="preserve"> bước như hình</w:t>
+      </w:r>
+      <w:r>
+        <w:t xml:space="preserve"> 4.3 dưới đây.</w:t>
+      </w:r>
+    </w:p>
+    <w:p>
+      <w:r>
+        <w:rPr>
+          <w:noProof/>
+        </w:rPr>
+        <w:drawing>
+          <wp:inline distT="0" distB="0" distL="0" distR="0" wp14:anchorId="60DBC0B9" wp14:editId="697D6CD2">
+            <wp:extent cx="5581650" cy="1552575"/>
+            <wp:effectExtent l="0" t="0" r="0" b="9525"/>
+            <wp:docPr id="17" name="Picture 17"/>
+            <wp:cNvGraphicFramePr>
+              <a:graphicFrameLocks xmlns:a="http://schemas.openxmlformats.org/drawingml/2006/main" noChangeAspect="1"/>
+            </wp:cNvGraphicFramePr>
+            <a:graphic xmlns:a="http://schemas.openxmlformats.org/drawingml/2006/main">
+              <a:graphicData uri="http://schemas.openxmlformats.org/drawingml/2006/picture">
+                <pic:pic xmlns:pic="http://schemas.openxmlformats.org/drawingml/2006/picture">
+                  <pic:nvPicPr>
+                    <pic:cNvPr id="0" name="Picture 23"/>
+                    <pic:cNvPicPr>
+                      <a:picLocks noChangeAspect="1" noChangeArrowheads="1"/>
+                    </pic:cNvPicPr>
+                  </pic:nvPicPr>
+                  <pic:blipFill>
+                    <a:blip r:embed="rId74">
+                      <a:extLst>
+                        <a:ext uri="{28A0092B-C50C-407E-A947-70E740481C1C}">
+                          <a14:useLocalDpi xmlns:a14="http://schemas.microsoft.com/office/drawing/2010/main" val="0"/>
+                        </a:ext>
+                      </a:extLst>
+                    </a:blip>
+                    <a:srcRect/>
+                    <a:stretch>
+                      <a:fillRect/>
+                    </a:stretch>
+                  </pic:blipFill>
+                  <pic:spPr bwMode="auto">
+                    <a:xfrm>
+                      <a:off x="0" y="0"/>
+                      <a:ext cx="5581650" cy="1552575"/>
+                    </a:xfrm>
+                    <a:prstGeom prst="rect">
+                      <a:avLst/>
+                    </a:prstGeom>
+                    <a:noFill/>
+                    <a:ln>
+                      <a:noFill/>
+                    </a:ln>
+                  </pic:spPr>
+                </pic:pic>
+              </a:graphicData>
+            </a:graphic>
+          </wp:inline>
+        </w:drawing>
+      </w:r>
+    </w:p>
+    <w:p>
+      <w:r>
+        <w:tab/>
+      </w:r>
+      <w:r>
+        <w:tab/>
+      </w:r>
+      <w:r>
+        <w:tab/>
+      </w:r>
+      <w:bookmarkStart w:id="89" w:name="_Toc439359719"/>
+      <w:r>
+        <w:t xml:space="preserve">Hình </w:t>
+      </w:r>
+      <w:r>
+        <w:fldChar w:fldCharType="begin"/>
+      </w:r>
+      <w:r>
+        <w:instrText xml:space="preserve"> STYLEREF 1 \s </w:instrText>
+      </w:r>
+      <w:r>
+        <w:fldChar w:fldCharType="separate"/>
+      </w:r>
+      <w:r>
+        <w:rPr>
+          <w:noProof/>
+        </w:rPr>
+        <w:t>4</w:t>
+      </w:r>
+      <w:r>
+        <w:fldChar w:fldCharType="end"/>
       </w:r>
       <w:r>
         <w:t>.</w:t>
       </w:r>
       <w:r>
+        <w:fldChar w:fldCharType="begin"/>
+      </w:r>
+      <w:r>
+        <w:instrText xml:space="preserve"> SEQ Hình \* ARABIC \s 1 </w:instrText>
+      </w:r>
+      <w:r>
+        <w:fldChar w:fldCharType="separate"/>
+      </w:r>
+      <w:r>
+        <w:rPr>
+          <w:noProof/>
+        </w:rPr>
+        <w:t>3</w:t>
+      </w:r>
+      <w:r>
+        <w:fldChar w:fldCharType="end"/>
+      </w:r>
+      <w:r>
+        <w:t>. Kiến trúc mô hình</w:t>
+      </w:r>
+      <w:bookmarkEnd w:id="89"/>
+    </w:p>
+    <w:p>
+      <w:r>
+        <w:tab/>
+        <w:t>Bước đầu tiên chuỗi thời gian sẽ được phận đoạn thành các chuỗi con. Chúng tôi hiện thực cả hai giải thuật: giải th</w:t>
+      </w:r>
+      <w:r>
+        <w:t>uật phân đoạn bằng cách dùng đa</w:t>
+      </w:r>
+      <w:r>
+        <w:t xml:space="preserve"> thức bậc</w:t>
+      </w:r>
+      <w:r>
+        <w:t xml:space="preserve"> hai của M.Leng và các cộng sự [</w:t>
+      </w:r>
+      <w:r>
+        <w:fldChar w:fldCharType="begin"/>
+      </w:r>
+      <w:r>
+        <w:instrText xml:space="preserve"> REF r5 \h </w:instrText>
+      </w:r>
+      <w:r>
+        <w:fldChar w:fldCharType="separate"/>
+      </w:r>
+      <w:r>
+        <w:t>12</w:t>
+      </w:r>
+      <w:r>
+        <w:fldChar w:fldCharType="end"/>
+      </w:r>
+      <w:r>
+        <w:t>] và giải thuật sử dụng các điểm cực trị quan trọng</w:t>
+      </w:r>
+      <w:r>
+        <w:t>.</w:t>
+      </w:r>
+      <w:r>
+        <w:t xml:space="preserve"> Các chuỗi con sẽ được tính khoảng</w:t>
+      </w:r>
+      <w:r>
+        <w:t xml:space="preserve"> cách </w:t>
+      </w:r>
+      <w:r>
+        <w:t xml:space="preserve">từng đôi một với nhau </w:t>
+      </w:r>
+      <w:r>
+        <w:t>bằng công thức (3.2.1)</w:t>
+      </w:r>
+      <w:r>
+        <w:t>. Dựa vào các khoảng cách này, hệ số bất thường của từng chuỗi con được tính theo định nghĩa 5 trong mục 2.3.</w:t>
+      </w:r>
+      <w:r>
         <w:t xml:space="preserve"> </w:t>
       </w:r>
       <w:r>
-        <w:t xml:space="preserve">Chất lượng của khâu phân đoạn ảnh hưởng nhiều đến kết quả tìm kiếm chuỗi con bất thường của giải thuật. </w:t>
-      </w:r>
-      <w:r>
-        <w:t xml:space="preserve">Như đã trình </w:t>
-      </w:r>
-      <w:r>
-        <w:lastRenderedPageBreak/>
-        <w:t>bày trong mục 3.2.3 của chương 3,</w:t>
-      </w:r>
-      <w:r>
-        <w:t xml:space="preserve"> chất lượng phân đoạn bằng phương pháp của Leng và các cộng sự phụ thuộc vào hai thông số </w:t>
-      </w:r>
-      <w:r>
-        <w:rPr>
-          <w:rFonts w:ascii="Cambria Math" w:hAnsi="Cambria Math"/>
-          <w:i/>
-        </w:rPr>
-        <w:t>ε</w:t>
-      </w:r>
-      <w:r>
-        <w:rPr>
-          <w:i/>
-          <w:vertAlign w:val="subscript"/>
-        </w:rPr>
-        <w:t>1</w:t>
-      </w:r>
-      <w:r>
-        <w:rPr>
-          <w:i/>
-          <w:vertAlign w:val="subscript"/>
-        </w:rPr>
-        <w:softHyphen/>
-      </w:r>
-      <w:r>
-        <w:rPr>
-          <w:i/>
-        </w:rPr>
+        <w:t xml:space="preserve">Các chuỗi có hệ số bất thường lớn hơn một ngưỡng cho trước sẽ được đưa vào danh sách các chuỗi con bất thường. Hai chuỗi con trong danh sách chuỗi con bất thường có điểm đầu và điểm cuối </w:t>
+      </w:r>
+      <w:r>
+        <w:rPr>
+          <w:i/>
+        </w:rPr>
+        <w:t>phủ lên nhau</w:t>
+      </w:r>
+      <w:r>
+        <w:t xml:space="preserve"> (overlapping) sẽ được trộn lại thành một chuỗi con bất thường mới.</w:t>
+      </w:r>
+      <w:r>
         <w:t xml:space="preserve"> </w:t>
       </w:r>
-      <w:r>
-        <w:t xml:space="preserve">và </w:t>
-      </w:r>
-      <w:r>
-        <w:rPr>
-          <w:rFonts w:ascii="Cambria Math" w:hAnsi="Cambria Math"/>
-          <w:i/>
-        </w:rPr>
-        <w:t>ε</w:t>
-      </w:r>
-      <w:r>
-        <w:rPr>
-          <w:rFonts w:ascii="Cambria Math" w:hAnsi="Cambria Math"/>
-          <w:i/>
-          <w:vertAlign w:val="subscript"/>
-        </w:rPr>
-        <w:t>2</w:t>
-      </w:r>
-      <w:r>
-        <w:t>.</w:t>
-      </w:r>
-      <w:r>
-        <w:t xml:space="preserve"> Trong quá trình thực nghiệm (sẽ trình bày ở chương sau), chúng tôi nhận thấy việc</w:t>
-      </w:r>
+    </w:p>
+    <w:p>
+      <w:r>
+        <w:br w:type="page"/>
+      </w:r>
+    </w:p>
+    <w:p/>
+    <w:p>
+      <w:pPr>
+        <w:pStyle w:val="Heading1"/>
+      </w:pPr>
+      <w:r>
+        <w:br/>
+        <w:t>THỰC NGHIỆM</w:t>
+      </w:r>
+    </w:p>
+    <w:p>
+      <w:pPr>
+        <w:ind w:firstLine="709"/>
+      </w:pPr>
+      <w:r>
+        <w:t>Trong chương này, chúng tôi sẽ trình bày các kết quả mà chúng tôi đã thực hiện để kiểm tra tính hiệu quả của các giải thuật tìm kiếm chuỗi con bất thường mà chúng tôi đã hiện thực</w:t>
+      </w:r>
+      <w:r>
+        <w:t xml:space="preserve"> bằng cách so sánh với kết quả của giải thuật HOT SAX</w:t>
+      </w:r>
+      <w:r>
+        <w:t xml:space="preserve">. </w:t>
+      </w:r>
+      <w:r>
+        <w:t>Chúng tôi</w:t>
+      </w:r>
+      <w:r>
+        <w:t xml:space="preserve"> cũng so sánh thời gian chạy của giải thuật khi sử dụng phương pháp tính khoảng các dựa trên phép biến hình vị tự và thời gian chạy khi sử dụng phương pháp xoắn thời gian động.</w:t>
+      </w:r>
+      <w:r>
+        <w:t xml:space="preserve"> Tất cả các giải thuật đều được hiện thực bằng ngôn ngữ lập trình C# và được chạy thực nghiệm</w:t>
+      </w:r>
+      <w:r>
+        <w:t xml:space="preserve"> trên máy tính dùng hệ điều hành Microsoft Windows10 32 bit, bộ xử lý Intel® Core™ 2 Duo 2.0GHz, Ram 3072MB. </w:t>
+      </w:r>
+    </w:p>
+    <w:p>
+      <w:pPr>
+        <w:pStyle w:val="Heading2"/>
+      </w:pPr>
+      <w:r>
+        <w:t>Giới thiệu các bộ dữ liệu mẫu</w:t>
+      </w:r>
+    </w:p>
+    <w:p>
+      <w:pPr>
+        <w:pStyle w:val="Heading2"/>
+      </w:pPr>
+      <w:r>
+        <w:t>Thực nghiệm đánh giá tính hiệu quả của các giải thuật</w:t>
+      </w:r>
+    </w:p>
+    <w:p>
+      <w:pPr>
+        <w:pStyle w:val="Heading2"/>
+      </w:pPr>
+      <w:r>
+        <w:t>Thực nghiệm đánh giá sự cải thiện tốc độ thực thi của giải thuật</w:t>
+      </w:r>
+      <w:bookmarkStart w:id="90" w:name="_GoBack"/>
+      <w:bookmarkEnd w:id="90"/>
       <w:r>
         <w:t xml:space="preserve"> </w:t>
       </w:r>
-      <w:r>
-        <w:t>ước lượng hai tham số này là việc không dễ. Do đó chúng tôi đề xuất phương pháp phân đoạn bằng các điểm cực trị quan trọng.</w:t>
-      </w:r>
-    </w:p>
-    <w:p>
-      <w:pPr>
-        <w:ind w:firstLine="720"/>
-      </w:pPr>
-      <w:r>
-        <w:t xml:space="preserve">Để xác định các điểm cực trị quan trọng cần xác định tỉ số nén </w:t>
-      </w:r>
-      <w:r>
-        <w:rPr>
-          <w:i/>
-        </w:rPr>
-        <w:t>R</w:t>
-      </w:r>
-      <w:r>
-        <w:t xml:space="preserve"> . Tham số </w:t>
-      </w:r>
-      <w:r>
-        <w:rPr>
-          <w:i/>
-        </w:rPr>
-        <w:t xml:space="preserve">R </w:t>
-      </w:r>
-      <w:r>
-        <w:t xml:space="preserve">sẽ quy định số chuỗi con </w:t>
-      </w:r>
-      <w:r>
-        <w:t>được phân đoạn và chiều dài của chúng</w:t>
-      </w:r>
-      <w:r>
-        <w:t>. Nếu R càng lớn thì số chuỗi con sẽ càng ít</w:t>
-      </w:r>
-      <w:r>
-        <w:t xml:space="preserve"> và chiều dài của chúng càng lớn. Nếu R càng nhỏ thì số chuỗi con được phân đoạn càng nhiều và chiều dài của chúng càng nhỏ. Để tạo một cận dưới cho chiều dài của các chuỗi con, chúng tôi đưa vào tham số </w:t>
-      </w:r>
-      <w:r>
-        <w:rPr>
-          <w:i/>
-        </w:rPr>
-        <w:t>MIN_LENGH</w:t>
-      </w:r>
-      <w:r>
-        <w:t xml:space="preserve"> quy định khoảng cách tối thiểu giữa hai điểm cực trị quan trọng. Khi đó một chuỗi con được phân đoạn sẽ có chiều dài tối thiểu 2</w:t>
-      </w:r>
-      <w:r>
-        <w:rPr>
-          <w:i/>
-        </w:rPr>
-        <w:t xml:space="preserve"> </w:t>
-      </w:r>
-      <w:r>
-        <w:rPr>
-          <w:i/>
-        </w:rPr>
-        <w:t>MIN_LENGH</w:t>
-      </w:r>
-      <w:r>
-        <w:t>.</w:t>
-      </w:r>
-      <w:r>
-        <w:t xml:space="preserve"> Việc quy định chiều dài tối thiểu cho các chuỗi con là cần thiết bởi vì nếu các chuỗi con quá ngắn sẽ không thể hiện được tính khác biệt về hình dáng đối với các chuỗi con lân cận dẫn đến việc bỏ sót các chuỗi con bất thường.</w:t>
-      </w:r>
-    </w:p>
-    <w:p>
-      <w:pPr>
-        <w:ind w:firstLine="720"/>
-      </w:pPr>
-      <w:r>
-        <w:t>Sau khi xax1 định các</w:t>
-      </w:r>
-      <w:r>
-        <w:t xml:space="preserve"> điểm cực trị quan trọng của chuỗi thời gian </w:t>
-      </w:r>
-      <w:r>
-        <w:rPr>
-          <w:i/>
-        </w:rPr>
-        <w:t>EP =</w:t>
-      </w:r>
-      <w:r>
-        <w:t xml:space="preserve"> </w:t>
-      </w:r>
-      <w:r>
-        <w:rPr>
-          <w:i/>
-        </w:rPr>
-        <w:t>(ep</w:t>
-      </w:r>
-      <w:r>
-        <w:rPr>
-          <w:i/>
-          <w:vertAlign w:val="subscript"/>
-        </w:rPr>
-        <w:t>1</w:t>
-      </w:r>
-      <w:r>
-        <w:rPr>
-          <w:i/>
-        </w:rPr>
-        <w:t>, ep</w:t>
-      </w:r>
-      <w:r>
-        <w:rPr>
-          <w:i/>
-          <w:vertAlign w:val="subscript"/>
-        </w:rPr>
-        <w:t>2</w:t>
-      </w:r>
-      <w:r>
-        <w:rPr>
-          <w:i/>
-        </w:rPr>
-        <w:t>, …, ep</w:t>
-      </w:r>
-      <w:r>
-        <w:rPr>
-          <w:i/>
-          <w:vertAlign w:val="subscript"/>
-        </w:rPr>
-        <w:t>l</w:t>
-      </w:r>
-      <w:r>
-        <w:rPr>
-          <w:i/>
-        </w:rPr>
-        <w:t>)</w:t>
-      </w:r>
-      <w:r>
-        <w:t xml:space="preserve"> được xác định. Các chuỗi con được rút ra từ chuỗi thời gian bằng một cửa sổ trượt qua các điểm ep</w:t>
-      </w:r>
-      <w:r>
-        <w:rPr>
-          <w:vertAlign w:val="subscript"/>
-        </w:rPr>
-        <w:t>i</w:t>
-      </w:r>
-      <w:r>
-        <w:t xml:space="preserve">, với </w:t>
-      </w:r>
-      <w:r>
-        <w:rPr>
-          <w:i/>
-        </w:rPr>
-        <w:t xml:space="preserve">1 </w:t>
-      </w:r>
-      <w:r>
-        <w:rPr>
-          <w:rFonts w:ascii="Cambria Math" w:hAnsi="Cambria Math"/>
-          <w:i/>
-        </w:rPr>
-        <w:t>≤</w:t>
-      </w:r>
-      <w:r>
-        <w:rPr>
-          <w:i/>
-        </w:rPr>
-        <w:t xml:space="preserve"> i </w:t>
-      </w:r>
-      <w:r>
-        <w:rPr>
-          <w:rFonts w:ascii="Cambria Math" w:hAnsi="Cambria Math"/>
-          <w:i/>
-        </w:rPr>
-        <w:t>≤</w:t>
-      </w:r>
-      <w:r>
-        <w:rPr>
-          <w:i/>
-        </w:rPr>
-        <w:t xml:space="preserve"> l-2</w:t>
-      </w:r>
-      <w:r>
-        <w:t xml:space="preserve">. Tại mỗi điểm một chuỗi con có chiều dài từ </w:t>
-      </w:r>
-      <w:r>
-        <w:rPr>
-          <w:i/>
-        </w:rPr>
-        <w:t>ep</w:t>
-      </w:r>
-      <w:r>
-        <w:rPr>
-          <w:i/>
-          <w:vertAlign w:val="subscript"/>
-        </w:rPr>
-        <w:t>i</w:t>
-      </w:r>
-      <w:r>
-        <w:t xml:space="preserve"> đến </w:t>
-      </w:r>
-      <w:r>
-        <w:rPr>
-          <w:i/>
-        </w:rPr>
-        <w:t>ep</w:t>
-      </w:r>
-      <w:r>
-        <w:rPr>
-          <w:i/>
-          <w:vertAlign w:val="subscript"/>
-        </w:rPr>
-        <w:t>i+2</w:t>
-      </w:r>
-      <w:r>
-        <w:t xml:space="preserve"> sẽ được rút ra từ chuỗi ban đầu</w:t>
-      </w:r>
-      <w:r>
-        <w:t>.</w:t>
-      </w:r>
-      <w:r>
-        <w:t xml:space="preserve"> </w:t>
-      </w:r>
-      <w:r>
-        <w:t xml:space="preserve">Do khoảng cách giữa các điểm cực trị khác nhau nên phương pháp này có khả năng phân đoạn chuỗi thời gian thành những chuỗi con có chiều dài khác nhau. </w:t>
-      </w:r>
-      <w:r>
-        <w:t>Sử dụng phương pháp phân đoạn dựa trên các điểm cực trị quan trọng trong bài toán tìm kiếm chuỗi con bất thường chúng tôi giả định rằng một chuỗi con bất thường, nếu tồn tại, sẽ</w:t>
-      </w:r>
-      <w:r>
-        <w:t xml:space="preserve"> bắt đầu tại một điểm cực trị q</w:t>
-      </w:r>
-      <w:r>
-        <w:t>u</w:t>
-      </w:r>
-      <w:r>
-        <w:t>a</w:t>
-      </w:r>
-      <w:r>
-        <w:t>n trọng.</w:t>
-      </w:r>
-      <w:r>
-        <w:t xml:space="preserve"> </w:t>
-      </w:r>
-    </w:p>
-    <w:p>
-      <w:pPr>
-        <w:pStyle w:val="Heading2"/>
-      </w:pPr>
-      <w:bookmarkStart w:id="89" w:name="_Toc439285019"/>
-      <w:r>
-        <w:t>Mô hình của giải thuật</w:t>
-      </w:r>
-      <w:bookmarkEnd w:id="89"/>
-    </w:p>
-    <w:p>
-      <w:r>
-        <w:tab/>
-        <w:t>Giải thuật tìm kiếm chuỗi con bất thường trong dữ liệu chuỗi thời gian bao gồm 3 bước như hình</w:t>
-      </w:r>
-    </w:p>
-    <w:p>
-      <w:pPr>
-        <w:ind w:firstLine="720"/>
-      </w:pPr>
-      <w:r>
-        <w:lastRenderedPageBreak/>
-        <w:t xml:space="preserve">Các chuỗi có hệ số bất thường lớn hơn một ngưỡng cho trước sẽ được đưa vào danh sách các chuỗi con bất thường. Hai chuỗi con trong danh sách chuỗi con bất thường có điểm đầu và điểm cuối </w:t>
-      </w:r>
-      <w:r>
-        <w:rPr>
-          <w:i/>
-        </w:rPr>
-        <w:t>phủ lên nhau</w:t>
-      </w:r>
-      <w:r>
-        <w:t xml:space="preserve"> (overlapping) sẽ được trộn lại thành một chuỗi con bất thường mới.</w:t>
-      </w:r>
-    </w:p>
-    <w:p>
-      <w:pPr>
-        <w:ind w:firstLine="709"/>
-      </w:pPr>
-    </w:p>
-    <w:p>
-      <w:pPr>
-        <w:pStyle w:val="ListParagraph"/>
-        <w:ind w:left="2160" w:firstLine="720"/>
-      </w:pPr>
-    </w:p>
-    <w:p>
-      <w:pPr>
-        <w:pStyle w:val="ListParagraph"/>
-        <w:ind w:left="2160" w:firstLine="720"/>
-      </w:pPr>
     </w:p>
     <w:p/>
     <w:p/>
-    <w:p>
-      <w:pPr>
-        <w:jc w:val="left"/>
-      </w:pPr>
-    </w:p>
+    <w:p/>
+    <w:p/>
+    <w:p/>
+    <w:p/>
     <w:p>
       <w:pPr>
         <w:pStyle w:val="Heading1"/>
@@ -31337,16 +32416,18 @@
           <w:numId w:val="0"/>
         </w:numPr>
       </w:pPr>
-      <w:bookmarkStart w:id="90" w:name="_Toc326315165"/>
-      <w:bookmarkStart w:id="91" w:name="_Toc439285020"/>
+      <w:bookmarkStart w:id="91" w:name="_Toc439359690"/>
+      <w:bookmarkStart w:id="92" w:name="_Toc326315165"/>
+      <w:bookmarkStart w:id="93" w:name="_Toc439359691"/>
+      <w:bookmarkEnd w:id="91"/>
       <w:r>
         <w:t xml:space="preserve">TÀI LIỆU </w:t>
       </w:r>
       <w:r>
         <w:t>THAM KHẢO</w:t>
       </w:r>
-      <w:bookmarkEnd w:id="90"/>
-      <w:bookmarkEnd w:id="91"/>
+      <w:bookmarkEnd w:id="92"/>
+      <w:bookmarkEnd w:id="93"/>
     </w:p>
     <w:p/>
     <w:p>
@@ -31361,16 +32442,17 @@
         <w:rPr>
           <w:szCs w:val="26"/>
         </w:rPr>
+        <w:lastRenderedPageBreak/>
         <w:t>[</w:t>
       </w:r>
-      <w:bookmarkStart w:id="92" w:name="r10"/>
+      <w:bookmarkStart w:id="94" w:name="r10"/>
       <w:r>
         <w:rPr>
           <w:szCs w:val="26"/>
         </w:rPr>
         <w:t>1</w:t>
       </w:r>
-      <w:bookmarkEnd w:id="92"/>
+      <w:bookmarkEnd w:id="94"/>
       <w:r>
         <w:rPr>
           <w:szCs w:val="26"/>
@@ -31402,14 +32484,14 @@
         </w:rPr>
         <w:t>[</w:t>
       </w:r>
-      <w:bookmarkStart w:id="93" w:name="r13"/>
+      <w:bookmarkStart w:id="95" w:name="r13"/>
       <w:r>
         <w:rPr>
           <w:szCs w:val="26"/>
         </w:rPr>
         <w:t>2</w:t>
       </w:r>
-      <w:bookmarkEnd w:id="93"/>
+      <w:bookmarkEnd w:id="95"/>
       <w:r>
         <w:rPr>
           <w:szCs w:val="26"/>
@@ -31440,11 +32522,11 @@
       <w:r>
         <w:t>[</w:t>
       </w:r>
-      <w:bookmarkStart w:id="94" w:name="r1"/>
+      <w:bookmarkStart w:id="96" w:name="r1"/>
       <w:r>
         <w:t>3</w:t>
       </w:r>
-      <w:bookmarkEnd w:id="94"/>
+      <w:bookmarkEnd w:id="96"/>
       <w:r>
         <w:t xml:space="preserve">] </w:t>
       </w:r>
@@ -31523,11 +32605,11 @@
       <w:r>
         <w:t>[</w:t>
       </w:r>
-      <w:bookmarkStart w:id="95" w:name="r2"/>
+      <w:bookmarkStart w:id="97" w:name="r2"/>
       <w:r>
         <w:t>4</w:t>
       </w:r>
-      <w:bookmarkEnd w:id="95"/>
+      <w:bookmarkEnd w:id="97"/>
       <w:r>
         <w:t xml:space="preserve">] </w:t>
       </w:r>
@@ -31613,11 +32695,11 @@
       <w:r>
         <w:t>[</w:t>
       </w:r>
-      <w:bookmarkStart w:id="96" w:name="r3"/>
+      <w:bookmarkStart w:id="98" w:name="r3"/>
       <w:r>
         <w:t>5</w:t>
       </w:r>
-      <w:bookmarkEnd w:id="96"/>
+      <w:bookmarkEnd w:id="98"/>
       <w:r>
         <w:t>]</w:t>
       </w:r>
@@ -31707,17 +32789,16 @@
         <w:rPr>
           <w:szCs w:val="26"/>
         </w:rPr>
-        <w:lastRenderedPageBreak/>
         <w:t>[</w:t>
       </w:r>
-      <w:bookmarkStart w:id="97" w:name="r8"/>
+      <w:bookmarkStart w:id="99" w:name="r8"/>
       <w:r>
         <w:rPr>
           <w:szCs w:val="26"/>
         </w:rPr>
         <w:t>6</w:t>
       </w:r>
-      <w:bookmarkEnd w:id="97"/>
+      <w:bookmarkEnd w:id="99"/>
       <w:r>
         <w:rPr>
           <w:szCs w:val="26"/>
@@ -31749,11 +32830,11 @@
       <w:r>
         <w:t>[</w:t>
       </w:r>
-      <w:bookmarkStart w:id="98" w:name="r4"/>
+      <w:bookmarkStart w:id="100" w:name="r4"/>
       <w:r>
         <w:t>7</w:t>
       </w:r>
-      <w:bookmarkEnd w:id="98"/>
+      <w:bookmarkEnd w:id="100"/>
       <w:r>
         <w:t xml:space="preserve">] </w:t>
       </w:r>
@@ -31840,14 +32921,14 @@
         </w:rPr>
         <w:t>[</w:t>
       </w:r>
-      <w:bookmarkStart w:id="99" w:name="r9"/>
+      <w:bookmarkStart w:id="101" w:name="r9"/>
       <w:r>
         <w:rPr>
           <w:szCs w:val="26"/>
         </w:rPr>
         <w:t>8</w:t>
       </w:r>
-      <w:bookmarkEnd w:id="99"/>
+      <w:bookmarkEnd w:id="101"/>
       <w:r>
         <w:rPr>
           <w:szCs w:val="26"/>
@@ -31882,11 +32963,11 @@
       <w:r>
         <w:t>[</w:t>
       </w:r>
-      <w:bookmarkStart w:id="100" w:name="hct"/>
+      <w:bookmarkStart w:id="102" w:name="hct"/>
       <w:r>
         <w:t>9</w:t>
       </w:r>
-      <w:bookmarkEnd w:id="100"/>
+      <w:bookmarkEnd w:id="102"/>
       <w:r>
         <w:t xml:space="preserve">] Hồ Chí Thanh. </w:t>
       </w:r>
@@ -31911,11 +32992,11 @@
       <w:r>
         <w:t>[</w:t>
       </w:r>
-      <w:bookmarkStart w:id="101" w:name="hntin"/>
+      <w:bookmarkStart w:id="103" w:name="hntin"/>
       <w:r>
         <w:t>10</w:t>
       </w:r>
-      <w:bookmarkEnd w:id="101"/>
+      <w:bookmarkEnd w:id="103"/>
       <w:r>
         <w:t xml:space="preserve">] Huỳnh Nguyễn Tín. </w:t>
       </w:r>
@@ -31947,16 +33028,17 @@
         <w:rPr>
           <w:szCs w:val="26"/>
         </w:rPr>
+        <w:lastRenderedPageBreak/>
         <w:t>[</w:t>
       </w:r>
-      <w:bookmarkStart w:id="102" w:name="r11"/>
+      <w:bookmarkStart w:id="104" w:name="r11"/>
       <w:r>
         <w:rPr>
           <w:szCs w:val="26"/>
         </w:rPr>
         <w:t>11</w:t>
       </w:r>
-      <w:bookmarkEnd w:id="102"/>
+      <w:bookmarkEnd w:id="104"/>
       <w:r>
         <w:rPr>
           <w:szCs w:val="26"/>
@@ -31994,11 +33076,11 @@
       <w:r>
         <w:t>[</w:t>
       </w:r>
-      <w:bookmarkStart w:id="103" w:name="r5"/>
+      <w:bookmarkStart w:id="105" w:name="r5"/>
       <w:r>
         <w:t>12</w:t>
       </w:r>
-      <w:bookmarkEnd w:id="103"/>
+      <w:bookmarkEnd w:id="105"/>
       <w:r>
         <w:t xml:space="preserve">] </w:t>
       </w:r>
@@ -32080,11 +33162,11 @@
       <w:r>
         <w:t>[</w:t>
       </w:r>
-      <w:bookmarkStart w:id="104" w:name="r14"/>
+      <w:bookmarkStart w:id="106" w:name="r14"/>
       <w:r>
         <w:t>13</w:t>
       </w:r>
-      <w:bookmarkEnd w:id="104"/>
+      <w:bookmarkEnd w:id="106"/>
       <w:r>
         <w:t xml:space="preserve">] P. Senin, J. Lin, X. Wang, T. Oates, S. Gandhi. </w:t>
       </w:r>
@@ -32120,14 +33202,14 @@
         </w:rPr>
         <w:t>[</w:t>
       </w:r>
-      <w:bookmarkStart w:id="105" w:name="r12"/>
+      <w:bookmarkStart w:id="107" w:name="r12"/>
       <w:r>
         <w:rPr>
           <w:szCs w:val="26"/>
         </w:rPr>
         <w:t>14</w:t>
       </w:r>
-      <w:bookmarkEnd w:id="105"/>
+      <w:bookmarkEnd w:id="107"/>
       <w:r>
         <w:rPr>
           <w:szCs w:val="26"/>
@@ -32199,14 +33281,13 @@
         <w:ind w:firstLine="547"/>
       </w:pPr>
       <w:r>
-        <w:lastRenderedPageBreak/>
         <w:t>[</w:t>
       </w:r>
-      <w:bookmarkStart w:id="106" w:name="wluo"/>
+      <w:bookmarkStart w:id="108" w:name="wluo"/>
       <w:r>
         <w:t>15</w:t>
       </w:r>
-      <w:bookmarkEnd w:id="106"/>
+      <w:bookmarkEnd w:id="108"/>
       <w:r>
         <w:t xml:space="preserve">] W. Luo, M. Gallagher, J. Wiles. </w:t>
       </w:r>
@@ -32231,11 +33312,11 @@
       <w:r>
         <w:t>[</w:t>
       </w:r>
-      <w:bookmarkStart w:id="107" w:name="r6"/>
+      <w:bookmarkStart w:id="109" w:name="r6"/>
       <w:r>
         <w:t>16</w:t>
       </w:r>
-      <w:bookmarkEnd w:id="107"/>
+      <w:bookmarkEnd w:id="109"/>
       <w:r>
         <w:t xml:space="preserve">] </w:t>
       </w:r>
@@ -32299,14 +33380,14 @@
         </w:rPr>
         <w:t>[</w:t>
       </w:r>
-      <w:bookmarkStart w:id="108" w:name="r7"/>
+      <w:bookmarkStart w:id="110" w:name="r7"/>
       <w:r>
         <w:rPr>
           <w:szCs w:val="26"/>
         </w:rPr>
         <w:t>17</w:t>
       </w:r>
-      <w:bookmarkEnd w:id="108"/>
+      <w:bookmarkEnd w:id="110"/>
       <w:r>
         <w:rPr>
           <w:szCs w:val="26"/>
@@ -32377,14 +33458,14 @@
         </w:rPr>
         <w:t>[</w:t>
       </w:r>
-      <w:bookmarkStart w:id="109" w:name="vchandola"/>
+      <w:bookmarkStart w:id="111" w:name="vchandola"/>
       <w:r>
         <w:rPr>
           <w:szCs w:val="26"/>
         </w:rPr>
         <w:t>18</w:t>
       </w:r>
-      <w:bookmarkEnd w:id="109"/>
+      <w:bookmarkEnd w:id="111"/>
       <w:r>
         <w:rPr>
           <w:szCs w:val="26"/>
@@ -32422,14 +33503,14 @@
         </w:rPr>
         <w:t>[</w:t>
       </w:r>
-      <w:bookmarkStart w:id="110" w:name="vthuy"/>
+      <w:bookmarkStart w:id="112" w:name="vthuy"/>
       <w:r>
         <w:rPr>
           <w:szCs w:val="26"/>
         </w:rPr>
         <w:t>19</w:t>
       </w:r>
-      <w:bookmarkEnd w:id="110"/>
+      <w:bookmarkEnd w:id="112"/>
       <w:r>
         <w:rPr>
           <w:szCs w:val="26"/>
@@ -32577,7 +33658,7 @@
       <w:rPr>
         <w:noProof/>
       </w:rPr>
-      <w:t>3</w:t>
+      <w:t>47</w:t>
     </w:r>
     <w:r>
       <w:rPr>
@@ -38395,7 +39476,7 @@
 </file>
 
 <file path=customXml/itemProps1.xml><?xml version="1.0" encoding="utf-8"?>
-<ds:datastoreItem xmlns:ds="http://schemas.openxmlformats.org/officeDocument/2006/customXml" ds:itemID="{D1D3DD47-957E-44B7-9C03-D8A1921F47C6}">
+<ds:datastoreItem xmlns:ds="http://schemas.openxmlformats.org/officeDocument/2006/customXml" ds:itemID="{10859D23-66FC-4C28-B2A6-A771854EB553}">
   <ds:schemaRefs>
     <ds:schemaRef ds:uri="http://schemas.openxmlformats.org/officeDocument/2006/bibliography"/>
   </ds:schemaRefs>

--- a/Report/Luan van.docx
+++ b/Report/Luan van.docx
@@ -11679,7 +11679,7 @@
           <v:shape id="_x0000_i1025" type="#_x0000_t75" style="width:108pt;height:38.25pt" o:ole="">
             <v:imagedata r:id="rId19" o:title=""/>
           </v:shape>
-          <o:OLEObject Type="Embed" ProgID="Equation.DSMT4" ShapeID="_x0000_i1025" DrawAspect="Content" ObjectID="_1513104693" r:id="rId20"/>
+          <o:OLEObject Type="Embed" ProgID="Equation.DSMT4" ShapeID="_x0000_i1025" DrawAspect="Content" ObjectID="_1513167890" r:id="rId20"/>
         </w:object>
       </w:r>
       <w:r>
@@ -12087,7 +12087,7 @@
           <v:shape id="_x0000_i1026" type="#_x0000_t75" style="width:120.75pt;height:38.25pt" o:ole="">
             <v:imagedata r:id="rId21" o:title=""/>
           </v:shape>
-          <o:OLEObject Type="Embed" ProgID="Equation.DSMT4" ShapeID="_x0000_i1026" DrawAspect="Content" ObjectID="_1513104694" r:id="rId22"/>
+          <o:OLEObject Type="Embed" ProgID="Equation.DSMT4" ShapeID="_x0000_i1026" DrawAspect="Content" ObjectID="_1513167891" r:id="rId22"/>
         </w:object>
       </w:r>
       <w:r>
@@ -12141,7 +12141,7 @@
           <v:shape id="_x0000_i1027" type="#_x0000_t75" style="width:99.75pt;height:33.75pt" o:ole="">
             <v:imagedata r:id="rId23" o:title=""/>
           </v:shape>
-          <o:OLEObject Type="Embed" ProgID="Equation.DSMT4" ShapeID="_x0000_i1027" DrawAspect="Content" ObjectID="_1513104695" r:id="rId24"/>
+          <o:OLEObject Type="Embed" ProgID="Equation.DSMT4" ShapeID="_x0000_i1027" DrawAspect="Content" ObjectID="_1513167892" r:id="rId24"/>
         </w:object>
       </w:r>
     </w:p>
@@ -12238,7 +12238,7 @@
           <v:shape id="_x0000_i1028" type="#_x0000_t75" style="width:179.25pt;height:39.75pt" o:ole="">
             <v:imagedata r:id="rId25" o:title=""/>
           </v:shape>
-          <o:OLEObject Type="Embed" ProgID="Equation.DSMT4" ShapeID="_x0000_i1028" DrawAspect="Content" ObjectID="_1513104696" r:id="rId26"/>
+          <o:OLEObject Type="Embed" ProgID="Equation.DSMT4" ShapeID="_x0000_i1028" DrawAspect="Content" ObjectID="_1513167893" r:id="rId26"/>
         </w:object>
       </w:r>
     </w:p>
@@ -12265,7 +12265,7 @@
           <v:shape id="_x0000_i1029" type="#_x0000_t75" style="width:60.75pt;height:33.75pt" o:ole="">
             <v:imagedata r:id="rId27" o:title=""/>
           </v:shape>
-          <o:OLEObject Type="Embed" ProgID="Equation.DSMT4" ShapeID="_x0000_i1029" DrawAspect="Content" ObjectID="_1513104697" r:id="rId28"/>
+          <o:OLEObject Type="Embed" ProgID="Equation.DSMT4" ShapeID="_x0000_i1029" DrawAspect="Content" ObjectID="_1513167894" r:id="rId28"/>
         </w:object>
       </w:r>
       <w:r>
@@ -12283,7 +12283,7 @@
           <v:shape id="_x0000_i1030" type="#_x0000_t75" style="width:59.25pt;height:33.75pt" o:ole="">
             <v:imagedata r:id="rId29" o:title=""/>
           </v:shape>
-          <o:OLEObject Type="Embed" ProgID="Equation.DSMT4" ShapeID="_x0000_i1030" DrawAspect="Content" ObjectID="_1513104698" r:id="rId30"/>
+          <o:OLEObject Type="Embed" ProgID="Equation.DSMT4" ShapeID="_x0000_i1030" DrawAspect="Content" ObjectID="_1513167895" r:id="rId30"/>
         </w:object>
       </w:r>
     </w:p>
@@ -14113,7 +14113,7 @@
           <v:shape id="_x0000_i1031" type="#_x0000_t75" style="width:144.75pt;height:21pt" o:ole="">
             <v:imagedata r:id="rId34" o:title=""/>
           </v:shape>
-          <o:OLEObject Type="Embed" ProgID="Equation.DSMT4" ShapeID="_x0000_i1031" DrawAspect="Content" ObjectID="_1513104699" r:id="rId35"/>
+          <o:OLEObject Type="Embed" ProgID="Equation.DSMT4" ShapeID="_x0000_i1031" DrawAspect="Content" ObjectID="_1513167896" r:id="rId35"/>
         </w:object>
       </w:r>
       <w:r>
@@ -14132,7 +14132,7 @@
           <v:shape id="_x0000_i1032" type="#_x0000_t75" style="width:33pt;height:15.75pt" o:ole="">
             <v:imagedata r:id="rId36" o:title=""/>
           </v:shape>
-          <o:OLEObject Type="Embed" ProgID="Equation.DSMT4" ShapeID="_x0000_i1032" DrawAspect="Content" ObjectID="_1513104700" r:id="rId37"/>
+          <o:OLEObject Type="Embed" ProgID="Equation.DSMT4" ShapeID="_x0000_i1032" DrawAspect="Content" ObjectID="_1513167897" r:id="rId37"/>
         </w:object>
       </w:r>
       <w:r>
@@ -14151,7 +14151,7 @@
           <v:shape id="_x0000_i1033" type="#_x0000_t75" style="width:313.5pt;height:24pt" o:ole="">
             <v:imagedata r:id="rId38" o:title=""/>
           </v:shape>
-          <o:OLEObject Type="Embed" ProgID="Equation.DSMT4" ShapeID="_x0000_i1033" DrawAspect="Content" ObjectID="_1513104701" r:id="rId39"/>
+          <o:OLEObject Type="Embed" ProgID="Equation.DSMT4" ShapeID="_x0000_i1033" DrawAspect="Content" ObjectID="_1513167898" r:id="rId39"/>
         </w:object>
       </w:r>
     </w:p>
@@ -14167,7 +14167,7 @@
           <v:shape id="_x0000_i1034" type="#_x0000_t75" style="width:80.25pt;height:21.75pt" o:ole="">
             <v:imagedata r:id="rId40" o:title=""/>
           </v:shape>
-          <o:OLEObject Type="Embed" ProgID="Equation.DSMT4" ShapeID="_x0000_i1034" DrawAspect="Content" ObjectID="_1513104702" r:id="rId41"/>
+          <o:OLEObject Type="Embed" ProgID="Equation.DSMT4" ShapeID="_x0000_i1034" DrawAspect="Content" ObjectID="_1513167899" r:id="rId41"/>
         </w:object>
       </w:r>
     </w:p>
@@ -14856,7 +14856,7 @@
           <v:shape id="_x0000_i1035" type="#_x0000_t75" style="width:139.5pt;height:56.25pt" o:ole="">
             <v:imagedata r:id="rId43" o:title=""/>
           </v:shape>
-          <o:OLEObject Type="Embed" ProgID="Equation.DSMT4" ShapeID="_x0000_i1035" DrawAspect="Content" ObjectID="_1513104703" r:id="rId44"/>
+          <o:OLEObject Type="Embed" ProgID="Equation.DSMT4" ShapeID="_x0000_i1035" DrawAspect="Content" ObjectID="_1513167900" r:id="rId44"/>
         </w:object>
       </w:r>
     </w:p>
@@ -15909,7 +15909,7 @@
           <v:shape id="_x0000_i1036" type="#_x0000_t75" style="width:170.25pt;height:18.75pt" o:ole="">
             <v:imagedata r:id="rId47" o:title=""/>
           </v:shape>
-          <o:OLEObject Type="Embed" ProgID="Equation.DSMT4" ShapeID="_x0000_i1036" DrawAspect="Content" ObjectID="_1513104704" r:id="rId48"/>
+          <o:OLEObject Type="Embed" ProgID="Equation.DSMT4" ShapeID="_x0000_i1036" DrawAspect="Content" ObjectID="_1513167901" r:id="rId48"/>
         </w:object>
       </w:r>
     </w:p>
@@ -16210,7 +16210,7 @@
           <v:shape id="_x0000_i1037" type="#_x0000_t75" style="width:14.25pt;height:18.75pt" o:ole="">
             <v:imagedata r:id="rId50" o:title=""/>
           </v:shape>
-          <o:OLEObject Type="Embed" ProgID="Equation.DSMT4" ShapeID="_x0000_i1037" DrawAspect="Content" ObjectID="_1513104705" r:id="rId51"/>
+          <o:OLEObject Type="Embed" ProgID="Equation.DSMT4" ShapeID="_x0000_i1037" DrawAspect="Content" ObjectID="_1513167902" r:id="rId51"/>
         </w:object>
       </w:r>
       <w:r>
@@ -16224,7 +16224,7 @@
           <v:shape id="_x0000_i1038" type="#_x0000_t75" style="width:14.25pt;height:18.75pt" o:ole="">
             <v:imagedata r:id="rId52" o:title=""/>
           </v:shape>
-          <o:OLEObject Type="Embed" ProgID="Equation.DSMT4" ShapeID="_x0000_i1038" DrawAspect="Content" ObjectID="_1513104706" r:id="rId53"/>
+          <o:OLEObject Type="Embed" ProgID="Equation.DSMT4" ShapeID="_x0000_i1038" DrawAspect="Content" ObjectID="_1513167903" r:id="rId53"/>
         </w:object>
       </w:r>
       <w:r>
@@ -16238,7 +16238,7 @@
           <v:shape id="_x0000_i1039" type="#_x0000_t75" style="width:17.25pt;height:18pt" o:ole="">
             <v:imagedata r:id="rId54" o:title=""/>
           </v:shape>
-          <o:OLEObject Type="Embed" ProgID="Equation.DSMT4" ShapeID="_x0000_i1039" DrawAspect="Content" ObjectID="_1513104707" r:id="rId55"/>
+          <o:OLEObject Type="Embed" ProgID="Equation.DSMT4" ShapeID="_x0000_i1039" DrawAspect="Content" ObjectID="_1513167904" r:id="rId55"/>
         </w:object>
       </w:r>
       <w:r>
@@ -16252,7 +16252,7 @@
           <v:shape id="_x0000_i1040" type="#_x0000_t75" style="width:15.75pt;height:18pt" o:ole="">
             <v:imagedata r:id="rId56" o:title=""/>
           </v:shape>
-          <o:OLEObject Type="Embed" ProgID="Equation.DSMT4" ShapeID="_x0000_i1040" DrawAspect="Content" ObjectID="_1513104708" r:id="rId57"/>
+          <o:OLEObject Type="Embed" ProgID="Equation.DSMT4" ShapeID="_x0000_i1040" DrawAspect="Content" ObjectID="_1513167905" r:id="rId57"/>
         </w:object>
       </w:r>
       <w:r>
@@ -16278,7 +16278,7 @@
           <v:shape id="_x0000_i1041" type="#_x0000_t75" style="width:84pt;height:21.75pt" o:ole="">
             <v:imagedata r:id="rId58" o:title=""/>
           </v:shape>
-          <o:OLEObject Type="Embed" ProgID="Equation.DSMT4" ShapeID="_x0000_i1041" DrawAspect="Content" ObjectID="_1513104709" r:id="rId59"/>
+          <o:OLEObject Type="Embed" ProgID="Equation.DSMT4" ShapeID="_x0000_i1041" DrawAspect="Content" ObjectID="_1513167906" r:id="rId59"/>
         </w:object>
       </w:r>
       <w:r>
@@ -19191,33 +19191,27 @@
         <w:t>3</w:t>
       </w:r>
       <w:r>
+        <w:fldChar w:fldCharType="end"/>
+      </w:r>
+      <w:r>
+        <w:t>.</w:t>
+      </w:r>
+      <w:r>
+        <w:fldChar w:fldCharType="begin"/>
+      </w:r>
+      <w:r>
+        <w:instrText xml:space="preserve"> SEQ Bảng \* ARABIC \s 1 </w:instrText>
+      </w:r>
+      <w:r>
+        <w:fldChar w:fldCharType="separate"/>
+      </w:r>
+      <w:r>
         <w:rPr>
           <w:noProof/>
         </w:rPr>
-        <w:fldChar w:fldCharType="end"/>
-      </w:r>
-      <w:r>
-        <w:t>.</w:t>
-      </w:r>
-      <w:r>
-        <w:fldChar w:fldCharType="begin"/>
-      </w:r>
-      <w:r>
-        <w:instrText xml:space="preserve"> SEQ Bảng \* ARABIC \s 1 </w:instrText>
-      </w:r>
-      <w:r>
-        <w:fldChar w:fldCharType="separate"/>
-      </w:r>
-      <w:r>
-        <w:rPr>
-          <w:noProof/>
-        </w:rPr>
         <w:t>1</w:t>
       </w:r>
       <w:r>
-        <w:rPr>
-          <w:noProof/>
-        </w:rPr>
         <w:fldChar w:fldCharType="end"/>
       </w:r>
       <w:bookmarkEnd w:id="55"/>
@@ -29208,11 +29202,13 @@
         <w:pStyle w:val="Heading3"/>
       </w:pPr>
       <w:bookmarkStart w:id="80" w:name="_Toc439359685"/>
+      <w:bookmarkStart w:id="81" w:name="_Ref439425142"/>
       <w:r>
         <w:lastRenderedPageBreak/>
         <w:t>Giải thuật tìm các chuỗi con bất thường có độ dài khác nhau của Leng và các cộng sự</w:t>
       </w:r>
       <w:bookmarkEnd w:id="80"/>
+      <w:bookmarkEnd w:id="81"/>
     </w:p>
     <w:p>
       <w:pPr>
@@ -29796,7 +29792,7 @@
           <v:shape id="_x0000_i1042" type="#_x0000_t75" style="width:247.5pt;height:33.75pt" o:ole="">
             <v:imagedata r:id="rId65" o:title=""/>
           </v:shape>
-          <o:OLEObject Type="Embed" ProgID="Equation.DSMT4" ShapeID="_x0000_i1042" DrawAspect="Content" ObjectID="_1513104710" r:id="rId66"/>
+          <o:OLEObject Type="Embed" ProgID="Equation.DSMT4" ShapeID="_x0000_i1042" DrawAspect="Content" ObjectID="_1513167907" r:id="rId66"/>
         </w:object>
       </w:r>
       <w:r>
@@ -30393,7 +30389,22 @@
         <w:t xml:space="preserve"> là ngưỡng bất thường</w:t>
       </w:r>
       <w:r>
-        <w:t>, dùng để đánh giá một chuỗi con là bất thường. a thường là một số thuc65 lớn hơn 0.</w:t>
+        <w:t>, dùng để đánh giá một chuỗi con là bất t</w:t>
+      </w:r>
+      <w:r>
+        <w:t xml:space="preserve">hường. </w:t>
+      </w:r>
+      <w:r>
+        <w:rPr>
+          <w:i/>
+        </w:rPr>
+        <w:t>a</w:t>
+      </w:r>
+      <w:r>
+        <w:t xml:space="preserve"> thường là một số thực</w:t>
+      </w:r>
+      <w:r>
+        <w:t xml:space="preserve"> lớn hơn 0.</w:t>
       </w:r>
     </w:p>
     <w:p>
@@ -30487,7 +30498,7 @@
       <w:r>
         <w:t>i của hai chuỗi thời gian.</w:t>
       </w:r>
-      <w:bookmarkStart w:id="81" w:name="_Toc326315158"/>
+      <w:bookmarkStart w:id="82" w:name="_Toc326315158"/>
       <w:r>
         <w:rPr>
           <w:lang w:val="fr-FR"/>
@@ -30510,12 +30521,12 @@
       <w:r>
         <w:br/>
       </w:r>
-      <w:bookmarkStart w:id="82" w:name="_Toc439359686"/>
-      <w:bookmarkEnd w:id="81"/>
+      <w:bookmarkStart w:id="83" w:name="_Toc439359686"/>
+      <w:bookmarkEnd w:id="82"/>
       <w:r>
         <w:t>NỘI DUNG NGHIÊN CỨU</w:t>
       </w:r>
-      <w:bookmarkEnd w:id="82"/>
+      <w:bookmarkEnd w:id="83"/>
     </w:p>
     <w:p>
       <w:pPr>
@@ -30583,7 +30594,7 @@
       <w:pPr>
         <w:pStyle w:val="Heading2"/>
       </w:pPr>
-      <w:bookmarkStart w:id="83" w:name="_Toc439359687"/>
+      <w:bookmarkStart w:id="84" w:name="_Toc439359687"/>
       <w:r>
         <w:t>Tính khoảng cá</w:t>
       </w:r>
@@ -30593,7 +30604,7 @@
       <w:r>
         <w:t>có độ dài khác nhau</w:t>
       </w:r>
-      <w:bookmarkEnd w:id="83"/>
+      <w:bookmarkEnd w:id="84"/>
     </w:p>
     <w:p>
       <w:pPr>
@@ -30776,7 +30787,7 @@
           <v:shape id="_x0000_i1043" type="#_x0000_t75" style="width:24pt;height:17.25pt" o:ole="">
             <v:imagedata r:id="rId67" o:title=""/>
           </v:shape>
-          <o:OLEObject Type="Embed" ProgID="Equation.DSMT4" ShapeID="_x0000_i1043" DrawAspect="Content" ObjectID="_1513104711" r:id="rId68"/>
+          <o:OLEObject Type="Embed" ProgID="Equation.DSMT4" ShapeID="_x0000_i1043" DrawAspect="Content" ObjectID="_1513167908" r:id="rId68"/>
         </w:object>
       </w:r>
       <w:r>
@@ -30802,7 +30813,7 @@
           <v:shape id="_x0000_i1044" type="#_x0000_t75" style="width:27pt;height:17.25pt" o:ole="">
             <v:imagedata r:id="rId69" o:title=""/>
           </v:shape>
-          <o:OLEObject Type="Embed" ProgID="Equation.DSMT4" ShapeID="_x0000_i1044" DrawAspect="Content" ObjectID="_1513104712" r:id="rId70"/>
+          <o:OLEObject Type="Embed" ProgID="Equation.DSMT4" ShapeID="_x0000_i1044" DrawAspect="Content" ObjectID="_1513167909" r:id="rId70"/>
         </w:object>
       </w:r>
       <w:r>
@@ -31084,7 +31095,7 @@
           <v:shape id="_x0000_i1045" type="#_x0000_t75" style="width:15pt;height:30.75pt" o:ole="">
             <v:imagedata r:id="rId71" o:title=""/>
           </v:shape>
-          <o:OLEObject Type="Embed" ProgID="Equation.DSMT4" ShapeID="_x0000_i1045" DrawAspect="Content" ObjectID="_1513104713" r:id="rId72"/>
+          <o:OLEObject Type="Embed" ProgID="Equation.DSMT4" ShapeID="_x0000_i1045" DrawAspect="Content" ObjectID="_1513167910" r:id="rId72"/>
         </w:object>
       </w:r>
       <w:r>
@@ -31158,7 +31169,7 @@
           <w:noProof/>
         </w:rPr>
         <w:drawing>
-          <wp:inline distT="0" distB="0" distL="0" distR="0" wp14:anchorId="574A4B08" wp14:editId="582D672B">
+          <wp:inline distT="0" distB="0" distL="0" distR="0" wp14:anchorId="64E2BA32" wp14:editId="690DEC19">
             <wp:extent cx="4619625" cy="2638425"/>
             <wp:effectExtent l="0" t="0" r="9525" b="9525"/>
             <wp:docPr id="15" name="Picture 15"/>
@@ -31198,7 +31209,7 @@
       <w:r>
         <w:tab/>
       </w:r>
-      <w:bookmarkStart w:id="84" w:name="_Ref439277054"/>
+      <w:bookmarkStart w:id="85" w:name="_Ref439277054"/>
       <w:r>
         <w:tab/>
       </w:r>
@@ -31208,7 +31219,7 @@
       <w:r>
         <w:tab/>
       </w:r>
-      <w:bookmarkStart w:id="85" w:name="_Toc439359717"/>
+      <w:bookmarkStart w:id="86" w:name="_Toc439359717"/>
       <w:r>
         <w:t xml:space="preserve">Hình </w:t>
       </w:r>
@@ -31251,11 +31262,11 @@
       <w:r>
         <w:fldChar w:fldCharType="end"/>
       </w:r>
-      <w:bookmarkEnd w:id="84"/>
+      <w:bookmarkEnd w:id="85"/>
       <w:r>
         <w:t>. Phép biến hình vị tự</w:t>
       </w:r>
-      <w:bookmarkEnd w:id="85"/>
+      <w:bookmarkEnd w:id="86"/>
     </w:p>
     <w:p>
       <w:pPr>
@@ -31669,7 +31680,7 @@
       <w:r>
         <w:tab/>
       </w:r>
-      <w:bookmarkStart w:id="86" w:name="_Toc439359718"/>
+      <w:bookmarkStart w:id="87" w:name="_Toc439359718"/>
       <w:r>
         <w:t xml:space="preserve">Hình </w:t>
       </w:r>
@@ -31718,7 +31729,7 @@
       <w:r>
         <w:t>.</w:t>
       </w:r>
-      <w:bookmarkEnd w:id="86"/>
+      <w:bookmarkEnd w:id="87"/>
     </w:p>
     <w:p>
       <w:pPr>
@@ -31804,12 +31815,14 @@
       <w:pPr>
         <w:pStyle w:val="Heading2"/>
       </w:pPr>
-      <w:bookmarkStart w:id="87" w:name="_Toc439359688"/>
+      <w:bookmarkStart w:id="88" w:name="_Toc439359688"/>
+      <w:bookmarkStart w:id="89" w:name="_Ref439425368"/>
       <w:r>
         <w:lastRenderedPageBreak/>
         <w:t>Dùng phương pháp phân đoạn bằng điểm cực trị quan trọng</w:t>
       </w:r>
-      <w:bookmarkEnd w:id="87"/>
+      <w:bookmarkEnd w:id="88"/>
+      <w:bookmarkEnd w:id="89"/>
     </w:p>
     <w:p>
       <w:pPr>
@@ -32128,12 +32141,12 @@
       <w:pPr>
         <w:pStyle w:val="Heading2"/>
       </w:pPr>
-      <w:bookmarkStart w:id="88" w:name="_Toc439359689"/>
+      <w:bookmarkStart w:id="90" w:name="_Toc439359689"/>
       <w:r>
         <w:lastRenderedPageBreak/>
         <w:t>Mô hình của giải thuật</w:t>
       </w:r>
-      <w:bookmarkEnd w:id="88"/>
+      <w:bookmarkEnd w:id="90"/>
     </w:p>
     <w:p>
       <w:r>
@@ -32156,7 +32169,7 @@
           <w:noProof/>
         </w:rPr>
         <w:drawing>
-          <wp:inline distT="0" distB="0" distL="0" distR="0" wp14:anchorId="60DBC0B9" wp14:editId="697D6CD2">
+          <wp:inline distT="0" distB="0" distL="0" distR="0" wp14:anchorId="639FA74F" wp14:editId="7EE27F0D">
             <wp:extent cx="5581650" cy="1552575"/>
             <wp:effectExtent l="0" t="0" r="0" b="9525"/>
             <wp:docPr id="17" name="Picture 17"/>
@@ -32215,7 +32228,7 @@
       <w:r>
         <w:tab/>
       </w:r>
-      <w:bookmarkStart w:id="89" w:name="_Toc439359719"/>
+      <w:bookmarkStart w:id="91" w:name="_Toc439359719"/>
       <w:r>
         <w:t xml:space="preserve">Hình </w:t>
       </w:r>
@@ -32261,7 +32274,7 @@
       <w:r>
         <w:t>. Kiến trúc mô hình</w:t>
       </w:r>
-      <w:bookmarkEnd w:id="89"/>
+      <w:bookmarkEnd w:id="91"/>
     </w:p>
     <w:p>
       <w:r>
@@ -32311,7 +32324,61 @@
         <w:t>bằng công thức (3.2.1)</w:t>
       </w:r>
       <w:r>
-        <w:t>. Dựa vào các khoảng cách này, hệ số bất thường của từng chuỗi con được tính theo định nghĩa 5 trong mục 2.3.</w:t>
+        <w:t xml:space="preserve">. </w:t>
+      </w:r>
+      <w:r>
+        <w:t xml:space="preserve">Các khoảng cách này tạo thành một ma trận có </w:t>
+      </w:r>
+      <w:r>
+        <w:rPr>
+          <w:i/>
+        </w:rPr>
+        <w:t>m</w:t>
+      </w:r>
+      <w:r>
+        <w:t xml:space="preserve"> hàng và </w:t>
+      </w:r>
+      <w:r>
+        <w:rPr>
+          <w:i/>
+        </w:rPr>
+        <w:t>m</w:t>
+      </w:r>
+      <w:r>
+        <w:t xml:space="preserve"> cột, với </w:t>
+      </w:r>
+      <w:r>
+        <w:rPr>
+          <w:i/>
+        </w:rPr>
+        <w:t>m</w:t>
+      </w:r>
+      <w:r>
+        <w:t xml:space="preserve"> là số chuỗi con được phân đoạn. Dựa vào ma trận</w:t>
+      </w:r>
+      <w:r>
+        <w:t xml:space="preserve"> khoảng cách này, hệ số bất thường của từng chuỗi con được tính theo định nghĩa 5 trong mục 2.3.</w:t>
+      </w:r>
+      <w:r>
+        <w:t xml:space="preserve"> Việc chọn giá trị </w:t>
+      </w:r>
+      <w:r>
+        <w:rPr>
+          <w:i/>
+        </w:rPr>
+        <w:t>k</w:t>
+      </w:r>
+      <w:r>
+        <w:t xml:space="preserve"> để tính khoảng cách lân cận thứ </w:t>
+      </w:r>
+      <w:r>
+        <w:rPr>
+          <w:i/>
+        </w:rPr>
+        <w:t>k</w:t>
+      </w:r>
+      <w:r>
+        <w:t xml:space="preserve"> sẽ được người dùng quyết định.</w:t>
       </w:r>
       <w:r>
         <w:t xml:space="preserve"> </w:t>
@@ -32378,7 +32445,896 @@
         <w:pStyle w:val="Heading2"/>
       </w:pPr>
       <w:r>
-        <w:t>Giới thiệu các bộ dữ liệu mẫu</w:t>
+        <w:t>Giới thiệu các chuỗi thời gian</w:t>
+      </w:r>
+      <w:r>
+        <w:t xml:space="preserve"> mẫu</w:t>
+      </w:r>
+    </w:p>
+    <w:p>
+      <w:pPr>
+        <w:ind w:firstLine="709"/>
+      </w:pPr>
+      <w:r>
+        <w:t xml:space="preserve">Chúng thôi tiến hành chạy thực nghiệm các giải thuật tìm chuỗi con bất thường trên 8 </w:t>
+      </w:r>
+      <w:r>
+        <w:t>chuỗi thời gian</w:t>
+      </w:r>
+      <w:r>
+        <w:t xml:space="preserve"> thuộc các lĩnh vực khác </w:t>
+      </w:r>
+      <w:r>
+        <w:t xml:space="preserve">nhau là ECG 108, ECG 308, ERP, </w:t>
+      </w:r>
+      <w:r>
+        <w:t>Memory, Power Demand I</w:t>
+      </w:r>
+      <w:r>
+        <w:t>n Italy, Dutch Power Demand, Stock20 và TEK16. Hình dạng và chiều dài của các chuỗi thời gian được thể hiện trong các hình</w:t>
+      </w:r>
+      <w:r>
+        <w:t xml:space="preserve"> 5.1, 5.2, 5.3, 5.4, 5.4, 5.6, 5.7, 5.8.</w:t>
+      </w:r>
+    </w:p>
+    <w:p>
+      <w:pPr>
+        <w:ind w:firstLine="709"/>
+      </w:pPr>
+    </w:p>
+    <w:p>
+      <w:r>
+        <w:rPr>
+          <w:noProof/>
+        </w:rPr>
+        <w:lastRenderedPageBreak/>
+        <w:drawing>
+          <wp:inline distT="0" distB="0" distL="0" distR="0" wp14:anchorId="52311181" wp14:editId="3F795E66">
+            <wp:extent cx="5572125" cy="2647950"/>
+            <wp:effectExtent l="0" t="0" r="9525" b="0"/>
+            <wp:docPr id="16" name="Picture 16"/>
+            <wp:cNvGraphicFramePr>
+              <a:graphicFrameLocks xmlns:a="http://schemas.openxmlformats.org/drawingml/2006/main" noChangeAspect="1"/>
+            </wp:cNvGraphicFramePr>
+            <a:graphic xmlns:a="http://schemas.openxmlformats.org/drawingml/2006/main">
+              <a:graphicData uri="http://schemas.openxmlformats.org/drawingml/2006/picture">
+                <pic:pic xmlns:pic="http://schemas.openxmlformats.org/drawingml/2006/picture">
+                  <pic:nvPicPr>
+                    <pic:cNvPr id="0" name="Picture 22"/>
+                    <pic:cNvPicPr>
+                      <a:picLocks noChangeAspect="1" noChangeArrowheads="1"/>
+                    </pic:cNvPicPr>
+                  </pic:nvPicPr>
+                  <pic:blipFill>
+                    <a:blip r:embed="rId75">
+                      <a:extLst>
+                        <a:ext uri="{28A0092B-C50C-407E-A947-70E740481C1C}">
+                          <a14:useLocalDpi xmlns:a14="http://schemas.microsoft.com/office/drawing/2010/main" val="0"/>
+                        </a:ext>
+                      </a:extLst>
+                    </a:blip>
+                    <a:srcRect/>
+                    <a:stretch>
+                      <a:fillRect/>
+                    </a:stretch>
+                  </pic:blipFill>
+                  <pic:spPr bwMode="auto">
+                    <a:xfrm>
+                      <a:off x="0" y="0"/>
+                      <a:ext cx="5572125" cy="2647950"/>
+                    </a:xfrm>
+                    <a:prstGeom prst="rect">
+                      <a:avLst/>
+                    </a:prstGeom>
+                    <a:noFill/>
+                    <a:ln>
+                      <a:noFill/>
+                    </a:ln>
+                  </pic:spPr>
+                </pic:pic>
+              </a:graphicData>
+            </a:graphic>
+          </wp:inline>
+        </w:drawing>
+      </w:r>
+    </w:p>
+    <w:p>
+      <w:r>
+        <w:tab/>
+      </w:r>
+      <w:r>
+        <w:tab/>
+        <w:t xml:space="preserve">Hình </w:t>
+      </w:r>
+      <w:r>
+        <w:fldChar w:fldCharType="begin"/>
+      </w:r>
+      <w:r>
+        <w:instrText xml:space="preserve"> STYLEREF 1 \s </w:instrText>
+      </w:r>
+      <w:r>
+        <w:fldChar w:fldCharType="separate"/>
+      </w:r>
+      <w:r>
+        <w:rPr>
+          <w:noProof/>
+        </w:rPr>
+        <w:t>5</w:t>
+      </w:r>
+      <w:r>
+        <w:fldChar w:fldCharType="end"/>
+      </w:r>
+      <w:r>
+        <w:t>.</w:t>
+      </w:r>
+      <w:r>
+        <w:fldChar w:fldCharType="begin"/>
+      </w:r>
+      <w:r>
+        <w:instrText xml:space="preserve"> SEQ Hình \* ARABIC \s 1 </w:instrText>
+      </w:r>
+      <w:r>
+        <w:fldChar w:fldCharType="separate"/>
+      </w:r>
+      <w:r>
+        <w:rPr>
+          <w:noProof/>
+        </w:rPr>
+        <w:t>1</w:t>
+      </w:r>
+      <w:r>
+        <w:fldChar w:fldCharType="end"/>
+      </w:r>
+      <w:r>
+        <w:t>. Chuỗi thời gian ECG 108, chiều dài 21600 điểm</w:t>
+      </w:r>
+    </w:p>
+    <w:p>
+      <w:r>
+        <w:rPr>
+          <w:noProof/>
+        </w:rPr>
+        <w:drawing>
+          <wp:inline distT="0" distB="0" distL="0" distR="0" wp14:anchorId="2E275568" wp14:editId="36045544">
+            <wp:extent cx="5581650" cy="2647950"/>
+            <wp:effectExtent l="0" t="0" r="0" b="0"/>
+            <wp:docPr id="19" name="Picture 19"/>
+            <wp:cNvGraphicFramePr>
+              <a:graphicFrameLocks xmlns:a="http://schemas.openxmlformats.org/drawingml/2006/main" noChangeAspect="1"/>
+            </wp:cNvGraphicFramePr>
+            <a:graphic xmlns:a="http://schemas.openxmlformats.org/drawingml/2006/main">
+              <a:graphicData uri="http://schemas.openxmlformats.org/drawingml/2006/picture">
+                <pic:pic xmlns:pic="http://schemas.openxmlformats.org/drawingml/2006/picture">
+                  <pic:nvPicPr>
+                    <pic:cNvPr id="0" name="Picture 23"/>
+                    <pic:cNvPicPr>
+                      <a:picLocks noChangeAspect="1" noChangeArrowheads="1"/>
+                    </pic:cNvPicPr>
+                  </pic:nvPicPr>
+                  <pic:blipFill>
+                    <a:blip r:embed="rId76">
+                      <a:extLst>
+                        <a:ext uri="{28A0092B-C50C-407E-A947-70E740481C1C}">
+                          <a14:useLocalDpi xmlns:a14="http://schemas.microsoft.com/office/drawing/2010/main" val="0"/>
+                        </a:ext>
+                      </a:extLst>
+                    </a:blip>
+                    <a:srcRect/>
+                    <a:stretch>
+                      <a:fillRect/>
+                    </a:stretch>
+                  </pic:blipFill>
+                  <pic:spPr bwMode="auto">
+                    <a:xfrm>
+                      <a:off x="0" y="0"/>
+                      <a:ext cx="5581650" cy="2647950"/>
+                    </a:xfrm>
+                    <a:prstGeom prst="rect">
+                      <a:avLst/>
+                    </a:prstGeom>
+                    <a:noFill/>
+                    <a:ln>
+                      <a:noFill/>
+                    </a:ln>
+                  </pic:spPr>
+                </pic:pic>
+              </a:graphicData>
+            </a:graphic>
+          </wp:inline>
+        </w:drawing>
+      </w:r>
+    </w:p>
+    <w:p>
+      <w:r>
+        <w:tab/>
+      </w:r>
+      <w:r>
+        <w:tab/>
+        <w:t xml:space="preserve">Hình </w:t>
+      </w:r>
+      <w:r>
+        <w:fldChar w:fldCharType="begin"/>
+      </w:r>
+      <w:r>
+        <w:instrText xml:space="preserve"> STYLEREF 1 \s </w:instrText>
+      </w:r>
+      <w:r>
+        <w:fldChar w:fldCharType="separate"/>
+      </w:r>
+      <w:r>
+        <w:rPr>
+          <w:noProof/>
+        </w:rPr>
+        <w:t>5</w:t>
+      </w:r>
+      <w:r>
+        <w:fldChar w:fldCharType="end"/>
+      </w:r>
+      <w:r>
+        <w:t>.</w:t>
+      </w:r>
+      <w:r>
+        <w:fldChar w:fldCharType="begin"/>
+      </w:r>
+      <w:r>
+        <w:instrText xml:space="preserve"> SEQ Hình \* ARABIC \s 1 </w:instrText>
+      </w:r>
+      <w:r>
+        <w:fldChar w:fldCharType="separate"/>
+      </w:r>
+      <w:r>
+        <w:rPr>
+          <w:noProof/>
+        </w:rPr>
+        <w:t>2</w:t>
+      </w:r>
+      <w:r>
+        <w:fldChar w:fldCharType="end"/>
+      </w:r>
+      <w:r>
+        <w:t>. Chuỗi thời gian ECG 308, chiều dài 1300 điểm</w:t>
+      </w:r>
+    </w:p>
+    <w:p>
+      <w:r>
+        <w:rPr>
+          <w:noProof/>
+        </w:rPr>
+        <w:lastRenderedPageBreak/>
+        <w:drawing>
+          <wp:inline distT="0" distB="0" distL="0" distR="0" wp14:anchorId="5F47ED6A" wp14:editId="656BE1EF">
+            <wp:extent cx="5572125" cy="2667000"/>
+            <wp:effectExtent l="0" t="0" r="9525" b="0"/>
+            <wp:docPr id="20" name="Picture 20"/>
+            <wp:cNvGraphicFramePr>
+              <a:graphicFrameLocks xmlns:a="http://schemas.openxmlformats.org/drawingml/2006/main" noChangeAspect="1"/>
+            </wp:cNvGraphicFramePr>
+            <a:graphic xmlns:a="http://schemas.openxmlformats.org/drawingml/2006/main">
+              <a:graphicData uri="http://schemas.openxmlformats.org/drawingml/2006/picture">
+                <pic:pic xmlns:pic="http://schemas.openxmlformats.org/drawingml/2006/picture">
+                  <pic:nvPicPr>
+                    <pic:cNvPr id="0" name="Picture 24"/>
+                    <pic:cNvPicPr>
+                      <a:picLocks noChangeAspect="1" noChangeArrowheads="1"/>
+                    </pic:cNvPicPr>
+                  </pic:nvPicPr>
+                  <pic:blipFill>
+                    <a:blip r:embed="rId77">
+                      <a:extLst>
+                        <a:ext uri="{28A0092B-C50C-407E-A947-70E740481C1C}">
+                          <a14:useLocalDpi xmlns:a14="http://schemas.microsoft.com/office/drawing/2010/main" val="0"/>
+                        </a:ext>
+                      </a:extLst>
+                    </a:blip>
+                    <a:srcRect/>
+                    <a:stretch>
+                      <a:fillRect/>
+                    </a:stretch>
+                  </pic:blipFill>
+                  <pic:spPr bwMode="auto">
+                    <a:xfrm>
+                      <a:off x="0" y="0"/>
+                      <a:ext cx="5572125" cy="2667000"/>
+                    </a:xfrm>
+                    <a:prstGeom prst="rect">
+                      <a:avLst/>
+                    </a:prstGeom>
+                    <a:noFill/>
+                    <a:ln>
+                      <a:noFill/>
+                    </a:ln>
+                  </pic:spPr>
+                </pic:pic>
+              </a:graphicData>
+            </a:graphic>
+          </wp:inline>
+        </w:drawing>
+      </w:r>
+    </w:p>
+    <w:p>
+      <w:r>
+        <w:tab/>
+      </w:r>
+      <w:r>
+        <w:tab/>
+        <w:t xml:space="preserve">Hình </w:t>
+      </w:r>
+      <w:r>
+        <w:fldChar w:fldCharType="begin"/>
+      </w:r>
+      <w:r>
+        <w:instrText xml:space="preserve"> STYLEREF 1 \s </w:instrText>
+      </w:r>
+      <w:r>
+        <w:fldChar w:fldCharType="separate"/>
+      </w:r>
+      <w:r>
+        <w:rPr>
+          <w:noProof/>
+        </w:rPr>
+        <w:t>5</w:t>
+      </w:r>
+      <w:r>
+        <w:fldChar w:fldCharType="end"/>
+      </w:r>
+      <w:r>
+        <w:t>.</w:t>
+      </w:r>
+      <w:r>
+        <w:fldChar w:fldCharType="begin"/>
+      </w:r>
+      <w:r>
+        <w:instrText xml:space="preserve"> SEQ Hình \* ARABIC \s 1 </w:instrText>
+      </w:r>
+      <w:r>
+        <w:fldChar w:fldCharType="separate"/>
+      </w:r>
+      <w:r>
+        <w:rPr>
+          <w:noProof/>
+        </w:rPr>
+        <w:t>3</w:t>
+      </w:r>
+      <w:r>
+        <w:fldChar w:fldCharType="end"/>
+      </w:r>
+      <w:r>
+        <w:t>. Chuỗi thời gian ERP, chiều dài 5000 điểm</w:t>
+      </w:r>
+    </w:p>
+    <w:p>
+      <w:r>
+        <w:rPr>
+          <w:noProof/>
+        </w:rPr>
+        <w:drawing>
+          <wp:inline distT="0" distB="0" distL="0" distR="0" wp14:anchorId="76C77346" wp14:editId="5C9E4262">
+            <wp:extent cx="5581650" cy="2714625"/>
+            <wp:effectExtent l="0" t="0" r="0" b="9525"/>
+            <wp:docPr id="21" name="Picture 21"/>
+            <wp:cNvGraphicFramePr>
+              <a:graphicFrameLocks xmlns:a="http://schemas.openxmlformats.org/drawingml/2006/main" noChangeAspect="1"/>
+            </wp:cNvGraphicFramePr>
+            <a:graphic xmlns:a="http://schemas.openxmlformats.org/drawingml/2006/main">
+              <a:graphicData uri="http://schemas.openxmlformats.org/drawingml/2006/picture">
+                <pic:pic xmlns:pic="http://schemas.openxmlformats.org/drawingml/2006/picture">
+                  <pic:nvPicPr>
+                    <pic:cNvPr id="0" name="Picture 25"/>
+                    <pic:cNvPicPr>
+                      <a:picLocks noChangeAspect="1" noChangeArrowheads="1"/>
+                    </pic:cNvPicPr>
+                  </pic:nvPicPr>
+                  <pic:blipFill>
+                    <a:blip r:embed="rId78">
+                      <a:extLst>
+                        <a:ext uri="{28A0092B-C50C-407E-A947-70E740481C1C}">
+                          <a14:useLocalDpi xmlns:a14="http://schemas.microsoft.com/office/drawing/2010/main" val="0"/>
+                        </a:ext>
+                      </a:extLst>
+                    </a:blip>
+                    <a:srcRect/>
+                    <a:stretch>
+                      <a:fillRect/>
+                    </a:stretch>
+                  </pic:blipFill>
+                  <pic:spPr bwMode="auto">
+                    <a:xfrm>
+                      <a:off x="0" y="0"/>
+                      <a:ext cx="5581650" cy="2714625"/>
+                    </a:xfrm>
+                    <a:prstGeom prst="rect">
+                      <a:avLst/>
+                    </a:prstGeom>
+                    <a:noFill/>
+                    <a:ln>
+                      <a:noFill/>
+                    </a:ln>
+                  </pic:spPr>
+                </pic:pic>
+              </a:graphicData>
+            </a:graphic>
+          </wp:inline>
+        </w:drawing>
+      </w:r>
+    </w:p>
+    <w:p>
+      <w:r>
+        <w:tab/>
+      </w:r>
+      <w:r>
+        <w:tab/>
+        <w:t xml:space="preserve">Hình </w:t>
+      </w:r>
+      <w:r>
+        <w:fldChar w:fldCharType="begin"/>
+      </w:r>
+      <w:r>
+        <w:instrText xml:space="preserve"> STYLEREF 1 \s </w:instrText>
+      </w:r>
+      <w:r>
+        <w:fldChar w:fldCharType="separate"/>
+      </w:r>
+      <w:r>
+        <w:rPr>
+          <w:noProof/>
+        </w:rPr>
+        <w:t>5</w:t>
+      </w:r>
+      <w:r>
+        <w:fldChar w:fldCharType="end"/>
+      </w:r>
+      <w:r>
+        <w:t>.</w:t>
+      </w:r>
+      <w:r>
+        <w:fldChar w:fldCharType="begin"/>
+      </w:r>
+      <w:r>
+        <w:instrText xml:space="preserve"> SEQ Hình \* ARABIC \s 1 </w:instrText>
+      </w:r>
+      <w:r>
+        <w:fldChar w:fldCharType="separate"/>
+      </w:r>
+      <w:r>
+        <w:rPr>
+          <w:noProof/>
+        </w:rPr>
+        <w:t>4</w:t>
+      </w:r>
+      <w:r>
+        <w:fldChar w:fldCharType="end"/>
+      </w:r>
+      <w:r>
+        <w:t>. Chuỗi thời gian Memory, chiều dài 6875 điểm</w:t>
+      </w:r>
+    </w:p>
+    <w:p>
+      <w:r>
+        <w:rPr>
+          <w:noProof/>
+        </w:rPr>
+        <w:lastRenderedPageBreak/>
+        <w:drawing>
+          <wp:inline distT="0" distB="0" distL="0" distR="0" wp14:anchorId="3E65907B" wp14:editId="59648138">
+            <wp:extent cx="5572125" cy="2638425"/>
+            <wp:effectExtent l="0" t="0" r="9525" b="9525"/>
+            <wp:docPr id="24" name="Picture 24"/>
+            <wp:cNvGraphicFramePr>
+              <a:graphicFrameLocks xmlns:a="http://schemas.openxmlformats.org/drawingml/2006/main" noChangeAspect="1"/>
+            </wp:cNvGraphicFramePr>
+            <a:graphic xmlns:a="http://schemas.openxmlformats.org/drawingml/2006/main">
+              <a:graphicData uri="http://schemas.openxmlformats.org/drawingml/2006/picture">
+                <pic:pic xmlns:pic="http://schemas.openxmlformats.org/drawingml/2006/picture">
+                  <pic:nvPicPr>
+                    <pic:cNvPr id="0" name="Picture 26"/>
+                    <pic:cNvPicPr>
+                      <a:picLocks noChangeAspect="1" noChangeArrowheads="1"/>
+                    </pic:cNvPicPr>
+                  </pic:nvPicPr>
+                  <pic:blipFill>
+                    <a:blip r:embed="rId79">
+                      <a:extLst>
+                        <a:ext uri="{28A0092B-C50C-407E-A947-70E740481C1C}">
+                          <a14:useLocalDpi xmlns:a14="http://schemas.microsoft.com/office/drawing/2010/main" val="0"/>
+                        </a:ext>
+                      </a:extLst>
+                    </a:blip>
+                    <a:srcRect/>
+                    <a:stretch>
+                      <a:fillRect/>
+                    </a:stretch>
+                  </pic:blipFill>
+                  <pic:spPr bwMode="auto">
+                    <a:xfrm>
+                      <a:off x="0" y="0"/>
+                      <a:ext cx="5572125" cy="2638425"/>
+                    </a:xfrm>
+                    <a:prstGeom prst="rect">
+                      <a:avLst/>
+                    </a:prstGeom>
+                    <a:noFill/>
+                    <a:ln>
+                      <a:noFill/>
+                    </a:ln>
+                  </pic:spPr>
+                </pic:pic>
+              </a:graphicData>
+            </a:graphic>
+          </wp:inline>
+        </w:drawing>
+      </w:r>
+    </w:p>
+    <w:p>
+      <w:r>
+        <w:tab/>
+      </w:r>
+      <w:r>
+        <w:tab/>
+        <w:t xml:space="preserve">Hình </w:t>
+      </w:r>
+      <w:r>
+        <w:fldChar w:fldCharType="begin"/>
+      </w:r>
+      <w:r>
+        <w:instrText xml:space="preserve"> STYLEREF 1 \s </w:instrText>
+      </w:r>
+      <w:r>
+        <w:fldChar w:fldCharType="separate"/>
+      </w:r>
+      <w:r>
+        <w:rPr>
+          <w:noProof/>
+        </w:rPr>
+        <w:t>5</w:t>
+      </w:r>
+      <w:r>
+        <w:fldChar w:fldCharType="end"/>
+      </w:r>
+      <w:r>
+        <w:t>.</w:t>
+      </w:r>
+      <w:r>
+        <w:fldChar w:fldCharType="begin"/>
+      </w:r>
+      <w:r>
+        <w:instrText xml:space="preserve"> SEQ Hình \* ARABIC \s 1 </w:instrText>
+      </w:r>
+      <w:r>
+        <w:fldChar w:fldCharType="separate"/>
+      </w:r>
+      <w:r>
+        <w:rPr>
+          <w:noProof/>
+        </w:rPr>
+        <w:t>5</w:t>
+      </w:r>
+      <w:r>
+        <w:fldChar w:fldCharType="end"/>
+      </w:r>
+      <w:r>
+        <w:t>. Chuỗi thời gian Power Demand In Italy, chiều dài 7000 điểm</w:t>
+      </w:r>
+    </w:p>
+    <w:p>
+      <w:r>
+        <w:rPr>
+          <w:noProof/>
+        </w:rPr>
+        <w:drawing>
+          <wp:inline distT="0" distB="0" distL="0" distR="0" wp14:anchorId="7FBE2691" wp14:editId="3CDA9817">
+            <wp:extent cx="5572125" cy="2695575"/>
+            <wp:effectExtent l="0" t="0" r="9525" b="9525"/>
+            <wp:docPr id="25" name="Picture 25"/>
+            <wp:cNvGraphicFramePr>
+              <a:graphicFrameLocks xmlns:a="http://schemas.openxmlformats.org/drawingml/2006/main" noChangeAspect="1"/>
+            </wp:cNvGraphicFramePr>
+            <a:graphic xmlns:a="http://schemas.openxmlformats.org/drawingml/2006/main">
+              <a:graphicData uri="http://schemas.openxmlformats.org/drawingml/2006/picture">
+                <pic:pic xmlns:pic="http://schemas.openxmlformats.org/drawingml/2006/picture">
+                  <pic:nvPicPr>
+                    <pic:cNvPr id="0" name="Picture 27"/>
+                    <pic:cNvPicPr>
+                      <a:picLocks noChangeAspect="1" noChangeArrowheads="1"/>
+                    </pic:cNvPicPr>
+                  </pic:nvPicPr>
+                  <pic:blipFill>
+                    <a:blip r:embed="rId80">
+                      <a:extLst>
+                        <a:ext uri="{28A0092B-C50C-407E-A947-70E740481C1C}">
+                          <a14:useLocalDpi xmlns:a14="http://schemas.microsoft.com/office/drawing/2010/main" val="0"/>
+                        </a:ext>
+                      </a:extLst>
+                    </a:blip>
+                    <a:srcRect/>
+                    <a:stretch>
+                      <a:fillRect/>
+                    </a:stretch>
+                  </pic:blipFill>
+                  <pic:spPr bwMode="auto">
+                    <a:xfrm>
+                      <a:off x="0" y="0"/>
+                      <a:ext cx="5572125" cy="2695575"/>
+                    </a:xfrm>
+                    <a:prstGeom prst="rect">
+                      <a:avLst/>
+                    </a:prstGeom>
+                    <a:noFill/>
+                    <a:ln>
+                      <a:noFill/>
+                    </a:ln>
+                  </pic:spPr>
+                </pic:pic>
+              </a:graphicData>
+            </a:graphic>
+          </wp:inline>
+        </w:drawing>
+      </w:r>
+    </w:p>
+    <w:p>
+      <w:r>
+        <w:tab/>
+      </w:r>
+      <w:r>
+        <w:tab/>
+        <w:t xml:space="preserve">Hình </w:t>
+      </w:r>
+      <w:r>
+        <w:fldChar w:fldCharType="begin"/>
+      </w:r>
+      <w:r>
+        <w:instrText xml:space="preserve"> STYLEREF 1 \s </w:instrText>
+      </w:r>
+      <w:r>
+        <w:fldChar w:fldCharType="separate"/>
+      </w:r>
+      <w:r>
+        <w:rPr>
+          <w:noProof/>
+        </w:rPr>
+        <w:t>5</w:t>
+      </w:r>
+      <w:r>
+        <w:fldChar w:fldCharType="end"/>
+      </w:r>
+      <w:r>
+        <w:t>.</w:t>
+      </w:r>
+      <w:r>
+        <w:fldChar w:fldCharType="begin"/>
+      </w:r>
+      <w:r>
+        <w:instrText xml:space="preserve"> SEQ Hình \* ARABIC \s 1 </w:instrText>
+      </w:r>
+      <w:r>
+        <w:fldChar w:fldCharType="separate"/>
+      </w:r>
+      <w:r>
+        <w:rPr>
+          <w:noProof/>
+        </w:rPr>
+        <w:t>6</w:t>
+      </w:r>
+      <w:r>
+        <w:fldChar w:fldCharType="end"/>
+      </w:r>
+      <w:r>
+        <w:t>. Chuỗi thời gian Dutch Power Demand, chiều dài 15000 điểm</w:t>
+      </w:r>
+    </w:p>
+    <w:p>
+      <w:r>
+        <w:rPr>
+          <w:noProof/>
+        </w:rPr>
+        <w:lastRenderedPageBreak/>
+        <w:drawing>
+          <wp:inline distT="0" distB="0" distL="0" distR="0" wp14:anchorId="2909774F" wp14:editId="6B32DA14">
+            <wp:extent cx="5581650" cy="2695575"/>
+            <wp:effectExtent l="0" t="0" r="0" b="9525"/>
+            <wp:docPr id="26" name="Picture 26"/>
+            <wp:cNvGraphicFramePr>
+              <a:graphicFrameLocks xmlns:a="http://schemas.openxmlformats.org/drawingml/2006/main" noChangeAspect="1"/>
+            </wp:cNvGraphicFramePr>
+            <a:graphic xmlns:a="http://schemas.openxmlformats.org/drawingml/2006/main">
+              <a:graphicData uri="http://schemas.openxmlformats.org/drawingml/2006/picture">
+                <pic:pic xmlns:pic="http://schemas.openxmlformats.org/drawingml/2006/picture">
+                  <pic:nvPicPr>
+                    <pic:cNvPr id="0" name="Picture 28"/>
+                    <pic:cNvPicPr>
+                      <a:picLocks noChangeAspect="1" noChangeArrowheads="1"/>
+                    </pic:cNvPicPr>
+                  </pic:nvPicPr>
+                  <pic:blipFill>
+                    <a:blip r:embed="rId81">
+                      <a:extLst>
+                        <a:ext uri="{28A0092B-C50C-407E-A947-70E740481C1C}">
+                          <a14:useLocalDpi xmlns:a14="http://schemas.microsoft.com/office/drawing/2010/main" val="0"/>
+                        </a:ext>
+                      </a:extLst>
+                    </a:blip>
+                    <a:srcRect/>
+                    <a:stretch>
+                      <a:fillRect/>
+                    </a:stretch>
+                  </pic:blipFill>
+                  <pic:spPr bwMode="auto">
+                    <a:xfrm>
+                      <a:off x="0" y="0"/>
+                      <a:ext cx="5581650" cy="2695575"/>
+                    </a:xfrm>
+                    <a:prstGeom prst="rect">
+                      <a:avLst/>
+                    </a:prstGeom>
+                    <a:noFill/>
+                    <a:ln>
+                      <a:noFill/>
+                    </a:ln>
+                  </pic:spPr>
+                </pic:pic>
+              </a:graphicData>
+            </a:graphic>
+          </wp:inline>
+        </w:drawing>
+      </w:r>
+    </w:p>
+    <w:p>
+      <w:r>
+        <w:tab/>
+      </w:r>
+      <w:r>
+        <w:tab/>
+        <w:t xml:space="preserve">Hình </w:t>
+      </w:r>
+      <w:r>
+        <w:fldChar w:fldCharType="begin"/>
+      </w:r>
+      <w:r>
+        <w:instrText xml:space="preserve"> STYLEREF 1 \s </w:instrText>
+      </w:r>
+      <w:r>
+        <w:fldChar w:fldCharType="separate"/>
+      </w:r>
+      <w:r>
+        <w:rPr>
+          <w:noProof/>
+        </w:rPr>
+        <w:t>5</w:t>
+      </w:r>
+      <w:r>
+        <w:fldChar w:fldCharType="end"/>
+      </w:r>
+      <w:r>
+        <w:t>.</w:t>
+      </w:r>
+      <w:r>
+        <w:fldChar w:fldCharType="begin"/>
+      </w:r>
+      <w:r>
+        <w:instrText xml:space="preserve"> SEQ Hình \* ARABIC \s 1 </w:instrText>
+      </w:r>
+      <w:r>
+        <w:fldChar w:fldCharType="separate"/>
+      </w:r>
+      <w:r>
+        <w:rPr>
+          <w:noProof/>
+        </w:rPr>
+        <w:t>7</w:t>
+      </w:r>
+      <w:r>
+        <w:fldChar w:fldCharType="end"/>
+      </w:r>
+      <w:r>
+        <w:t xml:space="preserve">. Chuỗi thởi gian </w:t>
+      </w:r>
+      <w:r>
+        <w:t>Stock20, chiều dài 5000 điểm</w:t>
+      </w:r>
+    </w:p>
+    <w:p>
+      <w:r>
+        <w:rPr>
+          <w:noProof/>
+        </w:rPr>
+        <w:drawing>
+          <wp:inline distT="0" distB="0" distL="0" distR="0" wp14:anchorId="18E51CF1" wp14:editId="2893FDC7">
+            <wp:extent cx="5572125" cy="2705100"/>
+            <wp:effectExtent l="0" t="0" r="9525" b="0"/>
+            <wp:docPr id="27" name="Picture 27"/>
+            <wp:cNvGraphicFramePr>
+              <a:graphicFrameLocks xmlns:a="http://schemas.openxmlformats.org/drawingml/2006/main" noChangeAspect="1"/>
+            </wp:cNvGraphicFramePr>
+            <a:graphic xmlns:a="http://schemas.openxmlformats.org/drawingml/2006/main">
+              <a:graphicData uri="http://schemas.openxmlformats.org/drawingml/2006/picture">
+                <pic:pic xmlns:pic="http://schemas.openxmlformats.org/drawingml/2006/picture">
+                  <pic:nvPicPr>
+                    <pic:cNvPr id="0" name="Picture 29"/>
+                    <pic:cNvPicPr>
+                      <a:picLocks noChangeAspect="1" noChangeArrowheads="1"/>
+                    </pic:cNvPicPr>
+                  </pic:nvPicPr>
+                  <pic:blipFill>
+                    <a:blip r:embed="rId82">
+                      <a:extLst>
+                        <a:ext uri="{28A0092B-C50C-407E-A947-70E740481C1C}">
+                          <a14:useLocalDpi xmlns:a14="http://schemas.microsoft.com/office/drawing/2010/main" val="0"/>
+                        </a:ext>
+                      </a:extLst>
+                    </a:blip>
+                    <a:srcRect/>
+                    <a:stretch>
+                      <a:fillRect/>
+                    </a:stretch>
+                  </pic:blipFill>
+                  <pic:spPr bwMode="auto">
+                    <a:xfrm>
+                      <a:off x="0" y="0"/>
+                      <a:ext cx="5572125" cy="2705100"/>
+                    </a:xfrm>
+                    <a:prstGeom prst="rect">
+                      <a:avLst/>
+                    </a:prstGeom>
+                    <a:noFill/>
+                    <a:ln>
+                      <a:noFill/>
+                    </a:ln>
+                  </pic:spPr>
+                </pic:pic>
+              </a:graphicData>
+            </a:graphic>
+          </wp:inline>
+        </w:drawing>
+      </w:r>
+    </w:p>
+    <w:p>
+      <w:r>
+        <w:tab/>
+      </w:r>
+      <w:r>
+        <w:tab/>
+        <w:t xml:space="preserve">Hình </w:t>
+      </w:r>
+      <w:r>
+        <w:fldChar w:fldCharType="begin"/>
+      </w:r>
+      <w:r>
+        <w:instrText xml:space="preserve"> STYLEREF 1 \s </w:instrText>
+      </w:r>
+      <w:r>
+        <w:fldChar w:fldCharType="separate"/>
+      </w:r>
+      <w:r>
+        <w:rPr>
+          <w:noProof/>
+        </w:rPr>
+        <w:t>5</w:t>
+      </w:r>
+      <w:r>
+        <w:fldChar w:fldCharType="end"/>
+      </w:r>
+      <w:r>
+        <w:t>.</w:t>
+      </w:r>
+      <w:r>
+        <w:fldChar w:fldCharType="begin"/>
+      </w:r>
+      <w:r>
+        <w:instrText xml:space="preserve"> SEQ Hình \* ARABIC \s 1 </w:instrText>
+      </w:r>
+      <w:r>
+        <w:fldChar w:fldCharType="separate"/>
+      </w:r>
+      <w:r>
+        <w:rPr>
+          <w:noProof/>
+        </w:rPr>
+        <w:t>8</w:t>
+      </w:r>
+      <w:r>
+        <w:fldChar w:fldCharType="end"/>
+      </w:r>
+      <w:r>
+        <w:t>. Chuỗi thời gian TEK16, chiều dài 5000 điểm</w:t>
       </w:r>
     </w:p>
     <w:p>
@@ -32391,15 +33347,543 @@
     </w:p>
     <w:p>
       <w:pPr>
+        <w:ind w:firstLine="709"/>
+      </w:pPr>
+      <w:r>
+        <w:t>Để đánh giá khả năng xác định các chuỗi con bất thường của giải thuật đề xuất, chúng tôi tiến hành so sánh kết quả chạy thực nghiệm của giải thuật với kết quả của giải thuật HOT SAX. Chúng tôi chọn giải thuật HOT SAX vì giải thuậ</w:t>
+      </w:r>
+      <w:r>
+        <w:t xml:space="preserve">t HOT SAX </w:t>
+      </w:r>
+      <w:r>
+        <w:t>duyệt qua từng điểm của chuỗi thời gian để tìm chuỗi con bất thường nên ít có khả năng bỏ sót</w:t>
+      </w:r>
+      <w:r>
+        <w:t xml:space="preserve">. Hơn nữa kết quả của giải thuật HOT SAX giống với kết </w:t>
+      </w:r>
+      <w:r>
+        <w:lastRenderedPageBreak/>
+        <w:t>quả của giải thuật vét cạn nhưng thời gian thực thi nhanh hơn</w:t>
+      </w:r>
+      <w:r>
+        <w:t xml:space="preserve"> [</w:t>
+      </w:r>
+      <w:r>
+        <w:fldChar w:fldCharType="begin"/>
+      </w:r>
+      <w:r>
+        <w:instrText xml:space="preserve"> REF r3 \h </w:instrText>
+      </w:r>
+      <w:r>
+        <w:fldChar w:fldCharType="separate"/>
+      </w:r>
+      <w:r>
+        <w:t>5</w:t>
+      </w:r>
+      <w:r>
+        <w:fldChar w:fldCharType="end"/>
+      </w:r>
+      <w:r>
+        <w:t>]</w:t>
+      </w:r>
+      <w:r>
+        <w:t>, điều này giúp việc chạy thực nghiệm để so sánh nhanh hơn mà vẫn không làm giảm tính chính xác.</w:t>
+      </w:r>
+      <w:r>
+        <w:t xml:space="preserve"> </w:t>
+      </w:r>
+    </w:p>
+    <w:p>
+      <w:pPr>
+        <w:ind w:firstLine="709"/>
+      </w:pPr>
+      <w:r>
+        <w:t xml:space="preserve">Do giải thuật HOT SAX tìm chuỗi con bất thường nhất dựa trên sự so sánh khoảng cách lân cận gần nhất </w:t>
+      </w:r>
+      <w:r>
+        <w:t>của các chuỗi con, chúng tôi luôn chọn tham số k bằng 1 để tính các hệ số bất thường. Chuỗi con bất thường có độ bất thường lớn nhất sẽ được so sánh với kết quả của HOT SAX. Chúng tôi quan tâm đến độ lệch của điểm bắt đầu giữa hai chuỗi con bất thường khi so sánh giải thuật đề xuất với giải thuật HOT SAX. Độ lệch này được tính theo công thức sau:</w:t>
+      </w:r>
+    </w:p>
+    <w:p>
+      <w:pPr>
+        <w:ind w:firstLine="709"/>
+      </w:pPr>
+      <w:r>
+        <w:rPr>
+          <w:position w:val="-24"/>
+        </w:rPr>
+        <w:object w:dxaOrig="1939" w:dyaOrig="660">
+          <v:shape id="_x0000_i1046" type="#_x0000_t75" style="width:96.75pt;height:33pt" o:ole="">
+            <v:imagedata r:id="rId83" o:title=""/>
+          </v:shape>
+          <o:OLEObject Type="Embed" ProgID="Equation.DSMT4" ShapeID="_x0000_i1046" DrawAspect="Content" ObjectID="_1513167911" r:id="rId84"/>
+        </w:object>
+      </w:r>
+    </w:p>
+    <w:p>
+      <w:pPr>
+        <w:ind w:firstLine="709"/>
+      </w:pPr>
+      <w:r>
+        <w:t xml:space="preserve">Với </w:t>
+      </w:r>
+      <w:r>
+        <w:rPr>
+          <w:i/>
+        </w:rPr>
+        <w:t>d</w:t>
+      </w:r>
+      <w:r>
+        <w:t xml:space="preserve"> là độ lệch, </w:t>
+      </w:r>
+      <w:r>
+        <w:rPr>
+          <w:i/>
+        </w:rPr>
+        <w:t>p</w:t>
+      </w:r>
+      <w:r>
+        <w:t xml:space="preserve"> là điểm bắt đầu của chuỗi con bất thường có hệ số bất thường lớn nhất tìm thấy bởi giải thuật đề xuất, </w:t>
+      </w:r>
+      <w:r>
+        <w:rPr>
+          <w:i/>
+        </w:rPr>
+        <w:t>q</w:t>
+      </w:r>
+      <w:r>
+        <w:t xml:space="preserve"> là điểm bắt đầu của chuỗi con bất thường tìm thấy bởi giải thuật HOT SAX. Giá trị </w:t>
+      </w:r>
+      <w:r>
+        <w:rPr>
+          <w:i/>
+        </w:rPr>
+        <w:t>d</w:t>
+      </w:r>
+      <w:r>
+        <w:t xml:space="preserve"> càng nhỏ thì kết quả của giải thuật đề xuất càng khớp với giải thuật HOT SAX.</w:t>
+      </w:r>
+    </w:p>
+    <w:bookmarkStart w:id="92" w:name="_GoBack"/>
+    <w:bookmarkEnd w:id="92"/>
+    <w:p>
+      <w:pPr>
+        <w:ind w:firstLine="709"/>
+      </w:pPr>
+      <w:r>
+        <w:fldChar w:fldCharType="begin"/>
+      </w:r>
+      <w:r>
+        <w:instrText xml:space="preserve"> REF _Ref439425663 \h </w:instrText>
+      </w:r>
+      <w:r>
+        <w:fldChar w:fldCharType="separate"/>
+      </w:r>
+      <w:r>
+        <w:t xml:space="preserve">Bảng </w:t>
+      </w:r>
+      <w:r>
+        <w:rPr>
+          <w:noProof/>
+        </w:rPr>
+        <w:t>5</w:t>
+      </w:r>
+      <w:r>
+        <w:t>.</w:t>
+      </w:r>
+      <w:r>
+        <w:rPr>
+          <w:noProof/>
+        </w:rPr>
+        <w:t>1</w:t>
+      </w:r>
+      <w:r>
+        <w:fldChar w:fldCharType="end"/>
+      </w:r>
+      <w:r>
+        <w:t>dưới đây</w:t>
+      </w:r>
+      <w:r>
+        <w:t xml:space="preserve"> là bảng giải thích cho các ký hiệu mà chúng tôi sẽ sử dụng trong việc trình bày các kết quả thực nghiệm bên dưới</w:t>
+      </w:r>
+      <w:r>
+        <w:br w:type="page"/>
+      </w:r>
+    </w:p>
+    <w:p>
+      <w:pPr>
+        <w:ind w:firstLine="709"/>
+      </w:pPr>
+    </w:p>
+    <w:tbl>
+      <w:tblPr>
+        <w:tblStyle w:val="TableGrid"/>
+        <w:tblW w:w="0" w:type="auto"/>
+        <w:tblLook w:val="04A0" w:firstRow="1" w:lastRow="0" w:firstColumn="1" w:lastColumn="0" w:noHBand="0" w:noVBand="1"/>
+      </w:tblPr>
+      <w:tblGrid>
+        <w:gridCol w:w="4503"/>
+        <w:gridCol w:w="4503"/>
+      </w:tblGrid>
+      <w:tr>
+        <w:tc>
+          <w:tcPr>
+            <w:tcW w:w="4503" w:type="dxa"/>
+          </w:tcPr>
+          <w:p>
+            <w:r>
+              <w:t>VLWQ</w:t>
+            </w:r>
+          </w:p>
+        </w:tc>
+        <w:tc>
+          <w:tcPr>
+            <w:tcW w:w="4503" w:type="dxa"/>
+          </w:tcPr>
+          <w:p>
+            <w:r>
+              <w:t>Giải thuật tìm kiếm chuỗi con bất thường trong dữ liệu chuỗi thời gian bằng phương pháp đánh giá hệ số bất thường sử dụng phương pháp phân đoạn dùng đa thức bậc hai để xấp xỉ các chuỗi con</w:t>
+            </w:r>
+          </w:p>
+        </w:tc>
+      </w:tr>
+      <w:tr>
+        <w:tc>
+          <w:tcPr>
+            <w:tcW w:w="4503" w:type="dxa"/>
+          </w:tcPr>
+          <w:p>
+            <w:r>
+              <w:t>VLWEP</w:t>
+            </w:r>
+          </w:p>
+        </w:tc>
+        <w:tc>
+          <w:tcPr>
+            <w:tcW w:w="4503" w:type="dxa"/>
+          </w:tcPr>
+          <w:p>
+            <w:r>
+              <w:t>Giải thuật tìm kiếm chuỗi con bất thường trong dữ liệu chuỗi thời gian bằng phương pháp đánh giá hệ số bất thường sử dụng phương pháp phân đoạn dùng các điểm cực trị quan trọng</w:t>
+            </w:r>
+          </w:p>
+        </w:tc>
+      </w:tr>
+      <w:tr>
+        <w:tc>
+          <w:tcPr>
+            <w:tcW w:w="4503" w:type="dxa"/>
+          </w:tcPr>
+          <w:p>
+            <w:r>
+              <w:t>HX</w:t>
+            </w:r>
+          </w:p>
+        </w:tc>
+        <w:tc>
+          <w:tcPr>
+            <w:tcW w:w="4503" w:type="dxa"/>
+          </w:tcPr>
+          <w:p>
+            <w:r>
+              <w:t>Giải thuật HOT SAX</w:t>
+            </w:r>
+          </w:p>
+        </w:tc>
+      </w:tr>
+      <w:tr>
+        <w:tc>
+          <w:tcPr>
+            <w:tcW w:w="4503" w:type="dxa"/>
+          </w:tcPr>
+          <w:p>
+            <w:r>
+              <w:rPr>
+                <w:rFonts w:ascii="Cambria Math" w:hAnsi="Cambria Math"/>
+                <w:i/>
+              </w:rPr>
+              <w:t>ε</w:t>
+            </w:r>
+            <w:r>
+              <w:rPr>
+                <w:i/>
+                <w:vertAlign w:val="subscript"/>
+              </w:rPr>
+              <w:t>1</w:t>
+            </w:r>
+            <w:r>
+              <w:rPr>
+                <w:i/>
+                <w:vertAlign w:val="subscript"/>
+              </w:rPr>
+              <w:t xml:space="preserve">, </w:t>
+            </w:r>
+            <w:r>
+              <w:rPr>
+                <w:rFonts w:ascii="Cambria Math" w:hAnsi="Cambria Math"/>
+                <w:i/>
+              </w:rPr>
+              <w:t>ε</w:t>
+            </w:r>
+            <w:r>
+              <w:rPr>
+                <w:i/>
+                <w:vertAlign w:val="subscript"/>
+              </w:rPr>
+              <w:t>2</w:t>
+            </w:r>
+          </w:p>
+        </w:tc>
+        <w:tc>
+          <w:tcPr>
+            <w:tcW w:w="4503" w:type="dxa"/>
+          </w:tcPr>
+          <w:p>
+            <w:r>
+              <w:t xml:space="preserve">Các tham số </w:t>
+            </w:r>
+            <w:r>
+              <w:t xml:space="preserve">trong phần phân đoạn </w:t>
+            </w:r>
+            <w:r>
+              <w:t>của giải thuật</w:t>
+            </w:r>
+            <w:r>
+              <w:t xml:space="preserve"> VLWQ, ý nghĩa của các tham số xem ở mục </w:t>
+            </w:r>
+            <w:r>
+              <w:fldChar w:fldCharType="begin"/>
+            </w:r>
+            <w:r>
+              <w:instrText xml:space="preserve"> REF _Ref439425142 \r \h </w:instrText>
+            </w:r>
+            <w:r>
+              <w:fldChar w:fldCharType="separate"/>
+            </w:r>
+            <w:r>
+              <w:t>3.2.3</w:t>
+            </w:r>
+            <w:r>
+              <w:fldChar w:fldCharType="end"/>
+            </w:r>
+          </w:p>
+        </w:tc>
+      </w:tr>
+      <w:tr>
+        <w:tc>
+          <w:tcPr>
+            <w:tcW w:w="4503" w:type="dxa"/>
+          </w:tcPr>
+          <w:p>
+            <w:pPr>
+              <w:rPr>
+                <w:i/>
+              </w:rPr>
+            </w:pPr>
+            <w:r>
+              <w:rPr>
+                <w:i/>
+              </w:rPr>
+              <w:t>R,</w:t>
+            </w:r>
+            <w:r>
+              <w:rPr>
+                <w:i/>
+              </w:rPr>
+              <w:t xml:space="preserve"> </w:t>
+            </w:r>
+            <w:r>
+              <w:rPr>
+                <w:i/>
+              </w:rPr>
+              <w:t>MIN_LENGH</w:t>
+            </w:r>
+          </w:p>
+        </w:tc>
+        <w:tc>
+          <w:tcPr>
+            <w:tcW w:w="4503" w:type="dxa"/>
+          </w:tcPr>
+          <w:p>
+            <w:r>
+              <w:t xml:space="preserve">Các tham số trong phần phân đoạn của giải thuật VLWEP, ý nghĩa của các tham số xem ở mục </w:t>
+            </w:r>
+            <w:r>
+              <w:fldChar w:fldCharType="begin"/>
+            </w:r>
+            <w:r>
+              <w:instrText xml:space="preserve"> REF _Ref439425368 \r \h </w:instrText>
+            </w:r>
+            <w:r>
+              <w:fldChar w:fldCharType="separate"/>
+            </w:r>
+            <w:r>
+              <w:t>4.2</w:t>
+            </w:r>
+            <w:r>
+              <w:fldChar w:fldCharType="end"/>
+            </w:r>
+          </w:p>
+        </w:tc>
+      </w:tr>
+      <w:tr>
+        <w:tc>
+          <w:tcPr>
+            <w:tcW w:w="4503" w:type="dxa"/>
+          </w:tcPr>
+          <w:p>
+            <w:pPr>
+              <w:rPr>
+                <w:b/>
+                <w:i/>
+              </w:rPr>
+            </w:pPr>
+            <w:r>
+              <w:rPr>
+                <w:i/>
+              </w:rPr>
+              <w:t>a</w:t>
+            </w:r>
+          </w:p>
+        </w:tc>
+        <w:tc>
+          <w:tcPr>
+            <w:tcW w:w="4503" w:type="dxa"/>
+          </w:tcPr>
+          <w:p>
+            <w:r>
+              <w:t>Ngưỡng bất thường, các chuỗi con có hệ số bất thường lớn hơn giá trị này sẽ được xem là chuỗi con bất thường</w:t>
+            </w:r>
+          </w:p>
+        </w:tc>
+      </w:tr>
+      <w:tr>
+        <w:tc>
+          <w:tcPr>
+            <w:tcW w:w="4503" w:type="dxa"/>
+          </w:tcPr>
+          <w:p>
+            <w:r>
+              <w:rPr>
+                <w:i/>
+              </w:rPr>
+              <w:t>d</w:t>
+            </w:r>
+          </w:p>
+        </w:tc>
+        <w:tc>
+          <w:tcPr>
+            <w:tcW w:w="4503" w:type="dxa"/>
+          </w:tcPr>
+          <w:p>
+            <w:r>
+              <w:t>Độ lệch của hai điểm bắt đầu giữa hai chuỗi con bất thường.</w:t>
+            </w:r>
+          </w:p>
+        </w:tc>
+      </w:tr>
+    </w:tbl>
+    <w:p>
+      <w:r>
+        <w:tab/>
+      </w:r>
+      <w:r>
+        <w:tab/>
+      </w:r>
+      <w:bookmarkStart w:id="93" w:name="_Ref439425663"/>
+      <w:r>
+        <w:t xml:space="preserve">Bảng </w:t>
+      </w:r>
+      <w:r>
+        <w:fldChar w:fldCharType="begin"/>
+      </w:r>
+      <w:r>
+        <w:instrText xml:space="preserve"> STYLEREF 1 \s </w:instrText>
+      </w:r>
+      <w:r>
+        <w:fldChar w:fldCharType="separate"/>
+      </w:r>
+      <w:r>
+        <w:rPr>
+          <w:noProof/>
+        </w:rPr>
+        <w:t>5</w:t>
+      </w:r>
+      <w:r>
+        <w:fldChar w:fldCharType="end"/>
+      </w:r>
+      <w:r>
+        <w:t>.</w:t>
+      </w:r>
+      <w:r>
+        <w:fldChar w:fldCharType="begin"/>
+      </w:r>
+      <w:r>
+        <w:instrText xml:space="preserve"> SEQ Bảng \* ARABIC \s 1 </w:instrText>
+      </w:r>
+      <w:r>
+        <w:fldChar w:fldCharType="separate"/>
+      </w:r>
+      <w:r>
+        <w:rPr>
+          <w:noProof/>
+        </w:rPr>
+        <w:t>1</w:t>
+      </w:r>
+      <w:r>
+        <w:fldChar w:fldCharType="end"/>
+      </w:r>
+      <w:bookmarkEnd w:id="93"/>
+      <w:r>
+        <w:t>. Bảng ý nghĩa các ký hiệu dùng mô tả kết quả thực nghiệm</w:t>
+      </w:r>
+    </w:p>
+    <w:p>
+      <w:pPr>
+        <w:ind w:firstLine="709"/>
+      </w:pPr>
+      <w:r>
+        <w:t>Dưới đây</w:t>
+      </w:r>
+      <w:r>
+        <w:t xml:space="preserve"> là kết quả chi tiết cho từng chuỗi</w:t>
+      </w:r>
+      <w:r>
+        <w:t xml:space="preserve"> dữ liệu</w:t>
+      </w:r>
+      <w:r>
+        <w:t xml:space="preserve"> mẫu</w:t>
+      </w:r>
+    </w:p>
+    <w:p>
+      <w:pPr>
+        <w:pStyle w:val="Heading3"/>
+      </w:pPr>
+      <w:r>
+        <w:lastRenderedPageBreak/>
+        <w:t>Kết quả thực nghiệm</w:t>
+      </w:r>
+      <w:r>
+        <w:t xml:space="preserve"> của chuỗi thời gian ECG 108</w:t>
+      </w:r>
+    </w:p>
+    <w:p>
+      <w:pPr>
+        <w:ind w:firstLine="851"/>
+      </w:pPr>
+      <w:r>
+        <w:t>Kết quả thực nghiệm của</w:t>
+      </w:r>
+      <w:r>
+        <w:t xml:space="preserve"> chuỗi thời gian</w:t>
+      </w:r>
+    </w:p>
+    <w:p>
+      <w:pPr>
         <w:pStyle w:val="Heading2"/>
       </w:pPr>
       <w:r>
-        <w:t>Thực nghiệm đánh giá sự cải thiện tốc độ thực thi của giải thuật</w:t>
-      </w:r>
-      <w:bookmarkStart w:id="90" w:name="_GoBack"/>
-      <w:bookmarkEnd w:id="90"/>
-      <w:r>
-        <w:t xml:space="preserve"> </w:t>
+        <w:t xml:space="preserve">Thực nghiệm đánh giá sự cải thiện tốc độ thực thi của giải thuật </w:t>
       </w:r>
     </w:p>
     <w:p/>
@@ -32416,18 +33900,18 @@
           <w:numId w:val="0"/>
         </w:numPr>
       </w:pPr>
-      <w:bookmarkStart w:id="91" w:name="_Toc439359690"/>
-      <w:bookmarkStart w:id="92" w:name="_Toc326315165"/>
-      <w:bookmarkStart w:id="93" w:name="_Toc439359691"/>
-      <w:bookmarkEnd w:id="91"/>
+      <w:bookmarkStart w:id="94" w:name="_Toc439359690"/>
+      <w:bookmarkStart w:id="95" w:name="_Toc326315165"/>
+      <w:bookmarkStart w:id="96" w:name="_Toc439359691"/>
+      <w:bookmarkEnd w:id="94"/>
       <w:r>
         <w:t xml:space="preserve">TÀI LIỆU </w:t>
       </w:r>
       <w:r>
         <w:t>THAM KHẢO</w:t>
       </w:r>
-      <w:bookmarkEnd w:id="92"/>
-      <w:bookmarkEnd w:id="93"/>
+      <w:bookmarkEnd w:id="95"/>
+      <w:bookmarkEnd w:id="96"/>
     </w:p>
     <w:p/>
     <w:p>
@@ -32442,17 +33926,16 @@
         <w:rPr>
           <w:szCs w:val="26"/>
         </w:rPr>
-        <w:lastRenderedPageBreak/>
         <w:t>[</w:t>
       </w:r>
-      <w:bookmarkStart w:id="94" w:name="r10"/>
+      <w:bookmarkStart w:id="97" w:name="r10"/>
       <w:r>
         <w:rPr>
           <w:szCs w:val="26"/>
         </w:rPr>
         <w:t>1</w:t>
       </w:r>
-      <w:bookmarkEnd w:id="94"/>
+      <w:bookmarkEnd w:id="97"/>
       <w:r>
         <w:rPr>
           <w:szCs w:val="26"/>
@@ -32484,14 +33967,14 @@
         </w:rPr>
         <w:t>[</w:t>
       </w:r>
-      <w:bookmarkStart w:id="95" w:name="r13"/>
+      <w:bookmarkStart w:id="98" w:name="r13"/>
       <w:r>
         <w:rPr>
           <w:szCs w:val="26"/>
         </w:rPr>
         <w:t>2</w:t>
       </w:r>
-      <w:bookmarkEnd w:id="95"/>
+      <w:bookmarkEnd w:id="98"/>
       <w:r>
         <w:rPr>
           <w:szCs w:val="26"/>
@@ -32522,11 +34005,11 @@
       <w:r>
         <w:t>[</w:t>
       </w:r>
-      <w:bookmarkStart w:id="96" w:name="r1"/>
+      <w:bookmarkStart w:id="99" w:name="r1"/>
       <w:r>
         <w:t>3</w:t>
       </w:r>
-      <w:bookmarkEnd w:id="96"/>
+      <w:bookmarkEnd w:id="99"/>
       <w:r>
         <w:t xml:space="preserve">] </w:t>
       </w:r>
@@ -32605,11 +34088,11 @@
       <w:r>
         <w:t>[</w:t>
       </w:r>
-      <w:bookmarkStart w:id="97" w:name="r2"/>
+      <w:bookmarkStart w:id="100" w:name="r2"/>
       <w:r>
         <w:t>4</w:t>
       </w:r>
-      <w:bookmarkEnd w:id="97"/>
+      <w:bookmarkEnd w:id="100"/>
       <w:r>
         <w:t xml:space="preserve">] </w:t>
       </w:r>
@@ -32695,11 +34178,11 @@
       <w:r>
         <w:t>[</w:t>
       </w:r>
-      <w:bookmarkStart w:id="98" w:name="r3"/>
+      <w:bookmarkStart w:id="101" w:name="r3"/>
       <w:r>
         <w:t>5</w:t>
       </w:r>
-      <w:bookmarkEnd w:id="98"/>
+      <w:bookmarkEnd w:id="101"/>
       <w:r>
         <w:t>]</w:t>
       </w:r>
@@ -32789,16 +34272,17 @@
         <w:rPr>
           <w:szCs w:val="26"/>
         </w:rPr>
+        <w:lastRenderedPageBreak/>
         <w:t>[</w:t>
       </w:r>
-      <w:bookmarkStart w:id="99" w:name="r8"/>
+      <w:bookmarkStart w:id="102" w:name="r8"/>
       <w:r>
         <w:rPr>
           <w:szCs w:val="26"/>
         </w:rPr>
         <w:t>6</w:t>
       </w:r>
-      <w:bookmarkEnd w:id="99"/>
+      <w:bookmarkEnd w:id="102"/>
       <w:r>
         <w:rPr>
           <w:szCs w:val="26"/>
@@ -32830,11 +34314,11 @@
       <w:r>
         <w:t>[</w:t>
       </w:r>
-      <w:bookmarkStart w:id="100" w:name="r4"/>
+      <w:bookmarkStart w:id="103" w:name="r4"/>
       <w:r>
         <w:t>7</w:t>
       </w:r>
-      <w:bookmarkEnd w:id="100"/>
+      <w:bookmarkEnd w:id="103"/>
       <w:r>
         <w:t xml:space="preserve">] </w:t>
       </w:r>
@@ -32921,14 +34405,14 @@
         </w:rPr>
         <w:t>[</w:t>
       </w:r>
-      <w:bookmarkStart w:id="101" w:name="r9"/>
+      <w:bookmarkStart w:id="104" w:name="r9"/>
       <w:r>
         <w:rPr>
           <w:szCs w:val="26"/>
         </w:rPr>
         <w:t>8</w:t>
       </w:r>
-      <w:bookmarkEnd w:id="101"/>
+      <w:bookmarkEnd w:id="104"/>
       <w:r>
         <w:rPr>
           <w:szCs w:val="26"/>
@@ -32963,11 +34447,11 @@
       <w:r>
         <w:t>[</w:t>
       </w:r>
-      <w:bookmarkStart w:id="102" w:name="hct"/>
+      <w:bookmarkStart w:id="105" w:name="hct"/>
       <w:r>
         <w:t>9</w:t>
       </w:r>
-      <w:bookmarkEnd w:id="102"/>
+      <w:bookmarkEnd w:id="105"/>
       <w:r>
         <w:t xml:space="preserve">] Hồ Chí Thanh. </w:t>
       </w:r>
@@ -32992,11 +34476,11 @@
       <w:r>
         <w:t>[</w:t>
       </w:r>
-      <w:bookmarkStart w:id="103" w:name="hntin"/>
+      <w:bookmarkStart w:id="106" w:name="hntin"/>
       <w:r>
         <w:t>10</w:t>
       </w:r>
-      <w:bookmarkEnd w:id="103"/>
+      <w:bookmarkEnd w:id="106"/>
       <w:r>
         <w:t xml:space="preserve">] Huỳnh Nguyễn Tín. </w:t>
       </w:r>
@@ -33028,41 +34512,277 @@
         <w:rPr>
           <w:szCs w:val="26"/>
         </w:rPr>
+        <w:t>[</w:t>
+      </w:r>
+      <w:bookmarkStart w:id="107" w:name="r11"/>
+      <w:r>
+        <w:rPr>
+          <w:szCs w:val="26"/>
+        </w:rPr>
+        <w:t>11</w:t>
+      </w:r>
+      <w:bookmarkEnd w:id="107"/>
+      <w:r>
+        <w:rPr>
+          <w:szCs w:val="26"/>
+        </w:rPr>
+        <w:t xml:space="preserve">] K. Chan, A.W. Fu. </w:t>
+      </w:r>
+      <w:r>
+        <w:rPr>
+          <w:i/>
+          <w:szCs w:val="26"/>
+        </w:rPr>
+        <w:t>Efficient Time Series Matching by Wavelets</w:t>
+      </w:r>
+      <w:r>
+        <w:rPr>
+          <w:szCs w:val="26"/>
+        </w:rPr>
+        <w:t xml:space="preserve">. Proceedings of the 15th </w:t>
+      </w:r>
+      <w:r>
+        <w:t>Interna</w:t>
+      </w:r>
+      <w:r>
+        <w:t>tional Conference on Data Engineering, pp. 126-133, 1999.</w:t>
+      </w:r>
+    </w:p>
+    <w:p>
+      <w:pPr>
+        <w:spacing w:before="0"/>
+        <w:ind w:firstLine="547"/>
+        <w:rPr>
+          <w:szCs w:val="26"/>
+        </w:rPr>
+      </w:pPr>
+      <w:r>
+        <w:t>[</w:t>
+      </w:r>
+      <w:bookmarkStart w:id="108" w:name="r5"/>
+      <w:r>
+        <w:t>12</w:t>
+      </w:r>
+      <w:bookmarkEnd w:id="108"/>
+      <w:r>
+        <w:t xml:space="preserve">] </w:t>
+      </w:r>
+      <w:r>
+        <w:rPr>
+          <w:szCs w:val="26"/>
+        </w:rPr>
+        <w:t>M. Leng, X</w:t>
+      </w:r>
+      <w:r>
+        <w:rPr>
+          <w:szCs w:val="26"/>
+        </w:rPr>
+        <w:t>.</w:t>
+      </w:r>
+      <w:r>
+        <w:rPr>
+          <w:szCs w:val="26"/>
+        </w:rPr>
+        <w:t xml:space="preserve"> Chen, L. Li</w:t>
+      </w:r>
+      <w:r>
+        <w:rPr>
+          <w:szCs w:val="26"/>
+        </w:rPr>
+        <w:t xml:space="preserve">. </w:t>
+      </w:r>
+      <w:r>
+        <w:rPr>
+          <w:i/>
+          <w:szCs w:val="26"/>
+        </w:rPr>
+        <w:t>Varia</w:t>
+      </w:r>
+      <w:r>
+        <w:rPr>
+          <w:i/>
+          <w:szCs w:val="26"/>
+        </w:rPr>
+        <w:t>ble Length Methods for Detecting</w:t>
+      </w:r>
+      <w:r>
+        <w:rPr>
+          <w:i/>
+          <w:szCs w:val="26"/>
+        </w:rPr>
+        <w:t xml:space="preserve"> Anomaly Patterns in Time Series</w:t>
+      </w:r>
+      <w:r>
+        <w:rPr>
+          <w:szCs w:val="26"/>
+        </w:rPr>
+        <w:t>. International Symposium on Computationa</w:t>
+      </w:r>
+      <w:r>
+        <w:rPr>
+          <w:szCs w:val="26"/>
+        </w:rPr>
+        <w:t>l Intelligence and Design, pp.</w:t>
+      </w:r>
+      <w:r>
+        <w:rPr>
+          <w:szCs w:val="26"/>
+        </w:rPr>
+        <w:t xml:space="preserve"> 52-56, 2008</w:t>
+      </w:r>
+      <w:r>
+        <w:rPr>
+          <w:szCs w:val="26"/>
+        </w:rPr>
+        <w:t>.</w:t>
+      </w:r>
+    </w:p>
+    <w:p>
+      <w:pPr>
+        <w:spacing w:before="0"/>
+        <w:ind w:firstLine="547"/>
+      </w:pPr>
+      <w:r>
+        <w:t>[</w:t>
+      </w:r>
+      <w:bookmarkStart w:id="109" w:name="r14"/>
+      <w:r>
+        <w:t>13</w:t>
+      </w:r>
+      <w:bookmarkEnd w:id="109"/>
+      <w:r>
+        <w:t xml:space="preserve">] P. Senin, J. Lin, X. Wang, T. Oates, S. Gandhi. </w:t>
+      </w:r>
+      <w:r>
+        <w:rPr>
+          <w:i/>
+        </w:rPr>
+        <w:t>Times Series anomaly discovery with grammar-based compression.</w:t>
+      </w:r>
+      <w:r>
+        <w:t xml:space="preserve"> 18th International Conference on Extending Dat</w:t>
+      </w:r>
+      <w:r>
+        <w:t>abase Technology, pp. 481-492, 2</w:t>
+      </w:r>
+      <w:r>
+        <w:t>015.</w:t>
+      </w:r>
+    </w:p>
+    <w:p>
+      <w:pPr>
+        <w:spacing w:before="0"/>
+        <w:ind w:firstLine="547"/>
+        <w:rPr>
+          <w:color w:val="222222"/>
+          <w:szCs w:val="26"/>
+          <w:shd w:val="clear" w:color="auto" w:fill="FFFFFF"/>
+        </w:rPr>
+      </w:pPr>
+      <w:r>
+        <w:rPr>
+          <w:szCs w:val="26"/>
+        </w:rPr>
+        <w:t>[</w:t>
+      </w:r>
+      <w:bookmarkStart w:id="110" w:name="r12"/>
+      <w:r>
+        <w:rPr>
+          <w:szCs w:val="26"/>
+        </w:rPr>
+        <w:t>14</w:t>
+      </w:r>
+      <w:bookmarkEnd w:id="110"/>
+      <w:r>
+        <w:rPr>
+          <w:szCs w:val="26"/>
+        </w:rPr>
+        <w:t xml:space="preserve">] S. Lee, D. Kwon, S. Lee. </w:t>
+      </w:r>
+      <w:r>
+        <w:rPr>
+          <w:i/>
+          <w:szCs w:val="26"/>
+        </w:rPr>
+        <w:t xml:space="preserve">Efficient Pattern Matching of Time Series Data. </w:t>
+      </w:r>
+      <w:r>
+        <w:rPr>
+          <w:szCs w:val="26"/>
+        </w:rPr>
+        <w:t>In</w:t>
+      </w:r>
+      <w:r>
+        <w:rPr>
+          <w:i/>
+          <w:szCs w:val="26"/>
+        </w:rPr>
+        <w:t xml:space="preserve"> </w:t>
+      </w:r>
+      <w:r>
+        <w:rPr>
+          <w:szCs w:val="26"/>
+        </w:rPr>
+        <w:t xml:space="preserve">Proceedings of the 15th </w:t>
+      </w:r>
+      <w:r>
+        <w:rPr>
+          <w:color w:val="222222"/>
+          <w:szCs w:val="26"/>
+          <w:shd w:val="clear" w:color="auto" w:fill="FFFFFF"/>
+        </w:rPr>
+        <w:t xml:space="preserve">International Conference </w:t>
+      </w:r>
+      <w:r>
+        <w:rPr>
+          <w:color w:val="222222"/>
+          <w:szCs w:val="26"/>
+          <w:shd w:val="clear" w:color="auto" w:fill="FFFFFF"/>
+        </w:rPr>
+        <w:t xml:space="preserve">on Industrial and Engineering </w:t>
+      </w:r>
+      <w:r>
+        <w:rPr>
+          <w:color w:val="222222"/>
+          <w:szCs w:val="26"/>
+          <w:shd w:val="clear" w:color="auto" w:fill="FFFFFF"/>
+        </w:rPr>
+        <w:t>Applications of Artificial Intelligenc</w:t>
+      </w:r>
+      <w:r>
+        <w:rPr>
+          <w:color w:val="222222"/>
+          <w:szCs w:val="26"/>
+          <w:shd w:val="clear" w:color="auto" w:fill="FFFFFF"/>
+        </w:rPr>
+        <w:t>e and Expert Systems IEA/AIE, pp. 586-595, 2002.</w:t>
+      </w:r>
+    </w:p>
+    <w:p>
+      <w:pPr>
+        <w:spacing w:before="0"/>
+        <w:ind w:firstLine="547"/>
+      </w:pPr>
+      <w:r>
         <w:lastRenderedPageBreak/>
         <w:t>[</w:t>
       </w:r>
-      <w:bookmarkStart w:id="104" w:name="r11"/>
-      <w:r>
-        <w:rPr>
-          <w:szCs w:val="26"/>
-        </w:rPr>
-        <w:t>11</w:t>
-      </w:r>
-      <w:bookmarkEnd w:id="104"/>
-      <w:r>
-        <w:rPr>
-          <w:szCs w:val="26"/>
-        </w:rPr>
-        <w:t xml:space="preserve">] K. Chan, A.W. Fu. </w:t>
-      </w:r>
-      <w:r>
-        <w:rPr>
-          <w:i/>
-          <w:szCs w:val="26"/>
-        </w:rPr>
-        <w:t>Efficient Time Series Matching by Wavelets</w:t>
-      </w:r>
-      <w:r>
-        <w:rPr>
-          <w:szCs w:val="26"/>
-        </w:rPr>
-        <w:t xml:space="preserve">. Proceedings of the 15th </w:t>
-      </w:r>
-      <w:r>
-        <w:t>Interna</w:t>
-      </w:r>
-      <w:r>
-        <w:t>tional Conference on Data Engineering, pp. 126-133, 1999.</w:t>
+      <w:bookmarkStart w:id="111" w:name="wluo"/>
+      <w:r>
+        <w:t>15</w:t>
+      </w:r>
+      <w:bookmarkEnd w:id="111"/>
+      <w:r>
+        <w:t xml:space="preserve">] W. Luo, M. Gallagher, J. Wiles. </w:t>
+      </w:r>
+      <w:r>
+        <w:rPr>
+          <w:i/>
+        </w:rPr>
+        <w:t>Parameter-Free Search of Time-Series Discord</w:t>
+      </w:r>
+      <w:r>
+        <w:t>. Journal of Computer Science and Technology, vol. 28, no. 2, pp. 300-310, 2013.</w:t>
       </w:r>
     </w:p>
     <w:p>
@@ -33076,11 +34796,11 @@
       <w:r>
         <w:t>[</w:t>
       </w:r>
-      <w:bookmarkStart w:id="105" w:name="r5"/>
-      <w:r>
-        <w:t>12</w:t>
-      </w:r>
-      <w:bookmarkEnd w:id="105"/>
+      <w:bookmarkStart w:id="112" w:name="r6"/>
+      <w:r>
+        <w:t>16</w:t>
+      </w:r>
+      <w:bookmarkEnd w:id="112"/>
       <w:r>
         <w:t xml:space="preserve">] </w:t>
       </w:r>
@@ -33088,7 +34808,10 @@
         <w:rPr>
           <w:szCs w:val="26"/>
         </w:rPr>
-        <w:t>M. Leng, X</w:t>
+        <w:t xml:space="preserve">Y.S. Jeong, M.K. Jeong, O.A </w:t>
+      </w:r>
+      <w:r>
+        <w:t>Omitaomu</w:t>
       </w:r>
       <w:r>
         <w:rPr>
@@ -33097,93 +34820,112 @@
         <w:t>.</w:t>
       </w:r>
       <w:r>
-        <w:rPr>
-          <w:szCs w:val="26"/>
-        </w:rPr>
-        <w:t xml:space="preserve"> Chen, L. Li</w:t>
-      </w:r>
-      <w:r>
-        <w:rPr>
-          <w:szCs w:val="26"/>
-        </w:rPr>
-        <w:t xml:space="preserve">. </w:t>
-      </w:r>
-      <w:r>
-        <w:rPr>
-          <w:i/>
-          <w:szCs w:val="26"/>
-        </w:rPr>
-        <w:t>Varia</w:t>
-      </w:r>
-      <w:r>
-        <w:rPr>
-          <w:i/>
-          <w:szCs w:val="26"/>
-        </w:rPr>
-        <w:t>ble Length Methods for Detecting</w:t>
-      </w:r>
-      <w:r>
-        <w:rPr>
-          <w:i/>
-          <w:szCs w:val="26"/>
-        </w:rPr>
-        <w:t xml:space="preserve"> Anomaly Patterns in Time Series</w:t>
-      </w:r>
-      <w:r>
-        <w:rPr>
-          <w:szCs w:val="26"/>
-        </w:rPr>
-        <w:t>. International Symposium on Computationa</w:t>
-      </w:r>
-      <w:r>
-        <w:rPr>
-          <w:szCs w:val="26"/>
-        </w:rPr>
-        <w:t>l Intelligence and Design, pp.</w:t>
-      </w:r>
-      <w:r>
-        <w:rPr>
-          <w:szCs w:val="26"/>
-        </w:rPr>
-        <w:t xml:space="preserve"> 52-56, 2008</w:t>
-      </w:r>
-      <w:r>
-        <w:rPr>
-          <w:szCs w:val="26"/>
-        </w:rPr>
-        <w:t>.</w:t>
+        <w:t xml:space="preserve"> </w:t>
+      </w:r>
+      <w:r>
+        <w:rPr>
+          <w:i/>
+        </w:rPr>
+        <w:t>Weighted dynamic time warping for time series classification</w:t>
+      </w:r>
+      <w:r>
+        <w:t>. In Pattern Recognition 44</w:t>
+      </w:r>
+      <w:r>
+        <w:rPr>
+          <w:szCs w:val="26"/>
+        </w:rPr>
+        <w:t xml:space="preserve">, </w:t>
+      </w:r>
+      <w:r>
+        <w:rPr>
+          <w:szCs w:val="26"/>
+        </w:rPr>
+        <w:t xml:space="preserve">pp. </w:t>
+      </w:r>
+      <w:r>
+        <w:rPr>
+          <w:szCs w:val="26"/>
+        </w:rPr>
+        <w:t>2231-2240, 2011.</w:t>
       </w:r>
     </w:p>
     <w:p>
       <w:pPr>
         <w:spacing w:before="0"/>
         <w:ind w:firstLine="547"/>
-      </w:pPr>
-      <w:r>
+        <w:rPr>
+          <w:szCs w:val="26"/>
+        </w:rPr>
+      </w:pPr>
+      <w:r>
+        <w:rPr>
+          <w:szCs w:val="26"/>
+        </w:rPr>
         <w:t>[</w:t>
       </w:r>
-      <w:bookmarkStart w:id="106" w:name="r14"/>
-      <w:r>
-        <w:t>13</w:t>
-      </w:r>
-      <w:bookmarkEnd w:id="106"/>
-      <w:r>
-        <w:t xml:space="preserve">] P. Senin, J. Lin, X. Wang, T. Oates, S. Gandhi. </w:t>
-      </w:r>
-      <w:r>
-        <w:rPr>
-          <w:i/>
-        </w:rPr>
-        <w:t>Times Series anomaly discovery with grammar-based compression.</w:t>
-      </w:r>
-      <w:r>
-        <w:t xml:space="preserve"> 18th International Conference on Extending Dat</w:t>
-      </w:r>
-      <w:r>
-        <w:t>abase Technology, pp. 481-492, 2</w:t>
-      </w:r>
-      <w:r>
-        <w:t>015.</w:t>
+      <w:bookmarkStart w:id="113" w:name="r7"/>
+      <w:r>
+        <w:rPr>
+          <w:szCs w:val="26"/>
+        </w:rPr>
+        <w:t>17</w:t>
+      </w:r>
+      <w:bookmarkEnd w:id="113"/>
+      <w:r>
+        <w:rPr>
+          <w:szCs w:val="26"/>
+        </w:rPr>
+        <w:t>]</w:t>
+      </w:r>
+      <w:r>
+        <w:rPr>
+          <w:szCs w:val="26"/>
+        </w:rPr>
+        <w:t xml:space="preserve"> Y. Bu, T. Leung, A.W. Fu, E. Keogh, J. Pei, S. Meshkin. </w:t>
+      </w:r>
+      <w:r>
+        <w:rPr>
+          <w:i/>
+          <w:szCs w:val="26"/>
+        </w:rPr>
+        <w:t>WAT: Finding Top-K Discords in Time Series Database</w:t>
+      </w:r>
+      <w:r>
+        <w:rPr>
+          <w:szCs w:val="26"/>
+        </w:rPr>
+        <w:t xml:space="preserve">. </w:t>
+      </w:r>
+      <w:r>
+        <w:t>Proceedings of the 7th SIAM</w:t>
+      </w:r>
+      <w:r>
+        <w:t xml:space="preserve"> International Conference on Data Mining</w:t>
+      </w:r>
+      <w:r>
+        <w:rPr>
+          <w:szCs w:val="26"/>
+        </w:rPr>
+        <w:t xml:space="preserve">, </w:t>
+      </w:r>
+      <w:r>
+        <w:rPr>
+          <w:szCs w:val="26"/>
+        </w:rPr>
+        <w:t xml:space="preserve">pp. </w:t>
+      </w:r>
+      <w:r>
+        <w:rPr>
+          <w:szCs w:val="26"/>
+        </w:rPr>
+        <w:t>449-454, 2007</w:t>
+      </w:r>
+      <w:r>
+        <w:rPr>
+          <w:szCs w:val="26"/>
+        </w:rPr>
+        <w:t>.</w:t>
       </w:r>
     </w:p>
     <w:p>
@@ -33191,9 +34933,7 @@
         <w:spacing w:before="0"/>
         <w:ind w:firstLine="547"/>
         <w:rPr>
-          <w:color w:val="222222"/>
-          <w:szCs w:val="26"/>
-          <w:shd w:val="clear" w:color="auto" w:fill="FFFFFF"/>
+          <w:szCs w:val="26"/>
         </w:rPr>
       </w:pPr>
       <w:r>
@@ -33202,77 +34942,38 @@
         </w:rPr>
         <w:t>[</w:t>
       </w:r>
-      <w:bookmarkStart w:id="107" w:name="r12"/>
-      <w:r>
-        <w:rPr>
-          <w:szCs w:val="26"/>
-        </w:rPr>
-        <w:t>14</w:t>
-      </w:r>
-      <w:bookmarkEnd w:id="107"/>
-      <w:r>
-        <w:rPr>
-          <w:szCs w:val="26"/>
-        </w:rPr>
-        <w:t xml:space="preserve">] S. Lee, D. Kwon, S. Lee. </w:t>
-      </w:r>
-      <w:r>
-        <w:rPr>
-          <w:i/>
-          <w:szCs w:val="26"/>
-        </w:rPr>
-        <w:t xml:space="preserve">Efficient Pattern Matching of Time Series Data. </w:t>
-      </w:r>
-      <w:r>
-        <w:rPr>
-          <w:szCs w:val="26"/>
-        </w:rPr>
-        <w:t>In</w:t>
-      </w:r>
-      <w:r>
-        <w:rPr>
-          <w:i/>
-          <w:szCs w:val="26"/>
-        </w:rPr>
-        <w:t xml:space="preserve"> </w:t>
-      </w:r>
-      <w:r>
-        <w:rPr>
-          <w:szCs w:val="26"/>
-        </w:rPr>
-        <w:t xml:space="preserve">Proceedings of the 15th </w:t>
-      </w:r>
-      <w:r>
-        <w:rPr>
-          <w:color w:val="222222"/>
-          <w:szCs w:val="26"/>
-          <w:shd w:val="clear" w:color="auto" w:fill="FFFFFF"/>
-        </w:rPr>
-        <w:t xml:space="preserve">International Conference </w:t>
-      </w:r>
-      <w:r>
-        <w:rPr>
-          <w:color w:val="222222"/>
-          <w:szCs w:val="26"/>
-          <w:shd w:val="clear" w:color="auto" w:fill="FFFFFF"/>
-        </w:rPr>
-        <w:t xml:space="preserve">on Industrial and Engineering </w:t>
-      </w:r>
-      <w:r>
-        <w:rPr>
-          <w:color w:val="222222"/>
-          <w:szCs w:val="26"/>
-          <w:shd w:val="clear" w:color="auto" w:fill="FFFFFF"/>
-        </w:rPr>
-        <w:t>Applications of Artificial Intelligenc</w:t>
-      </w:r>
-      <w:r>
-        <w:rPr>
-          <w:color w:val="222222"/>
-          <w:szCs w:val="26"/>
-          <w:shd w:val="clear" w:color="auto" w:fill="FFFFFF"/>
-        </w:rPr>
-        <w:t>e and Expert Systems IEA/AIE, pp. 586-595, 2002.</w:t>
+      <w:bookmarkStart w:id="114" w:name="vchandola"/>
+      <w:r>
+        <w:rPr>
+          <w:szCs w:val="26"/>
+        </w:rPr>
+        <w:t>18</w:t>
+      </w:r>
+      <w:bookmarkEnd w:id="114"/>
+      <w:r>
+        <w:rPr>
+          <w:szCs w:val="26"/>
+        </w:rPr>
+        <w:t xml:space="preserve">] V. Chandola, A. Banerjee, V. Kumar. </w:t>
+      </w:r>
+      <w:r>
+        <w:rPr>
+          <w:i/>
+          <w:szCs w:val="26"/>
+        </w:rPr>
+        <w:t>Anomaly Detection : A Survey</w:t>
+      </w:r>
+      <w:r>
+        <w:rPr>
+          <w:szCs w:val="26"/>
+        </w:rPr>
+        <w:t xml:space="preserve">. </w:t>
+      </w:r>
+      <w:r>
+        <w:rPr>
+          <w:szCs w:val="26"/>
+        </w:rPr>
+        <w:t>ACM Computing Surveys, Volume 41, Issuse 3, Article No. 15, 2009.</w:t>
       </w:r>
     </w:p>
     <w:p>
@@ -33281,236 +34982,19 @@
         <w:ind w:firstLine="547"/>
       </w:pPr>
       <w:r>
+        <w:rPr>
+          <w:szCs w:val="26"/>
+        </w:rPr>
         <w:t>[</w:t>
       </w:r>
-      <w:bookmarkStart w:id="108" w:name="wluo"/>
-      <w:r>
-        <w:t>15</w:t>
-      </w:r>
-      <w:bookmarkEnd w:id="108"/>
-      <w:r>
-        <w:t xml:space="preserve">] W. Luo, M. Gallagher, J. Wiles. </w:t>
-      </w:r>
-      <w:r>
-        <w:rPr>
-          <w:i/>
-        </w:rPr>
-        <w:t>Parameter-Free Search of Time-Series Discord</w:t>
-      </w:r>
-      <w:r>
-        <w:t>. Journal of Computer Science and Technology, vol. 28, no. 2, pp. 300-310, 2013.</w:t>
-      </w:r>
-    </w:p>
-    <w:p>
-      <w:pPr>
-        <w:spacing w:before="0"/>
-        <w:ind w:firstLine="547"/>
-        <w:rPr>
-          <w:szCs w:val="26"/>
-        </w:rPr>
-      </w:pPr>
-      <w:r>
-        <w:t>[</w:t>
-      </w:r>
-      <w:bookmarkStart w:id="109" w:name="r6"/>
-      <w:r>
-        <w:t>16</w:t>
-      </w:r>
-      <w:bookmarkEnd w:id="109"/>
-      <w:r>
-        <w:t xml:space="preserve">] </w:t>
-      </w:r>
-      <w:r>
-        <w:rPr>
-          <w:szCs w:val="26"/>
-        </w:rPr>
-        <w:t xml:space="preserve">Y.S. Jeong, M.K. Jeong, O.A </w:t>
-      </w:r>
-      <w:r>
-        <w:t>Omitaomu</w:t>
-      </w:r>
-      <w:r>
-        <w:rPr>
-          <w:szCs w:val="26"/>
-        </w:rPr>
-        <w:t>.</w:t>
-      </w:r>
-      <w:r>
-        <w:t xml:space="preserve"> </w:t>
-      </w:r>
-      <w:r>
-        <w:rPr>
-          <w:i/>
-        </w:rPr>
-        <w:t>Weighted dynamic time warping for time series classification</w:t>
-      </w:r>
-      <w:r>
-        <w:t>. In Pattern Recognition 44</w:t>
-      </w:r>
-      <w:r>
-        <w:rPr>
-          <w:szCs w:val="26"/>
-        </w:rPr>
-        <w:t xml:space="preserve">, </w:t>
-      </w:r>
-      <w:r>
-        <w:rPr>
-          <w:szCs w:val="26"/>
-        </w:rPr>
-        <w:t xml:space="preserve">pp. </w:t>
-      </w:r>
-      <w:r>
-        <w:rPr>
-          <w:szCs w:val="26"/>
-        </w:rPr>
-        <w:t>2231-2240, 2011.</w:t>
-      </w:r>
-    </w:p>
-    <w:p>
-      <w:pPr>
-        <w:spacing w:before="0"/>
-        <w:ind w:firstLine="547"/>
-        <w:rPr>
-          <w:szCs w:val="26"/>
-        </w:rPr>
-      </w:pPr>
-      <w:r>
-        <w:rPr>
-          <w:szCs w:val="26"/>
-        </w:rPr>
-        <w:t>[</w:t>
-      </w:r>
-      <w:bookmarkStart w:id="110" w:name="r7"/>
-      <w:r>
-        <w:rPr>
-          <w:szCs w:val="26"/>
-        </w:rPr>
-        <w:t>17</w:t>
-      </w:r>
-      <w:bookmarkEnd w:id="110"/>
-      <w:r>
-        <w:rPr>
-          <w:szCs w:val="26"/>
-        </w:rPr>
-        <w:t>]</w:t>
-      </w:r>
-      <w:r>
-        <w:rPr>
-          <w:szCs w:val="26"/>
-        </w:rPr>
-        <w:t xml:space="preserve"> Y. Bu, T. Leung, A.W. Fu, E. Keogh, J. Pei, S. Meshkin. </w:t>
-      </w:r>
-      <w:r>
-        <w:rPr>
-          <w:i/>
-          <w:szCs w:val="26"/>
-        </w:rPr>
-        <w:t>WAT: Finding Top-K Discords in Time Series Database</w:t>
-      </w:r>
-      <w:r>
-        <w:rPr>
-          <w:szCs w:val="26"/>
-        </w:rPr>
-        <w:t xml:space="preserve">. </w:t>
-      </w:r>
-      <w:r>
-        <w:t>Proceedings of the 7th SIAM</w:t>
-      </w:r>
-      <w:r>
-        <w:t xml:space="preserve"> International Conference on Data Mining</w:t>
-      </w:r>
-      <w:r>
-        <w:rPr>
-          <w:szCs w:val="26"/>
-        </w:rPr>
-        <w:t xml:space="preserve">, </w:t>
-      </w:r>
-      <w:r>
-        <w:rPr>
-          <w:szCs w:val="26"/>
-        </w:rPr>
-        <w:t xml:space="preserve">pp. </w:t>
-      </w:r>
-      <w:r>
-        <w:rPr>
-          <w:szCs w:val="26"/>
-        </w:rPr>
-        <w:t>449-454, 2007</w:t>
-      </w:r>
-      <w:r>
-        <w:rPr>
-          <w:szCs w:val="26"/>
-        </w:rPr>
-        <w:t>.</w:t>
-      </w:r>
-    </w:p>
-    <w:p>
-      <w:pPr>
-        <w:spacing w:before="0"/>
-        <w:ind w:firstLine="547"/>
-        <w:rPr>
-          <w:szCs w:val="26"/>
-        </w:rPr>
-      </w:pPr>
-      <w:r>
-        <w:rPr>
-          <w:szCs w:val="26"/>
-        </w:rPr>
-        <w:t>[</w:t>
-      </w:r>
-      <w:bookmarkStart w:id="111" w:name="vchandola"/>
-      <w:r>
-        <w:rPr>
-          <w:szCs w:val="26"/>
-        </w:rPr>
-        <w:t>18</w:t>
-      </w:r>
-      <w:bookmarkEnd w:id="111"/>
-      <w:r>
-        <w:rPr>
-          <w:szCs w:val="26"/>
-        </w:rPr>
-        <w:t xml:space="preserve">] V. Chandola, A. Banerjee, V. Kumar. </w:t>
-      </w:r>
-      <w:r>
-        <w:rPr>
-          <w:i/>
-          <w:szCs w:val="26"/>
-        </w:rPr>
-        <w:t>Anomaly Detection : A Survey</w:t>
-      </w:r>
-      <w:r>
-        <w:rPr>
-          <w:szCs w:val="26"/>
-        </w:rPr>
-        <w:t xml:space="preserve">. </w:t>
-      </w:r>
-      <w:r>
-        <w:rPr>
-          <w:szCs w:val="26"/>
-        </w:rPr>
-        <w:t>ACM Computing Surveys, Volume 41, Issuse 3, Article No. 15, 2009.</w:t>
-      </w:r>
-    </w:p>
-    <w:p>
-      <w:pPr>
-        <w:spacing w:before="0"/>
-        <w:ind w:firstLine="547"/>
-      </w:pPr>
-      <w:r>
-        <w:rPr>
-          <w:szCs w:val="26"/>
-        </w:rPr>
-        <w:t>[</w:t>
-      </w:r>
-      <w:bookmarkStart w:id="112" w:name="vthuy"/>
+      <w:bookmarkStart w:id="115" w:name="vthuy"/>
       <w:r>
         <w:rPr>
           <w:szCs w:val="26"/>
         </w:rPr>
         <w:t>19</w:t>
       </w:r>
-      <w:bookmarkEnd w:id="112"/>
+      <w:bookmarkEnd w:id="115"/>
       <w:r>
         <w:rPr>
           <w:szCs w:val="26"/>
@@ -33658,7 +35142,7 @@
       <w:rPr>
         <w:noProof/>
       </w:rPr>
-      <w:t>47</w:t>
+      <w:t>52</w:t>
     </w:r>
     <w:r>
       <w:rPr>
@@ -39476,7 +40960,7 @@
 </file>
 
 <file path=customXml/itemProps1.xml><?xml version="1.0" encoding="utf-8"?>
-<ds:datastoreItem xmlns:ds="http://schemas.openxmlformats.org/officeDocument/2006/customXml" ds:itemID="{10859D23-66FC-4C28-B2A6-A771854EB553}">
+<ds:datastoreItem xmlns:ds="http://schemas.openxmlformats.org/officeDocument/2006/customXml" ds:itemID="{31A24596-F68A-4978-BDCD-B6E3E28A1C13}">
   <ds:schemaRefs>
     <ds:schemaRef ds:uri="http://schemas.openxmlformats.org/officeDocument/2006/bibliography"/>
   </ds:schemaRefs>

--- a/Report/Luan van.docx
+++ b/Report/Luan van.docx
@@ -11679,7 +11679,7 @@
           <v:shape id="_x0000_i1025" type="#_x0000_t75" style="width:108pt;height:38.25pt" o:ole="">
             <v:imagedata r:id="rId19" o:title=""/>
           </v:shape>
-          <o:OLEObject Type="Embed" ProgID="Equation.DSMT4" ShapeID="_x0000_i1025" DrawAspect="Content" ObjectID="_1513167890" r:id="rId20"/>
+          <o:OLEObject Type="Embed" ProgID="Equation.DSMT4" ShapeID="_x0000_i1025" DrawAspect="Content" ObjectID="_1513184788" r:id="rId20"/>
         </w:object>
       </w:r>
       <w:r>
@@ -12087,7 +12087,7 @@
           <v:shape id="_x0000_i1026" type="#_x0000_t75" style="width:120.75pt;height:38.25pt" o:ole="">
             <v:imagedata r:id="rId21" o:title=""/>
           </v:shape>
-          <o:OLEObject Type="Embed" ProgID="Equation.DSMT4" ShapeID="_x0000_i1026" DrawAspect="Content" ObjectID="_1513167891" r:id="rId22"/>
+          <o:OLEObject Type="Embed" ProgID="Equation.DSMT4" ShapeID="_x0000_i1026" DrawAspect="Content" ObjectID="_1513184789" r:id="rId22"/>
         </w:object>
       </w:r>
       <w:r>
@@ -12141,7 +12141,7 @@
           <v:shape id="_x0000_i1027" type="#_x0000_t75" style="width:99.75pt;height:33.75pt" o:ole="">
             <v:imagedata r:id="rId23" o:title=""/>
           </v:shape>
-          <o:OLEObject Type="Embed" ProgID="Equation.DSMT4" ShapeID="_x0000_i1027" DrawAspect="Content" ObjectID="_1513167892" r:id="rId24"/>
+          <o:OLEObject Type="Embed" ProgID="Equation.DSMT4" ShapeID="_x0000_i1027" DrawAspect="Content" ObjectID="_1513184790" r:id="rId24"/>
         </w:object>
       </w:r>
     </w:p>
@@ -12238,7 +12238,7 @@
           <v:shape id="_x0000_i1028" type="#_x0000_t75" style="width:179.25pt;height:39.75pt" o:ole="">
             <v:imagedata r:id="rId25" o:title=""/>
           </v:shape>
-          <o:OLEObject Type="Embed" ProgID="Equation.DSMT4" ShapeID="_x0000_i1028" DrawAspect="Content" ObjectID="_1513167893" r:id="rId26"/>
+          <o:OLEObject Type="Embed" ProgID="Equation.DSMT4" ShapeID="_x0000_i1028" DrawAspect="Content" ObjectID="_1513184791" r:id="rId26"/>
         </w:object>
       </w:r>
     </w:p>
@@ -12265,7 +12265,7 @@
           <v:shape id="_x0000_i1029" type="#_x0000_t75" style="width:60.75pt;height:33.75pt" o:ole="">
             <v:imagedata r:id="rId27" o:title=""/>
           </v:shape>
-          <o:OLEObject Type="Embed" ProgID="Equation.DSMT4" ShapeID="_x0000_i1029" DrawAspect="Content" ObjectID="_1513167894" r:id="rId28"/>
+          <o:OLEObject Type="Embed" ProgID="Equation.DSMT4" ShapeID="_x0000_i1029" DrawAspect="Content" ObjectID="_1513184792" r:id="rId28"/>
         </w:object>
       </w:r>
       <w:r>
@@ -12283,7 +12283,7 @@
           <v:shape id="_x0000_i1030" type="#_x0000_t75" style="width:59.25pt;height:33.75pt" o:ole="">
             <v:imagedata r:id="rId29" o:title=""/>
           </v:shape>
-          <o:OLEObject Type="Embed" ProgID="Equation.DSMT4" ShapeID="_x0000_i1030" DrawAspect="Content" ObjectID="_1513167895" r:id="rId30"/>
+          <o:OLEObject Type="Embed" ProgID="Equation.DSMT4" ShapeID="_x0000_i1030" DrawAspect="Content" ObjectID="_1513184793" r:id="rId30"/>
         </w:object>
       </w:r>
     </w:p>
@@ -14113,7 +14113,7 @@
           <v:shape id="_x0000_i1031" type="#_x0000_t75" style="width:144.75pt;height:21pt" o:ole="">
             <v:imagedata r:id="rId34" o:title=""/>
           </v:shape>
-          <o:OLEObject Type="Embed" ProgID="Equation.DSMT4" ShapeID="_x0000_i1031" DrawAspect="Content" ObjectID="_1513167896" r:id="rId35"/>
+          <o:OLEObject Type="Embed" ProgID="Equation.DSMT4" ShapeID="_x0000_i1031" DrawAspect="Content" ObjectID="_1513184794" r:id="rId35"/>
         </w:object>
       </w:r>
       <w:r>
@@ -14132,7 +14132,7 @@
           <v:shape id="_x0000_i1032" type="#_x0000_t75" style="width:33pt;height:15.75pt" o:ole="">
             <v:imagedata r:id="rId36" o:title=""/>
           </v:shape>
-          <o:OLEObject Type="Embed" ProgID="Equation.DSMT4" ShapeID="_x0000_i1032" DrawAspect="Content" ObjectID="_1513167897" r:id="rId37"/>
+          <o:OLEObject Type="Embed" ProgID="Equation.DSMT4" ShapeID="_x0000_i1032" DrawAspect="Content" ObjectID="_1513184795" r:id="rId37"/>
         </w:object>
       </w:r>
       <w:r>
@@ -14151,7 +14151,7 @@
           <v:shape id="_x0000_i1033" type="#_x0000_t75" style="width:313.5pt;height:24pt" o:ole="">
             <v:imagedata r:id="rId38" o:title=""/>
           </v:shape>
-          <o:OLEObject Type="Embed" ProgID="Equation.DSMT4" ShapeID="_x0000_i1033" DrawAspect="Content" ObjectID="_1513167898" r:id="rId39"/>
+          <o:OLEObject Type="Embed" ProgID="Equation.DSMT4" ShapeID="_x0000_i1033" DrawAspect="Content" ObjectID="_1513184796" r:id="rId39"/>
         </w:object>
       </w:r>
     </w:p>
@@ -14167,7 +14167,7 @@
           <v:shape id="_x0000_i1034" type="#_x0000_t75" style="width:80.25pt;height:21.75pt" o:ole="">
             <v:imagedata r:id="rId40" o:title=""/>
           </v:shape>
-          <o:OLEObject Type="Embed" ProgID="Equation.DSMT4" ShapeID="_x0000_i1034" DrawAspect="Content" ObjectID="_1513167899" r:id="rId41"/>
+          <o:OLEObject Type="Embed" ProgID="Equation.DSMT4" ShapeID="_x0000_i1034" DrawAspect="Content" ObjectID="_1513184797" r:id="rId41"/>
         </w:object>
       </w:r>
     </w:p>
@@ -14856,7 +14856,7 @@
           <v:shape id="_x0000_i1035" type="#_x0000_t75" style="width:139.5pt;height:56.25pt" o:ole="">
             <v:imagedata r:id="rId43" o:title=""/>
           </v:shape>
-          <o:OLEObject Type="Embed" ProgID="Equation.DSMT4" ShapeID="_x0000_i1035" DrawAspect="Content" ObjectID="_1513167900" r:id="rId44"/>
+          <o:OLEObject Type="Embed" ProgID="Equation.DSMT4" ShapeID="_x0000_i1035" DrawAspect="Content" ObjectID="_1513184798" r:id="rId44"/>
         </w:object>
       </w:r>
     </w:p>
@@ -15909,7 +15909,7 @@
           <v:shape id="_x0000_i1036" type="#_x0000_t75" style="width:170.25pt;height:18.75pt" o:ole="">
             <v:imagedata r:id="rId47" o:title=""/>
           </v:shape>
-          <o:OLEObject Type="Embed" ProgID="Equation.DSMT4" ShapeID="_x0000_i1036" DrawAspect="Content" ObjectID="_1513167901" r:id="rId48"/>
+          <o:OLEObject Type="Embed" ProgID="Equation.DSMT4" ShapeID="_x0000_i1036" DrawAspect="Content" ObjectID="_1513184799" r:id="rId48"/>
         </w:object>
       </w:r>
     </w:p>
@@ -16210,7 +16210,7 @@
           <v:shape id="_x0000_i1037" type="#_x0000_t75" style="width:14.25pt;height:18.75pt" o:ole="">
             <v:imagedata r:id="rId50" o:title=""/>
           </v:shape>
-          <o:OLEObject Type="Embed" ProgID="Equation.DSMT4" ShapeID="_x0000_i1037" DrawAspect="Content" ObjectID="_1513167902" r:id="rId51"/>
+          <o:OLEObject Type="Embed" ProgID="Equation.DSMT4" ShapeID="_x0000_i1037" DrawAspect="Content" ObjectID="_1513184800" r:id="rId51"/>
         </w:object>
       </w:r>
       <w:r>
@@ -16224,7 +16224,7 @@
           <v:shape id="_x0000_i1038" type="#_x0000_t75" style="width:14.25pt;height:18.75pt" o:ole="">
             <v:imagedata r:id="rId52" o:title=""/>
           </v:shape>
-          <o:OLEObject Type="Embed" ProgID="Equation.DSMT4" ShapeID="_x0000_i1038" DrawAspect="Content" ObjectID="_1513167903" r:id="rId53"/>
+          <o:OLEObject Type="Embed" ProgID="Equation.DSMT4" ShapeID="_x0000_i1038" DrawAspect="Content" ObjectID="_1513184801" r:id="rId53"/>
         </w:object>
       </w:r>
       <w:r>
@@ -16238,7 +16238,7 @@
           <v:shape id="_x0000_i1039" type="#_x0000_t75" style="width:17.25pt;height:18pt" o:ole="">
             <v:imagedata r:id="rId54" o:title=""/>
           </v:shape>
-          <o:OLEObject Type="Embed" ProgID="Equation.DSMT4" ShapeID="_x0000_i1039" DrawAspect="Content" ObjectID="_1513167904" r:id="rId55"/>
+          <o:OLEObject Type="Embed" ProgID="Equation.DSMT4" ShapeID="_x0000_i1039" DrawAspect="Content" ObjectID="_1513184802" r:id="rId55"/>
         </w:object>
       </w:r>
       <w:r>
@@ -16252,7 +16252,7 @@
           <v:shape id="_x0000_i1040" type="#_x0000_t75" style="width:15.75pt;height:18pt" o:ole="">
             <v:imagedata r:id="rId56" o:title=""/>
           </v:shape>
-          <o:OLEObject Type="Embed" ProgID="Equation.DSMT4" ShapeID="_x0000_i1040" DrawAspect="Content" ObjectID="_1513167905" r:id="rId57"/>
+          <o:OLEObject Type="Embed" ProgID="Equation.DSMT4" ShapeID="_x0000_i1040" DrawAspect="Content" ObjectID="_1513184803" r:id="rId57"/>
         </w:object>
       </w:r>
       <w:r>
@@ -16278,7 +16278,7 @@
           <v:shape id="_x0000_i1041" type="#_x0000_t75" style="width:84pt;height:21.75pt" o:ole="">
             <v:imagedata r:id="rId58" o:title=""/>
           </v:shape>
-          <o:OLEObject Type="Embed" ProgID="Equation.DSMT4" ShapeID="_x0000_i1041" DrawAspect="Content" ObjectID="_1513167906" r:id="rId59"/>
+          <o:OLEObject Type="Embed" ProgID="Equation.DSMT4" ShapeID="_x0000_i1041" DrawAspect="Content" ObjectID="_1513184804" r:id="rId59"/>
         </w:object>
       </w:r>
       <w:r>
@@ -24878,10 +24878,12 @@
         <w:pStyle w:val="Heading3"/>
       </w:pPr>
       <w:bookmarkStart w:id="73" w:name="_Toc439359683"/>
+      <w:bookmarkStart w:id="74" w:name="_Ref439434865"/>
       <w:r>
         <w:t>Giải thuật HOT SAX</w:t>
       </w:r>
       <w:bookmarkEnd w:id="73"/>
+      <w:bookmarkEnd w:id="74"/>
     </w:p>
     <w:p>
       <w:pPr>
@@ -25436,7 +25438,16 @@
         <w:t>)</w:t>
       </w:r>
       <w:r>
-        <w:t xml:space="preserve"> với m là chiều dài của chuỗi thời gian. Do đó nó khó áp dụng được đối với các chuỗi thời gian có kích thước lớn. Tuy nhiên </w:t>
+        <w:t xml:space="preserve"> với </w:t>
+      </w:r>
+      <w:r>
+        <w:rPr>
+          <w:i/>
+        </w:rPr>
+        <w:t>m</w:t>
+      </w:r>
+      <w:r>
+        <w:t xml:space="preserve"> là chiều dài của chuỗi thời gian. Do đó nó khó áp dụng được đối với các chuỗi thời gian có kích thước lớn. Tuy nhiên </w:t>
       </w:r>
       <w:r>
         <w:rPr>
@@ -26407,7 +26418,7 @@
       <w:pPr>
         <w:ind w:firstLine="720"/>
       </w:pPr>
-      <w:bookmarkStart w:id="74" w:name="_Toc439359712"/>
+      <w:bookmarkStart w:id="75" w:name="_Toc439359712"/>
       <w:r>
         <w:t xml:space="preserve">Hình </w:t>
       </w:r>
@@ -26453,7 +26464,7 @@
       <w:r>
         <w:t>. Giải thuật vét cạn tìm chuỗi con bất thường</w:t>
       </w:r>
-      <w:bookmarkEnd w:id="74"/>
+      <w:bookmarkEnd w:id="75"/>
     </w:p>
     <w:p>
       <w:pPr>
@@ -27398,7 +27409,7 @@
       <w:pPr>
         <w:ind w:firstLine="720"/>
       </w:pPr>
-      <w:bookmarkStart w:id="75" w:name="_Toc439359713"/>
+      <w:bookmarkStart w:id="76" w:name="_Toc439359713"/>
       <w:r>
         <w:t xml:space="preserve">Hình </w:t>
       </w:r>
@@ -27444,7 +27455,7 @@
       <w:r>
         <w:t>. Giải thuật cải tiến từ giải thuật vét cạn.</w:t>
       </w:r>
-      <w:bookmarkEnd w:id="75"/>
+      <w:bookmarkEnd w:id="76"/>
     </w:p>
     <w:p>
       <w:pPr>
@@ -27629,7 +27640,7 @@
           <w:noProof/>
         </w:rPr>
         <w:drawing>
-          <wp:inline distT="0" distB="0" distL="0" distR="0" wp14:anchorId="0DCE6E2A" wp14:editId="4364FBDA">
+          <wp:inline distT="0" distB="0" distL="0" distR="0" wp14:anchorId="68D9D2EA" wp14:editId="077D5153">
             <wp:extent cx="3848100" cy="3867150"/>
             <wp:effectExtent l="0" t="0" r="0" b="0"/>
             <wp:docPr id="11" name="Picture 11"/>
@@ -27682,7 +27693,7 @@
       <w:pPr>
         <w:ind w:firstLine="720"/>
       </w:pPr>
-      <w:bookmarkStart w:id="76" w:name="_Toc439359714"/>
+      <w:bookmarkStart w:id="77" w:name="_Toc439359714"/>
       <w:r>
         <w:t xml:space="preserve">Hình </w:t>
       </w:r>
@@ -27743,7 +27754,7 @@
       <w:r>
         <w:t>.</w:t>
       </w:r>
-      <w:bookmarkEnd w:id="76"/>
+      <w:bookmarkEnd w:id="77"/>
     </w:p>
     <w:p>
       <w:pPr>
@@ -27885,7 +27896,50 @@
         <w:t>n</w:t>
       </w:r>
       <w:r>
-        <w:t xml:space="preserve"> của chuỗi con bất thường. </w:t>
+        <w:t xml:space="preserve"> của chuỗi con bất thường.</w:t>
+      </w:r>
+      <w:r>
+        <w:t xml:space="preserve"> Đôi khi một số tác giả dùng chiều dài của một phân đoạn PAA làm tham số thay cho </w:t>
+      </w:r>
+      <w:r>
+        <w:rPr>
+          <w:i/>
+        </w:rPr>
+        <w:t>w</w:t>
+      </w:r>
+      <w:r>
+        <w:t xml:space="preserve">. Dễ thấy  </w:t>
+      </w:r>
+      <w:r>
+        <w:rPr>
+          <w:position w:val="-30"/>
+        </w:rPr>
+        <w:object w:dxaOrig="2340" w:dyaOrig="720">
+          <v:shape id="_x0000_i1047" type="#_x0000_t75" style="width:117pt;height:36pt" o:ole="">
+            <v:imagedata r:id="rId63" o:title=""/>
+          </v:shape>
+          <o:OLEObject Type="Embed" ProgID="Equation.DSMT4" ShapeID="_x0000_i1047" DrawAspect="Content" ObjectID="_1513184805" r:id="rId64"/>
+        </w:object>
+      </w:r>
+      <w:r>
+        <w:t xml:space="preserve">, với </w:t>
+      </w:r>
+      <w:r>
+        <w:rPr>
+          <w:i/>
+        </w:rPr>
+        <w:t>PAA_LENGTH</w:t>
+      </w:r>
+      <w:r>
+        <w:t xml:space="preserve"> là chiều dài của phân đoạn PAA.</w:t>
+      </w:r>
+    </w:p>
+    <w:p>
+      <w:pPr>
+        <w:ind w:firstLine="720"/>
+      </w:pPr>
+      <w:r>
+        <w:t xml:space="preserve">. </w:t>
       </w:r>
       <w:r>
         <w:t>E. Keogh và các cộng sự cũng đã chứng minh trong [</w:t>
@@ -27961,11 +28015,11 @@
       <w:pPr>
         <w:pStyle w:val="Heading3"/>
       </w:pPr>
-      <w:bookmarkStart w:id="77" w:name="_Toc439359684"/>
+      <w:bookmarkStart w:id="78" w:name="_Toc439359684"/>
       <w:r>
         <w:t>Giải thuật WAT</w:t>
       </w:r>
-      <w:bookmarkEnd w:id="77"/>
+      <w:bookmarkEnd w:id="78"/>
     </w:p>
     <w:p>
       <w:pPr>
@@ -28281,6 +28335,7 @@
         <w:rPr>
           <w:i/>
         </w:rPr>
+        <w:lastRenderedPageBreak/>
         <w:t>b</w:t>
       </w:r>
       <w:r>
@@ -28486,11 +28541,7 @@
         <w:t xml:space="preserve"> chứa </w:t>
       </w:r>
       <w:r>
-        <w:t xml:space="preserve">các chỉ </w:t>
-      </w:r>
-      <w:r>
-        <w:lastRenderedPageBreak/>
-        <w:t>mục đến vị trí đầu tiên của các chuỗi con ban đầu</w:t>
+        <w:t>các chỉ mục đến vị trí đầu tiên của các chuỗi con ban đầu</w:t>
       </w:r>
       <w:r>
         <w:t xml:space="preserve">. </w:t>
@@ -28628,7 +28679,7 @@
           <w:noProof/>
         </w:rPr>
         <w:drawing>
-          <wp:inline distT="0" distB="0" distL="0" distR="0" wp14:anchorId="141EB5B0" wp14:editId="792CCC18">
+          <wp:inline distT="0" distB="0" distL="0" distR="0" wp14:anchorId="6DA5895C" wp14:editId="02936EB5">
             <wp:extent cx="3857625" cy="2254809"/>
             <wp:effectExtent l="0" t="0" r="0" b="0"/>
             <wp:docPr id="6" name="Picture 6"/>
@@ -28645,7 +28696,7 @@
                     </pic:cNvPicPr>
                   </pic:nvPicPr>
                   <pic:blipFill>
-                    <a:blip r:embed="rId63">
+                    <a:blip r:embed="rId65">
                       <a:extLst>
                         <a:ext uri="{28A0092B-C50C-407E-A947-70E740481C1C}">
                           <a14:useLocalDpi xmlns:a14="http://schemas.microsoft.com/office/drawing/2010/main" val="0"/>
@@ -28681,7 +28732,7 @@
       <w:pPr>
         <w:ind w:firstLine="720"/>
       </w:pPr>
-      <w:bookmarkStart w:id="78" w:name="_Toc439359715"/>
+      <w:bookmarkStart w:id="79" w:name="_Toc439359715"/>
       <w:r>
         <w:t xml:space="preserve">Hình </w:t>
       </w:r>
@@ -28733,15 +28784,16 @@
       <w:r>
         <w:t xml:space="preserve"> xét khi phân tách nút gốc của cây</w:t>
       </w:r>
-      <w:bookmarkEnd w:id="78"/>
+      <w:bookmarkEnd w:id="79"/>
     </w:p>
     <w:p>
       <w:r>
         <w:rPr>
           <w:noProof/>
         </w:rPr>
+        <w:lastRenderedPageBreak/>
         <w:drawing>
-          <wp:inline distT="0" distB="0" distL="0" distR="0" wp14:anchorId="469EA689" wp14:editId="4F67AC50">
+          <wp:inline distT="0" distB="0" distL="0" distR="0" wp14:anchorId="6D0AD8F6" wp14:editId="543252F3">
             <wp:extent cx="4086225" cy="1914525"/>
             <wp:effectExtent l="0" t="0" r="9525" b="9525"/>
             <wp:docPr id="7" name="Picture 7"/>
@@ -28758,7 +28810,7 @@
                     </pic:cNvPicPr>
                   </pic:nvPicPr>
                   <pic:blipFill>
-                    <a:blip r:embed="rId64">
+                    <a:blip r:embed="rId66">
                       <a:extLst>
                         <a:ext uri="{28A0092B-C50C-407E-A947-70E740481C1C}">
                           <a14:useLocalDpi xmlns:a14="http://schemas.microsoft.com/office/drawing/2010/main" val="0"/>
@@ -28794,7 +28846,7 @@
       <w:pPr>
         <w:ind w:firstLine="720"/>
       </w:pPr>
-      <w:bookmarkStart w:id="79" w:name="_Toc439359716"/>
+      <w:bookmarkStart w:id="80" w:name="_Toc439359716"/>
       <w:r>
         <w:t xml:space="preserve">Hình </w:t>
       </w:r>
@@ -28855,57 +28907,695 @@
       <w:r>
         <w:t>.</w:t>
       </w:r>
-      <w:bookmarkEnd w:id="79"/>
+      <w:bookmarkEnd w:id="80"/>
     </w:p>
     <w:p>
       <w:pPr>
         <w:ind w:firstLine="720"/>
       </w:pPr>
       <w:r>
+        <w:t xml:space="preserve">Hình 3.6 </w:t>
+      </w:r>
+      <w:r>
+        <w:t xml:space="preserve">và 3.7 </w:t>
+      </w:r>
+      <w:r>
+        <w:t xml:space="preserve">là một ví dụ </w:t>
+      </w:r>
+      <w:r>
+        <w:t>là minh họa cho cách thức xây dựng cấu trúc cây</w:t>
+      </w:r>
+      <w:r>
+        <w:t xml:space="preserve"> này. Ở hình 3.6, khi phân tách nút gốc, ta xé</w:t>
+      </w:r>
+      <w:r>
+        <w:t>t chữ cái đầu tiên của các</w:t>
+      </w:r>
+      <w:r>
+        <w:t xml:space="preserve"> từ trong m</w:t>
+      </w:r>
+      <w:r>
+        <w:t>ảng bên trái</w:t>
+      </w:r>
+      <w:r>
+        <w:t xml:space="preserve">, có 3 chữ cái khác nhau là </w:t>
+      </w:r>
+      <w:r>
+        <w:rPr>
+          <w:i/>
+        </w:rPr>
+        <w:t>a,b,c</w:t>
+      </w:r>
+      <w:r>
+        <w:t xml:space="preserve"> nên nút gốc được phân ra 3 nhánh</w:t>
+      </w:r>
+      <w:r>
+        <w:t xml:space="preserve">, mỗi nhánh có cạnh tương ứng với </w:t>
+      </w:r>
+      <w:r>
+        <w:rPr>
+          <w:i/>
+        </w:rPr>
+        <w:t>a, b</w:t>
+      </w:r>
+      <w:r>
+        <w:t xml:space="preserve"> và </w:t>
+      </w:r>
+      <w:r>
+        <w:rPr>
+          <w:i/>
+        </w:rPr>
+        <w:t>c</w:t>
+      </w:r>
+      <w:r>
+        <w:t xml:space="preserve">. Chỉ số của các từ trong mảng có chữ cái đầu tiên là </w:t>
+      </w:r>
+      <w:r>
+        <w:rPr>
+          <w:i/>
+        </w:rPr>
+        <w:t>a</w:t>
+      </w:r>
+      <w:r>
+        <w:rPr>
+          <w:i/>
+        </w:rPr>
+        <w:t>, b, c</w:t>
+      </w:r>
+      <w:r>
+        <w:t xml:space="preserve"> sẽ lưu </w:t>
+      </w:r>
+      <w:r>
+        <w:t xml:space="preserve">tương ứng </w:t>
+      </w:r>
+      <w:r>
+        <w:t xml:space="preserve">trong </w:t>
+      </w:r>
+      <w:r>
+        <w:t>nốt lá</w:t>
+      </w:r>
+      <w:r>
+        <w:t xml:space="preserve"> bên trái</w:t>
+      </w:r>
+      <w:r>
+        <w:t>, nốt lá giữa và nốt lá bên phải.</w:t>
+      </w:r>
+      <w:r>
+        <w:t xml:space="preserve"> Hình 3.7 minh họa cho bước lặp tiếp theo của giải thuật</w:t>
+      </w:r>
+      <w:r>
+        <w:t xml:space="preserve">. Để phân tách các nốt lá </w:t>
+      </w:r>
+      <w:r>
+        <w:rPr>
+          <w:i/>
+        </w:rPr>
+        <w:t>a, b, c</w:t>
+      </w:r>
+      <w:r>
+        <w:t>, chữ cái</w:t>
+      </w:r>
+      <w:r>
+        <w:t xml:space="preserve"> thứ hai của các từ có chỉ số tương </w:t>
+      </w:r>
+      <w:r>
+        <w:t>ứng chứa trong các nốt này sẽ đượ</w:t>
+      </w:r>
+      <w:r>
+        <w:t>c xem xét.</w:t>
+      </w:r>
+      <w:r>
+        <w:t xml:space="preserve"> Đến đây việc xây dựng cấu trúc cây sẽ dừng</w:t>
+      </w:r>
+      <w:r>
+        <w:t xml:space="preserve"> vì chỉ có một từ duy nhất được chứa trong n</w:t>
+      </w:r>
+      <w:r>
+        <w:t xml:space="preserve">ốt lá thứ hai từ trái sang (nút được nối với nút gốc bằng cạnh </w:t>
+      </w:r>
+      <w:r>
+        <w:rPr>
+          <w:i/>
+        </w:rPr>
+        <w:t>ac</w:t>
+      </w:r>
+      <w:r>
+        <w:t>).</w:t>
+      </w:r>
+      <w:r>
+        <w:t xml:space="preserve"> Vậy chiều dài của một từ sẽ là 2</w:t>
+      </w:r>
+      <w:r>
+        <w:t>.</w:t>
+      </w:r>
+      <w:r>
+        <w:t xml:space="preserve"> </w:t>
+      </w:r>
+      <w:r>
+        <w:t>Bởi vì c</w:t>
+      </w:r>
+      <w:r>
+        <w:t>ác</w:t>
+      </w:r>
+      <w:r>
+        <w:t xml:space="preserve"> chữ cái biểu diễn các mức phân giải khác nhau của các chuỗi con nên khi có nhiều từ được xét và cấu trúc cây càng cao thì điều đó có nghĩa là giải thuật cần mức phân giải cao hơn</w:t>
+      </w:r>
+      <w:r>
+        <w:t xml:space="preserve"> để xác định được chuỗi con bất thường.</w:t>
+      </w:r>
+    </w:p>
+    <w:p>
+      <w:pPr>
+        <w:ind w:firstLine="720"/>
+      </w:pPr>
+      <w:r>
+        <w:t>Thứ tự các chuỗi con trong vòng lặp ngoài</w:t>
+      </w:r>
+      <w:r>
+        <w:t xml:space="preserve"> và vòng lặp trong</w:t>
+      </w:r>
+      <w:r>
+        <w:t xml:space="preserve"> </w:t>
+      </w:r>
+      <w:r>
+        <w:t xml:space="preserve">của giải thuật hình 3.4 </w:t>
+      </w:r>
+      <w:r>
+        <w:t xml:space="preserve">sẽ được sắp xếp như sau: </w:t>
+      </w:r>
+      <w:r>
+        <w:t>các chuỗi con nằm trong các nút lá có ít số chỉ mục đến các từ nhất sẽ được duyệt trước</w:t>
+      </w:r>
+      <w:r>
+        <w:t xml:space="preserve"> trong vòng lặp ngoài</w:t>
+      </w:r>
+      <w:r>
+        <w:t>.</w:t>
+      </w:r>
+      <w:r>
+        <w:t xml:space="preserve"> Ví dụ trong hình 3.7 chuỗi con có vị trí bắt đầu là </w:t>
+      </w:r>
+      <w:r>
+        <w:rPr>
+          <w:i/>
+        </w:rPr>
+        <w:t>m-n</w:t>
+      </w:r>
+      <w:r>
+        <w:t xml:space="preserve"> </w:t>
+      </w:r>
+      <w:r>
+        <w:t xml:space="preserve">sẽ được duyệt trước. Khi duyệt qua một chuỗi con </w:t>
+      </w:r>
+      <w:r>
+        <w:rPr>
+          <w:i/>
+        </w:rPr>
+        <w:t>p</w:t>
+      </w:r>
+      <w:r>
+        <w:t xml:space="preserve"> ở vòn</w:t>
+      </w:r>
+      <w:r>
+        <w:t xml:space="preserve">g lặp ngoài các chuỗi con nằm trong các nút có đường đi đến nút gốc khớp nhiều nhất với đường đi từ nút </w:t>
+      </w:r>
+      <w:r>
+        <w:t xml:space="preserve">chứa </w:t>
+      </w:r>
+      <w:r>
+        <w:rPr>
+          <w:i/>
+        </w:rPr>
+        <w:t>p</w:t>
+      </w:r>
+      <w:r>
+        <w:t xml:space="preserve"> đến nút gốc sẽ được duyệt trước.</w:t>
+      </w:r>
+      <w:r>
+        <w:t xml:space="preserve"> Giải thuật </w:t>
+      </w:r>
+      <w:r>
         <w:lastRenderedPageBreak/>
-        <w:t xml:space="preserve">Hình 3.6 </w:t>
-      </w:r>
-      <w:r>
-        <w:t xml:space="preserve">và 3.7 </w:t>
-      </w:r>
-      <w:r>
-        <w:t xml:space="preserve">là một ví dụ </w:t>
-      </w:r>
-      <w:r>
-        <w:t>là minh họa cho cách thức xây dựng cấu trúc cây</w:t>
-      </w:r>
-      <w:r>
-        <w:t xml:space="preserve"> này. Ở hình 3.6, khi phân tách nút gốc, ta xé</w:t>
-      </w:r>
-      <w:r>
-        <w:t>t chữ cái đầu tiên của các</w:t>
-      </w:r>
-      <w:r>
-        <w:t xml:space="preserve"> từ trong m</w:t>
-      </w:r>
-      <w:r>
-        <w:t>ảng bên trái</w:t>
-      </w:r>
-      <w:r>
-        <w:t xml:space="preserve">, có 3 chữ cái khác nhau là </w:t>
-      </w:r>
-      <w:r>
-        <w:rPr>
-          <w:i/>
-        </w:rPr>
-        <w:t>a,b,c</w:t>
-      </w:r>
-      <w:r>
-        <w:t xml:space="preserve"> nên nút gốc được phân ra 3 nhánh</w:t>
-      </w:r>
-      <w:r>
-        <w:t xml:space="preserve">, mỗi nhánh có cạnh tương ứng với </w:t>
-      </w:r>
-      <w:r>
-        <w:rPr>
-          <w:i/>
-        </w:rPr>
-        <w:t>a, b</w:t>
+        <w:t xml:space="preserve">WAT có thể tìm  được </w:t>
+      </w:r>
+      <w:r>
+        <w:rPr>
+          <w:i/>
+        </w:rPr>
+        <w:t>k</w:t>
+      </w:r>
+      <w:r>
+        <w:t xml:space="preserve"> chuỗi con bất thường nhất trong chuỗi thời gia</w:t>
+      </w:r>
+      <w:r>
+        <w:t xml:space="preserve">n bằng cách chạy lại giải thuật hình 3.4 </w:t>
+      </w:r>
+      <w:r>
+        <w:rPr>
+          <w:i/>
+        </w:rPr>
+        <w:t>k</w:t>
+      </w:r>
+      <w:r>
+        <w:t xml:space="preserve"> lần, mỗi khi tìm được</w:t>
+      </w:r>
+      <w:r>
+        <w:t xml:space="preserve"> </w:t>
+      </w:r>
+      <w:r>
+        <w:t xml:space="preserve">chuỗi con bất thường </w:t>
+      </w:r>
+      <w:r>
+        <w:t xml:space="preserve">thứ </w:t>
+      </w:r>
+      <w:r>
+        <w:rPr>
+          <w:i/>
+        </w:rPr>
+        <w:t>i</w:t>
+      </w:r>
+      <w:r>
+        <w:t xml:space="preserve"> </w:t>
+      </w:r>
+      <w:r>
+        <w:t>thì xóa nó ra khỏi tập các chuỗi con cần xét</w:t>
+      </w:r>
+      <w:r>
+        <w:t xml:space="preserve"> và chạy lại giải thuật để tìm chuỗi con bất thường thứ </w:t>
+      </w:r>
+      <w:r>
+        <w:rPr>
+          <w:i/>
+        </w:rPr>
+        <w:t>i+</w:t>
+      </w:r>
+      <w:r>
+        <w:t>1</w:t>
+      </w:r>
+      <w:r>
+        <w:t>.</w:t>
+      </w:r>
+    </w:p>
+    <w:p>
+      <w:pPr>
+        <w:ind w:firstLine="720"/>
+      </w:pPr>
+      <w:r>
+        <w:t>Giải th</w:t>
+      </w:r>
+      <w:r>
+        <w:t>uật WAT có khả năng xác định chiều dài của các từ một cách tự động dựa vào biểu diễn đa mức phân giải của các chuỗi con.</w:t>
+      </w:r>
+      <w:r>
+        <w:t xml:space="preserve"> </w:t>
+      </w:r>
+      <w:r>
+        <w:t xml:space="preserve">Điều này giúp giải thuật  WAT dễ sử dụng hơn so với giải thuật HOT SAX. Tuy nhiên </w:t>
+      </w:r>
+      <w:r>
+        <w:t xml:space="preserve">cũng giống như giải thuật HOT SAX, </w:t>
+      </w:r>
+      <w:r>
+        <w:t xml:space="preserve">giải thuật WAT cũng cần biết trước kích thước </w:t>
+      </w:r>
+      <w:r>
+        <w:rPr>
+          <w:i/>
+        </w:rPr>
+        <w:t>n</w:t>
+      </w:r>
+      <w:r>
+        <w:t xml:space="preserve"> của chuỗi con bất thường</w:t>
+      </w:r>
+      <w:r>
+        <w:t xml:space="preserve">. Điều này hạn chế khả năng ứng dụng của WAT trong thực tế vì giá trị </w:t>
+      </w:r>
+      <w:r>
+        <w:rPr>
+          <w:i/>
+        </w:rPr>
+        <w:t>n</w:t>
+      </w:r>
+      <w:r>
+        <w:t xml:space="preserve"> </w:t>
+      </w:r>
+      <w:r>
+        <w:t>r</w:t>
+      </w:r>
+      <w:r>
+        <w:t>ất khó</w:t>
+      </w:r>
+      <w:r>
+        <w:t xml:space="preserve"> được xác định chính xác và thay đổi tùy loại dữ liệu</w:t>
+      </w:r>
+      <w:r>
+        <w:t>.</w:t>
+      </w:r>
+    </w:p>
+    <w:p>
+      <w:pPr>
+        <w:pStyle w:val="Heading3"/>
+      </w:pPr>
+      <w:bookmarkStart w:id="81" w:name="_Toc439359685"/>
+      <w:bookmarkStart w:id="82" w:name="_Ref439425142"/>
+      <w:r>
+        <w:t>Giải thuật tìm các chuỗi con bất thường có độ dài khác nhau của Leng và các cộng sự</w:t>
+      </w:r>
+      <w:bookmarkEnd w:id="81"/>
+      <w:bookmarkEnd w:id="82"/>
+    </w:p>
+    <w:p>
+      <w:pPr>
+        <w:ind w:firstLine="720"/>
+      </w:pPr>
+      <w:r>
+        <w:t>M. Leng và các cộng sự trong bài báo [</w:t>
+      </w:r>
+      <w:r>
+        <w:fldChar w:fldCharType="begin"/>
+      </w:r>
+      <w:r>
+        <w:instrText xml:space="preserve"> REF r5 \h </w:instrText>
+      </w:r>
+      <w:r>
+        <w:fldChar w:fldCharType="separate"/>
+      </w:r>
+      <w:r>
+        <w:t>12</w:t>
+      </w:r>
+      <w:r>
+        <w:fldChar w:fldCharType="end"/>
+      </w:r>
+      <w:r>
+        <w:t>] đã xây dựng một giả</w:t>
+      </w:r>
+      <w:r>
+        <w:t xml:space="preserve">i thuật </w:t>
+      </w:r>
+      <w:r>
+        <w:t>có khả năng tìm ra các chuỗi con bất thường có chiều dài khác nhau</w:t>
+      </w:r>
+      <w:r>
+        <w:t xml:space="preserve"> mà không cần biết trước chiều dài của chúng</w:t>
+      </w:r>
+      <w:r>
+        <w:t>. Giải thuật của các tác giả được chia làm hai bước.</w:t>
+      </w:r>
+    </w:p>
+    <w:p>
+      <w:pPr>
+        <w:ind w:firstLine="720"/>
+      </w:pPr>
+      <w:r>
+        <w:t>Bước thứ nhất</w:t>
+      </w:r>
+      <w:r>
+        <w:t xml:space="preserve"> các tác giả tiến hành phân đoạn chuỗi thời gian</w:t>
+      </w:r>
+      <w:r>
+        <w:t xml:space="preserve"> bằng phương pháp cửa số trượt. Các điểm của chuỗi thời gian được xấp xỉ bằng một đa thức bậc 2 </w:t>
+      </w:r>
+      <w:r>
+        <w:rPr>
+          <w:i/>
+        </w:rPr>
+        <w:t>f(t) = b</w:t>
+      </w:r>
+      <w:r>
+        <w:rPr>
+          <w:i/>
+          <w:vertAlign w:val="subscript"/>
+        </w:rPr>
+        <w:t>0</w:t>
+      </w:r>
+      <w:r>
+        <w:rPr>
+          <w:i/>
+        </w:rPr>
+        <w:t xml:space="preserve"> + b</w:t>
+      </w:r>
+      <w:r>
+        <w:rPr>
+          <w:i/>
+          <w:vertAlign w:val="subscript"/>
+        </w:rPr>
+        <w:t>1</w:t>
+      </w:r>
+      <w:r>
+        <w:rPr>
+          <w:i/>
+        </w:rPr>
+        <w:t>t  + b</w:t>
+      </w:r>
+      <w:r>
+        <w:rPr>
+          <w:i/>
+          <w:vertAlign w:val="subscript"/>
+        </w:rPr>
+        <w:t>2</w:t>
+      </w:r>
+      <w:r>
+        <w:rPr>
+          <w:i/>
+        </w:rPr>
+        <w:t>t</w:t>
+      </w:r>
+      <w:r>
+        <w:rPr>
+          <w:i/>
+          <w:vertAlign w:val="superscript"/>
+        </w:rPr>
+        <w:t>2</w:t>
+      </w:r>
+      <w:r>
+        <w:t xml:space="preserve"> cho đến</w:t>
+      </w:r>
+      <w:r>
+        <w:rPr>
+          <w:vertAlign w:val="superscript"/>
+        </w:rPr>
+        <w:t xml:space="preserve"> </w:t>
+      </w:r>
+      <w:r>
+        <w:t xml:space="preserve">khi sai số lớn hơn một giá trị </w:t>
+      </w:r>
+      <w:r>
+        <w:rPr>
+          <w:rFonts w:ascii="Cambria Math" w:hAnsi="Cambria Math"/>
+          <w:i/>
+        </w:rPr>
+        <w:t>ε</w:t>
+      </w:r>
+      <w:r>
+        <w:rPr>
+          <w:i/>
+          <w:vertAlign w:val="subscript"/>
+        </w:rPr>
+        <w:t>1</w:t>
+      </w:r>
+      <w:r>
+        <w:rPr>
+          <w:i/>
+          <w:vertAlign w:val="subscript"/>
+        </w:rPr>
+        <w:softHyphen/>
+      </w:r>
+      <w:r>
+        <w:t xml:space="preserve"> mà người dùng chọn.</w:t>
+      </w:r>
+      <w:r>
+        <w:t xml:space="preserve"> Chuỗi con thứ </w:t>
+      </w:r>
+      <w:r>
+        <w:rPr>
+          <w:i/>
+        </w:rPr>
+        <w:t>i</w:t>
+      </w:r>
+      <w:r>
+        <w:t xml:space="preserve"> tìm được biểu diễn bằng ký hiệu </w:t>
+      </w:r>
+      <w:r>
+        <w:rPr>
+          <w:i/>
+        </w:rPr>
+        <w:t>(s</w:t>
+      </w:r>
+      <w:r>
+        <w:rPr>
+          <w:i/>
+          <w:vertAlign w:val="subscript"/>
+        </w:rPr>
+        <w:t>i</w:t>
+      </w:r>
+      <w:r>
+        <w:rPr>
+          <w:i/>
+        </w:rPr>
+        <w:t>, e</w:t>
+      </w:r>
+      <w:r>
+        <w:rPr>
+          <w:i/>
+          <w:vertAlign w:val="subscript"/>
+        </w:rPr>
+        <w:t>i</w:t>
+      </w:r>
+      <w:r>
+        <w:rPr>
+          <w:i/>
+        </w:rPr>
+        <w:t>)</w:t>
+      </w:r>
+      <w:r>
+        <w:t xml:space="preserve"> với </w:t>
+      </w:r>
+      <w:r>
+        <w:rPr>
+          <w:i/>
+        </w:rPr>
+        <w:t>s</w:t>
+      </w:r>
+      <w:r>
+        <w:rPr>
+          <w:i/>
+          <w:vertAlign w:val="subscript"/>
+        </w:rPr>
+        <w:t>i</w:t>
+      </w:r>
+      <w:r>
+        <w:t xml:space="preserve"> là vị trí bắt đầu và </w:t>
+      </w:r>
+      <w:r>
+        <w:rPr>
+          <w:i/>
+        </w:rPr>
+        <w:t>e</w:t>
+      </w:r>
+      <w:r>
+        <w:rPr>
+          <w:i/>
+          <w:vertAlign w:val="subscript"/>
+        </w:rPr>
+        <w:t>i</w:t>
+      </w:r>
+      <w:r>
+        <w:t xml:space="preserve"> là vị trí kết thúc của chuỗi</w:t>
+      </w:r>
+      <w:r>
+        <w:t>.</w:t>
+      </w:r>
+      <w:r>
+        <w:t xml:space="preserve"> Các tác giả không chọn </w:t>
+      </w:r>
+      <w:r>
+        <w:t xml:space="preserve"> đa thức bậc 1 như thông thường vì cho rằng nó quá đơn giản, không thể phát hiện được các chuỗi con phức tạp.</w:t>
+      </w:r>
+      <w:r>
+        <w:t xml:space="preserve"> Sau khi tìm được chuỗi con thứ </w:t>
+      </w:r>
+      <w:r>
+        <w:rPr>
+          <w:i/>
+        </w:rPr>
+        <w:t>i</w:t>
+      </w:r>
+      <w:r>
+        <w:t>, các tác giả tìm</w:t>
+      </w:r>
+      <w:r>
+        <w:t xml:space="preserve"> chuỗi con thứ </w:t>
+      </w:r>
+      <w:r>
+        <w:rPr>
+          <w:i/>
+        </w:rPr>
+        <w:t>i+1</w:t>
+      </w:r>
+      <w:r>
+        <w:t xml:space="preserve"> bắt đầu tại vị trí </w:t>
+      </w:r>
+      <w:r>
+        <w:rPr>
+          <w:i/>
+        </w:rPr>
+        <w:t>s</w:t>
+      </w:r>
+      <w:r>
+        <w:rPr>
+          <w:i/>
+          <w:vertAlign w:val="subscript"/>
+        </w:rPr>
+        <w:t>i+1</w:t>
+      </w:r>
+      <w:r>
+        <w:rPr>
+          <w:i/>
+        </w:rPr>
+        <w:t>=</w:t>
+      </w:r>
+      <w:r>
+        <w:rPr>
+          <w:i/>
+        </w:rPr>
+        <w:t>s</w:t>
+      </w:r>
+      <w:r>
+        <w:rPr>
+          <w:i/>
+          <w:vertAlign w:val="subscript"/>
+        </w:rPr>
+        <w:t>i</w:t>
+      </w:r>
+      <w:r>
+        <w:rPr>
+          <w:i/>
+        </w:rPr>
+        <w:t>+j</w:t>
+      </w:r>
+      <w:r>
+        <w:t xml:space="preserve"> với </w:t>
+      </w:r>
+      <w:r>
+        <w:rPr>
+          <w:i/>
+        </w:rPr>
+        <w:t xml:space="preserve">j </w:t>
+      </w:r>
+      <w:r>
+        <w:t xml:space="preserve">là số nguyên bé nhất sau cho khoảng cách từ hai chuỗi </w:t>
+      </w:r>
+      <w:r>
+        <w:rPr>
+          <w:i/>
+        </w:rPr>
+        <w:t>(s</w:t>
+      </w:r>
+      <w:r>
+        <w:rPr>
+          <w:i/>
+          <w:vertAlign w:val="subscript"/>
+        </w:rPr>
+        <w:t>i</w:t>
+      </w:r>
+      <w:r>
+        <w:rPr>
+          <w:i/>
+        </w:rPr>
+        <w:t>, e</w:t>
+      </w:r>
+      <w:r>
+        <w:rPr>
+          <w:i/>
+          <w:vertAlign w:val="subscript"/>
+        </w:rPr>
+        <w:t>i</w:t>
+      </w:r>
+      <w:r>
+        <w:rPr>
+          <w:i/>
+        </w:rPr>
+        <w:t>)</w:t>
       </w:r>
       <w:r>
         <w:t xml:space="preserve"> và </w:t>
@@ -28914,103 +29604,107 @@
         <w:rPr>
           <w:i/>
         </w:rPr>
-        <w:t>c</w:t>
-      </w:r>
-      <w:r>
-        <w:t xml:space="preserve">. Chỉ số của các từ trong mảng có chữ cái đầu tiên là </w:t>
-      </w:r>
-      <w:r>
-        <w:rPr>
-          <w:i/>
-        </w:rPr>
-        <w:t>a</w:t>
-      </w:r>
-      <w:r>
-        <w:rPr>
-          <w:i/>
-        </w:rPr>
-        <w:t>, b, c</w:t>
-      </w:r>
-      <w:r>
-        <w:t xml:space="preserve"> sẽ lưu </w:t>
-      </w:r>
-      <w:r>
-        <w:t xml:space="preserve">tương ứng </w:t>
-      </w:r>
-      <w:r>
-        <w:t xml:space="preserve">trong </w:t>
-      </w:r>
-      <w:r>
-        <w:t>nốt lá</w:t>
-      </w:r>
-      <w:r>
-        <w:t xml:space="preserve"> bên trái</w:t>
-      </w:r>
-      <w:r>
-        <w:t>, nốt lá giữa và nốt lá bên phải.</w:t>
-      </w:r>
-      <w:r>
-        <w:t xml:space="preserve"> Hình 3.7 minh họa cho bước lặp tiếp theo của giải thuật</w:t>
-      </w:r>
-      <w:r>
-        <w:t xml:space="preserve">. Để phân tách các nốt lá </w:t>
-      </w:r>
-      <w:r>
-        <w:rPr>
-          <w:i/>
-        </w:rPr>
-        <w:t>a, b, c</w:t>
-      </w:r>
-      <w:r>
-        <w:t>, chữ cái</w:t>
-      </w:r>
-      <w:r>
-        <w:t xml:space="preserve"> thứ hai của các từ có chỉ số tương </w:t>
-      </w:r>
-      <w:r>
-        <w:t>ứng chứa trong các nốt này sẽ đượ</w:t>
-      </w:r>
-      <w:r>
-        <w:t>c xem xét.</w:t>
-      </w:r>
-      <w:r>
-        <w:t xml:space="preserve"> Đến đây việc xây dựng cấu trúc cây sẽ dừng</w:t>
-      </w:r>
-      <w:r>
-        <w:t xml:space="preserve"> vì chỉ có một từ duy nhất được chứa trong n</w:t>
-      </w:r>
-      <w:r>
-        <w:t xml:space="preserve">ốt lá thứ hai từ trái sang (nút được nối với nút gốc bằng cạnh </w:t>
-      </w:r>
-      <w:r>
-        <w:rPr>
-          <w:i/>
-        </w:rPr>
-        <w:t>ac</w:t>
-      </w:r>
-      <w:r>
-        <w:t>).</w:t>
-      </w:r>
-      <w:r>
-        <w:t xml:space="preserve"> Vậy chiều dài của một từ sẽ là 2</w:t>
+        <w:t>(s</w:t>
+      </w:r>
+      <w:r>
+        <w:rPr>
+          <w:i/>
+          <w:vertAlign w:val="subscript"/>
+        </w:rPr>
+        <w:t>i</w:t>
+      </w:r>
+      <w:r>
+        <w:rPr>
+          <w:i/>
+        </w:rPr>
+        <w:t xml:space="preserve"> + j, e</w:t>
+      </w:r>
+      <w:r>
+        <w:rPr>
+          <w:i/>
+          <w:vertAlign w:val="subscript"/>
+        </w:rPr>
+        <w:t>i</w:t>
+      </w:r>
+      <w:r>
+        <w:rPr>
+          <w:i/>
+        </w:rPr>
+        <w:t xml:space="preserve"> + j)</w:t>
+      </w:r>
+      <w:r>
+        <w:t xml:space="preserve"> lớn</w:t>
+      </w:r>
+      <w:r>
+        <w:t xml:space="preserve"> hơn </w:t>
+      </w:r>
+      <w:r>
+        <w:rPr>
+          <w:rFonts w:ascii="Cambria Math" w:hAnsi="Cambria Math"/>
+          <w:i/>
+        </w:rPr>
+        <w:t>ε</w:t>
+      </w:r>
+      <w:r>
+        <w:rPr>
+          <w:rFonts w:ascii="Cambria Math" w:hAnsi="Cambria Math"/>
+          <w:i/>
+          <w:vertAlign w:val="subscript"/>
+        </w:rPr>
+        <w:t>2</w:t>
+      </w:r>
+      <w:r>
+        <w:rPr>
+          <w:rFonts w:ascii="Cambria Math" w:hAnsi="Cambria Math"/>
+        </w:rPr>
+        <w:t xml:space="preserve"> </w:t>
+      </w:r>
+      <w:r>
+        <w:t>mà người dùng chọn</w:t>
+      </w:r>
+      <w:r>
+        <w:t xml:space="preserve"> hoặc </w:t>
+      </w:r>
+      <w:r>
+        <w:rPr>
+          <w:i/>
+        </w:rPr>
+        <w:t>j ≥ (e</w:t>
+      </w:r>
+      <w:r>
+        <w:rPr>
+          <w:i/>
+          <w:vertAlign w:val="subscript"/>
+        </w:rPr>
+        <w:t xml:space="preserve">i </w:t>
+      </w:r>
+      <w:r>
+        <w:rPr>
+          <w:i/>
+        </w:rPr>
+        <w:t>- s</w:t>
+      </w:r>
+      <w:r>
+        <w:rPr>
+          <w:i/>
+          <w:vertAlign w:val="subscript"/>
+        </w:rPr>
+        <w:t>i</w:t>
+      </w:r>
+      <w:r>
+        <w:rPr>
+          <w:i/>
+        </w:rPr>
+        <w:t>)</w:t>
       </w:r>
       <w:r>
         <w:t>.</w:t>
       </w:r>
       <w:r>
-        <w:t xml:space="preserve"> </w:t>
-      </w:r>
-      <w:r>
-        <w:t>Bởi vì c</w:t>
-      </w:r>
-      <w:r>
-        <w:t>ác</w:t>
-      </w:r>
-      <w:r>
-        <w:t xml:space="preserve"> chữ cái biểu diễn các mức phân giải khác nhau của các chuỗi con nên khi có nhiều từ được xét và cấu trúc cây càng cao thì điều đó có nghĩa là giải thuật cần mức phân giải cao hơn</w:t>
-      </w:r>
-      <w:r>
-        <w:t xml:space="preserve"> để xác định được chuỗi con bất thường.</w:t>
+        <w:t xml:space="preserve"> Các bước trên được lặp lại cho đến khi toàn bộ chuỗi thời gian ban đầu đã</w:t>
+      </w:r>
+      <w:r>
+        <w:t xml:space="preserve"> được phân đoạn hoàn toàn thành các chuỗi con.</w:t>
       </w:r>
     </w:p>
     <w:p>
@@ -29018,716 +29712,77 @@
         <w:ind w:firstLine="720"/>
       </w:pPr>
       <w:r>
-        <w:t>Thứ tự các chuỗi con trong vòng lặp ngoài</w:t>
-      </w:r>
-      <w:r>
-        <w:t xml:space="preserve"> và vòng lặp trong</w:t>
-      </w:r>
-      <w:r>
-        <w:t xml:space="preserve"> </w:t>
-      </w:r>
-      <w:r>
-        <w:t xml:space="preserve">của giải thuật hình 3.4 </w:t>
-      </w:r>
-      <w:r>
-        <w:t xml:space="preserve">sẽ được sắp xếp như sau: </w:t>
-      </w:r>
-      <w:r>
-        <w:t>các chuỗi con nằm trong các nút lá có ít số chỉ mục đến các từ nhất sẽ được duyệt trước</w:t>
-      </w:r>
-      <w:r>
-        <w:t xml:space="preserve"> trong vòng lặp ngoài</w:t>
-      </w:r>
-      <w:r>
-        <w:t>.</w:t>
-      </w:r>
-      <w:r>
-        <w:t xml:space="preserve"> Ví dụ trong hình 3.7 chuỗi con có vị trí bắt đầu là </w:t>
-      </w:r>
-      <w:r>
-        <w:rPr>
-          <w:i/>
-        </w:rPr>
-        <w:t>m-n</w:t>
-      </w:r>
-      <w:r>
-        <w:t xml:space="preserve"> </w:t>
-      </w:r>
-      <w:r>
-        <w:t xml:space="preserve">sẽ được duyệt trước. Khi duyệt qua một chuỗi con </w:t>
-      </w:r>
-      <w:r>
-        <w:rPr>
-          <w:i/>
-        </w:rPr>
-        <w:t>p</w:t>
-      </w:r>
-      <w:r>
-        <w:t xml:space="preserve"> ở vòn</w:t>
-      </w:r>
-      <w:r>
-        <w:t xml:space="preserve">g lặp ngoài các chuỗi con nằm trong các nút có đường đi đến nút gốc khớp nhiều nhất với đường đi từ nút </w:t>
-      </w:r>
-      <w:r>
-        <w:t xml:space="preserve">chứa </w:t>
-      </w:r>
-      <w:r>
-        <w:rPr>
-          <w:i/>
-        </w:rPr>
-        <w:t>p</w:t>
-      </w:r>
-      <w:r>
-        <w:t xml:space="preserve"> đến nút gốc sẽ được duyệt trước.</w:t>
-      </w:r>
-      <w:r>
-        <w:t xml:space="preserve"> Giải thuật WAT có thể tìm  được </w:t>
-      </w:r>
-      <w:r>
-        <w:rPr>
-          <w:i/>
-        </w:rPr>
-        <w:t>k</w:t>
-      </w:r>
-      <w:r>
-        <w:t xml:space="preserve"> chuỗi con bất thường nhất trong chuỗi thời gia</w:t>
-      </w:r>
-      <w:r>
-        <w:t xml:space="preserve">n bằng cách chạy lại giải thuật hình 3.4 </w:t>
-      </w:r>
-      <w:r>
-        <w:rPr>
-          <w:i/>
-        </w:rPr>
-        <w:t>k</w:t>
-      </w:r>
-      <w:r>
-        <w:t xml:space="preserve"> lần, mỗi khi tìm được</w:t>
-      </w:r>
-      <w:r>
-        <w:t xml:space="preserve"> </w:t>
-      </w:r>
-      <w:r>
-        <w:t xml:space="preserve">chuỗi con bất thường </w:t>
-      </w:r>
-      <w:r>
-        <w:t xml:space="preserve">thứ </w:t>
-      </w:r>
-      <w:r>
-        <w:rPr>
-          <w:i/>
-        </w:rPr>
-        <w:t>i</w:t>
-      </w:r>
-      <w:r>
-        <w:t xml:space="preserve"> </w:t>
-      </w:r>
-      <w:r>
-        <w:t>thì xóa nó ra khỏi tập các chuỗi con cần xét</w:t>
-      </w:r>
-      <w:r>
-        <w:t xml:space="preserve"> và chạy lại giải thuật để tìm chuỗi con bất thường thứ </w:t>
-      </w:r>
-      <w:r>
-        <w:rPr>
-          <w:i/>
-        </w:rPr>
-        <w:t>i+</w:t>
-      </w:r>
-      <w:r>
-        <w:t>1</w:t>
-      </w:r>
-      <w:r>
-        <w:t>.</w:t>
-      </w:r>
-    </w:p>
-    <w:p>
-      <w:pPr>
-        <w:ind w:firstLine="720"/>
-      </w:pPr>
-      <w:r>
-        <w:t>Giải th</w:t>
-      </w:r>
-      <w:r>
-        <w:t>uật WAT có khả năng xác định chiều dài của các từ một cách tự động dựa vào biểu diễn đa mức phân giải của các chuỗi con.</w:t>
-      </w:r>
-      <w:r>
-        <w:t xml:space="preserve"> </w:t>
-      </w:r>
-      <w:r>
-        <w:t xml:space="preserve">Điều này giúp giải thuật  WAT dễ sử dụng hơn so với giải thuật HOT SAX. Tuy nhiên </w:t>
-      </w:r>
-      <w:r>
-        <w:t xml:space="preserve">cũng giống như giải thuật HOT SAX, </w:t>
-      </w:r>
-      <w:r>
-        <w:t xml:space="preserve">giải thuật WAT cũng cần biết trước kích thước </w:t>
-      </w:r>
-      <w:r>
-        <w:rPr>
-          <w:i/>
-        </w:rPr>
-        <w:t>n</w:t>
-      </w:r>
-      <w:r>
-        <w:t xml:space="preserve"> của chuỗi con bất thường</w:t>
-      </w:r>
-      <w:r>
-        <w:t xml:space="preserve">. Điều này hạn chế khả năng ứng dụng của WAT trong thực tế vì giá trị </w:t>
-      </w:r>
-      <w:r>
-        <w:rPr>
-          <w:i/>
-        </w:rPr>
-        <w:t>n</w:t>
-      </w:r>
-      <w:r>
-        <w:t xml:space="preserve"> </w:t>
-      </w:r>
-      <w:r>
-        <w:t>r</w:t>
-      </w:r>
-      <w:r>
-        <w:t>ất khó</w:t>
-      </w:r>
-      <w:r>
-        <w:t xml:space="preserve"> được xác định chính xác và thay đổi tùy loại dữ liệu</w:t>
-      </w:r>
-      <w:r>
-        <w:t>.</w:t>
-      </w:r>
-    </w:p>
-    <w:p>
-      <w:pPr>
-        <w:pStyle w:val="Heading3"/>
-      </w:pPr>
-      <w:bookmarkStart w:id="80" w:name="_Toc439359685"/>
-      <w:bookmarkStart w:id="81" w:name="_Ref439425142"/>
-      <w:r>
+        <w:t xml:space="preserve">Bước thứ hai các tác giả sẽ tìm hai giá trị </w:t>
+      </w:r>
+      <w:r>
+        <w:rPr>
+          <w:i/>
+        </w:rPr>
+        <w:t>l</w:t>
+      </w:r>
+      <w:r>
+        <w:rPr>
+          <w:i/>
+          <w:vertAlign w:val="subscript"/>
+        </w:rPr>
+        <w:t>min</w:t>
+      </w:r>
+      <w:r>
+        <w:t xml:space="preserve"> và </w:t>
+      </w:r>
+      <w:r>
+        <w:rPr>
+          <w:i/>
+        </w:rPr>
+        <w:t>l</w:t>
+      </w:r>
+      <w:r>
+        <w:rPr>
+          <w:i/>
+          <w:vertAlign w:val="subscript"/>
+        </w:rPr>
+        <w:t>max</w:t>
+      </w:r>
+      <w:r>
+        <w:t xml:space="preserve"> là chiều dài lớn nhất và nhỏ nhất của các chuỗi con</w:t>
+      </w:r>
+      <w:r>
+        <w:t xml:space="preserve"> và xây dựng một ma trận khoảng cách </w:t>
+      </w:r>
+      <w:r>
+        <w:rPr>
+          <w:i/>
+        </w:rPr>
+        <w:t>D = (d</w:t>
+      </w:r>
+      <w:r>
+        <w:rPr>
+          <w:i/>
+          <w:vertAlign w:val="subscript"/>
+        </w:rPr>
+        <w:t>ij</w:t>
+      </w:r>
+      <w:r>
+        <w:rPr>
+          <w:i/>
+        </w:rPr>
+        <w:t>)</w:t>
+      </w:r>
+      <w:r>
+        <w:rPr>
+          <w:i/>
+          <w:vertAlign w:val="subscript"/>
+        </w:rPr>
+        <w:t>mxm</w:t>
+      </w:r>
+      <w:r>
+        <w:t xml:space="preserve"> với </w:t>
+      </w:r>
+      <w:r>
+        <w:rPr>
+          <w:i/>
+        </w:rPr>
         <w:lastRenderedPageBreak/>
-        <w:t>Giải thuật tìm các chuỗi con bất thường có độ dài khác nhau của Leng và các cộng sự</w:t>
-      </w:r>
-      <w:bookmarkEnd w:id="80"/>
-      <w:bookmarkEnd w:id="81"/>
-    </w:p>
-    <w:p>
-      <w:pPr>
-        <w:ind w:firstLine="720"/>
-      </w:pPr>
-      <w:r>
-        <w:t>M. Leng và các cộng sự trong bài báo [</w:t>
-      </w:r>
-      <w:r>
-        <w:fldChar w:fldCharType="begin"/>
-      </w:r>
-      <w:r>
-        <w:instrText xml:space="preserve"> REF r5 \h </w:instrText>
-      </w:r>
-      <w:r>
-        <w:fldChar w:fldCharType="separate"/>
-      </w:r>
-      <w:r>
-        <w:t>12</w:t>
-      </w:r>
-      <w:r>
-        <w:fldChar w:fldCharType="end"/>
-      </w:r>
-      <w:r>
-        <w:t>] đã xây dựng một giả</w:t>
-      </w:r>
-      <w:r>
-        <w:t xml:space="preserve">i thuật </w:t>
-      </w:r>
-      <w:r>
-        <w:t>có khả năng tìm ra các chuỗi con bất thường có chiều dài khác nhau</w:t>
-      </w:r>
-      <w:r>
-        <w:t xml:space="preserve"> mà không cần biết trước chiều dài của chúng</w:t>
-      </w:r>
-      <w:r>
-        <w:t>. Giải thuật của các tác giả được chia làm hai bước.</w:t>
-      </w:r>
-    </w:p>
-    <w:p>
-      <w:pPr>
-        <w:ind w:firstLine="720"/>
-      </w:pPr>
-      <w:r>
-        <w:t>Bước thứ nhất</w:t>
-      </w:r>
-      <w:r>
-        <w:t xml:space="preserve"> các tác giả tiến hành phân đoạn chuỗi thời gian</w:t>
-      </w:r>
-      <w:r>
-        <w:t xml:space="preserve"> bằng phương pháp cửa số trượt. Các điểm của chuỗi thời gian được xấp xỉ bằng một đa thức bậc 2 </w:t>
-      </w:r>
-      <w:r>
-        <w:rPr>
-          <w:i/>
-        </w:rPr>
-        <w:t>f(t) = b</w:t>
-      </w:r>
-      <w:r>
-        <w:rPr>
-          <w:i/>
-          <w:vertAlign w:val="subscript"/>
-        </w:rPr>
-        <w:t>0</w:t>
-      </w:r>
-      <w:r>
-        <w:rPr>
-          <w:i/>
-        </w:rPr>
-        <w:t xml:space="preserve"> + b</w:t>
-      </w:r>
-      <w:r>
-        <w:rPr>
-          <w:i/>
-          <w:vertAlign w:val="subscript"/>
-        </w:rPr>
-        <w:t>1</w:t>
-      </w:r>
-      <w:r>
-        <w:rPr>
-          <w:i/>
-        </w:rPr>
-        <w:t>t  + b</w:t>
-      </w:r>
-      <w:r>
-        <w:rPr>
-          <w:i/>
-          <w:vertAlign w:val="subscript"/>
-        </w:rPr>
-        <w:t>2</w:t>
-      </w:r>
-      <w:r>
-        <w:rPr>
-          <w:i/>
-        </w:rPr>
-        <w:t>t</w:t>
-      </w:r>
-      <w:r>
-        <w:rPr>
-          <w:i/>
-          <w:vertAlign w:val="superscript"/>
-        </w:rPr>
-        <w:t>2</w:t>
-      </w:r>
-      <w:r>
-        <w:t xml:space="preserve"> cho đến</w:t>
-      </w:r>
-      <w:r>
-        <w:rPr>
-          <w:vertAlign w:val="superscript"/>
-        </w:rPr>
-        <w:t xml:space="preserve"> </w:t>
-      </w:r>
-      <w:r>
-        <w:t xml:space="preserve">khi sai số lớn hơn một giá trị </w:t>
-      </w:r>
-      <w:r>
-        <w:rPr>
-          <w:rFonts w:ascii="Cambria Math" w:hAnsi="Cambria Math"/>
-          <w:i/>
-        </w:rPr>
-        <w:t>ε</w:t>
-      </w:r>
-      <w:r>
-        <w:rPr>
-          <w:i/>
-          <w:vertAlign w:val="subscript"/>
-        </w:rPr>
-        <w:t>1</w:t>
-      </w:r>
-      <w:r>
-        <w:rPr>
-          <w:i/>
-          <w:vertAlign w:val="subscript"/>
-        </w:rPr>
-        <w:softHyphen/>
-      </w:r>
-      <w:r>
-        <w:t xml:space="preserve"> mà người dùng chọn.</w:t>
-      </w:r>
-      <w:r>
-        <w:t xml:space="preserve"> Chuỗi con thứ </w:t>
-      </w:r>
-      <w:r>
-        <w:rPr>
-          <w:i/>
-        </w:rPr>
-        <w:t>i</w:t>
-      </w:r>
-      <w:r>
-        <w:t xml:space="preserve"> tìm được biểu diễn bằng ký hiệu </w:t>
-      </w:r>
-      <w:r>
-        <w:rPr>
-          <w:i/>
-        </w:rPr>
-        <w:t>(s</w:t>
-      </w:r>
-      <w:r>
-        <w:rPr>
-          <w:i/>
-          <w:vertAlign w:val="subscript"/>
-        </w:rPr>
-        <w:t>i</w:t>
-      </w:r>
-      <w:r>
-        <w:rPr>
-          <w:i/>
-        </w:rPr>
-        <w:t>, e</w:t>
-      </w:r>
-      <w:r>
-        <w:rPr>
-          <w:i/>
-          <w:vertAlign w:val="subscript"/>
-        </w:rPr>
-        <w:t>i</w:t>
-      </w:r>
-      <w:r>
-        <w:rPr>
-          <w:i/>
-        </w:rPr>
-        <w:t>)</w:t>
-      </w:r>
-      <w:r>
-        <w:t xml:space="preserve"> với </w:t>
-      </w:r>
-      <w:r>
-        <w:rPr>
-          <w:i/>
-        </w:rPr>
-        <w:t>s</w:t>
-      </w:r>
-      <w:r>
-        <w:rPr>
-          <w:i/>
-          <w:vertAlign w:val="subscript"/>
-        </w:rPr>
-        <w:t>i</w:t>
-      </w:r>
-      <w:r>
-        <w:t xml:space="preserve"> là vị trí bắt đầu và </w:t>
-      </w:r>
-      <w:r>
-        <w:rPr>
-          <w:i/>
-        </w:rPr>
-        <w:t>e</w:t>
-      </w:r>
-      <w:r>
-        <w:rPr>
-          <w:i/>
-          <w:vertAlign w:val="subscript"/>
-        </w:rPr>
-        <w:t>i</w:t>
-      </w:r>
-      <w:r>
-        <w:t xml:space="preserve"> là vị trí kết thúc của chuỗi</w:t>
-      </w:r>
-      <w:r>
-        <w:t>.</w:t>
-      </w:r>
-      <w:r>
-        <w:t xml:space="preserve"> Các tác giả không chọn </w:t>
-      </w:r>
-      <w:r>
-        <w:t xml:space="preserve"> đa thức bậc 1 như thông thường vì cho rằng nó quá đơn giản, không thể phát hiện được các chuỗi con phức tạp.</w:t>
-      </w:r>
-      <w:r>
-        <w:t xml:space="preserve"> Sau khi tìm được chuỗi con thứ </w:t>
-      </w:r>
-      <w:r>
-        <w:rPr>
-          <w:i/>
-        </w:rPr>
-        <w:t>i</w:t>
-      </w:r>
-      <w:r>
-        <w:t>, các tác giả tìm</w:t>
-      </w:r>
-      <w:r>
-        <w:t xml:space="preserve"> chuỗi con thứ </w:t>
-      </w:r>
-      <w:r>
-        <w:rPr>
-          <w:i/>
-        </w:rPr>
-        <w:t>i+1</w:t>
-      </w:r>
-      <w:r>
-        <w:t xml:space="preserve"> bắt đầu tại vị trí </w:t>
-      </w:r>
-      <w:r>
-        <w:rPr>
-          <w:i/>
-        </w:rPr>
-        <w:t>s</w:t>
-      </w:r>
-      <w:r>
-        <w:rPr>
-          <w:i/>
-          <w:vertAlign w:val="subscript"/>
-        </w:rPr>
-        <w:t>i+1</w:t>
-      </w:r>
-      <w:r>
-        <w:rPr>
-          <w:i/>
-        </w:rPr>
-        <w:t>=</w:t>
-      </w:r>
-      <w:r>
-        <w:rPr>
-          <w:i/>
-        </w:rPr>
-        <w:t>s</w:t>
-      </w:r>
-      <w:r>
-        <w:rPr>
-          <w:i/>
-          <w:vertAlign w:val="subscript"/>
-        </w:rPr>
-        <w:t>i</w:t>
-      </w:r>
-      <w:r>
-        <w:rPr>
-          <w:i/>
-        </w:rPr>
-        <w:t>+j</w:t>
-      </w:r>
-      <w:r>
-        <w:t xml:space="preserve"> với </w:t>
-      </w:r>
-      <w:r>
-        <w:rPr>
-          <w:i/>
-        </w:rPr>
-        <w:t xml:space="preserve">j </w:t>
-      </w:r>
-      <w:r>
-        <w:t xml:space="preserve">là số nguyên bé nhất sau cho khoảng cách từ hai chuỗi </w:t>
-      </w:r>
-      <w:r>
-        <w:rPr>
-          <w:i/>
-        </w:rPr>
-        <w:t>(s</w:t>
-      </w:r>
-      <w:r>
-        <w:rPr>
-          <w:i/>
-          <w:vertAlign w:val="subscript"/>
-        </w:rPr>
-        <w:t>i</w:t>
-      </w:r>
-      <w:r>
-        <w:rPr>
-          <w:i/>
-        </w:rPr>
-        <w:t>, e</w:t>
-      </w:r>
-      <w:r>
-        <w:rPr>
-          <w:i/>
-          <w:vertAlign w:val="subscript"/>
-        </w:rPr>
-        <w:t>i</w:t>
-      </w:r>
-      <w:r>
-        <w:rPr>
-          <w:i/>
-        </w:rPr>
-        <w:t>)</w:t>
-      </w:r>
-      <w:r>
-        <w:t xml:space="preserve"> và </w:t>
-      </w:r>
-      <w:r>
-        <w:rPr>
-          <w:i/>
-        </w:rPr>
-        <w:t>(s</w:t>
-      </w:r>
-      <w:r>
-        <w:rPr>
-          <w:i/>
-          <w:vertAlign w:val="subscript"/>
-        </w:rPr>
-        <w:t>i</w:t>
-      </w:r>
-      <w:r>
-        <w:rPr>
-          <w:i/>
-        </w:rPr>
-        <w:t xml:space="preserve"> + j, e</w:t>
-      </w:r>
-      <w:r>
-        <w:rPr>
-          <w:i/>
-          <w:vertAlign w:val="subscript"/>
-        </w:rPr>
-        <w:t>i</w:t>
-      </w:r>
-      <w:r>
-        <w:rPr>
-          <w:i/>
-        </w:rPr>
-        <w:t xml:space="preserve"> + j)</w:t>
-      </w:r>
-      <w:r>
-        <w:t xml:space="preserve"> lớn</w:t>
-      </w:r>
-      <w:r>
-        <w:t xml:space="preserve"> hơn </w:t>
-      </w:r>
-      <w:r>
-        <w:rPr>
-          <w:rFonts w:ascii="Cambria Math" w:hAnsi="Cambria Math"/>
-          <w:i/>
-        </w:rPr>
-        <w:t>ε</w:t>
-      </w:r>
-      <w:r>
-        <w:rPr>
-          <w:rFonts w:ascii="Cambria Math" w:hAnsi="Cambria Math"/>
-          <w:i/>
-          <w:vertAlign w:val="subscript"/>
-        </w:rPr>
-        <w:t>2</w:t>
-      </w:r>
-      <w:r>
-        <w:rPr>
-          <w:rFonts w:ascii="Cambria Math" w:hAnsi="Cambria Math"/>
-        </w:rPr>
-        <w:t xml:space="preserve"> </w:t>
-      </w:r>
-      <w:r>
-        <w:t>mà người dùng chọn</w:t>
-      </w:r>
-      <w:r>
-        <w:t xml:space="preserve"> hoặc </w:t>
-      </w:r>
-      <w:r>
-        <w:rPr>
-          <w:i/>
-        </w:rPr>
-        <w:t>j ≥ (e</w:t>
-      </w:r>
-      <w:r>
-        <w:rPr>
-          <w:i/>
-          <w:vertAlign w:val="subscript"/>
-        </w:rPr>
-        <w:t xml:space="preserve">i </w:t>
-      </w:r>
-      <w:r>
-        <w:rPr>
-          <w:i/>
-        </w:rPr>
-        <w:t>- s</w:t>
-      </w:r>
-      <w:r>
-        <w:rPr>
-          <w:i/>
-          <w:vertAlign w:val="subscript"/>
-        </w:rPr>
-        <w:t>i</w:t>
-      </w:r>
-      <w:r>
-        <w:rPr>
-          <w:i/>
-        </w:rPr>
-        <w:t>)</w:t>
-      </w:r>
-      <w:r>
-        <w:t>.</w:t>
-      </w:r>
-      <w:r>
-        <w:t xml:space="preserve"> Các bước trên được lặp lại cho đến khi toàn bộ chuỗi thời gian ban đầu đã</w:t>
-      </w:r>
-      <w:r>
-        <w:t xml:space="preserve"> được phân đoạn hoàn toàn thành các chuỗi con.</w:t>
-      </w:r>
-    </w:p>
-    <w:p>
-      <w:pPr>
-        <w:ind w:firstLine="720"/>
-      </w:pPr>
-      <w:r>
-        <w:t xml:space="preserve">Bước thứ hai các tác giả sẽ tìm hai giá trị </w:t>
-      </w:r>
-      <w:r>
-        <w:rPr>
-          <w:i/>
-        </w:rPr>
-        <w:t>l</w:t>
-      </w:r>
-      <w:r>
-        <w:rPr>
-          <w:i/>
-          <w:vertAlign w:val="subscript"/>
-        </w:rPr>
-        <w:t>min</w:t>
-      </w:r>
-      <w:r>
-        <w:t xml:space="preserve"> và </w:t>
-      </w:r>
-      <w:r>
-        <w:rPr>
-          <w:i/>
-        </w:rPr>
-        <w:t>l</w:t>
-      </w:r>
-      <w:r>
-        <w:rPr>
-          <w:i/>
-          <w:vertAlign w:val="subscript"/>
-        </w:rPr>
-        <w:t>max</w:t>
-      </w:r>
-      <w:r>
-        <w:t xml:space="preserve"> là chiều dài lớn nhất và nhỏ nhất của các chuỗi con</w:t>
-      </w:r>
-      <w:r>
-        <w:t xml:space="preserve"> và xây dựng một ma trận khoảng cách </w:t>
-      </w:r>
-      <w:r>
-        <w:rPr>
-          <w:i/>
-        </w:rPr>
-        <w:t>D = (d</w:t>
-      </w:r>
-      <w:r>
-        <w:rPr>
-          <w:i/>
-          <w:vertAlign w:val="subscript"/>
-        </w:rPr>
-        <w:t>ij</w:t>
-      </w:r>
-      <w:r>
-        <w:rPr>
-          <w:i/>
-        </w:rPr>
-        <w:t>)</w:t>
-      </w:r>
-      <w:r>
-        <w:rPr>
-          <w:i/>
-          <w:vertAlign w:val="subscript"/>
-        </w:rPr>
-        <w:t>mxm</w:t>
-      </w:r>
-      <w:r>
-        <w:t xml:space="preserve"> với </w:t>
-      </w:r>
-      <w:r>
-        <w:rPr>
-          <w:i/>
-        </w:rPr>
         <w:t>m</w:t>
       </w:r>
       <w:r>
@@ -29790,9 +29845,9 @@
         </w:rPr>
         <w:object w:dxaOrig="4140" w:dyaOrig="460">
           <v:shape id="_x0000_i1042" type="#_x0000_t75" style="width:247.5pt;height:33.75pt" o:ole="">
-            <v:imagedata r:id="rId65" o:title=""/>
+            <v:imagedata r:id="rId67" o:title=""/>
           </v:shape>
-          <o:OLEObject Type="Embed" ProgID="Equation.DSMT4" ShapeID="_x0000_i1042" DrawAspect="Content" ObjectID="_1513167907" r:id="rId66"/>
+          <o:OLEObject Type="Embed" ProgID="Equation.DSMT4" ShapeID="_x0000_i1042" DrawAspect="Content" ObjectID="_1513184806" r:id="rId68"/>
         </w:object>
       </w:r>
       <w:r>
@@ -30028,573 +30083,573 @@
         <w:t>i</w:t>
       </w:r>
       <w:r>
-        <w:t xml:space="preserve"> thì trộn </w:t>
+        <w:t xml:space="preserve"> thì trộn chúng lại thành một chuỗi con </w:t>
+      </w:r>
+      <w:r>
+        <w:rPr>
+          <w:i/>
+        </w:rPr>
+        <w:t>(s</w:t>
+      </w:r>
+      <w:r>
+        <w:rPr>
+          <w:i/>
+          <w:vertAlign w:val="subscript"/>
+        </w:rPr>
+        <w:t>i</w:t>
+      </w:r>
+      <w:r>
+        <w:rPr>
+          <w:i/>
+        </w:rPr>
+        <w:t>, e</w:t>
+      </w:r>
+      <w:r>
+        <w:rPr>
+          <w:i/>
+          <w:vertAlign w:val="subscript"/>
+        </w:rPr>
+        <w:t>j</w:t>
+      </w:r>
+      <w:r>
+        <w:rPr>
+          <w:i/>
+        </w:rPr>
+        <w:t>)</w:t>
+      </w:r>
+      <w:r>
+        <w:rPr>
+          <w:i/>
+        </w:rPr>
+        <w:t>.</w:t>
+      </w:r>
+      <w:r>
+        <w:t xml:space="preserve"> Ngược lại </w:t>
+      </w:r>
+      <w:r>
+        <w:rPr>
+          <w:i/>
+        </w:rPr>
+        <w:t>nếu s</w:t>
+      </w:r>
+      <w:r>
+        <w:rPr>
+          <w:i/>
+          <w:vertAlign w:val="subscript"/>
+        </w:rPr>
+        <w:t>j</w:t>
+      </w:r>
+      <w:r>
+        <w:rPr>
+          <w:i/>
+        </w:rPr>
+        <w:t xml:space="preserve"> </w:t>
+      </w:r>
+      <w:r>
+        <w:rPr>
+          <w:rFonts w:ascii="Cambria Math" w:hAnsi="Cambria Math"/>
+          <w:i/>
+        </w:rPr>
+        <w:t>≤</w:t>
+      </w:r>
+      <w:r>
+        <w:rPr>
+          <w:i/>
+        </w:rPr>
+        <w:t xml:space="preserve"> s</w:t>
+      </w:r>
+      <w:r>
+        <w:rPr>
+          <w:i/>
+          <w:vertAlign w:val="subscript"/>
+        </w:rPr>
+        <w:t>i</w:t>
+      </w:r>
+      <w:r>
+        <w:rPr>
+          <w:i/>
+        </w:rPr>
+        <w:t xml:space="preserve"> </w:t>
+      </w:r>
+      <w:r>
+        <w:rPr>
+          <w:rFonts w:ascii="Cambria Math" w:hAnsi="Cambria Math"/>
+          <w:i/>
+        </w:rPr>
+        <w:t>≤</w:t>
+      </w:r>
+      <w:r>
+        <w:rPr>
+          <w:i/>
+        </w:rPr>
+        <w:t xml:space="preserve"> e</w:t>
+      </w:r>
+      <w:r>
+        <w:rPr>
+          <w:i/>
+          <w:vertAlign w:val="subscript"/>
+        </w:rPr>
+        <w:t>j</w:t>
+      </w:r>
+      <w:r>
+        <w:t xml:space="preserve"> thì trộn chúng lại thành một chuỗi con </w:t>
+      </w:r>
+      <w:r>
+        <w:rPr>
+          <w:i/>
+        </w:rPr>
+        <w:t>(s</w:t>
+      </w:r>
+      <w:r>
+        <w:rPr>
+          <w:i/>
+          <w:vertAlign w:val="subscript"/>
+        </w:rPr>
+        <w:t>j</w:t>
+      </w:r>
+      <w:r>
+        <w:rPr>
+          <w:i/>
+        </w:rPr>
+        <w:t>, e</w:t>
+      </w:r>
+      <w:r>
+        <w:rPr>
+          <w:i/>
+          <w:vertAlign w:val="subscript"/>
+        </w:rPr>
+        <w:t>i</w:t>
+      </w:r>
+      <w:r>
+        <w:rPr>
+          <w:i/>
+        </w:rPr>
+        <w:t>)</w:t>
+      </w:r>
+      <w:r>
+        <w:t>.</w:t>
+      </w:r>
+      <w:r>
+        <w:t xml:space="preserve"> </w:t>
+      </w:r>
+    </w:p>
+    <w:p>
+      <w:pPr>
+        <w:ind w:firstLine="720"/>
+      </w:pPr>
+      <w:r>
+        <w:t xml:space="preserve">Trong bước phân đoạn, giải thuật có hai tham số đầu vào là </w:t>
+      </w:r>
+      <w:r>
+        <w:rPr>
+          <w:rFonts w:ascii="Cambria Math" w:hAnsi="Cambria Math"/>
+          <w:i/>
+        </w:rPr>
+        <w:t>ε</w:t>
+      </w:r>
+      <w:r>
+        <w:rPr>
+          <w:i/>
+          <w:vertAlign w:val="subscript"/>
+        </w:rPr>
+        <w:t>1</w:t>
+      </w:r>
+      <w:r>
+        <w:t xml:space="preserve"> và </w:t>
+      </w:r>
+      <w:r>
+        <w:rPr>
+          <w:rFonts w:ascii="Cambria Math" w:hAnsi="Cambria Math"/>
+          <w:i/>
+        </w:rPr>
+        <w:t>ε</w:t>
+      </w:r>
+      <w:r>
+        <w:rPr>
+          <w:i/>
+          <w:vertAlign w:val="subscript"/>
+        </w:rPr>
+        <w:t>2</w:t>
+      </w:r>
+      <w:r>
+        <w:t xml:space="preserve">. Tham số </w:t>
+      </w:r>
+      <w:r>
+        <w:rPr>
+          <w:rFonts w:ascii="Cambria Math" w:hAnsi="Cambria Math"/>
+          <w:i/>
+        </w:rPr>
+        <w:t>ε</w:t>
+      </w:r>
+      <w:r>
+        <w:rPr>
+          <w:i/>
+          <w:vertAlign w:val="subscript"/>
+        </w:rPr>
+        <w:t>1</w:t>
+      </w:r>
+      <w:r>
+        <w:t xml:space="preserve"> </w:t>
+      </w:r>
+      <w:r>
+        <w:t>quyết định</w:t>
+      </w:r>
+      <w:r>
+        <w:t xml:space="preserve"> chiều dài của các chuỗi con. Nếu </w:t>
+      </w:r>
+      <w:r>
+        <w:rPr>
+          <w:rFonts w:ascii="Cambria Math" w:hAnsi="Cambria Math"/>
+          <w:i/>
+        </w:rPr>
+        <w:t>ε</w:t>
+      </w:r>
+      <w:r>
+        <w:rPr>
+          <w:i/>
+          <w:vertAlign w:val="subscript"/>
+        </w:rPr>
+        <w:t>1</w:t>
+      </w:r>
+      <w:r>
+        <w:rPr>
+          <w:i/>
+        </w:rPr>
+        <w:t xml:space="preserve"> </w:t>
+      </w:r>
+      <w:r>
+        <w:t>càng</w:t>
+      </w:r>
+      <w:r>
+        <w:rPr>
+          <w:i/>
+        </w:rPr>
+        <w:t xml:space="preserve"> </w:t>
+      </w:r>
+      <w:r>
+        <w:t xml:space="preserve">lớn thì các chuỗi con càng dài và ngược lại. Tham số </w:t>
+      </w:r>
+      <w:r>
+        <w:rPr>
+          <w:rFonts w:ascii="Cambria Math" w:hAnsi="Cambria Math"/>
+          <w:i/>
+        </w:rPr>
+        <w:t>ε</w:t>
+      </w:r>
+      <w:r>
+        <w:rPr>
+          <w:i/>
+          <w:vertAlign w:val="subscript"/>
+        </w:rPr>
+        <w:t>2</w:t>
+      </w:r>
+      <w:r>
+        <w:rPr>
+          <w:i/>
+          <w:vertAlign w:val="subscript"/>
+        </w:rPr>
+        <w:t xml:space="preserve"> </w:t>
+      </w:r>
+      <w:r>
+        <w:t>quy định số lượng chuỗ</w:t>
+      </w:r>
+      <w:r>
+        <w:t>i con được phân đoạn</w:t>
+      </w:r>
+      <w:r>
+        <w:t xml:space="preserve"> và có thể loại bỏ</w:t>
+      </w:r>
+      <w:r>
+        <w:t xml:space="preserve"> những chuỗi con ít có khả năng là chuỗi con bất thường</w:t>
+      </w:r>
+      <w:r>
+        <w:t>. C</w:t>
+      </w:r>
+      <w:r>
+        <w:t>ác tham số này được ước lượng</w:t>
+      </w:r>
+      <w:r>
+        <w:t xml:space="preserve"> chính xác sẽ giúp tăng tốc độ và độ chính xác của giải thuật.</w:t>
+      </w:r>
+    </w:p>
+    <w:p>
+      <w:pPr>
+        <w:ind w:firstLine="720"/>
+      </w:pPr>
+      <w:r>
+        <w:t>Ở bước tính toán hệ số bất thường</w:t>
+      </w:r>
+      <w:r>
+        <w:t xml:space="preserve">, giải thuật cần hai tham số là </w:t>
+      </w:r>
+      <w:r>
+        <w:rPr>
+          <w:i/>
+        </w:rPr>
+        <w:t>k</w:t>
+      </w:r>
+      <w:r>
+        <w:t xml:space="preserve"> và</w:t>
+      </w:r>
+      <w:r>
+        <w:t xml:space="preserve"> </w:t>
+      </w:r>
+      <w:r>
+        <w:rPr>
+          <w:i/>
+        </w:rPr>
+        <w:t>a</w:t>
+      </w:r>
+      <w:r>
+        <w:t xml:space="preserve">. Tham số </w:t>
+      </w:r>
+      <w:r>
+        <w:rPr>
+          <w:i/>
+        </w:rPr>
+        <w:t>k</w:t>
+      </w:r>
+      <w:r>
+        <w:t xml:space="preserve"> thường là một số nguyên dương nhỏ thể hiện việc khoảng cách đến lân cận thứ </w:t>
+      </w:r>
+      <w:r>
+        <w:rPr>
+          <w:i/>
+        </w:rPr>
+        <w:t>k</w:t>
+      </w:r>
+      <w:r>
+        <w:t xml:space="preserve"> của chuỗi con sẽ được</w:t>
+      </w:r>
+      <w:r>
+        <w:t xml:space="preserve"> dùng để tính hệ số bất thường. </w:t>
+      </w:r>
+      <w:r>
+        <w:t xml:space="preserve">Tham </w:t>
+      </w:r>
+      <w:r>
+        <w:t xml:space="preserve">số </w:t>
+      </w:r>
+      <w:r>
+        <w:rPr>
+          <w:i/>
+        </w:rPr>
+        <w:t>a</w:t>
+      </w:r>
+      <w:r>
+        <w:t xml:space="preserve"> là ngưỡng bất thường</w:t>
+      </w:r>
+      <w:r>
+        <w:t>, dùng để đánh giá một chuỗi con là bất t</w:t>
+      </w:r>
+      <w:r>
+        <w:t xml:space="preserve">hường. </w:t>
+      </w:r>
+      <w:r>
+        <w:rPr>
+          <w:i/>
+        </w:rPr>
+        <w:t>a</w:t>
+      </w:r>
+      <w:r>
+        <w:t xml:space="preserve"> thường là một số thực</w:t>
+      </w:r>
+      <w:r>
+        <w:t xml:space="preserve"> lớn hơn 0.</w:t>
+      </w:r>
+    </w:p>
+    <w:p>
+      <w:pPr>
+        <w:ind w:firstLine="720"/>
+        <w:rPr>
+          <w:lang w:val="fr-FR"/>
+        </w:rPr>
+      </w:pPr>
+      <w:r>
+        <w:t xml:space="preserve">Giải thuật của Leng và các cộng sự có thể tìm thấy các chuỗi con bất thường </w:t>
+      </w:r>
+      <w:r>
+        <w:t xml:space="preserve">có chiều dài khác nhau </w:t>
+      </w:r>
+      <w:r>
+        <w:t>mà không</w:t>
+      </w:r>
+      <w:r>
+        <w:t xml:space="preserve"> cần</w:t>
+      </w:r>
+      <w:r>
+        <w:t xml:space="preserve"> biết trước độ dài của chúng</w:t>
+      </w:r>
+      <w:r>
+        <w:t>. Đây</w:t>
+      </w:r>
+      <w:r>
+        <w:t xml:space="preserve"> là một </w:t>
+      </w:r>
+      <w:r>
+        <w:t xml:space="preserve">ưu điểm so với các </w:t>
+      </w:r>
+      <w:r>
+        <w:t>giải thuật</w:t>
+      </w:r>
+      <w:r>
+        <w:t xml:space="preserve"> tìm k</w:t>
+      </w:r>
+      <w:r>
+        <w:t>iếm chuỗi con bất thường khác như</w:t>
+      </w:r>
+      <w:r>
+        <w:t xml:space="preserve"> HOT SAX</w:t>
+      </w:r>
+      <w:r>
+        <w:t>, WAT. T</w:t>
+      </w:r>
+      <w:r>
+        <w:t xml:space="preserve">uy nhiên vì phải </w:t>
+      </w:r>
+      <w:r>
+        <w:t>tính khoảng cách của các chuỗi có chiều dài khác nhau</w:t>
+      </w:r>
+      <w:r>
+        <w:t xml:space="preserve"> nên các tác giả dùng phương pháp xoắn thời gian động. Đ</w:t>
+      </w:r>
+      <w:r>
+        <w:t xml:space="preserve">iều này làm cho giải thuật </w:t>
+      </w:r>
+      <w:r>
+        <w:t xml:space="preserve">chậm </w:t>
+      </w:r>
+      <w:r>
+        <w:t xml:space="preserve">hội tụ </w:t>
+      </w:r>
+      <w:r>
+        <w:t xml:space="preserve">vì bản thân giải thuật phải thực hiện việc tính khoảng cách nhiều lần mà </w:t>
       </w:r>
       <w:r>
         <w:lastRenderedPageBreak/>
-        <w:t xml:space="preserve">chúng lại thành một chuỗi con </w:t>
-      </w:r>
-      <w:r>
-        <w:rPr>
-          <w:i/>
-        </w:rPr>
-        <w:t>(s</w:t>
-      </w:r>
-      <w:r>
-        <w:rPr>
-          <w:i/>
-          <w:vertAlign w:val="subscript"/>
-        </w:rPr>
-        <w:t>i</w:t>
-      </w:r>
-      <w:r>
-        <w:rPr>
-          <w:i/>
-        </w:rPr>
-        <w:t>, e</w:t>
-      </w:r>
-      <w:r>
-        <w:rPr>
-          <w:i/>
-          <w:vertAlign w:val="subscript"/>
-        </w:rPr>
-        <w:t>j</w:t>
-      </w:r>
-      <w:r>
-        <w:rPr>
-          <w:i/>
-        </w:rPr>
-        <w:t>)</w:t>
-      </w:r>
-      <w:r>
-        <w:rPr>
-          <w:i/>
-        </w:rPr>
+        <w:t>độ phức tạp tính toán của phương pháp xoắn thời gian động</w:t>
+      </w:r>
+      <w:r>
+        <w:t xml:space="preserve"> là </w:t>
+      </w:r>
+      <w:r>
+        <w:rPr>
+          <w:i/>
+        </w:rPr>
+        <w:t>O(m*n)</w:t>
+      </w:r>
+      <w:r>
+        <w:t xml:space="preserve"> với </w:t>
+      </w:r>
+      <w:r>
+        <w:rPr>
+          <w:i/>
+        </w:rPr>
+        <w:t>m, n</w:t>
+      </w:r>
+      <w:r>
+        <w:t xml:space="preserve"> là chiều dà</w:t>
+      </w:r>
+      <w:r>
+        <w:t>i của hai chuỗi thời gian.</w:t>
+      </w:r>
+      <w:bookmarkStart w:id="83" w:name="_Toc326315158"/>
+      <w:r>
+        <w:rPr>
+          <w:lang w:val="fr-FR"/>
+        </w:rPr>
+        <w:br w:type="page"/>
+      </w:r>
+    </w:p>
+    <w:p>
+      <w:pPr>
+        <w:ind w:firstLine="720"/>
+        <w:rPr>
+          <w:lang w:val="fr-FR"/>
+        </w:rPr>
+      </w:pPr>
+    </w:p>
+    <w:p>
+      <w:pPr>
+        <w:pStyle w:val="Heading1"/>
+      </w:pPr>
+      <w:r>
+        <w:br/>
+      </w:r>
+      <w:bookmarkStart w:id="84" w:name="_Toc439359686"/>
+      <w:bookmarkEnd w:id="83"/>
+      <w:r>
+        <w:t>NỘI DUNG NGHIÊN CỨU</w:t>
+      </w:r>
+      <w:bookmarkEnd w:id="84"/>
+    </w:p>
+    <w:p>
+      <w:pPr>
+        <w:ind w:firstLine="709"/>
+      </w:pPr>
+      <w:r>
+        <w:t xml:space="preserve">Trong chương này chúng tôi đề một xuất giải thuật tính khoảng cách giữa các chuỗi thời gian có độ dài khác nhau bằng  công thức tính khoảng cách Euclid và </w:t>
+      </w:r>
+      <w:r>
+        <w:t xml:space="preserve">phép </w:t>
+      </w:r>
+      <w:r>
+        <w:rPr>
+          <w:i/>
+        </w:rPr>
+        <w:t>biến hình vị tự</w:t>
+      </w:r>
+      <w:r>
+        <w:t xml:space="preserve"> (homothetic)</w:t>
+      </w:r>
+      <w:r>
+        <w:t xml:space="preserve"> để cải thiện tốc độ cho mô hình tìm kiếm chuỗi con bất thường của M. Leng và các cộng sự [</w:t>
+      </w:r>
+      <w:r>
+        <w:fldChar w:fldCharType="begin"/>
+      </w:r>
+      <w:r>
+        <w:instrText xml:space="preserve"> REF r5 \h </w:instrText>
+      </w:r>
+      <w:r>
+        <w:fldChar w:fldCharType="separate"/>
+      </w:r>
+      <w:r>
+        <w:t>12</w:t>
+      </w:r>
+      <w:r>
+        <w:fldChar w:fldCharType="end"/>
+      </w:r>
+      <w:r>
+        <w:t>]</w:t>
+      </w:r>
+      <w:r>
+        <w:t xml:space="preserve"> </w:t>
+      </w:r>
+      <w:r>
+        <w:t xml:space="preserve">. Chúng tôi cũng đề xuất việc sử dụng phương pháp phân đoạn bằng các điểm cực trị quan trọng vào bước phân đoạn của </w:t>
+      </w:r>
+      <w:r>
+        <w:t xml:space="preserve">giải thuật trên để giúp </w:t>
+      </w:r>
+      <w:r>
+        <w:t>việc</w:t>
+      </w:r>
+      <w:r>
+        <w:t xml:space="preserve"> ước lượng các tham số của mô hình</w:t>
+      </w:r>
+      <w:r>
+        <w:t xml:space="preserve"> đơn giản hơn</w:t>
+      </w:r>
+      <w:r>
         <w:t>.</w:t>
       </w:r>
-      <w:r>
-        <w:t xml:space="preserve"> Ngược lại </w:t>
-      </w:r>
-      <w:r>
-        <w:rPr>
-          <w:i/>
-        </w:rPr>
-        <w:t>nếu s</w:t>
-      </w:r>
-      <w:r>
-        <w:rPr>
-          <w:i/>
-          <w:vertAlign w:val="subscript"/>
-        </w:rPr>
-        <w:t>j</w:t>
-      </w:r>
-      <w:r>
-        <w:rPr>
-          <w:i/>
-        </w:rPr>
-        <w:t xml:space="preserve"> </w:t>
-      </w:r>
-      <w:r>
-        <w:rPr>
-          <w:rFonts w:ascii="Cambria Math" w:hAnsi="Cambria Math"/>
-          <w:i/>
-        </w:rPr>
-        <w:t>≤</w:t>
-      </w:r>
-      <w:r>
-        <w:rPr>
-          <w:i/>
-        </w:rPr>
-        <w:t xml:space="preserve"> s</w:t>
-      </w:r>
-      <w:r>
-        <w:rPr>
-          <w:i/>
-          <w:vertAlign w:val="subscript"/>
-        </w:rPr>
-        <w:t>i</w:t>
-      </w:r>
-      <w:r>
-        <w:rPr>
-          <w:i/>
-        </w:rPr>
-        <w:t xml:space="preserve"> </w:t>
-      </w:r>
-      <w:r>
-        <w:rPr>
-          <w:rFonts w:ascii="Cambria Math" w:hAnsi="Cambria Math"/>
-          <w:i/>
-        </w:rPr>
-        <w:t>≤</w:t>
-      </w:r>
-      <w:r>
-        <w:rPr>
-          <w:i/>
-        </w:rPr>
-        <w:t xml:space="preserve"> e</w:t>
-      </w:r>
-      <w:r>
-        <w:rPr>
-          <w:i/>
-          <w:vertAlign w:val="subscript"/>
-        </w:rPr>
-        <w:t>j</w:t>
-      </w:r>
-      <w:r>
-        <w:t xml:space="preserve"> thì trộn chúng lại thành một chuỗi con </w:t>
-      </w:r>
-      <w:r>
-        <w:rPr>
-          <w:i/>
-        </w:rPr>
-        <w:t>(s</w:t>
-      </w:r>
-      <w:r>
-        <w:rPr>
-          <w:i/>
-          <w:vertAlign w:val="subscript"/>
-        </w:rPr>
-        <w:t>j</w:t>
-      </w:r>
-      <w:r>
-        <w:rPr>
-          <w:i/>
-        </w:rPr>
-        <w:t>, e</w:t>
-      </w:r>
-      <w:r>
-        <w:rPr>
-          <w:i/>
-          <w:vertAlign w:val="subscript"/>
-        </w:rPr>
-        <w:t>i</w:t>
-      </w:r>
-      <w:r>
-        <w:rPr>
-          <w:i/>
-        </w:rPr>
-        <w:t>)</w:t>
-      </w:r>
-      <w:r>
-        <w:t>.</w:t>
-      </w:r>
-      <w:r>
-        <w:t xml:space="preserve"> </w:t>
-      </w:r>
-    </w:p>
-    <w:p>
-      <w:pPr>
-        <w:ind w:firstLine="720"/>
-      </w:pPr>
-      <w:r>
-        <w:t xml:space="preserve">Trong bước phân đoạn, giải thuật có hai tham số đầu vào là </w:t>
-      </w:r>
-      <w:r>
-        <w:rPr>
-          <w:rFonts w:ascii="Cambria Math" w:hAnsi="Cambria Math"/>
-          <w:i/>
-        </w:rPr>
-        <w:t>ε</w:t>
-      </w:r>
-      <w:r>
-        <w:rPr>
-          <w:i/>
-          <w:vertAlign w:val="subscript"/>
-        </w:rPr>
-        <w:t>1</w:t>
-      </w:r>
-      <w:r>
-        <w:t xml:space="preserve"> và </w:t>
-      </w:r>
-      <w:r>
-        <w:rPr>
-          <w:rFonts w:ascii="Cambria Math" w:hAnsi="Cambria Math"/>
-          <w:i/>
-        </w:rPr>
-        <w:t>ε</w:t>
-      </w:r>
-      <w:r>
-        <w:rPr>
-          <w:i/>
-          <w:vertAlign w:val="subscript"/>
-        </w:rPr>
-        <w:t>2</w:t>
-      </w:r>
-      <w:r>
-        <w:t xml:space="preserve">. Tham số </w:t>
-      </w:r>
-      <w:r>
-        <w:rPr>
-          <w:rFonts w:ascii="Cambria Math" w:hAnsi="Cambria Math"/>
-          <w:i/>
-        </w:rPr>
-        <w:t>ε</w:t>
-      </w:r>
-      <w:r>
-        <w:rPr>
-          <w:i/>
-          <w:vertAlign w:val="subscript"/>
-        </w:rPr>
-        <w:t>1</w:t>
-      </w:r>
-      <w:r>
-        <w:t xml:space="preserve"> </w:t>
-      </w:r>
-      <w:r>
-        <w:t>quyết định</w:t>
-      </w:r>
-      <w:r>
-        <w:t xml:space="preserve"> chiều dài của các chuỗi con. Nếu </w:t>
-      </w:r>
-      <w:r>
-        <w:rPr>
-          <w:rFonts w:ascii="Cambria Math" w:hAnsi="Cambria Math"/>
-          <w:i/>
-        </w:rPr>
-        <w:t>ε</w:t>
-      </w:r>
-      <w:r>
-        <w:rPr>
-          <w:i/>
-          <w:vertAlign w:val="subscript"/>
-        </w:rPr>
-        <w:t>1</w:t>
-      </w:r>
-      <w:r>
-        <w:rPr>
-          <w:i/>
-        </w:rPr>
-        <w:t xml:space="preserve"> </w:t>
-      </w:r>
-      <w:r>
-        <w:t>càng</w:t>
-      </w:r>
-      <w:r>
-        <w:rPr>
-          <w:i/>
-        </w:rPr>
-        <w:t xml:space="preserve"> </w:t>
-      </w:r>
-      <w:r>
-        <w:t xml:space="preserve">lớn thì các chuỗi con càng dài và ngược lại. Tham số </w:t>
-      </w:r>
-      <w:r>
-        <w:rPr>
-          <w:rFonts w:ascii="Cambria Math" w:hAnsi="Cambria Math"/>
-          <w:i/>
-        </w:rPr>
-        <w:t>ε</w:t>
-      </w:r>
-      <w:r>
-        <w:rPr>
-          <w:i/>
-          <w:vertAlign w:val="subscript"/>
-        </w:rPr>
-        <w:t>2</w:t>
-      </w:r>
-      <w:r>
-        <w:rPr>
-          <w:i/>
-          <w:vertAlign w:val="subscript"/>
-        </w:rPr>
-        <w:t xml:space="preserve"> </w:t>
-      </w:r>
-      <w:r>
-        <w:t>quy định số lượng chuỗ</w:t>
-      </w:r>
-      <w:r>
-        <w:t>i con được phân đoạn</w:t>
-      </w:r>
-      <w:r>
-        <w:t xml:space="preserve"> và có thể loại bỏ</w:t>
-      </w:r>
-      <w:r>
-        <w:t xml:space="preserve"> những chuỗi con ít có khả năng là chuỗi con bất thường</w:t>
-      </w:r>
-      <w:r>
-        <w:t>. C</w:t>
-      </w:r>
-      <w:r>
-        <w:t>ác tham số này được ước lượng</w:t>
-      </w:r>
-      <w:r>
-        <w:t xml:space="preserve"> chính xác sẽ giúp tăng tốc độ và độ chính xác của giải thuật.</w:t>
-      </w:r>
-    </w:p>
-    <w:p>
-      <w:pPr>
-        <w:ind w:firstLine="720"/>
-      </w:pPr>
-      <w:r>
-        <w:t>Ở bước tính toán hệ số bất thường</w:t>
-      </w:r>
-      <w:r>
-        <w:t xml:space="preserve">, giải thuật cần hai tham số là </w:t>
-      </w:r>
-      <w:r>
-        <w:rPr>
-          <w:i/>
-        </w:rPr>
-        <w:t>k</w:t>
-      </w:r>
-      <w:r>
-        <w:t xml:space="preserve"> và</w:t>
-      </w:r>
-      <w:r>
-        <w:t xml:space="preserve"> </w:t>
-      </w:r>
-      <w:r>
-        <w:rPr>
-          <w:i/>
-        </w:rPr>
-        <w:t>a</w:t>
-      </w:r>
-      <w:r>
-        <w:t xml:space="preserve">. Tham số </w:t>
-      </w:r>
-      <w:r>
-        <w:rPr>
-          <w:i/>
-        </w:rPr>
-        <w:t>k</w:t>
-      </w:r>
-      <w:r>
-        <w:t xml:space="preserve"> thường là một số nguyên dương nhỏ thể hiện việc khoảng cách đến lân cận thứ </w:t>
-      </w:r>
-      <w:r>
-        <w:rPr>
-          <w:i/>
-        </w:rPr>
-        <w:t>k</w:t>
-      </w:r>
-      <w:r>
-        <w:t xml:space="preserve"> của chuỗi con sẽ được</w:t>
-      </w:r>
-      <w:r>
-        <w:t xml:space="preserve"> dùng để tính hệ số bất thường. </w:t>
-      </w:r>
-      <w:r>
-        <w:t xml:space="preserve">Tham </w:t>
-      </w:r>
-      <w:r>
-        <w:t xml:space="preserve">số </w:t>
-      </w:r>
-      <w:r>
-        <w:rPr>
-          <w:i/>
-        </w:rPr>
-        <w:t>a</w:t>
-      </w:r>
-      <w:r>
-        <w:t xml:space="preserve"> là ngưỡng bất thường</w:t>
-      </w:r>
-      <w:r>
-        <w:t>, dùng để đánh giá một chuỗi con là bất t</w:t>
-      </w:r>
-      <w:r>
-        <w:t xml:space="preserve">hường. </w:t>
-      </w:r>
-      <w:r>
-        <w:rPr>
-          <w:i/>
-        </w:rPr>
-        <w:t>a</w:t>
-      </w:r>
-      <w:r>
-        <w:t xml:space="preserve"> thường là một số thực</w:t>
-      </w:r>
-      <w:r>
-        <w:t xml:space="preserve"> lớn hơn 0.</w:t>
-      </w:r>
-    </w:p>
-    <w:p>
-      <w:pPr>
-        <w:ind w:firstLine="720"/>
-        <w:rPr>
-          <w:lang w:val="fr-FR"/>
-        </w:rPr>
-      </w:pPr>
-      <w:r>
-        <w:t xml:space="preserve">Giải thuật của Leng và các cộng sự có thể tìm thấy các chuỗi con bất thường </w:t>
-      </w:r>
-      <w:r>
-        <w:t xml:space="preserve">có chiều dài khác nhau </w:t>
-      </w:r>
-      <w:r>
-        <w:t>mà không</w:t>
-      </w:r>
-      <w:r>
-        <w:t xml:space="preserve"> cần</w:t>
-      </w:r>
-      <w:r>
-        <w:t xml:space="preserve"> biết trước độ dài của chúng</w:t>
-      </w:r>
-      <w:r>
-        <w:t>. Đây</w:t>
-      </w:r>
-      <w:r>
-        <w:t xml:space="preserve"> là một </w:t>
-      </w:r>
-      <w:r>
-        <w:t xml:space="preserve">ưu điểm so với các </w:t>
-      </w:r>
-      <w:r>
-        <w:t>giải thuật</w:t>
-      </w:r>
-      <w:r>
-        <w:t xml:space="preserve"> tìm k</w:t>
-      </w:r>
-      <w:r>
-        <w:t>iếm chuỗi con bất thường khác như</w:t>
-      </w:r>
-      <w:r>
-        <w:t xml:space="preserve"> HOT SAX</w:t>
-      </w:r>
-      <w:r>
-        <w:t>, WAT. T</w:t>
-      </w:r>
-      <w:r>
-        <w:t xml:space="preserve">uy nhiên vì phải </w:t>
-      </w:r>
-      <w:r>
-        <w:t>tính khoảng cách của các chuỗi có chiều dài khác nhau</w:t>
-      </w:r>
-      <w:r>
-        <w:t xml:space="preserve"> nên các tác giả dùng phương pháp xoắn thời gian động. Đ</w:t>
-      </w:r>
-      <w:r>
-        <w:t xml:space="preserve">iều này làm cho giải thuật </w:t>
-      </w:r>
-      <w:r>
-        <w:t xml:space="preserve">chậm </w:t>
-      </w:r>
-      <w:r>
-        <w:t xml:space="preserve">hội tụ </w:t>
-      </w:r>
-      <w:r>
-        <w:t>vì bản thân giải thuật phải thực hiện việc tính khoảng cách nhiều lần mà độ phức tạp tính toán của phương pháp xoắn thời gian động</w:t>
-      </w:r>
-      <w:r>
-        <w:t xml:space="preserve"> là </w:t>
-      </w:r>
-      <w:r>
-        <w:rPr>
-          <w:i/>
-        </w:rPr>
-        <w:t>O(m*n)</w:t>
-      </w:r>
-      <w:r>
-        <w:t xml:space="preserve"> với </w:t>
-      </w:r>
-      <w:r>
-        <w:rPr>
-          <w:i/>
-        </w:rPr>
-        <w:t>m, n</w:t>
-      </w:r>
-      <w:r>
-        <w:t xml:space="preserve"> là chiều dà</w:t>
-      </w:r>
-      <w:r>
-        <w:t>i của hai chuỗi thời gian.</w:t>
-      </w:r>
-      <w:bookmarkStart w:id="82" w:name="_Toc326315158"/>
-      <w:r>
-        <w:rPr>
-          <w:lang w:val="fr-FR"/>
-        </w:rPr>
-        <w:br w:type="page"/>
-      </w:r>
-    </w:p>
-    <w:p>
-      <w:pPr>
-        <w:ind w:firstLine="720"/>
-        <w:rPr>
-          <w:lang w:val="fr-FR"/>
-        </w:rPr>
-      </w:pPr>
-    </w:p>
-    <w:p>
-      <w:pPr>
-        <w:pStyle w:val="Heading1"/>
-      </w:pPr>
-      <w:r>
-        <w:br/>
-      </w:r>
-      <w:bookmarkStart w:id="83" w:name="_Toc439359686"/>
-      <w:bookmarkEnd w:id="82"/>
-      <w:r>
-        <w:t>NỘI DUNG NGHIÊN CỨU</w:t>
-      </w:r>
-      <w:bookmarkEnd w:id="83"/>
-    </w:p>
-    <w:p>
-      <w:pPr>
-        <w:ind w:firstLine="709"/>
-      </w:pPr>
-      <w:r>
-        <w:t xml:space="preserve">Trong chương này chúng tôi đề một xuất giải thuật tính khoảng cách giữa các chuỗi thời gian có độ dài khác nhau bằng  công thức tính khoảng cách Euclid và </w:t>
-      </w:r>
-      <w:r>
-        <w:t xml:space="preserve">phép </w:t>
-      </w:r>
-      <w:r>
-        <w:rPr>
-          <w:i/>
-        </w:rPr>
-        <w:t>biến hình vị tự</w:t>
-      </w:r>
-      <w:r>
-        <w:t xml:space="preserve"> (homothetic)</w:t>
-      </w:r>
-      <w:r>
-        <w:t xml:space="preserve"> để cải thiện tốc độ cho mô hình tìm kiếm chuỗi con bất thường của M. Leng và các cộng sự [</w:t>
-      </w:r>
-      <w:r>
-        <w:fldChar w:fldCharType="begin"/>
-      </w:r>
-      <w:r>
-        <w:instrText xml:space="preserve"> REF r5 \h </w:instrText>
-      </w:r>
-      <w:r>
-        <w:fldChar w:fldCharType="separate"/>
-      </w:r>
-      <w:r>
-        <w:t>12</w:t>
-      </w:r>
-      <w:r>
-        <w:fldChar w:fldCharType="end"/>
-      </w:r>
-      <w:r>
-        <w:t>]</w:t>
-      </w:r>
-      <w:r>
-        <w:t xml:space="preserve"> </w:t>
-      </w:r>
-      <w:r>
-        <w:t xml:space="preserve">. Chúng tôi cũng đề xuất việc sử dụng phương pháp phân đoạn bằng các điểm cực trị quan trọng vào bước phân đoạn của </w:t>
-      </w:r>
-      <w:r>
-        <w:t xml:space="preserve">giải thuật trên để giúp </w:t>
-      </w:r>
-      <w:r>
-        <w:t>việc</w:t>
-      </w:r>
-      <w:r>
-        <w:t xml:space="preserve"> ước lượng các tham số của mô hình</w:t>
-      </w:r>
-      <w:r>
-        <w:t xml:space="preserve"> đơn giản hơn</w:t>
-      </w:r>
-      <w:r>
-        <w:t>.</w:t>
-      </w:r>
     </w:p>
     <w:p>
       <w:pPr>
         <w:pStyle w:val="Heading2"/>
       </w:pPr>
-      <w:bookmarkStart w:id="84" w:name="_Toc439359687"/>
+      <w:bookmarkStart w:id="85" w:name="_Toc439359687"/>
       <w:r>
         <w:t>Tính khoảng cá</w:t>
       </w:r>
@@ -30604,7 +30659,7 @@
       <w:r>
         <w:t>có độ dài khác nhau</w:t>
       </w:r>
-      <w:bookmarkEnd w:id="84"/>
+      <w:bookmarkEnd w:id="85"/>
     </w:p>
     <w:p>
       <w:pPr>
@@ -30785,9 +30840,9 @@
         </w:rPr>
         <w:object w:dxaOrig="480" w:dyaOrig="340">
           <v:shape id="_x0000_i1043" type="#_x0000_t75" style="width:24pt;height:17.25pt" o:ole="">
-            <v:imagedata r:id="rId67" o:title=""/>
+            <v:imagedata r:id="rId69" o:title=""/>
           </v:shape>
-          <o:OLEObject Type="Embed" ProgID="Equation.DSMT4" ShapeID="_x0000_i1043" DrawAspect="Content" ObjectID="_1513167908" r:id="rId68"/>
+          <o:OLEObject Type="Embed" ProgID="Equation.DSMT4" ShapeID="_x0000_i1043" DrawAspect="Content" ObjectID="_1513184807" r:id="rId70"/>
         </w:object>
       </w:r>
       <w:r>
@@ -30811,9 +30866,9 @@
         </w:rPr>
         <w:object w:dxaOrig="540" w:dyaOrig="340">
           <v:shape id="_x0000_i1044" type="#_x0000_t75" style="width:27pt;height:17.25pt" o:ole="">
-            <v:imagedata r:id="rId69" o:title=""/>
+            <v:imagedata r:id="rId71" o:title=""/>
           </v:shape>
-          <o:OLEObject Type="Embed" ProgID="Equation.DSMT4" ShapeID="_x0000_i1044" DrawAspect="Content" ObjectID="_1513167909" r:id="rId70"/>
+          <o:OLEObject Type="Embed" ProgID="Equation.DSMT4" ShapeID="_x0000_i1044" DrawAspect="Content" ObjectID="_1513184808" r:id="rId72"/>
         </w:object>
       </w:r>
       <w:r>
@@ -31093,9 +31148,9 @@
         </w:rPr>
         <w:object w:dxaOrig="300" w:dyaOrig="620">
           <v:shape id="_x0000_i1045" type="#_x0000_t75" style="width:15pt;height:30.75pt" o:ole="">
-            <v:imagedata r:id="rId71" o:title=""/>
+            <v:imagedata r:id="rId73" o:title=""/>
           </v:shape>
-          <o:OLEObject Type="Embed" ProgID="Equation.DSMT4" ShapeID="_x0000_i1045" DrawAspect="Content" ObjectID="_1513167910" r:id="rId72"/>
+          <o:OLEObject Type="Embed" ProgID="Equation.DSMT4" ShapeID="_x0000_i1045" DrawAspect="Content" ObjectID="_1513184809" r:id="rId74"/>
         </w:object>
       </w:r>
       <w:r>
@@ -31169,7 +31224,7 @@
           <w:noProof/>
         </w:rPr>
         <w:drawing>
-          <wp:inline distT="0" distB="0" distL="0" distR="0" wp14:anchorId="64E2BA32" wp14:editId="690DEC19">
+          <wp:inline distT="0" distB="0" distL="0" distR="0" wp14:anchorId="29A50F51" wp14:editId="3C496480">
             <wp:extent cx="4619625" cy="2638425"/>
             <wp:effectExtent l="0" t="0" r="9525" b="9525"/>
             <wp:docPr id="15" name="Picture 15"/>
@@ -31184,7 +31239,7 @@
                     <pic:cNvPicPr/>
                   </pic:nvPicPr>
                   <pic:blipFill>
-                    <a:blip r:embed="rId73"/>
+                    <a:blip r:embed="rId75"/>
                     <a:stretch>
                       <a:fillRect/>
                     </a:stretch>
@@ -31209,7 +31264,7 @@
       <w:r>
         <w:tab/>
       </w:r>
-      <w:bookmarkStart w:id="85" w:name="_Ref439277054"/>
+      <w:bookmarkStart w:id="86" w:name="_Ref439277054"/>
       <w:r>
         <w:tab/>
       </w:r>
@@ -31219,7 +31274,7 @@
       <w:r>
         <w:tab/>
       </w:r>
-      <w:bookmarkStart w:id="86" w:name="_Toc439359717"/>
+      <w:bookmarkStart w:id="87" w:name="_Toc439359717"/>
       <w:r>
         <w:t xml:space="preserve">Hình </w:t>
       </w:r>
@@ -31262,11 +31317,11 @@
       <w:r>
         <w:fldChar w:fldCharType="end"/>
       </w:r>
-      <w:bookmarkEnd w:id="85"/>
+      <w:bookmarkEnd w:id="86"/>
       <w:r>
         <w:t>. Phép biến hình vị tự</w:t>
       </w:r>
-      <w:bookmarkEnd w:id="86"/>
+      <w:bookmarkEnd w:id="87"/>
     </w:p>
     <w:p>
       <w:pPr>
@@ -31680,7 +31735,7 @@
       <w:r>
         <w:tab/>
       </w:r>
-      <w:bookmarkStart w:id="87" w:name="_Toc439359718"/>
+      <w:bookmarkStart w:id="88" w:name="_Toc439359718"/>
       <w:r>
         <w:t xml:space="preserve">Hình </w:t>
       </w:r>
@@ -31729,7 +31784,7 @@
       <w:r>
         <w:t>.</w:t>
       </w:r>
-      <w:bookmarkEnd w:id="87"/>
+      <w:bookmarkEnd w:id="88"/>
     </w:p>
     <w:p>
       <w:pPr>
@@ -31815,14 +31870,14 @@
       <w:pPr>
         <w:pStyle w:val="Heading2"/>
       </w:pPr>
-      <w:bookmarkStart w:id="88" w:name="_Toc439359688"/>
-      <w:bookmarkStart w:id="89" w:name="_Ref439425368"/>
+      <w:bookmarkStart w:id="89" w:name="_Toc439359688"/>
+      <w:bookmarkStart w:id="90" w:name="_Ref439425368"/>
       <w:r>
         <w:lastRenderedPageBreak/>
         <w:t>Dùng phương pháp phân đoạn bằng điểm cực trị quan trọng</w:t>
       </w:r>
-      <w:bookmarkEnd w:id="88"/>
       <w:bookmarkEnd w:id="89"/>
+      <w:bookmarkEnd w:id="90"/>
     </w:p>
     <w:p>
       <w:pPr>
@@ -32141,12 +32196,12 @@
       <w:pPr>
         <w:pStyle w:val="Heading2"/>
       </w:pPr>
-      <w:bookmarkStart w:id="90" w:name="_Toc439359689"/>
+      <w:bookmarkStart w:id="91" w:name="_Toc439359689"/>
       <w:r>
         <w:lastRenderedPageBreak/>
         <w:t>Mô hình của giải thuật</w:t>
       </w:r>
-      <w:bookmarkEnd w:id="90"/>
+      <w:bookmarkEnd w:id="91"/>
     </w:p>
     <w:p>
       <w:r>
@@ -32169,7 +32224,7 @@
           <w:noProof/>
         </w:rPr>
         <w:drawing>
-          <wp:inline distT="0" distB="0" distL="0" distR="0" wp14:anchorId="639FA74F" wp14:editId="7EE27F0D">
+          <wp:inline distT="0" distB="0" distL="0" distR="0" wp14:anchorId="66A166AD" wp14:editId="58ECF56E">
             <wp:extent cx="5581650" cy="1552575"/>
             <wp:effectExtent l="0" t="0" r="0" b="9525"/>
             <wp:docPr id="17" name="Picture 17"/>
@@ -32186,7 +32241,7 @@
                     </pic:cNvPicPr>
                   </pic:nvPicPr>
                   <pic:blipFill>
-                    <a:blip r:embed="rId74">
+                    <a:blip r:embed="rId76">
                       <a:extLst>
                         <a:ext uri="{28A0092B-C50C-407E-A947-70E740481C1C}">
                           <a14:useLocalDpi xmlns:a14="http://schemas.microsoft.com/office/drawing/2010/main" val="0"/>
@@ -32228,7 +32283,7 @@
       <w:r>
         <w:tab/>
       </w:r>
-      <w:bookmarkStart w:id="91" w:name="_Toc439359719"/>
+      <w:bookmarkStart w:id="92" w:name="_Toc439359719"/>
       <w:r>
         <w:t xml:space="preserve">Hình </w:t>
       </w:r>
@@ -32274,7 +32329,7 @@
       <w:r>
         <w:t>. Kiến trúc mô hình</w:t>
       </w:r>
-      <w:bookmarkEnd w:id="91"/>
+      <w:bookmarkEnd w:id="92"/>
     </w:p>
     <w:p>
       <w:r>
@@ -32489,7 +32544,7 @@
         </w:rPr>
         <w:lastRenderedPageBreak/>
         <w:drawing>
-          <wp:inline distT="0" distB="0" distL="0" distR="0" wp14:anchorId="52311181" wp14:editId="3F795E66">
+          <wp:inline distT="0" distB="0" distL="0" distR="0" wp14:anchorId="15905D19" wp14:editId="5E503D48">
             <wp:extent cx="5572125" cy="2647950"/>
             <wp:effectExtent l="0" t="0" r="9525" b="0"/>
             <wp:docPr id="16" name="Picture 16"/>
@@ -32506,7 +32561,7 @@
                     </pic:cNvPicPr>
                   </pic:nvPicPr>
                   <pic:blipFill>
-                    <a:blip r:embed="rId75">
+                    <a:blip r:embed="rId77">
                       <a:extLst>
                         <a:ext uri="{28A0092B-C50C-407E-A947-70E740481C1C}">
                           <a14:useLocalDpi xmlns:a14="http://schemas.microsoft.com/office/drawing/2010/main" val="0"/>
@@ -32595,7 +32650,7 @@
           <w:noProof/>
         </w:rPr>
         <w:drawing>
-          <wp:inline distT="0" distB="0" distL="0" distR="0" wp14:anchorId="2E275568" wp14:editId="36045544">
+          <wp:inline distT="0" distB="0" distL="0" distR="0" wp14:anchorId="474BCBA5" wp14:editId="41D066A3">
             <wp:extent cx="5581650" cy="2647950"/>
             <wp:effectExtent l="0" t="0" r="0" b="0"/>
             <wp:docPr id="19" name="Picture 19"/>
@@ -32612,7 +32667,7 @@
                     </pic:cNvPicPr>
                   </pic:nvPicPr>
                   <pic:blipFill>
-                    <a:blip r:embed="rId76">
+                    <a:blip r:embed="rId78">
                       <a:extLst>
                         <a:ext uri="{28A0092B-C50C-407E-A947-70E740481C1C}">
                           <a14:useLocalDpi xmlns:a14="http://schemas.microsoft.com/office/drawing/2010/main" val="0"/>
@@ -32702,7 +32757,7 @@
         </w:rPr>
         <w:lastRenderedPageBreak/>
         <w:drawing>
-          <wp:inline distT="0" distB="0" distL="0" distR="0" wp14:anchorId="5F47ED6A" wp14:editId="656BE1EF">
+          <wp:inline distT="0" distB="0" distL="0" distR="0" wp14:anchorId="72FE520E" wp14:editId="219ED0EF">
             <wp:extent cx="5572125" cy="2667000"/>
             <wp:effectExtent l="0" t="0" r="9525" b="0"/>
             <wp:docPr id="20" name="Picture 20"/>
@@ -32719,7 +32774,7 @@
                     </pic:cNvPicPr>
                   </pic:nvPicPr>
                   <pic:blipFill>
-                    <a:blip r:embed="rId77">
+                    <a:blip r:embed="rId79">
                       <a:extLst>
                         <a:ext uri="{28A0092B-C50C-407E-A947-70E740481C1C}">
                           <a14:useLocalDpi xmlns:a14="http://schemas.microsoft.com/office/drawing/2010/main" val="0"/>
@@ -32808,7 +32863,7 @@
           <w:noProof/>
         </w:rPr>
         <w:drawing>
-          <wp:inline distT="0" distB="0" distL="0" distR="0" wp14:anchorId="76C77346" wp14:editId="5C9E4262">
+          <wp:inline distT="0" distB="0" distL="0" distR="0" wp14:anchorId="64C21F63" wp14:editId="063B0C82">
             <wp:extent cx="5581650" cy="2714625"/>
             <wp:effectExtent l="0" t="0" r="0" b="9525"/>
             <wp:docPr id="21" name="Picture 21"/>
@@ -32825,7 +32880,7 @@
                     </pic:cNvPicPr>
                   </pic:nvPicPr>
                   <pic:blipFill>
-                    <a:blip r:embed="rId78">
+                    <a:blip r:embed="rId80">
                       <a:extLst>
                         <a:ext uri="{28A0092B-C50C-407E-A947-70E740481C1C}">
                           <a14:useLocalDpi xmlns:a14="http://schemas.microsoft.com/office/drawing/2010/main" val="0"/>
@@ -32915,7 +32970,7 @@
         </w:rPr>
         <w:lastRenderedPageBreak/>
         <w:drawing>
-          <wp:inline distT="0" distB="0" distL="0" distR="0" wp14:anchorId="3E65907B" wp14:editId="59648138">
+          <wp:inline distT="0" distB="0" distL="0" distR="0" wp14:anchorId="225B8E27" wp14:editId="2D69271D">
             <wp:extent cx="5572125" cy="2638425"/>
             <wp:effectExtent l="0" t="0" r="9525" b="9525"/>
             <wp:docPr id="24" name="Picture 24"/>
@@ -32932,7 +32987,7 @@
                     </pic:cNvPicPr>
                   </pic:nvPicPr>
                   <pic:blipFill>
-                    <a:blip r:embed="rId79">
+                    <a:blip r:embed="rId81">
                       <a:extLst>
                         <a:ext uri="{28A0092B-C50C-407E-A947-70E740481C1C}">
                           <a14:useLocalDpi xmlns:a14="http://schemas.microsoft.com/office/drawing/2010/main" val="0"/>
@@ -33021,7 +33076,7 @@
           <w:noProof/>
         </w:rPr>
         <w:drawing>
-          <wp:inline distT="0" distB="0" distL="0" distR="0" wp14:anchorId="7FBE2691" wp14:editId="3CDA9817">
+          <wp:inline distT="0" distB="0" distL="0" distR="0" wp14:anchorId="360E5F2C" wp14:editId="6065FA71">
             <wp:extent cx="5572125" cy="2695575"/>
             <wp:effectExtent l="0" t="0" r="9525" b="9525"/>
             <wp:docPr id="25" name="Picture 25"/>
@@ -33038,7 +33093,7 @@
                     </pic:cNvPicPr>
                   </pic:nvPicPr>
                   <pic:blipFill>
-                    <a:blip r:embed="rId80">
+                    <a:blip r:embed="rId82">
                       <a:extLst>
                         <a:ext uri="{28A0092B-C50C-407E-A947-70E740481C1C}">
                           <a14:useLocalDpi xmlns:a14="http://schemas.microsoft.com/office/drawing/2010/main" val="0"/>
@@ -33128,7 +33183,7 @@
         </w:rPr>
         <w:lastRenderedPageBreak/>
         <w:drawing>
-          <wp:inline distT="0" distB="0" distL="0" distR="0" wp14:anchorId="2909774F" wp14:editId="6B32DA14">
+          <wp:inline distT="0" distB="0" distL="0" distR="0" wp14:anchorId="4345AAA0" wp14:editId="62AF9357">
             <wp:extent cx="5581650" cy="2695575"/>
             <wp:effectExtent l="0" t="0" r="0" b="9525"/>
             <wp:docPr id="26" name="Picture 26"/>
@@ -33145,7 +33200,7 @@
                     </pic:cNvPicPr>
                   </pic:nvPicPr>
                   <pic:blipFill>
-                    <a:blip r:embed="rId81">
+                    <a:blip r:embed="rId83">
                       <a:extLst>
                         <a:ext uri="{28A0092B-C50C-407E-A947-70E740481C1C}">
                           <a14:useLocalDpi xmlns:a14="http://schemas.microsoft.com/office/drawing/2010/main" val="0"/>
@@ -33237,7 +33292,7 @@
           <w:noProof/>
         </w:rPr>
         <w:drawing>
-          <wp:inline distT="0" distB="0" distL="0" distR="0" wp14:anchorId="18E51CF1" wp14:editId="2893FDC7">
+          <wp:inline distT="0" distB="0" distL="0" distR="0" wp14:anchorId="04B45AEF" wp14:editId="16112CA3">
             <wp:extent cx="5572125" cy="2705100"/>
             <wp:effectExtent l="0" t="0" r="9525" b="0"/>
             <wp:docPr id="27" name="Picture 27"/>
@@ -33254,7 +33309,7 @@
                     </pic:cNvPicPr>
                   </pic:nvPicPr>
                   <pic:blipFill>
-                    <a:blip r:embed="rId82">
+                    <a:blip r:embed="rId84">
                       <a:extLst>
                         <a:ext uri="{28A0092B-C50C-407E-A947-70E740481C1C}">
                           <a14:useLocalDpi xmlns:a14="http://schemas.microsoft.com/office/drawing/2010/main" val="0"/>
@@ -33414,9 +33469,9 @@
         </w:rPr>
         <w:object w:dxaOrig="1939" w:dyaOrig="660">
           <v:shape id="_x0000_i1046" type="#_x0000_t75" style="width:96.75pt;height:33pt" o:ole="">
-            <v:imagedata r:id="rId83" o:title=""/>
+            <v:imagedata r:id="rId85" o:title=""/>
           </v:shape>
-          <o:OLEObject Type="Embed" ProgID="Equation.DSMT4" ShapeID="_x0000_i1046" DrawAspect="Content" ObjectID="_1513167911" r:id="rId84"/>
+          <o:OLEObject Type="Embed" ProgID="Equation.DSMT4" ShapeID="_x0000_i1046" DrawAspect="Content" ObjectID="_1513184810" r:id="rId86"/>
         </w:object>
       </w:r>
     </w:p>
@@ -33464,8 +33519,6 @@
         <w:t xml:space="preserve"> càng nhỏ thì kết quả của giải thuật đề xuất càng khớp với giải thuật HOT SAX.</w:t>
       </w:r>
     </w:p>
-    <w:bookmarkStart w:id="92" w:name="_GoBack"/>
-    <w:bookmarkEnd w:id="92"/>
     <w:p>
       <w:pPr>
         <w:ind w:firstLine="709"/>
@@ -33499,6 +33552,9 @@
       </w:r>
       <w:r>
         <w:fldChar w:fldCharType="end"/>
+      </w:r>
+      <w:r>
+        <w:t xml:space="preserve"> </w:t>
       </w:r>
       <w:r>
         <w:t>dưới đây</w:t>
@@ -33576,7 +33632,7 @@
           </w:tcPr>
           <w:p>
             <w:r>
-              <w:t>HX</w:t>
+              <w:t>HOT SAX</w:t>
             </w:r>
           </w:p>
         </w:tc>
@@ -33763,11 +33819,22 @@
             <w:tcW w:w="4503" w:type="dxa"/>
           </w:tcPr>
           <w:p>
+            <w:pPr>
+              <w:rPr>
+                <w:i/>
+              </w:rPr>
+            </w:pPr>
             <w:r>
               <w:rPr>
                 <w:i/>
               </w:rPr>
-              <w:t>d</w:t>
+              <w:t>n</w:t>
+            </w:r>
+            <w:r>
+              <w:rPr>
+                <w:i/>
+              </w:rPr>
+              <w:t>, PAA_LENGTH</w:t>
             </w:r>
           </w:p>
         </w:tc>
@@ -33777,7 +33844,40 @@
           </w:tcPr>
           <w:p>
             <w:r>
-              <w:t>Độ lệch của hai điểm bắt đầu giữa hai chuỗi con bất thường.</w:t>
+              <w:t>Tha</w:t>
+            </w:r>
+            <w:r>
+              <w:t>m số của giải thuật H</w:t>
+            </w:r>
+            <w:r>
+              <w:t xml:space="preserve">OT </w:t>
+            </w:r>
+            <w:r>
+              <w:t>S</w:t>
+            </w:r>
+            <w:r>
+              <w:t>AX</w:t>
+            </w:r>
+            <w:r>
+              <w:t xml:space="preserve">, </w:t>
+            </w:r>
+            <w:r>
+              <w:t xml:space="preserve">ý nghĩa của các tham số xem ở mục </w:t>
+            </w:r>
+            <w:r>
+              <w:fldChar w:fldCharType="begin"/>
+            </w:r>
+            <w:r>
+              <w:instrText xml:space="preserve"> REF _Ref439434865 \r \h </w:instrText>
+            </w:r>
+            <w:r>
+              <w:fldChar w:fldCharType="separate"/>
+            </w:r>
+            <w:r>
+              <w:t>3.2.1</w:t>
+            </w:r>
+            <w:r>
+              <w:fldChar w:fldCharType="end"/>
             </w:r>
           </w:p>
         </w:tc>
@@ -33876,6 +33976,5130 @@
       </w:r>
       <w:r>
         <w:t xml:space="preserve"> chuỗi thời gian</w:t>
+      </w:r>
+      <w:r>
+        <w:t xml:space="preserve"> ECG </w:t>
+      </w:r>
+      <w:r>
+        <w:t xml:space="preserve">108 </w:t>
+      </w:r>
+      <w:r>
+        <w:t xml:space="preserve">được thể hiện trong bảng </w:t>
+      </w:r>
+      <w:r>
+        <w:t xml:space="preserve">5.2 </w:t>
+      </w:r>
+    </w:p>
+    <w:tbl>
+      <w:tblPr>
+        <w:tblStyle w:val="TableGrid"/>
+        <w:tblW w:w="0" w:type="auto"/>
+        <w:tblLook w:val="04A0" w:firstRow="1" w:lastRow="0" w:firstColumn="1" w:lastColumn="0" w:noHBand="0" w:noVBand="1"/>
+      </w:tblPr>
+      <w:tblGrid>
+        <w:gridCol w:w="1262"/>
+        <w:gridCol w:w="3187"/>
+        <w:gridCol w:w="3543"/>
+        <w:gridCol w:w="1014"/>
+      </w:tblGrid>
+      <w:tr>
+        <w:tc>
+          <w:tcPr>
+            <w:tcW w:w="0" w:type="auto"/>
+          </w:tcPr>
+          <w:p>
+            <w:r>
+              <w:t>Giải thuật</w:t>
+            </w:r>
+          </w:p>
+        </w:tc>
+        <w:tc>
+          <w:tcPr>
+            <w:tcW w:w="0" w:type="auto"/>
+          </w:tcPr>
+          <w:p>
+            <w:r>
+              <w:t>Tham số</w:t>
+            </w:r>
+          </w:p>
+        </w:tc>
+        <w:tc>
+          <w:tcPr>
+            <w:tcW w:w="0" w:type="auto"/>
+          </w:tcPr>
+          <w:p>
+            <w:r>
+              <w:t>Điểm bắt đầu của chuỗi con bất thường nhất</w:t>
+            </w:r>
+          </w:p>
+        </w:tc>
+        <w:tc>
+          <w:tcPr>
+            <w:tcW w:w="0" w:type="auto"/>
+          </w:tcPr>
+          <w:p>
+            <w:r>
+              <w:t>Độ lệch</w:t>
+            </w:r>
+          </w:p>
+        </w:tc>
+      </w:tr>
+      <w:tr>
+        <w:tc>
+          <w:tcPr>
+            <w:tcW w:w="0" w:type="auto"/>
+          </w:tcPr>
+          <w:p>
+            <w:r>
+              <w:t>VLWQ</w:t>
+            </w:r>
+          </w:p>
+        </w:tc>
+        <w:tc>
+          <w:tcPr>
+            <w:tcW w:w="0" w:type="auto"/>
+          </w:tcPr>
+          <w:p>
+            <w:r>
+              <w:rPr>
+                <w:rFonts w:ascii="Cambria Math" w:hAnsi="Cambria Math"/>
+                <w:i/>
+              </w:rPr>
+              <w:t>ε</w:t>
+            </w:r>
+            <w:r>
+              <w:rPr>
+                <w:rFonts w:ascii="Cambria Math" w:hAnsi="Cambria Math"/>
+                <w:i/>
+                <w:vertAlign w:val="subscript"/>
+              </w:rPr>
+              <w:t>1</w:t>
+            </w:r>
+            <w:r>
+              <w:t xml:space="preserve"> = 3.0</w:t>
+            </w:r>
+            <w:r>
+              <w:t>,</w:t>
+            </w:r>
+            <w:r>
+              <w:t xml:space="preserve"> </w:t>
+            </w:r>
+            <w:r>
+              <w:rPr>
+                <w:rFonts w:ascii="Cambria Math" w:hAnsi="Cambria Math"/>
+                <w:i/>
+              </w:rPr>
+              <w:t>ε</w:t>
+            </w:r>
+            <w:r>
+              <w:rPr>
+                <w:rFonts w:ascii="Cambria Math" w:hAnsi="Cambria Math"/>
+                <w:i/>
+                <w:vertAlign w:val="subscript"/>
+              </w:rPr>
+              <w:t>2</w:t>
+            </w:r>
+            <w:r>
+              <w:t xml:space="preserve"> = 0.3</w:t>
+            </w:r>
+            <w:r>
+              <w:t xml:space="preserve">, </w:t>
+            </w:r>
+            <w:r>
+              <w:rPr>
+                <w:i/>
+              </w:rPr>
+              <w:t>a</w:t>
+            </w:r>
+            <w:r>
+              <w:t>= 3</w:t>
+            </w:r>
+          </w:p>
+        </w:tc>
+        <w:tc>
+          <w:tcPr>
+            <w:tcW w:w="0" w:type="auto"/>
+          </w:tcPr>
+          <w:p>
+            <w:r>
+              <w:rPr>
+                <w:rFonts w:cs="Microsoft Sans Serif"/>
+              </w:rPr>
+              <w:t>10870</w:t>
+            </w:r>
+          </w:p>
+        </w:tc>
+        <w:tc>
+          <w:tcPr>
+            <w:tcW w:w="0" w:type="auto"/>
+          </w:tcPr>
+          <w:p>
+            <w:r>
+              <w:t>d = 10%</w:t>
+            </w:r>
+          </w:p>
+        </w:tc>
+      </w:tr>
+      <w:tr>
+        <w:tc>
+          <w:tcPr>
+            <w:tcW w:w="0" w:type="auto"/>
+          </w:tcPr>
+          <w:p>
+            <w:r>
+              <w:t>VLW</w:t>
+            </w:r>
+            <w:r>
+              <w:t>EP</w:t>
+            </w:r>
+          </w:p>
+        </w:tc>
+        <w:tc>
+          <w:tcPr>
+            <w:tcW w:w="0" w:type="auto"/>
+          </w:tcPr>
+          <w:p>
+            <w:r>
+              <w:rPr>
+                <w:i/>
+              </w:rPr>
+              <w:t>R</w:t>
+            </w:r>
+            <w:r>
+              <w:t>=1.04</w:t>
+            </w:r>
+            <w:r>
+              <w:t xml:space="preserve">, </w:t>
+            </w:r>
+            <w:r>
+              <w:rPr>
+                <w:i/>
+              </w:rPr>
+              <w:t>MIN_LENGH</w:t>
+            </w:r>
+            <w:r>
+              <w:t>=50</w:t>
+            </w:r>
+            <w:r>
+              <w:t>,</w:t>
+            </w:r>
+            <w:r>
+              <w:t xml:space="preserve">  </w:t>
+            </w:r>
+            <w:r>
+              <w:rPr>
+                <w:i/>
+              </w:rPr>
+              <w:t>a</w:t>
+            </w:r>
+            <w:r>
+              <w:t xml:space="preserve"> = 3</w:t>
+            </w:r>
+          </w:p>
+        </w:tc>
+        <w:tc>
+          <w:tcPr>
+            <w:tcW w:w="0" w:type="auto"/>
+          </w:tcPr>
+          <w:p>
+            <w:r>
+              <w:rPr>
+                <w:rFonts w:cs="Microsoft Sans Serif"/>
+              </w:rPr>
+              <w:t>10850</w:t>
+            </w:r>
+          </w:p>
+        </w:tc>
+        <w:tc>
+          <w:tcPr>
+            <w:tcW w:w="0" w:type="auto"/>
+          </w:tcPr>
+          <w:p>
+            <w:r>
+              <w:t>d=5%</w:t>
+            </w:r>
+          </w:p>
+        </w:tc>
+      </w:tr>
+      <w:tr>
+        <w:tc>
+          <w:tcPr>
+            <w:tcW w:w="0" w:type="auto"/>
+          </w:tcPr>
+          <w:p>
+            <w:r>
+              <w:t>H</w:t>
+            </w:r>
+            <w:r>
+              <w:t xml:space="preserve">OT </w:t>
+            </w:r>
+            <w:r>
+              <w:t>S</w:t>
+            </w:r>
+            <w:r>
+              <w:t>AX</w:t>
+            </w:r>
+          </w:p>
+        </w:tc>
+        <w:tc>
+          <w:tcPr>
+            <w:tcW w:w="0" w:type="auto"/>
+          </w:tcPr>
+          <w:p>
+            <w:r>
+              <w:rPr>
+                <w:i/>
+              </w:rPr>
+              <w:t xml:space="preserve">n </w:t>
+            </w:r>
+            <w:r>
+              <w:t>= 128</w:t>
+            </w:r>
+            <w:r>
+              <w:t xml:space="preserve">, </w:t>
+            </w:r>
+            <w:r>
+              <w:rPr>
+                <w:i/>
+              </w:rPr>
+              <w:t>PAA_LENGTH</w:t>
+            </w:r>
+            <w:r>
+              <w:t>=8</w:t>
+            </w:r>
+          </w:p>
+        </w:tc>
+        <w:tc>
+          <w:tcPr>
+            <w:tcW w:w="0" w:type="auto"/>
+          </w:tcPr>
+          <w:p>
+            <w:r>
+              <w:t>10857</w:t>
+            </w:r>
+          </w:p>
+        </w:tc>
+        <w:tc>
+          <w:tcPr>
+            <w:tcW w:w="0" w:type="auto"/>
+          </w:tcPr>
+          <w:p>
+            <w:r>
+              <w:t>d = 0%</w:t>
+            </w:r>
+          </w:p>
+        </w:tc>
+      </w:tr>
+    </w:tbl>
+    <w:p>
+      <w:r>
+        <w:tab/>
+        <w:t xml:space="preserve">Bảng </w:t>
+      </w:r>
+      <w:r>
+        <w:fldChar w:fldCharType="begin"/>
+      </w:r>
+      <w:r>
+        <w:instrText xml:space="preserve"> STYLEREF 1 \s </w:instrText>
+      </w:r>
+      <w:r>
+        <w:fldChar w:fldCharType="separate"/>
+      </w:r>
+      <w:r>
+        <w:rPr>
+          <w:noProof/>
+        </w:rPr>
+        <w:t>5</w:t>
+      </w:r>
+      <w:r>
+        <w:fldChar w:fldCharType="end"/>
+      </w:r>
+      <w:r>
+        <w:t>.</w:t>
+      </w:r>
+      <w:r>
+        <w:fldChar w:fldCharType="begin"/>
+      </w:r>
+      <w:r>
+        <w:instrText xml:space="preserve"> SEQ Bảng \* ARABIC \s 1 </w:instrText>
+      </w:r>
+      <w:r>
+        <w:fldChar w:fldCharType="separate"/>
+      </w:r>
+      <w:r>
+        <w:rPr>
+          <w:noProof/>
+        </w:rPr>
+        <w:t>2</w:t>
+      </w:r>
+      <w:r>
+        <w:fldChar w:fldCharType="end"/>
+      </w:r>
+      <w:r>
+        <w:t>. Kết quả thực nghiệm trên chuỗi dữ liệu ECG 108.</w:t>
+      </w:r>
+    </w:p>
+    <w:p>
+      <w:pPr>
+        <w:ind w:firstLine="709"/>
+      </w:pPr>
+      <w:r>
+        <w:t xml:space="preserve">Các chuỗi con bất thường được tìm thấy bởi 3 giải thuật được thể hiện </w:t>
+      </w:r>
+      <w:r>
+        <w:t xml:space="preserve">lần lượt </w:t>
+      </w:r>
+      <w:r>
+        <w:t xml:space="preserve">trên </w:t>
+      </w:r>
+      <w:r>
+        <w:t xml:space="preserve">các </w:t>
+      </w:r>
+      <w:r>
+        <w:t>hình</w:t>
+      </w:r>
+      <w:r>
+        <w:t xml:space="preserve"> 5.9, 5.10 và 5.11</w:t>
+      </w:r>
+      <w:r>
+        <w:t xml:space="preserve">. Chuỗi </w:t>
+      </w:r>
+      <w:r>
+        <w:t xml:space="preserve">con </w:t>
+      </w:r>
+      <w:r>
+        <w:t>có dấu tròn là chuỗi con bất thường nhất.</w:t>
+      </w:r>
+    </w:p>
+    <w:p>
+      <w:r>
+        <w:rPr>
+          <w:noProof/>
+        </w:rPr>
+        <w:drawing>
+          <wp:inline distT="0" distB="0" distL="0" distR="0">
+            <wp:extent cx="5362575" cy="2724150"/>
+            <wp:effectExtent l="0" t="0" r="9525" b="0"/>
+            <wp:docPr id="29" name="Picture 29"/>
+            <wp:cNvGraphicFramePr>
+              <a:graphicFrameLocks xmlns:a="http://schemas.openxmlformats.org/drawingml/2006/main" noChangeAspect="1"/>
+            </wp:cNvGraphicFramePr>
+            <a:graphic xmlns:a="http://schemas.openxmlformats.org/drawingml/2006/main">
+              <a:graphicData uri="http://schemas.openxmlformats.org/drawingml/2006/picture">
+                <pic:pic xmlns:pic="http://schemas.openxmlformats.org/drawingml/2006/picture">
+                  <pic:nvPicPr>
+                    <pic:cNvPr id="0" name="Picture 47"/>
+                    <pic:cNvPicPr>
+                      <a:picLocks noChangeAspect="1" noChangeArrowheads="1"/>
+                    </pic:cNvPicPr>
+                  </pic:nvPicPr>
+                  <pic:blipFill>
+                    <a:blip r:embed="rId87">
+                      <a:extLst>
+                        <a:ext uri="{28A0092B-C50C-407E-A947-70E740481C1C}">
+                          <a14:useLocalDpi xmlns:a14="http://schemas.microsoft.com/office/drawing/2010/main" val="0"/>
+                        </a:ext>
+                      </a:extLst>
+                    </a:blip>
+                    <a:srcRect/>
+                    <a:stretch>
+                      <a:fillRect/>
+                    </a:stretch>
+                  </pic:blipFill>
+                  <pic:spPr bwMode="auto">
+                    <a:xfrm>
+                      <a:off x="0" y="0"/>
+                      <a:ext cx="5362575" cy="2724150"/>
+                    </a:xfrm>
+                    <a:prstGeom prst="rect">
+                      <a:avLst/>
+                    </a:prstGeom>
+                    <a:noFill/>
+                    <a:ln>
+                      <a:noFill/>
+                    </a:ln>
+                  </pic:spPr>
+                </pic:pic>
+              </a:graphicData>
+            </a:graphic>
+          </wp:inline>
+        </w:drawing>
+      </w:r>
+    </w:p>
+    <w:p>
+      <w:r>
+        <w:tab/>
+      </w:r>
+      <w:r>
+        <w:tab/>
+        <w:t xml:space="preserve">Hình </w:t>
+      </w:r>
+      <w:r>
+        <w:fldChar w:fldCharType="begin"/>
+      </w:r>
+      <w:r>
+        <w:instrText xml:space="preserve"> STYLEREF 1 \s </w:instrText>
+      </w:r>
+      <w:r>
+        <w:fldChar w:fldCharType="separate"/>
+      </w:r>
+      <w:r>
+        <w:rPr>
+          <w:noProof/>
+        </w:rPr>
+        <w:t>5</w:t>
+      </w:r>
+      <w:r>
+        <w:fldChar w:fldCharType="end"/>
+      </w:r>
+      <w:r>
+        <w:t>.</w:t>
+      </w:r>
+      <w:r>
+        <w:fldChar w:fldCharType="begin"/>
+      </w:r>
+      <w:r>
+        <w:instrText xml:space="preserve"> SEQ Hình \* ARABIC \s 1 </w:instrText>
+      </w:r>
+      <w:r>
+        <w:fldChar w:fldCharType="separate"/>
+      </w:r>
+      <w:r>
+        <w:rPr>
+          <w:noProof/>
+        </w:rPr>
+        <w:t>9</w:t>
+      </w:r>
+      <w:r>
+        <w:fldChar w:fldCharType="end"/>
+      </w:r>
+      <w:r>
+        <w:t xml:space="preserve">. Các chuỗi con bất thường tìm thấy bởi giải thuật VLWQ </w:t>
+      </w:r>
+      <w:r>
+        <w:t>trên bộ dữ liệu ECG 108</w:t>
+      </w:r>
+    </w:p>
+    <w:p>
+      <w:r>
+        <w:rPr>
+          <w:noProof/>
+        </w:rPr>
+        <w:lastRenderedPageBreak/>
+        <w:drawing>
+          <wp:inline distT="0" distB="0" distL="0" distR="0">
+            <wp:extent cx="5581650" cy="2581275"/>
+            <wp:effectExtent l="0" t="0" r="0" b="9525"/>
+            <wp:docPr id="31" name="Picture 31"/>
+            <wp:cNvGraphicFramePr>
+              <a:graphicFrameLocks xmlns:a="http://schemas.openxmlformats.org/drawingml/2006/main" noChangeAspect="1"/>
+            </wp:cNvGraphicFramePr>
+            <a:graphic xmlns:a="http://schemas.openxmlformats.org/drawingml/2006/main">
+              <a:graphicData uri="http://schemas.openxmlformats.org/drawingml/2006/picture">
+                <pic:pic xmlns:pic="http://schemas.openxmlformats.org/drawingml/2006/picture">
+                  <pic:nvPicPr>
+                    <pic:cNvPr id="0" name="Picture 49"/>
+                    <pic:cNvPicPr>
+                      <a:picLocks noChangeAspect="1" noChangeArrowheads="1"/>
+                    </pic:cNvPicPr>
+                  </pic:nvPicPr>
+                  <pic:blipFill>
+                    <a:blip r:embed="rId88">
+                      <a:extLst>
+                        <a:ext uri="{28A0092B-C50C-407E-A947-70E740481C1C}">
+                          <a14:useLocalDpi xmlns:a14="http://schemas.microsoft.com/office/drawing/2010/main" val="0"/>
+                        </a:ext>
+                      </a:extLst>
+                    </a:blip>
+                    <a:srcRect/>
+                    <a:stretch>
+                      <a:fillRect/>
+                    </a:stretch>
+                  </pic:blipFill>
+                  <pic:spPr bwMode="auto">
+                    <a:xfrm>
+                      <a:off x="0" y="0"/>
+                      <a:ext cx="5581650" cy="2581275"/>
+                    </a:xfrm>
+                    <a:prstGeom prst="rect">
+                      <a:avLst/>
+                    </a:prstGeom>
+                    <a:noFill/>
+                    <a:ln>
+                      <a:noFill/>
+                    </a:ln>
+                  </pic:spPr>
+                </pic:pic>
+              </a:graphicData>
+            </a:graphic>
+          </wp:inline>
+        </w:drawing>
+      </w:r>
+    </w:p>
+    <w:p>
+      <w:r>
+        <w:tab/>
+      </w:r>
+      <w:r>
+        <w:tab/>
+        <w:t xml:space="preserve">Hình </w:t>
+      </w:r>
+      <w:r>
+        <w:fldChar w:fldCharType="begin"/>
+      </w:r>
+      <w:r>
+        <w:instrText xml:space="preserve"> STYLEREF 1 \s </w:instrText>
+      </w:r>
+      <w:r>
+        <w:fldChar w:fldCharType="separate"/>
+      </w:r>
+      <w:r>
+        <w:rPr>
+          <w:noProof/>
+        </w:rPr>
+        <w:t>5</w:t>
+      </w:r>
+      <w:r>
+        <w:fldChar w:fldCharType="end"/>
+      </w:r>
+      <w:r>
+        <w:t>.</w:t>
+      </w:r>
+      <w:r>
+        <w:fldChar w:fldCharType="begin"/>
+      </w:r>
+      <w:r>
+        <w:instrText xml:space="preserve"> SEQ Hình \* ARABIC \s 1 </w:instrText>
+      </w:r>
+      <w:r>
+        <w:fldChar w:fldCharType="separate"/>
+      </w:r>
+      <w:r>
+        <w:rPr>
+          <w:noProof/>
+        </w:rPr>
+        <w:t>10</w:t>
+      </w:r>
+      <w:r>
+        <w:fldChar w:fldCharType="end"/>
+      </w:r>
+      <w:r>
+        <w:t xml:space="preserve">. </w:t>
+      </w:r>
+      <w:r>
+        <w:t>Các chuỗi con bất thường tìm thấy</w:t>
+      </w:r>
+      <w:r>
+        <w:t xml:space="preserve"> bởi giải thuật VLWEP</w:t>
+      </w:r>
+      <w:r>
+        <w:t xml:space="preserve"> </w:t>
+      </w:r>
+      <w:r>
+        <w:t>trên bộ dữ liệu ECG 108</w:t>
+      </w:r>
+    </w:p>
+    <w:p>
+      <w:r>
+        <w:rPr>
+          <w:noProof/>
+        </w:rPr>
+        <w:drawing>
+          <wp:inline distT="0" distB="0" distL="0" distR="0">
+            <wp:extent cx="5581650" cy="2686050"/>
+            <wp:effectExtent l="0" t="0" r="0" b="0"/>
+            <wp:docPr id="34" name="Picture 34"/>
+            <wp:cNvGraphicFramePr>
+              <a:graphicFrameLocks xmlns:a="http://schemas.openxmlformats.org/drawingml/2006/main" noChangeAspect="1"/>
+            </wp:cNvGraphicFramePr>
+            <a:graphic xmlns:a="http://schemas.openxmlformats.org/drawingml/2006/main">
+              <a:graphicData uri="http://schemas.openxmlformats.org/drawingml/2006/picture">
+                <pic:pic xmlns:pic="http://schemas.openxmlformats.org/drawingml/2006/picture">
+                  <pic:nvPicPr>
+                    <pic:cNvPr id="0" name="Picture 50"/>
+                    <pic:cNvPicPr>
+                      <a:picLocks noChangeAspect="1" noChangeArrowheads="1"/>
+                    </pic:cNvPicPr>
+                  </pic:nvPicPr>
+                  <pic:blipFill>
+                    <a:blip r:embed="rId89">
+                      <a:extLst>
+                        <a:ext uri="{28A0092B-C50C-407E-A947-70E740481C1C}">
+                          <a14:useLocalDpi xmlns:a14="http://schemas.microsoft.com/office/drawing/2010/main" val="0"/>
+                        </a:ext>
+                      </a:extLst>
+                    </a:blip>
+                    <a:srcRect/>
+                    <a:stretch>
+                      <a:fillRect/>
+                    </a:stretch>
+                  </pic:blipFill>
+                  <pic:spPr bwMode="auto">
+                    <a:xfrm>
+                      <a:off x="0" y="0"/>
+                      <a:ext cx="5581650" cy="2686050"/>
+                    </a:xfrm>
+                    <a:prstGeom prst="rect">
+                      <a:avLst/>
+                    </a:prstGeom>
+                    <a:noFill/>
+                    <a:ln>
+                      <a:noFill/>
+                    </a:ln>
+                  </pic:spPr>
+                </pic:pic>
+              </a:graphicData>
+            </a:graphic>
+          </wp:inline>
+        </w:drawing>
+      </w:r>
+    </w:p>
+    <w:p>
+      <w:r>
+        <w:tab/>
+      </w:r>
+      <w:r>
+        <w:tab/>
+        <w:t xml:space="preserve">Hình </w:t>
+      </w:r>
+      <w:r>
+        <w:fldChar w:fldCharType="begin"/>
+      </w:r>
+      <w:r>
+        <w:instrText xml:space="preserve"> STYLEREF 1 \s </w:instrText>
+      </w:r>
+      <w:r>
+        <w:fldChar w:fldCharType="separate"/>
+      </w:r>
+      <w:r>
+        <w:rPr>
+          <w:noProof/>
+        </w:rPr>
+        <w:t>5</w:t>
+      </w:r>
+      <w:r>
+        <w:fldChar w:fldCharType="end"/>
+      </w:r>
+      <w:r>
+        <w:t>.</w:t>
+      </w:r>
+      <w:r>
+        <w:fldChar w:fldCharType="begin"/>
+      </w:r>
+      <w:r>
+        <w:instrText xml:space="preserve"> SEQ Hình \* ARABIC \s 1 </w:instrText>
+      </w:r>
+      <w:r>
+        <w:fldChar w:fldCharType="separate"/>
+      </w:r>
+      <w:r>
+        <w:rPr>
+          <w:noProof/>
+        </w:rPr>
+        <w:t>11</w:t>
+      </w:r>
+      <w:r>
+        <w:fldChar w:fldCharType="end"/>
+      </w:r>
+      <w:r>
+        <w:t xml:space="preserve">. </w:t>
+      </w:r>
+      <w:r>
+        <w:t>Các chuỗi con bất thường tìm thấy bởi giải thuật</w:t>
+      </w:r>
+      <w:r>
+        <w:t xml:space="preserve"> H</w:t>
+      </w:r>
+      <w:r>
+        <w:t>OT</w:t>
+      </w:r>
+      <w:r>
+        <w:t xml:space="preserve"> </w:t>
+      </w:r>
+      <w:r>
+        <w:t>S</w:t>
+      </w:r>
+      <w:r>
+        <w:t>AX</w:t>
+      </w:r>
+      <w:r>
+        <w:t xml:space="preserve"> </w:t>
+      </w:r>
+      <w:r>
+        <w:t>trên bộ dữ liệu ECG 108</w:t>
+      </w:r>
+    </w:p>
+    <w:p>
+      <w:pPr>
+        <w:pStyle w:val="Heading3"/>
+        <w:numPr>
+          <w:ilvl w:val="2"/>
+          <w:numId w:val="33"/>
+        </w:numPr>
+      </w:pPr>
+      <w:r>
+        <w:t>Kết quả thực nghiệm</w:t>
+      </w:r>
+      <w:r>
+        <w:t xml:space="preserve"> của chuỗi thời gian ECG 308</w:t>
+      </w:r>
+    </w:p>
+    <w:p>
+      <w:pPr>
+        <w:ind w:firstLine="851"/>
+      </w:pPr>
+      <w:r>
+        <w:t xml:space="preserve">Kết quả thực nghiệm của chuỗi thời gian ECG </w:t>
+      </w:r>
+      <w:r>
+        <w:t>3</w:t>
+      </w:r>
+      <w:r>
+        <w:t xml:space="preserve">08 được thể hiện trong bảng </w:t>
+      </w:r>
+      <w:r>
+        <w:t>5.3</w:t>
+      </w:r>
+    </w:p>
+    <w:p>
+      <w:pPr>
+        <w:ind w:firstLine="851"/>
+      </w:pPr>
+    </w:p>
+    <w:tbl>
+      <w:tblPr>
+        <w:tblStyle w:val="TableGrid"/>
+        <w:tblW w:w="0" w:type="auto"/>
+        <w:tblLook w:val="04A0" w:firstRow="1" w:lastRow="0" w:firstColumn="1" w:lastColumn="0" w:noHBand="0" w:noVBand="1"/>
+      </w:tblPr>
+      <w:tblGrid>
+        <w:gridCol w:w="1258"/>
+        <w:gridCol w:w="3249"/>
+        <w:gridCol w:w="3488"/>
+        <w:gridCol w:w="1011"/>
+      </w:tblGrid>
+      <w:tr>
+        <w:tc>
+          <w:tcPr>
+            <w:tcW w:w="0" w:type="auto"/>
+          </w:tcPr>
+          <w:p>
+            <w:r>
+              <w:lastRenderedPageBreak/>
+              <w:t>Giải thuật</w:t>
+            </w:r>
+          </w:p>
+        </w:tc>
+        <w:tc>
+          <w:tcPr>
+            <w:tcW w:w="0" w:type="auto"/>
+          </w:tcPr>
+          <w:p>
+            <w:r>
+              <w:t>Tham số</w:t>
+            </w:r>
+          </w:p>
+        </w:tc>
+        <w:tc>
+          <w:tcPr>
+            <w:tcW w:w="0" w:type="auto"/>
+          </w:tcPr>
+          <w:p>
+            <w:r>
+              <w:t>Điểm bắt đầu của chuỗi con bất thường nhất</w:t>
+            </w:r>
+          </w:p>
+        </w:tc>
+        <w:tc>
+          <w:tcPr>
+            <w:tcW w:w="0" w:type="auto"/>
+          </w:tcPr>
+          <w:p>
+            <w:r>
+              <w:t>Độ lệch</w:t>
+            </w:r>
+          </w:p>
+        </w:tc>
+      </w:tr>
+      <w:tr>
+        <w:tc>
+          <w:tcPr>
+            <w:tcW w:w="0" w:type="auto"/>
+          </w:tcPr>
+          <w:p>
+            <w:r>
+              <w:t>VLWQ</w:t>
+            </w:r>
+          </w:p>
+        </w:tc>
+        <w:tc>
+          <w:tcPr>
+            <w:tcW w:w="0" w:type="auto"/>
+          </w:tcPr>
+          <w:p>
+            <w:r>
+              <w:rPr>
+                <w:rFonts w:ascii="Cambria Math" w:hAnsi="Cambria Math"/>
+                <w:i/>
+              </w:rPr>
+              <w:t>ε</w:t>
+            </w:r>
+            <w:r>
+              <w:rPr>
+                <w:rFonts w:ascii="Cambria Math" w:hAnsi="Cambria Math"/>
+                <w:i/>
+                <w:vertAlign w:val="subscript"/>
+              </w:rPr>
+              <w:t>1</w:t>
+            </w:r>
+            <w:r>
+              <w:t>=</w:t>
+            </w:r>
+            <w:r>
+              <w:t>40000</w:t>
+            </w:r>
+            <w:r>
+              <w:t>,</w:t>
+            </w:r>
+            <w:r>
+              <w:rPr>
+                <w:rFonts w:ascii="Cambria Math" w:hAnsi="Cambria Math"/>
+                <w:i/>
+              </w:rPr>
+              <w:t>ε</w:t>
+            </w:r>
+            <w:r>
+              <w:rPr>
+                <w:rFonts w:ascii="Cambria Math" w:hAnsi="Cambria Math"/>
+                <w:i/>
+                <w:vertAlign w:val="subscript"/>
+              </w:rPr>
+              <w:t>2</w:t>
+            </w:r>
+            <w:r>
+              <w:t>=</w:t>
+            </w:r>
+            <w:r>
+              <w:t xml:space="preserve">50, </w:t>
+            </w:r>
+            <w:r>
+              <w:rPr>
+                <w:i/>
+              </w:rPr>
+              <w:t>a</w:t>
+            </w:r>
+            <w:r>
+              <w:t>=2</w:t>
+            </w:r>
+          </w:p>
+        </w:tc>
+        <w:tc>
+          <w:tcPr>
+            <w:tcW w:w="0" w:type="auto"/>
+          </w:tcPr>
+          <w:p>
+            <w:r>
+              <w:rPr>
+                <w:rFonts w:cs="Microsoft Sans Serif"/>
+              </w:rPr>
+              <w:t>685</w:t>
+            </w:r>
+          </w:p>
+        </w:tc>
+        <w:tc>
+          <w:tcPr>
+            <w:tcW w:w="0" w:type="auto"/>
+          </w:tcPr>
+          <w:p>
+            <w:r>
+              <w:t>d=</w:t>
+            </w:r>
+            <w:r>
+              <w:t>3</w:t>
+            </w:r>
+            <w:r>
+              <w:t>%</w:t>
+            </w:r>
+          </w:p>
+        </w:tc>
+      </w:tr>
+      <w:tr>
+        <w:tc>
+          <w:tcPr>
+            <w:tcW w:w="0" w:type="auto"/>
+          </w:tcPr>
+          <w:p>
+            <w:r>
+              <w:t>VLWEP</w:t>
+            </w:r>
+          </w:p>
+        </w:tc>
+        <w:tc>
+          <w:tcPr>
+            <w:tcW w:w="0" w:type="auto"/>
+          </w:tcPr>
+          <w:p>
+            <w:r>
+              <w:rPr>
+                <w:i/>
+              </w:rPr>
+              <w:t>R</w:t>
+            </w:r>
+            <w:r>
+              <w:t>=1.05</w:t>
+            </w:r>
+            <w:r>
+              <w:t>,</w:t>
+            </w:r>
+            <w:r>
+              <w:rPr>
+                <w:i/>
+              </w:rPr>
+              <w:t>MIN_LENGH</w:t>
+            </w:r>
+            <w:r>
+              <w:t>=</w:t>
+            </w:r>
+            <w:r>
+              <w:t>5</w:t>
+            </w:r>
+            <w:r>
+              <w:t>,</w:t>
+            </w:r>
+            <w:r>
+              <w:rPr>
+                <w:i/>
+              </w:rPr>
+              <w:t>a</w:t>
+            </w:r>
+            <w:r>
+              <w:t>=</w:t>
+            </w:r>
+            <w:r>
+              <w:t>2</w:t>
+            </w:r>
+          </w:p>
+        </w:tc>
+        <w:tc>
+          <w:tcPr>
+            <w:tcW w:w="0" w:type="auto"/>
+          </w:tcPr>
+          <w:p>
+            <w:r>
+              <w:rPr>
+                <w:rFonts w:cs="Microsoft Sans Serif"/>
+              </w:rPr>
+              <w:t>673</w:t>
+            </w:r>
+          </w:p>
+        </w:tc>
+        <w:tc>
+          <w:tcPr>
+            <w:tcW w:w="0" w:type="auto"/>
+          </w:tcPr>
+          <w:p>
+            <w:r>
+              <w:t>d=</w:t>
+            </w:r>
+            <w:r>
+              <w:t>37</w:t>
+            </w:r>
+            <w:r>
+              <w:t>%</w:t>
+            </w:r>
+          </w:p>
+        </w:tc>
+      </w:tr>
+      <w:tr>
+        <w:tc>
+          <w:tcPr>
+            <w:tcW w:w="0" w:type="auto"/>
+          </w:tcPr>
+          <w:p>
+            <w:r>
+              <w:t>HOT SAX</w:t>
+            </w:r>
+          </w:p>
+        </w:tc>
+        <w:tc>
+          <w:tcPr>
+            <w:tcW w:w="0" w:type="auto"/>
+          </w:tcPr>
+          <w:p>
+            <w:r>
+              <w:rPr>
+                <w:i/>
+              </w:rPr>
+              <w:t>n</w:t>
+            </w:r>
+            <w:r>
+              <w:t>=</w:t>
+            </w:r>
+            <w:r>
+              <w:t>30</w:t>
+            </w:r>
+            <w:r>
+              <w:t>,</w:t>
+            </w:r>
+            <w:r>
+              <w:rPr>
+                <w:i/>
+              </w:rPr>
+              <w:t>PAA_LENGTH</w:t>
+            </w:r>
+            <w:r>
+              <w:t>=</w:t>
+            </w:r>
+            <w:r>
+              <w:t>3</w:t>
+            </w:r>
+          </w:p>
+        </w:tc>
+        <w:tc>
+          <w:tcPr>
+            <w:tcW w:w="0" w:type="auto"/>
+          </w:tcPr>
+          <w:p>
+            <w:r>
+              <w:t>684</w:t>
+            </w:r>
+          </w:p>
+        </w:tc>
+        <w:tc>
+          <w:tcPr>
+            <w:tcW w:w="0" w:type="auto"/>
+          </w:tcPr>
+          <w:p>
+            <w:r>
+              <w:t>d=</w:t>
+            </w:r>
+            <w:r>
+              <w:t>0%</w:t>
+            </w:r>
+          </w:p>
+        </w:tc>
+      </w:tr>
+    </w:tbl>
+    <w:p>
+      <w:r>
+        <w:tab/>
+        <w:t xml:space="preserve">Bảng </w:t>
+      </w:r>
+      <w:r>
+        <w:fldChar w:fldCharType="begin"/>
+      </w:r>
+      <w:r>
+        <w:instrText xml:space="preserve"> STYLEREF 1 \s </w:instrText>
+      </w:r>
+      <w:r>
+        <w:fldChar w:fldCharType="separate"/>
+      </w:r>
+      <w:r>
+        <w:rPr>
+          <w:noProof/>
+        </w:rPr>
+        <w:t>5</w:t>
+      </w:r>
+      <w:r>
+        <w:fldChar w:fldCharType="end"/>
+      </w:r>
+      <w:r>
+        <w:t>.</w:t>
+      </w:r>
+      <w:r>
+        <w:fldChar w:fldCharType="begin"/>
+      </w:r>
+      <w:r>
+        <w:instrText xml:space="preserve"> SEQ Bảng \* ARABIC \s 1 </w:instrText>
+      </w:r>
+      <w:r>
+        <w:fldChar w:fldCharType="separate"/>
+      </w:r>
+      <w:r>
+        <w:rPr>
+          <w:noProof/>
+        </w:rPr>
+        <w:t>3</w:t>
+      </w:r>
+      <w:r>
+        <w:fldChar w:fldCharType="end"/>
+      </w:r>
+      <w:r>
+        <w:t>.</w:t>
+      </w:r>
+      <w:r>
+        <w:t xml:space="preserve"> </w:t>
+      </w:r>
+      <w:r>
+        <w:t>Kết quả thực nghiệm</w:t>
+      </w:r>
+      <w:r>
+        <w:t xml:space="preserve"> trên chuỗi dữ liệu ECG 3</w:t>
+      </w:r>
+      <w:r>
+        <w:t>08</w:t>
+      </w:r>
+    </w:p>
+    <w:p>
+      <w:pPr>
+        <w:ind w:firstLine="709"/>
+      </w:pPr>
+      <w:r>
+        <w:t>Các chuỗi con bất thường được tìm thấy bởi 3 giải thuật được thể hiện lần lượt trên các hình</w:t>
+      </w:r>
+      <w:r>
+        <w:t xml:space="preserve"> 5.12</w:t>
+      </w:r>
+      <w:r>
+        <w:t xml:space="preserve">, </w:t>
+      </w:r>
+      <w:r>
+        <w:t>5.13</w:t>
+      </w:r>
+      <w:r>
+        <w:t xml:space="preserve"> và </w:t>
+      </w:r>
+      <w:r>
+        <w:t>5.14</w:t>
+      </w:r>
+      <w:r>
+        <w:t>. Chuỗi con có dấu tròn là chuỗi con bất thường nhất.</w:t>
+      </w:r>
+    </w:p>
+    <w:p>
+      <w:r>
+        <w:rPr>
+          <w:noProof/>
+        </w:rPr>
+        <w:drawing>
+          <wp:inline distT="0" distB="0" distL="0" distR="0">
+            <wp:extent cx="5581650" cy="2957830"/>
+            <wp:effectExtent l="0" t="0" r="0" b="0"/>
+            <wp:docPr id="35" name="Picture 35"/>
+            <wp:cNvGraphicFramePr>
+              <a:graphicFrameLocks xmlns:a="http://schemas.openxmlformats.org/drawingml/2006/main" noChangeAspect="1"/>
+            </wp:cNvGraphicFramePr>
+            <a:graphic xmlns:a="http://schemas.openxmlformats.org/drawingml/2006/main">
+              <a:graphicData uri="http://schemas.openxmlformats.org/drawingml/2006/picture">
+                <pic:pic xmlns:pic="http://schemas.openxmlformats.org/drawingml/2006/picture">
+                  <pic:nvPicPr>
+                    <pic:cNvPr id="0" name="Picture 51"/>
+                    <pic:cNvPicPr>
+                      <a:picLocks noChangeAspect="1" noChangeArrowheads="1"/>
+                    </pic:cNvPicPr>
+                  </pic:nvPicPr>
+                  <pic:blipFill>
+                    <a:blip r:embed="rId90">
+                      <a:extLst>
+                        <a:ext uri="{28A0092B-C50C-407E-A947-70E740481C1C}">
+                          <a14:useLocalDpi xmlns:a14="http://schemas.microsoft.com/office/drawing/2010/main" val="0"/>
+                        </a:ext>
+                      </a:extLst>
+                    </a:blip>
+                    <a:srcRect/>
+                    <a:stretch>
+                      <a:fillRect/>
+                    </a:stretch>
+                  </pic:blipFill>
+                  <pic:spPr bwMode="auto">
+                    <a:xfrm>
+                      <a:off x="0" y="0"/>
+                      <a:ext cx="5581650" cy="2957830"/>
+                    </a:xfrm>
+                    <a:prstGeom prst="rect">
+                      <a:avLst/>
+                    </a:prstGeom>
+                    <a:noFill/>
+                    <a:ln>
+                      <a:noFill/>
+                    </a:ln>
+                  </pic:spPr>
+                </pic:pic>
+              </a:graphicData>
+            </a:graphic>
+          </wp:inline>
+        </w:drawing>
+      </w:r>
+    </w:p>
+    <w:p>
+      <w:r>
+        <w:tab/>
+      </w:r>
+      <w:r>
+        <w:tab/>
+      </w:r>
+      <w:r>
+        <w:t xml:space="preserve">Hình </w:t>
+      </w:r>
+      <w:r>
+        <w:fldChar w:fldCharType="begin"/>
+      </w:r>
+      <w:r>
+        <w:instrText xml:space="preserve"> STYLEREF 1 \s </w:instrText>
+      </w:r>
+      <w:r>
+        <w:fldChar w:fldCharType="separate"/>
+      </w:r>
+      <w:r>
+        <w:rPr>
+          <w:noProof/>
+        </w:rPr>
+        <w:t>5</w:t>
+      </w:r>
+      <w:r>
+        <w:fldChar w:fldCharType="end"/>
+      </w:r>
+      <w:r>
+        <w:t>.</w:t>
+      </w:r>
+      <w:r>
+        <w:fldChar w:fldCharType="begin"/>
+      </w:r>
+      <w:r>
+        <w:instrText xml:space="preserve"> SEQ Hình \* ARABIC \s 1 </w:instrText>
+      </w:r>
+      <w:r>
+        <w:fldChar w:fldCharType="separate"/>
+      </w:r>
+      <w:r>
+        <w:rPr>
+          <w:noProof/>
+        </w:rPr>
+        <w:t>12</w:t>
+      </w:r>
+      <w:r>
+        <w:fldChar w:fldCharType="end"/>
+      </w:r>
+      <w:r>
+        <w:t xml:space="preserve"> </w:t>
+      </w:r>
+      <w:r>
+        <w:t xml:space="preserve">Các chuỗi con bất thường tìm thấy bởi giải thuật VLWQ </w:t>
+      </w:r>
+      <w:r>
+        <w:t>trên bộ dữ liệu ECG 3</w:t>
+      </w:r>
+      <w:r>
+        <w:t>08</w:t>
+      </w:r>
+      <w:r>
+        <w:t>.</w:t>
+      </w:r>
+    </w:p>
+    <w:p>
+      <w:r>
+        <w:rPr>
+          <w:noProof/>
+        </w:rPr>
+        <w:lastRenderedPageBreak/>
+        <w:drawing>
+          <wp:inline distT="0" distB="0" distL="0" distR="0">
+            <wp:extent cx="5581650" cy="3013710"/>
+            <wp:effectExtent l="0" t="0" r="0" b="0"/>
+            <wp:docPr id="36" name="Picture 36"/>
+            <wp:cNvGraphicFramePr>
+              <a:graphicFrameLocks xmlns:a="http://schemas.openxmlformats.org/drawingml/2006/main" noChangeAspect="1"/>
+            </wp:cNvGraphicFramePr>
+            <a:graphic xmlns:a="http://schemas.openxmlformats.org/drawingml/2006/main">
+              <a:graphicData uri="http://schemas.openxmlformats.org/drawingml/2006/picture">
+                <pic:pic xmlns:pic="http://schemas.openxmlformats.org/drawingml/2006/picture">
+                  <pic:nvPicPr>
+                    <pic:cNvPr id="0" name="Picture 52"/>
+                    <pic:cNvPicPr>
+                      <a:picLocks noChangeAspect="1" noChangeArrowheads="1"/>
+                    </pic:cNvPicPr>
+                  </pic:nvPicPr>
+                  <pic:blipFill>
+                    <a:blip r:embed="rId91">
+                      <a:extLst>
+                        <a:ext uri="{28A0092B-C50C-407E-A947-70E740481C1C}">
+                          <a14:useLocalDpi xmlns:a14="http://schemas.microsoft.com/office/drawing/2010/main" val="0"/>
+                        </a:ext>
+                      </a:extLst>
+                    </a:blip>
+                    <a:srcRect/>
+                    <a:stretch>
+                      <a:fillRect/>
+                    </a:stretch>
+                  </pic:blipFill>
+                  <pic:spPr bwMode="auto">
+                    <a:xfrm>
+                      <a:off x="0" y="0"/>
+                      <a:ext cx="5581650" cy="3013710"/>
+                    </a:xfrm>
+                    <a:prstGeom prst="rect">
+                      <a:avLst/>
+                    </a:prstGeom>
+                    <a:noFill/>
+                    <a:ln>
+                      <a:noFill/>
+                    </a:ln>
+                  </pic:spPr>
+                </pic:pic>
+              </a:graphicData>
+            </a:graphic>
+          </wp:inline>
+        </w:drawing>
+      </w:r>
+    </w:p>
+    <w:p>
+      <w:r>
+        <w:tab/>
+      </w:r>
+      <w:r>
+        <w:tab/>
+      </w:r>
+      <w:r>
+        <w:t xml:space="preserve">Hình </w:t>
+      </w:r>
+      <w:r>
+        <w:fldChar w:fldCharType="begin"/>
+      </w:r>
+      <w:r>
+        <w:instrText xml:space="preserve"> STYLEREF 1 \s </w:instrText>
+      </w:r>
+      <w:r>
+        <w:fldChar w:fldCharType="separate"/>
+      </w:r>
+      <w:r>
+        <w:rPr>
+          <w:noProof/>
+        </w:rPr>
+        <w:t>5</w:t>
+      </w:r>
+      <w:r>
+        <w:fldChar w:fldCharType="end"/>
+      </w:r>
+      <w:r>
+        <w:t>.</w:t>
+      </w:r>
+      <w:r>
+        <w:fldChar w:fldCharType="begin"/>
+      </w:r>
+      <w:r>
+        <w:instrText xml:space="preserve"> SEQ Hình \* ARABIC \s 1 </w:instrText>
+      </w:r>
+      <w:r>
+        <w:fldChar w:fldCharType="separate"/>
+      </w:r>
+      <w:r>
+        <w:rPr>
+          <w:noProof/>
+        </w:rPr>
+        <w:t>13</w:t>
+      </w:r>
+      <w:r>
+        <w:fldChar w:fldCharType="end"/>
+      </w:r>
+      <w:r>
+        <w:t xml:space="preserve">. </w:t>
+      </w:r>
+      <w:r>
+        <w:t>Các chuỗi con bất thường tìm thấy</w:t>
+      </w:r>
+      <w:r>
+        <w:t xml:space="preserve"> bởi giải thuật VLWEP</w:t>
+      </w:r>
+      <w:r>
+        <w:t xml:space="preserve"> trên bộ dữ liệu ECG 308.</w:t>
+      </w:r>
+    </w:p>
+    <w:p>
+      <w:r>
+        <w:rPr>
+          <w:noProof/>
+        </w:rPr>
+        <w:drawing>
+          <wp:inline distT="0" distB="0" distL="0" distR="0">
+            <wp:extent cx="5581650" cy="3076575"/>
+            <wp:effectExtent l="0" t="0" r="0" b="9525"/>
+            <wp:docPr id="37" name="Picture 37"/>
+            <wp:cNvGraphicFramePr>
+              <a:graphicFrameLocks xmlns:a="http://schemas.openxmlformats.org/drawingml/2006/main" noChangeAspect="1"/>
+            </wp:cNvGraphicFramePr>
+            <a:graphic xmlns:a="http://schemas.openxmlformats.org/drawingml/2006/main">
+              <a:graphicData uri="http://schemas.openxmlformats.org/drawingml/2006/picture">
+                <pic:pic xmlns:pic="http://schemas.openxmlformats.org/drawingml/2006/picture">
+                  <pic:nvPicPr>
+                    <pic:cNvPr id="0" name="Picture 53"/>
+                    <pic:cNvPicPr>
+                      <a:picLocks noChangeAspect="1" noChangeArrowheads="1"/>
+                    </pic:cNvPicPr>
+                  </pic:nvPicPr>
+                  <pic:blipFill>
+                    <a:blip r:embed="rId92">
+                      <a:extLst>
+                        <a:ext uri="{28A0092B-C50C-407E-A947-70E740481C1C}">
+                          <a14:useLocalDpi xmlns:a14="http://schemas.microsoft.com/office/drawing/2010/main" val="0"/>
+                        </a:ext>
+                      </a:extLst>
+                    </a:blip>
+                    <a:srcRect/>
+                    <a:stretch>
+                      <a:fillRect/>
+                    </a:stretch>
+                  </pic:blipFill>
+                  <pic:spPr bwMode="auto">
+                    <a:xfrm>
+                      <a:off x="0" y="0"/>
+                      <a:ext cx="5581650" cy="3076575"/>
+                    </a:xfrm>
+                    <a:prstGeom prst="rect">
+                      <a:avLst/>
+                    </a:prstGeom>
+                    <a:noFill/>
+                    <a:ln>
+                      <a:noFill/>
+                    </a:ln>
+                  </pic:spPr>
+                </pic:pic>
+              </a:graphicData>
+            </a:graphic>
+          </wp:inline>
+        </w:drawing>
+      </w:r>
+    </w:p>
+    <w:p>
+      <w:r>
+        <w:tab/>
+      </w:r>
+      <w:r>
+        <w:tab/>
+      </w:r>
+      <w:r>
+        <w:t xml:space="preserve">Hình </w:t>
+      </w:r>
+      <w:r>
+        <w:fldChar w:fldCharType="begin"/>
+      </w:r>
+      <w:r>
+        <w:instrText xml:space="preserve"> STYLEREF 1 \s </w:instrText>
+      </w:r>
+      <w:r>
+        <w:fldChar w:fldCharType="separate"/>
+      </w:r>
+      <w:r>
+        <w:rPr>
+          <w:noProof/>
+        </w:rPr>
+        <w:t>5</w:t>
+      </w:r>
+      <w:r>
+        <w:fldChar w:fldCharType="end"/>
+      </w:r>
+      <w:r>
+        <w:t>.</w:t>
+      </w:r>
+      <w:r>
+        <w:fldChar w:fldCharType="begin"/>
+      </w:r>
+      <w:r>
+        <w:instrText xml:space="preserve"> SEQ Hình \* ARABIC \s 1 </w:instrText>
+      </w:r>
+      <w:r>
+        <w:fldChar w:fldCharType="separate"/>
+      </w:r>
+      <w:r>
+        <w:rPr>
+          <w:noProof/>
+        </w:rPr>
+        <w:t>14</w:t>
+      </w:r>
+      <w:r>
+        <w:fldChar w:fldCharType="end"/>
+      </w:r>
+      <w:r>
+        <w:t xml:space="preserve">. </w:t>
+      </w:r>
+      <w:r>
+        <w:t>Các chuỗi con bất thường tìm thấy</w:t>
+      </w:r>
+      <w:r>
+        <w:t xml:space="preserve"> bởi giải thuật HOT SAX</w:t>
+      </w:r>
+      <w:r>
+        <w:t xml:space="preserve"> trên bộ dữ liệu ECG 308.</w:t>
+      </w:r>
+    </w:p>
+    <w:p>
+      <w:pPr>
+        <w:pStyle w:val="Caption"/>
+      </w:pPr>
+    </w:p>
+    <w:p>
+      <w:pPr>
+        <w:pStyle w:val="Heading3"/>
+      </w:pPr>
+      <w:r>
+        <w:lastRenderedPageBreak/>
+        <w:t>Kết quả thực nghiệm</w:t>
+      </w:r>
+      <w:r>
+        <w:t xml:space="preserve"> của chuỗi thời gian ERP</w:t>
+      </w:r>
+    </w:p>
+    <w:p>
+      <w:pPr>
+        <w:ind w:firstLine="851"/>
+      </w:pPr>
+      <w:r>
+        <w:t>Kết quả thực nghiệm của chuỗi thời gian</w:t>
+      </w:r>
+      <w:r>
+        <w:t xml:space="preserve"> ERP</w:t>
+      </w:r>
+      <w:r>
+        <w:t xml:space="preserve"> được thể hiện trong bảng 5.</w:t>
+      </w:r>
+      <w:r>
+        <w:t>4</w:t>
+      </w:r>
+    </w:p>
+    <w:tbl>
+      <w:tblPr>
+        <w:tblStyle w:val="TableGrid"/>
+        <w:tblW w:w="0" w:type="auto"/>
+        <w:tblLook w:val="04A0" w:firstRow="1" w:lastRow="0" w:firstColumn="1" w:lastColumn="0" w:noHBand="0" w:noVBand="1"/>
+      </w:tblPr>
+      <w:tblGrid>
+        <w:gridCol w:w="1251"/>
+        <w:gridCol w:w="3379"/>
+        <w:gridCol w:w="3367"/>
+        <w:gridCol w:w="1009"/>
+      </w:tblGrid>
+      <w:tr>
+        <w:tc>
+          <w:tcPr>
+            <w:tcW w:w="0" w:type="auto"/>
+          </w:tcPr>
+          <w:p>
+            <w:r>
+              <w:t>Giải thuật</w:t>
+            </w:r>
+          </w:p>
+        </w:tc>
+        <w:tc>
+          <w:tcPr>
+            <w:tcW w:w="0" w:type="auto"/>
+          </w:tcPr>
+          <w:p>
+            <w:r>
+              <w:t>Tham số</w:t>
+            </w:r>
+          </w:p>
+        </w:tc>
+        <w:tc>
+          <w:tcPr>
+            <w:tcW w:w="0" w:type="auto"/>
+          </w:tcPr>
+          <w:p>
+            <w:r>
+              <w:t>Điểm bắt đầu của chuỗi con bất thường nhất</w:t>
+            </w:r>
+          </w:p>
+        </w:tc>
+        <w:tc>
+          <w:tcPr>
+            <w:tcW w:w="0" w:type="auto"/>
+          </w:tcPr>
+          <w:p>
+            <w:r>
+              <w:t>Độ lệch</w:t>
+            </w:r>
+          </w:p>
+        </w:tc>
+      </w:tr>
+      <w:tr>
+        <w:tc>
+          <w:tcPr>
+            <w:tcW w:w="0" w:type="auto"/>
+          </w:tcPr>
+          <w:p>
+            <w:r>
+              <w:t>VLWQ</w:t>
+            </w:r>
+          </w:p>
+        </w:tc>
+        <w:tc>
+          <w:tcPr>
+            <w:tcW w:w="0" w:type="auto"/>
+          </w:tcPr>
+          <w:p>
+            <w:r>
+              <w:rPr>
+                <w:rFonts w:ascii="Cambria Math" w:hAnsi="Cambria Math"/>
+                <w:i/>
+              </w:rPr>
+              <w:t>ε</w:t>
+            </w:r>
+            <w:r>
+              <w:rPr>
+                <w:rFonts w:ascii="Cambria Math" w:hAnsi="Cambria Math"/>
+                <w:i/>
+                <w:vertAlign w:val="subscript"/>
+              </w:rPr>
+              <w:t>1</w:t>
+            </w:r>
+            <w:r>
+              <w:t>=</w:t>
+            </w:r>
+            <w:r>
+              <w:t>8.0</w:t>
+            </w:r>
+            <w:r>
+              <w:t>,</w:t>
+            </w:r>
+            <w:r>
+              <w:rPr>
+                <w:rFonts w:ascii="Cambria Math" w:hAnsi="Cambria Math"/>
+                <w:i/>
+              </w:rPr>
+              <w:t>ε</w:t>
+            </w:r>
+            <w:r>
+              <w:rPr>
+                <w:rFonts w:ascii="Cambria Math" w:hAnsi="Cambria Math"/>
+                <w:i/>
+                <w:vertAlign w:val="subscript"/>
+              </w:rPr>
+              <w:t>2</w:t>
+            </w:r>
+            <w:r>
+              <w:t>=</w:t>
+            </w:r>
+            <w:r>
+              <w:t>1.0</w:t>
+            </w:r>
+            <w:r>
+              <w:t xml:space="preserve">, </w:t>
+            </w:r>
+            <w:r>
+              <w:rPr>
+                <w:i/>
+              </w:rPr>
+              <w:t>a</w:t>
+            </w:r>
+            <w:r>
+              <w:t>=2</w:t>
+            </w:r>
+            <w:r>
+              <w:t>.0</w:t>
+            </w:r>
+          </w:p>
+        </w:tc>
+        <w:tc>
+          <w:tcPr>
+            <w:tcW w:w="0" w:type="auto"/>
+          </w:tcPr>
+          <w:p>
+            <w:r>
+              <w:rPr>
+                <w:rFonts w:cs="Microsoft Sans Serif"/>
+              </w:rPr>
+              <w:t>2613</w:t>
+            </w:r>
+          </w:p>
+        </w:tc>
+        <w:tc>
+          <w:tcPr>
+            <w:tcW w:w="0" w:type="auto"/>
+          </w:tcPr>
+          <w:p>
+            <w:r>
+              <w:t>d=</w:t>
+            </w:r>
+            <w:r>
+              <w:t>32</w:t>
+            </w:r>
+            <w:r>
+              <w:t>%</w:t>
+            </w:r>
+          </w:p>
+        </w:tc>
+      </w:tr>
+      <w:tr>
+        <w:tc>
+          <w:tcPr>
+            <w:tcW w:w="0" w:type="auto"/>
+          </w:tcPr>
+          <w:p>
+            <w:r>
+              <w:t>VLWEP</w:t>
+            </w:r>
+          </w:p>
+        </w:tc>
+        <w:tc>
+          <w:tcPr>
+            <w:tcW w:w="0" w:type="auto"/>
+          </w:tcPr>
+          <w:p>
+            <w:r>
+              <w:rPr>
+                <w:i/>
+              </w:rPr>
+              <w:t>R</w:t>
+            </w:r>
+            <w:r>
+              <w:t>=1.4</w:t>
+            </w:r>
+            <w:r>
+              <w:t>5,</w:t>
+            </w:r>
+            <w:r>
+              <w:rPr>
+                <w:i/>
+              </w:rPr>
+              <w:t>MIN_LENGH</w:t>
+            </w:r>
+            <w:r>
+              <w:t>=</w:t>
+            </w:r>
+            <w:r>
+              <w:t>10</w:t>
+            </w:r>
+            <w:r>
+              <w:t>,</w:t>
+            </w:r>
+            <w:r>
+              <w:rPr>
+                <w:i/>
+              </w:rPr>
+              <w:t>a</w:t>
+            </w:r>
+            <w:r>
+              <w:t>=2</w:t>
+            </w:r>
+          </w:p>
+        </w:tc>
+        <w:tc>
+          <w:tcPr>
+            <w:tcW w:w="0" w:type="auto"/>
+          </w:tcPr>
+          <w:p>
+            <w:r>
+              <w:rPr>
+                <w:rFonts w:cs="Microsoft Sans Serif"/>
+              </w:rPr>
+              <w:t>2602</w:t>
+            </w:r>
+          </w:p>
+        </w:tc>
+        <w:tc>
+          <w:tcPr>
+            <w:tcW w:w="0" w:type="auto"/>
+          </w:tcPr>
+          <w:p>
+            <w:r>
+              <w:t>d=37%</w:t>
+            </w:r>
+          </w:p>
+        </w:tc>
+      </w:tr>
+      <w:tr>
+        <w:tc>
+          <w:tcPr>
+            <w:tcW w:w="0" w:type="auto"/>
+          </w:tcPr>
+          <w:p>
+            <w:r>
+              <w:t>HOT SAX</w:t>
+            </w:r>
+          </w:p>
+        </w:tc>
+        <w:tc>
+          <w:tcPr>
+            <w:tcW w:w="0" w:type="auto"/>
+          </w:tcPr>
+          <w:p>
+            <w:r>
+              <w:rPr>
+                <w:i/>
+              </w:rPr>
+              <w:t>n</w:t>
+            </w:r>
+            <w:r>
+              <w:t>=30</w:t>
+            </w:r>
+            <w:r>
+              <w:t>0</w:t>
+            </w:r>
+            <w:r>
+              <w:t>,</w:t>
+            </w:r>
+            <w:r>
+              <w:rPr>
+                <w:i/>
+              </w:rPr>
+              <w:t>PAA_LENGTH</w:t>
+            </w:r>
+            <w:r>
+              <w:t>=3</w:t>
+            </w:r>
+            <w:r>
+              <w:t>0</w:t>
+            </w:r>
+          </w:p>
+        </w:tc>
+        <w:tc>
+          <w:tcPr>
+            <w:tcW w:w="0" w:type="auto"/>
+          </w:tcPr>
+          <w:p>
+            <w:r>
+              <w:t>2518</w:t>
+            </w:r>
+          </w:p>
+        </w:tc>
+        <w:tc>
+          <w:tcPr>
+            <w:tcW w:w="0" w:type="auto"/>
+          </w:tcPr>
+          <w:p>
+            <w:r>
+              <w:t>d=</w:t>
+            </w:r>
+            <w:r>
+              <w:t>0</w:t>
+            </w:r>
+            <w:r>
+              <w:t>%</w:t>
+            </w:r>
+          </w:p>
+        </w:tc>
+      </w:tr>
+    </w:tbl>
+    <w:p>
+      <w:r>
+        <w:tab/>
+      </w:r>
+      <w:r>
+        <w:tab/>
+        <w:t xml:space="preserve">Bảng </w:t>
+      </w:r>
+      <w:r>
+        <w:fldChar w:fldCharType="begin"/>
+      </w:r>
+      <w:r>
+        <w:instrText xml:space="preserve"> STYLEREF 1 \s </w:instrText>
+      </w:r>
+      <w:r>
+        <w:fldChar w:fldCharType="separate"/>
+      </w:r>
+      <w:r>
+        <w:rPr>
+          <w:noProof/>
+        </w:rPr>
+        <w:t>5</w:t>
+      </w:r>
+      <w:r>
+        <w:fldChar w:fldCharType="end"/>
+      </w:r>
+      <w:r>
+        <w:t>.</w:t>
+      </w:r>
+      <w:r>
+        <w:fldChar w:fldCharType="begin"/>
+      </w:r>
+      <w:r>
+        <w:instrText xml:space="preserve"> SEQ Bảng \* ARABIC \s 1 </w:instrText>
+      </w:r>
+      <w:r>
+        <w:fldChar w:fldCharType="separate"/>
+      </w:r>
+      <w:r>
+        <w:rPr>
+          <w:noProof/>
+        </w:rPr>
+        <w:t>4</w:t>
+      </w:r>
+      <w:r>
+        <w:fldChar w:fldCharType="end"/>
+      </w:r>
+      <w:r>
+        <w:t xml:space="preserve">. </w:t>
+      </w:r>
+      <w:r>
+        <w:t>Kết quả thực nghiệm</w:t>
+      </w:r>
+      <w:r>
+        <w:t xml:space="preserve"> trên chuỗi dữ liệu ERP</w:t>
+      </w:r>
+    </w:p>
+    <w:p>
+      <w:pPr>
+        <w:ind w:firstLine="709"/>
+      </w:pPr>
+      <w:r>
+        <w:t>Các chuỗi con bất thường được tìm thấy bởi 3 giải thuật được thể hiện lần lượt trên các hình</w:t>
+      </w:r>
+      <w:r>
+        <w:t xml:space="preserve"> 5.</w:t>
+      </w:r>
+      <w:r>
+        <w:t>15</w:t>
+      </w:r>
+      <w:r>
+        <w:t xml:space="preserve">, </w:t>
+      </w:r>
+      <w:r>
+        <w:t>5.1</w:t>
+      </w:r>
+      <w:r>
+        <w:t>6</w:t>
+      </w:r>
+      <w:r>
+        <w:t xml:space="preserve"> và </w:t>
+      </w:r>
+      <w:r>
+        <w:t>5.1</w:t>
+      </w:r>
+      <w:r>
+        <w:t>7</w:t>
+      </w:r>
+      <w:r>
+        <w:t>. Chuỗi con có dấu tròn là chuỗi con bất thường nhất.</w:t>
+      </w:r>
+    </w:p>
+    <w:p>
+      <w:r>
+        <w:rPr>
+          <w:noProof/>
+        </w:rPr>
+        <w:drawing>
+          <wp:inline distT="0" distB="0" distL="0" distR="0">
+            <wp:extent cx="5581650" cy="3019425"/>
+            <wp:effectExtent l="0" t="0" r="0" b="9525"/>
+            <wp:docPr id="38" name="Picture 38"/>
+            <wp:cNvGraphicFramePr>
+              <a:graphicFrameLocks xmlns:a="http://schemas.openxmlformats.org/drawingml/2006/main" noChangeAspect="1"/>
+            </wp:cNvGraphicFramePr>
+            <a:graphic xmlns:a="http://schemas.openxmlformats.org/drawingml/2006/main">
+              <a:graphicData uri="http://schemas.openxmlformats.org/drawingml/2006/picture">
+                <pic:pic xmlns:pic="http://schemas.openxmlformats.org/drawingml/2006/picture">
+                  <pic:nvPicPr>
+                    <pic:cNvPr id="0" name="Picture 54"/>
+                    <pic:cNvPicPr>
+                      <a:picLocks noChangeAspect="1" noChangeArrowheads="1"/>
+                    </pic:cNvPicPr>
+                  </pic:nvPicPr>
+                  <pic:blipFill>
+                    <a:blip r:embed="rId93">
+                      <a:extLst>
+                        <a:ext uri="{28A0092B-C50C-407E-A947-70E740481C1C}">
+                          <a14:useLocalDpi xmlns:a14="http://schemas.microsoft.com/office/drawing/2010/main" val="0"/>
+                        </a:ext>
+                      </a:extLst>
+                    </a:blip>
+                    <a:srcRect/>
+                    <a:stretch>
+                      <a:fillRect/>
+                    </a:stretch>
+                  </pic:blipFill>
+                  <pic:spPr bwMode="auto">
+                    <a:xfrm>
+                      <a:off x="0" y="0"/>
+                      <a:ext cx="5581650" cy="3019425"/>
+                    </a:xfrm>
+                    <a:prstGeom prst="rect">
+                      <a:avLst/>
+                    </a:prstGeom>
+                    <a:noFill/>
+                    <a:ln>
+                      <a:noFill/>
+                    </a:ln>
+                  </pic:spPr>
+                </pic:pic>
+              </a:graphicData>
+            </a:graphic>
+          </wp:inline>
+        </w:drawing>
+      </w:r>
+    </w:p>
+    <w:p>
+      <w:r>
+        <w:tab/>
+      </w:r>
+      <w:r>
+        <w:tab/>
+        <w:t xml:space="preserve">Hình </w:t>
+      </w:r>
+      <w:r>
+        <w:fldChar w:fldCharType="begin"/>
+      </w:r>
+      <w:r>
+        <w:instrText xml:space="preserve"> STYLEREF 1 \s </w:instrText>
+      </w:r>
+      <w:r>
+        <w:fldChar w:fldCharType="separate"/>
+      </w:r>
+      <w:r>
+        <w:rPr>
+          <w:noProof/>
+        </w:rPr>
+        <w:t>5</w:t>
+      </w:r>
+      <w:r>
+        <w:fldChar w:fldCharType="end"/>
+      </w:r>
+      <w:r>
+        <w:t>.</w:t>
+      </w:r>
+      <w:r>
+        <w:fldChar w:fldCharType="begin"/>
+      </w:r>
+      <w:r>
+        <w:instrText xml:space="preserve"> SEQ Hình \* ARABIC \s 1 </w:instrText>
+      </w:r>
+      <w:r>
+        <w:fldChar w:fldCharType="separate"/>
+      </w:r>
+      <w:r>
+        <w:rPr>
+          <w:noProof/>
+        </w:rPr>
+        <w:t>15</w:t>
+      </w:r>
+      <w:r>
+        <w:fldChar w:fldCharType="end"/>
+      </w:r>
+      <w:r>
+        <w:t xml:space="preserve">. </w:t>
+      </w:r>
+      <w:r>
+        <w:t xml:space="preserve">Các chuỗi con bất thường tìm thấy bởi giải thuật </w:t>
+      </w:r>
+      <w:r>
+        <w:t>VLWQ</w:t>
+      </w:r>
+      <w:r>
+        <w:t xml:space="preserve"> </w:t>
+      </w:r>
+      <w:r>
+        <w:t>trên bộ dữ liệu ERP</w:t>
+      </w:r>
+      <w:r>
+        <w:t>.</w:t>
+      </w:r>
+    </w:p>
+    <w:p>
+      <w:pPr>
+        <w:pStyle w:val="Caption"/>
+      </w:pPr>
+    </w:p>
+    <w:p>
+      <w:r>
+        <w:rPr>
+          <w:noProof/>
+        </w:rPr>
+        <w:lastRenderedPageBreak/>
+        <w:drawing>
+          <wp:inline distT="0" distB="0" distL="0" distR="0">
+            <wp:extent cx="5581650" cy="2933700"/>
+            <wp:effectExtent l="0" t="0" r="0" b="0"/>
+            <wp:docPr id="39" name="Picture 39"/>
+            <wp:cNvGraphicFramePr>
+              <a:graphicFrameLocks xmlns:a="http://schemas.openxmlformats.org/drawingml/2006/main" noChangeAspect="1"/>
+            </wp:cNvGraphicFramePr>
+            <a:graphic xmlns:a="http://schemas.openxmlformats.org/drawingml/2006/main">
+              <a:graphicData uri="http://schemas.openxmlformats.org/drawingml/2006/picture">
+                <pic:pic xmlns:pic="http://schemas.openxmlformats.org/drawingml/2006/picture">
+                  <pic:nvPicPr>
+                    <pic:cNvPr id="0" name="Picture 55"/>
+                    <pic:cNvPicPr>
+                      <a:picLocks noChangeAspect="1" noChangeArrowheads="1"/>
+                    </pic:cNvPicPr>
+                  </pic:nvPicPr>
+                  <pic:blipFill>
+                    <a:blip r:embed="rId94">
+                      <a:extLst>
+                        <a:ext uri="{28A0092B-C50C-407E-A947-70E740481C1C}">
+                          <a14:useLocalDpi xmlns:a14="http://schemas.microsoft.com/office/drawing/2010/main" val="0"/>
+                        </a:ext>
+                      </a:extLst>
+                    </a:blip>
+                    <a:srcRect/>
+                    <a:stretch>
+                      <a:fillRect/>
+                    </a:stretch>
+                  </pic:blipFill>
+                  <pic:spPr bwMode="auto">
+                    <a:xfrm>
+                      <a:off x="0" y="0"/>
+                      <a:ext cx="5581650" cy="2933700"/>
+                    </a:xfrm>
+                    <a:prstGeom prst="rect">
+                      <a:avLst/>
+                    </a:prstGeom>
+                    <a:noFill/>
+                    <a:ln>
+                      <a:noFill/>
+                    </a:ln>
+                  </pic:spPr>
+                </pic:pic>
+              </a:graphicData>
+            </a:graphic>
+          </wp:inline>
+        </w:drawing>
+      </w:r>
+    </w:p>
+    <w:p>
+      <w:r>
+        <w:tab/>
+      </w:r>
+      <w:r>
+        <w:tab/>
+        <w:t xml:space="preserve">Hình </w:t>
+      </w:r>
+      <w:r>
+        <w:fldChar w:fldCharType="begin"/>
+      </w:r>
+      <w:r>
+        <w:instrText xml:space="preserve"> STYLEREF 1 \s </w:instrText>
+      </w:r>
+      <w:r>
+        <w:fldChar w:fldCharType="separate"/>
+      </w:r>
+      <w:r>
+        <w:rPr>
+          <w:noProof/>
+        </w:rPr>
+        <w:t>5</w:t>
+      </w:r>
+      <w:r>
+        <w:fldChar w:fldCharType="end"/>
+      </w:r>
+      <w:r>
+        <w:t>.</w:t>
+      </w:r>
+      <w:r>
+        <w:fldChar w:fldCharType="begin"/>
+      </w:r>
+      <w:r>
+        <w:instrText xml:space="preserve"> SEQ Hình \* ARABIC \s 1 </w:instrText>
+      </w:r>
+      <w:r>
+        <w:fldChar w:fldCharType="separate"/>
+      </w:r>
+      <w:r>
+        <w:rPr>
+          <w:noProof/>
+        </w:rPr>
+        <w:t>16</w:t>
+      </w:r>
+      <w:r>
+        <w:fldChar w:fldCharType="end"/>
+      </w:r>
+      <w:r>
+        <w:t xml:space="preserve">. </w:t>
+      </w:r>
+      <w:r>
+        <w:t xml:space="preserve">Các chuỗi con bất thường tìm thấy bởi giải thuật </w:t>
+      </w:r>
+      <w:r>
+        <w:t xml:space="preserve">VLWEP </w:t>
+      </w:r>
+      <w:r>
+        <w:t>trên bộ dữ liệu ERP.</w:t>
+      </w:r>
+    </w:p>
+    <w:p>
+      <w:r>
+        <w:rPr>
+          <w:noProof/>
+        </w:rPr>
+        <w:drawing>
+          <wp:inline distT="0" distB="0" distL="0" distR="0">
+            <wp:extent cx="5581650" cy="3048000"/>
+            <wp:effectExtent l="0" t="0" r="0" b="0"/>
+            <wp:docPr id="40" name="Picture 40"/>
+            <wp:cNvGraphicFramePr>
+              <a:graphicFrameLocks xmlns:a="http://schemas.openxmlformats.org/drawingml/2006/main" noChangeAspect="1"/>
+            </wp:cNvGraphicFramePr>
+            <a:graphic xmlns:a="http://schemas.openxmlformats.org/drawingml/2006/main">
+              <a:graphicData uri="http://schemas.openxmlformats.org/drawingml/2006/picture">
+                <pic:pic xmlns:pic="http://schemas.openxmlformats.org/drawingml/2006/picture">
+                  <pic:nvPicPr>
+                    <pic:cNvPr id="0" name="Picture 56"/>
+                    <pic:cNvPicPr>
+                      <a:picLocks noChangeAspect="1" noChangeArrowheads="1"/>
+                    </pic:cNvPicPr>
+                  </pic:nvPicPr>
+                  <pic:blipFill>
+                    <a:blip r:embed="rId95">
+                      <a:extLst>
+                        <a:ext uri="{28A0092B-C50C-407E-A947-70E740481C1C}">
+                          <a14:useLocalDpi xmlns:a14="http://schemas.microsoft.com/office/drawing/2010/main" val="0"/>
+                        </a:ext>
+                      </a:extLst>
+                    </a:blip>
+                    <a:srcRect/>
+                    <a:stretch>
+                      <a:fillRect/>
+                    </a:stretch>
+                  </pic:blipFill>
+                  <pic:spPr bwMode="auto">
+                    <a:xfrm>
+                      <a:off x="0" y="0"/>
+                      <a:ext cx="5581650" cy="3048000"/>
+                    </a:xfrm>
+                    <a:prstGeom prst="rect">
+                      <a:avLst/>
+                    </a:prstGeom>
+                    <a:noFill/>
+                    <a:ln>
+                      <a:noFill/>
+                    </a:ln>
+                  </pic:spPr>
+                </pic:pic>
+              </a:graphicData>
+            </a:graphic>
+          </wp:inline>
+        </w:drawing>
+      </w:r>
+    </w:p>
+    <w:p>
+      <w:r>
+        <w:tab/>
+        <w:t xml:space="preserve">Hình </w:t>
+      </w:r>
+      <w:r>
+        <w:fldChar w:fldCharType="begin"/>
+      </w:r>
+      <w:r>
+        <w:instrText xml:space="preserve"> STYLEREF 1 \s </w:instrText>
+      </w:r>
+      <w:r>
+        <w:fldChar w:fldCharType="separate"/>
+      </w:r>
+      <w:r>
+        <w:rPr>
+          <w:noProof/>
+        </w:rPr>
+        <w:t>5</w:t>
+      </w:r>
+      <w:r>
+        <w:fldChar w:fldCharType="end"/>
+      </w:r>
+      <w:r>
+        <w:t>.</w:t>
+      </w:r>
+      <w:r>
+        <w:fldChar w:fldCharType="begin"/>
+      </w:r>
+      <w:r>
+        <w:instrText xml:space="preserve"> SEQ Hình \* ARABIC \s 1 </w:instrText>
+      </w:r>
+      <w:r>
+        <w:fldChar w:fldCharType="separate"/>
+      </w:r>
+      <w:r>
+        <w:rPr>
+          <w:noProof/>
+        </w:rPr>
+        <w:t>17</w:t>
+      </w:r>
+      <w:r>
+        <w:fldChar w:fldCharType="end"/>
+      </w:r>
+      <w:r>
+        <w:t xml:space="preserve">. </w:t>
+      </w:r>
+      <w:r>
+        <w:t xml:space="preserve">Các chuỗi con bất thường tìm thấy bởi giải thuật </w:t>
+      </w:r>
+      <w:r>
+        <w:t>HOT SAX</w:t>
+      </w:r>
+      <w:r>
+        <w:t xml:space="preserve"> trên bộ dữ liệu ERP.</w:t>
+      </w:r>
+    </w:p>
+    <w:p>
+      <w:pPr>
+        <w:pStyle w:val="Heading3"/>
+      </w:pPr>
+      <w:r>
+        <w:lastRenderedPageBreak/>
+        <w:t>Kết quả thực nghiệm</w:t>
+      </w:r>
+      <w:r>
+        <w:t xml:space="preserve"> của chuỗi thời gian Memory</w:t>
+      </w:r>
+    </w:p>
+    <w:p>
+      <w:pPr>
+        <w:ind w:firstLine="851"/>
+      </w:pPr>
+      <w:r>
+        <w:t xml:space="preserve">Kết quả thực nghiệm của chuỗi thời gian </w:t>
+      </w:r>
+      <w:r>
+        <w:t>Memory</w:t>
+      </w:r>
+      <w:r>
+        <w:t xml:space="preserve"> được thể hiện trong bảng 5.</w:t>
+      </w:r>
+      <w:r>
+        <w:t>5</w:t>
+      </w:r>
+    </w:p>
+    <w:tbl>
+      <w:tblPr>
+        <w:tblStyle w:val="TableGrid"/>
+        <w:tblW w:w="0" w:type="auto"/>
+        <w:tblLook w:val="04A0" w:firstRow="1" w:lastRow="0" w:firstColumn="1" w:lastColumn="0" w:noHBand="0" w:noVBand="1"/>
+      </w:tblPr>
+      <w:tblGrid>
+        <w:gridCol w:w="1241"/>
+        <w:gridCol w:w="3574"/>
+        <w:gridCol w:w="3185"/>
+        <w:gridCol w:w="1006"/>
+      </w:tblGrid>
+      <w:tr>
+        <w:tc>
+          <w:tcPr>
+            <w:tcW w:w="0" w:type="auto"/>
+          </w:tcPr>
+          <w:p>
+            <w:r>
+              <w:t>Giải thuật</w:t>
+            </w:r>
+          </w:p>
+        </w:tc>
+        <w:tc>
+          <w:tcPr>
+            <w:tcW w:w="0" w:type="auto"/>
+          </w:tcPr>
+          <w:p>
+            <w:r>
+              <w:t>Tham số</w:t>
+            </w:r>
+          </w:p>
+        </w:tc>
+        <w:tc>
+          <w:tcPr>
+            <w:tcW w:w="0" w:type="auto"/>
+          </w:tcPr>
+          <w:p>
+            <w:r>
+              <w:t>Điểm bắt đầu của chuỗi con bất thường nhất</w:t>
+            </w:r>
+          </w:p>
+        </w:tc>
+        <w:tc>
+          <w:tcPr>
+            <w:tcW w:w="0" w:type="auto"/>
+          </w:tcPr>
+          <w:p>
+            <w:r>
+              <w:t>Độ lệch</w:t>
+            </w:r>
+          </w:p>
+        </w:tc>
+      </w:tr>
+      <w:tr>
+        <w:tc>
+          <w:tcPr>
+            <w:tcW w:w="0" w:type="auto"/>
+          </w:tcPr>
+          <w:p>
+            <w:r>
+              <w:t>VLWQ</w:t>
+            </w:r>
+          </w:p>
+        </w:tc>
+        <w:tc>
+          <w:tcPr>
+            <w:tcW w:w="0" w:type="auto"/>
+          </w:tcPr>
+          <w:p>
+            <w:r>
+              <w:rPr>
+                <w:rFonts w:ascii="Cambria Math" w:hAnsi="Cambria Math"/>
+                <w:i/>
+              </w:rPr>
+              <w:t>ε</w:t>
+            </w:r>
+            <w:r>
+              <w:rPr>
+                <w:rFonts w:ascii="Cambria Math" w:hAnsi="Cambria Math"/>
+                <w:i/>
+                <w:vertAlign w:val="subscript"/>
+              </w:rPr>
+              <w:t>1</w:t>
+            </w:r>
+            <w:r>
+              <w:t>=8.0,</w:t>
+            </w:r>
+            <w:r>
+              <w:rPr>
+                <w:rFonts w:ascii="Cambria Math" w:hAnsi="Cambria Math"/>
+                <w:i/>
+              </w:rPr>
+              <w:t>ε</w:t>
+            </w:r>
+            <w:r>
+              <w:rPr>
+                <w:rFonts w:ascii="Cambria Math" w:hAnsi="Cambria Math"/>
+                <w:i/>
+                <w:vertAlign w:val="subscript"/>
+              </w:rPr>
+              <w:t>2</w:t>
+            </w:r>
+            <w:r>
+              <w:t>=</w:t>
+            </w:r>
+            <w:r>
+              <w:t>0.1</w:t>
+            </w:r>
+            <w:r>
+              <w:t xml:space="preserve">, </w:t>
+            </w:r>
+            <w:r>
+              <w:rPr>
+                <w:i/>
+              </w:rPr>
+              <w:t>a</w:t>
+            </w:r>
+            <w:r>
+              <w:t>=2.</w:t>
+            </w:r>
+            <w:r>
+              <w:t>6</w:t>
+            </w:r>
+          </w:p>
+        </w:tc>
+        <w:tc>
+          <w:tcPr>
+            <w:tcW w:w="0" w:type="auto"/>
+          </w:tcPr>
+          <w:p>
+            <w:r>
+              <w:rPr>
+                <w:rFonts w:cs="Microsoft Sans Serif"/>
+              </w:rPr>
+              <w:t>2</w:t>
+            </w:r>
+            <w:r>
+              <w:rPr>
+                <w:rFonts w:cs="Microsoft Sans Serif"/>
+              </w:rPr>
+              <w:t>425</w:t>
+            </w:r>
+          </w:p>
+        </w:tc>
+        <w:tc>
+          <w:tcPr>
+            <w:tcW w:w="0" w:type="auto"/>
+          </w:tcPr>
+          <w:p>
+            <w:r>
+              <w:t>d=</w:t>
+            </w:r>
+            <w:r>
+              <w:t>2</w:t>
+            </w:r>
+            <w:r>
+              <w:t>%</w:t>
+            </w:r>
+          </w:p>
+        </w:tc>
+      </w:tr>
+      <w:tr>
+        <w:tc>
+          <w:tcPr>
+            <w:tcW w:w="0" w:type="auto"/>
+          </w:tcPr>
+          <w:p>
+            <w:r>
+              <w:t>VLWEP</w:t>
+            </w:r>
+          </w:p>
+        </w:tc>
+        <w:tc>
+          <w:tcPr>
+            <w:tcW w:w="0" w:type="auto"/>
+          </w:tcPr>
+          <w:p>
+            <w:r>
+              <w:rPr>
+                <w:i/>
+              </w:rPr>
+              <w:t>R</w:t>
+            </w:r>
+            <w:r>
+              <w:t>=1.</w:t>
+            </w:r>
+            <w:r>
+              <w:t>0</w:t>
+            </w:r>
+            <w:r>
+              <w:t>5,</w:t>
+            </w:r>
+            <w:r>
+              <w:rPr>
+                <w:i/>
+              </w:rPr>
+              <w:t>MIN_LENGH</w:t>
+            </w:r>
+            <w:r>
+              <w:t>=10,</w:t>
+            </w:r>
+            <w:r>
+              <w:rPr>
+                <w:i/>
+              </w:rPr>
+              <w:t>a</w:t>
+            </w:r>
+            <w:r>
+              <w:t>=2</w:t>
+            </w:r>
+            <w:r>
+              <w:t>.5</w:t>
+            </w:r>
+          </w:p>
+        </w:tc>
+        <w:tc>
+          <w:tcPr>
+            <w:tcW w:w="0" w:type="auto"/>
+          </w:tcPr>
+          <w:p>
+            <w:r>
+              <w:rPr>
+                <w:rFonts w:cs="Microsoft Sans Serif"/>
+              </w:rPr>
+              <w:t>2399</w:t>
+            </w:r>
+          </w:p>
+        </w:tc>
+        <w:tc>
+          <w:tcPr>
+            <w:tcW w:w="0" w:type="auto"/>
+          </w:tcPr>
+          <w:p>
+            <w:r>
+              <w:t>d=</w:t>
+            </w:r>
+            <w:r>
+              <w:t>11</w:t>
+            </w:r>
+            <w:r>
+              <w:t>%</w:t>
+            </w:r>
+          </w:p>
+        </w:tc>
+      </w:tr>
+      <w:tr>
+        <w:tc>
+          <w:tcPr>
+            <w:tcW w:w="0" w:type="auto"/>
+          </w:tcPr>
+          <w:p>
+            <w:r>
+              <w:t>HOT SAX</w:t>
+            </w:r>
+          </w:p>
+        </w:tc>
+        <w:tc>
+          <w:tcPr>
+            <w:tcW w:w="0" w:type="auto"/>
+          </w:tcPr>
+          <w:p>
+            <w:r>
+              <w:rPr>
+                <w:i/>
+              </w:rPr>
+              <w:t>n</w:t>
+            </w:r>
+            <w:r>
+              <w:t>=</w:t>
+            </w:r>
+            <w:r>
+              <w:t>2</w:t>
+            </w:r>
+            <w:r>
+              <w:t>00,</w:t>
+            </w:r>
+            <w:r>
+              <w:rPr>
+                <w:i/>
+              </w:rPr>
+              <w:t>PAA_LENGTH</w:t>
+            </w:r>
+            <w:r>
+              <w:t>=</w:t>
+            </w:r>
+            <w:r>
+              <w:t>2</w:t>
+            </w:r>
+            <w:r>
+              <w:t>0</w:t>
+            </w:r>
+          </w:p>
+        </w:tc>
+        <w:tc>
+          <w:tcPr>
+            <w:tcW w:w="0" w:type="auto"/>
+          </w:tcPr>
+          <w:p>
+            <w:r>
+              <w:t>2421</w:t>
+            </w:r>
+          </w:p>
+        </w:tc>
+        <w:tc>
+          <w:tcPr>
+            <w:tcW w:w="0" w:type="auto"/>
+          </w:tcPr>
+          <w:p>
+            <w:r>
+              <w:t>d=</w:t>
+            </w:r>
+            <w:r>
+              <w:t>0</w:t>
+            </w:r>
+            <w:r>
+              <w:t>%</w:t>
+            </w:r>
+          </w:p>
+        </w:tc>
+      </w:tr>
+    </w:tbl>
+    <w:p>
+      <w:r>
+        <w:tab/>
+      </w:r>
+      <w:r>
+        <w:tab/>
+        <w:t xml:space="preserve">Bảng </w:t>
+      </w:r>
+      <w:r>
+        <w:fldChar w:fldCharType="begin"/>
+      </w:r>
+      <w:r>
+        <w:instrText xml:space="preserve"> STYLEREF 1 \s </w:instrText>
+      </w:r>
+      <w:r>
+        <w:fldChar w:fldCharType="separate"/>
+      </w:r>
+      <w:r>
+        <w:rPr>
+          <w:noProof/>
+        </w:rPr>
+        <w:t>5</w:t>
+      </w:r>
+      <w:r>
+        <w:fldChar w:fldCharType="end"/>
+      </w:r>
+      <w:r>
+        <w:t>.</w:t>
+      </w:r>
+      <w:r>
+        <w:fldChar w:fldCharType="begin"/>
+      </w:r>
+      <w:r>
+        <w:instrText xml:space="preserve"> SEQ Bảng \* ARABIC \s 1 </w:instrText>
+      </w:r>
+      <w:r>
+        <w:fldChar w:fldCharType="separate"/>
+      </w:r>
+      <w:r>
+        <w:rPr>
+          <w:noProof/>
+        </w:rPr>
+        <w:t>5</w:t>
+      </w:r>
+      <w:r>
+        <w:fldChar w:fldCharType="end"/>
+      </w:r>
+      <w:r>
+        <w:t xml:space="preserve">.  </w:t>
+      </w:r>
+      <w:r>
+        <w:t>Kết quả thực nghiệm trên chuỗi dữ liệu ERP</w:t>
+      </w:r>
+    </w:p>
+    <w:p>
+      <w:pPr>
+        <w:ind w:firstLine="709"/>
+      </w:pPr>
+      <w:r>
+        <w:t>Các chuỗi con bất thường được tìm thấy bởi 3 giải thuật được thể hiện lần lượt trên các hình 5.1</w:t>
+      </w:r>
+      <w:r>
+        <w:t>8</w:t>
+      </w:r>
+      <w:r>
+        <w:t>, 5.1</w:t>
+      </w:r>
+      <w:r>
+        <w:t>9</w:t>
+      </w:r>
+      <w:r>
+        <w:t xml:space="preserve"> và </w:t>
+      </w:r>
+      <w:r>
+        <w:t>5.20</w:t>
+      </w:r>
+      <w:r>
+        <w:t>. Chuỗi con có dấu tròn là chuỗi con bất thường nhất.</w:t>
+      </w:r>
+    </w:p>
+    <w:p>
+      <w:r>
+        <w:rPr>
+          <w:noProof/>
+        </w:rPr>
+        <w:drawing>
+          <wp:inline distT="0" distB="0" distL="0" distR="0">
+            <wp:extent cx="5572125" cy="3000375"/>
+            <wp:effectExtent l="0" t="0" r="9525" b="9525"/>
+            <wp:docPr id="44" name="Picture 44"/>
+            <wp:cNvGraphicFramePr>
+              <a:graphicFrameLocks xmlns:a="http://schemas.openxmlformats.org/drawingml/2006/main" noChangeAspect="1"/>
+            </wp:cNvGraphicFramePr>
+            <a:graphic xmlns:a="http://schemas.openxmlformats.org/drawingml/2006/main">
+              <a:graphicData uri="http://schemas.openxmlformats.org/drawingml/2006/picture">
+                <pic:pic xmlns:pic="http://schemas.openxmlformats.org/drawingml/2006/picture">
+                  <pic:nvPicPr>
+                    <pic:cNvPr id="0" name="Picture 57"/>
+                    <pic:cNvPicPr>
+                      <a:picLocks noChangeAspect="1" noChangeArrowheads="1"/>
+                    </pic:cNvPicPr>
+                  </pic:nvPicPr>
+                  <pic:blipFill>
+                    <a:blip r:embed="rId96">
+                      <a:extLst>
+                        <a:ext uri="{28A0092B-C50C-407E-A947-70E740481C1C}">
+                          <a14:useLocalDpi xmlns:a14="http://schemas.microsoft.com/office/drawing/2010/main" val="0"/>
+                        </a:ext>
+                      </a:extLst>
+                    </a:blip>
+                    <a:srcRect/>
+                    <a:stretch>
+                      <a:fillRect/>
+                    </a:stretch>
+                  </pic:blipFill>
+                  <pic:spPr bwMode="auto">
+                    <a:xfrm>
+                      <a:off x="0" y="0"/>
+                      <a:ext cx="5572125" cy="3000375"/>
+                    </a:xfrm>
+                    <a:prstGeom prst="rect">
+                      <a:avLst/>
+                    </a:prstGeom>
+                    <a:noFill/>
+                    <a:ln>
+                      <a:noFill/>
+                    </a:ln>
+                  </pic:spPr>
+                </pic:pic>
+              </a:graphicData>
+            </a:graphic>
+          </wp:inline>
+        </w:drawing>
+      </w:r>
+    </w:p>
+    <w:p>
+      <w:r>
+        <w:tab/>
+      </w:r>
+      <w:r>
+        <w:tab/>
+        <w:t xml:space="preserve">Hình </w:t>
+      </w:r>
+      <w:r>
+        <w:fldChar w:fldCharType="begin"/>
+      </w:r>
+      <w:r>
+        <w:instrText xml:space="preserve"> STYLEREF 1 \s </w:instrText>
+      </w:r>
+      <w:r>
+        <w:fldChar w:fldCharType="separate"/>
+      </w:r>
+      <w:r>
+        <w:rPr>
+          <w:noProof/>
+        </w:rPr>
+        <w:t>5</w:t>
+      </w:r>
+      <w:r>
+        <w:fldChar w:fldCharType="end"/>
+      </w:r>
+      <w:r>
+        <w:t>.</w:t>
+      </w:r>
+      <w:r>
+        <w:fldChar w:fldCharType="begin"/>
+      </w:r>
+      <w:r>
+        <w:instrText xml:space="preserve"> SEQ Hình \* ARABIC \s 1 </w:instrText>
+      </w:r>
+      <w:r>
+        <w:fldChar w:fldCharType="separate"/>
+      </w:r>
+      <w:r>
+        <w:rPr>
+          <w:noProof/>
+        </w:rPr>
+        <w:t>18</w:t>
+      </w:r>
+      <w:r>
+        <w:fldChar w:fldCharType="end"/>
+      </w:r>
+      <w:r>
+        <w:t xml:space="preserve">. </w:t>
+      </w:r>
+      <w:r>
+        <w:t xml:space="preserve">Các chuỗi con bất thường tìm thấy bởi giải thuật VLWQ </w:t>
+      </w:r>
+      <w:r>
+        <w:t>trên bộ dữ liệu Memory</w:t>
+      </w:r>
+      <w:r>
+        <w:t>.</w:t>
+      </w:r>
+    </w:p>
+    <w:p>
+      <w:r>
+        <w:rPr>
+          <w:noProof/>
+        </w:rPr>
+        <w:lastRenderedPageBreak/>
+        <w:drawing>
+          <wp:inline distT="0" distB="0" distL="0" distR="0">
+            <wp:extent cx="5572125" cy="3038475"/>
+            <wp:effectExtent l="0" t="0" r="9525" b="9525"/>
+            <wp:docPr id="45" name="Picture 45"/>
+            <wp:cNvGraphicFramePr>
+              <a:graphicFrameLocks xmlns:a="http://schemas.openxmlformats.org/drawingml/2006/main" noChangeAspect="1"/>
+            </wp:cNvGraphicFramePr>
+            <a:graphic xmlns:a="http://schemas.openxmlformats.org/drawingml/2006/main">
+              <a:graphicData uri="http://schemas.openxmlformats.org/drawingml/2006/picture">
+                <pic:pic xmlns:pic="http://schemas.openxmlformats.org/drawingml/2006/picture">
+                  <pic:nvPicPr>
+                    <pic:cNvPr id="0" name="Picture 58"/>
+                    <pic:cNvPicPr>
+                      <a:picLocks noChangeAspect="1" noChangeArrowheads="1"/>
+                    </pic:cNvPicPr>
+                  </pic:nvPicPr>
+                  <pic:blipFill>
+                    <a:blip r:embed="rId97">
+                      <a:extLst>
+                        <a:ext uri="{28A0092B-C50C-407E-A947-70E740481C1C}">
+                          <a14:useLocalDpi xmlns:a14="http://schemas.microsoft.com/office/drawing/2010/main" val="0"/>
+                        </a:ext>
+                      </a:extLst>
+                    </a:blip>
+                    <a:srcRect/>
+                    <a:stretch>
+                      <a:fillRect/>
+                    </a:stretch>
+                  </pic:blipFill>
+                  <pic:spPr bwMode="auto">
+                    <a:xfrm>
+                      <a:off x="0" y="0"/>
+                      <a:ext cx="5572125" cy="3038475"/>
+                    </a:xfrm>
+                    <a:prstGeom prst="rect">
+                      <a:avLst/>
+                    </a:prstGeom>
+                    <a:noFill/>
+                    <a:ln>
+                      <a:noFill/>
+                    </a:ln>
+                  </pic:spPr>
+                </pic:pic>
+              </a:graphicData>
+            </a:graphic>
+          </wp:inline>
+        </w:drawing>
+      </w:r>
+    </w:p>
+    <w:p>
+      <w:r>
+        <w:tab/>
+      </w:r>
+      <w:r>
+        <w:tab/>
+        <w:t xml:space="preserve">Hình </w:t>
+      </w:r>
+      <w:r>
+        <w:fldChar w:fldCharType="begin"/>
+      </w:r>
+      <w:r>
+        <w:instrText xml:space="preserve"> STYLEREF 1 \s </w:instrText>
+      </w:r>
+      <w:r>
+        <w:fldChar w:fldCharType="separate"/>
+      </w:r>
+      <w:r>
+        <w:rPr>
+          <w:noProof/>
+        </w:rPr>
+        <w:t>5</w:t>
+      </w:r>
+      <w:r>
+        <w:fldChar w:fldCharType="end"/>
+      </w:r>
+      <w:r>
+        <w:t>.</w:t>
+      </w:r>
+      <w:r>
+        <w:fldChar w:fldCharType="begin"/>
+      </w:r>
+      <w:r>
+        <w:instrText xml:space="preserve"> SEQ Hình \* ARABIC \s 1 </w:instrText>
+      </w:r>
+      <w:r>
+        <w:fldChar w:fldCharType="separate"/>
+      </w:r>
+      <w:r>
+        <w:rPr>
+          <w:noProof/>
+        </w:rPr>
+        <w:t>19</w:t>
+      </w:r>
+      <w:r>
+        <w:fldChar w:fldCharType="end"/>
+      </w:r>
+      <w:r>
+        <w:t xml:space="preserve">. </w:t>
+      </w:r>
+      <w:r>
+        <w:t xml:space="preserve">Các chuỗi con bất thường tìm thấy bởi giải thuật </w:t>
+      </w:r>
+      <w:r>
+        <w:t>VLWEP</w:t>
+      </w:r>
+      <w:r>
+        <w:t xml:space="preserve"> </w:t>
+      </w:r>
+      <w:r>
+        <w:t>trên bộ dữ liệu Memory</w:t>
+      </w:r>
+      <w:r>
+        <w:t>.</w:t>
+      </w:r>
+    </w:p>
+    <w:p>
+      <w:r>
+        <w:rPr>
+          <w:noProof/>
+        </w:rPr>
+        <w:drawing>
+          <wp:inline distT="0" distB="0" distL="0" distR="0">
+            <wp:extent cx="5581650" cy="3009900"/>
+            <wp:effectExtent l="0" t="0" r="0" b="0"/>
+            <wp:docPr id="46" name="Picture 46"/>
+            <wp:cNvGraphicFramePr>
+              <a:graphicFrameLocks xmlns:a="http://schemas.openxmlformats.org/drawingml/2006/main" noChangeAspect="1"/>
+            </wp:cNvGraphicFramePr>
+            <a:graphic xmlns:a="http://schemas.openxmlformats.org/drawingml/2006/main">
+              <a:graphicData uri="http://schemas.openxmlformats.org/drawingml/2006/picture">
+                <pic:pic xmlns:pic="http://schemas.openxmlformats.org/drawingml/2006/picture">
+                  <pic:nvPicPr>
+                    <pic:cNvPr id="0" name="Picture 59"/>
+                    <pic:cNvPicPr>
+                      <a:picLocks noChangeAspect="1" noChangeArrowheads="1"/>
+                    </pic:cNvPicPr>
+                  </pic:nvPicPr>
+                  <pic:blipFill>
+                    <a:blip r:embed="rId98">
+                      <a:extLst>
+                        <a:ext uri="{28A0092B-C50C-407E-A947-70E740481C1C}">
+                          <a14:useLocalDpi xmlns:a14="http://schemas.microsoft.com/office/drawing/2010/main" val="0"/>
+                        </a:ext>
+                      </a:extLst>
+                    </a:blip>
+                    <a:srcRect/>
+                    <a:stretch>
+                      <a:fillRect/>
+                    </a:stretch>
+                  </pic:blipFill>
+                  <pic:spPr bwMode="auto">
+                    <a:xfrm>
+                      <a:off x="0" y="0"/>
+                      <a:ext cx="5581650" cy="3009900"/>
+                    </a:xfrm>
+                    <a:prstGeom prst="rect">
+                      <a:avLst/>
+                    </a:prstGeom>
+                    <a:noFill/>
+                    <a:ln>
+                      <a:noFill/>
+                    </a:ln>
+                  </pic:spPr>
+                </pic:pic>
+              </a:graphicData>
+            </a:graphic>
+          </wp:inline>
+        </w:drawing>
+      </w:r>
+    </w:p>
+    <w:p>
+      <w:r>
+        <w:tab/>
+      </w:r>
+      <w:r>
+        <w:tab/>
+        <w:t xml:space="preserve">Hình </w:t>
+      </w:r>
+      <w:r>
+        <w:fldChar w:fldCharType="begin"/>
+      </w:r>
+      <w:r>
+        <w:instrText xml:space="preserve"> STYLEREF 1 \s </w:instrText>
+      </w:r>
+      <w:r>
+        <w:fldChar w:fldCharType="separate"/>
+      </w:r>
+      <w:r>
+        <w:rPr>
+          <w:noProof/>
+        </w:rPr>
+        <w:t>5</w:t>
+      </w:r>
+      <w:r>
+        <w:fldChar w:fldCharType="end"/>
+      </w:r>
+      <w:r>
+        <w:t>.</w:t>
+      </w:r>
+      <w:r>
+        <w:fldChar w:fldCharType="begin"/>
+      </w:r>
+      <w:r>
+        <w:instrText xml:space="preserve"> SEQ Hình \* ARABIC \s 1 </w:instrText>
+      </w:r>
+      <w:r>
+        <w:fldChar w:fldCharType="separate"/>
+      </w:r>
+      <w:r>
+        <w:rPr>
+          <w:noProof/>
+        </w:rPr>
+        <w:t>20</w:t>
+      </w:r>
+      <w:r>
+        <w:fldChar w:fldCharType="end"/>
+      </w:r>
+      <w:r>
+        <w:t xml:space="preserve">. </w:t>
+      </w:r>
+      <w:r>
+        <w:t xml:space="preserve">Các chuỗi con bất thường tìm thấy bởi giải thuật </w:t>
+      </w:r>
+      <w:r>
+        <w:t>HOT SAX</w:t>
+      </w:r>
+      <w:r>
+        <w:t xml:space="preserve"> </w:t>
+      </w:r>
+      <w:r>
+        <w:t>trên bộ dữ liệu Memory</w:t>
+      </w:r>
+      <w:r>
+        <w:t>.</w:t>
+      </w:r>
+    </w:p>
+    <w:p>
+      <w:pPr>
+        <w:pStyle w:val="Heading3"/>
+      </w:pPr>
+      <w:r>
+        <w:lastRenderedPageBreak/>
+        <w:t>Kết quả thực nghiệm của chuỗi thời gian Power Demand In Italy</w:t>
+      </w:r>
+    </w:p>
+    <w:p>
+      <w:pPr>
+        <w:ind w:firstLine="851"/>
+      </w:pPr>
+      <w:r>
+        <w:t xml:space="preserve">Kết quả thực nghiệm của chuỗi thời gian </w:t>
+      </w:r>
+      <w:r>
+        <w:t xml:space="preserve">Power Demand In Italy </w:t>
+      </w:r>
+      <w:r>
+        <w:t>được thể hiện trong bảng 5.</w:t>
+      </w:r>
+      <w:r>
+        <w:t>6</w:t>
+      </w:r>
+    </w:p>
+    <w:tbl>
+      <w:tblPr>
+        <w:tblStyle w:val="TableGrid"/>
+        <w:tblW w:w="0" w:type="auto"/>
+        <w:tblLook w:val="04A0" w:firstRow="1" w:lastRow="0" w:firstColumn="1" w:lastColumn="0" w:noHBand="0" w:noVBand="1"/>
+      </w:tblPr>
+      <w:tblGrid>
+        <w:gridCol w:w="1241"/>
+        <w:gridCol w:w="3574"/>
+        <w:gridCol w:w="3185"/>
+        <w:gridCol w:w="1006"/>
+      </w:tblGrid>
+      <w:tr>
+        <w:tc>
+          <w:tcPr>
+            <w:tcW w:w="0" w:type="auto"/>
+          </w:tcPr>
+          <w:p>
+            <w:r>
+              <w:t>Giải thuật</w:t>
+            </w:r>
+          </w:p>
+        </w:tc>
+        <w:tc>
+          <w:tcPr>
+            <w:tcW w:w="0" w:type="auto"/>
+          </w:tcPr>
+          <w:p>
+            <w:r>
+              <w:t>Tham số</w:t>
+            </w:r>
+          </w:p>
+        </w:tc>
+        <w:tc>
+          <w:tcPr>
+            <w:tcW w:w="0" w:type="auto"/>
+          </w:tcPr>
+          <w:p>
+            <w:r>
+              <w:t>Điểm bắt đầu của chuỗi con bất thường nhất</w:t>
+            </w:r>
+          </w:p>
+        </w:tc>
+        <w:tc>
+          <w:tcPr>
+            <w:tcW w:w="0" w:type="auto"/>
+          </w:tcPr>
+          <w:p>
+            <w:r>
+              <w:t>Độ lệch</w:t>
+            </w:r>
+          </w:p>
+        </w:tc>
+      </w:tr>
+      <w:tr>
+        <w:tc>
+          <w:tcPr>
+            <w:tcW w:w="0" w:type="auto"/>
+          </w:tcPr>
+          <w:p>
+            <w:r>
+              <w:t>VLWQ</w:t>
+            </w:r>
+          </w:p>
+        </w:tc>
+        <w:tc>
+          <w:tcPr>
+            <w:tcW w:w="0" w:type="auto"/>
+          </w:tcPr>
+          <w:p>
+            <w:r>
+              <w:rPr>
+                <w:rFonts w:ascii="Cambria Math" w:hAnsi="Cambria Math"/>
+                <w:i/>
+              </w:rPr>
+              <w:t>ε</w:t>
+            </w:r>
+            <w:r>
+              <w:rPr>
+                <w:rFonts w:ascii="Cambria Math" w:hAnsi="Cambria Math"/>
+                <w:i/>
+                <w:vertAlign w:val="subscript"/>
+              </w:rPr>
+              <w:t>1</w:t>
+            </w:r>
+            <w:r>
+              <w:t>=8.0,</w:t>
+            </w:r>
+            <w:r>
+              <w:rPr>
+                <w:rFonts w:ascii="Cambria Math" w:hAnsi="Cambria Math"/>
+                <w:i/>
+              </w:rPr>
+              <w:t>ε</w:t>
+            </w:r>
+            <w:r>
+              <w:rPr>
+                <w:rFonts w:ascii="Cambria Math" w:hAnsi="Cambria Math"/>
+                <w:i/>
+                <w:vertAlign w:val="subscript"/>
+              </w:rPr>
+              <w:t>2</w:t>
+            </w:r>
+            <w:r>
+              <w:t xml:space="preserve">=0.1, </w:t>
+            </w:r>
+            <w:r>
+              <w:rPr>
+                <w:i/>
+              </w:rPr>
+              <w:t>a</w:t>
+            </w:r>
+            <w:r>
+              <w:t>=2.6</w:t>
+            </w:r>
+          </w:p>
+        </w:tc>
+        <w:tc>
+          <w:tcPr>
+            <w:tcW w:w="0" w:type="auto"/>
+          </w:tcPr>
+          <w:p>
+            <w:r>
+              <w:rPr>
+                <w:rFonts w:cs="Microsoft Sans Serif"/>
+              </w:rPr>
+              <w:t>2425</w:t>
+            </w:r>
+          </w:p>
+        </w:tc>
+        <w:tc>
+          <w:tcPr>
+            <w:tcW w:w="0" w:type="auto"/>
+          </w:tcPr>
+          <w:p>
+            <w:r>
+              <w:t>d=2%</w:t>
+            </w:r>
+          </w:p>
+        </w:tc>
+      </w:tr>
+      <w:tr>
+        <w:tc>
+          <w:tcPr>
+            <w:tcW w:w="0" w:type="auto"/>
+          </w:tcPr>
+          <w:p>
+            <w:r>
+              <w:t>VLWEP</w:t>
+            </w:r>
+          </w:p>
+        </w:tc>
+        <w:tc>
+          <w:tcPr>
+            <w:tcW w:w="0" w:type="auto"/>
+          </w:tcPr>
+          <w:p>
+            <w:r>
+              <w:rPr>
+                <w:i/>
+              </w:rPr>
+              <w:t>R</w:t>
+            </w:r>
+            <w:r>
+              <w:t>=1.05,</w:t>
+            </w:r>
+            <w:r>
+              <w:rPr>
+                <w:i/>
+              </w:rPr>
+              <w:t>MIN_LENGH</w:t>
+            </w:r>
+            <w:r>
+              <w:t>=10,</w:t>
+            </w:r>
+            <w:r>
+              <w:rPr>
+                <w:i/>
+              </w:rPr>
+              <w:t>a</w:t>
+            </w:r>
+            <w:r>
+              <w:t>=2.5</w:t>
+            </w:r>
+          </w:p>
+        </w:tc>
+        <w:tc>
+          <w:tcPr>
+            <w:tcW w:w="0" w:type="auto"/>
+          </w:tcPr>
+          <w:p>
+            <w:r>
+              <w:rPr>
+                <w:rFonts w:cs="Microsoft Sans Serif"/>
+              </w:rPr>
+              <w:t>2399</w:t>
+            </w:r>
+          </w:p>
+        </w:tc>
+        <w:tc>
+          <w:tcPr>
+            <w:tcW w:w="0" w:type="auto"/>
+          </w:tcPr>
+          <w:p>
+            <w:r>
+              <w:t>d=11%</w:t>
+            </w:r>
+          </w:p>
+        </w:tc>
+      </w:tr>
+      <w:tr>
+        <w:tc>
+          <w:tcPr>
+            <w:tcW w:w="0" w:type="auto"/>
+          </w:tcPr>
+          <w:p>
+            <w:r>
+              <w:t>HOT SAX</w:t>
+            </w:r>
+          </w:p>
+        </w:tc>
+        <w:tc>
+          <w:tcPr>
+            <w:tcW w:w="0" w:type="auto"/>
+          </w:tcPr>
+          <w:p>
+            <w:r>
+              <w:rPr>
+                <w:i/>
+              </w:rPr>
+              <w:t>n</w:t>
+            </w:r>
+            <w:r>
+              <w:t>=200,</w:t>
+            </w:r>
+            <w:r>
+              <w:rPr>
+                <w:i/>
+              </w:rPr>
+              <w:t>PAA_LENGTH</w:t>
+            </w:r>
+            <w:r>
+              <w:t>=20</w:t>
+            </w:r>
+          </w:p>
+        </w:tc>
+        <w:tc>
+          <w:tcPr>
+            <w:tcW w:w="0" w:type="auto"/>
+          </w:tcPr>
+          <w:p>
+            <w:r>
+              <w:t>2421</w:t>
+            </w:r>
+          </w:p>
+        </w:tc>
+        <w:tc>
+          <w:tcPr>
+            <w:tcW w:w="0" w:type="auto"/>
+          </w:tcPr>
+          <w:p>
+            <w:r>
+              <w:t>d=0%</w:t>
+            </w:r>
+          </w:p>
+        </w:tc>
+      </w:tr>
+    </w:tbl>
+    <w:p>
+      <w:r>
+        <w:tab/>
+        <w:t xml:space="preserve">Bảng </w:t>
+      </w:r>
+      <w:r>
+        <w:fldChar w:fldCharType="begin"/>
+      </w:r>
+      <w:r>
+        <w:instrText xml:space="preserve"> STYLEREF 1 \s </w:instrText>
+      </w:r>
+      <w:r>
+        <w:fldChar w:fldCharType="separate"/>
+      </w:r>
+      <w:r>
+        <w:rPr>
+          <w:noProof/>
+        </w:rPr>
+        <w:t>5</w:t>
+      </w:r>
+      <w:r>
+        <w:fldChar w:fldCharType="end"/>
+      </w:r>
+      <w:r>
+        <w:t>.</w:t>
+      </w:r>
+      <w:r>
+        <w:fldChar w:fldCharType="begin"/>
+      </w:r>
+      <w:r>
+        <w:instrText xml:space="preserve"> SEQ Bảng \* ARABIC \s 1 </w:instrText>
+      </w:r>
+      <w:r>
+        <w:fldChar w:fldCharType="separate"/>
+      </w:r>
+      <w:r>
+        <w:rPr>
+          <w:noProof/>
+        </w:rPr>
+        <w:t>6</w:t>
+      </w:r>
+      <w:r>
+        <w:fldChar w:fldCharType="end"/>
+      </w:r>
+      <w:r>
+        <w:t xml:space="preserve">.  </w:t>
+      </w:r>
+      <w:r>
+        <w:t>Kết quả thực nghiệm trên chuỗi dữ liệu ERP</w:t>
+      </w:r>
+    </w:p>
+    <w:p>
+      <w:pPr>
+        <w:ind w:firstLine="709"/>
+      </w:pPr>
+      <w:r>
+        <w:t>Các chuỗi con bất thường được tìm thấy bởi 3 giải thuật được thể hiện lần lượt trên các hình 5.</w:t>
+      </w:r>
+      <w:r>
+        <w:t>21</w:t>
+      </w:r>
+      <w:r>
+        <w:t xml:space="preserve">, </w:t>
+      </w:r>
+      <w:r>
+        <w:t>5.22</w:t>
+      </w:r>
+      <w:r>
+        <w:t xml:space="preserve"> và 5.</w:t>
+      </w:r>
+      <w:r>
+        <w:t>23</w:t>
+      </w:r>
+      <w:r>
+        <w:t>. Chuỗi con có dấu tròn là chuỗi con bất thường nhất.</w:t>
+      </w:r>
+    </w:p>
+    <w:p>
+      <w:r>
+        <w:rPr>
+          <w:noProof/>
+        </w:rPr>
+        <w:drawing>
+          <wp:inline distT="0" distB="0" distL="0" distR="0">
+            <wp:extent cx="5581650" cy="2990850"/>
+            <wp:effectExtent l="0" t="0" r="0" b="0"/>
+            <wp:docPr id="47" name="Picture 47"/>
+            <wp:cNvGraphicFramePr>
+              <a:graphicFrameLocks xmlns:a="http://schemas.openxmlformats.org/drawingml/2006/main" noChangeAspect="1"/>
+            </wp:cNvGraphicFramePr>
+            <a:graphic xmlns:a="http://schemas.openxmlformats.org/drawingml/2006/main">
+              <a:graphicData uri="http://schemas.openxmlformats.org/drawingml/2006/picture">
+                <pic:pic xmlns:pic="http://schemas.openxmlformats.org/drawingml/2006/picture">
+                  <pic:nvPicPr>
+                    <pic:cNvPr id="0" name="Picture 60"/>
+                    <pic:cNvPicPr>
+                      <a:picLocks noChangeAspect="1" noChangeArrowheads="1"/>
+                    </pic:cNvPicPr>
+                  </pic:nvPicPr>
+                  <pic:blipFill>
+                    <a:blip r:embed="rId99">
+                      <a:extLst>
+                        <a:ext uri="{28A0092B-C50C-407E-A947-70E740481C1C}">
+                          <a14:useLocalDpi xmlns:a14="http://schemas.microsoft.com/office/drawing/2010/main" val="0"/>
+                        </a:ext>
+                      </a:extLst>
+                    </a:blip>
+                    <a:srcRect/>
+                    <a:stretch>
+                      <a:fillRect/>
+                    </a:stretch>
+                  </pic:blipFill>
+                  <pic:spPr bwMode="auto">
+                    <a:xfrm>
+                      <a:off x="0" y="0"/>
+                      <a:ext cx="5581650" cy="2990850"/>
+                    </a:xfrm>
+                    <a:prstGeom prst="rect">
+                      <a:avLst/>
+                    </a:prstGeom>
+                    <a:noFill/>
+                    <a:ln>
+                      <a:noFill/>
+                    </a:ln>
+                  </pic:spPr>
+                </pic:pic>
+              </a:graphicData>
+            </a:graphic>
+          </wp:inline>
+        </w:drawing>
+      </w:r>
+    </w:p>
+    <w:p>
+      <w:r>
+        <w:tab/>
+      </w:r>
+      <w:r>
+        <w:tab/>
+        <w:t xml:space="preserve">Hình </w:t>
+      </w:r>
+      <w:r>
+        <w:fldChar w:fldCharType="begin"/>
+      </w:r>
+      <w:r>
+        <w:instrText xml:space="preserve"> STYLEREF 1 \s </w:instrText>
+      </w:r>
+      <w:r>
+        <w:fldChar w:fldCharType="separate"/>
+      </w:r>
+      <w:r>
+        <w:rPr>
+          <w:noProof/>
+        </w:rPr>
+        <w:t>5</w:t>
+      </w:r>
+      <w:r>
+        <w:fldChar w:fldCharType="end"/>
+      </w:r>
+      <w:r>
+        <w:t>.</w:t>
+      </w:r>
+      <w:r>
+        <w:fldChar w:fldCharType="begin"/>
+      </w:r>
+      <w:r>
+        <w:instrText xml:space="preserve"> SEQ Hình \* ARABIC \s 1 </w:instrText>
+      </w:r>
+      <w:r>
+        <w:fldChar w:fldCharType="separate"/>
+      </w:r>
+      <w:r>
+        <w:rPr>
+          <w:noProof/>
+        </w:rPr>
+        <w:t>21</w:t>
+      </w:r>
+      <w:r>
+        <w:fldChar w:fldCharType="end"/>
+      </w:r>
+      <w:r>
+        <w:t xml:space="preserve">. </w:t>
+      </w:r>
+      <w:r>
+        <w:t xml:space="preserve">Các chuỗi con bất thường tìm thấy bởi giải thuật VLWQ trên bộ dữ liệu </w:t>
+      </w:r>
+      <w:r>
+        <w:t>Power Demand In Italy</w:t>
+      </w:r>
+      <w:r>
+        <w:t>.</w:t>
+      </w:r>
+    </w:p>
+    <w:p>
+      <w:r>
+        <w:rPr>
+          <w:noProof/>
+        </w:rPr>
+        <w:lastRenderedPageBreak/>
+        <w:drawing>
+          <wp:inline distT="0" distB="0" distL="0" distR="0">
+            <wp:extent cx="5574030" cy="3084830"/>
+            <wp:effectExtent l="0" t="0" r="7620" b="1270"/>
+            <wp:docPr id="49" name="Picture 49"/>
+            <wp:cNvGraphicFramePr>
+              <a:graphicFrameLocks xmlns:a="http://schemas.openxmlformats.org/drawingml/2006/main" noChangeAspect="1"/>
+            </wp:cNvGraphicFramePr>
+            <a:graphic xmlns:a="http://schemas.openxmlformats.org/drawingml/2006/main">
+              <a:graphicData uri="http://schemas.openxmlformats.org/drawingml/2006/picture">
+                <pic:pic xmlns:pic="http://schemas.openxmlformats.org/drawingml/2006/picture">
+                  <pic:nvPicPr>
+                    <pic:cNvPr id="0" name="Picture 61"/>
+                    <pic:cNvPicPr>
+                      <a:picLocks noChangeAspect="1" noChangeArrowheads="1"/>
+                    </pic:cNvPicPr>
+                  </pic:nvPicPr>
+                  <pic:blipFill>
+                    <a:blip r:embed="rId100">
+                      <a:extLst>
+                        <a:ext uri="{28A0092B-C50C-407E-A947-70E740481C1C}">
+                          <a14:useLocalDpi xmlns:a14="http://schemas.microsoft.com/office/drawing/2010/main" val="0"/>
+                        </a:ext>
+                      </a:extLst>
+                    </a:blip>
+                    <a:srcRect/>
+                    <a:stretch>
+                      <a:fillRect/>
+                    </a:stretch>
+                  </pic:blipFill>
+                  <pic:spPr bwMode="auto">
+                    <a:xfrm>
+                      <a:off x="0" y="0"/>
+                      <a:ext cx="5574030" cy="3084830"/>
+                    </a:xfrm>
+                    <a:prstGeom prst="rect">
+                      <a:avLst/>
+                    </a:prstGeom>
+                    <a:noFill/>
+                    <a:ln>
+                      <a:noFill/>
+                    </a:ln>
+                  </pic:spPr>
+                </pic:pic>
+              </a:graphicData>
+            </a:graphic>
+          </wp:inline>
+        </w:drawing>
+      </w:r>
+    </w:p>
+    <w:p>
+      <w:r>
+        <w:tab/>
+      </w:r>
+      <w:r>
+        <w:tab/>
+        <w:t xml:space="preserve">Hình </w:t>
+      </w:r>
+      <w:r>
+        <w:fldChar w:fldCharType="begin"/>
+      </w:r>
+      <w:r>
+        <w:instrText xml:space="preserve"> STYLEREF 1 \s </w:instrText>
+      </w:r>
+      <w:r>
+        <w:fldChar w:fldCharType="separate"/>
+      </w:r>
+      <w:r>
+        <w:rPr>
+          <w:noProof/>
+        </w:rPr>
+        <w:t>5</w:t>
+      </w:r>
+      <w:r>
+        <w:fldChar w:fldCharType="end"/>
+      </w:r>
+      <w:r>
+        <w:t>.</w:t>
+      </w:r>
+      <w:r>
+        <w:fldChar w:fldCharType="begin"/>
+      </w:r>
+      <w:r>
+        <w:instrText xml:space="preserve"> SEQ Hình \* ARABIC \s 1 </w:instrText>
+      </w:r>
+      <w:r>
+        <w:fldChar w:fldCharType="separate"/>
+      </w:r>
+      <w:r>
+        <w:rPr>
+          <w:noProof/>
+        </w:rPr>
+        <w:t>22</w:t>
+      </w:r>
+      <w:r>
+        <w:fldChar w:fldCharType="end"/>
+      </w:r>
+      <w:r>
+        <w:t xml:space="preserve">. </w:t>
+      </w:r>
+      <w:r>
+        <w:t xml:space="preserve">Các chuỗi con bất thường tìm thấy bởi giải thuật VLWEP trên bộ dữ liệu </w:t>
+      </w:r>
+      <w:r>
+        <w:t>Power Demand In Italy</w:t>
+      </w:r>
+      <w:bookmarkStart w:id="94" w:name="_GoBack"/>
+      <w:bookmarkEnd w:id="94"/>
+      <w:r>
+        <w:t>.</w:t>
+      </w:r>
+    </w:p>
+    <w:p>
+      <w:r>
+        <w:rPr>
+          <w:noProof/>
+        </w:rPr>
+        <w:drawing>
+          <wp:inline distT="0" distB="0" distL="0" distR="0">
+            <wp:extent cx="5581650" cy="3038475"/>
+            <wp:effectExtent l="0" t="0" r="0" b="9525"/>
+            <wp:docPr id="50" name="Picture 50"/>
+            <wp:cNvGraphicFramePr>
+              <a:graphicFrameLocks xmlns:a="http://schemas.openxmlformats.org/drawingml/2006/main" noChangeAspect="1"/>
+            </wp:cNvGraphicFramePr>
+            <a:graphic xmlns:a="http://schemas.openxmlformats.org/drawingml/2006/main">
+              <a:graphicData uri="http://schemas.openxmlformats.org/drawingml/2006/picture">
+                <pic:pic xmlns:pic="http://schemas.openxmlformats.org/drawingml/2006/picture">
+                  <pic:nvPicPr>
+                    <pic:cNvPr id="0" name="Picture 62"/>
+                    <pic:cNvPicPr>
+                      <a:picLocks noChangeAspect="1" noChangeArrowheads="1"/>
+                    </pic:cNvPicPr>
+                  </pic:nvPicPr>
+                  <pic:blipFill>
+                    <a:blip r:embed="rId101">
+                      <a:extLst>
+                        <a:ext uri="{28A0092B-C50C-407E-A947-70E740481C1C}">
+                          <a14:useLocalDpi xmlns:a14="http://schemas.microsoft.com/office/drawing/2010/main" val="0"/>
+                        </a:ext>
+                      </a:extLst>
+                    </a:blip>
+                    <a:srcRect/>
+                    <a:stretch>
+                      <a:fillRect/>
+                    </a:stretch>
+                  </pic:blipFill>
+                  <pic:spPr bwMode="auto">
+                    <a:xfrm>
+                      <a:off x="0" y="0"/>
+                      <a:ext cx="5581650" cy="3038475"/>
+                    </a:xfrm>
+                    <a:prstGeom prst="rect">
+                      <a:avLst/>
+                    </a:prstGeom>
+                    <a:noFill/>
+                    <a:ln>
+                      <a:noFill/>
+                    </a:ln>
+                  </pic:spPr>
+                </pic:pic>
+              </a:graphicData>
+            </a:graphic>
+          </wp:inline>
+        </w:drawing>
+      </w:r>
+    </w:p>
+    <w:p>
+      <w:pPr>
+        <w:pStyle w:val="Heading3"/>
+      </w:pPr>
+      <w:r>
+        <w:t>Kết quả thực nghiệm của chuỗi thời gian Dutch Power Demand</w:t>
+      </w:r>
+    </w:p>
+    <w:tbl>
+      <w:tblPr>
+        <w:tblStyle w:val="TableGrid"/>
+        <w:tblW w:w="0" w:type="auto"/>
+        <w:tblLook w:val="04A0" w:firstRow="1" w:lastRow="0" w:firstColumn="1" w:lastColumn="0" w:noHBand="0" w:noVBand="1"/>
+      </w:tblPr>
+      <w:tblGrid>
+        <w:gridCol w:w="1241"/>
+        <w:gridCol w:w="3574"/>
+        <w:gridCol w:w="3185"/>
+        <w:gridCol w:w="1006"/>
+      </w:tblGrid>
+      <w:tr>
+        <w:tc>
+          <w:tcPr>
+            <w:tcW w:w="0" w:type="auto"/>
+          </w:tcPr>
+          <w:p>
+            <w:r>
+              <w:t>Giải thuật</w:t>
+            </w:r>
+          </w:p>
+        </w:tc>
+        <w:tc>
+          <w:tcPr>
+            <w:tcW w:w="0" w:type="auto"/>
+          </w:tcPr>
+          <w:p>
+            <w:r>
+              <w:t>Tham số</w:t>
+            </w:r>
+          </w:p>
+        </w:tc>
+        <w:tc>
+          <w:tcPr>
+            <w:tcW w:w="0" w:type="auto"/>
+          </w:tcPr>
+          <w:p>
+            <w:r>
+              <w:t>Điểm bắt đầu của chuỗi con bất thường nhất</w:t>
+            </w:r>
+          </w:p>
+        </w:tc>
+        <w:tc>
+          <w:tcPr>
+            <w:tcW w:w="0" w:type="auto"/>
+          </w:tcPr>
+          <w:p>
+            <w:r>
+              <w:t>Độ lệch</w:t>
+            </w:r>
+          </w:p>
+        </w:tc>
+      </w:tr>
+      <w:tr>
+        <w:tc>
+          <w:tcPr>
+            <w:tcW w:w="0" w:type="auto"/>
+          </w:tcPr>
+          <w:p>
+            <w:r>
+              <w:lastRenderedPageBreak/>
+              <w:t>VLWQ</w:t>
+            </w:r>
+          </w:p>
+        </w:tc>
+        <w:tc>
+          <w:tcPr>
+            <w:tcW w:w="0" w:type="auto"/>
+          </w:tcPr>
+          <w:p>
+            <w:r>
+              <w:rPr>
+                <w:rFonts w:ascii="Cambria Math" w:hAnsi="Cambria Math"/>
+                <w:i/>
+              </w:rPr>
+              <w:t>ε</w:t>
+            </w:r>
+            <w:r>
+              <w:rPr>
+                <w:rFonts w:ascii="Cambria Math" w:hAnsi="Cambria Math"/>
+                <w:i/>
+                <w:vertAlign w:val="subscript"/>
+              </w:rPr>
+              <w:t>1</w:t>
+            </w:r>
+            <w:r>
+              <w:t>=8.0,</w:t>
+            </w:r>
+            <w:r>
+              <w:rPr>
+                <w:rFonts w:ascii="Cambria Math" w:hAnsi="Cambria Math"/>
+                <w:i/>
+              </w:rPr>
+              <w:t>ε</w:t>
+            </w:r>
+            <w:r>
+              <w:rPr>
+                <w:rFonts w:ascii="Cambria Math" w:hAnsi="Cambria Math"/>
+                <w:i/>
+                <w:vertAlign w:val="subscript"/>
+              </w:rPr>
+              <w:t>2</w:t>
+            </w:r>
+            <w:r>
+              <w:t xml:space="preserve">=0.1, </w:t>
+            </w:r>
+            <w:r>
+              <w:rPr>
+                <w:i/>
+              </w:rPr>
+              <w:t>a</w:t>
+            </w:r>
+            <w:r>
+              <w:t>=2.6</w:t>
+            </w:r>
+          </w:p>
+        </w:tc>
+        <w:tc>
+          <w:tcPr>
+            <w:tcW w:w="0" w:type="auto"/>
+          </w:tcPr>
+          <w:p>
+            <w:r>
+              <w:rPr>
+                <w:rFonts w:cs="Microsoft Sans Serif"/>
+              </w:rPr>
+              <w:t>2425</w:t>
+            </w:r>
+          </w:p>
+        </w:tc>
+        <w:tc>
+          <w:tcPr>
+            <w:tcW w:w="0" w:type="auto"/>
+          </w:tcPr>
+          <w:p>
+            <w:r>
+              <w:t>d=2%</w:t>
+            </w:r>
+          </w:p>
+        </w:tc>
+      </w:tr>
+      <w:tr>
+        <w:tc>
+          <w:tcPr>
+            <w:tcW w:w="0" w:type="auto"/>
+          </w:tcPr>
+          <w:p>
+            <w:r>
+              <w:t>VLWEP</w:t>
+            </w:r>
+          </w:p>
+        </w:tc>
+        <w:tc>
+          <w:tcPr>
+            <w:tcW w:w="0" w:type="auto"/>
+          </w:tcPr>
+          <w:p>
+            <w:r>
+              <w:rPr>
+                <w:i/>
+              </w:rPr>
+              <w:t>R</w:t>
+            </w:r>
+            <w:r>
+              <w:t>=1.05,</w:t>
+            </w:r>
+            <w:r>
+              <w:rPr>
+                <w:i/>
+              </w:rPr>
+              <w:t>MIN_LENGH</w:t>
+            </w:r>
+            <w:r>
+              <w:t>=10,</w:t>
+            </w:r>
+            <w:r>
+              <w:rPr>
+                <w:i/>
+              </w:rPr>
+              <w:t>a</w:t>
+            </w:r>
+            <w:r>
+              <w:t>=2.5</w:t>
+            </w:r>
+          </w:p>
+        </w:tc>
+        <w:tc>
+          <w:tcPr>
+            <w:tcW w:w="0" w:type="auto"/>
+          </w:tcPr>
+          <w:p>
+            <w:r>
+              <w:rPr>
+                <w:rFonts w:cs="Microsoft Sans Serif"/>
+              </w:rPr>
+              <w:t>2399</w:t>
+            </w:r>
+          </w:p>
+        </w:tc>
+        <w:tc>
+          <w:tcPr>
+            <w:tcW w:w="0" w:type="auto"/>
+          </w:tcPr>
+          <w:p>
+            <w:r>
+              <w:t>d=11%</w:t>
+            </w:r>
+          </w:p>
+        </w:tc>
+      </w:tr>
+      <w:tr>
+        <w:tc>
+          <w:tcPr>
+            <w:tcW w:w="0" w:type="auto"/>
+          </w:tcPr>
+          <w:p>
+            <w:r>
+              <w:t>HOT SAX</w:t>
+            </w:r>
+          </w:p>
+        </w:tc>
+        <w:tc>
+          <w:tcPr>
+            <w:tcW w:w="0" w:type="auto"/>
+          </w:tcPr>
+          <w:p>
+            <w:r>
+              <w:rPr>
+                <w:i/>
+              </w:rPr>
+              <w:t>n</w:t>
+            </w:r>
+            <w:r>
+              <w:t>=200,</w:t>
+            </w:r>
+            <w:r>
+              <w:rPr>
+                <w:i/>
+              </w:rPr>
+              <w:t>PAA_LENGTH</w:t>
+            </w:r>
+            <w:r>
+              <w:t>=20</w:t>
+            </w:r>
+          </w:p>
+        </w:tc>
+        <w:tc>
+          <w:tcPr>
+            <w:tcW w:w="0" w:type="auto"/>
+          </w:tcPr>
+          <w:p>
+            <w:r>
+              <w:t>2421</w:t>
+            </w:r>
+          </w:p>
+        </w:tc>
+        <w:tc>
+          <w:tcPr>
+            <w:tcW w:w="0" w:type="auto"/>
+          </w:tcPr>
+          <w:p>
+            <w:r>
+              <w:t>d=0%</w:t>
+            </w:r>
+          </w:p>
+        </w:tc>
+      </w:tr>
+    </w:tbl>
+    <w:p/>
+    <w:p>
+      <w:r>
+        <w:rPr>
+          <w:noProof/>
+        </w:rPr>
+        <w:drawing>
+          <wp:inline distT="0" distB="0" distL="0" distR="0">
+            <wp:extent cx="5581650" cy="2822575"/>
+            <wp:effectExtent l="0" t="0" r="0" b="0"/>
+            <wp:docPr id="51" name="Picture 51"/>
+            <wp:cNvGraphicFramePr>
+              <a:graphicFrameLocks xmlns:a="http://schemas.openxmlformats.org/drawingml/2006/main" noChangeAspect="1"/>
+            </wp:cNvGraphicFramePr>
+            <a:graphic xmlns:a="http://schemas.openxmlformats.org/drawingml/2006/main">
+              <a:graphicData uri="http://schemas.openxmlformats.org/drawingml/2006/picture">
+                <pic:pic xmlns:pic="http://schemas.openxmlformats.org/drawingml/2006/picture">
+                  <pic:nvPicPr>
+                    <pic:cNvPr id="0" name="Picture 63"/>
+                    <pic:cNvPicPr>
+                      <a:picLocks noChangeAspect="1" noChangeArrowheads="1"/>
+                    </pic:cNvPicPr>
+                  </pic:nvPicPr>
+                  <pic:blipFill>
+                    <a:blip r:embed="rId102">
+                      <a:extLst>
+                        <a:ext uri="{28A0092B-C50C-407E-A947-70E740481C1C}">
+                          <a14:useLocalDpi xmlns:a14="http://schemas.microsoft.com/office/drawing/2010/main" val="0"/>
+                        </a:ext>
+                      </a:extLst>
+                    </a:blip>
+                    <a:srcRect/>
+                    <a:stretch>
+                      <a:fillRect/>
+                    </a:stretch>
+                  </pic:blipFill>
+                  <pic:spPr bwMode="auto">
+                    <a:xfrm>
+                      <a:off x="0" y="0"/>
+                      <a:ext cx="5581650" cy="2822575"/>
+                    </a:xfrm>
+                    <a:prstGeom prst="rect">
+                      <a:avLst/>
+                    </a:prstGeom>
+                    <a:noFill/>
+                    <a:ln>
+                      <a:noFill/>
+                    </a:ln>
+                  </pic:spPr>
+                </pic:pic>
+              </a:graphicData>
+            </a:graphic>
+          </wp:inline>
+        </w:drawing>
+      </w:r>
+    </w:p>
+    <w:p>
+      <w:r>
+        <w:rPr>
+          <w:noProof/>
+        </w:rPr>
+        <w:drawing>
+          <wp:inline distT="0" distB="0" distL="0" distR="0">
+            <wp:extent cx="5581650" cy="2878455"/>
+            <wp:effectExtent l="0" t="0" r="0" b="0"/>
+            <wp:docPr id="52" name="Picture 52"/>
+            <wp:cNvGraphicFramePr>
+              <a:graphicFrameLocks xmlns:a="http://schemas.openxmlformats.org/drawingml/2006/main" noChangeAspect="1"/>
+            </wp:cNvGraphicFramePr>
+            <a:graphic xmlns:a="http://schemas.openxmlformats.org/drawingml/2006/main">
+              <a:graphicData uri="http://schemas.openxmlformats.org/drawingml/2006/picture">
+                <pic:pic xmlns:pic="http://schemas.openxmlformats.org/drawingml/2006/picture">
+                  <pic:nvPicPr>
+                    <pic:cNvPr id="0" name="Picture 64"/>
+                    <pic:cNvPicPr>
+                      <a:picLocks noChangeAspect="1" noChangeArrowheads="1"/>
+                    </pic:cNvPicPr>
+                  </pic:nvPicPr>
+                  <pic:blipFill>
+                    <a:blip r:embed="rId103">
+                      <a:extLst>
+                        <a:ext uri="{28A0092B-C50C-407E-A947-70E740481C1C}">
+                          <a14:useLocalDpi xmlns:a14="http://schemas.microsoft.com/office/drawing/2010/main" val="0"/>
+                        </a:ext>
+                      </a:extLst>
+                    </a:blip>
+                    <a:srcRect/>
+                    <a:stretch>
+                      <a:fillRect/>
+                    </a:stretch>
+                  </pic:blipFill>
+                  <pic:spPr bwMode="auto">
+                    <a:xfrm>
+                      <a:off x="0" y="0"/>
+                      <a:ext cx="5581650" cy="2878455"/>
+                    </a:xfrm>
+                    <a:prstGeom prst="rect">
+                      <a:avLst/>
+                    </a:prstGeom>
+                    <a:noFill/>
+                    <a:ln>
+                      <a:noFill/>
+                    </a:ln>
+                  </pic:spPr>
+                </pic:pic>
+              </a:graphicData>
+            </a:graphic>
+          </wp:inline>
+        </w:drawing>
+      </w:r>
+    </w:p>
+    <w:p>
+      <w:r>
+        <w:rPr>
+          <w:noProof/>
+        </w:rPr>
+        <w:lastRenderedPageBreak/>
+        <w:drawing>
+          <wp:inline distT="0" distB="0" distL="0" distR="0">
+            <wp:extent cx="5574030" cy="2774950"/>
+            <wp:effectExtent l="0" t="0" r="7620" b="6350"/>
+            <wp:docPr id="53" name="Picture 53"/>
+            <wp:cNvGraphicFramePr>
+              <a:graphicFrameLocks xmlns:a="http://schemas.openxmlformats.org/drawingml/2006/main" noChangeAspect="1"/>
+            </wp:cNvGraphicFramePr>
+            <a:graphic xmlns:a="http://schemas.openxmlformats.org/drawingml/2006/main">
+              <a:graphicData uri="http://schemas.openxmlformats.org/drawingml/2006/picture">
+                <pic:pic xmlns:pic="http://schemas.openxmlformats.org/drawingml/2006/picture">
+                  <pic:nvPicPr>
+                    <pic:cNvPr id="0" name="Picture 65"/>
+                    <pic:cNvPicPr>
+                      <a:picLocks noChangeAspect="1" noChangeArrowheads="1"/>
+                    </pic:cNvPicPr>
+                  </pic:nvPicPr>
+                  <pic:blipFill>
+                    <a:blip r:embed="rId104">
+                      <a:extLst>
+                        <a:ext uri="{28A0092B-C50C-407E-A947-70E740481C1C}">
+                          <a14:useLocalDpi xmlns:a14="http://schemas.microsoft.com/office/drawing/2010/main" val="0"/>
+                        </a:ext>
+                      </a:extLst>
+                    </a:blip>
+                    <a:srcRect/>
+                    <a:stretch>
+                      <a:fillRect/>
+                    </a:stretch>
+                  </pic:blipFill>
+                  <pic:spPr bwMode="auto">
+                    <a:xfrm>
+                      <a:off x="0" y="0"/>
+                      <a:ext cx="5574030" cy="2774950"/>
+                    </a:xfrm>
+                    <a:prstGeom prst="rect">
+                      <a:avLst/>
+                    </a:prstGeom>
+                    <a:noFill/>
+                    <a:ln>
+                      <a:noFill/>
+                    </a:ln>
+                  </pic:spPr>
+                </pic:pic>
+              </a:graphicData>
+            </a:graphic>
+          </wp:inline>
+        </w:drawing>
+      </w:r>
+    </w:p>
+    <w:p>
+      <w:pPr>
+        <w:pStyle w:val="Heading3"/>
+      </w:pPr>
+      <w:r>
+        <w:t>Kết quả thực nghiệm của chuỗi thời gian Stock20</w:t>
+      </w:r>
+    </w:p>
+    <w:tbl>
+      <w:tblPr>
+        <w:tblStyle w:val="TableGrid"/>
+        <w:tblW w:w="0" w:type="auto"/>
+        <w:tblLook w:val="04A0" w:firstRow="1" w:lastRow="0" w:firstColumn="1" w:lastColumn="0" w:noHBand="0" w:noVBand="1"/>
+      </w:tblPr>
+      <w:tblGrid>
+        <w:gridCol w:w="1241"/>
+        <w:gridCol w:w="3574"/>
+        <w:gridCol w:w="3185"/>
+        <w:gridCol w:w="1006"/>
+      </w:tblGrid>
+      <w:tr>
+        <w:tc>
+          <w:tcPr>
+            <w:tcW w:w="0" w:type="auto"/>
+          </w:tcPr>
+          <w:p>
+            <w:r>
+              <w:t>Giải thuật</w:t>
+            </w:r>
+          </w:p>
+        </w:tc>
+        <w:tc>
+          <w:tcPr>
+            <w:tcW w:w="0" w:type="auto"/>
+          </w:tcPr>
+          <w:p>
+            <w:r>
+              <w:t>Tham số</w:t>
+            </w:r>
+          </w:p>
+        </w:tc>
+        <w:tc>
+          <w:tcPr>
+            <w:tcW w:w="0" w:type="auto"/>
+          </w:tcPr>
+          <w:p>
+            <w:r>
+              <w:t>Điểm bắt đầu của chuỗi con bất thường nhất</w:t>
+            </w:r>
+          </w:p>
+        </w:tc>
+        <w:tc>
+          <w:tcPr>
+            <w:tcW w:w="0" w:type="auto"/>
+          </w:tcPr>
+          <w:p>
+            <w:r>
+              <w:t>Độ lệch</w:t>
+            </w:r>
+          </w:p>
+        </w:tc>
+      </w:tr>
+      <w:tr>
+        <w:tc>
+          <w:tcPr>
+            <w:tcW w:w="0" w:type="auto"/>
+          </w:tcPr>
+          <w:p>
+            <w:r>
+              <w:t>VLWQ</w:t>
+            </w:r>
+          </w:p>
+        </w:tc>
+        <w:tc>
+          <w:tcPr>
+            <w:tcW w:w="0" w:type="auto"/>
+          </w:tcPr>
+          <w:p>
+            <w:r>
+              <w:rPr>
+                <w:rFonts w:ascii="Cambria Math" w:hAnsi="Cambria Math"/>
+                <w:i/>
+              </w:rPr>
+              <w:t>ε</w:t>
+            </w:r>
+            <w:r>
+              <w:rPr>
+                <w:rFonts w:ascii="Cambria Math" w:hAnsi="Cambria Math"/>
+                <w:i/>
+                <w:vertAlign w:val="subscript"/>
+              </w:rPr>
+              <w:t>1</w:t>
+            </w:r>
+            <w:r>
+              <w:t>=8.0,</w:t>
+            </w:r>
+            <w:r>
+              <w:rPr>
+                <w:rFonts w:ascii="Cambria Math" w:hAnsi="Cambria Math"/>
+                <w:i/>
+              </w:rPr>
+              <w:t>ε</w:t>
+            </w:r>
+            <w:r>
+              <w:rPr>
+                <w:rFonts w:ascii="Cambria Math" w:hAnsi="Cambria Math"/>
+                <w:i/>
+                <w:vertAlign w:val="subscript"/>
+              </w:rPr>
+              <w:t>2</w:t>
+            </w:r>
+            <w:r>
+              <w:t xml:space="preserve">=0.1, </w:t>
+            </w:r>
+            <w:r>
+              <w:rPr>
+                <w:i/>
+              </w:rPr>
+              <w:t>a</w:t>
+            </w:r>
+            <w:r>
+              <w:t>=2.6</w:t>
+            </w:r>
+          </w:p>
+        </w:tc>
+        <w:tc>
+          <w:tcPr>
+            <w:tcW w:w="0" w:type="auto"/>
+          </w:tcPr>
+          <w:p>
+            <w:r>
+              <w:rPr>
+                <w:rFonts w:cs="Microsoft Sans Serif"/>
+              </w:rPr>
+              <w:t>2425</w:t>
+            </w:r>
+          </w:p>
+        </w:tc>
+        <w:tc>
+          <w:tcPr>
+            <w:tcW w:w="0" w:type="auto"/>
+          </w:tcPr>
+          <w:p>
+            <w:r>
+              <w:t>d=2%</w:t>
+            </w:r>
+          </w:p>
+        </w:tc>
+      </w:tr>
+      <w:tr>
+        <w:tc>
+          <w:tcPr>
+            <w:tcW w:w="0" w:type="auto"/>
+          </w:tcPr>
+          <w:p>
+            <w:r>
+              <w:t>VLWEP</w:t>
+            </w:r>
+          </w:p>
+        </w:tc>
+        <w:tc>
+          <w:tcPr>
+            <w:tcW w:w="0" w:type="auto"/>
+          </w:tcPr>
+          <w:p>
+            <w:r>
+              <w:rPr>
+                <w:i/>
+              </w:rPr>
+              <w:t>R</w:t>
+            </w:r>
+            <w:r>
+              <w:t>=1.05,</w:t>
+            </w:r>
+            <w:r>
+              <w:rPr>
+                <w:i/>
+              </w:rPr>
+              <w:t>MIN_LENGH</w:t>
+            </w:r>
+            <w:r>
+              <w:t>=10,</w:t>
+            </w:r>
+            <w:r>
+              <w:rPr>
+                <w:i/>
+              </w:rPr>
+              <w:t>a</w:t>
+            </w:r>
+            <w:r>
+              <w:t>=2.5</w:t>
+            </w:r>
+          </w:p>
+        </w:tc>
+        <w:tc>
+          <w:tcPr>
+            <w:tcW w:w="0" w:type="auto"/>
+          </w:tcPr>
+          <w:p>
+            <w:r>
+              <w:rPr>
+                <w:rFonts w:cs="Microsoft Sans Serif"/>
+              </w:rPr>
+              <w:t>2399</w:t>
+            </w:r>
+          </w:p>
+        </w:tc>
+        <w:tc>
+          <w:tcPr>
+            <w:tcW w:w="0" w:type="auto"/>
+          </w:tcPr>
+          <w:p>
+            <w:r>
+              <w:t>d=11%</w:t>
+            </w:r>
+          </w:p>
+        </w:tc>
+      </w:tr>
+      <w:tr>
+        <w:tc>
+          <w:tcPr>
+            <w:tcW w:w="0" w:type="auto"/>
+          </w:tcPr>
+          <w:p>
+            <w:r>
+              <w:t>HOT SAX</w:t>
+            </w:r>
+          </w:p>
+        </w:tc>
+        <w:tc>
+          <w:tcPr>
+            <w:tcW w:w="0" w:type="auto"/>
+          </w:tcPr>
+          <w:p>
+            <w:r>
+              <w:rPr>
+                <w:i/>
+              </w:rPr>
+              <w:t>n</w:t>
+            </w:r>
+            <w:r>
+              <w:t>=200,</w:t>
+            </w:r>
+            <w:r>
+              <w:rPr>
+                <w:i/>
+              </w:rPr>
+              <w:t>PAA_LENGTH</w:t>
+            </w:r>
+            <w:r>
+              <w:t>=20</w:t>
+            </w:r>
+          </w:p>
+        </w:tc>
+        <w:tc>
+          <w:tcPr>
+            <w:tcW w:w="0" w:type="auto"/>
+          </w:tcPr>
+          <w:p>
+            <w:r>
+              <w:t>2421</w:t>
+            </w:r>
+          </w:p>
+        </w:tc>
+        <w:tc>
+          <w:tcPr>
+            <w:tcW w:w="0" w:type="auto"/>
+          </w:tcPr>
+          <w:p>
+            <w:r>
+              <w:t>d=0%</w:t>
+            </w:r>
+          </w:p>
+        </w:tc>
+      </w:tr>
+    </w:tbl>
+    <w:p/>
+    <w:p>
+      <w:r>
+        <w:rPr>
+          <w:noProof/>
+        </w:rPr>
+        <w:lastRenderedPageBreak/>
+        <w:drawing>
+          <wp:inline distT="0" distB="0" distL="0" distR="0">
+            <wp:extent cx="5581650" cy="3048000"/>
+            <wp:effectExtent l="0" t="0" r="0" b="0"/>
+            <wp:docPr id="54" name="Picture 54"/>
+            <wp:cNvGraphicFramePr>
+              <a:graphicFrameLocks xmlns:a="http://schemas.openxmlformats.org/drawingml/2006/main" noChangeAspect="1"/>
+            </wp:cNvGraphicFramePr>
+            <a:graphic xmlns:a="http://schemas.openxmlformats.org/drawingml/2006/main">
+              <a:graphicData uri="http://schemas.openxmlformats.org/drawingml/2006/picture">
+                <pic:pic xmlns:pic="http://schemas.openxmlformats.org/drawingml/2006/picture">
+                  <pic:nvPicPr>
+                    <pic:cNvPr id="0" name="Picture 66"/>
+                    <pic:cNvPicPr>
+                      <a:picLocks noChangeAspect="1" noChangeArrowheads="1"/>
+                    </pic:cNvPicPr>
+                  </pic:nvPicPr>
+                  <pic:blipFill>
+                    <a:blip r:embed="rId105">
+                      <a:extLst>
+                        <a:ext uri="{28A0092B-C50C-407E-A947-70E740481C1C}">
+                          <a14:useLocalDpi xmlns:a14="http://schemas.microsoft.com/office/drawing/2010/main" val="0"/>
+                        </a:ext>
+                      </a:extLst>
+                    </a:blip>
+                    <a:srcRect/>
+                    <a:stretch>
+                      <a:fillRect/>
+                    </a:stretch>
+                  </pic:blipFill>
+                  <pic:spPr bwMode="auto">
+                    <a:xfrm>
+                      <a:off x="0" y="0"/>
+                      <a:ext cx="5581650" cy="3048000"/>
+                    </a:xfrm>
+                    <a:prstGeom prst="rect">
+                      <a:avLst/>
+                    </a:prstGeom>
+                    <a:noFill/>
+                    <a:ln>
+                      <a:noFill/>
+                    </a:ln>
+                  </pic:spPr>
+                </pic:pic>
+              </a:graphicData>
+            </a:graphic>
+          </wp:inline>
+        </w:drawing>
+      </w:r>
+    </w:p>
+    <w:p>
+      <w:r>
+        <w:rPr>
+          <w:noProof/>
+        </w:rPr>
+        <w:drawing>
+          <wp:inline distT="0" distB="0" distL="0" distR="0">
+            <wp:extent cx="5581650" cy="3076575"/>
+            <wp:effectExtent l="0" t="0" r="0" b="9525"/>
+            <wp:docPr id="55" name="Picture 55"/>
+            <wp:cNvGraphicFramePr>
+              <a:graphicFrameLocks xmlns:a="http://schemas.openxmlformats.org/drawingml/2006/main" noChangeAspect="1"/>
+            </wp:cNvGraphicFramePr>
+            <a:graphic xmlns:a="http://schemas.openxmlformats.org/drawingml/2006/main">
+              <a:graphicData uri="http://schemas.openxmlformats.org/drawingml/2006/picture">
+                <pic:pic xmlns:pic="http://schemas.openxmlformats.org/drawingml/2006/picture">
+                  <pic:nvPicPr>
+                    <pic:cNvPr id="0" name="Picture 67"/>
+                    <pic:cNvPicPr>
+                      <a:picLocks noChangeAspect="1" noChangeArrowheads="1"/>
+                    </pic:cNvPicPr>
+                  </pic:nvPicPr>
+                  <pic:blipFill>
+                    <a:blip r:embed="rId106">
+                      <a:extLst>
+                        <a:ext uri="{28A0092B-C50C-407E-A947-70E740481C1C}">
+                          <a14:useLocalDpi xmlns:a14="http://schemas.microsoft.com/office/drawing/2010/main" val="0"/>
+                        </a:ext>
+                      </a:extLst>
+                    </a:blip>
+                    <a:srcRect/>
+                    <a:stretch>
+                      <a:fillRect/>
+                    </a:stretch>
+                  </pic:blipFill>
+                  <pic:spPr bwMode="auto">
+                    <a:xfrm>
+                      <a:off x="0" y="0"/>
+                      <a:ext cx="5581650" cy="3076575"/>
+                    </a:xfrm>
+                    <a:prstGeom prst="rect">
+                      <a:avLst/>
+                    </a:prstGeom>
+                    <a:noFill/>
+                    <a:ln>
+                      <a:noFill/>
+                    </a:ln>
+                  </pic:spPr>
+                </pic:pic>
+              </a:graphicData>
+            </a:graphic>
+          </wp:inline>
+        </w:drawing>
+      </w:r>
+    </w:p>
+    <w:p>
+      <w:r>
+        <w:rPr>
+          <w:noProof/>
+        </w:rPr>
+        <w:lastRenderedPageBreak/>
+        <w:drawing>
+          <wp:inline distT="0" distB="0" distL="0" distR="0">
+            <wp:extent cx="5581650" cy="3019425"/>
+            <wp:effectExtent l="0" t="0" r="0" b="9525"/>
+            <wp:docPr id="56" name="Picture 56"/>
+            <wp:cNvGraphicFramePr>
+              <a:graphicFrameLocks xmlns:a="http://schemas.openxmlformats.org/drawingml/2006/main" noChangeAspect="1"/>
+            </wp:cNvGraphicFramePr>
+            <a:graphic xmlns:a="http://schemas.openxmlformats.org/drawingml/2006/main">
+              <a:graphicData uri="http://schemas.openxmlformats.org/drawingml/2006/picture">
+                <pic:pic xmlns:pic="http://schemas.openxmlformats.org/drawingml/2006/picture">
+                  <pic:nvPicPr>
+                    <pic:cNvPr id="0" name="Picture 68"/>
+                    <pic:cNvPicPr>
+                      <a:picLocks noChangeAspect="1" noChangeArrowheads="1"/>
+                    </pic:cNvPicPr>
+                  </pic:nvPicPr>
+                  <pic:blipFill>
+                    <a:blip r:embed="rId107">
+                      <a:extLst>
+                        <a:ext uri="{28A0092B-C50C-407E-A947-70E740481C1C}">
+                          <a14:useLocalDpi xmlns:a14="http://schemas.microsoft.com/office/drawing/2010/main" val="0"/>
+                        </a:ext>
+                      </a:extLst>
+                    </a:blip>
+                    <a:srcRect/>
+                    <a:stretch>
+                      <a:fillRect/>
+                    </a:stretch>
+                  </pic:blipFill>
+                  <pic:spPr bwMode="auto">
+                    <a:xfrm>
+                      <a:off x="0" y="0"/>
+                      <a:ext cx="5581650" cy="3019425"/>
+                    </a:xfrm>
+                    <a:prstGeom prst="rect">
+                      <a:avLst/>
+                    </a:prstGeom>
+                    <a:noFill/>
+                    <a:ln>
+                      <a:noFill/>
+                    </a:ln>
+                  </pic:spPr>
+                </pic:pic>
+              </a:graphicData>
+            </a:graphic>
+          </wp:inline>
+        </w:drawing>
+      </w:r>
+    </w:p>
+    <w:p>
+      <w:pPr>
+        <w:pStyle w:val="Heading3"/>
+      </w:pPr>
+      <w:r>
+        <w:t>Kết quả thực nghiệm của chuỗi thời gian TEK16</w:t>
+      </w:r>
+    </w:p>
+    <w:tbl>
+      <w:tblPr>
+        <w:tblStyle w:val="TableGrid"/>
+        <w:tblW w:w="0" w:type="auto"/>
+        <w:tblLook w:val="04A0" w:firstRow="1" w:lastRow="0" w:firstColumn="1" w:lastColumn="0" w:noHBand="0" w:noVBand="1"/>
+      </w:tblPr>
+      <w:tblGrid>
+        <w:gridCol w:w="1241"/>
+        <w:gridCol w:w="3574"/>
+        <w:gridCol w:w="3185"/>
+        <w:gridCol w:w="1006"/>
+      </w:tblGrid>
+      <w:tr>
+        <w:tc>
+          <w:tcPr>
+            <w:tcW w:w="0" w:type="auto"/>
+          </w:tcPr>
+          <w:p>
+            <w:r>
+              <w:t>Giải thuật</w:t>
+            </w:r>
+          </w:p>
+        </w:tc>
+        <w:tc>
+          <w:tcPr>
+            <w:tcW w:w="0" w:type="auto"/>
+          </w:tcPr>
+          <w:p>
+            <w:r>
+              <w:t>Tham số</w:t>
+            </w:r>
+          </w:p>
+        </w:tc>
+        <w:tc>
+          <w:tcPr>
+            <w:tcW w:w="0" w:type="auto"/>
+          </w:tcPr>
+          <w:p>
+            <w:r>
+              <w:t>Điểm bắt đầu của chuỗi con bất thường nhất</w:t>
+            </w:r>
+          </w:p>
+        </w:tc>
+        <w:tc>
+          <w:tcPr>
+            <w:tcW w:w="0" w:type="auto"/>
+          </w:tcPr>
+          <w:p>
+            <w:r>
+              <w:t>Độ lệch</w:t>
+            </w:r>
+          </w:p>
+        </w:tc>
+      </w:tr>
+      <w:tr>
+        <w:tc>
+          <w:tcPr>
+            <w:tcW w:w="0" w:type="auto"/>
+          </w:tcPr>
+          <w:p>
+            <w:r>
+              <w:t>VLWQ</w:t>
+            </w:r>
+          </w:p>
+        </w:tc>
+        <w:tc>
+          <w:tcPr>
+            <w:tcW w:w="0" w:type="auto"/>
+          </w:tcPr>
+          <w:p>
+            <w:r>
+              <w:rPr>
+                <w:rFonts w:ascii="Cambria Math" w:hAnsi="Cambria Math"/>
+                <w:i/>
+              </w:rPr>
+              <w:t>ε</w:t>
+            </w:r>
+            <w:r>
+              <w:rPr>
+                <w:rFonts w:ascii="Cambria Math" w:hAnsi="Cambria Math"/>
+                <w:i/>
+                <w:vertAlign w:val="subscript"/>
+              </w:rPr>
+              <w:t>1</w:t>
+            </w:r>
+            <w:r>
+              <w:t>=8.0,</w:t>
+            </w:r>
+            <w:r>
+              <w:rPr>
+                <w:rFonts w:ascii="Cambria Math" w:hAnsi="Cambria Math"/>
+                <w:i/>
+              </w:rPr>
+              <w:t>ε</w:t>
+            </w:r>
+            <w:r>
+              <w:rPr>
+                <w:rFonts w:ascii="Cambria Math" w:hAnsi="Cambria Math"/>
+                <w:i/>
+                <w:vertAlign w:val="subscript"/>
+              </w:rPr>
+              <w:t>2</w:t>
+            </w:r>
+            <w:r>
+              <w:t xml:space="preserve">=0.1, </w:t>
+            </w:r>
+            <w:r>
+              <w:rPr>
+                <w:i/>
+              </w:rPr>
+              <w:t>a</w:t>
+            </w:r>
+            <w:r>
+              <w:t>=2.6</w:t>
+            </w:r>
+          </w:p>
+        </w:tc>
+        <w:tc>
+          <w:tcPr>
+            <w:tcW w:w="0" w:type="auto"/>
+          </w:tcPr>
+          <w:p>
+            <w:r>
+              <w:rPr>
+                <w:rFonts w:cs="Microsoft Sans Serif"/>
+              </w:rPr>
+              <w:t>2425</w:t>
+            </w:r>
+          </w:p>
+        </w:tc>
+        <w:tc>
+          <w:tcPr>
+            <w:tcW w:w="0" w:type="auto"/>
+          </w:tcPr>
+          <w:p>
+            <w:r>
+              <w:t>d=2%</w:t>
+            </w:r>
+          </w:p>
+        </w:tc>
+      </w:tr>
+      <w:tr>
+        <w:tc>
+          <w:tcPr>
+            <w:tcW w:w="0" w:type="auto"/>
+          </w:tcPr>
+          <w:p>
+            <w:r>
+              <w:t>VLWEP</w:t>
+            </w:r>
+          </w:p>
+        </w:tc>
+        <w:tc>
+          <w:tcPr>
+            <w:tcW w:w="0" w:type="auto"/>
+          </w:tcPr>
+          <w:p>
+            <w:r>
+              <w:rPr>
+                <w:i/>
+              </w:rPr>
+              <w:t>R</w:t>
+            </w:r>
+            <w:r>
+              <w:t>=1.05,</w:t>
+            </w:r>
+            <w:r>
+              <w:rPr>
+                <w:i/>
+              </w:rPr>
+              <w:t>MIN_LENGH</w:t>
+            </w:r>
+            <w:r>
+              <w:t>=10,</w:t>
+            </w:r>
+            <w:r>
+              <w:rPr>
+                <w:i/>
+              </w:rPr>
+              <w:t>a</w:t>
+            </w:r>
+            <w:r>
+              <w:t>=2.5</w:t>
+            </w:r>
+          </w:p>
+        </w:tc>
+        <w:tc>
+          <w:tcPr>
+            <w:tcW w:w="0" w:type="auto"/>
+          </w:tcPr>
+          <w:p>
+            <w:r>
+              <w:rPr>
+                <w:rFonts w:cs="Microsoft Sans Serif"/>
+              </w:rPr>
+              <w:t>2399</w:t>
+            </w:r>
+          </w:p>
+        </w:tc>
+        <w:tc>
+          <w:tcPr>
+            <w:tcW w:w="0" w:type="auto"/>
+          </w:tcPr>
+          <w:p>
+            <w:r>
+              <w:t>d=11%</w:t>
+            </w:r>
+          </w:p>
+        </w:tc>
+      </w:tr>
+      <w:tr>
+        <w:tc>
+          <w:tcPr>
+            <w:tcW w:w="0" w:type="auto"/>
+          </w:tcPr>
+          <w:p>
+            <w:r>
+              <w:t>HOT SAX</w:t>
+            </w:r>
+          </w:p>
+        </w:tc>
+        <w:tc>
+          <w:tcPr>
+            <w:tcW w:w="0" w:type="auto"/>
+          </w:tcPr>
+          <w:p>
+            <w:r>
+              <w:rPr>
+                <w:i/>
+              </w:rPr>
+              <w:t>n</w:t>
+            </w:r>
+            <w:r>
+              <w:t>=200,</w:t>
+            </w:r>
+            <w:r>
+              <w:rPr>
+                <w:i/>
+              </w:rPr>
+              <w:t>PAA_LENGTH</w:t>
+            </w:r>
+            <w:r>
+              <w:t>=20</w:t>
+            </w:r>
+          </w:p>
+        </w:tc>
+        <w:tc>
+          <w:tcPr>
+            <w:tcW w:w="0" w:type="auto"/>
+          </w:tcPr>
+          <w:p>
+            <w:r>
+              <w:t>2421</w:t>
+            </w:r>
+          </w:p>
+        </w:tc>
+        <w:tc>
+          <w:tcPr>
+            <w:tcW w:w="0" w:type="auto"/>
+          </w:tcPr>
+          <w:p>
+            <w:r>
+              <w:t>d=0%</w:t>
+            </w:r>
+          </w:p>
+        </w:tc>
+      </w:tr>
+    </w:tbl>
+    <w:p/>
+    <w:p>
+      <w:r>
+        <w:rPr>
+          <w:noProof/>
+        </w:rPr>
+        <w:lastRenderedPageBreak/>
+        <w:drawing>
+          <wp:inline distT="0" distB="0" distL="0" distR="0">
+            <wp:extent cx="5581650" cy="3019425"/>
+            <wp:effectExtent l="0" t="0" r="0" b="9525"/>
+            <wp:docPr id="57" name="Picture 57"/>
+            <wp:cNvGraphicFramePr>
+              <a:graphicFrameLocks xmlns:a="http://schemas.openxmlformats.org/drawingml/2006/main" noChangeAspect="1"/>
+            </wp:cNvGraphicFramePr>
+            <a:graphic xmlns:a="http://schemas.openxmlformats.org/drawingml/2006/main">
+              <a:graphicData uri="http://schemas.openxmlformats.org/drawingml/2006/picture">
+                <pic:pic xmlns:pic="http://schemas.openxmlformats.org/drawingml/2006/picture">
+                  <pic:nvPicPr>
+                    <pic:cNvPr id="0" name="Picture 69"/>
+                    <pic:cNvPicPr>
+                      <a:picLocks noChangeAspect="1" noChangeArrowheads="1"/>
+                    </pic:cNvPicPr>
+                  </pic:nvPicPr>
+                  <pic:blipFill>
+                    <a:blip r:embed="rId108">
+                      <a:extLst>
+                        <a:ext uri="{28A0092B-C50C-407E-A947-70E740481C1C}">
+                          <a14:useLocalDpi xmlns:a14="http://schemas.microsoft.com/office/drawing/2010/main" val="0"/>
+                        </a:ext>
+                      </a:extLst>
+                    </a:blip>
+                    <a:srcRect/>
+                    <a:stretch>
+                      <a:fillRect/>
+                    </a:stretch>
+                  </pic:blipFill>
+                  <pic:spPr bwMode="auto">
+                    <a:xfrm>
+                      <a:off x="0" y="0"/>
+                      <a:ext cx="5581650" cy="3019425"/>
+                    </a:xfrm>
+                    <a:prstGeom prst="rect">
+                      <a:avLst/>
+                    </a:prstGeom>
+                    <a:noFill/>
+                    <a:ln>
+                      <a:noFill/>
+                    </a:ln>
+                  </pic:spPr>
+                </pic:pic>
+              </a:graphicData>
+            </a:graphic>
+          </wp:inline>
+        </w:drawing>
+      </w:r>
+    </w:p>
+    <w:p>
+      <w:r>
+        <w:rPr>
+          <w:noProof/>
+        </w:rPr>
+        <w:drawing>
+          <wp:inline distT="0" distB="0" distL="0" distR="0">
+            <wp:extent cx="5581650" cy="3028950"/>
+            <wp:effectExtent l="0" t="0" r="0" b="0"/>
+            <wp:docPr id="58" name="Picture 58"/>
+            <wp:cNvGraphicFramePr>
+              <a:graphicFrameLocks xmlns:a="http://schemas.openxmlformats.org/drawingml/2006/main" noChangeAspect="1"/>
+            </wp:cNvGraphicFramePr>
+            <a:graphic xmlns:a="http://schemas.openxmlformats.org/drawingml/2006/main">
+              <a:graphicData uri="http://schemas.openxmlformats.org/drawingml/2006/picture">
+                <pic:pic xmlns:pic="http://schemas.openxmlformats.org/drawingml/2006/picture">
+                  <pic:nvPicPr>
+                    <pic:cNvPr id="0" name="Picture 70"/>
+                    <pic:cNvPicPr>
+                      <a:picLocks noChangeAspect="1" noChangeArrowheads="1"/>
+                    </pic:cNvPicPr>
+                  </pic:nvPicPr>
+                  <pic:blipFill>
+                    <a:blip r:embed="rId109">
+                      <a:extLst>
+                        <a:ext uri="{28A0092B-C50C-407E-A947-70E740481C1C}">
+                          <a14:useLocalDpi xmlns:a14="http://schemas.microsoft.com/office/drawing/2010/main" val="0"/>
+                        </a:ext>
+                      </a:extLst>
+                    </a:blip>
+                    <a:srcRect/>
+                    <a:stretch>
+                      <a:fillRect/>
+                    </a:stretch>
+                  </pic:blipFill>
+                  <pic:spPr bwMode="auto">
+                    <a:xfrm>
+                      <a:off x="0" y="0"/>
+                      <a:ext cx="5581650" cy="3028950"/>
+                    </a:xfrm>
+                    <a:prstGeom prst="rect">
+                      <a:avLst/>
+                    </a:prstGeom>
+                    <a:noFill/>
+                    <a:ln>
+                      <a:noFill/>
+                    </a:ln>
+                  </pic:spPr>
+                </pic:pic>
+              </a:graphicData>
+            </a:graphic>
+          </wp:inline>
+        </w:drawing>
+      </w:r>
+    </w:p>
+    <w:p>
+      <w:r>
+        <w:rPr>
+          <w:noProof/>
+        </w:rPr>
+        <w:lastRenderedPageBreak/>
+        <w:drawing>
+          <wp:inline distT="0" distB="0" distL="0" distR="0">
+            <wp:extent cx="5581650" cy="3000375"/>
+            <wp:effectExtent l="0" t="0" r="0" b="9525"/>
+            <wp:docPr id="59" name="Picture 59"/>
+            <wp:cNvGraphicFramePr>
+              <a:graphicFrameLocks xmlns:a="http://schemas.openxmlformats.org/drawingml/2006/main" noChangeAspect="1"/>
+            </wp:cNvGraphicFramePr>
+            <a:graphic xmlns:a="http://schemas.openxmlformats.org/drawingml/2006/main">
+              <a:graphicData uri="http://schemas.openxmlformats.org/drawingml/2006/picture">
+                <pic:pic xmlns:pic="http://schemas.openxmlformats.org/drawingml/2006/picture">
+                  <pic:nvPicPr>
+                    <pic:cNvPr id="0" name="Picture 71"/>
+                    <pic:cNvPicPr>
+                      <a:picLocks noChangeAspect="1" noChangeArrowheads="1"/>
+                    </pic:cNvPicPr>
+                  </pic:nvPicPr>
+                  <pic:blipFill>
+                    <a:blip r:embed="rId110">
+                      <a:extLst>
+                        <a:ext uri="{28A0092B-C50C-407E-A947-70E740481C1C}">
+                          <a14:useLocalDpi xmlns:a14="http://schemas.microsoft.com/office/drawing/2010/main" val="0"/>
+                        </a:ext>
+                      </a:extLst>
+                    </a:blip>
+                    <a:srcRect/>
+                    <a:stretch>
+                      <a:fillRect/>
+                    </a:stretch>
+                  </pic:blipFill>
+                  <pic:spPr bwMode="auto">
+                    <a:xfrm>
+                      <a:off x="0" y="0"/>
+                      <a:ext cx="5581650" cy="3000375"/>
+                    </a:xfrm>
+                    <a:prstGeom prst="rect">
+                      <a:avLst/>
+                    </a:prstGeom>
+                    <a:noFill/>
+                    <a:ln>
+                      <a:noFill/>
+                    </a:ln>
+                  </pic:spPr>
+                </pic:pic>
+              </a:graphicData>
+            </a:graphic>
+          </wp:inline>
+        </w:drawing>
+      </w:r>
+    </w:p>
+    <w:p>
+      <w:pPr>
+        <w:pStyle w:val="Heading3"/>
+      </w:pPr>
+      <w:r>
+        <w:t>Nhận xét</w:t>
       </w:r>
     </w:p>
     <w:p>
@@ -33900,18 +39124,18 @@
           <w:numId w:val="0"/>
         </w:numPr>
       </w:pPr>
-      <w:bookmarkStart w:id="94" w:name="_Toc439359690"/>
-      <w:bookmarkStart w:id="95" w:name="_Toc326315165"/>
-      <w:bookmarkStart w:id="96" w:name="_Toc439359691"/>
-      <w:bookmarkEnd w:id="94"/>
+      <w:bookmarkStart w:id="95" w:name="_Toc439359690"/>
+      <w:bookmarkStart w:id="96" w:name="_Toc326315165"/>
+      <w:bookmarkStart w:id="97" w:name="_Toc439359691"/>
+      <w:bookmarkEnd w:id="95"/>
       <w:r>
         <w:t xml:space="preserve">TÀI LIỆU </w:t>
       </w:r>
       <w:r>
         <w:t>THAM KHẢO</w:t>
       </w:r>
-      <w:bookmarkEnd w:id="95"/>
       <w:bookmarkEnd w:id="96"/>
+      <w:bookmarkEnd w:id="97"/>
     </w:p>
     <w:p/>
     <w:p>
@@ -33928,14 +39152,14 @@
         </w:rPr>
         <w:t>[</w:t>
       </w:r>
-      <w:bookmarkStart w:id="97" w:name="r10"/>
+      <w:bookmarkStart w:id="98" w:name="r10"/>
       <w:r>
         <w:rPr>
           <w:szCs w:val="26"/>
         </w:rPr>
         <w:t>1</w:t>
       </w:r>
-      <w:bookmarkEnd w:id="97"/>
+      <w:bookmarkEnd w:id="98"/>
       <w:r>
         <w:rPr>
           <w:szCs w:val="26"/>
@@ -33965,16 +39189,17 @@
         <w:rPr>
           <w:szCs w:val="26"/>
         </w:rPr>
+        <w:lastRenderedPageBreak/>
         <w:t>[</w:t>
       </w:r>
-      <w:bookmarkStart w:id="98" w:name="r13"/>
+      <w:bookmarkStart w:id="99" w:name="r13"/>
       <w:r>
         <w:rPr>
           <w:szCs w:val="26"/>
         </w:rPr>
         <w:t>2</w:t>
       </w:r>
-      <w:bookmarkEnd w:id="98"/>
+      <w:bookmarkEnd w:id="99"/>
       <w:r>
         <w:rPr>
           <w:szCs w:val="26"/>
@@ -34005,11 +39230,11 @@
       <w:r>
         <w:t>[</w:t>
       </w:r>
-      <w:bookmarkStart w:id="99" w:name="r1"/>
+      <w:bookmarkStart w:id="100" w:name="r1"/>
       <w:r>
         <w:t>3</w:t>
       </w:r>
-      <w:bookmarkEnd w:id="99"/>
+      <w:bookmarkEnd w:id="100"/>
       <w:r>
         <w:t xml:space="preserve">] </w:t>
       </w:r>
@@ -34088,11 +39313,11 @@
       <w:r>
         <w:t>[</w:t>
       </w:r>
-      <w:bookmarkStart w:id="100" w:name="r2"/>
+      <w:bookmarkStart w:id="101" w:name="r2"/>
       <w:r>
         <w:t>4</w:t>
       </w:r>
-      <w:bookmarkEnd w:id="100"/>
+      <w:bookmarkEnd w:id="101"/>
       <w:r>
         <w:t xml:space="preserve">] </w:t>
       </w:r>
@@ -34178,11 +39403,11 @@
       <w:r>
         <w:t>[</w:t>
       </w:r>
-      <w:bookmarkStart w:id="101" w:name="r3"/>
+      <w:bookmarkStart w:id="102" w:name="r3"/>
       <w:r>
         <w:t>5</w:t>
       </w:r>
-      <w:bookmarkEnd w:id="101"/>
+      <w:bookmarkEnd w:id="102"/>
       <w:r>
         <w:t>]</w:t>
       </w:r>
@@ -34272,17 +39497,16 @@
         <w:rPr>
           <w:szCs w:val="26"/>
         </w:rPr>
-        <w:lastRenderedPageBreak/>
         <w:t>[</w:t>
       </w:r>
-      <w:bookmarkStart w:id="102" w:name="r8"/>
+      <w:bookmarkStart w:id="103" w:name="r8"/>
       <w:r>
         <w:rPr>
           <w:szCs w:val="26"/>
         </w:rPr>
         <w:t>6</w:t>
       </w:r>
-      <w:bookmarkEnd w:id="102"/>
+      <w:bookmarkEnd w:id="103"/>
       <w:r>
         <w:rPr>
           <w:szCs w:val="26"/>
@@ -34314,11 +39538,11 @@
       <w:r>
         <w:t>[</w:t>
       </w:r>
-      <w:bookmarkStart w:id="103" w:name="r4"/>
+      <w:bookmarkStart w:id="104" w:name="r4"/>
       <w:r>
         <w:t>7</w:t>
       </w:r>
-      <w:bookmarkEnd w:id="103"/>
+      <w:bookmarkEnd w:id="104"/>
       <w:r>
         <w:t xml:space="preserve">] </w:t>
       </w:r>
@@ -34405,14 +39629,14 @@
         </w:rPr>
         <w:t>[</w:t>
       </w:r>
-      <w:bookmarkStart w:id="104" w:name="r9"/>
+      <w:bookmarkStart w:id="105" w:name="r9"/>
       <w:r>
         <w:rPr>
           <w:szCs w:val="26"/>
         </w:rPr>
         <w:t>8</w:t>
       </w:r>
-      <w:bookmarkEnd w:id="104"/>
+      <w:bookmarkEnd w:id="105"/>
       <w:r>
         <w:rPr>
           <w:szCs w:val="26"/>
@@ -34447,11 +39671,11 @@
       <w:r>
         <w:t>[</w:t>
       </w:r>
-      <w:bookmarkStart w:id="105" w:name="hct"/>
+      <w:bookmarkStart w:id="106" w:name="hct"/>
       <w:r>
         <w:t>9</w:t>
       </w:r>
-      <w:bookmarkEnd w:id="105"/>
+      <w:bookmarkEnd w:id="106"/>
       <w:r>
         <w:t xml:space="preserve">] Hồ Chí Thanh. </w:t>
       </w:r>
@@ -34476,11 +39700,11 @@
       <w:r>
         <w:t>[</w:t>
       </w:r>
-      <w:bookmarkStart w:id="106" w:name="hntin"/>
+      <w:bookmarkStart w:id="107" w:name="hntin"/>
       <w:r>
         <w:t>10</w:t>
       </w:r>
-      <w:bookmarkEnd w:id="106"/>
+      <w:bookmarkEnd w:id="107"/>
       <w:r>
         <w:t xml:space="preserve">] Huỳnh Nguyễn Tín. </w:t>
       </w:r>
@@ -34514,14 +39738,14 @@
         </w:rPr>
         <w:t>[</w:t>
       </w:r>
-      <w:bookmarkStart w:id="107" w:name="r11"/>
+      <w:bookmarkStart w:id="108" w:name="r11"/>
       <w:r>
         <w:rPr>
           <w:szCs w:val="26"/>
         </w:rPr>
         <w:t>11</w:t>
       </w:r>
-      <w:bookmarkEnd w:id="107"/>
+      <w:bookmarkEnd w:id="108"/>
       <w:r>
         <w:rPr>
           <w:szCs w:val="26"/>
@@ -34557,13 +39781,14 @@
         </w:rPr>
       </w:pPr>
       <w:r>
+        <w:lastRenderedPageBreak/>
         <w:t>[</w:t>
       </w:r>
-      <w:bookmarkStart w:id="108" w:name="r5"/>
+      <w:bookmarkStart w:id="109" w:name="r5"/>
       <w:r>
         <w:t>12</w:t>
       </w:r>
-      <w:bookmarkEnd w:id="108"/>
+      <w:bookmarkEnd w:id="109"/>
       <w:r>
         <w:t xml:space="preserve">] </w:t>
       </w:r>
@@ -34645,11 +39870,11 @@
       <w:r>
         <w:t>[</w:t>
       </w:r>
-      <w:bookmarkStart w:id="109" w:name="r14"/>
+      <w:bookmarkStart w:id="110" w:name="r14"/>
       <w:r>
         <w:t>13</w:t>
       </w:r>
-      <w:bookmarkEnd w:id="109"/>
+      <w:bookmarkEnd w:id="110"/>
       <w:r>
         <w:t xml:space="preserve">] P. Senin, J. Lin, X. Wang, T. Oates, S. Gandhi. </w:t>
       </w:r>
@@ -34685,14 +39910,14 @@
         </w:rPr>
         <w:t>[</w:t>
       </w:r>
-      <w:bookmarkStart w:id="110" w:name="r12"/>
+      <w:bookmarkStart w:id="111" w:name="r12"/>
       <w:r>
         <w:rPr>
           <w:szCs w:val="26"/>
         </w:rPr>
         <w:t>14</w:t>
       </w:r>
-      <w:bookmarkEnd w:id="110"/>
+      <w:bookmarkEnd w:id="111"/>
       <w:r>
         <w:rPr>
           <w:szCs w:val="26"/>
@@ -34764,14 +39989,13 @@
         <w:ind w:firstLine="547"/>
       </w:pPr>
       <w:r>
-        <w:lastRenderedPageBreak/>
         <w:t>[</w:t>
       </w:r>
-      <w:bookmarkStart w:id="111" w:name="wluo"/>
+      <w:bookmarkStart w:id="112" w:name="wluo"/>
       <w:r>
         <w:t>15</w:t>
       </w:r>
-      <w:bookmarkEnd w:id="111"/>
+      <w:bookmarkEnd w:id="112"/>
       <w:r>
         <w:t xml:space="preserve">] W. Luo, M. Gallagher, J. Wiles. </w:t>
       </w:r>
@@ -34796,11 +40020,11 @@
       <w:r>
         <w:t>[</w:t>
       </w:r>
-      <w:bookmarkStart w:id="112" w:name="r6"/>
+      <w:bookmarkStart w:id="113" w:name="r6"/>
       <w:r>
         <w:t>16</w:t>
       </w:r>
-      <w:bookmarkEnd w:id="112"/>
+      <w:bookmarkEnd w:id="113"/>
       <w:r>
         <w:t xml:space="preserve">] </w:t>
       </w:r>
@@ -34864,14 +40088,14 @@
         </w:rPr>
         <w:t>[</w:t>
       </w:r>
-      <w:bookmarkStart w:id="113" w:name="r7"/>
+      <w:bookmarkStart w:id="114" w:name="r7"/>
       <w:r>
         <w:rPr>
           <w:szCs w:val="26"/>
         </w:rPr>
         <w:t>17</w:t>
       </w:r>
-      <w:bookmarkEnd w:id="113"/>
+      <w:bookmarkEnd w:id="114"/>
       <w:r>
         <w:rPr>
           <w:szCs w:val="26"/>
@@ -34942,14 +40166,14 @@
         </w:rPr>
         <w:t>[</w:t>
       </w:r>
-      <w:bookmarkStart w:id="114" w:name="vchandola"/>
+      <w:bookmarkStart w:id="115" w:name="vchandola"/>
       <w:r>
         <w:rPr>
           <w:szCs w:val="26"/>
         </w:rPr>
         <w:t>18</w:t>
       </w:r>
-      <w:bookmarkEnd w:id="114"/>
+      <w:bookmarkEnd w:id="115"/>
       <w:r>
         <w:rPr>
           <w:szCs w:val="26"/>
@@ -34987,14 +40211,14 @@
         </w:rPr>
         <w:t>[</w:t>
       </w:r>
-      <w:bookmarkStart w:id="115" w:name="vthuy"/>
+      <w:bookmarkStart w:id="116" w:name="vthuy"/>
       <w:r>
         <w:rPr>
           <w:szCs w:val="26"/>
         </w:rPr>
         <w:t>19</w:t>
       </w:r>
-      <w:bookmarkEnd w:id="115"/>
+      <w:bookmarkEnd w:id="116"/>
       <w:r>
         <w:rPr>
           <w:szCs w:val="26"/>
@@ -35142,7 +40366,7 @@
       <w:rPr>
         <w:noProof/>
       </w:rPr>
-      <w:t>52</w:t>
+      <w:t>64</w:t>
     </w:r>
     <w:r>
       <w:rPr>
@@ -38222,6 +43446,36 @@
   </w:num>
   <w:num w:numId="32">
     <w:abstractNumId w:val="3"/>
+  </w:num>
+  <w:num w:numId="33">
+    <w:abstractNumId w:val="26"/>
+    <w:lvlOverride w:ilvl="0">
+      <w:startOverride w:val="1"/>
+    </w:lvlOverride>
+    <w:lvlOverride w:ilvl="1">
+      <w:startOverride w:val="1"/>
+    </w:lvlOverride>
+    <w:lvlOverride w:ilvl="2">
+      <w:startOverride w:val="1"/>
+    </w:lvlOverride>
+    <w:lvlOverride w:ilvl="3">
+      <w:startOverride w:val="1"/>
+    </w:lvlOverride>
+    <w:lvlOverride w:ilvl="4">
+      <w:startOverride w:val="1"/>
+    </w:lvlOverride>
+    <w:lvlOverride w:ilvl="5">
+      <w:startOverride w:val="1"/>
+    </w:lvlOverride>
+    <w:lvlOverride w:ilvl="6">
+      <w:startOverride w:val="1"/>
+    </w:lvlOverride>
+    <w:lvlOverride w:ilvl="7">
+      <w:startOverride w:val="1"/>
+    </w:lvlOverride>
+    <w:lvlOverride w:ilvl="8">
+      <w:startOverride w:val="1"/>
+    </w:lvlOverride>
   </w:num>
   <w:numIdMacAtCleanup w:val="24"/>
 </w:numbering>
@@ -40960,7 +46214,7 @@
 </file>
 
 <file path=customXml/itemProps1.xml><?xml version="1.0" encoding="utf-8"?>
-<ds:datastoreItem xmlns:ds="http://schemas.openxmlformats.org/officeDocument/2006/customXml" ds:itemID="{31A24596-F68A-4978-BDCD-B6E3E28A1C13}">
+<ds:datastoreItem xmlns:ds="http://schemas.openxmlformats.org/officeDocument/2006/customXml" ds:itemID="{96411F99-7D3F-465F-9F26-1BAFD48A8F8B}">
   <ds:schemaRefs>
     <ds:schemaRef ds:uri="http://schemas.openxmlformats.org/officeDocument/2006/bibliography"/>
   </ds:schemaRefs>

--- a/Report/Luan van.docx
+++ b/Report/Luan van.docx
@@ -11679,7 +11679,7 @@
           <v:shape id="_x0000_i1025" type="#_x0000_t75" style="width:108pt;height:38.25pt" o:ole="">
             <v:imagedata r:id="rId19" o:title=""/>
           </v:shape>
-          <o:OLEObject Type="Embed" ProgID="Equation.DSMT4" ShapeID="_x0000_i1025" DrawAspect="Content" ObjectID="_1513184788" r:id="rId20"/>
+          <o:OLEObject Type="Embed" ProgID="Equation.DSMT4" ShapeID="_x0000_i1025" DrawAspect="Content" ObjectID="_1513202348" r:id="rId20"/>
         </w:object>
       </w:r>
       <w:r>
@@ -12087,7 +12087,7 @@
           <v:shape id="_x0000_i1026" type="#_x0000_t75" style="width:120.75pt;height:38.25pt" o:ole="">
             <v:imagedata r:id="rId21" o:title=""/>
           </v:shape>
-          <o:OLEObject Type="Embed" ProgID="Equation.DSMT4" ShapeID="_x0000_i1026" DrawAspect="Content" ObjectID="_1513184789" r:id="rId22"/>
+          <o:OLEObject Type="Embed" ProgID="Equation.DSMT4" ShapeID="_x0000_i1026" DrawAspect="Content" ObjectID="_1513202349" r:id="rId22"/>
         </w:object>
       </w:r>
       <w:r>
@@ -12141,7 +12141,7 @@
           <v:shape id="_x0000_i1027" type="#_x0000_t75" style="width:99.75pt;height:33.75pt" o:ole="">
             <v:imagedata r:id="rId23" o:title=""/>
           </v:shape>
-          <o:OLEObject Type="Embed" ProgID="Equation.DSMT4" ShapeID="_x0000_i1027" DrawAspect="Content" ObjectID="_1513184790" r:id="rId24"/>
+          <o:OLEObject Type="Embed" ProgID="Equation.DSMT4" ShapeID="_x0000_i1027" DrawAspect="Content" ObjectID="_1513202350" r:id="rId24"/>
         </w:object>
       </w:r>
     </w:p>
@@ -12238,7 +12238,7 @@
           <v:shape id="_x0000_i1028" type="#_x0000_t75" style="width:179.25pt;height:39.75pt" o:ole="">
             <v:imagedata r:id="rId25" o:title=""/>
           </v:shape>
-          <o:OLEObject Type="Embed" ProgID="Equation.DSMT4" ShapeID="_x0000_i1028" DrawAspect="Content" ObjectID="_1513184791" r:id="rId26"/>
+          <o:OLEObject Type="Embed" ProgID="Equation.DSMT4" ShapeID="_x0000_i1028" DrawAspect="Content" ObjectID="_1513202351" r:id="rId26"/>
         </w:object>
       </w:r>
     </w:p>
@@ -12265,7 +12265,7 @@
           <v:shape id="_x0000_i1029" type="#_x0000_t75" style="width:60.75pt;height:33.75pt" o:ole="">
             <v:imagedata r:id="rId27" o:title=""/>
           </v:shape>
-          <o:OLEObject Type="Embed" ProgID="Equation.DSMT4" ShapeID="_x0000_i1029" DrawAspect="Content" ObjectID="_1513184792" r:id="rId28"/>
+          <o:OLEObject Type="Embed" ProgID="Equation.DSMT4" ShapeID="_x0000_i1029" DrawAspect="Content" ObjectID="_1513202352" r:id="rId28"/>
         </w:object>
       </w:r>
       <w:r>
@@ -12283,7 +12283,7 @@
           <v:shape id="_x0000_i1030" type="#_x0000_t75" style="width:59.25pt;height:33.75pt" o:ole="">
             <v:imagedata r:id="rId29" o:title=""/>
           </v:shape>
-          <o:OLEObject Type="Embed" ProgID="Equation.DSMT4" ShapeID="_x0000_i1030" DrawAspect="Content" ObjectID="_1513184793" r:id="rId30"/>
+          <o:OLEObject Type="Embed" ProgID="Equation.DSMT4" ShapeID="_x0000_i1030" DrawAspect="Content" ObjectID="_1513202353" r:id="rId30"/>
         </w:object>
       </w:r>
     </w:p>
@@ -14113,7 +14113,7 @@
           <v:shape id="_x0000_i1031" type="#_x0000_t75" style="width:144.75pt;height:21pt" o:ole="">
             <v:imagedata r:id="rId34" o:title=""/>
           </v:shape>
-          <o:OLEObject Type="Embed" ProgID="Equation.DSMT4" ShapeID="_x0000_i1031" DrawAspect="Content" ObjectID="_1513184794" r:id="rId35"/>
+          <o:OLEObject Type="Embed" ProgID="Equation.DSMT4" ShapeID="_x0000_i1031" DrawAspect="Content" ObjectID="_1513202354" r:id="rId35"/>
         </w:object>
       </w:r>
       <w:r>
@@ -14132,7 +14132,7 @@
           <v:shape id="_x0000_i1032" type="#_x0000_t75" style="width:33pt;height:15.75pt" o:ole="">
             <v:imagedata r:id="rId36" o:title=""/>
           </v:shape>
-          <o:OLEObject Type="Embed" ProgID="Equation.DSMT4" ShapeID="_x0000_i1032" DrawAspect="Content" ObjectID="_1513184795" r:id="rId37"/>
+          <o:OLEObject Type="Embed" ProgID="Equation.DSMT4" ShapeID="_x0000_i1032" DrawAspect="Content" ObjectID="_1513202355" r:id="rId37"/>
         </w:object>
       </w:r>
       <w:r>
@@ -14151,7 +14151,7 @@
           <v:shape id="_x0000_i1033" type="#_x0000_t75" style="width:313.5pt;height:24pt" o:ole="">
             <v:imagedata r:id="rId38" o:title=""/>
           </v:shape>
-          <o:OLEObject Type="Embed" ProgID="Equation.DSMT4" ShapeID="_x0000_i1033" DrawAspect="Content" ObjectID="_1513184796" r:id="rId39"/>
+          <o:OLEObject Type="Embed" ProgID="Equation.DSMT4" ShapeID="_x0000_i1033" DrawAspect="Content" ObjectID="_1513202356" r:id="rId39"/>
         </w:object>
       </w:r>
     </w:p>
@@ -14167,7 +14167,7 @@
           <v:shape id="_x0000_i1034" type="#_x0000_t75" style="width:80.25pt;height:21.75pt" o:ole="">
             <v:imagedata r:id="rId40" o:title=""/>
           </v:shape>
-          <o:OLEObject Type="Embed" ProgID="Equation.DSMT4" ShapeID="_x0000_i1034" DrawAspect="Content" ObjectID="_1513184797" r:id="rId41"/>
+          <o:OLEObject Type="Embed" ProgID="Equation.DSMT4" ShapeID="_x0000_i1034" DrawAspect="Content" ObjectID="_1513202357" r:id="rId41"/>
         </w:object>
       </w:r>
     </w:p>
@@ -14856,7 +14856,7 @@
           <v:shape id="_x0000_i1035" type="#_x0000_t75" style="width:139.5pt;height:56.25pt" o:ole="">
             <v:imagedata r:id="rId43" o:title=""/>
           </v:shape>
-          <o:OLEObject Type="Embed" ProgID="Equation.DSMT4" ShapeID="_x0000_i1035" DrawAspect="Content" ObjectID="_1513184798" r:id="rId44"/>
+          <o:OLEObject Type="Embed" ProgID="Equation.DSMT4" ShapeID="_x0000_i1035" DrawAspect="Content" ObjectID="_1513202358" r:id="rId44"/>
         </w:object>
       </w:r>
     </w:p>
@@ -15909,7 +15909,7 @@
           <v:shape id="_x0000_i1036" type="#_x0000_t75" style="width:170.25pt;height:18.75pt" o:ole="">
             <v:imagedata r:id="rId47" o:title=""/>
           </v:shape>
-          <o:OLEObject Type="Embed" ProgID="Equation.DSMT4" ShapeID="_x0000_i1036" DrawAspect="Content" ObjectID="_1513184799" r:id="rId48"/>
+          <o:OLEObject Type="Embed" ProgID="Equation.DSMT4" ShapeID="_x0000_i1036" DrawAspect="Content" ObjectID="_1513202359" r:id="rId48"/>
         </w:object>
       </w:r>
     </w:p>
@@ -16210,7 +16210,7 @@
           <v:shape id="_x0000_i1037" type="#_x0000_t75" style="width:14.25pt;height:18.75pt" o:ole="">
             <v:imagedata r:id="rId50" o:title=""/>
           </v:shape>
-          <o:OLEObject Type="Embed" ProgID="Equation.DSMT4" ShapeID="_x0000_i1037" DrawAspect="Content" ObjectID="_1513184800" r:id="rId51"/>
+          <o:OLEObject Type="Embed" ProgID="Equation.DSMT4" ShapeID="_x0000_i1037" DrawAspect="Content" ObjectID="_1513202360" r:id="rId51"/>
         </w:object>
       </w:r>
       <w:r>
@@ -16224,7 +16224,7 @@
           <v:shape id="_x0000_i1038" type="#_x0000_t75" style="width:14.25pt;height:18.75pt" o:ole="">
             <v:imagedata r:id="rId52" o:title=""/>
           </v:shape>
-          <o:OLEObject Type="Embed" ProgID="Equation.DSMT4" ShapeID="_x0000_i1038" DrawAspect="Content" ObjectID="_1513184801" r:id="rId53"/>
+          <o:OLEObject Type="Embed" ProgID="Equation.DSMT4" ShapeID="_x0000_i1038" DrawAspect="Content" ObjectID="_1513202361" r:id="rId53"/>
         </w:object>
       </w:r>
       <w:r>
@@ -16238,7 +16238,7 @@
           <v:shape id="_x0000_i1039" type="#_x0000_t75" style="width:17.25pt;height:18pt" o:ole="">
             <v:imagedata r:id="rId54" o:title=""/>
           </v:shape>
-          <o:OLEObject Type="Embed" ProgID="Equation.DSMT4" ShapeID="_x0000_i1039" DrawAspect="Content" ObjectID="_1513184802" r:id="rId55"/>
+          <o:OLEObject Type="Embed" ProgID="Equation.DSMT4" ShapeID="_x0000_i1039" DrawAspect="Content" ObjectID="_1513202362" r:id="rId55"/>
         </w:object>
       </w:r>
       <w:r>
@@ -16252,7 +16252,7 @@
           <v:shape id="_x0000_i1040" type="#_x0000_t75" style="width:15.75pt;height:18pt" o:ole="">
             <v:imagedata r:id="rId56" o:title=""/>
           </v:shape>
-          <o:OLEObject Type="Embed" ProgID="Equation.DSMT4" ShapeID="_x0000_i1040" DrawAspect="Content" ObjectID="_1513184803" r:id="rId57"/>
+          <o:OLEObject Type="Embed" ProgID="Equation.DSMT4" ShapeID="_x0000_i1040" DrawAspect="Content" ObjectID="_1513202363" r:id="rId57"/>
         </w:object>
       </w:r>
       <w:r>
@@ -16278,7 +16278,7 @@
           <v:shape id="_x0000_i1041" type="#_x0000_t75" style="width:84pt;height:21.75pt" o:ole="">
             <v:imagedata r:id="rId58" o:title=""/>
           </v:shape>
-          <o:OLEObject Type="Embed" ProgID="Equation.DSMT4" ShapeID="_x0000_i1041" DrawAspect="Content" ObjectID="_1513184804" r:id="rId59"/>
+          <o:OLEObject Type="Embed" ProgID="Equation.DSMT4" ShapeID="_x0000_i1041" DrawAspect="Content" ObjectID="_1513202364" r:id="rId59"/>
         </w:object>
       </w:r>
       <w:r>
@@ -27918,7 +27918,7 @@
           <v:shape id="_x0000_i1047" type="#_x0000_t75" style="width:117pt;height:36pt" o:ole="">
             <v:imagedata r:id="rId63" o:title=""/>
           </v:shape>
-          <o:OLEObject Type="Embed" ProgID="Equation.DSMT4" ShapeID="_x0000_i1047" DrawAspect="Content" ObjectID="_1513184805" r:id="rId64"/>
+          <o:OLEObject Type="Embed" ProgID="Equation.DSMT4" ShapeID="_x0000_i1047" DrawAspect="Content" ObjectID="_1513202365" r:id="rId64"/>
         </w:object>
       </w:r>
       <w:r>
@@ -29847,7 +29847,7 @@
           <v:shape id="_x0000_i1042" type="#_x0000_t75" style="width:247.5pt;height:33.75pt" o:ole="">
             <v:imagedata r:id="rId67" o:title=""/>
           </v:shape>
-          <o:OLEObject Type="Embed" ProgID="Equation.DSMT4" ShapeID="_x0000_i1042" DrawAspect="Content" ObjectID="_1513184806" r:id="rId68"/>
+          <o:OLEObject Type="Embed" ProgID="Equation.DSMT4" ShapeID="_x0000_i1042" DrawAspect="Content" ObjectID="_1513202366" r:id="rId68"/>
         </w:object>
       </w:r>
       <w:r>
@@ -30842,7 +30842,7 @@
           <v:shape id="_x0000_i1043" type="#_x0000_t75" style="width:24pt;height:17.25pt" o:ole="">
             <v:imagedata r:id="rId69" o:title=""/>
           </v:shape>
-          <o:OLEObject Type="Embed" ProgID="Equation.DSMT4" ShapeID="_x0000_i1043" DrawAspect="Content" ObjectID="_1513184807" r:id="rId70"/>
+          <o:OLEObject Type="Embed" ProgID="Equation.DSMT4" ShapeID="_x0000_i1043" DrawAspect="Content" ObjectID="_1513202367" r:id="rId70"/>
         </w:object>
       </w:r>
       <w:r>
@@ -30868,7 +30868,7 @@
           <v:shape id="_x0000_i1044" type="#_x0000_t75" style="width:27pt;height:17.25pt" o:ole="">
             <v:imagedata r:id="rId71" o:title=""/>
           </v:shape>
-          <o:OLEObject Type="Embed" ProgID="Equation.DSMT4" ShapeID="_x0000_i1044" DrawAspect="Content" ObjectID="_1513184808" r:id="rId72"/>
+          <o:OLEObject Type="Embed" ProgID="Equation.DSMT4" ShapeID="_x0000_i1044" DrawAspect="Content" ObjectID="_1513202368" r:id="rId72"/>
         </w:object>
       </w:r>
       <w:r>
@@ -31150,7 +31150,7 @@
           <v:shape id="_x0000_i1045" type="#_x0000_t75" style="width:15pt;height:30.75pt" o:ole="">
             <v:imagedata r:id="rId73" o:title=""/>
           </v:shape>
-          <o:OLEObject Type="Embed" ProgID="Equation.DSMT4" ShapeID="_x0000_i1045" DrawAspect="Content" ObjectID="_1513184809" r:id="rId74"/>
+          <o:OLEObject Type="Embed" ProgID="Equation.DSMT4" ShapeID="_x0000_i1045" DrawAspect="Content" ObjectID="_1513202369" r:id="rId74"/>
         </w:object>
       </w:r>
       <w:r>
@@ -31494,6 +31494,7 @@
           <w:right w:val="single" w:sz="4" w:space="4" w:color="auto"/>
         </w:pBdr>
         <w:rPr>
+          <w:b/>
           <w:i/>
           <w:iCs/>
           <w:szCs w:val="26"/>
@@ -31502,6 +31503,7 @@
       <w:r>
         <w:rPr>
           <w:rFonts w:eastAsiaTheme="minorEastAsia"/>
+          <w:b/>
           <w:i/>
           <w:iCs/>
           <w:szCs w:val="26"/>
@@ -31532,7 +31534,6 @@
       </w:r>
       <w:r>
         <w:rPr>
-          <w:b/>
           <w:i/>
           <w:iCs/>
           <w:szCs w:val="26"/>
@@ -31545,7 +31546,15 @@
           <w:iCs/>
           <w:szCs w:val="26"/>
         </w:rPr>
-        <w:t xml:space="preserve"> = |(Y.length - X</w:t>
+        <w:t xml:space="preserve"> = |(Y.length +</w:t>
+      </w:r>
+      <w:r>
+        <w:rPr>
+          <w:i/>
+          <w:iCs/>
+          <w:szCs w:val="26"/>
+        </w:rPr>
+        <w:t xml:space="preserve"> X</w:t>
       </w:r>
       <w:r>
         <w:rPr>
@@ -31589,7 +31598,6 @@
       </w:r>
       <w:r>
         <w:rPr>
-          <w:b/>
           <w:i/>
           <w:iCs/>
           <w:szCs w:val="26"/>
@@ -31637,7 +31645,6 @@
       </w:r>
       <w:r>
         <w:rPr>
-          <w:b/>
           <w:i/>
           <w:iCs/>
           <w:szCs w:val="26"/>
@@ -31821,13 +31828,40 @@
         <w:t xml:space="preserve"> </w:t>
       </w:r>
       <w:r>
-        <w:t xml:space="preserve">Vì độ phức tạp tính toán của phép biến hình vị tự là </w:t>
-      </w:r>
-      <w:r>
-        <w:rPr>
-          <w:i/>
-        </w:rPr>
-        <w:t>O(n)</w:t>
+        <w:t>Dễ thấy</w:t>
+      </w:r>
+      <w:r>
+        <w:t xml:space="preserve"> độ phức tạp tính toán của phép biến hình vị tự là </w:t>
+      </w:r>
+      <w:r>
+        <w:rPr>
+          <w:i/>
+        </w:rPr>
+        <w:t>O(</w:t>
+      </w:r>
+      <w:r>
+        <w:rPr>
+          <w:i/>
+        </w:rPr>
+        <w:t>(</w:t>
+      </w:r>
+      <w:r>
+        <w:rPr>
+          <w:i/>
+        </w:rPr>
+        <w:t>n</w:t>
+      </w:r>
+      <w:r>
+        <w:rPr>
+          <w:i/>
+        </w:rPr>
+        <w:t>+ m) / 2</w:t>
+      </w:r>
+      <w:r>
+        <w:rPr>
+          <w:i/>
+        </w:rPr>
+        <w:t>)</w:t>
       </w:r>
       <w:r>
         <w:t xml:space="preserve"> và của công thức tính Euclicd </w:t>
@@ -31836,7 +31870,13 @@
         <w:rPr>
           <w:i/>
         </w:rPr>
-        <w:t>là O(n)</w:t>
+        <w:t>là O((n+m) / 2</w:t>
+      </w:r>
+      <w:r>
+        <w:rPr>
+          <w:i/>
+        </w:rPr>
+        <w:t>)</w:t>
       </w:r>
       <w:r>
         <w:t xml:space="preserve"> nên phương pháp mới có độ phức tạp là </w:t>
@@ -31845,7 +31885,31 @@
         <w:rPr>
           <w:i/>
         </w:rPr>
-        <w:t>O(n)</w:t>
+        <w:t>O(</w:t>
+      </w:r>
+      <w:r>
+        <w:rPr>
+          <w:i/>
+        </w:rPr>
+        <w:t>(</w:t>
+      </w:r>
+      <w:r>
+        <w:rPr>
+          <w:i/>
+        </w:rPr>
+        <w:t>n</w:t>
+      </w:r>
+      <w:r>
+        <w:rPr>
+          <w:i/>
+        </w:rPr>
+        <w:t>+m) / 2</w:t>
+      </w:r>
+      <w:r>
+        <w:rPr>
+          <w:i/>
+        </w:rPr>
+        <w:t>)</w:t>
       </w:r>
       <w:r>
         <w:t>, nhanh hơn nhiều so với phương pháp xoắn thời gian động (có độ phức tạp tính toán</w:t>
@@ -31861,6 +31925,30 @@
       </w:r>
       <w:r>
         <w:t>)</w:t>
+      </w:r>
+      <w:r>
+        <w:t>.</w:t>
+      </w:r>
+      <w:r>
+        <w:t xml:space="preserve"> Ở đây, </w:t>
+      </w:r>
+      <w:r>
+        <w:rPr>
+          <w:i/>
+        </w:rPr>
+        <w:t>m</w:t>
+      </w:r>
+      <w:r>
+        <w:t xml:space="preserve"> và </w:t>
+      </w:r>
+      <w:r>
+        <w:rPr>
+          <w:i/>
+        </w:rPr>
+        <w:t>n</w:t>
+      </w:r>
+      <w:r>
+        <w:t xml:space="preserve"> là chiều dài của hai chuỗi thời gian cần tính khoảng cách</w:t>
       </w:r>
       <w:r>
         <w:t>.</w:t>
@@ -33471,7 +33559,7 @@
           <v:shape id="_x0000_i1046" type="#_x0000_t75" style="width:96.75pt;height:33pt" o:ole="">
             <v:imagedata r:id="rId85" o:title=""/>
           </v:shape>
-          <o:OLEObject Type="Embed" ProgID="Equation.DSMT4" ShapeID="_x0000_i1046" DrawAspect="Content" ObjectID="_1513184810" r:id="rId86"/>
+          <o:OLEObject Type="Embed" ProgID="Equation.DSMT4" ShapeID="_x0000_i1046" DrawAspect="Content" ObjectID="_1513202370" r:id="rId86"/>
         </w:object>
       </w:r>
     </w:p>
@@ -33859,10 +33947,7 @@
               <w:t>AX</w:t>
             </w:r>
             <w:r>
-              <w:t xml:space="preserve">, </w:t>
-            </w:r>
-            <w:r>
-              <w:t xml:space="preserve">ý nghĩa của các tham số xem ở mục </w:t>
+              <w:t xml:space="preserve">, ý nghĩa của các tham số xem ở mục </w:t>
             </w:r>
             <w:r>
               <w:fldChar w:fldCharType="begin"/>
@@ -33997,10 +34082,10 @@
         <w:tblLook w:val="04A0" w:firstRow="1" w:lastRow="0" w:firstColumn="1" w:lastColumn="0" w:noHBand="0" w:noVBand="1"/>
       </w:tblPr>
       <w:tblGrid>
-        <w:gridCol w:w="1262"/>
-        <w:gridCol w:w="3187"/>
-        <w:gridCol w:w="3543"/>
-        <w:gridCol w:w="1014"/>
+        <w:gridCol w:w="1251"/>
+        <w:gridCol w:w="3379"/>
+        <w:gridCol w:w="3367"/>
+        <w:gridCol w:w="1009"/>
       </w:tblGrid>
       <w:tr>
         <w:tc>
@@ -34135,7 +34220,13 @@
           </w:tcPr>
           <w:p>
             <w:r>
-              <w:t>d = 10%</w:t>
+              <w:t>d</w:t>
+            </w:r>
+            <w:r>
+              <w:t>=</w:t>
+            </w:r>
+            <w:r>
+              <w:t>10%</w:t>
             </w:r>
           </w:p>
         </w:tc>
@@ -34147,10 +34238,7 @@
           </w:tcPr>
           <w:p>
             <w:r>
-              <w:t>VLW</w:t>
-            </w:r>
-            <w:r>
-              <w:t>EP</w:t>
+              <w:t>VLWEP</w:t>
             </w:r>
           </w:p>
         </w:tc>
@@ -34169,7 +34257,7 @@
               <w:t>=1.04</w:t>
             </w:r>
             <w:r>
-              <w:t xml:space="preserve">, </w:t>
+              <w:t>,</w:t>
             </w:r>
             <w:r>
               <w:rPr>
@@ -34184,16 +34272,16 @@
               <w:t>,</w:t>
             </w:r>
             <w:r>
-              <w:t xml:space="preserve">  </w:t>
-            </w:r>
-            <w:r>
               <w:rPr>
                 <w:i/>
               </w:rPr>
               <w:t>a</w:t>
             </w:r>
             <w:r>
-              <w:t xml:space="preserve"> = 3</w:t>
+              <w:t>=</w:t>
+            </w:r>
+            <w:r>
+              <w:t>3</w:t>
             </w:r>
           </w:p>
         </w:tc>
@@ -34584,19 +34672,10 @@
         <w:fldChar w:fldCharType="end"/>
       </w:r>
       <w:r>
-        <w:t xml:space="preserve">. </w:t>
-      </w:r>
-      <w:r>
-        <w:t>Các chuỗi con bất thường tìm thấy</w:t>
-      </w:r>
-      <w:r>
-        <w:t xml:space="preserve"> bởi giải thuật VLWEP</w:t>
-      </w:r>
-      <w:r>
-        <w:t xml:space="preserve"> </w:t>
-      </w:r>
-      <w:r>
-        <w:t>trên bộ dữ liệu ECG 108</w:t>
+        <w:t>. Các chuỗi con bất thường tìm thấy bởi giải thuật VLWEP</w:t>
+      </w:r>
+      <w:r>
+        <w:t xml:space="preserve"> trên bộ dữ liệu ECG 108</w:t>
       </w:r>
     </w:p>
     <w:p>
@@ -34705,10 +34784,7 @@
         <w:t xml:space="preserve">. </w:t>
       </w:r>
       <w:r>
-        <w:t>Các chuỗi con bất thường tìm thấy bởi giải thuật</w:t>
-      </w:r>
-      <w:r>
-        <w:t xml:space="preserve"> H</w:t>
+        <w:t>Các chuỗi con bất thường tìm thấy bởi giải thuật H</w:t>
       </w:r>
       <w:r>
         <w:t>OT</w:t>
@@ -34723,25 +34799,15 @@
         <w:t>AX</w:t>
       </w:r>
       <w:r>
-        <w:t xml:space="preserve"> </w:t>
-      </w:r>
-      <w:r>
-        <w:t>trên bộ dữ liệu ECG 108</w:t>
+        <w:t xml:space="preserve"> trên bộ dữ liệu ECG 108</w:t>
       </w:r>
     </w:p>
     <w:p>
       <w:pPr>
         <w:pStyle w:val="Heading3"/>
-        <w:numPr>
-          <w:ilvl w:val="2"/>
-          <w:numId w:val="33"/>
-        </w:numPr>
-      </w:pPr>
-      <w:r>
-        <w:t>Kết quả thực nghiệm</w:t>
-      </w:r>
-      <w:r>
-        <w:t xml:space="preserve"> của chuỗi thời gian ECG 308</w:t>
+      </w:pPr>
+      <w:r>
+        <w:t>Kết quả thực nghiệm của chuỗi thời gian ECG 308</w:t>
       </w:r>
     </w:p>
     <w:p>
@@ -34749,16 +34815,7 @@
         <w:ind w:firstLine="851"/>
       </w:pPr>
       <w:r>
-        <w:t xml:space="preserve">Kết quả thực nghiệm của chuỗi thời gian ECG </w:t>
-      </w:r>
-      <w:r>
-        <w:t>3</w:t>
-      </w:r>
-      <w:r>
-        <w:t xml:space="preserve">08 được thể hiện trong bảng </w:t>
-      </w:r>
-      <w:r>
-        <w:t>5.3</w:t>
+        <w:t>Kết quả thực nghiệm của chuỗi thời gian ECG 308 được thể hiện trong bảng 5.3</w:t>
       </w:r>
     </w:p>
     <w:p>
@@ -35128,16 +35185,7 @@
         <w:t>.</w:t>
       </w:r>
       <w:r>
-        <w:t xml:space="preserve"> </w:t>
-      </w:r>
-      <w:r>
-        <w:t>Kết quả thực nghiệm</w:t>
-      </w:r>
-      <w:r>
-        <w:t xml:space="preserve"> trên chuỗi dữ liệu ECG 3</w:t>
-      </w:r>
-      <w:r>
-        <w:t>08</w:t>
+        <w:t xml:space="preserve"> Kết quả thực nghiệm trên chuỗi dữ liệu ECG 308</w:t>
       </w:r>
     </w:p>
     <w:p>
@@ -35271,16 +35319,7 @@
         <w:fldChar w:fldCharType="end"/>
       </w:r>
       <w:r>
-        <w:t xml:space="preserve"> </w:t>
-      </w:r>
-      <w:r>
-        <w:t xml:space="preserve">Các chuỗi con bất thường tìm thấy bởi giải thuật VLWQ </w:t>
-      </w:r>
-      <w:r>
-        <w:t>trên bộ dữ liệu ECG 3</w:t>
-      </w:r>
-      <w:r>
-        <w:t>08</w:t>
+        <w:t xml:space="preserve"> Các chuỗi con bất thường tìm thấy bởi giải thuật VLWQ trên bộ dữ liệu ECG 308</w:t>
       </w:r>
       <w:r>
         <w:t>.</w:t>
@@ -35392,16 +35431,7 @@
         <w:fldChar w:fldCharType="end"/>
       </w:r>
       <w:r>
-        <w:t xml:space="preserve">. </w:t>
-      </w:r>
-      <w:r>
-        <w:t>Các chuỗi con bất thường tìm thấy</w:t>
-      </w:r>
-      <w:r>
-        <w:t xml:space="preserve"> bởi giải thuật VLWEP</w:t>
-      </w:r>
-      <w:r>
-        <w:t xml:space="preserve"> trên bộ dữ liệu ECG 308.</w:t>
+        <w:t>. Các chuỗi con bất thường tìm thấy bởi giải thuật VLWEP trên bộ dữ liệu ECG 308.</w:t>
       </w:r>
     </w:p>
     <w:p>
@@ -35509,16 +35539,7 @@
         <w:fldChar w:fldCharType="end"/>
       </w:r>
       <w:r>
-        <w:t xml:space="preserve">. </w:t>
-      </w:r>
-      <w:r>
-        <w:t>Các chuỗi con bất thường tìm thấy</w:t>
-      </w:r>
-      <w:r>
-        <w:t xml:space="preserve"> bởi giải thuật HOT SAX</w:t>
-      </w:r>
-      <w:r>
-        <w:t xml:space="preserve"> trên bộ dữ liệu ECG 308.</w:t>
+        <w:t>. Các chuỗi con bất thường tìm thấy bởi giải thuật HOT SAX trên bộ dữ liệu ECG 308.</w:t>
       </w:r>
     </w:p>
     <w:p>
@@ -35549,10 +35570,7 @@
         <w:t xml:space="preserve"> ERP</w:t>
       </w:r>
       <w:r>
-        <w:t xml:space="preserve"> được thể hiện trong bảng 5.</w:t>
-      </w:r>
-      <w:r>
-        <w:t>4</w:t>
+        <w:t xml:space="preserve"> được thể hiện trong bảng 5.4</w:t>
       </w:r>
     </w:p>
     <w:tbl>
@@ -35916,13 +35934,7 @@
         <w:fldChar w:fldCharType="end"/>
       </w:r>
       <w:r>
-        <w:t xml:space="preserve">. </w:t>
-      </w:r>
-      <w:r>
-        <w:t>Kết quả thực nghiệm</w:t>
-      </w:r>
-      <w:r>
-        <w:t xml:space="preserve"> trên chuỗi dữ liệu ERP</w:t>
+        <w:t>. Kết quả thực nghiệm trên chuỗi dữ liệu ERP</w:t>
       </w:r>
     </w:p>
     <w:p>
@@ -35930,28 +35942,19 @@
         <w:ind w:firstLine="709"/>
       </w:pPr>
       <w:r>
-        <w:t>Các chuỗi con bất thường được tìm thấy bởi 3 giải thuật được thể hiện lần lượt trên các hình</w:t>
-      </w:r>
-      <w:r>
-        <w:t xml:space="preserve"> 5.</w:t>
+        <w:t>Các chuỗi con bất thường được tìm thấy bởi 3 giải thuật được thể hiện lần lượt trên các hình 5.</w:t>
       </w:r>
       <w:r>
         <w:t>15</w:t>
       </w:r>
       <w:r>
-        <w:t xml:space="preserve">, </w:t>
-      </w:r>
-      <w:r>
-        <w:t>5.1</w:t>
+        <w:t>, 5.1</w:t>
       </w:r>
       <w:r>
         <w:t>6</w:t>
       </w:r>
       <w:r>
-        <w:t xml:space="preserve"> và </w:t>
-      </w:r>
-      <w:r>
-        <w:t>5.1</w:t>
+        <w:t xml:space="preserve"> và 5.1</w:t>
       </w:r>
       <w:r>
         <w:t>7</w:t>
@@ -36063,22 +36066,7 @@
         <w:fldChar w:fldCharType="end"/>
       </w:r>
       <w:r>
-        <w:t xml:space="preserve">. </w:t>
-      </w:r>
-      <w:r>
-        <w:t xml:space="preserve">Các chuỗi con bất thường tìm thấy bởi giải thuật </w:t>
-      </w:r>
-      <w:r>
-        <w:t>VLWQ</w:t>
-      </w:r>
-      <w:r>
-        <w:t xml:space="preserve"> </w:t>
-      </w:r>
-      <w:r>
-        <w:t>trên bộ dữ liệu ERP</w:t>
-      </w:r>
-      <w:r>
-        <w:t>.</w:t>
+        <w:t>. Các chuỗi con bất thường tìm thấy bởi giải thuật VLWQ trên bộ dữ liệu ERP.</w:t>
       </w:r>
     </w:p>
     <w:p>
@@ -36190,16 +36178,7 @@
         <w:fldChar w:fldCharType="end"/>
       </w:r>
       <w:r>
-        <w:t xml:space="preserve">. </w:t>
-      </w:r>
-      <w:r>
-        <w:t xml:space="preserve">Các chuỗi con bất thường tìm thấy bởi giải thuật </w:t>
-      </w:r>
-      <w:r>
-        <w:t xml:space="preserve">VLWEP </w:t>
-      </w:r>
-      <w:r>
-        <w:t>trên bộ dữ liệu ERP.</w:t>
+        <w:t>. Các chuỗi con bất thường tìm thấy bởi giải thuật VLWEP trên bộ dữ liệu ERP.</w:t>
       </w:r>
     </w:p>
     <w:p>
@@ -36302,16 +36281,7 @@
         <w:fldChar w:fldCharType="end"/>
       </w:r>
       <w:r>
-        <w:t xml:space="preserve">. </w:t>
-      </w:r>
-      <w:r>
-        <w:t xml:space="preserve">Các chuỗi con bất thường tìm thấy bởi giải thuật </w:t>
-      </w:r>
-      <w:r>
-        <w:t>HOT SAX</w:t>
-      </w:r>
-      <w:r>
-        <w:t xml:space="preserve"> trên bộ dữ liệu ERP.</w:t>
+        <w:t>. Các chuỗi con bất thường tìm thấy bởi giải thuật HOT SAX trên bộ dữ liệu ERP.</w:t>
       </w:r>
     </w:p>
     <w:p>
@@ -36331,13 +36301,7 @@
         <w:ind w:firstLine="851"/>
       </w:pPr>
       <w:r>
-        <w:t xml:space="preserve">Kết quả thực nghiệm của chuỗi thời gian </w:t>
-      </w:r>
-      <w:r>
-        <w:t>Memory</w:t>
-      </w:r>
-      <w:r>
-        <w:t xml:space="preserve"> được thể hiện trong bảng 5.</w:t>
+        <w:t>Kết quả thực nghiệm của chuỗi thời gian Memory được thể hiện trong bảng 5.</w:t>
       </w:r>
       <w:r>
         <w:t>5</w:t>
@@ -36447,13 +36411,7 @@
               <w:t>2</w:t>
             </w:r>
             <w:r>
-              <w:t>=</w:t>
-            </w:r>
-            <w:r>
-              <w:t>0.1</w:t>
-            </w:r>
-            <w:r>
-              <w:t xml:space="preserve">, </w:t>
+              <w:t xml:space="preserve">=0.1, </w:t>
             </w:r>
             <w:r>
               <w:rPr>
@@ -36462,10 +36420,7 @@
               <w:t>a</w:t>
             </w:r>
             <w:r>
-              <w:t>=2.</w:t>
-            </w:r>
-            <w:r>
-              <w:t>6</w:t>
+              <w:t>=2.6</w:t>
             </w:r>
           </w:p>
         </w:tc>
@@ -36713,10 +36668,7 @@
         <w:fldChar w:fldCharType="end"/>
       </w:r>
       <w:r>
-        <w:t xml:space="preserve">.  </w:t>
-      </w:r>
-      <w:r>
-        <w:t>Kết quả thực nghiệm trên chuỗi dữ liệu ERP</w:t>
+        <w:t>.  Kết quả thực nghiệm trên chuỗi dữ liệu ERP</w:t>
       </w:r>
     </w:p>
     <w:p>
@@ -36724,25 +36676,7 @@
         <w:ind w:firstLine="709"/>
       </w:pPr>
       <w:r>
-        <w:t>Các chuỗi con bất thường được tìm thấy bởi 3 giải thuật được thể hiện lần lượt trên các hình 5.1</w:t>
-      </w:r>
-      <w:r>
-        <w:t>8</w:t>
-      </w:r>
-      <w:r>
-        <w:t>, 5.1</w:t>
-      </w:r>
-      <w:r>
-        <w:t>9</w:t>
-      </w:r>
-      <w:r>
-        <w:t xml:space="preserve"> và </w:t>
-      </w:r>
-      <w:r>
-        <w:t>5.20</w:t>
-      </w:r>
-      <w:r>
-        <w:t>. Chuỗi con có dấu tròn là chuỗi con bất thường nhất.</w:t>
+        <w:t>Các chuỗi con bất thường được tìm thấy bởi 3 giải thuật được thể hiện lần lượt trên các hình 5.18, 5.19 và 5.20. Chuỗi con có dấu tròn là chuỗi con bất thường nhất.</w:t>
       </w:r>
     </w:p>
     <w:p>
@@ -36848,16 +36782,7 @@
         <w:fldChar w:fldCharType="end"/>
       </w:r>
       <w:r>
-        <w:t xml:space="preserve">. </w:t>
-      </w:r>
-      <w:r>
-        <w:t xml:space="preserve">Các chuỗi con bất thường tìm thấy bởi giải thuật VLWQ </w:t>
-      </w:r>
-      <w:r>
-        <w:t>trên bộ dữ liệu Memory</w:t>
-      </w:r>
-      <w:r>
-        <w:t>.</w:t>
+        <w:t>. Các chuỗi con bất thường tìm thấy bởi giải thuật VLWQ trên bộ dữ liệu Memory.</w:t>
       </w:r>
     </w:p>
     <w:p>
@@ -36964,22 +36889,7 @@
         <w:fldChar w:fldCharType="end"/>
       </w:r>
       <w:r>
-        <w:t xml:space="preserve">. </w:t>
-      </w:r>
-      <w:r>
-        <w:t xml:space="preserve">Các chuỗi con bất thường tìm thấy bởi giải thuật </w:t>
-      </w:r>
-      <w:r>
-        <w:t>VLWEP</w:t>
-      </w:r>
-      <w:r>
-        <w:t xml:space="preserve"> </w:t>
-      </w:r>
-      <w:r>
-        <w:t>trên bộ dữ liệu Memory</w:t>
-      </w:r>
-      <w:r>
-        <w:t>.</w:t>
+        <w:t>. Các chuỗi con bất thường tìm thấy bởi giải thuật VLWEP trên bộ dữ liệu Memory.</w:t>
       </w:r>
     </w:p>
     <w:p>
@@ -37085,22 +36995,7 @@
         <w:fldChar w:fldCharType="end"/>
       </w:r>
       <w:r>
-        <w:t xml:space="preserve">. </w:t>
-      </w:r>
-      <w:r>
-        <w:t xml:space="preserve">Các chuỗi con bất thường tìm thấy bởi giải thuật </w:t>
-      </w:r>
-      <w:r>
-        <w:t>HOT SAX</w:t>
-      </w:r>
-      <w:r>
-        <w:t xml:space="preserve"> </w:t>
-      </w:r>
-      <w:r>
-        <w:t>trên bộ dữ liệu Memory</w:t>
-      </w:r>
-      <w:r>
-        <w:t>.</w:t>
+        <w:t>. Các chuỗi con bất thường tìm thấy bởi giải thuật HOT SAX trên bộ dữ liệu Memory.</w:t>
       </w:r>
     </w:p>
     <w:p>
@@ -37117,16 +37012,7 @@
         <w:ind w:firstLine="851"/>
       </w:pPr>
       <w:r>
-        <w:t xml:space="preserve">Kết quả thực nghiệm của chuỗi thời gian </w:t>
-      </w:r>
-      <w:r>
-        <w:t xml:space="preserve">Power Demand In Italy </w:t>
-      </w:r>
-      <w:r>
-        <w:t>được thể hiện trong bảng 5.</w:t>
-      </w:r>
-      <w:r>
-        <w:t>6</w:t>
+        <w:t>Kết quả thực nghiệm của chuỗi thời gian Power Demand In Italy được thể hiện trong bảng 5.6</w:t>
       </w:r>
     </w:p>
     <w:tbl>
@@ -37136,10 +37022,10 @@
         <w:tblLook w:val="04A0" w:firstRow="1" w:lastRow="0" w:firstColumn="1" w:lastColumn="0" w:noHBand="0" w:noVBand="1"/>
       </w:tblPr>
       <w:tblGrid>
-        <w:gridCol w:w="1241"/>
-        <w:gridCol w:w="3574"/>
-        <w:gridCol w:w="3185"/>
-        <w:gridCol w:w="1006"/>
+        <w:gridCol w:w="1248"/>
+        <w:gridCol w:w="3444"/>
+        <w:gridCol w:w="3306"/>
+        <w:gridCol w:w="1008"/>
       </w:tblGrid>
       <w:tr>
         <w:tc>
@@ -37215,7 +37101,13 @@
               <w:t>1</w:t>
             </w:r>
             <w:r>
-              <w:t>=8.0,</w:t>
+              <w:t>=</w:t>
+            </w:r>
+            <w:r>
+              <w:t>100000</w:t>
+            </w:r>
+            <w:r>
+              <w:t>,</w:t>
             </w:r>
             <w:r>
               <w:rPr>
@@ -37233,7 +37125,13 @@
               <w:t>2</w:t>
             </w:r>
             <w:r>
-              <w:t xml:space="preserve">=0.1, </w:t>
+              <w:t>=</w:t>
+            </w:r>
+            <w:r>
+              <w:t>100</w:t>
+            </w:r>
+            <w:r>
+              <w:t xml:space="preserve">, </w:t>
             </w:r>
             <w:r>
               <w:rPr>
@@ -37242,7 +37140,16 @@
               <w:t>a</w:t>
             </w:r>
             <w:r>
-              <w:t>=2.6</w:t>
+              <w:t>=</w:t>
+            </w:r>
+            <w:r>
+              <w:t>4</w:t>
+            </w:r>
+            <w:r>
+              <w:t>.</w:t>
+            </w:r>
+            <w:r>
+              <w:t>0</w:t>
             </w:r>
           </w:p>
         </w:tc>
@@ -37255,7 +37162,7 @@
               <w:rPr>
                 <w:rFonts w:cs="Microsoft Sans Serif"/>
               </w:rPr>
-              <w:t>2425</w:t>
+              <w:t>5331</w:t>
             </w:r>
           </w:p>
         </w:tc>
@@ -37265,7 +37172,13 @@
           </w:tcPr>
           <w:p>
             <w:r>
-              <w:t>d=2%</w:t>
+              <w:t>d=</w:t>
+            </w:r>
+            <w:r>
+              <w:t>4</w:t>
+            </w:r>
+            <w:r>
+              <w:t>%</w:t>
             </w:r>
           </w:p>
         </w:tc>
@@ -37293,7 +37206,13 @@
               <w:t>R</w:t>
             </w:r>
             <w:r>
-              <w:t>=1.05,</w:t>
+              <w:t>=1.</w:t>
+            </w:r>
+            <w:r>
+              <w:t>8</w:t>
+            </w:r>
+            <w:r>
+              <w:t>,</w:t>
             </w:r>
             <w:r>
               <w:rPr>
@@ -37302,7 +37221,13 @@
               <w:t>MIN_LENGH</w:t>
             </w:r>
             <w:r>
-              <w:t>=10,</w:t>
+              <w:t>=</w:t>
+            </w:r>
+            <w:r>
+              <w:t>2</w:t>
+            </w:r>
+            <w:r>
+              <w:t>0,</w:t>
             </w:r>
             <w:r>
               <w:rPr>
@@ -37311,7 +37236,16 @@
               <w:t>a</w:t>
             </w:r>
             <w:r>
-              <w:t>=2.5</w:t>
+              <w:t>=</w:t>
+            </w:r>
+            <w:r>
+              <w:t>3</w:t>
+            </w:r>
+            <w:r>
+              <w:t>.</w:t>
+            </w:r>
+            <w:r>
+              <w:t>0</w:t>
             </w:r>
           </w:p>
         </w:tc>
@@ -37324,7 +37258,7 @@
               <w:rPr>
                 <w:rFonts w:cs="Microsoft Sans Serif"/>
               </w:rPr>
-              <w:t>2399</w:t>
+              <w:t>5383</w:t>
             </w:r>
           </w:p>
         </w:tc>
@@ -37334,7 +37268,13 @@
           </w:tcPr>
           <w:p>
             <w:r>
-              <w:t>d=11%</w:t>
+              <w:t>d=</w:t>
+            </w:r>
+            <w:r>
+              <w:t>13</w:t>
+            </w:r>
+            <w:r>
+              <w:t>%</w:t>
             </w:r>
           </w:p>
         </w:tc>
@@ -37362,7 +37302,13 @@
               <w:t>n</w:t>
             </w:r>
             <w:r>
-              <w:t>=200,</w:t>
+              <w:t>=</w:t>
+            </w:r>
+            <w:r>
+              <w:t>3</w:t>
+            </w:r>
+            <w:r>
+              <w:t>00,</w:t>
             </w:r>
             <w:r>
               <w:rPr>
@@ -37371,7 +37317,13 @@
               <w:t>PAA_LENGTH</w:t>
             </w:r>
             <w:r>
-              <w:t>=20</w:t>
+              <w:t>=</w:t>
+            </w:r>
+            <w:r>
+              <w:t>3</w:t>
+            </w:r>
+            <w:r>
+              <w:t>0</w:t>
             </w:r>
           </w:p>
         </w:tc>
@@ -37381,7 +37333,7 @@
           </w:tcPr>
           <w:p>
             <w:r>
-              <w:t>2421</w:t>
+              <w:t>5343</w:t>
             </w:r>
           </w:p>
         </w:tc>
@@ -37442,10 +37394,10 @@
         <w:fldChar w:fldCharType="end"/>
       </w:r>
       <w:r>
-        <w:t xml:space="preserve">.  </w:t>
-      </w:r>
-      <w:r>
-        <w:t>Kết quả thực nghiệm trên chuỗi dữ liệu ERP</w:t>
+        <w:t xml:space="preserve">.  Kết quả thực nghiệm trên chuỗi dữ liệu </w:t>
+      </w:r>
+      <w:r>
+        <w:t>Power Demand In Italy</w:t>
       </w:r>
     </w:p>
     <w:p>
@@ -37577,16 +37529,7 @@
         <w:fldChar w:fldCharType="end"/>
       </w:r>
       <w:r>
-        <w:t xml:space="preserve">. </w:t>
-      </w:r>
-      <w:r>
-        <w:t xml:space="preserve">Các chuỗi con bất thường tìm thấy bởi giải thuật VLWQ trên bộ dữ liệu </w:t>
-      </w:r>
-      <w:r>
-        <w:t>Power Demand In Italy</w:t>
-      </w:r>
-      <w:r>
-        <w:t>.</w:t>
+        <w:t>. Các chuỗi con bất thường tìm thấy bởi giải thuật VLWQ trên bộ dữ liệu Power Demand In Italy.</w:t>
       </w:r>
     </w:p>
     <w:p>
@@ -37693,18 +37636,7 @@
         <w:fldChar w:fldCharType="end"/>
       </w:r>
       <w:r>
-        <w:t xml:space="preserve">. </w:t>
-      </w:r>
-      <w:r>
-        <w:t xml:space="preserve">Các chuỗi con bất thường tìm thấy bởi giải thuật VLWEP trên bộ dữ liệu </w:t>
-      </w:r>
-      <w:r>
-        <w:t>Power Demand In Italy</w:t>
-      </w:r>
-      <w:bookmarkStart w:id="94" w:name="_GoBack"/>
-      <w:bookmarkEnd w:id="94"/>
-      <w:r>
-        <w:t>.</w:t>
+        <w:t>. Các chuỗi con bất thường tìm thấy bởi giải thuật VLWEP trên bộ dữ liệu Power Demand In Italy.</w:t>
       </w:r>
     </w:p>
     <w:p>
@@ -37763,11 +37695,71 @@
       </w:r>
     </w:p>
     <w:p>
+      <w:r>
+        <w:tab/>
+      </w:r>
+      <w:r>
+        <w:tab/>
+        <w:t xml:space="preserve">Hình </w:t>
+      </w:r>
+      <w:r>
+        <w:fldChar w:fldCharType="begin"/>
+      </w:r>
+      <w:r>
+        <w:instrText xml:space="preserve"> STYLEREF 1 \s </w:instrText>
+      </w:r>
+      <w:r>
+        <w:fldChar w:fldCharType="separate"/>
+      </w:r>
+      <w:r>
+        <w:rPr>
+          <w:noProof/>
+        </w:rPr>
+        <w:t>5</w:t>
+      </w:r>
+      <w:r>
+        <w:fldChar w:fldCharType="end"/>
+      </w:r>
+      <w:r>
+        <w:t>.</w:t>
+      </w:r>
+      <w:r>
+        <w:fldChar w:fldCharType="begin"/>
+      </w:r>
+      <w:r>
+        <w:instrText xml:space="preserve"> SEQ Hình \* ARABIC \s 1 </w:instrText>
+      </w:r>
+      <w:r>
+        <w:fldChar w:fldCharType="separate"/>
+      </w:r>
+      <w:r>
+        <w:rPr>
+          <w:noProof/>
+        </w:rPr>
+        <w:t>23</w:t>
+      </w:r>
+      <w:r>
+        <w:fldChar w:fldCharType="end"/>
+      </w:r>
+      <w:r>
+        <w:t>. Các chuỗi con bất thường tìm thấy bởi giải thuật HOT SAX trên bộ dữ liệu Power Demand In Italy</w:t>
+      </w:r>
+    </w:p>
+    <w:p>
       <w:pPr>
         <w:pStyle w:val="Heading3"/>
       </w:pPr>
       <w:r>
+        <w:lastRenderedPageBreak/>
         <w:t>Kết quả thực nghiệm của chuỗi thời gian Dutch Power Demand</w:t>
+      </w:r>
+    </w:p>
+    <w:p>
+      <w:pPr>
+        <w:ind w:firstLine="851"/>
+      </w:pPr>
+      <w:r>
+        <w:t>Kết quả thực nghiệm của chuỗi thời gian Dutch Power Demand được thể hiện trong bảng 5.7</w:t>
       </w:r>
     </w:p>
     <w:tbl>
@@ -37777,10 +37769,10 @@
         <w:tblLook w:val="04A0" w:firstRow="1" w:lastRow="0" w:firstColumn="1" w:lastColumn="0" w:noHBand="0" w:noVBand="1"/>
       </w:tblPr>
       <w:tblGrid>
-        <w:gridCol w:w="1241"/>
+        <w:gridCol w:w="1239"/>
         <w:gridCol w:w="3574"/>
-        <w:gridCol w:w="3185"/>
-        <w:gridCol w:w="1006"/>
+        <w:gridCol w:w="3158"/>
+        <w:gridCol w:w="1035"/>
       </w:tblGrid>
       <w:tr>
         <w:tc>
@@ -37831,7 +37823,6 @@
           </w:tcPr>
           <w:p>
             <w:r>
-              <w:lastRenderedPageBreak/>
               <w:t>VLWQ</w:t>
             </w:r>
           </w:p>
@@ -37857,7 +37848,13 @@
               <w:t>1</w:t>
             </w:r>
             <w:r>
-              <w:t>=8.0,</w:t>
+              <w:t>=</w:t>
+            </w:r>
+            <w:r>
+              <w:t>35000000</w:t>
+            </w:r>
+            <w:r>
+              <w:t>,</w:t>
             </w:r>
             <w:r>
               <w:rPr>
@@ -37875,7 +37872,13 @@
               <w:t>2</w:t>
             </w:r>
             <w:r>
-              <w:t xml:space="preserve">=0.1, </w:t>
+              <w:t>=</w:t>
+            </w:r>
+            <w:r>
+              <w:t>500</w:t>
+            </w:r>
+            <w:r>
+              <w:t xml:space="preserve">, </w:t>
             </w:r>
             <w:r>
               <w:rPr>
@@ -37884,7 +37887,10 @@
               <w:t>a</w:t>
             </w:r>
             <w:r>
-              <w:t>=2.6</w:t>
+              <w:t>=2.</w:t>
+            </w:r>
+            <w:r>
+              <w:t>0</w:t>
             </w:r>
           </w:p>
         </w:tc>
@@ -37897,7 +37903,7 @@
               <w:rPr>
                 <w:rFonts w:cs="Microsoft Sans Serif"/>
               </w:rPr>
-              <w:t>2425</w:t>
+              <w:t>11396</w:t>
             </w:r>
           </w:p>
         </w:tc>
@@ -37907,7 +37913,13 @@
           </w:tcPr>
           <w:p>
             <w:r>
-              <w:t>d=2%</w:t>
+              <w:t>d=</w:t>
+            </w:r>
+            <w:r>
+              <w:t>1.3</w:t>
+            </w:r>
+            <w:r>
+              <w:t>%</w:t>
             </w:r>
           </w:p>
         </w:tc>
@@ -37935,7 +37947,13 @@
               <w:t>R</w:t>
             </w:r>
             <w:r>
-              <w:t>=1.05,</w:t>
+              <w:t>=1.</w:t>
+            </w:r>
+            <w:r>
+              <w:t>7</w:t>
+            </w:r>
+            <w:r>
+              <w:t>,</w:t>
             </w:r>
             <w:r>
               <w:rPr>
@@ -37944,7 +37962,13 @@
               <w:t>MIN_LENGH</w:t>
             </w:r>
             <w:r>
-              <w:t>=10,</w:t>
+              <w:t>=</w:t>
+            </w:r>
+            <w:r>
+              <w:t>180</w:t>
+            </w:r>
+            <w:r>
+              <w:t>,</w:t>
             </w:r>
             <w:r>
               <w:rPr>
@@ -37953,7 +37977,10 @@
               <w:t>a</w:t>
             </w:r>
             <w:r>
-              <w:t>=2.5</w:t>
+              <w:t>=</w:t>
+            </w:r>
+            <w:r>
+              <w:t>1.7</w:t>
             </w:r>
           </w:p>
         </w:tc>
@@ -37966,7 +37993,7 @@
               <w:rPr>
                 <w:rFonts w:cs="Microsoft Sans Serif"/>
               </w:rPr>
-              <w:t>2399</w:t>
+              <w:t>11277</w:t>
             </w:r>
           </w:p>
         </w:tc>
@@ -38004,7 +38031,13 @@
               <w:t>n</w:t>
             </w:r>
             <w:r>
-              <w:t>=200,</w:t>
+              <w:t>=</w:t>
+            </w:r>
+            <w:r>
+              <w:t>1</w:t>
+            </w:r>
+            <w:r>
+              <w:t>200,</w:t>
             </w:r>
             <w:r>
               <w:rPr>
@@ -38013,7 +38046,13 @@
               <w:t>PAA_LENGTH</w:t>
             </w:r>
             <w:r>
-              <w:t>=20</w:t>
+              <w:t>=</w:t>
+            </w:r>
+            <w:r>
+              <w:t>1</w:t>
+            </w:r>
+            <w:r>
+              <w:t>20</w:t>
             </w:r>
           </w:p>
         </w:tc>
@@ -38023,7 +38062,7 @@
           </w:tcPr>
           <w:p>
             <w:r>
-              <w:t>2421</w:t>
+              <w:t>11412</w:t>
             </w:r>
           </w:p>
         </w:tc>
@@ -38039,7 +38078,68 @@
         </w:tc>
       </w:tr>
     </w:tbl>
-    <w:p/>
+    <w:p>
+      <w:r>
+        <w:tab/>
+      </w:r>
+      <w:r>
+        <w:tab/>
+        <w:t xml:space="preserve">Bảng </w:t>
+      </w:r>
+      <w:r>
+        <w:fldChar w:fldCharType="begin"/>
+      </w:r>
+      <w:r>
+        <w:instrText xml:space="preserve"> STYLEREF 1 \s </w:instrText>
+      </w:r>
+      <w:r>
+        <w:fldChar w:fldCharType="separate"/>
+      </w:r>
+      <w:r>
+        <w:rPr>
+          <w:noProof/>
+        </w:rPr>
+        <w:t>5</w:t>
+      </w:r>
+      <w:r>
+        <w:fldChar w:fldCharType="end"/>
+      </w:r>
+      <w:r>
+        <w:t>.</w:t>
+      </w:r>
+      <w:r>
+        <w:fldChar w:fldCharType="begin"/>
+      </w:r>
+      <w:r>
+        <w:instrText xml:space="preserve"> SEQ Bảng \* ARABIC \s 1 </w:instrText>
+      </w:r>
+      <w:r>
+        <w:fldChar w:fldCharType="separate"/>
+      </w:r>
+      <w:r>
+        <w:rPr>
+          <w:noProof/>
+        </w:rPr>
+        <w:t>7</w:t>
+      </w:r>
+      <w:r>
+        <w:fldChar w:fldCharType="end"/>
+      </w:r>
+      <w:r>
+        <w:t xml:space="preserve">. </w:t>
+      </w:r>
+      <w:r>
+        <w:t>Kết quả thực nghiệm trên chuỗi dữ liệu Dutch Power Demand</w:t>
+      </w:r>
+    </w:p>
+    <w:p>
+      <w:pPr>
+        <w:ind w:firstLine="709"/>
+      </w:pPr>
+      <w:r>
+        <w:t>Các chuỗi con bất thường được tìm thấy bởi 3 giải thuật được thể hiện lần lượt trên các hình 5.24, 5.25 và 5.26. Chuỗi con có dấu tròn là chuỗi con bất thường nhất.</w:t>
+      </w:r>
+    </w:p>
     <w:p>
       <w:r>
         <w:rPr>
@@ -38097,9 +38197,61 @@
     </w:p>
     <w:p>
       <w:r>
+        <w:tab/>
+      </w:r>
+      <w:r>
+        <w:tab/>
+        <w:t xml:space="preserve">Hình </w:t>
+      </w:r>
+      <w:r>
+        <w:fldChar w:fldCharType="begin"/>
+      </w:r>
+      <w:r>
+        <w:instrText xml:space="preserve"> STYLEREF 1 \s </w:instrText>
+      </w:r>
+      <w:r>
+        <w:fldChar w:fldCharType="separate"/>
+      </w:r>
+      <w:r>
         <w:rPr>
           <w:noProof/>
         </w:rPr>
+        <w:t>5</w:t>
+      </w:r>
+      <w:r>
+        <w:fldChar w:fldCharType="end"/>
+      </w:r>
+      <w:r>
+        <w:t>.</w:t>
+      </w:r>
+      <w:r>
+        <w:fldChar w:fldCharType="begin"/>
+      </w:r>
+      <w:r>
+        <w:instrText xml:space="preserve"> SEQ Hình \* ARABIC \s 1 </w:instrText>
+      </w:r>
+      <w:r>
+        <w:fldChar w:fldCharType="separate"/>
+      </w:r>
+      <w:r>
+        <w:rPr>
+          <w:noProof/>
+        </w:rPr>
+        <w:t>24</w:t>
+      </w:r>
+      <w:r>
+        <w:fldChar w:fldCharType="end"/>
+      </w:r>
+      <w:r>
+        <w:t>. Các chuỗi con bất thường tìm thấy bởi giải thuật VLWQ trên bộ dữ liệu Dutch Power Demand.</w:t>
+      </w:r>
+    </w:p>
+    <w:p>
+      <w:r>
+        <w:rPr>
+          <w:noProof/>
+        </w:rPr>
+        <w:lastRenderedPageBreak/>
         <w:drawing>
           <wp:inline distT="0" distB="0" distL="0" distR="0">
             <wp:extent cx="5581650" cy="2878455"/>
@@ -38152,10 +38304,60 @@
     </w:p>
     <w:p>
       <w:r>
+        <w:tab/>
+      </w:r>
+      <w:r>
+        <w:tab/>
+        <w:t xml:space="preserve">Hình </w:t>
+      </w:r>
+      <w:r>
+        <w:fldChar w:fldCharType="begin"/>
+      </w:r>
+      <w:r>
+        <w:instrText xml:space="preserve"> STYLEREF 1 \s </w:instrText>
+      </w:r>
+      <w:r>
+        <w:fldChar w:fldCharType="separate"/>
+      </w:r>
+      <w:r>
         <w:rPr>
           <w:noProof/>
         </w:rPr>
-        <w:lastRenderedPageBreak/>
+        <w:t>5</w:t>
+      </w:r>
+      <w:r>
+        <w:fldChar w:fldCharType="end"/>
+      </w:r>
+      <w:r>
+        <w:t>.</w:t>
+      </w:r>
+      <w:r>
+        <w:fldChar w:fldCharType="begin"/>
+      </w:r>
+      <w:r>
+        <w:instrText xml:space="preserve"> SEQ Hình \* ARABIC \s 1 </w:instrText>
+      </w:r>
+      <w:r>
+        <w:fldChar w:fldCharType="separate"/>
+      </w:r>
+      <w:r>
+        <w:rPr>
+          <w:noProof/>
+        </w:rPr>
+        <w:t>25</w:t>
+      </w:r>
+      <w:r>
+        <w:fldChar w:fldCharType="end"/>
+      </w:r>
+      <w:r>
+        <w:t>. Các chuỗi con bất thường tìm thấy bởi giải thuật VLWEP trên bộ dữ liệu Dutch Power Demand</w:t>
+      </w:r>
+    </w:p>
+    <w:p>
+      <w:r>
+        <w:rPr>
+          <w:noProof/>
+        </w:rPr>
         <w:drawing>
           <wp:inline distT="0" distB="0" distL="0" distR="0">
             <wp:extent cx="5574030" cy="2774950"/>
@@ -38207,6 +38409,57 @@
       </w:r>
     </w:p>
     <w:p>
+      <w:r>
+        <w:tab/>
+      </w:r>
+      <w:r>
+        <w:tab/>
+        <w:t xml:space="preserve">Hình </w:t>
+      </w:r>
+      <w:r>
+        <w:fldChar w:fldCharType="begin"/>
+      </w:r>
+      <w:r>
+        <w:instrText xml:space="preserve"> STYLEREF 1 \s </w:instrText>
+      </w:r>
+      <w:r>
+        <w:fldChar w:fldCharType="separate"/>
+      </w:r>
+      <w:r>
+        <w:rPr>
+          <w:noProof/>
+        </w:rPr>
+        <w:t>5</w:t>
+      </w:r>
+      <w:r>
+        <w:fldChar w:fldCharType="end"/>
+      </w:r>
+      <w:r>
+        <w:t>.</w:t>
+      </w:r>
+      <w:r>
+        <w:fldChar w:fldCharType="begin"/>
+      </w:r>
+      <w:r>
+        <w:instrText xml:space="preserve"> SEQ Hình \* ARABIC \s 1 </w:instrText>
+      </w:r>
+      <w:r>
+        <w:fldChar w:fldCharType="separate"/>
+      </w:r>
+      <w:r>
+        <w:rPr>
+          <w:noProof/>
+        </w:rPr>
+        <w:t>26</w:t>
+      </w:r>
+      <w:r>
+        <w:fldChar w:fldCharType="end"/>
+      </w:r>
+      <w:r>
+        <w:t>. Các chuỗi con bất thường tìm thấy bởi giải thuật HOT SAX trên bộ dữ liệu Dutch Power Demand</w:t>
+      </w:r>
+    </w:p>
+    <w:p>
       <w:pPr>
         <w:pStyle w:val="Heading3"/>
       </w:pPr>
@@ -38214,6 +38467,15 @@
         <w:t>Kết quả thực nghiệm của chuỗi thời gian Stock20</w:t>
       </w:r>
     </w:p>
+    <w:p>
+      <w:pPr>
+        <w:ind w:firstLine="851"/>
+      </w:pPr>
+      <w:r>
+        <w:t>Kết quả thực nghiệm của chuỗi thời gian Dutch Power Demand được thể hiện trong bảng 5.8</w:t>
+      </w:r>
+    </w:p>
+    <w:p/>
     <w:tbl>
       <w:tblPr>
         <w:tblStyle w:val="TableGrid"/>
@@ -38221,10 +38483,10 @@
         <w:tblLook w:val="04A0" w:firstRow="1" w:lastRow="0" w:firstColumn="1" w:lastColumn="0" w:noHBand="0" w:noVBand="1"/>
       </w:tblPr>
       <w:tblGrid>
-        <w:gridCol w:w="1241"/>
-        <w:gridCol w:w="3574"/>
-        <w:gridCol w:w="3185"/>
-        <w:gridCol w:w="1006"/>
+        <w:gridCol w:w="1232"/>
+        <w:gridCol w:w="3704"/>
+        <w:gridCol w:w="3035"/>
+        <w:gridCol w:w="1035"/>
       </w:tblGrid>
       <w:tr>
         <w:tc>
@@ -38300,7 +38562,13 @@
               <w:t>1</w:t>
             </w:r>
             <w:r>
-              <w:t>=8.0,</w:t>
+              <w:t>=</w:t>
+            </w:r>
+            <w:r>
+              <w:t>2</w:t>
+            </w:r>
+            <w:r>
+              <w:t>.0,</w:t>
             </w:r>
             <w:r>
               <w:rPr>
@@ -38327,7 +38595,10 @@
               <w:t>a</w:t>
             </w:r>
             <w:r>
-              <w:t>=2.6</w:t>
+              <w:t>=</w:t>
+            </w:r>
+            <w:r>
+              <w:t>3</w:t>
             </w:r>
           </w:p>
         </w:tc>
@@ -38340,7 +38611,13 @@
               <w:rPr>
                 <w:rFonts w:cs="Microsoft Sans Serif"/>
               </w:rPr>
-              <w:t>2425</w:t>
+              <w:t>2</w:t>
+            </w:r>
+            <w:r>
+              <w:rPr>
+                <w:rFonts w:cs="Microsoft Sans Serif"/>
+              </w:rPr>
+              <w:t>961</w:t>
             </w:r>
           </w:p>
         </w:tc>
@@ -38350,7 +38627,13 @@
           </w:tcPr>
           <w:p>
             <w:r>
-              <w:t>d=2%</w:t>
+              <w:t>d=</w:t>
+            </w:r>
+            <w:r>
+              <w:t>1.7</w:t>
+            </w:r>
+            <w:r>
+              <w:t>%</w:t>
             </w:r>
           </w:p>
         </w:tc>
@@ -38378,7 +38661,13 @@
               <w:t>R</w:t>
             </w:r>
             <w:r>
-              <w:t>=1.05,</w:t>
+              <w:t>=1.0</w:t>
+            </w:r>
+            <w:r>
+              <w:t>1</w:t>
+            </w:r>
+            <w:r>
+              <w:t>,</w:t>
             </w:r>
             <w:r>
               <w:rPr>
@@ -38387,7 +38676,13 @@
               <w:t>MIN_LENGH</w:t>
             </w:r>
             <w:r>
-              <w:t>=10,</w:t>
+              <w:t>=</w:t>
+            </w:r>
+            <w:r>
+              <w:t>20</w:t>
+            </w:r>
+            <w:r>
+              <w:t>0,</w:t>
             </w:r>
             <w:r>
               <w:rPr>
@@ -38396,7 +38691,13 @@
               <w:t>a</w:t>
             </w:r>
             <w:r>
-              <w:t>=2.5</w:t>
+              <w:t>=</w:t>
+            </w:r>
+            <w:r>
+              <w:t>1</w:t>
+            </w:r>
+            <w:r>
+              <w:t>.5</w:t>
             </w:r>
           </w:p>
         </w:tc>
@@ -38409,7 +38710,13 @@
               <w:rPr>
                 <w:rFonts w:cs="Microsoft Sans Serif"/>
               </w:rPr>
-              <w:t>2399</w:t>
+              <w:t>2</w:t>
+            </w:r>
+            <w:r>
+              <w:rPr>
+                <w:rFonts w:cs="Microsoft Sans Serif"/>
+              </w:rPr>
+              <w:t>960</w:t>
             </w:r>
           </w:p>
         </w:tc>
@@ -38419,7 +38726,13 @@
           </w:tcPr>
           <w:p>
             <w:r>
-              <w:t>d=11%</w:t>
+              <w:t>d=</w:t>
+            </w:r>
+            <w:r>
+              <w:t>1.6</w:t>
+            </w:r>
+            <w:r>
+              <w:t>%</w:t>
             </w:r>
           </w:p>
         </w:tc>
@@ -38447,7 +38760,13 @@
               <w:t>n</w:t>
             </w:r>
             <w:r>
-              <w:t>=200,</w:t>
+              <w:t>=</w:t>
+            </w:r>
+            <w:r>
+              <w:t>7</w:t>
+            </w:r>
+            <w:r>
+              <w:t>00,</w:t>
             </w:r>
             <w:r>
               <w:rPr>
@@ -38456,7 +38775,13 @@
               <w:t>PAA_LENGTH</w:t>
             </w:r>
             <w:r>
-              <w:t>=20</w:t>
+              <w:t>=</w:t>
+            </w:r>
+            <w:r>
+              <w:t>7</w:t>
+            </w:r>
+            <w:r>
+              <w:t>0</w:t>
             </w:r>
           </w:p>
         </w:tc>
@@ -38466,7 +38791,10 @@
           </w:tcPr>
           <w:p>
             <w:r>
-              <w:t>2421</w:t>
+              <w:t>2</w:t>
+            </w:r>
+            <w:r>
+              <w:t>949</w:t>
             </w:r>
           </w:p>
         </w:tc>
@@ -38482,13 +38810,75 @@
         </w:tc>
       </w:tr>
     </w:tbl>
-    <w:p/>
-    <w:p>
+    <w:p>
+      <w:r>
+        <w:tab/>
+      </w:r>
+      <w:r>
+        <w:tab/>
+      </w:r>
+      <w:r>
+        <w:t xml:space="preserve">Bảng </w:t>
+      </w:r>
+      <w:r>
+        <w:fldChar w:fldCharType="begin"/>
+      </w:r>
+      <w:r>
+        <w:instrText xml:space="preserve"> STYLEREF 1 \s </w:instrText>
+      </w:r>
+      <w:r>
+        <w:fldChar w:fldCharType="separate"/>
+      </w:r>
       <w:r>
         <w:rPr>
           <w:noProof/>
         </w:rPr>
-        <w:lastRenderedPageBreak/>
+        <w:t>5</w:t>
+      </w:r>
+      <w:r>
+        <w:fldChar w:fldCharType="end"/>
+      </w:r>
+      <w:r>
+        <w:t>.</w:t>
+      </w:r>
+      <w:r>
+        <w:fldChar w:fldCharType="begin"/>
+      </w:r>
+      <w:r>
+        <w:instrText xml:space="preserve"> SEQ Bảng \* ARABIC \s 1 </w:instrText>
+      </w:r>
+      <w:r>
+        <w:fldChar w:fldCharType="separate"/>
+      </w:r>
+      <w:r>
+        <w:rPr>
+          <w:noProof/>
+        </w:rPr>
+        <w:t>8</w:t>
+      </w:r>
+      <w:r>
+        <w:fldChar w:fldCharType="end"/>
+      </w:r>
+      <w:r>
+        <w:t xml:space="preserve">. Kết quả thực nghiệm trên chuỗi dữ liệu </w:t>
+      </w:r>
+      <w:r>
+        <w:t>Stock20</w:t>
+      </w:r>
+    </w:p>
+    <w:p>
+      <w:pPr>
+        <w:ind w:firstLine="709"/>
+      </w:pPr>
+      <w:r>
+        <w:t>Các chuỗi con bất thường được tìm thấy bởi 3 giải thuật được thể hiện lần lượt trên các hình 5.27, 5.28 và 5.29. Chuỗi con có dấu tròn là chuỗi con bất thường nhất.</w:t>
+      </w:r>
+    </w:p>
+    <w:p>
+      <w:r>
+        <w:rPr>
+          <w:noProof/>
+        </w:rPr>
         <w:drawing>
           <wp:inline distT="0" distB="0" distL="0" distR="0">
             <wp:extent cx="5581650" cy="3048000"/>
@@ -38541,9 +38931,61 @@
     </w:p>
     <w:p>
       <w:r>
+        <w:tab/>
+      </w:r>
+      <w:r>
+        <w:tab/>
+        <w:t xml:space="preserve">Hình </w:t>
+      </w:r>
+      <w:r>
+        <w:fldChar w:fldCharType="begin"/>
+      </w:r>
+      <w:r>
+        <w:instrText xml:space="preserve"> STYLEREF 1 \s </w:instrText>
+      </w:r>
+      <w:r>
+        <w:fldChar w:fldCharType="separate"/>
+      </w:r>
+      <w:r>
         <w:rPr>
           <w:noProof/>
         </w:rPr>
+        <w:t>5</w:t>
+      </w:r>
+      <w:r>
+        <w:fldChar w:fldCharType="end"/>
+      </w:r>
+      <w:r>
+        <w:t>.</w:t>
+      </w:r>
+      <w:r>
+        <w:fldChar w:fldCharType="begin"/>
+      </w:r>
+      <w:r>
+        <w:instrText xml:space="preserve"> SEQ Hình \* ARABIC \s 1 </w:instrText>
+      </w:r>
+      <w:r>
+        <w:fldChar w:fldCharType="separate"/>
+      </w:r>
+      <w:r>
+        <w:rPr>
+          <w:noProof/>
+        </w:rPr>
+        <w:t>27</w:t>
+      </w:r>
+      <w:r>
+        <w:fldChar w:fldCharType="end"/>
+      </w:r>
+      <w:r>
+        <w:t>.  Các chuỗi con bất thường tìm thấy bởi giải thuật VLWQ trên bộ dữ liệu Stock20</w:t>
+      </w:r>
+    </w:p>
+    <w:p>
+      <w:r>
+        <w:rPr>
+          <w:noProof/>
+        </w:rPr>
+        <w:lastRenderedPageBreak/>
         <w:drawing>
           <wp:inline distT="0" distB="0" distL="0" distR="0">
             <wp:extent cx="5581650" cy="3076575"/>
@@ -38596,10 +39038,60 @@
     </w:p>
     <w:p>
       <w:r>
+        <w:tab/>
+      </w:r>
+      <w:r>
+        <w:tab/>
+        <w:t xml:space="preserve">Hình </w:t>
+      </w:r>
+      <w:r>
+        <w:fldChar w:fldCharType="begin"/>
+      </w:r>
+      <w:r>
+        <w:instrText xml:space="preserve"> STYLEREF 1 \s </w:instrText>
+      </w:r>
+      <w:r>
+        <w:fldChar w:fldCharType="separate"/>
+      </w:r>
+      <w:r>
         <w:rPr>
           <w:noProof/>
         </w:rPr>
-        <w:lastRenderedPageBreak/>
+        <w:t>5</w:t>
+      </w:r>
+      <w:r>
+        <w:fldChar w:fldCharType="end"/>
+      </w:r>
+      <w:r>
+        <w:t>.</w:t>
+      </w:r>
+      <w:r>
+        <w:fldChar w:fldCharType="begin"/>
+      </w:r>
+      <w:r>
+        <w:instrText xml:space="preserve"> SEQ Hình \* ARABIC \s 1 </w:instrText>
+      </w:r>
+      <w:r>
+        <w:fldChar w:fldCharType="separate"/>
+      </w:r>
+      <w:r>
+        <w:rPr>
+          <w:noProof/>
+        </w:rPr>
+        <w:t>28</w:t>
+      </w:r>
+      <w:r>
+        <w:fldChar w:fldCharType="end"/>
+      </w:r>
+      <w:r>
+        <w:t>. Các chuỗi con bất thường tìm thấy bởi giải thuật VLWEP trên bộ dữ liệu Stock20</w:t>
+      </w:r>
+    </w:p>
+    <w:p>
+      <w:r>
+        <w:rPr>
+          <w:noProof/>
+        </w:rPr>
         <w:drawing>
           <wp:inline distT="0" distB="0" distL="0" distR="0">
             <wp:extent cx="5581650" cy="3019425"/>
@@ -38651,11 +39143,80 @@
       </w:r>
     </w:p>
     <w:p>
+      <w:r>
+        <w:tab/>
+      </w:r>
+      <w:r>
+        <w:tab/>
+        <w:t xml:space="preserve">Hình </w:t>
+      </w:r>
+      <w:r>
+        <w:fldChar w:fldCharType="begin"/>
+      </w:r>
+      <w:r>
+        <w:instrText xml:space="preserve"> STYLEREF 1 \s </w:instrText>
+      </w:r>
+      <w:r>
+        <w:fldChar w:fldCharType="separate"/>
+      </w:r>
+      <w:r>
+        <w:rPr>
+          <w:noProof/>
+        </w:rPr>
+        <w:t>5</w:t>
+      </w:r>
+      <w:r>
+        <w:fldChar w:fldCharType="end"/>
+      </w:r>
+      <w:r>
+        <w:t>.</w:t>
+      </w:r>
+      <w:r>
+        <w:fldChar w:fldCharType="begin"/>
+      </w:r>
+      <w:r>
+        <w:instrText xml:space="preserve"> SEQ Hình \* ARABIC \s 1 </w:instrText>
+      </w:r>
+      <w:r>
+        <w:fldChar w:fldCharType="separate"/>
+      </w:r>
+      <w:r>
+        <w:rPr>
+          <w:noProof/>
+        </w:rPr>
+        <w:t>29</w:t>
+      </w:r>
+      <w:r>
+        <w:fldChar w:fldCharType="end"/>
+      </w:r>
+      <w:r>
+        <w:t xml:space="preserve">. . Các chuỗi con bất thường tìm thấy bởi giải thuật </w:t>
+      </w:r>
+      <w:r>
+        <w:t xml:space="preserve">HOT SAX </w:t>
+      </w:r>
+      <w:r>
+        <w:t xml:space="preserve">trên bộ dữ liệu </w:t>
+      </w:r>
+      <w:r>
+        <w:t>Stock20</w:t>
+      </w:r>
+    </w:p>
+    <w:p>
       <w:pPr>
         <w:pStyle w:val="Heading3"/>
       </w:pPr>
       <w:r>
+        <w:lastRenderedPageBreak/>
         <w:t>Kết quả thực nghiệm của chuỗi thời gian TEK16</w:t>
+      </w:r>
+    </w:p>
+    <w:p>
+      <w:pPr>
+        <w:ind w:firstLine="851"/>
+      </w:pPr>
+      <w:r>
+        <w:t>Kết quả thực nghiệm của chuỗi thời gian Dutch Power Demand được thể hiện trong bảng 5.9</w:t>
       </w:r>
     </w:p>
     <w:tbl>
@@ -38744,7 +39305,13 @@
               <w:t>1</w:t>
             </w:r>
             <w:r>
-              <w:t>=8.0,</w:t>
+              <w:t>=</w:t>
+            </w:r>
+            <w:r>
+              <w:t>14.5</w:t>
+            </w:r>
+            <w:r>
+              <w:t>,</w:t>
             </w:r>
             <w:r>
               <w:rPr>
@@ -38771,7 +39338,10 @@
               <w:t>a</w:t>
             </w:r>
             <w:r>
-              <w:t>=2.6</w:t>
+              <w:t>=2.</w:t>
+            </w:r>
+            <w:r>
+              <w:t>5</w:t>
             </w:r>
           </w:p>
         </w:tc>
@@ -38784,7 +39354,7 @@
               <w:rPr>
                 <w:rFonts w:cs="Microsoft Sans Serif"/>
               </w:rPr>
-              <w:t>2425</w:t>
+              <w:t>4262</w:t>
             </w:r>
           </w:p>
         </w:tc>
@@ -38794,7 +39364,13 @@
           </w:tcPr>
           <w:p>
             <w:r>
-              <w:t>d=2%</w:t>
+              <w:t>d=2</w:t>
+            </w:r>
+            <w:r>
+              <w:t>4</w:t>
+            </w:r>
+            <w:r>
+              <w:t>%</w:t>
             </w:r>
           </w:p>
         </w:tc>
@@ -38822,7 +39398,13 @@
               <w:t>R</w:t>
             </w:r>
             <w:r>
-              <w:t>=1.05,</w:t>
+              <w:t>=1.</w:t>
+            </w:r>
+            <w:r>
+              <w:t>02</w:t>
+            </w:r>
+            <w:r>
+              <w:t>,</w:t>
             </w:r>
             <w:r>
               <w:rPr>
@@ -38831,7 +39413,13 @@
               <w:t>MIN_LENGH</w:t>
             </w:r>
             <w:r>
-              <w:t>=10,</w:t>
+              <w:t>=</w:t>
+            </w:r>
+            <w:r>
+              <w:t>5</w:t>
+            </w:r>
+            <w:r>
+              <w:t>0,</w:t>
             </w:r>
             <w:r>
               <w:rPr>
@@ -38840,7 +39428,10 @@
               <w:t>a</w:t>
             </w:r>
             <w:r>
-              <w:t>=2.5</w:t>
+              <w:t>=</w:t>
+            </w:r>
+            <w:r>
+              <w:t>3.0</w:t>
             </w:r>
           </w:p>
         </w:tc>
@@ -38850,10 +39441,7 @@
           </w:tcPr>
           <w:p>
             <w:r>
-              <w:rPr>
-                <w:rFonts w:cs="Microsoft Sans Serif"/>
-              </w:rPr>
-              <w:t>2399</w:t>
+              <w:t>4197</w:t>
             </w:r>
           </w:p>
         </w:tc>
@@ -38863,7 +39451,13 @@
           </w:tcPr>
           <w:p>
             <w:r>
-              <w:t>d=11%</w:t>
+              <w:t>d=</w:t>
+            </w:r>
+            <w:r>
+              <w:t>27</w:t>
+            </w:r>
+            <w:r>
+              <w:t>%</w:t>
             </w:r>
           </w:p>
         </w:tc>
@@ -38891,7 +39485,13 @@
               <w:t>n</w:t>
             </w:r>
             <w:r>
-              <w:t>=200,</w:t>
+              <w:t>=</w:t>
+            </w:r>
+            <w:r>
+              <w:t>128</w:t>
+            </w:r>
+            <w:r>
+              <w:t>,</w:t>
             </w:r>
             <w:r>
               <w:rPr>
@@ -38900,7 +39500,10 @@
               <w:t>PAA_LENGTH</w:t>
             </w:r>
             <w:r>
-              <w:t>=20</w:t>
+              <w:t>=</w:t>
+            </w:r>
+            <w:r>
+              <w:t>8</w:t>
             </w:r>
           </w:p>
         </w:tc>
@@ -38910,7 +39513,7 @@
           </w:tcPr>
           <w:p>
             <w:r>
-              <w:t>2421</w:t>
+              <w:t>4231</w:t>
             </w:r>
           </w:p>
         </w:tc>
@@ -38926,13 +39529,70 @@
         </w:tc>
       </w:tr>
     </w:tbl>
-    <w:p/>
-    <w:p>
+    <w:p>
+      <w:r>
+        <w:tab/>
+      </w:r>
+      <w:r>
+        <w:tab/>
+        <w:t xml:space="preserve">Bảng </w:t>
+      </w:r>
+      <w:r>
+        <w:fldChar w:fldCharType="begin"/>
+      </w:r>
+      <w:r>
+        <w:instrText xml:space="preserve"> STYLEREF 1 \s </w:instrText>
+      </w:r>
+      <w:r>
+        <w:fldChar w:fldCharType="separate"/>
+      </w:r>
       <w:r>
         <w:rPr>
           <w:noProof/>
         </w:rPr>
-        <w:lastRenderedPageBreak/>
+        <w:t>5</w:t>
+      </w:r>
+      <w:r>
+        <w:fldChar w:fldCharType="end"/>
+      </w:r>
+      <w:r>
+        <w:t>.</w:t>
+      </w:r>
+      <w:r>
+        <w:fldChar w:fldCharType="begin"/>
+      </w:r>
+      <w:r>
+        <w:instrText xml:space="preserve"> SEQ Bảng \* ARABIC \s 1 </w:instrText>
+      </w:r>
+      <w:r>
+        <w:fldChar w:fldCharType="separate"/>
+      </w:r>
+      <w:r>
+        <w:rPr>
+          <w:noProof/>
+        </w:rPr>
+        <w:t>9</w:t>
+      </w:r>
+      <w:r>
+        <w:fldChar w:fldCharType="end"/>
+      </w:r>
+      <w:r>
+        <w:t>. Kết quả thực nghiệm trên chuỗi dữ liệu TEK16</w:t>
+      </w:r>
+    </w:p>
+    <w:p>
+      <w:pPr>
+        <w:ind w:firstLine="709"/>
+      </w:pPr>
+      <w:r>
+        <w:t>Các chuỗi con bất thường được tìm thấy bởi 3 giải thuật được thể hiện lần lượt trên các hình 5.30, 5.31 và 5.32. Chuỗi con có dấu tròn là chuỗi con bất thường nhất.</w:t>
+      </w:r>
+    </w:p>
+    <w:p>
+      <w:r>
+        <w:rPr>
+          <w:noProof/>
+        </w:rPr>
         <w:drawing>
           <wp:inline distT="0" distB="0" distL="0" distR="0">
             <wp:extent cx="5581650" cy="3019425"/>
@@ -38985,9 +39645,64 @@
     </w:p>
     <w:p>
       <w:r>
+        <w:tab/>
+      </w:r>
+      <w:r>
+        <w:tab/>
+        <w:t xml:space="preserve">Hình </w:t>
+      </w:r>
+      <w:r>
+        <w:fldChar w:fldCharType="begin"/>
+      </w:r>
+      <w:r>
+        <w:instrText xml:space="preserve"> STYLEREF 1 \s </w:instrText>
+      </w:r>
+      <w:r>
+        <w:fldChar w:fldCharType="separate"/>
+      </w:r>
+      <w:r>
         <w:rPr>
           <w:noProof/>
         </w:rPr>
+        <w:t>5</w:t>
+      </w:r>
+      <w:r>
+        <w:fldChar w:fldCharType="end"/>
+      </w:r>
+      <w:r>
+        <w:t>.</w:t>
+      </w:r>
+      <w:r>
+        <w:fldChar w:fldCharType="begin"/>
+      </w:r>
+      <w:r>
+        <w:instrText xml:space="preserve"> SEQ Hình \* ARABIC \s 1 </w:instrText>
+      </w:r>
+      <w:r>
+        <w:fldChar w:fldCharType="separate"/>
+      </w:r>
+      <w:r>
+        <w:rPr>
+          <w:noProof/>
+        </w:rPr>
+        <w:t>30</w:t>
+      </w:r>
+      <w:r>
+        <w:fldChar w:fldCharType="end"/>
+      </w:r>
+      <w:r>
+        <w:t>. Các chuỗi con bất thường tìm thấy bởi giải thuật VLWQ trên bộ dữ liệu TEK16</w:t>
+      </w:r>
+      <w:r>
+        <w:t>.</w:t>
+      </w:r>
+    </w:p>
+    <w:p>
+      <w:r>
+        <w:rPr>
+          <w:noProof/>
+        </w:rPr>
+        <w:lastRenderedPageBreak/>
         <w:drawing>
           <wp:inline distT="0" distB="0" distL="0" distR="0">
             <wp:extent cx="5581650" cy="3028950"/>
@@ -39040,10 +39755,60 @@
     </w:p>
     <w:p>
       <w:r>
+        <w:tab/>
+      </w:r>
+      <w:r>
+        <w:tab/>
+        <w:t xml:space="preserve">Hình </w:t>
+      </w:r>
+      <w:r>
+        <w:fldChar w:fldCharType="begin"/>
+      </w:r>
+      <w:r>
+        <w:instrText xml:space="preserve"> STYLEREF 1 \s </w:instrText>
+      </w:r>
+      <w:r>
+        <w:fldChar w:fldCharType="separate"/>
+      </w:r>
+      <w:r>
         <w:rPr>
           <w:noProof/>
         </w:rPr>
-        <w:lastRenderedPageBreak/>
+        <w:t>5</w:t>
+      </w:r>
+      <w:r>
+        <w:fldChar w:fldCharType="end"/>
+      </w:r>
+      <w:r>
+        <w:t>.</w:t>
+      </w:r>
+      <w:r>
+        <w:fldChar w:fldCharType="begin"/>
+      </w:r>
+      <w:r>
+        <w:instrText xml:space="preserve"> SEQ Hình \* ARABIC \s 1 </w:instrText>
+      </w:r>
+      <w:r>
+        <w:fldChar w:fldCharType="separate"/>
+      </w:r>
+      <w:r>
+        <w:rPr>
+          <w:noProof/>
+        </w:rPr>
+        <w:t>31</w:t>
+      </w:r>
+      <w:r>
+        <w:fldChar w:fldCharType="end"/>
+      </w:r>
+      <w:r>
+        <w:t>. Các chuỗi con bất thường tìm thấy bởi giải thuật VLWEP trên bộ dữ liệu TEK16.</w:t>
+      </w:r>
+    </w:p>
+    <w:p>
+      <w:r>
+        <w:rPr>
+          <w:noProof/>
+        </w:rPr>
         <w:drawing>
           <wp:inline distT="0" distB="0" distL="0" distR="0">
             <wp:extent cx="5581650" cy="3000375"/>
@@ -39095,27 +39860,1765 @@
       </w:r>
     </w:p>
     <w:p>
+      <w:r>
+        <w:tab/>
+      </w:r>
+      <w:r>
+        <w:tab/>
+        <w:t xml:space="preserve">Hình </w:t>
+      </w:r>
+      <w:r>
+        <w:fldChar w:fldCharType="begin"/>
+      </w:r>
+      <w:r>
+        <w:instrText xml:space="preserve"> STYLEREF 1 \s </w:instrText>
+      </w:r>
+      <w:r>
+        <w:fldChar w:fldCharType="separate"/>
+      </w:r>
+      <w:r>
+        <w:rPr>
+          <w:noProof/>
+        </w:rPr>
+        <w:t>5</w:t>
+      </w:r>
+      <w:r>
+        <w:fldChar w:fldCharType="end"/>
+      </w:r>
+      <w:r>
+        <w:t>.</w:t>
+      </w:r>
+      <w:r>
+        <w:fldChar w:fldCharType="begin"/>
+      </w:r>
+      <w:r>
+        <w:instrText xml:space="preserve"> SEQ Hình \* ARABIC \s 1 </w:instrText>
+      </w:r>
+      <w:r>
+        <w:fldChar w:fldCharType="separate"/>
+      </w:r>
+      <w:r>
+        <w:rPr>
+          <w:noProof/>
+        </w:rPr>
+        <w:t>32</w:t>
+      </w:r>
+      <w:r>
+        <w:fldChar w:fldCharType="end"/>
+      </w:r>
+      <w:r>
+        <w:t>. Các chuỗi con bất thường tìm thấy bởi giải thuật HOT SAX trên bộ dữ liệu TEK16</w:t>
+      </w:r>
+    </w:p>
+    <w:p>
       <w:pPr>
         <w:pStyle w:val="Heading3"/>
       </w:pPr>
       <w:r>
+        <w:lastRenderedPageBreak/>
         <w:t>Nhận xét</w:t>
       </w:r>
     </w:p>
     <w:p>
       <w:pPr>
+        <w:ind w:firstLine="851"/>
+      </w:pPr>
+      <w:r>
+        <w:t>Các kết quả thực nghiệm trên c</w:t>
+      </w:r>
+      <w:r>
+        <w:t>ho thấy giải thuật VLW</w:t>
+      </w:r>
+      <w:r>
+        <w:t>Q và VLWE</w:t>
+      </w:r>
+      <w:r>
+        <w:t>P tìm ra các chuỗi con bất thường khá khớp với giải thuật HOT SAX</w:t>
+      </w:r>
+      <w:r>
+        <w:t>. Độ lệch của giải thuật VLW</w:t>
+      </w:r>
+      <w:r>
+        <w:t xml:space="preserve">Q chạy thực nghiệm trên các bộ dữ liệu ECG 108, </w:t>
+      </w:r>
+      <w:r>
+        <w:t xml:space="preserve">ECG 308, </w:t>
+      </w:r>
+      <w:r>
+        <w:t>Memory, Power Demand In Italy, Dutch</w:t>
+      </w:r>
+      <w:r>
+        <w:t xml:space="preserve"> Power Demand, Stock20, </w:t>
+      </w:r>
+      <w:r>
+        <w:t>chỉ khoảng từ 1.3% đến 10%</w:t>
+      </w:r>
+      <w:r>
+        <w:t>. Độ lệch của giải thuật VLWEP chạy thực nghi</w:t>
+      </w:r>
+      <w:r>
+        <w:t xml:space="preserve">ệm trên các </w:t>
+      </w:r>
+      <w:r>
+        <w:t>chuỗi</w:t>
+      </w:r>
+      <w:r>
+        <w:t xml:space="preserve"> dữ liệu ECG 108</w:t>
+      </w:r>
+      <w:r>
+        <w:t xml:space="preserve">, Memory, Power Demand In Italy, Dutch Power Demand, Stock20, </w:t>
+      </w:r>
+      <w:r>
+        <w:t>chỉ khoảng từ 1.6% đến 13</w:t>
+      </w:r>
+      <w:r>
+        <w:t>%.</w:t>
+      </w:r>
+      <w:r>
+        <w:t xml:space="preserve"> </w:t>
+      </w:r>
+    </w:p>
+    <w:p>
+      <w:pPr>
+        <w:ind w:firstLine="851"/>
+      </w:pPr>
+      <w:r>
+        <w:t xml:space="preserve">Đối với các bộ dữ liệu ERP và TEK16, cả hai giải thuật có độ lệch </w:t>
+      </w:r>
+      <w:r>
+        <w:t>tương đối cao. Thực nghiệm trên c</w:t>
+      </w:r>
+      <w:r>
+        <w:t>huỗi</w:t>
+      </w:r>
+      <w:r>
+        <w:t xml:space="preserve"> dữ liệu ERP, giải thuật VLEQ có độ lệch 32%, giải thuật VLWEP có độ lệch 37%. Thực nghiệm trên chuỗi dữ liệu ERP, giải thuật VLEQ có độ lệch 24%, giải thuật VLWEP có độ lệch 27%. </w:t>
+      </w:r>
+      <w:r>
+        <w:t xml:space="preserve">Đối với bộ dữ liệu ECG 308, giải thuật VLWEP </w:t>
+      </w:r>
+      <w:r>
+        <w:t>có độ lệch 37%. Tuy nhiên dựa vào các hình ở các mục 5.2.2, 5.2.3 và 5.2.8 thể hiện các chuỗi con bất thường được tìm thấy bằng các giải thuật, các độ lệch này vẫn ở mức chấp nhận được và</w:t>
+      </w:r>
+      <w:r>
+        <w:t xml:space="preserve"> chuỗi con bất thường tìm được khá khớp với kết quả của giải thuật HOT SAX.</w:t>
+      </w:r>
+    </w:p>
+    <w:p>
+      <w:pPr>
+        <w:ind w:firstLine="851"/>
+      </w:pPr>
+      <w:r>
+        <w:t>Trong các hầu hết chuỗi dữ liệu thực nghiệm</w:t>
+      </w:r>
+      <w:r>
+        <w:t xml:space="preserve"> trừ chuỗi ECG 108 và chuỗi Stock20</w:t>
+      </w:r>
+      <w:r>
+        <w:t xml:space="preserve">, độ lệch </w:t>
+      </w:r>
+      <w:r>
+        <w:t xml:space="preserve">so với giải thuật HOT SAX </w:t>
+      </w:r>
+      <w:r>
+        <w:t xml:space="preserve">của giải thuật </w:t>
+      </w:r>
+      <w:r>
+        <w:t>VLWEP lớn hơn độ lệch của giải thuật VLWQ (hình</w:t>
+      </w:r>
+      <w:r>
+        <w:t xml:space="preserve"> 5.33</w:t>
+      </w:r>
+      <w:r>
+        <w:t>)</w:t>
+      </w:r>
+      <w:r>
+        <w:t xml:space="preserve">. </w:t>
+      </w:r>
+      <w:r>
+        <w:t xml:space="preserve"> Nhưng độ lệch so với giải thuật HOT SAX của giải thuật VLWEP vẫn ở mức chấp nhận được và chuỗi con bất thường tìm được vẫn khớp với kết quả của giải thuật HOT SAX. Mặt khác, việc ước lượng các tham số của giải thuật VLWEP dễ hơn so với giải thuật VLWQ.  </w:t>
+      </w:r>
+      <w:r>
+        <w:fldChar w:fldCharType="begin"/>
+      </w:r>
+      <w:r>
+        <w:instrText xml:space="preserve"> REF _Ref439449278 \h </w:instrText>
+      </w:r>
+      <w:r>
+        <w:fldChar w:fldCharType="separate"/>
+      </w:r>
+      <w:r>
+        <w:t xml:space="preserve">Bảng </w:t>
+      </w:r>
+      <w:r>
+        <w:rPr>
+          <w:noProof/>
+        </w:rPr>
+        <w:t>5</w:t>
+      </w:r>
+      <w:r>
+        <w:t>.</w:t>
+      </w:r>
+      <w:r>
+        <w:rPr>
+          <w:noProof/>
+        </w:rPr>
+        <w:t>10</w:t>
+      </w:r>
+      <w:r>
+        <w:fldChar w:fldCharType="end"/>
+      </w:r>
+      <w:r>
+        <w:t xml:space="preserve"> mô tả các giá trị tham số ờ phần phân đoạn của giải thuật </w:t>
+      </w:r>
+      <w:r>
+        <w:t>VLWQ và giải thuật VLWEP</w:t>
+      </w:r>
+      <w:r>
+        <w:t xml:space="preserve">. Tham số </w:t>
+      </w:r>
+      <w:r>
+        <w:rPr>
+          <w:rFonts w:ascii="Cambria Math" w:hAnsi="Cambria Math"/>
+          <w:i/>
+        </w:rPr>
+        <w:t>ε</w:t>
+      </w:r>
+      <w:r>
+        <w:rPr>
+          <w:rFonts w:ascii="Cambria Math" w:hAnsi="Cambria Math"/>
+          <w:i/>
+          <w:vertAlign w:val="subscript"/>
+        </w:rPr>
+        <w:t>1</w:t>
+      </w:r>
+      <w:r>
+        <w:rPr>
+          <w:rFonts w:ascii="Cambria Math" w:hAnsi="Cambria Math"/>
+          <w:i/>
+          <w:vertAlign w:val="subscript"/>
+        </w:rPr>
+        <w:t xml:space="preserve"> </w:t>
+      </w:r>
+      <w:r>
+        <w:rPr>
+          <w:rFonts w:ascii="Cambria Math" w:hAnsi="Cambria Math"/>
+        </w:rPr>
+        <w:t xml:space="preserve"> </w:t>
+      </w:r>
+      <w:r>
+        <w:t>của giải thuật VLW</w:t>
+      </w:r>
+      <w:r>
+        <w:t xml:space="preserve">Q </w:t>
+      </w:r>
+      <w:r>
+        <w:t xml:space="preserve">có giá trị thay đổi từ </w:t>
+      </w:r>
+      <w:r>
+        <w:t xml:space="preserve">2 đến 35000000, tỉ lệ biến đổi là 1750000000%. Tham số </w:t>
+      </w:r>
+      <w:r>
+        <w:rPr>
+          <w:rFonts w:ascii="Cambria Math" w:hAnsi="Cambria Math"/>
+          <w:i/>
+        </w:rPr>
+        <w:t>ε</w:t>
+      </w:r>
+      <w:r>
+        <w:rPr>
+          <w:rFonts w:ascii="Cambria Math" w:hAnsi="Cambria Math"/>
+          <w:i/>
+          <w:vertAlign w:val="subscript"/>
+        </w:rPr>
+        <w:t>2</w:t>
+      </w:r>
+      <w:r>
+        <w:rPr>
+          <w:rFonts w:ascii="Cambria Math" w:hAnsi="Cambria Math"/>
+          <w:i/>
+        </w:rPr>
+        <w:t xml:space="preserve"> </w:t>
+      </w:r>
+      <w:r>
+        <w:t>của giải</w:t>
+      </w:r>
+      <w:r>
+        <w:t xml:space="preserve"> thuật VLW</w:t>
+      </w:r>
+      <w:r>
+        <w:t>Q có giá trị thay đổi từ 0.1 đến 500, tỉ lệ biến đổi là 500000%.</w:t>
+      </w:r>
+      <w:r>
+        <w:t xml:space="preserve"> Trong khi đó, tham số </w:t>
+      </w:r>
+      <w:r>
+        <w:rPr>
+          <w:i/>
+        </w:rPr>
+        <w:t>R</w:t>
+      </w:r>
+      <w:r>
+        <w:t xml:space="preserve"> của giải thuật VLWEP có giá trị thay đổi từ 1.01 đến 1.8, tỉ lệ thay đổi 178%. Tham số </w:t>
+      </w:r>
+      <w:r>
+        <w:rPr>
+          <w:i/>
+        </w:rPr>
+        <w:t>MIN_LENGTH</w:t>
+      </w:r>
+      <w:r>
+        <w:t xml:space="preserve"> của giải thuật VLWEP thay đổi từ 5 đến 200, tỉ lệ biến đổi 4000%</w:t>
+      </w:r>
+      <w:r>
+        <w:t xml:space="preserve">. </w:t>
+      </w:r>
+    </w:p>
+    <w:p>
+      <w:pPr>
+        <w:ind w:firstLine="851"/>
+      </w:pPr>
+      <w:r>
+        <w:rPr>
+          <w:noProof/>
+        </w:rPr>
+        <w:lastRenderedPageBreak/>
+        <w:drawing>
+          <wp:inline distT="0" distB="0" distL="0" distR="0" wp14:anchorId="5095B2A6" wp14:editId="19F366FE">
+            <wp:extent cx="4572000" cy="2743200"/>
+            <wp:effectExtent l="0" t="0" r="19050" b="19050"/>
+            <wp:docPr id="60" name="Chart 60"/>
+            <wp:cNvGraphicFramePr/>
+            <a:graphic xmlns:a="http://schemas.openxmlformats.org/drawingml/2006/main">
+              <a:graphicData uri="http://schemas.openxmlformats.org/drawingml/2006/chart">
+                <c:chart xmlns:c="http://schemas.openxmlformats.org/drawingml/2006/chart" xmlns:r="http://schemas.openxmlformats.org/officeDocument/2006/relationships" r:id="rId111"/>
+              </a:graphicData>
+            </a:graphic>
+          </wp:inline>
+        </w:drawing>
+      </w:r>
+    </w:p>
+    <w:p>
+      <w:r>
+        <w:tab/>
+      </w:r>
+      <w:r>
+        <w:tab/>
+        <w:t xml:space="preserve">Hình </w:t>
+      </w:r>
+      <w:r>
+        <w:fldChar w:fldCharType="begin"/>
+      </w:r>
+      <w:r>
+        <w:instrText xml:space="preserve"> STYLEREF 1 \s </w:instrText>
+      </w:r>
+      <w:r>
+        <w:fldChar w:fldCharType="separate"/>
+      </w:r>
+      <w:r>
+        <w:rPr>
+          <w:noProof/>
+        </w:rPr>
+        <w:t>5</w:t>
+      </w:r>
+      <w:r>
+        <w:fldChar w:fldCharType="end"/>
+      </w:r>
+      <w:r>
+        <w:t>.</w:t>
+      </w:r>
+      <w:r>
+        <w:fldChar w:fldCharType="begin"/>
+      </w:r>
+      <w:r>
+        <w:instrText xml:space="preserve"> SEQ Hình \* ARABIC \s 1 </w:instrText>
+      </w:r>
+      <w:r>
+        <w:fldChar w:fldCharType="separate"/>
+      </w:r>
+      <w:r>
+        <w:rPr>
+          <w:noProof/>
+        </w:rPr>
+        <w:t>33</w:t>
+      </w:r>
+      <w:r>
+        <w:fldChar w:fldCharType="end"/>
+      </w:r>
+      <w:r>
+        <w:t>.  So sánh độ lệch của hai giải thuật VLWQ và VLWEP</w:t>
+      </w:r>
+    </w:p>
+    <w:p>
+      <w:r>
+        <w:tab/>
+      </w:r>
+    </w:p>
+    <w:tbl>
+      <w:tblPr>
+        <w:tblStyle w:val="TableGrid"/>
+        <w:tblW w:w="0" w:type="auto"/>
+        <w:tblLook w:val="04A0" w:firstRow="1" w:lastRow="0" w:firstColumn="1" w:lastColumn="0" w:noHBand="0" w:noVBand="1"/>
+      </w:tblPr>
+      <w:tblGrid>
+        <w:gridCol w:w="2650"/>
+        <w:gridCol w:w="1612"/>
+        <w:gridCol w:w="778"/>
+        <w:gridCol w:w="735"/>
+        <w:gridCol w:w="1835"/>
+      </w:tblGrid>
+      <w:tr>
+        <w:trPr>
+          <w:trHeight w:val="285"/>
+        </w:trPr>
+        <w:tc>
+          <w:tcPr>
+            <w:tcW w:w="0" w:type="auto"/>
+            <w:vMerge w:val="restart"/>
+          </w:tcPr>
+          <w:p>
+            <w:r>
+              <w:t>Chuỗi dữ liệu</w:t>
+            </w:r>
+          </w:p>
+        </w:tc>
+        <w:tc>
+          <w:tcPr>
+            <w:tcW w:w="0" w:type="auto"/>
+            <w:gridSpan w:val="2"/>
+          </w:tcPr>
+          <w:p>
+            <w:r>
+              <w:t>Tham số của VLWQ</w:t>
+            </w:r>
+          </w:p>
+        </w:tc>
+        <w:tc>
+          <w:tcPr>
+            <w:tcW w:w="0" w:type="auto"/>
+            <w:gridSpan w:val="2"/>
+          </w:tcPr>
+          <w:p>
+            <w:r>
+              <w:t xml:space="preserve"> Tham số của VLWEP</w:t>
+            </w:r>
+          </w:p>
+        </w:tc>
+      </w:tr>
+      <w:tr>
+        <w:trPr>
+          <w:trHeight w:val="285"/>
+        </w:trPr>
+        <w:tc>
+          <w:tcPr>
+            <w:tcW w:w="0" w:type="auto"/>
+            <w:vMerge/>
+          </w:tcPr>
+          <w:p/>
+        </w:tc>
+        <w:tc>
+          <w:tcPr>
+            <w:tcW w:w="0" w:type="auto"/>
+          </w:tcPr>
+          <w:p>
+            <w:r>
+              <w:rPr>
+                <w:rFonts w:ascii="Cambria Math" w:hAnsi="Cambria Math"/>
+                <w:i/>
+              </w:rPr>
+              <w:t>ε</w:t>
+            </w:r>
+            <w:r>
+              <w:rPr>
+                <w:rFonts w:ascii="Cambria Math" w:hAnsi="Cambria Math"/>
+                <w:i/>
+                <w:vertAlign w:val="subscript"/>
+              </w:rPr>
+              <w:t>1</w:t>
+            </w:r>
+          </w:p>
+        </w:tc>
+        <w:tc>
+          <w:tcPr>
+            <w:tcW w:w="0" w:type="auto"/>
+          </w:tcPr>
+          <w:p>
+            <w:r>
+              <w:rPr>
+                <w:rFonts w:ascii="Cambria Math" w:hAnsi="Cambria Math"/>
+                <w:i/>
+              </w:rPr>
+              <w:t>ε</w:t>
+            </w:r>
+            <w:r>
+              <w:rPr>
+                <w:rFonts w:ascii="Cambria Math" w:hAnsi="Cambria Math"/>
+                <w:i/>
+                <w:vertAlign w:val="subscript"/>
+              </w:rPr>
+              <w:t>2</w:t>
+            </w:r>
+          </w:p>
+        </w:tc>
+        <w:tc>
+          <w:tcPr>
+            <w:tcW w:w="0" w:type="auto"/>
+          </w:tcPr>
+          <w:p>
+            <w:pPr>
+              <w:rPr>
+                <w:i/>
+              </w:rPr>
+            </w:pPr>
+            <w:r>
+              <w:rPr>
+                <w:i/>
+              </w:rPr>
+              <w:t>R</w:t>
+            </w:r>
+          </w:p>
+        </w:tc>
+        <w:tc>
+          <w:tcPr>
+            <w:tcW w:w="0" w:type="auto"/>
+          </w:tcPr>
+          <w:p>
+            <w:r>
+              <w:rPr>
+                <w:i/>
+              </w:rPr>
+              <w:t>MIN_LENGH</w:t>
+            </w:r>
+          </w:p>
+        </w:tc>
+      </w:tr>
+      <w:tr>
+        <w:tc>
+          <w:tcPr>
+            <w:tcW w:w="0" w:type="auto"/>
+          </w:tcPr>
+          <w:p>
+            <w:r>
+              <w:t>ECG 108</w:t>
+            </w:r>
+          </w:p>
+        </w:tc>
+        <w:tc>
+          <w:tcPr>
+            <w:tcW w:w="0" w:type="auto"/>
+          </w:tcPr>
+          <w:p>
+            <w:r>
+              <w:t>3.0</w:t>
+            </w:r>
+          </w:p>
+        </w:tc>
+        <w:tc>
+          <w:tcPr>
+            <w:tcW w:w="0" w:type="auto"/>
+          </w:tcPr>
+          <w:p>
+            <w:r>
+              <w:t>0.3</w:t>
+            </w:r>
+          </w:p>
+        </w:tc>
+        <w:tc>
+          <w:tcPr>
+            <w:tcW w:w="0" w:type="auto"/>
+          </w:tcPr>
+          <w:p>
+            <w:r>
+              <w:t>1.04</w:t>
+            </w:r>
+          </w:p>
+        </w:tc>
+        <w:tc>
+          <w:tcPr>
+            <w:tcW w:w="0" w:type="auto"/>
+          </w:tcPr>
+          <w:p>
+            <w:r>
+              <w:t>50</w:t>
+            </w:r>
+          </w:p>
+        </w:tc>
+      </w:tr>
+      <w:tr>
+        <w:tc>
+          <w:tcPr>
+            <w:tcW w:w="0" w:type="auto"/>
+          </w:tcPr>
+          <w:p>
+            <w:r>
+              <w:t>ECG 308</w:t>
+            </w:r>
+          </w:p>
+        </w:tc>
+        <w:tc>
+          <w:tcPr>
+            <w:tcW w:w="0" w:type="auto"/>
+          </w:tcPr>
+          <w:p>
+            <w:r>
+              <w:t>40000</w:t>
+            </w:r>
+          </w:p>
+        </w:tc>
+        <w:tc>
+          <w:tcPr>
+            <w:tcW w:w="0" w:type="auto"/>
+          </w:tcPr>
+          <w:p>
+            <w:r>
+              <w:t>50</w:t>
+            </w:r>
+          </w:p>
+        </w:tc>
+        <w:tc>
+          <w:tcPr>
+            <w:tcW w:w="0" w:type="auto"/>
+          </w:tcPr>
+          <w:p>
+            <w:r>
+              <w:t>1.05</w:t>
+            </w:r>
+          </w:p>
+        </w:tc>
+        <w:tc>
+          <w:tcPr>
+            <w:tcW w:w="0" w:type="auto"/>
+          </w:tcPr>
+          <w:p>
+            <w:r>
+              <w:t>5</w:t>
+            </w:r>
+          </w:p>
+        </w:tc>
+      </w:tr>
+      <w:tr>
+        <w:tc>
+          <w:tcPr>
+            <w:tcW w:w="0" w:type="auto"/>
+          </w:tcPr>
+          <w:p>
+            <w:r>
+              <w:t>ERP</w:t>
+            </w:r>
+          </w:p>
+        </w:tc>
+        <w:tc>
+          <w:tcPr>
+            <w:tcW w:w="0" w:type="auto"/>
+          </w:tcPr>
+          <w:p>
+            <w:r>
+              <w:t>8</w:t>
+            </w:r>
+          </w:p>
+        </w:tc>
+        <w:tc>
+          <w:tcPr>
+            <w:tcW w:w="0" w:type="auto"/>
+          </w:tcPr>
+          <w:p>
+            <w:r>
+              <w:t>1</w:t>
+            </w:r>
+          </w:p>
+        </w:tc>
+        <w:tc>
+          <w:tcPr>
+            <w:tcW w:w="0" w:type="auto"/>
+          </w:tcPr>
+          <w:p>
+            <w:r>
+              <w:t>1.45</w:t>
+            </w:r>
+          </w:p>
+        </w:tc>
+        <w:tc>
+          <w:tcPr>
+            <w:tcW w:w="0" w:type="auto"/>
+          </w:tcPr>
+          <w:p>
+            <w:r>
+              <w:t>10</w:t>
+            </w:r>
+          </w:p>
+        </w:tc>
+      </w:tr>
+      <w:tr>
+        <w:tc>
+          <w:tcPr>
+            <w:tcW w:w="0" w:type="auto"/>
+          </w:tcPr>
+          <w:p>
+            <w:r>
+              <w:t>Memory</w:t>
+            </w:r>
+          </w:p>
+        </w:tc>
+        <w:tc>
+          <w:tcPr>
+            <w:tcW w:w="0" w:type="auto"/>
+          </w:tcPr>
+          <w:p>
+            <w:r>
+              <w:t>8</w:t>
+            </w:r>
+          </w:p>
+        </w:tc>
+        <w:tc>
+          <w:tcPr>
+            <w:tcW w:w="0" w:type="auto"/>
+          </w:tcPr>
+          <w:p>
+            <w:r>
+              <w:t>1</w:t>
+            </w:r>
+          </w:p>
+        </w:tc>
+        <w:tc>
+          <w:tcPr>
+            <w:tcW w:w="0" w:type="auto"/>
+          </w:tcPr>
+          <w:p>
+            <w:r>
+              <w:t>1.05</w:t>
+            </w:r>
+          </w:p>
+        </w:tc>
+        <w:tc>
+          <w:tcPr>
+            <w:tcW w:w="0" w:type="auto"/>
+          </w:tcPr>
+          <w:p>
+            <w:r>
+              <w:t>10</w:t>
+            </w:r>
+          </w:p>
+        </w:tc>
+      </w:tr>
+      <w:tr>
+        <w:tc>
+          <w:tcPr>
+            <w:tcW w:w="0" w:type="auto"/>
+          </w:tcPr>
+          <w:p>
+            <w:r>
+              <w:t>Power Demand In Italy</w:t>
+            </w:r>
+          </w:p>
+        </w:tc>
+        <w:tc>
+          <w:tcPr>
+            <w:tcW w:w="0" w:type="auto"/>
+          </w:tcPr>
+          <w:p>
+            <w:r>
+              <w:t>100000</w:t>
+            </w:r>
+          </w:p>
+        </w:tc>
+        <w:tc>
+          <w:tcPr>
+            <w:tcW w:w="0" w:type="auto"/>
+          </w:tcPr>
+          <w:p>
+            <w:r>
+              <w:t>100</w:t>
+            </w:r>
+          </w:p>
+        </w:tc>
+        <w:tc>
+          <w:tcPr>
+            <w:tcW w:w="0" w:type="auto"/>
+          </w:tcPr>
+          <w:p>
+            <w:r>
+              <w:t>1.8</w:t>
+            </w:r>
+          </w:p>
+        </w:tc>
+        <w:tc>
+          <w:tcPr>
+            <w:tcW w:w="0" w:type="auto"/>
+          </w:tcPr>
+          <w:p>
+            <w:r>
+              <w:t>20</w:t>
+            </w:r>
+          </w:p>
+        </w:tc>
+      </w:tr>
+      <w:tr>
+        <w:tc>
+          <w:tcPr>
+            <w:tcW w:w="0" w:type="auto"/>
+          </w:tcPr>
+          <w:p>
+            <w:r>
+              <w:t>Dutch Power Demand</w:t>
+            </w:r>
+          </w:p>
+        </w:tc>
+        <w:tc>
+          <w:tcPr>
+            <w:tcW w:w="0" w:type="auto"/>
+          </w:tcPr>
+          <w:p>
+            <w:r>
+              <w:t>35000000</w:t>
+            </w:r>
+          </w:p>
+        </w:tc>
+        <w:tc>
+          <w:tcPr>
+            <w:tcW w:w="0" w:type="auto"/>
+          </w:tcPr>
+          <w:p>
+            <w:r>
+              <w:t>500</w:t>
+            </w:r>
+          </w:p>
+        </w:tc>
+        <w:tc>
+          <w:tcPr>
+            <w:tcW w:w="0" w:type="auto"/>
+          </w:tcPr>
+          <w:p>
+            <w:r>
+              <w:t>1.7</w:t>
+            </w:r>
+          </w:p>
+        </w:tc>
+        <w:tc>
+          <w:tcPr>
+            <w:tcW w:w="0" w:type="auto"/>
+          </w:tcPr>
+          <w:p>
+            <w:r>
+              <w:t>180</w:t>
+            </w:r>
+          </w:p>
+        </w:tc>
+      </w:tr>
+      <w:tr>
+        <w:tc>
+          <w:tcPr>
+            <w:tcW w:w="0" w:type="auto"/>
+          </w:tcPr>
+          <w:p>
+            <w:r>
+              <w:t>Stock20</w:t>
+            </w:r>
+          </w:p>
+        </w:tc>
+        <w:tc>
+          <w:tcPr>
+            <w:tcW w:w="0" w:type="auto"/>
+          </w:tcPr>
+          <w:p>
+            <w:r>
+              <w:t>2</w:t>
+            </w:r>
+          </w:p>
+        </w:tc>
+        <w:tc>
+          <w:tcPr>
+            <w:tcW w:w="0" w:type="auto"/>
+          </w:tcPr>
+          <w:p>
+            <w:r>
+              <w:t>1</w:t>
+            </w:r>
+          </w:p>
+        </w:tc>
+        <w:tc>
+          <w:tcPr>
+            <w:tcW w:w="0" w:type="auto"/>
+          </w:tcPr>
+          <w:p>
+            <w:r>
+              <w:t>1.01</w:t>
+            </w:r>
+          </w:p>
+        </w:tc>
+        <w:tc>
+          <w:tcPr>
+            <w:tcW w:w="0" w:type="auto"/>
+          </w:tcPr>
+          <w:p>
+            <w:r>
+              <w:t>200</w:t>
+            </w:r>
+          </w:p>
+        </w:tc>
+      </w:tr>
+      <w:tr>
+        <w:tc>
+          <w:tcPr>
+            <w:tcW w:w="0" w:type="auto"/>
+          </w:tcPr>
+          <w:p>
+            <w:r>
+              <w:t>TEK16</w:t>
+            </w:r>
+          </w:p>
+        </w:tc>
+        <w:tc>
+          <w:tcPr>
+            <w:tcW w:w="0" w:type="auto"/>
+          </w:tcPr>
+          <w:p>
+            <w:r>
+              <w:t>14.5</w:t>
+            </w:r>
+          </w:p>
+        </w:tc>
+        <w:tc>
+          <w:tcPr>
+            <w:tcW w:w="0" w:type="auto"/>
+          </w:tcPr>
+          <w:p>
+            <w:r>
+              <w:t>0.1</w:t>
+            </w:r>
+          </w:p>
+        </w:tc>
+        <w:tc>
+          <w:tcPr>
+            <w:tcW w:w="0" w:type="auto"/>
+          </w:tcPr>
+          <w:p>
+            <w:r>
+              <w:t>1.02</w:t>
+            </w:r>
+          </w:p>
+        </w:tc>
+        <w:tc>
+          <w:tcPr>
+            <w:tcW w:w="0" w:type="auto"/>
+          </w:tcPr>
+          <w:p>
+            <w:r>
+              <w:t>50</w:t>
+            </w:r>
+          </w:p>
+        </w:tc>
+      </w:tr>
+    </w:tbl>
+    <w:p>
+      <w:r>
+        <w:tab/>
+      </w:r>
+      <w:r>
+        <w:tab/>
+      </w:r>
+      <w:bookmarkStart w:id="94" w:name="_Ref439449278"/>
+      <w:r>
+        <w:t xml:space="preserve">Bảng </w:t>
+      </w:r>
+      <w:r>
+        <w:fldChar w:fldCharType="begin"/>
+      </w:r>
+      <w:r>
+        <w:instrText xml:space="preserve"> STYLEREF 1 \s </w:instrText>
+      </w:r>
+      <w:r>
+        <w:fldChar w:fldCharType="separate"/>
+      </w:r>
+      <w:r>
+        <w:rPr>
+          <w:noProof/>
+        </w:rPr>
+        <w:t>5</w:t>
+      </w:r>
+      <w:r>
+        <w:fldChar w:fldCharType="end"/>
+      </w:r>
+      <w:r>
+        <w:t>.</w:t>
+      </w:r>
+      <w:r>
+        <w:fldChar w:fldCharType="begin"/>
+      </w:r>
+      <w:r>
+        <w:instrText xml:space="preserve"> SEQ Bảng \* ARABIC \s 1 </w:instrText>
+      </w:r>
+      <w:r>
+        <w:fldChar w:fldCharType="separate"/>
+      </w:r>
+      <w:r>
+        <w:rPr>
+          <w:noProof/>
+        </w:rPr>
+        <w:t>10</w:t>
+      </w:r>
+      <w:r>
+        <w:fldChar w:fldCharType="end"/>
+      </w:r>
+      <w:bookmarkEnd w:id="94"/>
+      <w:r>
+        <w:t>. Bảng so sách các tham số của hai giải thuật VLWQ và VLWEP</w:t>
+      </w:r>
+    </w:p>
+    <w:p>
+      <w:pPr>
+        <w:ind w:firstLine="851"/>
+      </w:pPr>
+    </w:p>
+    <w:p>
+      <w:pPr>
         <w:pStyle w:val="Heading2"/>
       </w:pPr>
       <w:r>
+        <w:lastRenderedPageBreak/>
         <w:t xml:space="preserve">Thực nghiệm đánh giá sự cải thiện tốc độ thực thi của giải thuật </w:t>
       </w:r>
+      <w:r>
+        <w:t>khi áp dụn</w:t>
+      </w:r>
+      <w:r>
+        <w:t>g</w:t>
+      </w:r>
+      <w:r>
+        <w:t xml:space="preserve"> phương pháp tính khoảng cách Euclid kết hợp với phép vị tự.</w:t>
+      </w:r>
+    </w:p>
+    <w:p>
+      <w:pPr>
+        <w:ind w:firstLine="709"/>
+      </w:pPr>
+      <w:r>
+        <w:t>Trong mục 4.2, chúng tôi đã chứng minh</w:t>
+      </w:r>
+      <w:r>
+        <w:t xml:space="preserve"> độ phức tạp tính toán của </w:t>
+      </w:r>
+      <w:r>
+        <w:t xml:space="preserve">phương pháp </w:t>
+      </w:r>
+      <w:r>
+        <w:t>tính khoảng cách</w:t>
+      </w:r>
+      <w:r>
+        <w:t xml:space="preserve"> bằng công thức Euclid và pháp biến hình vị tự có độ phức tạp tính toán tuyến tính trong khi phương pháp tính khoảng cách bằng phương pháp xoắn thời gian động có độ phức tạp tính toán bình phương. Do đó nếu áp dụng phương pháp tính khoảng cách bằng công thức Euclid và pháp biến hình vị tự thì thời gian chạy của giải thuật tìm chuỗi con bất thường dựa trên hệ số bất thường do M.Length và các cộng sự [</w:t>
+      </w:r>
+      <w:r>
+        <w:fldChar w:fldCharType="begin"/>
+      </w:r>
+      <w:r>
+        <w:instrText xml:space="preserve"> REF r5 \h </w:instrText>
+      </w:r>
+      <w:r>
+        <w:fldChar w:fldCharType="separate"/>
+      </w:r>
+      <w:r>
+        <w:t>1</w:t>
+      </w:r>
+      <w:r>
+        <w:t>2</w:t>
+      </w:r>
+      <w:r>
+        <w:fldChar w:fldCharType="end"/>
+      </w:r>
+      <w:r>
+        <w:t>] sẽ giảm.</w:t>
+      </w:r>
+      <w:r>
+        <w:t xml:space="preserve"> Trong mục này chúng tôi tiến hành chạy giải thuật VLWQ với hai phương pháp tính khoảng cách nói trên trên 8 chuỗi dữ liệu mẫu để khẳng định kết luận này bằng thực nghiệm</w:t>
+      </w:r>
+      <w:r>
+        <w:t>. Do thời gian chạy của giải thuật VLWQ khi áp dụng phương pháp tính k</w:t>
+      </w:r>
+      <w:r>
+        <w:t>hoảng cách xoắn thời gian động rất chậm nên chúng tôi chỉ trích một phần trong các chuỗi thời gian mẫu để thực nghiệm.</w:t>
+      </w:r>
+      <w:r>
+        <w:t xml:space="preserve"> Giải thuật xoắn thời gian động được hiện thực </w:t>
+      </w:r>
+      <w:r>
+        <w:rPr>
+          <w:i/>
+        </w:rPr>
+        <w:t>đa luồng</w:t>
+      </w:r>
+      <w:r>
+        <w:t xml:space="preserve"> </w:t>
+      </w:r>
+      <w:r>
+        <w:t>(multithreading) theo cách của tác giả Văn Thế Huy [</w:t>
+      </w:r>
+      <w:r>
+        <w:fldChar w:fldCharType="begin"/>
+      </w:r>
+      <w:r>
+        <w:instrText xml:space="preserve"> REF vthuy \h </w:instrText>
+      </w:r>
+      <w:r>
+        <w:fldChar w:fldCharType="separate"/>
+      </w:r>
+      <w:r>
+        <w:rPr>
+          <w:szCs w:val="26"/>
+        </w:rPr>
+        <w:t>19</w:t>
+      </w:r>
+      <w:r>
+        <w:fldChar w:fldCharType="end"/>
+      </w:r>
+      <w:r>
+        <w:t>]</w:t>
+      </w:r>
+      <w:r>
+        <w:t>. Kết quả thực nghiệm được cho trong bảng</w:t>
+      </w:r>
+      <w:r>
+        <w:t xml:space="preserve"> 5.11 đã khẳng định rõ tốc độ thực thi đã tăng đáng kể khi áp dụng phương pháp tính khoảng cách bằng công thức Euclid và phép biến hình vị tự thay cho phương pháp tính khoản cách xoắn thời gian động</w:t>
+      </w:r>
+      <w:r>
+        <w:t>.</w:t>
+      </w:r>
+      <w:r>
+        <w:br w:type="page"/>
+      </w:r>
+    </w:p>
+    <w:p>
+      <w:pPr>
+        <w:ind w:firstLine="709"/>
+      </w:pPr>
+    </w:p>
+    <w:tbl>
+      <w:tblPr>
+        <w:tblStyle w:val="TableGrid"/>
+        <w:tblW w:w="0" w:type="auto"/>
+        <w:tblLook w:val="04A0" w:firstRow="1" w:lastRow="0" w:firstColumn="1" w:lastColumn="0" w:noHBand="0" w:noVBand="1"/>
+      </w:tblPr>
+      <w:tblGrid>
+        <w:gridCol w:w="1973"/>
+        <w:gridCol w:w="3463"/>
+        <w:gridCol w:w="3570"/>
+      </w:tblGrid>
+      <w:tr>
+        <w:tc>
+          <w:tcPr>
+            <w:tcW w:w="0" w:type="auto"/>
+          </w:tcPr>
+          <w:p>
+            <w:r>
+              <w:t>Chuỗi dữ liệu</w:t>
+            </w:r>
+          </w:p>
+        </w:tc>
+        <w:tc>
+          <w:tcPr>
+            <w:tcW w:w="0" w:type="auto"/>
+          </w:tcPr>
+          <w:p>
+            <w:r>
+              <w:t xml:space="preserve">Thời gian chạy của </w:t>
+            </w:r>
+            <w:r>
+              <w:t>VLWQ với công thức tính khoảng cách Euclid và phép vị tự</w:t>
+            </w:r>
+            <w:r>
+              <w:t xml:space="preserve"> (giây)</w:t>
+            </w:r>
+          </w:p>
+        </w:tc>
+        <w:tc>
+          <w:tcPr>
+            <w:tcW w:w="0" w:type="auto"/>
+          </w:tcPr>
+          <w:p>
+            <w:r>
+              <w:t xml:space="preserve">Thời gian chạy của </w:t>
+            </w:r>
+            <w:r>
+              <w:t xml:space="preserve">VLWQ với </w:t>
+            </w:r>
+            <w:r>
+              <w:t>phương pháp tính khoảng cách xoắn thời gian động</w:t>
+            </w:r>
+            <w:r>
+              <w:t xml:space="preserve"> (giây)</w:t>
+            </w:r>
+          </w:p>
+        </w:tc>
+      </w:tr>
+      <w:tr>
+        <w:tc>
+          <w:tcPr>
+            <w:tcW w:w="0" w:type="auto"/>
+          </w:tcPr>
+          <w:p>
+            <w:r>
+              <w:t>ECG 108</w:t>
+            </w:r>
+            <w:r>
+              <w:t xml:space="preserve"> (1000 điểm)</w:t>
+            </w:r>
+          </w:p>
+        </w:tc>
+        <w:tc>
+          <w:tcPr>
+            <w:tcW w:w="0" w:type="auto"/>
+          </w:tcPr>
+          <w:p>
+            <w:r>
+              <w:t>1</w:t>
+            </w:r>
+          </w:p>
+        </w:tc>
+        <w:tc>
+          <w:tcPr>
+            <w:tcW w:w="0" w:type="auto"/>
+          </w:tcPr>
+          <w:p>
+            <w:r>
+              <w:t>14</w:t>
+            </w:r>
+          </w:p>
+        </w:tc>
+      </w:tr>
+      <w:tr>
+        <w:tc>
+          <w:tcPr>
+            <w:tcW w:w="0" w:type="auto"/>
+          </w:tcPr>
+          <w:p>
+            <w:r>
+              <w:t>ECG 308</w:t>
+            </w:r>
+            <w:r>
+              <w:t xml:space="preserve"> (1300 điểm)</w:t>
+            </w:r>
+          </w:p>
+        </w:tc>
+        <w:tc>
+          <w:tcPr>
+            <w:tcW w:w="0" w:type="auto"/>
+          </w:tcPr>
+          <w:p>
+            <w:r>
+              <w:t>1</w:t>
+            </w:r>
+          </w:p>
+        </w:tc>
+        <w:tc>
+          <w:tcPr>
+            <w:tcW w:w="0" w:type="auto"/>
+          </w:tcPr>
+          <w:p>
+            <w:r>
+              <w:t>11</w:t>
+            </w:r>
+          </w:p>
+        </w:tc>
+      </w:tr>
+      <w:tr>
+        <w:tc>
+          <w:tcPr>
+            <w:tcW w:w="0" w:type="auto"/>
+          </w:tcPr>
+          <w:p>
+            <w:r>
+              <w:t>ERP</w:t>
+            </w:r>
+            <w:r>
+              <w:t xml:space="preserve"> (1000 điểm)</w:t>
+            </w:r>
+          </w:p>
+        </w:tc>
+        <w:tc>
+          <w:tcPr>
+            <w:tcW w:w="0" w:type="auto"/>
+          </w:tcPr>
+          <w:p>
+            <w:r>
+              <w:t>1</w:t>
+            </w:r>
+          </w:p>
+        </w:tc>
+        <w:tc>
+          <w:tcPr>
+            <w:tcW w:w="0" w:type="auto"/>
+          </w:tcPr>
+          <w:p>
+            <w:r>
+              <w:t>5</w:t>
+            </w:r>
+          </w:p>
+        </w:tc>
+      </w:tr>
+      <w:tr>
+        <w:tc>
+          <w:tcPr>
+            <w:tcW w:w="0" w:type="auto"/>
+          </w:tcPr>
+          <w:p>
+            <w:r>
+              <w:t>Memory</w:t>
+            </w:r>
+            <w:r>
+              <w:t xml:space="preserve"> (1000 điểm)</w:t>
+            </w:r>
+          </w:p>
+        </w:tc>
+        <w:tc>
+          <w:tcPr>
+            <w:tcW w:w="0" w:type="auto"/>
+          </w:tcPr>
+          <w:p>
+            <w:r>
+              <w:t>1</w:t>
+            </w:r>
+          </w:p>
+        </w:tc>
+        <w:tc>
+          <w:tcPr>
+            <w:tcW w:w="0" w:type="auto"/>
+          </w:tcPr>
+          <w:p>
+            <w:r>
+              <w:t>4</w:t>
+            </w:r>
+          </w:p>
+        </w:tc>
+      </w:tr>
+      <w:tr>
+        <w:tc>
+          <w:tcPr>
+            <w:tcW w:w="0" w:type="auto"/>
+          </w:tcPr>
+          <w:p>
+            <w:r>
+              <w:t>Power Demand In Italy</w:t>
+            </w:r>
+            <w:r>
+              <w:t xml:space="preserve"> (3000 điểm)</w:t>
+            </w:r>
+          </w:p>
+        </w:tc>
+        <w:tc>
+          <w:tcPr>
+            <w:tcW w:w="0" w:type="auto"/>
+          </w:tcPr>
+          <w:p>
+            <w:r>
+              <w:t>6</w:t>
+            </w:r>
+          </w:p>
+        </w:tc>
+        <w:tc>
+          <w:tcPr>
+            <w:tcW w:w="0" w:type="auto"/>
+          </w:tcPr>
+          <w:p>
+            <w:r>
+              <w:t>200</w:t>
+            </w:r>
+          </w:p>
+        </w:tc>
+      </w:tr>
+      <w:tr>
+        <w:tc>
+          <w:tcPr>
+            <w:tcW w:w="0" w:type="auto"/>
+          </w:tcPr>
+          <w:p>
+            <w:r>
+              <w:t>Dutch Power Demand</w:t>
+            </w:r>
+            <w:r>
+              <w:t xml:space="preserve"> (3000 điểm)</w:t>
+            </w:r>
+          </w:p>
+        </w:tc>
+        <w:tc>
+          <w:tcPr>
+            <w:tcW w:w="0" w:type="auto"/>
+          </w:tcPr>
+          <w:p>
+            <w:r>
+              <w:t>1</w:t>
+            </w:r>
+          </w:p>
+        </w:tc>
+        <w:tc>
+          <w:tcPr>
+            <w:tcW w:w="0" w:type="auto"/>
+          </w:tcPr>
+          <w:p>
+            <w:r>
+              <w:t>24</w:t>
+            </w:r>
+          </w:p>
+        </w:tc>
+      </w:tr>
+      <w:tr>
+        <w:tc>
+          <w:tcPr>
+            <w:tcW w:w="0" w:type="auto"/>
+          </w:tcPr>
+          <w:p>
+            <w:r>
+              <w:t>Stock20</w:t>
+            </w:r>
+            <w:r>
+              <w:t xml:space="preserve"> (3000 điểm)</w:t>
+            </w:r>
+          </w:p>
+        </w:tc>
+        <w:tc>
+          <w:tcPr>
+            <w:tcW w:w="0" w:type="auto"/>
+          </w:tcPr>
+          <w:p>
+            <w:r>
+              <w:t>2</w:t>
+            </w:r>
+          </w:p>
+        </w:tc>
+        <w:tc>
+          <w:tcPr>
+            <w:tcW w:w="0" w:type="auto"/>
+          </w:tcPr>
+          <w:p>
+            <w:r>
+              <w:t>194</w:t>
+            </w:r>
+          </w:p>
+        </w:tc>
+      </w:tr>
+      <w:tr>
+        <w:tc>
+          <w:tcPr>
+            <w:tcW w:w="0" w:type="auto"/>
+          </w:tcPr>
+          <w:p>
+            <w:r>
+              <w:t>TEK16</w:t>
+            </w:r>
+            <w:r>
+              <w:t xml:space="preserve"> (2000 điểm)</w:t>
+            </w:r>
+          </w:p>
+        </w:tc>
+        <w:tc>
+          <w:tcPr>
+            <w:tcW w:w="0" w:type="auto"/>
+          </w:tcPr>
+          <w:p>
+            <w:r>
+              <w:t>1</w:t>
+            </w:r>
+          </w:p>
+        </w:tc>
+        <w:tc>
+          <w:tcPr>
+            <w:tcW w:w="0" w:type="auto"/>
+          </w:tcPr>
+          <w:p>
+            <w:r>
+              <w:t>81</w:t>
+            </w:r>
+          </w:p>
+        </w:tc>
+      </w:tr>
+    </w:tbl>
+    <w:p>
+      <w:r>
+        <w:tab/>
+        <w:t xml:space="preserve">Bảng </w:t>
+      </w:r>
+      <w:r>
+        <w:fldChar w:fldCharType="begin"/>
+      </w:r>
+      <w:r>
+        <w:instrText xml:space="preserve"> STYLEREF 1 \s </w:instrText>
+      </w:r>
+      <w:r>
+        <w:fldChar w:fldCharType="separate"/>
+      </w:r>
+      <w:r>
+        <w:rPr>
+          <w:noProof/>
+        </w:rPr>
+        <w:t>5</w:t>
+      </w:r>
+      <w:r>
+        <w:fldChar w:fldCharType="end"/>
+      </w:r>
+      <w:r>
+        <w:t>.</w:t>
+      </w:r>
+      <w:r>
+        <w:fldChar w:fldCharType="begin"/>
+      </w:r>
+      <w:r>
+        <w:instrText xml:space="preserve"> SEQ Bảng \* ARABIC \s 1 </w:instrText>
+      </w:r>
+      <w:r>
+        <w:fldChar w:fldCharType="separate"/>
+      </w:r>
+      <w:r>
+        <w:rPr>
+          <w:noProof/>
+        </w:rPr>
+        <w:t>11</w:t>
+      </w:r>
+      <w:r>
+        <w:fldChar w:fldCharType="end"/>
+      </w:r>
+      <w:r>
+        <w:t>. Bảng kết quả thực nghiệm so sánh tốc độ thực thi khi áp dụng phươn pháp tính khoảng cách Euclid và phép biến hình vị tự.</w:t>
+      </w:r>
+      <w:r>
+        <w:br w:type="page"/>
+      </w:r>
     </w:p>
     <w:p/>
-    <w:p/>
-    <w:p/>
-    <w:p/>
-    <w:p/>
-    <w:p/>
+    <w:p>
+      <w:pPr>
+        <w:pStyle w:val="Heading1"/>
+      </w:pPr>
+      <w:r>
+        <w:br/>
+        <w:t xml:space="preserve">KẾT LUẬN </w:t>
+      </w:r>
+    </w:p>
+    <w:p>
+      <w:pPr>
+        <w:ind w:firstLine="851"/>
+      </w:pPr>
+      <w:bookmarkStart w:id="95" w:name="_Toc439359690"/>
+      <w:bookmarkStart w:id="96" w:name="_Toc326315165"/>
+      <w:bookmarkStart w:id="97" w:name="_Toc439359691"/>
+      <w:bookmarkEnd w:id="95"/>
+      <w:r>
+        <w:t xml:space="preserve">Chương này trình bày những đóng </w:t>
+      </w:r>
+      <w:r>
+        <w:t xml:space="preserve">góp, những hạn chế và hướng phát triển </w:t>
+      </w:r>
+      <w:r>
+        <w:t>của luận</w:t>
+      </w:r>
+      <w:r>
+        <w:t xml:space="preserve"> văn</w:t>
+      </w:r>
+    </w:p>
+    <w:p>
+      <w:pPr>
+        <w:pStyle w:val="Heading2"/>
+      </w:pPr>
+      <w:r>
+        <w:t>Đóng góp của luận văn</w:t>
+      </w:r>
+    </w:p>
+    <w:p>
+      <w:pPr>
+        <w:ind w:firstLine="851"/>
+      </w:pPr>
+      <w:r>
+        <w:t>Luận văn đã giải quyết bài toán tìm các chuỗi con bất thường có độ dài khác nhau mà không cần biết trước chiều d</w:t>
+      </w:r>
+      <w:r>
+        <w:t>ài của các chuỗi con bất thường</w:t>
+      </w:r>
+      <w:r>
+        <w:t xml:space="preserve"> bằng cách</w:t>
+      </w:r>
+      <w:r>
+        <w:t xml:space="preserve"> phân đoạn chuỗi thời gian và tính hệ số bất thường cho các chuỗi con. Các chuỗi con có hệ số bất thường lớn hơn một ngưỡng được người dùng quy định chính là các chuỗi con bất thường. </w:t>
+      </w:r>
+      <w:r>
+        <w:t>Mô hình tìm chuỗi con bất thường này đã được M. Leng và các cộng sự đưa ra trong [</w:t>
+      </w:r>
+      <w:r>
+        <w:fldChar w:fldCharType="begin"/>
+      </w:r>
+      <w:r>
+        <w:instrText xml:space="preserve"> REF r5 \h </w:instrText>
+      </w:r>
+      <w:r>
+        <w:fldChar w:fldCharType="separate"/>
+      </w:r>
+      <w:r>
+        <w:t>12</w:t>
+      </w:r>
+      <w:r>
+        <w:fldChar w:fldCharType="end"/>
+      </w:r>
+      <w:r>
+        <w:t xml:space="preserve">]. Tuy nhiên, phương pháp của M. Leng và các cộng sự gặp hai hạn chế: độ phức tạp tính toán cao và khóa ước lượng các tham số trong quá trình phân đoạn. </w:t>
+      </w:r>
+      <w:r>
+        <w:t xml:space="preserve">Luận văn </w:t>
+      </w:r>
+      <w:r>
+        <w:t>đã khắc phục hai hạn chế này bằng hai đóng góp sau</w:t>
+      </w:r>
+      <w:r>
+        <w:t xml:space="preserve">: </w:t>
+      </w:r>
+    </w:p>
+    <w:p>
+      <w:pPr>
+        <w:pStyle w:val="ListParagraph"/>
+        <w:numPr>
+          <w:ilvl w:val="0"/>
+          <w:numId w:val="32"/>
+        </w:numPr>
+      </w:pPr>
+      <w:r>
+        <w:t>Thứ nhất đề ra phương pháp tính khoảng cách bằng công thức Euclid và phép biến hình vị tự thay cho phương pháp tính khoảng cách xoắn thời gian động. Điề</w:t>
+      </w:r>
+      <w:r>
+        <w:t xml:space="preserve">u này giúp giảm </w:t>
+      </w:r>
+      <w:r>
+        <w:t>độ phức tạp tính toán củ</w:t>
+      </w:r>
+      <w:r>
+        <w:t>a mô hình, làm cho mô hình có khả năng tìm được các các chuỗi con bất thường trên các chuỗi thời gian lớn trong thời gian hợp lý.</w:t>
+      </w:r>
+    </w:p>
+    <w:p>
+      <w:pPr>
+        <w:pStyle w:val="ListParagraph"/>
+        <w:numPr>
+          <w:ilvl w:val="0"/>
+          <w:numId w:val="32"/>
+        </w:numPr>
+      </w:pPr>
+      <w:r>
+        <w:t xml:space="preserve">Thứ hai đề xuất phương pháp phân đoạn bằng các điểm cực trị quan trọng. Việc ước lượng các tham số cho phương pháp phân đoạn này đơn giản hơn việc ước lượng các tham số cho phương pháp phân đoạn bằng cách dùng đa thức bậc hai để xấp xỉ các chuỗi con như đề xuất của M. Leng và các cộng sự. </w:t>
+      </w:r>
+      <w:r>
+        <w:t>Điều này giúp cho mô hình dễ sử dụng hơn.</w:t>
+      </w:r>
+    </w:p>
+    <w:p>
+      <w:pPr>
+        <w:pStyle w:val="Heading2"/>
+      </w:pPr>
+      <w:r>
+        <w:lastRenderedPageBreak/>
+        <w:t>Hạn chế của luận văn</w:t>
+      </w:r>
+    </w:p>
+    <w:p>
+      <w:pPr>
+        <w:ind w:firstLine="851"/>
+      </w:pPr>
+      <w:r>
+        <w:t>Việc ước lượng các tham số cho phương pháp phân đoạn dựa trên các điểm cực trị quan trọng tuy đơn giản hơn so với việc ước lượng tham số cho phương pháp phận đoạn bằng cách dùng đa thức bậc 2 xấp xỉ các chuỗi con nhưng vẫn là một công việc tốn nhiều công sức. Công việc này</w:t>
+      </w:r>
+      <w:r>
+        <w:t xml:space="preserve"> chủ yếu dựa vào kinh nghiệm và hiểu biết của người sử dụng về bộ dữ liệu cần xử lý. </w:t>
+      </w:r>
+      <w:r>
+        <w:t>Việc phân đoạn chuỗi thời gian bằng các điểm cực trị quan trọng dựa trên giả định rằng các chuỗi con bất thường có điểm bắt đầu tại những điểm cực trị này. Do đó việc xác định các điểm cực trị quan trọng không phù hợp sẽ dẫn đến việc xác định sai hay bỏ sót các chuỗi con bất thường</w:t>
+      </w:r>
+      <w:r>
+        <w:t>.</w:t>
+      </w:r>
+      <w:r>
+        <w:t xml:space="preserve"> </w:t>
+      </w:r>
+    </w:p>
+    <w:p>
+      <w:pPr>
+        <w:ind w:firstLine="851"/>
+      </w:pPr>
+      <w:r>
+        <w:t xml:space="preserve">Việc đánh giá xem một chuỗi con có phải là chuỗi con bất thường phải dựa vào tham số </w:t>
+      </w:r>
+      <w:r>
+        <w:rPr>
+          <w:i/>
+        </w:rPr>
+        <w:t>a</w:t>
+      </w:r>
+      <w:r>
+        <w:t>. Chọn một giá</w:t>
+      </w:r>
+      <w:r>
+        <w:t xml:space="preserve"> trị phù hợp cho tham số này phụ</w:t>
+      </w:r>
+      <w:r>
+        <w:t xml:space="preserve"> thuộc vào kiến thức của người sử dụng về bộ dữ liệu cần xử lý. Giá trị hợp lý của </w:t>
+      </w:r>
+      <w:r>
+        <w:rPr>
+          <w:i/>
+        </w:rPr>
+        <w:t>a</w:t>
+      </w:r>
+      <w:r>
+        <w:t xml:space="preserve"> t</w:t>
+      </w:r>
+      <w:r>
+        <w:t>h</w:t>
+      </w:r>
+      <w:r>
+        <w:t>a</w:t>
+      </w:r>
+      <w:r>
+        <w:t>y đổi theo từng bộ dữ liệu và có thể</w:t>
+      </w:r>
+      <w:r>
+        <w:t xml:space="preserve"> thay đổi ngay trong một bộ dữ liệu khi có các điểm dữ liệu mới xuất hiện. Điều này làm cho mô hình khó sử dụng được trong thực tế.</w:t>
+      </w:r>
+    </w:p>
+    <w:p>
+      <w:pPr>
+        <w:pStyle w:val="Heading2"/>
+      </w:pPr>
+      <w:r>
+        <w:t>Hướng phát triển của luận văn.</w:t>
+      </w:r>
+    </w:p>
+    <w:p>
+      <w:pPr>
+        <w:ind w:firstLine="709"/>
+      </w:pPr>
+      <w:r>
+        <w:t>Luận văn có thể phát triển dựa trên hướng giải quyết các hạn</w:t>
+      </w:r>
+      <w:r>
+        <w:t xml:space="preserve"> chế nêu ở mục trên. Phát triển một thủ tục có thể ước lượng tự động các tham số hoặc tìm ra một số chỉ dẫn cho việc ước lượng các tham số dễ dàng hơn và có thể áp dụng cho nhiều bộ dữ liệu. Phát triển một phương pháp </w:t>
+      </w:r>
+      <w:r>
+        <w:t xml:space="preserve">tự động giúp hỗ trợ cho người sử dụng xác định tham số </w:t>
+      </w:r>
+      <w:r>
+        <w:rPr>
+          <w:i/>
+        </w:rPr>
+        <w:t>a</w:t>
+      </w:r>
+      <w:r>
+        <w:t xml:space="preserve"> cho các bộ dữ liệu khác nhau</w:t>
+      </w:r>
+      <w:r>
+        <w:t>.</w:t>
+      </w:r>
+      <w:r>
+        <w:br w:type="page"/>
+      </w:r>
+    </w:p>
+    <w:p>
+      <w:pPr>
+        <w:ind w:firstLine="709"/>
+      </w:pPr>
+      <w:bookmarkStart w:id="98" w:name="_GoBack"/>
+      <w:bookmarkEnd w:id="98"/>
+    </w:p>
     <w:p>
       <w:pPr>
         <w:pStyle w:val="Heading1"/>
@@ -39124,10 +41627,6 @@
           <w:numId w:val="0"/>
         </w:numPr>
       </w:pPr>
-      <w:bookmarkStart w:id="95" w:name="_Toc439359690"/>
-      <w:bookmarkStart w:id="96" w:name="_Toc326315165"/>
-      <w:bookmarkStart w:id="97" w:name="_Toc439359691"/>
-      <w:bookmarkEnd w:id="95"/>
       <w:r>
         <w:t xml:space="preserve">TÀI LIỆU </w:t>
       </w:r>
@@ -39152,14 +41651,14 @@
         </w:rPr>
         <w:t>[</w:t>
       </w:r>
-      <w:bookmarkStart w:id="98" w:name="r10"/>
+      <w:bookmarkStart w:id="99" w:name="r10"/>
       <w:r>
         <w:rPr>
           <w:szCs w:val="26"/>
         </w:rPr>
         <w:t>1</w:t>
       </w:r>
-      <w:bookmarkEnd w:id="98"/>
+      <w:bookmarkEnd w:id="99"/>
       <w:r>
         <w:rPr>
           <w:szCs w:val="26"/>
@@ -39189,17 +41688,16 @@
         <w:rPr>
           <w:szCs w:val="26"/>
         </w:rPr>
-        <w:lastRenderedPageBreak/>
         <w:t>[</w:t>
       </w:r>
-      <w:bookmarkStart w:id="99" w:name="r13"/>
+      <w:bookmarkStart w:id="100" w:name="r13"/>
       <w:r>
         <w:rPr>
           <w:szCs w:val="26"/>
         </w:rPr>
         <w:t>2</w:t>
       </w:r>
-      <w:bookmarkEnd w:id="99"/>
+      <w:bookmarkEnd w:id="100"/>
       <w:r>
         <w:rPr>
           <w:szCs w:val="26"/>
@@ -39230,11 +41728,11 @@
       <w:r>
         <w:t>[</w:t>
       </w:r>
-      <w:bookmarkStart w:id="100" w:name="r1"/>
+      <w:bookmarkStart w:id="101" w:name="r1"/>
       <w:r>
         <w:t>3</w:t>
       </w:r>
-      <w:bookmarkEnd w:id="100"/>
+      <w:bookmarkEnd w:id="101"/>
       <w:r>
         <w:t xml:space="preserve">] </w:t>
       </w:r>
@@ -39313,11 +41811,11 @@
       <w:r>
         <w:t>[</w:t>
       </w:r>
-      <w:bookmarkStart w:id="101" w:name="r2"/>
+      <w:bookmarkStart w:id="102" w:name="r2"/>
       <w:r>
         <w:t>4</w:t>
       </w:r>
-      <w:bookmarkEnd w:id="101"/>
+      <w:bookmarkEnd w:id="102"/>
       <w:r>
         <w:t xml:space="preserve">] </w:t>
       </w:r>
@@ -39403,11 +41901,11 @@
       <w:r>
         <w:t>[</w:t>
       </w:r>
-      <w:bookmarkStart w:id="102" w:name="r3"/>
+      <w:bookmarkStart w:id="103" w:name="r3"/>
       <w:r>
         <w:t>5</w:t>
       </w:r>
-      <w:bookmarkEnd w:id="102"/>
+      <w:bookmarkEnd w:id="103"/>
       <w:r>
         <w:t>]</w:t>
       </w:r>
@@ -39499,14 +41997,14 @@
         </w:rPr>
         <w:t>[</w:t>
       </w:r>
-      <w:bookmarkStart w:id="103" w:name="r8"/>
+      <w:bookmarkStart w:id="104" w:name="r8"/>
       <w:r>
         <w:rPr>
           <w:szCs w:val="26"/>
         </w:rPr>
         <w:t>6</w:t>
       </w:r>
-      <w:bookmarkEnd w:id="103"/>
+      <w:bookmarkEnd w:id="104"/>
       <w:r>
         <w:rPr>
           <w:szCs w:val="26"/>
@@ -39538,11 +42036,11 @@
       <w:r>
         <w:t>[</w:t>
       </w:r>
-      <w:bookmarkStart w:id="104" w:name="r4"/>
+      <w:bookmarkStart w:id="105" w:name="r4"/>
       <w:r>
         <w:t>7</w:t>
       </w:r>
-      <w:bookmarkEnd w:id="104"/>
+      <w:bookmarkEnd w:id="105"/>
       <w:r>
         <w:t xml:space="preserve">] </w:t>
       </w:r>
@@ -39629,14 +42127,14 @@
         </w:rPr>
         <w:t>[</w:t>
       </w:r>
-      <w:bookmarkStart w:id="105" w:name="r9"/>
+      <w:bookmarkStart w:id="106" w:name="r9"/>
       <w:r>
         <w:rPr>
           <w:szCs w:val="26"/>
         </w:rPr>
         <w:t>8</w:t>
       </w:r>
-      <w:bookmarkEnd w:id="105"/>
+      <w:bookmarkEnd w:id="106"/>
       <w:r>
         <w:rPr>
           <w:szCs w:val="26"/>
@@ -39669,13 +42167,14 @@
         <w:ind w:firstLine="547"/>
       </w:pPr>
       <w:r>
+        <w:lastRenderedPageBreak/>
         <w:t>[</w:t>
       </w:r>
-      <w:bookmarkStart w:id="106" w:name="hct"/>
+      <w:bookmarkStart w:id="107" w:name="hct"/>
       <w:r>
         <w:t>9</w:t>
       </w:r>
-      <w:bookmarkEnd w:id="106"/>
+      <w:bookmarkEnd w:id="107"/>
       <w:r>
         <w:t xml:space="preserve">] Hồ Chí Thanh. </w:t>
       </w:r>
@@ -39700,11 +42199,11 @@
       <w:r>
         <w:t>[</w:t>
       </w:r>
-      <w:bookmarkStart w:id="107" w:name="hntin"/>
+      <w:bookmarkStart w:id="108" w:name="hntin"/>
       <w:r>
         <w:t>10</w:t>
       </w:r>
-      <w:bookmarkEnd w:id="107"/>
+      <w:bookmarkEnd w:id="108"/>
       <w:r>
         <w:t xml:space="preserve">] Huỳnh Nguyễn Tín. </w:t>
       </w:r>
@@ -39738,14 +42237,14 @@
         </w:rPr>
         <w:t>[</w:t>
       </w:r>
-      <w:bookmarkStart w:id="108" w:name="r11"/>
+      <w:bookmarkStart w:id="109" w:name="r11"/>
       <w:r>
         <w:rPr>
           <w:szCs w:val="26"/>
         </w:rPr>
         <w:t>11</w:t>
       </w:r>
-      <w:bookmarkEnd w:id="108"/>
+      <w:bookmarkEnd w:id="109"/>
       <w:r>
         <w:rPr>
           <w:szCs w:val="26"/>
@@ -39781,444 +42280,444 @@
         </w:rPr>
       </w:pPr>
       <w:r>
+        <w:t>[</w:t>
+      </w:r>
+      <w:bookmarkStart w:id="110" w:name="r5"/>
+      <w:r>
+        <w:t>12</w:t>
+      </w:r>
+      <w:bookmarkEnd w:id="110"/>
+      <w:r>
+        <w:t xml:space="preserve">] </w:t>
+      </w:r>
+      <w:r>
+        <w:rPr>
+          <w:szCs w:val="26"/>
+        </w:rPr>
+        <w:t>M. Leng, X</w:t>
+      </w:r>
+      <w:r>
+        <w:rPr>
+          <w:szCs w:val="26"/>
+        </w:rPr>
+        <w:t>.</w:t>
+      </w:r>
+      <w:r>
+        <w:rPr>
+          <w:szCs w:val="26"/>
+        </w:rPr>
+        <w:t xml:space="preserve"> Chen, L. Li</w:t>
+      </w:r>
+      <w:r>
+        <w:rPr>
+          <w:szCs w:val="26"/>
+        </w:rPr>
+        <w:t xml:space="preserve">. </w:t>
+      </w:r>
+      <w:r>
+        <w:rPr>
+          <w:i/>
+          <w:szCs w:val="26"/>
+        </w:rPr>
+        <w:t>Varia</w:t>
+      </w:r>
+      <w:r>
+        <w:rPr>
+          <w:i/>
+          <w:szCs w:val="26"/>
+        </w:rPr>
+        <w:t>ble Length Methods for Detecting</w:t>
+      </w:r>
+      <w:r>
+        <w:rPr>
+          <w:i/>
+          <w:szCs w:val="26"/>
+        </w:rPr>
+        <w:t xml:space="preserve"> Anomaly Patterns in Time Series</w:t>
+      </w:r>
+      <w:r>
+        <w:rPr>
+          <w:szCs w:val="26"/>
+        </w:rPr>
+        <w:t>. International Symposium on Computationa</w:t>
+      </w:r>
+      <w:r>
+        <w:rPr>
+          <w:szCs w:val="26"/>
+        </w:rPr>
+        <w:t>l Intelligence and Design, pp.</w:t>
+      </w:r>
+      <w:r>
+        <w:rPr>
+          <w:szCs w:val="26"/>
+        </w:rPr>
+        <w:t xml:space="preserve"> 52-56, 2008</w:t>
+      </w:r>
+      <w:r>
+        <w:rPr>
+          <w:szCs w:val="26"/>
+        </w:rPr>
+        <w:t>.</w:t>
+      </w:r>
+    </w:p>
+    <w:p>
+      <w:pPr>
+        <w:spacing w:before="0"/>
+        <w:ind w:firstLine="547"/>
+      </w:pPr>
+      <w:r>
+        <w:t>[</w:t>
+      </w:r>
+      <w:bookmarkStart w:id="111" w:name="r14"/>
+      <w:r>
+        <w:t>13</w:t>
+      </w:r>
+      <w:bookmarkEnd w:id="111"/>
+      <w:r>
+        <w:t xml:space="preserve">] P. Senin, J. Lin, X. Wang, T. Oates, S. Gandhi. </w:t>
+      </w:r>
+      <w:r>
+        <w:rPr>
+          <w:i/>
+        </w:rPr>
+        <w:t>Times Series anomaly discovery with grammar-based compression.</w:t>
+      </w:r>
+      <w:r>
+        <w:t xml:space="preserve"> 18th International Conference on Extending Dat</w:t>
+      </w:r>
+      <w:r>
+        <w:t>abase Technology, pp. 481-492, 2</w:t>
+      </w:r>
+      <w:r>
+        <w:t>015.</w:t>
+      </w:r>
+    </w:p>
+    <w:p>
+      <w:pPr>
+        <w:spacing w:before="0"/>
+        <w:ind w:firstLine="547"/>
+        <w:rPr>
+          <w:color w:val="222222"/>
+          <w:szCs w:val="26"/>
+          <w:shd w:val="clear" w:color="auto" w:fill="FFFFFF"/>
+        </w:rPr>
+      </w:pPr>
+      <w:r>
+        <w:rPr>
+          <w:szCs w:val="26"/>
+        </w:rPr>
+        <w:t>[</w:t>
+      </w:r>
+      <w:bookmarkStart w:id="112" w:name="r12"/>
+      <w:r>
+        <w:rPr>
+          <w:szCs w:val="26"/>
+        </w:rPr>
+        <w:t>14</w:t>
+      </w:r>
+      <w:bookmarkEnd w:id="112"/>
+      <w:r>
+        <w:rPr>
+          <w:szCs w:val="26"/>
+        </w:rPr>
+        <w:t xml:space="preserve">] S. Lee, D. Kwon, S. Lee. </w:t>
+      </w:r>
+      <w:r>
+        <w:rPr>
+          <w:i/>
+          <w:szCs w:val="26"/>
+        </w:rPr>
+        <w:t xml:space="preserve">Efficient Pattern Matching of Time Series Data. </w:t>
+      </w:r>
+      <w:r>
+        <w:rPr>
+          <w:szCs w:val="26"/>
+        </w:rPr>
+        <w:t>In</w:t>
+      </w:r>
+      <w:r>
+        <w:rPr>
+          <w:i/>
+          <w:szCs w:val="26"/>
+        </w:rPr>
+        <w:t xml:space="preserve"> </w:t>
+      </w:r>
+      <w:r>
+        <w:rPr>
+          <w:szCs w:val="26"/>
+        </w:rPr>
+        <w:t xml:space="preserve">Proceedings of the 15th </w:t>
+      </w:r>
+      <w:r>
+        <w:rPr>
+          <w:color w:val="222222"/>
+          <w:szCs w:val="26"/>
+          <w:shd w:val="clear" w:color="auto" w:fill="FFFFFF"/>
+        </w:rPr>
+        <w:t xml:space="preserve">International Conference </w:t>
+      </w:r>
+      <w:r>
+        <w:rPr>
+          <w:color w:val="222222"/>
+          <w:szCs w:val="26"/>
+          <w:shd w:val="clear" w:color="auto" w:fill="FFFFFF"/>
+        </w:rPr>
+        <w:t xml:space="preserve">on Industrial and Engineering </w:t>
+      </w:r>
+      <w:r>
+        <w:rPr>
+          <w:color w:val="222222"/>
+          <w:szCs w:val="26"/>
+          <w:shd w:val="clear" w:color="auto" w:fill="FFFFFF"/>
+        </w:rPr>
+        <w:t>Applications of Artificial Intelligenc</w:t>
+      </w:r>
+      <w:r>
+        <w:rPr>
+          <w:color w:val="222222"/>
+          <w:szCs w:val="26"/>
+          <w:shd w:val="clear" w:color="auto" w:fill="FFFFFF"/>
+        </w:rPr>
+        <w:t>e and Expert Systems IEA/AIE, pp. 586-595, 2002.</w:t>
+      </w:r>
+    </w:p>
+    <w:p>
+      <w:pPr>
+        <w:spacing w:before="0"/>
+        <w:ind w:firstLine="547"/>
+      </w:pPr>
+      <w:r>
+        <w:t>[</w:t>
+      </w:r>
+      <w:bookmarkStart w:id="113" w:name="wluo"/>
+      <w:r>
+        <w:t>15</w:t>
+      </w:r>
+      <w:bookmarkEnd w:id="113"/>
+      <w:r>
+        <w:t xml:space="preserve">] W. Luo, M. Gallagher, J. Wiles. </w:t>
+      </w:r>
+      <w:r>
+        <w:rPr>
+          <w:i/>
+        </w:rPr>
+        <w:t>Parameter-Free Search of Time-Series Discord</w:t>
+      </w:r>
+      <w:r>
+        <w:t>. Journal of Computer Science and Technology, vol. 28, no. 2, pp. 300-310, 2013.</w:t>
+      </w:r>
+    </w:p>
+    <w:p>
+      <w:pPr>
+        <w:spacing w:before="0"/>
+        <w:ind w:firstLine="547"/>
+        <w:rPr>
+          <w:szCs w:val="26"/>
+        </w:rPr>
+      </w:pPr>
+      <w:r>
+        <w:t>[</w:t>
+      </w:r>
+      <w:bookmarkStart w:id="114" w:name="r6"/>
+      <w:r>
+        <w:t>16</w:t>
+      </w:r>
+      <w:bookmarkEnd w:id="114"/>
+      <w:r>
+        <w:t xml:space="preserve">] </w:t>
+      </w:r>
+      <w:r>
+        <w:rPr>
+          <w:szCs w:val="26"/>
+        </w:rPr>
+        <w:t xml:space="preserve">Y.S. Jeong, M.K. Jeong, O.A </w:t>
+      </w:r>
+      <w:r>
+        <w:t>Omitaomu</w:t>
+      </w:r>
+      <w:r>
+        <w:rPr>
+          <w:szCs w:val="26"/>
+        </w:rPr>
+        <w:t>.</w:t>
+      </w:r>
+      <w:r>
+        <w:t xml:space="preserve"> </w:t>
+      </w:r>
+      <w:r>
+        <w:rPr>
+          <w:i/>
+        </w:rPr>
+        <w:t>Weighted dynamic time warping for time series classification</w:t>
+      </w:r>
+      <w:r>
+        <w:t>. In Pattern Recognition 44</w:t>
+      </w:r>
+      <w:r>
+        <w:rPr>
+          <w:szCs w:val="26"/>
+        </w:rPr>
+        <w:t xml:space="preserve">, </w:t>
+      </w:r>
+      <w:r>
+        <w:rPr>
+          <w:szCs w:val="26"/>
+        </w:rPr>
+        <w:t xml:space="preserve">pp. </w:t>
+      </w:r>
+      <w:r>
+        <w:rPr>
+          <w:szCs w:val="26"/>
+        </w:rPr>
+        <w:t>2231-2240, 2011.</w:t>
+      </w:r>
+    </w:p>
+    <w:p>
+      <w:pPr>
+        <w:spacing w:before="0"/>
+        <w:ind w:firstLine="547"/>
+        <w:rPr>
+          <w:szCs w:val="26"/>
+        </w:rPr>
+      </w:pPr>
+      <w:r>
+        <w:rPr>
+          <w:szCs w:val="26"/>
+        </w:rPr>
+        <w:t>[</w:t>
+      </w:r>
+      <w:bookmarkStart w:id="115" w:name="r7"/>
+      <w:r>
+        <w:rPr>
+          <w:szCs w:val="26"/>
+        </w:rPr>
+        <w:t>17</w:t>
+      </w:r>
+      <w:bookmarkEnd w:id="115"/>
+      <w:r>
+        <w:rPr>
+          <w:szCs w:val="26"/>
+        </w:rPr>
+        <w:t>]</w:t>
+      </w:r>
+      <w:r>
+        <w:rPr>
+          <w:szCs w:val="26"/>
+        </w:rPr>
+        <w:t xml:space="preserve"> Y. Bu, T. Leung, A.W. Fu, E. Keogh, J. Pei, S. Meshkin. </w:t>
+      </w:r>
+      <w:r>
+        <w:rPr>
+          <w:i/>
+          <w:szCs w:val="26"/>
+        </w:rPr>
+        <w:t>WAT: Finding Top-K Discords in Time Series Database</w:t>
+      </w:r>
+      <w:r>
+        <w:rPr>
+          <w:szCs w:val="26"/>
+        </w:rPr>
+        <w:t xml:space="preserve">. </w:t>
+      </w:r>
+      <w:r>
+        <w:t>Proceedings of the 7th SIAM</w:t>
+      </w:r>
+      <w:r>
+        <w:t xml:space="preserve"> International Conference on Data Mining</w:t>
+      </w:r>
+      <w:r>
+        <w:rPr>
+          <w:szCs w:val="26"/>
+        </w:rPr>
+        <w:t xml:space="preserve">, </w:t>
+      </w:r>
+      <w:r>
+        <w:rPr>
+          <w:szCs w:val="26"/>
+        </w:rPr>
+        <w:t xml:space="preserve">pp. </w:t>
+      </w:r>
+      <w:r>
+        <w:rPr>
+          <w:szCs w:val="26"/>
+        </w:rPr>
+        <w:t>449-454, 2007</w:t>
+      </w:r>
+      <w:r>
+        <w:rPr>
+          <w:szCs w:val="26"/>
+        </w:rPr>
+        <w:t>.</w:t>
+      </w:r>
+    </w:p>
+    <w:p>
+      <w:pPr>
+        <w:spacing w:before="0"/>
+        <w:ind w:firstLine="547"/>
+        <w:rPr>
+          <w:szCs w:val="26"/>
+        </w:rPr>
+      </w:pPr>
+      <w:r>
+        <w:rPr>
+          <w:szCs w:val="26"/>
+        </w:rPr>
+        <w:t>[</w:t>
+      </w:r>
+      <w:bookmarkStart w:id="116" w:name="vchandola"/>
+      <w:r>
+        <w:rPr>
+          <w:szCs w:val="26"/>
+        </w:rPr>
+        <w:t>18</w:t>
+      </w:r>
+      <w:bookmarkEnd w:id="116"/>
+      <w:r>
+        <w:rPr>
+          <w:szCs w:val="26"/>
+        </w:rPr>
+        <w:t xml:space="preserve">] V. Chandola, A. Banerjee, V. Kumar. </w:t>
+      </w:r>
+      <w:r>
+        <w:rPr>
+          <w:i/>
+          <w:szCs w:val="26"/>
+        </w:rPr>
+        <w:t>Anomaly Detection : A Survey</w:t>
+      </w:r>
+      <w:r>
+        <w:rPr>
+          <w:szCs w:val="26"/>
+        </w:rPr>
+        <w:t xml:space="preserve">. </w:t>
+      </w:r>
+      <w:r>
+        <w:rPr>
+          <w:szCs w:val="26"/>
+        </w:rPr>
+        <w:t>ACM Computing Surveys, Volume 41, Issuse 3, Article No. 15, 2009.</w:t>
+      </w:r>
+    </w:p>
+    <w:p>
+      <w:pPr>
+        <w:spacing w:before="0"/>
+        <w:ind w:firstLine="547"/>
+      </w:pPr>
+      <w:r>
+        <w:rPr>
+          <w:szCs w:val="26"/>
+        </w:rPr>
         <w:lastRenderedPageBreak/>
         <w:t>[</w:t>
       </w:r>
-      <w:bookmarkStart w:id="109" w:name="r5"/>
-      <w:r>
-        <w:t>12</w:t>
-      </w:r>
-      <w:bookmarkEnd w:id="109"/>
-      <w:r>
-        <w:t xml:space="preserve">] </w:t>
-      </w:r>
-      <w:r>
-        <w:rPr>
-          <w:szCs w:val="26"/>
-        </w:rPr>
-        <w:t>M. Leng, X</w:t>
-      </w:r>
-      <w:r>
-        <w:rPr>
-          <w:szCs w:val="26"/>
-        </w:rPr>
-        <w:t>.</w:t>
-      </w:r>
-      <w:r>
-        <w:rPr>
-          <w:szCs w:val="26"/>
-        </w:rPr>
-        <w:t xml:space="preserve"> Chen, L. Li</w:t>
-      </w:r>
-      <w:r>
-        <w:rPr>
-          <w:szCs w:val="26"/>
-        </w:rPr>
-        <w:t xml:space="preserve">. </w:t>
-      </w:r>
-      <w:r>
-        <w:rPr>
-          <w:i/>
-          <w:szCs w:val="26"/>
-        </w:rPr>
-        <w:t>Varia</w:t>
-      </w:r>
-      <w:r>
-        <w:rPr>
-          <w:i/>
-          <w:szCs w:val="26"/>
-        </w:rPr>
-        <w:t>ble Length Methods for Detecting</w:t>
-      </w:r>
-      <w:r>
-        <w:rPr>
-          <w:i/>
-          <w:szCs w:val="26"/>
-        </w:rPr>
-        <w:t xml:space="preserve"> Anomaly Patterns in Time Series</w:t>
-      </w:r>
-      <w:r>
-        <w:rPr>
-          <w:szCs w:val="26"/>
-        </w:rPr>
-        <w:t>. International Symposium on Computationa</w:t>
-      </w:r>
-      <w:r>
-        <w:rPr>
-          <w:szCs w:val="26"/>
-        </w:rPr>
-        <w:t>l Intelligence and Design, pp.</w:t>
-      </w:r>
-      <w:r>
-        <w:rPr>
-          <w:szCs w:val="26"/>
-        </w:rPr>
-        <w:t xml:space="preserve"> 52-56, 2008</w:t>
-      </w:r>
-      <w:r>
-        <w:rPr>
-          <w:szCs w:val="26"/>
-        </w:rPr>
-        <w:t>.</w:t>
-      </w:r>
-    </w:p>
-    <w:p>
-      <w:pPr>
-        <w:spacing w:before="0"/>
-        <w:ind w:firstLine="547"/>
-      </w:pPr>
-      <w:r>
-        <w:t>[</w:t>
-      </w:r>
-      <w:bookmarkStart w:id="110" w:name="r14"/>
-      <w:r>
-        <w:t>13</w:t>
-      </w:r>
-      <w:bookmarkEnd w:id="110"/>
-      <w:r>
-        <w:t xml:space="preserve">] P. Senin, J. Lin, X. Wang, T. Oates, S. Gandhi. </w:t>
-      </w:r>
-      <w:r>
-        <w:rPr>
-          <w:i/>
-        </w:rPr>
-        <w:t>Times Series anomaly discovery with grammar-based compression.</w:t>
-      </w:r>
-      <w:r>
-        <w:t xml:space="preserve"> 18th International Conference on Extending Dat</w:t>
-      </w:r>
-      <w:r>
-        <w:t>abase Technology, pp. 481-492, 2</w:t>
-      </w:r>
-      <w:r>
-        <w:t>015.</w:t>
-      </w:r>
-    </w:p>
-    <w:p>
-      <w:pPr>
-        <w:spacing w:before="0"/>
-        <w:ind w:firstLine="547"/>
-        <w:rPr>
-          <w:color w:val="222222"/>
-          <w:szCs w:val="26"/>
-          <w:shd w:val="clear" w:color="auto" w:fill="FFFFFF"/>
-        </w:rPr>
-      </w:pPr>
-      <w:r>
-        <w:rPr>
-          <w:szCs w:val="26"/>
-        </w:rPr>
-        <w:t>[</w:t>
-      </w:r>
-      <w:bookmarkStart w:id="111" w:name="r12"/>
-      <w:r>
-        <w:rPr>
-          <w:szCs w:val="26"/>
-        </w:rPr>
-        <w:t>14</w:t>
-      </w:r>
-      <w:bookmarkEnd w:id="111"/>
-      <w:r>
-        <w:rPr>
-          <w:szCs w:val="26"/>
-        </w:rPr>
-        <w:t xml:space="preserve">] S. Lee, D. Kwon, S. Lee. </w:t>
-      </w:r>
-      <w:r>
-        <w:rPr>
-          <w:i/>
-          <w:szCs w:val="26"/>
-        </w:rPr>
-        <w:t xml:space="preserve">Efficient Pattern Matching of Time Series Data. </w:t>
-      </w:r>
-      <w:r>
-        <w:rPr>
-          <w:szCs w:val="26"/>
-        </w:rPr>
-        <w:t>In</w:t>
-      </w:r>
-      <w:r>
-        <w:rPr>
-          <w:i/>
-          <w:szCs w:val="26"/>
-        </w:rPr>
-        <w:t xml:space="preserve"> </w:t>
-      </w:r>
-      <w:r>
-        <w:rPr>
-          <w:szCs w:val="26"/>
-        </w:rPr>
-        <w:t xml:space="preserve">Proceedings of the 15th </w:t>
-      </w:r>
-      <w:r>
-        <w:rPr>
-          <w:color w:val="222222"/>
-          <w:szCs w:val="26"/>
-          <w:shd w:val="clear" w:color="auto" w:fill="FFFFFF"/>
-        </w:rPr>
-        <w:t xml:space="preserve">International Conference </w:t>
-      </w:r>
-      <w:r>
-        <w:rPr>
-          <w:color w:val="222222"/>
-          <w:szCs w:val="26"/>
-          <w:shd w:val="clear" w:color="auto" w:fill="FFFFFF"/>
-        </w:rPr>
-        <w:t xml:space="preserve">on Industrial and Engineering </w:t>
-      </w:r>
-      <w:r>
-        <w:rPr>
-          <w:color w:val="222222"/>
-          <w:szCs w:val="26"/>
-          <w:shd w:val="clear" w:color="auto" w:fill="FFFFFF"/>
-        </w:rPr>
-        <w:t>Applications of Artificial Intelligenc</w:t>
-      </w:r>
-      <w:r>
-        <w:rPr>
-          <w:color w:val="222222"/>
-          <w:szCs w:val="26"/>
-          <w:shd w:val="clear" w:color="auto" w:fill="FFFFFF"/>
-        </w:rPr>
-        <w:t>e and Expert Systems IEA/AIE, pp. 586-595, 2002.</w:t>
-      </w:r>
-    </w:p>
-    <w:p>
-      <w:pPr>
-        <w:spacing w:before="0"/>
-        <w:ind w:firstLine="547"/>
-      </w:pPr>
-      <w:r>
-        <w:t>[</w:t>
-      </w:r>
-      <w:bookmarkStart w:id="112" w:name="wluo"/>
-      <w:r>
-        <w:t>15</w:t>
-      </w:r>
-      <w:bookmarkEnd w:id="112"/>
-      <w:r>
-        <w:t xml:space="preserve">] W. Luo, M. Gallagher, J. Wiles. </w:t>
-      </w:r>
-      <w:r>
-        <w:rPr>
-          <w:i/>
-        </w:rPr>
-        <w:t>Parameter-Free Search of Time-Series Discord</w:t>
-      </w:r>
-      <w:r>
-        <w:t>. Journal of Computer Science and Technology, vol. 28, no. 2, pp. 300-310, 2013.</w:t>
-      </w:r>
-    </w:p>
-    <w:p>
-      <w:pPr>
-        <w:spacing w:before="0"/>
-        <w:ind w:firstLine="547"/>
-        <w:rPr>
-          <w:szCs w:val="26"/>
-        </w:rPr>
-      </w:pPr>
-      <w:r>
-        <w:t>[</w:t>
-      </w:r>
-      <w:bookmarkStart w:id="113" w:name="r6"/>
-      <w:r>
-        <w:t>16</w:t>
-      </w:r>
-      <w:bookmarkEnd w:id="113"/>
-      <w:r>
-        <w:t xml:space="preserve">] </w:t>
-      </w:r>
-      <w:r>
-        <w:rPr>
-          <w:szCs w:val="26"/>
-        </w:rPr>
-        <w:t xml:space="preserve">Y.S. Jeong, M.K. Jeong, O.A </w:t>
-      </w:r>
-      <w:r>
-        <w:t>Omitaomu</w:t>
-      </w:r>
-      <w:r>
-        <w:rPr>
-          <w:szCs w:val="26"/>
-        </w:rPr>
-        <w:t>.</w:t>
-      </w:r>
-      <w:r>
-        <w:t xml:space="preserve"> </w:t>
-      </w:r>
-      <w:r>
-        <w:rPr>
-          <w:i/>
-        </w:rPr>
-        <w:t>Weighted dynamic time warping for time series classification</w:t>
-      </w:r>
-      <w:r>
-        <w:t>. In Pattern Recognition 44</w:t>
-      </w:r>
-      <w:r>
-        <w:rPr>
-          <w:szCs w:val="26"/>
-        </w:rPr>
-        <w:t xml:space="preserve">, </w:t>
-      </w:r>
-      <w:r>
-        <w:rPr>
-          <w:szCs w:val="26"/>
-        </w:rPr>
-        <w:t xml:space="preserve">pp. </w:t>
-      </w:r>
-      <w:r>
-        <w:rPr>
-          <w:szCs w:val="26"/>
-        </w:rPr>
-        <w:t>2231-2240, 2011.</w:t>
-      </w:r>
-    </w:p>
-    <w:p>
-      <w:pPr>
-        <w:spacing w:before="0"/>
-        <w:ind w:firstLine="547"/>
-        <w:rPr>
-          <w:szCs w:val="26"/>
-        </w:rPr>
-      </w:pPr>
-      <w:r>
-        <w:rPr>
-          <w:szCs w:val="26"/>
-        </w:rPr>
-        <w:t>[</w:t>
-      </w:r>
-      <w:bookmarkStart w:id="114" w:name="r7"/>
-      <w:r>
-        <w:rPr>
-          <w:szCs w:val="26"/>
-        </w:rPr>
-        <w:t>17</w:t>
-      </w:r>
-      <w:bookmarkEnd w:id="114"/>
-      <w:r>
-        <w:rPr>
-          <w:szCs w:val="26"/>
-        </w:rPr>
-        <w:t>]</w:t>
-      </w:r>
-      <w:r>
-        <w:rPr>
-          <w:szCs w:val="26"/>
-        </w:rPr>
-        <w:t xml:space="preserve"> Y. Bu, T. Leung, A.W. Fu, E. Keogh, J. Pei, S. Meshkin. </w:t>
-      </w:r>
-      <w:r>
-        <w:rPr>
-          <w:i/>
-          <w:szCs w:val="26"/>
-        </w:rPr>
-        <w:t>WAT: Finding Top-K Discords in Time Series Database</w:t>
-      </w:r>
-      <w:r>
-        <w:rPr>
-          <w:szCs w:val="26"/>
-        </w:rPr>
-        <w:t xml:space="preserve">. </w:t>
-      </w:r>
-      <w:r>
-        <w:t>Proceedings of the 7th SIAM</w:t>
-      </w:r>
-      <w:r>
-        <w:t xml:space="preserve"> International Conference on Data Mining</w:t>
-      </w:r>
-      <w:r>
-        <w:rPr>
-          <w:szCs w:val="26"/>
-        </w:rPr>
-        <w:t xml:space="preserve">, </w:t>
-      </w:r>
-      <w:r>
-        <w:rPr>
-          <w:szCs w:val="26"/>
-        </w:rPr>
-        <w:t xml:space="preserve">pp. </w:t>
-      </w:r>
-      <w:r>
-        <w:rPr>
-          <w:szCs w:val="26"/>
-        </w:rPr>
-        <w:t>449-454, 2007</w:t>
-      </w:r>
-      <w:r>
-        <w:rPr>
-          <w:szCs w:val="26"/>
-        </w:rPr>
-        <w:t>.</w:t>
-      </w:r>
-    </w:p>
-    <w:p>
-      <w:pPr>
-        <w:spacing w:before="0"/>
-        <w:ind w:firstLine="547"/>
-        <w:rPr>
-          <w:szCs w:val="26"/>
-        </w:rPr>
-      </w:pPr>
-      <w:r>
-        <w:rPr>
-          <w:szCs w:val="26"/>
-        </w:rPr>
-        <w:t>[</w:t>
-      </w:r>
-      <w:bookmarkStart w:id="115" w:name="vchandola"/>
-      <w:r>
-        <w:rPr>
-          <w:szCs w:val="26"/>
-        </w:rPr>
-        <w:t>18</w:t>
-      </w:r>
-      <w:bookmarkEnd w:id="115"/>
-      <w:r>
-        <w:rPr>
-          <w:szCs w:val="26"/>
-        </w:rPr>
-        <w:t xml:space="preserve">] V. Chandola, A. Banerjee, V. Kumar. </w:t>
-      </w:r>
-      <w:r>
-        <w:rPr>
-          <w:i/>
-          <w:szCs w:val="26"/>
-        </w:rPr>
-        <w:t>Anomaly Detection : A Survey</w:t>
-      </w:r>
-      <w:r>
-        <w:rPr>
-          <w:szCs w:val="26"/>
-        </w:rPr>
-        <w:t xml:space="preserve">. </w:t>
-      </w:r>
-      <w:r>
-        <w:rPr>
-          <w:szCs w:val="26"/>
-        </w:rPr>
-        <w:t>ACM Computing Surveys, Volume 41, Issuse 3, Article No. 15, 2009.</w:t>
-      </w:r>
-    </w:p>
-    <w:p>
-      <w:pPr>
-        <w:spacing w:before="0"/>
-        <w:ind w:firstLine="547"/>
-      </w:pPr>
-      <w:r>
-        <w:rPr>
-          <w:szCs w:val="26"/>
-        </w:rPr>
-        <w:t>[</w:t>
-      </w:r>
-      <w:bookmarkStart w:id="116" w:name="vthuy"/>
+      <w:bookmarkStart w:id="117" w:name="vthuy"/>
       <w:r>
         <w:rPr>
           <w:szCs w:val="26"/>
         </w:rPr>
         <w:t>19</w:t>
       </w:r>
-      <w:bookmarkEnd w:id="116"/>
+      <w:bookmarkEnd w:id="117"/>
       <w:r>
         <w:rPr>
           <w:szCs w:val="26"/>
@@ -40366,7 +42865,7 @@
       <w:rPr>
         <w:noProof/>
       </w:rPr>
-      <w:t>64</w:t>
+      <w:t>76</w:t>
     </w:r>
     <w:r>
       <w:rPr>
@@ -45901,6 +48400,255 @@
 </w:styles>
 </file>
 
+<file path=word/charts/chart1.xml><?xml version="1.0" encoding="utf-8"?>
+<c:chartSpace xmlns:c="http://schemas.openxmlformats.org/drawingml/2006/chart" xmlns:a="http://schemas.openxmlformats.org/drawingml/2006/main" xmlns:r="http://schemas.openxmlformats.org/officeDocument/2006/relationships">
+  <c:date1904 val="0"/>
+  <c:lang val="en-US"/>
+  <c:roundedCorners val="0"/>
+  <mc:AlternateContent xmlns:mc="http://schemas.openxmlformats.org/markup-compatibility/2006">
+    <mc:Choice xmlns:c14="http://schemas.microsoft.com/office/drawing/2007/8/2/chart" Requires="c14">
+      <c14:style val="102"/>
+    </mc:Choice>
+    <mc:Fallback>
+      <c:style val="2"/>
+    </mc:Fallback>
+  </mc:AlternateContent>
+  <c:chart>
+    <c:autoTitleDeleted val="0"/>
+    <c:plotArea>
+      <c:layout/>
+      <c:barChart>
+        <c:barDir val="col"/>
+        <c:grouping val="clustered"/>
+        <c:varyColors val="0"/>
+        <c:ser>
+          <c:idx val="0"/>
+          <c:order val="0"/>
+          <c:tx>
+            <c:strRef>
+              <c:f>Sheet1!$B$2</c:f>
+              <c:strCache>
+                <c:ptCount val="1"/>
+                <c:pt idx="0">
+                  <c:v>VLWQ</c:v>
+                </c:pt>
+              </c:strCache>
+            </c:strRef>
+          </c:tx>
+          <c:invertIfNegative val="0"/>
+          <c:cat>
+            <c:strRef>
+              <c:f>Sheet1!$A$3:$A$10</c:f>
+              <c:strCache>
+                <c:ptCount val="8"/>
+                <c:pt idx="0">
+                  <c:v>ECG 108</c:v>
+                </c:pt>
+                <c:pt idx="1">
+                  <c:v>ECG 308</c:v>
+                </c:pt>
+                <c:pt idx="2">
+                  <c:v>ERP</c:v>
+                </c:pt>
+                <c:pt idx="3">
+                  <c:v>Memory</c:v>
+                </c:pt>
+                <c:pt idx="4">
+                  <c:v>Power Demand In Italy</c:v>
+                </c:pt>
+                <c:pt idx="5">
+                  <c:v>Dutch Power Demand</c:v>
+                </c:pt>
+                <c:pt idx="6">
+                  <c:v>Stock20</c:v>
+                </c:pt>
+                <c:pt idx="7">
+                  <c:v>TEK16</c:v>
+                </c:pt>
+              </c:strCache>
+            </c:strRef>
+          </c:cat>
+          <c:val>
+            <c:numRef>
+              <c:f>Sheet1!$B$3:$B$10</c:f>
+              <c:numCache>
+                <c:formatCode>General</c:formatCode>
+                <c:ptCount val="8"/>
+                <c:pt idx="0">
+                  <c:v>10</c:v>
+                </c:pt>
+                <c:pt idx="1">
+                  <c:v>3</c:v>
+                </c:pt>
+                <c:pt idx="2">
+                  <c:v>32</c:v>
+                </c:pt>
+                <c:pt idx="3">
+                  <c:v>2</c:v>
+                </c:pt>
+                <c:pt idx="4">
+                  <c:v>4</c:v>
+                </c:pt>
+                <c:pt idx="5">
+                  <c:v>1.3</c:v>
+                </c:pt>
+                <c:pt idx="6">
+                  <c:v>1.7</c:v>
+                </c:pt>
+                <c:pt idx="7">
+                  <c:v>24</c:v>
+                </c:pt>
+              </c:numCache>
+            </c:numRef>
+          </c:val>
+        </c:ser>
+        <c:ser>
+          <c:idx val="1"/>
+          <c:order val="1"/>
+          <c:tx>
+            <c:strRef>
+              <c:f>Sheet1!$C$2</c:f>
+              <c:strCache>
+                <c:ptCount val="1"/>
+                <c:pt idx="0">
+                  <c:v>VLWEP</c:v>
+                </c:pt>
+              </c:strCache>
+            </c:strRef>
+          </c:tx>
+          <c:invertIfNegative val="0"/>
+          <c:cat>
+            <c:strRef>
+              <c:f>Sheet1!$A$3:$A$10</c:f>
+              <c:strCache>
+                <c:ptCount val="8"/>
+                <c:pt idx="0">
+                  <c:v>ECG 108</c:v>
+                </c:pt>
+                <c:pt idx="1">
+                  <c:v>ECG 308</c:v>
+                </c:pt>
+                <c:pt idx="2">
+                  <c:v>ERP</c:v>
+                </c:pt>
+                <c:pt idx="3">
+                  <c:v>Memory</c:v>
+                </c:pt>
+                <c:pt idx="4">
+                  <c:v>Power Demand In Italy</c:v>
+                </c:pt>
+                <c:pt idx="5">
+                  <c:v>Dutch Power Demand</c:v>
+                </c:pt>
+                <c:pt idx="6">
+                  <c:v>Stock20</c:v>
+                </c:pt>
+                <c:pt idx="7">
+                  <c:v>TEK16</c:v>
+                </c:pt>
+              </c:strCache>
+            </c:strRef>
+          </c:cat>
+          <c:val>
+            <c:numRef>
+              <c:f>Sheet1!$C$3:$C$10</c:f>
+              <c:numCache>
+                <c:formatCode>General</c:formatCode>
+                <c:ptCount val="8"/>
+                <c:pt idx="0">
+                  <c:v>5</c:v>
+                </c:pt>
+                <c:pt idx="1">
+                  <c:v>37</c:v>
+                </c:pt>
+                <c:pt idx="2">
+                  <c:v>37</c:v>
+                </c:pt>
+                <c:pt idx="3">
+                  <c:v>11</c:v>
+                </c:pt>
+                <c:pt idx="4">
+                  <c:v>13</c:v>
+                </c:pt>
+                <c:pt idx="5">
+                  <c:v>11</c:v>
+                </c:pt>
+                <c:pt idx="6">
+                  <c:v>1.6</c:v>
+                </c:pt>
+                <c:pt idx="7">
+                  <c:v>27</c:v>
+                </c:pt>
+              </c:numCache>
+            </c:numRef>
+          </c:val>
+        </c:ser>
+        <c:dLbls>
+          <c:showLegendKey val="0"/>
+          <c:showVal val="0"/>
+          <c:showCatName val="0"/>
+          <c:showSerName val="0"/>
+          <c:showPercent val="0"/>
+          <c:showBubbleSize val="0"/>
+        </c:dLbls>
+        <c:gapWidth val="150"/>
+        <c:axId val="237626496"/>
+        <c:axId val="240948736"/>
+      </c:barChart>
+      <c:catAx>
+        <c:axId val="237626496"/>
+        <c:scaling>
+          <c:orientation val="minMax"/>
+        </c:scaling>
+        <c:delete val="0"/>
+        <c:axPos val="b"/>
+        <c:majorTickMark val="out"/>
+        <c:minorTickMark val="none"/>
+        <c:tickLblPos val="nextTo"/>
+        <c:crossAx val="240948736"/>
+        <c:crosses val="autoZero"/>
+        <c:auto val="1"/>
+        <c:lblAlgn val="ctr"/>
+        <c:lblOffset val="100"/>
+        <c:noMultiLvlLbl val="0"/>
+      </c:catAx>
+      <c:valAx>
+        <c:axId val="240948736"/>
+        <c:scaling>
+          <c:orientation val="minMax"/>
+        </c:scaling>
+        <c:delete val="0"/>
+        <c:axPos val="l"/>
+        <c:majorGridlines/>
+        <c:numFmt formatCode="General" sourceLinked="1"/>
+        <c:majorTickMark val="out"/>
+        <c:minorTickMark val="none"/>
+        <c:tickLblPos val="nextTo"/>
+        <c:crossAx val="237626496"/>
+        <c:crosses val="autoZero"/>
+        <c:crossBetween val="between"/>
+      </c:valAx>
+      <c:spPr>
+        <a:noFill/>
+        <a:ln w="25400">
+          <a:noFill/>
+        </a:ln>
+      </c:spPr>
+    </c:plotArea>
+    <c:legend>
+      <c:legendPos val="r"/>
+      <c:overlay val="0"/>
+    </c:legend>
+    <c:plotVisOnly val="1"/>
+    <c:dispBlanksAs val="gap"/>
+    <c:showDLblsOverMax val="0"/>
+  </c:chart>
+  <c:externalData r:id="rId1">
+    <c:autoUpdate val="0"/>
+  </c:externalData>
+</c:chartSpace>
+</file>
+
 <file path=word/theme/theme1.xml><?xml version="1.0" encoding="utf-8"?>
 <a:theme xmlns:a="http://schemas.openxmlformats.org/drawingml/2006/main" name="Office Theme">
   <a:themeElements>
@@ -46214,7 +48962,7 @@
 </file>
 
 <file path=customXml/itemProps1.xml><?xml version="1.0" encoding="utf-8"?>
-<ds:datastoreItem xmlns:ds="http://schemas.openxmlformats.org/officeDocument/2006/customXml" ds:itemID="{96411F99-7D3F-465F-9F26-1BAFD48A8F8B}">
+<ds:datastoreItem xmlns:ds="http://schemas.openxmlformats.org/officeDocument/2006/customXml" ds:itemID="{7C606479-DF21-4FC3-B8A6-CB2CF3C50FE6}">
   <ds:schemaRefs>
     <ds:schemaRef ds:uri="http://schemas.openxmlformats.org/officeDocument/2006/bibliography"/>
   </ds:schemaRefs>

--- a/Report/Luan van.docx
+++ b/Report/Luan van.docx
@@ -2215,8 +2215,6 @@
           <w:fldChar w:fldCharType="end"/>
         </w:r>
       </w:hyperlink>
-      <w:bookmarkStart w:id="1" w:name="_GoBack"/>
-      <w:bookmarkEnd w:id="1"/>
     </w:p>
     <w:p>
       <w:pPr>
@@ -5236,8 +5234,8 @@
           <w:noProof/>
         </w:rPr>
       </w:pPr>
-      <w:bookmarkStart w:id="2" w:name="_Toc326315144"/>
-      <w:bookmarkStart w:id="3" w:name="_Toc439462975"/>
+      <w:bookmarkStart w:id="1" w:name="_Toc326315144"/>
+      <w:bookmarkStart w:id="2" w:name="_Toc439462975"/>
       <w:r>
         <w:rPr>
           <w:noProof/>
@@ -5245,14 +5243,14 @@
         <w:lastRenderedPageBreak/>
         <w:t>DANH M</w:t>
       </w:r>
+      <w:bookmarkEnd w:id="1"/>
+      <w:r>
+        <w:rPr>
+          <w:noProof/>
+        </w:rPr>
+        <w:t>ỤC HÌNH</w:t>
+      </w:r>
       <w:bookmarkEnd w:id="2"/>
-      <w:r>
-        <w:rPr>
-          <w:noProof/>
-        </w:rPr>
-        <w:t>ỤC HÌNH</w:t>
-      </w:r>
-      <w:bookmarkEnd w:id="3"/>
     </w:p>
     <w:p/>
     <w:p>
@@ -9801,7 +9799,7 @@
           <w:noProof/>
         </w:rPr>
       </w:pPr>
-      <w:bookmarkStart w:id="4" w:name="_Toc439462976"/>
+      <w:bookmarkStart w:id="3" w:name="_Toc439462976"/>
       <w:r>
         <w:t>DANH</w:t>
       </w:r>
@@ -9811,7 +9809,7 @@
         </w:rPr>
         <w:t xml:space="preserve"> MỤC BẢNG</w:t>
       </w:r>
-      <w:bookmarkEnd w:id="4"/>
+      <w:bookmarkEnd w:id="3"/>
     </w:p>
     <w:p/>
     <w:p>
@@ -10732,32 +10730,32 @@
       <w:r>
         <w:br/>
       </w:r>
-      <w:bookmarkStart w:id="5" w:name="_Toc439462977"/>
+      <w:bookmarkStart w:id="4" w:name="_Toc439462977"/>
       <w:r>
         <w:t>GIỚI THIỆU</w:t>
       </w:r>
+      <w:bookmarkEnd w:id="4"/>
+    </w:p>
+    <w:p/>
+    <w:p>
+      <w:pPr>
+        <w:pStyle w:val="Heading2"/>
+      </w:pPr>
+      <w:bookmarkStart w:id="5" w:name="_Toc439462978"/>
+      <w:r>
+        <w:t>Giới thiệu bài toán</w:t>
+      </w:r>
       <w:bookmarkEnd w:id="5"/>
     </w:p>
-    <w:p/>
-    <w:p>
-      <w:pPr>
-        <w:pStyle w:val="Heading2"/>
-      </w:pPr>
-      <w:bookmarkStart w:id="6" w:name="_Toc439462978"/>
-      <w:r>
-        <w:t>Giới thiệu bài toán</w:t>
+    <w:p>
+      <w:pPr>
+        <w:pStyle w:val="Heading3"/>
+      </w:pPr>
+      <w:bookmarkStart w:id="6" w:name="_Toc439462979"/>
+      <w:r>
+        <w:t>Bài toán tìm kiếm bất thường tổng quát</w:t>
       </w:r>
       <w:bookmarkEnd w:id="6"/>
-    </w:p>
-    <w:p>
-      <w:pPr>
-        <w:pStyle w:val="Heading3"/>
-      </w:pPr>
-      <w:bookmarkStart w:id="7" w:name="_Toc439462979"/>
-      <w:r>
-        <w:t>Bài toán tìm kiếm bất thường tổng quát</w:t>
-      </w:r>
-      <w:bookmarkEnd w:id="7"/>
     </w:p>
     <w:p>
       <w:pPr>
@@ -10970,11 +10968,11 @@
       <w:pPr>
         <w:pStyle w:val="Heading3"/>
       </w:pPr>
-      <w:bookmarkStart w:id="8" w:name="_Toc439462980"/>
+      <w:bookmarkStart w:id="7" w:name="_Toc439462980"/>
       <w:r>
         <w:t>Bài toán tìm chuỗi con bất thường trong dữ liệu chuỗi thời gian</w:t>
       </w:r>
-      <w:bookmarkEnd w:id="8"/>
+      <w:bookmarkEnd w:id="7"/>
     </w:p>
     <w:p>
       <w:pPr>
@@ -11387,8 +11385,8 @@
       <w:r>
         <w:tab/>
       </w:r>
-      <w:bookmarkStart w:id="9" w:name="_Ref439186307"/>
-      <w:bookmarkStart w:id="10" w:name="_Toc439463029"/>
+      <w:bookmarkStart w:id="8" w:name="_Ref439186307"/>
+      <w:bookmarkStart w:id="9" w:name="_Toc439463029"/>
       <w:r>
         <w:t xml:space="preserve">Hình </w:t>
       </w:r>
@@ -11411,11 +11409,11 @@
           <w:t>1</w:t>
         </w:r>
       </w:fldSimple>
+      <w:bookmarkEnd w:id="8"/>
+      <w:r>
+        <w:t>: Chuỗi thời gian biểu diễn trên mặt phẳng</w:t>
+      </w:r>
       <w:bookmarkEnd w:id="9"/>
-      <w:r>
-        <w:t>: Chuỗi thời gian biểu diễn trên mặt phẳng</w:t>
-      </w:r>
-      <w:bookmarkEnd w:id="10"/>
     </w:p>
     <w:p>
       <w:pPr>
@@ -11901,271 +11899,271 @@
       <w:pPr>
         <w:pStyle w:val="Heading2"/>
       </w:pPr>
-      <w:bookmarkStart w:id="11" w:name="_Toc439462981"/>
+      <w:bookmarkStart w:id="10" w:name="_Toc439462981"/>
       <w:r>
         <w:t>Mục tiêu của đề tài</w:t>
       </w:r>
+      <w:bookmarkEnd w:id="10"/>
+    </w:p>
+    <w:p>
+      <w:pPr>
+        <w:ind w:firstLine="720"/>
+        <w:rPr>
+          <w:szCs w:val="26"/>
+        </w:rPr>
+      </w:pPr>
+      <w:r>
+        <w:rPr>
+          <w:szCs w:val="26"/>
+        </w:rPr>
+        <w:t xml:space="preserve">Mục tiêu của đề tài là xây dựng một kỹ thuật tìm kiếm </w:t>
+      </w:r>
+      <w:r>
+        <w:rPr>
+          <w:szCs w:val="26"/>
+        </w:rPr>
+        <w:t xml:space="preserve">các </w:t>
+      </w:r>
+      <w:r>
+        <w:rPr>
+          <w:szCs w:val="26"/>
+        </w:rPr>
+        <w:t xml:space="preserve">chuỗi con bất </w:t>
+      </w:r>
+      <w:r>
+        <w:rPr>
+          <w:szCs w:val="26"/>
+        </w:rPr>
+        <w:t xml:space="preserve">thường </w:t>
+      </w:r>
+      <w:r>
+        <w:rPr>
+          <w:szCs w:val="26"/>
+        </w:rPr>
+        <w:t xml:space="preserve">có chiều dài khác nhau </w:t>
+      </w:r>
+      <w:r>
+        <w:rPr>
+          <w:szCs w:val="26"/>
+        </w:rPr>
+        <w:t xml:space="preserve">trong dữ liệu chuỗi thời gian </w:t>
+      </w:r>
+      <w:r>
+        <w:rPr>
+          <w:szCs w:val="26"/>
+        </w:rPr>
+        <w:t>mà không cần biết trước chiều dài của chuỗi</w:t>
+      </w:r>
+      <w:r>
+        <w:rPr>
+          <w:szCs w:val="26"/>
+        </w:rPr>
+        <w:t xml:space="preserve"> con bất thường. Chúng tôi tiếp cận theo mô hình M. Leng và các cộng sự bởi vì mô hình này </w:t>
+      </w:r>
+      <w:r>
+        <w:rPr>
+          <w:szCs w:val="26"/>
+        </w:rPr>
+        <w:t xml:space="preserve">đáp ứng được yêu cầu trên </w:t>
+      </w:r>
+      <w:r>
+        <w:rPr>
+          <w:szCs w:val="26"/>
+        </w:rPr>
+        <w:t xml:space="preserve">và có thể áp dụng được cho các chuỗi thời gian dạng luồng </w:t>
+      </w:r>
+      <w:r>
+        <w:rPr>
+          <w:szCs w:val="26"/>
+        </w:rPr>
+        <w:t>nên có khả năng áp dụng cao trong thực tế. Tuy nhiên</w:t>
+      </w:r>
+      <w:r>
+        <w:rPr>
+          <w:szCs w:val="26"/>
+        </w:rPr>
+        <w:t xml:space="preserve"> M.Leng và các cộng sự </w:t>
+      </w:r>
+      <w:r>
+        <w:rPr>
+          <w:szCs w:val="26"/>
+        </w:rPr>
+        <w:t xml:space="preserve">phải sử dụng độ đo </w:t>
+      </w:r>
+      <w:r>
+        <w:rPr>
+          <w:i/>
+          <w:szCs w:val="26"/>
+        </w:rPr>
+        <w:t>xoắn thời gian động</w:t>
+      </w:r>
+      <w:r>
+        <w:rPr>
+          <w:szCs w:val="26"/>
+        </w:rPr>
+        <w:t xml:space="preserve"> </w:t>
+      </w:r>
+      <w:r>
+        <w:rPr>
+          <w:szCs w:val="26"/>
+        </w:rPr>
+        <w:t xml:space="preserve">(Dynamid time warping) </w:t>
+      </w:r>
+      <w:r>
+        <w:rPr>
+          <w:szCs w:val="26"/>
+        </w:rPr>
+        <w:t>để đánh giá khoảng cách của các đoạn dữ liệu có độ dài khác nhau.</w:t>
+      </w:r>
+      <w:r>
+        <w:rPr>
+          <w:szCs w:val="26"/>
+        </w:rPr>
+        <w:t xml:space="preserve"> Điều này làm cho giải thuật phải tốn nhiều thời gian thực thi và không hiệu quả đối với các chuỗi dữ liệu lớn</w:t>
+      </w:r>
+      <w:r>
+        <w:rPr>
+          <w:szCs w:val="26"/>
+        </w:rPr>
+        <w:t>.</w:t>
+      </w:r>
+    </w:p>
+    <w:p>
+      <w:pPr>
+        <w:ind w:firstLine="720"/>
+        <w:rPr>
+          <w:szCs w:val="26"/>
+        </w:rPr>
+      </w:pPr>
+      <w:r>
+        <w:rPr>
+          <w:szCs w:val="26"/>
+        </w:rPr>
+        <w:t>Chúng tôi đề xuất một cách tính khoảng cách mới dựa trên phép biến hình vị tự và công thức Euclid</w:t>
+      </w:r>
+      <w:r>
+        <w:rPr>
+          <w:szCs w:val="26"/>
+        </w:rPr>
+        <w:t xml:space="preserve">. Cách tính mới này có độ phức tạp tính toán tuyến tính do đó </w:t>
+      </w:r>
+      <w:r>
+        <w:rPr>
+          <w:szCs w:val="26"/>
+        </w:rPr>
+        <w:t xml:space="preserve">giảm được thời gian </w:t>
+      </w:r>
+      <w:r>
+        <w:rPr>
+          <w:szCs w:val="26"/>
+        </w:rPr>
+        <w:t xml:space="preserve">tìm kiếm </w:t>
+      </w:r>
+      <w:r>
+        <w:rPr>
+          <w:szCs w:val="26"/>
+        </w:rPr>
+        <w:t>mà vẫn gi</w:t>
+      </w:r>
+      <w:r>
+        <w:rPr>
+          <w:szCs w:val="26"/>
+        </w:rPr>
+        <w:t>ữ</w:t>
+      </w:r>
+      <w:r>
+        <w:rPr>
+          <w:szCs w:val="26"/>
+        </w:rPr>
+        <w:t xml:space="preserve"> được các ưu điểm của mô hình</w:t>
+      </w:r>
+      <w:r>
+        <w:rPr>
+          <w:szCs w:val="26"/>
+        </w:rPr>
+        <w:t xml:space="preserve">. </w:t>
+      </w:r>
+      <w:r>
+        <w:rPr>
+          <w:szCs w:val="26"/>
+        </w:rPr>
+        <w:t xml:space="preserve">Chúng tôi cũng đề xuất một giải thuật phân đoạn mới dựa trên các </w:t>
+      </w:r>
+      <w:r>
+        <w:rPr>
+          <w:i/>
+          <w:szCs w:val="26"/>
+        </w:rPr>
+        <w:t>điểm cực trị quan trọng</w:t>
+      </w:r>
+      <w:r>
+        <w:rPr>
+          <w:i/>
+          <w:szCs w:val="26"/>
+        </w:rPr>
+        <w:t xml:space="preserve"> </w:t>
+      </w:r>
+      <w:r>
+        <w:rPr>
+          <w:szCs w:val="26"/>
+        </w:rPr>
+        <w:t>(Significant extreme points)</w:t>
+      </w:r>
+      <w:r>
+        <w:rPr>
+          <w:szCs w:val="26"/>
+        </w:rPr>
+        <w:t xml:space="preserve">. Phương pháp phân đoạn mới mày theo đánh giá của chúng tôi dễ ước lượng các tham số hơn </w:t>
+      </w:r>
+      <w:r>
+        <w:rPr>
+          <w:szCs w:val="26"/>
+        </w:rPr>
+        <w:t>p</w:t>
+      </w:r>
+      <w:r>
+        <w:rPr>
+          <w:szCs w:val="26"/>
+        </w:rPr>
+        <w:t>hương pháp phân đoạn do M.Leng và các cộng sự đề xuất. Độ chính xác của g</w:t>
+      </w:r>
+      <w:r>
+        <w:rPr>
+          <w:szCs w:val="26"/>
+        </w:rPr>
+        <w:t>iải thuật mới sẽ được so sánh bằ</w:t>
+      </w:r>
+      <w:r>
+        <w:rPr>
+          <w:szCs w:val="26"/>
+        </w:rPr>
+        <w:t xml:space="preserve">ng thực nghiệm với giải thuật </w:t>
+      </w:r>
+      <w:r>
+        <w:rPr>
+          <w:szCs w:val="26"/>
+        </w:rPr>
+        <w:t>HOT SAX.</w:t>
+      </w:r>
+    </w:p>
+    <w:p>
+      <w:pPr>
+        <w:pStyle w:val="Heading2"/>
+        <w:rPr>
+          <w:i/>
+        </w:rPr>
+      </w:pPr>
+      <w:bookmarkStart w:id="11" w:name="_Toc439462982"/>
+      <w:r>
+        <w:t>C</w:t>
+      </w:r>
+      <w:r>
+        <w:t xml:space="preserve">ấu trúc </w:t>
+      </w:r>
+      <w:r>
+        <w:t>luận văn</w:t>
+      </w:r>
       <w:bookmarkEnd w:id="11"/>
-    </w:p>
-    <w:p>
-      <w:pPr>
-        <w:ind w:firstLine="720"/>
-        <w:rPr>
-          <w:szCs w:val="26"/>
-        </w:rPr>
-      </w:pPr>
-      <w:r>
-        <w:rPr>
-          <w:szCs w:val="26"/>
-        </w:rPr>
-        <w:t xml:space="preserve">Mục tiêu của đề tài là xây dựng một kỹ thuật tìm kiếm </w:t>
-      </w:r>
-      <w:r>
-        <w:rPr>
-          <w:szCs w:val="26"/>
-        </w:rPr>
-        <w:t xml:space="preserve">các </w:t>
-      </w:r>
-      <w:r>
-        <w:rPr>
-          <w:szCs w:val="26"/>
-        </w:rPr>
-        <w:t xml:space="preserve">chuỗi con bất </w:t>
-      </w:r>
-      <w:r>
-        <w:rPr>
-          <w:szCs w:val="26"/>
-        </w:rPr>
-        <w:t xml:space="preserve">thường </w:t>
-      </w:r>
-      <w:r>
-        <w:rPr>
-          <w:szCs w:val="26"/>
-        </w:rPr>
-        <w:t xml:space="preserve">có chiều dài khác nhau </w:t>
-      </w:r>
-      <w:r>
-        <w:rPr>
-          <w:szCs w:val="26"/>
-        </w:rPr>
-        <w:t xml:space="preserve">trong dữ liệu chuỗi thời gian </w:t>
-      </w:r>
-      <w:r>
-        <w:rPr>
-          <w:szCs w:val="26"/>
-        </w:rPr>
-        <w:t>mà không cần biết trước chiều dài của chuỗi</w:t>
-      </w:r>
-      <w:r>
-        <w:rPr>
-          <w:szCs w:val="26"/>
-        </w:rPr>
-        <w:t xml:space="preserve"> con bất thường. Chúng tôi tiếp cận theo mô hình M. Leng và các cộng sự bởi vì mô hình này </w:t>
-      </w:r>
-      <w:r>
-        <w:rPr>
-          <w:szCs w:val="26"/>
-        </w:rPr>
-        <w:t xml:space="preserve">đáp ứng được yêu cầu trên </w:t>
-      </w:r>
-      <w:r>
-        <w:rPr>
-          <w:szCs w:val="26"/>
-        </w:rPr>
-        <w:t xml:space="preserve">và có thể áp dụng được cho các chuỗi thời gian dạng luồng </w:t>
-      </w:r>
-      <w:r>
-        <w:rPr>
-          <w:szCs w:val="26"/>
-        </w:rPr>
-        <w:t>nên có khả năng áp dụng cao trong thực tế. Tuy nhiên</w:t>
-      </w:r>
-      <w:r>
-        <w:rPr>
-          <w:szCs w:val="26"/>
-        </w:rPr>
-        <w:t xml:space="preserve"> M.Leng và các cộng sự </w:t>
-      </w:r>
-      <w:r>
-        <w:rPr>
-          <w:szCs w:val="26"/>
-        </w:rPr>
-        <w:t xml:space="preserve">phải sử dụng độ đo </w:t>
-      </w:r>
-      <w:r>
-        <w:rPr>
-          <w:i/>
-          <w:szCs w:val="26"/>
-        </w:rPr>
-        <w:t>xoắn thời gian động</w:t>
-      </w:r>
-      <w:r>
-        <w:rPr>
-          <w:szCs w:val="26"/>
-        </w:rPr>
-        <w:t xml:space="preserve"> </w:t>
-      </w:r>
-      <w:r>
-        <w:rPr>
-          <w:szCs w:val="26"/>
-        </w:rPr>
-        <w:t xml:space="preserve">(Dynamid time warping) </w:t>
-      </w:r>
-      <w:r>
-        <w:rPr>
-          <w:szCs w:val="26"/>
-        </w:rPr>
-        <w:t>để đánh giá khoảng cách của các đoạn dữ liệu có độ dài khác nhau.</w:t>
-      </w:r>
-      <w:r>
-        <w:rPr>
-          <w:szCs w:val="26"/>
-        </w:rPr>
-        <w:t xml:space="preserve"> Điều này làm cho giải thuật phải tốn nhiều thời gian thực thi và không hiệu quả đối với các chuỗi dữ liệu lớn</w:t>
-      </w:r>
-      <w:r>
-        <w:rPr>
-          <w:szCs w:val="26"/>
-        </w:rPr>
-        <w:t>.</w:t>
-      </w:r>
-    </w:p>
-    <w:p>
-      <w:pPr>
-        <w:ind w:firstLine="720"/>
-        <w:rPr>
-          <w:szCs w:val="26"/>
-        </w:rPr>
-      </w:pPr>
-      <w:r>
-        <w:rPr>
-          <w:szCs w:val="26"/>
-        </w:rPr>
-        <w:t>Chúng tôi đề xuất một cách tính khoảng cách mới dựa trên phép biến hình vị tự và công thức Euclid</w:t>
-      </w:r>
-      <w:r>
-        <w:rPr>
-          <w:szCs w:val="26"/>
-        </w:rPr>
-        <w:t xml:space="preserve">. Cách tính mới này có độ phức tạp tính toán tuyến tính do đó </w:t>
-      </w:r>
-      <w:r>
-        <w:rPr>
-          <w:szCs w:val="26"/>
-        </w:rPr>
-        <w:t xml:space="preserve">giảm được thời gian </w:t>
-      </w:r>
-      <w:r>
-        <w:rPr>
-          <w:szCs w:val="26"/>
-        </w:rPr>
-        <w:t xml:space="preserve">tìm kiếm </w:t>
-      </w:r>
-      <w:r>
-        <w:rPr>
-          <w:szCs w:val="26"/>
-        </w:rPr>
-        <w:t>mà vẫn gi</w:t>
-      </w:r>
-      <w:r>
-        <w:rPr>
-          <w:szCs w:val="26"/>
-        </w:rPr>
-        <w:t>ữ</w:t>
-      </w:r>
-      <w:r>
-        <w:rPr>
-          <w:szCs w:val="26"/>
-        </w:rPr>
-        <w:t xml:space="preserve"> được các ưu điểm của mô hình</w:t>
-      </w:r>
-      <w:r>
-        <w:rPr>
-          <w:szCs w:val="26"/>
-        </w:rPr>
-        <w:t xml:space="preserve">. </w:t>
-      </w:r>
-      <w:r>
-        <w:rPr>
-          <w:szCs w:val="26"/>
-        </w:rPr>
-        <w:t xml:space="preserve">Chúng tôi cũng đề xuất một giải thuật phân đoạn mới dựa trên các </w:t>
-      </w:r>
-      <w:r>
-        <w:rPr>
-          <w:i/>
-          <w:szCs w:val="26"/>
-        </w:rPr>
-        <w:t>điểm cực trị quan trọng</w:t>
-      </w:r>
-      <w:r>
-        <w:rPr>
-          <w:i/>
-          <w:szCs w:val="26"/>
-        </w:rPr>
-        <w:t xml:space="preserve"> </w:t>
-      </w:r>
-      <w:r>
-        <w:rPr>
-          <w:szCs w:val="26"/>
-        </w:rPr>
-        <w:t>(Significant extreme points)</w:t>
-      </w:r>
-      <w:r>
-        <w:rPr>
-          <w:szCs w:val="26"/>
-        </w:rPr>
-        <w:t xml:space="preserve">. Phương pháp phân đoạn mới mày theo đánh giá của chúng tôi dễ ước lượng các tham số hơn </w:t>
-      </w:r>
-      <w:r>
-        <w:rPr>
-          <w:szCs w:val="26"/>
-        </w:rPr>
-        <w:t>p</w:t>
-      </w:r>
-      <w:r>
-        <w:rPr>
-          <w:szCs w:val="26"/>
-        </w:rPr>
-        <w:t>hương pháp phân đoạn do M.Leng và các cộng sự đề xuất. Độ chính xác của g</w:t>
-      </w:r>
-      <w:r>
-        <w:rPr>
-          <w:szCs w:val="26"/>
-        </w:rPr>
-        <w:t>iải thuật mới sẽ được so sánh bằ</w:t>
-      </w:r>
-      <w:r>
-        <w:rPr>
-          <w:szCs w:val="26"/>
-        </w:rPr>
-        <w:t xml:space="preserve">ng thực nghiệm với giải thuật </w:t>
-      </w:r>
-      <w:r>
-        <w:rPr>
-          <w:szCs w:val="26"/>
-        </w:rPr>
-        <w:t>HOT SAX.</w:t>
-      </w:r>
-    </w:p>
-    <w:p>
-      <w:pPr>
-        <w:pStyle w:val="Heading2"/>
-        <w:rPr>
-          <w:i/>
-        </w:rPr>
-      </w:pPr>
-      <w:bookmarkStart w:id="12" w:name="_Toc439462982"/>
-      <w:r>
-        <w:t>C</w:t>
-      </w:r>
-      <w:r>
-        <w:t xml:space="preserve">ấu trúc </w:t>
-      </w:r>
-      <w:r>
-        <w:t>luận văn</w:t>
-      </w:r>
-      <w:bookmarkEnd w:id="12"/>
     </w:p>
     <w:p>
       <w:pPr>
@@ -12457,155 +12455,155 @@
       <w:pPr>
         <w:pStyle w:val="Heading1"/>
       </w:pPr>
-      <w:bookmarkStart w:id="13" w:name="_Toc326315146"/>
+      <w:bookmarkStart w:id="12" w:name="_Toc326315146"/>
       <w:r>
         <w:br/>
       </w:r>
-      <w:bookmarkStart w:id="14" w:name="_Toc439462983"/>
+      <w:bookmarkStart w:id="13" w:name="_Toc439462983"/>
+      <w:bookmarkEnd w:id="12"/>
+      <w:r>
+        <w:t>CƠ SỞ LÝ THUYẾT</w:t>
+      </w:r>
       <w:bookmarkEnd w:id="13"/>
-      <w:r>
-        <w:t>CƠ SỞ LÝ THUYẾT</w:t>
+    </w:p>
+    <w:p/>
+    <w:p>
+      <w:r>
+        <w:t>Chương này</w:t>
+      </w:r>
+      <w:r>
+        <w:t xml:space="preserve"> sẽ trình bày </w:t>
+      </w:r>
+      <w:r>
+        <w:t xml:space="preserve">việc </w:t>
+      </w:r>
+      <w:r>
+        <w:rPr>
+          <w:szCs w:val="26"/>
+        </w:rPr>
+        <w:t>phân loại các bất thường, các tiêu chí đánh giá bất thường</w:t>
+      </w:r>
+      <w:r>
+        <w:t xml:space="preserve">, </w:t>
+      </w:r>
+      <w:r>
+        <w:t xml:space="preserve">các định nghĩa, các giải thuật phân đoạn, các phương pháp đo khoảng cách, các giải thuật </w:t>
+      </w:r>
+      <w:r>
+        <w:rPr>
+          <w:i/>
+        </w:rPr>
+        <w:t>thu giảm số chiều</w:t>
+      </w:r>
+      <w:r>
+        <w:rPr>
+          <w:i/>
+        </w:rPr>
+        <w:t xml:space="preserve"> </w:t>
+      </w:r>
+      <w:r>
+        <w:t xml:space="preserve">(dimensionality reduction) và </w:t>
+      </w:r>
+      <w:r>
+        <w:rPr>
+          <w:i/>
+        </w:rPr>
+        <w:t xml:space="preserve">rời rạc hóa </w:t>
+      </w:r>
+      <w:r>
+        <w:t xml:space="preserve">(discretization) </w:t>
+      </w:r>
+      <w:r>
+        <w:t>dữ liệu</w:t>
+      </w:r>
+      <w:r>
+        <w:t xml:space="preserve">  thường được sử dụng trong các công trình liên quan đến </w:t>
+      </w:r>
+      <w:r>
+        <w:t>bài toán tìm chuỗi con bất thường</w:t>
+      </w:r>
+      <w:r>
+        <w:t xml:space="preserve"> trong dữ liệu chuỗi thời gian</w:t>
+      </w:r>
+      <w:r>
+        <w:t>.</w:t>
+      </w:r>
+    </w:p>
+    <w:p>
+      <w:pPr>
+        <w:pStyle w:val="Heading2"/>
+      </w:pPr>
+      <w:bookmarkStart w:id="14" w:name="_Toc439462984"/>
+      <w:r>
+        <w:t>Các loại bất thường</w:t>
       </w:r>
       <w:bookmarkEnd w:id="14"/>
     </w:p>
-    <w:p/>
-    <w:p>
-      <w:r>
-        <w:t>Chương này</w:t>
-      </w:r>
-      <w:r>
-        <w:t xml:space="preserve"> sẽ trình bày </w:t>
-      </w:r>
-      <w:r>
-        <w:t xml:space="preserve">việc </w:t>
-      </w:r>
-      <w:r>
-        <w:rPr>
-          <w:szCs w:val="26"/>
-        </w:rPr>
-        <w:t>phân loại các bất thường, các tiêu chí đánh giá bất thường</w:t>
-      </w:r>
-      <w:r>
-        <w:t xml:space="preserve">, </w:t>
-      </w:r>
-      <w:r>
-        <w:t xml:space="preserve">các định nghĩa, các giải thuật phân đoạn, các phương pháp đo khoảng cách, các giải thuật </w:t>
-      </w:r>
-      <w:r>
-        <w:rPr>
-          <w:i/>
-        </w:rPr>
-        <w:t>thu giảm số chiều</w:t>
-      </w:r>
-      <w:r>
-        <w:rPr>
-          <w:i/>
-        </w:rPr>
-        <w:t xml:space="preserve"> </w:t>
-      </w:r>
-      <w:r>
-        <w:t xml:space="preserve">(dimensionality reduction) và </w:t>
-      </w:r>
-      <w:r>
-        <w:rPr>
-          <w:i/>
-        </w:rPr>
-        <w:t xml:space="preserve">rời rạc hóa </w:t>
-      </w:r>
-      <w:r>
-        <w:t xml:space="preserve">(discretization) </w:t>
-      </w:r>
-      <w:r>
-        <w:t>dữ liệu</w:t>
-      </w:r>
-      <w:r>
-        <w:t xml:space="preserve">  thường được sử dụng trong các công trình liên quan đến </w:t>
-      </w:r>
-      <w:r>
-        <w:t>bài toán tìm chuỗi con bất thường</w:t>
-      </w:r>
-      <w:r>
-        <w:t xml:space="preserve"> trong dữ liệu chuỗi thời gian</w:t>
-      </w:r>
-      <w:r>
-        <w:t>.</w:t>
-      </w:r>
-    </w:p>
-    <w:p>
-      <w:pPr>
-        <w:pStyle w:val="Heading2"/>
-      </w:pPr>
-      <w:bookmarkStart w:id="15" w:name="_Toc439462984"/>
-      <w:r>
-        <w:t>Các loại bất thường</w:t>
+    <w:p>
+      <w:pPr>
+        <w:ind w:firstLine="709"/>
+      </w:pPr>
+      <w:r>
+        <w:t>Theo V.Chandola và các cộng sự các bất thường có thể phân thành ba loại chính [</w:t>
+      </w:r>
+      <w:r>
+        <w:fldChar w:fldCharType="begin"/>
+      </w:r>
+      <w:r>
+        <w:instrText xml:space="preserve"> REF vchandola \h </w:instrText>
+      </w:r>
+      <w:r>
+        <w:fldChar w:fldCharType="separate"/>
+      </w:r>
+      <w:r>
+        <w:rPr>
+          <w:szCs w:val="26"/>
+        </w:rPr>
+        <w:t>18</w:t>
+      </w:r>
+      <w:r>
+        <w:fldChar w:fldCharType="end"/>
+      </w:r>
+      <w:r>
+        <w:t xml:space="preserve">]: </w:t>
+      </w:r>
+      <w:r>
+        <w:rPr>
+          <w:i/>
+        </w:rPr>
+        <w:t>bất thường điểm</w:t>
+      </w:r>
+      <w:r>
+        <w:t xml:space="preserve"> (point anomalies), </w:t>
+      </w:r>
+      <w:r>
+        <w:rPr>
+          <w:i/>
+        </w:rPr>
+        <w:t>bất thường theo ngữ cảnh</w:t>
+      </w:r>
+      <w:r>
+        <w:t xml:space="preserve"> (contextual anomalies), </w:t>
+      </w:r>
+      <w:r>
+        <w:rPr>
+          <w:i/>
+        </w:rPr>
+        <w:t>bất thường tập thể</w:t>
+      </w:r>
+      <w:r>
+        <w:t xml:space="preserve"> (collective anomalies).</w:t>
+      </w:r>
+    </w:p>
+    <w:p>
+      <w:pPr>
+        <w:pStyle w:val="Heading3"/>
+      </w:pPr>
+      <w:bookmarkStart w:id="15" w:name="_Toc439462985"/>
+      <w:r>
+        <w:t>Bất thường điểm.</w:t>
       </w:r>
       <w:bookmarkEnd w:id="15"/>
-    </w:p>
-    <w:p>
-      <w:pPr>
-        <w:ind w:firstLine="709"/>
-      </w:pPr>
-      <w:r>
-        <w:t>Theo V.Chandola và các cộng sự các bất thường có thể phân thành ba loại chính [</w:t>
-      </w:r>
-      <w:r>
-        <w:fldChar w:fldCharType="begin"/>
-      </w:r>
-      <w:r>
-        <w:instrText xml:space="preserve"> REF vchandola \h </w:instrText>
-      </w:r>
-      <w:r>
-        <w:fldChar w:fldCharType="separate"/>
-      </w:r>
-      <w:r>
-        <w:rPr>
-          <w:szCs w:val="26"/>
-        </w:rPr>
-        <w:t>18</w:t>
-      </w:r>
-      <w:r>
-        <w:fldChar w:fldCharType="end"/>
-      </w:r>
-      <w:r>
-        <w:t xml:space="preserve">]: </w:t>
-      </w:r>
-      <w:r>
-        <w:rPr>
-          <w:i/>
-        </w:rPr>
-        <w:t>bất thường điểm</w:t>
-      </w:r>
-      <w:r>
-        <w:t xml:space="preserve"> (point anomalies), </w:t>
-      </w:r>
-      <w:r>
-        <w:rPr>
-          <w:i/>
-        </w:rPr>
-        <w:t>bất thường theo ngữ cảnh</w:t>
-      </w:r>
-      <w:r>
-        <w:t xml:space="preserve"> (contextual anomalies), </w:t>
-      </w:r>
-      <w:r>
-        <w:rPr>
-          <w:i/>
-        </w:rPr>
-        <w:t>bất thường tập thể</w:t>
-      </w:r>
-      <w:r>
-        <w:t xml:space="preserve"> (collective anomalies).</w:t>
-      </w:r>
-    </w:p>
-    <w:p>
-      <w:pPr>
-        <w:pStyle w:val="Heading3"/>
-      </w:pPr>
-      <w:bookmarkStart w:id="16" w:name="_Toc439462985"/>
-      <w:r>
-        <w:t>Bất thường điểm.</w:t>
-      </w:r>
-      <w:bookmarkEnd w:id="16"/>
     </w:p>
     <w:p>
       <w:pPr>
@@ -12729,8 +12727,8 @@
       <w:r>
         <w:tab/>
       </w:r>
-      <w:bookmarkStart w:id="17" w:name="_Ref439186279"/>
-      <w:bookmarkStart w:id="18" w:name="_Toc439463030"/>
+      <w:bookmarkStart w:id="16" w:name="_Ref439186279"/>
+      <w:bookmarkStart w:id="17" w:name="_Toc439463030"/>
       <w:r>
         <w:t xml:space="preserve">Hình </w:t>
       </w:r>
@@ -12753,24 +12751,24 @@
           <w:t>1</w:t>
         </w:r>
       </w:fldSimple>
+      <w:bookmarkEnd w:id="16"/>
+      <w:r>
+        <w:t>. Ví dụ về bất thường điểm trong tập dữ liệu 2 chiều</w:t>
+      </w:r>
+      <w:r>
+        <w:t>.</w:t>
+      </w:r>
       <w:bookmarkEnd w:id="17"/>
-      <w:r>
-        <w:t>. Ví dụ về bất thường điểm trong tập dữ liệu 2 chiều</w:t>
-      </w:r>
-      <w:r>
-        <w:t>.</w:t>
+    </w:p>
+    <w:p>
+      <w:pPr>
+        <w:pStyle w:val="Heading3"/>
+      </w:pPr>
+      <w:bookmarkStart w:id="18" w:name="_Toc439462986"/>
+      <w:r>
+        <w:t>Bất thường theo ngữ cảnh</w:t>
       </w:r>
       <w:bookmarkEnd w:id="18"/>
-    </w:p>
-    <w:p>
-      <w:pPr>
-        <w:pStyle w:val="Heading3"/>
-      </w:pPr>
-      <w:bookmarkStart w:id="19" w:name="_Toc439462986"/>
-      <w:r>
-        <w:t>Bất thường theo ngữ cảnh</w:t>
-      </w:r>
-      <w:bookmarkEnd w:id="19"/>
     </w:p>
     <w:p>
       <w:r>
@@ -12961,12 +12959,12 @@
       </w:r>
     </w:p>
     <w:p>
-      <w:bookmarkStart w:id="20" w:name="_Ref439188010"/>
+      <w:bookmarkStart w:id="19" w:name="_Ref439188010"/>
       <w:r>
         <w:tab/>
       </w:r>
-      <w:bookmarkStart w:id="21" w:name="_Ref439458915"/>
-      <w:bookmarkStart w:id="22" w:name="_Toc439463031"/>
+      <w:bookmarkStart w:id="20" w:name="_Ref439458915"/>
+      <w:bookmarkStart w:id="21" w:name="_Toc439463031"/>
       <w:r>
         <w:t xml:space="preserve">Hình </w:t>
       </w:r>
@@ -12989,47 +12987,47 @@
           <w:t>2</w:t>
         </w:r>
       </w:fldSimple>
+      <w:bookmarkEnd w:id="19"/>
       <w:bookmarkEnd w:id="20"/>
+      <w:r>
+        <w:t xml:space="preserve">. </w:t>
+      </w:r>
+      <w:r>
+        <w:rPr>
+          <w:i/>
+        </w:rPr>
+        <w:t>t</w:t>
+      </w:r>
+      <w:r>
+        <w:rPr>
+          <w:i/>
+          <w:vertAlign w:val="subscript"/>
+        </w:rPr>
+        <w:t>2</w:t>
+      </w:r>
+      <w:r>
+        <w:t xml:space="preserve"> là bất thường theo ng</w:t>
+      </w:r>
+      <w:r>
+        <w:t>ữ cảnh trong chuỗi dữ liệu</w:t>
+      </w:r>
+      <w:r>
+        <w:t xml:space="preserve"> nhiệt độ theo tháng.</w:t>
+      </w:r>
       <w:bookmarkEnd w:id="21"/>
       <w:r>
-        <w:t xml:space="preserve">. </w:t>
-      </w:r>
-      <w:r>
-        <w:rPr>
-          <w:i/>
-        </w:rPr>
-        <w:t>t</w:t>
-      </w:r>
-      <w:r>
-        <w:rPr>
-          <w:i/>
-          <w:vertAlign w:val="subscript"/>
-        </w:rPr>
-        <w:t>2</w:t>
-      </w:r>
-      <w:r>
-        <w:t xml:space="preserve"> là bất thường theo ng</w:t>
-      </w:r>
-      <w:r>
-        <w:t>ữ cảnh trong chuỗi dữ liệu</w:t>
-      </w:r>
-      <w:r>
-        <w:t xml:space="preserve"> nhiệt độ theo tháng.</w:t>
+        <w:t xml:space="preserve"> </w:t>
+      </w:r>
+    </w:p>
+    <w:p>
+      <w:pPr>
+        <w:pStyle w:val="Heading3"/>
+      </w:pPr>
+      <w:bookmarkStart w:id="22" w:name="_Toc439462987"/>
+      <w:r>
+        <w:t>Bất thường tập thể</w:t>
       </w:r>
       <w:bookmarkEnd w:id="22"/>
-      <w:r>
-        <w:t xml:space="preserve"> </w:t>
-      </w:r>
-    </w:p>
-    <w:p>
-      <w:pPr>
-        <w:pStyle w:val="Heading3"/>
-      </w:pPr>
-      <w:bookmarkStart w:id="23" w:name="_Toc439462987"/>
-      <w:r>
-        <w:t>Bất thường tập thể</w:t>
-      </w:r>
-      <w:bookmarkEnd w:id="23"/>
     </w:p>
     <w:p>
       <w:pPr>
@@ -13127,8 +13125,8 @@
       <w:r>
         <w:tab/>
       </w:r>
-      <w:bookmarkStart w:id="24" w:name="_Ref439189900"/>
-      <w:bookmarkStart w:id="25" w:name="_Toc439463032"/>
+      <w:bookmarkStart w:id="23" w:name="_Ref439189900"/>
+      <w:bookmarkStart w:id="24" w:name="_Toc439463032"/>
       <w:r>
         <w:t xml:space="preserve">Hình </w:t>
       </w:r>
@@ -13151,21 +13149,21 @@
           <w:t>3</w:t>
         </w:r>
       </w:fldSimple>
+      <w:bookmarkEnd w:id="23"/>
+      <w:r>
+        <w:t>. Chuỗi con bất thường trong dữ liệu chuỗi thời gian.</w:t>
+      </w:r>
       <w:bookmarkEnd w:id="24"/>
-      <w:r>
-        <w:t>. Chuỗi con bất thường trong dữ liệu chuỗi thời gian.</w:t>
+    </w:p>
+    <w:p>
+      <w:pPr>
+        <w:pStyle w:val="Heading2"/>
+      </w:pPr>
+      <w:bookmarkStart w:id="25" w:name="_Toc439462988"/>
+      <w:r>
+        <w:t>Tiêu chí đánh giá chuỗi con bất thường trong dữ liệu chuỗi thời gian</w:t>
       </w:r>
       <w:bookmarkEnd w:id="25"/>
-    </w:p>
-    <w:p>
-      <w:pPr>
-        <w:pStyle w:val="Heading2"/>
-      </w:pPr>
-      <w:bookmarkStart w:id="26" w:name="_Toc439462988"/>
-      <w:r>
-        <w:t>Tiêu chí đánh giá chuỗi con bất thường trong dữ liệu chuỗi thời gian</w:t>
-      </w:r>
-      <w:bookmarkEnd w:id="26"/>
     </w:p>
     <w:p>
       <w:pPr>
@@ -13295,11 +13293,11 @@
       <w:pPr>
         <w:pStyle w:val="Heading2"/>
       </w:pPr>
-      <w:bookmarkStart w:id="27" w:name="_Toc439462989"/>
+      <w:bookmarkStart w:id="26" w:name="_Toc439462989"/>
       <w:r>
         <w:t>Các định nghĩa</w:t>
       </w:r>
-      <w:bookmarkEnd w:id="27"/>
+      <w:bookmarkEnd w:id="26"/>
     </w:p>
     <w:p>
       <w:pPr>
@@ -16036,8 +16034,8 @@
       <w:r>
         <w:tab/>
       </w:r>
-      <w:bookmarkStart w:id="28" w:name="_Ref439196480"/>
-      <w:bookmarkStart w:id="29" w:name="_Toc439463033"/>
+      <w:bookmarkStart w:id="27" w:name="_Ref439196480"/>
+      <w:bookmarkStart w:id="28" w:name="_Toc439463033"/>
       <w:r>
         <w:t xml:space="preserve">Hình </w:t>
       </w:r>
@@ -16060,21 +16058,21 @@
           <w:t>4</w:t>
         </w:r>
       </w:fldSimple>
+      <w:bookmarkEnd w:id="27"/>
+      <w:r>
+        <w:t>. Điểm cực trị quan trọng, (a) là điểm cực tiểu, (b) là điểm cực đại</w:t>
+      </w:r>
       <w:bookmarkEnd w:id="28"/>
-      <w:r>
-        <w:t>. Điểm cực trị quan trọng, (a) là điểm cực tiểu, (b) là điểm cực đại</w:t>
+    </w:p>
+    <w:p>
+      <w:pPr>
+        <w:pStyle w:val="Heading2"/>
+      </w:pPr>
+      <w:bookmarkStart w:id="29" w:name="_Toc439462990"/>
+      <w:r>
+        <w:t>Các phương pháp tính khoảng cách</w:t>
       </w:r>
       <w:bookmarkEnd w:id="29"/>
-    </w:p>
-    <w:p>
-      <w:pPr>
-        <w:pStyle w:val="Heading2"/>
-      </w:pPr>
-      <w:bookmarkStart w:id="30" w:name="_Toc439462990"/>
-      <w:r>
-        <w:t>Các phương pháp tính khoảng cách</w:t>
-      </w:r>
-      <w:bookmarkEnd w:id="30"/>
     </w:p>
     <w:p>
       <w:pPr>
@@ -16229,11 +16227,11 @@
       <w:pPr>
         <w:pStyle w:val="Heading3"/>
       </w:pPr>
-      <w:bookmarkStart w:id="31" w:name="_Toc439462991"/>
+      <w:bookmarkStart w:id="30" w:name="_Toc439462991"/>
       <w:r>
         <w:t>Công thức tính khoảng cách Euclid</w:t>
       </w:r>
-      <w:bookmarkEnd w:id="31"/>
+      <w:bookmarkEnd w:id="30"/>
     </w:p>
     <w:p>
       <w:pPr>
@@ -16359,7 +16357,7 @@
           <v:shape id="_x0000_i1025" type="#_x0000_t75" style="width:108pt;height:38.25pt" o:ole="">
             <v:imagedata r:id="rId19" o:title=""/>
           </v:shape>
-          <o:OLEObject Type="Embed" ProgID="Equation.DSMT4" ShapeID="_x0000_i1025" DrawAspect="Content" ObjectID="_1513206060" r:id="rId20"/>
+          <o:OLEObject Type="Embed" ProgID="Equation.DSMT4" ShapeID="_x0000_i1025" DrawAspect="Content" ObjectID="_1513713092" r:id="rId20"/>
         </w:object>
       </w:r>
       <w:r>
@@ -16767,7 +16765,7 @@
           <v:shape id="_x0000_i1026" type="#_x0000_t75" style="width:120.75pt;height:38.25pt" o:ole="">
             <v:imagedata r:id="rId21" o:title=""/>
           </v:shape>
-          <o:OLEObject Type="Embed" ProgID="Equation.DSMT4" ShapeID="_x0000_i1026" DrawAspect="Content" ObjectID="_1513206061" r:id="rId22"/>
+          <o:OLEObject Type="Embed" ProgID="Equation.DSMT4" ShapeID="_x0000_i1026" DrawAspect="Content" ObjectID="_1513713093" r:id="rId22"/>
         </w:object>
       </w:r>
       <w:r>
@@ -16821,7 +16819,7 @@
           <v:shape id="_x0000_i1027" type="#_x0000_t75" style="width:99.75pt;height:33.75pt" o:ole="">
             <v:imagedata r:id="rId23" o:title=""/>
           </v:shape>
-          <o:OLEObject Type="Embed" ProgID="Equation.DSMT4" ShapeID="_x0000_i1027" DrawAspect="Content" ObjectID="_1513206062" r:id="rId24"/>
+          <o:OLEObject Type="Embed" ProgID="Equation.DSMT4" ShapeID="_x0000_i1027" DrawAspect="Content" ObjectID="_1513713094" r:id="rId24"/>
         </w:object>
       </w:r>
     </w:p>
@@ -16918,7 +16916,7 @@
           <v:shape id="_x0000_i1028" type="#_x0000_t75" style="width:179.25pt;height:39.75pt" o:ole="">
             <v:imagedata r:id="rId25" o:title=""/>
           </v:shape>
-          <o:OLEObject Type="Embed" ProgID="Equation.DSMT4" ShapeID="_x0000_i1028" DrawAspect="Content" ObjectID="_1513206063" r:id="rId26"/>
+          <o:OLEObject Type="Embed" ProgID="Equation.DSMT4" ShapeID="_x0000_i1028" DrawAspect="Content" ObjectID="_1513713095" r:id="rId26"/>
         </w:object>
       </w:r>
     </w:p>
@@ -16945,7 +16943,7 @@
           <v:shape id="_x0000_i1029" type="#_x0000_t75" style="width:60.75pt;height:33.75pt" o:ole="">
             <v:imagedata r:id="rId27" o:title=""/>
           </v:shape>
-          <o:OLEObject Type="Embed" ProgID="Equation.DSMT4" ShapeID="_x0000_i1029" DrawAspect="Content" ObjectID="_1513206064" r:id="rId28"/>
+          <o:OLEObject Type="Embed" ProgID="Equation.DSMT4" ShapeID="_x0000_i1029" DrawAspect="Content" ObjectID="_1513713096" r:id="rId28"/>
         </w:object>
       </w:r>
       <w:r>
@@ -16963,7 +16961,7 @@
           <v:shape id="_x0000_i1030" type="#_x0000_t75" style="width:59.25pt;height:33.75pt" o:ole="">
             <v:imagedata r:id="rId29" o:title=""/>
           </v:shape>
-          <o:OLEObject Type="Embed" ProgID="Equation.DSMT4" ShapeID="_x0000_i1030" DrawAspect="Content" ObjectID="_1513206065" r:id="rId30"/>
+          <o:OLEObject Type="Embed" ProgID="Equation.DSMT4" ShapeID="_x0000_i1030" DrawAspect="Content" ObjectID="_1513713097" r:id="rId30"/>
         </w:object>
       </w:r>
     </w:p>
@@ -17095,8 +17093,8 @@
           <w:szCs w:val="26"/>
         </w:rPr>
       </w:pPr>
-      <w:bookmarkStart w:id="32" w:name="_Ref439198889"/>
-      <w:bookmarkStart w:id="33" w:name="_Toc439463034"/>
+      <w:bookmarkStart w:id="31" w:name="_Ref439198889"/>
+      <w:bookmarkStart w:id="32" w:name="_Toc439463034"/>
       <w:r>
         <w:t xml:space="preserve">Hình </w:t>
       </w:r>
@@ -17119,25 +17117,25 @@
           <w:t>5</w:t>
         </w:r>
       </w:fldSimple>
+      <w:bookmarkEnd w:id="31"/>
+      <w:r>
+        <w:t xml:space="preserve">. Hai chuỗi thời gian </w:t>
+      </w:r>
+      <w:r>
+        <w:t>hình dạng giống nhau nhưng bị lệch theo trục tung</w:t>
+      </w:r>
       <w:bookmarkEnd w:id="32"/>
-      <w:r>
-        <w:t xml:space="preserve">. Hai chuỗi thời gian </w:t>
-      </w:r>
-      <w:r>
-        <w:t>hình dạng giống nhau nhưng bị lệch theo trục tung</w:t>
-      </w:r>
-      <w:bookmarkEnd w:id="33"/>
     </w:p>
     <w:p>
       <w:pPr>
         <w:pStyle w:val="Heading3"/>
       </w:pPr>
-      <w:bookmarkStart w:id="34" w:name="_Toc439462992"/>
+      <w:bookmarkStart w:id="33" w:name="_Toc439462992"/>
       <w:r>
         <w:lastRenderedPageBreak/>
         <w:t>Phương pháp xoắn thời gian động</w:t>
       </w:r>
-      <w:bookmarkEnd w:id="34"/>
+      <w:bookmarkEnd w:id="33"/>
     </w:p>
     <w:p>
       <w:pPr>
@@ -18653,8 +18651,8 @@
           <w:szCs w:val="26"/>
         </w:rPr>
       </w:pPr>
-      <w:bookmarkStart w:id="35" w:name="_Ref439198970"/>
-      <w:bookmarkStart w:id="36" w:name="_Toc439463035"/>
+      <w:bookmarkStart w:id="34" w:name="_Ref439198970"/>
+      <w:bookmarkStart w:id="35" w:name="_Toc439463035"/>
       <w:r>
         <w:t xml:space="preserve">Hình </w:t>
       </w:r>
@@ -18677,26 +18675,26 @@
           <w:t>6</w:t>
         </w:r>
       </w:fldSimple>
+      <w:bookmarkEnd w:id="34"/>
+      <w:r>
+        <w:rPr>
+          <w:szCs w:val="26"/>
+        </w:rPr>
+        <w:t xml:space="preserve">. (a) Đo khoảng cách bằng công thức Euclid. (b) Đo khoảng cách bằng </w:t>
+      </w:r>
+      <w:r>
+        <w:rPr>
+          <w:szCs w:val="26"/>
+        </w:rPr>
+        <w:t xml:space="preserve">độ đo </w:t>
+      </w:r>
+      <w:r>
+        <w:rPr>
+          <w:szCs w:val="26"/>
+        </w:rPr>
+        <w:t>xoắn thời gian động.</w:t>
+      </w:r>
       <w:bookmarkEnd w:id="35"/>
-      <w:r>
-        <w:rPr>
-          <w:szCs w:val="26"/>
-        </w:rPr>
-        <w:t xml:space="preserve">. (a) Đo khoảng cách bằng công thức Euclid. (b) Đo khoảng cách bằng </w:t>
-      </w:r>
-      <w:r>
-        <w:rPr>
-          <w:szCs w:val="26"/>
-        </w:rPr>
-        <w:t xml:space="preserve">độ đo </w:t>
-      </w:r>
-      <w:r>
-        <w:rPr>
-          <w:szCs w:val="26"/>
-        </w:rPr>
-        <w:t>xoắn thời gian động.</w:t>
-      </w:r>
-      <w:bookmarkEnd w:id="36"/>
     </w:p>
     <w:p>
       <w:pPr>
@@ -18795,7 +18793,7 @@
           <v:shape id="_x0000_i1031" type="#_x0000_t75" style="width:144.75pt;height:21pt" o:ole="">
             <v:imagedata r:id="rId34" o:title=""/>
           </v:shape>
-          <o:OLEObject Type="Embed" ProgID="Equation.DSMT4" ShapeID="_x0000_i1031" DrawAspect="Content" ObjectID="_1513206066" r:id="rId35"/>
+          <o:OLEObject Type="Embed" ProgID="Equation.DSMT4" ShapeID="_x0000_i1031" DrawAspect="Content" ObjectID="_1513713098" r:id="rId35"/>
         </w:object>
       </w:r>
       <w:r>
@@ -18814,7 +18812,7 @@
           <v:shape id="_x0000_i1032" type="#_x0000_t75" style="width:33pt;height:15.75pt" o:ole="">
             <v:imagedata r:id="rId36" o:title=""/>
           </v:shape>
-          <o:OLEObject Type="Embed" ProgID="Equation.DSMT4" ShapeID="_x0000_i1032" DrawAspect="Content" ObjectID="_1513206067" r:id="rId37"/>
+          <o:OLEObject Type="Embed" ProgID="Equation.DSMT4" ShapeID="_x0000_i1032" DrawAspect="Content" ObjectID="_1513713099" r:id="rId37"/>
         </w:object>
       </w:r>
       <w:r>
@@ -18833,7 +18831,7 @@
           <v:shape id="_x0000_i1033" type="#_x0000_t75" style="width:313.5pt;height:24pt" o:ole="">
             <v:imagedata r:id="rId38" o:title=""/>
           </v:shape>
-          <o:OLEObject Type="Embed" ProgID="Equation.DSMT4" ShapeID="_x0000_i1033" DrawAspect="Content" ObjectID="_1513206068" r:id="rId39"/>
+          <o:OLEObject Type="Embed" ProgID="Equation.DSMT4" ShapeID="_x0000_i1033" DrawAspect="Content" ObjectID="_1513713100" r:id="rId39"/>
         </w:object>
       </w:r>
     </w:p>
@@ -18849,7 +18847,7 @@
           <v:shape id="_x0000_i1034" type="#_x0000_t75" style="width:80.25pt;height:21.75pt" o:ole="">
             <v:imagedata r:id="rId40" o:title=""/>
           </v:shape>
-          <o:OLEObject Type="Embed" ProgID="Equation.DSMT4" ShapeID="_x0000_i1034" DrawAspect="Content" ObjectID="_1513206069" r:id="rId41"/>
+          <o:OLEObject Type="Embed" ProgID="Equation.DSMT4" ShapeID="_x0000_i1034" DrawAspect="Content" ObjectID="_1513713101" r:id="rId41"/>
         </w:object>
       </w:r>
     </w:p>
@@ -19097,8 +19095,8 @@
       <w:r>
         <w:tab/>
       </w:r>
-      <w:bookmarkStart w:id="37" w:name="_Ref439199031"/>
-      <w:bookmarkStart w:id="38" w:name="_Toc439463036"/>
+      <w:bookmarkStart w:id="36" w:name="_Ref439199031"/>
+      <w:bookmarkStart w:id="37" w:name="_Toc439463036"/>
       <w:r>
         <w:t xml:space="preserve">Hình </w:t>
       </w:r>
@@ -19121,20 +19119,20 @@
           <w:t>7</w:t>
         </w:r>
       </w:fldSimple>
+      <w:bookmarkEnd w:id="36"/>
+      <w:r>
+        <w:t xml:space="preserve">. </w:t>
+      </w:r>
+      <w:r>
+        <w:t xml:space="preserve"> Ma trận xoắn thời gian và đường xoắn thời gian</w:t>
+      </w:r>
+      <w:r>
+        <w:rPr>
+          <w:szCs w:val="26"/>
+        </w:rPr>
+        <w:t>.</w:t>
+      </w:r>
       <w:bookmarkEnd w:id="37"/>
-      <w:r>
-        <w:t xml:space="preserve">. </w:t>
-      </w:r>
-      <w:r>
-        <w:t xml:space="preserve"> Ma trận xoắn thời gian và đường xoắn thời gian</w:t>
-      </w:r>
-      <w:r>
-        <w:rPr>
-          <w:szCs w:val="26"/>
-        </w:rPr>
-        <w:t>.</w:t>
-      </w:r>
-      <w:bookmarkEnd w:id="38"/>
     </w:p>
     <w:p>
       <w:pPr>
@@ -19249,7 +19247,7 @@
       <w:pPr>
         <w:pStyle w:val="Heading2"/>
       </w:pPr>
-      <w:bookmarkStart w:id="39" w:name="_Toc439462993"/>
+      <w:bookmarkStart w:id="38" w:name="_Toc439462993"/>
       <w:r>
         <w:t xml:space="preserve">Các </w:t>
       </w:r>
@@ -19259,94 +19257,106 @@
       <w:r>
         <w:t>thu giảm số chiều và rời rạc hóa dữ liệu</w:t>
       </w:r>
+      <w:bookmarkEnd w:id="38"/>
+    </w:p>
+    <w:p>
+      <w:pPr>
+        <w:ind w:firstLine="720"/>
+      </w:pPr>
+      <w:r>
+        <w:t xml:space="preserve">Mục này sẽ trình bày các </w:t>
+      </w:r>
+      <w:r>
+        <w:t xml:space="preserve">phương pháp </w:t>
+      </w:r>
+      <w:r>
+        <w:t>thu giảm số chiều</w:t>
+      </w:r>
+      <w:r>
+        <w:t xml:space="preserve"> và rời rạc hóa </w:t>
+      </w:r>
+      <w:r>
+        <w:t>dữ liệu thường dùng trong các cô</w:t>
+      </w:r>
+      <w:r>
+        <w:t>ng trình lên quan đến bài toán tìm chuỗi con bất thường trong dữ liệu chuỗi thời</w:t>
+      </w:r>
+      <w:r>
+        <w:t xml:space="preserve"> gian: phương pháp</w:t>
+      </w:r>
+      <w:r>
+        <w:t xml:space="preserve"> </w:t>
+      </w:r>
+      <w:r>
+        <w:rPr>
+          <w:i/>
+        </w:rPr>
+        <w:t>xấp xỉ PAA</w:t>
+      </w:r>
+      <w:r>
+        <w:t xml:space="preserve"> (Piecewise Aggregate Approximation), </w:t>
+      </w:r>
+      <w:r>
+        <w:t xml:space="preserve">phương pháp </w:t>
+      </w:r>
+      <w:r>
+        <w:rPr>
+          <w:i/>
+        </w:rPr>
+        <w:t>biến đổi</w:t>
+      </w:r>
+      <w:r>
+        <w:rPr>
+          <w:i/>
+        </w:rPr>
+        <w:t xml:space="preserve"> dạng sóng Haar</w:t>
+      </w:r>
+      <w:r>
+        <w:t xml:space="preserve"> (Haar Wavelet Transform)</w:t>
+      </w:r>
+      <w:r>
+        <w:t xml:space="preserve">, phương pháp </w:t>
+      </w:r>
+      <w:r>
+        <w:rPr>
+          <w:i/>
+        </w:rPr>
+        <w:t>biểu diễn SAX</w:t>
+      </w:r>
+      <w:r>
+        <w:t xml:space="preserve"> (Sympolic </w:t>
+      </w:r>
+      <w:r>
+        <w:t>Aggregate Approximation</w:t>
+      </w:r>
+      <w:r>
+        <w:t>)</w:t>
+      </w:r>
+      <w:r>
+        <w:t xml:space="preserve"> và phương pháp </w:t>
+      </w:r>
+      <w:r>
+        <w:rPr>
+          <w:i/>
+        </w:rPr>
+        <w:t>biểu diễn bit</w:t>
+      </w:r>
+      <w:r>
+        <w:t xml:space="preserve"> (Bit representation)</w:t>
+      </w:r>
+      <w:r>
+        <w:t>.</w:t>
+      </w:r>
+    </w:p>
+    <w:p>
+      <w:pPr>
+        <w:pStyle w:val="Heading3"/>
+      </w:pPr>
+      <w:bookmarkStart w:id="39" w:name="_Toc439462994"/>
+      <w:r>
+        <w:t>Phương pháp xấp xỉ PAA.</w:t>
+      </w:r>
       <w:bookmarkEnd w:id="39"/>
-    </w:p>
-    <w:p>
-      <w:pPr>
-        <w:ind w:firstLine="720"/>
-      </w:pPr>
-      <w:r>
-        <w:t xml:space="preserve">Mục này sẽ trình bày các </w:t>
-      </w:r>
-      <w:r>
-        <w:t xml:space="preserve">phương pháp </w:t>
-      </w:r>
-      <w:r>
-        <w:t>thu giảm số chiều</w:t>
-      </w:r>
-      <w:r>
-        <w:t xml:space="preserve"> và rời rạc hóa </w:t>
-      </w:r>
-      <w:r>
-        <w:t>dữ liệu thường dùng trong các cô</w:t>
-      </w:r>
-      <w:r>
-        <w:t>ng trình lên quan đến bài toán tìm chuỗi con bất thường trong dữ liệu chuỗi thời</w:t>
-      </w:r>
-      <w:r>
-        <w:t xml:space="preserve"> gian: phương pháp</w:t>
-      </w:r>
-      <w:r>
-        <w:t xml:space="preserve"> </w:t>
-      </w:r>
-      <w:r>
-        <w:rPr>
-          <w:i/>
-        </w:rPr>
-        <w:t>xấp xỉ PAA</w:t>
-      </w:r>
-      <w:r>
-        <w:t xml:space="preserve"> (Piecewise Aggregate Approximation), </w:t>
-      </w:r>
-      <w:r>
-        <w:t xml:space="preserve">phương pháp </w:t>
-      </w:r>
-      <w:r>
-        <w:rPr>
-          <w:i/>
-        </w:rPr>
-        <w:t>biến đổi</w:t>
-      </w:r>
-      <w:r>
-        <w:rPr>
-          <w:i/>
-        </w:rPr>
-        <w:t xml:space="preserve"> dạng sóng Haar</w:t>
-      </w:r>
-      <w:r>
-        <w:t xml:space="preserve"> (Haar Wavelet Transform)</w:t>
-      </w:r>
-      <w:r>
-        <w:t xml:space="preserve">, phương pháp </w:t>
-      </w:r>
-      <w:r>
-        <w:rPr>
-          <w:i/>
-        </w:rPr>
-        <w:t>biểu diễn SAX</w:t>
-      </w:r>
-      <w:r>
-        <w:t xml:space="preserve"> (Sympolic </w:t>
-      </w:r>
-      <w:r>
-        <w:t>Aggregate Approximation</w:t>
-      </w:r>
-      <w:r>
-        <w:t>)</w:t>
-      </w:r>
-      <w:r>
-        <w:t>.</w:t>
-      </w:r>
-    </w:p>
-    <w:p>
-      <w:pPr>
-        <w:pStyle w:val="Heading3"/>
-      </w:pPr>
-      <w:bookmarkStart w:id="40" w:name="_Toc439462994"/>
-      <w:r>
-        <w:t>Phương pháp xấp xỉ PAA.</w:t>
-      </w:r>
-      <w:bookmarkEnd w:id="40"/>
     </w:p>
     <w:p>
       <w:pPr>
@@ -19547,7 +19557,7 @@
           <v:shape id="_x0000_i1035" type="#_x0000_t75" style="width:139.5pt;height:56.25pt" o:ole="">
             <v:imagedata r:id="rId43" o:title=""/>
           </v:shape>
-          <o:OLEObject Type="Embed" ProgID="Equation.DSMT4" ShapeID="_x0000_i1035" DrawAspect="Content" ObjectID="_1513206070" r:id="rId44"/>
+          <o:OLEObject Type="Embed" ProgID="Equation.DSMT4" ShapeID="_x0000_i1035" DrawAspect="Content" ObjectID="_1513713102" r:id="rId44"/>
         </w:object>
       </w:r>
     </w:p>
@@ -19562,7 +19572,13 @@
         <w:rPr>
           <w:szCs w:val="26"/>
         </w:rPr>
-        <w:t xml:space="preserve">Từ công thức (2.4.1) có thể thấy phương pháp xấp xỉ PAA thu giảm số chiều của chuỗi X bằng cách chia chuỗi này thành </w:t>
+        <w:t>Từ công thức (2.5</w:t>
+      </w:r>
+      <w:r>
+        <w:rPr>
+          <w:szCs w:val="26"/>
+        </w:rPr>
+        <w:t xml:space="preserve">.1) có thể thấy phương pháp xấp xỉ PAA thu giảm số chiều của chuỗi X bằng cách chia chuỗi này thành </w:t>
       </w:r>
       <w:r>
         <w:rPr>
@@ -19748,7 +19764,14 @@
         <w:rPr>
           <w:szCs w:val="26"/>
         </w:rPr>
-        <w:t>khai phá dữ liệu chuỗi thời gian [</w:t>
+        <w:t xml:space="preserve">khai phá dữ liệu chuỗi thời gian </w:t>
+      </w:r>
+      <w:r>
+        <w:rPr>
+          <w:szCs w:val="26"/>
+        </w:rPr>
+        <w:lastRenderedPageBreak/>
+        <w:t>[</w:t>
       </w:r>
       <w:r>
         <w:rPr>
@@ -19981,7 +20004,6 @@
           <w:noProof/>
           <w:szCs w:val="26"/>
         </w:rPr>
-        <w:lastRenderedPageBreak/>
         <w:drawing>
           <wp:inline distT="0" distB="0" distL="0" distR="0" wp14:anchorId="60B2E0A9" wp14:editId="49619F11">
             <wp:extent cx="3932368" cy="3905250"/>
@@ -20036,8 +20058,8 @@
       <w:pPr>
         <w:ind w:firstLine="720"/>
       </w:pPr>
-      <w:bookmarkStart w:id="41" w:name="_Ref439199065"/>
-      <w:bookmarkStart w:id="42" w:name="_Toc439463037"/>
+      <w:bookmarkStart w:id="40" w:name="_Ref439199065"/>
+      <w:bookmarkStart w:id="41" w:name="_Toc439463037"/>
       <w:r>
         <w:t xml:space="preserve">Hình </w:t>
       </w:r>
@@ -20060,294 +20082,294 @@
           <w:t>8</w:t>
         </w:r>
       </w:fldSimple>
+      <w:bookmarkEnd w:id="40"/>
+      <w:r>
+        <w:t>. Phương pháp xấp xỉ PAA</w:t>
+      </w:r>
+      <w:r>
+        <w:t xml:space="preserve"> thu giảm số chiều của một chuỗi thời gian</w:t>
+      </w:r>
+      <w:r>
+        <w:t>.</w:t>
+      </w:r>
       <w:bookmarkEnd w:id="41"/>
-      <w:r>
-        <w:t>. Phương pháp xấp xỉ PAA</w:t>
-      </w:r>
-      <w:r>
-        <w:t xml:space="preserve"> thu giảm số chiều của một chuỗi thời gian</w:t>
+    </w:p>
+    <w:p>
+      <w:pPr>
+        <w:ind w:firstLine="720"/>
+        <w:rPr>
+          <w:szCs w:val="26"/>
+        </w:rPr>
+      </w:pPr>
+      <w:r>
+        <w:rPr>
+          <w:szCs w:val="26"/>
+        </w:rPr>
+        <w:t>Thông thường trước khi áp dụng phương pháp xấp xỉ PAA, người ta thường chuẩn hóa ch</w:t>
+      </w:r>
+      <w:r>
+        <w:rPr>
+          <w:szCs w:val="26"/>
+        </w:rPr>
+        <w:t>uỗi thời gian thành một chuỗi c</w:t>
+      </w:r>
+      <w:r>
+        <w:rPr>
+          <w:szCs w:val="26"/>
+        </w:rPr>
+        <w:t>ó trung bình bằng 0 và độ lệch chuẩn bằng 1 [</w:t>
+      </w:r>
+      <w:r>
+        <w:rPr>
+          <w:szCs w:val="26"/>
+        </w:rPr>
+        <w:fldChar w:fldCharType="begin"/>
+      </w:r>
+      <w:r>
+        <w:rPr>
+          <w:szCs w:val="26"/>
+        </w:rPr>
+        <w:instrText xml:space="preserve"> REF r9 \h </w:instrText>
+      </w:r>
+      <w:r>
+        <w:rPr>
+          <w:szCs w:val="26"/>
+        </w:rPr>
+      </w:r>
+      <w:r>
+        <w:rPr>
+          <w:szCs w:val="26"/>
+        </w:rPr>
+        <w:fldChar w:fldCharType="separate"/>
+      </w:r>
+      <w:r>
+        <w:rPr>
+          <w:szCs w:val="26"/>
+        </w:rPr>
+        <w:t>8</w:t>
+      </w:r>
+      <w:r>
+        <w:rPr>
+          <w:szCs w:val="26"/>
+        </w:rPr>
+        <w:fldChar w:fldCharType="end"/>
+      </w:r>
+      <w:r>
+        <w:rPr>
+          <w:szCs w:val="26"/>
+        </w:rPr>
+        <w:t>].</w:t>
+      </w:r>
+    </w:p>
+    <w:p>
+      <w:pPr>
+        <w:pStyle w:val="Heading3"/>
+      </w:pPr>
+      <w:bookmarkStart w:id="42" w:name="_Toc439462995"/>
+      <w:r>
+        <w:t>Phương pháp biến đổi dạng sóng Haar</w:t>
+      </w:r>
+      <w:bookmarkEnd w:id="42"/>
+    </w:p>
+    <w:p>
+      <w:pPr>
+        <w:ind w:firstLine="720"/>
+      </w:pPr>
+      <w:r>
+        <w:t>Phương pháp biến đổi dạng sóng Haar được đề xuất bởi K. Chan và các cộng sự trong bài báo [</w:t>
+      </w:r>
+      <w:r>
+        <w:fldChar w:fldCharType="begin"/>
+      </w:r>
+      <w:r>
+        <w:instrText xml:space="preserve"> REF r11 \h </w:instrText>
+      </w:r>
+      <w:r>
+        <w:fldChar w:fldCharType="separate"/>
+      </w:r>
+      <w:r>
+        <w:rPr>
+          <w:szCs w:val="26"/>
+        </w:rPr>
+        <w:t>11</w:t>
+      </w:r>
+      <w:r>
+        <w:fldChar w:fldCharType="end"/>
+      </w:r>
+      <w:r>
+        <w:t xml:space="preserve">] để phục vụ cho việc </w:t>
+      </w:r>
+      <w:r>
+        <w:rPr>
+          <w:i/>
+        </w:rPr>
+        <w:t>đánh chỉ mục</w:t>
+      </w:r>
+      <w:r>
+        <w:t xml:space="preserve"> </w:t>
+      </w:r>
+      <w:r>
+        <w:t xml:space="preserve">(indexing) </w:t>
+      </w:r>
+      <w:r>
+        <w:t>các chuỗi thời gian. Phươ</w:t>
+      </w:r>
+      <w:r>
+        <w:t xml:space="preserve">ng pháp này </w:t>
+      </w:r>
+      <w:r>
+        <w:t xml:space="preserve">có 3 ưu điểm chính: (1) có thể xấp xỉ một chuỗi thời gian với nhiều mức </w:t>
+      </w:r>
+      <w:r>
+        <w:rPr>
+          <w:i/>
+        </w:rPr>
+        <w:t>phân giải</w:t>
+      </w:r>
+      <w:r>
+        <w:rPr>
+          <w:i/>
+        </w:rPr>
+        <w:t xml:space="preserve"> </w:t>
+      </w:r>
+      <w:r>
+        <w:t>(resolution)</w:t>
+      </w:r>
+      <w:r>
+        <w:t xml:space="preserve"> khác nhau,(2) có độ phức tạp tính toán </w:t>
+      </w:r>
+      <w:r>
+        <w:rPr>
+          <w:i/>
+        </w:rPr>
+        <w:t>O(n)</w:t>
+      </w:r>
+      <w:r>
+        <w:t xml:space="preserve"> với </w:t>
+      </w:r>
+      <w:r>
+        <w:rPr>
+          <w:i/>
+        </w:rPr>
+        <w:t>n</w:t>
+      </w:r>
+      <w:r>
+        <w:t xml:space="preserve"> là chiều dài của chuỗi th</w:t>
+      </w:r>
+      <w:r>
+        <w:t>ời gian [</w:t>
+      </w:r>
+      <w:r>
+        <w:fldChar w:fldCharType="begin"/>
+      </w:r>
+      <w:r>
+        <w:instrText xml:space="preserve"> REF r11 \h </w:instrText>
+      </w:r>
+      <w:r>
+        <w:fldChar w:fldCharType="separate"/>
+      </w:r>
+      <w:r>
+        <w:rPr>
+          <w:szCs w:val="26"/>
+        </w:rPr>
+        <w:t>11</w:t>
+      </w:r>
+      <w:r>
+        <w:fldChar w:fldCharType="end"/>
+      </w:r>
+      <w:r>
+        <w:t>], (3) bảo toàn khoảng cách Euclid [</w:t>
+      </w:r>
+      <w:r>
+        <w:fldChar w:fldCharType="begin"/>
+      </w:r>
+      <w:r>
+        <w:instrText xml:space="preserve"> REF r11 \h </w:instrText>
+      </w:r>
+      <w:r>
+        <w:fldChar w:fldCharType="separate"/>
+      </w:r>
+      <w:r>
+        <w:rPr>
+          <w:szCs w:val="26"/>
+        </w:rPr>
+        <w:t>11</w:t>
+      </w:r>
+      <w:r>
+        <w:fldChar w:fldCharType="end"/>
+      </w:r>
+      <w:r>
+        <w:t>]</w:t>
       </w:r>
       <w:r>
         <w:t>.</w:t>
       </w:r>
-      <w:bookmarkEnd w:id="42"/>
     </w:p>
     <w:p>
       <w:pPr>
         <w:ind w:firstLine="720"/>
-        <w:rPr>
-          <w:szCs w:val="26"/>
-        </w:rPr>
-      </w:pPr>
-      <w:r>
-        <w:rPr>
-          <w:szCs w:val="26"/>
-        </w:rPr>
-        <w:t>Thông thường trước khi áp dụng phương pháp xấp xỉ PAA, người ta thường chuẩn hóa ch</w:t>
-      </w:r>
-      <w:r>
-        <w:rPr>
-          <w:szCs w:val="26"/>
-        </w:rPr>
-        <w:t>uỗi thời gian thành một chuỗi c</w:t>
-      </w:r>
-      <w:r>
-        <w:rPr>
-          <w:szCs w:val="26"/>
-        </w:rPr>
-        <w:t>ó trung bình bằng 0 và độ lệch chuẩn bằng 1 [</w:t>
-      </w:r>
-      <w:r>
-        <w:rPr>
-          <w:szCs w:val="26"/>
-        </w:rPr>
-        <w:fldChar w:fldCharType="begin"/>
-      </w:r>
-      <w:r>
-        <w:rPr>
-          <w:szCs w:val="26"/>
-        </w:rPr>
-        <w:instrText xml:space="preserve"> REF r9 \h </w:instrText>
-      </w:r>
-      <w:r>
-        <w:rPr>
-          <w:szCs w:val="26"/>
-        </w:rPr>
-      </w:r>
-      <w:r>
-        <w:rPr>
-          <w:szCs w:val="26"/>
-        </w:rPr>
-        <w:fldChar w:fldCharType="separate"/>
-      </w:r>
-      <w:r>
-        <w:rPr>
-          <w:szCs w:val="26"/>
-        </w:rPr>
-        <w:t>8</w:t>
-      </w:r>
-      <w:r>
-        <w:rPr>
-          <w:szCs w:val="26"/>
-        </w:rPr>
-        <w:fldChar w:fldCharType="end"/>
-      </w:r>
-      <w:r>
-        <w:rPr>
-          <w:szCs w:val="26"/>
-        </w:rPr>
-        <w:t>].</w:t>
-      </w:r>
-    </w:p>
-    <w:p>
-      <w:pPr>
-        <w:pStyle w:val="Heading3"/>
-      </w:pPr>
-      <w:bookmarkStart w:id="43" w:name="_Toc439462995"/>
-      <w:r>
-        <w:t>Phương pháp biến đổi dạng sóng Haar</w:t>
-      </w:r>
-      <w:bookmarkEnd w:id="43"/>
-    </w:p>
-    <w:p>
-      <w:pPr>
-        <w:ind w:firstLine="720"/>
-      </w:pPr>
-      <w:r>
-        <w:t>Phương pháp biến đổi dạng sóng Haar được đề xuất bởi K. Chan và các cộng sự trong bài báo [</w:t>
-      </w:r>
-      <w:r>
-        <w:fldChar w:fldCharType="begin"/>
-      </w:r>
-      <w:r>
-        <w:instrText xml:space="preserve"> REF r11 \h </w:instrText>
-      </w:r>
-      <w:r>
-        <w:fldChar w:fldCharType="separate"/>
-      </w:r>
-      <w:r>
-        <w:rPr>
-          <w:szCs w:val="26"/>
-        </w:rPr>
-        <w:t>11</w:t>
-      </w:r>
-      <w:r>
-        <w:fldChar w:fldCharType="end"/>
-      </w:r>
-      <w:r>
-        <w:t xml:space="preserve">] để phục vụ cho việc </w:t>
-      </w:r>
-      <w:r>
-        <w:rPr>
-          <w:i/>
-        </w:rPr>
-        <w:t>đánh chỉ mục</w:t>
-      </w:r>
-      <w:r>
+      </w:pPr>
+      <w:r>
+        <w:lastRenderedPageBreak/>
+        <w:t xml:space="preserve">Phương pháp biến đổi dạng sóng Haar thực hiện việc tính trung bình và </w:t>
+      </w:r>
+      <w:r>
+        <w:rPr>
+          <w:i/>
+        </w:rPr>
+        <w:t>lấy hiệu</w:t>
+      </w:r>
+      <w:r>
+        <w:rPr>
+          <w:i/>
+        </w:rPr>
         <w:t xml:space="preserve"> </w:t>
       </w:r>
       <w:r>
-        <w:t xml:space="preserve">(indexing) </w:t>
-      </w:r>
-      <w:r>
-        <w:t>các chuỗi thời gian. Phươ</w:t>
-      </w:r>
-      <w:r>
-        <w:t xml:space="preserve">ng pháp này </w:t>
-      </w:r>
-      <w:r>
-        <w:t xml:space="preserve">có 3 ưu điểm chính: (1) có thể xấp xỉ một chuỗi thời gian với nhiều mức </w:t>
-      </w:r>
-      <w:r>
-        <w:rPr>
-          <w:i/>
-        </w:rPr>
-        <w:t>phân giải</w:t>
-      </w:r>
-      <w:r>
-        <w:rPr>
-          <w:i/>
-        </w:rPr>
+        <w:t>(diffrencing) tr</w:t>
+      </w:r>
+      <w:r>
+        <w:t xml:space="preserve">ên các giá trị kề nhau của một </w:t>
+      </w:r>
+      <w:r>
+        <w:rPr>
+          <w:i/>
+        </w:rPr>
+        <w:t>hàm thời gian rời rạc</w:t>
+      </w:r>
+      <w:r>
+        <w:t xml:space="preserve"> (discrete time function). </w:t>
+      </w:r>
+      <w:fldSimple w:instr=" REF _Ref439199097 ">
+        <w:r>
+          <w:t xml:space="preserve">Hình </w:t>
+        </w:r>
+        <w:r>
+          <w:rPr>
+            <w:noProof/>
+          </w:rPr>
+          <w:t>2</w:t>
+        </w:r>
+        <w:r>
+          <w:t>.</w:t>
+        </w:r>
+        <w:r>
+          <w:rPr>
+            <w:noProof/>
+          </w:rPr>
+          <w:t>9</w:t>
+        </w:r>
+      </w:fldSimple>
+      <w:r>
         <w:t xml:space="preserve"> </w:t>
       </w:r>
       <w:r>
-        <w:t>(resolution)</w:t>
-      </w:r>
-      <w:r>
-        <w:t xml:space="preserve"> khác nhau,(2) có độ phức tạp tính toán </w:t>
-      </w:r>
-      <w:r>
-        <w:rPr>
-          <w:i/>
-        </w:rPr>
-        <w:t>O(n)</w:t>
-      </w:r>
-      <w:r>
-        <w:t xml:space="preserve"> với </w:t>
-      </w:r>
-      <w:r>
-        <w:rPr>
-          <w:i/>
-        </w:rPr>
-        <w:t>n</w:t>
-      </w:r>
-      <w:r>
-        <w:t xml:space="preserve"> là chiều dài của chuỗi th</w:t>
-      </w:r>
-      <w:r>
-        <w:t>ời gian [</w:t>
-      </w:r>
-      <w:r>
-        <w:fldChar w:fldCharType="begin"/>
-      </w:r>
-      <w:r>
-        <w:instrText xml:space="preserve"> REF r11 \h </w:instrText>
-      </w:r>
-      <w:r>
-        <w:fldChar w:fldCharType="separate"/>
-      </w:r>
-      <w:r>
-        <w:rPr>
-          <w:szCs w:val="26"/>
-        </w:rPr>
-        <w:t>11</w:t>
-      </w:r>
-      <w:r>
-        <w:fldChar w:fldCharType="end"/>
-      </w:r>
-      <w:r>
-        <w:t>], (3) bảo toàn khoảng cách Euclid [</w:t>
-      </w:r>
-      <w:r>
-        <w:fldChar w:fldCharType="begin"/>
-      </w:r>
-      <w:r>
-        <w:instrText xml:space="preserve"> REF r11 \h </w:instrText>
-      </w:r>
-      <w:r>
-        <w:fldChar w:fldCharType="separate"/>
-      </w:r>
-      <w:r>
-        <w:rPr>
-          <w:szCs w:val="26"/>
-        </w:rPr>
-        <w:t>11</w:t>
-      </w:r>
-      <w:r>
-        <w:fldChar w:fldCharType="end"/>
-      </w:r>
-      <w:r>
-        <w:t>]</w:t>
-      </w:r>
-      <w:r>
-        <w:t>.</w:t>
-      </w:r>
-    </w:p>
-    <w:p>
-      <w:pPr>
-        <w:ind w:firstLine="720"/>
-      </w:pPr>
-      <w:r>
-        <w:t xml:space="preserve">Phương pháp biến đổi dạng sóng Haar thực hiện việc tính trung bình và </w:t>
-      </w:r>
-      <w:r>
-        <w:rPr>
-          <w:i/>
-        </w:rPr>
-        <w:t>lấy hiệu</w:t>
-      </w:r>
-      <w:r>
-        <w:rPr>
-          <w:i/>
-        </w:rPr>
-        <w:t xml:space="preserve"> </w:t>
-      </w:r>
-      <w:r>
-        <w:t>(diffrencing) tr</w:t>
-      </w:r>
-      <w:r>
-        <w:t xml:space="preserve">ên các giá trị kề nhau của một </w:t>
-      </w:r>
-      <w:r>
-        <w:rPr>
-          <w:i/>
-        </w:rPr>
-        <w:t>hàm thời gian rời rạc</w:t>
-      </w:r>
-      <w:r>
-        <w:t xml:space="preserve"> (discrete time function). </w:t>
-      </w:r>
-      <w:fldSimple w:instr=" REF _Ref439199097 ">
-        <w:r>
-          <w:t xml:space="preserve">Hình </w:t>
-        </w:r>
-        <w:r>
-          <w:rPr>
-            <w:noProof/>
-          </w:rPr>
-          <w:t>2</w:t>
-        </w:r>
-        <w:r>
-          <w:t>.</w:t>
-        </w:r>
-        <w:r>
-          <w:rPr>
-            <w:noProof/>
-          </w:rPr>
-          <w:t>9</w:t>
-        </w:r>
-      </w:fldSimple>
-      <w:r>
-        <w:t xml:space="preserve"> </w:t>
-      </w:r>
-      <w:r>
         <w:t xml:space="preserve">là minh họa cho quá trình thực hiện biến đổi Haar trên hàm </w:t>
       </w:r>
       <w:r>
         <w:rPr>
           <w:i/>
         </w:rPr>
-        <w:lastRenderedPageBreak/>
         <w:t xml:space="preserve">f(x) = </w:t>
       </w:r>
       <w:r>
@@ -20446,8 +20468,8 @@
       <w:pPr>
         <w:ind w:firstLine="720"/>
       </w:pPr>
-      <w:bookmarkStart w:id="44" w:name="_Ref439199097"/>
-      <w:bookmarkStart w:id="45" w:name="_Toc439463038"/>
+      <w:bookmarkStart w:id="43" w:name="_Ref439199097"/>
+      <w:bookmarkStart w:id="44" w:name="_Toc439463038"/>
       <w:r>
         <w:t xml:space="preserve">Hình </w:t>
       </w:r>
@@ -20470,26 +20492,26 @@
           <w:t>9</w:t>
         </w:r>
       </w:fldSimple>
+      <w:bookmarkEnd w:id="43"/>
+      <w:r>
+        <w:t xml:space="preserve">  </w:t>
+      </w:r>
+      <w:r>
+        <w:t xml:space="preserve">Biến đổi dạng sóng Haar cho hàm </w:t>
+      </w:r>
+      <w:r>
+        <w:rPr>
+          <w:i/>
+        </w:rPr>
+        <w:t>f(x) =</w:t>
+      </w:r>
+      <w:r>
+        <w:t xml:space="preserve"> (9 7 3 5)</w:t>
+      </w:r>
+      <w:r>
+        <w:t>.</w:t>
+      </w:r>
       <w:bookmarkEnd w:id="44"/>
-      <w:r>
-        <w:t xml:space="preserve">  </w:t>
-      </w:r>
-      <w:r>
-        <w:t xml:space="preserve">Biến đổi dạng sóng Haar cho hàm </w:t>
-      </w:r>
-      <w:r>
-        <w:rPr>
-          <w:i/>
-        </w:rPr>
-        <w:t>f(x) =</w:t>
-      </w:r>
-      <w:r>
-        <w:t xml:space="preserve"> (9 7 3 5)</w:t>
-      </w:r>
-      <w:r>
-        <w:t>.</w:t>
-      </w:r>
-      <w:bookmarkEnd w:id="45"/>
     </w:p>
     <w:p>
       <w:pPr>
@@ -20553,7 +20575,7 @@
           <v:shape id="_x0000_i1036" type="#_x0000_t75" style="width:170.25pt;height:18.75pt" o:ole="">
             <v:imagedata r:id="rId47" o:title=""/>
           </v:shape>
-          <o:OLEObject Type="Embed" ProgID="Equation.DSMT4" ShapeID="_x0000_i1036" DrawAspect="Content" ObjectID="_1513206071" r:id="rId48"/>
+          <o:OLEObject Type="Embed" ProgID="Equation.DSMT4" ShapeID="_x0000_i1036" DrawAspect="Content" ObjectID="_1513713103" r:id="rId48"/>
         </w:object>
       </w:r>
     </w:p>
@@ -20754,8 +20776,8 @@
       <w:pPr>
         <w:ind w:firstLine="720"/>
       </w:pPr>
-      <w:bookmarkStart w:id="46" w:name="_Ref439199167"/>
-      <w:bookmarkStart w:id="47" w:name="_Toc439463039"/>
+      <w:bookmarkStart w:id="45" w:name="_Ref439199167"/>
+      <w:bookmarkStart w:id="46" w:name="_Toc439463039"/>
       <w:r>
         <w:t xml:space="preserve">Hình </w:t>
       </w:r>
@@ -20778,14 +20800,14 @@
           <w:t>10</w:t>
         </w:r>
       </w:fldSimple>
+      <w:bookmarkEnd w:id="45"/>
+      <w:r>
+        <w:t>. Hiện thực phương pháp biến đổi dạng sóng Haar bằng phép nhân ma trận</w:t>
+      </w:r>
+      <w:r>
+        <w:t>.</w:t>
+      </w:r>
       <w:bookmarkEnd w:id="46"/>
-      <w:r>
-        <w:t>. Hiện thực phương pháp biến đổi dạng sóng Haar bằng phép nhân ma trận</w:t>
-      </w:r>
-      <w:r>
-        <w:t>.</w:t>
-      </w:r>
-      <w:bookmarkEnd w:id="47"/>
     </w:p>
     <w:p>
       <w:pPr>
@@ -20814,7 +20836,7 @@
           <v:shape id="_x0000_i1037" type="#_x0000_t75" style="width:14.25pt;height:18.75pt" o:ole="">
             <v:imagedata r:id="rId50" o:title=""/>
           </v:shape>
-          <o:OLEObject Type="Embed" ProgID="Equation.DSMT4" ShapeID="_x0000_i1037" DrawAspect="Content" ObjectID="_1513206072" r:id="rId51"/>
+          <o:OLEObject Type="Embed" ProgID="Equation.DSMT4" ShapeID="_x0000_i1037" DrawAspect="Content" ObjectID="_1513713104" r:id="rId51"/>
         </w:object>
       </w:r>
       <w:r>
@@ -20828,7 +20850,7 @@
           <v:shape id="_x0000_i1038" type="#_x0000_t75" style="width:14.25pt;height:18.75pt" o:ole="">
             <v:imagedata r:id="rId52" o:title=""/>
           </v:shape>
-          <o:OLEObject Type="Embed" ProgID="Equation.DSMT4" ShapeID="_x0000_i1038" DrawAspect="Content" ObjectID="_1513206073" r:id="rId53"/>
+          <o:OLEObject Type="Embed" ProgID="Equation.DSMT4" ShapeID="_x0000_i1038" DrawAspect="Content" ObjectID="_1513713105" r:id="rId53"/>
         </w:object>
       </w:r>
       <w:r>
@@ -20842,7 +20864,7 @@
           <v:shape id="_x0000_i1039" type="#_x0000_t75" style="width:17.25pt;height:18pt" o:ole="">
             <v:imagedata r:id="rId54" o:title=""/>
           </v:shape>
-          <o:OLEObject Type="Embed" ProgID="Equation.DSMT4" ShapeID="_x0000_i1039" DrawAspect="Content" ObjectID="_1513206074" r:id="rId55"/>
+          <o:OLEObject Type="Embed" ProgID="Equation.DSMT4" ShapeID="_x0000_i1039" DrawAspect="Content" ObjectID="_1513713106" r:id="rId55"/>
         </w:object>
       </w:r>
       <w:r>
@@ -20856,7 +20878,7 @@
           <v:shape id="_x0000_i1040" type="#_x0000_t75" style="width:15.75pt;height:18pt" o:ole="">
             <v:imagedata r:id="rId56" o:title=""/>
           </v:shape>
-          <o:OLEObject Type="Embed" ProgID="Equation.DSMT4" ShapeID="_x0000_i1040" DrawAspect="Content" ObjectID="_1513206075" r:id="rId57"/>
+          <o:OLEObject Type="Embed" ProgID="Equation.DSMT4" ShapeID="_x0000_i1040" DrawAspect="Content" ObjectID="_1513713107" r:id="rId57"/>
         </w:object>
       </w:r>
       <w:r>
@@ -20885,7 +20907,7 @@
           <v:shape id="_x0000_i1041" type="#_x0000_t75" style="width:84pt;height:21.75pt" o:ole="">
             <v:imagedata r:id="rId58" o:title=""/>
           </v:shape>
-          <o:OLEObject Type="Embed" ProgID="Equation.DSMT4" ShapeID="_x0000_i1041" DrawAspect="Content" ObjectID="_1513206076" r:id="rId59"/>
+          <o:OLEObject Type="Embed" ProgID="Equation.DSMT4" ShapeID="_x0000_i1041" DrawAspect="Content" ObjectID="_1513713108" r:id="rId59"/>
         </w:object>
       </w:r>
       <w:r>
@@ -21565,8 +21587,8 @@
       <w:pPr>
         <w:ind w:firstLine="720"/>
       </w:pPr>
-      <w:bookmarkStart w:id="48" w:name="_Ref439199186"/>
-      <w:bookmarkStart w:id="49" w:name="_Toc439463040"/>
+      <w:bookmarkStart w:id="47" w:name="_Ref439199186"/>
+      <w:bookmarkStart w:id="48" w:name="_Toc439463040"/>
       <w:r>
         <w:t xml:space="preserve">Hình </w:t>
       </w:r>
@@ -21589,21 +21611,21 @@
           <w:t>11</w:t>
         </w:r>
       </w:fldSimple>
+      <w:bookmarkEnd w:id="47"/>
+      <w:r>
+        <w:t>. Giải thuật biến đổi dạng sóng Haar của Fu và các cộng sự</w:t>
+      </w:r>
       <w:bookmarkEnd w:id="48"/>
-      <w:r>
-        <w:t>. Giải thuật biến đổi dạng sóng Haar của Fu và các cộng sự</w:t>
+    </w:p>
+    <w:p>
+      <w:pPr>
+        <w:pStyle w:val="Heading3"/>
+      </w:pPr>
+      <w:bookmarkStart w:id="49" w:name="_Toc439462996"/>
+      <w:r>
+        <w:t>Phương pháp biểu diễn SAX</w:t>
       </w:r>
       <w:bookmarkEnd w:id="49"/>
-    </w:p>
-    <w:p>
-      <w:pPr>
-        <w:pStyle w:val="Heading3"/>
-      </w:pPr>
-      <w:bookmarkStart w:id="50" w:name="_Toc439462996"/>
-      <w:r>
-        <w:t>Phương pháp biểu diễn SAX</w:t>
-      </w:r>
-      <w:bookmarkEnd w:id="50"/>
     </w:p>
     <w:p>
       <w:pPr>
@@ -22347,8 +22369,8 @@
       <w:pPr>
         <w:ind w:firstLine="720"/>
       </w:pPr>
-      <w:bookmarkStart w:id="51" w:name="_Ref439460353"/>
-      <w:bookmarkStart w:id="52" w:name="_Toc439463041"/>
+      <w:bookmarkStart w:id="50" w:name="_Ref439460353"/>
+      <w:bookmarkStart w:id="51" w:name="_Toc439463041"/>
       <w:r>
         <w:t xml:space="preserve">Hình </w:t>
       </w:r>
@@ -22371,20 +22393,20 @@
           <w:t>12</w:t>
         </w:r>
       </w:fldSimple>
+      <w:bookmarkEnd w:id="50"/>
+      <w:r>
+        <w:t xml:space="preserve">. Bảng các điểm chia với </w:t>
+      </w:r>
+      <w:r>
+        <w:rPr>
+          <w:i/>
+        </w:rPr>
+        <w:t>a</w:t>
+      </w:r>
+      <w:r>
+        <w:t xml:space="preserve"> từ 3 đến 10</w:t>
+      </w:r>
       <w:bookmarkEnd w:id="51"/>
-      <w:r>
-        <w:t xml:space="preserve">. Bảng các điểm chia với </w:t>
-      </w:r>
-      <w:r>
-        <w:rPr>
-          <w:i/>
-        </w:rPr>
-        <w:t>a</w:t>
-      </w:r>
-      <w:r>
-        <w:t xml:space="preserve"> từ 3 đến 10</w:t>
-      </w:r>
-      <w:bookmarkEnd w:id="52"/>
     </w:p>
     <w:p>
       <w:pPr>
@@ -22449,8 +22471,8 @@
       <w:pPr>
         <w:ind w:firstLine="720"/>
       </w:pPr>
-      <w:bookmarkStart w:id="53" w:name="_Ref439460395"/>
-      <w:bookmarkStart w:id="54" w:name="_Toc439463042"/>
+      <w:bookmarkStart w:id="52" w:name="_Ref439460395"/>
+      <w:bookmarkStart w:id="53" w:name="_Toc439463042"/>
       <w:r>
         <w:t xml:space="preserve">Hình </w:t>
       </w:r>
@@ -22473,165 +22495,826 @@
           <w:t>13</w:t>
         </w:r>
       </w:fldSimple>
+      <w:bookmarkEnd w:id="52"/>
+      <w:r>
+        <w:t xml:space="preserve">. </w:t>
+      </w:r>
+      <w:r>
+        <w:t xml:space="preserve">Chuỗi thời gian được biểu diễn thành chuỗi </w:t>
+      </w:r>
+      <w:r>
+        <w:rPr>
+          <w:i/>
+        </w:rPr>
+        <w:t>cbccbaab</w:t>
+      </w:r>
       <w:bookmarkEnd w:id="53"/>
-      <w:r>
-        <w:t xml:space="preserve">. </w:t>
-      </w:r>
-      <w:r>
-        <w:t xml:space="preserve">Chuỗi thời gian được biểu diễn thành chuỗi </w:t>
-      </w:r>
-      <w:r>
-        <w:rPr>
-          <w:i/>
-        </w:rPr>
-        <w:t>cbccbaab</w:t>
-      </w:r>
+    </w:p>
+    <w:p>
+      <w:pPr>
+        <w:ind w:firstLine="720"/>
+        <w:rPr>
+          <w:szCs w:val="26"/>
+        </w:rPr>
+      </w:pPr>
+      <w:r>
+        <w:rPr>
+          <w:szCs w:val="26"/>
+        </w:rPr>
+        <w:t>Trong bài toán tìm chuỗi con bất thường trong dữ liệu chuỗi thời gian, phương pháp biểu diễn SAX được dùng để xây dựng các cấu trúc chỉ mục hỗ trợ cho việc tìm kiếm</w:t>
+      </w:r>
+      <w:r>
+        <w:rPr>
+          <w:szCs w:val="26"/>
+        </w:rPr>
+        <w:t xml:space="preserve"> </w:t>
+      </w:r>
+      <w:r>
+        <w:rPr>
+          <w:szCs w:val="26"/>
+        </w:rPr>
+        <w:t>[</w:t>
+      </w:r>
+      <w:r>
+        <w:rPr>
+          <w:szCs w:val="26"/>
+        </w:rPr>
+        <w:fldChar w:fldCharType="begin"/>
+      </w:r>
+      <w:r>
+        <w:rPr>
+          <w:szCs w:val="26"/>
+        </w:rPr>
+        <w:instrText xml:space="preserve"> REF r9 \h </w:instrText>
+      </w:r>
+      <w:r>
+        <w:rPr>
+          <w:szCs w:val="26"/>
+        </w:rPr>
+      </w:r>
+      <w:r>
+        <w:rPr>
+          <w:szCs w:val="26"/>
+        </w:rPr>
+        <w:fldChar w:fldCharType="separate"/>
+      </w:r>
+      <w:r>
+        <w:rPr>
+          <w:szCs w:val="26"/>
+        </w:rPr>
+        <w:t>8</w:t>
+      </w:r>
+      <w:r>
+        <w:rPr>
+          <w:szCs w:val="26"/>
+        </w:rPr>
+        <w:fldChar w:fldCharType="end"/>
+      </w:r>
+      <w:r>
+        <w:rPr>
+          <w:szCs w:val="26"/>
+        </w:rPr>
+        <w:t xml:space="preserve">] hay dùng để rút ra các </w:t>
+      </w:r>
+      <w:r>
+        <w:rPr>
+          <w:i/>
+          <w:szCs w:val="26"/>
+        </w:rPr>
+        <w:t>luật văn phạm</w:t>
+      </w:r>
+      <w:r>
+        <w:rPr>
+          <w:szCs w:val="26"/>
+        </w:rPr>
+        <w:t xml:space="preserve"> (</w:t>
+      </w:r>
+      <w:r>
+        <w:rPr>
+          <w:szCs w:val="26"/>
+        </w:rPr>
+        <w:t>gramma</w:t>
+      </w:r>
+      <w:r>
+        <w:rPr>
+          <w:szCs w:val="26"/>
+        </w:rPr>
+        <w:t>r rule)</w:t>
+      </w:r>
+      <w:r>
+        <w:rPr>
+          <w:szCs w:val="26"/>
+        </w:rPr>
+        <w:t xml:space="preserve"> </w:t>
+      </w:r>
+      <w:r>
+        <w:rPr>
+          <w:szCs w:val="26"/>
+        </w:rPr>
+        <w:t>hỗ trợ cho việc xác định các chuỗi con bất thường [</w:t>
+      </w:r>
+      <w:r>
+        <w:rPr>
+          <w:szCs w:val="26"/>
+        </w:rPr>
+        <w:fldChar w:fldCharType="begin"/>
+      </w:r>
+      <w:r>
+        <w:rPr>
+          <w:szCs w:val="26"/>
+        </w:rPr>
+        <w:instrText xml:space="preserve"> REF r14 \h </w:instrText>
+      </w:r>
+      <w:r>
+        <w:rPr>
+          <w:szCs w:val="26"/>
+        </w:rPr>
+      </w:r>
+      <w:r>
+        <w:rPr>
+          <w:szCs w:val="26"/>
+        </w:rPr>
+        <w:fldChar w:fldCharType="separate"/>
+      </w:r>
+      <w:r>
+        <w:t>13</w:t>
+      </w:r>
+      <w:r>
+        <w:rPr>
+          <w:szCs w:val="26"/>
+        </w:rPr>
+        <w:fldChar w:fldCharType="end"/>
+      </w:r>
+      <w:r>
+        <w:rPr>
+          <w:szCs w:val="26"/>
+        </w:rPr>
+        <w:t>]</w:t>
+      </w:r>
+      <w:r>
+        <w:rPr>
+          <w:szCs w:val="26"/>
+        </w:rPr>
+        <w:t>.</w:t>
+      </w:r>
+    </w:p>
+    <w:p>
+      <w:pPr>
+        <w:pStyle w:val="Heading3"/>
+      </w:pPr>
+      <w:r>
+        <w:t>Phương pháp biểu diễn bit</w:t>
+      </w:r>
+    </w:p>
+    <w:p>
+      <w:pPr>
+        <w:ind w:firstLine="709"/>
+        <w:rPr>
+          <w:lang w:val="vi-VN"/>
+        </w:rPr>
+      </w:pPr>
+      <w:r>
+        <w:t>Phương pháp biểu diễn bit</w:t>
+      </w:r>
+      <w:r>
+        <w:t xml:space="preserve"> được G. Li và các cộng sự sử dụng để thu giảm số chiều và rời rạc hóa dữ liệu</w:t>
+      </w:r>
+      <w:r>
+        <w:t xml:space="preserve"> trong bài toán tìm kiếm chuỗi con bất thường [</w:t>
+      </w:r>
+      <w:r>
+        <w:fldChar w:fldCharType="begin"/>
+      </w:r>
+      <w:r>
+        <w:instrText xml:space="preserve"> REF gli \h </w:instrText>
+      </w:r>
+      <w:r>
+        <w:fldChar w:fldCharType="separate"/>
+      </w:r>
+      <w:r>
+        <w:rPr>
+          <w:szCs w:val="26"/>
+        </w:rPr>
+        <w:t>8</w:t>
+      </w:r>
+      <w:r>
+        <w:fldChar w:fldCharType="end"/>
+      </w:r>
+      <w:r>
+        <w:t>]. Trong phương pháp này</w:t>
+      </w:r>
+      <w:r>
+        <w:t xml:space="preserve"> </w:t>
+      </w:r>
+      <w:r>
+        <w:t>chuỗi thời gian</w:t>
+      </w:r>
+      <w:r>
+        <w:t xml:space="preserve"> </w:t>
+      </w:r>
+      <w:r>
+        <w:rPr>
+          <w:i/>
+          <w:szCs w:val="26"/>
+        </w:rPr>
+        <w:t>T = x</w:t>
+      </w:r>
+      <w:r>
+        <w:rPr>
+          <w:i/>
+          <w:szCs w:val="26"/>
+          <w:vertAlign w:val="subscript"/>
+        </w:rPr>
+        <w:t>1</w:t>
+      </w:r>
+      <w:r>
+        <w:rPr>
+          <w:i/>
+          <w:szCs w:val="26"/>
+        </w:rPr>
+        <w:t>, x</w:t>
+      </w:r>
+      <w:r>
+        <w:rPr>
+          <w:i/>
+          <w:szCs w:val="26"/>
+          <w:vertAlign w:val="subscript"/>
+        </w:rPr>
+        <w:t>2</w:t>
+      </w:r>
+      <w:r>
+        <w:rPr>
+          <w:i/>
+          <w:szCs w:val="26"/>
+        </w:rPr>
+        <w:t>, …, x</w:t>
+      </w:r>
+      <w:r>
+        <w:rPr>
+          <w:i/>
+          <w:szCs w:val="26"/>
+          <w:vertAlign w:val="subscript"/>
+        </w:rPr>
+        <w:t>m</w:t>
+      </w:r>
+      <w:r>
+        <w:rPr>
+          <w:szCs w:val="26"/>
+        </w:rPr>
+        <w:t xml:space="preserve">  </w:t>
+      </w:r>
+      <w:r>
+        <w:t xml:space="preserve">được thu giảm thành các chuỗi </w:t>
+      </w:r>
+      <w:r>
+        <w:t>gồm các giá trọ 0 và 1 (chuỗi bit)</w:t>
+      </w:r>
+      <w:r>
+        <w:t xml:space="preserve"> qua hai bước sau.</w:t>
+      </w:r>
+      <w:r>
+        <w:t xml:space="preserve"> </w:t>
+      </w:r>
+      <w:r>
+        <w:t xml:space="preserve">Bước thứ nhất, </w:t>
+      </w:r>
+      <w:r>
+        <w:rPr>
+          <w:i/>
+        </w:rPr>
+        <w:t>T</w:t>
+      </w:r>
+      <w:r>
+        <w:t xml:space="preserve"> được thu giảm về chuỗi </w:t>
+      </w:r>
+      <w:r>
+        <w:rPr>
+          <w:i/>
+        </w:rPr>
+        <w:t>T’</w:t>
+      </w:r>
+      <w:r>
+        <w:rPr>
+          <w:i/>
+        </w:rPr>
+        <w:t xml:space="preserve">= </w:t>
+      </w:r>
+      <w:r>
+        <w:t xml:space="preserve"> </w:t>
+      </w:r>
+      <w:r>
+        <w:rPr>
+          <w:i/>
+          <w:szCs w:val="26"/>
+        </w:rPr>
+        <w:t>x</w:t>
+      </w:r>
+      <w:r>
+        <w:rPr>
+          <w:i/>
+          <w:szCs w:val="26"/>
+        </w:rPr>
+        <w:t>’</w:t>
+      </w:r>
+      <w:r>
+        <w:rPr>
+          <w:i/>
+          <w:szCs w:val="26"/>
+          <w:vertAlign w:val="subscript"/>
+        </w:rPr>
+        <w:t>1</w:t>
+      </w:r>
+      <w:r>
+        <w:rPr>
+          <w:i/>
+          <w:szCs w:val="26"/>
+        </w:rPr>
+        <w:t>, x</w:t>
+      </w:r>
+      <w:r>
+        <w:rPr>
+          <w:i/>
+          <w:szCs w:val="26"/>
+        </w:rPr>
+        <w:t>’</w:t>
+      </w:r>
+      <w:r>
+        <w:rPr>
+          <w:i/>
+          <w:szCs w:val="26"/>
+          <w:vertAlign w:val="subscript"/>
+        </w:rPr>
+        <w:t>2</w:t>
+      </w:r>
+      <w:r>
+        <w:rPr>
+          <w:i/>
+          <w:szCs w:val="26"/>
+        </w:rPr>
+        <w:t>, …, x</w:t>
+      </w:r>
+      <w:r>
+        <w:rPr>
+          <w:i/>
+          <w:szCs w:val="26"/>
+        </w:rPr>
+        <w:t>’</w:t>
+      </w:r>
+      <w:r>
+        <w:rPr>
+          <w:i/>
+          <w:szCs w:val="26"/>
+          <w:vertAlign w:val="subscript"/>
+        </w:rPr>
+        <w:t>w</w:t>
+      </w:r>
+      <w:r>
+        <w:rPr>
+          <w:szCs w:val="26"/>
+        </w:rPr>
+        <w:t xml:space="preserve">, với </w:t>
+      </w:r>
+      <w:r>
+        <w:rPr>
+          <w:i/>
+          <w:szCs w:val="26"/>
+        </w:rPr>
+        <w:t>1≤ w</w:t>
+      </w:r>
+      <w:r>
+        <w:rPr>
+          <w:i/>
+          <w:szCs w:val="26"/>
+        </w:rPr>
+        <w:t xml:space="preserve"> </w:t>
+      </w:r>
+      <w:r>
+        <w:rPr>
+          <w:i/>
+          <w:szCs w:val="26"/>
+        </w:rPr>
+        <w:t>≤</w:t>
+      </w:r>
+      <w:r>
+        <w:rPr>
+          <w:i/>
+          <w:szCs w:val="26"/>
+        </w:rPr>
+        <w:t xml:space="preserve"> </w:t>
+      </w:r>
+      <w:r>
+        <w:rPr>
+          <w:i/>
+          <w:szCs w:val="26"/>
+        </w:rPr>
+        <w:t>m</w:t>
+      </w:r>
+      <w:r>
+        <w:rPr>
+          <w:szCs w:val="26"/>
+        </w:rPr>
+        <w:t xml:space="preserve"> bằng phương pháp xấp xỉ PAA. Bước thứ hai chuỗi </w:t>
+      </w:r>
+      <w:r>
+        <w:rPr>
+          <w:i/>
+        </w:rPr>
+        <w:t>T’</w:t>
+      </w:r>
+      <w:r>
+        <w:t xml:space="preserve"> được thu giảm về chuỗi </w:t>
+      </w:r>
+      <w:r>
+        <w:rPr>
+          <w:i/>
+        </w:rPr>
+        <w:t>B = b</w:t>
+      </w:r>
+      <w:r>
+        <w:rPr>
+          <w:i/>
+          <w:vertAlign w:val="subscript"/>
+        </w:rPr>
+        <w:t>1</w:t>
+      </w:r>
+      <w:r>
+        <w:rPr>
+          <w:i/>
+        </w:rPr>
+        <w:t>, b</w:t>
+      </w:r>
+      <w:r>
+        <w:rPr>
+          <w:i/>
+          <w:vertAlign w:val="subscript"/>
+        </w:rPr>
+        <w:t>2</w:t>
+      </w:r>
+      <w:r>
+        <w:rPr>
+          <w:i/>
+        </w:rPr>
+        <w:t>, …, b</w:t>
+      </w:r>
+      <w:r>
+        <w:rPr>
+          <w:i/>
+          <w:vertAlign w:val="subscript"/>
+        </w:rPr>
+        <w:t>w-1</w:t>
+      </w:r>
+      <w:r>
+        <w:t xml:space="preserve"> với </w:t>
+      </w:r>
+      <w:r>
+        <w:rPr>
+          <w:i/>
+        </w:rPr>
+        <w:t>b</w:t>
+      </w:r>
+      <w:r>
+        <w:rPr>
+          <w:i/>
+          <w:vertAlign w:val="subscript"/>
+        </w:rPr>
+        <w:t>i</w:t>
+      </w:r>
+      <w:r>
+        <w:rPr>
+          <w:vertAlign w:val="subscript"/>
+        </w:rPr>
+        <w:t xml:space="preserve"> </w:t>
+      </w:r>
+      <w:r>
+        <w:t xml:space="preserve"> thuộc tập {0, 1}</w:t>
+      </w:r>
+      <w:r>
+        <w:t xml:space="preserve">, </w:t>
+      </w:r>
+      <w:r>
+        <w:rPr>
+          <w:i/>
+        </w:rPr>
+        <w:t>1 ≤ i ≤ w-1</w:t>
+      </w:r>
+      <w:r>
+        <w:t xml:space="preserve">  theo công thức</w:t>
+      </w:r>
+      <w:r>
+        <w:rPr>
+          <w:lang w:val="vi-VN"/>
+        </w:rPr>
+        <w:t xml:space="preserve"> 2.5.2</w:t>
+      </w:r>
+    </w:p>
+    <w:p>
+      <w:pPr>
+        <w:ind w:firstLine="709"/>
+        <w:rPr>
+          <w:lang w:val="vi-VN"/>
+        </w:rPr>
+      </w:pPr>
+      <w:r>
+        <w:rPr>
+          <w:position w:val="-16"/>
+        </w:rPr>
+        <w:object w:dxaOrig="2160" w:dyaOrig="440">
+          <v:shape id="_x0000_i1048" type="#_x0000_t75" style="width:159pt;height:32.25pt" o:ole="">
+            <v:imagedata r:id="rId62" o:title=""/>
+          </v:shape>
+          <o:OLEObject Type="Embed" ProgID="Equation.DSMT4" ShapeID="_x0000_i1048" DrawAspect="Content" ObjectID="_1513713109" r:id="rId63"/>
+        </w:object>
+      </w:r>
+      <w:r>
+        <w:t xml:space="preserve"> </w:t>
+      </w:r>
+    </w:p>
+    <w:p>
+      <w:pPr>
+        <w:ind w:firstLine="709"/>
+        <w:rPr>
+          <w:szCs w:val="26"/>
+          <w:lang w:val="vi-VN"/>
+        </w:rPr>
+      </w:pPr>
+      <w:r>
+        <w:rPr>
+          <w:lang w:val="vi-VN"/>
+        </w:rPr>
+        <w:t xml:space="preserve">Là một minh họa cho việc thu giảm một chuỗi thời gian thành một chuỗi bit. Ở đây chuỗi ban đầu là </w:t>
+      </w:r>
+      <w:r>
+        <w:rPr>
+          <w:i/>
+          <w:lang w:val="vi-VN"/>
+        </w:rPr>
+        <w:t>T</w:t>
+      </w:r>
+      <w:r>
+        <w:rPr>
+          <w:lang w:val="vi-VN"/>
+        </w:rPr>
+        <w:t xml:space="preserve"> = -10, -0.85, -0.75, -0.6, 0.1, 0.</w:t>
+      </w:r>
+      <w:r>
+        <w:rPr>
+          <w:lang w:val="vi-VN"/>
+        </w:rPr>
+        <w:t>5, 0.2, 0.4, -0.1, -0.2, -0.4, -</w:t>
+      </w:r>
+      <w:r>
+        <w:rPr>
+          <w:lang w:val="vi-VN"/>
+        </w:rPr>
+        <w:t>0.1, 0.7, 0.95, 1.05, 0.9</w:t>
+      </w:r>
+      <w:r>
+        <w:rPr>
+          <w:szCs w:val="26"/>
+        </w:rPr>
+        <w:t xml:space="preserve"> </w:t>
+      </w:r>
+      <w:r>
+        <w:rPr>
+          <w:szCs w:val="26"/>
+          <w:lang w:val="vi-VN"/>
+        </w:rPr>
+        <w:t>được thu g</w:t>
+      </w:r>
+      <w:r>
+        <w:rPr>
+          <w:szCs w:val="26"/>
+          <w:lang w:val="vi-VN"/>
+        </w:rPr>
+        <w:t xml:space="preserve">iảm </w:t>
+      </w:r>
+      <w:r>
+        <w:rPr>
+          <w:szCs w:val="26"/>
+          <w:lang w:val="vi-VN"/>
+        </w:rPr>
+        <w:t xml:space="preserve">số chiều bằng phương pháp PAA thành chuỗi </w:t>
+      </w:r>
+      <w:r>
+        <w:rPr>
+          <w:i/>
+          <w:szCs w:val="26"/>
+          <w:lang w:val="vi-VN"/>
+        </w:rPr>
+        <w:t>T’</w:t>
+      </w:r>
+      <w:r>
+        <w:rPr>
+          <w:szCs w:val="26"/>
+          <w:lang w:val="vi-VN"/>
+        </w:rPr>
+        <w:t xml:space="preserve"> = </w:t>
+      </w:r>
+      <w:r>
+        <w:rPr>
+          <w:szCs w:val="26"/>
+          <w:lang w:val="vi-VN"/>
+        </w:rPr>
+        <w:t>-0.8, 0.3, -0.2, 0.9</w:t>
+      </w:r>
+      <w:r>
+        <w:rPr>
+          <w:szCs w:val="26"/>
+          <w:lang w:val="vi-VN"/>
+        </w:rPr>
+        <w:t xml:space="preserve">. Áp dụng công thức (2.5.2) cho chuỗi </w:t>
+      </w:r>
+      <w:r>
+        <w:rPr>
+          <w:i/>
+          <w:szCs w:val="26"/>
+          <w:lang w:val="vi-VN"/>
+        </w:rPr>
+        <w:t>T’</w:t>
+      </w:r>
+      <w:r>
+        <w:rPr>
+          <w:szCs w:val="26"/>
+          <w:lang w:val="vi-VN"/>
+        </w:rPr>
+        <w:t xml:space="preserve"> sẽ thu được chuỗi </w:t>
+      </w:r>
+      <w:r>
+        <w:rPr>
+          <w:i/>
+          <w:szCs w:val="26"/>
+          <w:lang w:val="vi-VN"/>
+        </w:rPr>
+        <w:t>B</w:t>
+      </w:r>
+      <w:r>
+        <w:rPr>
+          <w:szCs w:val="26"/>
+          <w:lang w:val="vi-VN"/>
+        </w:rPr>
+        <w:t xml:space="preserve"> = 1, 0, 1</w:t>
+      </w:r>
+      <w:r>
+        <w:rPr>
+          <w:szCs w:val="26"/>
+          <w:lang w:val="vi-VN"/>
+        </w:rPr>
+        <w:t>.</w:t>
+      </w:r>
+    </w:p>
+    <w:p>
+      <w:pPr>
+        <w:ind w:firstLine="709"/>
+        <w:rPr>
+          <w:szCs w:val="26"/>
+          <w:lang w:val="vi-VN"/>
+        </w:rPr>
+      </w:pPr>
+      <w:r>
+        <w:rPr>
+          <w:noProof/>
+        </w:rPr>
+        <w:lastRenderedPageBreak/>
+        <w:drawing>
+          <wp:inline distT="0" distB="0" distL="0" distR="0" wp14:anchorId="4208C584" wp14:editId="1C957808">
+            <wp:extent cx="4619625" cy="3209925"/>
+            <wp:effectExtent l="0" t="0" r="9525" b="9525"/>
+            <wp:docPr id="28" name="Picture 28"/>
+            <wp:cNvGraphicFramePr>
+              <a:graphicFrameLocks xmlns:a="http://schemas.openxmlformats.org/drawingml/2006/main" noChangeAspect="1"/>
+            </wp:cNvGraphicFramePr>
+            <a:graphic xmlns:a="http://schemas.openxmlformats.org/drawingml/2006/main">
+              <a:graphicData uri="http://schemas.openxmlformats.org/drawingml/2006/picture">
+                <pic:pic xmlns:pic="http://schemas.openxmlformats.org/drawingml/2006/picture">
+                  <pic:nvPicPr>
+                    <pic:cNvPr id="0" name=""/>
+                    <pic:cNvPicPr/>
+                  </pic:nvPicPr>
+                  <pic:blipFill>
+                    <a:blip r:embed="rId64"/>
+                    <a:stretch>
+                      <a:fillRect/>
+                    </a:stretch>
+                  </pic:blipFill>
+                  <pic:spPr>
+                    <a:xfrm>
+                      <a:off x="0" y="0"/>
+                      <a:ext cx="4619625" cy="3209925"/>
+                    </a:xfrm>
+                    <a:prstGeom prst="rect">
+                      <a:avLst/>
+                    </a:prstGeom>
+                  </pic:spPr>
+                </pic:pic>
+              </a:graphicData>
+            </a:graphic>
+          </wp:inline>
+        </w:drawing>
+      </w:r>
+    </w:p>
+    <w:p>
+      <w:pPr>
+        <w:rPr>
+          <w:szCs w:val="26"/>
+          <w:lang w:val="vi-VN"/>
+        </w:rPr>
+      </w:pPr>
+      <w:r>
+        <w:rPr>
+          <w:lang w:val="vi-VN"/>
+        </w:rPr>
+        <w:tab/>
+      </w:r>
+      <w:r>
+        <w:rPr>
+          <w:lang w:val="vi-VN"/>
+        </w:rPr>
+        <w:tab/>
+      </w:r>
+      <w:r>
+        <w:t xml:space="preserve">Hình </w:t>
+      </w:r>
+      <w:fldSimple w:instr=" STYLEREF 1 \s ">
+        <w:r>
+          <w:rPr>
+            <w:noProof/>
+          </w:rPr>
+          <w:t>2</w:t>
+        </w:r>
+      </w:fldSimple>
+      <w:r>
+        <w:t>.</w:t>
+      </w:r>
+      <w:fldSimple w:instr=" SEQ Hình \* ARABIC \s 1 ">
+        <w:r>
+          <w:rPr>
+            <w:noProof/>
+          </w:rPr>
+          <w:t>14</w:t>
+        </w:r>
+      </w:fldSimple>
+      <w:r>
+        <w:rPr>
+          <w:lang w:val="vi-VN"/>
+        </w:rPr>
+        <w:t>. Minh họa cho việc thu giảm một chuỗi thời gian về thành một chuỗi bit</w:t>
+      </w:r>
+      <w:r>
+        <w:rPr>
+          <w:szCs w:val="26"/>
+          <w:lang w:val="vi-VN"/>
+        </w:rPr>
+        <w:t>.</w:t>
+      </w:r>
+    </w:p>
+    <w:p>
+      <w:pPr>
+        <w:ind w:firstLine="709"/>
+      </w:pPr>
+      <w:r>
+        <w:rPr>
+          <w:szCs w:val="26"/>
+          <w:lang w:val="vi-VN"/>
+        </w:rPr>
+        <w:t>Phương pháp biễu diễn bit không những có khả năng</w:t>
+      </w:r>
+      <w:r>
+        <w:rPr>
+          <w:szCs w:val="26"/>
+          <w:lang w:val="vi-VN"/>
+        </w:rPr>
+        <w:t xml:space="preserve"> </w:t>
+      </w:r>
+      <w:r>
+        <w:rPr>
+          <w:szCs w:val="26"/>
+        </w:rPr>
+        <w:t xml:space="preserve"> </w:t>
+      </w:r>
+      <w:r>
+        <w:rPr>
+          <w:szCs w:val="26"/>
+          <w:lang w:val="vi-VN"/>
+        </w:rPr>
+        <w:t xml:space="preserve">loại bỏ nhiễu trên chuỗi thời giàn mà còn giữ được các </w:t>
+      </w:r>
+      <w:r>
+        <w:rPr>
+          <w:i/>
+          <w:szCs w:val="26"/>
+          <w:lang w:val="vi-VN"/>
+        </w:rPr>
+        <w:t>xu hướng</w:t>
+      </w:r>
+      <w:r>
+        <w:rPr>
+          <w:szCs w:val="26"/>
+          <w:lang w:val="vi-VN"/>
+        </w:rPr>
+        <w:t xml:space="preserve"> (trend) chính của chuỗi ban đầu.</w:t>
+      </w:r>
+      <w:bookmarkStart w:id="54" w:name="_GoBack"/>
       <w:bookmarkEnd w:id="54"/>
-    </w:p>
-    <w:p>
-      <w:pPr>
-        <w:ind w:firstLine="720"/>
-      </w:pPr>
-      <w:r>
-        <w:rPr>
-          <w:szCs w:val="26"/>
-        </w:rPr>
-        <w:t>Trong bài toán tìm chuỗi con bất thường trong dữ liệu chuỗi thời gian, phương pháp biểu diễn SAX được dùng để xây dựng các cấu trúc chỉ mục hỗ trợ cho việc tìm kiếm</w:t>
-      </w:r>
-      <w:r>
-        <w:rPr>
-          <w:szCs w:val="26"/>
-        </w:rPr>
-        <w:t xml:space="preserve"> </w:t>
-      </w:r>
-      <w:r>
-        <w:rPr>
-          <w:szCs w:val="26"/>
-        </w:rPr>
-        <w:t>[</w:t>
-      </w:r>
-      <w:r>
-        <w:rPr>
-          <w:szCs w:val="26"/>
-        </w:rPr>
-        <w:fldChar w:fldCharType="begin"/>
-      </w:r>
-      <w:r>
-        <w:rPr>
-          <w:szCs w:val="26"/>
-        </w:rPr>
-        <w:instrText xml:space="preserve"> REF r9 \h </w:instrText>
-      </w:r>
-      <w:r>
-        <w:rPr>
-          <w:szCs w:val="26"/>
-        </w:rPr>
-      </w:r>
-      <w:r>
-        <w:rPr>
-          <w:szCs w:val="26"/>
-        </w:rPr>
-        <w:fldChar w:fldCharType="separate"/>
-      </w:r>
-      <w:r>
-        <w:rPr>
-          <w:szCs w:val="26"/>
-        </w:rPr>
-        <w:t>8</w:t>
-      </w:r>
-      <w:r>
-        <w:rPr>
-          <w:szCs w:val="26"/>
-        </w:rPr>
-        <w:fldChar w:fldCharType="end"/>
-      </w:r>
-      <w:r>
-        <w:rPr>
-          <w:szCs w:val="26"/>
-        </w:rPr>
-        <w:t xml:space="preserve">] hay dùng để rút ra các </w:t>
-      </w:r>
-      <w:r>
-        <w:rPr>
-          <w:i/>
-          <w:szCs w:val="26"/>
-        </w:rPr>
-        <w:t>luật văn phạm</w:t>
-      </w:r>
-      <w:r>
-        <w:rPr>
-          <w:szCs w:val="26"/>
-        </w:rPr>
-        <w:t xml:space="preserve"> (</w:t>
-      </w:r>
-      <w:r>
-        <w:rPr>
-          <w:szCs w:val="26"/>
-        </w:rPr>
-        <w:t>gramma</w:t>
-      </w:r>
-      <w:r>
-        <w:rPr>
-          <w:szCs w:val="26"/>
-        </w:rPr>
-        <w:t>r rule)</w:t>
-      </w:r>
-      <w:r>
-        <w:rPr>
-          <w:szCs w:val="26"/>
-        </w:rPr>
-        <w:t xml:space="preserve"> </w:t>
-      </w:r>
-      <w:r>
-        <w:rPr>
-          <w:szCs w:val="26"/>
-        </w:rPr>
-        <w:t>hỗ trợ cho việc xác định các chuỗi con bất thường [</w:t>
-      </w:r>
-      <w:r>
-        <w:rPr>
-          <w:szCs w:val="26"/>
-        </w:rPr>
-        <w:fldChar w:fldCharType="begin"/>
-      </w:r>
-      <w:r>
-        <w:rPr>
-          <w:szCs w:val="26"/>
-        </w:rPr>
-        <w:instrText xml:space="preserve"> REF r14 \h </w:instrText>
-      </w:r>
-      <w:r>
-        <w:rPr>
-          <w:szCs w:val="26"/>
-        </w:rPr>
-      </w:r>
-      <w:r>
-        <w:rPr>
-          <w:szCs w:val="26"/>
-        </w:rPr>
-        <w:fldChar w:fldCharType="separate"/>
-      </w:r>
-      <w:r>
-        <w:t>13</w:t>
-      </w:r>
-      <w:r>
-        <w:rPr>
-          <w:szCs w:val="26"/>
-        </w:rPr>
-        <w:fldChar w:fldCharType="end"/>
-      </w:r>
-      <w:r>
-        <w:rPr>
-          <w:szCs w:val="26"/>
-        </w:rPr>
-        <w:t>]</w:t>
-      </w:r>
-      <w:r>
-        <w:rPr>
-          <w:szCs w:val="26"/>
-        </w:rPr>
-        <w:t>.</w:t>
-      </w:r>
       <w:r>
         <w:br w:type="page"/>
       </w:r>
@@ -32131,7 +32814,7 @@
                     </pic:cNvPicPr>
                   </pic:nvPicPr>
                   <pic:blipFill>
-                    <a:blip r:embed="rId62">
+                    <a:blip r:embed="rId65">
                       <a:extLst>
                         <a:ext uri="{28A0092B-C50C-407E-A947-70E740481C1C}">
                           <a14:useLocalDpi xmlns:a14="http://schemas.microsoft.com/office/drawing/2010/main" val="0"/>
@@ -32370,9 +33053,9 @@
         </w:rPr>
         <w:object w:dxaOrig="2340" w:dyaOrig="720">
           <v:shape id="_x0000_i1042" type="#_x0000_t75" style="width:117pt;height:36pt" o:ole="">
-            <v:imagedata r:id="rId63" o:title=""/>
+            <v:imagedata r:id="rId66" o:title=""/>
           </v:shape>
-          <o:OLEObject Type="Embed" ProgID="Equation.DSMT4" ShapeID="_x0000_i1042" DrawAspect="Content" ObjectID="_1513206077" r:id="rId64"/>
+          <o:OLEObject Type="Embed" ProgID="Equation.DSMT4" ShapeID="_x0000_i1042" DrawAspect="Content" ObjectID="_1513713110" r:id="rId67"/>
         </w:object>
       </w:r>
       <w:r>
@@ -33156,7 +33839,7 @@
                     </pic:cNvPicPr>
                   </pic:nvPicPr>
                   <pic:blipFill>
-                    <a:blip r:embed="rId65">
+                    <a:blip r:embed="rId68">
                       <a:extLst>
                         <a:ext uri="{28A0092B-C50C-407E-A947-70E740481C1C}">
                           <a14:useLocalDpi xmlns:a14="http://schemas.microsoft.com/office/drawing/2010/main" val="0"/>
@@ -33250,7 +33933,7 @@
                     </pic:cNvPicPr>
                   </pic:nvPicPr>
                   <pic:blipFill>
-                    <a:blip r:embed="rId66">
+                    <a:blip r:embed="rId69">
                       <a:extLst>
                         <a:ext uri="{28A0092B-C50C-407E-A947-70E740481C1C}">
                           <a14:useLocalDpi xmlns:a14="http://schemas.microsoft.com/office/drawing/2010/main" val="0"/>
@@ -34289,9 +34972,9 @@
         </w:rPr>
         <w:object w:dxaOrig="4140" w:dyaOrig="460">
           <v:shape id="_x0000_i1043" type="#_x0000_t75" style="width:247.5pt;height:33.75pt" o:ole="">
-            <v:imagedata r:id="rId67" o:title=""/>
+            <v:imagedata r:id="rId70" o:title=""/>
           </v:shape>
-          <o:OLEObject Type="Embed" ProgID="Equation.DSMT4" ShapeID="_x0000_i1043" DrawAspect="Content" ObjectID="_1513206078" r:id="rId68"/>
+          <o:OLEObject Type="Embed" ProgID="Equation.DSMT4" ShapeID="_x0000_i1043" DrawAspect="Content" ObjectID="_1513713111" r:id="rId71"/>
         </w:object>
       </w:r>
       <w:r>
@@ -35320,9 +36003,9 @@
         </w:rPr>
         <w:object w:dxaOrig="480" w:dyaOrig="340">
           <v:shape id="_x0000_i1044" type="#_x0000_t75" style="width:24pt;height:17.25pt" o:ole="">
-            <v:imagedata r:id="rId69" o:title=""/>
+            <v:imagedata r:id="rId72" o:title=""/>
           </v:shape>
-          <o:OLEObject Type="Embed" ProgID="Equation.DSMT4" ShapeID="_x0000_i1044" DrawAspect="Content" ObjectID="_1513206079" r:id="rId70"/>
+          <o:OLEObject Type="Embed" ProgID="Equation.DSMT4" ShapeID="_x0000_i1044" DrawAspect="Content" ObjectID="_1513713112" r:id="rId73"/>
         </w:object>
       </w:r>
       <w:r>
@@ -35346,9 +36029,9 @@
         </w:rPr>
         <w:object w:dxaOrig="540" w:dyaOrig="340">
           <v:shape id="_x0000_i1045" type="#_x0000_t75" style="width:27pt;height:17.25pt" o:ole="">
-            <v:imagedata r:id="rId71" o:title=""/>
+            <v:imagedata r:id="rId74" o:title=""/>
           </v:shape>
-          <o:OLEObject Type="Embed" ProgID="Equation.DSMT4" ShapeID="_x0000_i1045" DrawAspect="Content" ObjectID="_1513206080" r:id="rId72"/>
+          <o:OLEObject Type="Embed" ProgID="Equation.DSMT4" ShapeID="_x0000_i1045" DrawAspect="Content" ObjectID="_1513713113" r:id="rId75"/>
         </w:object>
       </w:r>
       <w:r>
@@ -35628,9 +36311,9 @@
         </w:rPr>
         <w:object w:dxaOrig="300" w:dyaOrig="620">
           <v:shape id="_x0000_i1046" type="#_x0000_t75" style="width:15pt;height:30.75pt" o:ole="">
-            <v:imagedata r:id="rId73" o:title=""/>
+            <v:imagedata r:id="rId76" o:title=""/>
           </v:shape>
-          <o:OLEObject Type="Embed" ProgID="Equation.DSMT4" ShapeID="_x0000_i1046" DrawAspect="Content" ObjectID="_1513206081" r:id="rId74"/>
+          <o:OLEObject Type="Embed" ProgID="Equation.DSMT4" ShapeID="_x0000_i1046" DrawAspect="Content" ObjectID="_1513713114" r:id="rId77"/>
         </w:object>
       </w:r>
       <w:r>
@@ -35719,7 +36402,7 @@
                     <pic:cNvPicPr/>
                   </pic:nvPicPr>
                   <pic:blipFill>
-                    <a:blip r:embed="rId75"/>
+                    <a:blip r:embed="rId78"/>
                     <a:stretch>
                       <a:fillRect/>
                     </a:stretch>
@@ -36776,7 +37459,7 @@
                     </pic:cNvPicPr>
                   </pic:nvPicPr>
                   <pic:blipFill>
-                    <a:blip r:embed="rId76">
+                    <a:blip r:embed="rId79">
                       <a:extLst>
                         <a:ext uri="{28A0092B-C50C-407E-A947-70E740481C1C}">
                           <a14:useLocalDpi xmlns:a14="http://schemas.microsoft.com/office/drawing/2010/main" val="0"/>
@@ -37091,7 +37774,7 @@
                     </pic:cNvPicPr>
                   </pic:nvPicPr>
                   <pic:blipFill>
-                    <a:blip r:embed="rId77">
+                    <a:blip r:embed="rId80">
                       <a:extLst>
                         <a:ext uri="{28A0092B-C50C-407E-A947-70E740481C1C}">
                           <a14:useLocalDpi xmlns:a14="http://schemas.microsoft.com/office/drawing/2010/main" val="0"/>
@@ -37181,7 +37864,7 @@
                     </pic:cNvPicPr>
                   </pic:nvPicPr>
                   <pic:blipFill>
-                    <a:blip r:embed="rId78">
+                    <a:blip r:embed="rId81">
                       <a:extLst>
                         <a:ext uri="{28A0092B-C50C-407E-A947-70E740481C1C}">
                           <a14:useLocalDpi xmlns:a14="http://schemas.microsoft.com/office/drawing/2010/main" val="0"/>
@@ -37272,7 +37955,7 @@
                     </pic:cNvPicPr>
                   </pic:nvPicPr>
                   <pic:blipFill>
-                    <a:blip r:embed="rId79">
+                    <a:blip r:embed="rId82">
                       <a:extLst>
                         <a:ext uri="{28A0092B-C50C-407E-A947-70E740481C1C}">
                           <a14:useLocalDpi xmlns:a14="http://schemas.microsoft.com/office/drawing/2010/main" val="0"/>
@@ -37362,7 +38045,7 @@
                     </pic:cNvPicPr>
                   </pic:nvPicPr>
                   <pic:blipFill>
-                    <a:blip r:embed="rId80">
+                    <a:blip r:embed="rId83">
                       <a:extLst>
                         <a:ext uri="{28A0092B-C50C-407E-A947-70E740481C1C}">
                           <a14:useLocalDpi xmlns:a14="http://schemas.microsoft.com/office/drawing/2010/main" val="0"/>
@@ -37453,7 +38136,7 @@
                     </pic:cNvPicPr>
                   </pic:nvPicPr>
                   <pic:blipFill>
-                    <a:blip r:embed="rId81">
+                    <a:blip r:embed="rId84">
                       <a:extLst>
                         <a:ext uri="{28A0092B-C50C-407E-A947-70E740481C1C}">
                           <a14:useLocalDpi xmlns:a14="http://schemas.microsoft.com/office/drawing/2010/main" val="0"/>
@@ -37543,7 +38226,7 @@
                     </pic:cNvPicPr>
                   </pic:nvPicPr>
                   <pic:blipFill>
-                    <a:blip r:embed="rId82">
+                    <a:blip r:embed="rId85">
                       <a:extLst>
                         <a:ext uri="{28A0092B-C50C-407E-A947-70E740481C1C}">
                           <a14:useLocalDpi xmlns:a14="http://schemas.microsoft.com/office/drawing/2010/main" val="0"/>
@@ -37634,7 +38317,7 @@
                     </pic:cNvPicPr>
                   </pic:nvPicPr>
                   <pic:blipFill>
-                    <a:blip r:embed="rId83">
+                    <a:blip r:embed="rId86">
                       <a:extLst>
                         <a:ext uri="{28A0092B-C50C-407E-A947-70E740481C1C}">
                           <a14:useLocalDpi xmlns:a14="http://schemas.microsoft.com/office/drawing/2010/main" val="0"/>
@@ -37727,7 +38410,7 @@
                     </pic:cNvPicPr>
                   </pic:nvPicPr>
                   <pic:blipFill>
-                    <a:blip r:embed="rId84">
+                    <a:blip r:embed="rId87">
                       <a:extLst>
                         <a:ext uri="{28A0092B-C50C-407E-A947-70E740481C1C}">
                           <a14:useLocalDpi xmlns:a14="http://schemas.microsoft.com/office/drawing/2010/main" val="0"/>
@@ -37873,9 +38556,9 @@
         </w:rPr>
         <w:object w:dxaOrig="1939" w:dyaOrig="660">
           <v:shape id="_x0000_i1047" type="#_x0000_t75" style="width:96.75pt;height:33pt" o:ole="">
-            <v:imagedata r:id="rId85" o:title=""/>
+            <v:imagedata r:id="rId88" o:title=""/>
           </v:shape>
-          <o:OLEObject Type="Embed" ProgID="Equation.DSMT4" ShapeID="_x0000_i1047" DrawAspect="Content" ObjectID="_1513206082" r:id="rId86"/>
+          <o:OLEObject Type="Embed" ProgID="Equation.DSMT4" ShapeID="_x0000_i1047" DrawAspect="Content" ObjectID="_1513713115" r:id="rId89"/>
         </w:object>
       </w:r>
     </w:p>
@@ -38766,7 +39449,7 @@
                     </pic:cNvPicPr>
                   </pic:nvPicPr>
                   <pic:blipFill>
-                    <a:blip r:embed="rId87">
+                    <a:blip r:embed="rId90">
                       <a:extLst>
                         <a:ext uri="{28A0092B-C50C-407E-A947-70E740481C1C}">
                           <a14:useLocalDpi xmlns:a14="http://schemas.microsoft.com/office/drawing/2010/main" val="0"/>
@@ -38860,7 +39543,7 @@
                     </pic:cNvPicPr>
                   </pic:nvPicPr>
                   <pic:blipFill>
-                    <a:blip r:embed="rId88">
+                    <a:blip r:embed="rId91">
                       <a:extLst>
                         <a:ext uri="{28A0092B-C50C-407E-A947-70E740481C1C}">
                           <a14:useLocalDpi xmlns:a14="http://schemas.microsoft.com/office/drawing/2010/main" val="0"/>
@@ -38953,7 +39636,7 @@
                     </pic:cNvPicPr>
                   </pic:nvPicPr>
                   <pic:blipFill>
-                    <a:blip r:embed="rId89">
+                    <a:blip r:embed="rId92">
                       <a:extLst>
                         <a:ext uri="{28A0092B-C50C-407E-A947-70E740481C1C}">
                           <a14:useLocalDpi xmlns:a14="http://schemas.microsoft.com/office/drawing/2010/main" val="0"/>
@@ -39459,7 +40142,7 @@
                     </pic:cNvPicPr>
                   </pic:nvPicPr>
                   <pic:blipFill>
-                    <a:blip r:embed="rId90">
+                    <a:blip r:embed="rId93">
                       <a:extLst>
                         <a:ext uri="{28A0092B-C50C-407E-A947-70E740481C1C}">
                           <a14:useLocalDpi xmlns:a14="http://schemas.microsoft.com/office/drawing/2010/main" val="0"/>
@@ -39553,7 +40236,7 @@
                     </pic:cNvPicPr>
                   </pic:nvPicPr>
                   <pic:blipFill>
-                    <a:blip r:embed="rId91">
+                    <a:blip r:embed="rId94">
                       <a:extLst>
                         <a:ext uri="{28A0092B-C50C-407E-A947-70E740481C1C}">
                           <a14:useLocalDpi xmlns:a14="http://schemas.microsoft.com/office/drawing/2010/main" val="0"/>
@@ -39643,7 +40326,7 @@
                     </pic:cNvPicPr>
                   </pic:nvPicPr>
                   <pic:blipFill>
-                    <a:blip r:embed="rId92">
+                    <a:blip r:embed="rId95">
                       <a:extLst>
                         <a:ext uri="{28A0092B-C50C-407E-A947-70E740481C1C}">
                           <a14:useLocalDpi xmlns:a14="http://schemas.microsoft.com/office/drawing/2010/main" val="0"/>
@@ -40140,7 +40823,7 @@
                     </pic:cNvPicPr>
                   </pic:nvPicPr>
                   <pic:blipFill>
-                    <a:blip r:embed="rId93">
+                    <a:blip r:embed="rId96">
                       <a:extLst>
                         <a:ext uri="{28A0092B-C50C-407E-A947-70E740481C1C}">
                           <a14:useLocalDpi xmlns:a14="http://schemas.microsoft.com/office/drawing/2010/main" val="0"/>
@@ -40236,7 +40919,7 @@
                     </pic:cNvPicPr>
                   </pic:nvPicPr>
                   <pic:blipFill>
-                    <a:blip r:embed="rId94">
+                    <a:blip r:embed="rId97">
                       <a:extLst>
                         <a:ext uri="{28A0092B-C50C-407E-A947-70E740481C1C}">
                           <a14:useLocalDpi xmlns:a14="http://schemas.microsoft.com/office/drawing/2010/main" val="0"/>
@@ -40326,7 +41009,7 @@
                     </pic:cNvPicPr>
                   </pic:nvPicPr>
                   <pic:blipFill>
-                    <a:blip r:embed="rId95">
+                    <a:blip r:embed="rId98">
                       <a:extLst>
                         <a:ext uri="{28A0092B-C50C-407E-A947-70E740481C1C}">
                           <a14:useLocalDpi xmlns:a14="http://schemas.microsoft.com/office/drawing/2010/main" val="0"/>
@@ -40794,7 +41477,7 @@
                     </pic:cNvPicPr>
                   </pic:nvPicPr>
                   <pic:blipFill>
-                    <a:blip r:embed="rId96">
+                    <a:blip r:embed="rId99">
                       <a:extLst>
                         <a:ext uri="{28A0092B-C50C-407E-A947-70E740481C1C}">
                           <a14:useLocalDpi xmlns:a14="http://schemas.microsoft.com/office/drawing/2010/main" val="0"/>
@@ -40885,7 +41568,7 @@
                     </pic:cNvPicPr>
                   </pic:nvPicPr>
                   <pic:blipFill>
-                    <a:blip r:embed="rId97">
+                    <a:blip r:embed="rId100">
                       <a:extLst>
                         <a:ext uri="{28A0092B-C50C-407E-A947-70E740481C1C}">
                           <a14:useLocalDpi xmlns:a14="http://schemas.microsoft.com/office/drawing/2010/main" val="0"/>
@@ -40975,7 +41658,7 @@
                     </pic:cNvPicPr>
                   </pic:nvPicPr>
                   <pic:blipFill>
-                    <a:blip r:embed="rId98">
+                    <a:blip r:embed="rId101">
                       <a:extLst>
                         <a:ext uri="{28A0092B-C50C-407E-A947-70E740481C1C}">
                           <a14:useLocalDpi xmlns:a14="http://schemas.microsoft.com/office/drawing/2010/main" val="0"/>
@@ -41479,7 +42162,7 @@
                     </pic:cNvPicPr>
                   </pic:nvPicPr>
                   <pic:blipFill>
-                    <a:blip r:embed="rId99">
+                    <a:blip r:embed="rId102">
                       <a:extLst>
                         <a:ext uri="{28A0092B-C50C-407E-A947-70E740481C1C}">
                           <a14:useLocalDpi xmlns:a14="http://schemas.microsoft.com/office/drawing/2010/main" val="0"/>
@@ -41570,7 +42253,7 @@
                     </pic:cNvPicPr>
                   </pic:nvPicPr>
                   <pic:blipFill>
-                    <a:blip r:embed="rId100">
+                    <a:blip r:embed="rId103">
                       <a:extLst>
                         <a:ext uri="{28A0092B-C50C-407E-A947-70E740481C1C}">
                           <a14:useLocalDpi xmlns:a14="http://schemas.microsoft.com/office/drawing/2010/main" val="0"/>
@@ -41660,7 +42343,7 @@
                     </pic:cNvPicPr>
                   </pic:nvPicPr>
                   <pic:blipFill>
-                    <a:blip r:embed="rId101">
+                    <a:blip r:embed="rId104">
                       <a:extLst>
                         <a:ext uri="{28A0092B-C50C-407E-A947-70E740481C1C}">
                           <a14:useLocalDpi xmlns:a14="http://schemas.microsoft.com/office/drawing/2010/main" val="0"/>
@@ -42131,7 +42814,7 @@
                     </pic:cNvPicPr>
                   </pic:nvPicPr>
                   <pic:blipFill>
-                    <a:blip r:embed="rId102">
+                    <a:blip r:embed="rId105">
                       <a:extLst>
                         <a:ext uri="{28A0092B-C50C-407E-A947-70E740481C1C}">
                           <a14:useLocalDpi xmlns:a14="http://schemas.microsoft.com/office/drawing/2010/main" val="0"/>
@@ -42222,7 +42905,7 @@
                     </pic:cNvPicPr>
                   </pic:nvPicPr>
                   <pic:blipFill>
-                    <a:blip r:embed="rId103">
+                    <a:blip r:embed="rId106">
                       <a:extLst>
                         <a:ext uri="{28A0092B-C50C-407E-A947-70E740481C1C}">
                           <a14:useLocalDpi xmlns:a14="http://schemas.microsoft.com/office/drawing/2010/main" val="0"/>
@@ -42312,7 +42995,7 @@
                     </pic:cNvPicPr>
                   </pic:nvPicPr>
                   <pic:blipFill>
-                    <a:blip r:embed="rId104">
+                    <a:blip r:embed="rId107">
                       <a:extLst>
                         <a:ext uri="{28A0092B-C50C-407E-A947-70E740481C1C}">
                           <a14:useLocalDpi xmlns:a14="http://schemas.microsoft.com/office/drawing/2010/main" val="0"/>
@@ -42807,7 +43490,7 @@
                     </pic:cNvPicPr>
                   </pic:nvPicPr>
                   <pic:blipFill>
-                    <a:blip r:embed="rId105">
+                    <a:blip r:embed="rId108">
                       <a:extLst>
                         <a:ext uri="{28A0092B-C50C-407E-A947-70E740481C1C}">
                           <a14:useLocalDpi xmlns:a14="http://schemas.microsoft.com/office/drawing/2010/main" val="0"/>
@@ -42898,7 +43581,7 @@
                     </pic:cNvPicPr>
                   </pic:nvPicPr>
                   <pic:blipFill>
-                    <a:blip r:embed="rId106">
+                    <a:blip r:embed="rId109">
                       <a:extLst>
                         <a:ext uri="{28A0092B-C50C-407E-A947-70E740481C1C}">
                           <a14:useLocalDpi xmlns:a14="http://schemas.microsoft.com/office/drawing/2010/main" val="0"/>
@@ -42988,7 +43671,7 @@
                     </pic:cNvPicPr>
                   </pic:nvPicPr>
                   <pic:blipFill>
-                    <a:blip r:embed="rId107">
+                    <a:blip r:embed="rId110">
                       <a:extLst>
                         <a:ext uri="{28A0092B-C50C-407E-A947-70E740481C1C}">
                           <a14:useLocalDpi xmlns:a14="http://schemas.microsoft.com/office/drawing/2010/main" val="0"/>
@@ -43465,7 +44148,7 @@
                     </pic:cNvPicPr>
                   </pic:nvPicPr>
                   <pic:blipFill>
-                    <a:blip r:embed="rId108">
+                    <a:blip r:embed="rId111">
                       <a:extLst>
                         <a:ext uri="{28A0092B-C50C-407E-A947-70E740481C1C}">
                           <a14:useLocalDpi xmlns:a14="http://schemas.microsoft.com/office/drawing/2010/main" val="0"/>
@@ -43559,7 +44242,7 @@
                     </pic:cNvPicPr>
                   </pic:nvPicPr>
                   <pic:blipFill>
-                    <a:blip r:embed="rId109">
+                    <a:blip r:embed="rId112">
                       <a:extLst>
                         <a:ext uri="{28A0092B-C50C-407E-A947-70E740481C1C}">
                           <a14:useLocalDpi xmlns:a14="http://schemas.microsoft.com/office/drawing/2010/main" val="0"/>
@@ -43649,7 +44332,7 @@
                     </pic:cNvPicPr>
                   </pic:nvPicPr>
                   <pic:blipFill>
-                    <a:blip r:embed="rId110">
+                    <a:blip r:embed="rId113">
                       <a:extLst>
                         <a:ext uri="{28A0092B-C50C-407E-A947-70E740481C1C}">
                           <a14:useLocalDpi xmlns:a14="http://schemas.microsoft.com/office/drawing/2010/main" val="0"/>
@@ -44008,7 +44691,7 @@
             <wp:cNvGraphicFramePr/>
             <a:graphic xmlns:a="http://schemas.openxmlformats.org/drawingml/2006/main">
               <a:graphicData uri="http://schemas.openxmlformats.org/drawingml/2006/chart">
-                <c:chart xmlns:c="http://schemas.openxmlformats.org/drawingml/2006/chart" xmlns:r="http://schemas.openxmlformats.org/officeDocument/2006/relationships" r:id="rId111"/>
+                <c:chart xmlns:c="http://schemas.openxmlformats.org/drawingml/2006/chart" xmlns:r="http://schemas.openxmlformats.org/officeDocument/2006/relationships" r:id="rId114"/>
               </a:graphicData>
             </a:graphic>
           </wp:inline>
@@ -45910,6 +46593,9 @@
       <w:pPr>
         <w:spacing w:before="0"/>
         <w:ind w:firstLine="547"/>
+        <w:rPr>
+          <w:szCs w:val="26"/>
+        </w:rPr>
       </w:pPr>
       <w:r>
         <w:rPr>
@@ -45917,7 +46603,7 @@
         </w:rPr>
         <w:t>[</w:t>
       </w:r>
-      <w:bookmarkStart w:id="169" w:name="r9"/>
+      <w:bookmarkStart w:id="169" w:name="gli"/>
       <w:r>
         <w:rPr>
           <w:szCs w:val="26"/>
@@ -45929,26 +46615,26 @@
         <w:rPr>
           <w:szCs w:val="26"/>
         </w:rPr>
-        <w:t xml:space="preserve">] J. Lin, E Keogh, S. Lonardi, B. Chiu. </w:t>
-      </w:r>
-      <w:r>
-        <w:rPr>
-          <w:i/>
-          <w:szCs w:val="26"/>
-        </w:rPr>
-        <w:t>A Symbolic Representation of Time Series, with Implications for Streaming Algorithms</w:t>
-      </w:r>
-      <w:r>
-        <w:rPr>
-          <w:szCs w:val="26"/>
-        </w:rPr>
-        <w:t xml:space="preserve">. </w:t>
-      </w:r>
-      <w:r>
-        <w:t>Proceedings of the 8th ACM SIGMOD</w:t>
-      </w:r>
-      <w:r>
-        <w:t>, pp. 2-11, 2003.</w:t>
+        <w:t xml:space="preserve">] G. Li, O. Braysy, L. Jiang, Z. Wu, Y.Wang. </w:t>
+      </w:r>
+      <w:r>
+        <w:rPr>
+          <w:i/>
+          <w:szCs w:val="26"/>
+        </w:rPr>
+        <w:t>Finding time series discord based on bit representation clustering.</w:t>
+      </w:r>
+      <w:r>
+        <w:rPr>
+          <w:szCs w:val="26"/>
+        </w:rPr>
+        <w:t xml:space="preserve"> Journal Knowledge-Based System, Volume 54, </w:t>
+      </w:r>
+      <w:r>
+        <w:rPr>
+          <w:szCs w:val="26"/>
+        </w:rPr>
+        <w:t>December, 2013, pp. 243-254</w:t>
       </w:r>
     </w:p>
     <w:p>
@@ -45957,28 +46643,44 @@
         <w:ind w:firstLine="547"/>
       </w:pPr>
       <w:r>
+        <w:rPr>
+          <w:szCs w:val="26"/>
+        </w:rPr>
         <w:lastRenderedPageBreak/>
         <w:t>[</w:t>
       </w:r>
-      <w:bookmarkStart w:id="170" w:name="hct"/>
-      <w:r>
-        <w:t>9</w:t>
+      <w:bookmarkStart w:id="170" w:name="r9"/>
+      <w:r>
+        <w:rPr>
+          <w:szCs w:val="26"/>
+        </w:rPr>
+        <w:t>8</w:t>
       </w:r>
       <w:bookmarkEnd w:id="170"/>
       <w:r>
-        <w:t xml:space="preserve">] Hồ Chí Thanh. </w:t>
-      </w:r>
-      <w:r>
-        <w:rPr>
-          <w:i/>
-        </w:rPr>
-        <w:t>Phát hiện chuỗi con bất thường trên dữ liệu chuỗi thời gian</w:t>
-      </w:r>
-      <w:r>
-        <w:t>. Luận văn thạc sĩ, Học Viện Công Nghệ Bưu Chính Viễn Thông</w:t>
-      </w:r>
-      <w:r>
-        <w:t>, 2015</w:t>
+        <w:rPr>
+          <w:szCs w:val="26"/>
+        </w:rPr>
+        <w:t xml:space="preserve">] J. Lin, E Keogh, S. Lonardi, B. Chiu. </w:t>
+      </w:r>
+      <w:r>
+        <w:rPr>
+          <w:i/>
+          <w:szCs w:val="26"/>
+        </w:rPr>
+        <w:t>A Symbolic Representation of Time Series, with Implications for Streaming Algorithms</w:t>
+      </w:r>
+      <w:r>
+        <w:rPr>
+          <w:szCs w:val="26"/>
+        </w:rPr>
+        <w:t xml:space="preserve">. </w:t>
+      </w:r>
+      <w:r>
+        <w:t>Proceedings of the 8th ACM SIGMOD</w:t>
+      </w:r>
+      <w:r>
+        <w:t>, pp. 2-11, 2003.</w:t>
       </w:r>
     </w:p>
     <w:p>
@@ -45989,76 +46691,57 @@
       <w:r>
         <w:t>[</w:t>
       </w:r>
-      <w:bookmarkStart w:id="171" w:name="hntin"/>
-      <w:r>
-        <w:t>10</w:t>
+      <w:bookmarkStart w:id="171" w:name="hct"/>
+      <w:r>
+        <w:t>9</w:t>
       </w:r>
       <w:bookmarkEnd w:id="171"/>
       <w:r>
-        <w:t xml:space="preserve">] Huỳnh Nguyễn Tín. </w:t>
-      </w:r>
-      <w:r>
-        <w:rPr>
-          <w:i/>
-        </w:rPr>
-        <w:t>Nhận diện motif trên dữ liệu chuỗi thời gian dựa vào điểm cực trị quan trọng</w:t>
-      </w:r>
-      <w:r>
-        <w:t>. Luận văn thạc sĩ, Đại H</w:t>
-      </w:r>
-      <w:r>
-        <w:t>ọc Bách Khoa TP Hồ Ch</w:t>
-      </w:r>
-      <w:r>
-        <w:t>í Minh, 2012.</w:t>
+        <w:t xml:space="preserve">] Hồ Chí Thanh. </w:t>
+      </w:r>
+      <w:r>
+        <w:rPr>
+          <w:i/>
+        </w:rPr>
+        <w:t>Phát hiện chuỗi con bất thường trên dữ liệu chuỗi thời gian</w:t>
+      </w:r>
+      <w:r>
+        <w:t>. Luận văn thạc sĩ, Học Viện Công Nghệ Bưu Chính Viễn Thông</w:t>
+      </w:r>
+      <w:r>
+        <w:t>, 2015</w:t>
       </w:r>
     </w:p>
     <w:p>
       <w:pPr>
         <w:spacing w:before="0"/>
         <w:ind w:firstLine="547"/>
-        <w:rPr>
-          <w:szCs w:val="26"/>
-        </w:rPr>
-      </w:pPr>
-      <w:r>
-        <w:rPr>
-          <w:szCs w:val="26"/>
-        </w:rPr>
+      </w:pPr>
+      <w:r>
         <w:t>[</w:t>
       </w:r>
-      <w:bookmarkStart w:id="172" w:name="r11"/>
-      <w:r>
-        <w:rPr>
-          <w:szCs w:val="26"/>
-        </w:rPr>
-        <w:t>11</w:t>
+      <w:bookmarkStart w:id="172" w:name="hntin"/>
+      <w:r>
+        <w:t>10</w:t>
       </w:r>
       <w:bookmarkEnd w:id="172"/>
       <w:r>
-        <w:rPr>
-          <w:szCs w:val="26"/>
-        </w:rPr>
-        <w:t xml:space="preserve">] K. Chan, A.W. Fu. </w:t>
-      </w:r>
-      <w:r>
-        <w:rPr>
-          <w:i/>
-          <w:szCs w:val="26"/>
-        </w:rPr>
-        <w:t>Efficient Time Series Matching by Wavelets</w:t>
-      </w:r>
-      <w:r>
-        <w:rPr>
-          <w:szCs w:val="26"/>
-        </w:rPr>
-        <w:t xml:space="preserve">. Proceedings of the 15th </w:t>
-      </w:r>
-      <w:r>
-        <w:t>Interna</w:t>
-      </w:r>
-      <w:r>
-        <w:t>tional Conference on Data Engineering, pp. 126-133, 1999.</w:t>
+        <w:t xml:space="preserve">] Huỳnh Nguyễn Tín. </w:t>
+      </w:r>
+      <w:r>
+        <w:rPr>
+          <w:i/>
+        </w:rPr>
+        <w:t>Nhận diện motif trên dữ liệu chuỗi thời gian dựa vào điểm cực trị quan trọng</w:t>
+      </w:r>
+      <w:r>
+        <w:t>. Luận văn thạc sĩ, Đại H</w:t>
+      </w:r>
+      <w:r>
+        <w:t>ọc Bách Khoa TP Hồ Ch</w:t>
+      </w:r>
+      <w:r>
+        <w:t>í Minh, 2012.</w:t>
       </w:r>
     </w:p>
     <w:p>
@@ -46070,296 +46753,279 @@
         </w:rPr>
       </w:pPr>
       <w:r>
+        <w:rPr>
+          <w:szCs w:val="26"/>
+        </w:rPr>
         <w:t>[</w:t>
       </w:r>
-      <w:bookmarkStart w:id="173" w:name="r5"/>
-      <w:r>
-        <w:t>12</w:t>
+      <w:bookmarkStart w:id="173" w:name="r11"/>
+      <w:r>
+        <w:rPr>
+          <w:szCs w:val="26"/>
+        </w:rPr>
+        <w:t>11</w:t>
       </w:r>
       <w:bookmarkEnd w:id="173"/>
       <w:r>
-        <w:t xml:space="preserve">] </w:t>
-      </w:r>
-      <w:r>
-        <w:rPr>
-          <w:szCs w:val="26"/>
-        </w:rPr>
-        <w:t>M. Leng, X</w:t>
-      </w:r>
-      <w:r>
-        <w:rPr>
-          <w:szCs w:val="26"/>
-        </w:rPr>
-        <w:t>.</w:t>
-      </w:r>
-      <w:r>
-        <w:rPr>
-          <w:szCs w:val="26"/>
-        </w:rPr>
-        <w:t xml:space="preserve"> Chen, L. Li</w:t>
-      </w:r>
-      <w:r>
-        <w:rPr>
-          <w:szCs w:val="26"/>
-        </w:rPr>
-        <w:t xml:space="preserve">. </w:t>
-      </w:r>
-      <w:r>
-        <w:rPr>
-          <w:i/>
-          <w:szCs w:val="26"/>
-        </w:rPr>
-        <w:t>Varia</w:t>
-      </w:r>
-      <w:r>
-        <w:rPr>
-          <w:i/>
-          <w:szCs w:val="26"/>
-        </w:rPr>
-        <w:t>ble Length Methods for Detecting</w:t>
-      </w:r>
-      <w:r>
-        <w:rPr>
-          <w:i/>
-          <w:szCs w:val="26"/>
-        </w:rPr>
-        <w:t xml:space="preserve"> Anomaly Patterns in Time Series</w:t>
-      </w:r>
-      <w:r>
-        <w:rPr>
-          <w:szCs w:val="26"/>
-        </w:rPr>
-        <w:t>. International Symposium on Computationa</w:t>
-      </w:r>
-      <w:r>
-        <w:rPr>
-          <w:szCs w:val="26"/>
-        </w:rPr>
-        <w:t>l Intelligence and Design, pp.</w:t>
-      </w:r>
-      <w:r>
-        <w:rPr>
-          <w:szCs w:val="26"/>
-        </w:rPr>
-        <w:t xml:space="preserve"> 52-56, 2008</w:t>
-      </w:r>
-      <w:r>
-        <w:rPr>
-          <w:szCs w:val="26"/>
-        </w:rPr>
-        <w:t>.</w:t>
+        <w:rPr>
+          <w:szCs w:val="26"/>
+        </w:rPr>
+        <w:t xml:space="preserve">] K. Chan, A.W. Fu. </w:t>
+      </w:r>
+      <w:r>
+        <w:rPr>
+          <w:i/>
+          <w:szCs w:val="26"/>
+        </w:rPr>
+        <w:t>Efficient Time Series Matching by Wavelets</w:t>
+      </w:r>
+      <w:r>
+        <w:rPr>
+          <w:szCs w:val="26"/>
+        </w:rPr>
+        <w:t xml:space="preserve">. Proceedings of the 15th </w:t>
+      </w:r>
+      <w:r>
+        <w:t>Interna</w:t>
+      </w:r>
+      <w:r>
+        <w:t>tional Conference on Data Engineering, pp. 126-133, 1999.</w:t>
       </w:r>
     </w:p>
     <w:p>
       <w:pPr>
         <w:spacing w:before="0"/>
         <w:ind w:firstLine="547"/>
+        <w:rPr>
+          <w:szCs w:val="26"/>
+        </w:rPr>
       </w:pPr>
       <w:r>
         <w:t>[</w:t>
       </w:r>
-      <w:bookmarkStart w:id="174" w:name="r14"/>
-      <w:r>
-        <w:t>13</w:t>
+      <w:bookmarkStart w:id="174" w:name="r5"/>
+      <w:r>
+        <w:t>12</w:t>
       </w:r>
       <w:bookmarkEnd w:id="174"/>
       <w:r>
-        <w:t xml:space="preserve">] P. Senin, J. Lin, X. Wang, T. Oates, S. Gandhi. </w:t>
-      </w:r>
-      <w:r>
-        <w:rPr>
-          <w:i/>
-        </w:rPr>
-        <w:t>Times Series anomaly discovery with grammar-based compression.</w:t>
-      </w:r>
-      <w:r>
-        <w:t xml:space="preserve"> 18th International Conference on Extending Dat</w:t>
-      </w:r>
-      <w:r>
-        <w:t>abase Technology, pp. 481-492, 2</w:t>
-      </w:r>
-      <w:r>
-        <w:t>015.</w:t>
+        <w:t xml:space="preserve">] </w:t>
+      </w:r>
+      <w:r>
+        <w:rPr>
+          <w:szCs w:val="26"/>
+        </w:rPr>
+        <w:t>M. Leng, X</w:t>
+      </w:r>
+      <w:r>
+        <w:rPr>
+          <w:szCs w:val="26"/>
+        </w:rPr>
+        <w:t>.</w:t>
+      </w:r>
+      <w:r>
+        <w:rPr>
+          <w:szCs w:val="26"/>
+        </w:rPr>
+        <w:t xml:space="preserve"> Chen, L. Li</w:t>
+      </w:r>
+      <w:r>
+        <w:rPr>
+          <w:szCs w:val="26"/>
+        </w:rPr>
+        <w:t xml:space="preserve">. </w:t>
+      </w:r>
+      <w:r>
+        <w:rPr>
+          <w:i/>
+          <w:szCs w:val="26"/>
+        </w:rPr>
+        <w:t>Varia</w:t>
+      </w:r>
+      <w:r>
+        <w:rPr>
+          <w:i/>
+          <w:szCs w:val="26"/>
+        </w:rPr>
+        <w:t>ble Length Methods for Detecting</w:t>
+      </w:r>
+      <w:r>
+        <w:rPr>
+          <w:i/>
+          <w:szCs w:val="26"/>
+        </w:rPr>
+        <w:t xml:space="preserve"> Anomaly Patterns in Time Series</w:t>
+      </w:r>
+      <w:r>
+        <w:rPr>
+          <w:szCs w:val="26"/>
+        </w:rPr>
+        <w:t>. International Symposium on Computationa</w:t>
+      </w:r>
+      <w:r>
+        <w:rPr>
+          <w:szCs w:val="26"/>
+        </w:rPr>
+        <w:t>l Intelligence and Design, pp.</w:t>
+      </w:r>
+      <w:r>
+        <w:rPr>
+          <w:szCs w:val="26"/>
+        </w:rPr>
+        <w:t xml:space="preserve"> 52-56, 2008</w:t>
+      </w:r>
+      <w:r>
+        <w:rPr>
+          <w:szCs w:val="26"/>
+        </w:rPr>
+        <w:t>.</w:t>
       </w:r>
     </w:p>
     <w:p>
       <w:pPr>
         <w:spacing w:before="0"/>
         <w:ind w:firstLine="547"/>
-        <w:rPr>
-          <w:color w:val="222222"/>
-          <w:szCs w:val="26"/>
-          <w:shd w:val="clear" w:color="auto" w:fill="FFFFFF"/>
-        </w:rPr>
-      </w:pPr>
-      <w:r>
-        <w:rPr>
-          <w:szCs w:val="26"/>
-        </w:rPr>
+      </w:pPr>
+      <w:r>
         <w:t>[</w:t>
       </w:r>
-      <w:bookmarkStart w:id="175" w:name="r12"/>
-      <w:r>
-        <w:rPr>
-          <w:szCs w:val="26"/>
-        </w:rPr>
-        <w:t>14</w:t>
+      <w:bookmarkStart w:id="175" w:name="r14"/>
+      <w:r>
+        <w:t>13</w:t>
       </w:r>
       <w:bookmarkEnd w:id="175"/>
       <w:r>
-        <w:rPr>
-          <w:szCs w:val="26"/>
-        </w:rPr>
-        <w:t xml:space="preserve">] S. Lee, D. Kwon, S. Lee. </w:t>
-      </w:r>
-      <w:r>
-        <w:rPr>
-          <w:i/>
-          <w:szCs w:val="26"/>
-        </w:rPr>
-        <w:t xml:space="preserve">Efficient Pattern Matching of Time Series Data. </w:t>
-      </w:r>
-      <w:r>
-        <w:rPr>
-          <w:szCs w:val="26"/>
-        </w:rPr>
-        <w:t>In</w:t>
-      </w:r>
-      <w:r>
-        <w:rPr>
-          <w:i/>
-          <w:szCs w:val="26"/>
-        </w:rPr>
-        <w:t xml:space="preserve"> </w:t>
-      </w:r>
-      <w:r>
-        <w:rPr>
-          <w:szCs w:val="26"/>
-        </w:rPr>
-        <w:t xml:space="preserve">Proceedings of the 15th </w:t>
-      </w:r>
-      <w:r>
-        <w:rPr>
-          <w:color w:val="222222"/>
-          <w:szCs w:val="26"/>
-          <w:shd w:val="clear" w:color="auto" w:fill="FFFFFF"/>
-        </w:rPr>
-        <w:t xml:space="preserve">International Conference </w:t>
-      </w:r>
-      <w:r>
-        <w:rPr>
-          <w:color w:val="222222"/>
-          <w:szCs w:val="26"/>
-          <w:shd w:val="clear" w:color="auto" w:fill="FFFFFF"/>
-        </w:rPr>
-        <w:t xml:space="preserve">on Industrial and Engineering </w:t>
-      </w:r>
-      <w:r>
-        <w:rPr>
-          <w:color w:val="222222"/>
-          <w:szCs w:val="26"/>
-          <w:shd w:val="clear" w:color="auto" w:fill="FFFFFF"/>
-        </w:rPr>
-        <w:t>Applications of Artificial Intelligenc</w:t>
-      </w:r>
-      <w:r>
-        <w:rPr>
-          <w:color w:val="222222"/>
-          <w:szCs w:val="26"/>
-          <w:shd w:val="clear" w:color="auto" w:fill="FFFFFF"/>
-        </w:rPr>
-        <w:t>e and Expert Systems IEA/AIE, pp. 586-595, 2002.</w:t>
+        <w:t xml:space="preserve">] P. Senin, J. Lin, X. Wang, T. Oates, S. Gandhi. </w:t>
+      </w:r>
+      <w:r>
+        <w:rPr>
+          <w:i/>
+        </w:rPr>
+        <w:t>Times Series anomaly discovery with grammar-based compression.</w:t>
+      </w:r>
+      <w:r>
+        <w:t xml:space="preserve"> 18th International Conference on Extending Dat</w:t>
+      </w:r>
+      <w:r>
+        <w:t>abase Technology, pp. 481-492, 2</w:t>
+      </w:r>
+      <w:r>
+        <w:t>015.</w:t>
       </w:r>
     </w:p>
     <w:p>
       <w:pPr>
         <w:spacing w:before="0"/>
         <w:ind w:firstLine="547"/>
-      </w:pPr>
-      <w:r>
+        <w:rPr>
+          <w:color w:val="222222"/>
+          <w:szCs w:val="26"/>
+          <w:shd w:val="clear" w:color="auto" w:fill="FFFFFF"/>
+        </w:rPr>
+      </w:pPr>
+      <w:r>
+        <w:rPr>
+          <w:szCs w:val="26"/>
+        </w:rPr>
         <w:t>[</w:t>
       </w:r>
-      <w:bookmarkStart w:id="176" w:name="wluo"/>
-      <w:r>
-        <w:t>15</w:t>
+      <w:bookmarkStart w:id="176" w:name="r12"/>
+      <w:r>
+        <w:rPr>
+          <w:szCs w:val="26"/>
+        </w:rPr>
+        <w:t>14</w:t>
       </w:r>
       <w:bookmarkEnd w:id="176"/>
       <w:r>
-        <w:t xml:space="preserve">] W. Luo, M. Gallagher, J. Wiles. </w:t>
-      </w:r>
-      <w:r>
-        <w:rPr>
-          <w:i/>
-        </w:rPr>
-        <w:t>Parameter-Free Search of Time-Series Discord</w:t>
-      </w:r>
-      <w:r>
-        <w:t>. Journal of Computer Science and Technology, vol. 28, no. 2, pp. 300-310, 2013.</w:t>
+        <w:rPr>
+          <w:szCs w:val="26"/>
+        </w:rPr>
+        <w:t xml:space="preserve">] S. Lee, D. Kwon, S. Lee. </w:t>
+      </w:r>
+      <w:r>
+        <w:rPr>
+          <w:i/>
+          <w:szCs w:val="26"/>
+        </w:rPr>
+        <w:t xml:space="preserve">Efficient Pattern Matching of Time Series Data. </w:t>
+      </w:r>
+      <w:r>
+        <w:rPr>
+          <w:szCs w:val="26"/>
+        </w:rPr>
+        <w:t>In</w:t>
+      </w:r>
+      <w:r>
+        <w:rPr>
+          <w:i/>
+          <w:szCs w:val="26"/>
+        </w:rPr>
+        <w:t xml:space="preserve"> </w:t>
+      </w:r>
+      <w:r>
+        <w:rPr>
+          <w:szCs w:val="26"/>
+        </w:rPr>
+        <w:t xml:space="preserve">Proceedings of the 15th </w:t>
+      </w:r>
+      <w:r>
+        <w:rPr>
+          <w:color w:val="222222"/>
+          <w:szCs w:val="26"/>
+          <w:shd w:val="clear" w:color="auto" w:fill="FFFFFF"/>
+        </w:rPr>
+        <w:t xml:space="preserve">International Conference </w:t>
+      </w:r>
+      <w:r>
+        <w:rPr>
+          <w:color w:val="222222"/>
+          <w:szCs w:val="26"/>
+          <w:shd w:val="clear" w:color="auto" w:fill="FFFFFF"/>
+        </w:rPr>
+        <w:t xml:space="preserve">on Industrial and Engineering </w:t>
+      </w:r>
+      <w:r>
+        <w:rPr>
+          <w:color w:val="222222"/>
+          <w:szCs w:val="26"/>
+          <w:shd w:val="clear" w:color="auto" w:fill="FFFFFF"/>
+        </w:rPr>
+        <w:t>Applications of Artificial Intelligenc</w:t>
+      </w:r>
+      <w:r>
+        <w:rPr>
+          <w:color w:val="222222"/>
+          <w:szCs w:val="26"/>
+          <w:shd w:val="clear" w:color="auto" w:fill="FFFFFF"/>
+        </w:rPr>
+        <w:t>e and Expert Systems IEA/AIE, pp. 586-595, 2002.</w:t>
       </w:r>
     </w:p>
     <w:p>
       <w:pPr>
         <w:spacing w:before="0"/>
         <w:ind w:firstLine="547"/>
-        <w:rPr>
-          <w:szCs w:val="26"/>
-        </w:rPr>
       </w:pPr>
       <w:r>
         <w:t>[</w:t>
       </w:r>
-      <w:bookmarkStart w:id="177" w:name="r6"/>
-      <w:r>
-        <w:t>16</w:t>
+      <w:bookmarkStart w:id="177" w:name="wluo"/>
+      <w:r>
+        <w:t>15</w:t>
       </w:r>
       <w:bookmarkEnd w:id="177"/>
       <w:r>
-        <w:t xml:space="preserve">] </w:t>
-      </w:r>
-      <w:r>
-        <w:rPr>
-          <w:szCs w:val="26"/>
-        </w:rPr>
-        <w:t xml:space="preserve">Y.S. Jeong, M.K. Jeong, O.A </w:t>
-      </w:r>
-      <w:r>
-        <w:t>Omitaomu</w:t>
-      </w:r>
-      <w:r>
-        <w:rPr>
-          <w:szCs w:val="26"/>
-        </w:rPr>
-        <w:t>.</w:t>
-      </w:r>
-      <w:r>
-        <w:t xml:space="preserve"> </w:t>
-      </w:r>
-      <w:r>
-        <w:rPr>
-          <w:i/>
-        </w:rPr>
-        <w:t>Weighted dynamic time warping for time series classification</w:t>
-      </w:r>
-      <w:r>
-        <w:t>. In Pattern Recognition 44</w:t>
-      </w:r>
-      <w:r>
-        <w:rPr>
-          <w:szCs w:val="26"/>
-        </w:rPr>
-        <w:t xml:space="preserve">, </w:t>
-      </w:r>
-      <w:r>
-        <w:rPr>
-          <w:szCs w:val="26"/>
-        </w:rPr>
-        <w:t xml:space="preserve">pp. </w:t>
-      </w:r>
-      <w:r>
-        <w:rPr>
-          <w:szCs w:val="26"/>
-        </w:rPr>
-        <w:t>2231-2240, 2011.</w:t>
+        <w:t xml:space="preserve">] W. Luo, M. Gallagher, J. Wiles. </w:t>
+      </w:r>
+      <w:r>
+        <w:rPr>
+          <w:i/>
+        </w:rPr>
+        <w:t>Parameter-Free Search of Time-Series Discord</w:t>
+      </w:r>
+      <w:r>
+        <w:t>. Journal of Computer Science and Technology, vol. 28, no. 2, pp. 300-310, 2013.</w:t>
       </w:r>
     </w:p>
     <w:p>
@@ -46371,49 +47037,42 @@
         </w:rPr>
       </w:pPr>
       <w:r>
-        <w:rPr>
-          <w:szCs w:val="26"/>
-        </w:rPr>
         <w:t>[</w:t>
       </w:r>
-      <w:bookmarkStart w:id="178" w:name="r7"/>
-      <w:r>
-        <w:rPr>
-          <w:szCs w:val="26"/>
-        </w:rPr>
-        <w:t>17</w:t>
+      <w:bookmarkStart w:id="178" w:name="r6"/>
+      <w:r>
+        <w:t>16</w:t>
       </w:r>
       <w:bookmarkEnd w:id="178"/>
       <w:r>
-        <w:rPr>
-          <w:szCs w:val="26"/>
-        </w:rPr>
-        <w:t>]</w:t>
-      </w:r>
-      <w:r>
-        <w:rPr>
-          <w:szCs w:val="26"/>
-        </w:rPr>
-        <w:t xml:space="preserve"> Y. Bu, T. Leung, A.W. Fu, E. Keogh, J. Pei, S. Meshkin. </w:t>
-      </w:r>
-      <w:r>
-        <w:rPr>
-          <w:i/>
-          <w:szCs w:val="26"/>
-        </w:rPr>
-        <w:t>WAT: Finding Top-K Discords in Time Series Database</w:t>
-      </w:r>
-      <w:r>
-        <w:rPr>
-          <w:szCs w:val="26"/>
-        </w:rPr>
-        <w:t xml:space="preserve">. </w:t>
-      </w:r>
-      <w:r>
-        <w:t>Proceedings of the 7th SIAM</w:t>
-      </w:r>
-      <w:r>
-        <w:t xml:space="preserve"> International Conference on Data Mining</w:t>
+        <w:t xml:space="preserve">] </w:t>
+      </w:r>
+      <w:r>
+        <w:rPr>
+          <w:szCs w:val="26"/>
+        </w:rPr>
+        <w:t xml:space="preserve">Y.S. Jeong, M.K. Jeong, O.A </w:t>
+      </w:r>
+      <w:r>
+        <w:t>Omitaomu</w:t>
+      </w:r>
+      <w:r>
+        <w:rPr>
+          <w:szCs w:val="26"/>
+        </w:rPr>
+        <w:t>.</w:t>
+      </w:r>
+      <w:r>
+        <w:t xml:space="preserve"> </w:t>
+      </w:r>
+      <w:r>
+        <w:rPr>
+          <w:i/>
+        </w:rPr>
+        <w:t>Weighted dynamic time warping for time series classification</w:t>
+      </w:r>
+      <w:r>
+        <w:t>. In Pattern Recognition 44</w:t>
       </w:r>
       <w:r>
         <w:rPr>
@@ -46431,13 +47090,7 @@
         <w:rPr>
           <w:szCs w:val="26"/>
         </w:rPr>
-        <w:t>449-454, 2007</w:t>
-      </w:r>
-      <w:r>
-        <w:rPr>
-          <w:szCs w:val="26"/>
-        </w:rPr>
-        <w:t>.</w:t>
+        <w:t>2231-2240, 2011.</w:t>
       </w:r>
     </w:p>
     <w:p>
@@ -46454,26 +47107,32 @@
         </w:rPr>
         <w:t>[</w:t>
       </w:r>
-      <w:bookmarkStart w:id="179" w:name="vchandola"/>
-      <w:r>
-        <w:rPr>
-          <w:szCs w:val="26"/>
-        </w:rPr>
-        <w:t>18</w:t>
+      <w:bookmarkStart w:id="179" w:name="r7"/>
+      <w:r>
+        <w:rPr>
+          <w:szCs w:val="26"/>
+        </w:rPr>
+        <w:t>17</w:t>
       </w:r>
       <w:bookmarkEnd w:id="179"/>
       <w:r>
         <w:rPr>
           <w:szCs w:val="26"/>
         </w:rPr>
-        <w:t xml:space="preserve">] V. Chandola, A. Banerjee, V. Kumar. </w:t>
-      </w:r>
-      <w:r>
-        <w:rPr>
-          <w:i/>
-          <w:szCs w:val="26"/>
-        </w:rPr>
-        <w:t>Anomaly Detection : A Survey</w:t>
+        <w:t>]</w:t>
+      </w:r>
+      <w:r>
+        <w:rPr>
+          <w:szCs w:val="26"/>
+        </w:rPr>
+        <w:t xml:space="preserve"> Y. Bu, T. Leung, A.W. Fu, E. Keogh, J. Pei, S. Meshkin. </w:t>
+      </w:r>
+      <w:r>
+        <w:rPr>
+          <w:i/>
+          <w:szCs w:val="26"/>
+        </w:rPr>
+        <w:t>WAT: Finding Top-K Discords in Time Series Database</w:t>
       </w:r>
       <w:r>
         <w:rPr>
@@ -46482,16 +47141,43 @@
         <w:t xml:space="preserve">. </w:t>
       </w:r>
       <w:r>
-        <w:rPr>
-          <w:szCs w:val="26"/>
-        </w:rPr>
-        <w:t>ACM Computing Surveys, Volume 41, Issuse 3, Article No. 15, 2009.</w:t>
+        <w:t>Proceedings of the 7th SIAM</w:t>
+      </w:r>
+      <w:r>
+        <w:t xml:space="preserve"> International Conference on Data Mining</w:t>
+      </w:r>
+      <w:r>
+        <w:rPr>
+          <w:szCs w:val="26"/>
+        </w:rPr>
+        <w:t xml:space="preserve">, </w:t>
+      </w:r>
+      <w:r>
+        <w:rPr>
+          <w:szCs w:val="26"/>
+        </w:rPr>
+        <w:t xml:space="preserve">pp. </w:t>
+      </w:r>
+      <w:r>
+        <w:rPr>
+          <w:szCs w:val="26"/>
+        </w:rPr>
+        <w:t>449-454, 2007</w:t>
+      </w:r>
+      <w:r>
+        <w:rPr>
+          <w:szCs w:val="26"/>
+        </w:rPr>
+        <w:t>.</w:t>
       </w:r>
     </w:p>
     <w:p>
       <w:pPr>
         <w:spacing w:before="0"/>
         <w:ind w:firstLine="547"/>
+        <w:rPr>
+          <w:szCs w:val="26"/>
+        </w:rPr>
       </w:pPr>
       <w:r>
         <w:rPr>
@@ -46500,14 +47186,59 @@
         <w:lastRenderedPageBreak/>
         <w:t>[</w:t>
       </w:r>
-      <w:bookmarkStart w:id="180" w:name="vthuy"/>
+      <w:bookmarkStart w:id="180" w:name="vchandola"/>
+      <w:r>
+        <w:rPr>
+          <w:szCs w:val="26"/>
+        </w:rPr>
+        <w:t>18</w:t>
+      </w:r>
+      <w:bookmarkEnd w:id="180"/>
+      <w:r>
+        <w:rPr>
+          <w:szCs w:val="26"/>
+        </w:rPr>
+        <w:t xml:space="preserve">] V. Chandola, A. Banerjee, V. Kumar. </w:t>
+      </w:r>
+      <w:r>
+        <w:rPr>
+          <w:i/>
+          <w:szCs w:val="26"/>
+        </w:rPr>
+        <w:t>Anomaly Detection : A Survey</w:t>
+      </w:r>
+      <w:r>
+        <w:rPr>
+          <w:szCs w:val="26"/>
+        </w:rPr>
+        <w:t xml:space="preserve">. </w:t>
+      </w:r>
+      <w:r>
+        <w:rPr>
+          <w:szCs w:val="26"/>
+        </w:rPr>
+        <w:t>ACM Computing Surveys, Volume 41, Issuse 3, Article No. 15, 2009.</w:t>
+      </w:r>
+    </w:p>
+    <w:p>
+      <w:pPr>
+        <w:spacing w:before="0"/>
+        <w:ind w:firstLine="547"/>
+      </w:pPr>
+      <w:r>
+        <w:rPr>
+          <w:szCs w:val="26"/>
+        </w:rPr>
+        <w:t>[</w:t>
+      </w:r>
+      <w:bookmarkStart w:id="181" w:name="vthuy"/>
       <w:r>
         <w:rPr>
           <w:szCs w:val="26"/>
         </w:rPr>
         <w:t>19</w:t>
       </w:r>
-      <w:bookmarkEnd w:id="180"/>
+      <w:bookmarkEnd w:id="181"/>
       <w:r>
         <w:rPr>
           <w:szCs w:val="26"/>
@@ -46655,7 +47386,7 @@
       <w:rPr>
         <w:noProof/>
       </w:rPr>
-      <w:t>80</w:t>
+      <w:t>24</w:t>
     </w:r>
     <w:r>
       <w:rPr>
@@ -52382,11 +53113,11 @@
           <c:showBubbleSize val="0"/>
         </c:dLbls>
         <c:gapWidth val="150"/>
-        <c:axId val="196619264"/>
-        <c:axId val="207237888"/>
+        <c:axId val="204935936"/>
+        <c:axId val="233779200"/>
       </c:barChart>
       <c:catAx>
-        <c:axId val="196619264"/>
+        <c:axId val="204935936"/>
         <c:scaling>
           <c:orientation val="minMax"/>
         </c:scaling>
@@ -52395,7 +53126,7 @@
         <c:majorTickMark val="out"/>
         <c:minorTickMark val="none"/>
         <c:tickLblPos val="nextTo"/>
-        <c:crossAx val="207237888"/>
+        <c:crossAx val="233779200"/>
         <c:crosses val="autoZero"/>
         <c:auto val="1"/>
         <c:lblAlgn val="ctr"/>
@@ -52403,7 +53134,7 @@
         <c:noMultiLvlLbl val="0"/>
       </c:catAx>
       <c:valAx>
-        <c:axId val="207237888"/>
+        <c:axId val="233779200"/>
         <c:scaling>
           <c:orientation val="minMax"/>
         </c:scaling>
@@ -52414,7 +53145,7 @@
         <c:majorTickMark val="out"/>
         <c:minorTickMark val="none"/>
         <c:tickLblPos val="nextTo"/>
-        <c:crossAx val="196619264"/>
+        <c:crossAx val="204935936"/>
         <c:crosses val="autoZero"/>
         <c:crossBetween val="between"/>
       </c:valAx>
@@ -52752,7 +53483,7 @@
 </file>
 
 <file path=customXml/itemProps1.xml><?xml version="1.0" encoding="utf-8"?>
-<ds:datastoreItem xmlns:ds="http://schemas.openxmlformats.org/officeDocument/2006/customXml" ds:itemID="{0C076372-B848-4B14-B2E9-951BEB1D193C}">
+<ds:datastoreItem xmlns:ds="http://schemas.openxmlformats.org/officeDocument/2006/customXml" ds:itemID="{63CD87D7-82B3-4FC0-9938-D7389EE4BAD3}">
   <ds:schemaRefs>
     <ds:schemaRef ds:uri="http://schemas.openxmlformats.org/officeDocument/2006/bibliography"/>
   </ds:schemaRefs>

--- a/Report/Luan van.docx
+++ b/Report/Luan van.docx
@@ -16357,7 +16357,7 @@
           <v:shape id="_x0000_i1025" type="#_x0000_t75" style="width:108pt;height:38.25pt" o:ole="">
             <v:imagedata r:id="rId19" o:title=""/>
           </v:shape>
-          <o:OLEObject Type="Embed" ProgID="Equation.DSMT4" ShapeID="_x0000_i1025" DrawAspect="Content" ObjectID="_1513713092" r:id="rId20"/>
+          <o:OLEObject Type="Embed" ProgID="Equation.DSMT4" ShapeID="_x0000_i1025" DrawAspect="Content" ObjectID="_1515175036" r:id="rId20"/>
         </w:object>
       </w:r>
       <w:r>
@@ -16765,7 +16765,7 @@
           <v:shape id="_x0000_i1026" type="#_x0000_t75" style="width:120.75pt;height:38.25pt" o:ole="">
             <v:imagedata r:id="rId21" o:title=""/>
           </v:shape>
-          <o:OLEObject Type="Embed" ProgID="Equation.DSMT4" ShapeID="_x0000_i1026" DrawAspect="Content" ObjectID="_1513713093" r:id="rId22"/>
+          <o:OLEObject Type="Embed" ProgID="Equation.DSMT4" ShapeID="_x0000_i1026" DrawAspect="Content" ObjectID="_1515175037" r:id="rId22"/>
         </w:object>
       </w:r>
       <w:r>
@@ -16819,7 +16819,7 @@
           <v:shape id="_x0000_i1027" type="#_x0000_t75" style="width:99.75pt;height:33.75pt" o:ole="">
             <v:imagedata r:id="rId23" o:title=""/>
           </v:shape>
-          <o:OLEObject Type="Embed" ProgID="Equation.DSMT4" ShapeID="_x0000_i1027" DrawAspect="Content" ObjectID="_1513713094" r:id="rId24"/>
+          <o:OLEObject Type="Embed" ProgID="Equation.DSMT4" ShapeID="_x0000_i1027" DrawAspect="Content" ObjectID="_1515175038" r:id="rId24"/>
         </w:object>
       </w:r>
     </w:p>
@@ -16916,7 +16916,7 @@
           <v:shape id="_x0000_i1028" type="#_x0000_t75" style="width:179.25pt;height:39.75pt" o:ole="">
             <v:imagedata r:id="rId25" o:title=""/>
           </v:shape>
-          <o:OLEObject Type="Embed" ProgID="Equation.DSMT4" ShapeID="_x0000_i1028" DrawAspect="Content" ObjectID="_1513713095" r:id="rId26"/>
+          <o:OLEObject Type="Embed" ProgID="Equation.DSMT4" ShapeID="_x0000_i1028" DrawAspect="Content" ObjectID="_1515175039" r:id="rId26"/>
         </w:object>
       </w:r>
     </w:p>
@@ -16943,7 +16943,7 @@
           <v:shape id="_x0000_i1029" type="#_x0000_t75" style="width:60.75pt;height:33.75pt" o:ole="">
             <v:imagedata r:id="rId27" o:title=""/>
           </v:shape>
-          <o:OLEObject Type="Embed" ProgID="Equation.DSMT4" ShapeID="_x0000_i1029" DrawAspect="Content" ObjectID="_1513713096" r:id="rId28"/>
+          <o:OLEObject Type="Embed" ProgID="Equation.DSMT4" ShapeID="_x0000_i1029" DrawAspect="Content" ObjectID="_1515175040" r:id="rId28"/>
         </w:object>
       </w:r>
       <w:r>
@@ -16961,7 +16961,7 @@
           <v:shape id="_x0000_i1030" type="#_x0000_t75" style="width:59.25pt;height:33.75pt" o:ole="">
             <v:imagedata r:id="rId29" o:title=""/>
           </v:shape>
-          <o:OLEObject Type="Embed" ProgID="Equation.DSMT4" ShapeID="_x0000_i1030" DrawAspect="Content" ObjectID="_1513713097" r:id="rId30"/>
+          <o:OLEObject Type="Embed" ProgID="Equation.DSMT4" ShapeID="_x0000_i1030" DrawAspect="Content" ObjectID="_1515175041" r:id="rId30"/>
         </w:object>
       </w:r>
     </w:p>
@@ -18793,7 +18793,7 @@
           <v:shape id="_x0000_i1031" type="#_x0000_t75" style="width:144.75pt;height:21pt" o:ole="">
             <v:imagedata r:id="rId34" o:title=""/>
           </v:shape>
-          <o:OLEObject Type="Embed" ProgID="Equation.DSMT4" ShapeID="_x0000_i1031" DrawAspect="Content" ObjectID="_1513713098" r:id="rId35"/>
+          <o:OLEObject Type="Embed" ProgID="Equation.DSMT4" ShapeID="_x0000_i1031" DrawAspect="Content" ObjectID="_1515175042" r:id="rId35"/>
         </w:object>
       </w:r>
       <w:r>
@@ -18812,7 +18812,7 @@
           <v:shape id="_x0000_i1032" type="#_x0000_t75" style="width:33pt;height:15.75pt" o:ole="">
             <v:imagedata r:id="rId36" o:title=""/>
           </v:shape>
-          <o:OLEObject Type="Embed" ProgID="Equation.DSMT4" ShapeID="_x0000_i1032" DrawAspect="Content" ObjectID="_1513713099" r:id="rId37"/>
+          <o:OLEObject Type="Embed" ProgID="Equation.DSMT4" ShapeID="_x0000_i1032" DrawAspect="Content" ObjectID="_1515175043" r:id="rId37"/>
         </w:object>
       </w:r>
       <w:r>
@@ -18831,7 +18831,7 @@
           <v:shape id="_x0000_i1033" type="#_x0000_t75" style="width:313.5pt;height:24pt" o:ole="">
             <v:imagedata r:id="rId38" o:title=""/>
           </v:shape>
-          <o:OLEObject Type="Embed" ProgID="Equation.DSMT4" ShapeID="_x0000_i1033" DrawAspect="Content" ObjectID="_1513713100" r:id="rId39"/>
+          <o:OLEObject Type="Embed" ProgID="Equation.DSMT4" ShapeID="_x0000_i1033" DrawAspect="Content" ObjectID="_1515175044" r:id="rId39"/>
         </w:object>
       </w:r>
     </w:p>
@@ -18847,7 +18847,7 @@
           <v:shape id="_x0000_i1034" type="#_x0000_t75" style="width:80.25pt;height:21.75pt" o:ole="">
             <v:imagedata r:id="rId40" o:title=""/>
           </v:shape>
-          <o:OLEObject Type="Embed" ProgID="Equation.DSMT4" ShapeID="_x0000_i1034" DrawAspect="Content" ObjectID="_1513713101" r:id="rId41"/>
+          <o:OLEObject Type="Embed" ProgID="Equation.DSMT4" ShapeID="_x0000_i1034" DrawAspect="Content" ObjectID="_1515175045" r:id="rId41"/>
         </w:object>
       </w:r>
     </w:p>
@@ -19557,7 +19557,7 @@
           <v:shape id="_x0000_i1035" type="#_x0000_t75" style="width:139.5pt;height:56.25pt" o:ole="">
             <v:imagedata r:id="rId43" o:title=""/>
           </v:shape>
-          <o:OLEObject Type="Embed" ProgID="Equation.DSMT4" ShapeID="_x0000_i1035" DrawAspect="Content" ObjectID="_1513713102" r:id="rId44"/>
+          <o:OLEObject Type="Embed" ProgID="Equation.DSMT4" ShapeID="_x0000_i1035" DrawAspect="Content" ObjectID="_1515175046" r:id="rId44"/>
         </w:object>
       </w:r>
     </w:p>
@@ -20575,7 +20575,7 @@
           <v:shape id="_x0000_i1036" type="#_x0000_t75" style="width:170.25pt;height:18.75pt" o:ole="">
             <v:imagedata r:id="rId47" o:title=""/>
           </v:shape>
-          <o:OLEObject Type="Embed" ProgID="Equation.DSMT4" ShapeID="_x0000_i1036" DrawAspect="Content" ObjectID="_1513713103" r:id="rId48"/>
+          <o:OLEObject Type="Embed" ProgID="Equation.DSMT4" ShapeID="_x0000_i1036" DrawAspect="Content" ObjectID="_1515175047" r:id="rId48"/>
         </w:object>
       </w:r>
     </w:p>
@@ -20836,7 +20836,7 @@
           <v:shape id="_x0000_i1037" type="#_x0000_t75" style="width:14.25pt;height:18.75pt" o:ole="">
             <v:imagedata r:id="rId50" o:title=""/>
           </v:shape>
-          <o:OLEObject Type="Embed" ProgID="Equation.DSMT4" ShapeID="_x0000_i1037" DrawAspect="Content" ObjectID="_1513713104" r:id="rId51"/>
+          <o:OLEObject Type="Embed" ProgID="Equation.DSMT4" ShapeID="_x0000_i1037" DrawAspect="Content" ObjectID="_1515175048" r:id="rId51"/>
         </w:object>
       </w:r>
       <w:r>
@@ -20850,7 +20850,7 @@
           <v:shape id="_x0000_i1038" type="#_x0000_t75" style="width:14.25pt;height:18.75pt" o:ole="">
             <v:imagedata r:id="rId52" o:title=""/>
           </v:shape>
-          <o:OLEObject Type="Embed" ProgID="Equation.DSMT4" ShapeID="_x0000_i1038" DrawAspect="Content" ObjectID="_1513713105" r:id="rId53"/>
+          <o:OLEObject Type="Embed" ProgID="Equation.DSMT4" ShapeID="_x0000_i1038" DrawAspect="Content" ObjectID="_1515175049" r:id="rId53"/>
         </w:object>
       </w:r>
       <w:r>
@@ -20864,7 +20864,7 @@
           <v:shape id="_x0000_i1039" type="#_x0000_t75" style="width:17.25pt;height:18pt" o:ole="">
             <v:imagedata r:id="rId54" o:title=""/>
           </v:shape>
-          <o:OLEObject Type="Embed" ProgID="Equation.DSMT4" ShapeID="_x0000_i1039" DrawAspect="Content" ObjectID="_1513713106" r:id="rId55"/>
+          <o:OLEObject Type="Embed" ProgID="Equation.DSMT4" ShapeID="_x0000_i1039" DrawAspect="Content" ObjectID="_1515175050" r:id="rId55"/>
         </w:object>
       </w:r>
       <w:r>
@@ -20878,7 +20878,7 @@
           <v:shape id="_x0000_i1040" type="#_x0000_t75" style="width:15.75pt;height:18pt" o:ole="">
             <v:imagedata r:id="rId56" o:title=""/>
           </v:shape>
-          <o:OLEObject Type="Embed" ProgID="Equation.DSMT4" ShapeID="_x0000_i1040" DrawAspect="Content" ObjectID="_1513713107" r:id="rId57"/>
+          <o:OLEObject Type="Embed" ProgID="Equation.DSMT4" ShapeID="_x0000_i1040" DrawAspect="Content" ObjectID="_1515175051" r:id="rId57"/>
         </w:object>
       </w:r>
       <w:r>
@@ -20907,7 +20907,7 @@
           <v:shape id="_x0000_i1041" type="#_x0000_t75" style="width:84pt;height:21.75pt" o:ole="">
             <v:imagedata r:id="rId58" o:title=""/>
           </v:shape>
-          <o:OLEObject Type="Embed" ProgID="Equation.DSMT4" ShapeID="_x0000_i1041" DrawAspect="Content" ObjectID="_1513713108" r:id="rId59"/>
+          <o:OLEObject Type="Embed" ProgID="Equation.DSMT4" ShapeID="_x0000_i1041" DrawAspect="Content" ObjectID="_1515175052" r:id="rId59"/>
         </w:object>
       </w:r>
       <w:r>
@@ -23019,10 +23019,10 @@
           <w:position w:val="-16"/>
         </w:rPr>
         <w:object w:dxaOrig="2160" w:dyaOrig="440">
-          <v:shape id="_x0000_i1048" type="#_x0000_t75" style="width:159pt;height:32.25pt" o:ole="">
+          <v:shape id="_x0000_i1042" type="#_x0000_t75" style="width:159pt;height:32.25pt" o:ole="">
             <v:imagedata r:id="rId62" o:title=""/>
           </v:shape>
-          <o:OLEObject Type="Embed" ProgID="Equation.DSMT4" ShapeID="_x0000_i1048" DrawAspect="Content" ObjectID="_1513713109" r:id="rId63"/>
+          <o:OLEObject Type="Embed" ProgID="Equation.DSMT4" ShapeID="_x0000_i1042" DrawAspect="Content" ObjectID="_1515175053" r:id="rId63"/>
         </w:object>
       </w:r>
       <w:r>
@@ -23270,6 +23270,9 @@
     <w:p>
       <w:pPr>
         <w:ind w:firstLine="709"/>
+        <w:rPr>
+          <w:szCs w:val="26"/>
+        </w:rPr>
       </w:pPr>
       <w:r>
         <w:rPr>
@@ -23313,31 +23316,288 @@
         </w:rPr>
         <w:t xml:space="preserve"> (trend) chính của chuỗi ban đầu.</w:t>
       </w:r>
-      <w:bookmarkStart w:id="54" w:name="_GoBack"/>
+    </w:p>
+    <w:p>
+      <w:pPr>
+        <w:ind w:firstLine="709"/>
+      </w:pPr>
+      <w:r>
+        <w:rPr>
+          <w:szCs w:val="26"/>
+        </w:rPr>
+        <w:t xml:space="preserve">Cho hai chuỗi thời gian </w:t>
+      </w:r>
+      <w:r>
+        <w:rPr>
+          <w:i/>
+          <w:szCs w:val="26"/>
+        </w:rPr>
+        <w:t>S</w:t>
+      </w:r>
+      <w:r>
+        <w:rPr>
+          <w:szCs w:val="26"/>
+        </w:rPr>
+        <w:t xml:space="preserve"> và </w:t>
+      </w:r>
+      <w:r>
+        <w:rPr>
+          <w:i/>
+          <w:szCs w:val="26"/>
+        </w:rPr>
+        <w:t>T</w:t>
+      </w:r>
+      <w:r>
+        <w:rPr>
+          <w:szCs w:val="26"/>
+        </w:rPr>
+        <w:t xml:space="preserve">, gọi </w:t>
+      </w:r>
+      <w:r>
+        <w:rPr>
+          <w:i/>
+          <w:szCs w:val="26"/>
+        </w:rPr>
+        <w:t>s = {s</w:t>
+      </w:r>
+      <w:r>
+        <w:rPr>
+          <w:i/>
+          <w:szCs w:val="26"/>
+          <w:vertAlign w:val="subscript"/>
+        </w:rPr>
+        <w:t>1</w:t>
+      </w:r>
+      <w:r>
+        <w:rPr>
+          <w:i/>
+          <w:szCs w:val="26"/>
+        </w:rPr>
+        <w:t>, s</w:t>
+      </w:r>
+      <w:r>
+        <w:rPr>
+          <w:i/>
+          <w:szCs w:val="26"/>
+          <w:vertAlign w:val="subscript"/>
+        </w:rPr>
+        <w:t>2</w:t>
+      </w:r>
+      <w:r>
+        <w:rPr>
+          <w:i/>
+          <w:szCs w:val="26"/>
+        </w:rPr>
+        <w:t>,…, s</w:t>
+      </w:r>
+      <w:r>
+        <w:rPr>
+          <w:i/>
+          <w:szCs w:val="26"/>
+          <w:vertAlign w:val="subscript"/>
+        </w:rPr>
+        <w:t>w-1</w:t>
+      </w:r>
+      <w:r>
+        <w:rPr>
+          <w:i/>
+          <w:szCs w:val="26"/>
+        </w:rPr>
+        <w:t>}</w:t>
+      </w:r>
+      <w:r>
+        <w:rPr>
+          <w:szCs w:val="26"/>
+        </w:rPr>
+        <w:t xml:space="preserve"> và </w:t>
+      </w:r>
+      <w:r>
+        <w:rPr>
+          <w:i/>
+          <w:szCs w:val="26"/>
+        </w:rPr>
+        <w:t>t = {t</w:t>
+      </w:r>
+      <w:r>
+        <w:rPr>
+          <w:i/>
+          <w:szCs w:val="26"/>
+          <w:vertAlign w:val="subscript"/>
+        </w:rPr>
+        <w:t>1</w:t>
+      </w:r>
+      <w:r>
+        <w:rPr>
+          <w:i/>
+          <w:szCs w:val="26"/>
+        </w:rPr>
+        <w:t>, t</w:t>
+      </w:r>
+      <w:r>
+        <w:rPr>
+          <w:i/>
+          <w:szCs w:val="26"/>
+          <w:vertAlign w:val="subscript"/>
+        </w:rPr>
+        <w:t>2</w:t>
+      </w:r>
+      <w:r>
+        <w:rPr>
+          <w:i/>
+          <w:szCs w:val="26"/>
+        </w:rPr>
+        <w:t>,…,t</w:t>
+      </w:r>
+      <w:r>
+        <w:rPr>
+          <w:i/>
+          <w:szCs w:val="26"/>
+          <w:vertAlign w:val="subscript"/>
+        </w:rPr>
+        <w:t>w-1</w:t>
+      </w:r>
+      <w:r>
+        <w:rPr>
+          <w:i/>
+          <w:szCs w:val="26"/>
+        </w:rPr>
+        <w:t>}</w:t>
+      </w:r>
+      <w:r>
+        <w:t xml:space="preserve"> lần lượt là biểu diễn bit của </w:t>
+      </w:r>
+      <w:r>
+        <w:rPr>
+          <w:i/>
+        </w:rPr>
+        <w:t>S</w:t>
+      </w:r>
+      <w:r>
+        <w:t xml:space="preserve"> và </w:t>
+      </w:r>
+      <w:r>
+        <w:rPr>
+          <w:i/>
+        </w:rPr>
+        <w:t>T</w:t>
+      </w:r>
+      <w:r>
+        <w:t xml:space="preserve"> . Độ tương tự của hai chuỗi </w:t>
+      </w:r>
+      <w:r>
+        <w:rPr>
+          <w:i/>
+        </w:rPr>
+        <w:t>s</w:t>
+      </w:r>
+      <w:r>
+        <w:t xml:space="preserve"> và </w:t>
+      </w:r>
+      <w:r>
+        <w:rPr>
+          <w:i/>
+        </w:rPr>
+        <w:t>t</w:t>
+      </w:r>
+      <w:r>
+        <w:t xml:space="preserve"> (ký hiệu </w:t>
+      </w:r>
+      <w:r>
+        <w:rPr>
+          <w:i/>
+        </w:rPr>
+        <w:t>BitSeries_Dist(s, t)</w:t>
+      </w:r>
+      <w:r>
+        <w:t>)được tính bằng công thức:</w:t>
+      </w:r>
+    </w:p>
+    <w:p>
+      <w:pPr>
+        <w:ind w:firstLine="709"/>
+      </w:pPr>
+      <w:r>
+        <w:rPr>
+          <w:position w:val="-28"/>
+        </w:rPr>
+        <w:object w:dxaOrig="5120" w:dyaOrig="680">
+          <v:shape id="_x0000_i1049" type="#_x0000_t75" style="width:255.75pt;height:33.75pt" o:ole="">
+            <v:imagedata r:id="rId65" o:title=""/>
+          </v:shape>
+          <o:OLEObject Type="Embed" ProgID="Equation.DSMT4" ShapeID="_x0000_i1049" DrawAspect="Content" ObjectID="_1515175054" r:id="rId66"/>
+        </w:object>
+      </w:r>
+      <w:r>
+        <w:t xml:space="preserve"> </w:t>
+      </w:r>
+    </w:p>
+    <w:p>
+      <w:pPr>
+        <w:ind w:firstLine="709"/>
+      </w:pPr>
+      <w:r>
+        <w:t xml:space="preserve">Với </w:t>
+      </w:r>
+      <w:r>
+        <w:rPr>
+          <w:position w:val="-32"/>
+        </w:rPr>
+        <w:object w:dxaOrig="3580" w:dyaOrig="760">
+          <v:shape id="_x0000_i1050" type="#_x0000_t75" style="width:179.25pt;height:38.25pt" o:ole="">
+            <v:imagedata r:id="rId67" o:title=""/>
+          </v:shape>
+          <o:OLEObject Type="Embed" ProgID="Equation.DSMT4" ShapeID="_x0000_i1050" DrawAspect="Content" ObjectID="_1515175055" r:id="rId68"/>
+        </w:object>
+      </w:r>
+    </w:p>
+    <w:p>
+      <w:pPr>
+        <w:ind w:firstLine="709"/>
+        <w:rPr>
+          <w:szCs w:val="26"/>
+        </w:rPr>
+      </w:pPr>
+      <w:r>
+        <w:t>Dễ th</w:t>
+      </w:r>
+      <w:r>
+        <w:t xml:space="preserve">ấy </w:t>
+      </w:r>
+      <w:r>
+        <w:rPr>
+          <w:i/>
+        </w:rPr>
+        <w:t>BitSeries_Dist(s, t)</w:t>
+      </w:r>
+      <w:r>
+        <w:t xml:space="preserve"> luôn không amh, có tính đối xứng và thỏa mãn bất đẳng thức tam giác.</w:t>
+      </w:r>
+      <w:r>
+        <w:t xml:space="preserve"> </w:t>
+      </w:r>
+      <w:r>
+        <w:br w:type="page"/>
+      </w:r>
+    </w:p>
+    <w:p>
+      <w:pPr>
+        <w:ind w:firstLine="720"/>
+      </w:pPr>
+    </w:p>
+    <w:p>
+      <w:pPr>
+        <w:pStyle w:val="Heading1"/>
+      </w:pPr>
+      <w:bookmarkStart w:id="54" w:name="_Toc326315151"/>
+      <w:r>
+        <w:br/>
+      </w:r>
+      <w:bookmarkStart w:id="55" w:name="_Toc439462997"/>
       <w:bookmarkEnd w:id="54"/>
       <w:r>
-        <w:br w:type="page"/>
-      </w:r>
-    </w:p>
-    <w:p>
-      <w:pPr>
-        <w:ind w:firstLine="720"/>
-      </w:pPr>
-    </w:p>
-    <w:p>
-      <w:pPr>
-        <w:pStyle w:val="Heading1"/>
-      </w:pPr>
-      <w:bookmarkStart w:id="55" w:name="_Toc326315151"/>
-      <w:r>
-        <w:br/>
-      </w:r>
-      <w:bookmarkStart w:id="56" w:name="_Toc439462997"/>
+        <w:t>GiỚI THIỆU CÁC CÔNG TRÌNH LIÊN QUAN</w:t>
+      </w:r>
       <w:bookmarkEnd w:id="55"/>
-      <w:r>
-        <w:t>GiỚI THIỆU CÁC CÔNG TRÌNH LIÊN QUAN</w:t>
-      </w:r>
-      <w:bookmarkEnd w:id="56"/>
     </w:p>
     <w:p>
       <w:pPr>
@@ -23680,59 +23940,59 @@
       <w:pPr>
         <w:pStyle w:val="Heading2"/>
       </w:pPr>
-      <w:bookmarkStart w:id="57" w:name="_Toc439462998"/>
+      <w:bookmarkStart w:id="56" w:name="_Toc439462998"/>
       <w:r>
         <w:t>Các công trình liên quan đến phân đoạn</w:t>
       </w:r>
+      <w:bookmarkEnd w:id="56"/>
+    </w:p>
+    <w:p>
+      <w:pPr>
+        <w:ind w:firstLine="709"/>
+      </w:pPr>
+      <w:r>
+        <w:t xml:space="preserve">Trong mô hình tìm kiếm chuỗi con bất thường mà chúng tôi hiện thực trong luận văn này, bước </w:t>
+      </w:r>
+      <w:r>
+        <w:rPr>
+          <w:i/>
+        </w:rPr>
+        <w:t>phân đoạn</w:t>
+      </w:r>
+      <w:r>
+        <w:t xml:space="preserve"> (segmentation)</w:t>
+      </w:r>
+      <w:r>
+        <w:t xml:space="preserve"> chuỗi thời gian thành những đoạn con giữ vai trò rất quan trọng. Nếu giải thuật phân đoạn hiệu quả có thể sẽ tách được các chuỗi con bất thường khỏi các chuỗi con bình thường và giúp cho thủ tục tìm k</w:t>
+      </w:r>
+      <w:r>
+        <w:t>iếm chính xác hơn. Vì vậy chúng</w:t>
+      </w:r>
+      <w:r>
+        <w:t xml:space="preserve"> tôi dành mục này để trình bày các </w:t>
+      </w:r>
+      <w:r>
+        <w:t>cô</w:t>
+      </w:r>
+      <w:r>
+        <w:t>ng trình liên quan đến phân đoạn chuỗi thời gian thành các đoạn con.</w:t>
+      </w:r>
+    </w:p>
+    <w:p>
+      <w:pPr>
+        <w:pStyle w:val="Heading3"/>
+      </w:pPr>
+      <w:bookmarkStart w:id="57" w:name="_Toc439462999"/>
+      <w:r>
+        <w:t xml:space="preserve">Cách phân loại các kỹ thuật phân đoạn </w:t>
+      </w:r>
+      <w:r>
+        <w:t xml:space="preserve">chuỗi thời gian </w:t>
+      </w:r>
+      <w:r>
+        <w:t>của E. Keogh và các cộng sự</w:t>
+      </w:r>
       <w:bookmarkEnd w:id="57"/>
-    </w:p>
-    <w:p>
-      <w:pPr>
-        <w:ind w:firstLine="709"/>
-      </w:pPr>
-      <w:r>
-        <w:t xml:space="preserve">Trong mô hình tìm kiếm chuỗi con bất thường mà chúng tôi hiện thực trong luận văn này, bước </w:t>
-      </w:r>
-      <w:r>
-        <w:rPr>
-          <w:i/>
-        </w:rPr>
-        <w:t>phân đoạn</w:t>
-      </w:r>
-      <w:r>
-        <w:t xml:space="preserve"> (segmentation)</w:t>
-      </w:r>
-      <w:r>
-        <w:t xml:space="preserve"> chuỗi thời gian thành những đoạn con giữ vai trò rất quan trọng. Nếu giải thuật phân đoạn hiệu quả có thể sẽ tách được các chuỗi con bất thường khỏi các chuỗi con bình thường và giúp cho thủ tục tìm k</w:t>
-      </w:r>
-      <w:r>
-        <w:t>iếm chính xác hơn. Vì vậy chúng</w:t>
-      </w:r>
-      <w:r>
-        <w:t xml:space="preserve"> tôi dành mục này để trình bày các </w:t>
-      </w:r>
-      <w:r>
-        <w:t>cô</w:t>
-      </w:r>
-      <w:r>
-        <w:t>ng trình liên quan đến phân đoạn chuỗi thời gian thành các đoạn con.</w:t>
-      </w:r>
-    </w:p>
-    <w:p>
-      <w:pPr>
-        <w:pStyle w:val="Heading3"/>
-      </w:pPr>
-      <w:bookmarkStart w:id="58" w:name="_Toc439462999"/>
-      <w:r>
-        <w:t xml:space="preserve">Cách phân loại các kỹ thuật phân đoạn </w:t>
-      </w:r>
-      <w:r>
-        <w:t xml:space="preserve">chuỗi thời gian </w:t>
-      </w:r>
-      <w:r>
-        <w:t>của E. Keogh và các cộng sự</w:t>
-      </w:r>
-      <w:bookmarkEnd w:id="58"/>
     </w:p>
     <w:p>
       <w:pPr>
@@ -24482,8 +24742,8 @@
       <w:r>
         <w:tab/>
       </w:r>
-      <w:bookmarkStart w:id="59" w:name="_Ref439199283"/>
-      <w:bookmarkStart w:id="60" w:name="_Toc439463090"/>
+      <w:bookmarkStart w:id="58" w:name="_Ref439199283"/>
+      <w:bookmarkStart w:id="59" w:name="_Toc439463090"/>
       <w:r>
         <w:t xml:space="preserve">Bảng </w:t>
       </w:r>
@@ -24506,11 +24766,11 @@
           <w:t>1</w:t>
         </w:r>
       </w:fldSimple>
+      <w:bookmarkEnd w:id="58"/>
+      <w:r>
+        <w:t>. Các ký hiệu sử dụng trong mục 3.1.1</w:t>
+      </w:r>
       <w:bookmarkEnd w:id="59"/>
-      <w:r>
-        <w:t>. Các ký hiệu sử dụng trong mục 3.1.1</w:t>
-      </w:r>
-      <w:bookmarkEnd w:id="60"/>
     </w:p>
     <w:p/>
     <w:p/>
@@ -24808,8 +25068,8 @@
       <w:r>
         <w:tab/>
       </w:r>
-      <w:bookmarkStart w:id="61" w:name="_Ref439199344"/>
-      <w:bookmarkStart w:id="62" w:name="_Toc439463043"/>
+      <w:bookmarkStart w:id="60" w:name="_Ref439199344"/>
+      <w:bookmarkStart w:id="61" w:name="_Toc439463043"/>
       <w:r>
         <w:t xml:space="preserve">Hình </w:t>
       </w:r>
@@ -24832,11 +25092,11 @@
           <w:t>1</w:t>
         </w:r>
       </w:fldSimple>
+      <w:bookmarkEnd w:id="60"/>
+      <w:r>
+        <w:t>. Giải thuật cửa sổ trượt.</w:t>
+      </w:r>
       <w:bookmarkEnd w:id="61"/>
-      <w:r>
-        <w:t>. Giải thuật cửa sổ trượt.</w:t>
-      </w:r>
-      <w:bookmarkEnd w:id="62"/>
     </w:p>
     <w:p>
       <w:pPr>
@@ -25541,8 +25801,8 @@
       <w:r>
         <w:tab/>
       </w:r>
-      <w:bookmarkStart w:id="63" w:name="_Ref439199372"/>
-      <w:bookmarkStart w:id="64" w:name="_Toc439463044"/>
+      <w:bookmarkStart w:id="62" w:name="_Ref439199372"/>
+      <w:bookmarkStart w:id="63" w:name="_Toc439463044"/>
       <w:r>
         <w:t xml:space="preserve">Hình </w:t>
       </w:r>
@@ -25565,11 +25825,11 @@
           <w:t>2</w:t>
         </w:r>
       </w:fldSimple>
+      <w:bookmarkEnd w:id="62"/>
+      <w:r>
+        <w:t>. Giải thuật từ trên xuống.</w:t>
+      </w:r>
       <w:bookmarkEnd w:id="63"/>
-      <w:r>
-        <w:t>. Giải thuật từ trên xuống.</w:t>
-      </w:r>
-      <w:bookmarkEnd w:id="64"/>
     </w:p>
     <w:p>
       <w:pPr>
@@ -26176,8 +26436,8 @@
       <w:r>
         <w:tab/>
       </w:r>
-      <w:bookmarkStart w:id="65" w:name="_Ref439199404"/>
-      <w:bookmarkStart w:id="66" w:name="_Toc439463045"/>
+      <w:bookmarkStart w:id="64" w:name="_Ref439199404"/>
+      <w:bookmarkStart w:id="65" w:name="_Toc439463045"/>
       <w:r>
         <w:t xml:space="preserve">Hình </w:t>
       </w:r>
@@ -26200,27 +26460,27 @@
           <w:t>3</w:t>
         </w:r>
       </w:fldSimple>
+      <w:bookmarkEnd w:id="64"/>
+      <w:r>
+        <w:t>. Giải thuật từ dưới lên</w:t>
+      </w:r>
+      <w:r>
+        <w:rPr>
+          <w:szCs w:val="26"/>
+        </w:rPr>
+        <w:t>.</w:t>
+      </w:r>
       <w:bookmarkEnd w:id="65"/>
-      <w:r>
-        <w:t>. Giải thuật từ dưới lên</w:t>
-      </w:r>
-      <w:r>
-        <w:rPr>
-          <w:szCs w:val="26"/>
-        </w:rPr>
-        <w:t>.</w:t>
+    </w:p>
+    <w:p>
+      <w:pPr>
+        <w:pStyle w:val="Heading3"/>
+      </w:pPr>
+      <w:bookmarkStart w:id="66" w:name="_Toc439463000"/>
+      <w:r>
+        <w:t>Giải thuật phân đoạn từ trên xuống cải tiến của D. Lemire</w:t>
       </w:r>
       <w:bookmarkEnd w:id="66"/>
-    </w:p>
-    <w:p>
-      <w:pPr>
-        <w:pStyle w:val="Heading3"/>
-      </w:pPr>
-      <w:bookmarkStart w:id="67" w:name="_Toc439463000"/>
-      <w:r>
-        <w:t>Giải thuật phân đoạn từ trên xuống cải tiến của D. Lemire</w:t>
-      </w:r>
-      <w:bookmarkEnd w:id="67"/>
     </w:p>
     <w:p>
       <w:pPr>
@@ -27295,8 +27555,8 @@
           <w:szCs w:val="26"/>
         </w:rPr>
       </w:pPr>
-      <w:bookmarkStart w:id="68" w:name="_Ref439199437"/>
-      <w:bookmarkStart w:id="69" w:name="_Toc439463046"/>
+      <w:bookmarkStart w:id="67" w:name="_Ref439199437"/>
+      <w:bookmarkStart w:id="68" w:name="_Toc439463046"/>
       <w:r>
         <w:t xml:space="preserve">Hình </w:t>
       </w:r>
@@ -27319,11 +27579,11 @@
           <w:t>4</w:t>
         </w:r>
       </w:fldSimple>
+      <w:bookmarkEnd w:id="67"/>
+      <w:r>
+        <w:t>. Mã giả cho giải thuật của D. Lemire.</w:t>
+      </w:r>
       <w:bookmarkEnd w:id="68"/>
-      <w:r>
-        <w:t>. Mã giả cho giải thuật của D. Lemire.</w:t>
-      </w:r>
-      <w:bookmarkEnd w:id="69"/>
     </w:p>
     <w:p>
       <w:pPr>
@@ -27483,11 +27743,11 @@
       <w:pPr>
         <w:pStyle w:val="Heading3"/>
       </w:pPr>
-      <w:bookmarkStart w:id="70" w:name="_Toc439463001"/>
+      <w:bookmarkStart w:id="69" w:name="_Toc439463001"/>
       <w:r>
         <w:t>Giải thuật phân đoạn SWAB</w:t>
       </w:r>
-      <w:bookmarkEnd w:id="70"/>
+      <w:bookmarkEnd w:id="69"/>
     </w:p>
     <w:p>
       <w:pPr>
@@ -28583,8 +28843,8 @@
           <w:szCs w:val="26"/>
         </w:rPr>
       </w:pPr>
-      <w:bookmarkStart w:id="71" w:name="_Ref439199491"/>
-      <w:bookmarkStart w:id="72" w:name="_Toc439463047"/>
+      <w:bookmarkStart w:id="70" w:name="_Ref439199491"/>
+      <w:bookmarkStart w:id="71" w:name="_Toc439463047"/>
       <w:r>
         <w:t xml:space="preserve">Hình </w:t>
       </w:r>
@@ -28607,27 +28867,27 @@
           <w:t>5</w:t>
         </w:r>
       </w:fldSimple>
+      <w:bookmarkEnd w:id="70"/>
+      <w:r>
+        <w:rPr>
+          <w:szCs w:val="26"/>
+        </w:rPr>
+        <w:t>. Giải thuật SWAB</w:t>
+      </w:r>
       <w:bookmarkEnd w:id="71"/>
-      <w:r>
-        <w:rPr>
-          <w:szCs w:val="26"/>
-        </w:rPr>
-        <w:t>. Giải thuật SWAB</w:t>
+    </w:p>
+    <w:p>
+      <w:pPr>
+        <w:pStyle w:val="Heading3"/>
+      </w:pPr>
+      <w:bookmarkStart w:id="72" w:name="_Toc439463002"/>
+      <w:r>
+        <w:t>Giải thuật phân đoạn</w:t>
+      </w:r>
+      <w:r>
+        <w:t xml:space="preserve"> dựa vào điểm cực trị quan trọng</w:t>
       </w:r>
       <w:bookmarkEnd w:id="72"/>
-    </w:p>
-    <w:p>
-      <w:pPr>
-        <w:pStyle w:val="Heading3"/>
-      </w:pPr>
-      <w:bookmarkStart w:id="73" w:name="_Toc439463002"/>
-      <w:r>
-        <w:t>Giải thuật phân đoạn</w:t>
-      </w:r>
-      <w:r>
-        <w:t xml:space="preserve"> dựa vào điểm cực trị quan trọng</w:t>
-      </w:r>
-      <w:bookmarkEnd w:id="73"/>
     </w:p>
     <w:p>
       <w:pPr>
@@ -29978,8 +30238,8 @@
       <w:r>
         <w:tab/>
       </w:r>
-      <w:bookmarkStart w:id="74" w:name="_Ref439198774"/>
-      <w:bookmarkStart w:id="75" w:name="_Toc439463048"/>
+      <w:bookmarkStart w:id="73" w:name="_Ref439198774"/>
+      <w:bookmarkStart w:id="74" w:name="_Toc439463048"/>
       <w:r>
         <w:t xml:space="preserve">Hình </w:t>
       </w:r>
@@ -30002,17 +30262,17 @@
           <w:t>6</w:t>
         </w:r>
       </w:fldSimple>
+      <w:bookmarkEnd w:id="73"/>
+      <w:r>
+        <w:t>. Giải thuật tìm các điểm cực trị quan trọng</w:t>
+      </w:r>
       <w:bookmarkEnd w:id="74"/>
-      <w:r>
-        <w:t>. Giải thuật tìm các điểm cực trị quan trọng</w:t>
-      </w:r>
-      <w:bookmarkEnd w:id="75"/>
     </w:p>
     <w:p>
       <w:pPr>
         <w:pStyle w:val="Heading2"/>
       </w:pPr>
-      <w:bookmarkStart w:id="76" w:name="_Toc439463003"/>
+      <w:bookmarkStart w:id="75" w:name="_Toc439463003"/>
       <w:r>
         <w:lastRenderedPageBreak/>
         <w:t>Các công trình v</w:t>
@@ -30020,19 +30280,19 @@
       <w:r>
         <w:t>ề tìm kiếm chuỗi con bất thường</w:t>
       </w:r>
+      <w:bookmarkEnd w:id="75"/>
+    </w:p>
+    <w:p>
+      <w:pPr>
+        <w:pStyle w:val="Heading3"/>
+      </w:pPr>
+      <w:bookmarkStart w:id="76" w:name="_Ref439434865"/>
+      <w:bookmarkStart w:id="77" w:name="_Toc439463004"/>
+      <w:r>
+        <w:t>Giải thuật HOT SAX</w:t>
+      </w:r>
       <w:bookmarkEnd w:id="76"/>
-    </w:p>
-    <w:p>
-      <w:pPr>
-        <w:pStyle w:val="Heading3"/>
-      </w:pPr>
-      <w:bookmarkStart w:id="77" w:name="_Ref439434865"/>
-      <w:bookmarkStart w:id="78" w:name="_Toc439463004"/>
-      <w:r>
-        <w:t>Giải thuật HOT SAX</w:t>
-      </w:r>
       <w:bookmarkEnd w:id="77"/>
-      <w:bookmarkEnd w:id="78"/>
     </w:p>
     <w:p>
       <w:pPr>
@@ -31609,7 +31869,7 @@
       <w:pPr>
         <w:ind w:firstLine="720"/>
       </w:pPr>
-      <w:bookmarkStart w:id="79" w:name="_Toc439463049"/>
+      <w:bookmarkStart w:id="78" w:name="_Toc439463049"/>
       <w:r>
         <w:t xml:space="preserve">Hình </w:t>
       </w:r>
@@ -31635,7 +31895,7 @@
       <w:r>
         <w:t>. Giải thuật vét cạn tìm chuỗi con bất thường</w:t>
       </w:r>
-      <w:bookmarkEnd w:id="79"/>
+      <w:bookmarkEnd w:id="78"/>
     </w:p>
     <w:p>
       <w:pPr>
@@ -32580,7 +32840,7 @@
       <w:pPr>
         <w:ind w:firstLine="720"/>
       </w:pPr>
-      <w:bookmarkStart w:id="80" w:name="_Toc439463050"/>
+      <w:bookmarkStart w:id="79" w:name="_Toc439463050"/>
       <w:r>
         <w:t xml:space="preserve">Hình </w:t>
       </w:r>
@@ -32606,7 +32866,7 @@
       <w:r>
         <w:t>. Giải thuật cải tiến từ giải thuật vét cạn.</w:t>
       </w:r>
-      <w:bookmarkEnd w:id="80"/>
+      <w:bookmarkEnd w:id="79"/>
     </w:p>
     <w:p>
       <w:pPr>
@@ -32814,7 +33074,7 @@
                     </pic:cNvPicPr>
                   </pic:nvPicPr>
                   <pic:blipFill>
-                    <a:blip r:embed="rId65">
+                    <a:blip r:embed="rId69">
                       <a:extLst>
                         <a:ext uri="{28A0092B-C50C-407E-A947-70E740481C1C}">
                           <a14:useLocalDpi xmlns:a14="http://schemas.microsoft.com/office/drawing/2010/main" val="0"/>
@@ -32850,7 +33110,7 @@
       <w:pPr>
         <w:ind w:firstLine="720"/>
       </w:pPr>
-      <w:bookmarkStart w:id="81" w:name="_Toc439463051"/>
+      <w:bookmarkStart w:id="80" w:name="_Toc439463051"/>
       <w:r>
         <w:t xml:space="preserve">Hình </w:t>
       </w:r>
@@ -32891,7 +33151,7 @@
       <w:r>
         <w:t>.</w:t>
       </w:r>
-      <w:bookmarkEnd w:id="81"/>
+      <w:bookmarkEnd w:id="80"/>
     </w:p>
     <w:p>
       <w:pPr>
@@ -33052,10 +33312,10 @@
           <w:position w:val="-30"/>
         </w:rPr>
         <w:object w:dxaOrig="2340" w:dyaOrig="720">
-          <v:shape id="_x0000_i1042" type="#_x0000_t75" style="width:117pt;height:36pt" o:ole="">
-            <v:imagedata r:id="rId66" o:title=""/>
+          <v:shape id="_x0000_i1043" type="#_x0000_t75" style="width:117pt;height:36pt" o:ole="">
+            <v:imagedata r:id="rId70" o:title=""/>
           </v:shape>
-          <o:OLEObject Type="Embed" ProgID="Equation.DSMT4" ShapeID="_x0000_i1042" DrawAspect="Content" ObjectID="_1513713110" r:id="rId67"/>
+          <o:OLEObject Type="Embed" ProgID="Equation.DSMT4" ShapeID="_x0000_i1043" DrawAspect="Content" ObjectID="_1515175056" r:id="rId71"/>
         </w:object>
       </w:r>
       <w:r>
@@ -33152,11 +33412,11 @@
       <w:pPr>
         <w:pStyle w:val="Heading3"/>
       </w:pPr>
-      <w:bookmarkStart w:id="82" w:name="_Toc439463005"/>
+      <w:bookmarkStart w:id="81" w:name="_Toc439463005"/>
       <w:r>
         <w:t>Giải thuật WAT</w:t>
       </w:r>
-      <w:bookmarkEnd w:id="82"/>
+      <w:bookmarkEnd w:id="81"/>
     </w:p>
     <w:p>
       <w:pPr>
@@ -33839,7 +34099,7 @@
                     </pic:cNvPicPr>
                   </pic:nvPicPr>
                   <pic:blipFill>
-                    <a:blip r:embed="rId68">
+                    <a:blip r:embed="rId72">
                       <a:extLst>
                         <a:ext uri="{28A0092B-C50C-407E-A947-70E740481C1C}">
                           <a14:useLocalDpi xmlns:a14="http://schemas.microsoft.com/office/drawing/2010/main" val="0"/>
@@ -33875,7 +34135,7 @@
       <w:pPr>
         <w:ind w:firstLine="720"/>
       </w:pPr>
-      <w:bookmarkStart w:id="83" w:name="_Toc439463052"/>
+      <w:bookmarkStart w:id="82" w:name="_Toc439463052"/>
       <w:r>
         <w:t xml:space="preserve">Hình </w:t>
       </w:r>
@@ -33907,7 +34167,7 @@
       <w:r>
         <w:t xml:space="preserve"> xét khi phân tách nút gốc của cây</w:t>
       </w:r>
-      <w:bookmarkEnd w:id="83"/>
+      <w:bookmarkEnd w:id="82"/>
     </w:p>
     <w:p>
       <w:r>
@@ -33933,7 +34193,7 @@
                     </pic:cNvPicPr>
                   </pic:nvPicPr>
                   <pic:blipFill>
-                    <a:blip r:embed="rId69">
+                    <a:blip r:embed="rId73">
                       <a:extLst>
                         <a:ext uri="{28A0092B-C50C-407E-A947-70E740481C1C}">
                           <a14:useLocalDpi xmlns:a14="http://schemas.microsoft.com/office/drawing/2010/main" val="0"/>
@@ -33969,7 +34229,7 @@
       <w:pPr>
         <w:ind w:firstLine="720"/>
       </w:pPr>
-      <w:bookmarkStart w:id="84" w:name="_Toc439463053"/>
+      <w:bookmarkStart w:id="83" w:name="_Toc439463053"/>
       <w:r>
         <w:t xml:space="preserve">Hình </w:t>
       </w:r>
@@ -34010,7 +34270,7 @@
       <w:r>
         <w:t>.</w:t>
       </w:r>
-      <w:bookmarkEnd w:id="84"/>
+      <w:bookmarkEnd w:id="83"/>
     </w:p>
     <w:p>
       <w:pPr>
@@ -34383,9 +34643,180 @@
       <w:pPr>
         <w:pStyle w:val="Heading3"/>
       </w:pPr>
+      <w:r>
+        <w:t>Giải thuật tìm kiếm chuỗi con bất thường dựa trên gom cụm các biểu</w:t>
+      </w:r>
+      <w:r>
+        <w:t xml:space="preserve"> diễn bit</w:t>
+      </w:r>
+    </w:p>
+    <w:p>
+      <w:pPr>
+        <w:ind w:firstLine="709"/>
+      </w:pPr>
+      <w:r>
+        <w:t xml:space="preserve">G. Li và các cộng sự đề xuất một giải thuật tìm kiếm chuỗi con bất thường  nhất có chiều dài </w:t>
+      </w:r>
+      <w:r>
+        <w:rPr>
+          <w:i/>
+        </w:rPr>
+        <w:t>n</w:t>
+      </w:r>
+      <w:r>
+        <w:t xml:space="preserve"> dựa trên việc gom cụm các biểu diễn bit của các chuỗi con [</w:t>
+      </w:r>
+      <w:r>
+        <w:fldChar w:fldCharType="begin"/>
+      </w:r>
+      <w:r>
+        <w:instrText xml:space="preserve"> REF gli \h </w:instrText>
+      </w:r>
+      <w:r>
+        <w:fldChar w:fldCharType="separate"/>
+      </w:r>
+      <w:r>
+        <w:rPr>
+          <w:szCs w:val="26"/>
+        </w:rPr>
+        <w:t>8</w:t>
+      </w:r>
+      <w:r>
+        <w:fldChar w:fldCharType="end"/>
+      </w:r>
+      <w:r>
+        <w:t xml:space="preserve">]. </w:t>
+      </w:r>
+      <w:r>
+        <w:t xml:space="preserve">Giải thuật bao gồm hai bước. Bước thứ nhất, các chuỗi con có chiều dài </w:t>
+      </w:r>
+      <w:r>
+        <w:rPr>
+          <w:i/>
+        </w:rPr>
+        <w:t>n</w:t>
+      </w:r>
+      <w:r>
+        <w:t xml:space="preserve"> của chuỗi thời gian sẽ được biểu diễn thành các chuỗi bit theo giải thuật trình bày ở mục 2.5.4 và gom cụm. Các chuỗi con có hành vi biến đổi giống nhau sẽ</w:t>
+      </w:r>
+      <w:r>
+        <w:t xml:space="preserve"> được gom vào</w:t>
+      </w:r>
+      <w:r>
+        <w:t xml:space="preserve"> cùng một cụm. Bước thứ hai, dựa vào kết quả gom cụm, giải thuật</w:t>
+      </w:r>
+      <w:r>
+        <w:t xml:space="preserve"> tiến hành sắp xếp thứ tự duyệt của các chuỗi con trong vòng lặp trong và vòng lặp ngoài của giải thuật vét cạn để tìm kiếm chuỗi con bất thường nhất.</w:t>
+      </w:r>
+    </w:p>
+    <w:p>
+      <w:pPr>
+        <w:ind w:firstLine="709"/>
+      </w:pPr>
+      <w:r>
+        <w:t xml:space="preserve">Tất cà các chuỗi con có chiều dài </w:t>
+      </w:r>
+      <w:r>
+        <w:rPr>
+          <w:i/>
+        </w:rPr>
+        <w:t>n</w:t>
+      </w:r>
+      <w:r>
+        <w:t xml:space="preserve"> củ</w:t>
+      </w:r>
+      <w:r>
+        <w:t>a chuỗi thời gian được thu giảm</w:t>
+      </w:r>
+      <w:r>
+        <w:t xml:space="preserve"> thành các chuỗi bit</w:t>
+      </w:r>
+      <w:r>
+        <w:t xml:space="preserve"> và gom cụm bằn</w:t>
+      </w:r>
+      <w:r>
+        <w:t>g giải thuật K-Medoids cải tiến</w:t>
+      </w:r>
+      <w:r>
+        <w:t>. Trong bài báo [</w:t>
+      </w:r>
+      <w:r>
+        <w:fldChar w:fldCharType="begin"/>
+      </w:r>
+      <w:r>
+        <w:instrText xml:space="preserve"> REF gli \h </w:instrText>
+      </w:r>
+      <w:r>
+        <w:fldChar w:fldCharType="separate"/>
+      </w:r>
+      <w:r>
+        <w:rPr>
+          <w:szCs w:val="26"/>
+        </w:rPr>
+        <w:t>8</w:t>
+      </w:r>
+      <w:r>
+        <w:fldChar w:fldCharType="end"/>
+      </w:r>
+      <w:r>
+        <w:t xml:space="preserve">], giải thuật gom cụm được gọi là </w:t>
+      </w:r>
+      <w:r>
+        <w:rPr>
+          <w:i/>
+        </w:rPr>
+        <w:t>BitCluster</w:t>
+      </w:r>
+      <w:r>
+        <w:t xml:space="preserve">. Giải thuật cần hai thông số: tập hợp các biểu diễn bit của các chuỗi con </w:t>
+      </w:r>
+      <w:r>
+        <w:rPr>
+          <w:i/>
+        </w:rPr>
+        <w:t>BD</w:t>
+      </w:r>
+      <w:r>
+        <w:t xml:space="preserve"> và số cụm </w:t>
+      </w:r>
+      <w:r>
+        <w:rPr>
+          <w:i/>
+        </w:rPr>
+        <w:t>k</w:t>
+      </w:r>
+      <w:r>
+        <w:t xml:space="preserve">. Ban đầu </w:t>
+      </w:r>
+      <w:r>
+        <w:rPr>
+          <w:i/>
+        </w:rPr>
+        <w:t>k</w:t>
+      </w:r>
+      <w:r>
+        <w:t xml:space="preserve"> chuỗi bit được chọn ngẫu nhiên làm trung tâm của </w:t>
+      </w:r>
+      <w:r>
+        <w:rPr>
+          <w:i/>
+        </w:rPr>
+        <w:t>k</w:t>
+      </w:r>
+      <w:r>
+        <w:t xml:space="preserve"> cụm. Sau đó giải thuật gán các chuỗi bit còn lại vào các cụm gần nhất dựa trên công thức tính khoảng cách giữa các chuỗi bit (2.5.3).</w:t>
+      </w:r>
+      <w:bookmarkStart w:id="84" w:name="_GoBack"/>
+      <w:bookmarkEnd w:id="84"/>
+    </w:p>
+    <w:p>
+      <w:pPr>
+        <w:pStyle w:val="Heading3"/>
+      </w:pPr>
       <w:bookmarkStart w:id="85" w:name="_Ref439425142"/>
       <w:bookmarkStart w:id="86" w:name="_Toc439463006"/>
       <w:r>
+        <w:lastRenderedPageBreak/>
         <w:t>Giải thuật tìm các chuỗi con bất thường có độ dài khác nhau của Leng và các cộng sự</w:t>
       </w:r>
       <w:bookmarkEnd w:id="85"/>
@@ -34909,76 +35340,597 @@
         <w:rPr>
           <w:i/>
         </w:rPr>
+        <w:t>m</w:t>
+      </w:r>
+      <w:r>
+        <w:t xml:space="preserve"> là số chuỗi con.</w:t>
+      </w:r>
+      <w:r>
+        <w:t xml:space="preserve"> Giá trị </w:t>
+      </w:r>
+      <w:r>
+        <w:rPr>
+          <w:i/>
+        </w:rPr>
+        <w:t>d</w:t>
+      </w:r>
+      <w:r>
+        <w:rPr>
+          <w:i/>
+          <w:vertAlign w:val="subscript"/>
+        </w:rPr>
+        <w:t>ij</w:t>
+      </w:r>
+      <w:r>
+        <w:t xml:space="preserve"> là khoảng cách của chuỗi con thứ </w:t>
+      </w:r>
+      <w:r>
+        <w:rPr>
+          <w:i/>
+        </w:rPr>
+        <w:t xml:space="preserve">i </w:t>
+      </w:r>
+      <w:r>
+        <w:t xml:space="preserve">và thứ </w:t>
+      </w:r>
+      <w:r>
+        <w:rPr>
+          <w:i/>
+        </w:rPr>
+        <w:t>j</w:t>
+      </w:r>
+      <w:r>
+        <w:t>,</w:t>
+      </w:r>
+      <w:r>
+        <w:t xml:space="preserve"> được tính bằng công thức</w:t>
+      </w:r>
+      <w:r>
+        <w:t>:</w:t>
+      </w:r>
+      <w:r>
+        <w:t xml:space="preserve"> </w:t>
+      </w:r>
+    </w:p>
+    <w:p>
+      <w:pPr>
+        <w:ind w:firstLine="720"/>
+      </w:pPr>
+      <w:r>
+        <w:rPr>
+          <w:position w:val="-22"/>
+        </w:rPr>
+        <w:object w:dxaOrig="4140" w:dyaOrig="460">
+          <v:shape id="_x0000_i1044" type="#_x0000_t75" style="width:247.5pt;height:33.75pt" o:ole="">
+            <v:imagedata r:id="rId74" o:title=""/>
+          </v:shape>
+          <o:OLEObject Type="Embed" ProgID="Equation.DSMT4" ShapeID="_x0000_i1044" DrawAspect="Content" ObjectID="_1515175057" r:id="rId75"/>
+        </w:object>
+      </w:r>
+      <w:r>
+        <w:t>.</w:t>
+      </w:r>
+    </w:p>
+    <w:p>
+      <w:pPr>
+        <w:ind w:firstLine="720"/>
+      </w:pPr>
+      <w:r>
+        <w:t>Các tác giả khẳng định trong [</w:t>
+      </w:r>
+      <w:r>
+        <w:fldChar w:fldCharType="begin"/>
+      </w:r>
+      <w:r>
+        <w:instrText xml:space="preserve"> REF r5 \h </w:instrText>
+      </w:r>
+      <w:r>
+        <w:fldChar w:fldCharType="separate"/>
+      </w:r>
+      <w:r>
+        <w:t>12</w:t>
+      </w:r>
+      <w:r>
+        <w:fldChar w:fldCharType="end"/>
+      </w:r>
+      <w:r>
+        <w:t>] là tính</w:t>
+      </w:r>
+      <w:r>
+        <w:t xml:space="preserve"> khoảng cách như trên hiệu quả hơn cách tính thông thường.</w:t>
+      </w:r>
+      <w:r>
+        <w:t xml:space="preserve"> Từ ma trận khoảng cách các tác giả tính</w:t>
+      </w:r>
+      <w:r>
+        <w:t xml:space="preserve"> được hệ số bất thường của các chuỗi con</w:t>
+      </w:r>
+      <w:r>
+        <w:t xml:space="preserve"> theo khoảng cách thứ </w:t>
+      </w:r>
+      <w:r>
+        <w:rPr>
+          <w:i/>
+        </w:rPr>
+        <w:t>k</w:t>
+      </w:r>
+      <w:r>
+        <w:t xml:space="preserve"> (</w:t>
+      </w:r>
+      <w:r>
+        <w:rPr>
+          <w:i/>
+        </w:rPr>
+        <w:t>k-dist</w:t>
+      </w:r>
+      <w:r>
+        <w:t>)</w:t>
+      </w:r>
+      <w:r>
+        <w:t xml:space="preserve">. Những chuỗi nào có hệ số bất thường lớn hơn một giá trị được người dùng chọn </w:t>
+      </w:r>
+      <w:r>
+        <w:rPr>
+          <w:rFonts w:ascii="Cambria Math" w:hAnsi="Cambria Math"/>
+          <w:i/>
+        </w:rPr>
+        <w:t>α</w:t>
+      </w:r>
+      <w:r>
+        <w:rPr>
+          <w:i/>
+          <w:vertAlign w:val="subscript"/>
+        </w:rPr>
+        <w:t>0</w:t>
+      </w:r>
+      <w:r>
+        <w:t xml:space="preserve"> thì chuỗi đó là chuỗi </w:t>
+      </w:r>
+      <w:r>
+        <w:t xml:space="preserve">con </w:t>
+      </w:r>
+      <w:r>
+        <w:t>bất thường.</w:t>
+      </w:r>
+      <w:r>
+        <w:t xml:space="preserve"> Hai chuỗi </w:t>
+      </w:r>
+      <w:r>
+        <w:t xml:space="preserve">con </w:t>
+      </w:r>
+      <w:r>
+        <w:t>bất thường</w:t>
+      </w:r>
+      <w:r>
+        <w:t xml:space="preserve"> </w:t>
+      </w:r>
+      <w:r>
+        <w:rPr>
+          <w:i/>
+        </w:rPr>
+        <w:t>(s</w:t>
+      </w:r>
+      <w:r>
+        <w:rPr>
+          <w:i/>
+          <w:vertAlign w:val="subscript"/>
+        </w:rPr>
+        <w:t>i</w:t>
+      </w:r>
+      <w:r>
+        <w:rPr>
+          <w:i/>
+        </w:rPr>
+        <w:t>, e</w:t>
+      </w:r>
+      <w:r>
+        <w:rPr>
+          <w:i/>
+          <w:vertAlign w:val="subscript"/>
+        </w:rPr>
+        <w:t>i</w:t>
+      </w:r>
+      <w:r>
+        <w:rPr>
+          <w:i/>
+        </w:rPr>
+        <w:t>)</w:t>
+      </w:r>
+      <w:r>
+        <w:t xml:space="preserve"> và </w:t>
+      </w:r>
+      <w:r>
+        <w:rPr>
+          <w:i/>
+        </w:rPr>
+        <w:t>(s</w:t>
+      </w:r>
+      <w:r>
+        <w:rPr>
+          <w:i/>
+          <w:vertAlign w:val="subscript"/>
+        </w:rPr>
+        <w:t>j</w:t>
+      </w:r>
+      <w:r>
+        <w:rPr>
+          <w:i/>
+        </w:rPr>
+        <w:t>, e</w:t>
+      </w:r>
+      <w:r>
+        <w:rPr>
+          <w:i/>
+          <w:vertAlign w:val="subscript"/>
+        </w:rPr>
+        <w:t>j</w:t>
+      </w:r>
+      <w:r>
+        <w:rPr>
+          <w:i/>
+        </w:rPr>
+        <w:t>)</w:t>
+      </w:r>
+      <w:r>
+        <w:t xml:space="preserve"> nếu </w:t>
+      </w:r>
+      <w:r>
+        <w:rPr>
+          <w:i/>
+        </w:rPr>
+        <w:t>s</w:t>
+      </w:r>
+      <w:r>
+        <w:rPr>
+          <w:i/>
+          <w:vertAlign w:val="subscript"/>
+        </w:rPr>
+        <w:t>i</w:t>
+      </w:r>
+      <w:r>
+        <w:rPr>
+          <w:i/>
+        </w:rPr>
+        <w:t xml:space="preserve"> </w:t>
+      </w:r>
+      <w:r>
+        <w:rPr>
+          <w:rFonts w:ascii="Cambria Math" w:hAnsi="Cambria Math"/>
+          <w:i/>
+        </w:rPr>
+        <w:t>≤</w:t>
+      </w:r>
+      <w:r>
+        <w:rPr>
+          <w:i/>
+        </w:rPr>
+        <w:t xml:space="preserve"> s</w:t>
+      </w:r>
+      <w:r>
+        <w:rPr>
+          <w:i/>
+          <w:vertAlign w:val="subscript"/>
+        </w:rPr>
+        <w:t>j</w:t>
+      </w:r>
+      <w:r>
+        <w:rPr>
+          <w:i/>
+        </w:rPr>
+        <w:t xml:space="preserve"> </w:t>
+      </w:r>
+      <w:r>
+        <w:rPr>
+          <w:rFonts w:ascii="Cambria Math" w:hAnsi="Cambria Math"/>
+          <w:i/>
+        </w:rPr>
+        <w:t>≤</w:t>
+      </w:r>
+      <w:r>
+        <w:rPr>
+          <w:i/>
+        </w:rPr>
+        <w:t xml:space="preserve"> e</w:t>
+      </w:r>
+      <w:r>
+        <w:rPr>
+          <w:i/>
+          <w:vertAlign w:val="subscript"/>
+        </w:rPr>
+        <w:t>i</w:t>
+      </w:r>
+      <w:r>
+        <w:t xml:space="preserve"> thì trộn </w:t>
+      </w:r>
+      <w:r>
         <w:lastRenderedPageBreak/>
-        <w:t>m</w:t>
-      </w:r>
-      <w:r>
-        <w:t xml:space="preserve"> là số chuỗi con.</w:t>
-      </w:r>
-      <w:r>
-        <w:t xml:space="preserve"> Giá trị </w:t>
-      </w:r>
-      <w:r>
-        <w:rPr>
-          <w:i/>
-        </w:rPr>
-        <w:t>d</w:t>
+        <w:t xml:space="preserve">chúng lại thành một chuỗi con </w:t>
+      </w:r>
+      <w:r>
+        <w:rPr>
+          <w:i/>
+        </w:rPr>
+        <w:t>(s</w:t>
       </w:r>
       <w:r>
         <w:rPr>
           <w:i/>
           <w:vertAlign w:val="subscript"/>
         </w:rPr>
-        <w:t>ij</w:t>
-      </w:r>
-      <w:r>
-        <w:t xml:space="preserve"> là khoảng cách của chuỗi con thứ </w:t>
-      </w:r>
-      <w:r>
-        <w:rPr>
-          <w:i/>
-        </w:rPr>
-        <w:t xml:space="preserve">i </w:t>
-      </w:r>
-      <w:r>
-        <w:t xml:space="preserve">và thứ </w:t>
-      </w:r>
-      <w:r>
-        <w:rPr>
-          <w:i/>
+        <w:t>i</w:t>
+      </w:r>
+      <w:r>
+        <w:rPr>
+          <w:i/>
+        </w:rPr>
+        <w:t>, e</w:t>
+      </w:r>
+      <w:r>
+        <w:rPr>
+          <w:i/>
+          <w:vertAlign w:val="subscript"/>
         </w:rPr>
         <w:t>j</w:t>
       </w:r>
       <w:r>
-        <w:t>,</w:t>
-      </w:r>
-      <w:r>
-        <w:t xml:space="preserve"> được tính bằng công thức</w:t>
-      </w:r>
-      <w:r>
-        <w:t>:</w:t>
-      </w:r>
-      <w:r>
+        <w:rPr>
+          <w:i/>
+        </w:rPr>
+        <w:t>)</w:t>
+      </w:r>
+      <w:r>
+        <w:rPr>
+          <w:i/>
+        </w:rPr>
+        <w:t>.</w:t>
+      </w:r>
+      <w:r>
+        <w:t xml:space="preserve"> Ngược lại </w:t>
+      </w:r>
+      <w:r>
+        <w:rPr>
+          <w:i/>
+        </w:rPr>
+        <w:t>nếu s</w:t>
+      </w:r>
+      <w:r>
+        <w:rPr>
+          <w:i/>
+          <w:vertAlign w:val="subscript"/>
+        </w:rPr>
+        <w:t>j</w:t>
+      </w:r>
+      <w:r>
+        <w:rPr>
+          <w:i/>
+        </w:rPr>
         <w:t xml:space="preserve"> </w:t>
       </w:r>
+      <w:r>
+        <w:rPr>
+          <w:rFonts w:ascii="Cambria Math" w:hAnsi="Cambria Math"/>
+          <w:i/>
+        </w:rPr>
+        <w:t>≤</w:t>
+      </w:r>
+      <w:r>
+        <w:rPr>
+          <w:i/>
+        </w:rPr>
+        <w:t xml:space="preserve"> s</w:t>
+      </w:r>
+      <w:r>
+        <w:rPr>
+          <w:i/>
+          <w:vertAlign w:val="subscript"/>
+        </w:rPr>
+        <w:t>i</w:t>
+      </w:r>
+      <w:r>
+        <w:rPr>
+          <w:i/>
+        </w:rPr>
+        <w:t xml:space="preserve"> </w:t>
+      </w:r>
+      <w:r>
+        <w:rPr>
+          <w:rFonts w:ascii="Cambria Math" w:hAnsi="Cambria Math"/>
+          <w:i/>
+        </w:rPr>
+        <w:t>≤</w:t>
+      </w:r>
+      <w:r>
+        <w:rPr>
+          <w:i/>
+        </w:rPr>
+        <w:t xml:space="preserve"> e</w:t>
+      </w:r>
+      <w:r>
+        <w:rPr>
+          <w:i/>
+          <w:vertAlign w:val="subscript"/>
+        </w:rPr>
+        <w:t>j</w:t>
+      </w:r>
+      <w:r>
+        <w:t xml:space="preserve"> thì trộn chúng lại thành một chuỗi con </w:t>
+      </w:r>
+      <w:r>
+        <w:rPr>
+          <w:i/>
+        </w:rPr>
+        <w:t>(s</w:t>
+      </w:r>
+      <w:r>
+        <w:rPr>
+          <w:i/>
+          <w:vertAlign w:val="subscript"/>
+        </w:rPr>
+        <w:t>j</w:t>
+      </w:r>
+      <w:r>
+        <w:rPr>
+          <w:i/>
+        </w:rPr>
+        <w:t>, e</w:t>
+      </w:r>
+      <w:r>
+        <w:rPr>
+          <w:i/>
+          <w:vertAlign w:val="subscript"/>
+        </w:rPr>
+        <w:t>i</w:t>
+      </w:r>
+      <w:r>
+        <w:rPr>
+          <w:i/>
+        </w:rPr>
+        <w:t>)</w:t>
+      </w:r>
+      <w:r>
+        <w:t>.</w:t>
+      </w:r>
+      <w:r>
+        <w:t xml:space="preserve"> </w:t>
+      </w:r>
     </w:p>
     <w:p>
       <w:pPr>
         <w:ind w:firstLine="720"/>
       </w:pPr>
       <w:r>
-        <w:rPr>
-          <w:position w:val="-22"/>
-        </w:rPr>
-        <w:object w:dxaOrig="4140" w:dyaOrig="460">
-          <v:shape id="_x0000_i1043" type="#_x0000_t75" style="width:247.5pt;height:33.75pt" o:ole="">
-            <v:imagedata r:id="rId70" o:title=""/>
-          </v:shape>
-          <o:OLEObject Type="Embed" ProgID="Equation.DSMT4" ShapeID="_x0000_i1043" DrawAspect="Content" ObjectID="_1513713111" r:id="rId71"/>
-        </w:object>
-      </w:r>
-      <w:r>
-        <w:t>.</w:t>
+        <w:t xml:space="preserve">Trong bước phân đoạn, giải thuật có hai tham số đầu vào là </w:t>
+      </w:r>
+      <w:r>
+        <w:rPr>
+          <w:rFonts w:ascii="Cambria Math" w:hAnsi="Cambria Math"/>
+          <w:i/>
+        </w:rPr>
+        <w:t>ε</w:t>
+      </w:r>
+      <w:r>
+        <w:rPr>
+          <w:i/>
+          <w:vertAlign w:val="subscript"/>
+        </w:rPr>
+        <w:t>1</w:t>
+      </w:r>
+      <w:r>
+        <w:t xml:space="preserve"> và </w:t>
+      </w:r>
+      <w:r>
+        <w:rPr>
+          <w:rFonts w:ascii="Cambria Math" w:hAnsi="Cambria Math"/>
+          <w:i/>
+        </w:rPr>
+        <w:t>ε</w:t>
+      </w:r>
+      <w:r>
+        <w:rPr>
+          <w:i/>
+          <w:vertAlign w:val="subscript"/>
+        </w:rPr>
+        <w:t>2</w:t>
+      </w:r>
+      <w:r>
+        <w:t xml:space="preserve">. Tham số </w:t>
+      </w:r>
+      <w:r>
+        <w:rPr>
+          <w:rFonts w:ascii="Cambria Math" w:hAnsi="Cambria Math"/>
+          <w:i/>
+        </w:rPr>
+        <w:t>ε</w:t>
+      </w:r>
+      <w:r>
+        <w:rPr>
+          <w:i/>
+          <w:vertAlign w:val="subscript"/>
+        </w:rPr>
+        <w:t>1</w:t>
+      </w:r>
+      <w:r>
+        <w:t xml:space="preserve"> </w:t>
+      </w:r>
+      <w:r>
+        <w:t>quyết định</w:t>
+      </w:r>
+      <w:r>
+        <w:t xml:space="preserve"> chiều dài của các chuỗi con. Nếu </w:t>
+      </w:r>
+      <w:r>
+        <w:rPr>
+          <w:rFonts w:ascii="Cambria Math" w:hAnsi="Cambria Math"/>
+          <w:i/>
+        </w:rPr>
+        <w:t>ε</w:t>
+      </w:r>
+      <w:r>
+        <w:rPr>
+          <w:i/>
+          <w:vertAlign w:val="subscript"/>
+        </w:rPr>
+        <w:t>1</w:t>
+      </w:r>
+      <w:r>
+        <w:rPr>
+          <w:i/>
+        </w:rPr>
+        <w:t xml:space="preserve"> </w:t>
+      </w:r>
+      <w:r>
+        <w:t>càng</w:t>
+      </w:r>
+      <w:r>
+        <w:rPr>
+          <w:i/>
+        </w:rPr>
+        <w:t xml:space="preserve"> </w:t>
+      </w:r>
+      <w:r>
+        <w:t xml:space="preserve">lớn thì các chuỗi con càng dài và ngược lại. Tham số </w:t>
+      </w:r>
+      <w:r>
+        <w:rPr>
+          <w:rFonts w:ascii="Cambria Math" w:hAnsi="Cambria Math"/>
+          <w:i/>
+        </w:rPr>
+        <w:t>ε</w:t>
+      </w:r>
+      <w:r>
+        <w:rPr>
+          <w:i/>
+          <w:vertAlign w:val="subscript"/>
+        </w:rPr>
+        <w:t>2</w:t>
+      </w:r>
+      <w:r>
+        <w:rPr>
+          <w:i/>
+          <w:vertAlign w:val="subscript"/>
+        </w:rPr>
+        <w:t xml:space="preserve"> </w:t>
+      </w:r>
+      <w:r>
+        <w:t>quy định số lượng chuỗ</w:t>
+      </w:r>
+      <w:r>
+        <w:t>i con được phân đoạn</w:t>
+      </w:r>
+      <w:r>
+        <w:t xml:space="preserve"> và có thể loại bỏ</w:t>
+      </w:r>
+      <w:r>
+        <w:t xml:space="preserve"> những chuỗi con ít có khả năng là chuỗi con bất thường</w:t>
+      </w:r>
+      <w:r>
+        <w:t>. C</w:t>
+      </w:r>
+      <w:r>
+        <w:t>ác tham số này được ước lượng</w:t>
+      </w:r>
+      <w:r>
+        <w:t xml:space="preserve"> chính xác sẽ giúp tăng tốc độ và độ chính xác của giải thuật.</w:t>
       </w:r>
     </w:p>
     <w:p>
@@ -34986,37 +35938,10 @@
         <w:ind w:firstLine="720"/>
       </w:pPr>
       <w:r>
-        <w:t>Các tác giả khẳng định trong [</w:t>
-      </w:r>
-      <w:r>
-        <w:fldChar w:fldCharType="begin"/>
-      </w:r>
-      <w:r>
-        <w:instrText xml:space="preserve"> REF r5 \h </w:instrText>
-      </w:r>
-      <w:r>
-        <w:fldChar w:fldCharType="separate"/>
-      </w:r>
-      <w:r>
-        <w:t>12</w:t>
-      </w:r>
-      <w:r>
-        <w:fldChar w:fldCharType="end"/>
-      </w:r>
-      <w:r>
-        <w:t>] là tính</w:t>
-      </w:r>
-      <w:r>
-        <w:t xml:space="preserve"> khoảng cách như trên hiệu quả hơn cách tính thông thường.</w:t>
-      </w:r>
-      <w:r>
-        <w:t xml:space="preserve"> Từ ma trận khoảng cách các tác giả tính</w:t>
-      </w:r>
-      <w:r>
-        <w:t xml:space="preserve"> được hệ số bất thường của các chuỗi con</w:t>
-      </w:r>
-      <w:r>
-        <w:t xml:space="preserve"> theo khoảng cách thứ </w:t>
+        <w:t>Ở bước tính toán hệ số bất thường</w:t>
+      </w:r>
+      <w:r>
+        <w:t xml:space="preserve">, giải thuật cần hai tham số là </w:t>
       </w:r>
       <w:r>
         <w:rPr>
@@ -35025,51 +35950,7 @@
         <w:t>k</w:t>
       </w:r>
       <w:r>
-        <w:t xml:space="preserve"> (</w:t>
-      </w:r>
-      <w:r>
-        <w:rPr>
-          <w:i/>
-        </w:rPr>
-        <w:t>k-dist</w:t>
-      </w:r>
-      <w:r>
-        <w:t>)</w:t>
-      </w:r>
-      <w:r>
-        <w:t xml:space="preserve">. Những chuỗi nào có hệ số bất thường lớn hơn một giá trị được người dùng chọn </w:t>
-      </w:r>
-      <w:r>
-        <w:rPr>
-          <w:rFonts w:ascii="Cambria Math" w:hAnsi="Cambria Math"/>
-          <w:i/>
-        </w:rPr>
-        <w:t>α</w:t>
-      </w:r>
-      <w:r>
-        <w:rPr>
-          <w:i/>
-          <w:vertAlign w:val="subscript"/>
-        </w:rPr>
-        <w:t>0</w:t>
-      </w:r>
-      <w:r>
-        <w:t xml:space="preserve"> thì chuỗi đó là chuỗi </w:t>
-      </w:r>
-      <w:r>
-        <w:t xml:space="preserve">con </w:t>
-      </w:r>
-      <w:r>
-        <w:t>bất thường.</w:t>
-      </w:r>
-      <w:r>
-        <w:t xml:space="preserve"> Hai chuỗi </w:t>
-      </w:r>
-      <w:r>
-        <w:t xml:space="preserve">con </w:t>
-      </w:r>
-      <w:r>
-        <w:t>bất thường</w:t>
+        <w:t xml:space="preserve"> và</w:t>
       </w:r>
       <w:r>
         <w:t xml:space="preserve"> </w:t>
@@ -35078,575 +35959,128 @@
         <w:rPr>
           <w:i/>
         </w:rPr>
-        <w:t>(s</w:t>
-      </w:r>
-      <w:r>
-        <w:rPr>
-          <w:i/>
-          <w:vertAlign w:val="subscript"/>
-        </w:rPr>
-        <w:t>i</w:t>
-      </w:r>
-      <w:r>
-        <w:rPr>
-          <w:i/>
-        </w:rPr>
-        <w:t>, e</w:t>
-      </w:r>
-      <w:r>
-        <w:rPr>
-          <w:i/>
-          <w:vertAlign w:val="subscript"/>
-        </w:rPr>
-        <w:t>i</w:t>
-      </w:r>
-      <w:r>
-        <w:rPr>
-          <w:i/>
-        </w:rPr>
-        <w:t>)</w:t>
-      </w:r>
-      <w:r>
-        <w:t xml:space="preserve"> và </w:t>
-      </w:r>
-      <w:r>
-        <w:rPr>
-          <w:i/>
-        </w:rPr>
-        <w:t>(s</w:t>
-      </w:r>
-      <w:r>
-        <w:rPr>
-          <w:i/>
-          <w:vertAlign w:val="subscript"/>
-        </w:rPr>
-        <w:t>j</w:t>
-      </w:r>
-      <w:r>
-        <w:rPr>
-          <w:i/>
-        </w:rPr>
-        <w:t>, e</w:t>
-      </w:r>
-      <w:r>
-        <w:rPr>
-          <w:i/>
-          <w:vertAlign w:val="subscript"/>
-        </w:rPr>
-        <w:t>j</w:t>
-      </w:r>
-      <w:r>
-        <w:rPr>
-          <w:i/>
-        </w:rPr>
-        <w:t>)</w:t>
-      </w:r>
-      <w:r>
-        <w:t xml:space="preserve"> nếu </w:t>
-      </w:r>
-      <w:r>
-        <w:rPr>
-          <w:i/>
-        </w:rPr>
-        <w:t>s</w:t>
-      </w:r>
-      <w:r>
-        <w:rPr>
-          <w:i/>
-          <w:vertAlign w:val="subscript"/>
-        </w:rPr>
-        <w:t>i</w:t>
-      </w:r>
-      <w:r>
-        <w:rPr>
-          <w:i/>
-        </w:rPr>
+        <w:t>a</w:t>
+      </w:r>
+      <w:r>
+        <w:t xml:space="preserve">. Tham số </w:t>
+      </w:r>
+      <w:r>
+        <w:rPr>
+          <w:i/>
+        </w:rPr>
+        <w:t>k</w:t>
+      </w:r>
+      <w:r>
+        <w:t xml:space="preserve"> thường là một số nguyên dương nhỏ thể hiện việc khoảng cách đến lân cận thứ </w:t>
+      </w:r>
+      <w:r>
+        <w:rPr>
+          <w:i/>
+        </w:rPr>
+        <w:t>k</w:t>
+      </w:r>
+      <w:r>
+        <w:t xml:space="preserve"> của chuỗi con sẽ được</w:t>
+      </w:r>
+      <w:r>
+        <w:t xml:space="preserve"> dùng để tính hệ số bất thường. </w:t>
+      </w:r>
+      <w:r>
+        <w:t xml:space="preserve">Tham </w:t>
+      </w:r>
+      <w:r>
+        <w:t xml:space="preserve">số </w:t>
+      </w:r>
+      <w:r>
+        <w:rPr>
+          <w:i/>
+        </w:rPr>
+        <w:t>a</w:t>
+      </w:r>
+      <w:r>
+        <w:t xml:space="preserve"> là ngưỡng bất thường</w:t>
+      </w:r>
+      <w:r>
+        <w:t>, dùng để đánh giá một chuỗi con là bất t</w:t>
+      </w:r>
+      <w:r>
+        <w:t xml:space="preserve">hường. </w:t>
+      </w:r>
+      <w:r>
+        <w:rPr>
+          <w:i/>
+        </w:rPr>
+        <w:t>a</w:t>
+      </w:r>
+      <w:r>
+        <w:t xml:space="preserve"> thường là một số thực</w:t>
+      </w:r>
+      <w:r>
+        <w:t xml:space="preserve"> lớn hơn 0.</w:t>
+      </w:r>
+    </w:p>
+    <w:p>
+      <w:pPr>
+        <w:ind w:firstLine="720"/>
+        <w:rPr>
+          <w:lang w:val="fr-FR"/>
+        </w:rPr>
+      </w:pPr>
+      <w:r>
+        <w:t xml:space="preserve">Giải thuật của Leng và các cộng sự có thể tìm thấy các chuỗi con bất thường </w:t>
+      </w:r>
+      <w:r>
+        <w:t xml:space="preserve">có chiều dài khác nhau </w:t>
+      </w:r>
+      <w:r>
+        <w:t>mà không</w:t>
+      </w:r>
+      <w:r>
+        <w:t xml:space="preserve"> cần</w:t>
+      </w:r>
+      <w:r>
+        <w:t xml:space="preserve"> biết trước độ dài của chúng</w:t>
+      </w:r>
+      <w:r>
+        <w:t>. Đây</w:t>
+      </w:r>
+      <w:r>
+        <w:t xml:space="preserve"> là một </w:t>
+      </w:r>
+      <w:r>
+        <w:t xml:space="preserve">ưu điểm so với các </w:t>
+      </w:r>
+      <w:r>
+        <w:t>giải thuật</w:t>
+      </w:r>
+      <w:r>
+        <w:t xml:space="preserve"> tìm k</w:t>
+      </w:r>
+      <w:r>
+        <w:t>iếm chuỗi con bất thường khác như</w:t>
+      </w:r>
+      <w:r>
+        <w:t xml:space="preserve"> HOT SAX</w:t>
+      </w:r>
+      <w:r>
+        <w:t>, WAT. T</w:t>
+      </w:r>
+      <w:r>
+        <w:t xml:space="preserve">uy nhiên vì phải </w:t>
+      </w:r>
+      <w:r>
+        <w:t>tính khoảng cách của các chuỗi có chiều dài khác nhau</w:t>
+      </w:r>
+      <w:r>
+        <w:t xml:space="preserve"> nên các tác giả dùng </w:t>
+      </w:r>
+      <w:r>
+        <w:t>độ đo</w:t>
+      </w:r>
+      <w:r>
         <w:t xml:space="preserve"> </w:t>
       </w:r>
       <w:r>
-        <w:rPr>
-          <w:rFonts w:ascii="Cambria Math" w:hAnsi="Cambria Math"/>
-          <w:i/>
-        </w:rPr>
-        <w:t>≤</w:t>
-      </w:r>
-      <w:r>
-        <w:rPr>
-          <w:i/>
-        </w:rPr>
-        <w:t xml:space="preserve"> s</w:t>
-      </w:r>
-      <w:r>
-        <w:rPr>
-          <w:i/>
-          <w:vertAlign w:val="subscript"/>
-        </w:rPr>
-        <w:t>j</w:t>
-      </w:r>
-      <w:r>
-        <w:rPr>
-          <w:i/>
-        </w:rPr>
-        <w:t xml:space="preserve"> </w:t>
-      </w:r>
-      <w:r>
-        <w:rPr>
-          <w:rFonts w:ascii="Cambria Math" w:hAnsi="Cambria Math"/>
-          <w:i/>
-        </w:rPr>
-        <w:t>≤</w:t>
-      </w:r>
-      <w:r>
-        <w:rPr>
-          <w:i/>
-        </w:rPr>
-        <w:t xml:space="preserve"> e</w:t>
-      </w:r>
-      <w:r>
-        <w:rPr>
-          <w:i/>
-          <w:vertAlign w:val="subscript"/>
-        </w:rPr>
-        <w:t>i</w:t>
-      </w:r>
-      <w:r>
-        <w:t xml:space="preserve"> thì trộn chúng lại thành một chuỗi con </w:t>
-      </w:r>
-      <w:r>
-        <w:rPr>
-          <w:i/>
-        </w:rPr>
-        <w:t>(s</w:t>
-      </w:r>
-      <w:r>
-        <w:rPr>
-          <w:i/>
-          <w:vertAlign w:val="subscript"/>
-        </w:rPr>
-        <w:t>i</w:t>
-      </w:r>
-      <w:r>
-        <w:rPr>
-          <w:i/>
-        </w:rPr>
-        <w:t>, e</w:t>
-      </w:r>
-      <w:r>
-        <w:rPr>
-          <w:i/>
-          <w:vertAlign w:val="subscript"/>
-        </w:rPr>
-        <w:t>j</w:t>
-      </w:r>
-      <w:r>
-        <w:rPr>
-          <w:i/>
-        </w:rPr>
-        <w:t>)</w:t>
-      </w:r>
-      <w:r>
-        <w:rPr>
-          <w:i/>
-        </w:rPr>
-        <w:t>.</w:t>
-      </w:r>
-      <w:r>
-        <w:t xml:space="preserve"> Ngược lại </w:t>
-      </w:r>
-      <w:r>
-        <w:rPr>
-          <w:i/>
-        </w:rPr>
-        <w:t>nếu s</w:t>
-      </w:r>
-      <w:r>
-        <w:rPr>
-          <w:i/>
-          <w:vertAlign w:val="subscript"/>
-        </w:rPr>
-        <w:t>j</w:t>
-      </w:r>
-      <w:r>
-        <w:rPr>
-          <w:i/>
-        </w:rPr>
-        <w:t xml:space="preserve"> </w:t>
-      </w:r>
-      <w:r>
-        <w:rPr>
-          <w:rFonts w:ascii="Cambria Math" w:hAnsi="Cambria Math"/>
-          <w:i/>
-        </w:rPr>
-        <w:t>≤</w:t>
-      </w:r>
-      <w:r>
-        <w:rPr>
-          <w:i/>
-        </w:rPr>
-        <w:t xml:space="preserve"> s</w:t>
-      </w:r>
-      <w:r>
-        <w:rPr>
-          <w:i/>
-          <w:vertAlign w:val="subscript"/>
-        </w:rPr>
-        <w:t>i</w:t>
-      </w:r>
-      <w:r>
-        <w:rPr>
-          <w:i/>
-        </w:rPr>
-        <w:t xml:space="preserve"> </w:t>
-      </w:r>
-      <w:r>
-        <w:rPr>
-          <w:rFonts w:ascii="Cambria Math" w:hAnsi="Cambria Math"/>
-          <w:i/>
-        </w:rPr>
-        <w:t>≤</w:t>
-      </w:r>
-      <w:r>
-        <w:rPr>
-          <w:i/>
-        </w:rPr>
-        <w:t xml:space="preserve"> e</w:t>
-      </w:r>
-      <w:r>
-        <w:rPr>
-          <w:i/>
-          <w:vertAlign w:val="subscript"/>
-        </w:rPr>
-        <w:t>j</w:t>
-      </w:r>
-      <w:r>
-        <w:t xml:space="preserve"> thì trộn chúng lại thành một chuỗi con </w:t>
-      </w:r>
-      <w:r>
-        <w:rPr>
-          <w:i/>
-        </w:rPr>
-        <w:t>(s</w:t>
-      </w:r>
-      <w:r>
-        <w:rPr>
-          <w:i/>
-          <w:vertAlign w:val="subscript"/>
-        </w:rPr>
-        <w:t>j</w:t>
-      </w:r>
-      <w:r>
-        <w:rPr>
-          <w:i/>
-        </w:rPr>
-        <w:t>, e</w:t>
-      </w:r>
-      <w:r>
-        <w:rPr>
-          <w:i/>
-          <w:vertAlign w:val="subscript"/>
-        </w:rPr>
-        <w:t>i</w:t>
-      </w:r>
-      <w:r>
-        <w:rPr>
-          <w:i/>
-        </w:rPr>
-        <w:t>)</w:t>
-      </w:r>
-      <w:r>
-        <w:t>.</w:t>
-      </w:r>
-      <w:r>
-        <w:t xml:space="preserve"> </w:t>
-      </w:r>
-    </w:p>
-    <w:p>
-      <w:pPr>
-        <w:ind w:firstLine="720"/>
-      </w:pPr>
-      <w:r>
-        <w:t xml:space="preserve">Trong bước phân đoạn, giải thuật có hai tham số đầu vào là </w:t>
-      </w:r>
-      <w:r>
-        <w:rPr>
-          <w:rFonts w:ascii="Cambria Math" w:hAnsi="Cambria Math"/>
-          <w:i/>
-        </w:rPr>
-        <w:t>ε</w:t>
-      </w:r>
-      <w:r>
-        <w:rPr>
-          <w:i/>
-          <w:vertAlign w:val="subscript"/>
-        </w:rPr>
-        <w:t>1</w:t>
-      </w:r>
-      <w:r>
-        <w:t xml:space="preserve"> và </w:t>
-      </w:r>
-      <w:r>
-        <w:rPr>
-          <w:rFonts w:ascii="Cambria Math" w:hAnsi="Cambria Math"/>
-          <w:i/>
-        </w:rPr>
-        <w:t>ε</w:t>
-      </w:r>
-      <w:r>
-        <w:rPr>
-          <w:i/>
-          <w:vertAlign w:val="subscript"/>
-        </w:rPr>
-        <w:t>2</w:t>
-      </w:r>
-      <w:r>
-        <w:t xml:space="preserve">. Tham số </w:t>
-      </w:r>
-      <w:r>
-        <w:rPr>
-          <w:rFonts w:ascii="Cambria Math" w:hAnsi="Cambria Math"/>
-          <w:i/>
-        </w:rPr>
-        <w:t>ε</w:t>
-      </w:r>
-      <w:r>
-        <w:rPr>
-          <w:i/>
-          <w:vertAlign w:val="subscript"/>
-        </w:rPr>
-        <w:t>1</w:t>
-      </w:r>
-      <w:r>
-        <w:t xml:space="preserve"> </w:t>
-      </w:r>
-      <w:r>
-        <w:t>quyết định</w:t>
-      </w:r>
-      <w:r>
-        <w:t xml:space="preserve"> chiều dài của các chuỗi con. Nếu </w:t>
-      </w:r>
-      <w:r>
-        <w:rPr>
-          <w:rFonts w:ascii="Cambria Math" w:hAnsi="Cambria Math"/>
-          <w:i/>
-        </w:rPr>
-        <w:t>ε</w:t>
-      </w:r>
-      <w:r>
-        <w:rPr>
-          <w:i/>
-          <w:vertAlign w:val="subscript"/>
-        </w:rPr>
-        <w:t>1</w:t>
-      </w:r>
-      <w:r>
-        <w:rPr>
-          <w:i/>
-        </w:rPr>
-        <w:t xml:space="preserve"> </w:t>
-      </w:r>
-      <w:r>
-        <w:t>càng</w:t>
-      </w:r>
-      <w:r>
-        <w:rPr>
-          <w:i/>
-        </w:rPr>
-        <w:t xml:space="preserve"> </w:t>
-      </w:r>
-      <w:r>
-        <w:t xml:space="preserve">lớn thì các chuỗi con càng dài và ngược lại. Tham số </w:t>
-      </w:r>
-      <w:r>
-        <w:rPr>
-          <w:rFonts w:ascii="Cambria Math" w:hAnsi="Cambria Math"/>
-          <w:i/>
-        </w:rPr>
-        <w:t>ε</w:t>
-      </w:r>
-      <w:r>
-        <w:rPr>
-          <w:i/>
-          <w:vertAlign w:val="subscript"/>
-        </w:rPr>
-        <w:t>2</w:t>
-      </w:r>
-      <w:r>
-        <w:rPr>
-          <w:i/>
-          <w:vertAlign w:val="subscript"/>
-        </w:rPr>
-        <w:t xml:space="preserve"> </w:t>
-      </w:r>
-      <w:r>
-        <w:t>quy định số lượng chuỗ</w:t>
-      </w:r>
-      <w:r>
-        <w:t>i con được phân đoạn</w:t>
-      </w:r>
-      <w:r>
-        <w:t xml:space="preserve"> và có thể loại bỏ</w:t>
-      </w:r>
-      <w:r>
-        <w:t xml:space="preserve"> những chuỗi con ít có khả năng là chuỗi con bất thường</w:t>
-      </w:r>
-      <w:r>
-        <w:t>. C</w:t>
-      </w:r>
-      <w:r>
-        <w:t>ác tham số này được ước lượng</w:t>
-      </w:r>
-      <w:r>
-        <w:t xml:space="preserve"> chính xác sẽ giúp tăng tốc độ và độ chính xác của giải thuật.</w:t>
-      </w:r>
-    </w:p>
-    <w:p>
-      <w:pPr>
-        <w:ind w:firstLine="720"/>
-      </w:pPr>
-      <w:r>
-        <w:t>Ở bước tính toán hệ số bất thường</w:t>
-      </w:r>
-      <w:r>
-        <w:t xml:space="preserve">, giải thuật cần hai tham số là </w:t>
-      </w:r>
-      <w:r>
-        <w:rPr>
-          <w:i/>
-        </w:rPr>
-        <w:t>k</w:t>
-      </w:r>
-      <w:r>
-        <w:t xml:space="preserve"> và</w:t>
-      </w:r>
-      <w:r>
-        <w:t xml:space="preserve"> </w:t>
-      </w:r>
-      <w:r>
-        <w:rPr>
-          <w:i/>
-        </w:rPr>
-        <w:t>a</w:t>
-      </w:r>
-      <w:r>
-        <w:t xml:space="preserve">. Tham số </w:t>
-      </w:r>
-      <w:r>
-        <w:rPr>
-          <w:i/>
-        </w:rPr>
-        <w:t>k</w:t>
-      </w:r>
-      <w:r>
-        <w:t xml:space="preserve"> thường là một số nguyên dương nhỏ thể hiện việc khoảng cách đến lân cận thứ </w:t>
-      </w:r>
-      <w:r>
-        <w:rPr>
-          <w:i/>
-        </w:rPr>
-        <w:t>k</w:t>
-      </w:r>
-      <w:r>
-        <w:t xml:space="preserve"> của chuỗi con sẽ được</w:t>
-      </w:r>
-      <w:r>
-        <w:t xml:space="preserve"> dùng để tính hệ số bất thường. </w:t>
-      </w:r>
-      <w:r>
-        <w:t xml:space="preserve">Tham </w:t>
-      </w:r>
-      <w:r>
-        <w:t xml:space="preserve">số </w:t>
-      </w:r>
-      <w:r>
-        <w:rPr>
-          <w:i/>
-        </w:rPr>
-        <w:t>a</w:t>
-      </w:r>
-      <w:r>
-        <w:t xml:space="preserve"> là ngưỡng bất thường</w:t>
-      </w:r>
-      <w:r>
-        <w:t>, dùng để đánh giá một chuỗi con là bất t</w:t>
-      </w:r>
-      <w:r>
-        <w:t xml:space="preserve">hường. </w:t>
-      </w:r>
-      <w:r>
-        <w:rPr>
-          <w:i/>
-        </w:rPr>
-        <w:t>a</w:t>
-      </w:r>
-      <w:r>
-        <w:t xml:space="preserve"> thường là một số thực</w:t>
-      </w:r>
-      <w:r>
-        <w:t xml:space="preserve"> lớn hơn 0.</w:t>
-      </w:r>
-    </w:p>
-    <w:p>
-      <w:pPr>
-        <w:ind w:firstLine="720"/>
-        <w:rPr>
-          <w:lang w:val="fr-FR"/>
-        </w:rPr>
-      </w:pPr>
-      <w:r>
-        <w:t xml:space="preserve">Giải thuật của Leng và các cộng sự có thể tìm thấy các chuỗi con bất thường </w:t>
-      </w:r>
-      <w:r>
-        <w:t xml:space="preserve">có chiều dài khác nhau </w:t>
-      </w:r>
-      <w:r>
-        <w:t>mà không</w:t>
-      </w:r>
-      <w:r>
-        <w:t xml:space="preserve"> cần</w:t>
-      </w:r>
-      <w:r>
-        <w:t xml:space="preserve"> biết trước độ dài của chúng</w:t>
-      </w:r>
-      <w:r>
-        <w:t>. Đây</w:t>
-      </w:r>
-      <w:r>
-        <w:t xml:space="preserve"> là một </w:t>
-      </w:r>
-      <w:r>
-        <w:t xml:space="preserve">ưu điểm so với các </w:t>
-      </w:r>
-      <w:r>
-        <w:t>giải thuật</w:t>
-      </w:r>
-      <w:r>
-        <w:t xml:space="preserve"> tìm k</w:t>
-      </w:r>
-      <w:r>
-        <w:t>iếm chuỗi con bất thường khác như</w:t>
-      </w:r>
-      <w:r>
-        <w:t xml:space="preserve"> HOT SAX</w:t>
-      </w:r>
-      <w:r>
-        <w:t>, WAT. T</w:t>
-      </w:r>
-      <w:r>
-        <w:t xml:space="preserve">uy nhiên vì phải </w:t>
-      </w:r>
-      <w:r>
-        <w:t>tính khoảng cách của các chuỗi có chiều dài khác nhau</w:t>
-      </w:r>
-      <w:r>
-        <w:t xml:space="preserve"> nên các tác giả dùng </w:t>
-      </w:r>
-      <w:r>
-        <w:t>độ đo</w:t>
-      </w:r>
-      <w:r>
-        <w:t xml:space="preserve"> </w:t>
-      </w:r>
-      <w:r>
         <w:t>xoắn thời gian động. Đ</w:t>
       </w:r>
       <w:r>
@@ -35662,7 +36096,6 @@
         <w:t xml:space="preserve">vì bản thân giải thuật phải thực hiện việc tính khoảng cách nhiều lần mà độ phức tạp </w:t>
       </w:r>
       <w:r>
-        <w:lastRenderedPageBreak/>
         <w:t>tính toán của độ đo</w:t>
       </w:r>
       <w:r>
@@ -36002,318 +36435,318 @@
           <w:position w:val="-6"/>
         </w:rPr>
         <w:object w:dxaOrig="480" w:dyaOrig="340">
-          <v:shape id="_x0000_i1044" type="#_x0000_t75" style="width:24pt;height:17.25pt" o:ole="">
-            <v:imagedata r:id="rId72" o:title=""/>
-          </v:shape>
-          <o:OLEObject Type="Embed" ProgID="Equation.DSMT4" ShapeID="_x0000_i1044" DrawAspect="Content" ObjectID="_1513713112" r:id="rId73"/>
-        </w:object>
-      </w:r>
-      <w:r>
-        <w:t xml:space="preserve"> </w:t>
-      </w:r>
-      <w:r>
-        <w:t xml:space="preserve">= </w:t>
-      </w:r>
-      <w:r>
-        <w:rPr>
-          <w:i/>
-        </w:rPr>
-        <w:t>k</w:t>
-      </w:r>
-      <w:r>
-        <w:t>*</w:t>
-      </w:r>
-      <w:r>
-        <w:rPr>
-          <w:position w:val="-6"/>
-        </w:rPr>
-        <w:object w:dxaOrig="540" w:dyaOrig="340">
-          <v:shape id="_x0000_i1045" type="#_x0000_t75" style="width:27pt;height:17.25pt" o:ole="">
-            <v:imagedata r:id="rId74" o:title=""/>
-          </v:shape>
-          <o:OLEObject Type="Embed" ProgID="Equation.DSMT4" ShapeID="_x0000_i1045" DrawAspect="Content" ObjectID="_1513713113" r:id="rId75"/>
-        </w:object>
-      </w:r>
-      <w:r>
-        <w:t xml:space="preserve">. </w:t>
-      </w:r>
-      <w:r>
-        <w:t xml:space="preserve">Việc sử dụng phép </w:t>
-      </w:r>
-      <w:r>
-        <w:t xml:space="preserve">biến hình </w:t>
-      </w:r>
-      <w:r>
-        <w:t xml:space="preserve">vị tự để biến đổi các chuỗi thời gian đã được </w:t>
-      </w:r>
-      <w:r>
-        <w:t xml:space="preserve">một số tác giả sử dụng trong bài toán tìm motif trong dữ liệu chuỗi thời gian như </w:t>
-      </w:r>
-      <w:r>
-        <w:t>C.D. Truo</w:t>
-      </w:r>
-      <w:r>
-        <w:t xml:space="preserve">ng </w:t>
-      </w:r>
-      <w:r>
-        <w:t>[</w:t>
-      </w:r>
-      <w:r>
-        <w:fldChar w:fldCharType="begin"/>
-      </w:r>
-      <w:r>
-        <w:instrText xml:space="preserve"> REF r1 \h </w:instrText>
-      </w:r>
-      <w:r>
-        <w:fldChar w:fldCharType="separate"/>
-      </w:r>
-      <w:r>
-        <w:t>3</w:t>
-      </w:r>
-      <w:r>
-        <w:fldChar w:fldCharType="end"/>
-      </w:r>
-      <w:r>
-        <w:t>]</w:t>
-      </w:r>
-      <w:r>
-        <w:t xml:space="preserve"> và Huỳnh Nguyễn Tín [</w:t>
-      </w:r>
-      <w:r>
-        <w:fldChar w:fldCharType="begin"/>
-      </w:r>
-      <w:r>
-        <w:instrText xml:space="preserve"> REF hntin \h </w:instrText>
-      </w:r>
-      <w:r>
-        <w:fldChar w:fldCharType="separate"/>
-      </w:r>
-      <w:r>
-        <w:t>10</w:t>
-      </w:r>
-      <w:r>
-        <w:fldChar w:fldCharType="end"/>
-      </w:r>
-      <w:r>
-        <w:t>]</w:t>
-      </w:r>
-      <w:r>
-        <w:t>.</w:t>
-      </w:r>
-      <w:r>
-        <w:t xml:space="preserve"> </w:t>
-      </w:r>
-      <w:r>
-        <w:t xml:space="preserve">Phép vị tự để biến đổi một chuỗi thời gian </w:t>
-      </w:r>
-      <w:r>
-        <w:rPr>
-          <w:i/>
-        </w:rPr>
-        <w:t>T</w:t>
-      </w:r>
-      <w:r>
-        <w:t xml:space="preserve"> có chiều dài </w:t>
-      </w:r>
-      <w:r>
-        <w:rPr>
-          <w:i/>
-        </w:rPr>
-        <w:t>n</w:t>
-      </w:r>
-      <w:r>
-        <w:t xml:space="preserve"> (</w:t>
-      </w:r>
-      <w:r>
-        <w:rPr>
-          <w:i/>
-        </w:rPr>
-        <w:t>T={y</w:t>
-      </w:r>
-      <w:r>
-        <w:rPr>
-          <w:i/>
-          <w:vertAlign w:val="subscript"/>
-        </w:rPr>
-        <w:t>1</w:t>
-      </w:r>
-      <w:r>
-        <w:rPr>
-          <w:i/>
-        </w:rPr>
-        <w:t>, y</w:t>
-      </w:r>
-      <w:r>
-        <w:rPr>
-          <w:i/>
-          <w:vertAlign w:val="subscript"/>
-        </w:rPr>
-        <w:t>2</w:t>
-      </w:r>
-      <w:r>
-        <w:rPr>
-          <w:i/>
-        </w:rPr>
-        <w:t>, …, y</w:t>
-      </w:r>
-      <w:r>
-        <w:rPr>
-          <w:i/>
-          <w:vertAlign w:val="subscript"/>
-        </w:rPr>
-        <w:t>n</w:t>
-      </w:r>
-      <w:r>
-        <w:rPr>
-          <w:i/>
-        </w:rPr>
-        <w:t>})</w:t>
-      </w:r>
-      <w:r>
-        <w:t xml:space="preserve"> </w:t>
-      </w:r>
-      <w:r>
-        <w:t xml:space="preserve">thành </w:t>
-      </w:r>
-      <w:r>
-        <w:rPr>
-          <w:i/>
-        </w:rPr>
-        <w:t>n’</w:t>
-      </w:r>
-      <w:r>
-        <w:t xml:space="preserve"> </w:t>
-      </w:r>
-      <w:r>
-        <w:t xml:space="preserve">được thực </w:t>
-      </w:r>
-      <w:r>
-        <w:t>hiện theo các bước</w:t>
-      </w:r>
-      <w:r>
-        <w:t xml:space="preserve"> như sau.</w:t>
-      </w:r>
-      <w:r>
-        <w:t xml:space="preserve"> Thứ nhất</w:t>
-      </w:r>
-      <w:r>
-        <w:t xml:space="preserve"> gọi </w:t>
-      </w:r>
-      <w:r>
-        <w:rPr>
-          <w:i/>
-        </w:rPr>
-        <w:t>Y_MAX</w:t>
-      </w:r>
-      <w:r>
-        <w:t xml:space="preserve"> = </w:t>
-      </w:r>
-      <w:r>
-        <w:rPr>
-          <w:i/>
-        </w:rPr>
-        <w:t>MAX{y</w:t>
-      </w:r>
-      <w:r>
-        <w:rPr>
-          <w:i/>
-          <w:vertAlign w:val="subscript"/>
-        </w:rPr>
-        <w:t>1</w:t>
-      </w:r>
-      <w:r>
-        <w:rPr>
-          <w:i/>
-        </w:rPr>
-        <w:t>, …, y</w:t>
-      </w:r>
-      <w:r>
-        <w:rPr>
-          <w:i/>
-          <w:vertAlign w:val="subscript"/>
-        </w:rPr>
-        <w:t>n</w:t>
-      </w:r>
-      <w:r>
-        <w:rPr>
-          <w:i/>
-        </w:rPr>
-        <w:t>}, Y_MIN = MIN{y</w:t>
-      </w:r>
-      <w:r>
-        <w:rPr>
-          <w:i/>
-          <w:vertAlign w:val="subscript"/>
-        </w:rPr>
-        <w:t>1</w:t>
-      </w:r>
-      <w:r>
-        <w:rPr>
-          <w:i/>
-        </w:rPr>
-        <w:t>, …,y</w:t>
-      </w:r>
-      <w:r>
-        <w:rPr>
-          <w:i/>
-          <w:vertAlign w:val="subscript"/>
-        </w:rPr>
-        <w:t>n</w:t>
-      </w:r>
-      <w:r>
-        <w:rPr>
-          <w:i/>
-        </w:rPr>
-        <w:t xml:space="preserve"> }</w:t>
-      </w:r>
-      <w:r>
-        <w:t xml:space="preserve">. Thứ hai tìm </w:t>
-      </w:r>
-      <w:r>
-        <w:rPr>
-          <w:i/>
-        </w:rPr>
-        <w:t>I</w:t>
-      </w:r>
-      <w:r>
-        <w:t xml:space="preserve"> là tâm của chuỗi </w:t>
-      </w:r>
-      <w:r>
-        <w:rPr>
-          <w:i/>
-        </w:rPr>
-        <w:t>X_C = n/2, Y_C = (Y_MAX + Y_MIN)/2</w:t>
-      </w:r>
-      <w:r>
-        <w:t xml:space="preserve">. Cuối cùng thực hiện phép biến hình vị tự với tâm </w:t>
-      </w:r>
-      <w:r>
-        <w:rPr>
-          <w:i/>
-        </w:rPr>
-        <w:t>I</w:t>
-      </w:r>
-      <w:r>
-        <w:t xml:space="preserve"> và tỉ số </w:t>
-      </w:r>
-      <w:r>
-        <w:rPr>
-          <w:i/>
-        </w:rPr>
-        <w:t>k</w:t>
-      </w:r>
-      <w:r>
-        <w:t xml:space="preserve"> = </w:t>
-      </w:r>
-      <w:r>
-        <w:rPr>
-          <w:position w:val="-24"/>
-        </w:rPr>
-        <w:object w:dxaOrig="300" w:dyaOrig="620">
-          <v:shape id="_x0000_i1046" type="#_x0000_t75" style="width:15pt;height:30.75pt" o:ole="">
+          <v:shape id="_x0000_i1045" type="#_x0000_t75" style="width:24pt;height:17.25pt" o:ole="">
             <v:imagedata r:id="rId76" o:title=""/>
           </v:shape>
-          <o:OLEObject Type="Embed" ProgID="Equation.DSMT4" ShapeID="_x0000_i1046" DrawAspect="Content" ObjectID="_1513713114" r:id="rId77"/>
+          <o:OLEObject Type="Embed" ProgID="Equation.DSMT4" ShapeID="_x0000_i1045" DrawAspect="Content" ObjectID="_1515175058" r:id="rId77"/>
+        </w:object>
+      </w:r>
+      <w:r>
+        <w:t xml:space="preserve"> </w:t>
+      </w:r>
+      <w:r>
+        <w:t xml:space="preserve">= </w:t>
+      </w:r>
+      <w:r>
+        <w:rPr>
+          <w:i/>
+        </w:rPr>
+        <w:t>k</w:t>
+      </w:r>
+      <w:r>
+        <w:t>*</w:t>
+      </w:r>
+      <w:r>
+        <w:rPr>
+          <w:position w:val="-6"/>
+        </w:rPr>
+        <w:object w:dxaOrig="540" w:dyaOrig="340">
+          <v:shape id="_x0000_i1046" type="#_x0000_t75" style="width:27pt;height:17.25pt" o:ole="">
+            <v:imagedata r:id="rId78" o:title=""/>
+          </v:shape>
+          <o:OLEObject Type="Embed" ProgID="Equation.DSMT4" ShapeID="_x0000_i1046" DrawAspect="Content" ObjectID="_1515175059" r:id="rId79"/>
+        </w:object>
+      </w:r>
+      <w:r>
+        <w:t xml:space="preserve">. </w:t>
+      </w:r>
+      <w:r>
+        <w:t xml:space="preserve">Việc sử dụng phép </w:t>
+      </w:r>
+      <w:r>
+        <w:t xml:space="preserve">biến hình </w:t>
+      </w:r>
+      <w:r>
+        <w:t xml:space="preserve">vị tự để biến đổi các chuỗi thời gian đã được </w:t>
+      </w:r>
+      <w:r>
+        <w:t xml:space="preserve">một số tác giả sử dụng trong bài toán tìm motif trong dữ liệu chuỗi thời gian như </w:t>
+      </w:r>
+      <w:r>
+        <w:t>C.D. Truo</w:t>
+      </w:r>
+      <w:r>
+        <w:t xml:space="preserve">ng </w:t>
+      </w:r>
+      <w:r>
+        <w:t>[</w:t>
+      </w:r>
+      <w:r>
+        <w:fldChar w:fldCharType="begin"/>
+      </w:r>
+      <w:r>
+        <w:instrText xml:space="preserve"> REF r1 \h </w:instrText>
+      </w:r>
+      <w:r>
+        <w:fldChar w:fldCharType="separate"/>
+      </w:r>
+      <w:r>
+        <w:t>3</w:t>
+      </w:r>
+      <w:r>
+        <w:fldChar w:fldCharType="end"/>
+      </w:r>
+      <w:r>
+        <w:t>]</w:t>
+      </w:r>
+      <w:r>
+        <w:t xml:space="preserve"> và Huỳnh Nguyễn Tín [</w:t>
+      </w:r>
+      <w:r>
+        <w:fldChar w:fldCharType="begin"/>
+      </w:r>
+      <w:r>
+        <w:instrText xml:space="preserve"> REF hntin \h </w:instrText>
+      </w:r>
+      <w:r>
+        <w:fldChar w:fldCharType="separate"/>
+      </w:r>
+      <w:r>
+        <w:t>10</w:t>
+      </w:r>
+      <w:r>
+        <w:fldChar w:fldCharType="end"/>
+      </w:r>
+      <w:r>
+        <w:t>]</w:t>
+      </w:r>
+      <w:r>
+        <w:t>.</w:t>
+      </w:r>
+      <w:r>
+        <w:t xml:space="preserve"> </w:t>
+      </w:r>
+      <w:r>
+        <w:t xml:space="preserve">Phép vị tự để biến đổi một chuỗi thời gian </w:t>
+      </w:r>
+      <w:r>
+        <w:rPr>
+          <w:i/>
+        </w:rPr>
+        <w:t>T</w:t>
+      </w:r>
+      <w:r>
+        <w:t xml:space="preserve"> có chiều dài </w:t>
+      </w:r>
+      <w:r>
+        <w:rPr>
+          <w:i/>
+        </w:rPr>
+        <w:t>n</w:t>
+      </w:r>
+      <w:r>
+        <w:t xml:space="preserve"> (</w:t>
+      </w:r>
+      <w:r>
+        <w:rPr>
+          <w:i/>
+        </w:rPr>
+        <w:t>T={y</w:t>
+      </w:r>
+      <w:r>
+        <w:rPr>
+          <w:i/>
+          <w:vertAlign w:val="subscript"/>
+        </w:rPr>
+        <w:t>1</w:t>
+      </w:r>
+      <w:r>
+        <w:rPr>
+          <w:i/>
+        </w:rPr>
+        <w:t>, y</w:t>
+      </w:r>
+      <w:r>
+        <w:rPr>
+          <w:i/>
+          <w:vertAlign w:val="subscript"/>
+        </w:rPr>
+        <w:t>2</w:t>
+      </w:r>
+      <w:r>
+        <w:rPr>
+          <w:i/>
+        </w:rPr>
+        <w:t>, …, y</w:t>
+      </w:r>
+      <w:r>
+        <w:rPr>
+          <w:i/>
+          <w:vertAlign w:val="subscript"/>
+        </w:rPr>
+        <w:t>n</w:t>
+      </w:r>
+      <w:r>
+        <w:rPr>
+          <w:i/>
+        </w:rPr>
+        <w:t>})</w:t>
+      </w:r>
+      <w:r>
+        <w:t xml:space="preserve"> </w:t>
+      </w:r>
+      <w:r>
+        <w:t xml:space="preserve">thành </w:t>
+      </w:r>
+      <w:r>
+        <w:rPr>
+          <w:i/>
+        </w:rPr>
+        <w:t>n’</w:t>
+      </w:r>
+      <w:r>
+        <w:t xml:space="preserve"> </w:t>
+      </w:r>
+      <w:r>
+        <w:t xml:space="preserve">được thực </w:t>
+      </w:r>
+      <w:r>
+        <w:t>hiện theo các bước</w:t>
+      </w:r>
+      <w:r>
+        <w:t xml:space="preserve"> như sau.</w:t>
+      </w:r>
+      <w:r>
+        <w:t xml:space="preserve"> Thứ nhất</w:t>
+      </w:r>
+      <w:r>
+        <w:t xml:space="preserve"> gọi </w:t>
+      </w:r>
+      <w:r>
+        <w:rPr>
+          <w:i/>
+        </w:rPr>
+        <w:t>Y_MAX</w:t>
+      </w:r>
+      <w:r>
+        <w:t xml:space="preserve"> = </w:t>
+      </w:r>
+      <w:r>
+        <w:rPr>
+          <w:i/>
+        </w:rPr>
+        <w:t>MAX{y</w:t>
+      </w:r>
+      <w:r>
+        <w:rPr>
+          <w:i/>
+          <w:vertAlign w:val="subscript"/>
+        </w:rPr>
+        <w:t>1</w:t>
+      </w:r>
+      <w:r>
+        <w:rPr>
+          <w:i/>
+        </w:rPr>
+        <w:t>, …, y</w:t>
+      </w:r>
+      <w:r>
+        <w:rPr>
+          <w:i/>
+          <w:vertAlign w:val="subscript"/>
+        </w:rPr>
+        <w:t>n</w:t>
+      </w:r>
+      <w:r>
+        <w:rPr>
+          <w:i/>
+        </w:rPr>
+        <w:t>}, Y_MIN = MIN{y</w:t>
+      </w:r>
+      <w:r>
+        <w:rPr>
+          <w:i/>
+          <w:vertAlign w:val="subscript"/>
+        </w:rPr>
+        <w:t>1</w:t>
+      </w:r>
+      <w:r>
+        <w:rPr>
+          <w:i/>
+        </w:rPr>
+        <w:t>, …,y</w:t>
+      </w:r>
+      <w:r>
+        <w:rPr>
+          <w:i/>
+          <w:vertAlign w:val="subscript"/>
+        </w:rPr>
+        <w:t>n</w:t>
+      </w:r>
+      <w:r>
+        <w:rPr>
+          <w:i/>
+        </w:rPr>
+        <w:t xml:space="preserve"> }</w:t>
+      </w:r>
+      <w:r>
+        <w:t xml:space="preserve">. Thứ hai tìm </w:t>
+      </w:r>
+      <w:r>
+        <w:rPr>
+          <w:i/>
+        </w:rPr>
+        <w:t>I</w:t>
+      </w:r>
+      <w:r>
+        <w:t xml:space="preserve"> là tâm của chuỗi </w:t>
+      </w:r>
+      <w:r>
+        <w:rPr>
+          <w:i/>
+        </w:rPr>
+        <w:t>X_C = n/2, Y_C = (Y_MAX + Y_MIN)/2</w:t>
+      </w:r>
+      <w:r>
+        <w:t xml:space="preserve">. Cuối cùng thực hiện phép biến hình vị tự với tâm </w:t>
+      </w:r>
+      <w:r>
+        <w:rPr>
+          <w:i/>
+        </w:rPr>
+        <w:t>I</w:t>
+      </w:r>
+      <w:r>
+        <w:t xml:space="preserve"> và tỉ số </w:t>
+      </w:r>
+      <w:r>
+        <w:rPr>
+          <w:i/>
+        </w:rPr>
+        <w:t>k</w:t>
+      </w:r>
+      <w:r>
+        <w:t xml:space="preserve"> = </w:t>
+      </w:r>
+      <w:r>
+        <w:rPr>
+          <w:position w:val="-24"/>
+        </w:rPr>
+        <w:object w:dxaOrig="300" w:dyaOrig="620">
+          <v:shape id="_x0000_i1047" type="#_x0000_t75" style="width:15pt;height:30.75pt" o:ole="">
+            <v:imagedata r:id="rId80" o:title=""/>
+          </v:shape>
+          <o:OLEObject Type="Embed" ProgID="Equation.DSMT4" ShapeID="_x0000_i1047" DrawAspect="Content" ObjectID="_1515175060" r:id="rId81"/>
         </w:object>
       </w:r>
       <w:r>
@@ -36402,7 +36835,7 @@
                     <pic:cNvPicPr/>
                   </pic:nvPicPr>
                   <pic:blipFill>
-                    <a:blip r:embed="rId78"/>
+                    <a:blip r:embed="rId82"/>
                     <a:stretch>
                       <a:fillRect/>
                     </a:stretch>
@@ -37459,7 +37892,7 @@
                     </pic:cNvPicPr>
                   </pic:nvPicPr>
                   <pic:blipFill>
-                    <a:blip r:embed="rId79">
+                    <a:blip r:embed="rId83">
                       <a:extLst>
                         <a:ext uri="{28A0092B-C50C-407E-A947-70E740481C1C}">
                           <a14:useLocalDpi xmlns:a14="http://schemas.microsoft.com/office/drawing/2010/main" val="0"/>
@@ -37774,7 +38207,7 @@
                     </pic:cNvPicPr>
                   </pic:nvPicPr>
                   <pic:blipFill>
-                    <a:blip r:embed="rId80">
+                    <a:blip r:embed="rId84">
                       <a:extLst>
                         <a:ext uri="{28A0092B-C50C-407E-A947-70E740481C1C}">
                           <a14:useLocalDpi xmlns:a14="http://schemas.microsoft.com/office/drawing/2010/main" val="0"/>
@@ -37864,7 +38297,7 @@
                     </pic:cNvPicPr>
                   </pic:nvPicPr>
                   <pic:blipFill>
-                    <a:blip r:embed="rId81">
+                    <a:blip r:embed="rId85">
                       <a:extLst>
                         <a:ext uri="{28A0092B-C50C-407E-A947-70E740481C1C}">
                           <a14:useLocalDpi xmlns:a14="http://schemas.microsoft.com/office/drawing/2010/main" val="0"/>
@@ -37955,7 +38388,7 @@
                     </pic:cNvPicPr>
                   </pic:nvPicPr>
                   <pic:blipFill>
-                    <a:blip r:embed="rId82">
+                    <a:blip r:embed="rId86">
                       <a:extLst>
                         <a:ext uri="{28A0092B-C50C-407E-A947-70E740481C1C}">
                           <a14:useLocalDpi xmlns:a14="http://schemas.microsoft.com/office/drawing/2010/main" val="0"/>
@@ -38045,7 +38478,7 @@
                     </pic:cNvPicPr>
                   </pic:nvPicPr>
                   <pic:blipFill>
-                    <a:blip r:embed="rId83">
+                    <a:blip r:embed="rId87">
                       <a:extLst>
                         <a:ext uri="{28A0092B-C50C-407E-A947-70E740481C1C}">
                           <a14:useLocalDpi xmlns:a14="http://schemas.microsoft.com/office/drawing/2010/main" val="0"/>
@@ -38136,7 +38569,7 @@
                     </pic:cNvPicPr>
                   </pic:nvPicPr>
                   <pic:blipFill>
-                    <a:blip r:embed="rId84">
+                    <a:blip r:embed="rId88">
                       <a:extLst>
                         <a:ext uri="{28A0092B-C50C-407E-A947-70E740481C1C}">
                           <a14:useLocalDpi xmlns:a14="http://schemas.microsoft.com/office/drawing/2010/main" val="0"/>
@@ -38226,7 +38659,7 @@
                     </pic:cNvPicPr>
                   </pic:nvPicPr>
                   <pic:blipFill>
-                    <a:blip r:embed="rId85">
+                    <a:blip r:embed="rId89">
                       <a:extLst>
                         <a:ext uri="{28A0092B-C50C-407E-A947-70E740481C1C}">
                           <a14:useLocalDpi xmlns:a14="http://schemas.microsoft.com/office/drawing/2010/main" val="0"/>
@@ -38317,7 +38750,7 @@
                     </pic:cNvPicPr>
                   </pic:nvPicPr>
                   <pic:blipFill>
-                    <a:blip r:embed="rId86">
+                    <a:blip r:embed="rId90">
                       <a:extLst>
                         <a:ext uri="{28A0092B-C50C-407E-A947-70E740481C1C}">
                           <a14:useLocalDpi xmlns:a14="http://schemas.microsoft.com/office/drawing/2010/main" val="0"/>
@@ -38410,7 +38843,7 @@
                     </pic:cNvPicPr>
                   </pic:nvPicPr>
                   <pic:blipFill>
-                    <a:blip r:embed="rId87">
+                    <a:blip r:embed="rId91">
                       <a:extLst>
                         <a:ext uri="{28A0092B-C50C-407E-A947-70E740481C1C}">
                           <a14:useLocalDpi xmlns:a14="http://schemas.microsoft.com/office/drawing/2010/main" val="0"/>
@@ -38555,10 +38988,10 @@
           <w:position w:val="-24"/>
         </w:rPr>
         <w:object w:dxaOrig="1939" w:dyaOrig="660">
-          <v:shape id="_x0000_i1047" type="#_x0000_t75" style="width:96.75pt;height:33pt" o:ole="">
-            <v:imagedata r:id="rId88" o:title=""/>
+          <v:shape id="_x0000_i1048" type="#_x0000_t75" style="width:96.75pt;height:33pt" o:ole="">
+            <v:imagedata r:id="rId92" o:title=""/>
           </v:shape>
-          <o:OLEObject Type="Embed" ProgID="Equation.DSMT4" ShapeID="_x0000_i1047" DrawAspect="Content" ObjectID="_1513713115" r:id="rId89"/>
+          <o:OLEObject Type="Embed" ProgID="Equation.DSMT4" ShapeID="_x0000_i1048" DrawAspect="Content" ObjectID="_1515175061" r:id="rId93"/>
         </w:object>
       </w:r>
     </w:p>
@@ -39449,7 +39882,7 @@
                     </pic:cNvPicPr>
                   </pic:nvPicPr>
                   <pic:blipFill>
-                    <a:blip r:embed="rId90">
+                    <a:blip r:embed="rId94">
                       <a:extLst>
                         <a:ext uri="{28A0092B-C50C-407E-A947-70E740481C1C}">
                           <a14:useLocalDpi xmlns:a14="http://schemas.microsoft.com/office/drawing/2010/main" val="0"/>
@@ -39543,7 +39976,7 @@
                     </pic:cNvPicPr>
                   </pic:nvPicPr>
                   <pic:blipFill>
-                    <a:blip r:embed="rId91">
+                    <a:blip r:embed="rId95">
                       <a:extLst>
                         <a:ext uri="{28A0092B-C50C-407E-A947-70E740481C1C}">
                           <a14:useLocalDpi xmlns:a14="http://schemas.microsoft.com/office/drawing/2010/main" val="0"/>
@@ -39636,7 +40069,7 @@
                     </pic:cNvPicPr>
                   </pic:nvPicPr>
                   <pic:blipFill>
-                    <a:blip r:embed="rId92">
+                    <a:blip r:embed="rId96">
                       <a:extLst>
                         <a:ext uri="{28A0092B-C50C-407E-A947-70E740481C1C}">
                           <a14:useLocalDpi xmlns:a14="http://schemas.microsoft.com/office/drawing/2010/main" val="0"/>
@@ -40142,7 +40575,7 @@
                     </pic:cNvPicPr>
                   </pic:nvPicPr>
                   <pic:blipFill>
-                    <a:blip r:embed="rId93">
+                    <a:blip r:embed="rId97">
                       <a:extLst>
                         <a:ext uri="{28A0092B-C50C-407E-A947-70E740481C1C}">
                           <a14:useLocalDpi xmlns:a14="http://schemas.microsoft.com/office/drawing/2010/main" val="0"/>
@@ -40236,7 +40669,7 @@
                     </pic:cNvPicPr>
                   </pic:nvPicPr>
                   <pic:blipFill>
-                    <a:blip r:embed="rId94">
+                    <a:blip r:embed="rId98">
                       <a:extLst>
                         <a:ext uri="{28A0092B-C50C-407E-A947-70E740481C1C}">
                           <a14:useLocalDpi xmlns:a14="http://schemas.microsoft.com/office/drawing/2010/main" val="0"/>
@@ -40326,7 +40759,7 @@
                     </pic:cNvPicPr>
                   </pic:nvPicPr>
                   <pic:blipFill>
-                    <a:blip r:embed="rId95">
+                    <a:blip r:embed="rId99">
                       <a:extLst>
                         <a:ext uri="{28A0092B-C50C-407E-A947-70E740481C1C}">
                           <a14:useLocalDpi xmlns:a14="http://schemas.microsoft.com/office/drawing/2010/main" val="0"/>
@@ -40823,7 +41256,7 @@
                     </pic:cNvPicPr>
                   </pic:nvPicPr>
                   <pic:blipFill>
-                    <a:blip r:embed="rId96">
+                    <a:blip r:embed="rId100">
                       <a:extLst>
                         <a:ext uri="{28A0092B-C50C-407E-A947-70E740481C1C}">
                           <a14:useLocalDpi xmlns:a14="http://schemas.microsoft.com/office/drawing/2010/main" val="0"/>
@@ -40919,7 +41352,7 @@
                     </pic:cNvPicPr>
                   </pic:nvPicPr>
                   <pic:blipFill>
-                    <a:blip r:embed="rId97">
+                    <a:blip r:embed="rId101">
                       <a:extLst>
                         <a:ext uri="{28A0092B-C50C-407E-A947-70E740481C1C}">
                           <a14:useLocalDpi xmlns:a14="http://schemas.microsoft.com/office/drawing/2010/main" val="0"/>
@@ -41009,7 +41442,7 @@
                     </pic:cNvPicPr>
                   </pic:nvPicPr>
                   <pic:blipFill>
-                    <a:blip r:embed="rId98">
+                    <a:blip r:embed="rId102">
                       <a:extLst>
                         <a:ext uri="{28A0092B-C50C-407E-A947-70E740481C1C}">
                           <a14:useLocalDpi xmlns:a14="http://schemas.microsoft.com/office/drawing/2010/main" val="0"/>
@@ -41477,7 +41910,7 @@
                     </pic:cNvPicPr>
                   </pic:nvPicPr>
                   <pic:blipFill>
-                    <a:blip r:embed="rId99">
+                    <a:blip r:embed="rId103">
                       <a:extLst>
                         <a:ext uri="{28A0092B-C50C-407E-A947-70E740481C1C}">
                           <a14:useLocalDpi xmlns:a14="http://schemas.microsoft.com/office/drawing/2010/main" val="0"/>
@@ -41568,7 +42001,7 @@
                     </pic:cNvPicPr>
                   </pic:nvPicPr>
                   <pic:blipFill>
-                    <a:blip r:embed="rId100">
+                    <a:blip r:embed="rId104">
                       <a:extLst>
                         <a:ext uri="{28A0092B-C50C-407E-A947-70E740481C1C}">
                           <a14:useLocalDpi xmlns:a14="http://schemas.microsoft.com/office/drawing/2010/main" val="0"/>
@@ -41658,7 +42091,7 @@
                     </pic:cNvPicPr>
                   </pic:nvPicPr>
                   <pic:blipFill>
-                    <a:blip r:embed="rId101">
+                    <a:blip r:embed="rId105">
                       <a:extLst>
                         <a:ext uri="{28A0092B-C50C-407E-A947-70E740481C1C}">
                           <a14:useLocalDpi xmlns:a14="http://schemas.microsoft.com/office/drawing/2010/main" val="0"/>
@@ -42162,7 +42595,7 @@
                     </pic:cNvPicPr>
                   </pic:nvPicPr>
                   <pic:blipFill>
-                    <a:blip r:embed="rId102">
+                    <a:blip r:embed="rId106">
                       <a:extLst>
                         <a:ext uri="{28A0092B-C50C-407E-A947-70E740481C1C}">
                           <a14:useLocalDpi xmlns:a14="http://schemas.microsoft.com/office/drawing/2010/main" val="0"/>
@@ -42253,7 +42686,7 @@
                     </pic:cNvPicPr>
                   </pic:nvPicPr>
                   <pic:blipFill>
-                    <a:blip r:embed="rId103">
+                    <a:blip r:embed="rId107">
                       <a:extLst>
                         <a:ext uri="{28A0092B-C50C-407E-A947-70E740481C1C}">
                           <a14:useLocalDpi xmlns:a14="http://schemas.microsoft.com/office/drawing/2010/main" val="0"/>
@@ -42343,7 +42776,7 @@
                     </pic:cNvPicPr>
                   </pic:nvPicPr>
                   <pic:blipFill>
-                    <a:blip r:embed="rId104">
+                    <a:blip r:embed="rId108">
                       <a:extLst>
                         <a:ext uri="{28A0092B-C50C-407E-A947-70E740481C1C}">
                           <a14:useLocalDpi xmlns:a14="http://schemas.microsoft.com/office/drawing/2010/main" val="0"/>
@@ -42814,7 +43247,7 @@
                     </pic:cNvPicPr>
                   </pic:nvPicPr>
                   <pic:blipFill>
-                    <a:blip r:embed="rId105">
+                    <a:blip r:embed="rId109">
                       <a:extLst>
                         <a:ext uri="{28A0092B-C50C-407E-A947-70E740481C1C}">
                           <a14:useLocalDpi xmlns:a14="http://schemas.microsoft.com/office/drawing/2010/main" val="0"/>
@@ -42905,7 +43338,7 @@
                     </pic:cNvPicPr>
                   </pic:nvPicPr>
                   <pic:blipFill>
-                    <a:blip r:embed="rId106">
+                    <a:blip r:embed="rId110">
                       <a:extLst>
                         <a:ext uri="{28A0092B-C50C-407E-A947-70E740481C1C}">
                           <a14:useLocalDpi xmlns:a14="http://schemas.microsoft.com/office/drawing/2010/main" val="0"/>
@@ -42995,7 +43428,7 @@
                     </pic:cNvPicPr>
                   </pic:nvPicPr>
                   <pic:blipFill>
-                    <a:blip r:embed="rId107">
+                    <a:blip r:embed="rId111">
                       <a:extLst>
                         <a:ext uri="{28A0092B-C50C-407E-A947-70E740481C1C}">
                           <a14:useLocalDpi xmlns:a14="http://schemas.microsoft.com/office/drawing/2010/main" val="0"/>
@@ -43490,7 +43923,7 @@
                     </pic:cNvPicPr>
                   </pic:nvPicPr>
                   <pic:blipFill>
-                    <a:blip r:embed="rId108">
+                    <a:blip r:embed="rId112">
                       <a:extLst>
                         <a:ext uri="{28A0092B-C50C-407E-A947-70E740481C1C}">
                           <a14:useLocalDpi xmlns:a14="http://schemas.microsoft.com/office/drawing/2010/main" val="0"/>
@@ -43581,7 +44014,7 @@
                     </pic:cNvPicPr>
                   </pic:nvPicPr>
                   <pic:blipFill>
-                    <a:blip r:embed="rId109">
+                    <a:blip r:embed="rId113">
                       <a:extLst>
                         <a:ext uri="{28A0092B-C50C-407E-A947-70E740481C1C}">
                           <a14:useLocalDpi xmlns:a14="http://schemas.microsoft.com/office/drawing/2010/main" val="0"/>
@@ -43671,7 +44104,7 @@
                     </pic:cNvPicPr>
                   </pic:nvPicPr>
                   <pic:blipFill>
-                    <a:blip r:embed="rId110">
+                    <a:blip r:embed="rId114">
                       <a:extLst>
                         <a:ext uri="{28A0092B-C50C-407E-A947-70E740481C1C}">
                           <a14:useLocalDpi xmlns:a14="http://schemas.microsoft.com/office/drawing/2010/main" val="0"/>
@@ -44148,7 +44581,7 @@
                     </pic:cNvPicPr>
                   </pic:nvPicPr>
                   <pic:blipFill>
-                    <a:blip r:embed="rId111">
+                    <a:blip r:embed="rId115">
                       <a:extLst>
                         <a:ext uri="{28A0092B-C50C-407E-A947-70E740481C1C}">
                           <a14:useLocalDpi xmlns:a14="http://schemas.microsoft.com/office/drawing/2010/main" val="0"/>
@@ -44242,7 +44675,7 @@
                     </pic:cNvPicPr>
                   </pic:nvPicPr>
                   <pic:blipFill>
-                    <a:blip r:embed="rId112">
+                    <a:blip r:embed="rId116">
                       <a:extLst>
                         <a:ext uri="{28A0092B-C50C-407E-A947-70E740481C1C}">
                           <a14:useLocalDpi xmlns:a14="http://schemas.microsoft.com/office/drawing/2010/main" val="0"/>
@@ -44332,7 +44765,7 @@
                     </pic:cNvPicPr>
                   </pic:nvPicPr>
                   <pic:blipFill>
-                    <a:blip r:embed="rId113">
+                    <a:blip r:embed="rId117">
                       <a:extLst>
                         <a:ext uri="{28A0092B-C50C-407E-A947-70E740481C1C}">
                           <a14:useLocalDpi xmlns:a14="http://schemas.microsoft.com/office/drawing/2010/main" val="0"/>
@@ -44691,7 +45124,7 @@
             <wp:cNvGraphicFramePr/>
             <a:graphic xmlns:a="http://schemas.openxmlformats.org/drawingml/2006/main">
               <a:graphicData uri="http://schemas.openxmlformats.org/drawingml/2006/chart">
-                <c:chart xmlns:c="http://schemas.openxmlformats.org/drawingml/2006/chart" xmlns:r="http://schemas.openxmlformats.org/officeDocument/2006/relationships" r:id="rId114"/>
+                <c:chart xmlns:c="http://schemas.openxmlformats.org/drawingml/2006/chart" xmlns:r="http://schemas.openxmlformats.org/officeDocument/2006/relationships" r:id="rId118"/>
               </a:graphicData>
             </a:graphic>
           </wp:inline>
@@ -47386,7 +47819,7 @@
       <w:rPr>
         <w:noProof/>
       </w:rPr>
-      <w:t>24</w:t>
+      <w:t>42</w:t>
     </w:r>
     <w:r>
       <w:rPr>
@@ -53113,11 +53546,11 @@
           <c:showBubbleSize val="0"/>
         </c:dLbls>
         <c:gapWidth val="150"/>
-        <c:axId val="204935936"/>
-        <c:axId val="233779200"/>
+        <c:axId val="252562048"/>
+        <c:axId val="262161920"/>
       </c:barChart>
       <c:catAx>
-        <c:axId val="204935936"/>
+        <c:axId val="252562048"/>
         <c:scaling>
           <c:orientation val="minMax"/>
         </c:scaling>
@@ -53126,7 +53559,7 @@
         <c:majorTickMark val="out"/>
         <c:minorTickMark val="none"/>
         <c:tickLblPos val="nextTo"/>
-        <c:crossAx val="233779200"/>
+        <c:crossAx val="262161920"/>
         <c:crosses val="autoZero"/>
         <c:auto val="1"/>
         <c:lblAlgn val="ctr"/>
@@ -53134,7 +53567,7 @@
         <c:noMultiLvlLbl val="0"/>
       </c:catAx>
       <c:valAx>
-        <c:axId val="233779200"/>
+        <c:axId val="262161920"/>
         <c:scaling>
           <c:orientation val="minMax"/>
         </c:scaling>
@@ -53145,7 +53578,7 @@
         <c:majorTickMark val="out"/>
         <c:minorTickMark val="none"/>
         <c:tickLblPos val="nextTo"/>
-        <c:crossAx val="204935936"/>
+        <c:crossAx val="252562048"/>
         <c:crosses val="autoZero"/>
         <c:crossBetween val="between"/>
       </c:valAx>
@@ -53483,7 +53916,7 @@
 </file>
 
 <file path=customXml/itemProps1.xml><?xml version="1.0" encoding="utf-8"?>
-<ds:datastoreItem xmlns:ds="http://schemas.openxmlformats.org/officeDocument/2006/customXml" ds:itemID="{63CD87D7-82B3-4FC0-9938-D7389EE4BAD3}">
+<ds:datastoreItem xmlns:ds="http://schemas.openxmlformats.org/officeDocument/2006/customXml" ds:itemID="{ADE278C7-93AB-4117-A9A9-84B13C572EF5}">
   <ds:schemaRefs>
     <ds:schemaRef ds:uri="http://schemas.openxmlformats.org/officeDocument/2006/bibliography"/>
   </ds:schemaRefs>

--- a/Report/Luan van.docx
+++ b/Report/Luan van.docx
@@ -11390,25 +11390,45 @@
       <w:r>
         <w:t xml:space="preserve">Hình </w:t>
       </w:r>
-      <w:fldSimple w:instr=" STYLEREF 1 \s ">
-        <w:r>
-          <w:rPr>
-            <w:noProof/>
-          </w:rPr>
-          <w:t>1</w:t>
-        </w:r>
-      </w:fldSimple>
+      <w:r>
+        <w:fldChar w:fldCharType="begin"/>
+      </w:r>
+      <w:r>
+        <w:instrText xml:space="preserve"> STYLEREF 1 \s </w:instrText>
+      </w:r>
+      <w:r>
+        <w:fldChar w:fldCharType="separate"/>
+      </w:r>
+      <w:r>
+        <w:rPr>
+          <w:noProof/>
+        </w:rPr>
+        <w:t>1</w:t>
+      </w:r>
+      <w:r>
+        <w:fldChar w:fldCharType="end"/>
+      </w:r>
       <w:r>
         <w:t>.</w:t>
       </w:r>
-      <w:fldSimple w:instr=" SEQ Hình \* ARABIC \s 1 ">
-        <w:r>
-          <w:rPr>
-            <w:noProof/>
-          </w:rPr>
-          <w:t>1</w:t>
-        </w:r>
-      </w:fldSimple>
+      <w:r>
+        <w:fldChar w:fldCharType="begin"/>
+      </w:r>
+      <w:r>
+        <w:instrText xml:space="preserve"> SEQ Hình \* ARABIC \s 1 </w:instrText>
+      </w:r>
+      <w:r>
+        <w:fldChar w:fldCharType="separate"/>
+      </w:r>
+      <w:r>
+        <w:rPr>
+          <w:noProof/>
+        </w:rPr>
+        <w:t>1</w:t>
+      </w:r>
+      <w:r>
+        <w:fldChar w:fldCharType="end"/>
+      </w:r>
       <w:bookmarkEnd w:id="8"/>
       <w:r>
         <w:t>: Chuỗi thời gian biểu diễn trên mặt phẳng</w:t>
@@ -12612,26 +12632,39 @@
       <w:r>
         <w:t xml:space="preserve">Bất thường điểm là các đối tượng dữ liệu có giá trị khác biệt so với các đối tượng khác trong tập dữ liệu. </w:t>
       </w:r>
-      <w:fldSimple w:instr=" REF _Ref439186279 ">
-        <w:r>
-          <w:t xml:space="preserve">Hình </w:t>
-        </w:r>
-        <w:r>
-          <w:rPr>
-            <w:noProof/>
-          </w:rPr>
-          <w:t>2</w:t>
-        </w:r>
-        <w:r>
-          <w:t>.</w:t>
-        </w:r>
-        <w:r>
-          <w:rPr>
-            <w:noProof/>
-          </w:rPr>
-          <w:t>1</w:t>
-        </w:r>
-      </w:fldSimple>
+      <w:r>
+        <w:fldChar w:fldCharType="begin"/>
+      </w:r>
+      <w:r>
+        <w:instrText xml:space="preserve"> REF _Ref439186279 </w:instrText>
+      </w:r>
+      <w:r>
+        <w:fldChar w:fldCharType="separate"/>
+      </w:r>
+      <w:r>
+        <w:t xml:space="preserve">Hình </w:t>
+      </w:r>
+      <w:r>
+        <w:rPr>
+          <w:noProof/>
+        </w:rPr>
+        <w:t>2</w:t>
+      </w:r>
+      <w:r>
+        <w:t>.</w:t>
+      </w:r>
+      <w:r>
+        <w:rPr>
+          <w:noProof/>
+        </w:rPr>
+        <w:t>1</w:t>
+      </w:r>
+      <w:r>
+        <w:rPr>
+          <w:noProof/>
+        </w:rPr>
+        <w:fldChar w:fldCharType="end"/>
+      </w:r>
       <w:r>
         <w:t xml:space="preserve"> là một ví dụ về loại bất thường này, các điểm </w:t>
       </w:r>
@@ -12732,25 +12765,45 @@
       <w:r>
         <w:t xml:space="preserve">Hình </w:t>
       </w:r>
-      <w:fldSimple w:instr=" STYLEREF 1 \s ">
-        <w:r>
-          <w:rPr>
-            <w:noProof/>
-          </w:rPr>
-          <w:t>2</w:t>
-        </w:r>
-      </w:fldSimple>
+      <w:r>
+        <w:fldChar w:fldCharType="begin"/>
+      </w:r>
+      <w:r>
+        <w:instrText xml:space="preserve"> STYLEREF 1 \s </w:instrText>
+      </w:r>
+      <w:r>
+        <w:fldChar w:fldCharType="separate"/>
+      </w:r>
+      <w:r>
+        <w:rPr>
+          <w:noProof/>
+        </w:rPr>
+        <w:t>2</w:t>
+      </w:r>
+      <w:r>
+        <w:fldChar w:fldCharType="end"/>
+      </w:r>
       <w:r>
         <w:t>.</w:t>
       </w:r>
-      <w:fldSimple w:instr=" SEQ Hình \* ARABIC \s 1 ">
-        <w:r>
-          <w:rPr>
-            <w:noProof/>
-          </w:rPr>
-          <w:t>1</w:t>
-        </w:r>
-      </w:fldSimple>
+      <w:r>
+        <w:fldChar w:fldCharType="begin"/>
+      </w:r>
+      <w:r>
+        <w:instrText xml:space="preserve"> SEQ Hình \* ARABIC \s 1 </w:instrText>
+      </w:r>
+      <w:r>
+        <w:fldChar w:fldCharType="separate"/>
+      </w:r>
+      <w:r>
+        <w:rPr>
+          <w:noProof/>
+        </w:rPr>
+        <w:t>1</w:t>
+      </w:r>
+      <w:r>
+        <w:fldChar w:fldCharType="end"/>
+      </w:r>
       <w:bookmarkEnd w:id="16"/>
       <w:r>
         <w:t>. Ví dụ về bất thường điểm trong tập dữ liệu 2 chiều</w:t>
@@ -12968,25 +13021,45 @@
       <w:r>
         <w:t xml:space="preserve">Hình </w:t>
       </w:r>
-      <w:fldSimple w:instr=" STYLEREF 1 \s ">
-        <w:r>
-          <w:rPr>
-            <w:noProof/>
-          </w:rPr>
-          <w:t>2</w:t>
-        </w:r>
-      </w:fldSimple>
+      <w:r>
+        <w:fldChar w:fldCharType="begin"/>
+      </w:r>
+      <w:r>
+        <w:instrText xml:space="preserve"> STYLEREF 1 \s </w:instrText>
+      </w:r>
+      <w:r>
+        <w:fldChar w:fldCharType="separate"/>
+      </w:r>
+      <w:r>
+        <w:rPr>
+          <w:noProof/>
+        </w:rPr>
+        <w:t>2</w:t>
+      </w:r>
+      <w:r>
+        <w:fldChar w:fldCharType="end"/>
+      </w:r>
       <w:r>
         <w:t>.</w:t>
       </w:r>
-      <w:fldSimple w:instr=" SEQ Hình \* ARABIC \s 1 ">
-        <w:r>
-          <w:rPr>
-            <w:noProof/>
-          </w:rPr>
-          <w:t>2</w:t>
-        </w:r>
-      </w:fldSimple>
+      <w:r>
+        <w:fldChar w:fldCharType="begin"/>
+      </w:r>
+      <w:r>
+        <w:instrText xml:space="preserve"> SEQ Hình \* ARABIC \s 1 </w:instrText>
+      </w:r>
+      <w:r>
+        <w:fldChar w:fldCharType="separate"/>
+      </w:r>
+      <w:r>
+        <w:rPr>
+          <w:noProof/>
+        </w:rPr>
+        <w:t>2</w:t>
+      </w:r>
+      <w:r>
+        <w:fldChar w:fldCharType="end"/>
+      </w:r>
       <w:bookmarkEnd w:id="19"/>
       <w:bookmarkEnd w:id="20"/>
       <w:r>
@@ -13045,26 +13118,39 @@
       <w:r>
         <w:t xml:space="preserve"> </w:t>
       </w:r>
-      <w:fldSimple w:instr=" REF _Ref439189900 ">
-        <w:r>
-          <w:t xml:space="preserve">Hình </w:t>
-        </w:r>
-        <w:r>
-          <w:rPr>
-            <w:noProof/>
-          </w:rPr>
-          <w:t>2</w:t>
-        </w:r>
-        <w:r>
-          <w:t>.</w:t>
-        </w:r>
-        <w:r>
-          <w:rPr>
-            <w:noProof/>
-          </w:rPr>
-          <w:t>3</w:t>
-        </w:r>
-      </w:fldSimple>
+      <w:r>
+        <w:fldChar w:fldCharType="begin"/>
+      </w:r>
+      <w:r>
+        <w:instrText xml:space="preserve"> REF _Ref439189900 </w:instrText>
+      </w:r>
+      <w:r>
+        <w:fldChar w:fldCharType="separate"/>
+      </w:r>
+      <w:r>
+        <w:t xml:space="preserve">Hình </w:t>
+      </w:r>
+      <w:r>
+        <w:rPr>
+          <w:noProof/>
+        </w:rPr>
+        <w:t>2</w:t>
+      </w:r>
+      <w:r>
+        <w:t>.</w:t>
+      </w:r>
+      <w:r>
+        <w:rPr>
+          <w:noProof/>
+        </w:rPr>
+        <w:t>3</w:t>
+      </w:r>
+      <w:r>
+        <w:rPr>
+          <w:noProof/>
+        </w:rPr>
+        <w:fldChar w:fldCharType="end"/>
+      </w:r>
       <w:r>
         <w:t xml:space="preserve"> là một ví dụ về chuỗi con bất thường. Cá</w:t>
       </w:r>
@@ -13130,25 +13216,45 @@
       <w:r>
         <w:t xml:space="preserve">Hình </w:t>
       </w:r>
-      <w:fldSimple w:instr=" STYLEREF 1 \s ">
-        <w:r>
-          <w:rPr>
-            <w:noProof/>
-          </w:rPr>
-          <w:t>2</w:t>
-        </w:r>
-      </w:fldSimple>
+      <w:r>
+        <w:fldChar w:fldCharType="begin"/>
+      </w:r>
+      <w:r>
+        <w:instrText xml:space="preserve"> STYLEREF 1 \s </w:instrText>
+      </w:r>
+      <w:r>
+        <w:fldChar w:fldCharType="separate"/>
+      </w:r>
+      <w:r>
+        <w:rPr>
+          <w:noProof/>
+        </w:rPr>
+        <w:t>2</w:t>
+      </w:r>
+      <w:r>
+        <w:fldChar w:fldCharType="end"/>
+      </w:r>
       <w:r>
         <w:t>.</w:t>
       </w:r>
-      <w:fldSimple w:instr=" SEQ Hình \* ARABIC \s 1 ">
-        <w:r>
-          <w:rPr>
-            <w:noProof/>
-          </w:rPr>
-          <w:t>3</w:t>
-        </w:r>
-      </w:fldSimple>
+      <w:r>
+        <w:fldChar w:fldCharType="begin"/>
+      </w:r>
+      <w:r>
+        <w:instrText xml:space="preserve"> SEQ Hình \* ARABIC \s 1 </w:instrText>
+      </w:r>
+      <w:r>
+        <w:fldChar w:fldCharType="separate"/>
+      </w:r>
+      <w:r>
+        <w:rPr>
+          <w:noProof/>
+        </w:rPr>
+        <w:t>3</w:t>
+      </w:r>
+      <w:r>
+        <w:fldChar w:fldCharType="end"/>
+      </w:r>
       <w:bookmarkEnd w:id="23"/>
       <w:r>
         <w:t>. Chuỗi con bất thường trong dữ liệu chuỗi thời gian.</w:t>
@@ -13225,30 +13331,63 @@
       <w:r>
         <w:t>thứ k để xác định một chuỗi con là bất thường được xử dụng bởi nhiều tác giả [</w:t>
       </w:r>
-      <w:fldSimple w:instr=" REF r3 ">
-        <w:r>
-          <w:t>5</w:t>
-        </w:r>
-      </w:fldSimple>
+      <w:r>
+        <w:fldChar w:fldCharType="begin"/>
+      </w:r>
+      <w:r>
+        <w:instrText xml:space="preserve"> REF r3 </w:instrText>
+      </w:r>
+      <w:r>
+        <w:fldChar w:fldCharType="separate"/>
+      </w:r>
+      <w:r>
+        <w:t>5</w:t>
+      </w:r>
+      <w:r>
+        <w:fldChar w:fldCharType="end"/>
+      </w:r>
       <w:r>
         <w:t>][</w:t>
       </w:r>
-      <w:fldSimple w:instr=" REF r7 ">
-        <w:r>
-          <w:rPr>
-            <w:szCs w:val="26"/>
-          </w:rPr>
-          <w:t>17</w:t>
-        </w:r>
-      </w:fldSimple>
+      <w:r>
+        <w:fldChar w:fldCharType="begin"/>
+      </w:r>
+      <w:r>
+        <w:instrText xml:space="preserve"> REF r7 </w:instrText>
+      </w:r>
+      <w:r>
+        <w:fldChar w:fldCharType="separate"/>
+      </w:r>
+      <w:r>
+        <w:rPr>
+          <w:szCs w:val="26"/>
+        </w:rPr>
+        <w:t>17</w:t>
+      </w:r>
+      <w:r>
+        <w:rPr>
+          <w:szCs w:val="26"/>
+        </w:rPr>
+        <w:fldChar w:fldCharType="end"/>
+      </w:r>
       <w:r>
         <w:t>][</w:t>
       </w:r>
-      <w:fldSimple w:instr=" REF r5 ">
-        <w:r>
-          <w:t>12</w:t>
-        </w:r>
-      </w:fldSimple>
+      <w:r>
+        <w:fldChar w:fldCharType="begin"/>
+      </w:r>
+      <w:r>
+        <w:instrText xml:space="preserve"> REF r5 </w:instrText>
+      </w:r>
+      <w:r>
+        <w:fldChar w:fldCharType="separate"/>
+      </w:r>
+      <w:r>
+        <w:t>12</w:t>
+      </w:r>
+      <w:r>
+        <w:fldChar w:fldCharType="end"/>
+      </w:r>
       <w:r>
         <w:t>]. Trong luận văn này, chúng tôi cũng sử dụng tiêu chí này để xác định một chuỗi con là bất thường.</w:t>
       </w:r>
@@ -16039,25 +16178,45 @@
       <w:r>
         <w:t xml:space="preserve">Hình </w:t>
       </w:r>
-      <w:fldSimple w:instr=" STYLEREF 1 \s ">
-        <w:r>
-          <w:rPr>
-            <w:noProof/>
-          </w:rPr>
-          <w:t>2</w:t>
-        </w:r>
-      </w:fldSimple>
+      <w:r>
+        <w:fldChar w:fldCharType="begin"/>
+      </w:r>
+      <w:r>
+        <w:instrText xml:space="preserve"> STYLEREF 1 \s </w:instrText>
+      </w:r>
+      <w:r>
+        <w:fldChar w:fldCharType="separate"/>
+      </w:r>
+      <w:r>
+        <w:rPr>
+          <w:noProof/>
+        </w:rPr>
+        <w:t>2</w:t>
+      </w:r>
+      <w:r>
+        <w:fldChar w:fldCharType="end"/>
+      </w:r>
       <w:r>
         <w:t>.</w:t>
       </w:r>
-      <w:fldSimple w:instr=" SEQ Hình \* ARABIC \s 1 ">
-        <w:r>
-          <w:rPr>
-            <w:noProof/>
-          </w:rPr>
-          <w:t>4</w:t>
-        </w:r>
-      </w:fldSimple>
+      <w:r>
+        <w:fldChar w:fldCharType="begin"/>
+      </w:r>
+      <w:r>
+        <w:instrText xml:space="preserve"> SEQ Hình \* ARABIC \s 1 </w:instrText>
+      </w:r>
+      <w:r>
+        <w:fldChar w:fldCharType="separate"/>
+      </w:r>
+      <w:r>
+        <w:rPr>
+          <w:noProof/>
+        </w:rPr>
+        <w:t>4</w:t>
+      </w:r>
+      <w:r>
+        <w:fldChar w:fldCharType="end"/>
+      </w:r>
       <w:bookmarkEnd w:id="27"/>
       <w:r>
         <w:t>. Điểm cực trị quan trọng, (a) là điểm cực tiểu, (b) là điểm cực đại</w:t>
@@ -16357,7 +16516,7 @@
           <v:shape id="_x0000_i1025" type="#_x0000_t75" style="width:108pt;height:38.25pt" o:ole="">
             <v:imagedata r:id="rId19" o:title=""/>
           </v:shape>
-          <o:OLEObject Type="Embed" ProgID="Equation.DSMT4" ShapeID="_x0000_i1025" DrawAspect="Content" ObjectID="_1515175036" r:id="rId20"/>
+          <o:OLEObject Type="Embed" ProgID="Equation.DSMT4" ShapeID="_x0000_i1025" DrawAspect="Content" ObjectID="_1515211380" r:id="rId20"/>
         </w:object>
       </w:r>
       <w:r>
@@ -16765,7 +16924,7 @@
           <v:shape id="_x0000_i1026" type="#_x0000_t75" style="width:120.75pt;height:38.25pt" o:ole="">
             <v:imagedata r:id="rId21" o:title=""/>
           </v:shape>
-          <o:OLEObject Type="Embed" ProgID="Equation.DSMT4" ShapeID="_x0000_i1026" DrawAspect="Content" ObjectID="_1515175037" r:id="rId22"/>
+          <o:OLEObject Type="Embed" ProgID="Equation.DSMT4" ShapeID="_x0000_i1026" DrawAspect="Content" ObjectID="_1515211381" r:id="rId22"/>
         </w:object>
       </w:r>
       <w:r>
@@ -16819,7 +16978,7 @@
           <v:shape id="_x0000_i1027" type="#_x0000_t75" style="width:99.75pt;height:33.75pt" o:ole="">
             <v:imagedata r:id="rId23" o:title=""/>
           </v:shape>
-          <o:OLEObject Type="Embed" ProgID="Equation.DSMT4" ShapeID="_x0000_i1027" DrawAspect="Content" ObjectID="_1515175038" r:id="rId24"/>
+          <o:OLEObject Type="Embed" ProgID="Equation.DSMT4" ShapeID="_x0000_i1027" DrawAspect="Content" ObjectID="_1515211382" r:id="rId24"/>
         </w:object>
       </w:r>
     </w:p>
@@ -16916,7 +17075,7 @@
           <v:shape id="_x0000_i1028" type="#_x0000_t75" style="width:179.25pt;height:39.75pt" o:ole="">
             <v:imagedata r:id="rId25" o:title=""/>
           </v:shape>
-          <o:OLEObject Type="Embed" ProgID="Equation.DSMT4" ShapeID="_x0000_i1028" DrawAspect="Content" ObjectID="_1515175039" r:id="rId26"/>
+          <o:OLEObject Type="Embed" ProgID="Equation.DSMT4" ShapeID="_x0000_i1028" DrawAspect="Content" ObjectID="_1515211383" r:id="rId26"/>
         </w:object>
       </w:r>
     </w:p>
@@ -16943,7 +17102,7 @@
           <v:shape id="_x0000_i1029" type="#_x0000_t75" style="width:60.75pt;height:33.75pt" o:ole="">
             <v:imagedata r:id="rId27" o:title=""/>
           </v:shape>
-          <o:OLEObject Type="Embed" ProgID="Equation.DSMT4" ShapeID="_x0000_i1029" DrawAspect="Content" ObjectID="_1515175040" r:id="rId28"/>
+          <o:OLEObject Type="Embed" ProgID="Equation.DSMT4" ShapeID="_x0000_i1029" DrawAspect="Content" ObjectID="_1515211384" r:id="rId28"/>
         </w:object>
       </w:r>
       <w:r>
@@ -16961,7 +17120,7 @@
           <v:shape id="_x0000_i1030" type="#_x0000_t75" style="width:59.25pt;height:33.75pt" o:ole="">
             <v:imagedata r:id="rId29" o:title=""/>
           </v:shape>
-          <o:OLEObject Type="Embed" ProgID="Equation.DSMT4" ShapeID="_x0000_i1030" DrawAspect="Content" ObjectID="_1515175041" r:id="rId30"/>
+          <o:OLEObject Type="Embed" ProgID="Equation.DSMT4" ShapeID="_x0000_i1030" DrawAspect="Content" ObjectID="_1515211385" r:id="rId30"/>
         </w:object>
       </w:r>
     </w:p>
@@ -17098,25 +17257,45 @@
       <w:r>
         <w:t xml:space="preserve">Hình </w:t>
       </w:r>
-      <w:fldSimple w:instr=" STYLEREF 1 \s ">
-        <w:r>
-          <w:rPr>
-            <w:noProof/>
-          </w:rPr>
-          <w:t>2</w:t>
-        </w:r>
-      </w:fldSimple>
+      <w:r>
+        <w:fldChar w:fldCharType="begin"/>
+      </w:r>
+      <w:r>
+        <w:instrText xml:space="preserve"> STYLEREF 1 \s </w:instrText>
+      </w:r>
+      <w:r>
+        <w:fldChar w:fldCharType="separate"/>
+      </w:r>
+      <w:r>
+        <w:rPr>
+          <w:noProof/>
+        </w:rPr>
+        <w:t>2</w:t>
+      </w:r>
+      <w:r>
+        <w:fldChar w:fldCharType="end"/>
+      </w:r>
       <w:r>
         <w:t>.</w:t>
       </w:r>
-      <w:fldSimple w:instr=" SEQ Hình \* ARABIC \s 1 ">
-        <w:r>
-          <w:rPr>
-            <w:noProof/>
-          </w:rPr>
-          <w:t>5</w:t>
-        </w:r>
-      </w:fldSimple>
+      <w:r>
+        <w:fldChar w:fldCharType="begin"/>
+      </w:r>
+      <w:r>
+        <w:instrText xml:space="preserve"> SEQ Hình \* ARABIC \s 1 </w:instrText>
+      </w:r>
+      <w:r>
+        <w:fldChar w:fldCharType="separate"/>
+      </w:r>
+      <w:r>
+        <w:rPr>
+          <w:noProof/>
+        </w:rPr>
+        <w:t>5</w:t>
+      </w:r>
+      <w:r>
+        <w:fldChar w:fldCharType="end"/>
+      </w:r>
       <w:bookmarkEnd w:id="31"/>
       <w:r>
         <w:t xml:space="preserve">. Hai chuỗi thời gian </w:t>
@@ -18656,25 +18835,45 @@
       <w:r>
         <w:t xml:space="preserve">Hình </w:t>
       </w:r>
-      <w:fldSimple w:instr=" STYLEREF 1 \s ">
-        <w:r>
-          <w:rPr>
-            <w:noProof/>
-          </w:rPr>
-          <w:t>2</w:t>
-        </w:r>
-      </w:fldSimple>
+      <w:r>
+        <w:fldChar w:fldCharType="begin"/>
+      </w:r>
+      <w:r>
+        <w:instrText xml:space="preserve"> STYLEREF 1 \s </w:instrText>
+      </w:r>
+      <w:r>
+        <w:fldChar w:fldCharType="separate"/>
+      </w:r>
+      <w:r>
+        <w:rPr>
+          <w:noProof/>
+        </w:rPr>
+        <w:t>2</w:t>
+      </w:r>
+      <w:r>
+        <w:fldChar w:fldCharType="end"/>
+      </w:r>
       <w:r>
         <w:t>.</w:t>
       </w:r>
-      <w:fldSimple w:instr=" SEQ Hình \* ARABIC \s 1 ">
-        <w:r>
-          <w:rPr>
-            <w:noProof/>
-          </w:rPr>
-          <w:t>6</w:t>
-        </w:r>
-      </w:fldSimple>
+      <w:r>
+        <w:fldChar w:fldCharType="begin"/>
+      </w:r>
+      <w:r>
+        <w:instrText xml:space="preserve"> SEQ Hình \* ARABIC \s 1 </w:instrText>
+      </w:r>
+      <w:r>
+        <w:fldChar w:fldCharType="separate"/>
+      </w:r>
+      <w:r>
+        <w:rPr>
+          <w:noProof/>
+        </w:rPr>
+        <w:t>6</w:t>
+      </w:r>
+      <w:r>
+        <w:fldChar w:fldCharType="end"/>
+      </w:r>
       <w:bookmarkEnd w:id="34"/>
       <w:r>
         <w:rPr>
@@ -18793,7 +18992,7 @@
           <v:shape id="_x0000_i1031" type="#_x0000_t75" style="width:144.75pt;height:21pt" o:ole="">
             <v:imagedata r:id="rId34" o:title=""/>
           </v:shape>
-          <o:OLEObject Type="Embed" ProgID="Equation.DSMT4" ShapeID="_x0000_i1031" DrawAspect="Content" ObjectID="_1515175042" r:id="rId35"/>
+          <o:OLEObject Type="Embed" ProgID="Equation.DSMT4" ShapeID="_x0000_i1031" DrawAspect="Content" ObjectID="_1515211386" r:id="rId35"/>
         </w:object>
       </w:r>
       <w:r>
@@ -18812,7 +19011,7 @@
           <v:shape id="_x0000_i1032" type="#_x0000_t75" style="width:33pt;height:15.75pt" o:ole="">
             <v:imagedata r:id="rId36" o:title=""/>
           </v:shape>
-          <o:OLEObject Type="Embed" ProgID="Equation.DSMT4" ShapeID="_x0000_i1032" DrawAspect="Content" ObjectID="_1515175043" r:id="rId37"/>
+          <o:OLEObject Type="Embed" ProgID="Equation.DSMT4" ShapeID="_x0000_i1032" DrawAspect="Content" ObjectID="_1515211387" r:id="rId37"/>
         </w:object>
       </w:r>
       <w:r>
@@ -18831,7 +19030,7 @@
           <v:shape id="_x0000_i1033" type="#_x0000_t75" style="width:313.5pt;height:24pt" o:ole="">
             <v:imagedata r:id="rId38" o:title=""/>
           </v:shape>
-          <o:OLEObject Type="Embed" ProgID="Equation.DSMT4" ShapeID="_x0000_i1033" DrawAspect="Content" ObjectID="_1515175044" r:id="rId39"/>
+          <o:OLEObject Type="Embed" ProgID="Equation.DSMT4" ShapeID="_x0000_i1033" DrawAspect="Content" ObjectID="_1515211388" r:id="rId39"/>
         </w:object>
       </w:r>
     </w:p>
@@ -18847,7 +19046,7 @@
           <v:shape id="_x0000_i1034" type="#_x0000_t75" style="width:80.25pt;height:21.75pt" o:ole="">
             <v:imagedata r:id="rId40" o:title=""/>
           </v:shape>
-          <o:OLEObject Type="Embed" ProgID="Equation.DSMT4" ShapeID="_x0000_i1034" DrawAspect="Content" ObjectID="_1515175045" r:id="rId41"/>
+          <o:OLEObject Type="Embed" ProgID="Equation.DSMT4" ShapeID="_x0000_i1034" DrawAspect="Content" ObjectID="_1515211389" r:id="rId41"/>
         </w:object>
       </w:r>
     </w:p>
@@ -18986,26 +19185,39 @@
       <w:r>
         <w:t xml:space="preserve"> </w:t>
       </w:r>
-      <w:fldSimple w:instr=" REF _Ref439199031 ">
-        <w:r>
-          <w:t xml:space="preserve">Hình </w:t>
-        </w:r>
-        <w:r>
-          <w:rPr>
-            <w:noProof/>
-          </w:rPr>
-          <w:t>2</w:t>
-        </w:r>
-        <w:r>
-          <w:t>.</w:t>
-        </w:r>
-        <w:r>
-          <w:rPr>
-            <w:noProof/>
-          </w:rPr>
-          <w:t>7</w:t>
-        </w:r>
-      </w:fldSimple>
+      <w:r>
+        <w:fldChar w:fldCharType="begin"/>
+      </w:r>
+      <w:r>
+        <w:instrText xml:space="preserve"> REF _Ref439199031 </w:instrText>
+      </w:r>
+      <w:r>
+        <w:fldChar w:fldCharType="separate"/>
+      </w:r>
+      <w:r>
+        <w:t xml:space="preserve">Hình </w:t>
+      </w:r>
+      <w:r>
+        <w:rPr>
+          <w:noProof/>
+        </w:rPr>
+        <w:t>2</w:t>
+      </w:r>
+      <w:r>
+        <w:t>.</w:t>
+      </w:r>
+      <w:r>
+        <w:rPr>
+          <w:noProof/>
+        </w:rPr>
+        <w:t>7</w:t>
+      </w:r>
+      <w:r>
+        <w:rPr>
+          <w:noProof/>
+        </w:rPr>
+        <w:fldChar w:fldCharType="end"/>
+      </w:r>
       <w:r>
         <w:t xml:space="preserve"> là một minh họa về cách tính </w:t>
       </w:r>
@@ -19100,25 +19312,45 @@
       <w:r>
         <w:t xml:space="preserve">Hình </w:t>
       </w:r>
-      <w:fldSimple w:instr=" STYLEREF 1 \s ">
-        <w:r>
-          <w:rPr>
-            <w:noProof/>
-          </w:rPr>
-          <w:t>2</w:t>
-        </w:r>
-      </w:fldSimple>
+      <w:r>
+        <w:fldChar w:fldCharType="begin"/>
+      </w:r>
+      <w:r>
+        <w:instrText xml:space="preserve"> STYLEREF 1 \s </w:instrText>
+      </w:r>
+      <w:r>
+        <w:fldChar w:fldCharType="separate"/>
+      </w:r>
+      <w:r>
+        <w:rPr>
+          <w:noProof/>
+        </w:rPr>
+        <w:t>2</w:t>
+      </w:r>
+      <w:r>
+        <w:fldChar w:fldCharType="end"/>
+      </w:r>
       <w:r>
         <w:t>.</w:t>
       </w:r>
-      <w:fldSimple w:instr=" SEQ Hình \* ARABIC \s 1 ">
-        <w:r>
-          <w:rPr>
-            <w:noProof/>
-          </w:rPr>
-          <w:t>7</w:t>
-        </w:r>
-      </w:fldSimple>
+      <w:r>
+        <w:fldChar w:fldCharType="begin"/>
+      </w:r>
+      <w:r>
+        <w:instrText xml:space="preserve"> SEQ Hình \* ARABIC \s 1 </w:instrText>
+      </w:r>
+      <w:r>
+        <w:fldChar w:fldCharType="separate"/>
+      </w:r>
+      <w:r>
+        <w:rPr>
+          <w:noProof/>
+        </w:rPr>
+        <w:t>7</w:t>
+      </w:r>
+      <w:r>
+        <w:fldChar w:fldCharType="end"/>
+      </w:r>
       <w:bookmarkEnd w:id="36"/>
       <w:r>
         <w:t xml:space="preserve">. </w:t>
@@ -19557,7 +19789,7 @@
           <v:shape id="_x0000_i1035" type="#_x0000_t75" style="width:139.5pt;height:56.25pt" o:ole="">
             <v:imagedata r:id="rId43" o:title=""/>
           </v:shape>
-          <o:OLEObject Type="Embed" ProgID="Equation.DSMT4" ShapeID="_x0000_i1035" DrawAspect="Content" ObjectID="_1515175046" r:id="rId44"/>
+          <o:OLEObject Type="Embed" ProgID="Equation.DSMT4" ShapeID="_x0000_i1035" DrawAspect="Content" ObjectID="_1515211390" r:id="rId44"/>
         </w:object>
       </w:r>
     </w:p>
@@ -20063,25 +20295,45 @@
       <w:r>
         <w:t xml:space="preserve">Hình </w:t>
       </w:r>
-      <w:fldSimple w:instr=" STYLEREF 1 \s ">
-        <w:r>
-          <w:rPr>
-            <w:noProof/>
-          </w:rPr>
-          <w:t>2</w:t>
-        </w:r>
-      </w:fldSimple>
+      <w:r>
+        <w:fldChar w:fldCharType="begin"/>
+      </w:r>
+      <w:r>
+        <w:instrText xml:space="preserve"> STYLEREF 1 \s </w:instrText>
+      </w:r>
+      <w:r>
+        <w:fldChar w:fldCharType="separate"/>
+      </w:r>
+      <w:r>
+        <w:rPr>
+          <w:noProof/>
+        </w:rPr>
+        <w:t>2</w:t>
+      </w:r>
+      <w:r>
+        <w:fldChar w:fldCharType="end"/>
+      </w:r>
       <w:r>
         <w:t>.</w:t>
       </w:r>
-      <w:fldSimple w:instr=" SEQ Hình \* ARABIC \s 1 ">
-        <w:r>
-          <w:rPr>
-            <w:noProof/>
-          </w:rPr>
-          <w:t>8</w:t>
-        </w:r>
-      </w:fldSimple>
+      <w:r>
+        <w:fldChar w:fldCharType="begin"/>
+      </w:r>
+      <w:r>
+        <w:instrText xml:space="preserve"> SEQ Hình \* ARABIC \s 1 </w:instrText>
+      </w:r>
+      <w:r>
+        <w:fldChar w:fldCharType="separate"/>
+      </w:r>
+      <w:r>
+        <w:rPr>
+          <w:noProof/>
+        </w:rPr>
+        <w:t>8</w:t>
+      </w:r>
+      <w:r>
+        <w:fldChar w:fldCharType="end"/>
+      </w:r>
       <w:bookmarkEnd w:id="40"/>
       <w:r>
         <w:t>. Phương pháp xấp xỉ PAA</w:t>
@@ -20340,26 +20592,39 @@
       <w:r>
         <w:t xml:space="preserve"> (discrete time function). </w:t>
       </w:r>
-      <w:fldSimple w:instr=" REF _Ref439199097 ">
-        <w:r>
-          <w:t xml:space="preserve">Hình </w:t>
-        </w:r>
-        <w:r>
-          <w:rPr>
-            <w:noProof/>
-          </w:rPr>
-          <w:t>2</w:t>
-        </w:r>
-        <w:r>
-          <w:t>.</w:t>
-        </w:r>
-        <w:r>
-          <w:rPr>
-            <w:noProof/>
-          </w:rPr>
-          <w:t>9</w:t>
-        </w:r>
-      </w:fldSimple>
+      <w:r>
+        <w:fldChar w:fldCharType="begin"/>
+      </w:r>
+      <w:r>
+        <w:instrText xml:space="preserve"> REF _Ref439199097 </w:instrText>
+      </w:r>
+      <w:r>
+        <w:fldChar w:fldCharType="separate"/>
+      </w:r>
+      <w:r>
+        <w:t xml:space="preserve">Hình </w:t>
+      </w:r>
+      <w:r>
+        <w:rPr>
+          <w:noProof/>
+        </w:rPr>
+        <w:t>2</w:t>
+      </w:r>
+      <w:r>
+        <w:t>.</w:t>
+      </w:r>
+      <w:r>
+        <w:rPr>
+          <w:noProof/>
+        </w:rPr>
+        <w:t>9</w:t>
+      </w:r>
+      <w:r>
+        <w:rPr>
+          <w:noProof/>
+        </w:rPr>
+        <w:fldChar w:fldCharType="end"/>
+      </w:r>
       <w:r>
         <w:t xml:space="preserve"> </w:t>
       </w:r>
@@ -20473,25 +20738,45 @@
       <w:r>
         <w:t xml:space="preserve">Hình </w:t>
       </w:r>
-      <w:fldSimple w:instr=" STYLEREF 1 \s ">
-        <w:r>
-          <w:rPr>
-            <w:noProof/>
-          </w:rPr>
-          <w:t>2</w:t>
-        </w:r>
-      </w:fldSimple>
+      <w:r>
+        <w:fldChar w:fldCharType="begin"/>
+      </w:r>
+      <w:r>
+        <w:instrText xml:space="preserve"> STYLEREF 1 \s </w:instrText>
+      </w:r>
+      <w:r>
+        <w:fldChar w:fldCharType="separate"/>
+      </w:r>
+      <w:r>
+        <w:rPr>
+          <w:noProof/>
+        </w:rPr>
+        <w:t>2</w:t>
+      </w:r>
+      <w:r>
+        <w:fldChar w:fldCharType="end"/>
+      </w:r>
       <w:r>
         <w:t>.</w:t>
       </w:r>
-      <w:fldSimple w:instr=" SEQ Hình \* ARABIC \s 1 ">
-        <w:r>
-          <w:rPr>
-            <w:noProof/>
-          </w:rPr>
-          <w:t>9</w:t>
-        </w:r>
-      </w:fldSimple>
+      <w:r>
+        <w:fldChar w:fldCharType="begin"/>
+      </w:r>
+      <w:r>
+        <w:instrText xml:space="preserve"> SEQ Hình \* ARABIC \s 1 </w:instrText>
+      </w:r>
+      <w:r>
+        <w:fldChar w:fldCharType="separate"/>
+      </w:r>
+      <w:r>
+        <w:rPr>
+          <w:noProof/>
+        </w:rPr>
+        <w:t>9</w:t>
+      </w:r>
+      <w:r>
+        <w:fldChar w:fldCharType="end"/>
+      </w:r>
       <w:bookmarkEnd w:id="43"/>
       <w:r>
         <w:t xml:space="preserve">  </w:t>
@@ -20575,7 +20860,7 @@
           <v:shape id="_x0000_i1036" type="#_x0000_t75" style="width:170.25pt;height:18.75pt" o:ole="">
             <v:imagedata r:id="rId47" o:title=""/>
           </v:shape>
-          <o:OLEObject Type="Embed" ProgID="Equation.DSMT4" ShapeID="_x0000_i1036" DrawAspect="Content" ObjectID="_1515175047" r:id="rId48"/>
+          <o:OLEObject Type="Embed" ProgID="Equation.DSMT4" ShapeID="_x0000_i1036" DrawAspect="Content" ObjectID="_1515211391" r:id="rId48"/>
         </w:object>
       </w:r>
     </w:p>
@@ -20613,26 +20898,39 @@
       <w:r>
         <w:t xml:space="preserve"> giá trị trung bình ở mức phân giải thứ hai trong </w:t>
       </w:r>
-      <w:fldSimple w:instr=" REF _Ref439199097 ">
-        <w:r>
-          <w:t xml:space="preserve">Hình </w:t>
-        </w:r>
-        <w:r>
-          <w:rPr>
-            <w:noProof/>
-          </w:rPr>
-          <w:t>2</w:t>
-        </w:r>
-        <w:r>
-          <w:t>.</w:t>
-        </w:r>
-        <w:r>
-          <w:rPr>
-            <w:noProof/>
-          </w:rPr>
-          <w:t>9</w:t>
-        </w:r>
-      </w:fldSimple>
+      <w:r>
+        <w:fldChar w:fldCharType="begin"/>
+      </w:r>
+      <w:r>
+        <w:instrText xml:space="preserve"> REF _Ref439199097 </w:instrText>
+      </w:r>
+      <w:r>
+        <w:fldChar w:fldCharType="separate"/>
+      </w:r>
+      <w:r>
+        <w:t xml:space="preserve">Hình </w:t>
+      </w:r>
+      <w:r>
+        <w:rPr>
+          <w:noProof/>
+        </w:rPr>
+        <w:t>2</w:t>
+      </w:r>
+      <w:r>
+        <w:t>.</w:t>
+      </w:r>
+      <w:r>
+        <w:rPr>
+          <w:noProof/>
+        </w:rPr>
+        <w:t>9</w:t>
+      </w:r>
+      <w:r>
+        <w:rPr>
+          <w:noProof/>
+        </w:rPr>
+        <w:fldChar w:fldCharType="end"/>
+      </w:r>
       <w:r>
         <w:t xml:space="preserve"> </w:t>
       </w:r>
@@ -20689,26 +20987,39 @@
       <w:r>
         <w:t xml:space="preserve">ư </w:t>
       </w:r>
-      <w:fldSimple w:instr=" REF _Ref439199167 ">
-        <w:r>
-          <w:t xml:space="preserve">Hình </w:t>
-        </w:r>
-        <w:r>
-          <w:rPr>
-            <w:noProof/>
-          </w:rPr>
-          <w:t>2</w:t>
-        </w:r>
-        <w:r>
-          <w:t>.</w:t>
-        </w:r>
-        <w:r>
-          <w:rPr>
-            <w:noProof/>
-          </w:rPr>
-          <w:t>10</w:t>
-        </w:r>
-      </w:fldSimple>
+      <w:r>
+        <w:fldChar w:fldCharType="begin"/>
+      </w:r>
+      <w:r>
+        <w:instrText xml:space="preserve"> REF _Ref439199167 </w:instrText>
+      </w:r>
+      <w:r>
+        <w:fldChar w:fldCharType="separate"/>
+      </w:r>
+      <w:r>
+        <w:t xml:space="preserve">Hình </w:t>
+      </w:r>
+      <w:r>
+        <w:rPr>
+          <w:noProof/>
+        </w:rPr>
+        <w:t>2</w:t>
+      </w:r>
+      <w:r>
+        <w:t>.</w:t>
+      </w:r>
+      <w:r>
+        <w:rPr>
+          <w:noProof/>
+        </w:rPr>
+        <w:t>10</w:t>
+      </w:r>
+      <w:r>
+        <w:rPr>
+          <w:noProof/>
+        </w:rPr>
+        <w:fldChar w:fldCharType="end"/>
+      </w:r>
       <w:r>
         <w:t>.</w:t>
       </w:r>
@@ -20781,25 +21092,45 @@
       <w:r>
         <w:t xml:space="preserve">Hình </w:t>
       </w:r>
-      <w:fldSimple w:instr=" STYLEREF 1 \s ">
-        <w:r>
-          <w:rPr>
-            <w:noProof/>
-          </w:rPr>
-          <w:t>2</w:t>
-        </w:r>
-      </w:fldSimple>
+      <w:r>
+        <w:fldChar w:fldCharType="begin"/>
+      </w:r>
+      <w:r>
+        <w:instrText xml:space="preserve"> STYLEREF 1 \s </w:instrText>
+      </w:r>
+      <w:r>
+        <w:fldChar w:fldCharType="separate"/>
+      </w:r>
+      <w:r>
+        <w:rPr>
+          <w:noProof/>
+        </w:rPr>
+        <w:t>2</w:t>
+      </w:r>
+      <w:r>
+        <w:fldChar w:fldCharType="end"/>
+      </w:r>
       <w:r>
         <w:t>.</w:t>
       </w:r>
-      <w:fldSimple w:instr=" SEQ Hình \* ARABIC \s 1 ">
-        <w:r>
-          <w:rPr>
-            <w:noProof/>
-          </w:rPr>
-          <w:t>10</w:t>
-        </w:r>
-      </w:fldSimple>
+      <w:r>
+        <w:fldChar w:fldCharType="begin"/>
+      </w:r>
+      <w:r>
+        <w:instrText xml:space="preserve"> SEQ Hình \* ARABIC \s 1 </w:instrText>
+      </w:r>
+      <w:r>
+        <w:fldChar w:fldCharType="separate"/>
+      </w:r>
+      <w:r>
+        <w:rPr>
+          <w:noProof/>
+        </w:rPr>
+        <w:t>10</w:t>
+      </w:r>
+      <w:r>
+        <w:fldChar w:fldCharType="end"/>
+      </w:r>
       <w:bookmarkEnd w:id="45"/>
       <w:r>
         <w:t>. Hiện thực phương pháp biến đổi dạng sóng Haar bằng phép nhân ma trận</w:t>
@@ -20836,7 +21167,7 @@
           <v:shape id="_x0000_i1037" type="#_x0000_t75" style="width:14.25pt;height:18.75pt" o:ole="">
             <v:imagedata r:id="rId50" o:title=""/>
           </v:shape>
-          <o:OLEObject Type="Embed" ProgID="Equation.DSMT4" ShapeID="_x0000_i1037" DrawAspect="Content" ObjectID="_1515175048" r:id="rId51"/>
+          <o:OLEObject Type="Embed" ProgID="Equation.DSMT4" ShapeID="_x0000_i1037" DrawAspect="Content" ObjectID="_1515211392" r:id="rId51"/>
         </w:object>
       </w:r>
       <w:r>
@@ -20850,7 +21181,7 @@
           <v:shape id="_x0000_i1038" type="#_x0000_t75" style="width:14.25pt;height:18.75pt" o:ole="">
             <v:imagedata r:id="rId52" o:title=""/>
           </v:shape>
-          <o:OLEObject Type="Embed" ProgID="Equation.DSMT4" ShapeID="_x0000_i1038" DrawAspect="Content" ObjectID="_1515175049" r:id="rId53"/>
+          <o:OLEObject Type="Embed" ProgID="Equation.DSMT4" ShapeID="_x0000_i1038" DrawAspect="Content" ObjectID="_1515211393" r:id="rId53"/>
         </w:object>
       </w:r>
       <w:r>
@@ -20864,7 +21195,7 @@
           <v:shape id="_x0000_i1039" type="#_x0000_t75" style="width:17.25pt;height:18pt" o:ole="">
             <v:imagedata r:id="rId54" o:title=""/>
           </v:shape>
-          <o:OLEObject Type="Embed" ProgID="Equation.DSMT4" ShapeID="_x0000_i1039" DrawAspect="Content" ObjectID="_1515175050" r:id="rId55"/>
+          <o:OLEObject Type="Embed" ProgID="Equation.DSMT4" ShapeID="_x0000_i1039" DrawAspect="Content" ObjectID="_1515211394" r:id="rId55"/>
         </w:object>
       </w:r>
       <w:r>
@@ -20878,7 +21209,7 @@
           <v:shape id="_x0000_i1040" type="#_x0000_t75" style="width:15.75pt;height:18pt" o:ole="">
             <v:imagedata r:id="rId56" o:title=""/>
           </v:shape>
-          <o:OLEObject Type="Embed" ProgID="Equation.DSMT4" ShapeID="_x0000_i1040" DrawAspect="Content" ObjectID="_1515175051" r:id="rId57"/>
+          <o:OLEObject Type="Embed" ProgID="Equation.DSMT4" ShapeID="_x0000_i1040" DrawAspect="Content" ObjectID="_1515211395" r:id="rId57"/>
         </w:object>
       </w:r>
       <w:r>
@@ -20907,7 +21238,7 @@
           <v:shape id="_x0000_i1041" type="#_x0000_t75" style="width:84pt;height:21.75pt" o:ole="">
             <v:imagedata r:id="rId58" o:title=""/>
           </v:shape>
-          <o:OLEObject Type="Embed" ProgID="Equation.DSMT4" ShapeID="_x0000_i1041" DrawAspect="Content" ObjectID="_1515175052" r:id="rId59"/>
+          <o:OLEObject Type="Embed" ProgID="Equation.DSMT4" ShapeID="_x0000_i1041" DrawAspect="Content" ObjectID="_1515211396" r:id="rId59"/>
         </w:object>
       </w:r>
       <w:r>
@@ -21002,26 +21333,39 @@
       <w:r>
         <w:t xml:space="preserve">c cho trong </w:t>
       </w:r>
-      <w:fldSimple w:instr=" REF _Ref439199186 ">
-        <w:r>
-          <w:t xml:space="preserve">Hình </w:t>
-        </w:r>
-        <w:r>
-          <w:rPr>
-            <w:noProof/>
-          </w:rPr>
-          <w:t>2</w:t>
-        </w:r>
-        <w:r>
-          <w:t>.</w:t>
-        </w:r>
-        <w:r>
-          <w:rPr>
-            <w:noProof/>
-          </w:rPr>
-          <w:t>11</w:t>
-        </w:r>
-      </w:fldSimple>
+      <w:r>
+        <w:fldChar w:fldCharType="begin"/>
+      </w:r>
+      <w:r>
+        <w:instrText xml:space="preserve"> REF _Ref439199186 </w:instrText>
+      </w:r>
+      <w:r>
+        <w:fldChar w:fldCharType="separate"/>
+      </w:r>
+      <w:r>
+        <w:t xml:space="preserve">Hình </w:t>
+      </w:r>
+      <w:r>
+        <w:rPr>
+          <w:noProof/>
+        </w:rPr>
+        <w:t>2</w:t>
+      </w:r>
+      <w:r>
+        <w:t>.</w:t>
+      </w:r>
+      <w:r>
+        <w:rPr>
+          <w:noProof/>
+        </w:rPr>
+        <w:t>11</w:t>
+      </w:r>
+      <w:r>
+        <w:rPr>
+          <w:noProof/>
+        </w:rPr>
+        <w:fldChar w:fldCharType="end"/>
+      </w:r>
       <w:r>
         <w:t xml:space="preserve">, giải thuật nhận một chuỗi thời gian có chiều dài </w:t>
       </w:r>
@@ -21592,25 +21936,45 @@
       <w:r>
         <w:t xml:space="preserve">Hình </w:t>
       </w:r>
-      <w:fldSimple w:instr=" STYLEREF 1 \s ">
-        <w:r>
-          <w:rPr>
-            <w:noProof/>
-          </w:rPr>
-          <w:t>2</w:t>
-        </w:r>
-      </w:fldSimple>
+      <w:r>
+        <w:fldChar w:fldCharType="begin"/>
+      </w:r>
+      <w:r>
+        <w:instrText xml:space="preserve"> STYLEREF 1 \s </w:instrText>
+      </w:r>
+      <w:r>
+        <w:fldChar w:fldCharType="separate"/>
+      </w:r>
+      <w:r>
+        <w:rPr>
+          <w:noProof/>
+        </w:rPr>
+        <w:t>2</w:t>
+      </w:r>
+      <w:r>
+        <w:fldChar w:fldCharType="end"/>
+      </w:r>
       <w:r>
         <w:t>.</w:t>
       </w:r>
-      <w:fldSimple w:instr=" SEQ Hình \* ARABIC \s 1 ">
-        <w:r>
-          <w:rPr>
-            <w:noProof/>
-          </w:rPr>
-          <w:t>11</w:t>
-        </w:r>
-      </w:fldSimple>
+      <w:r>
+        <w:fldChar w:fldCharType="begin"/>
+      </w:r>
+      <w:r>
+        <w:instrText xml:space="preserve"> SEQ Hình \* ARABIC \s 1 </w:instrText>
+      </w:r>
+      <w:r>
+        <w:fldChar w:fldCharType="separate"/>
+      </w:r>
+      <w:r>
+        <w:rPr>
+          <w:noProof/>
+        </w:rPr>
+        <w:t>11</w:t>
+      </w:r>
+      <w:r>
+        <w:fldChar w:fldCharType="end"/>
+      </w:r>
       <w:bookmarkEnd w:id="47"/>
       <w:r>
         <w:t>. Giải thuật biến đổi dạng sóng Haar của Fu và các cộng sự</w:t>
@@ -22374,25 +22738,45 @@
       <w:r>
         <w:t xml:space="preserve">Hình </w:t>
       </w:r>
-      <w:fldSimple w:instr=" STYLEREF 1 \s ">
-        <w:r>
-          <w:rPr>
-            <w:noProof/>
-          </w:rPr>
-          <w:t>2</w:t>
-        </w:r>
-      </w:fldSimple>
+      <w:r>
+        <w:fldChar w:fldCharType="begin"/>
+      </w:r>
+      <w:r>
+        <w:instrText xml:space="preserve"> STYLEREF 1 \s </w:instrText>
+      </w:r>
+      <w:r>
+        <w:fldChar w:fldCharType="separate"/>
+      </w:r>
+      <w:r>
+        <w:rPr>
+          <w:noProof/>
+        </w:rPr>
+        <w:t>2</w:t>
+      </w:r>
+      <w:r>
+        <w:fldChar w:fldCharType="end"/>
+      </w:r>
       <w:r>
         <w:t>.</w:t>
       </w:r>
-      <w:fldSimple w:instr=" SEQ Hình \* ARABIC \s 1 ">
-        <w:r>
-          <w:rPr>
-            <w:noProof/>
-          </w:rPr>
-          <w:t>12</w:t>
-        </w:r>
-      </w:fldSimple>
+      <w:r>
+        <w:fldChar w:fldCharType="begin"/>
+      </w:r>
+      <w:r>
+        <w:instrText xml:space="preserve"> SEQ Hình \* ARABIC \s 1 </w:instrText>
+      </w:r>
+      <w:r>
+        <w:fldChar w:fldCharType="separate"/>
+      </w:r>
+      <w:r>
+        <w:rPr>
+          <w:noProof/>
+        </w:rPr>
+        <w:t>12</w:t>
+      </w:r>
+      <w:r>
+        <w:fldChar w:fldCharType="end"/>
+      </w:r>
       <w:bookmarkEnd w:id="50"/>
       <w:r>
         <w:t xml:space="preserve">. Bảng các điểm chia với </w:t>
@@ -22476,25 +22860,45 @@
       <w:r>
         <w:t xml:space="preserve">Hình </w:t>
       </w:r>
-      <w:fldSimple w:instr=" STYLEREF 1 \s ">
-        <w:r>
-          <w:rPr>
-            <w:noProof/>
-          </w:rPr>
-          <w:t>2</w:t>
-        </w:r>
-      </w:fldSimple>
+      <w:r>
+        <w:fldChar w:fldCharType="begin"/>
+      </w:r>
+      <w:r>
+        <w:instrText xml:space="preserve"> STYLEREF 1 \s </w:instrText>
+      </w:r>
+      <w:r>
+        <w:fldChar w:fldCharType="separate"/>
+      </w:r>
+      <w:r>
+        <w:rPr>
+          <w:noProof/>
+        </w:rPr>
+        <w:t>2</w:t>
+      </w:r>
+      <w:r>
+        <w:fldChar w:fldCharType="end"/>
+      </w:r>
       <w:r>
         <w:t>.</w:t>
       </w:r>
-      <w:fldSimple w:instr=" SEQ Hình \* ARABIC \s 1 ">
-        <w:r>
-          <w:rPr>
-            <w:noProof/>
-          </w:rPr>
-          <w:t>13</w:t>
-        </w:r>
-      </w:fldSimple>
+      <w:r>
+        <w:fldChar w:fldCharType="begin"/>
+      </w:r>
+      <w:r>
+        <w:instrText xml:space="preserve"> SEQ Hình \* ARABIC \s 1 </w:instrText>
+      </w:r>
+      <w:r>
+        <w:fldChar w:fldCharType="separate"/>
+      </w:r>
+      <w:r>
+        <w:rPr>
+          <w:noProof/>
+        </w:rPr>
+        <w:t>13</w:t>
+      </w:r>
+      <w:r>
+        <w:fldChar w:fldCharType="end"/>
+      </w:r>
       <w:bookmarkEnd w:id="52"/>
       <w:r>
         <w:t xml:space="preserve">. </w:t>
@@ -23022,7 +23426,7 @@
           <v:shape id="_x0000_i1042" type="#_x0000_t75" style="width:159pt;height:32.25pt" o:ole="">
             <v:imagedata r:id="rId62" o:title=""/>
           </v:shape>
-          <o:OLEObject Type="Embed" ProgID="Equation.DSMT4" ShapeID="_x0000_i1042" DrawAspect="Content" ObjectID="_1515175053" r:id="rId63"/>
+          <o:OLEObject Type="Embed" ProgID="Equation.DSMT4" ShapeID="_x0000_i1042" DrawAspect="Content" ObjectID="_1515211397" r:id="rId63"/>
         </w:object>
       </w:r>
       <w:r>
@@ -23234,25 +23638,45 @@
       <w:r>
         <w:t xml:space="preserve">Hình </w:t>
       </w:r>
-      <w:fldSimple w:instr=" STYLEREF 1 \s ">
-        <w:r>
-          <w:rPr>
-            <w:noProof/>
-          </w:rPr>
-          <w:t>2</w:t>
-        </w:r>
-      </w:fldSimple>
+      <w:r>
+        <w:fldChar w:fldCharType="begin"/>
+      </w:r>
+      <w:r>
+        <w:instrText xml:space="preserve"> STYLEREF 1 \s </w:instrText>
+      </w:r>
+      <w:r>
+        <w:fldChar w:fldCharType="separate"/>
+      </w:r>
+      <w:r>
+        <w:rPr>
+          <w:noProof/>
+        </w:rPr>
+        <w:t>2</w:t>
+      </w:r>
+      <w:r>
+        <w:fldChar w:fldCharType="end"/>
+      </w:r>
       <w:r>
         <w:t>.</w:t>
       </w:r>
-      <w:fldSimple w:instr=" SEQ Hình \* ARABIC \s 1 ">
-        <w:r>
-          <w:rPr>
-            <w:noProof/>
-          </w:rPr>
-          <w:t>14</w:t>
-        </w:r>
-      </w:fldSimple>
+      <w:r>
+        <w:fldChar w:fldCharType="begin"/>
+      </w:r>
+      <w:r>
+        <w:instrText xml:space="preserve"> SEQ Hình \* ARABIC \s 1 </w:instrText>
+      </w:r>
+      <w:r>
+        <w:fldChar w:fldCharType="separate"/>
+      </w:r>
+      <w:r>
+        <w:rPr>
+          <w:noProof/>
+        </w:rPr>
+        <w:t>14</w:t>
+      </w:r>
+      <w:r>
+        <w:fldChar w:fldCharType="end"/>
+      </w:r>
       <w:r>
         <w:rPr>
           <w:lang w:val="vi-VN"/>
@@ -23521,10 +23945,10 @@
           <w:position w:val="-28"/>
         </w:rPr>
         <w:object w:dxaOrig="5120" w:dyaOrig="680">
-          <v:shape id="_x0000_i1049" type="#_x0000_t75" style="width:255.75pt;height:33.75pt" o:ole="">
+          <v:shape id="_x0000_i1043" type="#_x0000_t75" style="width:255.75pt;height:33.75pt" o:ole="">
             <v:imagedata r:id="rId65" o:title=""/>
           </v:shape>
-          <o:OLEObject Type="Embed" ProgID="Equation.DSMT4" ShapeID="_x0000_i1049" DrawAspect="Content" ObjectID="_1515175054" r:id="rId66"/>
+          <o:OLEObject Type="Embed" ProgID="Equation.DSMT4" ShapeID="_x0000_i1043" DrawAspect="Content" ObjectID="_1515211398" r:id="rId66"/>
         </w:object>
       </w:r>
       <w:r>
@@ -23543,10 +23967,10 @@
           <w:position w:val="-32"/>
         </w:rPr>
         <w:object w:dxaOrig="3580" w:dyaOrig="760">
-          <v:shape id="_x0000_i1050" type="#_x0000_t75" style="width:179.25pt;height:38.25pt" o:ole="">
+          <v:shape id="_x0000_i1044" type="#_x0000_t75" style="width:179.25pt;height:38.25pt" o:ole="">
             <v:imagedata r:id="rId67" o:title=""/>
           </v:shape>
-          <o:OLEObject Type="Embed" ProgID="Equation.DSMT4" ShapeID="_x0000_i1050" DrawAspect="Content" ObjectID="_1515175055" r:id="rId68"/>
+          <o:OLEObject Type="Embed" ProgID="Equation.DSMT4" ShapeID="_x0000_i1044" DrawAspect="Content" ObjectID="_1515211399" r:id="rId68"/>
         </w:object>
       </w:r>
     </w:p>
@@ -24747,25 +25171,51 @@
       <w:r>
         <w:t xml:space="preserve">Bảng </w:t>
       </w:r>
-      <w:fldSimple w:instr=" STYLEREF 1 \s ">
-        <w:r>
-          <w:rPr>
-            <w:noProof/>
-          </w:rPr>
-          <w:t>3</w:t>
-        </w:r>
-      </w:fldSimple>
+      <w:r>
+        <w:fldChar w:fldCharType="begin"/>
+      </w:r>
+      <w:r>
+        <w:instrText xml:space="preserve"> STYLEREF 1 \s </w:instrText>
+      </w:r>
+      <w:r>
+        <w:fldChar w:fldCharType="separate"/>
+      </w:r>
+      <w:r>
+        <w:rPr>
+          <w:noProof/>
+        </w:rPr>
+        <w:t>3</w:t>
+      </w:r>
+      <w:r>
+        <w:rPr>
+          <w:noProof/>
+        </w:rPr>
+        <w:fldChar w:fldCharType="end"/>
+      </w:r>
       <w:r>
         <w:t>.</w:t>
       </w:r>
-      <w:fldSimple w:instr=" SEQ Bảng \* ARABIC \s 1 ">
-        <w:r>
-          <w:rPr>
-            <w:noProof/>
-          </w:rPr>
-          <w:t>1</w:t>
-        </w:r>
-      </w:fldSimple>
+      <w:r>
+        <w:fldChar w:fldCharType="begin"/>
+      </w:r>
+      <w:r>
+        <w:instrText xml:space="preserve"> SEQ Bảng \* ARABIC \s 1 </w:instrText>
+      </w:r>
+      <w:r>
+        <w:fldChar w:fldCharType="separate"/>
+      </w:r>
+      <w:r>
+        <w:rPr>
+          <w:noProof/>
+        </w:rPr>
+        <w:t>1</w:t>
+      </w:r>
+      <w:r>
+        <w:rPr>
+          <w:noProof/>
+        </w:rPr>
+        <w:fldChar w:fldCharType="end"/>
+      </w:r>
       <w:bookmarkEnd w:id="58"/>
       <w:r>
         <w:t>. Các ký hiệu sử dụng trong mục 3.1.1</w:t>
@@ -25073,25 +25523,45 @@
       <w:r>
         <w:t xml:space="preserve">Hình </w:t>
       </w:r>
-      <w:fldSimple w:instr=" STYLEREF 1 \s ">
-        <w:r>
-          <w:rPr>
-            <w:noProof/>
-          </w:rPr>
-          <w:t>3</w:t>
-        </w:r>
-      </w:fldSimple>
+      <w:r>
+        <w:fldChar w:fldCharType="begin"/>
+      </w:r>
+      <w:r>
+        <w:instrText xml:space="preserve"> STYLEREF 1 \s </w:instrText>
+      </w:r>
+      <w:r>
+        <w:fldChar w:fldCharType="separate"/>
+      </w:r>
+      <w:r>
+        <w:rPr>
+          <w:noProof/>
+        </w:rPr>
+        <w:t>3</w:t>
+      </w:r>
+      <w:r>
+        <w:fldChar w:fldCharType="end"/>
+      </w:r>
       <w:r>
         <w:t>.</w:t>
       </w:r>
-      <w:fldSimple w:instr=" SEQ Hình \* ARABIC \s 1 ">
-        <w:r>
-          <w:rPr>
-            <w:noProof/>
-          </w:rPr>
-          <w:t>1</w:t>
-        </w:r>
-      </w:fldSimple>
+      <w:r>
+        <w:fldChar w:fldCharType="begin"/>
+      </w:r>
+      <w:r>
+        <w:instrText xml:space="preserve"> SEQ Hình \* ARABIC \s 1 </w:instrText>
+      </w:r>
+      <w:r>
+        <w:fldChar w:fldCharType="separate"/>
+      </w:r>
+      <w:r>
+        <w:rPr>
+          <w:noProof/>
+        </w:rPr>
+        <w:t>1</w:t>
+      </w:r>
+      <w:r>
+        <w:fldChar w:fldCharType="end"/>
+      </w:r>
       <w:bookmarkEnd w:id="60"/>
       <w:r>
         <w:t>. Giải thuật cửa sổ trượt.</w:t>
@@ -25806,25 +26276,45 @@
       <w:r>
         <w:t xml:space="preserve">Hình </w:t>
       </w:r>
-      <w:fldSimple w:instr=" STYLEREF 1 \s ">
-        <w:r>
-          <w:rPr>
-            <w:noProof/>
-          </w:rPr>
-          <w:t>3</w:t>
-        </w:r>
-      </w:fldSimple>
+      <w:r>
+        <w:fldChar w:fldCharType="begin"/>
+      </w:r>
+      <w:r>
+        <w:instrText xml:space="preserve"> STYLEREF 1 \s </w:instrText>
+      </w:r>
+      <w:r>
+        <w:fldChar w:fldCharType="separate"/>
+      </w:r>
+      <w:r>
+        <w:rPr>
+          <w:noProof/>
+        </w:rPr>
+        <w:t>3</w:t>
+      </w:r>
+      <w:r>
+        <w:fldChar w:fldCharType="end"/>
+      </w:r>
       <w:r>
         <w:t>.</w:t>
       </w:r>
-      <w:fldSimple w:instr=" SEQ Hình \* ARABIC \s 1 ">
-        <w:r>
-          <w:rPr>
-            <w:noProof/>
-          </w:rPr>
-          <w:t>2</w:t>
-        </w:r>
-      </w:fldSimple>
+      <w:r>
+        <w:fldChar w:fldCharType="begin"/>
+      </w:r>
+      <w:r>
+        <w:instrText xml:space="preserve"> SEQ Hình \* ARABIC \s 1 </w:instrText>
+      </w:r>
+      <w:r>
+        <w:fldChar w:fldCharType="separate"/>
+      </w:r>
+      <w:r>
+        <w:rPr>
+          <w:noProof/>
+        </w:rPr>
+        <w:t>2</w:t>
+      </w:r>
+      <w:r>
+        <w:fldChar w:fldCharType="end"/>
+      </w:r>
       <w:bookmarkEnd w:id="62"/>
       <w:r>
         <w:t>. Giải thuật từ trên xuống.</w:t>
@@ -26441,25 +26931,45 @@
       <w:r>
         <w:t xml:space="preserve">Hình </w:t>
       </w:r>
-      <w:fldSimple w:instr=" STYLEREF 1 \s ">
-        <w:r>
-          <w:rPr>
-            <w:noProof/>
-          </w:rPr>
-          <w:t>3</w:t>
-        </w:r>
-      </w:fldSimple>
+      <w:r>
+        <w:fldChar w:fldCharType="begin"/>
+      </w:r>
+      <w:r>
+        <w:instrText xml:space="preserve"> STYLEREF 1 \s </w:instrText>
+      </w:r>
+      <w:r>
+        <w:fldChar w:fldCharType="separate"/>
+      </w:r>
+      <w:r>
+        <w:rPr>
+          <w:noProof/>
+        </w:rPr>
+        <w:t>3</w:t>
+      </w:r>
+      <w:r>
+        <w:fldChar w:fldCharType="end"/>
+      </w:r>
       <w:r>
         <w:t>.</w:t>
       </w:r>
-      <w:fldSimple w:instr=" SEQ Hình \* ARABIC \s 1 ">
-        <w:r>
-          <w:rPr>
-            <w:noProof/>
-          </w:rPr>
-          <w:t>3</w:t>
-        </w:r>
-      </w:fldSimple>
+      <w:r>
+        <w:fldChar w:fldCharType="begin"/>
+      </w:r>
+      <w:r>
+        <w:instrText xml:space="preserve"> SEQ Hình \* ARABIC \s 1 </w:instrText>
+      </w:r>
+      <w:r>
+        <w:fldChar w:fldCharType="separate"/>
+      </w:r>
+      <w:r>
+        <w:rPr>
+          <w:noProof/>
+        </w:rPr>
+        <w:t>3</w:t>
+      </w:r>
+      <w:r>
+        <w:fldChar w:fldCharType="end"/>
+      </w:r>
       <w:bookmarkEnd w:id="64"/>
       <w:r>
         <w:t>. Giải thuật từ dưới lên</w:t>
@@ -27560,25 +28070,45 @@
       <w:r>
         <w:t xml:space="preserve">Hình </w:t>
       </w:r>
-      <w:fldSimple w:instr=" STYLEREF 1 \s ">
-        <w:r>
-          <w:rPr>
-            <w:noProof/>
-          </w:rPr>
-          <w:t>3</w:t>
-        </w:r>
-      </w:fldSimple>
+      <w:r>
+        <w:fldChar w:fldCharType="begin"/>
+      </w:r>
+      <w:r>
+        <w:instrText xml:space="preserve"> STYLEREF 1 \s </w:instrText>
+      </w:r>
+      <w:r>
+        <w:fldChar w:fldCharType="separate"/>
+      </w:r>
+      <w:r>
+        <w:rPr>
+          <w:noProof/>
+        </w:rPr>
+        <w:t>3</w:t>
+      </w:r>
+      <w:r>
+        <w:fldChar w:fldCharType="end"/>
+      </w:r>
       <w:r>
         <w:t>.</w:t>
       </w:r>
-      <w:fldSimple w:instr=" SEQ Hình \* ARABIC \s 1 ">
-        <w:r>
-          <w:rPr>
-            <w:noProof/>
-          </w:rPr>
-          <w:t>4</w:t>
-        </w:r>
-      </w:fldSimple>
+      <w:r>
+        <w:fldChar w:fldCharType="begin"/>
+      </w:r>
+      <w:r>
+        <w:instrText xml:space="preserve"> SEQ Hình \* ARABIC \s 1 </w:instrText>
+      </w:r>
+      <w:r>
+        <w:fldChar w:fldCharType="separate"/>
+      </w:r>
+      <w:r>
+        <w:rPr>
+          <w:noProof/>
+        </w:rPr>
+        <w:t>4</w:t>
+      </w:r>
+      <w:r>
+        <w:fldChar w:fldCharType="end"/>
+      </w:r>
       <w:bookmarkEnd w:id="67"/>
       <w:r>
         <w:t>. Mã giả cho giải thuật của D. Lemire.</w:t>
@@ -28848,25 +29378,45 @@
       <w:r>
         <w:t xml:space="preserve">Hình </w:t>
       </w:r>
-      <w:fldSimple w:instr=" STYLEREF 1 \s ">
-        <w:r>
-          <w:rPr>
-            <w:noProof/>
-          </w:rPr>
-          <w:t>3</w:t>
-        </w:r>
-      </w:fldSimple>
+      <w:r>
+        <w:fldChar w:fldCharType="begin"/>
+      </w:r>
+      <w:r>
+        <w:instrText xml:space="preserve"> STYLEREF 1 \s </w:instrText>
+      </w:r>
+      <w:r>
+        <w:fldChar w:fldCharType="separate"/>
+      </w:r>
+      <w:r>
+        <w:rPr>
+          <w:noProof/>
+        </w:rPr>
+        <w:t>3</w:t>
+      </w:r>
+      <w:r>
+        <w:fldChar w:fldCharType="end"/>
+      </w:r>
       <w:r>
         <w:t>.</w:t>
       </w:r>
-      <w:fldSimple w:instr=" SEQ Hình \* ARABIC \s 1 ">
-        <w:r>
-          <w:rPr>
-            <w:noProof/>
-          </w:rPr>
-          <w:t>5</w:t>
-        </w:r>
-      </w:fldSimple>
+      <w:r>
+        <w:fldChar w:fldCharType="begin"/>
+      </w:r>
+      <w:r>
+        <w:instrText xml:space="preserve"> SEQ Hình \* ARABIC \s 1 </w:instrText>
+      </w:r>
+      <w:r>
+        <w:fldChar w:fldCharType="separate"/>
+      </w:r>
+      <w:r>
+        <w:rPr>
+          <w:noProof/>
+        </w:rPr>
+        <w:t>5</w:t>
+      </w:r>
+      <w:r>
+        <w:fldChar w:fldCharType="end"/>
+      </w:r>
       <w:bookmarkEnd w:id="70"/>
       <w:r>
         <w:rPr>
@@ -28899,11 +29449,21 @@
       <w:r>
         <w:t>sử dụng để phân đoạn chuỗi thời gian thành các đoạn con trong giải thuật EP-C [</w:t>
       </w:r>
-      <w:fldSimple w:instr=" REF r1 ">
-        <w:r>
-          <w:t>3</w:t>
-        </w:r>
-      </w:fldSimple>
+      <w:r>
+        <w:fldChar w:fldCharType="begin"/>
+      </w:r>
+      <w:r>
+        <w:instrText xml:space="preserve"> REF r1 </w:instrText>
+      </w:r>
+      <w:r>
+        <w:fldChar w:fldCharType="separate"/>
+      </w:r>
+      <w:r>
+        <w:t>3</w:t>
+      </w:r>
+      <w:r>
+        <w:fldChar w:fldCharType="end"/>
+      </w:r>
       <w:r>
         <w:t xml:space="preserve">]. Ban đầu các điểm cực trị quan trọng của chuỗi thời gian </w:t>
       </w:r>
@@ -29050,26 +29610,39 @@
       <w:r>
         <w:t xml:space="preserve">Giải thuật </w:t>
       </w:r>
-      <w:fldSimple w:instr=" REF _Ref439198774 ">
-        <w:r>
-          <w:t xml:space="preserve">Hình </w:t>
-        </w:r>
-        <w:r>
-          <w:rPr>
-            <w:noProof/>
-          </w:rPr>
-          <w:t>3</w:t>
-        </w:r>
-        <w:r>
-          <w:t>.</w:t>
-        </w:r>
-        <w:r>
-          <w:rPr>
-            <w:noProof/>
-          </w:rPr>
-          <w:t>6</w:t>
-        </w:r>
-      </w:fldSimple>
+      <w:r>
+        <w:fldChar w:fldCharType="begin"/>
+      </w:r>
+      <w:r>
+        <w:instrText xml:space="preserve"> REF _Ref439198774 </w:instrText>
+      </w:r>
+      <w:r>
+        <w:fldChar w:fldCharType="separate"/>
+      </w:r>
+      <w:r>
+        <w:t xml:space="preserve">Hình </w:t>
+      </w:r>
+      <w:r>
+        <w:rPr>
+          <w:noProof/>
+        </w:rPr>
+        <w:t>3</w:t>
+      </w:r>
+      <w:r>
+        <w:t>.</w:t>
+      </w:r>
+      <w:r>
+        <w:rPr>
+          <w:noProof/>
+        </w:rPr>
+        <w:t>6</w:t>
+      </w:r>
+      <w:r>
+        <w:rPr>
+          <w:noProof/>
+        </w:rPr>
+        <w:fldChar w:fldCharType="end"/>
+      </w:r>
       <w:r>
         <w:t xml:space="preserve"> </w:t>
       </w:r>
@@ -30243,25 +30816,45 @@
       <w:r>
         <w:t xml:space="preserve">Hình </w:t>
       </w:r>
-      <w:fldSimple w:instr=" STYLEREF 1 \s ">
-        <w:r>
-          <w:rPr>
-            <w:noProof/>
-          </w:rPr>
-          <w:t>3</w:t>
-        </w:r>
-      </w:fldSimple>
+      <w:r>
+        <w:fldChar w:fldCharType="begin"/>
+      </w:r>
+      <w:r>
+        <w:instrText xml:space="preserve"> STYLEREF 1 \s </w:instrText>
+      </w:r>
+      <w:r>
+        <w:fldChar w:fldCharType="separate"/>
+      </w:r>
+      <w:r>
+        <w:rPr>
+          <w:noProof/>
+        </w:rPr>
+        <w:t>3</w:t>
+      </w:r>
+      <w:r>
+        <w:fldChar w:fldCharType="end"/>
+      </w:r>
       <w:r>
         <w:t>.</w:t>
       </w:r>
-      <w:fldSimple w:instr=" SEQ Hình \* ARABIC \s 1 ">
-        <w:r>
-          <w:rPr>
-            <w:noProof/>
-          </w:rPr>
-          <w:t>6</w:t>
-        </w:r>
-      </w:fldSimple>
+      <w:r>
+        <w:fldChar w:fldCharType="begin"/>
+      </w:r>
+      <w:r>
+        <w:instrText xml:space="preserve"> SEQ Hình \* ARABIC \s 1 </w:instrText>
+      </w:r>
+      <w:r>
+        <w:fldChar w:fldCharType="separate"/>
+      </w:r>
+      <w:r>
+        <w:rPr>
+          <w:noProof/>
+        </w:rPr>
+        <w:t>6</w:t>
+      </w:r>
+      <w:r>
+        <w:fldChar w:fldCharType="end"/>
+      </w:r>
       <w:bookmarkEnd w:id="73"/>
       <w:r>
         <w:t>. Giải thuật tìm các điểm cực trị quan trọng</w:t>
@@ -31873,25 +32466,45 @@
       <w:r>
         <w:t xml:space="preserve">Hình </w:t>
       </w:r>
-      <w:fldSimple w:instr=" STYLEREF 1 \s ">
-        <w:r>
-          <w:rPr>
-            <w:noProof/>
-          </w:rPr>
-          <w:t>3</w:t>
-        </w:r>
-      </w:fldSimple>
+      <w:r>
+        <w:fldChar w:fldCharType="begin"/>
+      </w:r>
+      <w:r>
+        <w:instrText xml:space="preserve"> STYLEREF 1 \s </w:instrText>
+      </w:r>
+      <w:r>
+        <w:fldChar w:fldCharType="separate"/>
+      </w:r>
+      <w:r>
+        <w:rPr>
+          <w:noProof/>
+        </w:rPr>
+        <w:t>3</w:t>
+      </w:r>
+      <w:r>
+        <w:fldChar w:fldCharType="end"/>
+      </w:r>
       <w:r>
         <w:t>.</w:t>
       </w:r>
-      <w:fldSimple w:instr=" SEQ Hình \* ARABIC \s 1 ">
-        <w:r>
-          <w:rPr>
-            <w:noProof/>
-          </w:rPr>
-          <w:t>7</w:t>
-        </w:r>
-      </w:fldSimple>
+      <w:r>
+        <w:fldChar w:fldCharType="begin"/>
+      </w:r>
+      <w:r>
+        <w:instrText xml:space="preserve"> SEQ Hình \* ARABIC \s 1 </w:instrText>
+      </w:r>
+      <w:r>
+        <w:fldChar w:fldCharType="separate"/>
+      </w:r>
+      <w:r>
+        <w:rPr>
+          <w:noProof/>
+        </w:rPr>
+        <w:t>7</w:t>
+      </w:r>
+      <w:r>
+        <w:fldChar w:fldCharType="end"/>
+      </w:r>
       <w:r>
         <w:t>. Giải thuật vét cạn tìm chuỗi con bất thường</w:t>
       </w:r>
@@ -32844,25 +33457,45 @@
       <w:r>
         <w:t xml:space="preserve">Hình </w:t>
       </w:r>
-      <w:fldSimple w:instr=" STYLEREF 1 \s ">
-        <w:r>
-          <w:rPr>
-            <w:noProof/>
-          </w:rPr>
-          <w:t>3</w:t>
-        </w:r>
-      </w:fldSimple>
+      <w:r>
+        <w:fldChar w:fldCharType="begin"/>
+      </w:r>
+      <w:r>
+        <w:instrText xml:space="preserve"> STYLEREF 1 \s </w:instrText>
+      </w:r>
+      <w:r>
+        <w:fldChar w:fldCharType="separate"/>
+      </w:r>
+      <w:r>
+        <w:rPr>
+          <w:noProof/>
+        </w:rPr>
+        <w:t>3</w:t>
+      </w:r>
+      <w:r>
+        <w:fldChar w:fldCharType="end"/>
+      </w:r>
       <w:r>
         <w:t>.</w:t>
       </w:r>
-      <w:fldSimple w:instr=" SEQ Hình \* ARABIC \s 1 ">
-        <w:r>
-          <w:rPr>
-            <w:noProof/>
-          </w:rPr>
-          <w:t>8</w:t>
-        </w:r>
-      </w:fldSimple>
+      <w:r>
+        <w:fldChar w:fldCharType="begin"/>
+      </w:r>
+      <w:r>
+        <w:instrText xml:space="preserve"> SEQ Hình \* ARABIC \s 1 </w:instrText>
+      </w:r>
+      <w:r>
+        <w:fldChar w:fldCharType="separate"/>
+      </w:r>
+      <w:r>
+        <w:rPr>
+          <w:noProof/>
+        </w:rPr>
+        <w:t>8</w:t>
+      </w:r>
+      <w:r>
+        <w:fldChar w:fldCharType="end"/>
+      </w:r>
       <w:r>
         <w:t>. Giải thuật cải tiến từ giải thuật vét cạn.</w:t>
       </w:r>
@@ -33114,25 +33747,45 @@
       <w:r>
         <w:t xml:space="preserve">Hình </w:t>
       </w:r>
-      <w:fldSimple w:instr=" STYLEREF 1 \s ">
-        <w:r>
-          <w:rPr>
-            <w:noProof/>
-          </w:rPr>
-          <w:t>3</w:t>
-        </w:r>
-      </w:fldSimple>
+      <w:r>
+        <w:fldChar w:fldCharType="begin"/>
+      </w:r>
+      <w:r>
+        <w:instrText xml:space="preserve"> STYLEREF 1 \s </w:instrText>
+      </w:r>
+      <w:r>
+        <w:fldChar w:fldCharType="separate"/>
+      </w:r>
+      <w:r>
+        <w:rPr>
+          <w:noProof/>
+        </w:rPr>
+        <w:t>3</w:t>
+      </w:r>
+      <w:r>
+        <w:fldChar w:fldCharType="end"/>
+      </w:r>
       <w:r>
         <w:t>.</w:t>
       </w:r>
-      <w:fldSimple w:instr=" SEQ Hình \* ARABIC \s 1 ">
-        <w:r>
-          <w:rPr>
-            <w:noProof/>
-          </w:rPr>
-          <w:t>9</w:t>
-        </w:r>
-      </w:fldSimple>
+      <w:r>
+        <w:fldChar w:fldCharType="begin"/>
+      </w:r>
+      <w:r>
+        <w:instrText xml:space="preserve"> SEQ Hình \* ARABIC \s 1 </w:instrText>
+      </w:r>
+      <w:r>
+        <w:fldChar w:fldCharType="separate"/>
+      </w:r>
+      <w:r>
+        <w:rPr>
+          <w:noProof/>
+        </w:rPr>
+        <w:t>9</w:t>
+      </w:r>
+      <w:r>
+        <w:fldChar w:fldCharType="end"/>
+      </w:r>
       <w:r>
         <w:t xml:space="preserve"> </w:t>
       </w:r>
@@ -33312,10 +33965,10 @@
           <w:position w:val="-30"/>
         </w:rPr>
         <w:object w:dxaOrig="2340" w:dyaOrig="720">
-          <v:shape id="_x0000_i1043" type="#_x0000_t75" style="width:117pt;height:36pt" o:ole="">
+          <v:shape id="_x0000_i1045" type="#_x0000_t75" style="width:117pt;height:36pt" o:ole="">
             <v:imagedata r:id="rId70" o:title=""/>
           </v:shape>
-          <o:OLEObject Type="Embed" ProgID="Equation.DSMT4" ShapeID="_x0000_i1043" DrawAspect="Content" ObjectID="_1515175056" r:id="rId71"/>
+          <o:OLEObject Type="Embed" ProgID="Equation.DSMT4" ShapeID="_x0000_i1045" DrawAspect="Content" ObjectID="_1515211400" r:id="rId71"/>
         </w:object>
       </w:r>
       <w:r>
@@ -34139,25 +34792,45 @@
       <w:r>
         <w:t xml:space="preserve">Hình </w:t>
       </w:r>
-      <w:fldSimple w:instr=" STYLEREF 1 \s ">
-        <w:r>
-          <w:rPr>
-            <w:noProof/>
-          </w:rPr>
-          <w:t>3</w:t>
-        </w:r>
-      </w:fldSimple>
+      <w:r>
+        <w:fldChar w:fldCharType="begin"/>
+      </w:r>
+      <w:r>
+        <w:instrText xml:space="preserve"> STYLEREF 1 \s </w:instrText>
+      </w:r>
+      <w:r>
+        <w:fldChar w:fldCharType="separate"/>
+      </w:r>
+      <w:r>
+        <w:rPr>
+          <w:noProof/>
+        </w:rPr>
+        <w:t>3</w:t>
+      </w:r>
+      <w:r>
+        <w:fldChar w:fldCharType="end"/>
+      </w:r>
       <w:r>
         <w:t>.</w:t>
       </w:r>
-      <w:fldSimple w:instr=" SEQ Hình \* ARABIC \s 1 ">
-        <w:r>
-          <w:rPr>
-            <w:noProof/>
-          </w:rPr>
-          <w:t>10</w:t>
-        </w:r>
-      </w:fldSimple>
+      <w:r>
+        <w:fldChar w:fldCharType="begin"/>
+      </w:r>
+      <w:r>
+        <w:instrText xml:space="preserve"> SEQ Hình \* ARABIC \s 1 </w:instrText>
+      </w:r>
+      <w:r>
+        <w:fldChar w:fldCharType="separate"/>
+      </w:r>
+      <w:r>
+        <w:rPr>
+          <w:noProof/>
+        </w:rPr>
+        <w:t>10</w:t>
+      </w:r>
+      <w:r>
+        <w:fldChar w:fldCharType="end"/>
+      </w:r>
       <w:r>
         <w:t xml:space="preserve">. </w:t>
       </w:r>
@@ -34233,25 +34906,45 @@
       <w:r>
         <w:t xml:space="preserve">Hình </w:t>
       </w:r>
-      <w:fldSimple w:instr=" STYLEREF 1 \s ">
-        <w:r>
-          <w:rPr>
-            <w:noProof/>
-          </w:rPr>
-          <w:t>3</w:t>
-        </w:r>
-      </w:fldSimple>
+      <w:r>
+        <w:fldChar w:fldCharType="begin"/>
+      </w:r>
+      <w:r>
+        <w:instrText xml:space="preserve"> STYLEREF 1 \s </w:instrText>
+      </w:r>
+      <w:r>
+        <w:fldChar w:fldCharType="separate"/>
+      </w:r>
+      <w:r>
+        <w:rPr>
+          <w:noProof/>
+        </w:rPr>
+        <w:t>3</w:t>
+      </w:r>
+      <w:r>
+        <w:fldChar w:fldCharType="end"/>
+      </w:r>
       <w:r>
         <w:t>.</w:t>
       </w:r>
-      <w:fldSimple w:instr=" SEQ Hình \* ARABIC \s 1 ">
-        <w:r>
-          <w:rPr>
-            <w:noProof/>
-          </w:rPr>
-          <w:t>11</w:t>
-        </w:r>
-      </w:fldSimple>
+      <w:r>
+        <w:fldChar w:fldCharType="begin"/>
+      </w:r>
+      <w:r>
+        <w:instrText xml:space="preserve"> SEQ Hình \* ARABIC \s 1 </w:instrText>
+      </w:r>
+      <w:r>
+        <w:fldChar w:fldCharType="separate"/>
+      </w:r>
+      <w:r>
+        <w:rPr>
+          <w:noProof/>
+        </w:rPr>
+        <w:t>11</w:t>
+      </w:r>
+      <w:r>
+        <w:fldChar w:fldCharType="end"/>
+      </w:r>
       <w:r>
         <w:t>. Chữ cái thứ hai được xem xét khi tiến hành ph</w:t>
       </w:r>
@@ -34711,6 +35404,17 @@
     </w:p>
     <w:p>
       <w:pPr>
+        <w:pStyle w:val="Heading4"/>
+      </w:pPr>
+      <w:r>
+        <w:t xml:space="preserve">Giải thuật </w:t>
+      </w:r>
+      <w:r>
+        <w:t>BitCluster</w:t>
+      </w:r>
+    </w:p>
+    <w:p>
+      <w:pPr>
         <w:ind w:firstLine="709"/>
       </w:pPr>
       <w:r>
@@ -34762,9 +35466,6 @@
         <w:t xml:space="preserve">], giải thuật gom cụm được gọi là </w:t>
       </w:r>
       <w:r>
-        <w:rPr>
-          <w:i/>
-        </w:rPr>
         <w:t>BitCluster</w:t>
       </w:r>
       <w:r>
@@ -34804,23 +35505,1415 @@
         <w:t>k</w:t>
       </w:r>
       <w:r>
-        <w:t xml:space="preserve"> cụm. Sau đó giải thuật gán các chuỗi bit còn lại vào các cụm gần nhất dựa trên công thức tính khoảng cách giữa các chuỗi bit (2.5.3).</w:t>
-      </w:r>
-      <w:bookmarkStart w:id="84" w:name="_GoBack"/>
+        <w:t xml:space="preserve"> cụm. Sau đó giải thuật gán các chuỗi bit còn lại vào </w:t>
+      </w:r>
+      <w:r>
+        <w:lastRenderedPageBreak/>
+        <w:t>các cụm gần nhất dựa trên công thức tính khoảng cách giữa các chuỗi bit (2.5.3).</w:t>
+      </w:r>
+      <w:r>
+        <w:t xml:space="preserve"> Mã giả cho giải thuật </w:t>
+      </w:r>
+      <w:r>
+        <w:rPr>
+          <w:i/>
+        </w:rPr>
+        <w:t>BitCluster</w:t>
+      </w:r>
+      <w:r>
+        <w:t xml:space="preserve"> cho dưới hình 3.12</w:t>
+      </w:r>
+    </w:p>
+    <w:p>
+      <w:pPr>
+        <w:pBdr>
+          <w:top w:val="single" w:sz="4" w:space="1" w:color="auto"/>
+          <w:left w:val="single" w:sz="4" w:space="4" w:color="auto"/>
+          <w:bottom w:val="single" w:sz="4" w:space="1" w:color="auto"/>
+          <w:right w:val="single" w:sz="4" w:space="4" w:color="auto"/>
+        </w:pBdr>
+        <w:spacing w:before="0"/>
+        <w:rPr>
+          <w:i/>
+          <w:sz w:val="22"/>
+          <w:szCs w:val="22"/>
+        </w:rPr>
+      </w:pPr>
+      <w:r>
+        <w:rPr>
+          <w:b/>
+          <w:i/>
+          <w:sz w:val="22"/>
+          <w:szCs w:val="22"/>
+        </w:rPr>
+        <w:t>Algorithm</w:t>
+      </w:r>
+      <w:r>
+        <w:rPr>
+          <w:i/>
+          <w:sz w:val="22"/>
+          <w:szCs w:val="22"/>
+        </w:rPr>
+        <w:t xml:space="preserve"> 1. Clustering algorithm BitCluster based on PAA bit</w:t>
+      </w:r>
+    </w:p>
+    <w:p>
+      <w:pPr>
+        <w:pBdr>
+          <w:top w:val="single" w:sz="4" w:space="1" w:color="auto"/>
+          <w:left w:val="single" w:sz="4" w:space="4" w:color="auto"/>
+          <w:bottom w:val="single" w:sz="4" w:space="1" w:color="auto"/>
+          <w:right w:val="single" w:sz="4" w:space="4" w:color="auto"/>
+        </w:pBdr>
+        <w:spacing w:before="0"/>
+        <w:rPr>
+          <w:i/>
+          <w:sz w:val="22"/>
+          <w:szCs w:val="22"/>
+        </w:rPr>
+      </w:pPr>
+      <w:r>
+        <w:rPr>
+          <w:i/>
+          <w:sz w:val="22"/>
+          <w:szCs w:val="22"/>
+        </w:rPr>
+        <w:t>serialization</w:t>
+      </w:r>
+    </w:p>
+    <w:p>
+      <w:pPr>
+        <w:pBdr>
+          <w:top w:val="single" w:sz="4" w:space="1" w:color="auto"/>
+          <w:left w:val="single" w:sz="4" w:space="4" w:color="auto"/>
+          <w:bottom w:val="single" w:sz="4" w:space="1" w:color="auto"/>
+          <w:right w:val="single" w:sz="4" w:space="4" w:color="auto"/>
+        </w:pBdr>
+        <w:spacing w:before="0"/>
+        <w:rPr>
+          <w:i/>
+          <w:sz w:val="22"/>
+          <w:szCs w:val="22"/>
+        </w:rPr>
+      </w:pPr>
+      <w:r>
+        <w:rPr>
+          <w:b/>
+          <w:i/>
+          <w:sz w:val="22"/>
+          <w:szCs w:val="22"/>
+        </w:rPr>
+        <w:t>INPUT</w:t>
+      </w:r>
+      <w:r>
+        <w:rPr>
+          <w:i/>
+          <w:sz w:val="22"/>
+          <w:szCs w:val="22"/>
+        </w:rPr>
+        <w:t>: Bit series dataset BD, clustering parameter k</w:t>
+      </w:r>
+    </w:p>
+    <w:p>
+      <w:pPr>
+        <w:pBdr>
+          <w:top w:val="single" w:sz="4" w:space="1" w:color="auto"/>
+          <w:left w:val="single" w:sz="4" w:space="4" w:color="auto"/>
+          <w:bottom w:val="single" w:sz="4" w:space="1" w:color="auto"/>
+          <w:right w:val="single" w:sz="4" w:space="4" w:color="auto"/>
+        </w:pBdr>
+        <w:spacing w:before="0"/>
+        <w:rPr>
+          <w:i/>
+          <w:sz w:val="22"/>
+          <w:szCs w:val="22"/>
+        </w:rPr>
+      </w:pPr>
+      <w:r>
+        <w:rPr>
+          <w:b/>
+          <w:i/>
+          <w:sz w:val="22"/>
+          <w:szCs w:val="22"/>
+        </w:rPr>
+        <w:t>OUTPUT</w:t>
+      </w:r>
+      <w:r>
+        <w:rPr>
+          <w:i/>
+          <w:sz w:val="22"/>
+          <w:szCs w:val="22"/>
+        </w:rPr>
+        <w:t>: set of k clusters bCluster, cluster identiﬁcation tags</w:t>
+      </w:r>
+    </w:p>
+    <w:p>
+      <w:pPr>
+        <w:pBdr>
+          <w:top w:val="single" w:sz="4" w:space="1" w:color="auto"/>
+          <w:left w:val="single" w:sz="4" w:space="4" w:color="auto"/>
+          <w:bottom w:val="single" w:sz="4" w:space="1" w:color="auto"/>
+          <w:right w:val="single" w:sz="4" w:space="4" w:color="auto"/>
+        </w:pBdr>
+        <w:spacing w:before="0"/>
+        <w:rPr>
+          <w:i/>
+          <w:sz w:val="22"/>
+          <w:szCs w:val="22"/>
+        </w:rPr>
+      </w:pPr>
+      <w:r>
+        <w:rPr>
+          <w:i/>
+          <w:sz w:val="22"/>
+          <w:szCs w:val="22"/>
+        </w:rPr>
+        <w:t>PatternCTag</w:t>
+      </w:r>
+    </w:p>
+    <w:p>
+      <w:pPr>
+        <w:pBdr>
+          <w:top w:val="single" w:sz="4" w:space="1" w:color="auto"/>
+          <w:left w:val="single" w:sz="4" w:space="4" w:color="auto"/>
+          <w:bottom w:val="single" w:sz="4" w:space="1" w:color="auto"/>
+          <w:right w:val="single" w:sz="4" w:space="4" w:color="auto"/>
+        </w:pBdr>
+        <w:spacing w:before="0"/>
+        <w:rPr>
+          <w:i/>
+          <w:sz w:val="22"/>
+          <w:szCs w:val="22"/>
+        </w:rPr>
+      </w:pPr>
+      <w:r>
+        <w:rPr>
+          <w:i/>
+          <w:sz w:val="22"/>
+          <w:szCs w:val="22"/>
+        </w:rPr>
+        <w:t>1</w:t>
+      </w:r>
+      <w:r>
+        <w:rPr>
+          <w:i/>
+          <w:sz w:val="22"/>
+          <w:szCs w:val="22"/>
+        </w:rPr>
+        <w:tab/>
+        <w:t xml:space="preserve"> </w:t>
+      </w:r>
+      <w:r>
+        <w:rPr>
+          <w:b/>
+          <w:i/>
+          <w:sz w:val="22"/>
+          <w:szCs w:val="22"/>
+        </w:rPr>
+        <w:t>for</w:t>
+      </w:r>
+      <w:r>
+        <w:rPr>
+          <w:i/>
+          <w:sz w:val="22"/>
+          <w:szCs w:val="22"/>
+        </w:rPr>
+        <w:t xml:space="preserve"> i=1 to k </w:t>
+      </w:r>
+      <w:r>
+        <w:rPr>
+          <w:b/>
+          <w:i/>
+          <w:sz w:val="22"/>
+          <w:szCs w:val="22"/>
+        </w:rPr>
+        <w:t>do</w:t>
+      </w:r>
+    </w:p>
+    <w:p>
+      <w:pPr>
+        <w:pBdr>
+          <w:top w:val="single" w:sz="4" w:space="1" w:color="auto"/>
+          <w:left w:val="single" w:sz="4" w:space="4" w:color="auto"/>
+          <w:bottom w:val="single" w:sz="4" w:space="1" w:color="auto"/>
+          <w:right w:val="single" w:sz="4" w:space="4" w:color="auto"/>
+        </w:pBdr>
+        <w:spacing w:before="0"/>
+        <w:rPr>
+          <w:i/>
+          <w:sz w:val="22"/>
+          <w:szCs w:val="22"/>
+        </w:rPr>
+      </w:pPr>
+      <w:r>
+        <w:rPr>
+          <w:i/>
+          <w:sz w:val="22"/>
+          <w:szCs w:val="22"/>
+        </w:rPr>
+        <w:t xml:space="preserve">2 </w:t>
+      </w:r>
+      <w:r>
+        <w:rPr>
+          <w:i/>
+          <w:sz w:val="22"/>
+          <w:szCs w:val="22"/>
+        </w:rPr>
+        <w:tab/>
+      </w:r>
+      <w:r>
+        <w:rPr>
+          <w:i/>
+          <w:sz w:val="22"/>
+          <w:szCs w:val="22"/>
+        </w:rPr>
+        <w:tab/>
+        <w:t>RandInitial(bCluster[i].Center);</w:t>
+      </w:r>
+    </w:p>
+    <w:p>
+      <w:pPr>
+        <w:pBdr>
+          <w:top w:val="single" w:sz="4" w:space="1" w:color="auto"/>
+          <w:left w:val="single" w:sz="4" w:space="4" w:color="auto"/>
+          <w:bottom w:val="single" w:sz="4" w:space="1" w:color="auto"/>
+          <w:right w:val="single" w:sz="4" w:space="4" w:color="auto"/>
+        </w:pBdr>
+        <w:spacing w:before="0"/>
+        <w:rPr>
+          <w:i/>
+          <w:sz w:val="22"/>
+          <w:szCs w:val="22"/>
+        </w:rPr>
+      </w:pPr>
+      <w:r>
+        <w:rPr>
+          <w:i/>
+          <w:sz w:val="22"/>
+          <w:szCs w:val="22"/>
+        </w:rPr>
+        <w:t xml:space="preserve">3 </w:t>
+      </w:r>
+      <w:r>
+        <w:rPr>
+          <w:i/>
+          <w:sz w:val="22"/>
+          <w:szCs w:val="22"/>
+        </w:rPr>
+        <w:tab/>
+      </w:r>
+      <w:r>
+        <w:rPr>
+          <w:i/>
+          <w:sz w:val="22"/>
+          <w:szCs w:val="22"/>
+        </w:rPr>
+        <w:tab/>
+        <w:t>bCluster[i].NumMembers=1;</w:t>
+      </w:r>
+    </w:p>
+    <w:p>
+      <w:pPr>
+        <w:pBdr>
+          <w:top w:val="single" w:sz="4" w:space="1" w:color="auto"/>
+          <w:left w:val="single" w:sz="4" w:space="4" w:color="auto"/>
+          <w:bottom w:val="single" w:sz="4" w:space="1" w:color="auto"/>
+          <w:right w:val="single" w:sz="4" w:space="4" w:color="auto"/>
+        </w:pBdr>
+        <w:spacing w:before="0"/>
+        <w:rPr>
+          <w:i/>
+          <w:sz w:val="22"/>
+          <w:szCs w:val="22"/>
+        </w:rPr>
+      </w:pPr>
+      <w:r>
+        <w:rPr>
+          <w:i/>
+          <w:sz w:val="22"/>
+          <w:szCs w:val="22"/>
+        </w:rPr>
+        <w:t xml:space="preserve">4 </w:t>
+      </w:r>
+      <w:r>
+        <w:rPr>
+          <w:i/>
+          <w:sz w:val="22"/>
+          <w:szCs w:val="22"/>
+        </w:rPr>
+        <w:tab/>
+      </w:r>
+      <w:r>
+        <w:rPr>
+          <w:b/>
+          <w:i/>
+          <w:sz w:val="22"/>
+          <w:szCs w:val="22"/>
+        </w:rPr>
+        <w:t>end of for</w:t>
+      </w:r>
+    </w:p>
+    <w:p>
+      <w:pPr>
+        <w:pBdr>
+          <w:top w:val="single" w:sz="4" w:space="1" w:color="auto"/>
+          <w:left w:val="single" w:sz="4" w:space="4" w:color="auto"/>
+          <w:bottom w:val="single" w:sz="4" w:space="1" w:color="auto"/>
+          <w:right w:val="single" w:sz="4" w:space="4" w:color="auto"/>
+        </w:pBdr>
+        <w:spacing w:before="0"/>
+        <w:rPr>
+          <w:i/>
+          <w:sz w:val="22"/>
+          <w:szCs w:val="22"/>
+        </w:rPr>
+      </w:pPr>
+      <w:r>
+        <w:rPr>
+          <w:i/>
+          <w:sz w:val="22"/>
+          <w:szCs w:val="22"/>
+        </w:rPr>
+        <w:t xml:space="preserve">5 </w:t>
+      </w:r>
+      <w:r>
+        <w:rPr>
+          <w:i/>
+          <w:sz w:val="22"/>
+          <w:szCs w:val="22"/>
+        </w:rPr>
+        <w:tab/>
+      </w:r>
+      <w:r>
+        <w:rPr>
+          <w:b/>
+          <w:i/>
+          <w:sz w:val="22"/>
+          <w:szCs w:val="22"/>
+        </w:rPr>
+        <w:t>for</w:t>
+      </w:r>
+      <w:r>
+        <w:rPr>
+          <w:i/>
+          <w:sz w:val="22"/>
+          <w:szCs w:val="22"/>
+        </w:rPr>
+        <w:t xml:space="preserve"> j=1 to |BD|</w:t>
+      </w:r>
+      <w:r>
+        <w:rPr>
+          <w:b/>
+          <w:i/>
+          <w:sz w:val="22"/>
+          <w:szCs w:val="22"/>
+        </w:rPr>
+        <w:t>do</w:t>
+      </w:r>
+    </w:p>
+    <w:p>
+      <w:pPr>
+        <w:pBdr>
+          <w:top w:val="single" w:sz="4" w:space="1" w:color="auto"/>
+          <w:left w:val="single" w:sz="4" w:space="4" w:color="auto"/>
+          <w:bottom w:val="single" w:sz="4" w:space="1" w:color="auto"/>
+          <w:right w:val="single" w:sz="4" w:space="4" w:color="auto"/>
+        </w:pBdr>
+        <w:spacing w:before="0"/>
+        <w:rPr>
+          <w:i/>
+          <w:sz w:val="22"/>
+          <w:szCs w:val="22"/>
+        </w:rPr>
+      </w:pPr>
+      <w:r>
+        <w:rPr>
+          <w:i/>
+          <w:sz w:val="22"/>
+          <w:szCs w:val="22"/>
+        </w:rPr>
+        <w:t xml:space="preserve">6 </w:t>
+      </w:r>
+      <w:r>
+        <w:rPr>
+          <w:i/>
+          <w:sz w:val="22"/>
+          <w:szCs w:val="22"/>
+        </w:rPr>
+        <w:tab/>
+      </w:r>
+      <w:r>
+        <w:rPr>
+          <w:i/>
+          <w:sz w:val="22"/>
+          <w:szCs w:val="22"/>
+        </w:rPr>
+        <w:tab/>
+      </w:r>
+      <w:r>
+        <w:rPr>
+          <w:b/>
+          <w:i/>
+          <w:sz w:val="22"/>
+          <w:szCs w:val="22"/>
+        </w:rPr>
+        <w:t>if</w:t>
+      </w:r>
+      <w:r>
+        <w:rPr>
+          <w:i/>
+          <w:sz w:val="22"/>
+          <w:szCs w:val="22"/>
+        </w:rPr>
+        <w:t xml:space="preserve"> (!BelongtoCenter(bCluster, j, k))</w:t>
+      </w:r>
+    </w:p>
+    <w:p>
+      <w:pPr>
+        <w:pBdr>
+          <w:top w:val="single" w:sz="4" w:space="1" w:color="auto"/>
+          <w:left w:val="single" w:sz="4" w:space="4" w:color="auto"/>
+          <w:bottom w:val="single" w:sz="4" w:space="1" w:color="auto"/>
+          <w:right w:val="single" w:sz="4" w:space="4" w:color="auto"/>
+        </w:pBdr>
+        <w:spacing w:before="0"/>
+        <w:rPr>
+          <w:i/>
+          <w:sz w:val="22"/>
+          <w:szCs w:val="22"/>
+        </w:rPr>
+      </w:pPr>
+      <w:r>
+        <w:rPr>
+          <w:i/>
+          <w:sz w:val="22"/>
+          <w:szCs w:val="22"/>
+        </w:rPr>
+        <w:t xml:space="preserve">7 </w:t>
+      </w:r>
+      <w:r>
+        <w:rPr>
+          <w:i/>
+          <w:sz w:val="22"/>
+          <w:szCs w:val="22"/>
+        </w:rPr>
+        <w:tab/>
+      </w:r>
+      <w:r>
+        <w:rPr>
+          <w:i/>
+          <w:sz w:val="22"/>
+          <w:szCs w:val="22"/>
+        </w:rPr>
+        <w:tab/>
+      </w:r>
+      <w:r>
+        <w:rPr>
+          <w:i/>
+          <w:sz w:val="22"/>
+          <w:szCs w:val="22"/>
+        </w:rPr>
+        <w:tab/>
+        <w:t>p=1;</w:t>
+      </w:r>
+    </w:p>
+    <w:p>
+      <w:pPr>
+        <w:pBdr>
+          <w:top w:val="single" w:sz="4" w:space="1" w:color="auto"/>
+          <w:left w:val="single" w:sz="4" w:space="4" w:color="auto"/>
+          <w:bottom w:val="single" w:sz="4" w:space="1" w:color="auto"/>
+          <w:right w:val="single" w:sz="4" w:space="4" w:color="auto"/>
+        </w:pBdr>
+        <w:spacing w:before="0"/>
+        <w:rPr>
+          <w:i/>
+          <w:sz w:val="22"/>
+          <w:szCs w:val="22"/>
+        </w:rPr>
+      </w:pPr>
+      <w:r>
+        <w:rPr>
+          <w:i/>
+          <w:sz w:val="22"/>
+          <w:szCs w:val="22"/>
+        </w:rPr>
+        <w:t xml:space="preserve">8 </w:t>
+      </w:r>
+      <w:r>
+        <w:rPr>
+          <w:i/>
+          <w:sz w:val="22"/>
+          <w:szCs w:val="22"/>
+        </w:rPr>
+        <w:tab/>
+      </w:r>
+      <w:r>
+        <w:rPr>
+          <w:i/>
+          <w:sz w:val="22"/>
+          <w:szCs w:val="22"/>
+        </w:rPr>
+        <w:tab/>
+      </w:r>
+      <w:r>
+        <w:rPr>
+          <w:i/>
+          <w:sz w:val="22"/>
+          <w:szCs w:val="22"/>
+        </w:rPr>
+        <w:tab/>
+      </w:r>
+      <w:r>
+        <w:rPr>
+          <w:b/>
+          <w:i/>
+          <w:sz w:val="22"/>
+          <w:szCs w:val="22"/>
+        </w:rPr>
+        <w:t>for</w:t>
+      </w:r>
+      <w:r>
+        <w:rPr>
+          <w:i/>
+          <w:sz w:val="22"/>
+          <w:szCs w:val="22"/>
+        </w:rPr>
+        <w:t xml:space="preserve"> i=1 to k </w:t>
+      </w:r>
+      <w:r>
+        <w:rPr>
+          <w:b/>
+          <w:i/>
+          <w:sz w:val="22"/>
+          <w:szCs w:val="22"/>
+        </w:rPr>
+        <w:t>do</w:t>
+      </w:r>
+    </w:p>
+    <w:p>
+      <w:pPr>
+        <w:pBdr>
+          <w:top w:val="single" w:sz="4" w:space="1" w:color="auto"/>
+          <w:left w:val="single" w:sz="4" w:space="4" w:color="auto"/>
+          <w:bottom w:val="single" w:sz="4" w:space="1" w:color="auto"/>
+          <w:right w:val="single" w:sz="4" w:space="4" w:color="auto"/>
+        </w:pBdr>
+        <w:spacing w:before="0"/>
+        <w:rPr>
+          <w:i/>
+          <w:sz w:val="22"/>
+          <w:szCs w:val="22"/>
+        </w:rPr>
+      </w:pPr>
+      <w:r>
+        <w:rPr>
+          <w:i/>
+          <w:sz w:val="22"/>
+          <w:szCs w:val="22"/>
+        </w:rPr>
+        <w:t xml:space="preserve">9 </w:t>
+      </w:r>
+      <w:r>
+        <w:rPr>
+          <w:i/>
+          <w:sz w:val="22"/>
+          <w:szCs w:val="22"/>
+        </w:rPr>
+        <w:tab/>
+      </w:r>
+      <w:r>
+        <w:rPr>
+          <w:i/>
+          <w:sz w:val="22"/>
+          <w:szCs w:val="22"/>
+        </w:rPr>
+        <w:tab/>
+      </w:r>
+      <w:r>
+        <w:rPr>
+          <w:i/>
+          <w:sz w:val="22"/>
+          <w:szCs w:val="22"/>
+        </w:rPr>
+        <w:tab/>
+      </w:r>
+      <w:r>
+        <w:rPr>
+          <w:i/>
+          <w:sz w:val="22"/>
+          <w:szCs w:val="22"/>
+        </w:rPr>
+        <w:tab/>
+      </w:r>
+      <w:r>
+        <w:rPr>
+          <w:b/>
+          <w:i/>
+          <w:sz w:val="22"/>
+          <w:szCs w:val="22"/>
+        </w:rPr>
+        <w:t>if</w:t>
+      </w:r>
+      <w:r>
+        <w:rPr>
+          <w:i/>
+          <w:sz w:val="22"/>
+          <w:szCs w:val="22"/>
+        </w:rPr>
+        <w:t xml:space="preserve"> (BitSeries_Dist(BD[j],</w:t>
+      </w:r>
+    </w:p>
+    <w:p>
+      <w:pPr>
+        <w:pBdr>
+          <w:top w:val="single" w:sz="4" w:space="1" w:color="auto"/>
+          <w:left w:val="single" w:sz="4" w:space="4" w:color="auto"/>
+          <w:bottom w:val="single" w:sz="4" w:space="1" w:color="auto"/>
+          <w:right w:val="single" w:sz="4" w:space="4" w:color="auto"/>
+        </w:pBdr>
+        <w:spacing w:before="0"/>
+        <w:rPr>
+          <w:i/>
+          <w:sz w:val="22"/>
+          <w:szCs w:val="22"/>
+        </w:rPr>
+      </w:pPr>
+      <w:r>
+        <w:rPr>
+          <w:i/>
+          <w:sz w:val="22"/>
+          <w:szCs w:val="22"/>
+        </w:rPr>
+        <w:tab/>
+      </w:r>
+      <w:r>
+        <w:rPr>
+          <w:i/>
+          <w:sz w:val="22"/>
+          <w:szCs w:val="22"/>
+        </w:rPr>
+        <w:tab/>
+      </w:r>
+      <w:r>
+        <w:rPr>
+          <w:i/>
+          <w:sz w:val="22"/>
+          <w:szCs w:val="22"/>
+        </w:rPr>
+        <w:tab/>
+      </w:r>
+      <w:r>
+        <w:rPr>
+          <w:i/>
+          <w:sz w:val="22"/>
+          <w:szCs w:val="22"/>
+        </w:rPr>
+        <w:tab/>
+        <w:t>BD[i])&lt;BitSeries_Dist(BD[j],BD[bCluster[p].Center]))</w:t>
+      </w:r>
+    </w:p>
+    <w:p>
+      <w:pPr>
+        <w:pBdr>
+          <w:top w:val="single" w:sz="4" w:space="1" w:color="auto"/>
+          <w:left w:val="single" w:sz="4" w:space="4" w:color="auto"/>
+          <w:bottom w:val="single" w:sz="4" w:space="1" w:color="auto"/>
+          <w:right w:val="single" w:sz="4" w:space="4" w:color="auto"/>
+        </w:pBdr>
+        <w:spacing w:before="0"/>
+        <w:rPr>
+          <w:i/>
+          <w:sz w:val="22"/>
+          <w:szCs w:val="22"/>
+        </w:rPr>
+      </w:pPr>
+      <w:r>
+        <w:rPr>
+          <w:i/>
+          <w:sz w:val="22"/>
+          <w:szCs w:val="22"/>
+        </w:rPr>
+        <w:t xml:space="preserve">10 </w:t>
+      </w:r>
+      <w:r>
+        <w:rPr>
+          <w:i/>
+          <w:sz w:val="22"/>
+          <w:szCs w:val="22"/>
+        </w:rPr>
+        <w:tab/>
+      </w:r>
+      <w:r>
+        <w:rPr>
+          <w:i/>
+          <w:sz w:val="22"/>
+          <w:szCs w:val="22"/>
+        </w:rPr>
+        <w:tab/>
+      </w:r>
+      <w:r>
+        <w:rPr>
+          <w:i/>
+          <w:sz w:val="22"/>
+          <w:szCs w:val="22"/>
+        </w:rPr>
+        <w:tab/>
+      </w:r>
+      <w:r>
+        <w:rPr>
+          <w:i/>
+          <w:sz w:val="22"/>
+          <w:szCs w:val="22"/>
+        </w:rPr>
+        <w:tab/>
+      </w:r>
+      <w:r>
+        <w:rPr>
+          <w:i/>
+          <w:sz w:val="22"/>
+          <w:szCs w:val="22"/>
+        </w:rPr>
+        <w:tab/>
+        <w:t>p=i;</w:t>
+      </w:r>
+    </w:p>
+    <w:p>
+      <w:pPr>
+        <w:pBdr>
+          <w:top w:val="single" w:sz="4" w:space="1" w:color="auto"/>
+          <w:left w:val="single" w:sz="4" w:space="4" w:color="auto"/>
+          <w:bottom w:val="single" w:sz="4" w:space="1" w:color="auto"/>
+          <w:right w:val="single" w:sz="4" w:space="4" w:color="auto"/>
+        </w:pBdr>
+        <w:spacing w:before="0"/>
+        <w:rPr>
+          <w:i/>
+          <w:sz w:val="22"/>
+          <w:szCs w:val="22"/>
+        </w:rPr>
+      </w:pPr>
+      <w:r>
+        <w:rPr>
+          <w:i/>
+          <w:sz w:val="22"/>
+          <w:szCs w:val="22"/>
+        </w:rPr>
+        <w:t xml:space="preserve">11 </w:t>
+      </w:r>
+      <w:r>
+        <w:rPr>
+          <w:i/>
+          <w:sz w:val="22"/>
+          <w:szCs w:val="22"/>
+        </w:rPr>
+        <w:tab/>
+      </w:r>
+      <w:r>
+        <w:rPr>
+          <w:i/>
+          <w:sz w:val="22"/>
+          <w:szCs w:val="22"/>
+        </w:rPr>
+        <w:tab/>
+      </w:r>
+      <w:r>
+        <w:rPr>
+          <w:i/>
+          <w:sz w:val="22"/>
+          <w:szCs w:val="22"/>
+        </w:rPr>
+        <w:tab/>
+      </w:r>
+      <w:r>
+        <w:rPr>
+          <w:b/>
+          <w:i/>
+          <w:sz w:val="22"/>
+          <w:szCs w:val="22"/>
+        </w:rPr>
+        <w:t>end of for</w:t>
+      </w:r>
+    </w:p>
+    <w:p>
+      <w:pPr>
+        <w:pBdr>
+          <w:top w:val="single" w:sz="4" w:space="1" w:color="auto"/>
+          <w:left w:val="single" w:sz="4" w:space="4" w:color="auto"/>
+          <w:bottom w:val="single" w:sz="4" w:space="1" w:color="auto"/>
+          <w:right w:val="single" w:sz="4" w:space="4" w:color="auto"/>
+        </w:pBdr>
+        <w:spacing w:before="0"/>
+        <w:rPr>
+          <w:i/>
+          <w:sz w:val="22"/>
+          <w:szCs w:val="22"/>
+        </w:rPr>
+      </w:pPr>
+      <w:r>
+        <w:rPr>
+          <w:i/>
+          <w:sz w:val="22"/>
+          <w:szCs w:val="22"/>
+        </w:rPr>
+        <w:t xml:space="preserve">12 </w:t>
+      </w:r>
+      <w:r>
+        <w:rPr>
+          <w:i/>
+          <w:sz w:val="22"/>
+          <w:szCs w:val="22"/>
+        </w:rPr>
+        <w:tab/>
+      </w:r>
+      <w:r>
+        <w:rPr>
+          <w:i/>
+          <w:sz w:val="22"/>
+          <w:szCs w:val="22"/>
+        </w:rPr>
+        <w:tab/>
+      </w:r>
+      <w:r>
+        <w:rPr>
+          <w:i/>
+          <w:sz w:val="22"/>
+          <w:szCs w:val="22"/>
+        </w:rPr>
+        <w:tab/>
+        <w:t>PatternCTag[j]=p;</w:t>
+      </w:r>
+    </w:p>
+    <w:p>
+      <w:pPr>
+        <w:pBdr>
+          <w:top w:val="single" w:sz="4" w:space="1" w:color="auto"/>
+          <w:left w:val="single" w:sz="4" w:space="4" w:color="auto"/>
+          <w:bottom w:val="single" w:sz="4" w:space="1" w:color="auto"/>
+          <w:right w:val="single" w:sz="4" w:space="4" w:color="auto"/>
+        </w:pBdr>
+        <w:spacing w:before="0"/>
+        <w:rPr>
+          <w:i/>
+          <w:sz w:val="22"/>
+          <w:szCs w:val="22"/>
+        </w:rPr>
+      </w:pPr>
+      <w:r>
+        <w:rPr>
+          <w:i/>
+          <w:sz w:val="22"/>
+          <w:szCs w:val="22"/>
+        </w:rPr>
+        <w:t xml:space="preserve">13 </w:t>
+      </w:r>
+      <w:r>
+        <w:rPr>
+          <w:i/>
+          <w:sz w:val="22"/>
+          <w:szCs w:val="22"/>
+        </w:rPr>
+        <w:tab/>
+      </w:r>
+      <w:r>
+        <w:rPr>
+          <w:i/>
+          <w:sz w:val="22"/>
+          <w:szCs w:val="22"/>
+        </w:rPr>
+        <w:tab/>
+      </w:r>
+      <w:r>
+        <w:rPr>
+          <w:i/>
+          <w:sz w:val="22"/>
+          <w:szCs w:val="22"/>
+        </w:rPr>
+        <w:tab/>
+        <w:t>bCluster[p].Member[bCluster[p].NumMembers]=j;</w:t>
+      </w:r>
+    </w:p>
+    <w:p>
+      <w:pPr>
+        <w:pBdr>
+          <w:top w:val="single" w:sz="4" w:space="1" w:color="auto"/>
+          <w:left w:val="single" w:sz="4" w:space="4" w:color="auto"/>
+          <w:bottom w:val="single" w:sz="4" w:space="1" w:color="auto"/>
+          <w:right w:val="single" w:sz="4" w:space="4" w:color="auto"/>
+        </w:pBdr>
+        <w:spacing w:before="0"/>
+        <w:rPr>
+          <w:i/>
+          <w:sz w:val="22"/>
+          <w:szCs w:val="22"/>
+        </w:rPr>
+      </w:pPr>
+      <w:r>
+        <w:rPr>
+          <w:i/>
+          <w:sz w:val="22"/>
+          <w:szCs w:val="22"/>
+        </w:rPr>
+        <w:t xml:space="preserve">14 </w:t>
+      </w:r>
+      <w:r>
+        <w:rPr>
+          <w:i/>
+          <w:sz w:val="22"/>
+          <w:szCs w:val="22"/>
+        </w:rPr>
+        <w:tab/>
+      </w:r>
+      <w:r>
+        <w:rPr>
+          <w:i/>
+          <w:sz w:val="22"/>
+          <w:szCs w:val="22"/>
+        </w:rPr>
+        <w:tab/>
+      </w:r>
+      <w:r>
+        <w:rPr>
+          <w:i/>
+          <w:sz w:val="22"/>
+          <w:szCs w:val="22"/>
+        </w:rPr>
+        <w:tab/>
+        <w:t>bCluster[p].NumMembers++;</w:t>
+      </w:r>
+    </w:p>
+    <w:p>
+      <w:pPr>
+        <w:pBdr>
+          <w:top w:val="single" w:sz="4" w:space="1" w:color="auto"/>
+          <w:left w:val="single" w:sz="4" w:space="4" w:color="auto"/>
+          <w:bottom w:val="single" w:sz="4" w:space="1" w:color="auto"/>
+          <w:right w:val="single" w:sz="4" w:space="4" w:color="auto"/>
+        </w:pBdr>
+        <w:spacing w:before="0"/>
+        <w:rPr>
+          <w:b/>
+          <w:i/>
+          <w:sz w:val="22"/>
+          <w:szCs w:val="22"/>
+        </w:rPr>
+      </w:pPr>
+      <w:r>
+        <w:rPr>
+          <w:i/>
+          <w:sz w:val="22"/>
+          <w:szCs w:val="22"/>
+        </w:rPr>
+        <w:t>15</w:t>
+      </w:r>
+      <w:r>
+        <w:rPr>
+          <w:i/>
+          <w:sz w:val="22"/>
+          <w:szCs w:val="22"/>
+        </w:rPr>
+        <w:tab/>
+      </w:r>
+      <w:r>
+        <w:rPr>
+          <w:b/>
+          <w:i/>
+          <w:sz w:val="22"/>
+          <w:szCs w:val="22"/>
+        </w:rPr>
+        <w:t xml:space="preserve"> end of for</w:t>
+      </w:r>
+    </w:p>
+    <w:p>
+      <w:pPr>
+        <w:pBdr>
+          <w:top w:val="single" w:sz="4" w:space="1" w:color="auto"/>
+          <w:left w:val="single" w:sz="4" w:space="4" w:color="auto"/>
+          <w:bottom w:val="single" w:sz="4" w:space="1" w:color="auto"/>
+          <w:right w:val="single" w:sz="4" w:space="4" w:color="auto"/>
+        </w:pBdr>
+        <w:spacing w:before="0"/>
+        <w:rPr>
+          <w:i/>
+          <w:sz w:val="22"/>
+          <w:szCs w:val="22"/>
+        </w:rPr>
+      </w:pPr>
+      <w:r>
+        <w:rPr>
+          <w:i/>
+          <w:sz w:val="22"/>
+          <w:szCs w:val="22"/>
+        </w:rPr>
+        <w:t xml:space="preserve">16 </w:t>
+      </w:r>
+      <w:r>
+        <w:rPr>
+          <w:i/>
+          <w:sz w:val="22"/>
+          <w:szCs w:val="22"/>
+        </w:rPr>
+        <w:tab/>
+      </w:r>
+      <w:r>
+        <w:rPr>
+          <w:b/>
+          <w:i/>
+          <w:sz w:val="22"/>
+          <w:szCs w:val="22"/>
+        </w:rPr>
+        <w:t>for</w:t>
+      </w:r>
+      <w:r>
+        <w:rPr>
+          <w:i/>
+          <w:sz w:val="22"/>
+          <w:szCs w:val="22"/>
+        </w:rPr>
+        <w:t xml:space="preserve"> i=1 to k </w:t>
+      </w:r>
+      <w:r>
+        <w:rPr>
+          <w:b/>
+          <w:i/>
+          <w:sz w:val="22"/>
+          <w:szCs w:val="22"/>
+        </w:rPr>
+        <w:t>do</w:t>
+      </w:r>
+    </w:p>
+    <w:p>
+      <w:pPr>
+        <w:pBdr>
+          <w:top w:val="single" w:sz="4" w:space="1" w:color="auto"/>
+          <w:left w:val="single" w:sz="4" w:space="4" w:color="auto"/>
+          <w:bottom w:val="single" w:sz="4" w:space="1" w:color="auto"/>
+          <w:right w:val="single" w:sz="4" w:space="4" w:color="auto"/>
+        </w:pBdr>
+        <w:spacing w:before="0"/>
+        <w:rPr>
+          <w:i/>
+          <w:sz w:val="22"/>
+          <w:szCs w:val="22"/>
+        </w:rPr>
+      </w:pPr>
+      <w:r>
+        <w:rPr>
+          <w:i/>
+          <w:sz w:val="22"/>
+          <w:szCs w:val="22"/>
+        </w:rPr>
+        <w:t xml:space="preserve">17 </w:t>
+      </w:r>
+      <w:r>
+        <w:rPr>
+          <w:i/>
+          <w:sz w:val="22"/>
+          <w:szCs w:val="22"/>
+        </w:rPr>
+        <w:tab/>
+      </w:r>
+      <w:r>
+        <w:rPr>
+          <w:i/>
+          <w:sz w:val="22"/>
+          <w:szCs w:val="22"/>
+        </w:rPr>
+        <w:tab/>
+        <w:t>bCluster[i].Radius=CalClusterRadius(bCluster[i]);</w:t>
+      </w:r>
+    </w:p>
+    <w:p>
+      <w:pPr>
+        <w:pBdr>
+          <w:top w:val="single" w:sz="4" w:space="1" w:color="auto"/>
+          <w:left w:val="single" w:sz="4" w:space="4" w:color="auto"/>
+          <w:bottom w:val="single" w:sz="4" w:space="1" w:color="auto"/>
+          <w:right w:val="single" w:sz="4" w:space="4" w:color="auto"/>
+        </w:pBdr>
+        <w:spacing w:before="0"/>
+        <w:rPr>
+          <w:b/>
+          <w:i/>
+          <w:sz w:val="22"/>
+          <w:szCs w:val="22"/>
+        </w:rPr>
+      </w:pPr>
+      <w:r>
+        <w:rPr>
+          <w:i/>
+          <w:sz w:val="22"/>
+          <w:szCs w:val="22"/>
+        </w:rPr>
+        <w:t xml:space="preserve">18 </w:t>
+      </w:r>
+      <w:r>
+        <w:rPr>
+          <w:i/>
+          <w:sz w:val="22"/>
+          <w:szCs w:val="22"/>
+        </w:rPr>
+        <w:tab/>
+      </w:r>
+      <w:r>
+        <w:rPr>
+          <w:b/>
+          <w:i/>
+          <w:sz w:val="22"/>
+          <w:szCs w:val="22"/>
+        </w:rPr>
+        <w:t>end of for</w:t>
+      </w:r>
+    </w:p>
+    <w:p>
+      <w:pPr>
+        <w:pStyle w:val="Caption"/>
+        <w:rPr>
+          <w:b w:val="0"/>
+          <w:i/>
+          <w:sz w:val="26"/>
+          <w:szCs w:val="26"/>
+        </w:rPr>
+      </w:pPr>
+      <w:r>
+        <w:rPr>
+          <w:b w:val="0"/>
+          <w:sz w:val="26"/>
+          <w:szCs w:val="26"/>
+        </w:rPr>
+        <w:tab/>
+      </w:r>
+      <w:bookmarkStart w:id="84" w:name="_Ref441467730"/>
+      <w:r>
+        <w:rPr>
+          <w:b w:val="0"/>
+          <w:sz w:val="26"/>
+          <w:szCs w:val="26"/>
+        </w:rPr>
+        <w:t xml:space="preserve">Hình </w:t>
+      </w:r>
+      <w:r>
+        <w:rPr>
+          <w:b w:val="0"/>
+          <w:sz w:val="26"/>
+          <w:szCs w:val="26"/>
+        </w:rPr>
+        <w:fldChar w:fldCharType="begin"/>
+      </w:r>
+      <w:r>
+        <w:rPr>
+          <w:b w:val="0"/>
+          <w:sz w:val="26"/>
+          <w:szCs w:val="26"/>
+        </w:rPr>
+        <w:instrText xml:space="preserve"> STYLEREF 1 \s </w:instrText>
+      </w:r>
+      <w:r>
+        <w:rPr>
+          <w:b w:val="0"/>
+          <w:sz w:val="26"/>
+          <w:szCs w:val="26"/>
+        </w:rPr>
+        <w:fldChar w:fldCharType="separate"/>
+      </w:r>
+      <w:r>
+        <w:rPr>
+          <w:b w:val="0"/>
+          <w:noProof/>
+          <w:sz w:val="26"/>
+          <w:szCs w:val="26"/>
+        </w:rPr>
+        <w:t>3</w:t>
+      </w:r>
+      <w:r>
+        <w:rPr>
+          <w:b w:val="0"/>
+          <w:sz w:val="26"/>
+          <w:szCs w:val="26"/>
+        </w:rPr>
+        <w:fldChar w:fldCharType="end"/>
+      </w:r>
+      <w:r>
+        <w:rPr>
+          <w:b w:val="0"/>
+          <w:sz w:val="26"/>
+          <w:szCs w:val="26"/>
+        </w:rPr>
+        <w:t>.</w:t>
+      </w:r>
+      <w:r>
+        <w:rPr>
+          <w:b w:val="0"/>
+          <w:sz w:val="26"/>
+          <w:szCs w:val="26"/>
+        </w:rPr>
+        <w:fldChar w:fldCharType="begin"/>
+      </w:r>
+      <w:r>
+        <w:rPr>
+          <w:b w:val="0"/>
+          <w:sz w:val="26"/>
+          <w:szCs w:val="26"/>
+        </w:rPr>
+        <w:instrText xml:space="preserve"> SEQ Hình \* ARABIC \s 1 </w:instrText>
+      </w:r>
+      <w:r>
+        <w:rPr>
+          <w:b w:val="0"/>
+          <w:sz w:val="26"/>
+          <w:szCs w:val="26"/>
+        </w:rPr>
+        <w:fldChar w:fldCharType="separate"/>
+      </w:r>
+      <w:r>
+        <w:rPr>
+          <w:b w:val="0"/>
+          <w:noProof/>
+          <w:sz w:val="26"/>
+          <w:szCs w:val="26"/>
+        </w:rPr>
+        <w:t>12</w:t>
+      </w:r>
+      <w:r>
+        <w:rPr>
+          <w:b w:val="0"/>
+          <w:sz w:val="26"/>
+          <w:szCs w:val="26"/>
+        </w:rPr>
+        <w:fldChar w:fldCharType="end"/>
+      </w:r>
       <w:bookmarkEnd w:id="84"/>
+      <w:r>
+        <w:rPr>
+          <w:b w:val="0"/>
+          <w:sz w:val="26"/>
+          <w:szCs w:val="26"/>
+        </w:rPr>
+        <w:t xml:space="preserve">. Giải thuật </w:t>
+      </w:r>
+      <w:r>
+        <w:rPr>
+          <w:b w:val="0"/>
+          <w:i/>
+          <w:sz w:val="26"/>
+          <w:szCs w:val="26"/>
+        </w:rPr>
+        <w:t>BitCluster</w:t>
+      </w:r>
+    </w:p>
+    <w:p>
+      <w:r>
+        <w:tab/>
+      </w:r>
+      <w:r>
+        <w:t xml:space="preserve">Trong hình 3.12, </w:t>
+      </w:r>
+      <w:r>
+        <w:rPr>
+          <w:i/>
+        </w:rPr>
+        <w:t>bCluster</w:t>
+      </w:r>
+      <w:r>
+        <w:t xml:space="preserve"> là mảng các đối tượng cụm. Mỗi đối tượng cụm có các thuộc tính: tâm của cụng, bán kính cụm, số lượng thành viên thuộc cụm và các thành viên của cụm</w:t>
+      </w:r>
+      <w:r>
+        <w:t xml:space="preserve">. Dòng 1-4 thực hiện việc khởi tạo ngẫu nhiên </w:t>
+      </w:r>
+      <w:r>
+        <w:rPr>
+          <w:i/>
+        </w:rPr>
+        <w:t>k</w:t>
+      </w:r>
+      <w:r>
+        <w:t xml:space="preserve"> trung tâm cụm</w:t>
+      </w:r>
+      <w:r>
+        <w:t>. Dòng 5-15 thực hiện việc gom cụm các chuỗi bit</w:t>
+      </w:r>
+      <w:r>
+        <w:t>. Mỗi chuỗi bit chưa được gom cụm sẽ được gán vào cụm có tâm gần nó nhất</w:t>
+      </w:r>
+      <w:r>
+        <w:t xml:space="preserve">. Dòng 16-18 tính bán kính cho từng </w:t>
+      </w:r>
+      <w:r>
+        <w:lastRenderedPageBreak/>
+        <w:t>cụm. Bán kính cụm là khoảng cách lớn nhất từ một thành viên đến tâm của cụm</w:t>
+      </w:r>
+      <w:r>
+        <w:t>. Để thuận tiện cho việc tìm kiếm chuỗi con</w:t>
+      </w:r>
+      <w:r>
+        <w:t xml:space="preserve"> bất thường ở bước thứ hai, công thức </w:t>
+      </w:r>
+      <w:r>
+        <w:t>Euclid</w:t>
+      </w:r>
+      <w:r>
+        <w:t xml:space="preserve"> được sử dụng để tính bán kính cụm.</w:t>
+      </w:r>
+    </w:p>
+    <w:p>
+      <w:pPr>
+        <w:ind w:firstLine="709"/>
+      </w:pPr>
+      <w:r>
+        <w:t xml:space="preserve">Độ phức tạp của giải thuật BitCluster là </w:t>
+      </w:r>
+      <w:r>
+        <w:rPr>
+          <w:i/>
+        </w:rPr>
+        <w:t>O(k*|BD|)</w:t>
+      </w:r>
+      <w:r>
+        <w:t xml:space="preserve">, </w:t>
+      </w:r>
+      <w:r>
+        <w:rPr>
+          <w:i/>
+        </w:rPr>
+        <w:t>|BD|</w:t>
+      </w:r>
+      <w:r>
+        <w:t xml:space="preserve"> là số lượng các chuỗi bit được gom cụm. </w:t>
+      </w:r>
+      <w:r>
+        <w:t xml:space="preserve">Tham số </w:t>
+      </w:r>
+      <w:r>
+        <w:rPr>
+          <w:i/>
+        </w:rPr>
+        <w:t>k</w:t>
+      </w:r>
+      <w:r>
+        <w:t xml:space="preserve"> được chọn dựa vào bản chất của tập dữ liệu và được kiểm tra bằng thực nghiệm.</w:t>
+      </w:r>
+    </w:p>
+    <w:p>
+      <w:pPr>
+        <w:pStyle w:val="Heading4"/>
+      </w:pPr>
+      <w:r>
+        <w:t>Giải thuật BitClusterDiscord</w:t>
+      </w:r>
+      <w:bookmarkStart w:id="85" w:name="_GoBack"/>
+      <w:bookmarkEnd w:id="85"/>
     </w:p>
     <w:p>
       <w:pPr>
         <w:pStyle w:val="Heading3"/>
       </w:pPr>
-      <w:bookmarkStart w:id="85" w:name="_Ref439425142"/>
-      <w:bookmarkStart w:id="86" w:name="_Toc439463006"/>
-      <w:r>
-        <w:lastRenderedPageBreak/>
+      <w:bookmarkStart w:id="86" w:name="_Ref439425142"/>
+      <w:bookmarkStart w:id="87" w:name="_Toc439463006"/>
+      <w:r>
         <w:t>Giải thuật tìm các chuỗi con bất thường có độ dài khác nhau của Leng và các cộng sự</w:t>
       </w:r>
-      <w:bookmarkEnd w:id="85"/>
       <w:bookmarkEnd w:id="86"/>
+      <w:bookmarkEnd w:id="87"/>
     </w:p>
     <w:p>
       <w:pPr>
@@ -35401,10 +37494,10 @@
           <w:position w:val="-22"/>
         </w:rPr>
         <w:object w:dxaOrig="4140" w:dyaOrig="460">
-          <v:shape id="_x0000_i1044" type="#_x0000_t75" style="width:247.5pt;height:33.75pt" o:ole="">
+          <v:shape id="_x0000_i1046" type="#_x0000_t75" style="width:247.5pt;height:33.75pt" o:ole="">
             <v:imagedata r:id="rId74" o:title=""/>
           </v:shape>
-          <o:OLEObject Type="Embed" ProgID="Equation.DSMT4" ShapeID="_x0000_i1044" DrawAspect="Content" ObjectID="_1515175057" r:id="rId75"/>
+          <o:OLEObject Type="Embed" ProgID="Equation.DSMT4" ShapeID="_x0000_i1046" DrawAspect="Content" ObjectID="_1515211401" r:id="rId75"/>
         </w:object>
       </w:r>
       <w:r>
@@ -35640,11 +37733,7 @@
         <w:t>i</w:t>
       </w:r>
       <w:r>
-        <w:t xml:space="preserve"> thì trộn </w:t>
-      </w:r>
-      <w:r>
-        <w:lastRenderedPageBreak/>
-        <w:t xml:space="preserve">chúng lại thành một chuỗi con </w:t>
+        <w:t xml:space="preserve"> thì trộn chúng lại thành một chuỗi con </w:t>
       </w:r>
       <w:r>
         <w:rPr>
@@ -36125,7 +38214,7 @@
       <w:r>
         <w:t>i của hai chuỗi thời gian.</w:t>
       </w:r>
-      <w:bookmarkStart w:id="87" w:name="_Toc326315158"/>
+      <w:bookmarkStart w:id="88" w:name="_Toc326315158"/>
       <w:r>
         <w:rPr>
           <w:lang w:val="fr-FR"/>
@@ -36148,12 +38237,12 @@
       <w:r>
         <w:br/>
       </w:r>
-      <w:bookmarkStart w:id="88" w:name="_Toc439463007"/>
-      <w:bookmarkEnd w:id="87"/>
+      <w:bookmarkStart w:id="89" w:name="_Toc439463007"/>
+      <w:bookmarkEnd w:id="88"/>
       <w:r>
         <w:t>NỘI DUNG NGHIÊN CỨU</w:t>
       </w:r>
-      <w:bookmarkEnd w:id="88"/>
+      <w:bookmarkEnd w:id="89"/>
     </w:p>
     <w:p>
       <w:pPr>
@@ -36245,7 +38334,7 @@
       <w:pPr>
         <w:pStyle w:val="Heading2"/>
       </w:pPr>
-      <w:bookmarkStart w:id="89" w:name="_Toc439463008"/>
+      <w:bookmarkStart w:id="90" w:name="_Toc439463008"/>
       <w:r>
         <w:t>Tính khoảng cá</w:t>
       </w:r>
@@ -36255,7 +38344,7 @@
       <w:r>
         <w:t>có độ dài khác nhau</w:t>
       </w:r>
-      <w:bookmarkEnd w:id="89"/>
+      <w:bookmarkEnd w:id="90"/>
     </w:p>
     <w:p>
       <w:pPr>
@@ -36435,10 +38524,10 @@
           <w:position w:val="-6"/>
         </w:rPr>
         <w:object w:dxaOrig="480" w:dyaOrig="340">
-          <v:shape id="_x0000_i1045" type="#_x0000_t75" style="width:24pt;height:17.25pt" o:ole="">
+          <v:shape id="_x0000_i1047" type="#_x0000_t75" style="width:24pt;height:17.25pt" o:ole="">
             <v:imagedata r:id="rId76" o:title=""/>
           </v:shape>
-          <o:OLEObject Type="Embed" ProgID="Equation.DSMT4" ShapeID="_x0000_i1045" DrawAspect="Content" ObjectID="_1515175058" r:id="rId77"/>
+          <o:OLEObject Type="Embed" ProgID="Equation.DSMT4" ShapeID="_x0000_i1047" DrawAspect="Content" ObjectID="_1515211402" r:id="rId77"/>
         </w:object>
       </w:r>
       <w:r>
@@ -36461,10 +38550,10 @@
           <w:position w:val="-6"/>
         </w:rPr>
         <w:object w:dxaOrig="540" w:dyaOrig="340">
-          <v:shape id="_x0000_i1046" type="#_x0000_t75" style="width:27pt;height:17.25pt" o:ole="">
+          <v:shape id="_x0000_i1048" type="#_x0000_t75" style="width:27pt;height:17.25pt" o:ole="">
             <v:imagedata r:id="rId78" o:title=""/>
           </v:shape>
-          <o:OLEObject Type="Embed" ProgID="Equation.DSMT4" ShapeID="_x0000_i1046" DrawAspect="Content" ObjectID="_1515175059" r:id="rId79"/>
+          <o:OLEObject Type="Embed" ProgID="Equation.DSMT4" ShapeID="_x0000_i1048" DrawAspect="Content" ObjectID="_1515211403" r:id="rId79"/>
         </w:object>
       </w:r>
       <w:r>
@@ -36743,10 +38832,10 @@
           <w:position w:val="-24"/>
         </w:rPr>
         <w:object w:dxaOrig="300" w:dyaOrig="620">
-          <v:shape id="_x0000_i1047" type="#_x0000_t75" style="width:15pt;height:30.75pt" o:ole="">
+          <v:shape id="_x0000_i1049" type="#_x0000_t75" style="width:15pt;height:30.75pt" o:ole="">
             <v:imagedata r:id="rId80" o:title=""/>
           </v:shape>
-          <o:OLEObject Type="Embed" ProgID="Equation.DSMT4" ShapeID="_x0000_i1047" DrawAspect="Content" ObjectID="_1515175060" r:id="rId81"/>
+          <o:OLEObject Type="Embed" ProgID="Equation.DSMT4" ShapeID="_x0000_i1049" DrawAspect="Content" ObjectID="_1515211404" r:id="rId81"/>
         </w:object>
       </w:r>
       <w:r>
@@ -36860,7 +38949,7 @@
       <w:r>
         <w:tab/>
       </w:r>
-      <w:bookmarkStart w:id="90" w:name="_Ref439277054"/>
+      <w:bookmarkStart w:id="91" w:name="_Ref439277054"/>
       <w:r>
         <w:tab/>
       </w:r>
@@ -36870,34 +38959,54 @@
       <w:r>
         <w:tab/>
       </w:r>
-      <w:bookmarkStart w:id="91" w:name="_Toc439463054"/>
+      <w:bookmarkStart w:id="92" w:name="_Toc439463054"/>
       <w:r>
         <w:t xml:space="preserve">Hình </w:t>
       </w:r>
-      <w:fldSimple w:instr=" STYLEREF 1 \s ">
-        <w:r>
-          <w:rPr>
-            <w:noProof/>
-          </w:rPr>
-          <w:t>4</w:t>
-        </w:r>
-      </w:fldSimple>
+      <w:r>
+        <w:fldChar w:fldCharType="begin"/>
+      </w:r>
+      <w:r>
+        <w:instrText xml:space="preserve"> STYLEREF 1 \s </w:instrText>
+      </w:r>
+      <w:r>
+        <w:fldChar w:fldCharType="separate"/>
+      </w:r>
+      <w:r>
+        <w:rPr>
+          <w:noProof/>
+        </w:rPr>
+        <w:t>4</w:t>
+      </w:r>
+      <w:r>
+        <w:fldChar w:fldCharType="end"/>
+      </w:r>
       <w:r>
         <w:t>.</w:t>
       </w:r>
-      <w:fldSimple w:instr=" SEQ Hình \* ARABIC \s 1 ">
-        <w:r>
-          <w:rPr>
-            <w:noProof/>
-          </w:rPr>
-          <w:t>1</w:t>
-        </w:r>
-      </w:fldSimple>
-      <w:bookmarkEnd w:id="90"/>
+      <w:r>
+        <w:fldChar w:fldCharType="begin"/>
+      </w:r>
+      <w:r>
+        <w:instrText xml:space="preserve"> SEQ Hình \* ARABIC \s 1 </w:instrText>
+      </w:r>
+      <w:r>
+        <w:fldChar w:fldCharType="separate"/>
+      </w:r>
+      <w:r>
+        <w:rPr>
+          <w:noProof/>
+        </w:rPr>
+        <w:t>1</w:t>
+      </w:r>
+      <w:r>
+        <w:fldChar w:fldCharType="end"/>
+      </w:r>
+      <w:bookmarkEnd w:id="91"/>
       <w:r>
         <w:t>. Phép biến hình vị tự</w:t>
       </w:r>
-      <w:bookmarkEnd w:id="91"/>
+      <w:bookmarkEnd w:id="92"/>
     </w:p>
     <w:p>
       <w:pPr>
@@ -37318,36 +39427,56 @@
       <w:r>
         <w:tab/>
       </w:r>
-      <w:bookmarkStart w:id="92" w:name="_Toc439463055"/>
+      <w:bookmarkStart w:id="93" w:name="_Toc439463055"/>
       <w:r>
         <w:t xml:space="preserve">Hình </w:t>
       </w:r>
-      <w:fldSimple w:instr=" STYLEREF 1 \s ">
-        <w:r>
-          <w:rPr>
-            <w:noProof/>
-          </w:rPr>
-          <w:t>4</w:t>
-        </w:r>
-      </w:fldSimple>
+      <w:r>
+        <w:fldChar w:fldCharType="begin"/>
+      </w:r>
+      <w:r>
+        <w:instrText xml:space="preserve"> STYLEREF 1 \s </w:instrText>
+      </w:r>
+      <w:r>
+        <w:fldChar w:fldCharType="separate"/>
+      </w:r>
+      <w:r>
+        <w:rPr>
+          <w:noProof/>
+        </w:rPr>
+        <w:t>4</w:t>
+      </w:r>
+      <w:r>
+        <w:fldChar w:fldCharType="end"/>
+      </w:r>
       <w:r>
         <w:t>.</w:t>
       </w:r>
-      <w:fldSimple w:instr=" SEQ Hình \* ARABIC \s 1 ">
-        <w:r>
-          <w:rPr>
-            <w:noProof/>
-          </w:rPr>
-          <w:t>2</w:t>
-        </w:r>
-      </w:fldSimple>
+      <w:r>
+        <w:fldChar w:fldCharType="begin"/>
+      </w:r>
+      <w:r>
+        <w:instrText xml:space="preserve"> SEQ Hình \* ARABIC \s 1 </w:instrText>
+      </w:r>
+      <w:r>
+        <w:fldChar w:fldCharType="separate"/>
+      </w:r>
+      <w:r>
+        <w:rPr>
+          <w:noProof/>
+        </w:rPr>
+        <w:t>2</w:t>
+      </w:r>
+      <w:r>
+        <w:fldChar w:fldCharType="end"/>
+      </w:r>
       <w:r>
         <w:t xml:space="preserve"> Mã giả giải thuật tính khoảng cách</w:t>
       </w:r>
       <w:r>
         <w:t>.</w:t>
       </w:r>
-      <w:bookmarkEnd w:id="92"/>
+      <w:bookmarkEnd w:id="93"/>
     </w:p>
     <w:p>
       <w:pPr>
@@ -37514,14 +39643,14 @@
       <w:pPr>
         <w:pStyle w:val="Heading2"/>
       </w:pPr>
-      <w:bookmarkStart w:id="93" w:name="_Ref439425368"/>
-      <w:bookmarkStart w:id="94" w:name="_Toc439463009"/>
+      <w:bookmarkStart w:id="94" w:name="_Ref439425368"/>
+      <w:bookmarkStart w:id="95" w:name="_Toc439463009"/>
       <w:r>
         <w:lastRenderedPageBreak/>
         <w:t>Dùng phương pháp phân đoạn bằng điểm cực trị quan trọng</w:t>
       </w:r>
-      <w:bookmarkEnd w:id="93"/>
       <w:bookmarkEnd w:id="94"/>
+      <w:bookmarkEnd w:id="95"/>
     </w:p>
     <w:p>
       <w:pPr>
@@ -37847,12 +39976,12 @@
       <w:pPr>
         <w:pStyle w:val="Heading2"/>
       </w:pPr>
-      <w:bookmarkStart w:id="95" w:name="_Toc439463010"/>
+      <w:bookmarkStart w:id="96" w:name="_Toc439463010"/>
       <w:r>
         <w:lastRenderedPageBreak/>
         <w:t>Mô hình của giải thuật</w:t>
       </w:r>
-      <w:bookmarkEnd w:id="95"/>
+      <w:bookmarkEnd w:id="96"/>
     </w:p>
     <w:p>
       <w:r>
@@ -37934,33 +40063,53 @@
       <w:r>
         <w:tab/>
       </w:r>
-      <w:bookmarkStart w:id="96" w:name="_Toc439463056"/>
+      <w:bookmarkStart w:id="97" w:name="_Toc439463056"/>
       <w:r>
         <w:t xml:space="preserve">Hình </w:t>
       </w:r>
-      <w:fldSimple w:instr=" STYLEREF 1 \s ">
-        <w:r>
-          <w:rPr>
-            <w:noProof/>
-          </w:rPr>
-          <w:t>4</w:t>
-        </w:r>
-      </w:fldSimple>
+      <w:r>
+        <w:fldChar w:fldCharType="begin"/>
+      </w:r>
+      <w:r>
+        <w:instrText xml:space="preserve"> STYLEREF 1 \s </w:instrText>
+      </w:r>
+      <w:r>
+        <w:fldChar w:fldCharType="separate"/>
+      </w:r>
+      <w:r>
+        <w:rPr>
+          <w:noProof/>
+        </w:rPr>
+        <w:t>4</w:t>
+      </w:r>
+      <w:r>
+        <w:fldChar w:fldCharType="end"/>
+      </w:r>
       <w:r>
         <w:t>.</w:t>
       </w:r>
-      <w:fldSimple w:instr=" SEQ Hình \* ARABIC \s 1 ">
-        <w:r>
-          <w:rPr>
-            <w:noProof/>
-          </w:rPr>
-          <w:t>3</w:t>
-        </w:r>
-      </w:fldSimple>
+      <w:r>
+        <w:fldChar w:fldCharType="begin"/>
+      </w:r>
+      <w:r>
+        <w:instrText xml:space="preserve"> SEQ Hình \* ARABIC \s 1 </w:instrText>
+      </w:r>
+      <w:r>
+        <w:fldChar w:fldCharType="separate"/>
+      </w:r>
+      <w:r>
+        <w:rPr>
+          <w:noProof/>
+        </w:rPr>
+        <w:t>3</w:t>
+      </w:r>
+      <w:r>
+        <w:fldChar w:fldCharType="end"/>
+      </w:r>
       <w:r>
         <w:t>. Kiến trúc mô hình</w:t>
       </w:r>
-      <w:bookmarkEnd w:id="96"/>
+      <w:bookmarkEnd w:id="97"/>
     </w:p>
     <w:p>
       <w:r>
@@ -38098,11 +40247,11 @@
       <w:r>
         <w:br/>
       </w:r>
-      <w:bookmarkStart w:id="97" w:name="_Toc439463011"/>
+      <w:bookmarkStart w:id="98" w:name="_Toc439463011"/>
       <w:r>
         <w:t>THỰC NGHIỆM</w:t>
       </w:r>
-      <w:bookmarkEnd w:id="97"/>
+      <w:bookmarkEnd w:id="98"/>
     </w:p>
     <w:p>
       <w:pPr>
@@ -38140,14 +40289,14 @@
       <w:pPr>
         <w:pStyle w:val="Heading2"/>
       </w:pPr>
-      <w:bookmarkStart w:id="98" w:name="_Toc439463012"/>
+      <w:bookmarkStart w:id="99" w:name="_Toc439463012"/>
       <w:r>
         <w:t>Giới thiệu các chuỗi thời gian</w:t>
       </w:r>
       <w:r>
         <w:t xml:space="preserve"> mẫu</w:t>
       </w:r>
-      <w:bookmarkEnd w:id="98"/>
+      <w:bookmarkEnd w:id="99"/>
     </w:p>
     <w:p>
       <w:pPr>
@@ -38246,33 +40395,53 @@
       <w:r>
         <w:tab/>
       </w:r>
-      <w:bookmarkStart w:id="99" w:name="_Toc439463057"/>
+      <w:bookmarkStart w:id="100" w:name="_Toc439463057"/>
       <w:r>
         <w:t xml:space="preserve">Hình </w:t>
       </w:r>
-      <w:fldSimple w:instr=" STYLEREF 1 \s ">
-        <w:r>
-          <w:rPr>
-            <w:noProof/>
-          </w:rPr>
-          <w:t>5</w:t>
-        </w:r>
-      </w:fldSimple>
+      <w:r>
+        <w:fldChar w:fldCharType="begin"/>
+      </w:r>
+      <w:r>
+        <w:instrText xml:space="preserve"> STYLEREF 1 \s </w:instrText>
+      </w:r>
+      <w:r>
+        <w:fldChar w:fldCharType="separate"/>
+      </w:r>
+      <w:r>
+        <w:rPr>
+          <w:noProof/>
+        </w:rPr>
+        <w:t>5</w:t>
+      </w:r>
+      <w:r>
+        <w:fldChar w:fldCharType="end"/>
+      </w:r>
       <w:r>
         <w:t>.</w:t>
       </w:r>
-      <w:fldSimple w:instr=" SEQ Hình \* ARABIC \s 1 ">
-        <w:r>
-          <w:rPr>
-            <w:noProof/>
-          </w:rPr>
-          <w:t>1</w:t>
-        </w:r>
-      </w:fldSimple>
+      <w:r>
+        <w:fldChar w:fldCharType="begin"/>
+      </w:r>
+      <w:r>
+        <w:instrText xml:space="preserve"> SEQ Hình \* ARABIC \s 1 </w:instrText>
+      </w:r>
+      <w:r>
+        <w:fldChar w:fldCharType="separate"/>
+      </w:r>
+      <w:r>
+        <w:rPr>
+          <w:noProof/>
+        </w:rPr>
+        <w:t>1</w:t>
+      </w:r>
+      <w:r>
+        <w:fldChar w:fldCharType="end"/>
+      </w:r>
       <w:r>
         <w:t>. Chuỗi thời gian ECG 108, chiều dài 21600 điểm</w:t>
       </w:r>
-      <w:bookmarkEnd w:id="99"/>
+      <w:bookmarkEnd w:id="100"/>
     </w:p>
     <w:p>
       <w:r>
@@ -38336,33 +40505,53 @@
       <w:r>
         <w:tab/>
       </w:r>
-      <w:bookmarkStart w:id="100" w:name="_Toc439463058"/>
+      <w:bookmarkStart w:id="101" w:name="_Toc439463058"/>
       <w:r>
         <w:t xml:space="preserve">Hình </w:t>
       </w:r>
-      <w:fldSimple w:instr=" STYLEREF 1 \s ">
-        <w:r>
-          <w:rPr>
-            <w:noProof/>
-          </w:rPr>
-          <w:t>5</w:t>
-        </w:r>
-      </w:fldSimple>
+      <w:r>
+        <w:fldChar w:fldCharType="begin"/>
+      </w:r>
+      <w:r>
+        <w:instrText xml:space="preserve"> STYLEREF 1 \s </w:instrText>
+      </w:r>
+      <w:r>
+        <w:fldChar w:fldCharType="separate"/>
+      </w:r>
+      <w:r>
+        <w:rPr>
+          <w:noProof/>
+        </w:rPr>
+        <w:t>5</w:t>
+      </w:r>
+      <w:r>
+        <w:fldChar w:fldCharType="end"/>
+      </w:r>
       <w:r>
         <w:t>.</w:t>
       </w:r>
-      <w:fldSimple w:instr=" SEQ Hình \* ARABIC \s 1 ">
-        <w:r>
-          <w:rPr>
-            <w:noProof/>
-          </w:rPr>
-          <w:t>2</w:t>
-        </w:r>
-      </w:fldSimple>
+      <w:r>
+        <w:fldChar w:fldCharType="begin"/>
+      </w:r>
+      <w:r>
+        <w:instrText xml:space="preserve"> SEQ Hình \* ARABIC \s 1 </w:instrText>
+      </w:r>
+      <w:r>
+        <w:fldChar w:fldCharType="separate"/>
+      </w:r>
+      <w:r>
+        <w:rPr>
+          <w:noProof/>
+        </w:rPr>
+        <w:t>2</w:t>
+      </w:r>
+      <w:r>
+        <w:fldChar w:fldCharType="end"/>
+      </w:r>
       <w:r>
         <w:t>. Chuỗi thời gian ECG 308, chiều dài 1300 điểm</w:t>
       </w:r>
-      <w:bookmarkEnd w:id="100"/>
+      <w:bookmarkEnd w:id="101"/>
     </w:p>
     <w:p>
       <w:r>
@@ -38427,33 +40616,53 @@
       <w:r>
         <w:tab/>
       </w:r>
-      <w:bookmarkStart w:id="101" w:name="_Toc439463059"/>
+      <w:bookmarkStart w:id="102" w:name="_Toc439463059"/>
       <w:r>
         <w:t xml:space="preserve">Hình </w:t>
       </w:r>
-      <w:fldSimple w:instr=" STYLEREF 1 \s ">
-        <w:r>
-          <w:rPr>
-            <w:noProof/>
-          </w:rPr>
-          <w:t>5</w:t>
-        </w:r>
-      </w:fldSimple>
+      <w:r>
+        <w:fldChar w:fldCharType="begin"/>
+      </w:r>
+      <w:r>
+        <w:instrText xml:space="preserve"> STYLEREF 1 \s </w:instrText>
+      </w:r>
+      <w:r>
+        <w:fldChar w:fldCharType="separate"/>
+      </w:r>
+      <w:r>
+        <w:rPr>
+          <w:noProof/>
+        </w:rPr>
+        <w:t>5</w:t>
+      </w:r>
+      <w:r>
+        <w:fldChar w:fldCharType="end"/>
+      </w:r>
       <w:r>
         <w:t>.</w:t>
       </w:r>
-      <w:fldSimple w:instr=" SEQ Hình \* ARABIC \s 1 ">
-        <w:r>
-          <w:rPr>
-            <w:noProof/>
-          </w:rPr>
-          <w:t>3</w:t>
-        </w:r>
-      </w:fldSimple>
+      <w:r>
+        <w:fldChar w:fldCharType="begin"/>
+      </w:r>
+      <w:r>
+        <w:instrText xml:space="preserve"> SEQ Hình \* ARABIC \s 1 </w:instrText>
+      </w:r>
+      <w:r>
+        <w:fldChar w:fldCharType="separate"/>
+      </w:r>
+      <w:r>
+        <w:rPr>
+          <w:noProof/>
+        </w:rPr>
+        <w:t>3</w:t>
+      </w:r>
+      <w:r>
+        <w:fldChar w:fldCharType="end"/>
+      </w:r>
       <w:r>
         <w:t>. Chuỗi thời gian ERP, chiều dài 5000 điểm</w:t>
       </w:r>
-      <w:bookmarkEnd w:id="101"/>
+      <w:bookmarkEnd w:id="102"/>
     </w:p>
     <w:p>
       <w:r>
@@ -38517,33 +40726,53 @@
       <w:r>
         <w:tab/>
       </w:r>
-      <w:bookmarkStart w:id="102" w:name="_Toc439463060"/>
+      <w:bookmarkStart w:id="103" w:name="_Toc439463060"/>
       <w:r>
         <w:t xml:space="preserve">Hình </w:t>
       </w:r>
-      <w:fldSimple w:instr=" STYLEREF 1 \s ">
-        <w:r>
-          <w:rPr>
-            <w:noProof/>
-          </w:rPr>
-          <w:t>5</w:t>
-        </w:r>
-      </w:fldSimple>
+      <w:r>
+        <w:fldChar w:fldCharType="begin"/>
+      </w:r>
+      <w:r>
+        <w:instrText xml:space="preserve"> STYLEREF 1 \s </w:instrText>
+      </w:r>
+      <w:r>
+        <w:fldChar w:fldCharType="separate"/>
+      </w:r>
+      <w:r>
+        <w:rPr>
+          <w:noProof/>
+        </w:rPr>
+        <w:t>5</w:t>
+      </w:r>
+      <w:r>
+        <w:fldChar w:fldCharType="end"/>
+      </w:r>
       <w:r>
         <w:t>.</w:t>
       </w:r>
-      <w:fldSimple w:instr=" SEQ Hình \* ARABIC \s 1 ">
-        <w:r>
-          <w:rPr>
-            <w:noProof/>
-          </w:rPr>
-          <w:t>4</w:t>
-        </w:r>
-      </w:fldSimple>
+      <w:r>
+        <w:fldChar w:fldCharType="begin"/>
+      </w:r>
+      <w:r>
+        <w:instrText xml:space="preserve"> SEQ Hình \* ARABIC \s 1 </w:instrText>
+      </w:r>
+      <w:r>
+        <w:fldChar w:fldCharType="separate"/>
+      </w:r>
+      <w:r>
+        <w:rPr>
+          <w:noProof/>
+        </w:rPr>
+        <w:t>4</w:t>
+      </w:r>
+      <w:r>
+        <w:fldChar w:fldCharType="end"/>
+      </w:r>
       <w:r>
         <w:t>. Chuỗi thời gian Memory, chiều dài 6875 điểm</w:t>
       </w:r>
-      <w:bookmarkEnd w:id="102"/>
+      <w:bookmarkEnd w:id="103"/>
     </w:p>
     <w:p>
       <w:r>
@@ -38608,33 +40837,53 @@
       <w:r>
         <w:tab/>
       </w:r>
-      <w:bookmarkStart w:id="103" w:name="_Toc439463061"/>
+      <w:bookmarkStart w:id="104" w:name="_Toc439463061"/>
       <w:r>
         <w:t xml:space="preserve">Hình </w:t>
       </w:r>
-      <w:fldSimple w:instr=" STYLEREF 1 \s ">
-        <w:r>
-          <w:rPr>
-            <w:noProof/>
-          </w:rPr>
-          <w:t>5</w:t>
-        </w:r>
-      </w:fldSimple>
+      <w:r>
+        <w:fldChar w:fldCharType="begin"/>
+      </w:r>
+      <w:r>
+        <w:instrText xml:space="preserve"> STYLEREF 1 \s </w:instrText>
+      </w:r>
+      <w:r>
+        <w:fldChar w:fldCharType="separate"/>
+      </w:r>
+      <w:r>
+        <w:rPr>
+          <w:noProof/>
+        </w:rPr>
+        <w:t>5</w:t>
+      </w:r>
+      <w:r>
+        <w:fldChar w:fldCharType="end"/>
+      </w:r>
       <w:r>
         <w:t>.</w:t>
       </w:r>
-      <w:fldSimple w:instr=" SEQ Hình \* ARABIC \s 1 ">
-        <w:r>
-          <w:rPr>
-            <w:noProof/>
-          </w:rPr>
-          <w:t>5</w:t>
-        </w:r>
-      </w:fldSimple>
+      <w:r>
+        <w:fldChar w:fldCharType="begin"/>
+      </w:r>
+      <w:r>
+        <w:instrText xml:space="preserve"> SEQ Hình \* ARABIC \s 1 </w:instrText>
+      </w:r>
+      <w:r>
+        <w:fldChar w:fldCharType="separate"/>
+      </w:r>
+      <w:r>
+        <w:rPr>
+          <w:noProof/>
+        </w:rPr>
+        <w:t>5</w:t>
+      </w:r>
+      <w:r>
+        <w:fldChar w:fldCharType="end"/>
+      </w:r>
       <w:r>
         <w:t>. Chuỗi thời gian Power Demand In Italy, chiều dài 7000 điểm</w:t>
       </w:r>
-      <w:bookmarkEnd w:id="103"/>
+      <w:bookmarkEnd w:id="104"/>
     </w:p>
     <w:p>
       <w:r>
@@ -38698,33 +40947,53 @@
       <w:r>
         <w:tab/>
       </w:r>
-      <w:bookmarkStart w:id="104" w:name="_Toc439463062"/>
+      <w:bookmarkStart w:id="105" w:name="_Toc439463062"/>
       <w:r>
         <w:t xml:space="preserve">Hình </w:t>
       </w:r>
-      <w:fldSimple w:instr=" STYLEREF 1 \s ">
-        <w:r>
-          <w:rPr>
-            <w:noProof/>
-          </w:rPr>
-          <w:t>5</w:t>
-        </w:r>
-      </w:fldSimple>
+      <w:r>
+        <w:fldChar w:fldCharType="begin"/>
+      </w:r>
+      <w:r>
+        <w:instrText xml:space="preserve"> STYLEREF 1 \s </w:instrText>
+      </w:r>
+      <w:r>
+        <w:fldChar w:fldCharType="separate"/>
+      </w:r>
+      <w:r>
+        <w:rPr>
+          <w:noProof/>
+        </w:rPr>
+        <w:t>5</w:t>
+      </w:r>
+      <w:r>
+        <w:fldChar w:fldCharType="end"/>
+      </w:r>
       <w:r>
         <w:t>.</w:t>
       </w:r>
-      <w:fldSimple w:instr=" SEQ Hình \* ARABIC \s 1 ">
-        <w:r>
-          <w:rPr>
-            <w:noProof/>
-          </w:rPr>
-          <w:t>6</w:t>
-        </w:r>
-      </w:fldSimple>
+      <w:r>
+        <w:fldChar w:fldCharType="begin"/>
+      </w:r>
+      <w:r>
+        <w:instrText xml:space="preserve"> SEQ Hình \* ARABIC \s 1 </w:instrText>
+      </w:r>
+      <w:r>
+        <w:fldChar w:fldCharType="separate"/>
+      </w:r>
+      <w:r>
+        <w:rPr>
+          <w:noProof/>
+        </w:rPr>
+        <w:t>6</w:t>
+      </w:r>
+      <w:r>
+        <w:fldChar w:fldCharType="end"/>
+      </w:r>
       <w:r>
         <w:t>. Chuỗi thời gian Dutch Power Demand, chiều dài 15000 điểm</w:t>
       </w:r>
-      <w:bookmarkEnd w:id="104"/>
+      <w:bookmarkEnd w:id="105"/>
     </w:p>
     <w:p>
       <w:r>
@@ -38789,36 +41058,56 @@
       <w:r>
         <w:tab/>
       </w:r>
-      <w:bookmarkStart w:id="105" w:name="_Toc439463063"/>
+      <w:bookmarkStart w:id="106" w:name="_Toc439463063"/>
       <w:r>
         <w:t xml:space="preserve">Hình </w:t>
       </w:r>
-      <w:fldSimple w:instr=" STYLEREF 1 \s ">
-        <w:r>
-          <w:rPr>
-            <w:noProof/>
-          </w:rPr>
-          <w:t>5</w:t>
-        </w:r>
-      </w:fldSimple>
+      <w:r>
+        <w:fldChar w:fldCharType="begin"/>
+      </w:r>
+      <w:r>
+        <w:instrText xml:space="preserve"> STYLEREF 1 \s </w:instrText>
+      </w:r>
+      <w:r>
+        <w:fldChar w:fldCharType="separate"/>
+      </w:r>
+      <w:r>
+        <w:rPr>
+          <w:noProof/>
+        </w:rPr>
+        <w:t>5</w:t>
+      </w:r>
+      <w:r>
+        <w:fldChar w:fldCharType="end"/>
+      </w:r>
       <w:r>
         <w:t>.</w:t>
       </w:r>
-      <w:fldSimple w:instr=" SEQ Hình \* ARABIC \s 1 ">
-        <w:r>
-          <w:rPr>
-            <w:noProof/>
-          </w:rPr>
-          <w:t>7</w:t>
-        </w:r>
-      </w:fldSimple>
+      <w:r>
+        <w:fldChar w:fldCharType="begin"/>
+      </w:r>
+      <w:r>
+        <w:instrText xml:space="preserve"> SEQ Hình \* ARABIC \s 1 </w:instrText>
+      </w:r>
+      <w:r>
+        <w:fldChar w:fldCharType="separate"/>
+      </w:r>
+      <w:r>
+        <w:rPr>
+          <w:noProof/>
+        </w:rPr>
+        <w:t>7</w:t>
+      </w:r>
+      <w:r>
+        <w:fldChar w:fldCharType="end"/>
+      </w:r>
       <w:r>
         <w:t xml:space="preserve">. Chuỗi thởi gian </w:t>
       </w:r>
       <w:r>
         <w:t>Stock20, chiều dài 5000 điểm</w:t>
       </w:r>
-      <w:bookmarkEnd w:id="105"/>
+      <w:bookmarkEnd w:id="106"/>
     </w:p>
     <w:p>
       <w:r>
@@ -38882,43 +41171,63 @@
       <w:r>
         <w:tab/>
       </w:r>
-      <w:bookmarkStart w:id="106" w:name="_Toc439463064"/>
+      <w:bookmarkStart w:id="107" w:name="_Toc439463064"/>
       <w:r>
         <w:t xml:space="preserve">Hình </w:t>
       </w:r>
-      <w:fldSimple w:instr=" STYLEREF 1 \s ">
-        <w:r>
-          <w:rPr>
-            <w:noProof/>
-          </w:rPr>
-          <w:t>5</w:t>
-        </w:r>
-      </w:fldSimple>
+      <w:r>
+        <w:fldChar w:fldCharType="begin"/>
+      </w:r>
+      <w:r>
+        <w:instrText xml:space="preserve"> STYLEREF 1 \s </w:instrText>
+      </w:r>
+      <w:r>
+        <w:fldChar w:fldCharType="separate"/>
+      </w:r>
+      <w:r>
+        <w:rPr>
+          <w:noProof/>
+        </w:rPr>
+        <w:t>5</w:t>
+      </w:r>
+      <w:r>
+        <w:fldChar w:fldCharType="end"/>
+      </w:r>
       <w:r>
         <w:t>.</w:t>
       </w:r>
-      <w:fldSimple w:instr=" SEQ Hình \* ARABIC \s 1 ">
-        <w:r>
-          <w:rPr>
-            <w:noProof/>
-          </w:rPr>
-          <w:t>8</w:t>
-        </w:r>
-      </w:fldSimple>
+      <w:r>
+        <w:fldChar w:fldCharType="begin"/>
+      </w:r>
+      <w:r>
+        <w:instrText xml:space="preserve"> SEQ Hình \* ARABIC \s 1 </w:instrText>
+      </w:r>
+      <w:r>
+        <w:fldChar w:fldCharType="separate"/>
+      </w:r>
+      <w:r>
+        <w:rPr>
+          <w:noProof/>
+        </w:rPr>
+        <w:t>8</w:t>
+      </w:r>
+      <w:r>
+        <w:fldChar w:fldCharType="end"/>
+      </w:r>
       <w:r>
         <w:t>. Chuỗi thời gian TEK16, chiều dài 5000 điểm</w:t>
       </w:r>
-      <w:bookmarkEnd w:id="106"/>
+      <w:bookmarkEnd w:id="107"/>
     </w:p>
     <w:p>
       <w:pPr>
         <w:pStyle w:val="Heading2"/>
       </w:pPr>
-      <w:bookmarkStart w:id="107" w:name="_Toc439463013"/>
+      <w:bookmarkStart w:id="108" w:name="_Toc439463013"/>
       <w:r>
         <w:t>Thực nghiệm đánh giá tính hiệu quả của các giải thuật</w:t>
       </w:r>
-      <w:bookmarkEnd w:id="107"/>
+      <w:bookmarkEnd w:id="108"/>
     </w:p>
     <w:p>
       <w:pPr>
@@ -38988,10 +41297,10 @@
           <w:position w:val="-24"/>
         </w:rPr>
         <w:object w:dxaOrig="1939" w:dyaOrig="660">
-          <v:shape id="_x0000_i1048" type="#_x0000_t75" style="width:96.75pt;height:33pt" o:ole="">
+          <v:shape id="_x0000_i1050" type="#_x0000_t75" style="width:96.75pt;height:33pt" o:ole="">
             <v:imagedata r:id="rId92" o:title=""/>
           </v:shape>
-          <o:OLEObject Type="Embed" ProgID="Equation.DSMT4" ShapeID="_x0000_i1048" DrawAspect="Content" ObjectID="_1515175061" r:id="rId93"/>
+          <o:OLEObject Type="Embed" ProgID="Equation.DSMT4" ShapeID="_x0000_i1050" DrawAspect="Content" ObjectID="_1515211405" r:id="rId93"/>
         </w:object>
       </w:r>
     </w:p>
@@ -39407,35 +41716,61 @@
       <w:r>
         <w:tab/>
       </w:r>
-      <w:bookmarkStart w:id="108" w:name="_Ref439425663"/>
-      <w:bookmarkStart w:id="109" w:name="_Toc439463091"/>
+      <w:bookmarkStart w:id="109" w:name="_Ref439425663"/>
+      <w:bookmarkStart w:id="110" w:name="_Toc439463091"/>
       <w:r>
         <w:t xml:space="preserve">Bảng </w:t>
       </w:r>
-      <w:fldSimple w:instr=" STYLEREF 1 \s ">
-        <w:r>
-          <w:rPr>
-            <w:noProof/>
-          </w:rPr>
-          <w:t>5</w:t>
-        </w:r>
-      </w:fldSimple>
+      <w:r>
+        <w:fldChar w:fldCharType="begin"/>
+      </w:r>
+      <w:r>
+        <w:instrText xml:space="preserve"> STYLEREF 1 \s </w:instrText>
+      </w:r>
+      <w:r>
+        <w:fldChar w:fldCharType="separate"/>
+      </w:r>
+      <w:r>
+        <w:rPr>
+          <w:noProof/>
+        </w:rPr>
+        <w:t>5</w:t>
+      </w:r>
+      <w:r>
+        <w:rPr>
+          <w:noProof/>
+        </w:rPr>
+        <w:fldChar w:fldCharType="end"/>
+      </w:r>
       <w:r>
         <w:t>.</w:t>
       </w:r>
-      <w:fldSimple w:instr=" SEQ Bảng \* ARABIC \s 1 ">
-        <w:r>
-          <w:rPr>
-            <w:noProof/>
-          </w:rPr>
-          <w:t>1</w:t>
-        </w:r>
-      </w:fldSimple>
-      <w:bookmarkEnd w:id="108"/>
+      <w:r>
+        <w:fldChar w:fldCharType="begin"/>
+      </w:r>
+      <w:r>
+        <w:instrText xml:space="preserve"> SEQ Bảng \* ARABIC \s 1 </w:instrText>
+      </w:r>
+      <w:r>
+        <w:fldChar w:fldCharType="separate"/>
+      </w:r>
+      <w:r>
+        <w:rPr>
+          <w:noProof/>
+        </w:rPr>
+        <w:t>1</w:t>
+      </w:r>
+      <w:r>
+        <w:rPr>
+          <w:noProof/>
+        </w:rPr>
+        <w:fldChar w:fldCharType="end"/>
+      </w:r>
+      <w:bookmarkEnd w:id="109"/>
       <w:r>
         <w:t>. Bảng ý nghĩa các ký hiệu dùng mô tả kết quả thực nghiệm</w:t>
       </w:r>
-      <w:bookmarkEnd w:id="109"/>
+      <w:bookmarkEnd w:id="110"/>
     </w:p>
     <w:p>
       <w:pPr>
@@ -39458,7 +41793,7 @@
       <w:pPr>
         <w:pStyle w:val="Heading3"/>
       </w:pPr>
-      <w:bookmarkStart w:id="110" w:name="_Toc439463014"/>
+      <w:bookmarkStart w:id="111" w:name="_Toc439463014"/>
       <w:r>
         <w:lastRenderedPageBreak/>
         <w:t>Kết quả thực nghiệm</w:t>
@@ -39466,7 +41801,7 @@
       <w:r>
         <w:t xml:space="preserve"> của chuỗi thời gian ECG 108</w:t>
       </w:r>
-      <w:bookmarkEnd w:id="110"/>
+      <w:bookmarkEnd w:id="111"/>
     </w:p>
     <w:p>
       <w:pPr>
@@ -39799,33 +42134,59 @@
       <w:r>
         <w:tab/>
       </w:r>
-      <w:bookmarkStart w:id="111" w:name="_Toc439463092"/>
+      <w:bookmarkStart w:id="112" w:name="_Toc439463092"/>
       <w:r>
         <w:t xml:space="preserve">Bảng </w:t>
       </w:r>
-      <w:fldSimple w:instr=" STYLEREF 1 \s ">
-        <w:r>
-          <w:rPr>
-            <w:noProof/>
-          </w:rPr>
-          <w:t>5</w:t>
-        </w:r>
-      </w:fldSimple>
+      <w:r>
+        <w:fldChar w:fldCharType="begin"/>
+      </w:r>
+      <w:r>
+        <w:instrText xml:space="preserve"> STYLEREF 1 \s </w:instrText>
+      </w:r>
+      <w:r>
+        <w:fldChar w:fldCharType="separate"/>
+      </w:r>
+      <w:r>
+        <w:rPr>
+          <w:noProof/>
+        </w:rPr>
+        <w:t>5</w:t>
+      </w:r>
+      <w:r>
+        <w:rPr>
+          <w:noProof/>
+        </w:rPr>
+        <w:fldChar w:fldCharType="end"/>
+      </w:r>
       <w:r>
         <w:t>.</w:t>
       </w:r>
-      <w:fldSimple w:instr=" SEQ Bảng \* ARABIC \s 1 ">
-        <w:r>
-          <w:rPr>
-            <w:noProof/>
-          </w:rPr>
-          <w:t>2</w:t>
-        </w:r>
-      </w:fldSimple>
+      <w:r>
+        <w:fldChar w:fldCharType="begin"/>
+      </w:r>
+      <w:r>
+        <w:instrText xml:space="preserve"> SEQ Bảng \* ARABIC \s 1 </w:instrText>
+      </w:r>
+      <w:r>
+        <w:fldChar w:fldCharType="separate"/>
+      </w:r>
+      <w:r>
+        <w:rPr>
+          <w:noProof/>
+        </w:rPr>
+        <w:t>2</w:t>
+      </w:r>
+      <w:r>
+        <w:rPr>
+          <w:noProof/>
+        </w:rPr>
+        <w:fldChar w:fldCharType="end"/>
+      </w:r>
       <w:r>
         <w:t>. Kết quả thực nghiệm trên chuỗi dữ liệu ECG 108.</w:t>
       </w:r>
-      <w:bookmarkEnd w:id="111"/>
+      <w:bookmarkEnd w:id="112"/>
     </w:p>
     <w:p>
       <w:pPr>
@@ -39921,36 +42282,56 @@
       <w:r>
         <w:tab/>
       </w:r>
-      <w:bookmarkStart w:id="112" w:name="_Toc439463065"/>
+      <w:bookmarkStart w:id="113" w:name="_Toc439463065"/>
       <w:r>
         <w:t xml:space="preserve">Hình </w:t>
       </w:r>
-      <w:fldSimple w:instr=" STYLEREF 1 \s ">
-        <w:r>
-          <w:rPr>
-            <w:noProof/>
-          </w:rPr>
-          <w:t>5</w:t>
-        </w:r>
-      </w:fldSimple>
+      <w:r>
+        <w:fldChar w:fldCharType="begin"/>
+      </w:r>
+      <w:r>
+        <w:instrText xml:space="preserve"> STYLEREF 1 \s </w:instrText>
+      </w:r>
+      <w:r>
+        <w:fldChar w:fldCharType="separate"/>
+      </w:r>
+      <w:r>
+        <w:rPr>
+          <w:noProof/>
+        </w:rPr>
+        <w:t>5</w:t>
+      </w:r>
+      <w:r>
+        <w:fldChar w:fldCharType="end"/>
+      </w:r>
       <w:r>
         <w:t>.</w:t>
       </w:r>
-      <w:fldSimple w:instr=" SEQ Hình \* ARABIC \s 1 ">
-        <w:r>
-          <w:rPr>
-            <w:noProof/>
-          </w:rPr>
-          <w:t>9</w:t>
-        </w:r>
-      </w:fldSimple>
+      <w:r>
+        <w:fldChar w:fldCharType="begin"/>
+      </w:r>
+      <w:r>
+        <w:instrText xml:space="preserve"> SEQ Hình \* ARABIC \s 1 </w:instrText>
+      </w:r>
+      <w:r>
+        <w:fldChar w:fldCharType="separate"/>
+      </w:r>
+      <w:r>
+        <w:rPr>
+          <w:noProof/>
+        </w:rPr>
+        <w:t>9</w:t>
+      </w:r>
+      <w:r>
+        <w:fldChar w:fldCharType="end"/>
+      </w:r>
       <w:r>
         <w:t xml:space="preserve">. Các chuỗi con bất thường tìm thấy bởi giải thuật VLWQ </w:t>
       </w:r>
       <w:r>
         <w:t>trên bộ dữ liệu ECG 108</w:t>
       </w:r>
-      <w:bookmarkEnd w:id="112"/>
+      <w:bookmarkEnd w:id="113"/>
     </w:p>
     <w:p>
       <w:r>
@@ -40015,36 +42396,56 @@
       <w:r>
         <w:tab/>
       </w:r>
-      <w:bookmarkStart w:id="113" w:name="_Toc439463066"/>
+      <w:bookmarkStart w:id="114" w:name="_Toc439463066"/>
       <w:r>
         <w:t xml:space="preserve">Hình </w:t>
       </w:r>
-      <w:fldSimple w:instr=" STYLEREF 1 \s ">
-        <w:r>
-          <w:rPr>
-            <w:noProof/>
-          </w:rPr>
-          <w:t>5</w:t>
-        </w:r>
-      </w:fldSimple>
+      <w:r>
+        <w:fldChar w:fldCharType="begin"/>
+      </w:r>
+      <w:r>
+        <w:instrText xml:space="preserve"> STYLEREF 1 \s </w:instrText>
+      </w:r>
+      <w:r>
+        <w:fldChar w:fldCharType="separate"/>
+      </w:r>
+      <w:r>
+        <w:rPr>
+          <w:noProof/>
+        </w:rPr>
+        <w:t>5</w:t>
+      </w:r>
+      <w:r>
+        <w:fldChar w:fldCharType="end"/>
+      </w:r>
       <w:r>
         <w:t>.</w:t>
       </w:r>
-      <w:fldSimple w:instr=" SEQ Hình \* ARABIC \s 1 ">
-        <w:r>
-          <w:rPr>
-            <w:noProof/>
-          </w:rPr>
-          <w:t>10</w:t>
-        </w:r>
-      </w:fldSimple>
+      <w:r>
+        <w:fldChar w:fldCharType="begin"/>
+      </w:r>
+      <w:r>
+        <w:instrText xml:space="preserve"> SEQ Hình \* ARABIC \s 1 </w:instrText>
+      </w:r>
+      <w:r>
+        <w:fldChar w:fldCharType="separate"/>
+      </w:r>
+      <w:r>
+        <w:rPr>
+          <w:noProof/>
+        </w:rPr>
+        <w:t>10</w:t>
+      </w:r>
+      <w:r>
+        <w:fldChar w:fldCharType="end"/>
+      </w:r>
       <w:r>
         <w:t>. Các chuỗi con bất thường tìm thấy bởi giải thuật VLWEP</w:t>
       </w:r>
       <w:r>
         <w:t xml:space="preserve"> trên bộ dữ liệu ECG 108</w:t>
       </w:r>
-      <w:bookmarkEnd w:id="113"/>
+      <w:bookmarkEnd w:id="114"/>
     </w:p>
     <w:p>
       <w:r>
@@ -40108,29 +42509,49 @@
       <w:r>
         <w:tab/>
       </w:r>
-      <w:bookmarkStart w:id="114" w:name="_Toc439463067"/>
+      <w:bookmarkStart w:id="115" w:name="_Toc439463067"/>
       <w:r>
         <w:t xml:space="preserve">Hình </w:t>
       </w:r>
-      <w:fldSimple w:instr=" STYLEREF 1 \s ">
-        <w:r>
-          <w:rPr>
-            <w:noProof/>
-          </w:rPr>
-          <w:t>5</w:t>
-        </w:r>
-      </w:fldSimple>
+      <w:r>
+        <w:fldChar w:fldCharType="begin"/>
+      </w:r>
+      <w:r>
+        <w:instrText xml:space="preserve"> STYLEREF 1 \s </w:instrText>
+      </w:r>
+      <w:r>
+        <w:fldChar w:fldCharType="separate"/>
+      </w:r>
+      <w:r>
+        <w:rPr>
+          <w:noProof/>
+        </w:rPr>
+        <w:t>5</w:t>
+      </w:r>
+      <w:r>
+        <w:fldChar w:fldCharType="end"/>
+      </w:r>
       <w:r>
         <w:t>.</w:t>
       </w:r>
-      <w:fldSimple w:instr=" SEQ Hình \* ARABIC \s 1 ">
-        <w:r>
-          <w:rPr>
-            <w:noProof/>
-          </w:rPr>
-          <w:t>11</w:t>
-        </w:r>
-      </w:fldSimple>
+      <w:r>
+        <w:fldChar w:fldCharType="begin"/>
+      </w:r>
+      <w:r>
+        <w:instrText xml:space="preserve"> SEQ Hình \* ARABIC \s 1 </w:instrText>
+      </w:r>
+      <w:r>
+        <w:fldChar w:fldCharType="separate"/>
+      </w:r>
+      <w:r>
+        <w:rPr>
+          <w:noProof/>
+        </w:rPr>
+        <w:t>11</w:t>
+      </w:r>
+      <w:r>
+        <w:fldChar w:fldCharType="end"/>
+      </w:r>
       <w:r>
         <w:t xml:space="preserve">. </w:t>
       </w:r>
@@ -40152,17 +42573,17 @@
       <w:r>
         <w:t xml:space="preserve"> trên bộ dữ liệu ECG 108</w:t>
       </w:r>
-      <w:bookmarkEnd w:id="114"/>
+      <w:bookmarkEnd w:id="115"/>
     </w:p>
     <w:p>
       <w:pPr>
         <w:pStyle w:val="Heading3"/>
       </w:pPr>
-      <w:bookmarkStart w:id="115" w:name="_Toc439463015"/>
+      <w:bookmarkStart w:id="116" w:name="_Toc439463015"/>
       <w:r>
         <w:t>Kết quả thực nghiệm của chuỗi thời gian ECG 308</w:t>
       </w:r>
-      <w:bookmarkEnd w:id="115"/>
+      <w:bookmarkEnd w:id="116"/>
     </w:p>
     <w:p>
       <w:pPr>
@@ -40495,36 +42916,62 @@
       <w:r>
         <w:tab/>
       </w:r>
-      <w:bookmarkStart w:id="116" w:name="_Toc439463093"/>
+      <w:bookmarkStart w:id="117" w:name="_Toc439463093"/>
       <w:r>
         <w:t xml:space="preserve">Bảng </w:t>
       </w:r>
-      <w:fldSimple w:instr=" STYLEREF 1 \s ">
-        <w:r>
-          <w:rPr>
-            <w:noProof/>
-          </w:rPr>
-          <w:t>5</w:t>
-        </w:r>
-      </w:fldSimple>
+      <w:r>
+        <w:fldChar w:fldCharType="begin"/>
+      </w:r>
+      <w:r>
+        <w:instrText xml:space="preserve"> STYLEREF 1 \s </w:instrText>
+      </w:r>
+      <w:r>
+        <w:fldChar w:fldCharType="separate"/>
+      </w:r>
+      <w:r>
+        <w:rPr>
+          <w:noProof/>
+        </w:rPr>
+        <w:t>5</w:t>
+      </w:r>
+      <w:r>
+        <w:rPr>
+          <w:noProof/>
+        </w:rPr>
+        <w:fldChar w:fldCharType="end"/>
+      </w:r>
       <w:r>
         <w:t>.</w:t>
       </w:r>
-      <w:fldSimple w:instr=" SEQ Bảng \* ARABIC \s 1 ">
-        <w:r>
-          <w:rPr>
-            <w:noProof/>
-          </w:rPr>
-          <w:t>3</w:t>
-        </w:r>
-      </w:fldSimple>
+      <w:r>
+        <w:fldChar w:fldCharType="begin"/>
+      </w:r>
+      <w:r>
+        <w:instrText xml:space="preserve"> SEQ Bảng \* ARABIC \s 1 </w:instrText>
+      </w:r>
+      <w:r>
+        <w:fldChar w:fldCharType="separate"/>
+      </w:r>
+      <w:r>
+        <w:rPr>
+          <w:noProof/>
+        </w:rPr>
+        <w:t>3</w:t>
+      </w:r>
+      <w:r>
+        <w:rPr>
+          <w:noProof/>
+        </w:rPr>
+        <w:fldChar w:fldCharType="end"/>
+      </w:r>
       <w:r>
         <w:t>.</w:t>
       </w:r>
       <w:r>
         <w:t xml:space="preserve"> Kết quả thực nghiệm trên chuỗi dữ liệu ECG 308</w:t>
       </w:r>
-      <w:bookmarkEnd w:id="116"/>
+      <w:bookmarkEnd w:id="117"/>
     </w:p>
     <w:p>
       <w:pPr>
@@ -40614,36 +43061,56 @@
       <w:r>
         <w:tab/>
       </w:r>
-      <w:bookmarkStart w:id="117" w:name="_Toc439463068"/>
+      <w:bookmarkStart w:id="118" w:name="_Toc439463068"/>
       <w:r>
         <w:t xml:space="preserve">Hình </w:t>
       </w:r>
-      <w:fldSimple w:instr=" STYLEREF 1 \s ">
-        <w:r>
-          <w:rPr>
-            <w:noProof/>
-          </w:rPr>
-          <w:t>5</w:t>
-        </w:r>
-      </w:fldSimple>
+      <w:r>
+        <w:fldChar w:fldCharType="begin"/>
+      </w:r>
+      <w:r>
+        <w:instrText xml:space="preserve"> STYLEREF 1 \s </w:instrText>
+      </w:r>
+      <w:r>
+        <w:fldChar w:fldCharType="separate"/>
+      </w:r>
+      <w:r>
+        <w:rPr>
+          <w:noProof/>
+        </w:rPr>
+        <w:t>5</w:t>
+      </w:r>
+      <w:r>
+        <w:fldChar w:fldCharType="end"/>
+      </w:r>
       <w:r>
         <w:t>.</w:t>
       </w:r>
-      <w:fldSimple w:instr=" SEQ Hình \* ARABIC \s 1 ">
-        <w:r>
-          <w:rPr>
-            <w:noProof/>
-          </w:rPr>
-          <w:t>12</w:t>
-        </w:r>
-      </w:fldSimple>
+      <w:r>
+        <w:fldChar w:fldCharType="begin"/>
+      </w:r>
+      <w:r>
+        <w:instrText xml:space="preserve"> SEQ Hình \* ARABIC \s 1 </w:instrText>
+      </w:r>
+      <w:r>
+        <w:fldChar w:fldCharType="separate"/>
+      </w:r>
+      <w:r>
+        <w:rPr>
+          <w:noProof/>
+        </w:rPr>
+        <w:t>12</w:t>
+      </w:r>
+      <w:r>
+        <w:fldChar w:fldCharType="end"/>
+      </w:r>
       <w:r>
         <w:t xml:space="preserve"> Các chuỗi con bất thường tìm thấy bởi giải thuật VLWQ trên bộ dữ liệu ECG 308</w:t>
       </w:r>
       <w:r>
         <w:t>.</w:t>
       </w:r>
-      <w:bookmarkEnd w:id="117"/>
+      <w:bookmarkEnd w:id="118"/>
     </w:p>
     <w:p>
       <w:r>
@@ -40708,33 +43175,53 @@
       <w:r>
         <w:tab/>
       </w:r>
-      <w:bookmarkStart w:id="118" w:name="_Toc439463069"/>
+      <w:bookmarkStart w:id="119" w:name="_Toc439463069"/>
       <w:r>
         <w:t xml:space="preserve">Hình </w:t>
       </w:r>
-      <w:fldSimple w:instr=" STYLEREF 1 \s ">
-        <w:r>
-          <w:rPr>
-            <w:noProof/>
-          </w:rPr>
-          <w:t>5</w:t>
-        </w:r>
-      </w:fldSimple>
+      <w:r>
+        <w:fldChar w:fldCharType="begin"/>
+      </w:r>
+      <w:r>
+        <w:instrText xml:space="preserve"> STYLEREF 1 \s </w:instrText>
+      </w:r>
+      <w:r>
+        <w:fldChar w:fldCharType="separate"/>
+      </w:r>
+      <w:r>
+        <w:rPr>
+          <w:noProof/>
+        </w:rPr>
+        <w:t>5</w:t>
+      </w:r>
+      <w:r>
+        <w:fldChar w:fldCharType="end"/>
+      </w:r>
       <w:r>
         <w:t>.</w:t>
       </w:r>
-      <w:fldSimple w:instr=" SEQ Hình \* ARABIC \s 1 ">
-        <w:r>
-          <w:rPr>
-            <w:noProof/>
-          </w:rPr>
-          <w:t>13</w:t>
-        </w:r>
-      </w:fldSimple>
+      <w:r>
+        <w:fldChar w:fldCharType="begin"/>
+      </w:r>
+      <w:r>
+        <w:instrText xml:space="preserve"> SEQ Hình \* ARABIC \s 1 </w:instrText>
+      </w:r>
+      <w:r>
+        <w:fldChar w:fldCharType="separate"/>
+      </w:r>
+      <w:r>
+        <w:rPr>
+          <w:noProof/>
+        </w:rPr>
+        <w:t>13</w:t>
+      </w:r>
+      <w:r>
+        <w:fldChar w:fldCharType="end"/>
+      </w:r>
       <w:r>
         <w:t>. Các chuỗi con bất thường tìm thấy bởi giải thuật VLWEP trên bộ dữ liệu ECG 308.</w:t>
       </w:r>
-      <w:bookmarkEnd w:id="118"/>
+      <w:bookmarkEnd w:id="119"/>
     </w:p>
     <w:p>
       <w:r>
@@ -40798,33 +43285,53 @@
       <w:r>
         <w:tab/>
       </w:r>
-      <w:bookmarkStart w:id="119" w:name="_Toc439463070"/>
+      <w:bookmarkStart w:id="120" w:name="_Toc439463070"/>
       <w:r>
         <w:t xml:space="preserve">Hình </w:t>
       </w:r>
-      <w:fldSimple w:instr=" STYLEREF 1 \s ">
-        <w:r>
-          <w:rPr>
-            <w:noProof/>
-          </w:rPr>
-          <w:t>5</w:t>
-        </w:r>
-      </w:fldSimple>
+      <w:r>
+        <w:fldChar w:fldCharType="begin"/>
+      </w:r>
+      <w:r>
+        <w:instrText xml:space="preserve"> STYLEREF 1 \s </w:instrText>
+      </w:r>
+      <w:r>
+        <w:fldChar w:fldCharType="separate"/>
+      </w:r>
+      <w:r>
+        <w:rPr>
+          <w:noProof/>
+        </w:rPr>
+        <w:t>5</w:t>
+      </w:r>
+      <w:r>
+        <w:fldChar w:fldCharType="end"/>
+      </w:r>
       <w:r>
         <w:t>.</w:t>
       </w:r>
-      <w:fldSimple w:instr=" SEQ Hình \* ARABIC \s 1 ">
-        <w:r>
-          <w:rPr>
-            <w:noProof/>
-          </w:rPr>
-          <w:t>14</w:t>
-        </w:r>
-      </w:fldSimple>
+      <w:r>
+        <w:fldChar w:fldCharType="begin"/>
+      </w:r>
+      <w:r>
+        <w:instrText xml:space="preserve"> SEQ Hình \* ARABIC \s 1 </w:instrText>
+      </w:r>
+      <w:r>
+        <w:fldChar w:fldCharType="separate"/>
+      </w:r>
+      <w:r>
+        <w:rPr>
+          <w:noProof/>
+        </w:rPr>
+        <w:t>14</w:t>
+      </w:r>
+      <w:r>
+        <w:fldChar w:fldCharType="end"/>
+      </w:r>
       <w:r>
         <w:t>. Các chuỗi con bất thường tìm thấy bởi giải thuật HOT SAX trên bộ dữ liệu ECG 308.</w:t>
       </w:r>
-      <w:bookmarkEnd w:id="119"/>
+      <w:bookmarkEnd w:id="120"/>
     </w:p>
     <w:p>
       <w:pPr>
@@ -40835,7 +43342,7 @@
       <w:pPr>
         <w:pStyle w:val="Heading3"/>
       </w:pPr>
-      <w:bookmarkStart w:id="120" w:name="_Toc439463016"/>
+      <w:bookmarkStart w:id="121" w:name="_Toc439463016"/>
       <w:r>
         <w:lastRenderedPageBreak/>
         <w:t>Kết quả thực nghiệm</w:t>
@@ -40843,7 +43350,7 @@
       <w:r>
         <w:t xml:space="preserve"> của chuỗi thời gian ERP</w:t>
       </w:r>
-      <w:bookmarkEnd w:id="120"/>
+      <w:bookmarkEnd w:id="121"/>
     </w:p>
     <w:p>
       <w:pPr>
@@ -41179,33 +43686,59 @@
       <w:r>
         <w:tab/>
       </w:r>
-      <w:bookmarkStart w:id="121" w:name="_Toc439463094"/>
+      <w:bookmarkStart w:id="122" w:name="_Toc439463094"/>
       <w:r>
         <w:t xml:space="preserve">Bảng </w:t>
       </w:r>
-      <w:fldSimple w:instr=" STYLEREF 1 \s ">
-        <w:r>
-          <w:rPr>
-            <w:noProof/>
-          </w:rPr>
-          <w:t>5</w:t>
-        </w:r>
-      </w:fldSimple>
+      <w:r>
+        <w:fldChar w:fldCharType="begin"/>
+      </w:r>
+      <w:r>
+        <w:instrText xml:space="preserve"> STYLEREF 1 \s </w:instrText>
+      </w:r>
+      <w:r>
+        <w:fldChar w:fldCharType="separate"/>
+      </w:r>
+      <w:r>
+        <w:rPr>
+          <w:noProof/>
+        </w:rPr>
+        <w:t>5</w:t>
+      </w:r>
+      <w:r>
+        <w:rPr>
+          <w:noProof/>
+        </w:rPr>
+        <w:fldChar w:fldCharType="end"/>
+      </w:r>
       <w:r>
         <w:t>.</w:t>
       </w:r>
-      <w:fldSimple w:instr=" SEQ Bảng \* ARABIC \s 1 ">
-        <w:r>
-          <w:rPr>
-            <w:noProof/>
-          </w:rPr>
-          <w:t>4</w:t>
-        </w:r>
-      </w:fldSimple>
+      <w:r>
+        <w:fldChar w:fldCharType="begin"/>
+      </w:r>
+      <w:r>
+        <w:instrText xml:space="preserve"> SEQ Bảng \* ARABIC \s 1 </w:instrText>
+      </w:r>
+      <w:r>
+        <w:fldChar w:fldCharType="separate"/>
+      </w:r>
+      <w:r>
+        <w:rPr>
+          <w:noProof/>
+        </w:rPr>
+        <w:t>4</w:t>
+      </w:r>
+      <w:r>
+        <w:rPr>
+          <w:noProof/>
+        </w:rPr>
+        <w:fldChar w:fldCharType="end"/>
+      </w:r>
       <w:r>
         <w:t>. Kết quả thực nghiệm trên chuỗi dữ liệu ERP</w:t>
       </w:r>
-      <w:bookmarkEnd w:id="121"/>
+      <w:bookmarkEnd w:id="122"/>
     </w:p>
     <w:p>
       <w:pPr>
@@ -41295,33 +43828,53 @@
       <w:r>
         <w:tab/>
       </w:r>
-      <w:bookmarkStart w:id="122" w:name="_Toc439463071"/>
+      <w:bookmarkStart w:id="123" w:name="_Toc439463071"/>
       <w:r>
         <w:t xml:space="preserve">Hình </w:t>
       </w:r>
-      <w:fldSimple w:instr=" STYLEREF 1 \s ">
-        <w:r>
-          <w:rPr>
-            <w:noProof/>
-          </w:rPr>
-          <w:t>5</w:t>
-        </w:r>
-      </w:fldSimple>
+      <w:r>
+        <w:fldChar w:fldCharType="begin"/>
+      </w:r>
+      <w:r>
+        <w:instrText xml:space="preserve"> STYLEREF 1 \s </w:instrText>
+      </w:r>
+      <w:r>
+        <w:fldChar w:fldCharType="separate"/>
+      </w:r>
+      <w:r>
+        <w:rPr>
+          <w:noProof/>
+        </w:rPr>
+        <w:t>5</w:t>
+      </w:r>
+      <w:r>
+        <w:fldChar w:fldCharType="end"/>
+      </w:r>
       <w:r>
         <w:t>.</w:t>
       </w:r>
-      <w:fldSimple w:instr=" SEQ Hình \* ARABIC \s 1 ">
-        <w:r>
-          <w:rPr>
-            <w:noProof/>
-          </w:rPr>
-          <w:t>15</w:t>
-        </w:r>
-      </w:fldSimple>
+      <w:r>
+        <w:fldChar w:fldCharType="begin"/>
+      </w:r>
+      <w:r>
+        <w:instrText xml:space="preserve"> SEQ Hình \* ARABIC \s 1 </w:instrText>
+      </w:r>
+      <w:r>
+        <w:fldChar w:fldCharType="separate"/>
+      </w:r>
+      <w:r>
+        <w:rPr>
+          <w:noProof/>
+        </w:rPr>
+        <w:t>15</w:t>
+      </w:r>
+      <w:r>
+        <w:fldChar w:fldCharType="end"/>
+      </w:r>
       <w:r>
         <w:t>. Các chuỗi con bất thường tìm thấy bởi giải thuật VLWQ trên bộ dữ liệu ERP.</w:t>
       </w:r>
-      <w:bookmarkEnd w:id="122"/>
+      <w:bookmarkEnd w:id="123"/>
     </w:p>
     <w:p>
       <w:pPr>
@@ -41391,33 +43944,53 @@
       <w:r>
         <w:tab/>
       </w:r>
-      <w:bookmarkStart w:id="123" w:name="_Toc439463072"/>
+      <w:bookmarkStart w:id="124" w:name="_Toc439463072"/>
       <w:r>
         <w:t xml:space="preserve">Hình </w:t>
       </w:r>
-      <w:fldSimple w:instr=" STYLEREF 1 \s ">
-        <w:r>
-          <w:rPr>
-            <w:noProof/>
-          </w:rPr>
-          <w:t>5</w:t>
-        </w:r>
-      </w:fldSimple>
+      <w:r>
+        <w:fldChar w:fldCharType="begin"/>
+      </w:r>
+      <w:r>
+        <w:instrText xml:space="preserve"> STYLEREF 1 \s </w:instrText>
+      </w:r>
+      <w:r>
+        <w:fldChar w:fldCharType="separate"/>
+      </w:r>
+      <w:r>
+        <w:rPr>
+          <w:noProof/>
+        </w:rPr>
+        <w:t>5</w:t>
+      </w:r>
+      <w:r>
+        <w:fldChar w:fldCharType="end"/>
+      </w:r>
       <w:r>
         <w:t>.</w:t>
       </w:r>
-      <w:fldSimple w:instr=" SEQ Hình \* ARABIC \s 1 ">
-        <w:r>
-          <w:rPr>
-            <w:noProof/>
-          </w:rPr>
-          <w:t>16</w:t>
-        </w:r>
-      </w:fldSimple>
+      <w:r>
+        <w:fldChar w:fldCharType="begin"/>
+      </w:r>
+      <w:r>
+        <w:instrText xml:space="preserve"> SEQ Hình \* ARABIC \s 1 </w:instrText>
+      </w:r>
+      <w:r>
+        <w:fldChar w:fldCharType="separate"/>
+      </w:r>
+      <w:r>
+        <w:rPr>
+          <w:noProof/>
+        </w:rPr>
+        <w:t>16</w:t>
+      </w:r>
+      <w:r>
+        <w:fldChar w:fldCharType="end"/>
+      </w:r>
       <w:r>
         <w:t>. Các chuỗi con bất thường tìm thấy bởi giải thuật VLWEP trên bộ dữ liệu ERP.</w:t>
       </w:r>
-      <w:bookmarkEnd w:id="123"/>
+      <w:bookmarkEnd w:id="124"/>
     </w:p>
     <w:p>
       <w:r>
@@ -41478,39 +44051,59 @@
       <w:r>
         <w:tab/>
       </w:r>
-      <w:bookmarkStart w:id="124" w:name="_Toc439463073"/>
+      <w:bookmarkStart w:id="125" w:name="_Toc439463073"/>
       <w:r>
         <w:t xml:space="preserve">Hình </w:t>
       </w:r>
-      <w:fldSimple w:instr=" STYLEREF 1 \s ">
-        <w:r>
-          <w:rPr>
-            <w:noProof/>
-          </w:rPr>
-          <w:t>5</w:t>
-        </w:r>
-      </w:fldSimple>
+      <w:r>
+        <w:fldChar w:fldCharType="begin"/>
+      </w:r>
+      <w:r>
+        <w:instrText xml:space="preserve"> STYLEREF 1 \s </w:instrText>
+      </w:r>
+      <w:r>
+        <w:fldChar w:fldCharType="separate"/>
+      </w:r>
+      <w:r>
+        <w:rPr>
+          <w:noProof/>
+        </w:rPr>
+        <w:t>5</w:t>
+      </w:r>
+      <w:r>
+        <w:fldChar w:fldCharType="end"/>
+      </w:r>
       <w:r>
         <w:t>.</w:t>
       </w:r>
-      <w:fldSimple w:instr=" SEQ Hình \* ARABIC \s 1 ">
-        <w:r>
-          <w:rPr>
-            <w:noProof/>
-          </w:rPr>
-          <w:t>17</w:t>
-        </w:r>
-      </w:fldSimple>
+      <w:r>
+        <w:fldChar w:fldCharType="begin"/>
+      </w:r>
+      <w:r>
+        <w:instrText xml:space="preserve"> SEQ Hình \* ARABIC \s 1 </w:instrText>
+      </w:r>
+      <w:r>
+        <w:fldChar w:fldCharType="separate"/>
+      </w:r>
+      <w:r>
+        <w:rPr>
+          <w:noProof/>
+        </w:rPr>
+        <w:t>17</w:t>
+      </w:r>
+      <w:r>
+        <w:fldChar w:fldCharType="end"/>
+      </w:r>
       <w:r>
         <w:t>. Các chuỗi con bất thường tìm thấy bởi giải thuật HOT SAX trên bộ dữ liệu ERP.</w:t>
       </w:r>
-      <w:bookmarkEnd w:id="124"/>
+      <w:bookmarkEnd w:id="125"/>
     </w:p>
     <w:p>
       <w:pPr>
         <w:pStyle w:val="Heading3"/>
       </w:pPr>
-      <w:bookmarkStart w:id="125" w:name="_Toc439463017"/>
+      <w:bookmarkStart w:id="126" w:name="_Toc439463017"/>
       <w:r>
         <w:lastRenderedPageBreak/>
         <w:t>Kết quả thực nghiệm</w:t>
@@ -41518,7 +44111,7 @@
       <w:r>
         <w:t xml:space="preserve"> của chuỗi thời gian Memory</w:t>
       </w:r>
-      <w:bookmarkEnd w:id="125"/>
+      <w:bookmarkEnd w:id="126"/>
     </w:p>
     <w:p>
       <w:pPr>
@@ -41851,33 +44444,59 @@
       <w:r>
         <w:tab/>
       </w:r>
-      <w:bookmarkStart w:id="126" w:name="_Toc439463095"/>
+      <w:bookmarkStart w:id="127" w:name="_Toc439463095"/>
       <w:r>
         <w:t xml:space="preserve">Bảng </w:t>
       </w:r>
-      <w:fldSimple w:instr=" STYLEREF 1 \s ">
-        <w:r>
-          <w:rPr>
-            <w:noProof/>
-          </w:rPr>
-          <w:t>5</w:t>
-        </w:r>
-      </w:fldSimple>
+      <w:r>
+        <w:fldChar w:fldCharType="begin"/>
+      </w:r>
+      <w:r>
+        <w:instrText xml:space="preserve"> STYLEREF 1 \s </w:instrText>
+      </w:r>
+      <w:r>
+        <w:fldChar w:fldCharType="separate"/>
+      </w:r>
+      <w:r>
+        <w:rPr>
+          <w:noProof/>
+        </w:rPr>
+        <w:t>5</w:t>
+      </w:r>
+      <w:r>
+        <w:rPr>
+          <w:noProof/>
+        </w:rPr>
+        <w:fldChar w:fldCharType="end"/>
+      </w:r>
       <w:r>
         <w:t>.</w:t>
       </w:r>
-      <w:fldSimple w:instr=" SEQ Bảng \* ARABIC \s 1 ">
-        <w:r>
-          <w:rPr>
-            <w:noProof/>
-          </w:rPr>
-          <w:t>5</w:t>
-        </w:r>
-      </w:fldSimple>
+      <w:r>
+        <w:fldChar w:fldCharType="begin"/>
+      </w:r>
+      <w:r>
+        <w:instrText xml:space="preserve"> SEQ Bảng \* ARABIC \s 1 </w:instrText>
+      </w:r>
+      <w:r>
+        <w:fldChar w:fldCharType="separate"/>
+      </w:r>
+      <w:r>
+        <w:rPr>
+          <w:noProof/>
+        </w:rPr>
+        <w:t>5</w:t>
+      </w:r>
+      <w:r>
+        <w:rPr>
+          <w:noProof/>
+        </w:rPr>
+        <w:fldChar w:fldCharType="end"/>
+      </w:r>
       <w:r>
         <w:t>.  Kết quả thực nghiệm trên chuỗi dữ liệu ERP</w:t>
       </w:r>
-      <w:bookmarkEnd w:id="126"/>
+      <w:bookmarkEnd w:id="127"/>
     </w:p>
     <w:p>
       <w:pPr>
@@ -41949,33 +44568,53 @@
       <w:r>
         <w:tab/>
       </w:r>
-      <w:bookmarkStart w:id="127" w:name="_Toc439463074"/>
+      <w:bookmarkStart w:id="128" w:name="_Toc439463074"/>
       <w:r>
         <w:t xml:space="preserve">Hình </w:t>
       </w:r>
-      <w:fldSimple w:instr=" STYLEREF 1 \s ">
-        <w:r>
-          <w:rPr>
-            <w:noProof/>
-          </w:rPr>
-          <w:t>5</w:t>
-        </w:r>
-      </w:fldSimple>
+      <w:r>
+        <w:fldChar w:fldCharType="begin"/>
+      </w:r>
+      <w:r>
+        <w:instrText xml:space="preserve"> STYLEREF 1 \s </w:instrText>
+      </w:r>
+      <w:r>
+        <w:fldChar w:fldCharType="separate"/>
+      </w:r>
+      <w:r>
+        <w:rPr>
+          <w:noProof/>
+        </w:rPr>
+        <w:t>5</w:t>
+      </w:r>
+      <w:r>
+        <w:fldChar w:fldCharType="end"/>
+      </w:r>
       <w:r>
         <w:t>.</w:t>
       </w:r>
-      <w:fldSimple w:instr=" SEQ Hình \* ARABIC \s 1 ">
-        <w:r>
-          <w:rPr>
-            <w:noProof/>
-          </w:rPr>
-          <w:t>18</w:t>
-        </w:r>
-      </w:fldSimple>
+      <w:r>
+        <w:fldChar w:fldCharType="begin"/>
+      </w:r>
+      <w:r>
+        <w:instrText xml:space="preserve"> SEQ Hình \* ARABIC \s 1 </w:instrText>
+      </w:r>
+      <w:r>
+        <w:fldChar w:fldCharType="separate"/>
+      </w:r>
+      <w:r>
+        <w:rPr>
+          <w:noProof/>
+        </w:rPr>
+        <w:t>18</w:t>
+      </w:r>
+      <w:r>
+        <w:fldChar w:fldCharType="end"/>
+      </w:r>
       <w:r>
         <w:t>. Các chuỗi con bất thường tìm thấy bởi giải thuật VLWQ trên bộ dữ liệu Memory.</w:t>
       </w:r>
-      <w:bookmarkEnd w:id="127"/>
+      <w:bookmarkEnd w:id="128"/>
     </w:p>
     <w:p>
       <w:r>
@@ -42040,33 +44679,53 @@
       <w:r>
         <w:tab/>
       </w:r>
-      <w:bookmarkStart w:id="128" w:name="_Toc439463075"/>
+      <w:bookmarkStart w:id="129" w:name="_Toc439463075"/>
       <w:r>
         <w:t xml:space="preserve">Hình </w:t>
       </w:r>
-      <w:fldSimple w:instr=" STYLEREF 1 \s ">
-        <w:r>
-          <w:rPr>
-            <w:noProof/>
-          </w:rPr>
-          <w:t>5</w:t>
-        </w:r>
-      </w:fldSimple>
+      <w:r>
+        <w:fldChar w:fldCharType="begin"/>
+      </w:r>
+      <w:r>
+        <w:instrText xml:space="preserve"> STYLEREF 1 \s </w:instrText>
+      </w:r>
+      <w:r>
+        <w:fldChar w:fldCharType="separate"/>
+      </w:r>
+      <w:r>
+        <w:rPr>
+          <w:noProof/>
+        </w:rPr>
+        <w:t>5</w:t>
+      </w:r>
+      <w:r>
+        <w:fldChar w:fldCharType="end"/>
+      </w:r>
       <w:r>
         <w:t>.</w:t>
       </w:r>
-      <w:fldSimple w:instr=" SEQ Hình \* ARABIC \s 1 ">
-        <w:r>
-          <w:rPr>
-            <w:noProof/>
-          </w:rPr>
-          <w:t>19</w:t>
-        </w:r>
-      </w:fldSimple>
+      <w:r>
+        <w:fldChar w:fldCharType="begin"/>
+      </w:r>
+      <w:r>
+        <w:instrText xml:space="preserve"> SEQ Hình \* ARABIC \s 1 </w:instrText>
+      </w:r>
+      <w:r>
+        <w:fldChar w:fldCharType="separate"/>
+      </w:r>
+      <w:r>
+        <w:rPr>
+          <w:noProof/>
+        </w:rPr>
+        <w:t>19</w:t>
+      </w:r>
+      <w:r>
+        <w:fldChar w:fldCharType="end"/>
+      </w:r>
       <w:r>
         <w:t>. Các chuỗi con bất thường tìm thấy bởi giải thuật VLWEP trên bộ dữ liệu Memory.</w:t>
       </w:r>
-      <w:bookmarkEnd w:id="128"/>
+      <w:bookmarkEnd w:id="129"/>
     </w:p>
     <w:p>
       <w:r>
@@ -42130,44 +44789,64 @@
       <w:r>
         <w:tab/>
       </w:r>
-      <w:bookmarkStart w:id="129" w:name="_Toc439463076"/>
+      <w:bookmarkStart w:id="130" w:name="_Toc439463076"/>
       <w:r>
         <w:t xml:space="preserve">Hình </w:t>
       </w:r>
-      <w:fldSimple w:instr=" STYLEREF 1 \s ">
-        <w:r>
-          <w:rPr>
-            <w:noProof/>
-          </w:rPr>
-          <w:t>5</w:t>
-        </w:r>
-      </w:fldSimple>
+      <w:r>
+        <w:fldChar w:fldCharType="begin"/>
+      </w:r>
+      <w:r>
+        <w:instrText xml:space="preserve"> STYLEREF 1 \s </w:instrText>
+      </w:r>
+      <w:r>
+        <w:fldChar w:fldCharType="separate"/>
+      </w:r>
+      <w:r>
+        <w:rPr>
+          <w:noProof/>
+        </w:rPr>
+        <w:t>5</w:t>
+      </w:r>
+      <w:r>
+        <w:fldChar w:fldCharType="end"/>
+      </w:r>
       <w:r>
         <w:t>.</w:t>
       </w:r>
-      <w:fldSimple w:instr=" SEQ Hình \* ARABIC \s 1 ">
-        <w:r>
-          <w:rPr>
-            <w:noProof/>
-          </w:rPr>
-          <w:t>20</w:t>
-        </w:r>
-      </w:fldSimple>
+      <w:r>
+        <w:fldChar w:fldCharType="begin"/>
+      </w:r>
+      <w:r>
+        <w:instrText xml:space="preserve"> SEQ Hình \* ARABIC \s 1 </w:instrText>
+      </w:r>
+      <w:r>
+        <w:fldChar w:fldCharType="separate"/>
+      </w:r>
+      <w:r>
+        <w:rPr>
+          <w:noProof/>
+        </w:rPr>
+        <w:t>20</w:t>
+      </w:r>
+      <w:r>
+        <w:fldChar w:fldCharType="end"/>
+      </w:r>
       <w:r>
         <w:t>. Các chuỗi con bất thường tìm thấy bởi giải thuật HOT SAX trên bộ dữ liệu Memory.</w:t>
       </w:r>
-      <w:bookmarkEnd w:id="129"/>
+      <w:bookmarkEnd w:id="130"/>
     </w:p>
     <w:p>
       <w:pPr>
         <w:pStyle w:val="Heading3"/>
       </w:pPr>
-      <w:bookmarkStart w:id="130" w:name="_Toc439463018"/>
+      <w:bookmarkStart w:id="131" w:name="_Toc439463018"/>
       <w:r>
         <w:lastRenderedPageBreak/>
         <w:t>Kết quả thực nghiệm của chuỗi thời gian Power Demand In Italy</w:t>
       </w:r>
-      <w:bookmarkEnd w:id="130"/>
+      <w:bookmarkEnd w:id="131"/>
     </w:p>
     <w:p>
       <w:pPr>
@@ -42515,36 +45194,62 @@
       <w:r>
         <w:tab/>
       </w:r>
-      <w:bookmarkStart w:id="131" w:name="_Toc439463096"/>
+      <w:bookmarkStart w:id="132" w:name="_Toc439463096"/>
       <w:r>
         <w:t xml:space="preserve">Bảng </w:t>
       </w:r>
-      <w:fldSimple w:instr=" STYLEREF 1 \s ">
-        <w:r>
-          <w:rPr>
-            <w:noProof/>
-          </w:rPr>
-          <w:t>5</w:t>
-        </w:r>
-      </w:fldSimple>
+      <w:r>
+        <w:fldChar w:fldCharType="begin"/>
+      </w:r>
+      <w:r>
+        <w:instrText xml:space="preserve"> STYLEREF 1 \s </w:instrText>
+      </w:r>
+      <w:r>
+        <w:fldChar w:fldCharType="separate"/>
+      </w:r>
+      <w:r>
+        <w:rPr>
+          <w:noProof/>
+        </w:rPr>
+        <w:t>5</w:t>
+      </w:r>
+      <w:r>
+        <w:rPr>
+          <w:noProof/>
+        </w:rPr>
+        <w:fldChar w:fldCharType="end"/>
+      </w:r>
       <w:r>
         <w:t>.</w:t>
       </w:r>
-      <w:fldSimple w:instr=" SEQ Bảng \* ARABIC \s 1 ">
-        <w:r>
-          <w:rPr>
-            <w:noProof/>
-          </w:rPr>
-          <w:t>6</w:t>
-        </w:r>
-      </w:fldSimple>
+      <w:r>
+        <w:fldChar w:fldCharType="begin"/>
+      </w:r>
+      <w:r>
+        <w:instrText xml:space="preserve"> SEQ Bảng \* ARABIC \s 1 </w:instrText>
+      </w:r>
+      <w:r>
+        <w:fldChar w:fldCharType="separate"/>
+      </w:r>
+      <w:r>
+        <w:rPr>
+          <w:noProof/>
+        </w:rPr>
+        <w:t>6</w:t>
+      </w:r>
+      <w:r>
+        <w:rPr>
+          <w:noProof/>
+        </w:rPr>
+        <w:fldChar w:fldCharType="end"/>
+      </w:r>
       <w:r>
         <w:t xml:space="preserve">.  Kết quả thực nghiệm trên chuỗi dữ liệu </w:t>
       </w:r>
       <w:r>
         <w:t>Power Demand In Italy</w:t>
       </w:r>
-      <w:bookmarkEnd w:id="131"/>
+      <w:bookmarkEnd w:id="132"/>
     </w:p>
     <w:p>
       <w:pPr>
@@ -42634,33 +45339,53 @@
       <w:r>
         <w:tab/>
       </w:r>
-      <w:bookmarkStart w:id="132" w:name="_Toc439463077"/>
+      <w:bookmarkStart w:id="133" w:name="_Toc439463077"/>
       <w:r>
         <w:t xml:space="preserve">Hình </w:t>
       </w:r>
-      <w:fldSimple w:instr=" STYLEREF 1 \s ">
-        <w:r>
-          <w:rPr>
-            <w:noProof/>
-          </w:rPr>
-          <w:t>5</w:t>
-        </w:r>
-      </w:fldSimple>
+      <w:r>
+        <w:fldChar w:fldCharType="begin"/>
+      </w:r>
+      <w:r>
+        <w:instrText xml:space="preserve"> STYLEREF 1 \s </w:instrText>
+      </w:r>
+      <w:r>
+        <w:fldChar w:fldCharType="separate"/>
+      </w:r>
+      <w:r>
+        <w:rPr>
+          <w:noProof/>
+        </w:rPr>
+        <w:t>5</w:t>
+      </w:r>
+      <w:r>
+        <w:fldChar w:fldCharType="end"/>
+      </w:r>
       <w:r>
         <w:t>.</w:t>
       </w:r>
-      <w:fldSimple w:instr=" SEQ Hình \* ARABIC \s 1 ">
-        <w:r>
-          <w:rPr>
-            <w:noProof/>
-          </w:rPr>
-          <w:t>21</w:t>
-        </w:r>
-      </w:fldSimple>
+      <w:r>
+        <w:fldChar w:fldCharType="begin"/>
+      </w:r>
+      <w:r>
+        <w:instrText xml:space="preserve"> SEQ Hình \* ARABIC \s 1 </w:instrText>
+      </w:r>
+      <w:r>
+        <w:fldChar w:fldCharType="separate"/>
+      </w:r>
+      <w:r>
+        <w:rPr>
+          <w:noProof/>
+        </w:rPr>
+        <w:t>21</w:t>
+      </w:r>
+      <w:r>
+        <w:fldChar w:fldCharType="end"/>
+      </w:r>
       <w:r>
         <w:t>. Các chuỗi con bất thường tìm thấy bởi giải thuật VLWQ trên bộ dữ liệu Power Demand In Italy.</w:t>
       </w:r>
-      <w:bookmarkEnd w:id="132"/>
+      <w:bookmarkEnd w:id="133"/>
     </w:p>
     <w:p>
       <w:r>
@@ -42725,33 +45450,53 @@
       <w:r>
         <w:tab/>
       </w:r>
-      <w:bookmarkStart w:id="133" w:name="_Toc439463078"/>
+      <w:bookmarkStart w:id="134" w:name="_Toc439463078"/>
       <w:r>
         <w:t xml:space="preserve">Hình </w:t>
       </w:r>
-      <w:fldSimple w:instr=" STYLEREF 1 \s ">
-        <w:r>
-          <w:rPr>
-            <w:noProof/>
-          </w:rPr>
-          <w:t>5</w:t>
-        </w:r>
-      </w:fldSimple>
+      <w:r>
+        <w:fldChar w:fldCharType="begin"/>
+      </w:r>
+      <w:r>
+        <w:instrText xml:space="preserve"> STYLEREF 1 \s </w:instrText>
+      </w:r>
+      <w:r>
+        <w:fldChar w:fldCharType="separate"/>
+      </w:r>
+      <w:r>
+        <w:rPr>
+          <w:noProof/>
+        </w:rPr>
+        <w:t>5</w:t>
+      </w:r>
+      <w:r>
+        <w:fldChar w:fldCharType="end"/>
+      </w:r>
       <w:r>
         <w:t>.</w:t>
       </w:r>
-      <w:fldSimple w:instr=" SEQ Hình \* ARABIC \s 1 ">
-        <w:r>
-          <w:rPr>
-            <w:noProof/>
-          </w:rPr>
-          <w:t>22</w:t>
-        </w:r>
-      </w:fldSimple>
+      <w:r>
+        <w:fldChar w:fldCharType="begin"/>
+      </w:r>
+      <w:r>
+        <w:instrText xml:space="preserve"> SEQ Hình \* ARABIC \s 1 </w:instrText>
+      </w:r>
+      <w:r>
+        <w:fldChar w:fldCharType="separate"/>
+      </w:r>
+      <w:r>
+        <w:rPr>
+          <w:noProof/>
+        </w:rPr>
+        <w:t>22</w:t>
+      </w:r>
+      <w:r>
+        <w:fldChar w:fldCharType="end"/>
+      </w:r>
       <w:r>
         <w:t>. Các chuỗi con bất thường tìm thấy bởi giải thuật VLWEP trên bộ dữ liệu Power Demand In Italy.</w:t>
       </w:r>
-      <w:bookmarkEnd w:id="133"/>
+      <w:bookmarkEnd w:id="134"/>
     </w:p>
     <w:p>
       <w:r>
@@ -42815,44 +45560,64 @@
       <w:r>
         <w:tab/>
       </w:r>
-      <w:bookmarkStart w:id="134" w:name="_Toc439463079"/>
+      <w:bookmarkStart w:id="135" w:name="_Toc439463079"/>
       <w:r>
         <w:t xml:space="preserve">Hình </w:t>
       </w:r>
-      <w:fldSimple w:instr=" STYLEREF 1 \s ">
-        <w:r>
-          <w:rPr>
-            <w:noProof/>
-          </w:rPr>
-          <w:t>5</w:t>
-        </w:r>
-      </w:fldSimple>
+      <w:r>
+        <w:fldChar w:fldCharType="begin"/>
+      </w:r>
+      <w:r>
+        <w:instrText xml:space="preserve"> STYLEREF 1 \s </w:instrText>
+      </w:r>
+      <w:r>
+        <w:fldChar w:fldCharType="separate"/>
+      </w:r>
+      <w:r>
+        <w:rPr>
+          <w:noProof/>
+        </w:rPr>
+        <w:t>5</w:t>
+      </w:r>
+      <w:r>
+        <w:fldChar w:fldCharType="end"/>
+      </w:r>
       <w:r>
         <w:t>.</w:t>
       </w:r>
-      <w:fldSimple w:instr=" SEQ Hình \* ARABIC \s 1 ">
-        <w:r>
-          <w:rPr>
-            <w:noProof/>
-          </w:rPr>
-          <w:t>23</w:t>
-        </w:r>
-      </w:fldSimple>
+      <w:r>
+        <w:fldChar w:fldCharType="begin"/>
+      </w:r>
+      <w:r>
+        <w:instrText xml:space="preserve"> SEQ Hình \* ARABIC \s 1 </w:instrText>
+      </w:r>
+      <w:r>
+        <w:fldChar w:fldCharType="separate"/>
+      </w:r>
+      <w:r>
+        <w:rPr>
+          <w:noProof/>
+        </w:rPr>
+        <w:t>23</w:t>
+      </w:r>
+      <w:r>
+        <w:fldChar w:fldCharType="end"/>
+      </w:r>
       <w:r>
         <w:t>. Các chuỗi con bất thường tìm thấy bởi giải thuật HOT SAX trên bộ dữ liệu Power Demand In Italy</w:t>
       </w:r>
-      <w:bookmarkEnd w:id="134"/>
+      <w:bookmarkEnd w:id="135"/>
     </w:p>
     <w:p>
       <w:pPr>
         <w:pStyle w:val="Heading3"/>
       </w:pPr>
-      <w:bookmarkStart w:id="135" w:name="_Toc439463019"/>
+      <w:bookmarkStart w:id="136" w:name="_Toc439463019"/>
       <w:r>
         <w:lastRenderedPageBreak/>
         <w:t>Kết quả thực nghiệm của chuỗi thời gian Dutch Power Demand</w:t>
       </w:r>
-      <w:bookmarkEnd w:id="135"/>
+      <w:bookmarkEnd w:id="136"/>
     </w:p>
     <w:p>
       <w:pPr>
@@ -43185,36 +45950,62 @@
       <w:r>
         <w:tab/>
       </w:r>
-      <w:bookmarkStart w:id="136" w:name="_Toc439463097"/>
+      <w:bookmarkStart w:id="137" w:name="_Toc439463097"/>
       <w:r>
         <w:t xml:space="preserve">Bảng </w:t>
       </w:r>
-      <w:fldSimple w:instr=" STYLEREF 1 \s ">
-        <w:r>
-          <w:rPr>
-            <w:noProof/>
-          </w:rPr>
-          <w:t>5</w:t>
-        </w:r>
-      </w:fldSimple>
+      <w:r>
+        <w:fldChar w:fldCharType="begin"/>
+      </w:r>
+      <w:r>
+        <w:instrText xml:space="preserve"> STYLEREF 1 \s </w:instrText>
+      </w:r>
+      <w:r>
+        <w:fldChar w:fldCharType="separate"/>
+      </w:r>
+      <w:r>
+        <w:rPr>
+          <w:noProof/>
+        </w:rPr>
+        <w:t>5</w:t>
+      </w:r>
+      <w:r>
+        <w:rPr>
+          <w:noProof/>
+        </w:rPr>
+        <w:fldChar w:fldCharType="end"/>
+      </w:r>
       <w:r>
         <w:t>.</w:t>
       </w:r>
-      <w:fldSimple w:instr=" SEQ Bảng \* ARABIC \s 1 ">
-        <w:r>
-          <w:rPr>
-            <w:noProof/>
-          </w:rPr>
-          <w:t>7</w:t>
-        </w:r>
-      </w:fldSimple>
+      <w:r>
+        <w:fldChar w:fldCharType="begin"/>
+      </w:r>
+      <w:r>
+        <w:instrText xml:space="preserve"> SEQ Bảng \* ARABIC \s 1 </w:instrText>
+      </w:r>
+      <w:r>
+        <w:fldChar w:fldCharType="separate"/>
+      </w:r>
+      <w:r>
+        <w:rPr>
+          <w:noProof/>
+        </w:rPr>
+        <w:t>7</w:t>
+      </w:r>
+      <w:r>
+        <w:rPr>
+          <w:noProof/>
+        </w:rPr>
+        <w:fldChar w:fldCharType="end"/>
+      </w:r>
       <w:r>
         <w:t xml:space="preserve">. </w:t>
       </w:r>
       <w:r>
         <w:t>Kết quả thực nghiệm trên chuỗi dữ liệu Dutch Power Demand</w:t>
       </w:r>
-      <w:bookmarkEnd w:id="136"/>
+      <w:bookmarkEnd w:id="137"/>
     </w:p>
     <w:p>
       <w:pPr>
@@ -43286,33 +46077,53 @@
       <w:r>
         <w:tab/>
       </w:r>
-      <w:bookmarkStart w:id="137" w:name="_Toc439463080"/>
+      <w:bookmarkStart w:id="138" w:name="_Toc439463080"/>
       <w:r>
         <w:t xml:space="preserve">Hình </w:t>
       </w:r>
-      <w:fldSimple w:instr=" STYLEREF 1 \s ">
-        <w:r>
-          <w:rPr>
-            <w:noProof/>
-          </w:rPr>
-          <w:t>5</w:t>
-        </w:r>
-      </w:fldSimple>
+      <w:r>
+        <w:fldChar w:fldCharType="begin"/>
+      </w:r>
+      <w:r>
+        <w:instrText xml:space="preserve"> STYLEREF 1 \s </w:instrText>
+      </w:r>
+      <w:r>
+        <w:fldChar w:fldCharType="separate"/>
+      </w:r>
+      <w:r>
+        <w:rPr>
+          <w:noProof/>
+        </w:rPr>
+        <w:t>5</w:t>
+      </w:r>
+      <w:r>
+        <w:fldChar w:fldCharType="end"/>
+      </w:r>
       <w:r>
         <w:t>.</w:t>
       </w:r>
-      <w:fldSimple w:instr=" SEQ Hình \* ARABIC \s 1 ">
-        <w:r>
-          <w:rPr>
-            <w:noProof/>
-          </w:rPr>
-          <w:t>24</w:t>
-        </w:r>
-      </w:fldSimple>
+      <w:r>
+        <w:fldChar w:fldCharType="begin"/>
+      </w:r>
+      <w:r>
+        <w:instrText xml:space="preserve"> SEQ Hình \* ARABIC \s 1 </w:instrText>
+      </w:r>
+      <w:r>
+        <w:fldChar w:fldCharType="separate"/>
+      </w:r>
+      <w:r>
+        <w:rPr>
+          <w:noProof/>
+        </w:rPr>
+        <w:t>24</w:t>
+      </w:r>
+      <w:r>
+        <w:fldChar w:fldCharType="end"/>
+      </w:r>
       <w:r>
         <w:t>. Các chuỗi con bất thường tìm thấy bởi giải thuật VLWQ trên bộ dữ liệu Dutch Power Demand.</w:t>
       </w:r>
-      <w:bookmarkEnd w:id="137"/>
+      <w:bookmarkEnd w:id="138"/>
     </w:p>
     <w:p>
       <w:r>
@@ -43377,33 +46188,53 @@
       <w:r>
         <w:tab/>
       </w:r>
-      <w:bookmarkStart w:id="138" w:name="_Toc439463081"/>
+      <w:bookmarkStart w:id="139" w:name="_Toc439463081"/>
       <w:r>
         <w:t xml:space="preserve">Hình </w:t>
       </w:r>
-      <w:fldSimple w:instr=" STYLEREF 1 \s ">
-        <w:r>
-          <w:rPr>
-            <w:noProof/>
-          </w:rPr>
-          <w:t>5</w:t>
-        </w:r>
-      </w:fldSimple>
+      <w:r>
+        <w:fldChar w:fldCharType="begin"/>
+      </w:r>
+      <w:r>
+        <w:instrText xml:space="preserve"> STYLEREF 1 \s </w:instrText>
+      </w:r>
+      <w:r>
+        <w:fldChar w:fldCharType="separate"/>
+      </w:r>
+      <w:r>
+        <w:rPr>
+          <w:noProof/>
+        </w:rPr>
+        <w:t>5</w:t>
+      </w:r>
+      <w:r>
+        <w:fldChar w:fldCharType="end"/>
+      </w:r>
       <w:r>
         <w:t>.</w:t>
       </w:r>
-      <w:fldSimple w:instr=" SEQ Hình \* ARABIC \s 1 ">
-        <w:r>
-          <w:rPr>
-            <w:noProof/>
-          </w:rPr>
-          <w:t>25</w:t>
-        </w:r>
-      </w:fldSimple>
+      <w:r>
+        <w:fldChar w:fldCharType="begin"/>
+      </w:r>
+      <w:r>
+        <w:instrText xml:space="preserve"> SEQ Hình \* ARABIC \s 1 </w:instrText>
+      </w:r>
+      <w:r>
+        <w:fldChar w:fldCharType="separate"/>
+      </w:r>
+      <w:r>
+        <w:rPr>
+          <w:noProof/>
+        </w:rPr>
+        <w:t>25</w:t>
+      </w:r>
+      <w:r>
+        <w:fldChar w:fldCharType="end"/>
+      </w:r>
       <w:r>
         <w:t>. Các chuỗi con bất thường tìm thấy bởi giải thuật VLWEP trên bộ dữ liệu Dutch Power Demand</w:t>
       </w:r>
-      <w:bookmarkEnd w:id="138"/>
+      <w:bookmarkEnd w:id="139"/>
     </w:p>
     <w:p>
       <w:r>
@@ -43467,43 +46298,63 @@
       <w:r>
         <w:tab/>
       </w:r>
-      <w:bookmarkStart w:id="139" w:name="_Toc439463082"/>
+      <w:bookmarkStart w:id="140" w:name="_Toc439463082"/>
       <w:r>
         <w:t xml:space="preserve">Hình </w:t>
       </w:r>
-      <w:fldSimple w:instr=" STYLEREF 1 \s ">
-        <w:r>
-          <w:rPr>
-            <w:noProof/>
-          </w:rPr>
-          <w:t>5</w:t>
-        </w:r>
-      </w:fldSimple>
+      <w:r>
+        <w:fldChar w:fldCharType="begin"/>
+      </w:r>
+      <w:r>
+        <w:instrText xml:space="preserve"> STYLEREF 1 \s </w:instrText>
+      </w:r>
+      <w:r>
+        <w:fldChar w:fldCharType="separate"/>
+      </w:r>
+      <w:r>
+        <w:rPr>
+          <w:noProof/>
+        </w:rPr>
+        <w:t>5</w:t>
+      </w:r>
+      <w:r>
+        <w:fldChar w:fldCharType="end"/>
+      </w:r>
       <w:r>
         <w:t>.</w:t>
       </w:r>
-      <w:fldSimple w:instr=" SEQ Hình \* ARABIC \s 1 ">
-        <w:r>
-          <w:rPr>
-            <w:noProof/>
-          </w:rPr>
-          <w:t>26</w:t>
-        </w:r>
-      </w:fldSimple>
+      <w:r>
+        <w:fldChar w:fldCharType="begin"/>
+      </w:r>
+      <w:r>
+        <w:instrText xml:space="preserve"> SEQ Hình \* ARABIC \s 1 </w:instrText>
+      </w:r>
+      <w:r>
+        <w:fldChar w:fldCharType="separate"/>
+      </w:r>
+      <w:r>
+        <w:rPr>
+          <w:noProof/>
+        </w:rPr>
+        <w:t>26</w:t>
+      </w:r>
+      <w:r>
+        <w:fldChar w:fldCharType="end"/>
+      </w:r>
       <w:r>
         <w:t>. Các chuỗi con bất thường tìm thấy bởi giải thuật HOT SAX trên bộ dữ liệu Dutch Power Demand</w:t>
       </w:r>
-      <w:bookmarkEnd w:id="139"/>
+      <w:bookmarkEnd w:id="140"/>
     </w:p>
     <w:p>
       <w:pPr>
         <w:pStyle w:val="Heading3"/>
       </w:pPr>
-      <w:bookmarkStart w:id="140" w:name="_Toc439463020"/>
+      <w:bookmarkStart w:id="141" w:name="_Toc439463020"/>
       <w:r>
         <w:t>Kết quả thực nghiệm của chuỗi thời gian Stock20</w:t>
       </w:r>
-      <w:bookmarkEnd w:id="140"/>
+      <w:bookmarkEnd w:id="141"/>
     </w:p>
     <w:p>
       <w:pPr>
@@ -43861,36 +46712,62 @@
       <w:r>
         <w:tab/>
       </w:r>
-      <w:bookmarkStart w:id="141" w:name="_Toc439463098"/>
+      <w:bookmarkStart w:id="142" w:name="_Toc439463098"/>
       <w:r>
         <w:t xml:space="preserve">Bảng </w:t>
       </w:r>
-      <w:fldSimple w:instr=" STYLEREF 1 \s ">
-        <w:r>
-          <w:rPr>
-            <w:noProof/>
-          </w:rPr>
-          <w:t>5</w:t>
-        </w:r>
-      </w:fldSimple>
+      <w:r>
+        <w:fldChar w:fldCharType="begin"/>
+      </w:r>
+      <w:r>
+        <w:instrText xml:space="preserve"> STYLEREF 1 \s </w:instrText>
+      </w:r>
+      <w:r>
+        <w:fldChar w:fldCharType="separate"/>
+      </w:r>
+      <w:r>
+        <w:rPr>
+          <w:noProof/>
+        </w:rPr>
+        <w:t>5</w:t>
+      </w:r>
+      <w:r>
+        <w:rPr>
+          <w:noProof/>
+        </w:rPr>
+        <w:fldChar w:fldCharType="end"/>
+      </w:r>
       <w:r>
         <w:t>.</w:t>
       </w:r>
-      <w:fldSimple w:instr=" SEQ Bảng \* ARABIC \s 1 ">
-        <w:r>
-          <w:rPr>
-            <w:noProof/>
-          </w:rPr>
-          <w:t>8</w:t>
-        </w:r>
-      </w:fldSimple>
+      <w:r>
+        <w:fldChar w:fldCharType="begin"/>
+      </w:r>
+      <w:r>
+        <w:instrText xml:space="preserve"> SEQ Bảng \* ARABIC \s 1 </w:instrText>
+      </w:r>
+      <w:r>
+        <w:fldChar w:fldCharType="separate"/>
+      </w:r>
+      <w:r>
+        <w:rPr>
+          <w:noProof/>
+        </w:rPr>
+        <w:t>8</w:t>
+      </w:r>
+      <w:r>
+        <w:rPr>
+          <w:noProof/>
+        </w:rPr>
+        <w:fldChar w:fldCharType="end"/>
+      </w:r>
       <w:r>
         <w:t xml:space="preserve">. Kết quả thực nghiệm trên chuỗi dữ liệu </w:t>
       </w:r>
       <w:r>
         <w:t>Stock20</w:t>
       </w:r>
-      <w:bookmarkEnd w:id="141"/>
+      <w:bookmarkEnd w:id="142"/>
     </w:p>
     <w:p>
       <w:pPr>
@@ -43962,33 +46839,53 @@
       <w:r>
         <w:tab/>
       </w:r>
-      <w:bookmarkStart w:id="142" w:name="_Toc439463083"/>
+      <w:bookmarkStart w:id="143" w:name="_Toc439463083"/>
       <w:r>
         <w:t xml:space="preserve">Hình </w:t>
       </w:r>
-      <w:fldSimple w:instr=" STYLEREF 1 \s ">
-        <w:r>
-          <w:rPr>
-            <w:noProof/>
-          </w:rPr>
-          <w:t>5</w:t>
-        </w:r>
-      </w:fldSimple>
+      <w:r>
+        <w:fldChar w:fldCharType="begin"/>
+      </w:r>
+      <w:r>
+        <w:instrText xml:space="preserve"> STYLEREF 1 \s </w:instrText>
+      </w:r>
+      <w:r>
+        <w:fldChar w:fldCharType="separate"/>
+      </w:r>
+      <w:r>
+        <w:rPr>
+          <w:noProof/>
+        </w:rPr>
+        <w:t>5</w:t>
+      </w:r>
+      <w:r>
+        <w:fldChar w:fldCharType="end"/>
+      </w:r>
       <w:r>
         <w:t>.</w:t>
       </w:r>
-      <w:fldSimple w:instr=" SEQ Hình \* ARABIC \s 1 ">
-        <w:r>
-          <w:rPr>
-            <w:noProof/>
-          </w:rPr>
-          <w:t>27</w:t>
-        </w:r>
-      </w:fldSimple>
+      <w:r>
+        <w:fldChar w:fldCharType="begin"/>
+      </w:r>
+      <w:r>
+        <w:instrText xml:space="preserve"> SEQ Hình \* ARABIC \s 1 </w:instrText>
+      </w:r>
+      <w:r>
+        <w:fldChar w:fldCharType="separate"/>
+      </w:r>
+      <w:r>
+        <w:rPr>
+          <w:noProof/>
+        </w:rPr>
+        <w:t>27</w:t>
+      </w:r>
+      <w:r>
+        <w:fldChar w:fldCharType="end"/>
+      </w:r>
       <w:r>
         <w:t>.  Các chuỗi con bất thường tìm thấy bởi giải thuật VLWQ trên bộ dữ liệu Stock20</w:t>
       </w:r>
-      <w:bookmarkEnd w:id="142"/>
+      <w:bookmarkEnd w:id="143"/>
     </w:p>
     <w:p>
       <w:r>
@@ -44053,33 +46950,53 @@
       <w:r>
         <w:tab/>
       </w:r>
-      <w:bookmarkStart w:id="143" w:name="_Toc439463084"/>
+      <w:bookmarkStart w:id="144" w:name="_Toc439463084"/>
       <w:r>
         <w:t xml:space="preserve">Hình </w:t>
       </w:r>
-      <w:fldSimple w:instr=" STYLEREF 1 \s ">
-        <w:r>
-          <w:rPr>
-            <w:noProof/>
-          </w:rPr>
-          <w:t>5</w:t>
-        </w:r>
-      </w:fldSimple>
+      <w:r>
+        <w:fldChar w:fldCharType="begin"/>
+      </w:r>
+      <w:r>
+        <w:instrText xml:space="preserve"> STYLEREF 1 \s </w:instrText>
+      </w:r>
+      <w:r>
+        <w:fldChar w:fldCharType="separate"/>
+      </w:r>
+      <w:r>
+        <w:rPr>
+          <w:noProof/>
+        </w:rPr>
+        <w:t>5</w:t>
+      </w:r>
+      <w:r>
+        <w:fldChar w:fldCharType="end"/>
+      </w:r>
       <w:r>
         <w:t>.</w:t>
       </w:r>
-      <w:fldSimple w:instr=" SEQ Hình \* ARABIC \s 1 ">
-        <w:r>
-          <w:rPr>
-            <w:noProof/>
-          </w:rPr>
-          <w:t>28</w:t>
-        </w:r>
-      </w:fldSimple>
+      <w:r>
+        <w:fldChar w:fldCharType="begin"/>
+      </w:r>
+      <w:r>
+        <w:instrText xml:space="preserve"> SEQ Hình \* ARABIC \s 1 </w:instrText>
+      </w:r>
+      <w:r>
+        <w:fldChar w:fldCharType="separate"/>
+      </w:r>
+      <w:r>
+        <w:rPr>
+          <w:noProof/>
+        </w:rPr>
+        <w:t>28</w:t>
+      </w:r>
+      <w:r>
+        <w:fldChar w:fldCharType="end"/>
+      </w:r>
       <w:r>
         <w:t>. Các chuỗi con bất thường tìm thấy bởi giải thuật VLWEP trên bộ dữ liệu Stock20</w:t>
       </w:r>
-      <w:bookmarkEnd w:id="143"/>
+      <w:bookmarkEnd w:id="144"/>
     </w:p>
     <w:p>
       <w:r>
@@ -44143,29 +47060,49 @@
       <w:r>
         <w:tab/>
       </w:r>
-      <w:bookmarkStart w:id="144" w:name="_Toc439463085"/>
+      <w:bookmarkStart w:id="145" w:name="_Toc439463085"/>
       <w:r>
         <w:t xml:space="preserve">Hình </w:t>
       </w:r>
-      <w:fldSimple w:instr=" STYLEREF 1 \s ">
-        <w:r>
-          <w:rPr>
-            <w:noProof/>
-          </w:rPr>
-          <w:t>5</w:t>
-        </w:r>
-      </w:fldSimple>
+      <w:r>
+        <w:fldChar w:fldCharType="begin"/>
+      </w:r>
+      <w:r>
+        <w:instrText xml:space="preserve"> STYLEREF 1 \s </w:instrText>
+      </w:r>
+      <w:r>
+        <w:fldChar w:fldCharType="separate"/>
+      </w:r>
+      <w:r>
+        <w:rPr>
+          <w:noProof/>
+        </w:rPr>
+        <w:t>5</w:t>
+      </w:r>
+      <w:r>
+        <w:fldChar w:fldCharType="end"/>
+      </w:r>
       <w:r>
         <w:t>.</w:t>
       </w:r>
-      <w:fldSimple w:instr=" SEQ Hình \* ARABIC \s 1 ">
-        <w:r>
-          <w:rPr>
-            <w:noProof/>
-          </w:rPr>
-          <w:t>29</w:t>
-        </w:r>
-      </w:fldSimple>
+      <w:r>
+        <w:fldChar w:fldCharType="begin"/>
+      </w:r>
+      <w:r>
+        <w:instrText xml:space="preserve"> SEQ Hình \* ARABIC \s 1 </w:instrText>
+      </w:r>
+      <w:r>
+        <w:fldChar w:fldCharType="separate"/>
+      </w:r>
+      <w:r>
+        <w:rPr>
+          <w:noProof/>
+        </w:rPr>
+        <w:t>29</w:t>
+      </w:r>
+      <w:r>
+        <w:fldChar w:fldCharType="end"/>
+      </w:r>
       <w:r>
         <w:t xml:space="preserve">. . Các chuỗi con bất thường tìm thấy bởi giải thuật </w:t>
       </w:r>
@@ -44178,18 +47115,18 @@
       <w:r>
         <w:t>Stock20</w:t>
       </w:r>
-      <w:bookmarkEnd w:id="144"/>
+      <w:bookmarkEnd w:id="145"/>
     </w:p>
     <w:p>
       <w:pPr>
         <w:pStyle w:val="Heading3"/>
       </w:pPr>
-      <w:bookmarkStart w:id="145" w:name="_Toc439463021"/>
+      <w:bookmarkStart w:id="146" w:name="_Toc439463021"/>
       <w:r>
         <w:lastRenderedPageBreak/>
         <w:t>Kết quả thực nghiệm của chuỗi thời gian TEK16</w:t>
       </w:r>
-      <w:bookmarkEnd w:id="145"/>
+      <w:bookmarkEnd w:id="146"/>
     </w:p>
     <w:p>
       <w:pPr>
@@ -44522,33 +47459,59 @@
       <w:r>
         <w:tab/>
       </w:r>
-      <w:bookmarkStart w:id="146" w:name="_Toc439463099"/>
+      <w:bookmarkStart w:id="147" w:name="_Toc439463099"/>
       <w:r>
         <w:t xml:space="preserve">Bảng </w:t>
       </w:r>
-      <w:fldSimple w:instr=" STYLEREF 1 \s ">
-        <w:r>
-          <w:rPr>
-            <w:noProof/>
-          </w:rPr>
-          <w:t>5</w:t>
-        </w:r>
-      </w:fldSimple>
+      <w:r>
+        <w:fldChar w:fldCharType="begin"/>
+      </w:r>
+      <w:r>
+        <w:instrText xml:space="preserve"> STYLEREF 1 \s </w:instrText>
+      </w:r>
+      <w:r>
+        <w:fldChar w:fldCharType="separate"/>
+      </w:r>
+      <w:r>
+        <w:rPr>
+          <w:noProof/>
+        </w:rPr>
+        <w:t>5</w:t>
+      </w:r>
+      <w:r>
+        <w:rPr>
+          <w:noProof/>
+        </w:rPr>
+        <w:fldChar w:fldCharType="end"/>
+      </w:r>
       <w:r>
         <w:t>.</w:t>
       </w:r>
-      <w:fldSimple w:instr=" SEQ Bảng \* ARABIC \s 1 ">
-        <w:r>
-          <w:rPr>
-            <w:noProof/>
-          </w:rPr>
-          <w:t>9</w:t>
-        </w:r>
-      </w:fldSimple>
+      <w:r>
+        <w:fldChar w:fldCharType="begin"/>
+      </w:r>
+      <w:r>
+        <w:instrText xml:space="preserve"> SEQ Bảng \* ARABIC \s 1 </w:instrText>
+      </w:r>
+      <w:r>
+        <w:fldChar w:fldCharType="separate"/>
+      </w:r>
+      <w:r>
+        <w:rPr>
+          <w:noProof/>
+        </w:rPr>
+        <w:t>9</w:t>
+      </w:r>
+      <w:r>
+        <w:rPr>
+          <w:noProof/>
+        </w:rPr>
+        <w:fldChar w:fldCharType="end"/>
+      </w:r>
       <w:r>
         <w:t>. Kết quả thực nghiệm trên chuỗi dữ liệu TEK16</w:t>
       </w:r>
-      <w:bookmarkEnd w:id="146"/>
+      <w:bookmarkEnd w:id="147"/>
     </w:p>
     <w:p>
       <w:pPr>
@@ -44620,36 +47583,56 @@
       <w:r>
         <w:tab/>
       </w:r>
-      <w:bookmarkStart w:id="147" w:name="_Toc439463086"/>
+      <w:bookmarkStart w:id="148" w:name="_Toc439463086"/>
       <w:r>
         <w:t xml:space="preserve">Hình </w:t>
       </w:r>
-      <w:fldSimple w:instr=" STYLEREF 1 \s ">
-        <w:r>
-          <w:rPr>
-            <w:noProof/>
-          </w:rPr>
-          <w:t>5</w:t>
-        </w:r>
-      </w:fldSimple>
+      <w:r>
+        <w:fldChar w:fldCharType="begin"/>
+      </w:r>
+      <w:r>
+        <w:instrText xml:space="preserve"> STYLEREF 1 \s </w:instrText>
+      </w:r>
+      <w:r>
+        <w:fldChar w:fldCharType="separate"/>
+      </w:r>
+      <w:r>
+        <w:rPr>
+          <w:noProof/>
+        </w:rPr>
+        <w:t>5</w:t>
+      </w:r>
+      <w:r>
+        <w:fldChar w:fldCharType="end"/>
+      </w:r>
       <w:r>
         <w:t>.</w:t>
       </w:r>
-      <w:fldSimple w:instr=" SEQ Hình \* ARABIC \s 1 ">
-        <w:r>
-          <w:rPr>
-            <w:noProof/>
-          </w:rPr>
-          <w:t>30</w:t>
-        </w:r>
-      </w:fldSimple>
+      <w:r>
+        <w:fldChar w:fldCharType="begin"/>
+      </w:r>
+      <w:r>
+        <w:instrText xml:space="preserve"> SEQ Hình \* ARABIC \s 1 </w:instrText>
+      </w:r>
+      <w:r>
+        <w:fldChar w:fldCharType="separate"/>
+      </w:r>
+      <w:r>
+        <w:rPr>
+          <w:noProof/>
+        </w:rPr>
+        <w:t>30</w:t>
+      </w:r>
+      <w:r>
+        <w:fldChar w:fldCharType="end"/>
+      </w:r>
       <w:r>
         <w:t>. Các chuỗi con bất thường tìm thấy bởi giải thuật VLWQ trên bộ dữ liệu TEK16</w:t>
       </w:r>
       <w:r>
         <w:t>.</w:t>
       </w:r>
-      <w:bookmarkEnd w:id="147"/>
+      <w:bookmarkEnd w:id="148"/>
     </w:p>
     <w:p>
       <w:r>
@@ -44714,33 +47697,53 @@
       <w:r>
         <w:tab/>
       </w:r>
-      <w:bookmarkStart w:id="148" w:name="_Toc439463087"/>
+      <w:bookmarkStart w:id="149" w:name="_Toc439463087"/>
       <w:r>
         <w:t xml:space="preserve">Hình </w:t>
       </w:r>
-      <w:fldSimple w:instr=" STYLEREF 1 \s ">
-        <w:r>
-          <w:rPr>
-            <w:noProof/>
-          </w:rPr>
-          <w:t>5</w:t>
-        </w:r>
-      </w:fldSimple>
+      <w:r>
+        <w:fldChar w:fldCharType="begin"/>
+      </w:r>
+      <w:r>
+        <w:instrText xml:space="preserve"> STYLEREF 1 \s </w:instrText>
+      </w:r>
+      <w:r>
+        <w:fldChar w:fldCharType="separate"/>
+      </w:r>
+      <w:r>
+        <w:rPr>
+          <w:noProof/>
+        </w:rPr>
+        <w:t>5</w:t>
+      </w:r>
+      <w:r>
+        <w:fldChar w:fldCharType="end"/>
+      </w:r>
       <w:r>
         <w:t>.</w:t>
       </w:r>
-      <w:fldSimple w:instr=" SEQ Hình \* ARABIC \s 1 ">
-        <w:r>
-          <w:rPr>
-            <w:noProof/>
-          </w:rPr>
-          <w:t>31</w:t>
-        </w:r>
-      </w:fldSimple>
+      <w:r>
+        <w:fldChar w:fldCharType="begin"/>
+      </w:r>
+      <w:r>
+        <w:instrText xml:space="preserve"> SEQ Hình \* ARABIC \s 1 </w:instrText>
+      </w:r>
+      <w:r>
+        <w:fldChar w:fldCharType="separate"/>
+      </w:r>
+      <w:r>
+        <w:rPr>
+          <w:noProof/>
+        </w:rPr>
+        <w:t>31</w:t>
+      </w:r>
+      <w:r>
+        <w:fldChar w:fldCharType="end"/>
+      </w:r>
       <w:r>
         <w:t>. Các chuỗi con bất thường tìm thấy bởi giải thuật VLWEP trên bộ dữ liệu TEK16.</w:t>
       </w:r>
-      <w:bookmarkEnd w:id="148"/>
+      <w:bookmarkEnd w:id="149"/>
     </w:p>
     <w:p>
       <w:r>
@@ -44804,44 +47807,64 @@
       <w:r>
         <w:tab/>
       </w:r>
-      <w:bookmarkStart w:id="149" w:name="_Toc439463088"/>
+      <w:bookmarkStart w:id="150" w:name="_Toc439463088"/>
       <w:r>
         <w:t xml:space="preserve">Hình </w:t>
       </w:r>
-      <w:fldSimple w:instr=" STYLEREF 1 \s ">
-        <w:r>
-          <w:rPr>
-            <w:noProof/>
-          </w:rPr>
-          <w:t>5</w:t>
-        </w:r>
-      </w:fldSimple>
+      <w:r>
+        <w:fldChar w:fldCharType="begin"/>
+      </w:r>
+      <w:r>
+        <w:instrText xml:space="preserve"> STYLEREF 1 \s </w:instrText>
+      </w:r>
+      <w:r>
+        <w:fldChar w:fldCharType="separate"/>
+      </w:r>
+      <w:r>
+        <w:rPr>
+          <w:noProof/>
+        </w:rPr>
+        <w:t>5</w:t>
+      </w:r>
+      <w:r>
+        <w:fldChar w:fldCharType="end"/>
+      </w:r>
       <w:r>
         <w:t>.</w:t>
       </w:r>
-      <w:fldSimple w:instr=" SEQ Hình \* ARABIC \s 1 ">
-        <w:r>
-          <w:rPr>
-            <w:noProof/>
-          </w:rPr>
-          <w:t>32</w:t>
-        </w:r>
-      </w:fldSimple>
+      <w:r>
+        <w:fldChar w:fldCharType="begin"/>
+      </w:r>
+      <w:r>
+        <w:instrText xml:space="preserve"> SEQ Hình \* ARABIC \s 1 </w:instrText>
+      </w:r>
+      <w:r>
+        <w:fldChar w:fldCharType="separate"/>
+      </w:r>
+      <w:r>
+        <w:rPr>
+          <w:noProof/>
+        </w:rPr>
+        <w:t>32</w:t>
+      </w:r>
+      <w:r>
+        <w:fldChar w:fldCharType="end"/>
+      </w:r>
       <w:r>
         <w:t>. Các chuỗi con bất thường tìm thấy bởi giải thuật HOT SAX trên bộ dữ liệu TEK16</w:t>
       </w:r>
-      <w:bookmarkEnd w:id="149"/>
+      <w:bookmarkEnd w:id="150"/>
     </w:p>
     <w:p>
       <w:pPr>
         <w:pStyle w:val="Heading3"/>
       </w:pPr>
-      <w:bookmarkStart w:id="150" w:name="_Toc439463022"/>
+      <w:bookmarkStart w:id="151" w:name="_Toc439463022"/>
       <w:r>
         <w:lastRenderedPageBreak/>
         <w:t>Nhận xét</w:t>
       </w:r>
-      <w:bookmarkEnd w:id="150"/>
+      <w:bookmarkEnd w:id="151"/>
     </w:p>
     <w:p>
       <w:pPr>
@@ -45138,33 +48161,53 @@
       <w:r>
         <w:tab/>
       </w:r>
-      <w:bookmarkStart w:id="151" w:name="_Toc439463089"/>
+      <w:bookmarkStart w:id="152" w:name="_Toc439463089"/>
       <w:r>
         <w:t xml:space="preserve">Hình </w:t>
       </w:r>
-      <w:fldSimple w:instr=" STYLEREF 1 \s ">
-        <w:r>
-          <w:rPr>
-            <w:noProof/>
-          </w:rPr>
-          <w:t>5</w:t>
-        </w:r>
-      </w:fldSimple>
+      <w:r>
+        <w:fldChar w:fldCharType="begin"/>
+      </w:r>
+      <w:r>
+        <w:instrText xml:space="preserve"> STYLEREF 1 \s </w:instrText>
+      </w:r>
+      <w:r>
+        <w:fldChar w:fldCharType="separate"/>
+      </w:r>
+      <w:r>
+        <w:rPr>
+          <w:noProof/>
+        </w:rPr>
+        <w:t>5</w:t>
+      </w:r>
+      <w:r>
+        <w:fldChar w:fldCharType="end"/>
+      </w:r>
       <w:r>
         <w:t>.</w:t>
       </w:r>
-      <w:fldSimple w:instr=" SEQ Hình \* ARABIC \s 1 ">
-        <w:r>
-          <w:rPr>
-            <w:noProof/>
-          </w:rPr>
-          <w:t>33</w:t>
-        </w:r>
-      </w:fldSimple>
+      <w:r>
+        <w:fldChar w:fldCharType="begin"/>
+      </w:r>
+      <w:r>
+        <w:instrText xml:space="preserve"> SEQ Hình \* ARABIC \s 1 </w:instrText>
+      </w:r>
+      <w:r>
+        <w:fldChar w:fldCharType="separate"/>
+      </w:r>
+      <w:r>
+        <w:rPr>
+          <w:noProof/>
+        </w:rPr>
+        <w:t>33</w:t>
+      </w:r>
+      <w:r>
+        <w:fldChar w:fldCharType="end"/>
+      </w:r>
       <w:r>
         <w:t>.  So sánh độ lệch của hai giải thuật VLWQ và VLWEP</w:t>
       </w:r>
-      <w:bookmarkEnd w:id="151"/>
+      <w:bookmarkEnd w:id="152"/>
     </w:p>
     <w:p>
       <w:r>
@@ -45733,35 +48776,61 @@
       <w:r>
         <w:tab/>
       </w:r>
-      <w:bookmarkStart w:id="152" w:name="_Ref439449278"/>
-      <w:bookmarkStart w:id="153" w:name="_Toc439463100"/>
+      <w:bookmarkStart w:id="153" w:name="_Ref439449278"/>
+      <w:bookmarkStart w:id="154" w:name="_Toc439463100"/>
       <w:r>
         <w:t xml:space="preserve">Bảng </w:t>
       </w:r>
-      <w:fldSimple w:instr=" STYLEREF 1 \s ">
-        <w:r>
-          <w:rPr>
-            <w:noProof/>
-          </w:rPr>
-          <w:t>5</w:t>
-        </w:r>
-      </w:fldSimple>
+      <w:r>
+        <w:fldChar w:fldCharType="begin"/>
+      </w:r>
+      <w:r>
+        <w:instrText xml:space="preserve"> STYLEREF 1 \s </w:instrText>
+      </w:r>
+      <w:r>
+        <w:fldChar w:fldCharType="separate"/>
+      </w:r>
+      <w:r>
+        <w:rPr>
+          <w:noProof/>
+        </w:rPr>
+        <w:t>5</w:t>
+      </w:r>
+      <w:r>
+        <w:rPr>
+          <w:noProof/>
+        </w:rPr>
+        <w:fldChar w:fldCharType="end"/>
+      </w:r>
       <w:r>
         <w:t>.</w:t>
       </w:r>
-      <w:fldSimple w:instr=" SEQ Bảng \* ARABIC \s 1 ">
-        <w:r>
-          <w:rPr>
-            <w:noProof/>
-          </w:rPr>
-          <w:t>10</w:t>
-        </w:r>
-      </w:fldSimple>
-      <w:bookmarkEnd w:id="152"/>
+      <w:r>
+        <w:fldChar w:fldCharType="begin"/>
+      </w:r>
+      <w:r>
+        <w:instrText xml:space="preserve"> SEQ Bảng \* ARABIC \s 1 </w:instrText>
+      </w:r>
+      <w:r>
+        <w:fldChar w:fldCharType="separate"/>
+      </w:r>
+      <w:r>
+        <w:rPr>
+          <w:noProof/>
+        </w:rPr>
+        <w:t>10</w:t>
+      </w:r>
+      <w:r>
+        <w:rPr>
+          <w:noProof/>
+        </w:rPr>
+        <w:fldChar w:fldCharType="end"/>
+      </w:r>
+      <w:bookmarkEnd w:id="153"/>
       <w:r>
         <w:t>. Bảng so sách các tham số của hai giải thuật VLWQ và VLWEP</w:t>
       </w:r>
-      <w:bookmarkEnd w:id="153"/>
+      <w:bookmarkEnd w:id="154"/>
     </w:p>
     <w:p>
       <w:pPr>
@@ -45772,7 +48841,7 @@
       <w:pPr>
         <w:pStyle w:val="Heading2"/>
       </w:pPr>
-      <w:bookmarkStart w:id="154" w:name="_Toc439463023"/>
+      <w:bookmarkStart w:id="155" w:name="_Toc439463023"/>
       <w:r>
         <w:lastRenderedPageBreak/>
         <w:t xml:space="preserve">Thực nghiệm đánh giá sự cải thiện tốc độ thực thi của giải thuật </w:t>
@@ -45786,7 +48855,7 @@
       <w:r>
         <w:t xml:space="preserve"> phương pháp tính khoảng cách Euclid kết hợp với phép vị tự.</w:t>
       </w:r>
-      <w:bookmarkEnd w:id="154"/>
+      <w:bookmarkEnd w:id="155"/>
     </w:p>
     <w:p>
       <w:pPr>
@@ -46246,33 +49315,59 @@
       <w:r>
         <w:tab/>
       </w:r>
-      <w:bookmarkStart w:id="155" w:name="_Toc439463101"/>
+      <w:bookmarkStart w:id="156" w:name="_Toc439463101"/>
       <w:r>
         <w:t xml:space="preserve">Bảng </w:t>
       </w:r>
-      <w:fldSimple w:instr=" STYLEREF 1 \s ">
-        <w:r>
-          <w:rPr>
-            <w:noProof/>
-          </w:rPr>
-          <w:t>5</w:t>
-        </w:r>
-      </w:fldSimple>
+      <w:r>
+        <w:fldChar w:fldCharType="begin"/>
+      </w:r>
+      <w:r>
+        <w:instrText xml:space="preserve"> STYLEREF 1 \s </w:instrText>
+      </w:r>
+      <w:r>
+        <w:fldChar w:fldCharType="separate"/>
+      </w:r>
+      <w:r>
+        <w:rPr>
+          <w:noProof/>
+        </w:rPr>
+        <w:t>5</w:t>
+      </w:r>
+      <w:r>
+        <w:rPr>
+          <w:noProof/>
+        </w:rPr>
+        <w:fldChar w:fldCharType="end"/>
+      </w:r>
       <w:r>
         <w:t>.</w:t>
       </w:r>
-      <w:fldSimple w:instr=" SEQ Bảng \* ARABIC \s 1 ">
-        <w:r>
-          <w:rPr>
-            <w:noProof/>
-          </w:rPr>
-          <w:t>11</w:t>
-        </w:r>
-      </w:fldSimple>
+      <w:r>
+        <w:fldChar w:fldCharType="begin"/>
+      </w:r>
+      <w:r>
+        <w:instrText xml:space="preserve"> SEQ Bảng \* ARABIC \s 1 </w:instrText>
+      </w:r>
+      <w:r>
+        <w:fldChar w:fldCharType="separate"/>
+      </w:r>
+      <w:r>
+        <w:rPr>
+          <w:noProof/>
+        </w:rPr>
+        <w:t>11</w:t>
+      </w:r>
+      <w:r>
+        <w:rPr>
+          <w:noProof/>
+        </w:rPr>
+        <w:fldChar w:fldCharType="end"/>
+      </w:r>
       <w:r>
         <w:t>. Bảng kết quả thực nghiệm so sánh tốc độ thực thi khi áp dụng phươn pháp tính khoảng cách Euclid và phép biến hình vị tự.</w:t>
       </w:r>
-      <w:bookmarkEnd w:id="155"/>
+      <w:bookmarkEnd w:id="156"/>
       <w:r>
         <w:br w:type="page"/>
       </w:r>
@@ -46285,11 +49380,11 @@
       <w:r>
         <w:br/>
       </w:r>
-      <w:bookmarkStart w:id="156" w:name="_Toc439463024"/>
+      <w:bookmarkStart w:id="157" w:name="_Toc439463024"/>
       <w:r>
         <w:t>KẾT LUẬN</w:t>
       </w:r>
-      <w:bookmarkEnd w:id="156"/>
+      <w:bookmarkEnd w:id="157"/>
       <w:r>
         <w:t xml:space="preserve"> </w:t>
       </w:r>
@@ -46298,7 +49393,7 @@
       <w:pPr>
         <w:ind w:firstLine="851"/>
       </w:pPr>
-      <w:bookmarkStart w:id="157" w:name="_Toc326315165"/>
+      <w:bookmarkStart w:id="158" w:name="_Toc326315165"/>
       <w:r>
         <w:t xml:space="preserve">Chương này trình bày những đóng </w:t>
       </w:r>
@@ -46316,11 +49411,11 @@
       <w:pPr>
         <w:pStyle w:val="Heading2"/>
       </w:pPr>
-      <w:bookmarkStart w:id="158" w:name="_Toc439463025"/>
+      <w:bookmarkStart w:id="159" w:name="_Toc439463025"/>
       <w:r>
         <w:t>Đóng góp của luận văn</w:t>
       </w:r>
-      <w:bookmarkEnd w:id="158"/>
+      <w:bookmarkEnd w:id="159"/>
     </w:p>
     <w:p>
       <w:pPr>
@@ -46409,12 +49504,12 @@
       <w:pPr>
         <w:pStyle w:val="Heading2"/>
       </w:pPr>
-      <w:bookmarkStart w:id="159" w:name="_Toc439463026"/>
+      <w:bookmarkStart w:id="160" w:name="_Toc439463026"/>
       <w:r>
         <w:lastRenderedPageBreak/>
         <w:t>Hạn chế của luận văn</w:t>
       </w:r>
-      <w:bookmarkEnd w:id="159"/>
+      <w:bookmarkEnd w:id="160"/>
     </w:p>
     <w:p>
       <w:pPr>
@@ -46484,11 +49579,11 @@
       <w:pPr>
         <w:pStyle w:val="Heading2"/>
       </w:pPr>
-      <w:bookmarkStart w:id="160" w:name="_Toc439463027"/>
+      <w:bookmarkStart w:id="161" w:name="_Toc439463027"/>
       <w:r>
         <w:t>Hướng phát triển của luận văn.</w:t>
       </w:r>
-      <w:bookmarkEnd w:id="160"/>
+      <w:bookmarkEnd w:id="161"/>
     </w:p>
     <w:p>
       <w:pPr>
@@ -46532,15 +49627,15 @@
           <w:numId w:val="0"/>
         </w:numPr>
       </w:pPr>
-      <w:bookmarkStart w:id="161" w:name="_Toc439463028"/>
+      <w:bookmarkStart w:id="162" w:name="_Toc439463028"/>
       <w:r>
         <w:t xml:space="preserve">TÀI LIỆU </w:t>
       </w:r>
       <w:r>
         <w:t>THAM KHẢO</w:t>
       </w:r>
-      <w:bookmarkEnd w:id="157"/>
-      <w:bookmarkEnd w:id="161"/>
+      <w:bookmarkEnd w:id="158"/>
+      <w:bookmarkEnd w:id="162"/>
     </w:p>
     <w:p/>
     <w:p>
@@ -46557,14 +49652,14 @@
         </w:rPr>
         <w:t>[</w:t>
       </w:r>
-      <w:bookmarkStart w:id="162" w:name="r10"/>
+      <w:bookmarkStart w:id="163" w:name="r10"/>
       <w:r>
         <w:rPr>
           <w:szCs w:val="26"/>
         </w:rPr>
         <w:t>1</w:t>
       </w:r>
-      <w:bookmarkEnd w:id="162"/>
+      <w:bookmarkEnd w:id="163"/>
       <w:r>
         <w:rPr>
           <w:szCs w:val="26"/>
@@ -46596,14 +49691,14 @@
         </w:rPr>
         <w:t>[</w:t>
       </w:r>
-      <w:bookmarkStart w:id="163" w:name="r13"/>
+      <w:bookmarkStart w:id="164" w:name="r13"/>
       <w:r>
         <w:rPr>
           <w:szCs w:val="26"/>
         </w:rPr>
         <w:t>2</w:t>
       </w:r>
-      <w:bookmarkEnd w:id="163"/>
+      <w:bookmarkEnd w:id="164"/>
       <w:r>
         <w:rPr>
           <w:szCs w:val="26"/>
@@ -46634,11 +49729,11 @@
       <w:r>
         <w:t>[</w:t>
       </w:r>
-      <w:bookmarkStart w:id="164" w:name="r1"/>
+      <w:bookmarkStart w:id="165" w:name="r1"/>
       <w:r>
         <w:t>3</w:t>
       </w:r>
-      <w:bookmarkEnd w:id="164"/>
+      <w:bookmarkEnd w:id="165"/>
       <w:r>
         <w:t xml:space="preserve">] </w:t>
       </w:r>
@@ -46717,11 +49812,11 @@
       <w:r>
         <w:t>[</w:t>
       </w:r>
-      <w:bookmarkStart w:id="165" w:name="r2"/>
+      <w:bookmarkStart w:id="166" w:name="r2"/>
       <w:r>
         <w:t>4</w:t>
       </w:r>
-      <w:bookmarkEnd w:id="165"/>
+      <w:bookmarkEnd w:id="166"/>
       <w:r>
         <w:t xml:space="preserve">] </w:t>
       </w:r>
@@ -46807,11 +49902,11 @@
       <w:r>
         <w:t>[</w:t>
       </w:r>
-      <w:bookmarkStart w:id="166" w:name="r3"/>
+      <w:bookmarkStart w:id="167" w:name="r3"/>
       <w:r>
         <w:t>5</w:t>
       </w:r>
-      <w:bookmarkEnd w:id="166"/>
+      <w:bookmarkEnd w:id="167"/>
       <w:r>
         <w:t>]</w:t>
       </w:r>
@@ -46903,14 +49998,14 @@
         </w:rPr>
         <w:t>[</w:t>
       </w:r>
-      <w:bookmarkStart w:id="167" w:name="r8"/>
+      <w:bookmarkStart w:id="168" w:name="r8"/>
       <w:r>
         <w:rPr>
           <w:szCs w:val="26"/>
         </w:rPr>
         <w:t>6</w:t>
       </w:r>
-      <w:bookmarkEnd w:id="167"/>
+      <w:bookmarkEnd w:id="168"/>
       <w:r>
         <w:rPr>
           <w:szCs w:val="26"/>
@@ -46942,11 +50037,11 @@
       <w:r>
         <w:t>[</w:t>
       </w:r>
-      <w:bookmarkStart w:id="168" w:name="r4"/>
+      <w:bookmarkStart w:id="169" w:name="r4"/>
       <w:r>
         <w:t>7</w:t>
       </w:r>
-      <w:bookmarkEnd w:id="168"/>
+      <w:bookmarkEnd w:id="169"/>
       <w:r>
         <w:t xml:space="preserve">] </w:t>
       </w:r>
@@ -47036,14 +50131,14 @@
         </w:rPr>
         <w:t>[</w:t>
       </w:r>
-      <w:bookmarkStart w:id="169" w:name="gli"/>
+      <w:bookmarkStart w:id="170" w:name="gli"/>
       <w:r>
         <w:rPr>
           <w:szCs w:val="26"/>
         </w:rPr>
         <w:t>8</w:t>
       </w:r>
-      <w:bookmarkEnd w:id="169"/>
+      <w:bookmarkEnd w:id="170"/>
       <w:r>
         <w:rPr>
           <w:szCs w:val="26"/>
@@ -47082,14 +50177,14 @@
         <w:lastRenderedPageBreak/>
         <w:t>[</w:t>
       </w:r>
-      <w:bookmarkStart w:id="170" w:name="r9"/>
+      <w:bookmarkStart w:id="171" w:name="r9"/>
       <w:r>
         <w:rPr>
           <w:szCs w:val="26"/>
         </w:rPr>
         <w:t>8</w:t>
       </w:r>
-      <w:bookmarkEnd w:id="170"/>
+      <w:bookmarkEnd w:id="171"/>
       <w:r>
         <w:rPr>
           <w:szCs w:val="26"/>
@@ -47124,11 +50219,11 @@
       <w:r>
         <w:t>[</w:t>
       </w:r>
-      <w:bookmarkStart w:id="171" w:name="hct"/>
+      <w:bookmarkStart w:id="172" w:name="hct"/>
       <w:r>
         <w:t>9</w:t>
       </w:r>
-      <w:bookmarkEnd w:id="171"/>
+      <w:bookmarkEnd w:id="172"/>
       <w:r>
         <w:t xml:space="preserve">] Hồ Chí Thanh. </w:t>
       </w:r>
@@ -47153,11 +50248,11 @@
       <w:r>
         <w:t>[</w:t>
       </w:r>
-      <w:bookmarkStart w:id="172" w:name="hntin"/>
+      <w:bookmarkStart w:id="173" w:name="hntin"/>
       <w:r>
         <w:t>10</w:t>
       </w:r>
-      <w:bookmarkEnd w:id="172"/>
+      <w:bookmarkEnd w:id="173"/>
       <w:r>
         <w:t xml:space="preserve">] Huỳnh Nguyễn Tín. </w:t>
       </w:r>
@@ -47191,14 +50286,14 @@
         </w:rPr>
         <w:t>[</w:t>
       </w:r>
-      <w:bookmarkStart w:id="173" w:name="r11"/>
+      <w:bookmarkStart w:id="174" w:name="r11"/>
       <w:r>
         <w:rPr>
           <w:szCs w:val="26"/>
         </w:rPr>
         <w:t>11</w:t>
       </w:r>
-      <w:bookmarkEnd w:id="173"/>
+      <w:bookmarkEnd w:id="174"/>
       <w:r>
         <w:rPr>
           <w:szCs w:val="26"/>
@@ -47236,11 +50331,11 @@
       <w:r>
         <w:t>[</w:t>
       </w:r>
-      <w:bookmarkStart w:id="174" w:name="r5"/>
+      <w:bookmarkStart w:id="175" w:name="r5"/>
       <w:r>
         <w:t>12</w:t>
       </w:r>
-      <w:bookmarkEnd w:id="174"/>
+      <w:bookmarkEnd w:id="175"/>
       <w:r>
         <w:t xml:space="preserve">] </w:t>
       </w:r>
@@ -47322,11 +50417,11 @@
       <w:r>
         <w:t>[</w:t>
       </w:r>
-      <w:bookmarkStart w:id="175" w:name="r14"/>
+      <w:bookmarkStart w:id="176" w:name="r14"/>
       <w:r>
         <w:t>13</w:t>
       </w:r>
-      <w:bookmarkEnd w:id="175"/>
+      <w:bookmarkEnd w:id="176"/>
       <w:r>
         <w:t xml:space="preserve">] P. Senin, J. Lin, X. Wang, T. Oates, S. Gandhi. </w:t>
       </w:r>
@@ -47362,14 +50457,14 @@
         </w:rPr>
         <w:t>[</w:t>
       </w:r>
-      <w:bookmarkStart w:id="176" w:name="r12"/>
+      <w:bookmarkStart w:id="177" w:name="r12"/>
       <w:r>
         <w:rPr>
           <w:szCs w:val="26"/>
         </w:rPr>
         <w:t>14</w:t>
       </w:r>
-      <w:bookmarkEnd w:id="176"/>
+      <w:bookmarkEnd w:id="177"/>
       <w:r>
         <w:rPr>
           <w:szCs w:val="26"/>
@@ -47443,11 +50538,11 @@
       <w:r>
         <w:t>[</w:t>
       </w:r>
-      <w:bookmarkStart w:id="177" w:name="wluo"/>
+      <w:bookmarkStart w:id="178" w:name="wluo"/>
       <w:r>
         <w:t>15</w:t>
       </w:r>
-      <w:bookmarkEnd w:id="177"/>
+      <w:bookmarkEnd w:id="178"/>
       <w:r>
         <w:t xml:space="preserve">] W. Luo, M. Gallagher, J. Wiles. </w:t>
       </w:r>
@@ -47472,11 +50567,11 @@
       <w:r>
         <w:t>[</w:t>
       </w:r>
-      <w:bookmarkStart w:id="178" w:name="r6"/>
+      <w:bookmarkStart w:id="179" w:name="r6"/>
       <w:r>
         <w:t>16</w:t>
       </w:r>
-      <w:bookmarkEnd w:id="178"/>
+      <w:bookmarkEnd w:id="179"/>
       <w:r>
         <w:t xml:space="preserve">] </w:t>
       </w:r>
@@ -47540,14 +50635,14 @@
         </w:rPr>
         <w:t>[</w:t>
       </w:r>
-      <w:bookmarkStart w:id="179" w:name="r7"/>
+      <w:bookmarkStart w:id="180" w:name="r7"/>
       <w:r>
         <w:rPr>
           <w:szCs w:val="26"/>
         </w:rPr>
         <w:t>17</w:t>
       </w:r>
-      <w:bookmarkEnd w:id="179"/>
+      <w:bookmarkEnd w:id="180"/>
       <w:r>
         <w:rPr>
           <w:szCs w:val="26"/>
@@ -47619,14 +50714,14 @@
         <w:lastRenderedPageBreak/>
         <w:t>[</w:t>
       </w:r>
-      <w:bookmarkStart w:id="180" w:name="vchandola"/>
+      <w:bookmarkStart w:id="181" w:name="vchandola"/>
       <w:r>
         <w:rPr>
           <w:szCs w:val="26"/>
         </w:rPr>
         <w:t>18</w:t>
       </w:r>
-      <w:bookmarkEnd w:id="180"/>
+      <w:bookmarkEnd w:id="181"/>
       <w:r>
         <w:rPr>
           <w:szCs w:val="26"/>
@@ -47664,14 +50759,14 @@
         </w:rPr>
         <w:t>[</w:t>
       </w:r>
-      <w:bookmarkStart w:id="181" w:name="vthuy"/>
+      <w:bookmarkStart w:id="182" w:name="vthuy"/>
       <w:r>
         <w:rPr>
           <w:szCs w:val="26"/>
         </w:rPr>
         <w:t>19</w:t>
       </w:r>
-      <w:bookmarkEnd w:id="181"/>
+      <w:bookmarkEnd w:id="182"/>
       <w:r>
         <w:rPr>
           <w:szCs w:val="26"/>
@@ -47819,7 +50914,7 @@
       <w:rPr>
         <w:noProof/>
       </w:rPr>
-      <w:t>42</w:t>
+      <w:t>44</w:t>
     </w:r>
     <w:r>
       <w:rPr>
@@ -53546,11 +56641,11 @@
           <c:showBubbleSize val="0"/>
         </c:dLbls>
         <c:gapWidth val="150"/>
-        <c:axId val="252562048"/>
-        <c:axId val="262161920"/>
+        <c:axId val="205196288"/>
+        <c:axId val="205226752"/>
       </c:barChart>
       <c:catAx>
-        <c:axId val="252562048"/>
+        <c:axId val="205196288"/>
         <c:scaling>
           <c:orientation val="minMax"/>
         </c:scaling>
@@ -53559,7 +56654,7 @@
         <c:majorTickMark val="out"/>
         <c:minorTickMark val="none"/>
         <c:tickLblPos val="nextTo"/>
-        <c:crossAx val="262161920"/>
+        <c:crossAx val="205226752"/>
         <c:crosses val="autoZero"/>
         <c:auto val="1"/>
         <c:lblAlgn val="ctr"/>
@@ -53567,7 +56662,7 @@
         <c:noMultiLvlLbl val="0"/>
       </c:catAx>
       <c:valAx>
-        <c:axId val="262161920"/>
+        <c:axId val="205226752"/>
         <c:scaling>
           <c:orientation val="minMax"/>
         </c:scaling>
@@ -53578,7 +56673,7 @@
         <c:majorTickMark val="out"/>
         <c:minorTickMark val="none"/>
         <c:tickLblPos val="nextTo"/>
-        <c:crossAx val="252562048"/>
+        <c:crossAx val="205196288"/>
         <c:crosses val="autoZero"/>
         <c:crossBetween val="between"/>
       </c:valAx>
@@ -53916,7 +57011,7 @@
 </file>
 
 <file path=customXml/itemProps1.xml><?xml version="1.0" encoding="utf-8"?>
-<ds:datastoreItem xmlns:ds="http://schemas.openxmlformats.org/officeDocument/2006/customXml" ds:itemID="{ADE278C7-93AB-4117-A9A9-84B13C572EF5}">
+<ds:datastoreItem xmlns:ds="http://schemas.openxmlformats.org/officeDocument/2006/customXml" ds:itemID="{5F29E496-D030-4FBC-9ECB-8909CB75A8DE}">
   <ds:schemaRefs>
     <ds:schemaRef ds:uri="http://schemas.openxmlformats.org/officeDocument/2006/bibliography"/>
   </ds:schemaRefs>

--- a/Report/Luan van.docx
+++ b/Report/Luan van.docx
@@ -11390,45 +11390,25 @@
       <w:r>
         <w:t xml:space="preserve">Hình </w:t>
       </w:r>
-      <w:r>
-        <w:fldChar w:fldCharType="begin"/>
-      </w:r>
-      <w:r>
-        <w:instrText xml:space="preserve"> STYLEREF 1 \s </w:instrText>
-      </w:r>
-      <w:r>
-        <w:fldChar w:fldCharType="separate"/>
-      </w:r>
-      <w:r>
-        <w:rPr>
-          <w:noProof/>
-        </w:rPr>
-        <w:t>1</w:t>
-      </w:r>
-      <w:r>
-        <w:fldChar w:fldCharType="end"/>
-      </w:r>
+      <w:fldSimple w:instr=" STYLEREF 1 \s ">
+        <w:r>
+          <w:rPr>
+            <w:noProof/>
+          </w:rPr>
+          <w:t>1</w:t>
+        </w:r>
+      </w:fldSimple>
       <w:r>
         <w:t>.</w:t>
       </w:r>
-      <w:r>
-        <w:fldChar w:fldCharType="begin"/>
-      </w:r>
-      <w:r>
-        <w:instrText xml:space="preserve"> SEQ Hình \* ARABIC \s 1 </w:instrText>
-      </w:r>
-      <w:r>
-        <w:fldChar w:fldCharType="separate"/>
-      </w:r>
-      <w:r>
-        <w:rPr>
-          <w:noProof/>
-        </w:rPr>
-        <w:t>1</w:t>
-      </w:r>
-      <w:r>
-        <w:fldChar w:fldCharType="end"/>
-      </w:r>
+      <w:fldSimple w:instr=" SEQ Hình \* ARABIC \s 1 ">
+        <w:r>
+          <w:rPr>
+            <w:noProof/>
+          </w:rPr>
+          <w:t>1</w:t>
+        </w:r>
+      </w:fldSimple>
       <w:bookmarkEnd w:id="8"/>
       <w:r>
         <w:t>: Chuỗi thời gian biểu diễn trên mặt phẳng</w:t>
@@ -12632,39 +12612,26 @@
       <w:r>
         <w:t xml:space="preserve">Bất thường điểm là các đối tượng dữ liệu có giá trị khác biệt so với các đối tượng khác trong tập dữ liệu. </w:t>
       </w:r>
-      <w:r>
-        <w:fldChar w:fldCharType="begin"/>
-      </w:r>
-      <w:r>
-        <w:instrText xml:space="preserve"> REF _Ref439186279 </w:instrText>
-      </w:r>
-      <w:r>
-        <w:fldChar w:fldCharType="separate"/>
-      </w:r>
-      <w:r>
-        <w:t xml:space="preserve">Hình </w:t>
-      </w:r>
-      <w:r>
-        <w:rPr>
-          <w:noProof/>
-        </w:rPr>
-        <w:t>2</w:t>
-      </w:r>
-      <w:r>
-        <w:t>.</w:t>
-      </w:r>
-      <w:r>
-        <w:rPr>
-          <w:noProof/>
-        </w:rPr>
-        <w:t>1</w:t>
-      </w:r>
-      <w:r>
-        <w:rPr>
-          <w:noProof/>
-        </w:rPr>
-        <w:fldChar w:fldCharType="end"/>
-      </w:r>
+      <w:fldSimple w:instr=" REF _Ref439186279 ">
+        <w:r>
+          <w:t xml:space="preserve">Hình </w:t>
+        </w:r>
+        <w:r>
+          <w:rPr>
+            <w:noProof/>
+          </w:rPr>
+          <w:t>2</w:t>
+        </w:r>
+        <w:r>
+          <w:t>.</w:t>
+        </w:r>
+        <w:r>
+          <w:rPr>
+            <w:noProof/>
+          </w:rPr>
+          <w:t>1</w:t>
+        </w:r>
+      </w:fldSimple>
       <w:r>
         <w:t xml:space="preserve"> là một ví dụ về loại bất thường này, các điểm </w:t>
       </w:r>
@@ -12765,45 +12732,25 @@
       <w:r>
         <w:t xml:space="preserve">Hình </w:t>
       </w:r>
-      <w:r>
-        <w:fldChar w:fldCharType="begin"/>
-      </w:r>
-      <w:r>
-        <w:instrText xml:space="preserve"> STYLEREF 1 \s </w:instrText>
-      </w:r>
-      <w:r>
-        <w:fldChar w:fldCharType="separate"/>
-      </w:r>
-      <w:r>
-        <w:rPr>
-          <w:noProof/>
-        </w:rPr>
-        <w:t>2</w:t>
-      </w:r>
-      <w:r>
-        <w:fldChar w:fldCharType="end"/>
-      </w:r>
+      <w:fldSimple w:instr=" STYLEREF 1 \s ">
+        <w:r>
+          <w:rPr>
+            <w:noProof/>
+          </w:rPr>
+          <w:t>2</w:t>
+        </w:r>
+      </w:fldSimple>
       <w:r>
         <w:t>.</w:t>
       </w:r>
-      <w:r>
-        <w:fldChar w:fldCharType="begin"/>
-      </w:r>
-      <w:r>
-        <w:instrText xml:space="preserve"> SEQ Hình \* ARABIC \s 1 </w:instrText>
-      </w:r>
-      <w:r>
-        <w:fldChar w:fldCharType="separate"/>
-      </w:r>
-      <w:r>
-        <w:rPr>
-          <w:noProof/>
-        </w:rPr>
-        <w:t>1</w:t>
-      </w:r>
-      <w:r>
-        <w:fldChar w:fldCharType="end"/>
-      </w:r>
+      <w:fldSimple w:instr=" SEQ Hình \* ARABIC \s 1 ">
+        <w:r>
+          <w:rPr>
+            <w:noProof/>
+          </w:rPr>
+          <w:t>1</w:t>
+        </w:r>
+      </w:fldSimple>
       <w:bookmarkEnd w:id="16"/>
       <w:r>
         <w:t>. Ví dụ về bất thường điểm trong tập dữ liệu 2 chiều</w:t>
@@ -13021,45 +12968,25 @@
       <w:r>
         <w:t xml:space="preserve">Hình </w:t>
       </w:r>
-      <w:r>
-        <w:fldChar w:fldCharType="begin"/>
-      </w:r>
-      <w:r>
-        <w:instrText xml:space="preserve"> STYLEREF 1 \s </w:instrText>
-      </w:r>
-      <w:r>
-        <w:fldChar w:fldCharType="separate"/>
-      </w:r>
-      <w:r>
-        <w:rPr>
-          <w:noProof/>
-        </w:rPr>
-        <w:t>2</w:t>
-      </w:r>
-      <w:r>
-        <w:fldChar w:fldCharType="end"/>
-      </w:r>
+      <w:fldSimple w:instr=" STYLEREF 1 \s ">
+        <w:r>
+          <w:rPr>
+            <w:noProof/>
+          </w:rPr>
+          <w:t>2</w:t>
+        </w:r>
+      </w:fldSimple>
       <w:r>
         <w:t>.</w:t>
       </w:r>
-      <w:r>
-        <w:fldChar w:fldCharType="begin"/>
-      </w:r>
-      <w:r>
-        <w:instrText xml:space="preserve"> SEQ Hình \* ARABIC \s 1 </w:instrText>
-      </w:r>
-      <w:r>
-        <w:fldChar w:fldCharType="separate"/>
-      </w:r>
-      <w:r>
-        <w:rPr>
-          <w:noProof/>
-        </w:rPr>
-        <w:t>2</w:t>
-      </w:r>
-      <w:r>
-        <w:fldChar w:fldCharType="end"/>
-      </w:r>
+      <w:fldSimple w:instr=" SEQ Hình \* ARABIC \s 1 ">
+        <w:r>
+          <w:rPr>
+            <w:noProof/>
+          </w:rPr>
+          <w:t>2</w:t>
+        </w:r>
+      </w:fldSimple>
       <w:bookmarkEnd w:id="19"/>
       <w:bookmarkEnd w:id="20"/>
       <w:r>
@@ -13118,39 +13045,26 @@
       <w:r>
         <w:t xml:space="preserve"> </w:t>
       </w:r>
-      <w:r>
-        <w:fldChar w:fldCharType="begin"/>
-      </w:r>
-      <w:r>
-        <w:instrText xml:space="preserve"> REF _Ref439189900 </w:instrText>
-      </w:r>
-      <w:r>
-        <w:fldChar w:fldCharType="separate"/>
-      </w:r>
-      <w:r>
-        <w:t xml:space="preserve">Hình </w:t>
-      </w:r>
-      <w:r>
-        <w:rPr>
-          <w:noProof/>
-        </w:rPr>
-        <w:t>2</w:t>
-      </w:r>
-      <w:r>
-        <w:t>.</w:t>
-      </w:r>
-      <w:r>
-        <w:rPr>
-          <w:noProof/>
-        </w:rPr>
-        <w:t>3</w:t>
-      </w:r>
-      <w:r>
-        <w:rPr>
-          <w:noProof/>
-        </w:rPr>
-        <w:fldChar w:fldCharType="end"/>
-      </w:r>
+      <w:fldSimple w:instr=" REF _Ref439189900 ">
+        <w:r>
+          <w:t xml:space="preserve">Hình </w:t>
+        </w:r>
+        <w:r>
+          <w:rPr>
+            <w:noProof/>
+          </w:rPr>
+          <w:t>2</w:t>
+        </w:r>
+        <w:r>
+          <w:t>.</w:t>
+        </w:r>
+        <w:r>
+          <w:rPr>
+            <w:noProof/>
+          </w:rPr>
+          <w:t>3</w:t>
+        </w:r>
+      </w:fldSimple>
       <w:r>
         <w:t xml:space="preserve"> là một ví dụ về chuỗi con bất thường. Cá</w:t>
       </w:r>
@@ -13216,45 +13130,25 @@
       <w:r>
         <w:t xml:space="preserve">Hình </w:t>
       </w:r>
-      <w:r>
-        <w:fldChar w:fldCharType="begin"/>
-      </w:r>
-      <w:r>
-        <w:instrText xml:space="preserve"> STYLEREF 1 \s </w:instrText>
-      </w:r>
-      <w:r>
-        <w:fldChar w:fldCharType="separate"/>
-      </w:r>
-      <w:r>
-        <w:rPr>
-          <w:noProof/>
-        </w:rPr>
-        <w:t>2</w:t>
-      </w:r>
-      <w:r>
-        <w:fldChar w:fldCharType="end"/>
-      </w:r>
+      <w:fldSimple w:instr=" STYLEREF 1 \s ">
+        <w:r>
+          <w:rPr>
+            <w:noProof/>
+          </w:rPr>
+          <w:t>2</w:t>
+        </w:r>
+      </w:fldSimple>
       <w:r>
         <w:t>.</w:t>
       </w:r>
-      <w:r>
-        <w:fldChar w:fldCharType="begin"/>
-      </w:r>
-      <w:r>
-        <w:instrText xml:space="preserve"> SEQ Hình \* ARABIC \s 1 </w:instrText>
-      </w:r>
-      <w:r>
-        <w:fldChar w:fldCharType="separate"/>
-      </w:r>
-      <w:r>
-        <w:rPr>
-          <w:noProof/>
-        </w:rPr>
-        <w:t>3</w:t>
-      </w:r>
-      <w:r>
-        <w:fldChar w:fldCharType="end"/>
-      </w:r>
+      <w:fldSimple w:instr=" SEQ Hình \* ARABIC \s 1 ">
+        <w:r>
+          <w:rPr>
+            <w:noProof/>
+          </w:rPr>
+          <w:t>3</w:t>
+        </w:r>
+      </w:fldSimple>
       <w:bookmarkEnd w:id="23"/>
       <w:r>
         <w:t>. Chuỗi con bất thường trong dữ liệu chuỗi thời gian.</w:t>
@@ -13331,63 +13225,30 @@
       <w:r>
         <w:t>thứ k để xác định một chuỗi con là bất thường được xử dụng bởi nhiều tác giả [</w:t>
       </w:r>
-      <w:r>
-        <w:fldChar w:fldCharType="begin"/>
-      </w:r>
-      <w:r>
-        <w:instrText xml:space="preserve"> REF r3 </w:instrText>
-      </w:r>
-      <w:r>
-        <w:fldChar w:fldCharType="separate"/>
-      </w:r>
-      <w:r>
-        <w:t>5</w:t>
-      </w:r>
-      <w:r>
-        <w:fldChar w:fldCharType="end"/>
-      </w:r>
+      <w:fldSimple w:instr=" REF r3 ">
+        <w:r>
+          <w:t>5</w:t>
+        </w:r>
+      </w:fldSimple>
       <w:r>
         <w:t>][</w:t>
       </w:r>
-      <w:r>
-        <w:fldChar w:fldCharType="begin"/>
-      </w:r>
-      <w:r>
-        <w:instrText xml:space="preserve"> REF r7 </w:instrText>
-      </w:r>
-      <w:r>
-        <w:fldChar w:fldCharType="separate"/>
-      </w:r>
-      <w:r>
-        <w:rPr>
-          <w:szCs w:val="26"/>
-        </w:rPr>
-        <w:t>17</w:t>
-      </w:r>
-      <w:r>
-        <w:rPr>
-          <w:szCs w:val="26"/>
-        </w:rPr>
-        <w:fldChar w:fldCharType="end"/>
-      </w:r>
+      <w:fldSimple w:instr=" REF r7 ">
+        <w:r>
+          <w:rPr>
+            <w:szCs w:val="26"/>
+          </w:rPr>
+          <w:t>17</w:t>
+        </w:r>
+      </w:fldSimple>
       <w:r>
         <w:t>][</w:t>
       </w:r>
-      <w:r>
-        <w:fldChar w:fldCharType="begin"/>
-      </w:r>
-      <w:r>
-        <w:instrText xml:space="preserve"> REF r5 </w:instrText>
-      </w:r>
-      <w:r>
-        <w:fldChar w:fldCharType="separate"/>
-      </w:r>
-      <w:r>
-        <w:t>12</w:t>
-      </w:r>
-      <w:r>
-        <w:fldChar w:fldCharType="end"/>
-      </w:r>
+      <w:fldSimple w:instr=" REF r5 ">
+        <w:r>
+          <w:t>12</w:t>
+        </w:r>
+      </w:fldSimple>
       <w:r>
         <w:t>]. Trong luận văn này, chúng tôi cũng sử dụng tiêu chí này để xác định một chuỗi con là bất thường.</w:t>
       </w:r>
@@ -16178,45 +16039,25 @@
       <w:r>
         <w:t xml:space="preserve">Hình </w:t>
       </w:r>
-      <w:r>
-        <w:fldChar w:fldCharType="begin"/>
-      </w:r>
-      <w:r>
-        <w:instrText xml:space="preserve"> STYLEREF 1 \s </w:instrText>
-      </w:r>
-      <w:r>
-        <w:fldChar w:fldCharType="separate"/>
-      </w:r>
-      <w:r>
-        <w:rPr>
-          <w:noProof/>
-        </w:rPr>
-        <w:t>2</w:t>
-      </w:r>
-      <w:r>
-        <w:fldChar w:fldCharType="end"/>
-      </w:r>
+      <w:fldSimple w:instr=" STYLEREF 1 \s ">
+        <w:r>
+          <w:rPr>
+            <w:noProof/>
+          </w:rPr>
+          <w:t>2</w:t>
+        </w:r>
+      </w:fldSimple>
       <w:r>
         <w:t>.</w:t>
       </w:r>
-      <w:r>
-        <w:fldChar w:fldCharType="begin"/>
-      </w:r>
-      <w:r>
-        <w:instrText xml:space="preserve"> SEQ Hình \* ARABIC \s 1 </w:instrText>
-      </w:r>
-      <w:r>
-        <w:fldChar w:fldCharType="separate"/>
-      </w:r>
-      <w:r>
-        <w:rPr>
-          <w:noProof/>
-        </w:rPr>
-        <w:t>4</w:t>
-      </w:r>
-      <w:r>
-        <w:fldChar w:fldCharType="end"/>
-      </w:r>
+      <w:fldSimple w:instr=" SEQ Hình \* ARABIC \s 1 ">
+        <w:r>
+          <w:rPr>
+            <w:noProof/>
+          </w:rPr>
+          <w:t>4</w:t>
+        </w:r>
+      </w:fldSimple>
       <w:bookmarkEnd w:id="27"/>
       <w:r>
         <w:t>. Điểm cực trị quan trọng, (a) là điểm cực tiểu, (b) là điểm cực đại</w:t>
@@ -16516,7 +16357,7 @@
           <v:shape id="_x0000_i1025" type="#_x0000_t75" style="width:108pt;height:38.25pt" o:ole="">
             <v:imagedata r:id="rId19" o:title=""/>
           </v:shape>
-          <o:OLEObject Type="Embed" ProgID="Equation.DSMT4" ShapeID="_x0000_i1025" DrawAspect="Content" ObjectID="_1515211380" r:id="rId20"/>
+          <o:OLEObject Type="Embed" ProgID="Equation.DSMT4" ShapeID="_x0000_i1025" DrawAspect="Content" ObjectID="_1515263552" r:id="rId20"/>
         </w:object>
       </w:r>
       <w:r>
@@ -16924,7 +16765,7 @@
           <v:shape id="_x0000_i1026" type="#_x0000_t75" style="width:120.75pt;height:38.25pt" o:ole="">
             <v:imagedata r:id="rId21" o:title=""/>
           </v:shape>
-          <o:OLEObject Type="Embed" ProgID="Equation.DSMT4" ShapeID="_x0000_i1026" DrawAspect="Content" ObjectID="_1515211381" r:id="rId22"/>
+          <o:OLEObject Type="Embed" ProgID="Equation.DSMT4" ShapeID="_x0000_i1026" DrawAspect="Content" ObjectID="_1515263553" r:id="rId22"/>
         </w:object>
       </w:r>
       <w:r>
@@ -16978,7 +16819,7 @@
           <v:shape id="_x0000_i1027" type="#_x0000_t75" style="width:99.75pt;height:33.75pt" o:ole="">
             <v:imagedata r:id="rId23" o:title=""/>
           </v:shape>
-          <o:OLEObject Type="Embed" ProgID="Equation.DSMT4" ShapeID="_x0000_i1027" DrawAspect="Content" ObjectID="_1515211382" r:id="rId24"/>
+          <o:OLEObject Type="Embed" ProgID="Equation.DSMT4" ShapeID="_x0000_i1027" DrawAspect="Content" ObjectID="_1515263554" r:id="rId24"/>
         </w:object>
       </w:r>
     </w:p>
@@ -17075,7 +16916,7 @@
           <v:shape id="_x0000_i1028" type="#_x0000_t75" style="width:179.25pt;height:39.75pt" o:ole="">
             <v:imagedata r:id="rId25" o:title=""/>
           </v:shape>
-          <o:OLEObject Type="Embed" ProgID="Equation.DSMT4" ShapeID="_x0000_i1028" DrawAspect="Content" ObjectID="_1515211383" r:id="rId26"/>
+          <o:OLEObject Type="Embed" ProgID="Equation.DSMT4" ShapeID="_x0000_i1028" DrawAspect="Content" ObjectID="_1515263555" r:id="rId26"/>
         </w:object>
       </w:r>
     </w:p>
@@ -17102,7 +16943,7 @@
           <v:shape id="_x0000_i1029" type="#_x0000_t75" style="width:60.75pt;height:33.75pt" o:ole="">
             <v:imagedata r:id="rId27" o:title=""/>
           </v:shape>
-          <o:OLEObject Type="Embed" ProgID="Equation.DSMT4" ShapeID="_x0000_i1029" DrawAspect="Content" ObjectID="_1515211384" r:id="rId28"/>
+          <o:OLEObject Type="Embed" ProgID="Equation.DSMT4" ShapeID="_x0000_i1029" DrawAspect="Content" ObjectID="_1515263556" r:id="rId28"/>
         </w:object>
       </w:r>
       <w:r>
@@ -17120,7 +16961,7 @@
           <v:shape id="_x0000_i1030" type="#_x0000_t75" style="width:59.25pt;height:33.75pt" o:ole="">
             <v:imagedata r:id="rId29" o:title=""/>
           </v:shape>
-          <o:OLEObject Type="Embed" ProgID="Equation.DSMT4" ShapeID="_x0000_i1030" DrawAspect="Content" ObjectID="_1515211385" r:id="rId30"/>
+          <o:OLEObject Type="Embed" ProgID="Equation.DSMT4" ShapeID="_x0000_i1030" DrawAspect="Content" ObjectID="_1515263557" r:id="rId30"/>
         </w:object>
       </w:r>
     </w:p>
@@ -17257,45 +17098,25 @@
       <w:r>
         <w:t xml:space="preserve">Hình </w:t>
       </w:r>
-      <w:r>
-        <w:fldChar w:fldCharType="begin"/>
-      </w:r>
-      <w:r>
-        <w:instrText xml:space="preserve"> STYLEREF 1 \s </w:instrText>
-      </w:r>
-      <w:r>
-        <w:fldChar w:fldCharType="separate"/>
-      </w:r>
-      <w:r>
-        <w:rPr>
-          <w:noProof/>
-        </w:rPr>
-        <w:t>2</w:t>
-      </w:r>
-      <w:r>
-        <w:fldChar w:fldCharType="end"/>
-      </w:r>
+      <w:fldSimple w:instr=" STYLEREF 1 \s ">
+        <w:r>
+          <w:rPr>
+            <w:noProof/>
+          </w:rPr>
+          <w:t>2</w:t>
+        </w:r>
+      </w:fldSimple>
       <w:r>
         <w:t>.</w:t>
       </w:r>
-      <w:r>
-        <w:fldChar w:fldCharType="begin"/>
-      </w:r>
-      <w:r>
-        <w:instrText xml:space="preserve"> SEQ Hình \* ARABIC \s 1 </w:instrText>
-      </w:r>
-      <w:r>
-        <w:fldChar w:fldCharType="separate"/>
-      </w:r>
-      <w:r>
-        <w:rPr>
-          <w:noProof/>
-        </w:rPr>
-        <w:t>5</w:t>
-      </w:r>
-      <w:r>
-        <w:fldChar w:fldCharType="end"/>
-      </w:r>
+      <w:fldSimple w:instr=" SEQ Hình \* ARABIC \s 1 ">
+        <w:r>
+          <w:rPr>
+            <w:noProof/>
+          </w:rPr>
+          <w:t>5</w:t>
+        </w:r>
+      </w:fldSimple>
       <w:bookmarkEnd w:id="31"/>
       <w:r>
         <w:t xml:space="preserve">. Hai chuỗi thời gian </w:t>
@@ -18835,45 +18656,25 @@
       <w:r>
         <w:t xml:space="preserve">Hình </w:t>
       </w:r>
-      <w:r>
-        <w:fldChar w:fldCharType="begin"/>
-      </w:r>
-      <w:r>
-        <w:instrText xml:space="preserve"> STYLEREF 1 \s </w:instrText>
-      </w:r>
-      <w:r>
-        <w:fldChar w:fldCharType="separate"/>
-      </w:r>
-      <w:r>
-        <w:rPr>
-          <w:noProof/>
-        </w:rPr>
-        <w:t>2</w:t>
-      </w:r>
-      <w:r>
-        <w:fldChar w:fldCharType="end"/>
-      </w:r>
+      <w:fldSimple w:instr=" STYLEREF 1 \s ">
+        <w:r>
+          <w:rPr>
+            <w:noProof/>
+          </w:rPr>
+          <w:t>2</w:t>
+        </w:r>
+      </w:fldSimple>
       <w:r>
         <w:t>.</w:t>
       </w:r>
-      <w:r>
-        <w:fldChar w:fldCharType="begin"/>
-      </w:r>
-      <w:r>
-        <w:instrText xml:space="preserve"> SEQ Hình \* ARABIC \s 1 </w:instrText>
-      </w:r>
-      <w:r>
-        <w:fldChar w:fldCharType="separate"/>
-      </w:r>
-      <w:r>
-        <w:rPr>
-          <w:noProof/>
-        </w:rPr>
-        <w:t>6</w:t>
-      </w:r>
-      <w:r>
-        <w:fldChar w:fldCharType="end"/>
-      </w:r>
+      <w:fldSimple w:instr=" SEQ Hình \* ARABIC \s 1 ">
+        <w:r>
+          <w:rPr>
+            <w:noProof/>
+          </w:rPr>
+          <w:t>6</w:t>
+        </w:r>
+      </w:fldSimple>
       <w:bookmarkEnd w:id="34"/>
       <w:r>
         <w:rPr>
@@ -18992,7 +18793,7 @@
           <v:shape id="_x0000_i1031" type="#_x0000_t75" style="width:144.75pt;height:21pt" o:ole="">
             <v:imagedata r:id="rId34" o:title=""/>
           </v:shape>
-          <o:OLEObject Type="Embed" ProgID="Equation.DSMT4" ShapeID="_x0000_i1031" DrawAspect="Content" ObjectID="_1515211386" r:id="rId35"/>
+          <o:OLEObject Type="Embed" ProgID="Equation.DSMT4" ShapeID="_x0000_i1031" DrawAspect="Content" ObjectID="_1515263558" r:id="rId35"/>
         </w:object>
       </w:r>
       <w:r>
@@ -19011,7 +18812,7 @@
           <v:shape id="_x0000_i1032" type="#_x0000_t75" style="width:33pt;height:15.75pt" o:ole="">
             <v:imagedata r:id="rId36" o:title=""/>
           </v:shape>
-          <o:OLEObject Type="Embed" ProgID="Equation.DSMT4" ShapeID="_x0000_i1032" DrawAspect="Content" ObjectID="_1515211387" r:id="rId37"/>
+          <o:OLEObject Type="Embed" ProgID="Equation.DSMT4" ShapeID="_x0000_i1032" DrawAspect="Content" ObjectID="_1515263559" r:id="rId37"/>
         </w:object>
       </w:r>
       <w:r>
@@ -19030,7 +18831,7 @@
           <v:shape id="_x0000_i1033" type="#_x0000_t75" style="width:313.5pt;height:24pt" o:ole="">
             <v:imagedata r:id="rId38" o:title=""/>
           </v:shape>
-          <o:OLEObject Type="Embed" ProgID="Equation.DSMT4" ShapeID="_x0000_i1033" DrawAspect="Content" ObjectID="_1515211388" r:id="rId39"/>
+          <o:OLEObject Type="Embed" ProgID="Equation.DSMT4" ShapeID="_x0000_i1033" DrawAspect="Content" ObjectID="_1515263560" r:id="rId39"/>
         </w:object>
       </w:r>
     </w:p>
@@ -19046,7 +18847,7 @@
           <v:shape id="_x0000_i1034" type="#_x0000_t75" style="width:80.25pt;height:21.75pt" o:ole="">
             <v:imagedata r:id="rId40" o:title=""/>
           </v:shape>
-          <o:OLEObject Type="Embed" ProgID="Equation.DSMT4" ShapeID="_x0000_i1034" DrawAspect="Content" ObjectID="_1515211389" r:id="rId41"/>
+          <o:OLEObject Type="Embed" ProgID="Equation.DSMT4" ShapeID="_x0000_i1034" DrawAspect="Content" ObjectID="_1515263561" r:id="rId41"/>
         </w:object>
       </w:r>
     </w:p>
@@ -19185,39 +18986,26 @@
       <w:r>
         <w:t xml:space="preserve"> </w:t>
       </w:r>
-      <w:r>
-        <w:fldChar w:fldCharType="begin"/>
-      </w:r>
-      <w:r>
-        <w:instrText xml:space="preserve"> REF _Ref439199031 </w:instrText>
-      </w:r>
-      <w:r>
-        <w:fldChar w:fldCharType="separate"/>
-      </w:r>
-      <w:r>
-        <w:t xml:space="preserve">Hình </w:t>
-      </w:r>
-      <w:r>
-        <w:rPr>
-          <w:noProof/>
-        </w:rPr>
-        <w:t>2</w:t>
-      </w:r>
-      <w:r>
-        <w:t>.</w:t>
-      </w:r>
-      <w:r>
-        <w:rPr>
-          <w:noProof/>
-        </w:rPr>
-        <w:t>7</w:t>
-      </w:r>
-      <w:r>
-        <w:rPr>
-          <w:noProof/>
-        </w:rPr>
-        <w:fldChar w:fldCharType="end"/>
-      </w:r>
+      <w:fldSimple w:instr=" REF _Ref439199031 ">
+        <w:r>
+          <w:t xml:space="preserve">Hình </w:t>
+        </w:r>
+        <w:r>
+          <w:rPr>
+            <w:noProof/>
+          </w:rPr>
+          <w:t>2</w:t>
+        </w:r>
+        <w:r>
+          <w:t>.</w:t>
+        </w:r>
+        <w:r>
+          <w:rPr>
+            <w:noProof/>
+          </w:rPr>
+          <w:t>7</w:t>
+        </w:r>
+      </w:fldSimple>
       <w:r>
         <w:t xml:space="preserve"> là một minh họa về cách tính </w:t>
       </w:r>
@@ -19312,45 +19100,25 @@
       <w:r>
         <w:t xml:space="preserve">Hình </w:t>
       </w:r>
-      <w:r>
-        <w:fldChar w:fldCharType="begin"/>
-      </w:r>
-      <w:r>
-        <w:instrText xml:space="preserve"> STYLEREF 1 \s </w:instrText>
-      </w:r>
-      <w:r>
-        <w:fldChar w:fldCharType="separate"/>
-      </w:r>
-      <w:r>
-        <w:rPr>
-          <w:noProof/>
-        </w:rPr>
-        <w:t>2</w:t>
-      </w:r>
-      <w:r>
-        <w:fldChar w:fldCharType="end"/>
-      </w:r>
+      <w:fldSimple w:instr=" STYLEREF 1 \s ">
+        <w:r>
+          <w:rPr>
+            <w:noProof/>
+          </w:rPr>
+          <w:t>2</w:t>
+        </w:r>
+      </w:fldSimple>
       <w:r>
         <w:t>.</w:t>
       </w:r>
-      <w:r>
-        <w:fldChar w:fldCharType="begin"/>
-      </w:r>
-      <w:r>
-        <w:instrText xml:space="preserve"> SEQ Hình \* ARABIC \s 1 </w:instrText>
-      </w:r>
-      <w:r>
-        <w:fldChar w:fldCharType="separate"/>
-      </w:r>
-      <w:r>
-        <w:rPr>
-          <w:noProof/>
-        </w:rPr>
-        <w:t>7</w:t>
-      </w:r>
-      <w:r>
-        <w:fldChar w:fldCharType="end"/>
-      </w:r>
+      <w:fldSimple w:instr=" SEQ Hình \* ARABIC \s 1 ">
+        <w:r>
+          <w:rPr>
+            <w:noProof/>
+          </w:rPr>
+          <w:t>7</w:t>
+        </w:r>
+      </w:fldSimple>
       <w:bookmarkEnd w:id="36"/>
       <w:r>
         <w:t xml:space="preserve">. </w:t>
@@ -19789,7 +19557,7 @@
           <v:shape id="_x0000_i1035" type="#_x0000_t75" style="width:139.5pt;height:56.25pt" o:ole="">
             <v:imagedata r:id="rId43" o:title=""/>
           </v:shape>
-          <o:OLEObject Type="Embed" ProgID="Equation.DSMT4" ShapeID="_x0000_i1035" DrawAspect="Content" ObjectID="_1515211390" r:id="rId44"/>
+          <o:OLEObject Type="Embed" ProgID="Equation.DSMT4" ShapeID="_x0000_i1035" DrawAspect="Content" ObjectID="_1515263562" r:id="rId44"/>
         </w:object>
       </w:r>
     </w:p>
@@ -20295,45 +20063,25 @@
       <w:r>
         <w:t xml:space="preserve">Hình </w:t>
       </w:r>
-      <w:r>
-        <w:fldChar w:fldCharType="begin"/>
-      </w:r>
-      <w:r>
-        <w:instrText xml:space="preserve"> STYLEREF 1 \s </w:instrText>
-      </w:r>
-      <w:r>
-        <w:fldChar w:fldCharType="separate"/>
-      </w:r>
-      <w:r>
-        <w:rPr>
-          <w:noProof/>
-        </w:rPr>
-        <w:t>2</w:t>
-      </w:r>
-      <w:r>
-        <w:fldChar w:fldCharType="end"/>
-      </w:r>
+      <w:fldSimple w:instr=" STYLEREF 1 \s ">
+        <w:r>
+          <w:rPr>
+            <w:noProof/>
+          </w:rPr>
+          <w:t>2</w:t>
+        </w:r>
+      </w:fldSimple>
       <w:r>
         <w:t>.</w:t>
       </w:r>
-      <w:r>
-        <w:fldChar w:fldCharType="begin"/>
-      </w:r>
-      <w:r>
-        <w:instrText xml:space="preserve"> SEQ Hình \* ARABIC \s 1 </w:instrText>
-      </w:r>
-      <w:r>
-        <w:fldChar w:fldCharType="separate"/>
-      </w:r>
-      <w:r>
-        <w:rPr>
-          <w:noProof/>
-        </w:rPr>
-        <w:t>8</w:t>
-      </w:r>
-      <w:r>
-        <w:fldChar w:fldCharType="end"/>
-      </w:r>
+      <w:fldSimple w:instr=" SEQ Hình \* ARABIC \s 1 ">
+        <w:r>
+          <w:rPr>
+            <w:noProof/>
+          </w:rPr>
+          <w:t>8</w:t>
+        </w:r>
+      </w:fldSimple>
       <w:bookmarkEnd w:id="40"/>
       <w:r>
         <w:t>. Phương pháp xấp xỉ PAA</w:t>
@@ -20592,39 +20340,26 @@
       <w:r>
         <w:t xml:space="preserve"> (discrete time function). </w:t>
       </w:r>
-      <w:r>
-        <w:fldChar w:fldCharType="begin"/>
-      </w:r>
-      <w:r>
-        <w:instrText xml:space="preserve"> REF _Ref439199097 </w:instrText>
-      </w:r>
-      <w:r>
-        <w:fldChar w:fldCharType="separate"/>
-      </w:r>
-      <w:r>
-        <w:t xml:space="preserve">Hình </w:t>
-      </w:r>
-      <w:r>
-        <w:rPr>
-          <w:noProof/>
-        </w:rPr>
-        <w:t>2</w:t>
-      </w:r>
-      <w:r>
-        <w:t>.</w:t>
-      </w:r>
-      <w:r>
-        <w:rPr>
-          <w:noProof/>
-        </w:rPr>
-        <w:t>9</w:t>
-      </w:r>
-      <w:r>
-        <w:rPr>
-          <w:noProof/>
-        </w:rPr>
-        <w:fldChar w:fldCharType="end"/>
-      </w:r>
+      <w:fldSimple w:instr=" REF _Ref439199097 ">
+        <w:r>
+          <w:t xml:space="preserve">Hình </w:t>
+        </w:r>
+        <w:r>
+          <w:rPr>
+            <w:noProof/>
+          </w:rPr>
+          <w:t>2</w:t>
+        </w:r>
+        <w:r>
+          <w:t>.</w:t>
+        </w:r>
+        <w:r>
+          <w:rPr>
+            <w:noProof/>
+          </w:rPr>
+          <w:t>9</w:t>
+        </w:r>
+      </w:fldSimple>
       <w:r>
         <w:t xml:space="preserve"> </w:t>
       </w:r>
@@ -20738,45 +20473,25 @@
       <w:r>
         <w:t xml:space="preserve">Hình </w:t>
       </w:r>
-      <w:r>
-        <w:fldChar w:fldCharType="begin"/>
-      </w:r>
-      <w:r>
-        <w:instrText xml:space="preserve"> STYLEREF 1 \s </w:instrText>
-      </w:r>
-      <w:r>
-        <w:fldChar w:fldCharType="separate"/>
-      </w:r>
-      <w:r>
-        <w:rPr>
-          <w:noProof/>
-        </w:rPr>
-        <w:t>2</w:t>
-      </w:r>
-      <w:r>
-        <w:fldChar w:fldCharType="end"/>
-      </w:r>
+      <w:fldSimple w:instr=" STYLEREF 1 \s ">
+        <w:r>
+          <w:rPr>
+            <w:noProof/>
+          </w:rPr>
+          <w:t>2</w:t>
+        </w:r>
+      </w:fldSimple>
       <w:r>
         <w:t>.</w:t>
       </w:r>
-      <w:r>
-        <w:fldChar w:fldCharType="begin"/>
-      </w:r>
-      <w:r>
-        <w:instrText xml:space="preserve"> SEQ Hình \* ARABIC \s 1 </w:instrText>
-      </w:r>
-      <w:r>
-        <w:fldChar w:fldCharType="separate"/>
-      </w:r>
-      <w:r>
-        <w:rPr>
-          <w:noProof/>
-        </w:rPr>
-        <w:t>9</w:t>
-      </w:r>
-      <w:r>
-        <w:fldChar w:fldCharType="end"/>
-      </w:r>
+      <w:fldSimple w:instr=" SEQ Hình \* ARABIC \s 1 ">
+        <w:r>
+          <w:rPr>
+            <w:noProof/>
+          </w:rPr>
+          <w:t>9</w:t>
+        </w:r>
+      </w:fldSimple>
       <w:bookmarkEnd w:id="43"/>
       <w:r>
         <w:t xml:space="preserve">  </w:t>
@@ -20860,7 +20575,7 @@
           <v:shape id="_x0000_i1036" type="#_x0000_t75" style="width:170.25pt;height:18.75pt" o:ole="">
             <v:imagedata r:id="rId47" o:title=""/>
           </v:shape>
-          <o:OLEObject Type="Embed" ProgID="Equation.DSMT4" ShapeID="_x0000_i1036" DrawAspect="Content" ObjectID="_1515211391" r:id="rId48"/>
+          <o:OLEObject Type="Embed" ProgID="Equation.DSMT4" ShapeID="_x0000_i1036" DrawAspect="Content" ObjectID="_1515263563" r:id="rId48"/>
         </w:object>
       </w:r>
     </w:p>
@@ -20898,39 +20613,26 @@
       <w:r>
         <w:t xml:space="preserve"> giá trị trung bình ở mức phân giải thứ hai trong </w:t>
       </w:r>
-      <w:r>
-        <w:fldChar w:fldCharType="begin"/>
-      </w:r>
-      <w:r>
-        <w:instrText xml:space="preserve"> REF _Ref439199097 </w:instrText>
-      </w:r>
-      <w:r>
-        <w:fldChar w:fldCharType="separate"/>
-      </w:r>
-      <w:r>
-        <w:t xml:space="preserve">Hình </w:t>
-      </w:r>
-      <w:r>
-        <w:rPr>
-          <w:noProof/>
-        </w:rPr>
-        <w:t>2</w:t>
-      </w:r>
-      <w:r>
-        <w:t>.</w:t>
-      </w:r>
-      <w:r>
-        <w:rPr>
-          <w:noProof/>
-        </w:rPr>
-        <w:t>9</w:t>
-      </w:r>
-      <w:r>
-        <w:rPr>
-          <w:noProof/>
-        </w:rPr>
-        <w:fldChar w:fldCharType="end"/>
-      </w:r>
+      <w:fldSimple w:instr=" REF _Ref439199097 ">
+        <w:r>
+          <w:t xml:space="preserve">Hình </w:t>
+        </w:r>
+        <w:r>
+          <w:rPr>
+            <w:noProof/>
+          </w:rPr>
+          <w:t>2</w:t>
+        </w:r>
+        <w:r>
+          <w:t>.</w:t>
+        </w:r>
+        <w:r>
+          <w:rPr>
+            <w:noProof/>
+          </w:rPr>
+          <w:t>9</w:t>
+        </w:r>
+      </w:fldSimple>
       <w:r>
         <w:t xml:space="preserve"> </w:t>
       </w:r>
@@ -20987,39 +20689,26 @@
       <w:r>
         <w:t xml:space="preserve">ư </w:t>
       </w:r>
-      <w:r>
-        <w:fldChar w:fldCharType="begin"/>
-      </w:r>
-      <w:r>
-        <w:instrText xml:space="preserve"> REF _Ref439199167 </w:instrText>
-      </w:r>
-      <w:r>
-        <w:fldChar w:fldCharType="separate"/>
-      </w:r>
-      <w:r>
-        <w:t xml:space="preserve">Hình </w:t>
-      </w:r>
-      <w:r>
-        <w:rPr>
-          <w:noProof/>
-        </w:rPr>
-        <w:t>2</w:t>
-      </w:r>
-      <w:r>
-        <w:t>.</w:t>
-      </w:r>
-      <w:r>
-        <w:rPr>
-          <w:noProof/>
-        </w:rPr>
-        <w:t>10</w:t>
-      </w:r>
-      <w:r>
-        <w:rPr>
-          <w:noProof/>
-        </w:rPr>
-        <w:fldChar w:fldCharType="end"/>
-      </w:r>
+      <w:fldSimple w:instr=" REF _Ref439199167 ">
+        <w:r>
+          <w:t xml:space="preserve">Hình </w:t>
+        </w:r>
+        <w:r>
+          <w:rPr>
+            <w:noProof/>
+          </w:rPr>
+          <w:t>2</w:t>
+        </w:r>
+        <w:r>
+          <w:t>.</w:t>
+        </w:r>
+        <w:r>
+          <w:rPr>
+            <w:noProof/>
+          </w:rPr>
+          <w:t>10</w:t>
+        </w:r>
+      </w:fldSimple>
       <w:r>
         <w:t>.</w:t>
       </w:r>
@@ -21092,45 +20781,25 @@
       <w:r>
         <w:t xml:space="preserve">Hình </w:t>
       </w:r>
-      <w:r>
-        <w:fldChar w:fldCharType="begin"/>
-      </w:r>
-      <w:r>
-        <w:instrText xml:space="preserve"> STYLEREF 1 \s </w:instrText>
-      </w:r>
-      <w:r>
-        <w:fldChar w:fldCharType="separate"/>
-      </w:r>
-      <w:r>
-        <w:rPr>
-          <w:noProof/>
-        </w:rPr>
-        <w:t>2</w:t>
-      </w:r>
-      <w:r>
-        <w:fldChar w:fldCharType="end"/>
-      </w:r>
+      <w:fldSimple w:instr=" STYLEREF 1 \s ">
+        <w:r>
+          <w:rPr>
+            <w:noProof/>
+          </w:rPr>
+          <w:t>2</w:t>
+        </w:r>
+      </w:fldSimple>
       <w:r>
         <w:t>.</w:t>
       </w:r>
-      <w:r>
-        <w:fldChar w:fldCharType="begin"/>
-      </w:r>
-      <w:r>
-        <w:instrText xml:space="preserve"> SEQ Hình \* ARABIC \s 1 </w:instrText>
-      </w:r>
-      <w:r>
-        <w:fldChar w:fldCharType="separate"/>
-      </w:r>
-      <w:r>
-        <w:rPr>
-          <w:noProof/>
-        </w:rPr>
-        <w:t>10</w:t>
-      </w:r>
-      <w:r>
-        <w:fldChar w:fldCharType="end"/>
-      </w:r>
+      <w:fldSimple w:instr=" SEQ Hình \* ARABIC \s 1 ">
+        <w:r>
+          <w:rPr>
+            <w:noProof/>
+          </w:rPr>
+          <w:t>10</w:t>
+        </w:r>
+      </w:fldSimple>
       <w:bookmarkEnd w:id="45"/>
       <w:r>
         <w:t>. Hiện thực phương pháp biến đổi dạng sóng Haar bằng phép nhân ma trận</w:t>
@@ -21167,7 +20836,7 @@
           <v:shape id="_x0000_i1037" type="#_x0000_t75" style="width:14.25pt;height:18.75pt" o:ole="">
             <v:imagedata r:id="rId50" o:title=""/>
           </v:shape>
-          <o:OLEObject Type="Embed" ProgID="Equation.DSMT4" ShapeID="_x0000_i1037" DrawAspect="Content" ObjectID="_1515211392" r:id="rId51"/>
+          <o:OLEObject Type="Embed" ProgID="Equation.DSMT4" ShapeID="_x0000_i1037" DrawAspect="Content" ObjectID="_1515263564" r:id="rId51"/>
         </w:object>
       </w:r>
       <w:r>
@@ -21181,7 +20850,7 @@
           <v:shape id="_x0000_i1038" type="#_x0000_t75" style="width:14.25pt;height:18.75pt" o:ole="">
             <v:imagedata r:id="rId52" o:title=""/>
           </v:shape>
-          <o:OLEObject Type="Embed" ProgID="Equation.DSMT4" ShapeID="_x0000_i1038" DrawAspect="Content" ObjectID="_1515211393" r:id="rId53"/>
+          <o:OLEObject Type="Embed" ProgID="Equation.DSMT4" ShapeID="_x0000_i1038" DrawAspect="Content" ObjectID="_1515263565" r:id="rId53"/>
         </w:object>
       </w:r>
       <w:r>
@@ -21195,7 +20864,7 @@
           <v:shape id="_x0000_i1039" type="#_x0000_t75" style="width:17.25pt;height:18pt" o:ole="">
             <v:imagedata r:id="rId54" o:title=""/>
           </v:shape>
-          <o:OLEObject Type="Embed" ProgID="Equation.DSMT4" ShapeID="_x0000_i1039" DrawAspect="Content" ObjectID="_1515211394" r:id="rId55"/>
+          <o:OLEObject Type="Embed" ProgID="Equation.DSMT4" ShapeID="_x0000_i1039" DrawAspect="Content" ObjectID="_1515263566" r:id="rId55"/>
         </w:object>
       </w:r>
       <w:r>
@@ -21209,7 +20878,7 @@
           <v:shape id="_x0000_i1040" type="#_x0000_t75" style="width:15.75pt;height:18pt" o:ole="">
             <v:imagedata r:id="rId56" o:title=""/>
           </v:shape>
-          <o:OLEObject Type="Embed" ProgID="Equation.DSMT4" ShapeID="_x0000_i1040" DrawAspect="Content" ObjectID="_1515211395" r:id="rId57"/>
+          <o:OLEObject Type="Embed" ProgID="Equation.DSMT4" ShapeID="_x0000_i1040" DrawAspect="Content" ObjectID="_1515263567" r:id="rId57"/>
         </w:object>
       </w:r>
       <w:r>
@@ -21238,7 +20907,7 @@
           <v:shape id="_x0000_i1041" type="#_x0000_t75" style="width:84pt;height:21.75pt" o:ole="">
             <v:imagedata r:id="rId58" o:title=""/>
           </v:shape>
-          <o:OLEObject Type="Embed" ProgID="Equation.DSMT4" ShapeID="_x0000_i1041" DrawAspect="Content" ObjectID="_1515211396" r:id="rId59"/>
+          <o:OLEObject Type="Embed" ProgID="Equation.DSMT4" ShapeID="_x0000_i1041" DrawAspect="Content" ObjectID="_1515263568" r:id="rId59"/>
         </w:object>
       </w:r>
       <w:r>
@@ -21333,39 +21002,26 @@
       <w:r>
         <w:t xml:space="preserve">c cho trong </w:t>
       </w:r>
-      <w:r>
-        <w:fldChar w:fldCharType="begin"/>
-      </w:r>
-      <w:r>
-        <w:instrText xml:space="preserve"> REF _Ref439199186 </w:instrText>
-      </w:r>
-      <w:r>
-        <w:fldChar w:fldCharType="separate"/>
-      </w:r>
-      <w:r>
-        <w:t xml:space="preserve">Hình </w:t>
-      </w:r>
-      <w:r>
-        <w:rPr>
-          <w:noProof/>
-        </w:rPr>
-        <w:t>2</w:t>
-      </w:r>
-      <w:r>
-        <w:t>.</w:t>
-      </w:r>
-      <w:r>
-        <w:rPr>
-          <w:noProof/>
-        </w:rPr>
-        <w:t>11</w:t>
-      </w:r>
-      <w:r>
-        <w:rPr>
-          <w:noProof/>
-        </w:rPr>
-        <w:fldChar w:fldCharType="end"/>
-      </w:r>
+      <w:fldSimple w:instr=" REF _Ref439199186 ">
+        <w:r>
+          <w:t xml:space="preserve">Hình </w:t>
+        </w:r>
+        <w:r>
+          <w:rPr>
+            <w:noProof/>
+          </w:rPr>
+          <w:t>2</w:t>
+        </w:r>
+        <w:r>
+          <w:t>.</w:t>
+        </w:r>
+        <w:r>
+          <w:rPr>
+            <w:noProof/>
+          </w:rPr>
+          <w:t>11</w:t>
+        </w:r>
+      </w:fldSimple>
       <w:r>
         <w:t xml:space="preserve">, giải thuật nhận một chuỗi thời gian có chiều dài </w:t>
       </w:r>
@@ -21936,45 +21592,25 @@
       <w:r>
         <w:t xml:space="preserve">Hình </w:t>
       </w:r>
-      <w:r>
-        <w:fldChar w:fldCharType="begin"/>
-      </w:r>
-      <w:r>
-        <w:instrText xml:space="preserve"> STYLEREF 1 \s </w:instrText>
-      </w:r>
-      <w:r>
-        <w:fldChar w:fldCharType="separate"/>
-      </w:r>
-      <w:r>
-        <w:rPr>
-          <w:noProof/>
-        </w:rPr>
-        <w:t>2</w:t>
-      </w:r>
-      <w:r>
-        <w:fldChar w:fldCharType="end"/>
-      </w:r>
+      <w:fldSimple w:instr=" STYLEREF 1 \s ">
+        <w:r>
+          <w:rPr>
+            <w:noProof/>
+          </w:rPr>
+          <w:t>2</w:t>
+        </w:r>
+      </w:fldSimple>
       <w:r>
         <w:t>.</w:t>
       </w:r>
-      <w:r>
-        <w:fldChar w:fldCharType="begin"/>
-      </w:r>
-      <w:r>
-        <w:instrText xml:space="preserve"> SEQ Hình \* ARABIC \s 1 </w:instrText>
-      </w:r>
-      <w:r>
-        <w:fldChar w:fldCharType="separate"/>
-      </w:r>
-      <w:r>
-        <w:rPr>
-          <w:noProof/>
-        </w:rPr>
-        <w:t>11</w:t>
-      </w:r>
-      <w:r>
-        <w:fldChar w:fldCharType="end"/>
-      </w:r>
+      <w:fldSimple w:instr=" SEQ Hình \* ARABIC \s 1 ">
+        <w:r>
+          <w:rPr>
+            <w:noProof/>
+          </w:rPr>
+          <w:t>11</w:t>
+        </w:r>
+      </w:fldSimple>
       <w:bookmarkEnd w:id="47"/>
       <w:r>
         <w:t>. Giải thuật biến đổi dạng sóng Haar của Fu và các cộng sự</w:t>
@@ -22738,45 +22374,25 @@
       <w:r>
         <w:t xml:space="preserve">Hình </w:t>
       </w:r>
-      <w:r>
-        <w:fldChar w:fldCharType="begin"/>
-      </w:r>
-      <w:r>
-        <w:instrText xml:space="preserve"> STYLEREF 1 \s </w:instrText>
-      </w:r>
-      <w:r>
-        <w:fldChar w:fldCharType="separate"/>
-      </w:r>
-      <w:r>
-        <w:rPr>
-          <w:noProof/>
-        </w:rPr>
-        <w:t>2</w:t>
-      </w:r>
-      <w:r>
-        <w:fldChar w:fldCharType="end"/>
-      </w:r>
+      <w:fldSimple w:instr=" STYLEREF 1 \s ">
+        <w:r>
+          <w:rPr>
+            <w:noProof/>
+          </w:rPr>
+          <w:t>2</w:t>
+        </w:r>
+      </w:fldSimple>
       <w:r>
         <w:t>.</w:t>
       </w:r>
-      <w:r>
-        <w:fldChar w:fldCharType="begin"/>
-      </w:r>
-      <w:r>
-        <w:instrText xml:space="preserve"> SEQ Hình \* ARABIC \s 1 </w:instrText>
-      </w:r>
-      <w:r>
-        <w:fldChar w:fldCharType="separate"/>
-      </w:r>
-      <w:r>
-        <w:rPr>
-          <w:noProof/>
-        </w:rPr>
-        <w:t>12</w:t>
-      </w:r>
-      <w:r>
-        <w:fldChar w:fldCharType="end"/>
-      </w:r>
+      <w:fldSimple w:instr=" SEQ Hình \* ARABIC \s 1 ">
+        <w:r>
+          <w:rPr>
+            <w:noProof/>
+          </w:rPr>
+          <w:t>12</w:t>
+        </w:r>
+      </w:fldSimple>
       <w:bookmarkEnd w:id="50"/>
       <w:r>
         <w:t xml:space="preserve">. Bảng các điểm chia với </w:t>
@@ -22860,45 +22476,25 @@
       <w:r>
         <w:t xml:space="preserve">Hình </w:t>
       </w:r>
-      <w:r>
-        <w:fldChar w:fldCharType="begin"/>
-      </w:r>
-      <w:r>
-        <w:instrText xml:space="preserve"> STYLEREF 1 \s </w:instrText>
-      </w:r>
-      <w:r>
-        <w:fldChar w:fldCharType="separate"/>
-      </w:r>
-      <w:r>
-        <w:rPr>
-          <w:noProof/>
-        </w:rPr>
-        <w:t>2</w:t>
-      </w:r>
-      <w:r>
-        <w:fldChar w:fldCharType="end"/>
-      </w:r>
+      <w:fldSimple w:instr=" STYLEREF 1 \s ">
+        <w:r>
+          <w:rPr>
+            <w:noProof/>
+          </w:rPr>
+          <w:t>2</w:t>
+        </w:r>
+      </w:fldSimple>
       <w:r>
         <w:t>.</w:t>
       </w:r>
-      <w:r>
-        <w:fldChar w:fldCharType="begin"/>
-      </w:r>
-      <w:r>
-        <w:instrText xml:space="preserve"> SEQ Hình \* ARABIC \s 1 </w:instrText>
-      </w:r>
-      <w:r>
-        <w:fldChar w:fldCharType="separate"/>
-      </w:r>
-      <w:r>
-        <w:rPr>
-          <w:noProof/>
-        </w:rPr>
-        <w:t>13</w:t>
-      </w:r>
-      <w:r>
-        <w:fldChar w:fldCharType="end"/>
-      </w:r>
+      <w:fldSimple w:instr=" SEQ Hình \* ARABIC \s 1 ">
+        <w:r>
+          <w:rPr>
+            <w:noProof/>
+          </w:rPr>
+          <w:t>13</w:t>
+        </w:r>
+      </w:fldSimple>
       <w:bookmarkEnd w:id="52"/>
       <w:r>
         <w:t xml:space="preserve">. </w:t>
@@ -23426,7 +23022,7 @@
           <v:shape id="_x0000_i1042" type="#_x0000_t75" style="width:159pt;height:32.25pt" o:ole="">
             <v:imagedata r:id="rId62" o:title=""/>
           </v:shape>
-          <o:OLEObject Type="Embed" ProgID="Equation.DSMT4" ShapeID="_x0000_i1042" DrawAspect="Content" ObjectID="_1515211397" r:id="rId63"/>
+          <o:OLEObject Type="Embed" ProgID="Equation.DSMT4" ShapeID="_x0000_i1042" DrawAspect="Content" ObjectID="_1515263569" r:id="rId63"/>
         </w:object>
       </w:r>
       <w:r>
@@ -23638,45 +23234,25 @@
       <w:r>
         <w:t xml:space="preserve">Hình </w:t>
       </w:r>
-      <w:r>
-        <w:fldChar w:fldCharType="begin"/>
-      </w:r>
-      <w:r>
-        <w:instrText xml:space="preserve"> STYLEREF 1 \s </w:instrText>
-      </w:r>
-      <w:r>
-        <w:fldChar w:fldCharType="separate"/>
-      </w:r>
-      <w:r>
-        <w:rPr>
-          <w:noProof/>
-        </w:rPr>
-        <w:t>2</w:t>
-      </w:r>
-      <w:r>
-        <w:fldChar w:fldCharType="end"/>
-      </w:r>
+      <w:fldSimple w:instr=" STYLEREF 1 \s ">
+        <w:r>
+          <w:rPr>
+            <w:noProof/>
+          </w:rPr>
+          <w:t>2</w:t>
+        </w:r>
+      </w:fldSimple>
       <w:r>
         <w:t>.</w:t>
       </w:r>
-      <w:r>
-        <w:fldChar w:fldCharType="begin"/>
-      </w:r>
-      <w:r>
-        <w:instrText xml:space="preserve"> SEQ Hình \* ARABIC \s 1 </w:instrText>
-      </w:r>
-      <w:r>
-        <w:fldChar w:fldCharType="separate"/>
-      </w:r>
-      <w:r>
-        <w:rPr>
-          <w:noProof/>
-        </w:rPr>
-        <w:t>14</w:t>
-      </w:r>
-      <w:r>
-        <w:fldChar w:fldCharType="end"/>
-      </w:r>
+      <w:fldSimple w:instr=" SEQ Hình \* ARABIC \s 1 ">
+        <w:r>
+          <w:rPr>
+            <w:noProof/>
+          </w:rPr>
+          <w:t>14</w:t>
+        </w:r>
+      </w:fldSimple>
       <w:r>
         <w:rPr>
           <w:lang w:val="vi-VN"/>
@@ -23948,7 +23524,7 @@
           <v:shape id="_x0000_i1043" type="#_x0000_t75" style="width:255.75pt;height:33.75pt" o:ole="">
             <v:imagedata r:id="rId65" o:title=""/>
           </v:shape>
-          <o:OLEObject Type="Embed" ProgID="Equation.DSMT4" ShapeID="_x0000_i1043" DrawAspect="Content" ObjectID="_1515211398" r:id="rId66"/>
+          <o:OLEObject Type="Embed" ProgID="Equation.DSMT4" ShapeID="_x0000_i1043" DrawAspect="Content" ObjectID="_1515263570" r:id="rId66"/>
         </w:object>
       </w:r>
       <w:r>
@@ -23970,7 +23546,7 @@
           <v:shape id="_x0000_i1044" type="#_x0000_t75" style="width:179.25pt;height:38.25pt" o:ole="">
             <v:imagedata r:id="rId67" o:title=""/>
           </v:shape>
-          <o:OLEObject Type="Embed" ProgID="Equation.DSMT4" ShapeID="_x0000_i1044" DrawAspect="Content" ObjectID="_1515211399" r:id="rId68"/>
+          <o:OLEObject Type="Embed" ProgID="Equation.DSMT4" ShapeID="_x0000_i1044" DrawAspect="Content" ObjectID="_1515263571" r:id="rId68"/>
         </w:object>
       </w:r>
     </w:p>
@@ -25171,51 +24747,25 @@
       <w:r>
         <w:t xml:space="preserve">Bảng </w:t>
       </w:r>
-      <w:r>
-        <w:fldChar w:fldCharType="begin"/>
-      </w:r>
-      <w:r>
-        <w:instrText xml:space="preserve"> STYLEREF 1 \s </w:instrText>
-      </w:r>
-      <w:r>
-        <w:fldChar w:fldCharType="separate"/>
-      </w:r>
-      <w:r>
-        <w:rPr>
-          <w:noProof/>
-        </w:rPr>
-        <w:t>3</w:t>
-      </w:r>
-      <w:r>
-        <w:rPr>
-          <w:noProof/>
-        </w:rPr>
-        <w:fldChar w:fldCharType="end"/>
-      </w:r>
+      <w:fldSimple w:instr=" STYLEREF 1 \s ">
+        <w:r>
+          <w:rPr>
+            <w:noProof/>
+          </w:rPr>
+          <w:t>3</w:t>
+        </w:r>
+      </w:fldSimple>
       <w:r>
         <w:t>.</w:t>
       </w:r>
-      <w:r>
-        <w:fldChar w:fldCharType="begin"/>
-      </w:r>
-      <w:r>
-        <w:instrText xml:space="preserve"> SEQ Bảng \* ARABIC \s 1 </w:instrText>
-      </w:r>
-      <w:r>
-        <w:fldChar w:fldCharType="separate"/>
-      </w:r>
-      <w:r>
-        <w:rPr>
-          <w:noProof/>
-        </w:rPr>
-        <w:t>1</w:t>
-      </w:r>
-      <w:r>
-        <w:rPr>
-          <w:noProof/>
-        </w:rPr>
-        <w:fldChar w:fldCharType="end"/>
-      </w:r>
+      <w:fldSimple w:instr=" SEQ Bảng \* ARABIC \s 1 ">
+        <w:r>
+          <w:rPr>
+            <w:noProof/>
+          </w:rPr>
+          <w:t>1</w:t>
+        </w:r>
+      </w:fldSimple>
       <w:bookmarkEnd w:id="58"/>
       <w:r>
         <w:t>. Các ký hiệu sử dụng trong mục 3.1.1</w:t>
@@ -25523,45 +25073,25 @@
       <w:r>
         <w:t xml:space="preserve">Hình </w:t>
       </w:r>
-      <w:r>
-        <w:fldChar w:fldCharType="begin"/>
-      </w:r>
-      <w:r>
-        <w:instrText xml:space="preserve"> STYLEREF 1 \s </w:instrText>
-      </w:r>
-      <w:r>
-        <w:fldChar w:fldCharType="separate"/>
-      </w:r>
-      <w:r>
-        <w:rPr>
-          <w:noProof/>
-        </w:rPr>
-        <w:t>3</w:t>
-      </w:r>
-      <w:r>
-        <w:fldChar w:fldCharType="end"/>
-      </w:r>
+      <w:fldSimple w:instr=" STYLEREF 1 \s ">
+        <w:r>
+          <w:rPr>
+            <w:noProof/>
+          </w:rPr>
+          <w:t>3</w:t>
+        </w:r>
+      </w:fldSimple>
       <w:r>
         <w:t>.</w:t>
       </w:r>
-      <w:r>
-        <w:fldChar w:fldCharType="begin"/>
-      </w:r>
-      <w:r>
-        <w:instrText xml:space="preserve"> SEQ Hình \* ARABIC \s 1 </w:instrText>
-      </w:r>
-      <w:r>
-        <w:fldChar w:fldCharType="separate"/>
-      </w:r>
-      <w:r>
-        <w:rPr>
-          <w:noProof/>
-        </w:rPr>
-        <w:t>1</w:t>
-      </w:r>
-      <w:r>
-        <w:fldChar w:fldCharType="end"/>
-      </w:r>
+      <w:fldSimple w:instr=" SEQ Hình \* ARABIC \s 1 ">
+        <w:r>
+          <w:rPr>
+            <w:noProof/>
+          </w:rPr>
+          <w:t>1</w:t>
+        </w:r>
+      </w:fldSimple>
       <w:bookmarkEnd w:id="60"/>
       <w:r>
         <w:t>. Giải thuật cửa sổ trượt.</w:t>
@@ -26276,45 +25806,25 @@
       <w:r>
         <w:t xml:space="preserve">Hình </w:t>
       </w:r>
-      <w:r>
-        <w:fldChar w:fldCharType="begin"/>
-      </w:r>
-      <w:r>
-        <w:instrText xml:space="preserve"> STYLEREF 1 \s </w:instrText>
-      </w:r>
-      <w:r>
-        <w:fldChar w:fldCharType="separate"/>
-      </w:r>
-      <w:r>
-        <w:rPr>
-          <w:noProof/>
-        </w:rPr>
-        <w:t>3</w:t>
-      </w:r>
-      <w:r>
-        <w:fldChar w:fldCharType="end"/>
-      </w:r>
+      <w:fldSimple w:instr=" STYLEREF 1 \s ">
+        <w:r>
+          <w:rPr>
+            <w:noProof/>
+          </w:rPr>
+          <w:t>3</w:t>
+        </w:r>
+      </w:fldSimple>
       <w:r>
         <w:t>.</w:t>
       </w:r>
-      <w:r>
-        <w:fldChar w:fldCharType="begin"/>
-      </w:r>
-      <w:r>
-        <w:instrText xml:space="preserve"> SEQ Hình \* ARABIC \s 1 </w:instrText>
-      </w:r>
-      <w:r>
-        <w:fldChar w:fldCharType="separate"/>
-      </w:r>
-      <w:r>
-        <w:rPr>
-          <w:noProof/>
-        </w:rPr>
-        <w:t>2</w:t>
-      </w:r>
-      <w:r>
-        <w:fldChar w:fldCharType="end"/>
-      </w:r>
+      <w:fldSimple w:instr=" SEQ Hình \* ARABIC \s 1 ">
+        <w:r>
+          <w:rPr>
+            <w:noProof/>
+          </w:rPr>
+          <w:t>2</w:t>
+        </w:r>
+      </w:fldSimple>
       <w:bookmarkEnd w:id="62"/>
       <w:r>
         <w:t>. Giải thuật từ trên xuống.</w:t>
@@ -26931,45 +26441,25 @@
       <w:r>
         <w:t xml:space="preserve">Hình </w:t>
       </w:r>
-      <w:r>
-        <w:fldChar w:fldCharType="begin"/>
-      </w:r>
-      <w:r>
-        <w:instrText xml:space="preserve"> STYLEREF 1 \s </w:instrText>
-      </w:r>
-      <w:r>
-        <w:fldChar w:fldCharType="separate"/>
-      </w:r>
-      <w:r>
-        <w:rPr>
-          <w:noProof/>
-        </w:rPr>
-        <w:t>3</w:t>
-      </w:r>
-      <w:r>
-        <w:fldChar w:fldCharType="end"/>
-      </w:r>
+      <w:fldSimple w:instr=" STYLEREF 1 \s ">
+        <w:r>
+          <w:rPr>
+            <w:noProof/>
+          </w:rPr>
+          <w:t>3</w:t>
+        </w:r>
+      </w:fldSimple>
       <w:r>
         <w:t>.</w:t>
       </w:r>
-      <w:r>
-        <w:fldChar w:fldCharType="begin"/>
-      </w:r>
-      <w:r>
-        <w:instrText xml:space="preserve"> SEQ Hình \* ARABIC \s 1 </w:instrText>
-      </w:r>
-      <w:r>
-        <w:fldChar w:fldCharType="separate"/>
-      </w:r>
-      <w:r>
-        <w:rPr>
-          <w:noProof/>
-        </w:rPr>
-        <w:t>3</w:t>
-      </w:r>
-      <w:r>
-        <w:fldChar w:fldCharType="end"/>
-      </w:r>
+      <w:fldSimple w:instr=" SEQ Hình \* ARABIC \s 1 ">
+        <w:r>
+          <w:rPr>
+            <w:noProof/>
+          </w:rPr>
+          <w:t>3</w:t>
+        </w:r>
+      </w:fldSimple>
       <w:bookmarkEnd w:id="64"/>
       <w:r>
         <w:t>. Giải thuật từ dưới lên</w:t>
@@ -28070,45 +27560,25 @@
       <w:r>
         <w:t xml:space="preserve">Hình </w:t>
       </w:r>
-      <w:r>
-        <w:fldChar w:fldCharType="begin"/>
-      </w:r>
-      <w:r>
-        <w:instrText xml:space="preserve"> STYLEREF 1 \s </w:instrText>
-      </w:r>
-      <w:r>
-        <w:fldChar w:fldCharType="separate"/>
-      </w:r>
-      <w:r>
-        <w:rPr>
-          <w:noProof/>
-        </w:rPr>
-        <w:t>3</w:t>
-      </w:r>
-      <w:r>
-        <w:fldChar w:fldCharType="end"/>
-      </w:r>
+      <w:fldSimple w:instr=" STYLEREF 1 \s ">
+        <w:r>
+          <w:rPr>
+            <w:noProof/>
+          </w:rPr>
+          <w:t>3</w:t>
+        </w:r>
+      </w:fldSimple>
       <w:r>
         <w:t>.</w:t>
       </w:r>
-      <w:r>
-        <w:fldChar w:fldCharType="begin"/>
-      </w:r>
-      <w:r>
-        <w:instrText xml:space="preserve"> SEQ Hình \* ARABIC \s 1 </w:instrText>
-      </w:r>
-      <w:r>
-        <w:fldChar w:fldCharType="separate"/>
-      </w:r>
-      <w:r>
-        <w:rPr>
-          <w:noProof/>
-        </w:rPr>
-        <w:t>4</w:t>
-      </w:r>
-      <w:r>
-        <w:fldChar w:fldCharType="end"/>
-      </w:r>
+      <w:fldSimple w:instr=" SEQ Hình \* ARABIC \s 1 ">
+        <w:r>
+          <w:rPr>
+            <w:noProof/>
+          </w:rPr>
+          <w:t>4</w:t>
+        </w:r>
+      </w:fldSimple>
       <w:bookmarkEnd w:id="67"/>
       <w:r>
         <w:t>. Mã giả cho giải thuật của D. Lemire.</w:t>
@@ -29378,45 +28848,25 @@
       <w:r>
         <w:t xml:space="preserve">Hình </w:t>
       </w:r>
-      <w:r>
-        <w:fldChar w:fldCharType="begin"/>
-      </w:r>
-      <w:r>
-        <w:instrText xml:space="preserve"> STYLEREF 1 \s </w:instrText>
-      </w:r>
-      <w:r>
-        <w:fldChar w:fldCharType="separate"/>
-      </w:r>
-      <w:r>
-        <w:rPr>
-          <w:noProof/>
-        </w:rPr>
-        <w:t>3</w:t>
-      </w:r>
-      <w:r>
-        <w:fldChar w:fldCharType="end"/>
-      </w:r>
+      <w:fldSimple w:instr=" STYLEREF 1 \s ">
+        <w:r>
+          <w:rPr>
+            <w:noProof/>
+          </w:rPr>
+          <w:t>3</w:t>
+        </w:r>
+      </w:fldSimple>
       <w:r>
         <w:t>.</w:t>
       </w:r>
-      <w:r>
-        <w:fldChar w:fldCharType="begin"/>
-      </w:r>
-      <w:r>
-        <w:instrText xml:space="preserve"> SEQ Hình \* ARABIC \s 1 </w:instrText>
-      </w:r>
-      <w:r>
-        <w:fldChar w:fldCharType="separate"/>
-      </w:r>
-      <w:r>
-        <w:rPr>
-          <w:noProof/>
-        </w:rPr>
-        <w:t>5</w:t>
-      </w:r>
-      <w:r>
-        <w:fldChar w:fldCharType="end"/>
-      </w:r>
+      <w:fldSimple w:instr=" SEQ Hình \* ARABIC \s 1 ">
+        <w:r>
+          <w:rPr>
+            <w:noProof/>
+          </w:rPr>
+          <w:t>5</w:t>
+        </w:r>
+      </w:fldSimple>
       <w:bookmarkEnd w:id="70"/>
       <w:r>
         <w:rPr>
@@ -29449,21 +28899,11 @@
       <w:r>
         <w:t>sử dụng để phân đoạn chuỗi thời gian thành các đoạn con trong giải thuật EP-C [</w:t>
       </w:r>
-      <w:r>
-        <w:fldChar w:fldCharType="begin"/>
-      </w:r>
-      <w:r>
-        <w:instrText xml:space="preserve"> REF r1 </w:instrText>
-      </w:r>
-      <w:r>
-        <w:fldChar w:fldCharType="separate"/>
-      </w:r>
-      <w:r>
-        <w:t>3</w:t>
-      </w:r>
-      <w:r>
-        <w:fldChar w:fldCharType="end"/>
-      </w:r>
+      <w:fldSimple w:instr=" REF r1 ">
+        <w:r>
+          <w:t>3</w:t>
+        </w:r>
+      </w:fldSimple>
       <w:r>
         <w:t xml:space="preserve">]. Ban đầu các điểm cực trị quan trọng của chuỗi thời gian </w:t>
       </w:r>
@@ -29610,39 +29050,26 @@
       <w:r>
         <w:t xml:space="preserve">Giải thuật </w:t>
       </w:r>
-      <w:r>
-        <w:fldChar w:fldCharType="begin"/>
-      </w:r>
-      <w:r>
-        <w:instrText xml:space="preserve"> REF _Ref439198774 </w:instrText>
-      </w:r>
-      <w:r>
-        <w:fldChar w:fldCharType="separate"/>
-      </w:r>
-      <w:r>
-        <w:t xml:space="preserve">Hình </w:t>
-      </w:r>
-      <w:r>
-        <w:rPr>
-          <w:noProof/>
-        </w:rPr>
-        <w:t>3</w:t>
-      </w:r>
-      <w:r>
-        <w:t>.</w:t>
-      </w:r>
-      <w:r>
-        <w:rPr>
-          <w:noProof/>
-        </w:rPr>
-        <w:t>6</w:t>
-      </w:r>
-      <w:r>
-        <w:rPr>
-          <w:noProof/>
-        </w:rPr>
-        <w:fldChar w:fldCharType="end"/>
-      </w:r>
+      <w:fldSimple w:instr=" REF _Ref439198774 ">
+        <w:r>
+          <w:t xml:space="preserve">Hình </w:t>
+        </w:r>
+        <w:r>
+          <w:rPr>
+            <w:noProof/>
+          </w:rPr>
+          <w:t>3</w:t>
+        </w:r>
+        <w:r>
+          <w:t>.</w:t>
+        </w:r>
+        <w:r>
+          <w:rPr>
+            <w:noProof/>
+          </w:rPr>
+          <w:t>6</w:t>
+        </w:r>
+      </w:fldSimple>
       <w:r>
         <w:t xml:space="preserve"> </w:t>
       </w:r>
@@ -30816,45 +30243,25 @@
       <w:r>
         <w:t xml:space="preserve">Hình </w:t>
       </w:r>
-      <w:r>
-        <w:fldChar w:fldCharType="begin"/>
-      </w:r>
-      <w:r>
-        <w:instrText xml:space="preserve"> STYLEREF 1 \s </w:instrText>
-      </w:r>
-      <w:r>
-        <w:fldChar w:fldCharType="separate"/>
-      </w:r>
-      <w:r>
-        <w:rPr>
-          <w:noProof/>
-        </w:rPr>
-        <w:t>3</w:t>
-      </w:r>
-      <w:r>
-        <w:fldChar w:fldCharType="end"/>
-      </w:r>
+      <w:fldSimple w:instr=" STYLEREF 1 \s ">
+        <w:r>
+          <w:rPr>
+            <w:noProof/>
+          </w:rPr>
+          <w:t>3</w:t>
+        </w:r>
+      </w:fldSimple>
       <w:r>
         <w:t>.</w:t>
       </w:r>
-      <w:r>
-        <w:fldChar w:fldCharType="begin"/>
-      </w:r>
-      <w:r>
-        <w:instrText xml:space="preserve"> SEQ Hình \* ARABIC \s 1 </w:instrText>
-      </w:r>
-      <w:r>
-        <w:fldChar w:fldCharType="separate"/>
-      </w:r>
-      <w:r>
-        <w:rPr>
-          <w:noProof/>
-        </w:rPr>
-        <w:t>6</w:t>
-      </w:r>
-      <w:r>
-        <w:fldChar w:fldCharType="end"/>
-      </w:r>
+      <w:fldSimple w:instr=" SEQ Hình \* ARABIC \s 1 ">
+        <w:r>
+          <w:rPr>
+            <w:noProof/>
+          </w:rPr>
+          <w:t>6</w:t>
+        </w:r>
+      </w:fldSimple>
       <w:bookmarkEnd w:id="73"/>
       <w:r>
         <w:t>. Giải thuật tìm các điểm cực trị quan trọng</w:t>
@@ -32466,45 +31873,25 @@
       <w:r>
         <w:t xml:space="preserve">Hình </w:t>
       </w:r>
-      <w:r>
-        <w:fldChar w:fldCharType="begin"/>
-      </w:r>
-      <w:r>
-        <w:instrText xml:space="preserve"> STYLEREF 1 \s </w:instrText>
-      </w:r>
-      <w:r>
-        <w:fldChar w:fldCharType="separate"/>
-      </w:r>
-      <w:r>
-        <w:rPr>
-          <w:noProof/>
-        </w:rPr>
-        <w:t>3</w:t>
-      </w:r>
-      <w:r>
-        <w:fldChar w:fldCharType="end"/>
-      </w:r>
+      <w:fldSimple w:instr=" STYLEREF 1 \s ">
+        <w:r>
+          <w:rPr>
+            <w:noProof/>
+          </w:rPr>
+          <w:t>3</w:t>
+        </w:r>
+      </w:fldSimple>
       <w:r>
         <w:t>.</w:t>
       </w:r>
-      <w:r>
-        <w:fldChar w:fldCharType="begin"/>
-      </w:r>
-      <w:r>
-        <w:instrText xml:space="preserve"> SEQ Hình \* ARABIC \s 1 </w:instrText>
-      </w:r>
-      <w:r>
-        <w:fldChar w:fldCharType="separate"/>
-      </w:r>
-      <w:r>
-        <w:rPr>
-          <w:noProof/>
-        </w:rPr>
-        <w:t>7</w:t>
-      </w:r>
-      <w:r>
-        <w:fldChar w:fldCharType="end"/>
-      </w:r>
+      <w:fldSimple w:instr=" SEQ Hình \* ARABIC \s 1 ">
+        <w:r>
+          <w:rPr>
+            <w:noProof/>
+          </w:rPr>
+          <w:t>7</w:t>
+        </w:r>
+      </w:fldSimple>
       <w:r>
         <w:t>. Giải thuật vét cạn tìm chuỗi con bất thường</w:t>
       </w:r>
@@ -33457,45 +32844,25 @@
       <w:r>
         <w:t xml:space="preserve">Hình </w:t>
       </w:r>
-      <w:r>
-        <w:fldChar w:fldCharType="begin"/>
-      </w:r>
-      <w:r>
-        <w:instrText xml:space="preserve"> STYLEREF 1 \s </w:instrText>
-      </w:r>
-      <w:r>
-        <w:fldChar w:fldCharType="separate"/>
-      </w:r>
-      <w:r>
-        <w:rPr>
-          <w:noProof/>
-        </w:rPr>
-        <w:t>3</w:t>
-      </w:r>
-      <w:r>
-        <w:fldChar w:fldCharType="end"/>
-      </w:r>
+      <w:fldSimple w:instr=" STYLEREF 1 \s ">
+        <w:r>
+          <w:rPr>
+            <w:noProof/>
+          </w:rPr>
+          <w:t>3</w:t>
+        </w:r>
+      </w:fldSimple>
       <w:r>
         <w:t>.</w:t>
       </w:r>
-      <w:r>
-        <w:fldChar w:fldCharType="begin"/>
-      </w:r>
-      <w:r>
-        <w:instrText xml:space="preserve"> SEQ Hình \* ARABIC \s 1 </w:instrText>
-      </w:r>
-      <w:r>
-        <w:fldChar w:fldCharType="separate"/>
-      </w:r>
-      <w:r>
-        <w:rPr>
-          <w:noProof/>
-        </w:rPr>
-        <w:t>8</w:t>
-      </w:r>
-      <w:r>
-        <w:fldChar w:fldCharType="end"/>
-      </w:r>
+      <w:fldSimple w:instr=" SEQ Hình \* ARABIC \s 1 ">
+        <w:r>
+          <w:rPr>
+            <w:noProof/>
+          </w:rPr>
+          <w:t>8</w:t>
+        </w:r>
+      </w:fldSimple>
       <w:r>
         <w:t>. Giải thuật cải tiến từ giải thuật vét cạn.</w:t>
       </w:r>
@@ -33747,45 +33114,25 @@
       <w:r>
         <w:t xml:space="preserve">Hình </w:t>
       </w:r>
-      <w:r>
-        <w:fldChar w:fldCharType="begin"/>
-      </w:r>
-      <w:r>
-        <w:instrText xml:space="preserve"> STYLEREF 1 \s </w:instrText>
-      </w:r>
-      <w:r>
-        <w:fldChar w:fldCharType="separate"/>
-      </w:r>
-      <w:r>
-        <w:rPr>
-          <w:noProof/>
-        </w:rPr>
-        <w:t>3</w:t>
-      </w:r>
-      <w:r>
-        <w:fldChar w:fldCharType="end"/>
-      </w:r>
+      <w:fldSimple w:instr=" STYLEREF 1 \s ">
+        <w:r>
+          <w:rPr>
+            <w:noProof/>
+          </w:rPr>
+          <w:t>3</w:t>
+        </w:r>
+      </w:fldSimple>
       <w:r>
         <w:t>.</w:t>
       </w:r>
-      <w:r>
-        <w:fldChar w:fldCharType="begin"/>
-      </w:r>
-      <w:r>
-        <w:instrText xml:space="preserve"> SEQ Hình \* ARABIC \s 1 </w:instrText>
-      </w:r>
-      <w:r>
-        <w:fldChar w:fldCharType="separate"/>
-      </w:r>
-      <w:r>
-        <w:rPr>
-          <w:noProof/>
-        </w:rPr>
-        <w:t>9</w:t>
-      </w:r>
-      <w:r>
-        <w:fldChar w:fldCharType="end"/>
-      </w:r>
+      <w:fldSimple w:instr=" SEQ Hình \* ARABIC \s 1 ">
+        <w:r>
+          <w:rPr>
+            <w:noProof/>
+          </w:rPr>
+          <w:t>9</w:t>
+        </w:r>
+      </w:fldSimple>
       <w:r>
         <w:t xml:space="preserve"> </w:t>
       </w:r>
@@ -33968,7 +33315,7 @@
           <v:shape id="_x0000_i1045" type="#_x0000_t75" style="width:117pt;height:36pt" o:ole="">
             <v:imagedata r:id="rId70" o:title=""/>
           </v:shape>
-          <o:OLEObject Type="Embed" ProgID="Equation.DSMT4" ShapeID="_x0000_i1045" DrawAspect="Content" ObjectID="_1515211400" r:id="rId71"/>
+          <o:OLEObject Type="Embed" ProgID="Equation.DSMT4" ShapeID="_x0000_i1045" DrawAspect="Content" ObjectID="_1515263572" r:id="rId71"/>
         </w:object>
       </w:r>
       <w:r>
@@ -34792,45 +34139,25 @@
       <w:r>
         <w:t xml:space="preserve">Hình </w:t>
       </w:r>
-      <w:r>
-        <w:fldChar w:fldCharType="begin"/>
-      </w:r>
-      <w:r>
-        <w:instrText xml:space="preserve"> STYLEREF 1 \s </w:instrText>
-      </w:r>
-      <w:r>
-        <w:fldChar w:fldCharType="separate"/>
-      </w:r>
-      <w:r>
-        <w:rPr>
-          <w:noProof/>
-        </w:rPr>
-        <w:t>3</w:t>
-      </w:r>
-      <w:r>
-        <w:fldChar w:fldCharType="end"/>
-      </w:r>
+      <w:fldSimple w:instr=" STYLEREF 1 \s ">
+        <w:r>
+          <w:rPr>
+            <w:noProof/>
+          </w:rPr>
+          <w:t>3</w:t>
+        </w:r>
+      </w:fldSimple>
       <w:r>
         <w:t>.</w:t>
       </w:r>
-      <w:r>
-        <w:fldChar w:fldCharType="begin"/>
-      </w:r>
-      <w:r>
-        <w:instrText xml:space="preserve"> SEQ Hình \* ARABIC \s 1 </w:instrText>
-      </w:r>
-      <w:r>
-        <w:fldChar w:fldCharType="separate"/>
-      </w:r>
-      <w:r>
-        <w:rPr>
-          <w:noProof/>
-        </w:rPr>
-        <w:t>10</w:t>
-      </w:r>
-      <w:r>
-        <w:fldChar w:fldCharType="end"/>
-      </w:r>
+      <w:fldSimple w:instr=" SEQ Hình \* ARABIC \s 1 ">
+        <w:r>
+          <w:rPr>
+            <w:noProof/>
+          </w:rPr>
+          <w:t>10</w:t>
+        </w:r>
+      </w:fldSimple>
       <w:r>
         <w:t xml:space="preserve">. </w:t>
       </w:r>
@@ -34906,45 +34233,25 @@
       <w:r>
         <w:t xml:space="preserve">Hình </w:t>
       </w:r>
-      <w:r>
-        <w:fldChar w:fldCharType="begin"/>
-      </w:r>
-      <w:r>
-        <w:instrText xml:space="preserve"> STYLEREF 1 \s </w:instrText>
-      </w:r>
-      <w:r>
-        <w:fldChar w:fldCharType="separate"/>
-      </w:r>
-      <w:r>
-        <w:rPr>
-          <w:noProof/>
-        </w:rPr>
-        <w:t>3</w:t>
-      </w:r>
-      <w:r>
-        <w:fldChar w:fldCharType="end"/>
-      </w:r>
+      <w:fldSimple w:instr=" STYLEREF 1 \s ">
+        <w:r>
+          <w:rPr>
+            <w:noProof/>
+          </w:rPr>
+          <w:t>3</w:t>
+        </w:r>
+      </w:fldSimple>
       <w:r>
         <w:t>.</w:t>
       </w:r>
-      <w:r>
-        <w:fldChar w:fldCharType="begin"/>
-      </w:r>
-      <w:r>
-        <w:instrText xml:space="preserve"> SEQ Hình \* ARABIC \s 1 </w:instrText>
-      </w:r>
-      <w:r>
-        <w:fldChar w:fldCharType="separate"/>
-      </w:r>
-      <w:r>
-        <w:rPr>
-          <w:noProof/>
-        </w:rPr>
-        <w:t>11</w:t>
-      </w:r>
-      <w:r>
-        <w:fldChar w:fldCharType="end"/>
-      </w:r>
+      <w:fldSimple w:instr=" SEQ Hình \* ARABIC \s 1 ">
+        <w:r>
+          <w:rPr>
+            <w:noProof/>
+          </w:rPr>
+          <w:t>11</w:t>
+        </w:r>
+      </w:fldSimple>
       <w:r>
         <w:t>. Chữ cái thứ hai được xem xét khi tiến hành ph</w:t>
       </w:r>
@@ -35407,10 +34714,7 @@
         <w:pStyle w:val="Heading4"/>
       </w:pPr>
       <w:r>
-        <w:t xml:space="preserve">Giải thuật </w:t>
-      </w:r>
-      <w:r>
-        <w:t>BitCluster</w:t>
+        <w:t>Gom cụm các chuỗi bit</w:t>
       </w:r>
     </w:p>
     <w:p>
@@ -35554,7 +34858,7 @@
           <w:sz w:val="22"/>
           <w:szCs w:val="22"/>
         </w:rPr>
-        <w:t xml:space="preserve"> 1. Clustering algorithm BitCluster based on PAA bit</w:t>
+        <w:t>. Clustering algorithm BitCluster based on PAA bit</w:t>
       </w:r>
     </w:p>
     <w:p>
@@ -36794,7 +36098,6 @@
       <w:r>
         <w:rPr>
           <w:b w:val="0"/>
-          <w:i/>
           <w:sz w:val="26"/>
           <w:szCs w:val="26"/>
         </w:rPr>
@@ -36898,22 +36201,2042 @@
         <w:pStyle w:val="Heading4"/>
       </w:pPr>
       <w:r>
-        <w:t>Giải thuật BitClusterDiscord</w:t>
-      </w:r>
-      <w:bookmarkStart w:id="85" w:name="_GoBack"/>
+        <w:t>Chiến thuật tăng tốc cho giải thuật vét cạn dựa trên kết quả gom cụm</w:t>
+      </w:r>
+    </w:p>
+    <w:p>
+      <w:pPr>
+        <w:ind w:firstLine="709"/>
+      </w:pPr>
+      <w:r>
+        <w:t xml:space="preserve">Để tăng tốc cho giả thuật vét cạn, G. Li và các cộng sự </w:t>
+      </w:r>
+      <w:r>
+        <w:t>[</w:t>
+      </w:r>
+      <w:r>
+        <w:fldChar w:fldCharType="begin"/>
+      </w:r>
+      <w:r>
+        <w:instrText xml:space="preserve"> REF gli \h </w:instrText>
+      </w:r>
+      <w:r>
+        <w:fldChar w:fldCharType="separate"/>
+      </w:r>
+      <w:r>
+        <w:rPr>
+          <w:szCs w:val="26"/>
+        </w:rPr>
+        <w:t>8</w:t>
+      </w:r>
+      <w:r>
+        <w:fldChar w:fldCharType="end"/>
+      </w:r>
+      <w:r>
+        <w:t xml:space="preserve">] </w:t>
+      </w:r>
+      <w:r>
+        <w:t xml:space="preserve">đề xuất </w:t>
+      </w:r>
+      <w:r>
+        <w:t xml:space="preserve">giải thuật BitClusterDiscord với </w:t>
+      </w:r>
+      <w:r>
+        <w:t>hai heuristic sau:</w:t>
+      </w:r>
+    </w:p>
+    <w:p>
+      <w:pPr>
+        <w:ind w:firstLine="709"/>
+      </w:pPr>
+      <w:r>
+        <w:rPr>
+          <w:b/>
+        </w:rPr>
+        <w:t>Heuristic</w:t>
+      </w:r>
+      <w:r>
+        <w:t xml:space="preserve"> </w:t>
+      </w:r>
+      <w:r>
+        <w:rPr>
+          <w:b/>
+        </w:rPr>
+        <w:t>1</w:t>
+      </w:r>
+      <w:r>
+        <w:t>: Trong vòng lặp ngoài</w:t>
+      </w:r>
+      <w:r>
+        <w:t xml:space="preserve"> của giải thuật vét cạn (hình 3.8)</w:t>
+      </w:r>
+      <w:r>
+        <w:t xml:space="preserve">, các chuỗi con có biểu diễn bit </w:t>
+      </w:r>
+      <w:r>
+        <w:t xml:space="preserve">thuộc cụm có số phần tử ít nhất sẽ được duyệt trước. Với mỗi chuỗi con </w:t>
+      </w:r>
+      <w:r>
+        <w:rPr>
+          <w:i/>
+        </w:rPr>
+        <w:t>p</w:t>
+      </w:r>
+      <w:r>
+        <w:t xml:space="preserve"> được chọn ở vòng lặp ngoài, các chuỗi con có biểu diễn bit thuộc cùng một cụm với chuỗi biểu diễn bit của </w:t>
+      </w:r>
+      <w:r>
+        <w:rPr>
+          <w:i/>
+        </w:rPr>
+        <w:t>p</w:t>
+      </w:r>
+      <w:r>
+        <w:t xml:space="preserve"> sẽ được duyệt trước ở vóng lặp trong.</w:t>
+      </w:r>
+    </w:p>
+    <w:p>
+      <w:pPr>
+        <w:ind w:firstLine="709"/>
+      </w:pPr>
+      <w:r>
+        <w:rPr>
+          <w:b/>
+        </w:rPr>
+        <w:t>Heuristic</w:t>
+      </w:r>
+      <w:r>
+        <w:t xml:space="preserve"> </w:t>
+      </w:r>
+      <w:r>
+        <w:rPr>
+          <w:b/>
+        </w:rPr>
+        <w:t>2</w:t>
+      </w:r>
+      <w:r>
+        <w:t xml:space="preserve">: Gọi </w:t>
+      </w:r>
+      <w:r>
+        <w:rPr>
+          <w:i/>
+        </w:rPr>
+        <w:t>C1</w:t>
+      </w:r>
+      <w:r>
+        <w:t xml:space="preserve"> và </w:t>
+      </w:r>
+      <w:r>
+        <w:rPr>
+          <w:i/>
+        </w:rPr>
+        <w:t>C2</w:t>
+      </w:r>
+      <w:r>
+        <w:t xml:space="preserve"> là hai cụm có tâm và bán kính lần lượt là </w:t>
+      </w:r>
+      <w:r>
+        <w:rPr>
+          <w:i/>
+        </w:rPr>
+        <w:t>O1</w:t>
+      </w:r>
+      <w:r>
+        <w:t xml:space="preserve">, </w:t>
+      </w:r>
+      <w:r>
+        <w:rPr>
+          <w:i/>
+        </w:rPr>
+        <w:t>O2</w:t>
+      </w:r>
+      <w:r>
+        <w:t xml:space="preserve"> và </w:t>
+      </w:r>
+      <w:r>
+        <w:rPr>
+          <w:i/>
+        </w:rPr>
+        <w:t>r1</w:t>
+      </w:r>
+      <w:r>
+        <w:t xml:space="preserve">, </w:t>
+      </w:r>
+      <w:r>
+        <w:rPr>
+          <w:i/>
+        </w:rPr>
+        <w:t>r2</w:t>
+      </w:r>
+      <w:r>
+        <w:t xml:space="preserve">. Gọi </w:t>
+      </w:r>
+      <w:r>
+        <w:rPr>
+          <w:i/>
+        </w:rPr>
+        <w:t>best_so_far_dist</w:t>
+      </w:r>
+      <w:r>
+        <w:t xml:space="preserve"> là một ngưỡng cho trước. Nếu </w:t>
+      </w:r>
+      <w:r>
+        <w:rPr>
+          <w:i/>
+        </w:rPr>
+        <w:t>Dist(O1, O2) – r1 – r2</w:t>
+      </w:r>
+      <w:r>
+        <w:t xml:space="preserve"> &gt; </w:t>
+      </w:r>
+      <w:r>
+        <w:rPr>
+          <w:i/>
+        </w:rPr>
+        <w:t>best_so_far_dist</w:t>
+      </w:r>
+      <w:r>
+        <w:t xml:space="preserve"> thì không tồn tại các cặp lân cận gần nhất mà một phần tử thuộc </w:t>
+      </w:r>
+      <w:r>
+        <w:rPr>
+          <w:i/>
+        </w:rPr>
+        <w:t>C1</w:t>
+      </w:r>
+      <w:r>
+        <w:t xml:space="preserve"> và phần tử còn lại thuộc </w:t>
+      </w:r>
+      <w:r>
+        <w:rPr>
+          <w:i/>
+        </w:rPr>
+        <w:t>C2</w:t>
+      </w:r>
+    </w:p>
+    <w:p>
+      <w:pPr>
+        <w:rPr>
+          <w:szCs w:val="26"/>
+        </w:rPr>
+      </w:pPr>
+      <w:r>
+        <w:rPr>
+          <w:szCs w:val="26"/>
+        </w:rPr>
+        <w:t xml:space="preserve">Hình </w:t>
+      </w:r>
+      <w:r>
+        <w:rPr>
+          <w:szCs w:val="26"/>
+        </w:rPr>
+        <w:t xml:space="preserve">3.13 </w:t>
+      </w:r>
+      <w:r>
+        <w:rPr>
+          <w:szCs w:val="26"/>
+        </w:rPr>
+        <w:t>là mã giả của giải thuật</w:t>
+      </w:r>
+      <w:r>
+        <w:rPr>
+          <w:szCs w:val="26"/>
+        </w:rPr>
+        <w:t>. Dòng 3-6, giải thuật thu giảm các chuỗi con thành các chuỗi bit và</w:t>
+      </w:r>
+      <w:r>
+        <w:rPr>
+          <w:szCs w:val="26"/>
+        </w:rPr>
+        <w:t xml:space="preserve"> tiến hành gom cụm</w:t>
+      </w:r>
+      <w:r>
+        <w:rPr>
+          <w:szCs w:val="26"/>
+        </w:rPr>
+        <w:t xml:space="preserve"> các chuỗ</w:t>
+      </w:r>
+      <w:r>
+        <w:rPr>
+          <w:szCs w:val="26"/>
+        </w:rPr>
+        <w:t>i này theo giải thuật BitCluster</w:t>
+      </w:r>
+      <w:r>
+        <w:rPr>
+          <w:szCs w:val="26"/>
+        </w:rPr>
+        <w:t xml:space="preserve">. </w:t>
+      </w:r>
+      <w:r>
+        <w:rPr>
+          <w:szCs w:val="26"/>
+        </w:rPr>
+        <w:t xml:space="preserve">Dòng 7-8, hàm </w:t>
+      </w:r>
+      <w:r>
+        <w:rPr>
+          <w:i/>
+          <w:szCs w:val="26"/>
+        </w:rPr>
+        <w:t>Pr oduceOuterOrder(), Pr oduceInnerOrder()</w:t>
+      </w:r>
+      <w:r>
+        <w:rPr>
+          <w:szCs w:val="26"/>
+        </w:rPr>
+        <w:t xml:space="preserve"> sắp xếp thứ tự duyệt các chuỗi con theo heuristic 1. Dòng 13-14 dùng heuristic 2 để dừng sớm vòng lặp trong.</w:t>
+      </w:r>
+    </w:p>
+    <w:p>
+      <w:pPr>
+        <w:ind w:firstLine="709"/>
+        <w:rPr>
+          <w:szCs w:val="26"/>
+        </w:rPr>
+      </w:pPr>
+    </w:p>
+    <w:p>
+      <w:pPr>
+        <w:ind w:firstLine="709"/>
+        <w:rPr>
+          <w:szCs w:val="26"/>
+        </w:rPr>
+      </w:pPr>
+    </w:p>
+    <w:p>
+      <w:pPr>
+        <w:ind w:firstLine="709"/>
+        <w:rPr>
+          <w:szCs w:val="26"/>
+        </w:rPr>
+      </w:pPr>
+    </w:p>
+    <w:p>
+      <w:pPr>
+        <w:ind w:firstLine="709"/>
+        <w:rPr>
+          <w:sz w:val="20"/>
+          <w:szCs w:val="20"/>
+        </w:rPr>
+      </w:pPr>
+    </w:p>
+    <w:p>
+      <w:pPr>
+        <w:pBdr>
+          <w:top w:val="single" w:sz="4" w:space="1" w:color="auto"/>
+          <w:left w:val="single" w:sz="4" w:space="4" w:color="auto"/>
+          <w:bottom w:val="single" w:sz="4" w:space="1" w:color="auto"/>
+          <w:right w:val="single" w:sz="4" w:space="4" w:color="auto"/>
+        </w:pBdr>
+        <w:spacing w:before="0"/>
+        <w:rPr>
+          <w:i/>
+          <w:sz w:val="20"/>
+          <w:szCs w:val="20"/>
+        </w:rPr>
+      </w:pPr>
+      <w:r>
+        <w:rPr>
+          <w:b/>
+          <w:i/>
+          <w:sz w:val="20"/>
+          <w:szCs w:val="20"/>
+        </w:rPr>
+        <w:t>Algorithm</w:t>
+      </w:r>
+      <w:r>
+        <w:rPr>
+          <w:i/>
+          <w:sz w:val="20"/>
+          <w:szCs w:val="20"/>
+        </w:rPr>
+        <w:t xml:space="preserve"> . Bit representation clustering based discord</w:t>
+      </w:r>
+    </w:p>
+    <w:p>
+      <w:pPr>
+        <w:pBdr>
+          <w:top w:val="single" w:sz="4" w:space="1" w:color="auto"/>
+          <w:left w:val="single" w:sz="4" w:space="4" w:color="auto"/>
+          <w:bottom w:val="single" w:sz="4" w:space="1" w:color="auto"/>
+          <w:right w:val="single" w:sz="4" w:space="4" w:color="auto"/>
+        </w:pBdr>
+        <w:spacing w:before="0"/>
+        <w:rPr>
+          <w:i/>
+          <w:sz w:val="20"/>
+          <w:szCs w:val="20"/>
+        </w:rPr>
+      </w:pPr>
+      <w:r>
+        <w:rPr>
+          <w:i/>
+          <w:sz w:val="20"/>
+          <w:szCs w:val="20"/>
+        </w:rPr>
+        <w:t>discovery BitClusterDiscord</w:t>
+      </w:r>
+    </w:p>
+    <w:p>
+      <w:pPr>
+        <w:pBdr>
+          <w:top w:val="single" w:sz="4" w:space="1" w:color="auto"/>
+          <w:left w:val="single" w:sz="4" w:space="4" w:color="auto"/>
+          <w:bottom w:val="single" w:sz="4" w:space="1" w:color="auto"/>
+          <w:right w:val="single" w:sz="4" w:space="4" w:color="auto"/>
+        </w:pBdr>
+        <w:spacing w:before="0"/>
+        <w:rPr>
+          <w:i/>
+          <w:sz w:val="20"/>
+          <w:szCs w:val="20"/>
+        </w:rPr>
+      </w:pPr>
+      <w:r>
+        <w:rPr>
+          <w:b/>
+          <w:i/>
+          <w:sz w:val="20"/>
+          <w:szCs w:val="20"/>
+        </w:rPr>
+        <w:t>INPUT</w:t>
+      </w:r>
+      <w:r>
+        <w:rPr>
+          <w:i/>
+          <w:sz w:val="20"/>
+          <w:szCs w:val="20"/>
+        </w:rPr>
+        <w:t>: Time series T with length n, discord length m,</w:t>
+      </w:r>
+    </w:p>
+    <w:p>
+      <w:pPr>
+        <w:pBdr>
+          <w:top w:val="single" w:sz="4" w:space="1" w:color="auto"/>
+          <w:left w:val="single" w:sz="4" w:space="4" w:color="auto"/>
+          <w:bottom w:val="single" w:sz="4" w:space="1" w:color="auto"/>
+          <w:right w:val="single" w:sz="4" w:space="4" w:color="auto"/>
+        </w:pBdr>
+        <w:spacing w:before="0"/>
+        <w:rPr>
+          <w:i/>
+          <w:sz w:val="20"/>
+          <w:szCs w:val="20"/>
+        </w:rPr>
+      </w:pPr>
+      <w:r>
+        <w:rPr>
+          <w:i/>
+          <w:sz w:val="20"/>
+          <w:szCs w:val="20"/>
+        </w:rPr>
+        <w:t>compression ratio by PAA cr, clustering parameter k</w:t>
+      </w:r>
+    </w:p>
+    <w:p>
+      <w:pPr>
+        <w:pBdr>
+          <w:top w:val="single" w:sz="4" w:space="1" w:color="auto"/>
+          <w:left w:val="single" w:sz="4" w:space="4" w:color="auto"/>
+          <w:bottom w:val="single" w:sz="4" w:space="1" w:color="auto"/>
+          <w:right w:val="single" w:sz="4" w:space="4" w:color="auto"/>
+        </w:pBdr>
+        <w:spacing w:before="0"/>
+        <w:rPr>
+          <w:i/>
+          <w:sz w:val="20"/>
+          <w:szCs w:val="20"/>
+        </w:rPr>
+      </w:pPr>
+      <w:r>
+        <w:rPr>
+          <w:b/>
+          <w:i/>
+          <w:sz w:val="20"/>
+          <w:szCs w:val="20"/>
+        </w:rPr>
+        <w:t>OUTPUT</w:t>
+      </w:r>
+      <w:r>
+        <w:rPr>
+          <w:i/>
+          <w:sz w:val="20"/>
+          <w:szCs w:val="20"/>
+        </w:rPr>
+        <w:t>: Discord starting position best_so_far_loc, the largest</w:t>
+      </w:r>
+    </w:p>
+    <w:p>
+      <w:pPr>
+        <w:pBdr>
+          <w:top w:val="single" w:sz="4" w:space="1" w:color="auto"/>
+          <w:left w:val="single" w:sz="4" w:space="4" w:color="auto"/>
+          <w:bottom w:val="single" w:sz="4" w:space="1" w:color="auto"/>
+          <w:right w:val="single" w:sz="4" w:space="4" w:color="auto"/>
+        </w:pBdr>
+        <w:spacing w:before="0"/>
+        <w:rPr>
+          <w:i/>
+          <w:sz w:val="20"/>
+          <w:szCs w:val="20"/>
+        </w:rPr>
+      </w:pPr>
+      <w:r>
+        <w:rPr>
+          <w:i/>
+          <w:sz w:val="20"/>
+          <w:szCs w:val="20"/>
+        </w:rPr>
+        <w:t>distance from discord to nearest neighbor best_so_far_dist</w:t>
+      </w:r>
+    </w:p>
+    <w:p>
+      <w:pPr>
+        <w:pBdr>
+          <w:top w:val="single" w:sz="4" w:space="1" w:color="auto"/>
+          <w:left w:val="single" w:sz="4" w:space="4" w:color="auto"/>
+          <w:bottom w:val="single" w:sz="4" w:space="1" w:color="auto"/>
+          <w:right w:val="single" w:sz="4" w:space="4" w:color="auto"/>
+        </w:pBdr>
+        <w:spacing w:before="0"/>
+        <w:rPr>
+          <w:i/>
+          <w:sz w:val="20"/>
+          <w:szCs w:val="20"/>
+        </w:rPr>
+      </w:pPr>
+      <w:r>
+        <w:rPr>
+          <w:i/>
+          <w:sz w:val="20"/>
+          <w:szCs w:val="20"/>
+        </w:rPr>
+        <w:t xml:space="preserve">1 </w:t>
+      </w:r>
+      <w:r>
+        <w:rPr>
+          <w:i/>
+          <w:sz w:val="20"/>
+          <w:szCs w:val="20"/>
+        </w:rPr>
+        <w:tab/>
+        <w:t>best_so_far_loc = -1;</w:t>
+      </w:r>
+    </w:p>
+    <w:p>
+      <w:pPr>
+        <w:pBdr>
+          <w:top w:val="single" w:sz="4" w:space="1" w:color="auto"/>
+          <w:left w:val="single" w:sz="4" w:space="4" w:color="auto"/>
+          <w:bottom w:val="single" w:sz="4" w:space="1" w:color="auto"/>
+          <w:right w:val="single" w:sz="4" w:space="4" w:color="auto"/>
+        </w:pBdr>
+        <w:spacing w:before="0"/>
+        <w:rPr>
+          <w:i/>
+          <w:sz w:val="20"/>
+          <w:szCs w:val="20"/>
+        </w:rPr>
+      </w:pPr>
+      <w:r>
+        <w:rPr>
+          <w:i/>
+          <w:sz w:val="20"/>
+          <w:szCs w:val="20"/>
+        </w:rPr>
+        <w:t xml:space="preserve">2 </w:t>
+      </w:r>
+      <w:r>
+        <w:rPr>
+          <w:i/>
+          <w:sz w:val="20"/>
+          <w:szCs w:val="20"/>
+        </w:rPr>
+        <w:tab/>
+        <w:t>best_so_far_dist =0;</w:t>
+      </w:r>
+    </w:p>
+    <w:p>
+      <w:pPr>
+        <w:pBdr>
+          <w:top w:val="single" w:sz="4" w:space="1" w:color="auto"/>
+          <w:left w:val="single" w:sz="4" w:space="4" w:color="auto"/>
+          <w:bottom w:val="single" w:sz="4" w:space="1" w:color="auto"/>
+          <w:right w:val="single" w:sz="4" w:space="4" w:color="auto"/>
+        </w:pBdr>
+        <w:spacing w:before="0"/>
+        <w:rPr>
+          <w:i/>
+          <w:sz w:val="20"/>
+          <w:szCs w:val="20"/>
+        </w:rPr>
+      </w:pPr>
+      <w:r>
+        <w:rPr>
+          <w:i/>
+          <w:sz w:val="20"/>
+          <w:szCs w:val="20"/>
+        </w:rPr>
+        <w:t xml:space="preserve">3 </w:t>
+      </w:r>
+      <w:r>
+        <w:rPr>
+          <w:i/>
+          <w:sz w:val="20"/>
+          <w:szCs w:val="20"/>
+        </w:rPr>
+        <w:tab/>
+      </w:r>
+      <w:r>
+        <w:rPr>
+          <w:b/>
+          <w:i/>
+          <w:sz w:val="20"/>
+          <w:szCs w:val="20"/>
+        </w:rPr>
+        <w:t>for</w:t>
+      </w:r>
+      <w:r>
+        <w:rPr>
+          <w:i/>
+          <w:sz w:val="20"/>
+          <w:szCs w:val="20"/>
+        </w:rPr>
+        <w:t xml:space="preserve"> i=1 to n-m+1</w:t>
+      </w:r>
+    </w:p>
+    <w:p>
+      <w:pPr>
+        <w:pBdr>
+          <w:top w:val="single" w:sz="4" w:space="1" w:color="auto"/>
+          <w:left w:val="single" w:sz="4" w:space="4" w:color="auto"/>
+          <w:bottom w:val="single" w:sz="4" w:space="1" w:color="auto"/>
+          <w:right w:val="single" w:sz="4" w:space="4" w:color="auto"/>
+        </w:pBdr>
+        <w:spacing w:before="0"/>
+        <w:rPr>
+          <w:i/>
+          <w:sz w:val="20"/>
+          <w:szCs w:val="20"/>
+        </w:rPr>
+      </w:pPr>
+      <w:r>
+        <w:rPr>
+          <w:i/>
+          <w:sz w:val="20"/>
+          <w:szCs w:val="20"/>
+        </w:rPr>
+        <w:t xml:space="preserve">4 </w:t>
+      </w:r>
+      <w:r>
+        <w:rPr>
+          <w:i/>
+          <w:sz w:val="20"/>
+          <w:szCs w:val="20"/>
+        </w:rPr>
+        <w:tab/>
+      </w:r>
+      <w:r>
+        <w:rPr>
+          <w:i/>
+          <w:sz w:val="20"/>
+          <w:szCs w:val="20"/>
+        </w:rPr>
+        <w:tab/>
+        <w:t>for subsequence t</w:t>
+      </w:r>
+      <w:r>
+        <w:rPr>
+          <w:i/>
+          <w:sz w:val="20"/>
+          <w:szCs w:val="20"/>
+          <w:vertAlign w:val="subscript"/>
+        </w:rPr>
+        <w:t>i,</w:t>
+      </w:r>
+      <w:r>
+        <w:rPr>
+          <w:i/>
+          <w:sz w:val="20"/>
+          <w:szCs w:val="20"/>
+        </w:rPr>
+        <w:t>...t</w:t>
+      </w:r>
+      <w:r>
+        <w:rPr>
+          <w:i/>
+          <w:sz w:val="20"/>
+          <w:szCs w:val="20"/>
+          <w:vertAlign w:val="subscript"/>
+        </w:rPr>
+        <w:t>i+m-1</w:t>
+      </w:r>
+      <w:r>
+        <w:rPr>
+          <w:i/>
+          <w:sz w:val="20"/>
+          <w:szCs w:val="20"/>
+        </w:rPr>
+        <w:t>, use PAA bit serialization;</w:t>
+      </w:r>
+    </w:p>
+    <w:p>
+      <w:pPr>
+        <w:pBdr>
+          <w:top w:val="single" w:sz="4" w:space="1" w:color="auto"/>
+          <w:left w:val="single" w:sz="4" w:space="4" w:color="auto"/>
+          <w:bottom w:val="single" w:sz="4" w:space="1" w:color="auto"/>
+          <w:right w:val="single" w:sz="4" w:space="4" w:color="auto"/>
+        </w:pBdr>
+        <w:spacing w:before="0"/>
+        <w:rPr>
+          <w:b/>
+          <w:i/>
+          <w:sz w:val="20"/>
+          <w:szCs w:val="20"/>
+        </w:rPr>
+      </w:pPr>
+      <w:r>
+        <w:rPr>
+          <w:i/>
+          <w:sz w:val="20"/>
+          <w:szCs w:val="20"/>
+        </w:rPr>
+        <w:t xml:space="preserve">5 </w:t>
+      </w:r>
+      <w:r>
+        <w:rPr>
+          <w:i/>
+          <w:sz w:val="20"/>
+          <w:szCs w:val="20"/>
+        </w:rPr>
+        <w:tab/>
+      </w:r>
+      <w:r>
+        <w:rPr>
+          <w:b/>
+          <w:i/>
+          <w:sz w:val="20"/>
+          <w:szCs w:val="20"/>
+        </w:rPr>
+        <w:t>end of for</w:t>
+      </w:r>
+    </w:p>
+    <w:p>
+      <w:pPr>
+        <w:pBdr>
+          <w:top w:val="single" w:sz="4" w:space="1" w:color="auto"/>
+          <w:left w:val="single" w:sz="4" w:space="4" w:color="auto"/>
+          <w:bottom w:val="single" w:sz="4" w:space="1" w:color="auto"/>
+          <w:right w:val="single" w:sz="4" w:space="4" w:color="auto"/>
+        </w:pBdr>
+        <w:spacing w:before="0"/>
+        <w:rPr>
+          <w:i/>
+          <w:sz w:val="20"/>
+          <w:szCs w:val="20"/>
+        </w:rPr>
+      </w:pPr>
+      <w:r>
+        <w:rPr>
+          <w:i/>
+          <w:sz w:val="20"/>
+          <w:szCs w:val="20"/>
+        </w:rPr>
+        <w:t xml:space="preserve">6 </w:t>
+      </w:r>
+      <w:r>
+        <w:rPr>
+          <w:i/>
+          <w:sz w:val="20"/>
+          <w:szCs w:val="20"/>
+        </w:rPr>
+        <w:tab/>
+        <w:t>BitCluster(BD, k);</w:t>
+      </w:r>
+    </w:p>
+    <w:p>
+      <w:pPr>
+        <w:pBdr>
+          <w:top w:val="single" w:sz="4" w:space="1" w:color="auto"/>
+          <w:left w:val="single" w:sz="4" w:space="4" w:color="auto"/>
+          <w:bottom w:val="single" w:sz="4" w:space="1" w:color="auto"/>
+          <w:right w:val="single" w:sz="4" w:space="4" w:color="auto"/>
+        </w:pBdr>
+        <w:spacing w:before="0"/>
+        <w:rPr>
+          <w:i/>
+          <w:sz w:val="20"/>
+          <w:szCs w:val="20"/>
+        </w:rPr>
+      </w:pPr>
+      <w:r>
+        <w:rPr>
+          <w:i/>
+          <w:sz w:val="20"/>
+          <w:szCs w:val="20"/>
+        </w:rPr>
+        <w:t xml:space="preserve">7 </w:t>
+      </w:r>
+      <w:r>
+        <w:rPr>
+          <w:i/>
+          <w:sz w:val="20"/>
+          <w:szCs w:val="20"/>
+        </w:rPr>
+        <w:tab/>
+        <w:t>Pr oduceOuterOrder();</w:t>
+      </w:r>
+    </w:p>
+    <w:p>
+      <w:pPr>
+        <w:pBdr>
+          <w:top w:val="single" w:sz="4" w:space="1" w:color="auto"/>
+          <w:left w:val="single" w:sz="4" w:space="4" w:color="auto"/>
+          <w:bottom w:val="single" w:sz="4" w:space="1" w:color="auto"/>
+          <w:right w:val="single" w:sz="4" w:space="4" w:color="auto"/>
+        </w:pBdr>
+        <w:spacing w:before="0"/>
+        <w:rPr>
+          <w:i/>
+          <w:sz w:val="20"/>
+          <w:szCs w:val="20"/>
+        </w:rPr>
+      </w:pPr>
+      <w:r>
+        <w:rPr>
+          <w:i/>
+          <w:sz w:val="20"/>
+          <w:szCs w:val="20"/>
+        </w:rPr>
+        <w:t xml:space="preserve">8 </w:t>
+      </w:r>
+      <w:r>
+        <w:rPr>
+          <w:i/>
+          <w:sz w:val="20"/>
+          <w:szCs w:val="20"/>
+        </w:rPr>
+        <w:tab/>
+        <w:t>Pr oduceInnerOrder();</w:t>
+      </w:r>
+    </w:p>
+    <w:p>
+      <w:pPr>
+        <w:pBdr>
+          <w:top w:val="single" w:sz="4" w:space="1" w:color="auto"/>
+          <w:left w:val="single" w:sz="4" w:space="4" w:color="auto"/>
+          <w:bottom w:val="single" w:sz="4" w:space="1" w:color="auto"/>
+          <w:right w:val="single" w:sz="4" w:space="4" w:color="auto"/>
+        </w:pBdr>
+        <w:spacing w:before="0"/>
+        <w:rPr>
+          <w:i/>
+          <w:sz w:val="20"/>
+          <w:szCs w:val="20"/>
+        </w:rPr>
+      </w:pPr>
+      <w:r>
+        <w:rPr>
+          <w:i/>
+          <w:sz w:val="20"/>
+          <w:szCs w:val="20"/>
+        </w:rPr>
+        <w:t>9</w:t>
+      </w:r>
+      <w:r>
+        <w:rPr>
+          <w:i/>
+          <w:sz w:val="20"/>
+          <w:szCs w:val="20"/>
+        </w:rPr>
+        <w:tab/>
+        <w:t xml:space="preserve"> </w:t>
+      </w:r>
+      <w:r>
+        <w:rPr>
+          <w:b/>
+          <w:i/>
+          <w:sz w:val="20"/>
+          <w:szCs w:val="20"/>
+        </w:rPr>
+        <w:t>for</w:t>
+      </w:r>
+      <w:r>
+        <w:rPr>
+          <w:i/>
+          <w:sz w:val="20"/>
+          <w:szCs w:val="20"/>
+        </w:rPr>
+        <w:t xml:space="preserve"> p in T by outer loop order</w:t>
+      </w:r>
+    </w:p>
+    <w:p>
+      <w:pPr>
+        <w:pBdr>
+          <w:top w:val="single" w:sz="4" w:space="1" w:color="auto"/>
+          <w:left w:val="single" w:sz="4" w:space="4" w:color="auto"/>
+          <w:bottom w:val="single" w:sz="4" w:space="1" w:color="auto"/>
+          <w:right w:val="single" w:sz="4" w:space="4" w:color="auto"/>
+        </w:pBdr>
+        <w:spacing w:before="0"/>
+        <w:rPr>
+          <w:i/>
+          <w:sz w:val="20"/>
+          <w:szCs w:val="20"/>
+        </w:rPr>
+      </w:pPr>
+      <w:r>
+        <w:rPr>
+          <w:i/>
+          <w:sz w:val="20"/>
+          <w:szCs w:val="20"/>
+        </w:rPr>
+        <w:t xml:space="preserve">10 </w:t>
+      </w:r>
+      <w:r>
+        <w:rPr>
+          <w:i/>
+          <w:sz w:val="20"/>
+          <w:szCs w:val="20"/>
+        </w:rPr>
+        <w:tab/>
+      </w:r>
+      <w:r>
+        <w:rPr>
+          <w:i/>
+          <w:sz w:val="20"/>
+          <w:szCs w:val="20"/>
+        </w:rPr>
+        <w:tab/>
+        <w:t>nearest_neighbor_dist = inf inity;</w:t>
+      </w:r>
+    </w:p>
+    <w:p>
+      <w:pPr>
+        <w:pBdr>
+          <w:top w:val="single" w:sz="4" w:space="1" w:color="auto"/>
+          <w:left w:val="single" w:sz="4" w:space="4" w:color="auto"/>
+          <w:bottom w:val="single" w:sz="4" w:space="1" w:color="auto"/>
+          <w:right w:val="single" w:sz="4" w:space="4" w:color="auto"/>
+        </w:pBdr>
+        <w:spacing w:before="0"/>
+        <w:rPr>
+          <w:i/>
+          <w:sz w:val="20"/>
+          <w:szCs w:val="20"/>
+        </w:rPr>
+      </w:pPr>
+      <w:r>
+        <w:rPr>
+          <w:i/>
+          <w:sz w:val="20"/>
+          <w:szCs w:val="20"/>
+        </w:rPr>
+        <w:t>11</w:t>
+      </w:r>
+      <w:r>
+        <w:rPr>
+          <w:i/>
+          <w:sz w:val="20"/>
+          <w:szCs w:val="20"/>
+        </w:rPr>
+        <w:tab/>
+      </w:r>
+      <w:r>
+        <w:rPr>
+          <w:i/>
+          <w:sz w:val="20"/>
+          <w:szCs w:val="20"/>
+        </w:rPr>
+        <w:tab/>
+        <w:t xml:space="preserve"> </w:t>
+      </w:r>
+      <w:r>
+        <w:rPr>
+          <w:b/>
+          <w:i/>
+          <w:sz w:val="20"/>
+          <w:szCs w:val="20"/>
+        </w:rPr>
+        <w:t>for</w:t>
+      </w:r>
+      <w:r>
+        <w:rPr>
+          <w:i/>
+          <w:sz w:val="20"/>
+          <w:szCs w:val="20"/>
+        </w:rPr>
+        <w:t xml:space="preserve"> q in T by inner loop order</w:t>
+      </w:r>
+    </w:p>
+    <w:p>
+      <w:pPr>
+        <w:pBdr>
+          <w:top w:val="single" w:sz="4" w:space="1" w:color="auto"/>
+          <w:left w:val="single" w:sz="4" w:space="4" w:color="auto"/>
+          <w:bottom w:val="single" w:sz="4" w:space="1" w:color="auto"/>
+          <w:right w:val="single" w:sz="4" w:space="4" w:color="auto"/>
+        </w:pBdr>
+        <w:spacing w:before="0"/>
+        <w:rPr>
+          <w:i/>
+          <w:sz w:val="20"/>
+          <w:szCs w:val="20"/>
+        </w:rPr>
+      </w:pPr>
+      <w:r>
+        <w:rPr>
+          <w:i/>
+          <w:sz w:val="20"/>
+          <w:szCs w:val="20"/>
+        </w:rPr>
+        <w:t xml:space="preserve">12 </w:t>
+      </w:r>
+      <w:r>
+        <w:rPr>
+          <w:i/>
+          <w:sz w:val="20"/>
+          <w:szCs w:val="20"/>
+        </w:rPr>
+        <w:tab/>
+      </w:r>
+      <w:r>
+        <w:rPr>
+          <w:i/>
+          <w:sz w:val="20"/>
+          <w:szCs w:val="20"/>
+        </w:rPr>
+        <w:tab/>
+      </w:r>
+      <w:r>
+        <w:rPr>
+          <w:i/>
+          <w:sz w:val="20"/>
+          <w:szCs w:val="20"/>
+        </w:rPr>
+        <w:tab/>
+      </w:r>
+      <w:r>
+        <w:rPr>
+          <w:b/>
+          <w:i/>
+          <w:sz w:val="20"/>
+          <w:szCs w:val="20"/>
+        </w:rPr>
+        <w:t>if</w:t>
+      </w:r>
+      <w:r>
+        <w:rPr>
+          <w:i/>
+          <w:sz w:val="20"/>
+          <w:szCs w:val="20"/>
+        </w:rPr>
+        <w:t xml:space="preserve"> (|p - q| ≥ m)</w:t>
+      </w:r>
+    </w:p>
+    <w:p>
+      <w:pPr>
+        <w:pBdr>
+          <w:top w:val="single" w:sz="4" w:space="1" w:color="auto"/>
+          <w:left w:val="single" w:sz="4" w:space="4" w:color="auto"/>
+          <w:bottom w:val="single" w:sz="4" w:space="1" w:color="auto"/>
+          <w:right w:val="single" w:sz="4" w:space="4" w:color="auto"/>
+        </w:pBdr>
+        <w:spacing w:before="0"/>
+        <w:rPr>
+          <w:i/>
+          <w:sz w:val="20"/>
+          <w:szCs w:val="20"/>
+        </w:rPr>
+      </w:pPr>
+      <w:r>
+        <w:rPr>
+          <w:i/>
+          <w:sz w:val="20"/>
+          <w:szCs w:val="20"/>
+        </w:rPr>
+        <w:t xml:space="preserve">13 </w:t>
+      </w:r>
+      <w:r>
+        <w:rPr>
+          <w:i/>
+          <w:sz w:val="20"/>
+          <w:szCs w:val="20"/>
+        </w:rPr>
+        <w:tab/>
+      </w:r>
+      <w:r>
+        <w:rPr>
+          <w:i/>
+          <w:sz w:val="20"/>
+          <w:szCs w:val="20"/>
+        </w:rPr>
+        <w:tab/>
+      </w:r>
+      <w:r>
+        <w:rPr>
+          <w:i/>
+          <w:sz w:val="20"/>
+          <w:szCs w:val="20"/>
+        </w:rPr>
+        <w:tab/>
+      </w:r>
+      <w:r>
+        <w:rPr>
+          <w:i/>
+          <w:sz w:val="20"/>
+          <w:szCs w:val="20"/>
+        </w:rPr>
+        <w:tab/>
+      </w:r>
+      <w:r>
+        <w:rPr>
+          <w:b/>
+          <w:i/>
+          <w:sz w:val="20"/>
+          <w:szCs w:val="20"/>
+        </w:rPr>
+        <w:t>if</w:t>
+      </w:r>
+      <w:r>
+        <w:rPr>
+          <w:i/>
+          <w:sz w:val="20"/>
+          <w:szCs w:val="20"/>
+        </w:rPr>
+        <w:t xml:space="preserve"> (distance between clusters which p and q belong</w:t>
+      </w:r>
+    </w:p>
+    <w:p>
+      <w:pPr>
+        <w:pBdr>
+          <w:top w:val="single" w:sz="4" w:space="1" w:color="auto"/>
+          <w:left w:val="single" w:sz="4" w:space="4" w:color="auto"/>
+          <w:bottom w:val="single" w:sz="4" w:space="1" w:color="auto"/>
+          <w:right w:val="single" w:sz="4" w:space="4" w:color="auto"/>
+        </w:pBdr>
+        <w:spacing w:before="0"/>
+        <w:rPr>
+          <w:i/>
+          <w:sz w:val="20"/>
+          <w:szCs w:val="20"/>
+        </w:rPr>
+      </w:pPr>
+      <w:r>
+        <w:rPr>
+          <w:i/>
+          <w:sz w:val="20"/>
+          <w:szCs w:val="20"/>
+        </w:rPr>
+        <w:tab/>
+      </w:r>
+      <w:r>
+        <w:rPr>
+          <w:i/>
+          <w:sz w:val="20"/>
+          <w:szCs w:val="20"/>
+        </w:rPr>
+        <w:tab/>
+      </w:r>
+      <w:r>
+        <w:rPr>
+          <w:i/>
+          <w:sz w:val="20"/>
+          <w:szCs w:val="20"/>
+        </w:rPr>
+        <w:tab/>
+      </w:r>
+      <w:r>
+        <w:rPr>
+          <w:i/>
+          <w:sz w:val="20"/>
+          <w:szCs w:val="20"/>
+        </w:rPr>
+        <w:tab/>
+      </w:r>
+      <w:r>
+        <w:rPr>
+          <w:i/>
+          <w:sz w:val="20"/>
+          <w:szCs w:val="20"/>
+        </w:rPr>
+        <w:tab/>
+      </w:r>
+      <w:r>
+        <w:rPr>
+          <w:i/>
+          <w:sz w:val="20"/>
+          <w:szCs w:val="20"/>
+        </w:rPr>
+        <w:tab/>
+        <w:t>to&gt;=best_so_far_dist)</w:t>
+      </w:r>
+    </w:p>
+    <w:p>
+      <w:pPr>
+        <w:pBdr>
+          <w:top w:val="single" w:sz="4" w:space="1" w:color="auto"/>
+          <w:left w:val="single" w:sz="4" w:space="4" w:color="auto"/>
+          <w:bottom w:val="single" w:sz="4" w:space="1" w:color="auto"/>
+          <w:right w:val="single" w:sz="4" w:space="4" w:color="auto"/>
+        </w:pBdr>
+        <w:spacing w:before="0"/>
+        <w:rPr>
+          <w:i/>
+          <w:sz w:val="20"/>
+          <w:szCs w:val="20"/>
+        </w:rPr>
+      </w:pPr>
+      <w:r>
+        <w:rPr>
+          <w:i/>
+          <w:sz w:val="20"/>
+          <w:szCs w:val="20"/>
+        </w:rPr>
+        <w:t xml:space="preserve">14 </w:t>
+      </w:r>
+      <w:r>
+        <w:rPr>
+          <w:i/>
+          <w:sz w:val="20"/>
+          <w:szCs w:val="20"/>
+        </w:rPr>
+        <w:tab/>
+      </w:r>
+      <w:r>
+        <w:rPr>
+          <w:i/>
+          <w:sz w:val="20"/>
+          <w:szCs w:val="20"/>
+        </w:rPr>
+        <w:tab/>
+      </w:r>
+      <w:r>
+        <w:rPr>
+          <w:i/>
+          <w:sz w:val="20"/>
+          <w:szCs w:val="20"/>
+        </w:rPr>
+        <w:tab/>
+      </w:r>
+      <w:r>
+        <w:rPr>
+          <w:i/>
+          <w:sz w:val="20"/>
+          <w:szCs w:val="20"/>
+        </w:rPr>
+        <w:tab/>
+      </w:r>
+      <w:r>
+        <w:rPr>
+          <w:i/>
+          <w:sz w:val="20"/>
+          <w:szCs w:val="20"/>
+        </w:rPr>
+        <w:tab/>
+      </w:r>
+      <w:r>
+        <w:rPr>
+          <w:b/>
+          <w:i/>
+          <w:sz w:val="20"/>
+          <w:szCs w:val="20"/>
+        </w:rPr>
+        <w:t>break</w:t>
+      </w:r>
+      <w:r>
+        <w:rPr>
+          <w:i/>
+          <w:sz w:val="20"/>
+          <w:szCs w:val="20"/>
+        </w:rPr>
+        <w:t>;</w:t>
+      </w:r>
+    </w:p>
+    <w:p>
+      <w:pPr>
+        <w:pBdr>
+          <w:top w:val="single" w:sz="4" w:space="1" w:color="auto"/>
+          <w:left w:val="single" w:sz="4" w:space="4" w:color="auto"/>
+          <w:bottom w:val="single" w:sz="4" w:space="1" w:color="auto"/>
+          <w:right w:val="single" w:sz="4" w:space="4" w:color="auto"/>
+        </w:pBdr>
+        <w:spacing w:before="0"/>
+        <w:rPr>
+          <w:i/>
+          <w:sz w:val="20"/>
+          <w:szCs w:val="20"/>
+        </w:rPr>
+      </w:pPr>
+      <w:r>
+        <w:rPr>
+          <w:i/>
+          <w:sz w:val="20"/>
+          <w:szCs w:val="20"/>
+        </w:rPr>
+        <w:t xml:space="preserve">15 </w:t>
+      </w:r>
+      <w:r>
+        <w:rPr>
+          <w:i/>
+          <w:sz w:val="20"/>
+          <w:szCs w:val="20"/>
+        </w:rPr>
+        <w:tab/>
+      </w:r>
+      <w:r>
+        <w:rPr>
+          <w:i/>
+          <w:sz w:val="20"/>
+          <w:szCs w:val="20"/>
+        </w:rPr>
+        <w:tab/>
+      </w:r>
+      <w:r>
+        <w:rPr>
+          <w:i/>
+          <w:sz w:val="20"/>
+          <w:szCs w:val="20"/>
+        </w:rPr>
+        <w:tab/>
+      </w:r>
+      <w:r>
+        <w:rPr>
+          <w:b/>
+          <w:i/>
+          <w:sz w:val="20"/>
+          <w:szCs w:val="20"/>
+        </w:rPr>
+        <w:t>if</w:t>
+      </w:r>
+      <w:r>
+        <w:rPr>
+          <w:i/>
+          <w:sz w:val="20"/>
+          <w:szCs w:val="20"/>
+        </w:rPr>
+        <w:t>(Dist(t</w:t>
+      </w:r>
+      <w:r>
+        <w:rPr>
+          <w:i/>
+          <w:sz w:val="20"/>
+          <w:szCs w:val="20"/>
+          <w:vertAlign w:val="subscript"/>
+        </w:rPr>
+        <w:t>p</w:t>
+      </w:r>
+      <w:r>
+        <w:rPr>
+          <w:i/>
+          <w:sz w:val="20"/>
+          <w:szCs w:val="20"/>
+        </w:rPr>
+        <w:t>...t</w:t>
+      </w:r>
+      <w:r>
+        <w:rPr>
+          <w:i/>
+          <w:sz w:val="20"/>
+          <w:szCs w:val="20"/>
+          <w:vertAlign w:val="subscript"/>
+        </w:rPr>
+        <w:t>p+m-1</w:t>
+      </w:r>
+      <w:r>
+        <w:rPr>
+          <w:i/>
+          <w:sz w:val="20"/>
+          <w:szCs w:val="20"/>
+        </w:rPr>
+        <w:t>, t</w:t>
+      </w:r>
+      <w:r>
+        <w:rPr>
+          <w:i/>
+          <w:sz w:val="20"/>
+          <w:szCs w:val="20"/>
+          <w:vertAlign w:val="subscript"/>
+        </w:rPr>
+        <w:t>q</w:t>
+      </w:r>
+      <w:r>
+        <w:rPr>
+          <w:i/>
+          <w:sz w:val="20"/>
+          <w:szCs w:val="20"/>
+        </w:rPr>
+        <w:t>..t</w:t>
+      </w:r>
+      <w:r>
+        <w:rPr>
+          <w:i/>
+          <w:sz w:val="20"/>
+          <w:szCs w:val="20"/>
+          <w:vertAlign w:val="subscript"/>
+        </w:rPr>
+        <w:t>q+m-1</w:t>
+      </w:r>
+      <w:r>
+        <w:rPr>
+          <w:i/>
+          <w:sz w:val="20"/>
+          <w:szCs w:val="20"/>
+        </w:rPr>
+        <w:t>)&lt; nearest_neighbor_dist)</w:t>
+      </w:r>
+    </w:p>
+    <w:p>
+      <w:pPr>
+        <w:pBdr>
+          <w:top w:val="single" w:sz="4" w:space="1" w:color="auto"/>
+          <w:left w:val="single" w:sz="4" w:space="4" w:color="auto"/>
+          <w:bottom w:val="single" w:sz="4" w:space="1" w:color="auto"/>
+          <w:right w:val="single" w:sz="4" w:space="4" w:color="auto"/>
+        </w:pBdr>
+        <w:spacing w:before="0"/>
+        <w:rPr>
+          <w:i/>
+          <w:sz w:val="20"/>
+          <w:szCs w:val="20"/>
+        </w:rPr>
+      </w:pPr>
+      <w:r>
+        <w:rPr>
+          <w:i/>
+          <w:sz w:val="20"/>
+          <w:szCs w:val="20"/>
+        </w:rPr>
+        <w:t xml:space="preserve">16 </w:t>
+      </w:r>
+      <w:r>
+        <w:rPr>
+          <w:i/>
+          <w:sz w:val="20"/>
+          <w:szCs w:val="20"/>
+        </w:rPr>
+        <w:tab/>
+      </w:r>
+      <w:r>
+        <w:rPr>
+          <w:i/>
+          <w:sz w:val="20"/>
+          <w:szCs w:val="20"/>
+        </w:rPr>
+        <w:tab/>
+      </w:r>
+      <w:r>
+        <w:rPr>
+          <w:i/>
+          <w:sz w:val="20"/>
+          <w:szCs w:val="20"/>
+        </w:rPr>
+        <w:tab/>
+      </w:r>
+      <w:r>
+        <w:rPr>
+          <w:i/>
+          <w:sz w:val="20"/>
+          <w:szCs w:val="20"/>
+        </w:rPr>
+        <w:tab/>
+        <w:t>nearest_neighbor_dist = Dist(t</w:t>
+      </w:r>
+      <w:r>
+        <w:rPr>
+          <w:i/>
+          <w:sz w:val="20"/>
+          <w:szCs w:val="20"/>
+          <w:vertAlign w:val="subscript"/>
+        </w:rPr>
+        <w:t>p</w:t>
+      </w:r>
+      <w:r>
+        <w:rPr>
+          <w:i/>
+          <w:sz w:val="20"/>
+          <w:szCs w:val="20"/>
+        </w:rPr>
+        <w:t>...t</w:t>
+      </w:r>
+      <w:r>
+        <w:rPr>
+          <w:i/>
+          <w:sz w:val="20"/>
+          <w:szCs w:val="20"/>
+          <w:vertAlign w:val="subscript"/>
+        </w:rPr>
+        <w:t>p+m-1</w:t>
+      </w:r>
+      <w:r>
+        <w:rPr>
+          <w:i/>
+          <w:sz w:val="20"/>
+          <w:szCs w:val="20"/>
+        </w:rPr>
+        <w:t>, t</w:t>
+      </w:r>
+      <w:r>
+        <w:rPr>
+          <w:i/>
+          <w:sz w:val="20"/>
+          <w:szCs w:val="20"/>
+          <w:vertAlign w:val="subscript"/>
+        </w:rPr>
+        <w:t>q</w:t>
+      </w:r>
+      <w:r>
+        <w:rPr>
+          <w:i/>
+          <w:sz w:val="20"/>
+          <w:szCs w:val="20"/>
+        </w:rPr>
+        <w:t>..t</w:t>
+      </w:r>
+      <w:r>
+        <w:rPr>
+          <w:i/>
+          <w:sz w:val="20"/>
+          <w:szCs w:val="20"/>
+          <w:vertAlign w:val="subscript"/>
+        </w:rPr>
+        <w:t>q+m-1</w:t>
+      </w:r>
+      <w:r>
+        <w:rPr>
+          <w:i/>
+          <w:sz w:val="20"/>
+          <w:szCs w:val="20"/>
+        </w:rPr>
+        <w:t>);</w:t>
+      </w:r>
+    </w:p>
+    <w:p>
+      <w:pPr>
+        <w:pBdr>
+          <w:top w:val="single" w:sz="4" w:space="1" w:color="auto"/>
+          <w:left w:val="single" w:sz="4" w:space="4" w:color="auto"/>
+          <w:bottom w:val="single" w:sz="4" w:space="1" w:color="auto"/>
+          <w:right w:val="single" w:sz="4" w:space="4" w:color="auto"/>
+        </w:pBdr>
+        <w:spacing w:before="0"/>
+        <w:rPr>
+          <w:i/>
+          <w:sz w:val="20"/>
+          <w:szCs w:val="20"/>
+        </w:rPr>
+      </w:pPr>
+      <w:r>
+        <w:rPr>
+          <w:i/>
+          <w:sz w:val="20"/>
+          <w:szCs w:val="20"/>
+        </w:rPr>
+        <w:t xml:space="preserve">17 </w:t>
+      </w:r>
+      <w:r>
+        <w:rPr>
+          <w:i/>
+          <w:sz w:val="20"/>
+          <w:szCs w:val="20"/>
+        </w:rPr>
+        <w:tab/>
+      </w:r>
+      <w:r>
+        <w:rPr>
+          <w:i/>
+          <w:sz w:val="20"/>
+          <w:szCs w:val="20"/>
+        </w:rPr>
+        <w:tab/>
+      </w:r>
+      <w:r>
+        <w:rPr>
+          <w:i/>
+          <w:sz w:val="20"/>
+          <w:szCs w:val="20"/>
+        </w:rPr>
+        <w:tab/>
+        <w:t>if (Dist(t</w:t>
+      </w:r>
+      <w:r>
+        <w:rPr>
+          <w:i/>
+          <w:sz w:val="20"/>
+          <w:szCs w:val="20"/>
+          <w:vertAlign w:val="subscript"/>
+        </w:rPr>
+        <w:t>p</w:t>
+      </w:r>
+      <w:r>
+        <w:rPr>
+          <w:i/>
+          <w:sz w:val="20"/>
+          <w:szCs w:val="20"/>
+        </w:rPr>
+        <w:t>...t</w:t>
+      </w:r>
+      <w:r>
+        <w:rPr>
+          <w:i/>
+          <w:sz w:val="20"/>
+          <w:szCs w:val="20"/>
+          <w:vertAlign w:val="subscript"/>
+        </w:rPr>
+        <w:t>p+m-1</w:t>
+      </w:r>
+      <w:r>
+        <w:rPr>
+          <w:i/>
+          <w:sz w:val="20"/>
+          <w:szCs w:val="20"/>
+        </w:rPr>
+        <w:t>, t</w:t>
+      </w:r>
+      <w:r>
+        <w:rPr>
+          <w:i/>
+          <w:sz w:val="20"/>
+          <w:szCs w:val="20"/>
+          <w:vertAlign w:val="subscript"/>
+        </w:rPr>
+        <w:t>q</w:t>
+      </w:r>
+      <w:r>
+        <w:rPr>
+          <w:i/>
+          <w:sz w:val="20"/>
+          <w:szCs w:val="20"/>
+        </w:rPr>
+        <w:t>..t</w:t>
+      </w:r>
+      <w:r>
+        <w:rPr>
+          <w:i/>
+          <w:sz w:val="20"/>
+          <w:szCs w:val="20"/>
+          <w:vertAlign w:val="subscript"/>
+        </w:rPr>
+        <w:t>q+m-1</w:t>
+      </w:r>
+      <w:r>
+        <w:rPr>
+          <w:i/>
+          <w:sz w:val="20"/>
+          <w:szCs w:val="20"/>
+        </w:rPr>
+        <w:t>)&lt; best_so_far_dist)</w:t>
+      </w:r>
+    </w:p>
+    <w:p>
+      <w:pPr>
+        <w:pBdr>
+          <w:top w:val="single" w:sz="4" w:space="1" w:color="auto"/>
+          <w:left w:val="single" w:sz="4" w:space="4" w:color="auto"/>
+          <w:bottom w:val="single" w:sz="4" w:space="1" w:color="auto"/>
+          <w:right w:val="single" w:sz="4" w:space="4" w:color="auto"/>
+        </w:pBdr>
+        <w:spacing w:before="0"/>
+        <w:rPr>
+          <w:i/>
+          <w:sz w:val="20"/>
+          <w:szCs w:val="20"/>
+        </w:rPr>
+      </w:pPr>
+      <w:r>
+        <w:rPr>
+          <w:i/>
+          <w:sz w:val="20"/>
+          <w:szCs w:val="20"/>
+        </w:rPr>
+        <w:t xml:space="preserve">18 </w:t>
+      </w:r>
+      <w:r>
+        <w:rPr>
+          <w:i/>
+          <w:sz w:val="20"/>
+          <w:szCs w:val="20"/>
+        </w:rPr>
+        <w:tab/>
+      </w:r>
+      <w:r>
+        <w:rPr>
+          <w:i/>
+          <w:sz w:val="20"/>
+          <w:szCs w:val="20"/>
+        </w:rPr>
+        <w:tab/>
+      </w:r>
+      <w:r>
+        <w:rPr>
+          <w:i/>
+          <w:sz w:val="20"/>
+          <w:szCs w:val="20"/>
+        </w:rPr>
+        <w:tab/>
+      </w:r>
+      <w:r>
+        <w:rPr>
+          <w:i/>
+          <w:sz w:val="20"/>
+          <w:szCs w:val="20"/>
+        </w:rPr>
+        <w:tab/>
+      </w:r>
+      <w:r>
+        <w:rPr>
+          <w:b/>
+          <w:i/>
+          <w:sz w:val="20"/>
+          <w:szCs w:val="20"/>
+        </w:rPr>
+        <w:t>break</w:t>
+      </w:r>
+      <w:r>
+        <w:rPr>
+          <w:i/>
+          <w:sz w:val="20"/>
+          <w:szCs w:val="20"/>
+        </w:rPr>
+        <w:t>;</w:t>
+      </w:r>
+    </w:p>
+    <w:p>
+      <w:pPr>
+        <w:pBdr>
+          <w:top w:val="single" w:sz="4" w:space="1" w:color="auto"/>
+          <w:left w:val="single" w:sz="4" w:space="4" w:color="auto"/>
+          <w:bottom w:val="single" w:sz="4" w:space="1" w:color="auto"/>
+          <w:right w:val="single" w:sz="4" w:space="4" w:color="auto"/>
+        </w:pBdr>
+        <w:spacing w:before="0"/>
+        <w:rPr>
+          <w:b/>
+          <w:i/>
+          <w:sz w:val="20"/>
+          <w:szCs w:val="20"/>
+        </w:rPr>
+      </w:pPr>
+      <w:r>
+        <w:rPr>
+          <w:i/>
+          <w:sz w:val="20"/>
+          <w:szCs w:val="20"/>
+        </w:rPr>
+        <w:t xml:space="preserve">19 </w:t>
+      </w:r>
+      <w:r>
+        <w:rPr>
+          <w:i/>
+          <w:sz w:val="20"/>
+          <w:szCs w:val="20"/>
+        </w:rPr>
+        <w:tab/>
+      </w:r>
+      <w:r>
+        <w:rPr>
+          <w:i/>
+          <w:sz w:val="20"/>
+          <w:szCs w:val="20"/>
+        </w:rPr>
+        <w:tab/>
+      </w:r>
+      <w:r>
+        <w:rPr>
+          <w:b/>
+          <w:i/>
+          <w:sz w:val="20"/>
+          <w:szCs w:val="20"/>
+        </w:rPr>
+        <w:t>end of for</w:t>
+      </w:r>
+    </w:p>
+    <w:p>
+      <w:pPr>
+        <w:pBdr>
+          <w:top w:val="single" w:sz="4" w:space="1" w:color="auto"/>
+          <w:left w:val="single" w:sz="4" w:space="4" w:color="auto"/>
+          <w:bottom w:val="single" w:sz="4" w:space="1" w:color="auto"/>
+          <w:right w:val="single" w:sz="4" w:space="4" w:color="auto"/>
+        </w:pBdr>
+        <w:spacing w:before="0"/>
+        <w:rPr>
+          <w:i/>
+          <w:sz w:val="20"/>
+          <w:szCs w:val="20"/>
+        </w:rPr>
+      </w:pPr>
+      <w:r>
+        <w:rPr>
+          <w:i/>
+          <w:sz w:val="20"/>
+          <w:szCs w:val="20"/>
+        </w:rPr>
+        <w:t xml:space="preserve">20 </w:t>
+      </w:r>
+      <w:r>
+        <w:rPr>
+          <w:i/>
+          <w:sz w:val="20"/>
+          <w:szCs w:val="20"/>
+        </w:rPr>
+        <w:tab/>
+      </w:r>
+      <w:r>
+        <w:rPr>
+          <w:i/>
+          <w:sz w:val="20"/>
+          <w:szCs w:val="20"/>
+        </w:rPr>
+        <w:tab/>
+      </w:r>
+      <w:r>
+        <w:rPr>
+          <w:b/>
+          <w:i/>
+          <w:sz w:val="20"/>
+          <w:szCs w:val="20"/>
+        </w:rPr>
+        <w:t>if</w:t>
+      </w:r>
+      <w:r>
+        <w:rPr>
+          <w:i/>
+          <w:sz w:val="20"/>
+          <w:szCs w:val="20"/>
+        </w:rPr>
+        <w:t xml:space="preserve"> (nearest_neighbor_dist &gt; best_so_far_dist)</w:t>
+      </w:r>
+    </w:p>
+    <w:p>
+      <w:pPr>
+        <w:pBdr>
+          <w:top w:val="single" w:sz="4" w:space="1" w:color="auto"/>
+          <w:left w:val="single" w:sz="4" w:space="4" w:color="auto"/>
+          <w:bottom w:val="single" w:sz="4" w:space="1" w:color="auto"/>
+          <w:right w:val="single" w:sz="4" w:space="4" w:color="auto"/>
+        </w:pBdr>
+        <w:spacing w:before="0"/>
+        <w:rPr>
+          <w:i/>
+          <w:sz w:val="20"/>
+          <w:szCs w:val="20"/>
+        </w:rPr>
+      </w:pPr>
+      <w:r>
+        <w:rPr>
+          <w:i/>
+          <w:sz w:val="20"/>
+          <w:szCs w:val="20"/>
+        </w:rPr>
+        <w:t>21</w:t>
+      </w:r>
+      <w:r>
+        <w:rPr>
+          <w:i/>
+          <w:sz w:val="20"/>
+          <w:szCs w:val="20"/>
+        </w:rPr>
+        <w:tab/>
+      </w:r>
+      <w:r>
+        <w:rPr>
+          <w:i/>
+          <w:sz w:val="20"/>
+          <w:szCs w:val="20"/>
+        </w:rPr>
+        <w:tab/>
+      </w:r>
+      <w:r>
+        <w:rPr>
+          <w:i/>
+          <w:sz w:val="20"/>
+          <w:szCs w:val="20"/>
+        </w:rPr>
+        <w:tab/>
+        <w:t xml:space="preserve"> best_so_far_dist = nearest_neighbor_dist;</w:t>
+      </w:r>
+    </w:p>
+    <w:p>
+      <w:pPr>
+        <w:pBdr>
+          <w:top w:val="single" w:sz="4" w:space="1" w:color="auto"/>
+          <w:left w:val="single" w:sz="4" w:space="4" w:color="auto"/>
+          <w:bottom w:val="single" w:sz="4" w:space="1" w:color="auto"/>
+          <w:right w:val="single" w:sz="4" w:space="4" w:color="auto"/>
+        </w:pBdr>
+        <w:spacing w:before="0"/>
+        <w:rPr>
+          <w:i/>
+          <w:sz w:val="20"/>
+          <w:szCs w:val="20"/>
+        </w:rPr>
+      </w:pPr>
+      <w:r>
+        <w:rPr>
+          <w:i/>
+          <w:sz w:val="20"/>
+          <w:szCs w:val="20"/>
+        </w:rPr>
+        <w:t xml:space="preserve">22 </w:t>
+      </w:r>
+      <w:r>
+        <w:rPr>
+          <w:i/>
+          <w:sz w:val="20"/>
+          <w:szCs w:val="20"/>
+        </w:rPr>
+        <w:tab/>
+      </w:r>
+      <w:r>
+        <w:rPr>
+          <w:i/>
+          <w:sz w:val="20"/>
+          <w:szCs w:val="20"/>
+        </w:rPr>
+        <w:tab/>
+      </w:r>
+      <w:r>
+        <w:rPr>
+          <w:i/>
+          <w:sz w:val="20"/>
+          <w:szCs w:val="20"/>
+        </w:rPr>
+        <w:tab/>
+        <w:t>best_so_far_loc = p;</w:t>
+      </w:r>
+    </w:p>
+    <w:p>
+      <w:pPr>
+        <w:pBdr>
+          <w:top w:val="single" w:sz="4" w:space="1" w:color="auto"/>
+          <w:left w:val="single" w:sz="4" w:space="4" w:color="auto"/>
+          <w:bottom w:val="single" w:sz="4" w:space="1" w:color="auto"/>
+          <w:right w:val="single" w:sz="4" w:space="4" w:color="auto"/>
+        </w:pBdr>
+        <w:spacing w:before="0"/>
+        <w:rPr>
+          <w:i/>
+          <w:sz w:val="20"/>
+          <w:szCs w:val="20"/>
+        </w:rPr>
+      </w:pPr>
+      <w:r>
+        <w:rPr>
+          <w:i/>
+          <w:sz w:val="20"/>
+          <w:szCs w:val="20"/>
+        </w:rPr>
+        <w:t xml:space="preserve">23 </w:t>
+      </w:r>
+      <w:r>
+        <w:rPr>
+          <w:i/>
+          <w:sz w:val="20"/>
+          <w:szCs w:val="20"/>
+        </w:rPr>
+        <w:tab/>
+      </w:r>
+      <w:r>
+        <w:rPr>
+          <w:b/>
+          <w:i/>
+          <w:sz w:val="20"/>
+          <w:szCs w:val="20"/>
+        </w:rPr>
+        <w:t>end of for</w:t>
+      </w:r>
+    </w:p>
+    <w:p>
+      <w:r>
+        <w:tab/>
+        <w:t xml:space="preserve">Hình </w:t>
+      </w:r>
+      <w:fldSimple w:instr=" STYLEREF 1 \s ">
+        <w:r>
+          <w:rPr>
+            <w:noProof/>
+          </w:rPr>
+          <w:t>3</w:t>
+        </w:r>
+      </w:fldSimple>
+      <w:r>
+        <w:t>.</w:t>
+      </w:r>
+      <w:fldSimple w:instr=" SEQ Hình \* ARABIC \s 1 ">
+        <w:r>
+          <w:rPr>
+            <w:noProof/>
+          </w:rPr>
+          <w:t>13</w:t>
+        </w:r>
+      </w:fldSimple>
+      <w:r>
+        <w:t>. Giải</w:t>
+      </w:r>
+      <w:r>
+        <w:t xml:space="preserve"> thuật BitClusterDiscord.</w:t>
+      </w:r>
+    </w:p>
+    <w:p>
+      <w:pPr>
+        <w:rPr>
+          <w:szCs w:val="26"/>
+        </w:rPr>
+      </w:pPr>
+      <w:r>
+        <w:tab/>
+        <w:t>Giải thuật</w:t>
+      </w:r>
+      <w:r>
+        <w:t xml:space="preserve"> BitClusterDiscord </w:t>
+      </w:r>
+      <w:r>
+        <w:t xml:space="preserve">được chứng minh bằng thưc nghiệm có thể tìm kiếm được chuỗi con bất thường hiệu quả và có tốc độ hội tụ nhanh hơn giải thuật vét cạn. Tuy nhiên giải thuật này cần phải xác định trước chiều dài </w:t>
+      </w:r>
+      <w:r>
+        <w:rPr>
+          <w:i/>
+        </w:rPr>
+        <w:t>m</w:t>
+      </w:r>
+      <w:r>
+        <w:t xml:space="preserve"> của chuỗi con </w:t>
+      </w:r>
+      <w:r>
+        <w:lastRenderedPageBreak/>
+        <w:t xml:space="preserve">bất thường. </w:t>
+      </w:r>
+      <w:r>
+        <w:t xml:space="preserve">Việc gom cụm các chuỗi bit cần khởi tạo ngẫu nhiên </w:t>
+      </w:r>
+      <w:r>
+        <w:rPr>
+          <w:i/>
+        </w:rPr>
+        <w:t>k</w:t>
+      </w:r>
+      <w:r>
+        <w:t xml:space="preserve"> trung tâm cụm nên giải thuật cần được chạy nhi</w:t>
+      </w:r>
+      <w:r>
+        <w:t>ều lần để đạt kết quả đáng tin cậy.</w:t>
+      </w:r>
+    </w:p>
+    <w:p>
+      <w:pPr>
+        <w:pStyle w:val="Heading3"/>
+      </w:pPr>
+      <w:bookmarkStart w:id="85" w:name="_Ref439425142"/>
+      <w:bookmarkStart w:id="86" w:name="_Toc439463006"/>
+      <w:r>
+        <w:t>Giải thuật tìm các chuỗi con bất thường có độ dài khác nhau của Leng và các cộng sự</w:t>
+      </w:r>
       <w:bookmarkEnd w:id="85"/>
-    </w:p>
-    <w:p>
-      <w:pPr>
-        <w:pStyle w:val="Heading3"/>
-      </w:pPr>
-      <w:bookmarkStart w:id="86" w:name="_Ref439425142"/>
-      <w:bookmarkStart w:id="87" w:name="_Toc439463006"/>
-      <w:r>
-        <w:t>Giải thuật tìm các chuỗi con bất thường có độ dài khác nhau của Leng và các cộng sự</w:t>
-      </w:r>
       <w:bookmarkEnd w:id="86"/>
-      <w:bookmarkEnd w:id="87"/>
     </w:p>
     <w:p>
       <w:pPr>
@@ -37497,7 +38820,7 @@
           <v:shape id="_x0000_i1046" type="#_x0000_t75" style="width:247.5pt;height:33.75pt" o:ole="">
             <v:imagedata r:id="rId74" o:title=""/>
           </v:shape>
-          <o:OLEObject Type="Embed" ProgID="Equation.DSMT4" ShapeID="_x0000_i1046" DrawAspect="Content" ObjectID="_1515211401" r:id="rId75"/>
+          <o:OLEObject Type="Embed" ProgID="Equation.DSMT4" ShapeID="_x0000_i1046" DrawAspect="Content" ObjectID="_1515263573" r:id="rId75"/>
         </w:object>
       </w:r>
       <w:r>
@@ -37560,7 +38883,11 @@
         <w:t>)</w:t>
       </w:r>
       <w:r>
-        <w:t xml:space="preserve">. Những chuỗi nào có hệ số bất thường lớn hơn một giá trị được người dùng chọn </w:t>
+        <w:t xml:space="preserve">. Những chuỗi nào có hệ </w:t>
+      </w:r>
+      <w:r>
+        <w:lastRenderedPageBreak/>
+        <w:t xml:space="preserve">số bất thường lớn hơn một giá trị được người dùng chọn </w:t>
       </w:r>
       <w:r>
         <w:rPr>
@@ -38111,114 +39438,127 @@
     <w:p>
       <w:pPr>
         <w:ind w:firstLine="720"/>
+      </w:pPr>
+      <w:r>
+        <w:t xml:space="preserve">Giải thuật của Leng và các cộng sự có thể tìm thấy các chuỗi con bất thường </w:t>
+      </w:r>
+      <w:r>
+        <w:t xml:space="preserve">có chiều dài khác nhau </w:t>
+      </w:r>
+      <w:r>
+        <w:t>mà không</w:t>
+      </w:r>
+      <w:r>
+        <w:t xml:space="preserve"> cần</w:t>
+      </w:r>
+      <w:r>
+        <w:t xml:space="preserve"> biết trước độ dài của chúng</w:t>
+      </w:r>
+      <w:r>
+        <w:t>. Đây</w:t>
+      </w:r>
+      <w:r>
+        <w:t xml:space="preserve"> là một </w:t>
+      </w:r>
+      <w:r>
+        <w:t xml:space="preserve">ưu điểm so với các </w:t>
+      </w:r>
+      <w:r>
+        <w:t>giải thuật</w:t>
+      </w:r>
+      <w:r>
+        <w:t xml:space="preserve"> tìm k</w:t>
+      </w:r>
+      <w:r>
+        <w:t>iếm chuỗi con bất thường khác như</w:t>
+      </w:r>
+      <w:r>
+        <w:t xml:space="preserve"> HOT SAX</w:t>
+      </w:r>
+      <w:r>
+        <w:t>, WAT. T</w:t>
+      </w:r>
+      <w:r>
+        <w:t xml:space="preserve">uy nhiên vì phải </w:t>
+      </w:r>
+      <w:r>
+        <w:t>tính khoảng cách của các chuỗi có chiều dài khác nhau</w:t>
+      </w:r>
+      <w:r>
+        <w:t xml:space="preserve"> nên các tác giả dùng </w:t>
+      </w:r>
+      <w:r>
+        <w:t>độ đo</w:t>
+      </w:r>
+      <w:r>
+        <w:t xml:space="preserve"> </w:t>
+      </w:r>
+      <w:r>
+        <w:t>xoắn thời gian động. Đ</w:t>
+      </w:r>
+      <w:r>
+        <w:t xml:space="preserve">iều này làm cho giải thuật </w:t>
+      </w:r>
+      <w:r>
+        <w:t xml:space="preserve">chậm </w:t>
+      </w:r>
+      <w:r>
+        <w:t xml:space="preserve">hội tụ </w:t>
+      </w:r>
+      <w:r>
+        <w:t xml:space="preserve">vì bản thân giải thuật phải thực hiện việc tính khoảng cách nhiều lần mà độ phức tạp </w:t>
+      </w:r>
+      <w:r>
+        <w:t>tính toán của độ đo</w:t>
+      </w:r>
+      <w:r>
+        <w:t xml:space="preserve"> xoắn thời gian động</w:t>
+      </w:r>
+      <w:r>
+        <w:t xml:space="preserve"> là </w:t>
+      </w:r>
+      <w:r>
+        <w:rPr>
+          <w:i/>
+        </w:rPr>
+        <w:t>O(m*n)</w:t>
+      </w:r>
+      <w:r>
+        <w:t xml:space="preserve"> với </w:t>
+      </w:r>
+      <w:r>
+        <w:rPr>
+          <w:i/>
+        </w:rPr>
+        <w:t>m, n</w:t>
+      </w:r>
+      <w:r>
+        <w:t xml:space="preserve"> là chiều dà</w:t>
+      </w:r>
+      <w:r>
+        <w:t>i của hai chuỗi thời gian.</w:t>
+      </w:r>
+      <w:bookmarkStart w:id="87" w:name="_Toc326315158"/>
+    </w:p>
+    <w:p>
+      <w:pPr>
+        <w:pStyle w:val="Heading3"/>
         <w:rPr>
           <w:lang w:val="fr-FR"/>
         </w:rPr>
       </w:pPr>
       <w:r>
-        <w:t xml:space="preserve">Giải thuật của Leng và các cộng sự có thể tìm thấy các chuỗi con bất thường </w:t>
-      </w:r>
-      <w:r>
-        <w:t xml:space="preserve">có chiều dài khác nhau </w:t>
-      </w:r>
-      <w:r>
-        <w:t>mà không</w:t>
-      </w:r>
-      <w:r>
-        <w:t xml:space="preserve"> cần</w:t>
-      </w:r>
-      <w:r>
-        <w:t xml:space="preserve"> biết trước độ dài của chúng</w:t>
-      </w:r>
-      <w:r>
-        <w:t>. Đây</w:t>
-      </w:r>
-      <w:r>
-        <w:t xml:space="preserve"> là một </w:t>
-      </w:r>
-      <w:r>
-        <w:t xml:space="preserve">ưu điểm so với các </w:t>
-      </w:r>
-      <w:r>
-        <w:t>giải thuật</w:t>
-      </w:r>
-      <w:r>
-        <w:t xml:space="preserve"> tìm k</w:t>
-      </w:r>
-      <w:r>
-        <w:t>iếm chuỗi con bất thường khác như</w:t>
-      </w:r>
-      <w:r>
-        <w:t xml:space="preserve"> HOT SAX</w:t>
-      </w:r>
-      <w:r>
-        <w:t>, WAT. T</w:t>
-      </w:r>
-      <w:r>
-        <w:t xml:space="preserve">uy nhiên vì phải </w:t>
-      </w:r>
-      <w:r>
-        <w:t>tính khoảng cách của các chuỗi có chiều dài khác nhau</w:t>
-      </w:r>
-      <w:r>
-        <w:t xml:space="preserve"> nên các tác giả dùng </w:t>
-      </w:r>
-      <w:r>
-        <w:t>độ đo</w:t>
-      </w:r>
-      <w:r>
-        <w:t xml:space="preserve"> </w:t>
-      </w:r>
-      <w:r>
-        <w:t>xoắn thời gian động. Đ</w:t>
-      </w:r>
-      <w:r>
-        <w:t xml:space="preserve">iều này làm cho giải thuật </w:t>
-      </w:r>
-      <w:r>
-        <w:t xml:space="preserve">chậm </w:t>
-      </w:r>
-      <w:r>
-        <w:t xml:space="preserve">hội tụ </w:t>
-      </w:r>
-      <w:r>
-        <w:t xml:space="preserve">vì bản thân giải thuật phải thực hiện việc tính khoảng cách nhiều lần mà độ phức tạp </w:t>
-      </w:r>
-      <w:r>
-        <w:t>tính toán của độ đo</w:t>
-      </w:r>
-      <w:r>
-        <w:t xml:space="preserve"> xoắn thời gian động</w:t>
-      </w:r>
-      <w:r>
-        <w:t xml:space="preserve"> là </w:t>
-      </w:r>
-      <w:r>
-        <w:rPr>
-          <w:i/>
-        </w:rPr>
-        <w:t>O(m*n)</w:t>
-      </w:r>
-      <w:r>
-        <w:t xml:space="preserve"> với </w:t>
-      </w:r>
-      <w:r>
-        <w:rPr>
-          <w:i/>
-        </w:rPr>
-        <w:t>m, n</w:t>
-      </w:r>
-      <w:r>
-        <w:t xml:space="preserve"> là chiều dà</w:t>
-      </w:r>
-      <w:r>
-        <w:t>i của hai chuỗi thời gian.</w:t>
-      </w:r>
-      <w:bookmarkStart w:id="88" w:name="_Toc326315158"/>
-      <w:r>
         <w:rPr>
           <w:lang w:val="fr-FR"/>
         </w:rPr>
+        <w:t>Các giải thuật khác</w:t>
+      </w:r>
+      <w:bookmarkStart w:id="88" w:name="_GoBack"/>
+      <w:bookmarkEnd w:id="88"/>
+      <w:r>
+        <w:rPr>
+          <w:lang w:val="fr-FR"/>
+        </w:rPr>
         <w:br w:type="page"/>
       </w:r>
     </w:p>
@@ -38238,7 +39578,7 @@
         <w:br/>
       </w:r>
       <w:bookmarkStart w:id="89" w:name="_Toc439463007"/>
-      <w:bookmarkEnd w:id="88"/>
+      <w:bookmarkEnd w:id="87"/>
       <w:r>
         <w:t>NỘI DUNG NGHIÊN CỨU</w:t>
       </w:r>
@@ -38527,7 +39867,7 @@
           <v:shape id="_x0000_i1047" type="#_x0000_t75" style="width:24pt;height:17.25pt" o:ole="">
             <v:imagedata r:id="rId76" o:title=""/>
           </v:shape>
-          <o:OLEObject Type="Embed" ProgID="Equation.DSMT4" ShapeID="_x0000_i1047" DrawAspect="Content" ObjectID="_1515211402" r:id="rId77"/>
+          <o:OLEObject Type="Embed" ProgID="Equation.DSMT4" ShapeID="_x0000_i1047" DrawAspect="Content" ObjectID="_1515263574" r:id="rId77"/>
         </w:object>
       </w:r>
       <w:r>
@@ -38553,7 +39893,7 @@
           <v:shape id="_x0000_i1048" type="#_x0000_t75" style="width:27pt;height:17.25pt" o:ole="">
             <v:imagedata r:id="rId78" o:title=""/>
           </v:shape>
-          <o:OLEObject Type="Embed" ProgID="Equation.DSMT4" ShapeID="_x0000_i1048" DrawAspect="Content" ObjectID="_1515211403" r:id="rId79"/>
+          <o:OLEObject Type="Embed" ProgID="Equation.DSMT4" ShapeID="_x0000_i1048" DrawAspect="Content" ObjectID="_1515263575" r:id="rId79"/>
         </w:object>
       </w:r>
       <w:r>
@@ -38835,7 +40175,7 @@
           <v:shape id="_x0000_i1049" type="#_x0000_t75" style="width:15pt;height:30.75pt" o:ole="">
             <v:imagedata r:id="rId80" o:title=""/>
           </v:shape>
-          <o:OLEObject Type="Embed" ProgID="Equation.DSMT4" ShapeID="_x0000_i1049" DrawAspect="Content" ObjectID="_1515211404" r:id="rId81"/>
+          <o:OLEObject Type="Embed" ProgID="Equation.DSMT4" ShapeID="_x0000_i1049" DrawAspect="Content" ObjectID="_1515263576" r:id="rId81"/>
         </w:object>
       </w:r>
       <w:r>
@@ -38963,45 +40303,25 @@
       <w:r>
         <w:t xml:space="preserve">Hình </w:t>
       </w:r>
-      <w:r>
-        <w:fldChar w:fldCharType="begin"/>
-      </w:r>
-      <w:r>
-        <w:instrText xml:space="preserve"> STYLEREF 1 \s </w:instrText>
-      </w:r>
-      <w:r>
-        <w:fldChar w:fldCharType="separate"/>
-      </w:r>
-      <w:r>
-        <w:rPr>
-          <w:noProof/>
-        </w:rPr>
-        <w:t>4</w:t>
-      </w:r>
-      <w:r>
-        <w:fldChar w:fldCharType="end"/>
-      </w:r>
+      <w:fldSimple w:instr=" STYLEREF 1 \s ">
+        <w:r>
+          <w:rPr>
+            <w:noProof/>
+          </w:rPr>
+          <w:t>4</w:t>
+        </w:r>
+      </w:fldSimple>
       <w:r>
         <w:t>.</w:t>
       </w:r>
-      <w:r>
-        <w:fldChar w:fldCharType="begin"/>
-      </w:r>
-      <w:r>
-        <w:instrText xml:space="preserve"> SEQ Hình \* ARABIC \s 1 </w:instrText>
-      </w:r>
-      <w:r>
-        <w:fldChar w:fldCharType="separate"/>
-      </w:r>
-      <w:r>
-        <w:rPr>
-          <w:noProof/>
-        </w:rPr>
-        <w:t>1</w:t>
-      </w:r>
-      <w:r>
-        <w:fldChar w:fldCharType="end"/>
-      </w:r>
+      <w:fldSimple w:instr=" SEQ Hình \* ARABIC \s 1 ">
+        <w:r>
+          <w:rPr>
+            <w:noProof/>
+          </w:rPr>
+          <w:t>1</w:t>
+        </w:r>
+      </w:fldSimple>
       <w:bookmarkEnd w:id="91"/>
       <w:r>
         <w:t>. Phép biến hình vị tự</w:t>
@@ -39431,45 +40751,25 @@
       <w:r>
         <w:t xml:space="preserve">Hình </w:t>
       </w:r>
-      <w:r>
-        <w:fldChar w:fldCharType="begin"/>
-      </w:r>
-      <w:r>
-        <w:instrText xml:space="preserve"> STYLEREF 1 \s </w:instrText>
-      </w:r>
-      <w:r>
-        <w:fldChar w:fldCharType="separate"/>
-      </w:r>
-      <w:r>
-        <w:rPr>
-          <w:noProof/>
-        </w:rPr>
-        <w:t>4</w:t>
-      </w:r>
-      <w:r>
-        <w:fldChar w:fldCharType="end"/>
-      </w:r>
+      <w:fldSimple w:instr=" STYLEREF 1 \s ">
+        <w:r>
+          <w:rPr>
+            <w:noProof/>
+          </w:rPr>
+          <w:t>4</w:t>
+        </w:r>
+      </w:fldSimple>
       <w:r>
         <w:t>.</w:t>
       </w:r>
-      <w:r>
-        <w:fldChar w:fldCharType="begin"/>
-      </w:r>
-      <w:r>
-        <w:instrText xml:space="preserve"> SEQ Hình \* ARABIC \s 1 </w:instrText>
-      </w:r>
-      <w:r>
-        <w:fldChar w:fldCharType="separate"/>
-      </w:r>
-      <w:r>
-        <w:rPr>
-          <w:noProof/>
-        </w:rPr>
-        <w:t>2</w:t>
-      </w:r>
-      <w:r>
-        <w:fldChar w:fldCharType="end"/>
-      </w:r>
+      <w:fldSimple w:instr=" SEQ Hình \* ARABIC \s 1 ">
+        <w:r>
+          <w:rPr>
+            <w:noProof/>
+          </w:rPr>
+          <w:t>2</w:t>
+        </w:r>
+      </w:fldSimple>
       <w:r>
         <w:t xml:space="preserve"> Mã giả giải thuật tính khoảng cách</w:t>
       </w:r>
@@ -40067,45 +41367,25 @@
       <w:r>
         <w:t xml:space="preserve">Hình </w:t>
       </w:r>
-      <w:r>
-        <w:fldChar w:fldCharType="begin"/>
-      </w:r>
-      <w:r>
-        <w:instrText xml:space="preserve"> STYLEREF 1 \s </w:instrText>
-      </w:r>
-      <w:r>
-        <w:fldChar w:fldCharType="separate"/>
-      </w:r>
-      <w:r>
-        <w:rPr>
-          <w:noProof/>
-        </w:rPr>
-        <w:t>4</w:t>
-      </w:r>
-      <w:r>
-        <w:fldChar w:fldCharType="end"/>
-      </w:r>
+      <w:fldSimple w:instr=" STYLEREF 1 \s ">
+        <w:r>
+          <w:rPr>
+            <w:noProof/>
+          </w:rPr>
+          <w:t>4</w:t>
+        </w:r>
+      </w:fldSimple>
       <w:r>
         <w:t>.</w:t>
       </w:r>
-      <w:r>
-        <w:fldChar w:fldCharType="begin"/>
-      </w:r>
-      <w:r>
-        <w:instrText xml:space="preserve"> SEQ Hình \* ARABIC \s 1 </w:instrText>
-      </w:r>
-      <w:r>
-        <w:fldChar w:fldCharType="separate"/>
-      </w:r>
-      <w:r>
-        <w:rPr>
-          <w:noProof/>
-        </w:rPr>
-        <w:t>3</w:t>
-      </w:r>
-      <w:r>
-        <w:fldChar w:fldCharType="end"/>
-      </w:r>
+      <w:fldSimple w:instr=" SEQ Hình \* ARABIC \s 1 ">
+        <w:r>
+          <w:rPr>
+            <w:noProof/>
+          </w:rPr>
+          <w:t>3</w:t>
+        </w:r>
+      </w:fldSimple>
       <w:r>
         <w:t>. Kiến trúc mô hình</w:t>
       </w:r>
@@ -40399,45 +41679,25 @@
       <w:r>
         <w:t xml:space="preserve">Hình </w:t>
       </w:r>
-      <w:r>
-        <w:fldChar w:fldCharType="begin"/>
-      </w:r>
-      <w:r>
-        <w:instrText xml:space="preserve"> STYLEREF 1 \s </w:instrText>
-      </w:r>
-      <w:r>
-        <w:fldChar w:fldCharType="separate"/>
-      </w:r>
-      <w:r>
-        <w:rPr>
-          <w:noProof/>
-        </w:rPr>
-        <w:t>5</w:t>
-      </w:r>
-      <w:r>
-        <w:fldChar w:fldCharType="end"/>
-      </w:r>
+      <w:fldSimple w:instr=" STYLEREF 1 \s ">
+        <w:r>
+          <w:rPr>
+            <w:noProof/>
+          </w:rPr>
+          <w:t>5</w:t>
+        </w:r>
+      </w:fldSimple>
       <w:r>
         <w:t>.</w:t>
       </w:r>
-      <w:r>
-        <w:fldChar w:fldCharType="begin"/>
-      </w:r>
-      <w:r>
-        <w:instrText xml:space="preserve"> SEQ Hình \* ARABIC \s 1 </w:instrText>
-      </w:r>
-      <w:r>
-        <w:fldChar w:fldCharType="separate"/>
-      </w:r>
-      <w:r>
-        <w:rPr>
-          <w:noProof/>
-        </w:rPr>
-        <w:t>1</w:t>
-      </w:r>
-      <w:r>
-        <w:fldChar w:fldCharType="end"/>
-      </w:r>
+      <w:fldSimple w:instr=" SEQ Hình \* ARABIC \s 1 ">
+        <w:r>
+          <w:rPr>
+            <w:noProof/>
+          </w:rPr>
+          <w:t>1</w:t>
+        </w:r>
+      </w:fldSimple>
       <w:r>
         <w:t>. Chuỗi thời gian ECG 108, chiều dài 21600 điểm</w:t>
       </w:r>
@@ -40509,45 +41769,25 @@
       <w:r>
         <w:t xml:space="preserve">Hình </w:t>
       </w:r>
-      <w:r>
-        <w:fldChar w:fldCharType="begin"/>
-      </w:r>
-      <w:r>
-        <w:instrText xml:space="preserve"> STYLEREF 1 \s </w:instrText>
-      </w:r>
-      <w:r>
-        <w:fldChar w:fldCharType="separate"/>
-      </w:r>
-      <w:r>
-        <w:rPr>
-          <w:noProof/>
-        </w:rPr>
-        <w:t>5</w:t>
-      </w:r>
-      <w:r>
-        <w:fldChar w:fldCharType="end"/>
-      </w:r>
+      <w:fldSimple w:instr=" STYLEREF 1 \s ">
+        <w:r>
+          <w:rPr>
+            <w:noProof/>
+          </w:rPr>
+          <w:t>5</w:t>
+        </w:r>
+      </w:fldSimple>
       <w:r>
         <w:t>.</w:t>
       </w:r>
-      <w:r>
-        <w:fldChar w:fldCharType="begin"/>
-      </w:r>
-      <w:r>
-        <w:instrText xml:space="preserve"> SEQ Hình \* ARABIC \s 1 </w:instrText>
-      </w:r>
-      <w:r>
-        <w:fldChar w:fldCharType="separate"/>
-      </w:r>
-      <w:r>
-        <w:rPr>
-          <w:noProof/>
-        </w:rPr>
-        <w:t>2</w:t>
-      </w:r>
-      <w:r>
-        <w:fldChar w:fldCharType="end"/>
-      </w:r>
+      <w:fldSimple w:instr=" SEQ Hình \* ARABIC \s 1 ">
+        <w:r>
+          <w:rPr>
+            <w:noProof/>
+          </w:rPr>
+          <w:t>2</w:t>
+        </w:r>
+      </w:fldSimple>
       <w:r>
         <w:t>. Chuỗi thời gian ECG 308, chiều dài 1300 điểm</w:t>
       </w:r>
@@ -40620,45 +41860,25 @@
       <w:r>
         <w:t xml:space="preserve">Hình </w:t>
       </w:r>
-      <w:r>
-        <w:fldChar w:fldCharType="begin"/>
-      </w:r>
-      <w:r>
-        <w:instrText xml:space="preserve"> STYLEREF 1 \s </w:instrText>
-      </w:r>
-      <w:r>
-        <w:fldChar w:fldCharType="separate"/>
-      </w:r>
-      <w:r>
-        <w:rPr>
-          <w:noProof/>
-        </w:rPr>
-        <w:t>5</w:t>
-      </w:r>
-      <w:r>
-        <w:fldChar w:fldCharType="end"/>
-      </w:r>
+      <w:fldSimple w:instr=" STYLEREF 1 \s ">
+        <w:r>
+          <w:rPr>
+            <w:noProof/>
+          </w:rPr>
+          <w:t>5</w:t>
+        </w:r>
+      </w:fldSimple>
       <w:r>
         <w:t>.</w:t>
       </w:r>
-      <w:r>
-        <w:fldChar w:fldCharType="begin"/>
-      </w:r>
-      <w:r>
-        <w:instrText xml:space="preserve"> SEQ Hình \* ARABIC \s 1 </w:instrText>
-      </w:r>
-      <w:r>
-        <w:fldChar w:fldCharType="separate"/>
-      </w:r>
-      <w:r>
-        <w:rPr>
-          <w:noProof/>
-        </w:rPr>
-        <w:t>3</w:t>
-      </w:r>
-      <w:r>
-        <w:fldChar w:fldCharType="end"/>
-      </w:r>
+      <w:fldSimple w:instr=" SEQ Hình \* ARABIC \s 1 ">
+        <w:r>
+          <w:rPr>
+            <w:noProof/>
+          </w:rPr>
+          <w:t>3</w:t>
+        </w:r>
+      </w:fldSimple>
       <w:r>
         <w:t>. Chuỗi thời gian ERP, chiều dài 5000 điểm</w:t>
       </w:r>
@@ -40730,45 +41950,25 @@
       <w:r>
         <w:t xml:space="preserve">Hình </w:t>
       </w:r>
-      <w:r>
-        <w:fldChar w:fldCharType="begin"/>
-      </w:r>
-      <w:r>
-        <w:instrText xml:space="preserve"> STYLEREF 1 \s </w:instrText>
-      </w:r>
-      <w:r>
-        <w:fldChar w:fldCharType="separate"/>
-      </w:r>
-      <w:r>
-        <w:rPr>
-          <w:noProof/>
-        </w:rPr>
-        <w:t>5</w:t>
-      </w:r>
-      <w:r>
-        <w:fldChar w:fldCharType="end"/>
-      </w:r>
+      <w:fldSimple w:instr=" STYLEREF 1 \s ">
+        <w:r>
+          <w:rPr>
+            <w:noProof/>
+          </w:rPr>
+          <w:t>5</w:t>
+        </w:r>
+      </w:fldSimple>
       <w:r>
         <w:t>.</w:t>
       </w:r>
-      <w:r>
-        <w:fldChar w:fldCharType="begin"/>
-      </w:r>
-      <w:r>
-        <w:instrText xml:space="preserve"> SEQ Hình \* ARABIC \s 1 </w:instrText>
-      </w:r>
-      <w:r>
-        <w:fldChar w:fldCharType="separate"/>
-      </w:r>
-      <w:r>
-        <w:rPr>
-          <w:noProof/>
-        </w:rPr>
-        <w:t>4</w:t>
-      </w:r>
-      <w:r>
-        <w:fldChar w:fldCharType="end"/>
-      </w:r>
+      <w:fldSimple w:instr=" SEQ Hình \* ARABIC \s 1 ">
+        <w:r>
+          <w:rPr>
+            <w:noProof/>
+          </w:rPr>
+          <w:t>4</w:t>
+        </w:r>
+      </w:fldSimple>
       <w:r>
         <w:t>. Chuỗi thời gian Memory, chiều dài 6875 điểm</w:t>
       </w:r>
@@ -40841,45 +42041,25 @@
       <w:r>
         <w:t xml:space="preserve">Hình </w:t>
       </w:r>
-      <w:r>
-        <w:fldChar w:fldCharType="begin"/>
-      </w:r>
-      <w:r>
-        <w:instrText xml:space="preserve"> STYLEREF 1 \s </w:instrText>
-      </w:r>
-      <w:r>
-        <w:fldChar w:fldCharType="separate"/>
-      </w:r>
-      <w:r>
-        <w:rPr>
-          <w:noProof/>
-        </w:rPr>
-        <w:t>5</w:t>
-      </w:r>
-      <w:r>
-        <w:fldChar w:fldCharType="end"/>
-      </w:r>
+      <w:fldSimple w:instr=" STYLEREF 1 \s ">
+        <w:r>
+          <w:rPr>
+            <w:noProof/>
+          </w:rPr>
+          <w:t>5</w:t>
+        </w:r>
+      </w:fldSimple>
       <w:r>
         <w:t>.</w:t>
       </w:r>
-      <w:r>
-        <w:fldChar w:fldCharType="begin"/>
-      </w:r>
-      <w:r>
-        <w:instrText xml:space="preserve"> SEQ Hình \* ARABIC \s 1 </w:instrText>
-      </w:r>
-      <w:r>
-        <w:fldChar w:fldCharType="separate"/>
-      </w:r>
-      <w:r>
-        <w:rPr>
-          <w:noProof/>
-        </w:rPr>
-        <w:t>5</w:t>
-      </w:r>
-      <w:r>
-        <w:fldChar w:fldCharType="end"/>
-      </w:r>
+      <w:fldSimple w:instr=" SEQ Hình \* ARABIC \s 1 ">
+        <w:r>
+          <w:rPr>
+            <w:noProof/>
+          </w:rPr>
+          <w:t>5</w:t>
+        </w:r>
+      </w:fldSimple>
       <w:r>
         <w:t>. Chuỗi thời gian Power Demand In Italy, chiều dài 7000 điểm</w:t>
       </w:r>
@@ -40951,45 +42131,25 @@
       <w:r>
         <w:t xml:space="preserve">Hình </w:t>
       </w:r>
-      <w:r>
-        <w:fldChar w:fldCharType="begin"/>
-      </w:r>
-      <w:r>
-        <w:instrText xml:space="preserve"> STYLEREF 1 \s </w:instrText>
-      </w:r>
-      <w:r>
-        <w:fldChar w:fldCharType="separate"/>
-      </w:r>
-      <w:r>
-        <w:rPr>
-          <w:noProof/>
-        </w:rPr>
-        <w:t>5</w:t>
-      </w:r>
-      <w:r>
-        <w:fldChar w:fldCharType="end"/>
-      </w:r>
+      <w:fldSimple w:instr=" STYLEREF 1 \s ">
+        <w:r>
+          <w:rPr>
+            <w:noProof/>
+          </w:rPr>
+          <w:t>5</w:t>
+        </w:r>
+      </w:fldSimple>
       <w:r>
         <w:t>.</w:t>
       </w:r>
-      <w:r>
-        <w:fldChar w:fldCharType="begin"/>
-      </w:r>
-      <w:r>
-        <w:instrText xml:space="preserve"> SEQ Hình \* ARABIC \s 1 </w:instrText>
-      </w:r>
-      <w:r>
-        <w:fldChar w:fldCharType="separate"/>
-      </w:r>
-      <w:r>
-        <w:rPr>
-          <w:noProof/>
-        </w:rPr>
-        <w:t>6</w:t>
-      </w:r>
-      <w:r>
-        <w:fldChar w:fldCharType="end"/>
-      </w:r>
+      <w:fldSimple w:instr=" SEQ Hình \* ARABIC \s 1 ">
+        <w:r>
+          <w:rPr>
+            <w:noProof/>
+          </w:rPr>
+          <w:t>6</w:t>
+        </w:r>
+      </w:fldSimple>
       <w:r>
         <w:t>. Chuỗi thời gian Dutch Power Demand, chiều dài 15000 điểm</w:t>
       </w:r>
@@ -41062,45 +42222,25 @@
       <w:r>
         <w:t xml:space="preserve">Hình </w:t>
       </w:r>
-      <w:r>
-        <w:fldChar w:fldCharType="begin"/>
-      </w:r>
-      <w:r>
-        <w:instrText xml:space="preserve"> STYLEREF 1 \s </w:instrText>
-      </w:r>
-      <w:r>
-        <w:fldChar w:fldCharType="separate"/>
-      </w:r>
-      <w:r>
-        <w:rPr>
-          <w:noProof/>
-        </w:rPr>
-        <w:t>5</w:t>
-      </w:r>
-      <w:r>
-        <w:fldChar w:fldCharType="end"/>
-      </w:r>
+      <w:fldSimple w:instr=" STYLEREF 1 \s ">
+        <w:r>
+          <w:rPr>
+            <w:noProof/>
+          </w:rPr>
+          <w:t>5</w:t>
+        </w:r>
+      </w:fldSimple>
       <w:r>
         <w:t>.</w:t>
       </w:r>
-      <w:r>
-        <w:fldChar w:fldCharType="begin"/>
-      </w:r>
-      <w:r>
-        <w:instrText xml:space="preserve"> SEQ Hình \* ARABIC \s 1 </w:instrText>
-      </w:r>
-      <w:r>
-        <w:fldChar w:fldCharType="separate"/>
-      </w:r>
-      <w:r>
-        <w:rPr>
-          <w:noProof/>
-        </w:rPr>
-        <w:t>7</w:t>
-      </w:r>
-      <w:r>
-        <w:fldChar w:fldCharType="end"/>
-      </w:r>
+      <w:fldSimple w:instr=" SEQ Hình \* ARABIC \s 1 ">
+        <w:r>
+          <w:rPr>
+            <w:noProof/>
+          </w:rPr>
+          <w:t>7</w:t>
+        </w:r>
+      </w:fldSimple>
       <w:r>
         <w:t xml:space="preserve">. Chuỗi thởi gian </w:t>
       </w:r>
@@ -41175,45 +42315,25 @@
       <w:r>
         <w:t xml:space="preserve">Hình </w:t>
       </w:r>
-      <w:r>
-        <w:fldChar w:fldCharType="begin"/>
-      </w:r>
-      <w:r>
-        <w:instrText xml:space="preserve"> STYLEREF 1 \s </w:instrText>
-      </w:r>
-      <w:r>
-        <w:fldChar w:fldCharType="separate"/>
-      </w:r>
-      <w:r>
-        <w:rPr>
-          <w:noProof/>
-        </w:rPr>
-        <w:t>5</w:t>
-      </w:r>
-      <w:r>
-        <w:fldChar w:fldCharType="end"/>
-      </w:r>
+      <w:fldSimple w:instr=" STYLEREF 1 \s ">
+        <w:r>
+          <w:rPr>
+            <w:noProof/>
+          </w:rPr>
+          <w:t>5</w:t>
+        </w:r>
+      </w:fldSimple>
       <w:r>
         <w:t>.</w:t>
       </w:r>
-      <w:r>
-        <w:fldChar w:fldCharType="begin"/>
-      </w:r>
-      <w:r>
-        <w:instrText xml:space="preserve"> SEQ Hình \* ARABIC \s 1 </w:instrText>
-      </w:r>
-      <w:r>
-        <w:fldChar w:fldCharType="separate"/>
-      </w:r>
-      <w:r>
-        <w:rPr>
-          <w:noProof/>
-        </w:rPr>
-        <w:t>8</w:t>
-      </w:r>
-      <w:r>
-        <w:fldChar w:fldCharType="end"/>
-      </w:r>
+      <w:fldSimple w:instr=" SEQ Hình \* ARABIC \s 1 ">
+        <w:r>
+          <w:rPr>
+            <w:noProof/>
+          </w:rPr>
+          <w:t>8</w:t>
+        </w:r>
+      </w:fldSimple>
       <w:r>
         <w:t>. Chuỗi thời gian TEK16, chiều dài 5000 điểm</w:t>
       </w:r>
@@ -41300,7 +42420,7 @@
           <v:shape id="_x0000_i1050" type="#_x0000_t75" style="width:96.75pt;height:33pt" o:ole="">
             <v:imagedata r:id="rId92" o:title=""/>
           </v:shape>
-          <o:OLEObject Type="Embed" ProgID="Equation.DSMT4" ShapeID="_x0000_i1050" DrawAspect="Content" ObjectID="_1515211405" r:id="rId93"/>
+          <o:OLEObject Type="Embed" ProgID="Equation.DSMT4" ShapeID="_x0000_i1050" DrawAspect="Content" ObjectID="_1515263577" r:id="rId93"/>
         </w:object>
       </w:r>
     </w:p>
@@ -41721,51 +42841,25 @@
       <w:r>
         <w:t xml:space="preserve">Bảng </w:t>
       </w:r>
-      <w:r>
-        <w:fldChar w:fldCharType="begin"/>
-      </w:r>
-      <w:r>
-        <w:instrText xml:space="preserve"> STYLEREF 1 \s </w:instrText>
-      </w:r>
-      <w:r>
-        <w:fldChar w:fldCharType="separate"/>
-      </w:r>
-      <w:r>
-        <w:rPr>
-          <w:noProof/>
-        </w:rPr>
-        <w:t>5</w:t>
-      </w:r>
-      <w:r>
-        <w:rPr>
-          <w:noProof/>
-        </w:rPr>
-        <w:fldChar w:fldCharType="end"/>
-      </w:r>
+      <w:fldSimple w:instr=" STYLEREF 1 \s ">
+        <w:r>
+          <w:rPr>
+            <w:noProof/>
+          </w:rPr>
+          <w:t>5</w:t>
+        </w:r>
+      </w:fldSimple>
       <w:r>
         <w:t>.</w:t>
       </w:r>
-      <w:r>
-        <w:fldChar w:fldCharType="begin"/>
-      </w:r>
-      <w:r>
-        <w:instrText xml:space="preserve"> SEQ Bảng \* ARABIC \s 1 </w:instrText>
-      </w:r>
-      <w:r>
-        <w:fldChar w:fldCharType="separate"/>
-      </w:r>
-      <w:r>
-        <w:rPr>
-          <w:noProof/>
-        </w:rPr>
-        <w:t>1</w:t>
-      </w:r>
-      <w:r>
-        <w:rPr>
-          <w:noProof/>
-        </w:rPr>
-        <w:fldChar w:fldCharType="end"/>
-      </w:r>
+      <w:fldSimple w:instr=" SEQ Bảng \* ARABIC \s 1 ">
+        <w:r>
+          <w:rPr>
+            <w:noProof/>
+          </w:rPr>
+          <w:t>1</w:t>
+        </w:r>
+      </w:fldSimple>
       <w:bookmarkEnd w:id="109"/>
       <w:r>
         <w:t>. Bảng ý nghĩa các ký hiệu dùng mô tả kết quả thực nghiệm</w:t>
@@ -42138,51 +43232,25 @@
       <w:r>
         <w:t xml:space="preserve">Bảng </w:t>
       </w:r>
-      <w:r>
-        <w:fldChar w:fldCharType="begin"/>
-      </w:r>
-      <w:r>
-        <w:instrText xml:space="preserve"> STYLEREF 1 \s </w:instrText>
-      </w:r>
-      <w:r>
-        <w:fldChar w:fldCharType="separate"/>
-      </w:r>
-      <w:r>
-        <w:rPr>
-          <w:noProof/>
-        </w:rPr>
-        <w:t>5</w:t>
-      </w:r>
-      <w:r>
-        <w:rPr>
-          <w:noProof/>
-        </w:rPr>
-        <w:fldChar w:fldCharType="end"/>
-      </w:r>
+      <w:fldSimple w:instr=" STYLEREF 1 \s ">
+        <w:r>
+          <w:rPr>
+            <w:noProof/>
+          </w:rPr>
+          <w:t>5</w:t>
+        </w:r>
+      </w:fldSimple>
       <w:r>
         <w:t>.</w:t>
       </w:r>
-      <w:r>
-        <w:fldChar w:fldCharType="begin"/>
-      </w:r>
-      <w:r>
-        <w:instrText xml:space="preserve"> SEQ Bảng \* ARABIC \s 1 </w:instrText>
-      </w:r>
-      <w:r>
-        <w:fldChar w:fldCharType="separate"/>
-      </w:r>
-      <w:r>
-        <w:rPr>
-          <w:noProof/>
-        </w:rPr>
-        <w:t>2</w:t>
-      </w:r>
-      <w:r>
-        <w:rPr>
-          <w:noProof/>
-        </w:rPr>
-        <w:fldChar w:fldCharType="end"/>
-      </w:r>
+      <w:fldSimple w:instr=" SEQ Bảng \* ARABIC \s 1 ">
+        <w:r>
+          <w:rPr>
+            <w:noProof/>
+          </w:rPr>
+          <w:t>2</w:t>
+        </w:r>
+      </w:fldSimple>
       <w:r>
         <w:t>. Kết quả thực nghiệm trên chuỗi dữ liệu ECG 108.</w:t>
       </w:r>
@@ -42286,45 +43354,25 @@
       <w:r>
         <w:t xml:space="preserve">Hình </w:t>
       </w:r>
-      <w:r>
-        <w:fldChar w:fldCharType="begin"/>
-      </w:r>
-      <w:r>
-        <w:instrText xml:space="preserve"> STYLEREF 1 \s </w:instrText>
-      </w:r>
-      <w:r>
-        <w:fldChar w:fldCharType="separate"/>
-      </w:r>
-      <w:r>
-        <w:rPr>
-          <w:noProof/>
-        </w:rPr>
-        <w:t>5</w:t>
-      </w:r>
-      <w:r>
-        <w:fldChar w:fldCharType="end"/>
-      </w:r>
+      <w:fldSimple w:instr=" STYLEREF 1 \s ">
+        <w:r>
+          <w:rPr>
+            <w:noProof/>
+          </w:rPr>
+          <w:t>5</w:t>
+        </w:r>
+      </w:fldSimple>
       <w:r>
         <w:t>.</w:t>
       </w:r>
-      <w:r>
-        <w:fldChar w:fldCharType="begin"/>
-      </w:r>
-      <w:r>
-        <w:instrText xml:space="preserve"> SEQ Hình \* ARABIC \s 1 </w:instrText>
-      </w:r>
-      <w:r>
-        <w:fldChar w:fldCharType="separate"/>
-      </w:r>
-      <w:r>
-        <w:rPr>
-          <w:noProof/>
-        </w:rPr>
-        <w:t>9</w:t>
-      </w:r>
-      <w:r>
-        <w:fldChar w:fldCharType="end"/>
-      </w:r>
+      <w:fldSimple w:instr=" SEQ Hình \* ARABIC \s 1 ">
+        <w:r>
+          <w:rPr>
+            <w:noProof/>
+          </w:rPr>
+          <w:t>9</w:t>
+        </w:r>
+      </w:fldSimple>
       <w:r>
         <w:t xml:space="preserve">. Các chuỗi con bất thường tìm thấy bởi giải thuật VLWQ </w:t>
       </w:r>
@@ -42400,45 +43448,25 @@
       <w:r>
         <w:t xml:space="preserve">Hình </w:t>
       </w:r>
-      <w:r>
-        <w:fldChar w:fldCharType="begin"/>
-      </w:r>
-      <w:r>
-        <w:instrText xml:space="preserve"> STYLEREF 1 \s </w:instrText>
-      </w:r>
-      <w:r>
-        <w:fldChar w:fldCharType="separate"/>
-      </w:r>
-      <w:r>
-        <w:rPr>
-          <w:noProof/>
-        </w:rPr>
-        <w:t>5</w:t>
-      </w:r>
-      <w:r>
-        <w:fldChar w:fldCharType="end"/>
-      </w:r>
+      <w:fldSimple w:instr=" STYLEREF 1 \s ">
+        <w:r>
+          <w:rPr>
+            <w:noProof/>
+          </w:rPr>
+          <w:t>5</w:t>
+        </w:r>
+      </w:fldSimple>
       <w:r>
         <w:t>.</w:t>
       </w:r>
-      <w:r>
-        <w:fldChar w:fldCharType="begin"/>
-      </w:r>
-      <w:r>
-        <w:instrText xml:space="preserve"> SEQ Hình \* ARABIC \s 1 </w:instrText>
-      </w:r>
-      <w:r>
-        <w:fldChar w:fldCharType="separate"/>
-      </w:r>
-      <w:r>
-        <w:rPr>
-          <w:noProof/>
-        </w:rPr>
-        <w:t>10</w:t>
-      </w:r>
-      <w:r>
-        <w:fldChar w:fldCharType="end"/>
-      </w:r>
+      <w:fldSimple w:instr=" SEQ Hình \* ARABIC \s 1 ">
+        <w:r>
+          <w:rPr>
+            <w:noProof/>
+          </w:rPr>
+          <w:t>10</w:t>
+        </w:r>
+      </w:fldSimple>
       <w:r>
         <w:t>. Các chuỗi con bất thường tìm thấy bởi giải thuật VLWEP</w:t>
       </w:r>
@@ -42513,45 +43541,25 @@
       <w:r>
         <w:t xml:space="preserve">Hình </w:t>
       </w:r>
-      <w:r>
-        <w:fldChar w:fldCharType="begin"/>
-      </w:r>
-      <w:r>
-        <w:instrText xml:space="preserve"> STYLEREF 1 \s </w:instrText>
-      </w:r>
-      <w:r>
-        <w:fldChar w:fldCharType="separate"/>
-      </w:r>
-      <w:r>
-        <w:rPr>
-          <w:noProof/>
-        </w:rPr>
-        <w:t>5</w:t>
-      </w:r>
-      <w:r>
-        <w:fldChar w:fldCharType="end"/>
-      </w:r>
+      <w:fldSimple w:instr=" STYLEREF 1 \s ">
+        <w:r>
+          <w:rPr>
+            <w:noProof/>
+          </w:rPr>
+          <w:t>5</w:t>
+        </w:r>
+      </w:fldSimple>
       <w:r>
         <w:t>.</w:t>
       </w:r>
-      <w:r>
-        <w:fldChar w:fldCharType="begin"/>
-      </w:r>
-      <w:r>
-        <w:instrText xml:space="preserve"> SEQ Hình \* ARABIC \s 1 </w:instrText>
-      </w:r>
-      <w:r>
-        <w:fldChar w:fldCharType="separate"/>
-      </w:r>
-      <w:r>
-        <w:rPr>
-          <w:noProof/>
-        </w:rPr>
-        <w:t>11</w:t>
-      </w:r>
-      <w:r>
-        <w:fldChar w:fldCharType="end"/>
-      </w:r>
+      <w:fldSimple w:instr=" SEQ Hình \* ARABIC \s 1 ">
+        <w:r>
+          <w:rPr>
+            <w:noProof/>
+          </w:rPr>
+          <w:t>11</w:t>
+        </w:r>
+      </w:fldSimple>
       <w:r>
         <w:t xml:space="preserve">. </w:t>
       </w:r>
@@ -42920,51 +43928,25 @@
       <w:r>
         <w:t xml:space="preserve">Bảng </w:t>
       </w:r>
-      <w:r>
-        <w:fldChar w:fldCharType="begin"/>
-      </w:r>
-      <w:r>
-        <w:instrText xml:space="preserve"> STYLEREF 1 \s </w:instrText>
-      </w:r>
-      <w:r>
-        <w:fldChar w:fldCharType="separate"/>
-      </w:r>
-      <w:r>
-        <w:rPr>
-          <w:noProof/>
-        </w:rPr>
-        <w:t>5</w:t>
-      </w:r>
-      <w:r>
-        <w:rPr>
-          <w:noProof/>
-        </w:rPr>
-        <w:fldChar w:fldCharType="end"/>
-      </w:r>
+      <w:fldSimple w:instr=" STYLEREF 1 \s ">
+        <w:r>
+          <w:rPr>
+            <w:noProof/>
+          </w:rPr>
+          <w:t>5</w:t>
+        </w:r>
+      </w:fldSimple>
       <w:r>
         <w:t>.</w:t>
       </w:r>
-      <w:r>
-        <w:fldChar w:fldCharType="begin"/>
-      </w:r>
-      <w:r>
-        <w:instrText xml:space="preserve"> SEQ Bảng \* ARABIC \s 1 </w:instrText>
-      </w:r>
-      <w:r>
-        <w:fldChar w:fldCharType="separate"/>
-      </w:r>
-      <w:r>
-        <w:rPr>
-          <w:noProof/>
-        </w:rPr>
-        <w:t>3</w:t>
-      </w:r>
-      <w:r>
-        <w:rPr>
-          <w:noProof/>
-        </w:rPr>
-        <w:fldChar w:fldCharType="end"/>
-      </w:r>
+      <w:fldSimple w:instr=" SEQ Bảng \* ARABIC \s 1 ">
+        <w:r>
+          <w:rPr>
+            <w:noProof/>
+          </w:rPr>
+          <w:t>3</w:t>
+        </w:r>
+      </w:fldSimple>
       <w:r>
         <w:t>.</w:t>
       </w:r>
@@ -43065,45 +44047,25 @@
       <w:r>
         <w:t xml:space="preserve">Hình </w:t>
       </w:r>
-      <w:r>
-        <w:fldChar w:fldCharType="begin"/>
-      </w:r>
-      <w:r>
-        <w:instrText xml:space="preserve"> STYLEREF 1 \s </w:instrText>
-      </w:r>
-      <w:r>
-        <w:fldChar w:fldCharType="separate"/>
-      </w:r>
-      <w:r>
-        <w:rPr>
-          <w:noProof/>
-        </w:rPr>
-        <w:t>5</w:t>
-      </w:r>
-      <w:r>
-        <w:fldChar w:fldCharType="end"/>
-      </w:r>
+      <w:fldSimple w:instr=" STYLEREF 1 \s ">
+        <w:r>
+          <w:rPr>
+            <w:noProof/>
+          </w:rPr>
+          <w:t>5</w:t>
+        </w:r>
+      </w:fldSimple>
       <w:r>
         <w:t>.</w:t>
       </w:r>
-      <w:r>
-        <w:fldChar w:fldCharType="begin"/>
-      </w:r>
-      <w:r>
-        <w:instrText xml:space="preserve"> SEQ Hình \* ARABIC \s 1 </w:instrText>
-      </w:r>
-      <w:r>
-        <w:fldChar w:fldCharType="separate"/>
-      </w:r>
-      <w:r>
-        <w:rPr>
-          <w:noProof/>
-        </w:rPr>
-        <w:t>12</w:t>
-      </w:r>
-      <w:r>
-        <w:fldChar w:fldCharType="end"/>
-      </w:r>
+      <w:fldSimple w:instr=" SEQ Hình \* ARABIC \s 1 ">
+        <w:r>
+          <w:rPr>
+            <w:noProof/>
+          </w:rPr>
+          <w:t>12</w:t>
+        </w:r>
+      </w:fldSimple>
       <w:r>
         <w:t xml:space="preserve"> Các chuỗi con bất thường tìm thấy bởi giải thuật VLWQ trên bộ dữ liệu ECG 308</w:t>
       </w:r>
@@ -43179,45 +44141,25 @@
       <w:r>
         <w:t xml:space="preserve">Hình </w:t>
       </w:r>
-      <w:r>
-        <w:fldChar w:fldCharType="begin"/>
-      </w:r>
-      <w:r>
-        <w:instrText xml:space="preserve"> STYLEREF 1 \s </w:instrText>
-      </w:r>
-      <w:r>
-        <w:fldChar w:fldCharType="separate"/>
-      </w:r>
-      <w:r>
-        <w:rPr>
-          <w:noProof/>
-        </w:rPr>
-        <w:t>5</w:t>
-      </w:r>
-      <w:r>
-        <w:fldChar w:fldCharType="end"/>
-      </w:r>
+      <w:fldSimple w:instr=" STYLEREF 1 \s ">
+        <w:r>
+          <w:rPr>
+            <w:noProof/>
+          </w:rPr>
+          <w:t>5</w:t>
+        </w:r>
+      </w:fldSimple>
       <w:r>
         <w:t>.</w:t>
       </w:r>
-      <w:r>
-        <w:fldChar w:fldCharType="begin"/>
-      </w:r>
-      <w:r>
-        <w:instrText xml:space="preserve"> SEQ Hình \* ARABIC \s 1 </w:instrText>
-      </w:r>
-      <w:r>
-        <w:fldChar w:fldCharType="separate"/>
-      </w:r>
-      <w:r>
-        <w:rPr>
-          <w:noProof/>
-        </w:rPr>
-        <w:t>13</w:t>
-      </w:r>
-      <w:r>
-        <w:fldChar w:fldCharType="end"/>
-      </w:r>
+      <w:fldSimple w:instr=" SEQ Hình \* ARABIC \s 1 ">
+        <w:r>
+          <w:rPr>
+            <w:noProof/>
+          </w:rPr>
+          <w:t>13</w:t>
+        </w:r>
+      </w:fldSimple>
       <w:r>
         <w:t>. Các chuỗi con bất thường tìm thấy bởi giải thuật VLWEP trên bộ dữ liệu ECG 308.</w:t>
       </w:r>
@@ -43289,45 +44231,25 @@
       <w:r>
         <w:t xml:space="preserve">Hình </w:t>
       </w:r>
-      <w:r>
-        <w:fldChar w:fldCharType="begin"/>
-      </w:r>
-      <w:r>
-        <w:instrText xml:space="preserve"> STYLEREF 1 \s </w:instrText>
-      </w:r>
-      <w:r>
-        <w:fldChar w:fldCharType="separate"/>
-      </w:r>
-      <w:r>
-        <w:rPr>
-          <w:noProof/>
-        </w:rPr>
-        <w:t>5</w:t>
-      </w:r>
-      <w:r>
-        <w:fldChar w:fldCharType="end"/>
-      </w:r>
+      <w:fldSimple w:instr=" STYLEREF 1 \s ">
+        <w:r>
+          <w:rPr>
+            <w:noProof/>
+          </w:rPr>
+          <w:t>5</w:t>
+        </w:r>
+      </w:fldSimple>
       <w:r>
         <w:t>.</w:t>
       </w:r>
-      <w:r>
-        <w:fldChar w:fldCharType="begin"/>
-      </w:r>
-      <w:r>
-        <w:instrText xml:space="preserve"> SEQ Hình \* ARABIC \s 1 </w:instrText>
-      </w:r>
-      <w:r>
-        <w:fldChar w:fldCharType="separate"/>
-      </w:r>
-      <w:r>
-        <w:rPr>
-          <w:noProof/>
-        </w:rPr>
-        <w:t>14</w:t>
-      </w:r>
-      <w:r>
-        <w:fldChar w:fldCharType="end"/>
-      </w:r>
+      <w:fldSimple w:instr=" SEQ Hình \* ARABIC \s 1 ">
+        <w:r>
+          <w:rPr>
+            <w:noProof/>
+          </w:rPr>
+          <w:t>14</w:t>
+        </w:r>
+      </w:fldSimple>
       <w:r>
         <w:t>. Các chuỗi con bất thường tìm thấy bởi giải thuật HOT SAX trên bộ dữ liệu ECG 308.</w:t>
       </w:r>
@@ -43690,51 +44612,25 @@
       <w:r>
         <w:t xml:space="preserve">Bảng </w:t>
       </w:r>
-      <w:r>
-        <w:fldChar w:fldCharType="begin"/>
-      </w:r>
-      <w:r>
-        <w:instrText xml:space="preserve"> STYLEREF 1 \s </w:instrText>
-      </w:r>
-      <w:r>
-        <w:fldChar w:fldCharType="separate"/>
-      </w:r>
-      <w:r>
-        <w:rPr>
-          <w:noProof/>
-        </w:rPr>
-        <w:t>5</w:t>
-      </w:r>
-      <w:r>
-        <w:rPr>
-          <w:noProof/>
-        </w:rPr>
-        <w:fldChar w:fldCharType="end"/>
-      </w:r>
+      <w:fldSimple w:instr=" STYLEREF 1 \s ">
+        <w:r>
+          <w:rPr>
+            <w:noProof/>
+          </w:rPr>
+          <w:t>5</w:t>
+        </w:r>
+      </w:fldSimple>
       <w:r>
         <w:t>.</w:t>
       </w:r>
-      <w:r>
-        <w:fldChar w:fldCharType="begin"/>
-      </w:r>
-      <w:r>
-        <w:instrText xml:space="preserve"> SEQ Bảng \* ARABIC \s 1 </w:instrText>
-      </w:r>
-      <w:r>
-        <w:fldChar w:fldCharType="separate"/>
-      </w:r>
-      <w:r>
-        <w:rPr>
-          <w:noProof/>
-        </w:rPr>
-        <w:t>4</w:t>
-      </w:r>
-      <w:r>
-        <w:rPr>
-          <w:noProof/>
-        </w:rPr>
-        <w:fldChar w:fldCharType="end"/>
-      </w:r>
+      <w:fldSimple w:instr=" SEQ Bảng \* ARABIC \s 1 ">
+        <w:r>
+          <w:rPr>
+            <w:noProof/>
+          </w:rPr>
+          <w:t>4</w:t>
+        </w:r>
+      </w:fldSimple>
       <w:r>
         <w:t>. Kết quả thực nghiệm trên chuỗi dữ liệu ERP</w:t>
       </w:r>
@@ -43832,45 +44728,25 @@
       <w:r>
         <w:t xml:space="preserve">Hình </w:t>
       </w:r>
-      <w:r>
-        <w:fldChar w:fldCharType="begin"/>
-      </w:r>
-      <w:r>
-        <w:instrText xml:space="preserve"> STYLEREF 1 \s </w:instrText>
-      </w:r>
-      <w:r>
-        <w:fldChar w:fldCharType="separate"/>
-      </w:r>
-      <w:r>
-        <w:rPr>
-          <w:noProof/>
-        </w:rPr>
-        <w:t>5</w:t>
-      </w:r>
-      <w:r>
-        <w:fldChar w:fldCharType="end"/>
-      </w:r>
+      <w:fldSimple w:instr=" STYLEREF 1 \s ">
+        <w:r>
+          <w:rPr>
+            <w:noProof/>
+          </w:rPr>
+          <w:t>5</w:t>
+        </w:r>
+      </w:fldSimple>
       <w:r>
         <w:t>.</w:t>
       </w:r>
-      <w:r>
-        <w:fldChar w:fldCharType="begin"/>
-      </w:r>
-      <w:r>
-        <w:instrText xml:space="preserve"> SEQ Hình \* ARABIC \s 1 </w:instrText>
-      </w:r>
-      <w:r>
-        <w:fldChar w:fldCharType="separate"/>
-      </w:r>
-      <w:r>
-        <w:rPr>
-          <w:noProof/>
-        </w:rPr>
-        <w:t>15</w:t>
-      </w:r>
-      <w:r>
-        <w:fldChar w:fldCharType="end"/>
-      </w:r>
+      <w:fldSimple w:instr=" SEQ Hình \* ARABIC \s 1 ">
+        <w:r>
+          <w:rPr>
+            <w:noProof/>
+          </w:rPr>
+          <w:t>15</w:t>
+        </w:r>
+      </w:fldSimple>
       <w:r>
         <w:t>. Các chuỗi con bất thường tìm thấy bởi giải thuật VLWQ trên bộ dữ liệu ERP.</w:t>
       </w:r>
@@ -43948,45 +44824,25 @@
       <w:r>
         <w:t xml:space="preserve">Hình </w:t>
       </w:r>
-      <w:r>
-        <w:fldChar w:fldCharType="begin"/>
-      </w:r>
-      <w:r>
-        <w:instrText xml:space="preserve"> STYLEREF 1 \s </w:instrText>
-      </w:r>
-      <w:r>
-        <w:fldChar w:fldCharType="separate"/>
-      </w:r>
-      <w:r>
-        <w:rPr>
-          <w:noProof/>
-        </w:rPr>
-        <w:t>5</w:t>
-      </w:r>
-      <w:r>
-        <w:fldChar w:fldCharType="end"/>
-      </w:r>
+      <w:fldSimple w:instr=" STYLEREF 1 \s ">
+        <w:r>
+          <w:rPr>
+            <w:noProof/>
+          </w:rPr>
+          <w:t>5</w:t>
+        </w:r>
+      </w:fldSimple>
       <w:r>
         <w:t>.</w:t>
       </w:r>
-      <w:r>
-        <w:fldChar w:fldCharType="begin"/>
-      </w:r>
-      <w:r>
-        <w:instrText xml:space="preserve"> SEQ Hình \* ARABIC \s 1 </w:instrText>
-      </w:r>
-      <w:r>
-        <w:fldChar w:fldCharType="separate"/>
-      </w:r>
-      <w:r>
-        <w:rPr>
-          <w:noProof/>
-        </w:rPr>
-        <w:t>16</w:t>
-      </w:r>
-      <w:r>
-        <w:fldChar w:fldCharType="end"/>
-      </w:r>
+      <w:fldSimple w:instr=" SEQ Hình \* ARABIC \s 1 ">
+        <w:r>
+          <w:rPr>
+            <w:noProof/>
+          </w:rPr>
+          <w:t>16</w:t>
+        </w:r>
+      </w:fldSimple>
       <w:r>
         <w:t>. Các chuỗi con bất thường tìm thấy bởi giải thuật VLWEP trên bộ dữ liệu ERP.</w:t>
       </w:r>
@@ -44055,45 +44911,25 @@
       <w:r>
         <w:t xml:space="preserve">Hình </w:t>
       </w:r>
-      <w:r>
-        <w:fldChar w:fldCharType="begin"/>
-      </w:r>
-      <w:r>
-        <w:instrText xml:space="preserve"> STYLEREF 1 \s </w:instrText>
-      </w:r>
-      <w:r>
-        <w:fldChar w:fldCharType="separate"/>
-      </w:r>
-      <w:r>
-        <w:rPr>
-          <w:noProof/>
-        </w:rPr>
-        <w:t>5</w:t>
-      </w:r>
-      <w:r>
-        <w:fldChar w:fldCharType="end"/>
-      </w:r>
+      <w:fldSimple w:instr=" STYLEREF 1 \s ">
+        <w:r>
+          <w:rPr>
+            <w:noProof/>
+          </w:rPr>
+          <w:t>5</w:t>
+        </w:r>
+      </w:fldSimple>
       <w:r>
         <w:t>.</w:t>
       </w:r>
-      <w:r>
-        <w:fldChar w:fldCharType="begin"/>
-      </w:r>
-      <w:r>
-        <w:instrText xml:space="preserve"> SEQ Hình \* ARABIC \s 1 </w:instrText>
-      </w:r>
-      <w:r>
-        <w:fldChar w:fldCharType="separate"/>
-      </w:r>
-      <w:r>
-        <w:rPr>
-          <w:noProof/>
-        </w:rPr>
-        <w:t>17</w:t>
-      </w:r>
-      <w:r>
-        <w:fldChar w:fldCharType="end"/>
-      </w:r>
+      <w:fldSimple w:instr=" SEQ Hình \* ARABIC \s 1 ">
+        <w:r>
+          <w:rPr>
+            <w:noProof/>
+          </w:rPr>
+          <w:t>17</w:t>
+        </w:r>
+      </w:fldSimple>
       <w:r>
         <w:t>. Các chuỗi con bất thường tìm thấy bởi giải thuật HOT SAX trên bộ dữ liệu ERP.</w:t>
       </w:r>
@@ -44448,51 +45284,25 @@
       <w:r>
         <w:t xml:space="preserve">Bảng </w:t>
       </w:r>
-      <w:r>
-        <w:fldChar w:fldCharType="begin"/>
-      </w:r>
-      <w:r>
-        <w:instrText xml:space="preserve"> STYLEREF 1 \s </w:instrText>
-      </w:r>
-      <w:r>
-        <w:fldChar w:fldCharType="separate"/>
-      </w:r>
-      <w:r>
-        <w:rPr>
-          <w:noProof/>
-        </w:rPr>
-        <w:t>5</w:t>
-      </w:r>
-      <w:r>
-        <w:rPr>
-          <w:noProof/>
-        </w:rPr>
-        <w:fldChar w:fldCharType="end"/>
-      </w:r>
+      <w:fldSimple w:instr=" STYLEREF 1 \s ">
+        <w:r>
+          <w:rPr>
+            <w:noProof/>
+          </w:rPr>
+          <w:t>5</w:t>
+        </w:r>
+      </w:fldSimple>
       <w:r>
         <w:t>.</w:t>
       </w:r>
-      <w:r>
-        <w:fldChar w:fldCharType="begin"/>
-      </w:r>
-      <w:r>
-        <w:instrText xml:space="preserve"> SEQ Bảng \* ARABIC \s 1 </w:instrText>
-      </w:r>
-      <w:r>
-        <w:fldChar w:fldCharType="separate"/>
-      </w:r>
-      <w:r>
-        <w:rPr>
-          <w:noProof/>
-        </w:rPr>
-        <w:t>5</w:t>
-      </w:r>
-      <w:r>
-        <w:rPr>
-          <w:noProof/>
-        </w:rPr>
-        <w:fldChar w:fldCharType="end"/>
-      </w:r>
+      <w:fldSimple w:instr=" SEQ Bảng \* ARABIC \s 1 ">
+        <w:r>
+          <w:rPr>
+            <w:noProof/>
+          </w:rPr>
+          <w:t>5</w:t>
+        </w:r>
+      </w:fldSimple>
       <w:r>
         <w:t>.  Kết quả thực nghiệm trên chuỗi dữ liệu ERP</w:t>
       </w:r>
@@ -44572,45 +45382,25 @@
       <w:r>
         <w:t xml:space="preserve">Hình </w:t>
       </w:r>
-      <w:r>
-        <w:fldChar w:fldCharType="begin"/>
-      </w:r>
-      <w:r>
-        <w:instrText xml:space="preserve"> STYLEREF 1 \s </w:instrText>
-      </w:r>
-      <w:r>
-        <w:fldChar w:fldCharType="separate"/>
-      </w:r>
-      <w:r>
-        <w:rPr>
-          <w:noProof/>
-        </w:rPr>
-        <w:t>5</w:t>
-      </w:r>
-      <w:r>
-        <w:fldChar w:fldCharType="end"/>
-      </w:r>
+      <w:fldSimple w:instr=" STYLEREF 1 \s ">
+        <w:r>
+          <w:rPr>
+            <w:noProof/>
+          </w:rPr>
+          <w:t>5</w:t>
+        </w:r>
+      </w:fldSimple>
       <w:r>
         <w:t>.</w:t>
       </w:r>
-      <w:r>
-        <w:fldChar w:fldCharType="begin"/>
-      </w:r>
-      <w:r>
-        <w:instrText xml:space="preserve"> SEQ Hình \* ARABIC \s 1 </w:instrText>
-      </w:r>
-      <w:r>
-        <w:fldChar w:fldCharType="separate"/>
-      </w:r>
-      <w:r>
-        <w:rPr>
-          <w:noProof/>
-        </w:rPr>
-        <w:t>18</w:t>
-      </w:r>
-      <w:r>
-        <w:fldChar w:fldCharType="end"/>
-      </w:r>
+      <w:fldSimple w:instr=" SEQ Hình \* ARABIC \s 1 ">
+        <w:r>
+          <w:rPr>
+            <w:noProof/>
+          </w:rPr>
+          <w:t>18</w:t>
+        </w:r>
+      </w:fldSimple>
       <w:r>
         <w:t>. Các chuỗi con bất thường tìm thấy bởi giải thuật VLWQ trên bộ dữ liệu Memory.</w:t>
       </w:r>
@@ -44683,45 +45473,25 @@
       <w:r>
         <w:t xml:space="preserve">Hình </w:t>
       </w:r>
-      <w:r>
-        <w:fldChar w:fldCharType="begin"/>
-      </w:r>
-      <w:r>
-        <w:instrText xml:space="preserve"> STYLEREF 1 \s </w:instrText>
-      </w:r>
-      <w:r>
-        <w:fldChar w:fldCharType="separate"/>
-      </w:r>
-      <w:r>
-        <w:rPr>
-          <w:noProof/>
-        </w:rPr>
-        <w:t>5</w:t>
-      </w:r>
-      <w:r>
-        <w:fldChar w:fldCharType="end"/>
-      </w:r>
+      <w:fldSimple w:instr=" STYLEREF 1 \s ">
+        <w:r>
+          <w:rPr>
+            <w:noProof/>
+          </w:rPr>
+          <w:t>5</w:t>
+        </w:r>
+      </w:fldSimple>
       <w:r>
         <w:t>.</w:t>
       </w:r>
-      <w:r>
-        <w:fldChar w:fldCharType="begin"/>
-      </w:r>
-      <w:r>
-        <w:instrText xml:space="preserve"> SEQ Hình \* ARABIC \s 1 </w:instrText>
-      </w:r>
-      <w:r>
-        <w:fldChar w:fldCharType="separate"/>
-      </w:r>
-      <w:r>
-        <w:rPr>
-          <w:noProof/>
-        </w:rPr>
-        <w:t>19</w:t>
-      </w:r>
-      <w:r>
-        <w:fldChar w:fldCharType="end"/>
-      </w:r>
+      <w:fldSimple w:instr=" SEQ Hình \* ARABIC \s 1 ">
+        <w:r>
+          <w:rPr>
+            <w:noProof/>
+          </w:rPr>
+          <w:t>19</w:t>
+        </w:r>
+      </w:fldSimple>
       <w:r>
         <w:t>. Các chuỗi con bất thường tìm thấy bởi giải thuật VLWEP trên bộ dữ liệu Memory.</w:t>
       </w:r>
@@ -44793,45 +45563,25 @@
       <w:r>
         <w:t xml:space="preserve">Hình </w:t>
       </w:r>
-      <w:r>
-        <w:fldChar w:fldCharType="begin"/>
-      </w:r>
-      <w:r>
-        <w:instrText xml:space="preserve"> STYLEREF 1 \s </w:instrText>
-      </w:r>
-      <w:r>
-        <w:fldChar w:fldCharType="separate"/>
-      </w:r>
-      <w:r>
-        <w:rPr>
-          <w:noProof/>
-        </w:rPr>
-        <w:t>5</w:t>
-      </w:r>
-      <w:r>
-        <w:fldChar w:fldCharType="end"/>
-      </w:r>
+      <w:fldSimple w:instr=" STYLEREF 1 \s ">
+        <w:r>
+          <w:rPr>
+            <w:noProof/>
+          </w:rPr>
+          <w:t>5</w:t>
+        </w:r>
+      </w:fldSimple>
       <w:r>
         <w:t>.</w:t>
       </w:r>
-      <w:r>
-        <w:fldChar w:fldCharType="begin"/>
-      </w:r>
-      <w:r>
-        <w:instrText xml:space="preserve"> SEQ Hình \* ARABIC \s 1 </w:instrText>
-      </w:r>
-      <w:r>
-        <w:fldChar w:fldCharType="separate"/>
-      </w:r>
-      <w:r>
-        <w:rPr>
-          <w:noProof/>
-        </w:rPr>
-        <w:t>20</w:t>
-      </w:r>
-      <w:r>
-        <w:fldChar w:fldCharType="end"/>
-      </w:r>
+      <w:fldSimple w:instr=" SEQ Hình \* ARABIC \s 1 ">
+        <w:r>
+          <w:rPr>
+            <w:noProof/>
+          </w:rPr>
+          <w:t>20</w:t>
+        </w:r>
+      </w:fldSimple>
       <w:r>
         <w:t>. Các chuỗi con bất thường tìm thấy bởi giải thuật HOT SAX trên bộ dữ liệu Memory.</w:t>
       </w:r>
@@ -45198,51 +45948,25 @@
       <w:r>
         <w:t xml:space="preserve">Bảng </w:t>
       </w:r>
-      <w:r>
-        <w:fldChar w:fldCharType="begin"/>
-      </w:r>
-      <w:r>
-        <w:instrText xml:space="preserve"> STYLEREF 1 \s </w:instrText>
-      </w:r>
-      <w:r>
-        <w:fldChar w:fldCharType="separate"/>
-      </w:r>
-      <w:r>
-        <w:rPr>
-          <w:noProof/>
-        </w:rPr>
-        <w:t>5</w:t>
-      </w:r>
-      <w:r>
-        <w:rPr>
-          <w:noProof/>
-        </w:rPr>
-        <w:fldChar w:fldCharType="end"/>
-      </w:r>
+      <w:fldSimple w:instr=" STYLEREF 1 \s ">
+        <w:r>
+          <w:rPr>
+            <w:noProof/>
+          </w:rPr>
+          <w:t>5</w:t>
+        </w:r>
+      </w:fldSimple>
       <w:r>
         <w:t>.</w:t>
       </w:r>
-      <w:r>
-        <w:fldChar w:fldCharType="begin"/>
-      </w:r>
-      <w:r>
-        <w:instrText xml:space="preserve"> SEQ Bảng \* ARABIC \s 1 </w:instrText>
-      </w:r>
-      <w:r>
-        <w:fldChar w:fldCharType="separate"/>
-      </w:r>
-      <w:r>
-        <w:rPr>
-          <w:noProof/>
-        </w:rPr>
-        <w:t>6</w:t>
-      </w:r>
-      <w:r>
-        <w:rPr>
-          <w:noProof/>
-        </w:rPr>
-        <w:fldChar w:fldCharType="end"/>
-      </w:r>
+      <w:fldSimple w:instr=" SEQ Bảng \* ARABIC \s 1 ">
+        <w:r>
+          <w:rPr>
+            <w:noProof/>
+          </w:rPr>
+          <w:t>6</w:t>
+        </w:r>
+      </w:fldSimple>
       <w:r>
         <w:t xml:space="preserve">.  Kết quả thực nghiệm trên chuỗi dữ liệu </w:t>
       </w:r>
@@ -45343,45 +46067,25 @@
       <w:r>
         <w:t xml:space="preserve">Hình </w:t>
       </w:r>
-      <w:r>
-        <w:fldChar w:fldCharType="begin"/>
-      </w:r>
-      <w:r>
-        <w:instrText xml:space="preserve"> STYLEREF 1 \s </w:instrText>
-      </w:r>
-      <w:r>
-        <w:fldChar w:fldCharType="separate"/>
-      </w:r>
-      <w:r>
-        <w:rPr>
-          <w:noProof/>
-        </w:rPr>
-        <w:t>5</w:t>
-      </w:r>
-      <w:r>
-        <w:fldChar w:fldCharType="end"/>
-      </w:r>
+      <w:fldSimple w:instr=" STYLEREF 1 \s ">
+        <w:r>
+          <w:rPr>
+            <w:noProof/>
+          </w:rPr>
+          <w:t>5</w:t>
+        </w:r>
+      </w:fldSimple>
       <w:r>
         <w:t>.</w:t>
       </w:r>
-      <w:r>
-        <w:fldChar w:fldCharType="begin"/>
-      </w:r>
-      <w:r>
-        <w:instrText xml:space="preserve"> SEQ Hình \* ARABIC \s 1 </w:instrText>
-      </w:r>
-      <w:r>
-        <w:fldChar w:fldCharType="separate"/>
-      </w:r>
-      <w:r>
-        <w:rPr>
-          <w:noProof/>
-        </w:rPr>
-        <w:t>21</w:t>
-      </w:r>
-      <w:r>
-        <w:fldChar w:fldCharType="end"/>
-      </w:r>
+      <w:fldSimple w:instr=" SEQ Hình \* ARABIC \s 1 ">
+        <w:r>
+          <w:rPr>
+            <w:noProof/>
+          </w:rPr>
+          <w:t>21</w:t>
+        </w:r>
+      </w:fldSimple>
       <w:r>
         <w:t>. Các chuỗi con bất thường tìm thấy bởi giải thuật VLWQ trên bộ dữ liệu Power Demand In Italy.</w:t>
       </w:r>
@@ -45454,45 +46158,25 @@
       <w:r>
         <w:t xml:space="preserve">Hình </w:t>
       </w:r>
-      <w:r>
-        <w:fldChar w:fldCharType="begin"/>
-      </w:r>
-      <w:r>
-        <w:instrText xml:space="preserve"> STYLEREF 1 \s </w:instrText>
-      </w:r>
-      <w:r>
-        <w:fldChar w:fldCharType="separate"/>
-      </w:r>
-      <w:r>
-        <w:rPr>
-          <w:noProof/>
-        </w:rPr>
-        <w:t>5</w:t>
-      </w:r>
-      <w:r>
-        <w:fldChar w:fldCharType="end"/>
-      </w:r>
+      <w:fldSimple w:instr=" STYLEREF 1 \s ">
+        <w:r>
+          <w:rPr>
+            <w:noProof/>
+          </w:rPr>
+          <w:t>5</w:t>
+        </w:r>
+      </w:fldSimple>
       <w:r>
         <w:t>.</w:t>
       </w:r>
-      <w:r>
-        <w:fldChar w:fldCharType="begin"/>
-      </w:r>
-      <w:r>
-        <w:instrText xml:space="preserve"> SEQ Hình \* ARABIC \s 1 </w:instrText>
-      </w:r>
-      <w:r>
-        <w:fldChar w:fldCharType="separate"/>
-      </w:r>
-      <w:r>
-        <w:rPr>
-          <w:noProof/>
-        </w:rPr>
-        <w:t>22</w:t>
-      </w:r>
-      <w:r>
-        <w:fldChar w:fldCharType="end"/>
-      </w:r>
+      <w:fldSimple w:instr=" SEQ Hình \* ARABIC \s 1 ">
+        <w:r>
+          <w:rPr>
+            <w:noProof/>
+          </w:rPr>
+          <w:t>22</w:t>
+        </w:r>
+      </w:fldSimple>
       <w:r>
         <w:t>. Các chuỗi con bất thường tìm thấy bởi giải thuật VLWEP trên bộ dữ liệu Power Demand In Italy.</w:t>
       </w:r>
@@ -45564,45 +46248,25 @@
       <w:r>
         <w:t xml:space="preserve">Hình </w:t>
       </w:r>
-      <w:r>
-        <w:fldChar w:fldCharType="begin"/>
-      </w:r>
-      <w:r>
-        <w:instrText xml:space="preserve"> STYLEREF 1 \s </w:instrText>
-      </w:r>
-      <w:r>
-        <w:fldChar w:fldCharType="separate"/>
-      </w:r>
-      <w:r>
-        <w:rPr>
-          <w:noProof/>
-        </w:rPr>
-        <w:t>5</w:t>
-      </w:r>
-      <w:r>
-        <w:fldChar w:fldCharType="end"/>
-      </w:r>
+      <w:fldSimple w:instr=" STYLEREF 1 \s ">
+        <w:r>
+          <w:rPr>
+            <w:noProof/>
+          </w:rPr>
+          <w:t>5</w:t>
+        </w:r>
+      </w:fldSimple>
       <w:r>
         <w:t>.</w:t>
       </w:r>
-      <w:r>
-        <w:fldChar w:fldCharType="begin"/>
-      </w:r>
-      <w:r>
-        <w:instrText xml:space="preserve"> SEQ Hình \* ARABIC \s 1 </w:instrText>
-      </w:r>
-      <w:r>
-        <w:fldChar w:fldCharType="separate"/>
-      </w:r>
-      <w:r>
-        <w:rPr>
-          <w:noProof/>
-        </w:rPr>
-        <w:t>23</w:t>
-      </w:r>
-      <w:r>
-        <w:fldChar w:fldCharType="end"/>
-      </w:r>
+      <w:fldSimple w:instr=" SEQ Hình \* ARABIC \s 1 ">
+        <w:r>
+          <w:rPr>
+            <w:noProof/>
+          </w:rPr>
+          <w:t>23</w:t>
+        </w:r>
+      </w:fldSimple>
       <w:r>
         <w:t>. Các chuỗi con bất thường tìm thấy bởi giải thuật HOT SAX trên bộ dữ liệu Power Demand In Italy</w:t>
       </w:r>
@@ -45954,51 +46618,25 @@
       <w:r>
         <w:t xml:space="preserve">Bảng </w:t>
       </w:r>
-      <w:r>
-        <w:fldChar w:fldCharType="begin"/>
-      </w:r>
-      <w:r>
-        <w:instrText xml:space="preserve"> STYLEREF 1 \s </w:instrText>
-      </w:r>
-      <w:r>
-        <w:fldChar w:fldCharType="separate"/>
-      </w:r>
-      <w:r>
-        <w:rPr>
-          <w:noProof/>
-        </w:rPr>
-        <w:t>5</w:t>
-      </w:r>
-      <w:r>
-        <w:rPr>
-          <w:noProof/>
-        </w:rPr>
-        <w:fldChar w:fldCharType="end"/>
-      </w:r>
+      <w:fldSimple w:instr=" STYLEREF 1 \s ">
+        <w:r>
+          <w:rPr>
+            <w:noProof/>
+          </w:rPr>
+          <w:t>5</w:t>
+        </w:r>
+      </w:fldSimple>
       <w:r>
         <w:t>.</w:t>
       </w:r>
-      <w:r>
-        <w:fldChar w:fldCharType="begin"/>
-      </w:r>
-      <w:r>
-        <w:instrText xml:space="preserve"> SEQ Bảng \* ARABIC \s 1 </w:instrText>
-      </w:r>
-      <w:r>
-        <w:fldChar w:fldCharType="separate"/>
-      </w:r>
-      <w:r>
-        <w:rPr>
-          <w:noProof/>
-        </w:rPr>
-        <w:t>7</w:t>
-      </w:r>
-      <w:r>
-        <w:rPr>
-          <w:noProof/>
-        </w:rPr>
-        <w:fldChar w:fldCharType="end"/>
-      </w:r>
+      <w:fldSimple w:instr=" SEQ Bảng \* ARABIC \s 1 ">
+        <w:r>
+          <w:rPr>
+            <w:noProof/>
+          </w:rPr>
+          <w:t>7</w:t>
+        </w:r>
+      </w:fldSimple>
       <w:r>
         <w:t xml:space="preserve">. </w:t>
       </w:r>
@@ -46081,45 +46719,25 @@
       <w:r>
         <w:t xml:space="preserve">Hình </w:t>
       </w:r>
-      <w:r>
-        <w:fldChar w:fldCharType="begin"/>
-      </w:r>
-      <w:r>
-        <w:instrText xml:space="preserve"> STYLEREF 1 \s </w:instrText>
-      </w:r>
-      <w:r>
-        <w:fldChar w:fldCharType="separate"/>
-      </w:r>
-      <w:r>
-        <w:rPr>
-          <w:noProof/>
-        </w:rPr>
-        <w:t>5</w:t>
-      </w:r>
-      <w:r>
-        <w:fldChar w:fldCharType="end"/>
-      </w:r>
+      <w:fldSimple w:instr=" STYLEREF 1 \s ">
+        <w:r>
+          <w:rPr>
+            <w:noProof/>
+          </w:rPr>
+          <w:t>5</w:t>
+        </w:r>
+      </w:fldSimple>
       <w:r>
         <w:t>.</w:t>
       </w:r>
-      <w:r>
-        <w:fldChar w:fldCharType="begin"/>
-      </w:r>
-      <w:r>
-        <w:instrText xml:space="preserve"> SEQ Hình \* ARABIC \s 1 </w:instrText>
-      </w:r>
-      <w:r>
-        <w:fldChar w:fldCharType="separate"/>
-      </w:r>
-      <w:r>
-        <w:rPr>
-          <w:noProof/>
-        </w:rPr>
-        <w:t>24</w:t>
-      </w:r>
-      <w:r>
-        <w:fldChar w:fldCharType="end"/>
-      </w:r>
+      <w:fldSimple w:instr=" SEQ Hình \* ARABIC \s 1 ">
+        <w:r>
+          <w:rPr>
+            <w:noProof/>
+          </w:rPr>
+          <w:t>24</w:t>
+        </w:r>
+      </w:fldSimple>
       <w:r>
         <w:t>. Các chuỗi con bất thường tìm thấy bởi giải thuật VLWQ trên bộ dữ liệu Dutch Power Demand.</w:t>
       </w:r>
@@ -46192,45 +46810,25 @@
       <w:r>
         <w:t xml:space="preserve">Hình </w:t>
       </w:r>
-      <w:r>
-        <w:fldChar w:fldCharType="begin"/>
-      </w:r>
-      <w:r>
-        <w:instrText xml:space="preserve"> STYLEREF 1 \s </w:instrText>
-      </w:r>
-      <w:r>
-        <w:fldChar w:fldCharType="separate"/>
-      </w:r>
-      <w:r>
-        <w:rPr>
-          <w:noProof/>
-        </w:rPr>
-        <w:t>5</w:t>
-      </w:r>
-      <w:r>
-        <w:fldChar w:fldCharType="end"/>
-      </w:r>
+      <w:fldSimple w:instr=" STYLEREF 1 \s ">
+        <w:r>
+          <w:rPr>
+            <w:noProof/>
+          </w:rPr>
+          <w:t>5</w:t>
+        </w:r>
+      </w:fldSimple>
       <w:r>
         <w:t>.</w:t>
       </w:r>
-      <w:r>
-        <w:fldChar w:fldCharType="begin"/>
-      </w:r>
-      <w:r>
-        <w:instrText xml:space="preserve"> SEQ Hình \* ARABIC \s 1 </w:instrText>
-      </w:r>
-      <w:r>
-        <w:fldChar w:fldCharType="separate"/>
-      </w:r>
-      <w:r>
-        <w:rPr>
-          <w:noProof/>
-        </w:rPr>
-        <w:t>25</w:t>
-      </w:r>
-      <w:r>
-        <w:fldChar w:fldCharType="end"/>
-      </w:r>
+      <w:fldSimple w:instr=" SEQ Hình \* ARABIC \s 1 ">
+        <w:r>
+          <w:rPr>
+            <w:noProof/>
+          </w:rPr>
+          <w:t>25</w:t>
+        </w:r>
+      </w:fldSimple>
       <w:r>
         <w:t>. Các chuỗi con bất thường tìm thấy bởi giải thuật VLWEP trên bộ dữ liệu Dutch Power Demand</w:t>
       </w:r>
@@ -46302,45 +46900,25 @@
       <w:r>
         <w:t xml:space="preserve">Hình </w:t>
       </w:r>
-      <w:r>
-        <w:fldChar w:fldCharType="begin"/>
-      </w:r>
-      <w:r>
-        <w:instrText xml:space="preserve"> STYLEREF 1 \s </w:instrText>
-      </w:r>
-      <w:r>
-        <w:fldChar w:fldCharType="separate"/>
-      </w:r>
-      <w:r>
-        <w:rPr>
-          <w:noProof/>
-        </w:rPr>
-        <w:t>5</w:t>
-      </w:r>
-      <w:r>
-        <w:fldChar w:fldCharType="end"/>
-      </w:r>
+      <w:fldSimple w:instr=" STYLEREF 1 \s ">
+        <w:r>
+          <w:rPr>
+            <w:noProof/>
+          </w:rPr>
+          <w:t>5</w:t>
+        </w:r>
+      </w:fldSimple>
       <w:r>
         <w:t>.</w:t>
       </w:r>
-      <w:r>
-        <w:fldChar w:fldCharType="begin"/>
-      </w:r>
-      <w:r>
-        <w:instrText xml:space="preserve"> SEQ Hình \* ARABIC \s 1 </w:instrText>
-      </w:r>
-      <w:r>
-        <w:fldChar w:fldCharType="separate"/>
-      </w:r>
-      <w:r>
-        <w:rPr>
-          <w:noProof/>
-        </w:rPr>
-        <w:t>26</w:t>
-      </w:r>
-      <w:r>
-        <w:fldChar w:fldCharType="end"/>
-      </w:r>
+      <w:fldSimple w:instr=" SEQ Hình \* ARABIC \s 1 ">
+        <w:r>
+          <w:rPr>
+            <w:noProof/>
+          </w:rPr>
+          <w:t>26</w:t>
+        </w:r>
+      </w:fldSimple>
       <w:r>
         <w:t>. Các chuỗi con bất thường tìm thấy bởi giải thuật HOT SAX trên bộ dữ liệu Dutch Power Demand</w:t>
       </w:r>
@@ -46716,51 +47294,25 @@
       <w:r>
         <w:t xml:space="preserve">Bảng </w:t>
       </w:r>
-      <w:r>
-        <w:fldChar w:fldCharType="begin"/>
-      </w:r>
-      <w:r>
-        <w:instrText xml:space="preserve"> STYLEREF 1 \s </w:instrText>
-      </w:r>
-      <w:r>
-        <w:fldChar w:fldCharType="separate"/>
-      </w:r>
-      <w:r>
-        <w:rPr>
-          <w:noProof/>
-        </w:rPr>
-        <w:t>5</w:t>
-      </w:r>
-      <w:r>
-        <w:rPr>
-          <w:noProof/>
-        </w:rPr>
-        <w:fldChar w:fldCharType="end"/>
-      </w:r>
+      <w:fldSimple w:instr=" STYLEREF 1 \s ">
+        <w:r>
+          <w:rPr>
+            <w:noProof/>
+          </w:rPr>
+          <w:t>5</w:t>
+        </w:r>
+      </w:fldSimple>
       <w:r>
         <w:t>.</w:t>
       </w:r>
-      <w:r>
-        <w:fldChar w:fldCharType="begin"/>
-      </w:r>
-      <w:r>
-        <w:instrText xml:space="preserve"> SEQ Bảng \* ARABIC \s 1 </w:instrText>
-      </w:r>
-      <w:r>
-        <w:fldChar w:fldCharType="separate"/>
-      </w:r>
-      <w:r>
-        <w:rPr>
-          <w:noProof/>
-        </w:rPr>
-        <w:t>8</w:t>
-      </w:r>
-      <w:r>
-        <w:rPr>
-          <w:noProof/>
-        </w:rPr>
-        <w:fldChar w:fldCharType="end"/>
-      </w:r>
+      <w:fldSimple w:instr=" SEQ Bảng \* ARABIC \s 1 ">
+        <w:r>
+          <w:rPr>
+            <w:noProof/>
+          </w:rPr>
+          <w:t>8</w:t>
+        </w:r>
+      </w:fldSimple>
       <w:r>
         <w:t xml:space="preserve">. Kết quả thực nghiệm trên chuỗi dữ liệu </w:t>
       </w:r>
@@ -46843,45 +47395,25 @@
       <w:r>
         <w:t xml:space="preserve">Hình </w:t>
       </w:r>
-      <w:r>
-        <w:fldChar w:fldCharType="begin"/>
-      </w:r>
-      <w:r>
-        <w:instrText xml:space="preserve"> STYLEREF 1 \s </w:instrText>
-      </w:r>
-      <w:r>
-        <w:fldChar w:fldCharType="separate"/>
-      </w:r>
-      <w:r>
-        <w:rPr>
-          <w:noProof/>
-        </w:rPr>
-        <w:t>5</w:t>
-      </w:r>
-      <w:r>
-        <w:fldChar w:fldCharType="end"/>
-      </w:r>
+      <w:fldSimple w:instr=" STYLEREF 1 \s ">
+        <w:r>
+          <w:rPr>
+            <w:noProof/>
+          </w:rPr>
+          <w:t>5</w:t>
+        </w:r>
+      </w:fldSimple>
       <w:r>
         <w:t>.</w:t>
       </w:r>
-      <w:r>
-        <w:fldChar w:fldCharType="begin"/>
-      </w:r>
-      <w:r>
-        <w:instrText xml:space="preserve"> SEQ Hình \* ARABIC \s 1 </w:instrText>
-      </w:r>
-      <w:r>
-        <w:fldChar w:fldCharType="separate"/>
-      </w:r>
-      <w:r>
-        <w:rPr>
-          <w:noProof/>
-        </w:rPr>
-        <w:t>27</w:t>
-      </w:r>
-      <w:r>
-        <w:fldChar w:fldCharType="end"/>
-      </w:r>
+      <w:fldSimple w:instr=" SEQ Hình \* ARABIC \s 1 ">
+        <w:r>
+          <w:rPr>
+            <w:noProof/>
+          </w:rPr>
+          <w:t>27</w:t>
+        </w:r>
+      </w:fldSimple>
       <w:r>
         <w:t>.  Các chuỗi con bất thường tìm thấy bởi giải thuật VLWQ trên bộ dữ liệu Stock20</w:t>
       </w:r>
@@ -46954,45 +47486,25 @@
       <w:r>
         <w:t xml:space="preserve">Hình </w:t>
       </w:r>
-      <w:r>
-        <w:fldChar w:fldCharType="begin"/>
-      </w:r>
-      <w:r>
-        <w:instrText xml:space="preserve"> STYLEREF 1 \s </w:instrText>
-      </w:r>
-      <w:r>
-        <w:fldChar w:fldCharType="separate"/>
-      </w:r>
-      <w:r>
-        <w:rPr>
-          <w:noProof/>
-        </w:rPr>
-        <w:t>5</w:t>
-      </w:r>
-      <w:r>
-        <w:fldChar w:fldCharType="end"/>
-      </w:r>
+      <w:fldSimple w:instr=" STYLEREF 1 \s ">
+        <w:r>
+          <w:rPr>
+            <w:noProof/>
+          </w:rPr>
+          <w:t>5</w:t>
+        </w:r>
+      </w:fldSimple>
       <w:r>
         <w:t>.</w:t>
       </w:r>
-      <w:r>
-        <w:fldChar w:fldCharType="begin"/>
-      </w:r>
-      <w:r>
-        <w:instrText xml:space="preserve"> SEQ Hình \* ARABIC \s 1 </w:instrText>
-      </w:r>
-      <w:r>
-        <w:fldChar w:fldCharType="separate"/>
-      </w:r>
-      <w:r>
-        <w:rPr>
-          <w:noProof/>
-        </w:rPr>
-        <w:t>28</w:t>
-      </w:r>
-      <w:r>
-        <w:fldChar w:fldCharType="end"/>
-      </w:r>
+      <w:fldSimple w:instr=" SEQ Hình \* ARABIC \s 1 ">
+        <w:r>
+          <w:rPr>
+            <w:noProof/>
+          </w:rPr>
+          <w:t>28</w:t>
+        </w:r>
+      </w:fldSimple>
       <w:r>
         <w:t>. Các chuỗi con bất thường tìm thấy bởi giải thuật VLWEP trên bộ dữ liệu Stock20</w:t>
       </w:r>
@@ -47064,45 +47576,25 @@
       <w:r>
         <w:t xml:space="preserve">Hình </w:t>
       </w:r>
-      <w:r>
-        <w:fldChar w:fldCharType="begin"/>
-      </w:r>
-      <w:r>
-        <w:instrText xml:space="preserve"> STYLEREF 1 \s </w:instrText>
-      </w:r>
-      <w:r>
-        <w:fldChar w:fldCharType="separate"/>
-      </w:r>
-      <w:r>
-        <w:rPr>
-          <w:noProof/>
-        </w:rPr>
-        <w:t>5</w:t>
-      </w:r>
-      <w:r>
-        <w:fldChar w:fldCharType="end"/>
-      </w:r>
+      <w:fldSimple w:instr=" STYLEREF 1 \s ">
+        <w:r>
+          <w:rPr>
+            <w:noProof/>
+          </w:rPr>
+          <w:t>5</w:t>
+        </w:r>
+      </w:fldSimple>
       <w:r>
         <w:t>.</w:t>
       </w:r>
-      <w:r>
-        <w:fldChar w:fldCharType="begin"/>
-      </w:r>
-      <w:r>
-        <w:instrText xml:space="preserve"> SEQ Hình \* ARABIC \s 1 </w:instrText>
-      </w:r>
-      <w:r>
-        <w:fldChar w:fldCharType="separate"/>
-      </w:r>
-      <w:r>
-        <w:rPr>
-          <w:noProof/>
-        </w:rPr>
-        <w:t>29</w:t>
-      </w:r>
-      <w:r>
-        <w:fldChar w:fldCharType="end"/>
-      </w:r>
+      <w:fldSimple w:instr=" SEQ Hình \* ARABIC \s 1 ">
+        <w:r>
+          <w:rPr>
+            <w:noProof/>
+          </w:rPr>
+          <w:t>29</w:t>
+        </w:r>
+      </w:fldSimple>
       <w:r>
         <w:t xml:space="preserve">. . Các chuỗi con bất thường tìm thấy bởi giải thuật </w:t>
       </w:r>
@@ -47463,51 +47955,25 @@
       <w:r>
         <w:t xml:space="preserve">Bảng </w:t>
       </w:r>
-      <w:r>
-        <w:fldChar w:fldCharType="begin"/>
-      </w:r>
-      <w:r>
-        <w:instrText xml:space="preserve"> STYLEREF 1 \s </w:instrText>
-      </w:r>
-      <w:r>
-        <w:fldChar w:fldCharType="separate"/>
-      </w:r>
-      <w:r>
-        <w:rPr>
-          <w:noProof/>
-        </w:rPr>
-        <w:t>5</w:t>
-      </w:r>
-      <w:r>
-        <w:rPr>
-          <w:noProof/>
-        </w:rPr>
-        <w:fldChar w:fldCharType="end"/>
-      </w:r>
+      <w:fldSimple w:instr=" STYLEREF 1 \s ">
+        <w:r>
+          <w:rPr>
+            <w:noProof/>
+          </w:rPr>
+          <w:t>5</w:t>
+        </w:r>
+      </w:fldSimple>
       <w:r>
         <w:t>.</w:t>
       </w:r>
-      <w:r>
-        <w:fldChar w:fldCharType="begin"/>
-      </w:r>
-      <w:r>
-        <w:instrText xml:space="preserve"> SEQ Bảng \* ARABIC \s 1 </w:instrText>
-      </w:r>
-      <w:r>
-        <w:fldChar w:fldCharType="separate"/>
-      </w:r>
-      <w:r>
-        <w:rPr>
-          <w:noProof/>
-        </w:rPr>
-        <w:t>9</w:t>
-      </w:r>
-      <w:r>
-        <w:rPr>
-          <w:noProof/>
-        </w:rPr>
-        <w:fldChar w:fldCharType="end"/>
-      </w:r>
+      <w:fldSimple w:instr=" SEQ Bảng \* ARABIC \s 1 ">
+        <w:r>
+          <w:rPr>
+            <w:noProof/>
+          </w:rPr>
+          <w:t>9</w:t>
+        </w:r>
+      </w:fldSimple>
       <w:r>
         <w:t>. Kết quả thực nghiệm trên chuỗi dữ liệu TEK16</w:t>
       </w:r>
@@ -47587,45 +48053,25 @@
       <w:r>
         <w:t xml:space="preserve">Hình </w:t>
       </w:r>
-      <w:r>
-        <w:fldChar w:fldCharType="begin"/>
-      </w:r>
-      <w:r>
-        <w:instrText xml:space="preserve"> STYLEREF 1 \s </w:instrText>
-      </w:r>
-      <w:r>
-        <w:fldChar w:fldCharType="separate"/>
-      </w:r>
-      <w:r>
-        <w:rPr>
-          <w:noProof/>
-        </w:rPr>
-        <w:t>5</w:t>
-      </w:r>
-      <w:r>
-        <w:fldChar w:fldCharType="end"/>
-      </w:r>
+      <w:fldSimple w:instr=" STYLEREF 1 \s ">
+        <w:r>
+          <w:rPr>
+            <w:noProof/>
+          </w:rPr>
+          <w:t>5</w:t>
+        </w:r>
+      </w:fldSimple>
       <w:r>
         <w:t>.</w:t>
       </w:r>
-      <w:r>
-        <w:fldChar w:fldCharType="begin"/>
-      </w:r>
-      <w:r>
-        <w:instrText xml:space="preserve"> SEQ Hình \* ARABIC \s 1 </w:instrText>
-      </w:r>
-      <w:r>
-        <w:fldChar w:fldCharType="separate"/>
-      </w:r>
-      <w:r>
-        <w:rPr>
-          <w:noProof/>
-        </w:rPr>
-        <w:t>30</w:t>
-      </w:r>
-      <w:r>
-        <w:fldChar w:fldCharType="end"/>
-      </w:r>
+      <w:fldSimple w:instr=" SEQ Hình \* ARABIC \s 1 ">
+        <w:r>
+          <w:rPr>
+            <w:noProof/>
+          </w:rPr>
+          <w:t>30</w:t>
+        </w:r>
+      </w:fldSimple>
       <w:r>
         <w:t>. Các chuỗi con bất thường tìm thấy bởi giải thuật VLWQ trên bộ dữ liệu TEK16</w:t>
       </w:r>
@@ -47701,45 +48147,25 @@
       <w:r>
         <w:t xml:space="preserve">Hình </w:t>
       </w:r>
-      <w:r>
-        <w:fldChar w:fldCharType="begin"/>
-      </w:r>
-      <w:r>
-        <w:instrText xml:space="preserve"> STYLEREF 1 \s </w:instrText>
-      </w:r>
-      <w:r>
-        <w:fldChar w:fldCharType="separate"/>
-      </w:r>
-      <w:r>
-        <w:rPr>
-          <w:noProof/>
-        </w:rPr>
-        <w:t>5</w:t>
-      </w:r>
-      <w:r>
-        <w:fldChar w:fldCharType="end"/>
-      </w:r>
+      <w:fldSimple w:instr=" STYLEREF 1 \s ">
+        <w:r>
+          <w:rPr>
+            <w:noProof/>
+          </w:rPr>
+          <w:t>5</w:t>
+        </w:r>
+      </w:fldSimple>
       <w:r>
         <w:t>.</w:t>
       </w:r>
-      <w:r>
-        <w:fldChar w:fldCharType="begin"/>
-      </w:r>
-      <w:r>
-        <w:instrText xml:space="preserve"> SEQ Hình \* ARABIC \s 1 </w:instrText>
-      </w:r>
-      <w:r>
-        <w:fldChar w:fldCharType="separate"/>
-      </w:r>
-      <w:r>
-        <w:rPr>
-          <w:noProof/>
-        </w:rPr>
-        <w:t>31</w:t>
-      </w:r>
-      <w:r>
-        <w:fldChar w:fldCharType="end"/>
-      </w:r>
+      <w:fldSimple w:instr=" SEQ Hình \* ARABIC \s 1 ">
+        <w:r>
+          <w:rPr>
+            <w:noProof/>
+          </w:rPr>
+          <w:t>31</w:t>
+        </w:r>
+      </w:fldSimple>
       <w:r>
         <w:t>. Các chuỗi con bất thường tìm thấy bởi giải thuật VLWEP trên bộ dữ liệu TEK16.</w:t>
       </w:r>
@@ -47811,45 +48237,25 @@
       <w:r>
         <w:t xml:space="preserve">Hình </w:t>
       </w:r>
-      <w:r>
-        <w:fldChar w:fldCharType="begin"/>
-      </w:r>
-      <w:r>
-        <w:instrText xml:space="preserve"> STYLEREF 1 \s </w:instrText>
-      </w:r>
-      <w:r>
-        <w:fldChar w:fldCharType="separate"/>
-      </w:r>
-      <w:r>
-        <w:rPr>
-          <w:noProof/>
-        </w:rPr>
-        <w:t>5</w:t>
-      </w:r>
-      <w:r>
-        <w:fldChar w:fldCharType="end"/>
-      </w:r>
+      <w:fldSimple w:instr=" STYLEREF 1 \s ">
+        <w:r>
+          <w:rPr>
+            <w:noProof/>
+          </w:rPr>
+          <w:t>5</w:t>
+        </w:r>
+      </w:fldSimple>
       <w:r>
         <w:t>.</w:t>
       </w:r>
-      <w:r>
-        <w:fldChar w:fldCharType="begin"/>
-      </w:r>
-      <w:r>
-        <w:instrText xml:space="preserve"> SEQ Hình \* ARABIC \s 1 </w:instrText>
-      </w:r>
-      <w:r>
-        <w:fldChar w:fldCharType="separate"/>
-      </w:r>
-      <w:r>
-        <w:rPr>
-          <w:noProof/>
-        </w:rPr>
-        <w:t>32</w:t>
-      </w:r>
-      <w:r>
-        <w:fldChar w:fldCharType="end"/>
-      </w:r>
+      <w:fldSimple w:instr=" SEQ Hình \* ARABIC \s 1 ">
+        <w:r>
+          <w:rPr>
+            <w:noProof/>
+          </w:rPr>
+          <w:t>32</w:t>
+        </w:r>
+      </w:fldSimple>
       <w:r>
         <w:t>. Các chuỗi con bất thường tìm thấy bởi giải thuật HOT SAX trên bộ dữ liệu TEK16</w:t>
       </w:r>
@@ -48165,45 +48571,25 @@
       <w:r>
         <w:t xml:space="preserve">Hình </w:t>
       </w:r>
-      <w:r>
-        <w:fldChar w:fldCharType="begin"/>
-      </w:r>
-      <w:r>
-        <w:instrText xml:space="preserve"> STYLEREF 1 \s </w:instrText>
-      </w:r>
-      <w:r>
-        <w:fldChar w:fldCharType="separate"/>
-      </w:r>
-      <w:r>
-        <w:rPr>
-          <w:noProof/>
-        </w:rPr>
-        <w:t>5</w:t>
-      </w:r>
-      <w:r>
-        <w:fldChar w:fldCharType="end"/>
-      </w:r>
+      <w:fldSimple w:instr=" STYLEREF 1 \s ">
+        <w:r>
+          <w:rPr>
+            <w:noProof/>
+          </w:rPr>
+          <w:t>5</w:t>
+        </w:r>
+      </w:fldSimple>
       <w:r>
         <w:t>.</w:t>
       </w:r>
-      <w:r>
-        <w:fldChar w:fldCharType="begin"/>
-      </w:r>
-      <w:r>
-        <w:instrText xml:space="preserve"> SEQ Hình \* ARABIC \s 1 </w:instrText>
-      </w:r>
-      <w:r>
-        <w:fldChar w:fldCharType="separate"/>
-      </w:r>
-      <w:r>
-        <w:rPr>
-          <w:noProof/>
-        </w:rPr>
-        <w:t>33</w:t>
-      </w:r>
-      <w:r>
-        <w:fldChar w:fldCharType="end"/>
-      </w:r>
+      <w:fldSimple w:instr=" SEQ Hình \* ARABIC \s 1 ">
+        <w:r>
+          <w:rPr>
+            <w:noProof/>
+          </w:rPr>
+          <w:t>33</w:t>
+        </w:r>
+      </w:fldSimple>
       <w:r>
         <w:t>.  So sánh độ lệch của hai giải thuật VLWQ và VLWEP</w:t>
       </w:r>
@@ -48781,51 +49167,25 @@
       <w:r>
         <w:t xml:space="preserve">Bảng </w:t>
       </w:r>
-      <w:r>
-        <w:fldChar w:fldCharType="begin"/>
-      </w:r>
-      <w:r>
-        <w:instrText xml:space="preserve"> STYLEREF 1 \s </w:instrText>
-      </w:r>
-      <w:r>
-        <w:fldChar w:fldCharType="separate"/>
-      </w:r>
-      <w:r>
-        <w:rPr>
-          <w:noProof/>
-        </w:rPr>
-        <w:t>5</w:t>
-      </w:r>
-      <w:r>
-        <w:rPr>
-          <w:noProof/>
-        </w:rPr>
-        <w:fldChar w:fldCharType="end"/>
-      </w:r>
+      <w:fldSimple w:instr=" STYLEREF 1 \s ">
+        <w:r>
+          <w:rPr>
+            <w:noProof/>
+          </w:rPr>
+          <w:t>5</w:t>
+        </w:r>
+      </w:fldSimple>
       <w:r>
         <w:t>.</w:t>
       </w:r>
-      <w:r>
-        <w:fldChar w:fldCharType="begin"/>
-      </w:r>
-      <w:r>
-        <w:instrText xml:space="preserve"> SEQ Bảng \* ARABIC \s 1 </w:instrText>
-      </w:r>
-      <w:r>
-        <w:fldChar w:fldCharType="separate"/>
-      </w:r>
-      <w:r>
-        <w:rPr>
-          <w:noProof/>
-        </w:rPr>
-        <w:t>10</w:t>
-      </w:r>
-      <w:r>
-        <w:rPr>
-          <w:noProof/>
-        </w:rPr>
-        <w:fldChar w:fldCharType="end"/>
-      </w:r>
+      <w:fldSimple w:instr=" SEQ Bảng \* ARABIC \s 1 ">
+        <w:r>
+          <w:rPr>
+            <w:noProof/>
+          </w:rPr>
+          <w:t>10</w:t>
+        </w:r>
+      </w:fldSimple>
       <w:bookmarkEnd w:id="153"/>
       <w:r>
         <w:t>. Bảng so sách các tham số của hai giải thuật VLWQ và VLWEP</w:t>
@@ -49319,51 +49679,25 @@
       <w:r>
         <w:t xml:space="preserve">Bảng </w:t>
       </w:r>
-      <w:r>
-        <w:fldChar w:fldCharType="begin"/>
-      </w:r>
-      <w:r>
-        <w:instrText xml:space="preserve"> STYLEREF 1 \s </w:instrText>
-      </w:r>
-      <w:r>
-        <w:fldChar w:fldCharType="separate"/>
-      </w:r>
-      <w:r>
-        <w:rPr>
-          <w:noProof/>
-        </w:rPr>
-        <w:t>5</w:t>
-      </w:r>
-      <w:r>
-        <w:rPr>
-          <w:noProof/>
-        </w:rPr>
-        <w:fldChar w:fldCharType="end"/>
-      </w:r>
+      <w:fldSimple w:instr=" STYLEREF 1 \s ">
+        <w:r>
+          <w:rPr>
+            <w:noProof/>
+          </w:rPr>
+          <w:t>5</w:t>
+        </w:r>
+      </w:fldSimple>
       <w:r>
         <w:t>.</w:t>
       </w:r>
-      <w:r>
-        <w:fldChar w:fldCharType="begin"/>
-      </w:r>
-      <w:r>
-        <w:instrText xml:space="preserve"> SEQ Bảng \* ARABIC \s 1 </w:instrText>
-      </w:r>
-      <w:r>
-        <w:fldChar w:fldCharType="separate"/>
-      </w:r>
-      <w:r>
-        <w:rPr>
-          <w:noProof/>
-        </w:rPr>
-        <w:t>11</w:t>
-      </w:r>
-      <w:r>
-        <w:rPr>
-          <w:noProof/>
-        </w:rPr>
-        <w:fldChar w:fldCharType="end"/>
-      </w:r>
+      <w:fldSimple w:instr=" SEQ Bảng \* ARABIC \s 1 ">
+        <w:r>
+          <w:rPr>
+            <w:noProof/>
+          </w:rPr>
+          <w:t>11</w:t>
+        </w:r>
+      </w:fldSimple>
       <w:r>
         <w:t>. Bảng kết quả thực nghiệm so sánh tốc độ thực thi khi áp dụng phươn pháp tính khoảng cách Euclid và phép biến hình vị tự.</w:t>
       </w:r>
@@ -50914,7 +51248,7 @@
       <w:rPr>
         <w:noProof/>
       </w:rPr>
-      <w:t>44</w:t>
+      <w:t>47</w:t>
     </w:r>
     <w:r>
       <w:rPr>
@@ -56641,11 +56975,11 @@
           <c:showBubbleSize val="0"/>
         </c:dLbls>
         <c:gapWidth val="150"/>
-        <c:axId val="205196288"/>
-        <c:axId val="205226752"/>
+        <c:axId val="249814016"/>
+        <c:axId val="249816192"/>
       </c:barChart>
       <c:catAx>
-        <c:axId val="205196288"/>
+        <c:axId val="249814016"/>
         <c:scaling>
           <c:orientation val="minMax"/>
         </c:scaling>
@@ -56654,7 +56988,7 @@
         <c:majorTickMark val="out"/>
         <c:minorTickMark val="none"/>
         <c:tickLblPos val="nextTo"/>
-        <c:crossAx val="205226752"/>
+        <c:crossAx val="249816192"/>
         <c:crosses val="autoZero"/>
         <c:auto val="1"/>
         <c:lblAlgn val="ctr"/>
@@ -56662,7 +56996,7 @@
         <c:noMultiLvlLbl val="0"/>
       </c:catAx>
       <c:valAx>
-        <c:axId val="205226752"/>
+        <c:axId val="249816192"/>
         <c:scaling>
           <c:orientation val="minMax"/>
         </c:scaling>
@@ -56673,7 +57007,7 @@
         <c:majorTickMark val="out"/>
         <c:minorTickMark val="none"/>
         <c:tickLblPos val="nextTo"/>
-        <c:crossAx val="205196288"/>
+        <c:crossAx val="249814016"/>
         <c:crosses val="autoZero"/>
         <c:crossBetween val="between"/>
       </c:valAx>
@@ -57011,7 +57345,7 @@
 </file>
 
 <file path=customXml/itemProps1.xml><?xml version="1.0" encoding="utf-8"?>
-<ds:datastoreItem xmlns:ds="http://schemas.openxmlformats.org/officeDocument/2006/customXml" ds:itemID="{5F29E496-D030-4FBC-9ECB-8909CB75A8DE}">
+<ds:datastoreItem xmlns:ds="http://schemas.openxmlformats.org/officeDocument/2006/customXml" ds:itemID="{F3B4FCD8-B40A-48A8-BAC8-C70EAE893235}">
   <ds:schemaRefs>
     <ds:schemaRef ds:uri="http://schemas.openxmlformats.org/officeDocument/2006/bibliography"/>
   </ds:schemaRefs>

--- a/Report/Luan van.docx
+++ b/Report/Luan van.docx
@@ -11390,25 +11390,45 @@
       <w:r>
         <w:t xml:space="preserve">Hình </w:t>
       </w:r>
-      <w:fldSimple w:instr=" STYLEREF 1 \s ">
-        <w:r>
-          <w:rPr>
-            <w:noProof/>
-          </w:rPr>
-          <w:t>1</w:t>
-        </w:r>
-      </w:fldSimple>
+      <w:r>
+        <w:fldChar w:fldCharType="begin"/>
+      </w:r>
+      <w:r>
+        <w:instrText xml:space="preserve"> STYLEREF 1 \s </w:instrText>
+      </w:r>
+      <w:r>
+        <w:fldChar w:fldCharType="separate"/>
+      </w:r>
+      <w:r>
+        <w:rPr>
+          <w:noProof/>
+        </w:rPr>
+        <w:t>1</w:t>
+      </w:r>
+      <w:r>
+        <w:fldChar w:fldCharType="end"/>
+      </w:r>
       <w:r>
         <w:t>.</w:t>
       </w:r>
-      <w:fldSimple w:instr=" SEQ Hình \* ARABIC \s 1 ">
-        <w:r>
-          <w:rPr>
-            <w:noProof/>
-          </w:rPr>
-          <w:t>1</w:t>
-        </w:r>
-      </w:fldSimple>
+      <w:r>
+        <w:fldChar w:fldCharType="begin"/>
+      </w:r>
+      <w:r>
+        <w:instrText xml:space="preserve"> SEQ Hình \* ARABIC \s 1 </w:instrText>
+      </w:r>
+      <w:r>
+        <w:fldChar w:fldCharType="separate"/>
+      </w:r>
+      <w:r>
+        <w:rPr>
+          <w:noProof/>
+        </w:rPr>
+        <w:t>1</w:t>
+      </w:r>
+      <w:r>
+        <w:fldChar w:fldCharType="end"/>
+      </w:r>
       <w:bookmarkEnd w:id="8"/>
       <w:r>
         <w:t>: Chuỗi thời gian biểu diễn trên mặt phẳng</w:t>
@@ -12612,26 +12632,39 @@
       <w:r>
         <w:t xml:space="preserve">Bất thường điểm là các đối tượng dữ liệu có giá trị khác biệt so với các đối tượng khác trong tập dữ liệu. </w:t>
       </w:r>
-      <w:fldSimple w:instr=" REF _Ref439186279 ">
-        <w:r>
-          <w:t xml:space="preserve">Hình </w:t>
-        </w:r>
-        <w:r>
-          <w:rPr>
-            <w:noProof/>
-          </w:rPr>
-          <w:t>2</w:t>
-        </w:r>
-        <w:r>
-          <w:t>.</w:t>
-        </w:r>
-        <w:r>
-          <w:rPr>
-            <w:noProof/>
-          </w:rPr>
-          <w:t>1</w:t>
-        </w:r>
-      </w:fldSimple>
+      <w:r>
+        <w:fldChar w:fldCharType="begin"/>
+      </w:r>
+      <w:r>
+        <w:instrText xml:space="preserve"> REF _Ref439186279 </w:instrText>
+      </w:r>
+      <w:r>
+        <w:fldChar w:fldCharType="separate"/>
+      </w:r>
+      <w:r>
+        <w:t xml:space="preserve">Hình </w:t>
+      </w:r>
+      <w:r>
+        <w:rPr>
+          <w:noProof/>
+        </w:rPr>
+        <w:t>2</w:t>
+      </w:r>
+      <w:r>
+        <w:t>.</w:t>
+      </w:r>
+      <w:r>
+        <w:rPr>
+          <w:noProof/>
+        </w:rPr>
+        <w:t>1</w:t>
+      </w:r>
+      <w:r>
+        <w:rPr>
+          <w:noProof/>
+        </w:rPr>
+        <w:fldChar w:fldCharType="end"/>
+      </w:r>
       <w:r>
         <w:t xml:space="preserve"> là một ví dụ về loại bất thường này, các điểm </w:t>
       </w:r>
@@ -12732,25 +12765,45 @@
       <w:r>
         <w:t xml:space="preserve">Hình </w:t>
       </w:r>
-      <w:fldSimple w:instr=" STYLEREF 1 \s ">
-        <w:r>
-          <w:rPr>
-            <w:noProof/>
-          </w:rPr>
-          <w:t>2</w:t>
-        </w:r>
-      </w:fldSimple>
+      <w:r>
+        <w:fldChar w:fldCharType="begin"/>
+      </w:r>
+      <w:r>
+        <w:instrText xml:space="preserve"> STYLEREF 1 \s </w:instrText>
+      </w:r>
+      <w:r>
+        <w:fldChar w:fldCharType="separate"/>
+      </w:r>
+      <w:r>
+        <w:rPr>
+          <w:noProof/>
+        </w:rPr>
+        <w:t>2</w:t>
+      </w:r>
+      <w:r>
+        <w:fldChar w:fldCharType="end"/>
+      </w:r>
       <w:r>
         <w:t>.</w:t>
       </w:r>
-      <w:fldSimple w:instr=" SEQ Hình \* ARABIC \s 1 ">
-        <w:r>
-          <w:rPr>
-            <w:noProof/>
-          </w:rPr>
-          <w:t>1</w:t>
-        </w:r>
-      </w:fldSimple>
+      <w:r>
+        <w:fldChar w:fldCharType="begin"/>
+      </w:r>
+      <w:r>
+        <w:instrText xml:space="preserve"> SEQ Hình \* ARABIC \s 1 </w:instrText>
+      </w:r>
+      <w:r>
+        <w:fldChar w:fldCharType="separate"/>
+      </w:r>
+      <w:r>
+        <w:rPr>
+          <w:noProof/>
+        </w:rPr>
+        <w:t>1</w:t>
+      </w:r>
+      <w:r>
+        <w:fldChar w:fldCharType="end"/>
+      </w:r>
       <w:bookmarkEnd w:id="16"/>
       <w:r>
         <w:t>. Ví dụ về bất thường điểm trong tập dữ liệu 2 chiều</w:t>
@@ -12968,25 +13021,45 @@
       <w:r>
         <w:t xml:space="preserve">Hình </w:t>
       </w:r>
-      <w:fldSimple w:instr=" STYLEREF 1 \s ">
-        <w:r>
-          <w:rPr>
-            <w:noProof/>
-          </w:rPr>
-          <w:t>2</w:t>
-        </w:r>
-      </w:fldSimple>
+      <w:r>
+        <w:fldChar w:fldCharType="begin"/>
+      </w:r>
+      <w:r>
+        <w:instrText xml:space="preserve"> STYLEREF 1 \s </w:instrText>
+      </w:r>
+      <w:r>
+        <w:fldChar w:fldCharType="separate"/>
+      </w:r>
+      <w:r>
+        <w:rPr>
+          <w:noProof/>
+        </w:rPr>
+        <w:t>2</w:t>
+      </w:r>
+      <w:r>
+        <w:fldChar w:fldCharType="end"/>
+      </w:r>
       <w:r>
         <w:t>.</w:t>
       </w:r>
-      <w:fldSimple w:instr=" SEQ Hình \* ARABIC \s 1 ">
-        <w:r>
-          <w:rPr>
-            <w:noProof/>
-          </w:rPr>
-          <w:t>2</w:t>
-        </w:r>
-      </w:fldSimple>
+      <w:r>
+        <w:fldChar w:fldCharType="begin"/>
+      </w:r>
+      <w:r>
+        <w:instrText xml:space="preserve"> SEQ Hình \* ARABIC \s 1 </w:instrText>
+      </w:r>
+      <w:r>
+        <w:fldChar w:fldCharType="separate"/>
+      </w:r>
+      <w:r>
+        <w:rPr>
+          <w:noProof/>
+        </w:rPr>
+        <w:t>2</w:t>
+      </w:r>
+      <w:r>
+        <w:fldChar w:fldCharType="end"/>
+      </w:r>
       <w:bookmarkEnd w:id="19"/>
       <w:bookmarkEnd w:id="20"/>
       <w:r>
@@ -13045,26 +13118,39 @@
       <w:r>
         <w:t xml:space="preserve"> </w:t>
       </w:r>
-      <w:fldSimple w:instr=" REF _Ref439189900 ">
-        <w:r>
-          <w:t xml:space="preserve">Hình </w:t>
-        </w:r>
-        <w:r>
-          <w:rPr>
-            <w:noProof/>
-          </w:rPr>
-          <w:t>2</w:t>
-        </w:r>
-        <w:r>
-          <w:t>.</w:t>
-        </w:r>
-        <w:r>
-          <w:rPr>
-            <w:noProof/>
-          </w:rPr>
-          <w:t>3</w:t>
-        </w:r>
-      </w:fldSimple>
+      <w:r>
+        <w:fldChar w:fldCharType="begin"/>
+      </w:r>
+      <w:r>
+        <w:instrText xml:space="preserve"> REF _Ref439189900 </w:instrText>
+      </w:r>
+      <w:r>
+        <w:fldChar w:fldCharType="separate"/>
+      </w:r>
+      <w:r>
+        <w:t xml:space="preserve">Hình </w:t>
+      </w:r>
+      <w:r>
+        <w:rPr>
+          <w:noProof/>
+        </w:rPr>
+        <w:t>2</w:t>
+      </w:r>
+      <w:r>
+        <w:t>.</w:t>
+      </w:r>
+      <w:r>
+        <w:rPr>
+          <w:noProof/>
+        </w:rPr>
+        <w:t>3</w:t>
+      </w:r>
+      <w:r>
+        <w:rPr>
+          <w:noProof/>
+        </w:rPr>
+        <w:fldChar w:fldCharType="end"/>
+      </w:r>
       <w:r>
         <w:t xml:space="preserve"> là một ví dụ về chuỗi con bất thường. Cá</w:t>
       </w:r>
@@ -13130,25 +13216,45 @@
       <w:r>
         <w:t xml:space="preserve">Hình </w:t>
       </w:r>
-      <w:fldSimple w:instr=" STYLEREF 1 \s ">
-        <w:r>
-          <w:rPr>
-            <w:noProof/>
-          </w:rPr>
-          <w:t>2</w:t>
-        </w:r>
-      </w:fldSimple>
+      <w:r>
+        <w:fldChar w:fldCharType="begin"/>
+      </w:r>
+      <w:r>
+        <w:instrText xml:space="preserve"> STYLEREF 1 \s </w:instrText>
+      </w:r>
+      <w:r>
+        <w:fldChar w:fldCharType="separate"/>
+      </w:r>
+      <w:r>
+        <w:rPr>
+          <w:noProof/>
+        </w:rPr>
+        <w:t>2</w:t>
+      </w:r>
+      <w:r>
+        <w:fldChar w:fldCharType="end"/>
+      </w:r>
       <w:r>
         <w:t>.</w:t>
       </w:r>
-      <w:fldSimple w:instr=" SEQ Hình \* ARABIC \s 1 ">
-        <w:r>
-          <w:rPr>
-            <w:noProof/>
-          </w:rPr>
-          <w:t>3</w:t>
-        </w:r>
-      </w:fldSimple>
+      <w:r>
+        <w:fldChar w:fldCharType="begin"/>
+      </w:r>
+      <w:r>
+        <w:instrText xml:space="preserve"> SEQ Hình \* ARABIC \s 1 </w:instrText>
+      </w:r>
+      <w:r>
+        <w:fldChar w:fldCharType="separate"/>
+      </w:r>
+      <w:r>
+        <w:rPr>
+          <w:noProof/>
+        </w:rPr>
+        <w:t>3</w:t>
+      </w:r>
+      <w:r>
+        <w:fldChar w:fldCharType="end"/>
+      </w:r>
       <w:bookmarkEnd w:id="23"/>
       <w:r>
         <w:t>. Chuỗi con bất thường trong dữ liệu chuỗi thời gian.</w:t>
@@ -13225,30 +13331,63 @@
       <w:r>
         <w:t>thứ k để xác định một chuỗi con là bất thường được xử dụng bởi nhiều tác giả [</w:t>
       </w:r>
-      <w:fldSimple w:instr=" REF r3 ">
-        <w:r>
-          <w:t>5</w:t>
-        </w:r>
-      </w:fldSimple>
+      <w:r>
+        <w:fldChar w:fldCharType="begin"/>
+      </w:r>
+      <w:r>
+        <w:instrText xml:space="preserve"> REF r3 </w:instrText>
+      </w:r>
+      <w:r>
+        <w:fldChar w:fldCharType="separate"/>
+      </w:r>
+      <w:r>
+        <w:t>5</w:t>
+      </w:r>
+      <w:r>
+        <w:fldChar w:fldCharType="end"/>
+      </w:r>
       <w:r>
         <w:t>][</w:t>
       </w:r>
-      <w:fldSimple w:instr=" REF r7 ">
-        <w:r>
-          <w:rPr>
-            <w:szCs w:val="26"/>
-          </w:rPr>
-          <w:t>17</w:t>
-        </w:r>
-      </w:fldSimple>
+      <w:r>
+        <w:fldChar w:fldCharType="begin"/>
+      </w:r>
+      <w:r>
+        <w:instrText xml:space="preserve"> REF r7 </w:instrText>
+      </w:r>
+      <w:r>
+        <w:fldChar w:fldCharType="separate"/>
+      </w:r>
+      <w:r>
+        <w:rPr>
+          <w:szCs w:val="26"/>
+        </w:rPr>
+        <w:t>17</w:t>
+      </w:r>
+      <w:r>
+        <w:rPr>
+          <w:szCs w:val="26"/>
+        </w:rPr>
+        <w:fldChar w:fldCharType="end"/>
+      </w:r>
       <w:r>
         <w:t>][</w:t>
       </w:r>
-      <w:fldSimple w:instr=" REF r5 ">
-        <w:r>
-          <w:t>12</w:t>
-        </w:r>
-      </w:fldSimple>
+      <w:r>
+        <w:fldChar w:fldCharType="begin"/>
+      </w:r>
+      <w:r>
+        <w:instrText xml:space="preserve"> REF r5 </w:instrText>
+      </w:r>
+      <w:r>
+        <w:fldChar w:fldCharType="separate"/>
+      </w:r>
+      <w:r>
+        <w:t>12</w:t>
+      </w:r>
+      <w:r>
+        <w:fldChar w:fldCharType="end"/>
+      </w:r>
       <w:r>
         <w:t>]. Trong luận văn này, chúng tôi cũng sử dụng tiêu chí này để xác định một chuỗi con là bất thường.</w:t>
       </w:r>
@@ -16039,25 +16178,45 @@
       <w:r>
         <w:t xml:space="preserve">Hình </w:t>
       </w:r>
-      <w:fldSimple w:instr=" STYLEREF 1 \s ">
-        <w:r>
-          <w:rPr>
-            <w:noProof/>
-          </w:rPr>
-          <w:t>2</w:t>
-        </w:r>
-      </w:fldSimple>
+      <w:r>
+        <w:fldChar w:fldCharType="begin"/>
+      </w:r>
+      <w:r>
+        <w:instrText xml:space="preserve"> STYLEREF 1 \s </w:instrText>
+      </w:r>
+      <w:r>
+        <w:fldChar w:fldCharType="separate"/>
+      </w:r>
+      <w:r>
+        <w:rPr>
+          <w:noProof/>
+        </w:rPr>
+        <w:t>2</w:t>
+      </w:r>
+      <w:r>
+        <w:fldChar w:fldCharType="end"/>
+      </w:r>
       <w:r>
         <w:t>.</w:t>
       </w:r>
-      <w:fldSimple w:instr=" SEQ Hình \* ARABIC \s 1 ">
-        <w:r>
-          <w:rPr>
-            <w:noProof/>
-          </w:rPr>
-          <w:t>4</w:t>
-        </w:r>
-      </w:fldSimple>
+      <w:r>
+        <w:fldChar w:fldCharType="begin"/>
+      </w:r>
+      <w:r>
+        <w:instrText xml:space="preserve"> SEQ Hình \* ARABIC \s 1 </w:instrText>
+      </w:r>
+      <w:r>
+        <w:fldChar w:fldCharType="separate"/>
+      </w:r>
+      <w:r>
+        <w:rPr>
+          <w:noProof/>
+        </w:rPr>
+        <w:t>4</w:t>
+      </w:r>
+      <w:r>
+        <w:fldChar w:fldCharType="end"/>
+      </w:r>
       <w:bookmarkEnd w:id="27"/>
       <w:r>
         <w:t>. Điểm cực trị quan trọng, (a) là điểm cực tiểu, (b) là điểm cực đại</w:t>
@@ -16357,7 +16516,7 @@
           <v:shape id="_x0000_i1025" type="#_x0000_t75" style="width:108pt;height:38.25pt" o:ole="">
             <v:imagedata r:id="rId19" o:title=""/>
           </v:shape>
-          <o:OLEObject Type="Embed" ProgID="Equation.DSMT4" ShapeID="_x0000_i1025" DrawAspect="Content" ObjectID="_1515263552" r:id="rId20"/>
+          <o:OLEObject Type="Embed" ProgID="Equation.DSMT4" ShapeID="_x0000_i1025" DrawAspect="Content" ObjectID="_1515612998" r:id="rId20"/>
         </w:object>
       </w:r>
       <w:r>
@@ -16765,7 +16924,7 @@
           <v:shape id="_x0000_i1026" type="#_x0000_t75" style="width:120.75pt;height:38.25pt" o:ole="">
             <v:imagedata r:id="rId21" o:title=""/>
           </v:shape>
-          <o:OLEObject Type="Embed" ProgID="Equation.DSMT4" ShapeID="_x0000_i1026" DrawAspect="Content" ObjectID="_1515263553" r:id="rId22"/>
+          <o:OLEObject Type="Embed" ProgID="Equation.DSMT4" ShapeID="_x0000_i1026" DrawAspect="Content" ObjectID="_1515612999" r:id="rId22"/>
         </w:object>
       </w:r>
       <w:r>
@@ -16819,7 +16978,7 @@
           <v:shape id="_x0000_i1027" type="#_x0000_t75" style="width:99.75pt;height:33.75pt" o:ole="">
             <v:imagedata r:id="rId23" o:title=""/>
           </v:shape>
-          <o:OLEObject Type="Embed" ProgID="Equation.DSMT4" ShapeID="_x0000_i1027" DrawAspect="Content" ObjectID="_1515263554" r:id="rId24"/>
+          <o:OLEObject Type="Embed" ProgID="Equation.DSMT4" ShapeID="_x0000_i1027" DrawAspect="Content" ObjectID="_1515613000" r:id="rId24"/>
         </w:object>
       </w:r>
     </w:p>
@@ -16916,7 +17075,7 @@
           <v:shape id="_x0000_i1028" type="#_x0000_t75" style="width:179.25pt;height:39.75pt" o:ole="">
             <v:imagedata r:id="rId25" o:title=""/>
           </v:shape>
-          <o:OLEObject Type="Embed" ProgID="Equation.DSMT4" ShapeID="_x0000_i1028" DrawAspect="Content" ObjectID="_1515263555" r:id="rId26"/>
+          <o:OLEObject Type="Embed" ProgID="Equation.DSMT4" ShapeID="_x0000_i1028" DrawAspect="Content" ObjectID="_1515613001" r:id="rId26"/>
         </w:object>
       </w:r>
     </w:p>
@@ -16943,7 +17102,7 @@
           <v:shape id="_x0000_i1029" type="#_x0000_t75" style="width:60.75pt;height:33.75pt" o:ole="">
             <v:imagedata r:id="rId27" o:title=""/>
           </v:shape>
-          <o:OLEObject Type="Embed" ProgID="Equation.DSMT4" ShapeID="_x0000_i1029" DrawAspect="Content" ObjectID="_1515263556" r:id="rId28"/>
+          <o:OLEObject Type="Embed" ProgID="Equation.DSMT4" ShapeID="_x0000_i1029" DrawAspect="Content" ObjectID="_1515613002" r:id="rId28"/>
         </w:object>
       </w:r>
       <w:r>
@@ -16961,7 +17120,7 @@
           <v:shape id="_x0000_i1030" type="#_x0000_t75" style="width:59.25pt;height:33.75pt" o:ole="">
             <v:imagedata r:id="rId29" o:title=""/>
           </v:shape>
-          <o:OLEObject Type="Embed" ProgID="Equation.DSMT4" ShapeID="_x0000_i1030" DrawAspect="Content" ObjectID="_1515263557" r:id="rId30"/>
+          <o:OLEObject Type="Embed" ProgID="Equation.DSMT4" ShapeID="_x0000_i1030" DrawAspect="Content" ObjectID="_1515613003" r:id="rId30"/>
         </w:object>
       </w:r>
     </w:p>
@@ -17098,25 +17257,45 @@
       <w:r>
         <w:t xml:space="preserve">Hình </w:t>
       </w:r>
-      <w:fldSimple w:instr=" STYLEREF 1 \s ">
-        <w:r>
-          <w:rPr>
-            <w:noProof/>
-          </w:rPr>
-          <w:t>2</w:t>
-        </w:r>
-      </w:fldSimple>
+      <w:r>
+        <w:fldChar w:fldCharType="begin"/>
+      </w:r>
+      <w:r>
+        <w:instrText xml:space="preserve"> STYLEREF 1 \s </w:instrText>
+      </w:r>
+      <w:r>
+        <w:fldChar w:fldCharType="separate"/>
+      </w:r>
+      <w:r>
+        <w:rPr>
+          <w:noProof/>
+        </w:rPr>
+        <w:t>2</w:t>
+      </w:r>
+      <w:r>
+        <w:fldChar w:fldCharType="end"/>
+      </w:r>
       <w:r>
         <w:t>.</w:t>
       </w:r>
-      <w:fldSimple w:instr=" SEQ Hình \* ARABIC \s 1 ">
-        <w:r>
-          <w:rPr>
-            <w:noProof/>
-          </w:rPr>
-          <w:t>5</w:t>
-        </w:r>
-      </w:fldSimple>
+      <w:r>
+        <w:fldChar w:fldCharType="begin"/>
+      </w:r>
+      <w:r>
+        <w:instrText xml:space="preserve"> SEQ Hình \* ARABIC \s 1 </w:instrText>
+      </w:r>
+      <w:r>
+        <w:fldChar w:fldCharType="separate"/>
+      </w:r>
+      <w:r>
+        <w:rPr>
+          <w:noProof/>
+        </w:rPr>
+        <w:t>5</w:t>
+      </w:r>
+      <w:r>
+        <w:fldChar w:fldCharType="end"/>
+      </w:r>
       <w:bookmarkEnd w:id="31"/>
       <w:r>
         <w:t xml:space="preserve">. Hai chuỗi thời gian </w:t>
@@ -18656,25 +18835,45 @@
       <w:r>
         <w:t xml:space="preserve">Hình </w:t>
       </w:r>
-      <w:fldSimple w:instr=" STYLEREF 1 \s ">
-        <w:r>
-          <w:rPr>
-            <w:noProof/>
-          </w:rPr>
-          <w:t>2</w:t>
-        </w:r>
-      </w:fldSimple>
+      <w:r>
+        <w:fldChar w:fldCharType="begin"/>
+      </w:r>
+      <w:r>
+        <w:instrText xml:space="preserve"> STYLEREF 1 \s </w:instrText>
+      </w:r>
+      <w:r>
+        <w:fldChar w:fldCharType="separate"/>
+      </w:r>
+      <w:r>
+        <w:rPr>
+          <w:noProof/>
+        </w:rPr>
+        <w:t>2</w:t>
+      </w:r>
+      <w:r>
+        <w:fldChar w:fldCharType="end"/>
+      </w:r>
       <w:r>
         <w:t>.</w:t>
       </w:r>
-      <w:fldSimple w:instr=" SEQ Hình \* ARABIC \s 1 ">
-        <w:r>
-          <w:rPr>
-            <w:noProof/>
-          </w:rPr>
-          <w:t>6</w:t>
-        </w:r>
-      </w:fldSimple>
+      <w:r>
+        <w:fldChar w:fldCharType="begin"/>
+      </w:r>
+      <w:r>
+        <w:instrText xml:space="preserve"> SEQ Hình \* ARABIC \s 1 </w:instrText>
+      </w:r>
+      <w:r>
+        <w:fldChar w:fldCharType="separate"/>
+      </w:r>
+      <w:r>
+        <w:rPr>
+          <w:noProof/>
+        </w:rPr>
+        <w:t>6</w:t>
+      </w:r>
+      <w:r>
+        <w:fldChar w:fldCharType="end"/>
+      </w:r>
       <w:bookmarkEnd w:id="34"/>
       <w:r>
         <w:rPr>
@@ -18793,7 +18992,7 @@
           <v:shape id="_x0000_i1031" type="#_x0000_t75" style="width:144.75pt;height:21pt" o:ole="">
             <v:imagedata r:id="rId34" o:title=""/>
           </v:shape>
-          <o:OLEObject Type="Embed" ProgID="Equation.DSMT4" ShapeID="_x0000_i1031" DrawAspect="Content" ObjectID="_1515263558" r:id="rId35"/>
+          <o:OLEObject Type="Embed" ProgID="Equation.DSMT4" ShapeID="_x0000_i1031" DrawAspect="Content" ObjectID="_1515613004" r:id="rId35"/>
         </w:object>
       </w:r>
       <w:r>
@@ -18812,7 +19011,7 @@
           <v:shape id="_x0000_i1032" type="#_x0000_t75" style="width:33pt;height:15.75pt" o:ole="">
             <v:imagedata r:id="rId36" o:title=""/>
           </v:shape>
-          <o:OLEObject Type="Embed" ProgID="Equation.DSMT4" ShapeID="_x0000_i1032" DrawAspect="Content" ObjectID="_1515263559" r:id="rId37"/>
+          <o:OLEObject Type="Embed" ProgID="Equation.DSMT4" ShapeID="_x0000_i1032" DrawAspect="Content" ObjectID="_1515613005" r:id="rId37"/>
         </w:object>
       </w:r>
       <w:r>
@@ -18831,7 +19030,7 @@
           <v:shape id="_x0000_i1033" type="#_x0000_t75" style="width:313.5pt;height:24pt" o:ole="">
             <v:imagedata r:id="rId38" o:title=""/>
           </v:shape>
-          <o:OLEObject Type="Embed" ProgID="Equation.DSMT4" ShapeID="_x0000_i1033" DrawAspect="Content" ObjectID="_1515263560" r:id="rId39"/>
+          <o:OLEObject Type="Embed" ProgID="Equation.DSMT4" ShapeID="_x0000_i1033" DrawAspect="Content" ObjectID="_1515613006" r:id="rId39"/>
         </w:object>
       </w:r>
     </w:p>
@@ -18847,7 +19046,7 @@
           <v:shape id="_x0000_i1034" type="#_x0000_t75" style="width:80.25pt;height:21.75pt" o:ole="">
             <v:imagedata r:id="rId40" o:title=""/>
           </v:shape>
-          <o:OLEObject Type="Embed" ProgID="Equation.DSMT4" ShapeID="_x0000_i1034" DrawAspect="Content" ObjectID="_1515263561" r:id="rId41"/>
+          <o:OLEObject Type="Embed" ProgID="Equation.DSMT4" ShapeID="_x0000_i1034" DrawAspect="Content" ObjectID="_1515613007" r:id="rId41"/>
         </w:object>
       </w:r>
     </w:p>
@@ -18986,26 +19185,39 @@
       <w:r>
         <w:t xml:space="preserve"> </w:t>
       </w:r>
-      <w:fldSimple w:instr=" REF _Ref439199031 ">
-        <w:r>
-          <w:t xml:space="preserve">Hình </w:t>
-        </w:r>
-        <w:r>
-          <w:rPr>
-            <w:noProof/>
-          </w:rPr>
-          <w:t>2</w:t>
-        </w:r>
-        <w:r>
-          <w:t>.</w:t>
-        </w:r>
-        <w:r>
-          <w:rPr>
-            <w:noProof/>
-          </w:rPr>
-          <w:t>7</w:t>
-        </w:r>
-      </w:fldSimple>
+      <w:r>
+        <w:fldChar w:fldCharType="begin"/>
+      </w:r>
+      <w:r>
+        <w:instrText xml:space="preserve"> REF _Ref439199031 </w:instrText>
+      </w:r>
+      <w:r>
+        <w:fldChar w:fldCharType="separate"/>
+      </w:r>
+      <w:r>
+        <w:t xml:space="preserve">Hình </w:t>
+      </w:r>
+      <w:r>
+        <w:rPr>
+          <w:noProof/>
+        </w:rPr>
+        <w:t>2</w:t>
+      </w:r>
+      <w:r>
+        <w:t>.</w:t>
+      </w:r>
+      <w:r>
+        <w:rPr>
+          <w:noProof/>
+        </w:rPr>
+        <w:t>7</w:t>
+      </w:r>
+      <w:r>
+        <w:rPr>
+          <w:noProof/>
+        </w:rPr>
+        <w:fldChar w:fldCharType="end"/>
+      </w:r>
       <w:r>
         <w:t xml:space="preserve"> là một minh họa về cách tính </w:t>
       </w:r>
@@ -19100,25 +19312,45 @@
       <w:r>
         <w:t xml:space="preserve">Hình </w:t>
       </w:r>
-      <w:fldSimple w:instr=" STYLEREF 1 \s ">
-        <w:r>
-          <w:rPr>
-            <w:noProof/>
-          </w:rPr>
-          <w:t>2</w:t>
-        </w:r>
-      </w:fldSimple>
+      <w:r>
+        <w:fldChar w:fldCharType="begin"/>
+      </w:r>
+      <w:r>
+        <w:instrText xml:space="preserve"> STYLEREF 1 \s </w:instrText>
+      </w:r>
+      <w:r>
+        <w:fldChar w:fldCharType="separate"/>
+      </w:r>
+      <w:r>
+        <w:rPr>
+          <w:noProof/>
+        </w:rPr>
+        <w:t>2</w:t>
+      </w:r>
+      <w:r>
+        <w:fldChar w:fldCharType="end"/>
+      </w:r>
       <w:r>
         <w:t>.</w:t>
       </w:r>
-      <w:fldSimple w:instr=" SEQ Hình \* ARABIC \s 1 ">
-        <w:r>
-          <w:rPr>
-            <w:noProof/>
-          </w:rPr>
-          <w:t>7</w:t>
-        </w:r>
-      </w:fldSimple>
+      <w:r>
+        <w:fldChar w:fldCharType="begin"/>
+      </w:r>
+      <w:r>
+        <w:instrText xml:space="preserve"> SEQ Hình \* ARABIC \s 1 </w:instrText>
+      </w:r>
+      <w:r>
+        <w:fldChar w:fldCharType="separate"/>
+      </w:r>
+      <w:r>
+        <w:rPr>
+          <w:noProof/>
+        </w:rPr>
+        <w:t>7</w:t>
+      </w:r>
+      <w:r>
+        <w:fldChar w:fldCharType="end"/>
+      </w:r>
       <w:bookmarkEnd w:id="36"/>
       <w:r>
         <w:t xml:space="preserve">. </w:t>
@@ -19557,7 +19789,7 @@
           <v:shape id="_x0000_i1035" type="#_x0000_t75" style="width:139.5pt;height:56.25pt" o:ole="">
             <v:imagedata r:id="rId43" o:title=""/>
           </v:shape>
-          <o:OLEObject Type="Embed" ProgID="Equation.DSMT4" ShapeID="_x0000_i1035" DrawAspect="Content" ObjectID="_1515263562" r:id="rId44"/>
+          <o:OLEObject Type="Embed" ProgID="Equation.DSMT4" ShapeID="_x0000_i1035" DrawAspect="Content" ObjectID="_1515613008" r:id="rId44"/>
         </w:object>
       </w:r>
     </w:p>
@@ -20063,25 +20295,45 @@
       <w:r>
         <w:t xml:space="preserve">Hình </w:t>
       </w:r>
-      <w:fldSimple w:instr=" STYLEREF 1 \s ">
-        <w:r>
-          <w:rPr>
-            <w:noProof/>
-          </w:rPr>
-          <w:t>2</w:t>
-        </w:r>
-      </w:fldSimple>
+      <w:r>
+        <w:fldChar w:fldCharType="begin"/>
+      </w:r>
+      <w:r>
+        <w:instrText xml:space="preserve"> STYLEREF 1 \s </w:instrText>
+      </w:r>
+      <w:r>
+        <w:fldChar w:fldCharType="separate"/>
+      </w:r>
+      <w:r>
+        <w:rPr>
+          <w:noProof/>
+        </w:rPr>
+        <w:t>2</w:t>
+      </w:r>
+      <w:r>
+        <w:fldChar w:fldCharType="end"/>
+      </w:r>
       <w:r>
         <w:t>.</w:t>
       </w:r>
-      <w:fldSimple w:instr=" SEQ Hình \* ARABIC \s 1 ">
-        <w:r>
-          <w:rPr>
-            <w:noProof/>
-          </w:rPr>
-          <w:t>8</w:t>
-        </w:r>
-      </w:fldSimple>
+      <w:r>
+        <w:fldChar w:fldCharType="begin"/>
+      </w:r>
+      <w:r>
+        <w:instrText xml:space="preserve"> SEQ Hình \* ARABIC \s 1 </w:instrText>
+      </w:r>
+      <w:r>
+        <w:fldChar w:fldCharType="separate"/>
+      </w:r>
+      <w:r>
+        <w:rPr>
+          <w:noProof/>
+        </w:rPr>
+        <w:t>8</w:t>
+      </w:r>
+      <w:r>
+        <w:fldChar w:fldCharType="end"/>
+      </w:r>
       <w:bookmarkEnd w:id="40"/>
       <w:r>
         <w:t>. Phương pháp xấp xỉ PAA</w:t>
@@ -20340,26 +20592,39 @@
       <w:r>
         <w:t xml:space="preserve"> (discrete time function). </w:t>
       </w:r>
-      <w:fldSimple w:instr=" REF _Ref439199097 ">
-        <w:r>
-          <w:t xml:space="preserve">Hình </w:t>
-        </w:r>
-        <w:r>
-          <w:rPr>
-            <w:noProof/>
-          </w:rPr>
-          <w:t>2</w:t>
-        </w:r>
-        <w:r>
-          <w:t>.</w:t>
-        </w:r>
-        <w:r>
-          <w:rPr>
-            <w:noProof/>
-          </w:rPr>
-          <w:t>9</w:t>
-        </w:r>
-      </w:fldSimple>
+      <w:r>
+        <w:fldChar w:fldCharType="begin"/>
+      </w:r>
+      <w:r>
+        <w:instrText xml:space="preserve"> REF _Ref439199097 </w:instrText>
+      </w:r>
+      <w:r>
+        <w:fldChar w:fldCharType="separate"/>
+      </w:r>
+      <w:r>
+        <w:t xml:space="preserve">Hình </w:t>
+      </w:r>
+      <w:r>
+        <w:rPr>
+          <w:noProof/>
+        </w:rPr>
+        <w:t>2</w:t>
+      </w:r>
+      <w:r>
+        <w:t>.</w:t>
+      </w:r>
+      <w:r>
+        <w:rPr>
+          <w:noProof/>
+        </w:rPr>
+        <w:t>9</w:t>
+      </w:r>
+      <w:r>
+        <w:rPr>
+          <w:noProof/>
+        </w:rPr>
+        <w:fldChar w:fldCharType="end"/>
+      </w:r>
       <w:r>
         <w:t xml:space="preserve"> </w:t>
       </w:r>
@@ -20473,25 +20738,45 @@
       <w:r>
         <w:t xml:space="preserve">Hình </w:t>
       </w:r>
-      <w:fldSimple w:instr=" STYLEREF 1 \s ">
-        <w:r>
-          <w:rPr>
-            <w:noProof/>
-          </w:rPr>
-          <w:t>2</w:t>
-        </w:r>
-      </w:fldSimple>
+      <w:r>
+        <w:fldChar w:fldCharType="begin"/>
+      </w:r>
+      <w:r>
+        <w:instrText xml:space="preserve"> STYLEREF 1 \s </w:instrText>
+      </w:r>
+      <w:r>
+        <w:fldChar w:fldCharType="separate"/>
+      </w:r>
+      <w:r>
+        <w:rPr>
+          <w:noProof/>
+        </w:rPr>
+        <w:t>2</w:t>
+      </w:r>
+      <w:r>
+        <w:fldChar w:fldCharType="end"/>
+      </w:r>
       <w:r>
         <w:t>.</w:t>
       </w:r>
-      <w:fldSimple w:instr=" SEQ Hình \* ARABIC \s 1 ">
-        <w:r>
-          <w:rPr>
-            <w:noProof/>
-          </w:rPr>
-          <w:t>9</w:t>
-        </w:r>
-      </w:fldSimple>
+      <w:r>
+        <w:fldChar w:fldCharType="begin"/>
+      </w:r>
+      <w:r>
+        <w:instrText xml:space="preserve"> SEQ Hình \* ARABIC \s 1 </w:instrText>
+      </w:r>
+      <w:r>
+        <w:fldChar w:fldCharType="separate"/>
+      </w:r>
+      <w:r>
+        <w:rPr>
+          <w:noProof/>
+        </w:rPr>
+        <w:t>9</w:t>
+      </w:r>
+      <w:r>
+        <w:fldChar w:fldCharType="end"/>
+      </w:r>
       <w:bookmarkEnd w:id="43"/>
       <w:r>
         <w:t xml:space="preserve">  </w:t>
@@ -20575,7 +20860,7 @@
           <v:shape id="_x0000_i1036" type="#_x0000_t75" style="width:170.25pt;height:18.75pt" o:ole="">
             <v:imagedata r:id="rId47" o:title=""/>
           </v:shape>
-          <o:OLEObject Type="Embed" ProgID="Equation.DSMT4" ShapeID="_x0000_i1036" DrawAspect="Content" ObjectID="_1515263563" r:id="rId48"/>
+          <o:OLEObject Type="Embed" ProgID="Equation.DSMT4" ShapeID="_x0000_i1036" DrawAspect="Content" ObjectID="_1515613009" r:id="rId48"/>
         </w:object>
       </w:r>
     </w:p>
@@ -20613,26 +20898,39 @@
       <w:r>
         <w:t xml:space="preserve"> giá trị trung bình ở mức phân giải thứ hai trong </w:t>
       </w:r>
-      <w:fldSimple w:instr=" REF _Ref439199097 ">
-        <w:r>
-          <w:t xml:space="preserve">Hình </w:t>
-        </w:r>
-        <w:r>
-          <w:rPr>
-            <w:noProof/>
-          </w:rPr>
-          <w:t>2</w:t>
-        </w:r>
-        <w:r>
-          <w:t>.</w:t>
-        </w:r>
-        <w:r>
-          <w:rPr>
-            <w:noProof/>
-          </w:rPr>
-          <w:t>9</w:t>
-        </w:r>
-      </w:fldSimple>
+      <w:r>
+        <w:fldChar w:fldCharType="begin"/>
+      </w:r>
+      <w:r>
+        <w:instrText xml:space="preserve"> REF _Ref439199097 </w:instrText>
+      </w:r>
+      <w:r>
+        <w:fldChar w:fldCharType="separate"/>
+      </w:r>
+      <w:r>
+        <w:t xml:space="preserve">Hình </w:t>
+      </w:r>
+      <w:r>
+        <w:rPr>
+          <w:noProof/>
+        </w:rPr>
+        <w:t>2</w:t>
+      </w:r>
+      <w:r>
+        <w:t>.</w:t>
+      </w:r>
+      <w:r>
+        <w:rPr>
+          <w:noProof/>
+        </w:rPr>
+        <w:t>9</w:t>
+      </w:r>
+      <w:r>
+        <w:rPr>
+          <w:noProof/>
+        </w:rPr>
+        <w:fldChar w:fldCharType="end"/>
+      </w:r>
       <w:r>
         <w:t xml:space="preserve"> </w:t>
       </w:r>
@@ -20689,26 +20987,39 @@
       <w:r>
         <w:t xml:space="preserve">ư </w:t>
       </w:r>
-      <w:fldSimple w:instr=" REF _Ref439199167 ">
-        <w:r>
-          <w:t xml:space="preserve">Hình </w:t>
-        </w:r>
-        <w:r>
-          <w:rPr>
-            <w:noProof/>
-          </w:rPr>
-          <w:t>2</w:t>
-        </w:r>
-        <w:r>
-          <w:t>.</w:t>
-        </w:r>
-        <w:r>
-          <w:rPr>
-            <w:noProof/>
-          </w:rPr>
-          <w:t>10</w:t>
-        </w:r>
-      </w:fldSimple>
+      <w:r>
+        <w:fldChar w:fldCharType="begin"/>
+      </w:r>
+      <w:r>
+        <w:instrText xml:space="preserve"> REF _Ref439199167 </w:instrText>
+      </w:r>
+      <w:r>
+        <w:fldChar w:fldCharType="separate"/>
+      </w:r>
+      <w:r>
+        <w:t xml:space="preserve">Hình </w:t>
+      </w:r>
+      <w:r>
+        <w:rPr>
+          <w:noProof/>
+        </w:rPr>
+        <w:t>2</w:t>
+      </w:r>
+      <w:r>
+        <w:t>.</w:t>
+      </w:r>
+      <w:r>
+        <w:rPr>
+          <w:noProof/>
+        </w:rPr>
+        <w:t>10</w:t>
+      </w:r>
+      <w:r>
+        <w:rPr>
+          <w:noProof/>
+        </w:rPr>
+        <w:fldChar w:fldCharType="end"/>
+      </w:r>
       <w:r>
         <w:t>.</w:t>
       </w:r>
@@ -20781,25 +21092,45 @@
       <w:r>
         <w:t xml:space="preserve">Hình </w:t>
       </w:r>
-      <w:fldSimple w:instr=" STYLEREF 1 \s ">
-        <w:r>
-          <w:rPr>
-            <w:noProof/>
-          </w:rPr>
-          <w:t>2</w:t>
-        </w:r>
-      </w:fldSimple>
+      <w:r>
+        <w:fldChar w:fldCharType="begin"/>
+      </w:r>
+      <w:r>
+        <w:instrText xml:space="preserve"> STYLEREF 1 \s </w:instrText>
+      </w:r>
+      <w:r>
+        <w:fldChar w:fldCharType="separate"/>
+      </w:r>
+      <w:r>
+        <w:rPr>
+          <w:noProof/>
+        </w:rPr>
+        <w:t>2</w:t>
+      </w:r>
+      <w:r>
+        <w:fldChar w:fldCharType="end"/>
+      </w:r>
       <w:r>
         <w:t>.</w:t>
       </w:r>
-      <w:fldSimple w:instr=" SEQ Hình \* ARABIC \s 1 ">
-        <w:r>
-          <w:rPr>
-            <w:noProof/>
-          </w:rPr>
-          <w:t>10</w:t>
-        </w:r>
-      </w:fldSimple>
+      <w:r>
+        <w:fldChar w:fldCharType="begin"/>
+      </w:r>
+      <w:r>
+        <w:instrText xml:space="preserve"> SEQ Hình \* ARABIC \s 1 </w:instrText>
+      </w:r>
+      <w:r>
+        <w:fldChar w:fldCharType="separate"/>
+      </w:r>
+      <w:r>
+        <w:rPr>
+          <w:noProof/>
+        </w:rPr>
+        <w:t>10</w:t>
+      </w:r>
+      <w:r>
+        <w:fldChar w:fldCharType="end"/>
+      </w:r>
       <w:bookmarkEnd w:id="45"/>
       <w:r>
         <w:t>. Hiện thực phương pháp biến đổi dạng sóng Haar bằng phép nhân ma trận</w:t>
@@ -20836,7 +21167,7 @@
           <v:shape id="_x0000_i1037" type="#_x0000_t75" style="width:14.25pt;height:18.75pt" o:ole="">
             <v:imagedata r:id="rId50" o:title=""/>
           </v:shape>
-          <o:OLEObject Type="Embed" ProgID="Equation.DSMT4" ShapeID="_x0000_i1037" DrawAspect="Content" ObjectID="_1515263564" r:id="rId51"/>
+          <o:OLEObject Type="Embed" ProgID="Equation.DSMT4" ShapeID="_x0000_i1037" DrawAspect="Content" ObjectID="_1515613010" r:id="rId51"/>
         </w:object>
       </w:r>
       <w:r>
@@ -20850,7 +21181,7 @@
           <v:shape id="_x0000_i1038" type="#_x0000_t75" style="width:14.25pt;height:18.75pt" o:ole="">
             <v:imagedata r:id="rId52" o:title=""/>
           </v:shape>
-          <o:OLEObject Type="Embed" ProgID="Equation.DSMT4" ShapeID="_x0000_i1038" DrawAspect="Content" ObjectID="_1515263565" r:id="rId53"/>
+          <o:OLEObject Type="Embed" ProgID="Equation.DSMT4" ShapeID="_x0000_i1038" DrawAspect="Content" ObjectID="_1515613011" r:id="rId53"/>
         </w:object>
       </w:r>
       <w:r>
@@ -20864,7 +21195,7 @@
           <v:shape id="_x0000_i1039" type="#_x0000_t75" style="width:17.25pt;height:18pt" o:ole="">
             <v:imagedata r:id="rId54" o:title=""/>
           </v:shape>
-          <o:OLEObject Type="Embed" ProgID="Equation.DSMT4" ShapeID="_x0000_i1039" DrawAspect="Content" ObjectID="_1515263566" r:id="rId55"/>
+          <o:OLEObject Type="Embed" ProgID="Equation.DSMT4" ShapeID="_x0000_i1039" DrawAspect="Content" ObjectID="_1515613012" r:id="rId55"/>
         </w:object>
       </w:r>
       <w:r>
@@ -20878,7 +21209,7 @@
           <v:shape id="_x0000_i1040" type="#_x0000_t75" style="width:15.75pt;height:18pt" o:ole="">
             <v:imagedata r:id="rId56" o:title=""/>
           </v:shape>
-          <o:OLEObject Type="Embed" ProgID="Equation.DSMT4" ShapeID="_x0000_i1040" DrawAspect="Content" ObjectID="_1515263567" r:id="rId57"/>
+          <o:OLEObject Type="Embed" ProgID="Equation.DSMT4" ShapeID="_x0000_i1040" DrawAspect="Content" ObjectID="_1515613013" r:id="rId57"/>
         </w:object>
       </w:r>
       <w:r>
@@ -20907,7 +21238,7 @@
           <v:shape id="_x0000_i1041" type="#_x0000_t75" style="width:84pt;height:21.75pt" o:ole="">
             <v:imagedata r:id="rId58" o:title=""/>
           </v:shape>
-          <o:OLEObject Type="Embed" ProgID="Equation.DSMT4" ShapeID="_x0000_i1041" DrawAspect="Content" ObjectID="_1515263568" r:id="rId59"/>
+          <o:OLEObject Type="Embed" ProgID="Equation.DSMT4" ShapeID="_x0000_i1041" DrawAspect="Content" ObjectID="_1515613014" r:id="rId59"/>
         </w:object>
       </w:r>
       <w:r>
@@ -21002,26 +21333,39 @@
       <w:r>
         <w:t xml:space="preserve">c cho trong </w:t>
       </w:r>
-      <w:fldSimple w:instr=" REF _Ref439199186 ">
-        <w:r>
-          <w:t xml:space="preserve">Hình </w:t>
-        </w:r>
-        <w:r>
-          <w:rPr>
-            <w:noProof/>
-          </w:rPr>
-          <w:t>2</w:t>
-        </w:r>
-        <w:r>
-          <w:t>.</w:t>
-        </w:r>
-        <w:r>
-          <w:rPr>
-            <w:noProof/>
-          </w:rPr>
-          <w:t>11</w:t>
-        </w:r>
-      </w:fldSimple>
+      <w:r>
+        <w:fldChar w:fldCharType="begin"/>
+      </w:r>
+      <w:r>
+        <w:instrText xml:space="preserve"> REF _Ref439199186 </w:instrText>
+      </w:r>
+      <w:r>
+        <w:fldChar w:fldCharType="separate"/>
+      </w:r>
+      <w:r>
+        <w:t xml:space="preserve">Hình </w:t>
+      </w:r>
+      <w:r>
+        <w:rPr>
+          <w:noProof/>
+        </w:rPr>
+        <w:t>2</w:t>
+      </w:r>
+      <w:r>
+        <w:t>.</w:t>
+      </w:r>
+      <w:r>
+        <w:rPr>
+          <w:noProof/>
+        </w:rPr>
+        <w:t>11</w:t>
+      </w:r>
+      <w:r>
+        <w:rPr>
+          <w:noProof/>
+        </w:rPr>
+        <w:fldChar w:fldCharType="end"/>
+      </w:r>
       <w:r>
         <w:t xml:space="preserve">, giải thuật nhận một chuỗi thời gian có chiều dài </w:t>
       </w:r>
@@ -21592,25 +21936,45 @@
       <w:r>
         <w:t xml:space="preserve">Hình </w:t>
       </w:r>
-      <w:fldSimple w:instr=" STYLEREF 1 \s ">
-        <w:r>
-          <w:rPr>
-            <w:noProof/>
-          </w:rPr>
-          <w:t>2</w:t>
-        </w:r>
-      </w:fldSimple>
+      <w:r>
+        <w:fldChar w:fldCharType="begin"/>
+      </w:r>
+      <w:r>
+        <w:instrText xml:space="preserve"> STYLEREF 1 \s </w:instrText>
+      </w:r>
+      <w:r>
+        <w:fldChar w:fldCharType="separate"/>
+      </w:r>
+      <w:r>
+        <w:rPr>
+          <w:noProof/>
+        </w:rPr>
+        <w:t>2</w:t>
+      </w:r>
+      <w:r>
+        <w:fldChar w:fldCharType="end"/>
+      </w:r>
       <w:r>
         <w:t>.</w:t>
       </w:r>
-      <w:fldSimple w:instr=" SEQ Hình \* ARABIC \s 1 ">
-        <w:r>
-          <w:rPr>
-            <w:noProof/>
-          </w:rPr>
-          <w:t>11</w:t>
-        </w:r>
-      </w:fldSimple>
+      <w:r>
+        <w:fldChar w:fldCharType="begin"/>
+      </w:r>
+      <w:r>
+        <w:instrText xml:space="preserve"> SEQ Hình \* ARABIC \s 1 </w:instrText>
+      </w:r>
+      <w:r>
+        <w:fldChar w:fldCharType="separate"/>
+      </w:r>
+      <w:r>
+        <w:rPr>
+          <w:noProof/>
+        </w:rPr>
+        <w:t>11</w:t>
+      </w:r>
+      <w:r>
+        <w:fldChar w:fldCharType="end"/>
+      </w:r>
       <w:bookmarkEnd w:id="47"/>
       <w:r>
         <w:t>. Giải thuật biến đổi dạng sóng Haar của Fu và các cộng sự</w:t>
@@ -22374,25 +22738,45 @@
       <w:r>
         <w:t xml:space="preserve">Hình </w:t>
       </w:r>
-      <w:fldSimple w:instr=" STYLEREF 1 \s ">
-        <w:r>
-          <w:rPr>
-            <w:noProof/>
-          </w:rPr>
-          <w:t>2</w:t>
-        </w:r>
-      </w:fldSimple>
+      <w:r>
+        <w:fldChar w:fldCharType="begin"/>
+      </w:r>
+      <w:r>
+        <w:instrText xml:space="preserve"> STYLEREF 1 \s </w:instrText>
+      </w:r>
+      <w:r>
+        <w:fldChar w:fldCharType="separate"/>
+      </w:r>
+      <w:r>
+        <w:rPr>
+          <w:noProof/>
+        </w:rPr>
+        <w:t>2</w:t>
+      </w:r>
+      <w:r>
+        <w:fldChar w:fldCharType="end"/>
+      </w:r>
       <w:r>
         <w:t>.</w:t>
       </w:r>
-      <w:fldSimple w:instr=" SEQ Hình \* ARABIC \s 1 ">
-        <w:r>
-          <w:rPr>
-            <w:noProof/>
-          </w:rPr>
-          <w:t>12</w:t>
-        </w:r>
-      </w:fldSimple>
+      <w:r>
+        <w:fldChar w:fldCharType="begin"/>
+      </w:r>
+      <w:r>
+        <w:instrText xml:space="preserve"> SEQ Hình \* ARABIC \s 1 </w:instrText>
+      </w:r>
+      <w:r>
+        <w:fldChar w:fldCharType="separate"/>
+      </w:r>
+      <w:r>
+        <w:rPr>
+          <w:noProof/>
+        </w:rPr>
+        <w:t>12</w:t>
+      </w:r>
+      <w:r>
+        <w:fldChar w:fldCharType="end"/>
+      </w:r>
       <w:bookmarkEnd w:id="50"/>
       <w:r>
         <w:t xml:space="preserve">. Bảng các điểm chia với </w:t>
@@ -22476,25 +22860,45 @@
       <w:r>
         <w:t xml:space="preserve">Hình </w:t>
       </w:r>
-      <w:fldSimple w:instr=" STYLEREF 1 \s ">
-        <w:r>
-          <w:rPr>
-            <w:noProof/>
-          </w:rPr>
-          <w:t>2</w:t>
-        </w:r>
-      </w:fldSimple>
+      <w:r>
+        <w:fldChar w:fldCharType="begin"/>
+      </w:r>
+      <w:r>
+        <w:instrText xml:space="preserve"> STYLEREF 1 \s </w:instrText>
+      </w:r>
+      <w:r>
+        <w:fldChar w:fldCharType="separate"/>
+      </w:r>
+      <w:r>
+        <w:rPr>
+          <w:noProof/>
+        </w:rPr>
+        <w:t>2</w:t>
+      </w:r>
+      <w:r>
+        <w:fldChar w:fldCharType="end"/>
+      </w:r>
       <w:r>
         <w:t>.</w:t>
       </w:r>
-      <w:fldSimple w:instr=" SEQ Hình \* ARABIC \s 1 ">
-        <w:r>
-          <w:rPr>
-            <w:noProof/>
-          </w:rPr>
-          <w:t>13</w:t>
-        </w:r>
-      </w:fldSimple>
+      <w:r>
+        <w:fldChar w:fldCharType="begin"/>
+      </w:r>
+      <w:r>
+        <w:instrText xml:space="preserve"> SEQ Hình \* ARABIC \s 1 </w:instrText>
+      </w:r>
+      <w:r>
+        <w:fldChar w:fldCharType="separate"/>
+      </w:r>
+      <w:r>
+        <w:rPr>
+          <w:noProof/>
+        </w:rPr>
+        <w:t>13</w:t>
+      </w:r>
+      <w:r>
+        <w:fldChar w:fldCharType="end"/>
+      </w:r>
       <w:bookmarkEnd w:id="52"/>
       <w:r>
         <w:t xml:space="preserve">. </w:t>
@@ -23022,7 +23426,7 @@
           <v:shape id="_x0000_i1042" type="#_x0000_t75" style="width:159pt;height:32.25pt" o:ole="">
             <v:imagedata r:id="rId62" o:title=""/>
           </v:shape>
-          <o:OLEObject Type="Embed" ProgID="Equation.DSMT4" ShapeID="_x0000_i1042" DrawAspect="Content" ObjectID="_1515263569" r:id="rId63"/>
+          <o:OLEObject Type="Embed" ProgID="Equation.DSMT4" ShapeID="_x0000_i1042" DrawAspect="Content" ObjectID="_1515613015" r:id="rId63"/>
         </w:object>
       </w:r>
       <w:r>
@@ -23234,25 +23638,45 @@
       <w:r>
         <w:t xml:space="preserve">Hình </w:t>
       </w:r>
-      <w:fldSimple w:instr=" STYLEREF 1 \s ">
-        <w:r>
-          <w:rPr>
-            <w:noProof/>
-          </w:rPr>
-          <w:t>2</w:t>
-        </w:r>
-      </w:fldSimple>
+      <w:r>
+        <w:fldChar w:fldCharType="begin"/>
+      </w:r>
+      <w:r>
+        <w:instrText xml:space="preserve"> STYLEREF 1 \s </w:instrText>
+      </w:r>
+      <w:r>
+        <w:fldChar w:fldCharType="separate"/>
+      </w:r>
+      <w:r>
+        <w:rPr>
+          <w:noProof/>
+        </w:rPr>
+        <w:t>2</w:t>
+      </w:r>
+      <w:r>
+        <w:fldChar w:fldCharType="end"/>
+      </w:r>
       <w:r>
         <w:t>.</w:t>
       </w:r>
-      <w:fldSimple w:instr=" SEQ Hình \* ARABIC \s 1 ">
-        <w:r>
-          <w:rPr>
-            <w:noProof/>
-          </w:rPr>
-          <w:t>14</w:t>
-        </w:r>
-      </w:fldSimple>
+      <w:r>
+        <w:fldChar w:fldCharType="begin"/>
+      </w:r>
+      <w:r>
+        <w:instrText xml:space="preserve"> SEQ Hình \* ARABIC \s 1 </w:instrText>
+      </w:r>
+      <w:r>
+        <w:fldChar w:fldCharType="separate"/>
+      </w:r>
+      <w:r>
+        <w:rPr>
+          <w:noProof/>
+        </w:rPr>
+        <w:t>14</w:t>
+      </w:r>
+      <w:r>
+        <w:fldChar w:fldCharType="end"/>
+      </w:r>
       <w:r>
         <w:rPr>
           <w:lang w:val="vi-VN"/>
@@ -23524,7 +23948,7 @@
           <v:shape id="_x0000_i1043" type="#_x0000_t75" style="width:255.75pt;height:33.75pt" o:ole="">
             <v:imagedata r:id="rId65" o:title=""/>
           </v:shape>
-          <o:OLEObject Type="Embed" ProgID="Equation.DSMT4" ShapeID="_x0000_i1043" DrawAspect="Content" ObjectID="_1515263570" r:id="rId66"/>
+          <o:OLEObject Type="Embed" ProgID="Equation.DSMT4" ShapeID="_x0000_i1043" DrawAspect="Content" ObjectID="_1515613016" r:id="rId66"/>
         </w:object>
       </w:r>
       <w:r>
@@ -23546,7 +23970,7 @@
           <v:shape id="_x0000_i1044" type="#_x0000_t75" style="width:179.25pt;height:38.25pt" o:ole="">
             <v:imagedata r:id="rId67" o:title=""/>
           </v:shape>
-          <o:OLEObject Type="Embed" ProgID="Equation.DSMT4" ShapeID="_x0000_i1044" DrawAspect="Content" ObjectID="_1515263571" r:id="rId68"/>
+          <o:OLEObject Type="Embed" ProgID="Equation.DSMT4" ShapeID="_x0000_i1044" DrawAspect="Content" ObjectID="_1515613017" r:id="rId68"/>
         </w:object>
       </w:r>
     </w:p>
@@ -24747,25 +25171,51 @@
       <w:r>
         <w:t xml:space="preserve">Bảng </w:t>
       </w:r>
-      <w:fldSimple w:instr=" STYLEREF 1 \s ">
-        <w:r>
-          <w:rPr>
-            <w:noProof/>
-          </w:rPr>
-          <w:t>3</w:t>
-        </w:r>
-      </w:fldSimple>
+      <w:r>
+        <w:fldChar w:fldCharType="begin"/>
+      </w:r>
+      <w:r>
+        <w:instrText xml:space="preserve"> STYLEREF 1 \s </w:instrText>
+      </w:r>
+      <w:r>
+        <w:fldChar w:fldCharType="separate"/>
+      </w:r>
+      <w:r>
+        <w:rPr>
+          <w:noProof/>
+        </w:rPr>
+        <w:t>3</w:t>
+      </w:r>
+      <w:r>
+        <w:rPr>
+          <w:noProof/>
+        </w:rPr>
+        <w:fldChar w:fldCharType="end"/>
+      </w:r>
       <w:r>
         <w:t>.</w:t>
       </w:r>
-      <w:fldSimple w:instr=" SEQ Bảng \* ARABIC \s 1 ">
-        <w:r>
-          <w:rPr>
-            <w:noProof/>
-          </w:rPr>
-          <w:t>1</w:t>
-        </w:r>
-      </w:fldSimple>
+      <w:r>
+        <w:fldChar w:fldCharType="begin"/>
+      </w:r>
+      <w:r>
+        <w:instrText xml:space="preserve"> SEQ Bảng \* ARABIC \s 1 </w:instrText>
+      </w:r>
+      <w:r>
+        <w:fldChar w:fldCharType="separate"/>
+      </w:r>
+      <w:r>
+        <w:rPr>
+          <w:noProof/>
+        </w:rPr>
+        <w:t>1</w:t>
+      </w:r>
+      <w:r>
+        <w:rPr>
+          <w:noProof/>
+        </w:rPr>
+        <w:fldChar w:fldCharType="end"/>
+      </w:r>
       <w:bookmarkEnd w:id="58"/>
       <w:r>
         <w:t>. Các ký hiệu sử dụng trong mục 3.1.1</w:t>
@@ -25073,25 +25523,45 @@
       <w:r>
         <w:t xml:space="preserve">Hình </w:t>
       </w:r>
-      <w:fldSimple w:instr=" STYLEREF 1 \s ">
-        <w:r>
-          <w:rPr>
-            <w:noProof/>
-          </w:rPr>
-          <w:t>3</w:t>
-        </w:r>
-      </w:fldSimple>
+      <w:r>
+        <w:fldChar w:fldCharType="begin"/>
+      </w:r>
+      <w:r>
+        <w:instrText xml:space="preserve"> STYLEREF 1 \s </w:instrText>
+      </w:r>
+      <w:r>
+        <w:fldChar w:fldCharType="separate"/>
+      </w:r>
+      <w:r>
+        <w:rPr>
+          <w:noProof/>
+        </w:rPr>
+        <w:t>3</w:t>
+      </w:r>
+      <w:r>
+        <w:fldChar w:fldCharType="end"/>
+      </w:r>
       <w:r>
         <w:t>.</w:t>
       </w:r>
-      <w:fldSimple w:instr=" SEQ Hình \* ARABIC \s 1 ">
-        <w:r>
-          <w:rPr>
-            <w:noProof/>
-          </w:rPr>
-          <w:t>1</w:t>
-        </w:r>
-      </w:fldSimple>
+      <w:r>
+        <w:fldChar w:fldCharType="begin"/>
+      </w:r>
+      <w:r>
+        <w:instrText xml:space="preserve"> SEQ Hình \* ARABIC \s 1 </w:instrText>
+      </w:r>
+      <w:r>
+        <w:fldChar w:fldCharType="separate"/>
+      </w:r>
+      <w:r>
+        <w:rPr>
+          <w:noProof/>
+        </w:rPr>
+        <w:t>1</w:t>
+      </w:r>
+      <w:r>
+        <w:fldChar w:fldCharType="end"/>
+      </w:r>
       <w:bookmarkEnd w:id="60"/>
       <w:r>
         <w:t>. Giải thuật cửa sổ trượt.</w:t>
@@ -25806,25 +26276,45 @@
       <w:r>
         <w:t xml:space="preserve">Hình </w:t>
       </w:r>
-      <w:fldSimple w:instr=" STYLEREF 1 \s ">
-        <w:r>
-          <w:rPr>
-            <w:noProof/>
-          </w:rPr>
-          <w:t>3</w:t>
-        </w:r>
-      </w:fldSimple>
+      <w:r>
+        <w:fldChar w:fldCharType="begin"/>
+      </w:r>
+      <w:r>
+        <w:instrText xml:space="preserve"> STYLEREF 1 \s </w:instrText>
+      </w:r>
+      <w:r>
+        <w:fldChar w:fldCharType="separate"/>
+      </w:r>
+      <w:r>
+        <w:rPr>
+          <w:noProof/>
+        </w:rPr>
+        <w:t>3</w:t>
+      </w:r>
+      <w:r>
+        <w:fldChar w:fldCharType="end"/>
+      </w:r>
       <w:r>
         <w:t>.</w:t>
       </w:r>
-      <w:fldSimple w:instr=" SEQ Hình \* ARABIC \s 1 ">
-        <w:r>
-          <w:rPr>
-            <w:noProof/>
-          </w:rPr>
-          <w:t>2</w:t>
-        </w:r>
-      </w:fldSimple>
+      <w:r>
+        <w:fldChar w:fldCharType="begin"/>
+      </w:r>
+      <w:r>
+        <w:instrText xml:space="preserve"> SEQ Hình \* ARABIC \s 1 </w:instrText>
+      </w:r>
+      <w:r>
+        <w:fldChar w:fldCharType="separate"/>
+      </w:r>
+      <w:r>
+        <w:rPr>
+          <w:noProof/>
+        </w:rPr>
+        <w:t>2</w:t>
+      </w:r>
+      <w:r>
+        <w:fldChar w:fldCharType="end"/>
+      </w:r>
       <w:bookmarkEnd w:id="62"/>
       <w:r>
         <w:t>. Giải thuật từ trên xuống.</w:t>
@@ -26441,25 +26931,45 @@
       <w:r>
         <w:t xml:space="preserve">Hình </w:t>
       </w:r>
-      <w:fldSimple w:instr=" STYLEREF 1 \s ">
-        <w:r>
-          <w:rPr>
-            <w:noProof/>
-          </w:rPr>
-          <w:t>3</w:t>
-        </w:r>
-      </w:fldSimple>
+      <w:r>
+        <w:fldChar w:fldCharType="begin"/>
+      </w:r>
+      <w:r>
+        <w:instrText xml:space="preserve"> STYLEREF 1 \s </w:instrText>
+      </w:r>
+      <w:r>
+        <w:fldChar w:fldCharType="separate"/>
+      </w:r>
+      <w:r>
+        <w:rPr>
+          <w:noProof/>
+        </w:rPr>
+        <w:t>3</w:t>
+      </w:r>
+      <w:r>
+        <w:fldChar w:fldCharType="end"/>
+      </w:r>
       <w:r>
         <w:t>.</w:t>
       </w:r>
-      <w:fldSimple w:instr=" SEQ Hình \* ARABIC \s 1 ">
-        <w:r>
-          <w:rPr>
-            <w:noProof/>
-          </w:rPr>
-          <w:t>3</w:t>
-        </w:r>
-      </w:fldSimple>
+      <w:r>
+        <w:fldChar w:fldCharType="begin"/>
+      </w:r>
+      <w:r>
+        <w:instrText xml:space="preserve"> SEQ Hình \* ARABIC \s 1 </w:instrText>
+      </w:r>
+      <w:r>
+        <w:fldChar w:fldCharType="separate"/>
+      </w:r>
+      <w:r>
+        <w:rPr>
+          <w:noProof/>
+        </w:rPr>
+        <w:t>3</w:t>
+      </w:r>
+      <w:r>
+        <w:fldChar w:fldCharType="end"/>
+      </w:r>
       <w:bookmarkEnd w:id="64"/>
       <w:r>
         <w:t>. Giải thuật từ dưới lên</w:t>
@@ -27560,25 +28070,45 @@
       <w:r>
         <w:t xml:space="preserve">Hình </w:t>
       </w:r>
-      <w:fldSimple w:instr=" STYLEREF 1 \s ">
-        <w:r>
-          <w:rPr>
-            <w:noProof/>
-          </w:rPr>
-          <w:t>3</w:t>
-        </w:r>
-      </w:fldSimple>
+      <w:r>
+        <w:fldChar w:fldCharType="begin"/>
+      </w:r>
+      <w:r>
+        <w:instrText xml:space="preserve"> STYLEREF 1 \s </w:instrText>
+      </w:r>
+      <w:r>
+        <w:fldChar w:fldCharType="separate"/>
+      </w:r>
+      <w:r>
+        <w:rPr>
+          <w:noProof/>
+        </w:rPr>
+        <w:t>3</w:t>
+      </w:r>
+      <w:r>
+        <w:fldChar w:fldCharType="end"/>
+      </w:r>
       <w:r>
         <w:t>.</w:t>
       </w:r>
-      <w:fldSimple w:instr=" SEQ Hình \* ARABIC \s 1 ">
-        <w:r>
-          <w:rPr>
-            <w:noProof/>
-          </w:rPr>
-          <w:t>4</w:t>
-        </w:r>
-      </w:fldSimple>
+      <w:r>
+        <w:fldChar w:fldCharType="begin"/>
+      </w:r>
+      <w:r>
+        <w:instrText xml:space="preserve"> SEQ Hình \* ARABIC \s 1 </w:instrText>
+      </w:r>
+      <w:r>
+        <w:fldChar w:fldCharType="separate"/>
+      </w:r>
+      <w:r>
+        <w:rPr>
+          <w:noProof/>
+        </w:rPr>
+        <w:t>4</w:t>
+      </w:r>
+      <w:r>
+        <w:fldChar w:fldCharType="end"/>
+      </w:r>
       <w:bookmarkEnd w:id="67"/>
       <w:r>
         <w:t>. Mã giả cho giải thuật của D. Lemire.</w:t>
@@ -28848,25 +29378,45 @@
       <w:r>
         <w:t xml:space="preserve">Hình </w:t>
       </w:r>
-      <w:fldSimple w:instr=" STYLEREF 1 \s ">
-        <w:r>
-          <w:rPr>
-            <w:noProof/>
-          </w:rPr>
-          <w:t>3</w:t>
-        </w:r>
-      </w:fldSimple>
+      <w:r>
+        <w:fldChar w:fldCharType="begin"/>
+      </w:r>
+      <w:r>
+        <w:instrText xml:space="preserve"> STYLEREF 1 \s </w:instrText>
+      </w:r>
+      <w:r>
+        <w:fldChar w:fldCharType="separate"/>
+      </w:r>
+      <w:r>
+        <w:rPr>
+          <w:noProof/>
+        </w:rPr>
+        <w:t>3</w:t>
+      </w:r>
+      <w:r>
+        <w:fldChar w:fldCharType="end"/>
+      </w:r>
       <w:r>
         <w:t>.</w:t>
       </w:r>
-      <w:fldSimple w:instr=" SEQ Hình \* ARABIC \s 1 ">
-        <w:r>
-          <w:rPr>
-            <w:noProof/>
-          </w:rPr>
-          <w:t>5</w:t>
-        </w:r>
-      </w:fldSimple>
+      <w:r>
+        <w:fldChar w:fldCharType="begin"/>
+      </w:r>
+      <w:r>
+        <w:instrText xml:space="preserve"> SEQ Hình \* ARABIC \s 1 </w:instrText>
+      </w:r>
+      <w:r>
+        <w:fldChar w:fldCharType="separate"/>
+      </w:r>
+      <w:r>
+        <w:rPr>
+          <w:noProof/>
+        </w:rPr>
+        <w:t>5</w:t>
+      </w:r>
+      <w:r>
+        <w:fldChar w:fldCharType="end"/>
+      </w:r>
       <w:bookmarkEnd w:id="70"/>
       <w:r>
         <w:rPr>
@@ -28899,11 +29449,21 @@
       <w:r>
         <w:t>sử dụng để phân đoạn chuỗi thời gian thành các đoạn con trong giải thuật EP-C [</w:t>
       </w:r>
-      <w:fldSimple w:instr=" REF r1 ">
-        <w:r>
-          <w:t>3</w:t>
-        </w:r>
-      </w:fldSimple>
+      <w:r>
+        <w:fldChar w:fldCharType="begin"/>
+      </w:r>
+      <w:r>
+        <w:instrText xml:space="preserve"> REF r1 </w:instrText>
+      </w:r>
+      <w:r>
+        <w:fldChar w:fldCharType="separate"/>
+      </w:r>
+      <w:r>
+        <w:t>3</w:t>
+      </w:r>
+      <w:r>
+        <w:fldChar w:fldCharType="end"/>
+      </w:r>
       <w:r>
         <w:t xml:space="preserve">]. Ban đầu các điểm cực trị quan trọng của chuỗi thời gian </w:t>
       </w:r>
@@ -29050,26 +29610,39 @@
       <w:r>
         <w:t xml:space="preserve">Giải thuật </w:t>
       </w:r>
-      <w:fldSimple w:instr=" REF _Ref439198774 ">
-        <w:r>
-          <w:t xml:space="preserve">Hình </w:t>
-        </w:r>
-        <w:r>
-          <w:rPr>
-            <w:noProof/>
-          </w:rPr>
-          <w:t>3</w:t>
-        </w:r>
-        <w:r>
-          <w:t>.</w:t>
-        </w:r>
-        <w:r>
-          <w:rPr>
-            <w:noProof/>
-          </w:rPr>
-          <w:t>6</w:t>
-        </w:r>
-      </w:fldSimple>
+      <w:r>
+        <w:fldChar w:fldCharType="begin"/>
+      </w:r>
+      <w:r>
+        <w:instrText xml:space="preserve"> REF _Ref439198774 </w:instrText>
+      </w:r>
+      <w:r>
+        <w:fldChar w:fldCharType="separate"/>
+      </w:r>
+      <w:r>
+        <w:t xml:space="preserve">Hình </w:t>
+      </w:r>
+      <w:r>
+        <w:rPr>
+          <w:noProof/>
+        </w:rPr>
+        <w:t>3</w:t>
+      </w:r>
+      <w:r>
+        <w:t>.</w:t>
+      </w:r>
+      <w:r>
+        <w:rPr>
+          <w:noProof/>
+        </w:rPr>
+        <w:t>6</w:t>
+      </w:r>
+      <w:r>
+        <w:rPr>
+          <w:noProof/>
+        </w:rPr>
+        <w:fldChar w:fldCharType="end"/>
+      </w:r>
       <w:r>
         <w:t xml:space="preserve"> </w:t>
       </w:r>
@@ -30243,25 +30816,45 @@
       <w:r>
         <w:t xml:space="preserve">Hình </w:t>
       </w:r>
-      <w:fldSimple w:instr=" STYLEREF 1 \s ">
-        <w:r>
-          <w:rPr>
-            <w:noProof/>
-          </w:rPr>
-          <w:t>3</w:t>
-        </w:r>
-      </w:fldSimple>
+      <w:r>
+        <w:fldChar w:fldCharType="begin"/>
+      </w:r>
+      <w:r>
+        <w:instrText xml:space="preserve"> STYLEREF 1 \s </w:instrText>
+      </w:r>
+      <w:r>
+        <w:fldChar w:fldCharType="separate"/>
+      </w:r>
+      <w:r>
+        <w:rPr>
+          <w:noProof/>
+        </w:rPr>
+        <w:t>3</w:t>
+      </w:r>
+      <w:r>
+        <w:fldChar w:fldCharType="end"/>
+      </w:r>
       <w:r>
         <w:t>.</w:t>
       </w:r>
-      <w:fldSimple w:instr=" SEQ Hình \* ARABIC \s 1 ">
-        <w:r>
-          <w:rPr>
-            <w:noProof/>
-          </w:rPr>
-          <w:t>6</w:t>
-        </w:r>
-      </w:fldSimple>
+      <w:r>
+        <w:fldChar w:fldCharType="begin"/>
+      </w:r>
+      <w:r>
+        <w:instrText xml:space="preserve"> SEQ Hình \* ARABIC \s 1 </w:instrText>
+      </w:r>
+      <w:r>
+        <w:fldChar w:fldCharType="separate"/>
+      </w:r>
+      <w:r>
+        <w:rPr>
+          <w:noProof/>
+        </w:rPr>
+        <w:t>6</w:t>
+      </w:r>
+      <w:r>
+        <w:fldChar w:fldCharType="end"/>
+      </w:r>
       <w:bookmarkEnd w:id="73"/>
       <w:r>
         <w:t>. Giải thuật tìm các điểm cực trị quan trọng</w:t>
@@ -30278,9 +30871,12 @@
         <w:t>Các công trình v</w:t>
       </w:r>
       <w:r>
-        <w:t>ề tìm kiếm chuỗi con bất thường</w:t>
+        <w:t>ề tìm kiếm bất thường</w:t>
       </w:r>
       <w:bookmarkEnd w:id="75"/>
+      <w:r>
+        <w:t xml:space="preserve"> trong dữ liệu chuỗi thời gian</w:t>
+      </w:r>
     </w:p>
     <w:p>
       <w:pPr>
@@ -31013,7 +31609,14 @@
         <w:rPr>
           <w:szCs w:val="26"/>
         </w:rPr>
-        <w:t xml:space="preserve"> hội tụ</w:t>
+        <w:t xml:space="preserve"> hội </w:t>
+      </w:r>
+      <w:r>
+        <w:rPr>
+          <w:szCs w:val="26"/>
+        </w:rPr>
+        <w:lastRenderedPageBreak/>
+        <w:t>tụ</w:t>
       </w:r>
       <w:r>
         <w:rPr>
@@ -31073,14 +31676,7 @@
         <w:rPr>
           <w:szCs w:val="26"/>
         </w:rPr>
-        <w:t xml:space="preserve"> lớn được xếp </w:t>
-      </w:r>
-      <w:r>
-        <w:rPr>
-          <w:szCs w:val="26"/>
-        </w:rPr>
-        <w:lastRenderedPageBreak/>
-        <w:t>các vị trí đầu và ở vòng lặp trong các chuỗi con có khoảng cách đến chuỗi con đang được chọn ở vòng lặp ngoài nhỏ đ</w:t>
+        <w:t xml:space="preserve"> lớn được xếp các vị trí đầu và ở vòng lặp trong các chuỗi con có khoảng cách đến chuỗi con đang được chọn ở vòng lặp ngoài nhỏ đ</w:t>
       </w:r>
       <w:r>
         <w:rPr>
@@ -31873,25 +32469,45 @@
       <w:r>
         <w:t xml:space="preserve">Hình </w:t>
       </w:r>
-      <w:fldSimple w:instr=" STYLEREF 1 \s ">
-        <w:r>
-          <w:rPr>
-            <w:noProof/>
-          </w:rPr>
-          <w:t>3</w:t>
-        </w:r>
-      </w:fldSimple>
+      <w:r>
+        <w:fldChar w:fldCharType="begin"/>
+      </w:r>
+      <w:r>
+        <w:instrText xml:space="preserve"> STYLEREF 1 \s </w:instrText>
+      </w:r>
+      <w:r>
+        <w:fldChar w:fldCharType="separate"/>
+      </w:r>
+      <w:r>
+        <w:rPr>
+          <w:noProof/>
+        </w:rPr>
+        <w:t>3</w:t>
+      </w:r>
+      <w:r>
+        <w:fldChar w:fldCharType="end"/>
+      </w:r>
       <w:r>
         <w:t>.</w:t>
       </w:r>
-      <w:fldSimple w:instr=" SEQ Hình \* ARABIC \s 1 ">
-        <w:r>
-          <w:rPr>
-            <w:noProof/>
-          </w:rPr>
-          <w:t>7</w:t>
-        </w:r>
-      </w:fldSimple>
+      <w:r>
+        <w:fldChar w:fldCharType="begin"/>
+      </w:r>
+      <w:r>
+        <w:instrText xml:space="preserve"> SEQ Hình \* ARABIC \s 1 </w:instrText>
+      </w:r>
+      <w:r>
+        <w:fldChar w:fldCharType="separate"/>
+      </w:r>
+      <w:r>
+        <w:rPr>
+          <w:noProof/>
+        </w:rPr>
+        <w:t>7</w:t>
+      </w:r>
+      <w:r>
+        <w:fldChar w:fldCharType="end"/>
+      </w:r>
       <w:r>
         <w:t>. Giải thuật vét cạn tìm chuỗi con bất thường</w:t>
       </w:r>
@@ -31942,7 +32558,6 @@
           <w:b/>
           <w:szCs w:val="26"/>
         </w:rPr>
-        <w:lastRenderedPageBreak/>
         <w:t>Function</w:t>
       </w:r>
       <w:r>
@@ -32844,25 +33459,45 @@
       <w:r>
         <w:t xml:space="preserve">Hình </w:t>
       </w:r>
-      <w:fldSimple w:instr=" STYLEREF 1 \s ">
-        <w:r>
-          <w:rPr>
-            <w:noProof/>
-          </w:rPr>
-          <w:t>3</w:t>
-        </w:r>
-      </w:fldSimple>
+      <w:r>
+        <w:fldChar w:fldCharType="begin"/>
+      </w:r>
+      <w:r>
+        <w:instrText xml:space="preserve"> STYLEREF 1 \s </w:instrText>
+      </w:r>
+      <w:r>
+        <w:fldChar w:fldCharType="separate"/>
+      </w:r>
+      <w:r>
+        <w:rPr>
+          <w:noProof/>
+        </w:rPr>
+        <w:t>3</w:t>
+      </w:r>
+      <w:r>
+        <w:fldChar w:fldCharType="end"/>
+      </w:r>
       <w:r>
         <w:t>.</w:t>
       </w:r>
-      <w:fldSimple w:instr=" SEQ Hình \* ARABIC \s 1 ">
-        <w:r>
-          <w:rPr>
-            <w:noProof/>
-          </w:rPr>
-          <w:t>8</w:t>
-        </w:r>
-      </w:fldSimple>
+      <w:r>
+        <w:fldChar w:fldCharType="begin"/>
+      </w:r>
+      <w:r>
+        <w:instrText xml:space="preserve"> SEQ Hình \* ARABIC \s 1 </w:instrText>
+      </w:r>
+      <w:r>
+        <w:fldChar w:fldCharType="separate"/>
+      </w:r>
+      <w:r>
+        <w:rPr>
+          <w:noProof/>
+        </w:rPr>
+        <w:t>8</w:t>
+      </w:r>
+      <w:r>
+        <w:fldChar w:fldCharType="end"/>
+      </w:r>
       <w:r>
         <w:t>. Giải thuật cải tiến từ giải thuật vét cạn.</w:t>
       </w:r>
@@ -32921,7 +33556,11 @@
         <w:t xml:space="preserve"> Các từ này sau đó được lưu vào hai cấu trúc dữ liệu riêng biệt</w:t>
       </w:r>
       <w:r>
-        <w:t>. Cấu trúc thứ nhất</w:t>
+        <w:t xml:space="preserve">. Cấu trúc thứ </w:t>
+      </w:r>
+      <w:r>
+        <w:lastRenderedPageBreak/>
+        <w:t>nhất</w:t>
       </w:r>
       <w:r>
         <w:t xml:space="preserve"> là một </w:t>
@@ -32969,11 +33608,7 @@
         <w:t xml:space="preserve"> Mảng này giúp </w:t>
       </w:r>
       <w:r>
-        <w:t xml:space="preserve">tìm được biểu diễn SAX của một </w:t>
-      </w:r>
-      <w:r>
-        <w:lastRenderedPageBreak/>
-        <w:t>chuỗi con và số chuỗi con có cùng biểu diễn SAX</w:t>
+        <w:t>tìm được biểu diễn SAX của một chuỗi con và số chuỗi con có cùng biểu diễn SAX</w:t>
       </w:r>
       <w:r>
         <w:t xml:space="preserve"> </w:t>
@@ -33114,25 +33749,45 @@
       <w:r>
         <w:t xml:space="preserve">Hình </w:t>
       </w:r>
-      <w:fldSimple w:instr=" STYLEREF 1 \s ">
-        <w:r>
-          <w:rPr>
-            <w:noProof/>
-          </w:rPr>
-          <w:t>3</w:t>
-        </w:r>
-      </w:fldSimple>
+      <w:r>
+        <w:fldChar w:fldCharType="begin"/>
+      </w:r>
+      <w:r>
+        <w:instrText xml:space="preserve"> STYLEREF 1 \s </w:instrText>
+      </w:r>
+      <w:r>
+        <w:fldChar w:fldCharType="separate"/>
+      </w:r>
+      <w:r>
+        <w:rPr>
+          <w:noProof/>
+        </w:rPr>
+        <w:t>3</w:t>
+      </w:r>
+      <w:r>
+        <w:fldChar w:fldCharType="end"/>
+      </w:r>
       <w:r>
         <w:t>.</w:t>
       </w:r>
-      <w:fldSimple w:instr=" SEQ Hình \* ARABIC \s 1 ">
-        <w:r>
-          <w:rPr>
-            <w:noProof/>
-          </w:rPr>
-          <w:t>9</w:t>
-        </w:r>
-      </w:fldSimple>
+      <w:r>
+        <w:fldChar w:fldCharType="begin"/>
+      </w:r>
+      <w:r>
+        <w:instrText xml:space="preserve"> SEQ Hình \* ARABIC \s 1 </w:instrText>
+      </w:r>
+      <w:r>
+        <w:fldChar w:fldCharType="separate"/>
+      </w:r>
+      <w:r>
+        <w:rPr>
+          <w:noProof/>
+        </w:rPr>
+        <w:t>9</w:t>
+      </w:r>
+      <w:r>
+        <w:fldChar w:fldCharType="end"/>
+      </w:r>
       <w:r>
         <w:t xml:space="preserve"> </w:t>
       </w:r>
@@ -33188,7 +33843,11 @@
         <w:t xml:space="preserve"> Đối với thứ tự của</w:t>
       </w:r>
       <w:r>
-        <w:t xml:space="preserve"> vòng lặp bên trong, mỗi khi </w:t>
+        <w:t xml:space="preserve"> vòng lặp bên trong, </w:t>
+      </w:r>
+      <w:r>
+        <w:lastRenderedPageBreak/>
+        <w:t xml:space="preserve">mỗi khi </w:t>
       </w:r>
       <w:r>
         <w:t>một</w:t>
@@ -33239,11 +33898,7 @@
         <w:t>n</w:t>
       </w:r>
       <w:r>
-        <w:t xml:space="preserve"> chuỗi đang xét có </w:t>
-      </w:r>
-      <w:r>
-        <w:lastRenderedPageBreak/>
-        <w:t xml:space="preserve">nhiều khả năng nhỏ hơn giá trị </w:t>
+        <w:t xml:space="preserve"> chuỗi đang xét có nhiều khả năng nhỏ hơn giá trị </w:t>
       </w:r>
       <w:r>
         <w:rPr>
@@ -33315,7 +33970,7 @@
           <v:shape id="_x0000_i1045" type="#_x0000_t75" style="width:117pt;height:36pt" o:ole="">
             <v:imagedata r:id="rId70" o:title=""/>
           </v:shape>
-          <o:OLEObject Type="Embed" ProgID="Equation.DSMT4" ShapeID="_x0000_i1045" DrawAspect="Content" ObjectID="_1515263572" r:id="rId71"/>
+          <o:OLEObject Type="Embed" ProgID="Equation.DSMT4" ShapeID="_x0000_i1045" DrawAspect="Content" ObjectID="_1515613018" r:id="rId71"/>
         </w:object>
       </w:r>
       <w:r>
@@ -33634,7 +34289,11 @@
         <w:t>i</w:t>
       </w:r>
       <w:r>
-        <w:t xml:space="preserve"> là chữ cái thứ </w:t>
+        <w:t xml:space="preserve"> là chữ cái </w:t>
+      </w:r>
+      <w:r>
+        <w:lastRenderedPageBreak/>
+        <w:t xml:space="preserve">thứ </w:t>
       </w:r>
       <w:r>
         <w:rPr>
@@ -33738,7 +34397,6 @@
         <w:rPr>
           <w:i/>
         </w:rPr>
-        <w:lastRenderedPageBreak/>
         <w:t>b</w:t>
       </w:r>
       <w:r>
@@ -34139,25 +34797,45 @@
       <w:r>
         <w:t xml:space="preserve">Hình </w:t>
       </w:r>
-      <w:fldSimple w:instr=" STYLEREF 1 \s ">
-        <w:r>
-          <w:rPr>
-            <w:noProof/>
-          </w:rPr>
-          <w:t>3</w:t>
-        </w:r>
-      </w:fldSimple>
+      <w:r>
+        <w:fldChar w:fldCharType="begin"/>
+      </w:r>
+      <w:r>
+        <w:instrText xml:space="preserve"> STYLEREF 1 \s </w:instrText>
+      </w:r>
+      <w:r>
+        <w:fldChar w:fldCharType="separate"/>
+      </w:r>
+      <w:r>
+        <w:rPr>
+          <w:noProof/>
+        </w:rPr>
+        <w:t>3</w:t>
+      </w:r>
+      <w:r>
+        <w:fldChar w:fldCharType="end"/>
+      </w:r>
       <w:r>
         <w:t>.</w:t>
       </w:r>
-      <w:fldSimple w:instr=" SEQ Hình \* ARABIC \s 1 ">
-        <w:r>
-          <w:rPr>
-            <w:noProof/>
-          </w:rPr>
-          <w:t>10</w:t>
-        </w:r>
-      </w:fldSimple>
+      <w:r>
+        <w:fldChar w:fldCharType="begin"/>
+      </w:r>
+      <w:r>
+        <w:instrText xml:space="preserve"> SEQ Hình \* ARABIC \s 1 </w:instrText>
+      </w:r>
+      <w:r>
+        <w:fldChar w:fldCharType="separate"/>
+      </w:r>
+      <w:r>
+        <w:rPr>
+          <w:noProof/>
+        </w:rPr>
+        <w:t>10</w:t>
+      </w:r>
+      <w:r>
+        <w:fldChar w:fldCharType="end"/>
+      </w:r>
       <w:r>
         <w:t xml:space="preserve">. </w:t>
       </w:r>
@@ -34233,25 +34911,45 @@
       <w:r>
         <w:t xml:space="preserve">Hình </w:t>
       </w:r>
-      <w:fldSimple w:instr=" STYLEREF 1 \s ">
-        <w:r>
-          <w:rPr>
-            <w:noProof/>
-          </w:rPr>
-          <w:t>3</w:t>
-        </w:r>
-      </w:fldSimple>
+      <w:r>
+        <w:fldChar w:fldCharType="begin"/>
+      </w:r>
+      <w:r>
+        <w:instrText xml:space="preserve"> STYLEREF 1 \s </w:instrText>
+      </w:r>
+      <w:r>
+        <w:fldChar w:fldCharType="separate"/>
+      </w:r>
+      <w:r>
+        <w:rPr>
+          <w:noProof/>
+        </w:rPr>
+        <w:t>3</w:t>
+      </w:r>
+      <w:r>
+        <w:fldChar w:fldCharType="end"/>
+      </w:r>
       <w:r>
         <w:t>.</w:t>
       </w:r>
-      <w:fldSimple w:instr=" SEQ Hình \* ARABIC \s 1 ">
-        <w:r>
-          <w:rPr>
-            <w:noProof/>
-          </w:rPr>
-          <w:t>11</w:t>
-        </w:r>
-      </w:fldSimple>
+      <w:r>
+        <w:fldChar w:fldCharType="begin"/>
+      </w:r>
+      <w:r>
+        <w:instrText xml:space="preserve"> SEQ Hình \* ARABIC \s 1 </w:instrText>
+      </w:r>
+      <w:r>
+        <w:fldChar w:fldCharType="separate"/>
+      </w:r>
+      <w:r>
+        <w:rPr>
+          <w:noProof/>
+        </w:rPr>
+        <w:t>11</w:t>
+      </w:r>
+      <w:r>
+        <w:fldChar w:fldCharType="end"/>
+      </w:r>
       <w:r>
         <w:t>. Chữ cái thứ hai được xem xét khi tiến hành ph</w:t>
       </w:r>
@@ -38155,25 +38853,45 @@
         <w:tab/>
         <w:t xml:space="preserve">Hình </w:t>
       </w:r>
-      <w:fldSimple w:instr=" STYLEREF 1 \s ">
-        <w:r>
-          <w:rPr>
-            <w:noProof/>
-          </w:rPr>
-          <w:t>3</w:t>
-        </w:r>
-      </w:fldSimple>
+      <w:r>
+        <w:fldChar w:fldCharType="begin"/>
+      </w:r>
+      <w:r>
+        <w:instrText xml:space="preserve"> STYLEREF 1 \s </w:instrText>
+      </w:r>
+      <w:r>
+        <w:fldChar w:fldCharType="separate"/>
+      </w:r>
+      <w:r>
+        <w:rPr>
+          <w:noProof/>
+        </w:rPr>
+        <w:t>3</w:t>
+      </w:r>
+      <w:r>
+        <w:fldChar w:fldCharType="end"/>
+      </w:r>
       <w:r>
         <w:t>.</w:t>
       </w:r>
-      <w:fldSimple w:instr=" SEQ Hình \* ARABIC \s 1 ">
-        <w:r>
-          <w:rPr>
-            <w:noProof/>
-          </w:rPr>
-          <w:t>13</w:t>
-        </w:r>
-      </w:fldSimple>
+      <w:r>
+        <w:fldChar w:fldCharType="begin"/>
+      </w:r>
+      <w:r>
+        <w:instrText xml:space="preserve"> SEQ Hình \* ARABIC \s 1 </w:instrText>
+      </w:r>
+      <w:r>
+        <w:fldChar w:fldCharType="separate"/>
+      </w:r>
+      <w:r>
+        <w:rPr>
+          <w:noProof/>
+        </w:rPr>
+        <w:t>13</w:t>
+      </w:r>
+      <w:r>
+        <w:fldChar w:fldCharType="end"/>
+      </w:r>
       <w:r>
         <w:t>. Giải</w:t>
       </w:r>
@@ -38820,7 +39538,7 @@
           <v:shape id="_x0000_i1046" type="#_x0000_t75" style="width:247.5pt;height:33.75pt" o:ole="">
             <v:imagedata r:id="rId74" o:title=""/>
           </v:shape>
-          <o:OLEObject Type="Embed" ProgID="Equation.DSMT4" ShapeID="_x0000_i1046" DrawAspect="Content" ObjectID="_1515263573" r:id="rId75"/>
+          <o:OLEObject Type="Embed" ProgID="Equation.DSMT4" ShapeID="_x0000_i1046" DrawAspect="Content" ObjectID="_1515613019" r:id="rId75"/>
         </w:object>
       </w:r>
       <w:r>
@@ -39553,9 +40271,1902 @@
         </w:rPr>
         <w:t>Các giải thuật khác</w:t>
       </w:r>
+    </w:p>
+    <w:p>
+      <w:pPr>
+        <w:pStyle w:val="Heading4"/>
+        <w:rPr>
+          <w:lang w:val="fr-FR"/>
+        </w:rPr>
+      </w:pPr>
+      <w:r>
+        <w:rPr>
+          <w:lang w:val="fr-FR"/>
+        </w:rPr>
+        <w:t>Giải thuật TARZAN</w:t>
+      </w:r>
+    </w:p>
+    <w:p>
+      <w:pPr>
+        <w:ind w:firstLine="851"/>
+        <w:rPr>
+          <w:lang w:val="fr-FR"/>
+        </w:rPr>
+      </w:pPr>
+      <w:r>
+        <w:rPr>
+          <w:lang w:val="fr-FR"/>
+        </w:rPr>
+        <w:t>Keogh và các cộng sự</w:t>
+      </w:r>
+      <w:r>
+        <w:rPr>
+          <w:lang w:val="fr-FR"/>
+        </w:rPr>
+        <w:t xml:space="preserve"> trong [</w:t>
+      </w:r>
+      <w:r>
+        <w:rPr>
+          <w:lang w:val="fr-FR"/>
+        </w:rPr>
+        <w:fldChar w:fldCharType="begin"/>
+      </w:r>
+      <w:r>
+        <w:rPr>
+          <w:lang w:val="fr-FR"/>
+        </w:rPr>
+        <w:instrText xml:space="preserve"> REF ekeogh_tarzan \h </w:instrText>
+      </w:r>
+      <w:r>
+        <w:rPr>
+          <w:lang w:val="fr-FR"/>
+        </w:rPr>
+      </w:r>
+      <w:r>
+        <w:rPr>
+          <w:lang w:val="fr-FR"/>
+        </w:rPr>
+        <w:fldChar w:fldCharType="separate"/>
+      </w:r>
+      <w:r>
+        <w:rPr>
+          <w:szCs w:val="26"/>
+        </w:rPr>
+        <w:t>8</w:t>
+      </w:r>
+      <w:r>
+        <w:rPr>
+          <w:lang w:val="fr-FR"/>
+        </w:rPr>
+        <w:fldChar w:fldCharType="end"/>
+      </w:r>
+      <w:r>
+        <w:rPr>
+          <w:lang w:val="fr-FR"/>
+        </w:rPr>
+        <w:t xml:space="preserve">] xác định chuỗi thời gian bất thường dựa trên sự khác biệt về tần số xuất hiện của chuỗi so với tần số xuất hiện kỳ vọng. </w:t>
+      </w:r>
+      <w:r>
+        <w:rPr>
+          <w:lang w:val="fr-FR"/>
+        </w:rPr>
+        <w:t xml:space="preserve">Các chuỗi thời gian được rời rạc hóa thành các chuỗi ký tự alphabet. Số lần xuất hiện </w:t>
+      </w:r>
+      <w:r>
+        <w:rPr>
+          <w:lang w:val="fr-FR"/>
+        </w:rPr>
+        <w:lastRenderedPageBreak/>
+        <w:t xml:space="preserve">của các chuỗi ký tự con trong một chuỗi ký tự lớn được tính bằng cách dùng </w:t>
+      </w:r>
+      <w:r>
+        <w:rPr>
+          <w:i/>
+          <w:lang w:val="fr-FR"/>
+        </w:rPr>
+        <w:t>cây hậu tố</w:t>
+      </w:r>
+      <w:r>
+        <w:rPr>
+          <w:lang w:val="fr-FR"/>
+        </w:rPr>
+        <w:t xml:space="preserve"> (suffix tree). Cây hậu tố </w:t>
+      </w:r>
+      <w:r>
+        <w:rPr>
+          <w:lang w:val="fr-FR"/>
+        </w:rPr>
+        <w:t xml:space="preserve">cho một chuỗi ký tự </w:t>
+      </w:r>
+      <w:r>
+        <w:rPr>
+          <w:i/>
+          <w:lang w:val="fr-FR"/>
+        </w:rPr>
+        <w:t>x</w:t>
+      </w:r>
+      <w:r>
+        <w:rPr>
+          <w:lang w:val="fr-FR"/>
+        </w:rPr>
+        <w:t xml:space="preserve"> </w:t>
+      </w:r>
+      <w:r>
+        <w:rPr>
+          <w:lang w:val="fr-FR"/>
+        </w:rPr>
+        <w:t>là một cây tìm ki</w:t>
+      </w:r>
+      <w:r>
+        <w:rPr>
+          <w:lang w:val="fr-FR"/>
+        </w:rPr>
+        <w:t xml:space="preserve">ếm </w:t>
+      </w:r>
+      <w:r>
+        <w:rPr>
+          <w:i/>
+          <w:lang w:val="fr-FR"/>
+        </w:rPr>
+        <w:t>T</w:t>
+      </w:r>
+      <w:r>
+        <w:rPr>
+          <w:i/>
+          <w:vertAlign w:val="subscript"/>
+          <w:lang w:val="fr-FR"/>
+        </w:rPr>
+        <w:t>x</w:t>
+      </w:r>
+      <w:r>
+        <w:rPr>
+          <w:i/>
+          <w:lang w:val="fr-FR"/>
+        </w:rPr>
+        <w:t xml:space="preserve"> </w:t>
+      </w:r>
+      <w:r>
+        <w:rPr>
+          <w:lang w:val="fr-FR"/>
+        </w:rPr>
+        <w:t xml:space="preserve"> </w:t>
+      </w:r>
+      <w:r>
+        <w:rPr>
+          <w:lang w:val="fr-FR"/>
+        </w:rPr>
+        <w:t>có</w:t>
+      </w:r>
+      <w:r>
+        <w:rPr>
+          <w:lang w:val="fr-FR"/>
+        </w:rPr>
+        <w:t xml:space="preserve"> các tính chất sau :</w:t>
+      </w:r>
+    </w:p>
+    <w:p>
+      <w:pPr>
+        <w:pStyle w:val="ListParagraph"/>
+        <w:numPr>
+          <w:ilvl w:val="0"/>
+          <w:numId w:val="32"/>
+        </w:numPr>
+        <w:rPr>
+          <w:lang w:val="fr-FR"/>
+        </w:rPr>
+      </w:pPr>
+      <w:r>
+        <w:rPr>
+          <w:lang w:val="fr-FR"/>
+        </w:rPr>
+        <w:t xml:space="preserve">Cây hậu tố </w:t>
+      </w:r>
+      <w:r>
+        <w:rPr>
+          <w:i/>
+          <w:lang w:val="fr-FR"/>
+        </w:rPr>
+        <w:t>T</w:t>
+      </w:r>
+      <w:r>
+        <w:rPr>
+          <w:i/>
+          <w:vertAlign w:val="subscript"/>
+          <w:lang w:val="fr-FR"/>
+        </w:rPr>
+        <w:t>x</w:t>
+      </w:r>
+      <w:r>
+        <w:rPr>
+          <w:lang w:val="fr-FR"/>
+        </w:rPr>
+        <w:t xml:space="preserve"> có </w:t>
+      </w:r>
+      <w:r>
+        <w:rPr>
+          <w:i/>
+          <w:lang w:val="fr-FR"/>
+        </w:rPr>
+        <w:t>n</w:t>
+      </w:r>
+      <w:r>
+        <w:rPr>
+          <w:lang w:val="fr-FR"/>
+        </w:rPr>
+        <w:t xml:space="preserve"> nốt lá, đánh số thứ tự từ 1 đến </w:t>
+      </w:r>
+      <w:r>
+        <w:rPr>
+          <w:i/>
+          <w:lang w:val="fr-FR"/>
+        </w:rPr>
+        <w:t>n</w:t>
+      </w:r>
+      <w:r>
+        <w:rPr>
+          <w:lang w:val="fr-FR"/>
+        </w:rPr>
+        <w:t xml:space="preserve">, với </w:t>
+      </w:r>
+      <w:r>
+        <w:rPr>
+          <w:i/>
+          <w:lang w:val="fr-FR"/>
+        </w:rPr>
+        <w:t>n</w:t>
+      </w:r>
+      <w:r>
+        <w:rPr>
+          <w:lang w:val="fr-FR"/>
+        </w:rPr>
+        <w:t xml:space="preserve"> là chiều dài của chuỗi </w:t>
+      </w:r>
+      <w:r>
+        <w:rPr>
+          <w:i/>
+          <w:lang w:val="fr-FR"/>
+        </w:rPr>
+        <w:t>x</w:t>
+      </w:r>
+      <w:r>
+        <w:rPr>
+          <w:i/>
+          <w:lang w:val="fr-FR"/>
+        </w:rPr>
+        <w:t>.</w:t>
+      </w:r>
+    </w:p>
+    <w:p>
+      <w:pPr>
+        <w:pStyle w:val="ListParagraph"/>
+        <w:numPr>
+          <w:ilvl w:val="0"/>
+          <w:numId w:val="32"/>
+        </w:numPr>
+        <w:rPr>
+          <w:lang w:val="fr-FR"/>
+        </w:rPr>
+      </w:pPr>
+      <w:r>
+        <w:rPr>
+          <w:lang w:val="fr-FR"/>
+        </w:rPr>
+        <w:t>Các nốt nội không phải nốt gốc có ít nhất hai cạnh nối tới các nốt con và mỗi cạnh được gán nhãn bằng một chuỗi ký tự có ký tư đầu tiên khác nhau.</w:t>
+      </w:r>
+    </w:p>
+    <w:p>
+      <w:pPr>
+        <w:pStyle w:val="ListParagraph"/>
+        <w:numPr>
+          <w:ilvl w:val="0"/>
+          <w:numId w:val="32"/>
+        </w:numPr>
+        <w:rPr>
+          <w:lang w:val="fr-FR"/>
+        </w:rPr>
+      </w:pPr>
+      <w:r>
+        <w:rPr>
+          <w:lang w:val="fr-FR"/>
+        </w:rPr>
+        <w:t xml:space="preserve">Nốt nội </w:t>
+      </w:r>
+      <w:r>
+        <w:rPr>
+          <w:i/>
+          <w:lang w:val="fr-FR"/>
+        </w:rPr>
+        <w:t>u</w:t>
+      </w:r>
+      <w:r>
+        <w:rPr>
+          <w:lang w:val="fr-FR"/>
+        </w:rPr>
+        <w:t xml:space="preserve"> </w:t>
+      </w:r>
+      <w:r>
+        <w:rPr>
+          <w:lang w:val="fr-FR"/>
+        </w:rPr>
+        <w:t>không phải là nốt gốc chứa số lần xuất hiện của chuỗi</w:t>
+      </w:r>
+      <w:r>
+        <w:rPr>
+          <w:lang w:val="fr-FR"/>
+        </w:rPr>
+        <w:t xml:space="preserve"> được tạo thành bằng cách ghép các nhãn trong đường đi từ nốt gốc đến </w:t>
+      </w:r>
+      <w:r>
+        <w:rPr>
+          <w:i/>
+          <w:lang w:val="fr-FR"/>
+        </w:rPr>
+        <w:t>u</w:t>
+      </w:r>
+      <w:r>
+        <w:rPr>
+          <w:lang w:val="fr-FR"/>
+        </w:rPr>
+        <w:t xml:space="preserve"> và giá trị này bằng với tổng số nốt là của cây con có gốc là </w:t>
+      </w:r>
+      <w:r>
+        <w:rPr>
+          <w:i/>
+          <w:lang w:val="fr-FR"/>
+        </w:rPr>
+        <w:t>u</w:t>
+      </w:r>
+      <w:r>
+        <w:rPr>
+          <w:lang w:val="fr-FR"/>
+        </w:rPr>
+        <w:t>.</w:t>
+      </w:r>
+    </w:p>
+    <w:p>
+      <w:pPr>
+        <w:pStyle w:val="ListParagraph"/>
+        <w:numPr>
+          <w:ilvl w:val="0"/>
+          <w:numId w:val="32"/>
+        </w:numPr>
+        <w:rPr>
+          <w:lang w:val="fr-FR"/>
+        </w:rPr>
+      </w:pPr>
+      <w:r>
+        <w:rPr>
+          <w:lang w:val="fr-FR"/>
+        </w:rPr>
+        <w:t>Nếu nối các nhãn trên các cạnh thuộc đường đi</w:t>
+      </w:r>
+      <w:r>
+        <w:rPr>
+          <w:lang w:val="fr-FR"/>
+        </w:rPr>
+        <w:t xml:space="preserve"> từ nốt gốc đến nốt lá thứ </w:t>
+      </w:r>
+      <w:r>
+        <w:rPr>
+          <w:i/>
+          <w:lang w:val="fr-FR"/>
+        </w:rPr>
+        <w:t>n</w:t>
+      </w:r>
+      <w:r>
+        <w:rPr>
+          <w:lang w:val="fr-FR"/>
+        </w:rPr>
+        <w:t xml:space="preserve">, ta sẽ được chuỗi con của chuỗi </w:t>
+      </w:r>
+      <w:r>
+        <w:rPr>
+          <w:i/>
+          <w:lang w:val="fr-FR"/>
+        </w:rPr>
+        <w:t>x</w:t>
+      </w:r>
+      <w:r>
+        <w:rPr>
+          <w:lang w:val="fr-FR"/>
+        </w:rPr>
+        <w:t xml:space="preserve"> bắt đầu tại vị trí thứ </w:t>
+      </w:r>
+      <w:r>
+        <w:rPr>
+          <w:i/>
+          <w:lang w:val="fr-FR"/>
+        </w:rPr>
+        <w:t>i</w:t>
+      </w:r>
+      <w:r>
+        <w:rPr>
+          <w:lang w:val="fr-FR"/>
+        </w:rPr>
+        <w:t xml:space="preserve"> và kết thúc tại vị trí thứ </w:t>
+      </w:r>
+      <w:r>
+        <w:rPr>
+          <w:i/>
+          <w:lang w:val="fr-FR"/>
+        </w:rPr>
+        <w:t>n</w:t>
+      </w:r>
+      <w:r>
+        <w:rPr>
+          <w:i/>
+          <w:lang w:val="fr-FR"/>
+        </w:rPr>
+        <w:t>.</w:t>
+      </w:r>
+    </w:p>
+    <w:p>
+      <w:pPr>
+        <w:ind w:firstLine="851"/>
+        <w:rPr>
+          <w:lang w:val="fr-FR"/>
+        </w:rPr>
+      </w:pPr>
+      <w:r>
+        <w:rPr>
+          <w:lang w:val="fr-FR"/>
+        </w:rPr>
+        <w:t xml:space="preserve">Hình </w:t>
+      </w:r>
+      <w:r>
+        <w:rPr>
+          <w:lang w:val="fr-FR"/>
+        </w:rPr>
+        <w:t xml:space="preserve">3.14 </w:t>
+      </w:r>
+      <w:r>
+        <w:rPr>
+          <w:lang w:val="fr-FR"/>
+        </w:rPr>
+        <w:t>là cây hậu tố</w:t>
+      </w:r>
+      <w:r>
+        <w:rPr>
+          <w:lang w:val="fr-FR"/>
+        </w:rPr>
+        <w:t xml:space="preserve"> cho chuỗi </w:t>
+      </w:r>
+      <w:r>
+        <w:rPr>
+          <w:i/>
+          <w:lang w:val="fr-FR"/>
+        </w:rPr>
+        <w:t>x = abaababaabaababaababa$.</w:t>
+      </w:r>
+    </w:p>
+    <w:p>
+      <w:pPr>
+        <w:ind w:firstLine="851"/>
+        <w:rPr>
+          <w:lang w:val="fr-FR"/>
+        </w:rPr>
+      </w:pPr>
+      <w:r>
+        <w:rPr>
+          <w:noProof/>
+        </w:rPr>
+        <w:drawing>
+          <wp:inline distT="0" distB="0" distL="0" distR="0">
+            <wp:extent cx="4165023" cy="3524250"/>
+            <wp:effectExtent l="0" t="0" r="6985" b="0"/>
+            <wp:docPr id="30" name="Picture 30"/>
+            <wp:cNvGraphicFramePr>
+              <a:graphicFrameLocks xmlns:a="http://schemas.openxmlformats.org/drawingml/2006/main" noChangeAspect="1"/>
+            </wp:cNvGraphicFramePr>
+            <a:graphic xmlns:a="http://schemas.openxmlformats.org/drawingml/2006/main">
+              <a:graphicData uri="http://schemas.openxmlformats.org/drawingml/2006/picture">
+                <pic:pic xmlns:pic="http://schemas.openxmlformats.org/drawingml/2006/picture">
+                  <pic:nvPicPr>
+                    <pic:cNvPr id="0" name="Picture 27"/>
+                    <pic:cNvPicPr>
+                      <a:picLocks noChangeAspect="1" noChangeArrowheads="1"/>
+                    </pic:cNvPicPr>
+                  </pic:nvPicPr>
+                  <pic:blipFill>
+                    <a:blip r:embed="rId76">
+                      <a:extLst>
+                        <a:ext uri="{28A0092B-C50C-407E-A947-70E740481C1C}">
+                          <a14:useLocalDpi xmlns:a14="http://schemas.microsoft.com/office/drawing/2010/main" val="0"/>
+                        </a:ext>
+                      </a:extLst>
+                    </a:blip>
+                    <a:srcRect/>
+                    <a:stretch>
+                      <a:fillRect/>
+                    </a:stretch>
+                  </pic:blipFill>
+                  <pic:spPr bwMode="auto">
+                    <a:xfrm>
+                      <a:off x="0" y="0"/>
+                      <a:ext cx="4169104" cy="3527703"/>
+                    </a:xfrm>
+                    <a:prstGeom prst="rect">
+                      <a:avLst/>
+                    </a:prstGeom>
+                    <a:noFill/>
+                    <a:ln>
+                      <a:noFill/>
+                    </a:ln>
+                  </pic:spPr>
+                </pic:pic>
+              </a:graphicData>
+            </a:graphic>
+          </wp:inline>
+        </w:drawing>
+      </w:r>
+    </w:p>
+    <w:p>
+      <w:pPr>
+        <w:rPr>
+          <w:i/>
+          <w:lang w:val="fr-FR"/>
+        </w:rPr>
+      </w:pPr>
+      <w:r>
+        <w:tab/>
+        <w:t xml:space="preserve">Hình </w:t>
+      </w:r>
+      <w:r>
+        <w:fldChar w:fldCharType="begin"/>
+      </w:r>
+      <w:r>
+        <w:instrText xml:space="preserve"> STYLEREF 1 \s </w:instrText>
+      </w:r>
+      <w:r>
+        <w:fldChar w:fldCharType="separate"/>
+      </w:r>
+      <w:r>
+        <w:rPr>
+          <w:noProof/>
+        </w:rPr>
+        <w:t>3</w:t>
+      </w:r>
+      <w:r>
+        <w:fldChar w:fldCharType="end"/>
+      </w:r>
+      <w:r>
+        <w:t>.</w:t>
+      </w:r>
+      <w:r>
+        <w:fldChar w:fldCharType="begin"/>
+      </w:r>
+      <w:r>
+        <w:instrText xml:space="preserve"> SEQ Hình \* ARABIC \s 1 </w:instrText>
+      </w:r>
+      <w:r>
+        <w:fldChar w:fldCharType="separate"/>
+      </w:r>
+      <w:r>
+        <w:rPr>
+          <w:noProof/>
+        </w:rPr>
+        <w:t>14</w:t>
+      </w:r>
+      <w:r>
+        <w:fldChar w:fldCharType="end"/>
+      </w:r>
+      <w:r>
+        <w:t xml:space="preserve">. Cây hậu tố cho chuỗi </w:t>
+      </w:r>
+      <w:r>
+        <w:rPr>
+          <w:i/>
+          <w:lang w:val="fr-FR"/>
+        </w:rPr>
+        <w:t>x = abaababaabaababaababa$.</w:t>
+      </w:r>
+    </w:p>
+    <w:p>
+      <w:pPr>
+        <w:ind w:firstLine="851"/>
+      </w:pPr>
+      <w:r>
+        <w:rPr>
+          <w:lang w:val="fr-FR"/>
+        </w:rPr>
+        <w:lastRenderedPageBreak/>
+        <w:t xml:space="preserve">Các tham số đầu vào của giải thuật TARZAN gồm một chuỗi thời gian tham khảo </w:t>
+      </w:r>
+      <w:r>
+        <w:rPr>
+          <w:i/>
+          <w:lang w:val="fr-FR"/>
+        </w:rPr>
+        <w:t>R</w:t>
+      </w:r>
+      <w:r>
+        <w:rPr>
+          <w:lang w:val="fr-FR"/>
+        </w:rPr>
+        <w:t xml:space="preserve">, chuỗi thời gian cần phân tích </w:t>
+      </w:r>
+      <w:r>
+        <w:rPr>
+          <w:i/>
+          <w:lang w:val="fr-FR"/>
+        </w:rPr>
+        <w:t>X</w:t>
+      </w:r>
+      <w:r>
+        <w:rPr>
+          <w:lang w:val="fr-FR"/>
+        </w:rPr>
+        <w:t xml:space="preserve">, cửa sổ đặc trưng </w:t>
+      </w:r>
+      <w:r>
+        <w:rPr>
+          <w:i/>
+          <w:lang w:val="fr-FR"/>
+        </w:rPr>
+        <w:t>l</w:t>
+      </w:r>
+      <w:r>
+        <w:rPr>
+          <w:i/>
+          <w:vertAlign w:val="subscript"/>
+          <w:lang w:val="fr-FR"/>
+        </w:rPr>
+        <w:t>1</w:t>
+      </w:r>
+      <w:r>
+        <w:t xml:space="preserve">, kích thước của tập alphabet </w:t>
+      </w:r>
+      <w:r>
+        <w:rPr>
+          <w:i/>
+        </w:rPr>
+        <w:t>a</w:t>
+      </w:r>
+      <w:r>
+        <w:t xml:space="preserve">, kích thước cửa sổ trượt </w:t>
+      </w:r>
+      <w:r>
+        <w:rPr>
+          <w:i/>
+        </w:rPr>
+        <w:t>l</w:t>
+      </w:r>
+      <w:r>
+        <w:rPr>
+          <w:i/>
+          <w:vertAlign w:val="subscript"/>
+        </w:rPr>
+        <w:t>2</w:t>
+      </w:r>
+      <w:r>
+        <w:t xml:space="preserve">, ngưỡng bất thường </w:t>
+      </w:r>
+      <w:r>
+        <w:rPr>
+          <w:i/>
+        </w:rPr>
+        <w:t>c</w:t>
+      </w:r>
+      <w:r>
+        <w:t>. Hình 3.15 là mã giả cho giải thuật TARZAN</w:t>
+      </w:r>
+    </w:p>
+    <w:tbl>
+      <w:tblPr>
+        <w:tblStyle w:val="TableGrid"/>
+        <w:tblW w:w="0" w:type="auto"/>
+        <w:tblLook w:val="04A0" w:firstRow="1" w:lastRow="0" w:firstColumn="1" w:lastColumn="0" w:noHBand="0" w:noVBand="1"/>
+      </w:tblPr>
+      <w:tblGrid>
+        <w:gridCol w:w="9006"/>
+      </w:tblGrid>
+      <w:tr>
+        <w:tc>
+          <w:tcPr>
+            <w:tcW w:w="9006" w:type="dxa"/>
+          </w:tcPr>
+          <w:p>
+            <w:pPr>
+              <w:rPr>
+                <w:szCs w:val="26"/>
+              </w:rPr>
+            </w:pPr>
+            <w:r>
+              <w:rPr>
+                <w:noProof/>
+                <w:szCs w:val="26"/>
+              </w:rPr>
+              <w:drawing>
+                <wp:inline distT="0" distB="0" distL="0" distR="0" wp14:anchorId="78CB3A1D" wp14:editId="27815862">
+                  <wp:extent cx="9525" cy="9525"/>
+                  <wp:effectExtent l="0" t="0" r="0" b="0"/>
+                  <wp:docPr id="42" name="Picture 42"/>
+                  <wp:cNvGraphicFramePr>
+                    <a:graphicFrameLocks xmlns:a="http://schemas.openxmlformats.org/drawingml/2006/main" noChangeAspect="1"/>
+                  </wp:cNvGraphicFramePr>
+                  <a:graphic xmlns:a="http://schemas.openxmlformats.org/drawingml/2006/main">
+                    <a:graphicData uri="http://schemas.openxmlformats.org/drawingml/2006/picture">
+                      <pic:pic xmlns:pic="http://schemas.openxmlformats.org/drawingml/2006/picture">
+                        <pic:nvPicPr>
+                          <pic:cNvPr id="0" name=""/>
+                          <pic:cNvPicPr/>
+                        </pic:nvPicPr>
+                        <pic:blipFill>
+                          <a:blip r:embed="rId77"/>
+                          <a:stretch>
+                            <a:fillRect/>
+                          </a:stretch>
+                        </pic:blipFill>
+                        <pic:spPr>
+                          <a:xfrm>
+                            <a:off x="0" y="0"/>
+                            <a:ext cx="9525" cy="9525"/>
+                          </a:xfrm>
+                          <a:prstGeom prst="rect">
+                            <a:avLst/>
+                          </a:prstGeom>
+                        </pic:spPr>
+                      </pic:pic>
+                    </a:graphicData>
+                  </a:graphic>
+                </wp:inline>
+              </w:drawing>
+            </w:r>
+            <w:r>
+              <w:rPr>
+                <w:b/>
+                <w:szCs w:val="26"/>
+              </w:rPr>
+              <w:t>void</w:t>
+            </w:r>
+            <w:r>
+              <w:rPr>
+                <w:szCs w:val="26"/>
+              </w:rPr>
+              <w:t xml:space="preserve"> Tarzan (</w:t>
+            </w:r>
+            <w:r>
+              <w:rPr>
+                <w:b/>
+                <w:szCs w:val="26"/>
+              </w:rPr>
+              <w:t>time_</w:t>
+            </w:r>
+            <w:r>
+              <w:rPr>
+                <w:b/>
+                <w:szCs w:val="26"/>
+              </w:rPr>
+              <w:t>series</w:t>
+            </w:r>
+            <w:r>
+              <w:rPr>
+                <w:szCs w:val="26"/>
+              </w:rPr>
+              <w:t xml:space="preserve"> </w:t>
+            </w:r>
+            <w:r>
+              <w:rPr>
+                <w:i/>
+                <w:szCs w:val="26"/>
+              </w:rPr>
+              <w:t>R</w:t>
+            </w:r>
+            <w:r>
+              <w:rPr>
+                <w:szCs w:val="26"/>
+              </w:rPr>
+              <w:t xml:space="preserve">, </w:t>
+            </w:r>
+            <w:r>
+              <w:rPr>
+                <w:b/>
+                <w:szCs w:val="26"/>
+              </w:rPr>
+              <w:t>time_series</w:t>
+            </w:r>
+            <w:r>
+              <w:rPr>
+                <w:szCs w:val="26"/>
+              </w:rPr>
+              <w:t xml:space="preserve"> </w:t>
+            </w:r>
+            <w:r>
+              <w:rPr>
+                <w:i/>
+                <w:szCs w:val="26"/>
+              </w:rPr>
+              <w:t>X</w:t>
+            </w:r>
+            <w:r>
+              <w:rPr>
+                <w:szCs w:val="26"/>
+              </w:rPr>
+              <w:t xml:space="preserve">, </w:t>
+            </w:r>
+            <w:r>
+              <w:rPr>
+                <w:b/>
+                <w:szCs w:val="26"/>
+              </w:rPr>
+              <w:t>int</w:t>
+            </w:r>
+            <w:r>
+              <w:rPr>
+                <w:szCs w:val="26"/>
+              </w:rPr>
+              <w:t xml:space="preserve"> </w:t>
+            </w:r>
+            <w:r>
+              <w:rPr>
+                <w:i/>
+                <w:szCs w:val="26"/>
+              </w:rPr>
+              <w:t>l</w:t>
+            </w:r>
+            <w:r>
+              <w:rPr>
+                <w:i/>
+                <w:szCs w:val="26"/>
+                <w:vertAlign w:val="subscript"/>
+              </w:rPr>
+              <w:t>1</w:t>
+            </w:r>
+            <w:r>
+              <w:rPr>
+                <w:szCs w:val="26"/>
+              </w:rPr>
+              <w:t xml:space="preserve">, </w:t>
+            </w:r>
+            <w:r>
+              <w:rPr>
+                <w:b/>
+                <w:szCs w:val="26"/>
+              </w:rPr>
+              <w:t>int</w:t>
+            </w:r>
+            <w:r>
+              <w:rPr>
+                <w:szCs w:val="26"/>
+              </w:rPr>
+              <w:t xml:space="preserve"> </w:t>
+            </w:r>
+            <w:r>
+              <w:rPr>
+                <w:i/>
+                <w:szCs w:val="26"/>
+              </w:rPr>
+              <w:t>a</w:t>
+            </w:r>
+            <w:r>
+              <w:rPr>
+                <w:szCs w:val="26"/>
+              </w:rPr>
+              <w:t xml:space="preserve">, </w:t>
+            </w:r>
+            <w:r>
+              <w:rPr>
+                <w:b/>
+                <w:szCs w:val="26"/>
+              </w:rPr>
+              <w:t>int</w:t>
+            </w:r>
+            <w:r>
+              <w:rPr>
+                <w:szCs w:val="26"/>
+              </w:rPr>
+              <w:t xml:space="preserve"> </w:t>
+            </w:r>
+            <w:r>
+              <w:rPr>
+                <w:i/>
+                <w:szCs w:val="26"/>
+              </w:rPr>
+              <w:t>l</w:t>
+            </w:r>
+            <w:r>
+              <w:rPr>
+                <w:i/>
+                <w:szCs w:val="26"/>
+                <w:vertAlign w:val="subscript"/>
+              </w:rPr>
+              <w:t>2</w:t>
+            </w:r>
+            <w:r>
+              <w:rPr>
+                <w:szCs w:val="26"/>
+              </w:rPr>
+              <w:t xml:space="preserve">, </w:t>
+            </w:r>
+            <w:r>
+              <w:rPr>
+                <w:b/>
+                <w:szCs w:val="26"/>
+              </w:rPr>
+              <w:t>real</w:t>
+            </w:r>
+            <w:r>
+              <w:rPr>
+                <w:szCs w:val="26"/>
+              </w:rPr>
+              <w:t xml:space="preserve"> </w:t>
+            </w:r>
+            <w:r>
+              <w:rPr>
+                <w:i/>
+                <w:szCs w:val="26"/>
+              </w:rPr>
+              <w:t>c</w:t>
+            </w:r>
+            <w:r>
+              <w:rPr>
+                <w:szCs w:val="26"/>
+              </w:rPr>
+              <w:t>)</w:t>
+            </w:r>
+          </w:p>
+          <w:p>
+            <w:pPr>
+              <w:pStyle w:val="ListParagraph"/>
+              <w:numPr>
+                <w:ilvl w:val="0"/>
+                <w:numId w:val="34"/>
+              </w:numPr>
+              <w:spacing w:line="276" w:lineRule="auto"/>
+              <w:rPr>
+                <w:szCs w:val="26"/>
+              </w:rPr>
+            </w:pPr>
+            <w:r>
+              <w:rPr>
+                <w:b/>
+                <w:szCs w:val="26"/>
+              </w:rPr>
+              <w:t>let</w:t>
+            </w:r>
+            <w:r>
+              <w:rPr>
+                <w:szCs w:val="26"/>
+              </w:rPr>
+              <w:t xml:space="preserve"> </w:t>
+            </w:r>
+            <w:r>
+              <w:rPr>
+                <w:i/>
+                <w:szCs w:val="26"/>
+              </w:rPr>
+              <w:t>x</w:t>
+            </w:r>
+            <w:r>
+              <w:rPr>
+                <w:szCs w:val="26"/>
+              </w:rPr>
+              <w:t xml:space="preserve"> = Discretize time series (</w:t>
+            </w:r>
+            <w:r>
+              <w:rPr>
+                <w:i/>
+                <w:szCs w:val="26"/>
+              </w:rPr>
+              <w:t>X</w:t>
+            </w:r>
+            <w:r>
+              <w:rPr>
+                <w:szCs w:val="26"/>
+              </w:rPr>
+              <w:t xml:space="preserve">, </w:t>
+            </w:r>
+            <w:r>
+              <w:rPr>
+                <w:i/>
+                <w:szCs w:val="26"/>
+              </w:rPr>
+              <w:t>l</w:t>
+            </w:r>
+            <w:r>
+              <w:rPr>
+                <w:i/>
+                <w:szCs w:val="26"/>
+                <w:vertAlign w:val="subscript"/>
+              </w:rPr>
+              <w:t>1</w:t>
+            </w:r>
+            <w:r>
+              <w:rPr>
+                <w:szCs w:val="26"/>
+              </w:rPr>
+              <w:t>,</w:t>
+            </w:r>
+            <w:r>
+              <w:rPr>
+                <w:szCs w:val="26"/>
+              </w:rPr>
+              <w:t xml:space="preserve"> </w:t>
+            </w:r>
+            <w:r>
+              <w:rPr>
+                <w:i/>
+                <w:szCs w:val="26"/>
+              </w:rPr>
+              <w:t>a</w:t>
+            </w:r>
+            <w:r>
+              <w:rPr>
+                <w:szCs w:val="26"/>
+              </w:rPr>
+              <w:t>)</w:t>
+            </w:r>
+          </w:p>
+          <w:p>
+            <w:pPr>
+              <w:pStyle w:val="ListParagraph"/>
+              <w:numPr>
+                <w:ilvl w:val="0"/>
+                <w:numId w:val="34"/>
+              </w:numPr>
+              <w:spacing w:line="276" w:lineRule="auto"/>
+              <w:rPr>
+                <w:szCs w:val="26"/>
+              </w:rPr>
+            </w:pPr>
+            <w:r>
+              <w:rPr>
+                <w:b/>
+                <w:szCs w:val="26"/>
+              </w:rPr>
+              <w:t>let</w:t>
+            </w:r>
+            <w:r>
+              <w:rPr>
+                <w:szCs w:val="26"/>
+              </w:rPr>
+              <w:t xml:space="preserve"> </w:t>
+            </w:r>
+            <w:r>
+              <w:rPr>
+                <w:i/>
+                <w:szCs w:val="26"/>
+              </w:rPr>
+              <w:t>r</w:t>
+            </w:r>
+            <w:r>
+              <w:rPr>
+                <w:szCs w:val="26"/>
+              </w:rPr>
+              <w:t xml:space="preserve"> = Discretize time series (</w:t>
+            </w:r>
+            <w:r>
+              <w:rPr>
+                <w:i/>
+                <w:szCs w:val="26"/>
+              </w:rPr>
+              <w:t>R</w:t>
+            </w:r>
+            <w:r>
+              <w:rPr>
+                <w:szCs w:val="26"/>
+              </w:rPr>
+              <w:t xml:space="preserve">, </w:t>
+            </w:r>
+            <w:r>
+              <w:rPr>
+                <w:i/>
+                <w:szCs w:val="26"/>
+              </w:rPr>
+              <w:t>l</w:t>
+            </w:r>
+            <w:r>
+              <w:rPr>
+                <w:i/>
+                <w:szCs w:val="26"/>
+                <w:vertAlign w:val="subscript"/>
+              </w:rPr>
+              <w:t>1</w:t>
+            </w:r>
+            <w:r>
+              <w:rPr>
+                <w:szCs w:val="26"/>
+              </w:rPr>
+              <w:t>,</w:t>
+            </w:r>
+            <w:r>
+              <w:rPr>
+                <w:szCs w:val="26"/>
+              </w:rPr>
+              <w:t xml:space="preserve"> </w:t>
+            </w:r>
+            <w:r>
+              <w:rPr>
+                <w:i/>
+                <w:szCs w:val="26"/>
+              </w:rPr>
+              <w:t>a</w:t>
+            </w:r>
+            <w:r>
+              <w:rPr>
+                <w:szCs w:val="26"/>
+              </w:rPr>
+              <w:t>)</w:t>
+            </w:r>
+          </w:p>
+          <w:p>
+            <w:pPr>
+              <w:pStyle w:val="ListParagraph"/>
+              <w:numPr>
+                <w:ilvl w:val="0"/>
+                <w:numId w:val="34"/>
+              </w:numPr>
+              <w:spacing w:line="276" w:lineRule="auto"/>
+              <w:rPr>
+                <w:szCs w:val="26"/>
+              </w:rPr>
+            </w:pPr>
+            <w:r>
+              <w:rPr>
+                <w:b/>
+                <w:szCs w:val="26"/>
+              </w:rPr>
+              <w:t>let</w:t>
+            </w:r>
+            <w:r>
+              <w:rPr>
+                <w:szCs w:val="26"/>
+              </w:rPr>
+              <w:t xml:space="preserve"> </w:t>
+            </w:r>
+            <w:r>
+              <w:rPr>
+                <w:i/>
+                <w:szCs w:val="26"/>
+              </w:rPr>
+              <w:t>T</w:t>
+            </w:r>
+            <w:r>
+              <w:rPr>
+                <w:i/>
+                <w:szCs w:val="26"/>
+                <w:vertAlign w:val="subscript"/>
+              </w:rPr>
+              <w:t>x</w:t>
+            </w:r>
+            <w:r>
+              <w:rPr>
+                <w:szCs w:val="26"/>
+              </w:rPr>
+              <w:t xml:space="preserve"> = Preprocess (</w:t>
+            </w:r>
+            <w:r>
+              <w:rPr>
+                <w:i/>
+                <w:szCs w:val="26"/>
+              </w:rPr>
+              <w:t>r</w:t>
+            </w:r>
+            <w:r>
+              <w:rPr>
+                <w:szCs w:val="26"/>
+              </w:rPr>
+              <w:t>,</w:t>
+            </w:r>
+            <w:r>
+              <w:rPr>
+                <w:szCs w:val="26"/>
+              </w:rPr>
+              <w:t xml:space="preserve"> </w:t>
+            </w:r>
+            <w:r>
+              <w:rPr>
+                <w:i/>
+                <w:szCs w:val="26"/>
+              </w:rPr>
+              <w:t>x</w:t>
+            </w:r>
+            <w:r>
+              <w:rPr>
+                <w:szCs w:val="26"/>
+              </w:rPr>
+              <w:t>)</w:t>
+            </w:r>
+          </w:p>
+          <w:p>
+            <w:pPr>
+              <w:pStyle w:val="ListParagraph"/>
+              <w:numPr>
+                <w:ilvl w:val="0"/>
+                <w:numId w:val="34"/>
+              </w:numPr>
+              <w:spacing w:line="276" w:lineRule="auto"/>
+              <w:rPr>
+                <w:szCs w:val="26"/>
+              </w:rPr>
+            </w:pPr>
+            <w:r>
+              <w:rPr>
+                <w:b/>
+                <w:szCs w:val="26"/>
+              </w:rPr>
+              <w:t>for</w:t>
+            </w:r>
+            <w:r>
+              <w:rPr>
+                <w:szCs w:val="26"/>
+              </w:rPr>
+              <w:t xml:space="preserve"> </w:t>
+            </w:r>
+            <w:r>
+              <w:rPr>
+                <w:i/>
+                <w:szCs w:val="26"/>
+              </w:rPr>
+              <w:t xml:space="preserve">i = </w:t>
+            </w:r>
+            <w:r>
+              <w:rPr>
+                <w:szCs w:val="26"/>
+              </w:rPr>
+              <w:t xml:space="preserve">1, </w:t>
+            </w:r>
+            <w:r>
+              <w:rPr>
+                <w:i/>
+                <w:szCs w:val="26"/>
+              </w:rPr>
+              <w:t xml:space="preserve"> |x| - l</w:t>
+            </w:r>
+            <w:r>
+              <w:rPr>
+                <w:i/>
+                <w:szCs w:val="26"/>
+                <w:vertAlign w:val="subscript"/>
+              </w:rPr>
+              <w:t>2</w:t>
+            </w:r>
+            <w:r>
+              <w:rPr>
+                <w:i/>
+                <w:szCs w:val="26"/>
+              </w:rPr>
+              <w:t xml:space="preserve"> + </w:t>
+            </w:r>
+            <w:r>
+              <w:rPr>
+                <w:szCs w:val="26"/>
+              </w:rPr>
+              <w:t>1</w:t>
+            </w:r>
+          </w:p>
+          <w:p>
+            <w:pPr>
+              <w:pStyle w:val="ListParagraph"/>
+              <w:numPr>
+                <w:ilvl w:val="1"/>
+                <w:numId w:val="34"/>
+              </w:numPr>
+              <w:spacing w:line="276" w:lineRule="auto"/>
+              <w:rPr>
+                <w:szCs w:val="26"/>
+              </w:rPr>
+            </w:pPr>
+            <w:r>
+              <w:rPr>
+                <w:b/>
+                <w:szCs w:val="26"/>
+              </w:rPr>
+              <w:t>let</w:t>
+            </w:r>
+            <w:r>
+              <w:rPr>
+                <w:szCs w:val="26"/>
+              </w:rPr>
+              <w:t xml:space="preserve"> </w:t>
+            </w:r>
+            <w:r>
+              <w:rPr>
+                <w:i/>
+                <w:szCs w:val="26"/>
+              </w:rPr>
+              <w:t>w</w:t>
+            </w:r>
+            <w:r>
+              <w:rPr>
+                <w:szCs w:val="26"/>
+              </w:rPr>
+              <w:t xml:space="preserve"> = </w:t>
+            </w:r>
+            <w:r>
+              <w:rPr>
+                <w:i/>
+                <w:szCs w:val="26"/>
+              </w:rPr>
+              <w:t>x</w:t>
+            </w:r>
+            <w:r>
+              <w:rPr>
+                <w:szCs w:val="26"/>
+              </w:rPr>
+              <w:t>[</w:t>
+            </w:r>
+            <w:r>
+              <w:rPr>
+                <w:i/>
+                <w:szCs w:val="26"/>
+              </w:rPr>
+              <w:t>i</w:t>
+            </w:r>
+            <w:r>
+              <w:rPr>
+                <w:szCs w:val="26"/>
+              </w:rPr>
+              <w:t>,</w:t>
+            </w:r>
+            <w:r>
+              <w:rPr>
+                <w:i/>
+                <w:szCs w:val="26"/>
+              </w:rPr>
+              <w:t>i</w:t>
+            </w:r>
+            <w:r>
+              <w:rPr>
+                <w:szCs w:val="26"/>
+              </w:rPr>
+              <w:t>+</w:t>
+            </w:r>
+            <w:r>
+              <w:rPr>
+                <w:i/>
+                <w:szCs w:val="26"/>
+              </w:rPr>
+              <w:t>l</w:t>
+            </w:r>
+            <w:r>
+              <w:rPr>
+                <w:i/>
+                <w:szCs w:val="26"/>
+                <w:vertAlign w:val="subscript"/>
+              </w:rPr>
+              <w:t>2</w:t>
+            </w:r>
+            <w:r>
+              <w:rPr>
+                <w:szCs w:val="26"/>
+              </w:rPr>
+              <w:t>-</w:t>
+            </w:r>
+            <w:r>
+              <w:rPr>
+                <w:szCs w:val="26"/>
+              </w:rPr>
+              <w:t>1]</w:t>
+            </w:r>
+          </w:p>
+          <w:p>
+            <w:pPr>
+              <w:pStyle w:val="ListParagraph"/>
+              <w:numPr>
+                <w:ilvl w:val="1"/>
+                <w:numId w:val="34"/>
+              </w:numPr>
+              <w:spacing w:line="276" w:lineRule="auto"/>
+              <w:rPr>
+                <w:szCs w:val="26"/>
+              </w:rPr>
+            </w:pPr>
+            <w:r>
+              <w:rPr>
+                <w:b/>
+                <w:szCs w:val="26"/>
+              </w:rPr>
+              <w:t>retrieve</w:t>
+            </w:r>
+            <w:r>
+              <w:rPr>
+                <w:szCs w:val="26"/>
+              </w:rPr>
+              <w:t xml:space="preserve"> </w:t>
+            </w:r>
+            <w:r>
+              <w:rPr>
+                <w:i/>
+                <w:szCs w:val="26"/>
+              </w:rPr>
+              <w:t>z(w)</w:t>
+            </w:r>
+            <w:r>
+              <w:rPr>
+                <w:szCs w:val="26"/>
+              </w:rPr>
+              <w:t xml:space="preserve"> from </w:t>
+            </w:r>
+            <w:r>
+              <w:rPr>
+                <w:i/>
+                <w:szCs w:val="26"/>
+              </w:rPr>
+              <w:t>T</w:t>
+            </w:r>
+            <w:r>
+              <w:rPr>
+                <w:i/>
+                <w:szCs w:val="26"/>
+                <w:vertAlign w:val="subscript"/>
+              </w:rPr>
+              <w:t>x</w:t>
+            </w:r>
+          </w:p>
+          <w:p>
+            <w:pPr>
+              <w:pStyle w:val="ListParagraph"/>
+              <w:numPr>
+                <w:ilvl w:val="1"/>
+                <w:numId w:val="34"/>
+              </w:numPr>
+              <w:spacing w:line="276" w:lineRule="auto"/>
+              <w:rPr>
+                <w:szCs w:val="26"/>
+              </w:rPr>
+            </w:pPr>
+            <w:r>
+              <w:rPr>
+                <w:szCs w:val="26"/>
+              </w:rPr>
+              <w:t>if |</w:t>
+            </w:r>
+            <w:r>
+              <w:rPr>
+                <w:i/>
+                <w:szCs w:val="26"/>
+              </w:rPr>
+              <w:t>z(w)|</w:t>
+            </w:r>
+            <w:r>
+              <w:rPr>
+                <w:szCs w:val="26"/>
+              </w:rPr>
+              <w:t xml:space="preserve"> &gt; </w:t>
+            </w:r>
+            <w:r>
+              <w:rPr>
+                <w:i/>
+                <w:szCs w:val="26"/>
+              </w:rPr>
+              <w:t>c</w:t>
+            </w:r>
+            <w:r>
+              <w:rPr>
+                <w:szCs w:val="26"/>
+              </w:rPr>
+              <w:t xml:space="preserve"> then print  </w:t>
+            </w:r>
+            <w:r>
+              <w:rPr>
+                <w:i/>
+                <w:szCs w:val="26"/>
+              </w:rPr>
+              <w:t>i</w:t>
+            </w:r>
+            <w:r>
+              <w:rPr>
+                <w:szCs w:val="26"/>
+              </w:rPr>
+              <w:t xml:space="preserve">, </w:t>
+            </w:r>
+            <w:r>
+              <w:rPr>
+                <w:szCs w:val="26"/>
+              </w:rPr>
+              <w:t xml:space="preserve"> </w:t>
+            </w:r>
+            <w:r>
+              <w:rPr>
+                <w:i/>
+                <w:szCs w:val="26"/>
+              </w:rPr>
+              <w:t>z(w)</w:t>
+            </w:r>
+          </w:p>
+        </w:tc>
+      </w:tr>
+    </w:tbl>
+    <w:p>
+      <w:r>
+        <w:tab/>
+        <w:t xml:space="preserve">Hình </w:t>
+      </w:r>
+      <w:r>
+        <w:fldChar w:fldCharType="begin"/>
+      </w:r>
+      <w:r>
+        <w:instrText xml:space="preserve"> STYLEREF 1 \s </w:instrText>
+      </w:r>
+      <w:r>
+        <w:fldChar w:fldCharType="separate"/>
+      </w:r>
+      <w:r>
+        <w:rPr>
+          <w:noProof/>
+        </w:rPr>
+        <w:t>3</w:t>
+      </w:r>
+      <w:r>
+        <w:fldChar w:fldCharType="end"/>
+      </w:r>
+      <w:r>
+        <w:t>.</w:t>
+      </w:r>
+      <w:r>
+        <w:fldChar w:fldCharType="begin"/>
+      </w:r>
+      <w:r>
+        <w:instrText xml:space="preserve"> SEQ Hình \* ARABIC \s 1 </w:instrText>
+      </w:r>
+      <w:r>
+        <w:fldChar w:fldCharType="separate"/>
+      </w:r>
+      <w:r>
+        <w:rPr>
+          <w:noProof/>
+        </w:rPr>
+        <w:t>15</w:t>
+      </w:r>
+      <w:r>
+        <w:fldChar w:fldCharType="end"/>
+      </w:r>
+      <w:r>
+        <w:t>. Mã giả của giải thuật TARZAN.</w:t>
+      </w:r>
+    </w:p>
+    <w:p>
+      <w:pPr>
+        <w:ind w:firstLine="851"/>
+      </w:pPr>
+      <w:r>
+        <w:t xml:space="preserve"> </w:t>
+      </w:r>
+      <w:r>
+        <w:t xml:space="preserve">Lệnh 1 và 2 </w:t>
+      </w:r>
+      <w:r>
+        <w:t>giải thuật rời rạc hóa hai chuỗi</w:t>
+      </w:r>
+      <w:r>
+        <w:t xml:space="preserve"> thời gian </w:t>
+      </w:r>
+      <w:r>
+        <w:rPr>
+          <w:i/>
+        </w:rPr>
+        <w:t>R</w:t>
+      </w:r>
+      <w:r>
+        <w:t xml:space="preserve"> và </w:t>
+      </w:r>
+      <w:r>
+        <w:rPr>
+          <w:i/>
+        </w:rPr>
+        <w:t>X</w:t>
+      </w:r>
+      <w:r>
+        <w:t xml:space="preserve"> </w:t>
+      </w:r>
+      <w:r>
+        <w:t xml:space="preserve"> </w:t>
+      </w:r>
+      <w:r>
+        <w:t xml:space="preserve">lần lượt thành hai chuỗi ký tự </w:t>
+      </w:r>
+      <w:r>
+        <w:rPr>
+          <w:i/>
+        </w:rPr>
+        <w:t>r</w:t>
+      </w:r>
+      <w:r>
+        <w:t xml:space="preserve"> và </w:t>
+      </w:r>
+      <w:r>
+        <w:rPr>
+          <w:i/>
+        </w:rPr>
+        <w:t>x</w:t>
+      </w:r>
+      <w:r>
+        <w:t xml:space="preserve">. </w:t>
+      </w:r>
+      <w:r>
+        <w:t xml:space="preserve">Hàm </w:t>
+      </w:r>
+      <w:r>
+        <w:rPr>
+          <w:szCs w:val="26"/>
+        </w:rPr>
+        <w:t xml:space="preserve">Preprocess ở lệnh 3 </w:t>
+      </w:r>
+      <w:r>
+        <w:rPr>
+          <w:szCs w:val="26"/>
+        </w:rPr>
+        <w:t xml:space="preserve">xây dựng hai cây hậu tố </w:t>
+      </w:r>
+      <w:r>
+        <w:rPr>
+          <w:i/>
+        </w:rPr>
+        <w:t>T</w:t>
+      </w:r>
+      <w:r>
+        <w:rPr>
+          <w:i/>
+          <w:vertAlign w:val="subscript"/>
+        </w:rPr>
+        <w:t>x</w:t>
+      </w:r>
+      <w:r>
+        <w:t xml:space="preserve">, </w:t>
+      </w:r>
+      <w:r>
+        <w:rPr>
+          <w:i/>
+        </w:rPr>
+        <w:t>T</w:t>
+      </w:r>
+      <w:r>
+        <w:rPr>
+          <w:i/>
+          <w:vertAlign w:val="subscript"/>
+        </w:rPr>
+        <w:t>r</w:t>
+      </w:r>
+      <w:r>
+        <w:t xml:space="preserve"> cho</w:t>
+      </w:r>
+      <w:r>
+        <w:rPr>
+          <w:szCs w:val="26"/>
+        </w:rPr>
+        <w:t xml:space="preserve"> hai chuỗi </w:t>
+      </w:r>
+      <w:r>
+        <w:rPr>
+          <w:i/>
+          <w:szCs w:val="26"/>
+        </w:rPr>
+        <w:t>x</w:t>
+      </w:r>
+      <w:r>
+        <w:rPr>
+          <w:szCs w:val="26"/>
+        </w:rPr>
+        <w:t xml:space="preserve">, </w:t>
+      </w:r>
+      <w:r>
+        <w:rPr>
+          <w:i/>
+          <w:szCs w:val="26"/>
+        </w:rPr>
+        <w:t>r</w:t>
+      </w:r>
+      <w:r>
+        <w:rPr>
+          <w:szCs w:val="26"/>
+        </w:rPr>
+        <w:t xml:space="preserve"> và dựa vào đó tính các giá trị biểu diễn độ bất thường </w:t>
+      </w:r>
+      <w:r>
+        <w:rPr>
+          <w:i/>
+          <w:szCs w:val="26"/>
+        </w:rPr>
+        <w:t>z(w)</w:t>
+      </w:r>
+      <w:r>
+        <w:rPr>
+          <w:szCs w:val="26"/>
+        </w:rPr>
+        <w:t xml:space="preserve"> của các chuỗi con </w:t>
+      </w:r>
+      <w:r>
+        <w:rPr>
+          <w:i/>
+          <w:szCs w:val="26"/>
+        </w:rPr>
+        <w:t>w</w:t>
+      </w:r>
+      <w:r>
+        <w:rPr>
+          <w:szCs w:val="26"/>
+        </w:rPr>
+        <w:t xml:space="preserve"> trong </w:t>
+      </w:r>
+      <w:r>
+        <w:rPr>
+          <w:i/>
+          <w:szCs w:val="26"/>
+        </w:rPr>
+        <w:t>x</w:t>
+      </w:r>
+      <w:r>
+        <w:rPr>
+          <w:szCs w:val="26"/>
+        </w:rPr>
+        <w:t xml:space="preserve">. Gọi </w:t>
+      </w:r>
+      <w:r>
+        <w:rPr>
+          <w:i/>
+          <w:szCs w:val="26"/>
+        </w:rPr>
+        <w:t>u</w:t>
+      </w:r>
+      <w:r>
+        <w:rPr>
+          <w:szCs w:val="26"/>
+        </w:rPr>
+        <w:t xml:space="preserve"> là một nốt của </w:t>
+      </w:r>
+      <w:r>
+        <w:rPr>
+          <w:i/>
+          <w:szCs w:val="26"/>
+        </w:rPr>
+        <w:t>T</w:t>
+      </w:r>
+      <w:r>
+        <w:rPr>
+          <w:i/>
+          <w:szCs w:val="26"/>
+          <w:vertAlign w:val="subscript"/>
+        </w:rPr>
+        <w:t>x</w:t>
+      </w:r>
+      <w:r>
+        <w:t xml:space="preserve"> sao cho nếu ghép các nhãn trên đường đi từ</w:t>
+      </w:r>
+      <w:r>
+        <w:t xml:space="preserve"> nốt gốc của </w:t>
+      </w:r>
+      <w:r>
+        <w:rPr>
+          <w:i/>
+        </w:rPr>
+        <w:t>T</w:t>
+      </w:r>
+      <w:r>
+        <w:rPr>
+          <w:i/>
+          <w:vertAlign w:val="subscript"/>
+        </w:rPr>
+        <w:t>x</w:t>
+      </w:r>
+      <w:r>
+        <w:t xml:space="preserve"> đến </w:t>
+      </w:r>
+      <w:r>
+        <w:rPr>
+          <w:i/>
+        </w:rPr>
+        <w:t>u</w:t>
+      </w:r>
+      <w:r>
+        <w:t xml:space="preserve"> sẽ được chuỗi </w:t>
+      </w:r>
+      <w:r>
+        <w:rPr>
+          <w:i/>
+        </w:rPr>
+        <w:t>w</w:t>
+      </w:r>
+      <w:r>
+        <w:t xml:space="preserve">. Giá trị </w:t>
+      </w:r>
+      <w:r>
+        <w:rPr>
+          <w:i/>
+        </w:rPr>
+        <w:t>z(w)</w:t>
+      </w:r>
+      <w:r>
+        <w:t xml:space="preserve"> bằng hiệu của tần số xuất hiện của </w:t>
+      </w:r>
+      <w:r>
+        <w:rPr>
+          <w:i/>
+        </w:rPr>
+        <w:t>w</w:t>
+      </w:r>
+      <w:r>
+        <w:t xml:space="preserve"> trong </w:t>
+      </w:r>
+      <w:r>
+        <w:rPr>
+          <w:i/>
+        </w:rPr>
+        <w:t>x</w:t>
+      </w:r>
+      <w:r>
+        <w:t xml:space="preserve"> với tần số kỳ vọng ước lượng</w:t>
+      </w:r>
+      <w:r>
+        <w:t xml:space="preserve"> </w:t>
+      </w:r>
+      <w:r>
+        <w:rPr>
+          <w:i/>
+        </w:rPr>
+        <w:t>Ê</w:t>
+      </w:r>
+      <w:r>
+        <w:rPr>
+          <w:i/>
+        </w:rPr>
+        <w:t>(w)</w:t>
+      </w:r>
+      <w:r>
+        <w:t xml:space="preserve"> và được lưu vào trong nốt </w:t>
+      </w:r>
+      <w:r>
+        <w:rPr>
+          <w:i/>
+        </w:rPr>
+        <w:t>u</w:t>
+      </w:r>
+      <w:r>
+        <w:t>.</w:t>
+      </w:r>
+      <w:r>
+        <w:t xml:space="preserve"> Trong vòng lặp ở lệnh 4, các chuỗi con chiều dài </w:t>
+      </w:r>
+      <w:r>
+        <w:rPr>
+          <w:i/>
+        </w:rPr>
+        <w:t>l</w:t>
+      </w:r>
+      <w:r>
+        <w:rPr>
+          <w:i/>
+          <w:vertAlign w:val="subscript"/>
+        </w:rPr>
+        <w:t>2</w:t>
+      </w:r>
+      <w:r>
+        <w:t xml:space="preserve"> có độ bất thường lớn hơn ngưỡng </w:t>
+      </w:r>
+      <w:r>
+        <w:rPr>
+          <w:i/>
+        </w:rPr>
+        <w:t>c</w:t>
+      </w:r>
+      <w:r>
+        <w:t xml:space="preserve"> sẽ được xem là chuỗi bất th</w:t>
+      </w:r>
       <w:bookmarkStart w:id="88" w:name="_GoBack"/>
       <w:bookmarkEnd w:id="88"/>
       <w:r>
+        <w:t>ường và trả về cho người dùng.</w:t>
+      </w:r>
+    </w:p>
+    <w:p>
+      <w:pPr>
+        <w:ind w:firstLine="851"/>
+      </w:pPr>
+      <w:r>
+        <w:t>Giải thuật TARZAN cần một chuỗi thời gian tham khảo và chiều dài của chuỗi con bất thường để xác định các chuỗi con bất thường trong một chuỗi thời gian cho trước.</w:t>
+      </w:r>
+      <w:r>
+        <w:t xml:space="preserve"> </w:t>
+      </w:r>
+    </w:p>
+    <w:p>
+      <w:pPr>
+        <w:ind w:firstLine="851"/>
+        <w:rPr>
+          <w:lang w:val="fr-FR"/>
+        </w:rPr>
+      </w:pPr>
+      <w:r>
         <w:rPr>
           <w:lang w:val="fr-FR"/>
         </w:rPr>
@@ -39865,9 +42476,9 @@
         </w:rPr>
         <w:object w:dxaOrig="480" w:dyaOrig="340">
           <v:shape id="_x0000_i1047" type="#_x0000_t75" style="width:24pt;height:17.25pt" o:ole="">
-            <v:imagedata r:id="rId76" o:title=""/>
+            <v:imagedata r:id="rId78" o:title=""/>
           </v:shape>
-          <o:OLEObject Type="Embed" ProgID="Equation.DSMT4" ShapeID="_x0000_i1047" DrawAspect="Content" ObjectID="_1515263574" r:id="rId77"/>
+          <o:OLEObject Type="Embed" ProgID="Equation.DSMT4" ShapeID="_x0000_i1047" DrawAspect="Content" ObjectID="_1515613020" r:id="rId79"/>
         </w:object>
       </w:r>
       <w:r>
@@ -39891,9 +42502,9 @@
         </w:rPr>
         <w:object w:dxaOrig="540" w:dyaOrig="340">
           <v:shape id="_x0000_i1048" type="#_x0000_t75" style="width:27pt;height:17.25pt" o:ole="">
-            <v:imagedata r:id="rId78" o:title=""/>
+            <v:imagedata r:id="rId80" o:title=""/>
           </v:shape>
-          <o:OLEObject Type="Embed" ProgID="Equation.DSMT4" ShapeID="_x0000_i1048" DrawAspect="Content" ObjectID="_1515263575" r:id="rId79"/>
+          <o:OLEObject Type="Embed" ProgID="Equation.DSMT4" ShapeID="_x0000_i1048" DrawAspect="Content" ObjectID="_1515613021" r:id="rId81"/>
         </w:object>
       </w:r>
       <w:r>
@@ -40173,9 +42784,9 @@
         </w:rPr>
         <w:object w:dxaOrig="300" w:dyaOrig="620">
           <v:shape id="_x0000_i1049" type="#_x0000_t75" style="width:15pt;height:30.75pt" o:ole="">
-            <v:imagedata r:id="rId80" o:title=""/>
+            <v:imagedata r:id="rId82" o:title=""/>
           </v:shape>
-          <o:OLEObject Type="Embed" ProgID="Equation.DSMT4" ShapeID="_x0000_i1049" DrawAspect="Content" ObjectID="_1515263576" r:id="rId81"/>
+          <o:OLEObject Type="Embed" ProgID="Equation.DSMT4" ShapeID="_x0000_i1049" DrawAspect="Content" ObjectID="_1515613022" r:id="rId83"/>
         </w:object>
       </w:r>
       <w:r>
@@ -40264,7 +42875,7 @@
                     <pic:cNvPicPr/>
                   </pic:nvPicPr>
                   <pic:blipFill>
-                    <a:blip r:embed="rId82"/>
+                    <a:blip r:embed="rId84"/>
                     <a:stretch>
                       <a:fillRect/>
                     </a:stretch>
@@ -40303,25 +42914,45 @@
       <w:r>
         <w:t xml:space="preserve">Hình </w:t>
       </w:r>
-      <w:fldSimple w:instr=" STYLEREF 1 \s ">
-        <w:r>
-          <w:rPr>
-            <w:noProof/>
-          </w:rPr>
-          <w:t>4</w:t>
-        </w:r>
-      </w:fldSimple>
+      <w:r>
+        <w:fldChar w:fldCharType="begin"/>
+      </w:r>
+      <w:r>
+        <w:instrText xml:space="preserve"> STYLEREF 1 \s </w:instrText>
+      </w:r>
+      <w:r>
+        <w:fldChar w:fldCharType="separate"/>
+      </w:r>
+      <w:r>
+        <w:rPr>
+          <w:noProof/>
+        </w:rPr>
+        <w:t>4</w:t>
+      </w:r>
+      <w:r>
+        <w:fldChar w:fldCharType="end"/>
+      </w:r>
       <w:r>
         <w:t>.</w:t>
       </w:r>
-      <w:fldSimple w:instr=" SEQ Hình \* ARABIC \s 1 ">
-        <w:r>
-          <w:rPr>
-            <w:noProof/>
-          </w:rPr>
-          <w:t>1</w:t>
-        </w:r>
-      </w:fldSimple>
+      <w:r>
+        <w:fldChar w:fldCharType="begin"/>
+      </w:r>
+      <w:r>
+        <w:instrText xml:space="preserve"> SEQ Hình \* ARABIC \s 1 </w:instrText>
+      </w:r>
+      <w:r>
+        <w:fldChar w:fldCharType="separate"/>
+      </w:r>
+      <w:r>
+        <w:rPr>
+          <w:noProof/>
+        </w:rPr>
+        <w:t>1</w:t>
+      </w:r>
+      <w:r>
+        <w:fldChar w:fldCharType="end"/>
+      </w:r>
       <w:bookmarkEnd w:id="91"/>
       <w:r>
         <w:t>. Phép biến hình vị tự</w:t>
@@ -40751,25 +43382,45 @@
       <w:r>
         <w:t xml:space="preserve">Hình </w:t>
       </w:r>
-      <w:fldSimple w:instr=" STYLEREF 1 \s ">
-        <w:r>
-          <w:rPr>
-            <w:noProof/>
-          </w:rPr>
-          <w:t>4</w:t>
-        </w:r>
-      </w:fldSimple>
+      <w:r>
+        <w:fldChar w:fldCharType="begin"/>
+      </w:r>
+      <w:r>
+        <w:instrText xml:space="preserve"> STYLEREF 1 \s </w:instrText>
+      </w:r>
+      <w:r>
+        <w:fldChar w:fldCharType="separate"/>
+      </w:r>
+      <w:r>
+        <w:rPr>
+          <w:noProof/>
+        </w:rPr>
+        <w:t>4</w:t>
+      </w:r>
+      <w:r>
+        <w:fldChar w:fldCharType="end"/>
+      </w:r>
       <w:r>
         <w:t>.</w:t>
       </w:r>
-      <w:fldSimple w:instr=" SEQ Hình \* ARABIC \s 1 ">
-        <w:r>
-          <w:rPr>
-            <w:noProof/>
-          </w:rPr>
-          <w:t>2</w:t>
-        </w:r>
-      </w:fldSimple>
+      <w:r>
+        <w:fldChar w:fldCharType="begin"/>
+      </w:r>
+      <w:r>
+        <w:instrText xml:space="preserve"> SEQ Hình \* ARABIC \s 1 </w:instrText>
+      </w:r>
+      <w:r>
+        <w:fldChar w:fldCharType="separate"/>
+      </w:r>
+      <w:r>
+        <w:rPr>
+          <w:noProof/>
+        </w:rPr>
+        <w:t>2</w:t>
+      </w:r>
+      <w:r>
+        <w:fldChar w:fldCharType="end"/>
+      </w:r>
       <w:r>
         <w:t xml:space="preserve"> Mã giả giải thuật tính khoảng cách</w:t>
       </w:r>
@@ -41321,7 +43972,7 @@
                     </pic:cNvPicPr>
                   </pic:nvPicPr>
                   <pic:blipFill>
-                    <a:blip r:embed="rId83">
+                    <a:blip r:embed="rId85">
                       <a:extLst>
                         <a:ext uri="{28A0092B-C50C-407E-A947-70E740481C1C}">
                           <a14:useLocalDpi xmlns:a14="http://schemas.microsoft.com/office/drawing/2010/main" val="0"/>
@@ -41367,25 +44018,45 @@
       <w:r>
         <w:t xml:space="preserve">Hình </w:t>
       </w:r>
-      <w:fldSimple w:instr=" STYLEREF 1 \s ">
-        <w:r>
-          <w:rPr>
-            <w:noProof/>
-          </w:rPr>
-          <w:t>4</w:t>
-        </w:r>
-      </w:fldSimple>
+      <w:r>
+        <w:fldChar w:fldCharType="begin"/>
+      </w:r>
+      <w:r>
+        <w:instrText xml:space="preserve"> STYLEREF 1 \s </w:instrText>
+      </w:r>
+      <w:r>
+        <w:fldChar w:fldCharType="separate"/>
+      </w:r>
+      <w:r>
+        <w:rPr>
+          <w:noProof/>
+        </w:rPr>
+        <w:t>4</w:t>
+      </w:r>
+      <w:r>
+        <w:fldChar w:fldCharType="end"/>
+      </w:r>
       <w:r>
         <w:t>.</w:t>
       </w:r>
-      <w:fldSimple w:instr=" SEQ Hình \* ARABIC \s 1 ">
-        <w:r>
-          <w:rPr>
-            <w:noProof/>
-          </w:rPr>
-          <w:t>3</w:t>
-        </w:r>
-      </w:fldSimple>
+      <w:r>
+        <w:fldChar w:fldCharType="begin"/>
+      </w:r>
+      <w:r>
+        <w:instrText xml:space="preserve"> SEQ Hình \* ARABIC \s 1 </w:instrText>
+      </w:r>
+      <w:r>
+        <w:fldChar w:fldCharType="separate"/>
+      </w:r>
+      <w:r>
+        <w:rPr>
+          <w:noProof/>
+        </w:rPr>
+        <w:t>3</w:t>
+      </w:r>
+      <w:r>
+        <w:fldChar w:fldCharType="end"/>
+      </w:r>
       <w:r>
         <w:t>. Kiến trúc mô hình</w:t>
       </w:r>
@@ -41636,7 +44307,7 @@
                     </pic:cNvPicPr>
                   </pic:nvPicPr>
                   <pic:blipFill>
-                    <a:blip r:embed="rId84">
+                    <a:blip r:embed="rId86">
                       <a:extLst>
                         <a:ext uri="{28A0092B-C50C-407E-A947-70E740481C1C}">
                           <a14:useLocalDpi xmlns:a14="http://schemas.microsoft.com/office/drawing/2010/main" val="0"/>
@@ -41679,25 +44350,45 @@
       <w:r>
         <w:t xml:space="preserve">Hình </w:t>
       </w:r>
-      <w:fldSimple w:instr=" STYLEREF 1 \s ">
-        <w:r>
-          <w:rPr>
-            <w:noProof/>
-          </w:rPr>
-          <w:t>5</w:t>
-        </w:r>
-      </w:fldSimple>
+      <w:r>
+        <w:fldChar w:fldCharType="begin"/>
+      </w:r>
+      <w:r>
+        <w:instrText xml:space="preserve"> STYLEREF 1 \s </w:instrText>
+      </w:r>
+      <w:r>
+        <w:fldChar w:fldCharType="separate"/>
+      </w:r>
+      <w:r>
+        <w:rPr>
+          <w:noProof/>
+        </w:rPr>
+        <w:t>5</w:t>
+      </w:r>
+      <w:r>
+        <w:fldChar w:fldCharType="end"/>
+      </w:r>
       <w:r>
         <w:t>.</w:t>
       </w:r>
-      <w:fldSimple w:instr=" SEQ Hình \* ARABIC \s 1 ">
-        <w:r>
-          <w:rPr>
-            <w:noProof/>
-          </w:rPr>
-          <w:t>1</w:t>
-        </w:r>
-      </w:fldSimple>
+      <w:r>
+        <w:fldChar w:fldCharType="begin"/>
+      </w:r>
+      <w:r>
+        <w:instrText xml:space="preserve"> SEQ Hình \* ARABIC \s 1 </w:instrText>
+      </w:r>
+      <w:r>
+        <w:fldChar w:fldCharType="separate"/>
+      </w:r>
+      <w:r>
+        <w:rPr>
+          <w:noProof/>
+        </w:rPr>
+        <w:t>1</w:t>
+      </w:r>
+      <w:r>
+        <w:fldChar w:fldCharType="end"/>
+      </w:r>
       <w:r>
         <w:t>. Chuỗi thời gian ECG 108, chiều dài 21600 điểm</w:t>
       </w:r>
@@ -41726,7 +44417,7 @@
                     </pic:cNvPicPr>
                   </pic:nvPicPr>
                   <pic:blipFill>
-                    <a:blip r:embed="rId85">
+                    <a:blip r:embed="rId87">
                       <a:extLst>
                         <a:ext uri="{28A0092B-C50C-407E-A947-70E740481C1C}">
                           <a14:useLocalDpi xmlns:a14="http://schemas.microsoft.com/office/drawing/2010/main" val="0"/>
@@ -41769,25 +44460,45 @@
       <w:r>
         <w:t xml:space="preserve">Hình </w:t>
       </w:r>
-      <w:fldSimple w:instr=" STYLEREF 1 \s ">
-        <w:r>
-          <w:rPr>
-            <w:noProof/>
-          </w:rPr>
-          <w:t>5</w:t>
-        </w:r>
-      </w:fldSimple>
+      <w:r>
+        <w:fldChar w:fldCharType="begin"/>
+      </w:r>
+      <w:r>
+        <w:instrText xml:space="preserve"> STYLEREF 1 \s </w:instrText>
+      </w:r>
+      <w:r>
+        <w:fldChar w:fldCharType="separate"/>
+      </w:r>
+      <w:r>
+        <w:rPr>
+          <w:noProof/>
+        </w:rPr>
+        <w:t>5</w:t>
+      </w:r>
+      <w:r>
+        <w:fldChar w:fldCharType="end"/>
+      </w:r>
       <w:r>
         <w:t>.</w:t>
       </w:r>
-      <w:fldSimple w:instr=" SEQ Hình \* ARABIC \s 1 ">
-        <w:r>
-          <w:rPr>
-            <w:noProof/>
-          </w:rPr>
-          <w:t>2</w:t>
-        </w:r>
-      </w:fldSimple>
+      <w:r>
+        <w:fldChar w:fldCharType="begin"/>
+      </w:r>
+      <w:r>
+        <w:instrText xml:space="preserve"> SEQ Hình \* ARABIC \s 1 </w:instrText>
+      </w:r>
+      <w:r>
+        <w:fldChar w:fldCharType="separate"/>
+      </w:r>
+      <w:r>
+        <w:rPr>
+          <w:noProof/>
+        </w:rPr>
+        <w:t>2</w:t>
+      </w:r>
+      <w:r>
+        <w:fldChar w:fldCharType="end"/>
+      </w:r>
       <w:r>
         <w:t>. Chuỗi thời gian ECG 308, chiều dài 1300 điểm</w:t>
       </w:r>
@@ -41817,7 +44528,7 @@
                     </pic:cNvPicPr>
                   </pic:nvPicPr>
                   <pic:blipFill>
-                    <a:blip r:embed="rId86">
+                    <a:blip r:embed="rId88">
                       <a:extLst>
                         <a:ext uri="{28A0092B-C50C-407E-A947-70E740481C1C}">
                           <a14:useLocalDpi xmlns:a14="http://schemas.microsoft.com/office/drawing/2010/main" val="0"/>
@@ -41860,25 +44571,45 @@
       <w:r>
         <w:t xml:space="preserve">Hình </w:t>
       </w:r>
-      <w:fldSimple w:instr=" STYLEREF 1 \s ">
-        <w:r>
-          <w:rPr>
-            <w:noProof/>
-          </w:rPr>
-          <w:t>5</w:t>
-        </w:r>
-      </w:fldSimple>
+      <w:r>
+        <w:fldChar w:fldCharType="begin"/>
+      </w:r>
+      <w:r>
+        <w:instrText xml:space="preserve"> STYLEREF 1 \s </w:instrText>
+      </w:r>
+      <w:r>
+        <w:fldChar w:fldCharType="separate"/>
+      </w:r>
+      <w:r>
+        <w:rPr>
+          <w:noProof/>
+        </w:rPr>
+        <w:t>5</w:t>
+      </w:r>
+      <w:r>
+        <w:fldChar w:fldCharType="end"/>
+      </w:r>
       <w:r>
         <w:t>.</w:t>
       </w:r>
-      <w:fldSimple w:instr=" SEQ Hình \* ARABIC \s 1 ">
-        <w:r>
-          <w:rPr>
-            <w:noProof/>
-          </w:rPr>
-          <w:t>3</w:t>
-        </w:r>
-      </w:fldSimple>
+      <w:r>
+        <w:fldChar w:fldCharType="begin"/>
+      </w:r>
+      <w:r>
+        <w:instrText xml:space="preserve"> SEQ Hình \* ARABIC \s 1 </w:instrText>
+      </w:r>
+      <w:r>
+        <w:fldChar w:fldCharType="separate"/>
+      </w:r>
+      <w:r>
+        <w:rPr>
+          <w:noProof/>
+        </w:rPr>
+        <w:t>3</w:t>
+      </w:r>
+      <w:r>
+        <w:fldChar w:fldCharType="end"/>
+      </w:r>
       <w:r>
         <w:t>. Chuỗi thời gian ERP, chiều dài 5000 điểm</w:t>
       </w:r>
@@ -41907,7 +44638,7 @@
                     </pic:cNvPicPr>
                   </pic:nvPicPr>
                   <pic:blipFill>
-                    <a:blip r:embed="rId87">
+                    <a:blip r:embed="rId89">
                       <a:extLst>
                         <a:ext uri="{28A0092B-C50C-407E-A947-70E740481C1C}">
                           <a14:useLocalDpi xmlns:a14="http://schemas.microsoft.com/office/drawing/2010/main" val="0"/>
@@ -41950,25 +44681,45 @@
       <w:r>
         <w:t xml:space="preserve">Hình </w:t>
       </w:r>
-      <w:fldSimple w:instr=" STYLEREF 1 \s ">
-        <w:r>
-          <w:rPr>
-            <w:noProof/>
-          </w:rPr>
-          <w:t>5</w:t>
-        </w:r>
-      </w:fldSimple>
+      <w:r>
+        <w:fldChar w:fldCharType="begin"/>
+      </w:r>
+      <w:r>
+        <w:instrText xml:space="preserve"> STYLEREF 1 \s </w:instrText>
+      </w:r>
+      <w:r>
+        <w:fldChar w:fldCharType="separate"/>
+      </w:r>
+      <w:r>
+        <w:rPr>
+          <w:noProof/>
+        </w:rPr>
+        <w:t>5</w:t>
+      </w:r>
+      <w:r>
+        <w:fldChar w:fldCharType="end"/>
+      </w:r>
       <w:r>
         <w:t>.</w:t>
       </w:r>
-      <w:fldSimple w:instr=" SEQ Hình \* ARABIC \s 1 ">
-        <w:r>
-          <w:rPr>
-            <w:noProof/>
-          </w:rPr>
-          <w:t>4</w:t>
-        </w:r>
-      </w:fldSimple>
+      <w:r>
+        <w:fldChar w:fldCharType="begin"/>
+      </w:r>
+      <w:r>
+        <w:instrText xml:space="preserve"> SEQ Hình \* ARABIC \s 1 </w:instrText>
+      </w:r>
+      <w:r>
+        <w:fldChar w:fldCharType="separate"/>
+      </w:r>
+      <w:r>
+        <w:rPr>
+          <w:noProof/>
+        </w:rPr>
+        <w:t>4</w:t>
+      </w:r>
+      <w:r>
+        <w:fldChar w:fldCharType="end"/>
+      </w:r>
       <w:r>
         <w:t>. Chuỗi thời gian Memory, chiều dài 6875 điểm</w:t>
       </w:r>
@@ -41998,7 +44749,7 @@
                     </pic:cNvPicPr>
                   </pic:nvPicPr>
                   <pic:blipFill>
-                    <a:blip r:embed="rId88">
+                    <a:blip r:embed="rId90">
                       <a:extLst>
                         <a:ext uri="{28A0092B-C50C-407E-A947-70E740481C1C}">
                           <a14:useLocalDpi xmlns:a14="http://schemas.microsoft.com/office/drawing/2010/main" val="0"/>
@@ -42041,25 +44792,45 @@
       <w:r>
         <w:t xml:space="preserve">Hình </w:t>
       </w:r>
-      <w:fldSimple w:instr=" STYLEREF 1 \s ">
-        <w:r>
-          <w:rPr>
-            <w:noProof/>
-          </w:rPr>
-          <w:t>5</w:t>
-        </w:r>
-      </w:fldSimple>
+      <w:r>
+        <w:fldChar w:fldCharType="begin"/>
+      </w:r>
+      <w:r>
+        <w:instrText xml:space="preserve"> STYLEREF 1 \s </w:instrText>
+      </w:r>
+      <w:r>
+        <w:fldChar w:fldCharType="separate"/>
+      </w:r>
+      <w:r>
+        <w:rPr>
+          <w:noProof/>
+        </w:rPr>
+        <w:t>5</w:t>
+      </w:r>
+      <w:r>
+        <w:fldChar w:fldCharType="end"/>
+      </w:r>
       <w:r>
         <w:t>.</w:t>
       </w:r>
-      <w:fldSimple w:instr=" SEQ Hình \* ARABIC \s 1 ">
-        <w:r>
-          <w:rPr>
-            <w:noProof/>
-          </w:rPr>
-          <w:t>5</w:t>
-        </w:r>
-      </w:fldSimple>
+      <w:r>
+        <w:fldChar w:fldCharType="begin"/>
+      </w:r>
+      <w:r>
+        <w:instrText xml:space="preserve"> SEQ Hình \* ARABIC \s 1 </w:instrText>
+      </w:r>
+      <w:r>
+        <w:fldChar w:fldCharType="separate"/>
+      </w:r>
+      <w:r>
+        <w:rPr>
+          <w:noProof/>
+        </w:rPr>
+        <w:t>5</w:t>
+      </w:r>
+      <w:r>
+        <w:fldChar w:fldCharType="end"/>
+      </w:r>
       <w:r>
         <w:t>. Chuỗi thời gian Power Demand In Italy, chiều dài 7000 điểm</w:t>
       </w:r>
@@ -42088,7 +44859,7 @@
                     </pic:cNvPicPr>
                   </pic:nvPicPr>
                   <pic:blipFill>
-                    <a:blip r:embed="rId89">
+                    <a:blip r:embed="rId91">
                       <a:extLst>
                         <a:ext uri="{28A0092B-C50C-407E-A947-70E740481C1C}">
                           <a14:useLocalDpi xmlns:a14="http://schemas.microsoft.com/office/drawing/2010/main" val="0"/>
@@ -42131,25 +44902,45 @@
       <w:r>
         <w:t xml:space="preserve">Hình </w:t>
       </w:r>
-      <w:fldSimple w:instr=" STYLEREF 1 \s ">
-        <w:r>
-          <w:rPr>
-            <w:noProof/>
-          </w:rPr>
-          <w:t>5</w:t>
-        </w:r>
-      </w:fldSimple>
+      <w:r>
+        <w:fldChar w:fldCharType="begin"/>
+      </w:r>
+      <w:r>
+        <w:instrText xml:space="preserve"> STYLEREF 1 \s </w:instrText>
+      </w:r>
+      <w:r>
+        <w:fldChar w:fldCharType="separate"/>
+      </w:r>
+      <w:r>
+        <w:rPr>
+          <w:noProof/>
+        </w:rPr>
+        <w:t>5</w:t>
+      </w:r>
+      <w:r>
+        <w:fldChar w:fldCharType="end"/>
+      </w:r>
       <w:r>
         <w:t>.</w:t>
       </w:r>
-      <w:fldSimple w:instr=" SEQ Hình \* ARABIC \s 1 ">
-        <w:r>
-          <w:rPr>
-            <w:noProof/>
-          </w:rPr>
-          <w:t>6</w:t>
-        </w:r>
-      </w:fldSimple>
+      <w:r>
+        <w:fldChar w:fldCharType="begin"/>
+      </w:r>
+      <w:r>
+        <w:instrText xml:space="preserve"> SEQ Hình \* ARABIC \s 1 </w:instrText>
+      </w:r>
+      <w:r>
+        <w:fldChar w:fldCharType="separate"/>
+      </w:r>
+      <w:r>
+        <w:rPr>
+          <w:noProof/>
+        </w:rPr>
+        <w:t>6</w:t>
+      </w:r>
+      <w:r>
+        <w:fldChar w:fldCharType="end"/>
+      </w:r>
       <w:r>
         <w:t>. Chuỗi thời gian Dutch Power Demand, chiều dài 15000 điểm</w:t>
       </w:r>
@@ -42179,7 +44970,7 @@
                     </pic:cNvPicPr>
                   </pic:nvPicPr>
                   <pic:blipFill>
-                    <a:blip r:embed="rId90">
+                    <a:blip r:embed="rId92">
                       <a:extLst>
                         <a:ext uri="{28A0092B-C50C-407E-A947-70E740481C1C}">
                           <a14:useLocalDpi xmlns:a14="http://schemas.microsoft.com/office/drawing/2010/main" val="0"/>
@@ -42222,25 +45013,45 @@
       <w:r>
         <w:t xml:space="preserve">Hình </w:t>
       </w:r>
-      <w:fldSimple w:instr=" STYLEREF 1 \s ">
-        <w:r>
-          <w:rPr>
-            <w:noProof/>
-          </w:rPr>
-          <w:t>5</w:t>
-        </w:r>
-      </w:fldSimple>
+      <w:r>
+        <w:fldChar w:fldCharType="begin"/>
+      </w:r>
+      <w:r>
+        <w:instrText xml:space="preserve"> STYLEREF 1 \s </w:instrText>
+      </w:r>
+      <w:r>
+        <w:fldChar w:fldCharType="separate"/>
+      </w:r>
+      <w:r>
+        <w:rPr>
+          <w:noProof/>
+        </w:rPr>
+        <w:t>5</w:t>
+      </w:r>
+      <w:r>
+        <w:fldChar w:fldCharType="end"/>
+      </w:r>
       <w:r>
         <w:t>.</w:t>
       </w:r>
-      <w:fldSimple w:instr=" SEQ Hình \* ARABIC \s 1 ">
-        <w:r>
-          <w:rPr>
-            <w:noProof/>
-          </w:rPr>
-          <w:t>7</w:t>
-        </w:r>
-      </w:fldSimple>
+      <w:r>
+        <w:fldChar w:fldCharType="begin"/>
+      </w:r>
+      <w:r>
+        <w:instrText xml:space="preserve"> SEQ Hình \* ARABIC \s 1 </w:instrText>
+      </w:r>
+      <w:r>
+        <w:fldChar w:fldCharType="separate"/>
+      </w:r>
+      <w:r>
+        <w:rPr>
+          <w:noProof/>
+        </w:rPr>
+        <w:t>7</w:t>
+      </w:r>
+      <w:r>
+        <w:fldChar w:fldCharType="end"/>
+      </w:r>
       <w:r>
         <w:t xml:space="preserve">. Chuỗi thởi gian </w:t>
       </w:r>
@@ -42272,7 +45083,7 @@
                     </pic:cNvPicPr>
                   </pic:nvPicPr>
                   <pic:blipFill>
-                    <a:blip r:embed="rId91">
+                    <a:blip r:embed="rId93">
                       <a:extLst>
                         <a:ext uri="{28A0092B-C50C-407E-A947-70E740481C1C}">
                           <a14:useLocalDpi xmlns:a14="http://schemas.microsoft.com/office/drawing/2010/main" val="0"/>
@@ -42315,25 +45126,45 @@
       <w:r>
         <w:t xml:space="preserve">Hình </w:t>
       </w:r>
-      <w:fldSimple w:instr=" STYLEREF 1 \s ">
-        <w:r>
-          <w:rPr>
-            <w:noProof/>
-          </w:rPr>
-          <w:t>5</w:t>
-        </w:r>
-      </w:fldSimple>
+      <w:r>
+        <w:fldChar w:fldCharType="begin"/>
+      </w:r>
+      <w:r>
+        <w:instrText xml:space="preserve"> STYLEREF 1 \s </w:instrText>
+      </w:r>
+      <w:r>
+        <w:fldChar w:fldCharType="separate"/>
+      </w:r>
+      <w:r>
+        <w:rPr>
+          <w:noProof/>
+        </w:rPr>
+        <w:t>5</w:t>
+      </w:r>
+      <w:r>
+        <w:fldChar w:fldCharType="end"/>
+      </w:r>
       <w:r>
         <w:t>.</w:t>
       </w:r>
-      <w:fldSimple w:instr=" SEQ Hình \* ARABIC \s 1 ">
-        <w:r>
-          <w:rPr>
-            <w:noProof/>
-          </w:rPr>
-          <w:t>8</w:t>
-        </w:r>
-      </w:fldSimple>
+      <w:r>
+        <w:fldChar w:fldCharType="begin"/>
+      </w:r>
+      <w:r>
+        <w:instrText xml:space="preserve"> SEQ Hình \* ARABIC \s 1 </w:instrText>
+      </w:r>
+      <w:r>
+        <w:fldChar w:fldCharType="separate"/>
+      </w:r>
+      <w:r>
+        <w:rPr>
+          <w:noProof/>
+        </w:rPr>
+        <w:t>8</w:t>
+      </w:r>
+      <w:r>
+        <w:fldChar w:fldCharType="end"/>
+      </w:r>
       <w:r>
         <w:t>. Chuỗi thời gian TEK16, chiều dài 5000 điểm</w:t>
       </w:r>
@@ -42418,9 +45249,9 @@
         </w:rPr>
         <w:object w:dxaOrig="1939" w:dyaOrig="660">
           <v:shape id="_x0000_i1050" type="#_x0000_t75" style="width:96.75pt;height:33pt" o:ole="">
-            <v:imagedata r:id="rId92" o:title=""/>
+            <v:imagedata r:id="rId94" o:title=""/>
           </v:shape>
-          <o:OLEObject Type="Embed" ProgID="Equation.DSMT4" ShapeID="_x0000_i1050" DrawAspect="Content" ObjectID="_1515263577" r:id="rId93"/>
+          <o:OLEObject Type="Embed" ProgID="Equation.DSMT4" ShapeID="_x0000_i1050" DrawAspect="Content" ObjectID="_1515613023" r:id="rId95"/>
         </w:object>
       </w:r>
     </w:p>
@@ -42841,25 +45672,51 @@
       <w:r>
         <w:t xml:space="preserve">Bảng </w:t>
       </w:r>
-      <w:fldSimple w:instr=" STYLEREF 1 \s ">
-        <w:r>
-          <w:rPr>
-            <w:noProof/>
-          </w:rPr>
-          <w:t>5</w:t>
-        </w:r>
-      </w:fldSimple>
+      <w:r>
+        <w:fldChar w:fldCharType="begin"/>
+      </w:r>
+      <w:r>
+        <w:instrText xml:space="preserve"> STYLEREF 1 \s </w:instrText>
+      </w:r>
+      <w:r>
+        <w:fldChar w:fldCharType="separate"/>
+      </w:r>
+      <w:r>
+        <w:rPr>
+          <w:noProof/>
+        </w:rPr>
+        <w:t>5</w:t>
+      </w:r>
+      <w:r>
+        <w:rPr>
+          <w:noProof/>
+        </w:rPr>
+        <w:fldChar w:fldCharType="end"/>
+      </w:r>
       <w:r>
         <w:t>.</w:t>
       </w:r>
-      <w:fldSimple w:instr=" SEQ Bảng \* ARABIC \s 1 ">
-        <w:r>
-          <w:rPr>
-            <w:noProof/>
-          </w:rPr>
-          <w:t>1</w:t>
-        </w:r>
-      </w:fldSimple>
+      <w:r>
+        <w:fldChar w:fldCharType="begin"/>
+      </w:r>
+      <w:r>
+        <w:instrText xml:space="preserve"> SEQ Bảng \* ARABIC \s 1 </w:instrText>
+      </w:r>
+      <w:r>
+        <w:fldChar w:fldCharType="separate"/>
+      </w:r>
+      <w:r>
+        <w:rPr>
+          <w:noProof/>
+        </w:rPr>
+        <w:t>1</w:t>
+      </w:r>
+      <w:r>
+        <w:rPr>
+          <w:noProof/>
+        </w:rPr>
+        <w:fldChar w:fldCharType="end"/>
+      </w:r>
       <w:bookmarkEnd w:id="109"/>
       <w:r>
         <w:t>. Bảng ý nghĩa các ký hiệu dùng mô tả kết quả thực nghiệm</w:t>
@@ -43232,25 +46089,51 @@
       <w:r>
         <w:t xml:space="preserve">Bảng </w:t>
       </w:r>
-      <w:fldSimple w:instr=" STYLEREF 1 \s ">
-        <w:r>
-          <w:rPr>
-            <w:noProof/>
-          </w:rPr>
-          <w:t>5</w:t>
-        </w:r>
-      </w:fldSimple>
+      <w:r>
+        <w:fldChar w:fldCharType="begin"/>
+      </w:r>
+      <w:r>
+        <w:instrText xml:space="preserve"> STYLEREF 1 \s </w:instrText>
+      </w:r>
+      <w:r>
+        <w:fldChar w:fldCharType="separate"/>
+      </w:r>
+      <w:r>
+        <w:rPr>
+          <w:noProof/>
+        </w:rPr>
+        <w:t>5</w:t>
+      </w:r>
+      <w:r>
+        <w:rPr>
+          <w:noProof/>
+        </w:rPr>
+        <w:fldChar w:fldCharType="end"/>
+      </w:r>
       <w:r>
         <w:t>.</w:t>
       </w:r>
-      <w:fldSimple w:instr=" SEQ Bảng \* ARABIC \s 1 ">
-        <w:r>
-          <w:rPr>
-            <w:noProof/>
-          </w:rPr>
-          <w:t>2</w:t>
-        </w:r>
-      </w:fldSimple>
+      <w:r>
+        <w:fldChar w:fldCharType="begin"/>
+      </w:r>
+      <w:r>
+        <w:instrText xml:space="preserve"> SEQ Bảng \* ARABIC \s 1 </w:instrText>
+      </w:r>
+      <w:r>
+        <w:fldChar w:fldCharType="separate"/>
+      </w:r>
+      <w:r>
+        <w:rPr>
+          <w:noProof/>
+        </w:rPr>
+        <w:t>2</w:t>
+      </w:r>
+      <w:r>
+        <w:rPr>
+          <w:noProof/>
+        </w:rPr>
+        <w:fldChar w:fldCharType="end"/>
+      </w:r>
       <w:r>
         <w:t>. Kết quả thực nghiệm trên chuỗi dữ liệu ECG 108.</w:t>
       </w:r>
@@ -43311,7 +46194,7 @@
                     </pic:cNvPicPr>
                   </pic:nvPicPr>
                   <pic:blipFill>
-                    <a:blip r:embed="rId94">
+                    <a:blip r:embed="rId96">
                       <a:extLst>
                         <a:ext uri="{28A0092B-C50C-407E-A947-70E740481C1C}">
                           <a14:useLocalDpi xmlns:a14="http://schemas.microsoft.com/office/drawing/2010/main" val="0"/>
@@ -43354,25 +46237,45 @@
       <w:r>
         <w:t xml:space="preserve">Hình </w:t>
       </w:r>
-      <w:fldSimple w:instr=" STYLEREF 1 \s ">
-        <w:r>
-          <w:rPr>
-            <w:noProof/>
-          </w:rPr>
-          <w:t>5</w:t>
-        </w:r>
-      </w:fldSimple>
+      <w:r>
+        <w:fldChar w:fldCharType="begin"/>
+      </w:r>
+      <w:r>
+        <w:instrText xml:space="preserve"> STYLEREF 1 \s </w:instrText>
+      </w:r>
+      <w:r>
+        <w:fldChar w:fldCharType="separate"/>
+      </w:r>
+      <w:r>
+        <w:rPr>
+          <w:noProof/>
+        </w:rPr>
+        <w:t>5</w:t>
+      </w:r>
+      <w:r>
+        <w:fldChar w:fldCharType="end"/>
+      </w:r>
       <w:r>
         <w:t>.</w:t>
       </w:r>
-      <w:fldSimple w:instr=" SEQ Hình \* ARABIC \s 1 ">
-        <w:r>
-          <w:rPr>
-            <w:noProof/>
-          </w:rPr>
-          <w:t>9</w:t>
-        </w:r>
-      </w:fldSimple>
+      <w:r>
+        <w:fldChar w:fldCharType="begin"/>
+      </w:r>
+      <w:r>
+        <w:instrText xml:space="preserve"> SEQ Hình \* ARABIC \s 1 </w:instrText>
+      </w:r>
+      <w:r>
+        <w:fldChar w:fldCharType="separate"/>
+      </w:r>
+      <w:r>
+        <w:rPr>
+          <w:noProof/>
+        </w:rPr>
+        <w:t>9</w:t>
+      </w:r>
+      <w:r>
+        <w:fldChar w:fldCharType="end"/>
+      </w:r>
       <w:r>
         <w:t xml:space="preserve">. Các chuỗi con bất thường tìm thấy bởi giải thuật VLWQ </w:t>
       </w:r>
@@ -43405,7 +46308,7 @@
                     </pic:cNvPicPr>
                   </pic:nvPicPr>
                   <pic:blipFill>
-                    <a:blip r:embed="rId95">
+                    <a:blip r:embed="rId97">
                       <a:extLst>
                         <a:ext uri="{28A0092B-C50C-407E-A947-70E740481C1C}">
                           <a14:useLocalDpi xmlns:a14="http://schemas.microsoft.com/office/drawing/2010/main" val="0"/>
@@ -43448,25 +46351,45 @@
       <w:r>
         <w:t xml:space="preserve">Hình </w:t>
       </w:r>
-      <w:fldSimple w:instr=" STYLEREF 1 \s ">
-        <w:r>
-          <w:rPr>
-            <w:noProof/>
-          </w:rPr>
-          <w:t>5</w:t>
-        </w:r>
-      </w:fldSimple>
+      <w:r>
+        <w:fldChar w:fldCharType="begin"/>
+      </w:r>
+      <w:r>
+        <w:instrText xml:space="preserve"> STYLEREF 1 \s </w:instrText>
+      </w:r>
+      <w:r>
+        <w:fldChar w:fldCharType="separate"/>
+      </w:r>
+      <w:r>
+        <w:rPr>
+          <w:noProof/>
+        </w:rPr>
+        <w:t>5</w:t>
+      </w:r>
+      <w:r>
+        <w:fldChar w:fldCharType="end"/>
+      </w:r>
       <w:r>
         <w:t>.</w:t>
       </w:r>
-      <w:fldSimple w:instr=" SEQ Hình \* ARABIC \s 1 ">
-        <w:r>
-          <w:rPr>
-            <w:noProof/>
-          </w:rPr>
-          <w:t>10</w:t>
-        </w:r>
-      </w:fldSimple>
+      <w:r>
+        <w:fldChar w:fldCharType="begin"/>
+      </w:r>
+      <w:r>
+        <w:instrText xml:space="preserve"> SEQ Hình \* ARABIC \s 1 </w:instrText>
+      </w:r>
+      <w:r>
+        <w:fldChar w:fldCharType="separate"/>
+      </w:r>
+      <w:r>
+        <w:rPr>
+          <w:noProof/>
+        </w:rPr>
+        <w:t>10</w:t>
+      </w:r>
+      <w:r>
+        <w:fldChar w:fldCharType="end"/>
+      </w:r>
       <w:r>
         <w:t>. Các chuỗi con bất thường tìm thấy bởi giải thuật VLWEP</w:t>
       </w:r>
@@ -43498,7 +46421,7 @@
                     </pic:cNvPicPr>
                   </pic:nvPicPr>
                   <pic:blipFill>
-                    <a:blip r:embed="rId96">
+                    <a:blip r:embed="rId98">
                       <a:extLst>
                         <a:ext uri="{28A0092B-C50C-407E-A947-70E740481C1C}">
                           <a14:useLocalDpi xmlns:a14="http://schemas.microsoft.com/office/drawing/2010/main" val="0"/>
@@ -43541,25 +46464,45 @@
       <w:r>
         <w:t xml:space="preserve">Hình </w:t>
       </w:r>
-      <w:fldSimple w:instr=" STYLEREF 1 \s ">
-        <w:r>
-          <w:rPr>
-            <w:noProof/>
-          </w:rPr>
-          <w:t>5</w:t>
-        </w:r>
-      </w:fldSimple>
+      <w:r>
+        <w:fldChar w:fldCharType="begin"/>
+      </w:r>
+      <w:r>
+        <w:instrText xml:space="preserve"> STYLEREF 1 \s </w:instrText>
+      </w:r>
+      <w:r>
+        <w:fldChar w:fldCharType="separate"/>
+      </w:r>
+      <w:r>
+        <w:rPr>
+          <w:noProof/>
+        </w:rPr>
+        <w:t>5</w:t>
+      </w:r>
+      <w:r>
+        <w:fldChar w:fldCharType="end"/>
+      </w:r>
       <w:r>
         <w:t>.</w:t>
       </w:r>
-      <w:fldSimple w:instr=" SEQ Hình \* ARABIC \s 1 ">
-        <w:r>
-          <w:rPr>
-            <w:noProof/>
-          </w:rPr>
-          <w:t>11</w:t>
-        </w:r>
-      </w:fldSimple>
+      <w:r>
+        <w:fldChar w:fldCharType="begin"/>
+      </w:r>
+      <w:r>
+        <w:instrText xml:space="preserve"> SEQ Hình \* ARABIC \s 1 </w:instrText>
+      </w:r>
+      <w:r>
+        <w:fldChar w:fldCharType="separate"/>
+      </w:r>
+      <w:r>
+        <w:rPr>
+          <w:noProof/>
+        </w:rPr>
+        <w:t>11</w:t>
+      </w:r>
+      <w:r>
+        <w:fldChar w:fldCharType="end"/>
+      </w:r>
       <w:r>
         <w:t xml:space="preserve">. </w:t>
       </w:r>
@@ -43928,25 +46871,51 @@
       <w:r>
         <w:t xml:space="preserve">Bảng </w:t>
       </w:r>
-      <w:fldSimple w:instr=" STYLEREF 1 \s ">
-        <w:r>
-          <w:rPr>
-            <w:noProof/>
-          </w:rPr>
-          <w:t>5</w:t>
-        </w:r>
-      </w:fldSimple>
+      <w:r>
+        <w:fldChar w:fldCharType="begin"/>
+      </w:r>
+      <w:r>
+        <w:instrText xml:space="preserve"> STYLEREF 1 \s </w:instrText>
+      </w:r>
+      <w:r>
+        <w:fldChar w:fldCharType="separate"/>
+      </w:r>
+      <w:r>
+        <w:rPr>
+          <w:noProof/>
+        </w:rPr>
+        <w:t>5</w:t>
+      </w:r>
+      <w:r>
+        <w:rPr>
+          <w:noProof/>
+        </w:rPr>
+        <w:fldChar w:fldCharType="end"/>
+      </w:r>
       <w:r>
         <w:t>.</w:t>
       </w:r>
-      <w:fldSimple w:instr=" SEQ Bảng \* ARABIC \s 1 ">
-        <w:r>
-          <w:rPr>
-            <w:noProof/>
-          </w:rPr>
-          <w:t>3</w:t>
-        </w:r>
-      </w:fldSimple>
+      <w:r>
+        <w:fldChar w:fldCharType="begin"/>
+      </w:r>
+      <w:r>
+        <w:instrText xml:space="preserve"> SEQ Bảng \* ARABIC \s 1 </w:instrText>
+      </w:r>
+      <w:r>
+        <w:fldChar w:fldCharType="separate"/>
+      </w:r>
+      <w:r>
+        <w:rPr>
+          <w:noProof/>
+        </w:rPr>
+        <w:t>3</w:t>
+      </w:r>
+      <w:r>
+        <w:rPr>
+          <w:noProof/>
+        </w:rPr>
+        <w:fldChar w:fldCharType="end"/>
+      </w:r>
       <w:r>
         <w:t>.</w:t>
       </w:r>
@@ -44004,7 +46973,7 @@
                     </pic:cNvPicPr>
                   </pic:nvPicPr>
                   <pic:blipFill>
-                    <a:blip r:embed="rId97">
+                    <a:blip r:embed="rId99">
                       <a:extLst>
                         <a:ext uri="{28A0092B-C50C-407E-A947-70E740481C1C}">
                           <a14:useLocalDpi xmlns:a14="http://schemas.microsoft.com/office/drawing/2010/main" val="0"/>
@@ -44047,25 +47016,45 @@
       <w:r>
         <w:t xml:space="preserve">Hình </w:t>
       </w:r>
-      <w:fldSimple w:instr=" STYLEREF 1 \s ">
-        <w:r>
-          <w:rPr>
-            <w:noProof/>
-          </w:rPr>
-          <w:t>5</w:t>
-        </w:r>
-      </w:fldSimple>
+      <w:r>
+        <w:fldChar w:fldCharType="begin"/>
+      </w:r>
+      <w:r>
+        <w:instrText xml:space="preserve"> STYLEREF 1 \s </w:instrText>
+      </w:r>
+      <w:r>
+        <w:fldChar w:fldCharType="separate"/>
+      </w:r>
+      <w:r>
+        <w:rPr>
+          <w:noProof/>
+        </w:rPr>
+        <w:t>5</w:t>
+      </w:r>
+      <w:r>
+        <w:fldChar w:fldCharType="end"/>
+      </w:r>
       <w:r>
         <w:t>.</w:t>
       </w:r>
-      <w:fldSimple w:instr=" SEQ Hình \* ARABIC \s 1 ">
-        <w:r>
-          <w:rPr>
-            <w:noProof/>
-          </w:rPr>
-          <w:t>12</w:t>
-        </w:r>
-      </w:fldSimple>
+      <w:r>
+        <w:fldChar w:fldCharType="begin"/>
+      </w:r>
+      <w:r>
+        <w:instrText xml:space="preserve"> SEQ Hình \* ARABIC \s 1 </w:instrText>
+      </w:r>
+      <w:r>
+        <w:fldChar w:fldCharType="separate"/>
+      </w:r>
+      <w:r>
+        <w:rPr>
+          <w:noProof/>
+        </w:rPr>
+        <w:t>12</w:t>
+      </w:r>
+      <w:r>
+        <w:fldChar w:fldCharType="end"/>
+      </w:r>
       <w:r>
         <w:t xml:space="preserve"> Các chuỗi con bất thường tìm thấy bởi giải thuật VLWQ trên bộ dữ liệu ECG 308</w:t>
       </w:r>
@@ -44098,7 +47087,7 @@
                     </pic:cNvPicPr>
                   </pic:nvPicPr>
                   <pic:blipFill>
-                    <a:blip r:embed="rId98">
+                    <a:blip r:embed="rId100">
                       <a:extLst>
                         <a:ext uri="{28A0092B-C50C-407E-A947-70E740481C1C}">
                           <a14:useLocalDpi xmlns:a14="http://schemas.microsoft.com/office/drawing/2010/main" val="0"/>
@@ -44141,25 +47130,45 @@
       <w:r>
         <w:t xml:space="preserve">Hình </w:t>
       </w:r>
-      <w:fldSimple w:instr=" STYLEREF 1 \s ">
-        <w:r>
-          <w:rPr>
-            <w:noProof/>
-          </w:rPr>
-          <w:t>5</w:t>
-        </w:r>
-      </w:fldSimple>
+      <w:r>
+        <w:fldChar w:fldCharType="begin"/>
+      </w:r>
+      <w:r>
+        <w:instrText xml:space="preserve"> STYLEREF 1 \s </w:instrText>
+      </w:r>
+      <w:r>
+        <w:fldChar w:fldCharType="separate"/>
+      </w:r>
+      <w:r>
+        <w:rPr>
+          <w:noProof/>
+        </w:rPr>
+        <w:t>5</w:t>
+      </w:r>
+      <w:r>
+        <w:fldChar w:fldCharType="end"/>
+      </w:r>
       <w:r>
         <w:t>.</w:t>
       </w:r>
-      <w:fldSimple w:instr=" SEQ Hình \* ARABIC \s 1 ">
-        <w:r>
-          <w:rPr>
-            <w:noProof/>
-          </w:rPr>
-          <w:t>13</w:t>
-        </w:r>
-      </w:fldSimple>
+      <w:r>
+        <w:fldChar w:fldCharType="begin"/>
+      </w:r>
+      <w:r>
+        <w:instrText xml:space="preserve"> SEQ Hình \* ARABIC \s 1 </w:instrText>
+      </w:r>
+      <w:r>
+        <w:fldChar w:fldCharType="separate"/>
+      </w:r>
+      <w:r>
+        <w:rPr>
+          <w:noProof/>
+        </w:rPr>
+        <w:t>13</w:t>
+      </w:r>
+      <w:r>
+        <w:fldChar w:fldCharType="end"/>
+      </w:r>
       <w:r>
         <w:t>. Các chuỗi con bất thường tìm thấy bởi giải thuật VLWEP trên bộ dữ liệu ECG 308.</w:t>
       </w:r>
@@ -44188,7 +47197,7 @@
                     </pic:cNvPicPr>
                   </pic:nvPicPr>
                   <pic:blipFill>
-                    <a:blip r:embed="rId99">
+                    <a:blip r:embed="rId101">
                       <a:extLst>
                         <a:ext uri="{28A0092B-C50C-407E-A947-70E740481C1C}">
                           <a14:useLocalDpi xmlns:a14="http://schemas.microsoft.com/office/drawing/2010/main" val="0"/>
@@ -44231,25 +47240,45 @@
       <w:r>
         <w:t xml:space="preserve">Hình </w:t>
       </w:r>
-      <w:fldSimple w:instr=" STYLEREF 1 \s ">
-        <w:r>
-          <w:rPr>
-            <w:noProof/>
-          </w:rPr>
-          <w:t>5</w:t>
-        </w:r>
-      </w:fldSimple>
+      <w:r>
+        <w:fldChar w:fldCharType="begin"/>
+      </w:r>
+      <w:r>
+        <w:instrText xml:space="preserve"> STYLEREF 1 \s </w:instrText>
+      </w:r>
+      <w:r>
+        <w:fldChar w:fldCharType="separate"/>
+      </w:r>
+      <w:r>
+        <w:rPr>
+          <w:noProof/>
+        </w:rPr>
+        <w:t>5</w:t>
+      </w:r>
+      <w:r>
+        <w:fldChar w:fldCharType="end"/>
+      </w:r>
       <w:r>
         <w:t>.</w:t>
       </w:r>
-      <w:fldSimple w:instr=" SEQ Hình \* ARABIC \s 1 ">
-        <w:r>
-          <w:rPr>
-            <w:noProof/>
-          </w:rPr>
-          <w:t>14</w:t>
-        </w:r>
-      </w:fldSimple>
+      <w:r>
+        <w:fldChar w:fldCharType="begin"/>
+      </w:r>
+      <w:r>
+        <w:instrText xml:space="preserve"> SEQ Hình \* ARABIC \s 1 </w:instrText>
+      </w:r>
+      <w:r>
+        <w:fldChar w:fldCharType="separate"/>
+      </w:r>
+      <w:r>
+        <w:rPr>
+          <w:noProof/>
+        </w:rPr>
+        <w:t>14</w:t>
+      </w:r>
+      <w:r>
+        <w:fldChar w:fldCharType="end"/>
+      </w:r>
       <w:r>
         <w:t>. Các chuỗi con bất thường tìm thấy bởi giải thuật HOT SAX trên bộ dữ liệu ECG 308.</w:t>
       </w:r>
@@ -44612,25 +47641,51 @@
       <w:r>
         <w:t xml:space="preserve">Bảng </w:t>
       </w:r>
-      <w:fldSimple w:instr=" STYLEREF 1 \s ">
-        <w:r>
-          <w:rPr>
-            <w:noProof/>
-          </w:rPr>
-          <w:t>5</w:t>
-        </w:r>
-      </w:fldSimple>
+      <w:r>
+        <w:fldChar w:fldCharType="begin"/>
+      </w:r>
+      <w:r>
+        <w:instrText xml:space="preserve"> STYLEREF 1 \s </w:instrText>
+      </w:r>
+      <w:r>
+        <w:fldChar w:fldCharType="separate"/>
+      </w:r>
+      <w:r>
+        <w:rPr>
+          <w:noProof/>
+        </w:rPr>
+        <w:t>5</w:t>
+      </w:r>
+      <w:r>
+        <w:rPr>
+          <w:noProof/>
+        </w:rPr>
+        <w:fldChar w:fldCharType="end"/>
+      </w:r>
       <w:r>
         <w:t>.</w:t>
       </w:r>
-      <w:fldSimple w:instr=" SEQ Bảng \* ARABIC \s 1 ">
-        <w:r>
-          <w:rPr>
-            <w:noProof/>
-          </w:rPr>
-          <w:t>4</w:t>
-        </w:r>
-      </w:fldSimple>
+      <w:r>
+        <w:fldChar w:fldCharType="begin"/>
+      </w:r>
+      <w:r>
+        <w:instrText xml:space="preserve"> SEQ Bảng \* ARABIC \s 1 </w:instrText>
+      </w:r>
+      <w:r>
+        <w:fldChar w:fldCharType="separate"/>
+      </w:r>
+      <w:r>
+        <w:rPr>
+          <w:noProof/>
+        </w:rPr>
+        <w:t>4</w:t>
+      </w:r>
+      <w:r>
+        <w:rPr>
+          <w:noProof/>
+        </w:rPr>
+        <w:fldChar w:fldCharType="end"/>
+      </w:r>
       <w:r>
         <w:t>. Kết quả thực nghiệm trên chuỗi dữ liệu ERP</w:t>
       </w:r>
@@ -44685,7 +47740,7 @@
                     </pic:cNvPicPr>
                   </pic:nvPicPr>
                   <pic:blipFill>
-                    <a:blip r:embed="rId100">
+                    <a:blip r:embed="rId102">
                       <a:extLst>
                         <a:ext uri="{28A0092B-C50C-407E-A947-70E740481C1C}">
                           <a14:useLocalDpi xmlns:a14="http://schemas.microsoft.com/office/drawing/2010/main" val="0"/>
@@ -44728,25 +47783,45 @@
       <w:r>
         <w:t xml:space="preserve">Hình </w:t>
       </w:r>
-      <w:fldSimple w:instr=" STYLEREF 1 \s ">
-        <w:r>
-          <w:rPr>
-            <w:noProof/>
-          </w:rPr>
-          <w:t>5</w:t>
-        </w:r>
-      </w:fldSimple>
+      <w:r>
+        <w:fldChar w:fldCharType="begin"/>
+      </w:r>
+      <w:r>
+        <w:instrText xml:space="preserve"> STYLEREF 1 \s </w:instrText>
+      </w:r>
+      <w:r>
+        <w:fldChar w:fldCharType="separate"/>
+      </w:r>
+      <w:r>
+        <w:rPr>
+          <w:noProof/>
+        </w:rPr>
+        <w:t>5</w:t>
+      </w:r>
+      <w:r>
+        <w:fldChar w:fldCharType="end"/>
+      </w:r>
       <w:r>
         <w:t>.</w:t>
       </w:r>
-      <w:fldSimple w:instr=" SEQ Hình \* ARABIC \s 1 ">
-        <w:r>
-          <w:rPr>
-            <w:noProof/>
-          </w:rPr>
-          <w:t>15</w:t>
-        </w:r>
-      </w:fldSimple>
+      <w:r>
+        <w:fldChar w:fldCharType="begin"/>
+      </w:r>
+      <w:r>
+        <w:instrText xml:space="preserve"> SEQ Hình \* ARABIC \s 1 </w:instrText>
+      </w:r>
+      <w:r>
+        <w:fldChar w:fldCharType="separate"/>
+      </w:r>
+      <w:r>
+        <w:rPr>
+          <w:noProof/>
+        </w:rPr>
+        <w:t>15</w:t>
+      </w:r>
+      <w:r>
+        <w:fldChar w:fldCharType="end"/>
+      </w:r>
       <w:r>
         <w:t>. Các chuỗi con bất thường tìm thấy bởi giải thuật VLWQ trên bộ dữ liệu ERP.</w:t>
       </w:r>
@@ -44781,7 +47856,7 @@
                     </pic:cNvPicPr>
                   </pic:nvPicPr>
                   <pic:blipFill>
-                    <a:blip r:embed="rId101">
+                    <a:blip r:embed="rId103">
                       <a:extLst>
                         <a:ext uri="{28A0092B-C50C-407E-A947-70E740481C1C}">
                           <a14:useLocalDpi xmlns:a14="http://schemas.microsoft.com/office/drawing/2010/main" val="0"/>
@@ -44824,25 +47899,45 @@
       <w:r>
         <w:t xml:space="preserve">Hình </w:t>
       </w:r>
-      <w:fldSimple w:instr=" STYLEREF 1 \s ">
-        <w:r>
-          <w:rPr>
-            <w:noProof/>
-          </w:rPr>
-          <w:t>5</w:t>
-        </w:r>
-      </w:fldSimple>
+      <w:r>
+        <w:fldChar w:fldCharType="begin"/>
+      </w:r>
+      <w:r>
+        <w:instrText xml:space="preserve"> STYLEREF 1 \s </w:instrText>
+      </w:r>
+      <w:r>
+        <w:fldChar w:fldCharType="separate"/>
+      </w:r>
+      <w:r>
+        <w:rPr>
+          <w:noProof/>
+        </w:rPr>
+        <w:t>5</w:t>
+      </w:r>
+      <w:r>
+        <w:fldChar w:fldCharType="end"/>
+      </w:r>
       <w:r>
         <w:t>.</w:t>
       </w:r>
-      <w:fldSimple w:instr=" SEQ Hình \* ARABIC \s 1 ">
-        <w:r>
-          <w:rPr>
-            <w:noProof/>
-          </w:rPr>
-          <w:t>16</w:t>
-        </w:r>
-      </w:fldSimple>
+      <w:r>
+        <w:fldChar w:fldCharType="begin"/>
+      </w:r>
+      <w:r>
+        <w:instrText xml:space="preserve"> SEQ Hình \* ARABIC \s 1 </w:instrText>
+      </w:r>
+      <w:r>
+        <w:fldChar w:fldCharType="separate"/>
+      </w:r>
+      <w:r>
+        <w:rPr>
+          <w:noProof/>
+        </w:rPr>
+        <w:t>16</w:t>
+      </w:r>
+      <w:r>
+        <w:fldChar w:fldCharType="end"/>
+      </w:r>
       <w:r>
         <w:t>. Các chuỗi con bất thường tìm thấy bởi giải thuật VLWEP trên bộ dữ liệu ERP.</w:t>
       </w:r>
@@ -44871,7 +47966,7 @@
                     </pic:cNvPicPr>
                   </pic:nvPicPr>
                   <pic:blipFill>
-                    <a:blip r:embed="rId102">
+                    <a:blip r:embed="rId104">
                       <a:extLst>
                         <a:ext uri="{28A0092B-C50C-407E-A947-70E740481C1C}">
                           <a14:useLocalDpi xmlns:a14="http://schemas.microsoft.com/office/drawing/2010/main" val="0"/>
@@ -44911,25 +48006,45 @@
       <w:r>
         <w:t xml:space="preserve">Hình </w:t>
       </w:r>
-      <w:fldSimple w:instr=" STYLEREF 1 \s ">
-        <w:r>
-          <w:rPr>
-            <w:noProof/>
-          </w:rPr>
-          <w:t>5</w:t>
-        </w:r>
-      </w:fldSimple>
+      <w:r>
+        <w:fldChar w:fldCharType="begin"/>
+      </w:r>
+      <w:r>
+        <w:instrText xml:space="preserve"> STYLEREF 1 \s </w:instrText>
+      </w:r>
+      <w:r>
+        <w:fldChar w:fldCharType="separate"/>
+      </w:r>
+      <w:r>
+        <w:rPr>
+          <w:noProof/>
+        </w:rPr>
+        <w:t>5</w:t>
+      </w:r>
+      <w:r>
+        <w:fldChar w:fldCharType="end"/>
+      </w:r>
       <w:r>
         <w:t>.</w:t>
       </w:r>
-      <w:fldSimple w:instr=" SEQ Hình \* ARABIC \s 1 ">
-        <w:r>
-          <w:rPr>
-            <w:noProof/>
-          </w:rPr>
-          <w:t>17</w:t>
-        </w:r>
-      </w:fldSimple>
+      <w:r>
+        <w:fldChar w:fldCharType="begin"/>
+      </w:r>
+      <w:r>
+        <w:instrText xml:space="preserve"> SEQ Hình \* ARABIC \s 1 </w:instrText>
+      </w:r>
+      <w:r>
+        <w:fldChar w:fldCharType="separate"/>
+      </w:r>
+      <w:r>
+        <w:rPr>
+          <w:noProof/>
+        </w:rPr>
+        <w:t>17</w:t>
+      </w:r>
+      <w:r>
+        <w:fldChar w:fldCharType="end"/>
+      </w:r>
       <w:r>
         <w:t>. Các chuỗi con bất thường tìm thấy bởi giải thuật HOT SAX trên bộ dữ liệu ERP.</w:t>
       </w:r>
@@ -45284,25 +48399,51 @@
       <w:r>
         <w:t xml:space="preserve">Bảng </w:t>
       </w:r>
-      <w:fldSimple w:instr=" STYLEREF 1 \s ">
-        <w:r>
-          <w:rPr>
-            <w:noProof/>
-          </w:rPr>
-          <w:t>5</w:t>
-        </w:r>
-      </w:fldSimple>
+      <w:r>
+        <w:fldChar w:fldCharType="begin"/>
+      </w:r>
+      <w:r>
+        <w:instrText xml:space="preserve"> STYLEREF 1 \s </w:instrText>
+      </w:r>
+      <w:r>
+        <w:fldChar w:fldCharType="separate"/>
+      </w:r>
+      <w:r>
+        <w:rPr>
+          <w:noProof/>
+        </w:rPr>
+        <w:t>5</w:t>
+      </w:r>
+      <w:r>
+        <w:rPr>
+          <w:noProof/>
+        </w:rPr>
+        <w:fldChar w:fldCharType="end"/>
+      </w:r>
       <w:r>
         <w:t>.</w:t>
       </w:r>
-      <w:fldSimple w:instr=" SEQ Bảng \* ARABIC \s 1 ">
-        <w:r>
-          <w:rPr>
-            <w:noProof/>
-          </w:rPr>
-          <w:t>5</w:t>
-        </w:r>
-      </w:fldSimple>
+      <w:r>
+        <w:fldChar w:fldCharType="begin"/>
+      </w:r>
+      <w:r>
+        <w:instrText xml:space="preserve"> SEQ Bảng \* ARABIC \s 1 </w:instrText>
+      </w:r>
+      <w:r>
+        <w:fldChar w:fldCharType="separate"/>
+      </w:r>
+      <w:r>
+        <w:rPr>
+          <w:noProof/>
+        </w:rPr>
+        <w:t>5</w:t>
+      </w:r>
+      <w:r>
+        <w:rPr>
+          <w:noProof/>
+        </w:rPr>
+        <w:fldChar w:fldCharType="end"/>
+      </w:r>
       <w:r>
         <w:t>.  Kết quả thực nghiệm trên chuỗi dữ liệu ERP</w:t>
       </w:r>
@@ -45339,7 +48480,7 @@
                     </pic:cNvPicPr>
                   </pic:nvPicPr>
                   <pic:blipFill>
-                    <a:blip r:embed="rId103">
+                    <a:blip r:embed="rId105">
                       <a:extLst>
                         <a:ext uri="{28A0092B-C50C-407E-A947-70E740481C1C}">
                           <a14:useLocalDpi xmlns:a14="http://schemas.microsoft.com/office/drawing/2010/main" val="0"/>
@@ -45382,25 +48523,45 @@
       <w:r>
         <w:t xml:space="preserve">Hình </w:t>
       </w:r>
-      <w:fldSimple w:instr=" STYLEREF 1 \s ">
-        <w:r>
-          <w:rPr>
-            <w:noProof/>
-          </w:rPr>
-          <w:t>5</w:t>
-        </w:r>
-      </w:fldSimple>
+      <w:r>
+        <w:fldChar w:fldCharType="begin"/>
+      </w:r>
+      <w:r>
+        <w:instrText xml:space="preserve"> STYLEREF 1 \s </w:instrText>
+      </w:r>
+      <w:r>
+        <w:fldChar w:fldCharType="separate"/>
+      </w:r>
+      <w:r>
+        <w:rPr>
+          <w:noProof/>
+        </w:rPr>
+        <w:t>5</w:t>
+      </w:r>
+      <w:r>
+        <w:fldChar w:fldCharType="end"/>
+      </w:r>
       <w:r>
         <w:t>.</w:t>
       </w:r>
-      <w:fldSimple w:instr=" SEQ Hình \* ARABIC \s 1 ">
-        <w:r>
-          <w:rPr>
-            <w:noProof/>
-          </w:rPr>
-          <w:t>18</w:t>
-        </w:r>
-      </w:fldSimple>
+      <w:r>
+        <w:fldChar w:fldCharType="begin"/>
+      </w:r>
+      <w:r>
+        <w:instrText xml:space="preserve"> SEQ Hình \* ARABIC \s 1 </w:instrText>
+      </w:r>
+      <w:r>
+        <w:fldChar w:fldCharType="separate"/>
+      </w:r>
+      <w:r>
+        <w:rPr>
+          <w:noProof/>
+        </w:rPr>
+        <w:t>18</w:t>
+      </w:r>
+      <w:r>
+        <w:fldChar w:fldCharType="end"/>
+      </w:r>
       <w:r>
         <w:t>. Các chuỗi con bất thường tìm thấy bởi giải thuật VLWQ trên bộ dữ liệu Memory.</w:t>
       </w:r>
@@ -45430,7 +48591,7 @@
                     </pic:cNvPicPr>
                   </pic:nvPicPr>
                   <pic:blipFill>
-                    <a:blip r:embed="rId104">
+                    <a:blip r:embed="rId106">
                       <a:extLst>
                         <a:ext uri="{28A0092B-C50C-407E-A947-70E740481C1C}">
                           <a14:useLocalDpi xmlns:a14="http://schemas.microsoft.com/office/drawing/2010/main" val="0"/>
@@ -45473,25 +48634,45 @@
       <w:r>
         <w:t xml:space="preserve">Hình </w:t>
       </w:r>
-      <w:fldSimple w:instr=" STYLEREF 1 \s ">
-        <w:r>
-          <w:rPr>
-            <w:noProof/>
-          </w:rPr>
-          <w:t>5</w:t>
-        </w:r>
-      </w:fldSimple>
+      <w:r>
+        <w:fldChar w:fldCharType="begin"/>
+      </w:r>
+      <w:r>
+        <w:instrText xml:space="preserve"> STYLEREF 1 \s </w:instrText>
+      </w:r>
+      <w:r>
+        <w:fldChar w:fldCharType="separate"/>
+      </w:r>
+      <w:r>
+        <w:rPr>
+          <w:noProof/>
+        </w:rPr>
+        <w:t>5</w:t>
+      </w:r>
+      <w:r>
+        <w:fldChar w:fldCharType="end"/>
+      </w:r>
       <w:r>
         <w:t>.</w:t>
       </w:r>
-      <w:fldSimple w:instr=" SEQ Hình \* ARABIC \s 1 ">
-        <w:r>
-          <w:rPr>
-            <w:noProof/>
-          </w:rPr>
-          <w:t>19</w:t>
-        </w:r>
-      </w:fldSimple>
+      <w:r>
+        <w:fldChar w:fldCharType="begin"/>
+      </w:r>
+      <w:r>
+        <w:instrText xml:space="preserve"> SEQ Hình \* ARABIC \s 1 </w:instrText>
+      </w:r>
+      <w:r>
+        <w:fldChar w:fldCharType="separate"/>
+      </w:r>
+      <w:r>
+        <w:rPr>
+          <w:noProof/>
+        </w:rPr>
+        <w:t>19</w:t>
+      </w:r>
+      <w:r>
+        <w:fldChar w:fldCharType="end"/>
+      </w:r>
       <w:r>
         <w:t>. Các chuỗi con bất thường tìm thấy bởi giải thuật VLWEP trên bộ dữ liệu Memory.</w:t>
       </w:r>
@@ -45520,7 +48701,7 @@
                     </pic:cNvPicPr>
                   </pic:nvPicPr>
                   <pic:blipFill>
-                    <a:blip r:embed="rId105">
+                    <a:blip r:embed="rId107">
                       <a:extLst>
                         <a:ext uri="{28A0092B-C50C-407E-A947-70E740481C1C}">
                           <a14:useLocalDpi xmlns:a14="http://schemas.microsoft.com/office/drawing/2010/main" val="0"/>
@@ -45563,25 +48744,45 @@
       <w:r>
         <w:t xml:space="preserve">Hình </w:t>
       </w:r>
-      <w:fldSimple w:instr=" STYLEREF 1 \s ">
-        <w:r>
-          <w:rPr>
-            <w:noProof/>
-          </w:rPr>
-          <w:t>5</w:t>
-        </w:r>
-      </w:fldSimple>
+      <w:r>
+        <w:fldChar w:fldCharType="begin"/>
+      </w:r>
+      <w:r>
+        <w:instrText xml:space="preserve"> STYLEREF 1 \s </w:instrText>
+      </w:r>
+      <w:r>
+        <w:fldChar w:fldCharType="separate"/>
+      </w:r>
+      <w:r>
+        <w:rPr>
+          <w:noProof/>
+        </w:rPr>
+        <w:t>5</w:t>
+      </w:r>
+      <w:r>
+        <w:fldChar w:fldCharType="end"/>
+      </w:r>
       <w:r>
         <w:t>.</w:t>
       </w:r>
-      <w:fldSimple w:instr=" SEQ Hình \* ARABIC \s 1 ">
-        <w:r>
-          <w:rPr>
-            <w:noProof/>
-          </w:rPr>
-          <w:t>20</w:t>
-        </w:r>
-      </w:fldSimple>
+      <w:r>
+        <w:fldChar w:fldCharType="begin"/>
+      </w:r>
+      <w:r>
+        <w:instrText xml:space="preserve"> SEQ Hình \* ARABIC \s 1 </w:instrText>
+      </w:r>
+      <w:r>
+        <w:fldChar w:fldCharType="separate"/>
+      </w:r>
+      <w:r>
+        <w:rPr>
+          <w:noProof/>
+        </w:rPr>
+        <w:t>20</w:t>
+      </w:r>
+      <w:r>
+        <w:fldChar w:fldCharType="end"/>
+      </w:r>
       <w:r>
         <w:t>. Các chuỗi con bất thường tìm thấy bởi giải thuật HOT SAX trên bộ dữ liệu Memory.</w:t>
       </w:r>
@@ -45948,25 +49149,51 @@
       <w:r>
         <w:t xml:space="preserve">Bảng </w:t>
       </w:r>
-      <w:fldSimple w:instr=" STYLEREF 1 \s ">
-        <w:r>
-          <w:rPr>
-            <w:noProof/>
-          </w:rPr>
-          <w:t>5</w:t>
-        </w:r>
-      </w:fldSimple>
+      <w:r>
+        <w:fldChar w:fldCharType="begin"/>
+      </w:r>
+      <w:r>
+        <w:instrText xml:space="preserve"> STYLEREF 1 \s </w:instrText>
+      </w:r>
+      <w:r>
+        <w:fldChar w:fldCharType="separate"/>
+      </w:r>
+      <w:r>
+        <w:rPr>
+          <w:noProof/>
+        </w:rPr>
+        <w:t>5</w:t>
+      </w:r>
+      <w:r>
+        <w:rPr>
+          <w:noProof/>
+        </w:rPr>
+        <w:fldChar w:fldCharType="end"/>
+      </w:r>
       <w:r>
         <w:t>.</w:t>
       </w:r>
-      <w:fldSimple w:instr=" SEQ Bảng \* ARABIC \s 1 ">
-        <w:r>
-          <w:rPr>
-            <w:noProof/>
-          </w:rPr>
-          <w:t>6</w:t>
-        </w:r>
-      </w:fldSimple>
+      <w:r>
+        <w:fldChar w:fldCharType="begin"/>
+      </w:r>
+      <w:r>
+        <w:instrText xml:space="preserve"> SEQ Bảng \* ARABIC \s 1 </w:instrText>
+      </w:r>
+      <w:r>
+        <w:fldChar w:fldCharType="separate"/>
+      </w:r>
+      <w:r>
+        <w:rPr>
+          <w:noProof/>
+        </w:rPr>
+        <w:t>6</w:t>
+      </w:r>
+      <w:r>
+        <w:rPr>
+          <w:noProof/>
+        </w:rPr>
+        <w:fldChar w:fldCharType="end"/>
+      </w:r>
       <w:r>
         <w:t xml:space="preserve">.  Kết quả thực nghiệm trên chuỗi dữ liệu </w:t>
       </w:r>
@@ -46024,7 +49251,7 @@
                     </pic:cNvPicPr>
                   </pic:nvPicPr>
                   <pic:blipFill>
-                    <a:blip r:embed="rId106">
+                    <a:blip r:embed="rId108">
                       <a:extLst>
                         <a:ext uri="{28A0092B-C50C-407E-A947-70E740481C1C}">
                           <a14:useLocalDpi xmlns:a14="http://schemas.microsoft.com/office/drawing/2010/main" val="0"/>
@@ -46067,25 +49294,45 @@
       <w:r>
         <w:t xml:space="preserve">Hình </w:t>
       </w:r>
-      <w:fldSimple w:instr=" STYLEREF 1 \s ">
-        <w:r>
-          <w:rPr>
-            <w:noProof/>
-          </w:rPr>
-          <w:t>5</w:t>
-        </w:r>
-      </w:fldSimple>
+      <w:r>
+        <w:fldChar w:fldCharType="begin"/>
+      </w:r>
+      <w:r>
+        <w:instrText xml:space="preserve"> STYLEREF 1 \s </w:instrText>
+      </w:r>
+      <w:r>
+        <w:fldChar w:fldCharType="separate"/>
+      </w:r>
+      <w:r>
+        <w:rPr>
+          <w:noProof/>
+        </w:rPr>
+        <w:t>5</w:t>
+      </w:r>
+      <w:r>
+        <w:fldChar w:fldCharType="end"/>
+      </w:r>
       <w:r>
         <w:t>.</w:t>
       </w:r>
-      <w:fldSimple w:instr=" SEQ Hình \* ARABIC \s 1 ">
-        <w:r>
-          <w:rPr>
-            <w:noProof/>
-          </w:rPr>
-          <w:t>21</w:t>
-        </w:r>
-      </w:fldSimple>
+      <w:r>
+        <w:fldChar w:fldCharType="begin"/>
+      </w:r>
+      <w:r>
+        <w:instrText xml:space="preserve"> SEQ Hình \* ARABIC \s 1 </w:instrText>
+      </w:r>
+      <w:r>
+        <w:fldChar w:fldCharType="separate"/>
+      </w:r>
+      <w:r>
+        <w:rPr>
+          <w:noProof/>
+        </w:rPr>
+        <w:t>21</w:t>
+      </w:r>
+      <w:r>
+        <w:fldChar w:fldCharType="end"/>
+      </w:r>
       <w:r>
         <w:t>. Các chuỗi con bất thường tìm thấy bởi giải thuật VLWQ trên bộ dữ liệu Power Demand In Italy.</w:t>
       </w:r>
@@ -46115,7 +49362,7 @@
                     </pic:cNvPicPr>
                   </pic:nvPicPr>
                   <pic:blipFill>
-                    <a:blip r:embed="rId107">
+                    <a:blip r:embed="rId109">
                       <a:extLst>
                         <a:ext uri="{28A0092B-C50C-407E-A947-70E740481C1C}">
                           <a14:useLocalDpi xmlns:a14="http://schemas.microsoft.com/office/drawing/2010/main" val="0"/>
@@ -46158,25 +49405,45 @@
       <w:r>
         <w:t xml:space="preserve">Hình </w:t>
       </w:r>
-      <w:fldSimple w:instr=" STYLEREF 1 \s ">
-        <w:r>
-          <w:rPr>
-            <w:noProof/>
-          </w:rPr>
-          <w:t>5</w:t>
-        </w:r>
-      </w:fldSimple>
+      <w:r>
+        <w:fldChar w:fldCharType="begin"/>
+      </w:r>
+      <w:r>
+        <w:instrText xml:space="preserve"> STYLEREF 1 \s </w:instrText>
+      </w:r>
+      <w:r>
+        <w:fldChar w:fldCharType="separate"/>
+      </w:r>
+      <w:r>
+        <w:rPr>
+          <w:noProof/>
+        </w:rPr>
+        <w:t>5</w:t>
+      </w:r>
+      <w:r>
+        <w:fldChar w:fldCharType="end"/>
+      </w:r>
       <w:r>
         <w:t>.</w:t>
       </w:r>
-      <w:fldSimple w:instr=" SEQ Hình \* ARABIC \s 1 ">
-        <w:r>
-          <w:rPr>
-            <w:noProof/>
-          </w:rPr>
-          <w:t>22</w:t>
-        </w:r>
-      </w:fldSimple>
+      <w:r>
+        <w:fldChar w:fldCharType="begin"/>
+      </w:r>
+      <w:r>
+        <w:instrText xml:space="preserve"> SEQ Hình \* ARABIC \s 1 </w:instrText>
+      </w:r>
+      <w:r>
+        <w:fldChar w:fldCharType="separate"/>
+      </w:r>
+      <w:r>
+        <w:rPr>
+          <w:noProof/>
+        </w:rPr>
+        <w:t>22</w:t>
+      </w:r>
+      <w:r>
+        <w:fldChar w:fldCharType="end"/>
+      </w:r>
       <w:r>
         <w:t>. Các chuỗi con bất thường tìm thấy bởi giải thuật VLWEP trên bộ dữ liệu Power Demand In Italy.</w:t>
       </w:r>
@@ -46205,7 +49472,7 @@
                     </pic:cNvPicPr>
                   </pic:nvPicPr>
                   <pic:blipFill>
-                    <a:blip r:embed="rId108">
+                    <a:blip r:embed="rId110">
                       <a:extLst>
                         <a:ext uri="{28A0092B-C50C-407E-A947-70E740481C1C}">
                           <a14:useLocalDpi xmlns:a14="http://schemas.microsoft.com/office/drawing/2010/main" val="0"/>
@@ -46248,25 +49515,45 @@
       <w:r>
         <w:t xml:space="preserve">Hình </w:t>
       </w:r>
-      <w:fldSimple w:instr=" STYLEREF 1 \s ">
-        <w:r>
-          <w:rPr>
-            <w:noProof/>
-          </w:rPr>
-          <w:t>5</w:t>
-        </w:r>
-      </w:fldSimple>
+      <w:r>
+        <w:fldChar w:fldCharType="begin"/>
+      </w:r>
+      <w:r>
+        <w:instrText xml:space="preserve"> STYLEREF 1 \s </w:instrText>
+      </w:r>
+      <w:r>
+        <w:fldChar w:fldCharType="separate"/>
+      </w:r>
+      <w:r>
+        <w:rPr>
+          <w:noProof/>
+        </w:rPr>
+        <w:t>5</w:t>
+      </w:r>
+      <w:r>
+        <w:fldChar w:fldCharType="end"/>
+      </w:r>
       <w:r>
         <w:t>.</w:t>
       </w:r>
-      <w:fldSimple w:instr=" SEQ Hình \* ARABIC \s 1 ">
-        <w:r>
-          <w:rPr>
-            <w:noProof/>
-          </w:rPr>
-          <w:t>23</w:t>
-        </w:r>
-      </w:fldSimple>
+      <w:r>
+        <w:fldChar w:fldCharType="begin"/>
+      </w:r>
+      <w:r>
+        <w:instrText xml:space="preserve"> SEQ Hình \* ARABIC \s 1 </w:instrText>
+      </w:r>
+      <w:r>
+        <w:fldChar w:fldCharType="separate"/>
+      </w:r>
+      <w:r>
+        <w:rPr>
+          <w:noProof/>
+        </w:rPr>
+        <w:t>23</w:t>
+      </w:r>
+      <w:r>
+        <w:fldChar w:fldCharType="end"/>
+      </w:r>
       <w:r>
         <w:t>. Các chuỗi con bất thường tìm thấy bởi giải thuật HOT SAX trên bộ dữ liệu Power Demand In Italy</w:t>
       </w:r>
@@ -46618,25 +49905,51 @@
       <w:r>
         <w:t xml:space="preserve">Bảng </w:t>
       </w:r>
-      <w:fldSimple w:instr=" STYLEREF 1 \s ">
-        <w:r>
-          <w:rPr>
-            <w:noProof/>
-          </w:rPr>
-          <w:t>5</w:t>
-        </w:r>
-      </w:fldSimple>
+      <w:r>
+        <w:fldChar w:fldCharType="begin"/>
+      </w:r>
+      <w:r>
+        <w:instrText xml:space="preserve"> STYLEREF 1 \s </w:instrText>
+      </w:r>
+      <w:r>
+        <w:fldChar w:fldCharType="separate"/>
+      </w:r>
+      <w:r>
+        <w:rPr>
+          <w:noProof/>
+        </w:rPr>
+        <w:t>5</w:t>
+      </w:r>
+      <w:r>
+        <w:rPr>
+          <w:noProof/>
+        </w:rPr>
+        <w:fldChar w:fldCharType="end"/>
+      </w:r>
       <w:r>
         <w:t>.</w:t>
       </w:r>
-      <w:fldSimple w:instr=" SEQ Bảng \* ARABIC \s 1 ">
-        <w:r>
-          <w:rPr>
-            <w:noProof/>
-          </w:rPr>
-          <w:t>7</w:t>
-        </w:r>
-      </w:fldSimple>
+      <w:r>
+        <w:fldChar w:fldCharType="begin"/>
+      </w:r>
+      <w:r>
+        <w:instrText xml:space="preserve"> SEQ Bảng \* ARABIC \s 1 </w:instrText>
+      </w:r>
+      <w:r>
+        <w:fldChar w:fldCharType="separate"/>
+      </w:r>
+      <w:r>
+        <w:rPr>
+          <w:noProof/>
+        </w:rPr>
+        <w:t>7</w:t>
+      </w:r>
+      <w:r>
+        <w:rPr>
+          <w:noProof/>
+        </w:rPr>
+        <w:fldChar w:fldCharType="end"/>
+      </w:r>
       <w:r>
         <w:t xml:space="preserve">. </w:t>
       </w:r>
@@ -46676,7 +49989,7 @@
                     </pic:cNvPicPr>
                   </pic:nvPicPr>
                   <pic:blipFill>
-                    <a:blip r:embed="rId109">
+                    <a:blip r:embed="rId111">
                       <a:extLst>
                         <a:ext uri="{28A0092B-C50C-407E-A947-70E740481C1C}">
                           <a14:useLocalDpi xmlns:a14="http://schemas.microsoft.com/office/drawing/2010/main" val="0"/>
@@ -46719,25 +50032,45 @@
       <w:r>
         <w:t xml:space="preserve">Hình </w:t>
       </w:r>
-      <w:fldSimple w:instr=" STYLEREF 1 \s ">
-        <w:r>
-          <w:rPr>
-            <w:noProof/>
-          </w:rPr>
-          <w:t>5</w:t>
-        </w:r>
-      </w:fldSimple>
+      <w:r>
+        <w:fldChar w:fldCharType="begin"/>
+      </w:r>
+      <w:r>
+        <w:instrText xml:space="preserve"> STYLEREF 1 \s </w:instrText>
+      </w:r>
+      <w:r>
+        <w:fldChar w:fldCharType="separate"/>
+      </w:r>
+      <w:r>
+        <w:rPr>
+          <w:noProof/>
+        </w:rPr>
+        <w:t>5</w:t>
+      </w:r>
+      <w:r>
+        <w:fldChar w:fldCharType="end"/>
+      </w:r>
       <w:r>
         <w:t>.</w:t>
       </w:r>
-      <w:fldSimple w:instr=" SEQ Hình \* ARABIC \s 1 ">
-        <w:r>
-          <w:rPr>
-            <w:noProof/>
-          </w:rPr>
-          <w:t>24</w:t>
-        </w:r>
-      </w:fldSimple>
+      <w:r>
+        <w:fldChar w:fldCharType="begin"/>
+      </w:r>
+      <w:r>
+        <w:instrText xml:space="preserve"> SEQ Hình \* ARABIC \s 1 </w:instrText>
+      </w:r>
+      <w:r>
+        <w:fldChar w:fldCharType="separate"/>
+      </w:r>
+      <w:r>
+        <w:rPr>
+          <w:noProof/>
+        </w:rPr>
+        <w:t>24</w:t>
+      </w:r>
+      <w:r>
+        <w:fldChar w:fldCharType="end"/>
+      </w:r>
       <w:r>
         <w:t>. Các chuỗi con bất thường tìm thấy bởi giải thuật VLWQ trên bộ dữ liệu Dutch Power Demand.</w:t>
       </w:r>
@@ -46767,7 +50100,7 @@
                     </pic:cNvPicPr>
                   </pic:nvPicPr>
                   <pic:blipFill>
-                    <a:blip r:embed="rId110">
+                    <a:blip r:embed="rId112">
                       <a:extLst>
                         <a:ext uri="{28A0092B-C50C-407E-A947-70E740481C1C}">
                           <a14:useLocalDpi xmlns:a14="http://schemas.microsoft.com/office/drawing/2010/main" val="0"/>
@@ -46810,25 +50143,45 @@
       <w:r>
         <w:t xml:space="preserve">Hình </w:t>
       </w:r>
-      <w:fldSimple w:instr=" STYLEREF 1 \s ">
-        <w:r>
-          <w:rPr>
-            <w:noProof/>
-          </w:rPr>
-          <w:t>5</w:t>
-        </w:r>
-      </w:fldSimple>
+      <w:r>
+        <w:fldChar w:fldCharType="begin"/>
+      </w:r>
+      <w:r>
+        <w:instrText xml:space="preserve"> STYLEREF 1 \s </w:instrText>
+      </w:r>
+      <w:r>
+        <w:fldChar w:fldCharType="separate"/>
+      </w:r>
+      <w:r>
+        <w:rPr>
+          <w:noProof/>
+        </w:rPr>
+        <w:t>5</w:t>
+      </w:r>
+      <w:r>
+        <w:fldChar w:fldCharType="end"/>
+      </w:r>
       <w:r>
         <w:t>.</w:t>
       </w:r>
-      <w:fldSimple w:instr=" SEQ Hình \* ARABIC \s 1 ">
-        <w:r>
-          <w:rPr>
-            <w:noProof/>
-          </w:rPr>
-          <w:t>25</w:t>
-        </w:r>
-      </w:fldSimple>
+      <w:r>
+        <w:fldChar w:fldCharType="begin"/>
+      </w:r>
+      <w:r>
+        <w:instrText xml:space="preserve"> SEQ Hình \* ARABIC \s 1 </w:instrText>
+      </w:r>
+      <w:r>
+        <w:fldChar w:fldCharType="separate"/>
+      </w:r>
+      <w:r>
+        <w:rPr>
+          <w:noProof/>
+        </w:rPr>
+        <w:t>25</w:t>
+      </w:r>
+      <w:r>
+        <w:fldChar w:fldCharType="end"/>
+      </w:r>
       <w:r>
         <w:t>. Các chuỗi con bất thường tìm thấy bởi giải thuật VLWEP trên bộ dữ liệu Dutch Power Demand</w:t>
       </w:r>
@@ -46857,7 +50210,7 @@
                     </pic:cNvPicPr>
                   </pic:nvPicPr>
                   <pic:blipFill>
-                    <a:blip r:embed="rId111">
+                    <a:blip r:embed="rId113">
                       <a:extLst>
                         <a:ext uri="{28A0092B-C50C-407E-A947-70E740481C1C}">
                           <a14:useLocalDpi xmlns:a14="http://schemas.microsoft.com/office/drawing/2010/main" val="0"/>
@@ -46900,25 +50253,45 @@
       <w:r>
         <w:t xml:space="preserve">Hình </w:t>
       </w:r>
-      <w:fldSimple w:instr=" STYLEREF 1 \s ">
-        <w:r>
-          <w:rPr>
-            <w:noProof/>
-          </w:rPr>
-          <w:t>5</w:t>
-        </w:r>
-      </w:fldSimple>
+      <w:r>
+        <w:fldChar w:fldCharType="begin"/>
+      </w:r>
+      <w:r>
+        <w:instrText xml:space="preserve"> STYLEREF 1 \s </w:instrText>
+      </w:r>
+      <w:r>
+        <w:fldChar w:fldCharType="separate"/>
+      </w:r>
+      <w:r>
+        <w:rPr>
+          <w:noProof/>
+        </w:rPr>
+        <w:t>5</w:t>
+      </w:r>
+      <w:r>
+        <w:fldChar w:fldCharType="end"/>
+      </w:r>
       <w:r>
         <w:t>.</w:t>
       </w:r>
-      <w:fldSimple w:instr=" SEQ Hình \* ARABIC \s 1 ">
-        <w:r>
-          <w:rPr>
-            <w:noProof/>
-          </w:rPr>
-          <w:t>26</w:t>
-        </w:r>
-      </w:fldSimple>
+      <w:r>
+        <w:fldChar w:fldCharType="begin"/>
+      </w:r>
+      <w:r>
+        <w:instrText xml:space="preserve"> SEQ Hình \* ARABIC \s 1 </w:instrText>
+      </w:r>
+      <w:r>
+        <w:fldChar w:fldCharType="separate"/>
+      </w:r>
+      <w:r>
+        <w:rPr>
+          <w:noProof/>
+        </w:rPr>
+        <w:t>26</w:t>
+      </w:r>
+      <w:r>
+        <w:fldChar w:fldCharType="end"/>
+      </w:r>
       <w:r>
         <w:t>. Các chuỗi con bất thường tìm thấy bởi giải thuật HOT SAX trên bộ dữ liệu Dutch Power Demand</w:t>
       </w:r>
@@ -47294,25 +50667,51 @@
       <w:r>
         <w:t xml:space="preserve">Bảng </w:t>
       </w:r>
-      <w:fldSimple w:instr=" STYLEREF 1 \s ">
-        <w:r>
-          <w:rPr>
-            <w:noProof/>
-          </w:rPr>
-          <w:t>5</w:t>
-        </w:r>
-      </w:fldSimple>
+      <w:r>
+        <w:fldChar w:fldCharType="begin"/>
+      </w:r>
+      <w:r>
+        <w:instrText xml:space="preserve"> STYLEREF 1 \s </w:instrText>
+      </w:r>
+      <w:r>
+        <w:fldChar w:fldCharType="separate"/>
+      </w:r>
+      <w:r>
+        <w:rPr>
+          <w:noProof/>
+        </w:rPr>
+        <w:t>5</w:t>
+      </w:r>
+      <w:r>
+        <w:rPr>
+          <w:noProof/>
+        </w:rPr>
+        <w:fldChar w:fldCharType="end"/>
+      </w:r>
       <w:r>
         <w:t>.</w:t>
       </w:r>
-      <w:fldSimple w:instr=" SEQ Bảng \* ARABIC \s 1 ">
-        <w:r>
-          <w:rPr>
-            <w:noProof/>
-          </w:rPr>
-          <w:t>8</w:t>
-        </w:r>
-      </w:fldSimple>
+      <w:r>
+        <w:fldChar w:fldCharType="begin"/>
+      </w:r>
+      <w:r>
+        <w:instrText xml:space="preserve"> SEQ Bảng \* ARABIC \s 1 </w:instrText>
+      </w:r>
+      <w:r>
+        <w:fldChar w:fldCharType="separate"/>
+      </w:r>
+      <w:r>
+        <w:rPr>
+          <w:noProof/>
+        </w:rPr>
+        <w:t>8</w:t>
+      </w:r>
+      <w:r>
+        <w:rPr>
+          <w:noProof/>
+        </w:rPr>
+        <w:fldChar w:fldCharType="end"/>
+      </w:r>
       <w:r>
         <w:t xml:space="preserve">. Kết quả thực nghiệm trên chuỗi dữ liệu </w:t>
       </w:r>
@@ -47352,7 +50751,7 @@
                     </pic:cNvPicPr>
                   </pic:nvPicPr>
                   <pic:blipFill>
-                    <a:blip r:embed="rId112">
+                    <a:blip r:embed="rId114">
                       <a:extLst>
                         <a:ext uri="{28A0092B-C50C-407E-A947-70E740481C1C}">
                           <a14:useLocalDpi xmlns:a14="http://schemas.microsoft.com/office/drawing/2010/main" val="0"/>
@@ -47395,25 +50794,45 @@
       <w:r>
         <w:t xml:space="preserve">Hình </w:t>
       </w:r>
-      <w:fldSimple w:instr=" STYLEREF 1 \s ">
-        <w:r>
-          <w:rPr>
-            <w:noProof/>
-          </w:rPr>
-          <w:t>5</w:t>
-        </w:r>
-      </w:fldSimple>
+      <w:r>
+        <w:fldChar w:fldCharType="begin"/>
+      </w:r>
+      <w:r>
+        <w:instrText xml:space="preserve"> STYLEREF 1 \s </w:instrText>
+      </w:r>
+      <w:r>
+        <w:fldChar w:fldCharType="separate"/>
+      </w:r>
+      <w:r>
+        <w:rPr>
+          <w:noProof/>
+        </w:rPr>
+        <w:t>5</w:t>
+      </w:r>
+      <w:r>
+        <w:fldChar w:fldCharType="end"/>
+      </w:r>
       <w:r>
         <w:t>.</w:t>
       </w:r>
-      <w:fldSimple w:instr=" SEQ Hình \* ARABIC \s 1 ">
-        <w:r>
-          <w:rPr>
-            <w:noProof/>
-          </w:rPr>
-          <w:t>27</w:t>
-        </w:r>
-      </w:fldSimple>
+      <w:r>
+        <w:fldChar w:fldCharType="begin"/>
+      </w:r>
+      <w:r>
+        <w:instrText xml:space="preserve"> SEQ Hình \* ARABIC \s 1 </w:instrText>
+      </w:r>
+      <w:r>
+        <w:fldChar w:fldCharType="separate"/>
+      </w:r>
+      <w:r>
+        <w:rPr>
+          <w:noProof/>
+        </w:rPr>
+        <w:t>27</w:t>
+      </w:r>
+      <w:r>
+        <w:fldChar w:fldCharType="end"/>
+      </w:r>
       <w:r>
         <w:t>.  Các chuỗi con bất thường tìm thấy bởi giải thuật VLWQ trên bộ dữ liệu Stock20</w:t>
       </w:r>
@@ -47443,7 +50862,7 @@
                     </pic:cNvPicPr>
                   </pic:nvPicPr>
                   <pic:blipFill>
-                    <a:blip r:embed="rId113">
+                    <a:blip r:embed="rId115">
                       <a:extLst>
                         <a:ext uri="{28A0092B-C50C-407E-A947-70E740481C1C}">
                           <a14:useLocalDpi xmlns:a14="http://schemas.microsoft.com/office/drawing/2010/main" val="0"/>
@@ -47486,25 +50905,45 @@
       <w:r>
         <w:t xml:space="preserve">Hình </w:t>
       </w:r>
-      <w:fldSimple w:instr=" STYLEREF 1 \s ">
-        <w:r>
-          <w:rPr>
-            <w:noProof/>
-          </w:rPr>
-          <w:t>5</w:t>
-        </w:r>
-      </w:fldSimple>
+      <w:r>
+        <w:fldChar w:fldCharType="begin"/>
+      </w:r>
+      <w:r>
+        <w:instrText xml:space="preserve"> STYLEREF 1 \s </w:instrText>
+      </w:r>
+      <w:r>
+        <w:fldChar w:fldCharType="separate"/>
+      </w:r>
+      <w:r>
+        <w:rPr>
+          <w:noProof/>
+        </w:rPr>
+        <w:t>5</w:t>
+      </w:r>
+      <w:r>
+        <w:fldChar w:fldCharType="end"/>
+      </w:r>
       <w:r>
         <w:t>.</w:t>
       </w:r>
-      <w:fldSimple w:instr=" SEQ Hình \* ARABIC \s 1 ">
-        <w:r>
-          <w:rPr>
-            <w:noProof/>
-          </w:rPr>
-          <w:t>28</w:t>
-        </w:r>
-      </w:fldSimple>
+      <w:r>
+        <w:fldChar w:fldCharType="begin"/>
+      </w:r>
+      <w:r>
+        <w:instrText xml:space="preserve"> SEQ Hình \* ARABIC \s 1 </w:instrText>
+      </w:r>
+      <w:r>
+        <w:fldChar w:fldCharType="separate"/>
+      </w:r>
+      <w:r>
+        <w:rPr>
+          <w:noProof/>
+        </w:rPr>
+        <w:t>28</w:t>
+      </w:r>
+      <w:r>
+        <w:fldChar w:fldCharType="end"/>
+      </w:r>
       <w:r>
         <w:t>. Các chuỗi con bất thường tìm thấy bởi giải thuật VLWEP trên bộ dữ liệu Stock20</w:t>
       </w:r>
@@ -47533,7 +50972,7 @@
                     </pic:cNvPicPr>
                   </pic:nvPicPr>
                   <pic:blipFill>
-                    <a:blip r:embed="rId114">
+                    <a:blip r:embed="rId116">
                       <a:extLst>
                         <a:ext uri="{28A0092B-C50C-407E-A947-70E740481C1C}">
                           <a14:useLocalDpi xmlns:a14="http://schemas.microsoft.com/office/drawing/2010/main" val="0"/>
@@ -47576,25 +51015,45 @@
       <w:r>
         <w:t xml:space="preserve">Hình </w:t>
       </w:r>
-      <w:fldSimple w:instr=" STYLEREF 1 \s ">
-        <w:r>
-          <w:rPr>
-            <w:noProof/>
-          </w:rPr>
-          <w:t>5</w:t>
-        </w:r>
-      </w:fldSimple>
+      <w:r>
+        <w:fldChar w:fldCharType="begin"/>
+      </w:r>
+      <w:r>
+        <w:instrText xml:space="preserve"> STYLEREF 1 \s </w:instrText>
+      </w:r>
+      <w:r>
+        <w:fldChar w:fldCharType="separate"/>
+      </w:r>
+      <w:r>
+        <w:rPr>
+          <w:noProof/>
+        </w:rPr>
+        <w:t>5</w:t>
+      </w:r>
+      <w:r>
+        <w:fldChar w:fldCharType="end"/>
+      </w:r>
       <w:r>
         <w:t>.</w:t>
       </w:r>
-      <w:fldSimple w:instr=" SEQ Hình \* ARABIC \s 1 ">
-        <w:r>
-          <w:rPr>
-            <w:noProof/>
-          </w:rPr>
-          <w:t>29</w:t>
-        </w:r>
-      </w:fldSimple>
+      <w:r>
+        <w:fldChar w:fldCharType="begin"/>
+      </w:r>
+      <w:r>
+        <w:instrText xml:space="preserve"> SEQ Hình \* ARABIC \s 1 </w:instrText>
+      </w:r>
+      <w:r>
+        <w:fldChar w:fldCharType="separate"/>
+      </w:r>
+      <w:r>
+        <w:rPr>
+          <w:noProof/>
+        </w:rPr>
+        <w:t>29</w:t>
+      </w:r>
+      <w:r>
+        <w:fldChar w:fldCharType="end"/>
+      </w:r>
       <w:r>
         <w:t xml:space="preserve">. . Các chuỗi con bất thường tìm thấy bởi giải thuật </w:t>
       </w:r>
@@ -47955,25 +51414,51 @@
       <w:r>
         <w:t xml:space="preserve">Bảng </w:t>
       </w:r>
-      <w:fldSimple w:instr=" STYLEREF 1 \s ">
-        <w:r>
-          <w:rPr>
-            <w:noProof/>
-          </w:rPr>
-          <w:t>5</w:t>
-        </w:r>
-      </w:fldSimple>
+      <w:r>
+        <w:fldChar w:fldCharType="begin"/>
+      </w:r>
+      <w:r>
+        <w:instrText xml:space="preserve"> STYLEREF 1 \s </w:instrText>
+      </w:r>
+      <w:r>
+        <w:fldChar w:fldCharType="separate"/>
+      </w:r>
+      <w:r>
+        <w:rPr>
+          <w:noProof/>
+        </w:rPr>
+        <w:t>5</w:t>
+      </w:r>
+      <w:r>
+        <w:rPr>
+          <w:noProof/>
+        </w:rPr>
+        <w:fldChar w:fldCharType="end"/>
+      </w:r>
       <w:r>
         <w:t>.</w:t>
       </w:r>
-      <w:fldSimple w:instr=" SEQ Bảng \* ARABIC \s 1 ">
-        <w:r>
-          <w:rPr>
-            <w:noProof/>
-          </w:rPr>
-          <w:t>9</w:t>
-        </w:r>
-      </w:fldSimple>
+      <w:r>
+        <w:fldChar w:fldCharType="begin"/>
+      </w:r>
+      <w:r>
+        <w:instrText xml:space="preserve"> SEQ Bảng \* ARABIC \s 1 </w:instrText>
+      </w:r>
+      <w:r>
+        <w:fldChar w:fldCharType="separate"/>
+      </w:r>
+      <w:r>
+        <w:rPr>
+          <w:noProof/>
+        </w:rPr>
+        <w:t>9</w:t>
+      </w:r>
+      <w:r>
+        <w:rPr>
+          <w:noProof/>
+        </w:rPr>
+        <w:fldChar w:fldCharType="end"/>
+      </w:r>
       <w:r>
         <w:t>. Kết quả thực nghiệm trên chuỗi dữ liệu TEK16</w:t>
       </w:r>
@@ -48010,7 +51495,7 @@
                     </pic:cNvPicPr>
                   </pic:nvPicPr>
                   <pic:blipFill>
-                    <a:blip r:embed="rId115">
+                    <a:blip r:embed="rId117">
                       <a:extLst>
                         <a:ext uri="{28A0092B-C50C-407E-A947-70E740481C1C}">
                           <a14:useLocalDpi xmlns:a14="http://schemas.microsoft.com/office/drawing/2010/main" val="0"/>
@@ -48053,25 +51538,45 @@
       <w:r>
         <w:t xml:space="preserve">Hình </w:t>
       </w:r>
-      <w:fldSimple w:instr=" STYLEREF 1 \s ">
-        <w:r>
-          <w:rPr>
-            <w:noProof/>
-          </w:rPr>
-          <w:t>5</w:t>
-        </w:r>
-      </w:fldSimple>
+      <w:r>
+        <w:fldChar w:fldCharType="begin"/>
+      </w:r>
+      <w:r>
+        <w:instrText xml:space="preserve"> STYLEREF 1 \s </w:instrText>
+      </w:r>
+      <w:r>
+        <w:fldChar w:fldCharType="separate"/>
+      </w:r>
+      <w:r>
+        <w:rPr>
+          <w:noProof/>
+        </w:rPr>
+        <w:t>5</w:t>
+      </w:r>
+      <w:r>
+        <w:fldChar w:fldCharType="end"/>
+      </w:r>
       <w:r>
         <w:t>.</w:t>
       </w:r>
-      <w:fldSimple w:instr=" SEQ Hình \* ARABIC \s 1 ">
-        <w:r>
-          <w:rPr>
-            <w:noProof/>
-          </w:rPr>
-          <w:t>30</w:t>
-        </w:r>
-      </w:fldSimple>
+      <w:r>
+        <w:fldChar w:fldCharType="begin"/>
+      </w:r>
+      <w:r>
+        <w:instrText xml:space="preserve"> SEQ Hình \* ARABIC \s 1 </w:instrText>
+      </w:r>
+      <w:r>
+        <w:fldChar w:fldCharType="separate"/>
+      </w:r>
+      <w:r>
+        <w:rPr>
+          <w:noProof/>
+        </w:rPr>
+        <w:t>30</w:t>
+      </w:r>
+      <w:r>
+        <w:fldChar w:fldCharType="end"/>
+      </w:r>
       <w:r>
         <w:t>. Các chuỗi con bất thường tìm thấy bởi giải thuật VLWQ trên bộ dữ liệu TEK16</w:t>
       </w:r>
@@ -48104,7 +51609,7 @@
                     </pic:cNvPicPr>
                   </pic:nvPicPr>
                   <pic:blipFill>
-                    <a:blip r:embed="rId116">
+                    <a:blip r:embed="rId118">
                       <a:extLst>
                         <a:ext uri="{28A0092B-C50C-407E-A947-70E740481C1C}">
                           <a14:useLocalDpi xmlns:a14="http://schemas.microsoft.com/office/drawing/2010/main" val="0"/>
@@ -48147,25 +51652,45 @@
       <w:r>
         <w:t xml:space="preserve">Hình </w:t>
       </w:r>
-      <w:fldSimple w:instr=" STYLEREF 1 \s ">
-        <w:r>
-          <w:rPr>
-            <w:noProof/>
-          </w:rPr>
-          <w:t>5</w:t>
-        </w:r>
-      </w:fldSimple>
+      <w:r>
+        <w:fldChar w:fldCharType="begin"/>
+      </w:r>
+      <w:r>
+        <w:instrText xml:space="preserve"> STYLEREF 1 \s </w:instrText>
+      </w:r>
+      <w:r>
+        <w:fldChar w:fldCharType="separate"/>
+      </w:r>
+      <w:r>
+        <w:rPr>
+          <w:noProof/>
+        </w:rPr>
+        <w:t>5</w:t>
+      </w:r>
+      <w:r>
+        <w:fldChar w:fldCharType="end"/>
+      </w:r>
       <w:r>
         <w:t>.</w:t>
       </w:r>
-      <w:fldSimple w:instr=" SEQ Hình \* ARABIC \s 1 ">
-        <w:r>
-          <w:rPr>
-            <w:noProof/>
-          </w:rPr>
-          <w:t>31</w:t>
-        </w:r>
-      </w:fldSimple>
+      <w:r>
+        <w:fldChar w:fldCharType="begin"/>
+      </w:r>
+      <w:r>
+        <w:instrText xml:space="preserve"> SEQ Hình \* ARABIC \s 1 </w:instrText>
+      </w:r>
+      <w:r>
+        <w:fldChar w:fldCharType="separate"/>
+      </w:r>
+      <w:r>
+        <w:rPr>
+          <w:noProof/>
+        </w:rPr>
+        <w:t>31</w:t>
+      </w:r>
+      <w:r>
+        <w:fldChar w:fldCharType="end"/>
+      </w:r>
       <w:r>
         <w:t>. Các chuỗi con bất thường tìm thấy bởi giải thuật VLWEP trên bộ dữ liệu TEK16.</w:t>
       </w:r>
@@ -48194,7 +51719,7 @@
                     </pic:cNvPicPr>
                   </pic:nvPicPr>
                   <pic:blipFill>
-                    <a:blip r:embed="rId117">
+                    <a:blip r:embed="rId119">
                       <a:extLst>
                         <a:ext uri="{28A0092B-C50C-407E-A947-70E740481C1C}">
                           <a14:useLocalDpi xmlns:a14="http://schemas.microsoft.com/office/drawing/2010/main" val="0"/>
@@ -48237,25 +51762,45 @@
       <w:r>
         <w:t xml:space="preserve">Hình </w:t>
       </w:r>
-      <w:fldSimple w:instr=" STYLEREF 1 \s ">
-        <w:r>
-          <w:rPr>
-            <w:noProof/>
-          </w:rPr>
-          <w:t>5</w:t>
-        </w:r>
-      </w:fldSimple>
+      <w:r>
+        <w:fldChar w:fldCharType="begin"/>
+      </w:r>
+      <w:r>
+        <w:instrText xml:space="preserve"> STYLEREF 1 \s </w:instrText>
+      </w:r>
+      <w:r>
+        <w:fldChar w:fldCharType="separate"/>
+      </w:r>
+      <w:r>
+        <w:rPr>
+          <w:noProof/>
+        </w:rPr>
+        <w:t>5</w:t>
+      </w:r>
+      <w:r>
+        <w:fldChar w:fldCharType="end"/>
+      </w:r>
       <w:r>
         <w:t>.</w:t>
       </w:r>
-      <w:fldSimple w:instr=" SEQ Hình \* ARABIC \s 1 ">
-        <w:r>
-          <w:rPr>
-            <w:noProof/>
-          </w:rPr>
-          <w:t>32</w:t>
-        </w:r>
-      </w:fldSimple>
+      <w:r>
+        <w:fldChar w:fldCharType="begin"/>
+      </w:r>
+      <w:r>
+        <w:instrText xml:space="preserve"> SEQ Hình \* ARABIC \s 1 </w:instrText>
+      </w:r>
+      <w:r>
+        <w:fldChar w:fldCharType="separate"/>
+      </w:r>
+      <w:r>
+        <w:rPr>
+          <w:noProof/>
+        </w:rPr>
+        <w:t>32</w:t>
+      </w:r>
+      <w:r>
+        <w:fldChar w:fldCharType="end"/>
+      </w:r>
       <w:r>
         <w:t>. Các chuỗi con bất thường tìm thấy bởi giải thuật HOT SAX trên bộ dữ liệu TEK16</w:t>
       </w:r>
@@ -48553,7 +52098,7 @@
             <wp:cNvGraphicFramePr/>
             <a:graphic xmlns:a="http://schemas.openxmlformats.org/drawingml/2006/main">
               <a:graphicData uri="http://schemas.openxmlformats.org/drawingml/2006/chart">
-                <c:chart xmlns:c="http://schemas.openxmlformats.org/drawingml/2006/chart" xmlns:r="http://schemas.openxmlformats.org/officeDocument/2006/relationships" r:id="rId118"/>
+                <c:chart xmlns:c="http://schemas.openxmlformats.org/drawingml/2006/chart" xmlns:r="http://schemas.openxmlformats.org/officeDocument/2006/relationships" r:id="rId120"/>
               </a:graphicData>
             </a:graphic>
           </wp:inline>
@@ -48571,25 +52116,45 @@
       <w:r>
         <w:t xml:space="preserve">Hình </w:t>
       </w:r>
-      <w:fldSimple w:instr=" STYLEREF 1 \s ">
-        <w:r>
-          <w:rPr>
-            <w:noProof/>
-          </w:rPr>
-          <w:t>5</w:t>
-        </w:r>
-      </w:fldSimple>
+      <w:r>
+        <w:fldChar w:fldCharType="begin"/>
+      </w:r>
+      <w:r>
+        <w:instrText xml:space="preserve"> STYLEREF 1 \s </w:instrText>
+      </w:r>
+      <w:r>
+        <w:fldChar w:fldCharType="separate"/>
+      </w:r>
+      <w:r>
+        <w:rPr>
+          <w:noProof/>
+        </w:rPr>
+        <w:t>5</w:t>
+      </w:r>
+      <w:r>
+        <w:fldChar w:fldCharType="end"/>
+      </w:r>
       <w:r>
         <w:t>.</w:t>
       </w:r>
-      <w:fldSimple w:instr=" SEQ Hình \* ARABIC \s 1 ">
-        <w:r>
-          <w:rPr>
-            <w:noProof/>
-          </w:rPr>
-          <w:t>33</w:t>
-        </w:r>
-      </w:fldSimple>
+      <w:r>
+        <w:fldChar w:fldCharType="begin"/>
+      </w:r>
+      <w:r>
+        <w:instrText xml:space="preserve"> SEQ Hình \* ARABIC \s 1 </w:instrText>
+      </w:r>
+      <w:r>
+        <w:fldChar w:fldCharType="separate"/>
+      </w:r>
+      <w:r>
+        <w:rPr>
+          <w:noProof/>
+        </w:rPr>
+        <w:t>33</w:t>
+      </w:r>
+      <w:r>
+        <w:fldChar w:fldCharType="end"/>
+      </w:r>
       <w:r>
         <w:t>.  So sánh độ lệch của hai giải thuật VLWQ và VLWEP</w:t>
       </w:r>
@@ -49167,25 +52732,51 @@
       <w:r>
         <w:t xml:space="preserve">Bảng </w:t>
       </w:r>
-      <w:fldSimple w:instr=" STYLEREF 1 \s ">
-        <w:r>
-          <w:rPr>
-            <w:noProof/>
-          </w:rPr>
-          <w:t>5</w:t>
-        </w:r>
-      </w:fldSimple>
+      <w:r>
+        <w:fldChar w:fldCharType="begin"/>
+      </w:r>
+      <w:r>
+        <w:instrText xml:space="preserve"> STYLEREF 1 \s </w:instrText>
+      </w:r>
+      <w:r>
+        <w:fldChar w:fldCharType="separate"/>
+      </w:r>
+      <w:r>
+        <w:rPr>
+          <w:noProof/>
+        </w:rPr>
+        <w:t>5</w:t>
+      </w:r>
+      <w:r>
+        <w:rPr>
+          <w:noProof/>
+        </w:rPr>
+        <w:fldChar w:fldCharType="end"/>
+      </w:r>
       <w:r>
         <w:t>.</w:t>
       </w:r>
-      <w:fldSimple w:instr=" SEQ Bảng \* ARABIC \s 1 ">
-        <w:r>
-          <w:rPr>
-            <w:noProof/>
-          </w:rPr>
-          <w:t>10</w:t>
-        </w:r>
-      </w:fldSimple>
+      <w:r>
+        <w:fldChar w:fldCharType="begin"/>
+      </w:r>
+      <w:r>
+        <w:instrText xml:space="preserve"> SEQ Bảng \* ARABIC \s 1 </w:instrText>
+      </w:r>
+      <w:r>
+        <w:fldChar w:fldCharType="separate"/>
+      </w:r>
+      <w:r>
+        <w:rPr>
+          <w:noProof/>
+        </w:rPr>
+        <w:t>10</w:t>
+      </w:r>
+      <w:r>
+        <w:rPr>
+          <w:noProof/>
+        </w:rPr>
+        <w:fldChar w:fldCharType="end"/>
+      </w:r>
       <w:bookmarkEnd w:id="153"/>
       <w:r>
         <w:t>. Bảng so sách các tham số của hai giải thuật VLWQ và VLWEP</w:t>
@@ -49679,25 +53270,51 @@
       <w:r>
         <w:t xml:space="preserve">Bảng </w:t>
       </w:r>
-      <w:fldSimple w:instr=" STYLEREF 1 \s ">
-        <w:r>
-          <w:rPr>
-            <w:noProof/>
-          </w:rPr>
-          <w:t>5</w:t>
-        </w:r>
-      </w:fldSimple>
+      <w:r>
+        <w:fldChar w:fldCharType="begin"/>
+      </w:r>
+      <w:r>
+        <w:instrText xml:space="preserve"> STYLEREF 1 \s </w:instrText>
+      </w:r>
+      <w:r>
+        <w:fldChar w:fldCharType="separate"/>
+      </w:r>
+      <w:r>
+        <w:rPr>
+          <w:noProof/>
+        </w:rPr>
+        <w:t>5</w:t>
+      </w:r>
+      <w:r>
+        <w:rPr>
+          <w:noProof/>
+        </w:rPr>
+        <w:fldChar w:fldCharType="end"/>
+      </w:r>
       <w:r>
         <w:t>.</w:t>
       </w:r>
-      <w:fldSimple w:instr=" SEQ Bảng \* ARABIC \s 1 ">
-        <w:r>
-          <w:rPr>
-            <w:noProof/>
-          </w:rPr>
-          <w:t>11</w:t>
-        </w:r>
-      </w:fldSimple>
+      <w:r>
+        <w:fldChar w:fldCharType="begin"/>
+      </w:r>
+      <w:r>
+        <w:instrText xml:space="preserve"> SEQ Bảng \* ARABIC \s 1 </w:instrText>
+      </w:r>
+      <w:r>
+        <w:fldChar w:fldCharType="separate"/>
+      </w:r>
+      <w:r>
+        <w:rPr>
+          <w:noProof/>
+        </w:rPr>
+        <w:t>11</w:t>
+      </w:r>
+      <w:r>
+        <w:rPr>
+          <w:noProof/>
+        </w:rPr>
+        <w:fldChar w:fldCharType="end"/>
+      </w:r>
       <w:r>
         <w:t>. Bảng kết quả thực nghiệm so sánh tốc độ thực thi khi áp dụng phươn pháp tính khoảng cách Euclid và phép biến hình vị tự.</w:t>
       </w:r>
@@ -50465,7 +54082,7 @@
         </w:rPr>
         <w:t>[</w:t>
       </w:r>
-      <w:bookmarkStart w:id="170" w:name="gli"/>
+      <w:bookmarkStart w:id="170" w:name="ekeogh_tarzan"/>
       <w:r>
         <w:rPr>
           <w:szCs w:val="26"/>
@@ -50477,32 +54094,35 @@
         <w:rPr>
           <w:szCs w:val="26"/>
         </w:rPr>
-        <w:t xml:space="preserve">] G. Li, O. Braysy, L. Jiang, Z. Wu, Y.Wang. </w:t>
-      </w:r>
-      <w:r>
-        <w:rPr>
-          <w:i/>
-          <w:szCs w:val="26"/>
-        </w:rPr>
-        <w:t>Finding time series discord based on bit representation clustering.</w:t>
-      </w:r>
-      <w:r>
-        <w:rPr>
-          <w:szCs w:val="26"/>
-        </w:rPr>
-        <w:t xml:space="preserve"> Journal Knowledge-Based System, Volume 54, </w:t>
-      </w:r>
-      <w:r>
-        <w:rPr>
-          <w:szCs w:val="26"/>
-        </w:rPr>
-        <w:t>December, 2013, pp. 243-254</w:t>
+        <w:t xml:space="preserve">] E. Keogh, S. Lonardi, B. Y. Chiu. </w:t>
+      </w:r>
+      <w:r>
+        <w:rPr>
+          <w:i/>
+          <w:szCs w:val="26"/>
+        </w:rPr>
+        <w:t>Finding Surprising Patterns in a Time Series Database in Linear Time and Space</w:t>
+      </w:r>
+      <w:r>
+        <w:rPr>
+          <w:szCs w:val="26"/>
+        </w:rPr>
+        <w:t>. Proceedings of the eighth ACM SIGKDD international conference</w:t>
+      </w:r>
+      <w:r>
+        <w:rPr>
+          <w:szCs w:val="26"/>
+        </w:rPr>
+        <w:t xml:space="preserve"> on Knowledge discovery and Data mining, pp. 550-556, 2002.</w:t>
       </w:r>
     </w:p>
     <w:p>
       <w:pPr>
         <w:spacing w:before="0"/>
         <w:ind w:firstLine="547"/>
+        <w:rPr>
+          <w:szCs w:val="26"/>
+        </w:rPr>
       </w:pPr>
       <w:r>
         <w:rPr>
@@ -50511,7 +54131,7 @@
         <w:lastRenderedPageBreak/>
         <w:t>[</w:t>
       </w:r>
-      <w:bookmarkStart w:id="171" w:name="r9"/>
+      <w:bookmarkStart w:id="171" w:name="gli"/>
       <w:r>
         <w:rPr>
           <w:szCs w:val="26"/>
@@ -50523,26 +54143,26 @@
         <w:rPr>
           <w:szCs w:val="26"/>
         </w:rPr>
-        <w:t xml:space="preserve">] J. Lin, E Keogh, S. Lonardi, B. Chiu. </w:t>
-      </w:r>
-      <w:r>
-        <w:rPr>
-          <w:i/>
-          <w:szCs w:val="26"/>
-        </w:rPr>
-        <w:t>A Symbolic Representation of Time Series, with Implications for Streaming Algorithms</w:t>
-      </w:r>
-      <w:r>
-        <w:rPr>
-          <w:szCs w:val="26"/>
-        </w:rPr>
-        <w:t xml:space="preserve">. </w:t>
-      </w:r>
-      <w:r>
-        <w:t>Proceedings of the 8th ACM SIGMOD</w:t>
-      </w:r>
-      <w:r>
-        <w:t>, pp. 2-11, 2003.</w:t>
+        <w:t xml:space="preserve">] G. Li, O. Braysy, L. Jiang, Z. Wu, Y.Wang. </w:t>
+      </w:r>
+      <w:r>
+        <w:rPr>
+          <w:i/>
+          <w:szCs w:val="26"/>
+        </w:rPr>
+        <w:t>Finding time series discord based on bit representation clustering.</w:t>
+      </w:r>
+      <w:r>
+        <w:rPr>
+          <w:szCs w:val="26"/>
+        </w:rPr>
+        <w:t xml:space="preserve"> Journal Knowledge-Based System, Volume 54, </w:t>
+      </w:r>
+      <w:r>
+        <w:rPr>
+          <w:szCs w:val="26"/>
+        </w:rPr>
+        <w:t>December, 2013, pp. 243-254</w:t>
       </w:r>
     </w:p>
     <w:p>
@@ -50551,27 +54171,43 @@
         <w:ind w:firstLine="547"/>
       </w:pPr>
       <w:r>
+        <w:rPr>
+          <w:szCs w:val="26"/>
+        </w:rPr>
         <w:t>[</w:t>
       </w:r>
-      <w:bookmarkStart w:id="172" w:name="hct"/>
-      <w:r>
-        <w:t>9</w:t>
+      <w:bookmarkStart w:id="172" w:name="r9"/>
+      <w:r>
+        <w:rPr>
+          <w:szCs w:val="26"/>
+        </w:rPr>
+        <w:t>8</w:t>
       </w:r>
       <w:bookmarkEnd w:id="172"/>
       <w:r>
-        <w:t xml:space="preserve">] Hồ Chí Thanh. </w:t>
-      </w:r>
-      <w:r>
-        <w:rPr>
-          <w:i/>
-        </w:rPr>
-        <w:t>Phát hiện chuỗi con bất thường trên dữ liệu chuỗi thời gian</w:t>
-      </w:r>
-      <w:r>
-        <w:t>. Luận văn thạc sĩ, Học Viện Công Nghệ Bưu Chính Viễn Thông</w:t>
-      </w:r>
-      <w:r>
-        <w:t>, 2015</w:t>
+        <w:rPr>
+          <w:szCs w:val="26"/>
+        </w:rPr>
+        <w:t xml:space="preserve">] J. Lin, E Keogh, S. Lonardi, B. Chiu. </w:t>
+      </w:r>
+      <w:r>
+        <w:rPr>
+          <w:i/>
+          <w:szCs w:val="26"/>
+        </w:rPr>
+        <w:t>A Symbolic Representation of Time Series, with Implications for Streaming Algorithms</w:t>
+      </w:r>
+      <w:r>
+        <w:rPr>
+          <w:szCs w:val="26"/>
+        </w:rPr>
+        <w:t xml:space="preserve">. </w:t>
+      </w:r>
+      <w:r>
+        <w:t>Proceedings of the 8th ACM SIGMOD</w:t>
+      </w:r>
+      <w:r>
+        <w:t>, pp. 2-11, 2003.</w:t>
       </w:r>
     </w:p>
     <w:p>
@@ -50582,76 +54218,57 @@
       <w:r>
         <w:t>[</w:t>
       </w:r>
-      <w:bookmarkStart w:id="173" w:name="hntin"/>
-      <w:r>
-        <w:t>10</w:t>
+      <w:bookmarkStart w:id="173" w:name="hct"/>
+      <w:r>
+        <w:t>9</w:t>
       </w:r>
       <w:bookmarkEnd w:id="173"/>
       <w:r>
-        <w:t xml:space="preserve">] Huỳnh Nguyễn Tín. </w:t>
-      </w:r>
-      <w:r>
-        <w:rPr>
-          <w:i/>
-        </w:rPr>
-        <w:t>Nhận diện motif trên dữ liệu chuỗi thời gian dựa vào điểm cực trị quan trọng</w:t>
-      </w:r>
-      <w:r>
-        <w:t>. Luận văn thạc sĩ, Đại H</w:t>
-      </w:r>
-      <w:r>
-        <w:t>ọc Bách Khoa TP Hồ Ch</w:t>
-      </w:r>
-      <w:r>
-        <w:t>í Minh, 2012.</w:t>
+        <w:t xml:space="preserve">] Hồ Chí Thanh. </w:t>
+      </w:r>
+      <w:r>
+        <w:rPr>
+          <w:i/>
+        </w:rPr>
+        <w:t>Phát hiện chuỗi con bất thường trên dữ liệu chuỗi thời gian</w:t>
+      </w:r>
+      <w:r>
+        <w:t>. Luận văn thạc sĩ, Học Viện Công Nghệ Bưu Chính Viễn Thông</w:t>
+      </w:r>
+      <w:r>
+        <w:t>, 2015</w:t>
       </w:r>
     </w:p>
     <w:p>
       <w:pPr>
         <w:spacing w:before="0"/>
         <w:ind w:firstLine="547"/>
-        <w:rPr>
-          <w:szCs w:val="26"/>
-        </w:rPr>
-      </w:pPr>
-      <w:r>
-        <w:rPr>
-          <w:szCs w:val="26"/>
-        </w:rPr>
+      </w:pPr>
+      <w:r>
         <w:t>[</w:t>
       </w:r>
-      <w:bookmarkStart w:id="174" w:name="r11"/>
-      <w:r>
-        <w:rPr>
-          <w:szCs w:val="26"/>
-        </w:rPr>
-        <w:t>11</w:t>
+      <w:bookmarkStart w:id="174" w:name="hntin"/>
+      <w:r>
+        <w:t>10</w:t>
       </w:r>
       <w:bookmarkEnd w:id="174"/>
       <w:r>
-        <w:rPr>
-          <w:szCs w:val="26"/>
-        </w:rPr>
-        <w:t xml:space="preserve">] K. Chan, A.W. Fu. </w:t>
-      </w:r>
-      <w:r>
-        <w:rPr>
-          <w:i/>
-          <w:szCs w:val="26"/>
-        </w:rPr>
-        <w:t>Efficient Time Series Matching by Wavelets</w:t>
-      </w:r>
-      <w:r>
-        <w:rPr>
-          <w:szCs w:val="26"/>
-        </w:rPr>
-        <w:t xml:space="preserve">. Proceedings of the 15th </w:t>
-      </w:r>
-      <w:r>
-        <w:t>Interna</w:t>
-      </w:r>
-      <w:r>
-        <w:t>tional Conference on Data Engineering, pp. 126-133, 1999.</w:t>
+        <w:t xml:space="preserve">] Huỳnh Nguyễn Tín. </w:t>
+      </w:r>
+      <w:r>
+        <w:rPr>
+          <w:i/>
+        </w:rPr>
+        <w:t>Nhận diện motif trên dữ liệu chuỗi thời gian dựa vào điểm cực trị quan trọng</w:t>
+      </w:r>
+      <w:r>
+        <w:t>. Luận văn thạc sĩ, Đại H</w:t>
+      </w:r>
+      <w:r>
+        <w:t>ọc Bách Khoa TP Hồ Ch</w:t>
+      </w:r>
+      <w:r>
+        <w:t>í Minh, 2012.</w:t>
       </w:r>
     </w:p>
     <w:p>
@@ -50663,296 +54280,279 @@
         </w:rPr>
       </w:pPr>
       <w:r>
+        <w:rPr>
+          <w:szCs w:val="26"/>
+        </w:rPr>
         <w:t>[</w:t>
       </w:r>
-      <w:bookmarkStart w:id="175" w:name="r5"/>
-      <w:r>
-        <w:t>12</w:t>
+      <w:bookmarkStart w:id="175" w:name="r11"/>
+      <w:r>
+        <w:rPr>
+          <w:szCs w:val="26"/>
+        </w:rPr>
+        <w:t>11</w:t>
       </w:r>
       <w:bookmarkEnd w:id="175"/>
       <w:r>
-        <w:t xml:space="preserve">] </w:t>
-      </w:r>
-      <w:r>
-        <w:rPr>
-          <w:szCs w:val="26"/>
-        </w:rPr>
-        <w:t>M. Leng, X</w:t>
-      </w:r>
-      <w:r>
-        <w:rPr>
-          <w:szCs w:val="26"/>
-        </w:rPr>
-        <w:t>.</w:t>
-      </w:r>
-      <w:r>
-        <w:rPr>
-          <w:szCs w:val="26"/>
-        </w:rPr>
-        <w:t xml:space="preserve"> Chen, L. Li</w:t>
-      </w:r>
-      <w:r>
-        <w:rPr>
-          <w:szCs w:val="26"/>
-        </w:rPr>
-        <w:t xml:space="preserve">. </w:t>
-      </w:r>
-      <w:r>
-        <w:rPr>
-          <w:i/>
-          <w:szCs w:val="26"/>
-        </w:rPr>
-        <w:t>Varia</w:t>
-      </w:r>
-      <w:r>
-        <w:rPr>
-          <w:i/>
-          <w:szCs w:val="26"/>
-        </w:rPr>
-        <w:t>ble Length Methods for Detecting</w:t>
-      </w:r>
-      <w:r>
-        <w:rPr>
-          <w:i/>
-          <w:szCs w:val="26"/>
-        </w:rPr>
-        <w:t xml:space="preserve"> Anomaly Patterns in Time Series</w:t>
-      </w:r>
-      <w:r>
-        <w:rPr>
-          <w:szCs w:val="26"/>
-        </w:rPr>
-        <w:t>. International Symposium on Computationa</w:t>
-      </w:r>
-      <w:r>
-        <w:rPr>
-          <w:szCs w:val="26"/>
-        </w:rPr>
-        <w:t>l Intelligence and Design, pp.</w:t>
-      </w:r>
-      <w:r>
-        <w:rPr>
-          <w:szCs w:val="26"/>
-        </w:rPr>
-        <w:t xml:space="preserve"> 52-56, 2008</w:t>
-      </w:r>
-      <w:r>
-        <w:rPr>
-          <w:szCs w:val="26"/>
-        </w:rPr>
-        <w:t>.</w:t>
+        <w:rPr>
+          <w:szCs w:val="26"/>
+        </w:rPr>
+        <w:t xml:space="preserve">] K. Chan, A.W. Fu. </w:t>
+      </w:r>
+      <w:r>
+        <w:rPr>
+          <w:i/>
+          <w:szCs w:val="26"/>
+        </w:rPr>
+        <w:t>Efficient Time Series Matching by Wavelets</w:t>
+      </w:r>
+      <w:r>
+        <w:rPr>
+          <w:szCs w:val="26"/>
+        </w:rPr>
+        <w:t xml:space="preserve">. Proceedings of the 15th </w:t>
+      </w:r>
+      <w:r>
+        <w:t>Interna</w:t>
+      </w:r>
+      <w:r>
+        <w:t>tional Conference on Data Engineering, pp. 126-133, 1999.</w:t>
       </w:r>
     </w:p>
     <w:p>
       <w:pPr>
         <w:spacing w:before="0"/>
         <w:ind w:firstLine="547"/>
+        <w:rPr>
+          <w:szCs w:val="26"/>
+        </w:rPr>
       </w:pPr>
       <w:r>
         <w:t>[</w:t>
       </w:r>
-      <w:bookmarkStart w:id="176" w:name="r14"/>
-      <w:r>
-        <w:t>13</w:t>
+      <w:bookmarkStart w:id="176" w:name="r5"/>
+      <w:r>
+        <w:t>12</w:t>
       </w:r>
       <w:bookmarkEnd w:id="176"/>
       <w:r>
-        <w:t xml:space="preserve">] P. Senin, J. Lin, X. Wang, T. Oates, S. Gandhi. </w:t>
-      </w:r>
-      <w:r>
-        <w:rPr>
-          <w:i/>
-        </w:rPr>
-        <w:t>Times Series anomaly discovery with grammar-based compression.</w:t>
-      </w:r>
-      <w:r>
-        <w:t xml:space="preserve"> 18th International Conference on Extending Dat</w:t>
-      </w:r>
-      <w:r>
-        <w:t>abase Technology, pp. 481-492, 2</w:t>
-      </w:r>
-      <w:r>
-        <w:t>015.</w:t>
+        <w:t xml:space="preserve">] </w:t>
+      </w:r>
+      <w:r>
+        <w:rPr>
+          <w:szCs w:val="26"/>
+        </w:rPr>
+        <w:t>M. Leng, X</w:t>
+      </w:r>
+      <w:r>
+        <w:rPr>
+          <w:szCs w:val="26"/>
+        </w:rPr>
+        <w:t>.</w:t>
+      </w:r>
+      <w:r>
+        <w:rPr>
+          <w:szCs w:val="26"/>
+        </w:rPr>
+        <w:t xml:space="preserve"> Chen, L. Li</w:t>
+      </w:r>
+      <w:r>
+        <w:rPr>
+          <w:szCs w:val="26"/>
+        </w:rPr>
+        <w:t xml:space="preserve">. </w:t>
+      </w:r>
+      <w:r>
+        <w:rPr>
+          <w:i/>
+          <w:szCs w:val="26"/>
+        </w:rPr>
+        <w:t>Varia</w:t>
+      </w:r>
+      <w:r>
+        <w:rPr>
+          <w:i/>
+          <w:szCs w:val="26"/>
+        </w:rPr>
+        <w:t>ble Length Methods for Detecting</w:t>
+      </w:r>
+      <w:r>
+        <w:rPr>
+          <w:i/>
+          <w:szCs w:val="26"/>
+        </w:rPr>
+        <w:t xml:space="preserve"> Anomaly Patterns in Time Series</w:t>
+      </w:r>
+      <w:r>
+        <w:rPr>
+          <w:szCs w:val="26"/>
+        </w:rPr>
+        <w:t>. International Symposium on Computationa</w:t>
+      </w:r>
+      <w:r>
+        <w:rPr>
+          <w:szCs w:val="26"/>
+        </w:rPr>
+        <w:t>l Intelligence and Design, pp.</w:t>
+      </w:r>
+      <w:r>
+        <w:rPr>
+          <w:szCs w:val="26"/>
+        </w:rPr>
+        <w:t xml:space="preserve"> 52-56, 2008</w:t>
+      </w:r>
+      <w:r>
+        <w:rPr>
+          <w:szCs w:val="26"/>
+        </w:rPr>
+        <w:t>.</w:t>
       </w:r>
     </w:p>
     <w:p>
       <w:pPr>
         <w:spacing w:before="0"/>
         <w:ind w:firstLine="547"/>
-        <w:rPr>
-          <w:color w:val="222222"/>
-          <w:szCs w:val="26"/>
-          <w:shd w:val="clear" w:color="auto" w:fill="FFFFFF"/>
-        </w:rPr>
-      </w:pPr>
-      <w:r>
-        <w:rPr>
-          <w:szCs w:val="26"/>
-        </w:rPr>
+      </w:pPr>
+      <w:r>
         <w:t>[</w:t>
       </w:r>
-      <w:bookmarkStart w:id="177" w:name="r12"/>
-      <w:r>
-        <w:rPr>
-          <w:szCs w:val="26"/>
-        </w:rPr>
-        <w:t>14</w:t>
+      <w:bookmarkStart w:id="177" w:name="r14"/>
+      <w:r>
+        <w:t>13</w:t>
       </w:r>
       <w:bookmarkEnd w:id="177"/>
       <w:r>
-        <w:rPr>
-          <w:szCs w:val="26"/>
-        </w:rPr>
-        <w:t xml:space="preserve">] S. Lee, D. Kwon, S. Lee. </w:t>
-      </w:r>
-      <w:r>
-        <w:rPr>
-          <w:i/>
-          <w:szCs w:val="26"/>
-        </w:rPr>
-        <w:t xml:space="preserve">Efficient Pattern Matching of Time Series Data. </w:t>
-      </w:r>
-      <w:r>
-        <w:rPr>
-          <w:szCs w:val="26"/>
-        </w:rPr>
-        <w:t>In</w:t>
-      </w:r>
-      <w:r>
-        <w:rPr>
-          <w:i/>
-          <w:szCs w:val="26"/>
-        </w:rPr>
-        <w:t xml:space="preserve"> </w:t>
-      </w:r>
-      <w:r>
-        <w:rPr>
-          <w:szCs w:val="26"/>
-        </w:rPr>
-        <w:t xml:space="preserve">Proceedings of the 15th </w:t>
-      </w:r>
-      <w:r>
-        <w:rPr>
-          <w:color w:val="222222"/>
-          <w:szCs w:val="26"/>
-          <w:shd w:val="clear" w:color="auto" w:fill="FFFFFF"/>
-        </w:rPr>
-        <w:t xml:space="preserve">International Conference </w:t>
-      </w:r>
-      <w:r>
-        <w:rPr>
-          <w:color w:val="222222"/>
-          <w:szCs w:val="26"/>
-          <w:shd w:val="clear" w:color="auto" w:fill="FFFFFF"/>
-        </w:rPr>
-        <w:t xml:space="preserve">on Industrial and Engineering </w:t>
-      </w:r>
-      <w:r>
-        <w:rPr>
-          <w:color w:val="222222"/>
-          <w:szCs w:val="26"/>
-          <w:shd w:val="clear" w:color="auto" w:fill="FFFFFF"/>
-        </w:rPr>
-        <w:t>Applications of Artificial Intelligenc</w:t>
-      </w:r>
-      <w:r>
-        <w:rPr>
-          <w:color w:val="222222"/>
-          <w:szCs w:val="26"/>
-          <w:shd w:val="clear" w:color="auto" w:fill="FFFFFF"/>
-        </w:rPr>
-        <w:t>e and Expert Systems IEA/AIE, pp. 586-595, 2002.</w:t>
+        <w:t xml:space="preserve">] P. Senin, J. Lin, X. Wang, T. Oates, S. Gandhi. </w:t>
+      </w:r>
+      <w:r>
+        <w:rPr>
+          <w:i/>
+        </w:rPr>
+        <w:t>Times Series anomaly discovery with grammar-based compression.</w:t>
+      </w:r>
+      <w:r>
+        <w:t xml:space="preserve"> 18th International Conference on Extending Dat</w:t>
+      </w:r>
+      <w:r>
+        <w:t>abase Technology, pp. 481-492, 2</w:t>
+      </w:r>
+      <w:r>
+        <w:t>015.</w:t>
       </w:r>
     </w:p>
     <w:p>
       <w:pPr>
         <w:spacing w:before="0"/>
         <w:ind w:firstLine="547"/>
-      </w:pPr>
-      <w:r>
+        <w:rPr>
+          <w:color w:val="222222"/>
+          <w:szCs w:val="26"/>
+          <w:shd w:val="clear" w:color="auto" w:fill="FFFFFF"/>
+        </w:rPr>
+      </w:pPr>
+      <w:r>
+        <w:rPr>
+          <w:szCs w:val="26"/>
+        </w:rPr>
         <w:t>[</w:t>
       </w:r>
-      <w:bookmarkStart w:id="178" w:name="wluo"/>
-      <w:r>
-        <w:t>15</w:t>
+      <w:bookmarkStart w:id="178" w:name="r12"/>
+      <w:r>
+        <w:rPr>
+          <w:szCs w:val="26"/>
+        </w:rPr>
+        <w:t>14</w:t>
       </w:r>
       <w:bookmarkEnd w:id="178"/>
       <w:r>
-        <w:t xml:space="preserve">] W. Luo, M. Gallagher, J. Wiles. </w:t>
-      </w:r>
-      <w:r>
-        <w:rPr>
-          <w:i/>
-        </w:rPr>
-        <w:t>Parameter-Free Search of Time-Series Discord</w:t>
-      </w:r>
-      <w:r>
-        <w:t>. Journal of Computer Science and Technology, vol. 28, no. 2, pp. 300-310, 2013.</w:t>
+        <w:rPr>
+          <w:szCs w:val="26"/>
+        </w:rPr>
+        <w:t xml:space="preserve">] S. Lee, D. Kwon, S. Lee. </w:t>
+      </w:r>
+      <w:r>
+        <w:rPr>
+          <w:i/>
+          <w:szCs w:val="26"/>
+        </w:rPr>
+        <w:t xml:space="preserve">Efficient Pattern Matching of Time Series Data. </w:t>
+      </w:r>
+      <w:r>
+        <w:rPr>
+          <w:szCs w:val="26"/>
+        </w:rPr>
+        <w:t>In</w:t>
+      </w:r>
+      <w:r>
+        <w:rPr>
+          <w:i/>
+          <w:szCs w:val="26"/>
+        </w:rPr>
+        <w:t xml:space="preserve"> </w:t>
+      </w:r>
+      <w:r>
+        <w:rPr>
+          <w:szCs w:val="26"/>
+        </w:rPr>
+        <w:t xml:space="preserve">Proceedings of the 15th </w:t>
+      </w:r>
+      <w:r>
+        <w:rPr>
+          <w:color w:val="222222"/>
+          <w:szCs w:val="26"/>
+          <w:shd w:val="clear" w:color="auto" w:fill="FFFFFF"/>
+        </w:rPr>
+        <w:t xml:space="preserve">International Conference </w:t>
+      </w:r>
+      <w:r>
+        <w:rPr>
+          <w:color w:val="222222"/>
+          <w:szCs w:val="26"/>
+          <w:shd w:val="clear" w:color="auto" w:fill="FFFFFF"/>
+        </w:rPr>
+        <w:t xml:space="preserve">on Industrial and Engineering </w:t>
+      </w:r>
+      <w:r>
+        <w:rPr>
+          <w:color w:val="222222"/>
+          <w:szCs w:val="26"/>
+          <w:shd w:val="clear" w:color="auto" w:fill="FFFFFF"/>
+        </w:rPr>
+        <w:t>Applications of Artificial Intelligenc</w:t>
+      </w:r>
+      <w:r>
+        <w:rPr>
+          <w:color w:val="222222"/>
+          <w:szCs w:val="26"/>
+          <w:shd w:val="clear" w:color="auto" w:fill="FFFFFF"/>
+        </w:rPr>
+        <w:t>e and Expert Systems IEA/AIE, pp. 586-595, 2002.</w:t>
       </w:r>
     </w:p>
     <w:p>
       <w:pPr>
         <w:spacing w:before="0"/>
         <w:ind w:firstLine="547"/>
-        <w:rPr>
-          <w:szCs w:val="26"/>
-        </w:rPr>
       </w:pPr>
       <w:r>
         <w:t>[</w:t>
       </w:r>
-      <w:bookmarkStart w:id="179" w:name="r6"/>
-      <w:r>
-        <w:t>16</w:t>
+      <w:bookmarkStart w:id="179" w:name="wluo"/>
+      <w:r>
+        <w:t>15</w:t>
       </w:r>
       <w:bookmarkEnd w:id="179"/>
       <w:r>
-        <w:t xml:space="preserve">] </w:t>
-      </w:r>
-      <w:r>
-        <w:rPr>
-          <w:szCs w:val="26"/>
-        </w:rPr>
-        <w:t xml:space="preserve">Y.S. Jeong, M.K. Jeong, O.A </w:t>
-      </w:r>
-      <w:r>
-        <w:t>Omitaomu</w:t>
-      </w:r>
-      <w:r>
-        <w:rPr>
-          <w:szCs w:val="26"/>
-        </w:rPr>
-        <w:t>.</w:t>
-      </w:r>
-      <w:r>
-        <w:t xml:space="preserve"> </w:t>
-      </w:r>
-      <w:r>
-        <w:rPr>
-          <w:i/>
-        </w:rPr>
-        <w:t>Weighted dynamic time warping for time series classification</w:t>
-      </w:r>
-      <w:r>
-        <w:t>. In Pattern Recognition 44</w:t>
-      </w:r>
-      <w:r>
-        <w:rPr>
-          <w:szCs w:val="26"/>
-        </w:rPr>
-        <w:t xml:space="preserve">, </w:t>
-      </w:r>
-      <w:r>
-        <w:rPr>
-          <w:szCs w:val="26"/>
-        </w:rPr>
-        <w:t xml:space="preserve">pp. </w:t>
-      </w:r>
-      <w:r>
-        <w:rPr>
-          <w:szCs w:val="26"/>
-        </w:rPr>
-        <w:t>2231-2240, 2011.</w:t>
+        <w:t xml:space="preserve">] W. Luo, M. Gallagher, J. Wiles. </w:t>
+      </w:r>
+      <w:r>
+        <w:rPr>
+          <w:i/>
+        </w:rPr>
+        <w:t>Parameter-Free Search of Time-Series Discord</w:t>
+      </w:r>
+      <w:r>
+        <w:t>. Journal of Computer Science and Technology, vol. 28, no. 2, pp. 300-310, 2013.</w:t>
       </w:r>
     </w:p>
     <w:p>
@@ -50964,49 +54564,42 @@
         </w:rPr>
       </w:pPr>
       <w:r>
-        <w:rPr>
-          <w:szCs w:val="26"/>
-        </w:rPr>
         <w:t>[</w:t>
       </w:r>
-      <w:bookmarkStart w:id="180" w:name="r7"/>
-      <w:r>
-        <w:rPr>
-          <w:szCs w:val="26"/>
-        </w:rPr>
-        <w:t>17</w:t>
+      <w:bookmarkStart w:id="180" w:name="r6"/>
+      <w:r>
+        <w:t>16</w:t>
       </w:r>
       <w:bookmarkEnd w:id="180"/>
       <w:r>
-        <w:rPr>
-          <w:szCs w:val="26"/>
-        </w:rPr>
-        <w:t>]</w:t>
-      </w:r>
-      <w:r>
-        <w:rPr>
-          <w:szCs w:val="26"/>
-        </w:rPr>
-        <w:t xml:space="preserve"> Y. Bu, T. Leung, A.W. Fu, E. Keogh, J. Pei, S. Meshkin. </w:t>
-      </w:r>
-      <w:r>
-        <w:rPr>
-          <w:i/>
-          <w:szCs w:val="26"/>
-        </w:rPr>
-        <w:t>WAT: Finding Top-K Discords in Time Series Database</w:t>
-      </w:r>
-      <w:r>
-        <w:rPr>
-          <w:szCs w:val="26"/>
-        </w:rPr>
-        <w:t xml:space="preserve">. </w:t>
-      </w:r>
-      <w:r>
-        <w:t>Proceedings of the 7th SIAM</w:t>
-      </w:r>
-      <w:r>
-        <w:t xml:space="preserve"> International Conference on Data Mining</w:t>
+        <w:t xml:space="preserve">] </w:t>
+      </w:r>
+      <w:r>
+        <w:rPr>
+          <w:szCs w:val="26"/>
+        </w:rPr>
+        <w:t xml:space="preserve">Y.S. Jeong, M.K. Jeong, O.A </w:t>
+      </w:r>
+      <w:r>
+        <w:t>Omitaomu</w:t>
+      </w:r>
+      <w:r>
+        <w:rPr>
+          <w:szCs w:val="26"/>
+        </w:rPr>
+        <w:t>.</w:t>
+      </w:r>
+      <w:r>
+        <w:t xml:space="preserve"> </w:t>
+      </w:r>
+      <w:r>
+        <w:rPr>
+          <w:i/>
+        </w:rPr>
+        <w:t>Weighted dynamic time warping for time series classification</w:t>
+      </w:r>
+      <w:r>
+        <w:t>. In Pattern Recognition 44</w:t>
       </w:r>
       <w:r>
         <w:rPr>
@@ -51024,13 +54617,7 @@
         <w:rPr>
           <w:szCs w:val="26"/>
         </w:rPr>
-        <w:t>449-454, 2007</w:t>
-      </w:r>
-      <w:r>
-        <w:rPr>
-          <w:szCs w:val="26"/>
-        </w:rPr>
-        <w:t>.</w:t>
+        <w:t>2231-2240, 2011.</w:t>
       </w:r>
     </w:p>
     <w:p>
@@ -51048,26 +54635,32 @@
         <w:lastRenderedPageBreak/>
         <w:t>[</w:t>
       </w:r>
-      <w:bookmarkStart w:id="181" w:name="vchandola"/>
-      <w:r>
-        <w:rPr>
-          <w:szCs w:val="26"/>
-        </w:rPr>
-        <w:t>18</w:t>
+      <w:bookmarkStart w:id="181" w:name="r7"/>
+      <w:r>
+        <w:rPr>
+          <w:szCs w:val="26"/>
+        </w:rPr>
+        <w:t>17</w:t>
       </w:r>
       <w:bookmarkEnd w:id="181"/>
       <w:r>
         <w:rPr>
           <w:szCs w:val="26"/>
         </w:rPr>
-        <w:t xml:space="preserve">] V. Chandola, A. Banerjee, V. Kumar. </w:t>
-      </w:r>
-      <w:r>
-        <w:rPr>
-          <w:i/>
-          <w:szCs w:val="26"/>
-        </w:rPr>
-        <w:t>Anomaly Detection : A Survey</w:t>
+        <w:t>]</w:t>
+      </w:r>
+      <w:r>
+        <w:rPr>
+          <w:szCs w:val="26"/>
+        </w:rPr>
+        <w:t xml:space="preserve"> Y. Bu, T. Leung, A.W. Fu, E. Keogh, J. Pei, S. Meshkin. </w:t>
+      </w:r>
+      <w:r>
+        <w:rPr>
+          <w:i/>
+          <w:szCs w:val="26"/>
+        </w:rPr>
+        <w:t>WAT: Finding Top-K Discords in Time Series Database</w:t>
       </w:r>
       <w:r>
         <w:rPr>
@@ -51076,16 +54669,43 @@
         <w:t xml:space="preserve">. </w:t>
       </w:r>
       <w:r>
-        <w:rPr>
-          <w:szCs w:val="26"/>
-        </w:rPr>
-        <w:t>ACM Computing Surveys, Volume 41, Issuse 3, Article No. 15, 2009.</w:t>
+        <w:t>Proceedings of the 7th SIAM</w:t>
+      </w:r>
+      <w:r>
+        <w:t xml:space="preserve"> International Conference on Data Mining</w:t>
+      </w:r>
+      <w:r>
+        <w:rPr>
+          <w:szCs w:val="26"/>
+        </w:rPr>
+        <w:t xml:space="preserve">, </w:t>
+      </w:r>
+      <w:r>
+        <w:rPr>
+          <w:szCs w:val="26"/>
+        </w:rPr>
+        <w:t xml:space="preserve">pp. </w:t>
+      </w:r>
+      <w:r>
+        <w:rPr>
+          <w:szCs w:val="26"/>
+        </w:rPr>
+        <w:t>449-454, 2007</w:t>
+      </w:r>
+      <w:r>
+        <w:rPr>
+          <w:szCs w:val="26"/>
+        </w:rPr>
+        <w:t>.</w:t>
       </w:r>
     </w:p>
     <w:p>
       <w:pPr>
         <w:spacing w:before="0"/>
         <w:ind w:firstLine="547"/>
+        <w:rPr>
+          <w:szCs w:val="26"/>
+        </w:rPr>
       </w:pPr>
       <w:r>
         <w:rPr>
@@ -51093,14 +54713,59 @@
         </w:rPr>
         <w:t>[</w:t>
       </w:r>
-      <w:bookmarkStart w:id="182" w:name="vthuy"/>
+      <w:bookmarkStart w:id="182" w:name="vchandola"/>
+      <w:r>
+        <w:rPr>
+          <w:szCs w:val="26"/>
+        </w:rPr>
+        <w:t>18</w:t>
+      </w:r>
+      <w:bookmarkEnd w:id="182"/>
+      <w:r>
+        <w:rPr>
+          <w:szCs w:val="26"/>
+        </w:rPr>
+        <w:t xml:space="preserve">] V. Chandola, A. Banerjee, V. Kumar. </w:t>
+      </w:r>
+      <w:r>
+        <w:rPr>
+          <w:i/>
+          <w:szCs w:val="26"/>
+        </w:rPr>
+        <w:t>Anomaly Detection : A Survey</w:t>
+      </w:r>
+      <w:r>
+        <w:rPr>
+          <w:szCs w:val="26"/>
+        </w:rPr>
+        <w:t xml:space="preserve">. </w:t>
+      </w:r>
+      <w:r>
+        <w:rPr>
+          <w:szCs w:val="26"/>
+        </w:rPr>
+        <w:t>ACM Computing Surveys, Volume 41, Issuse 3, Article No. 15, 2009.</w:t>
+      </w:r>
+    </w:p>
+    <w:p>
+      <w:pPr>
+        <w:spacing w:before="0"/>
+        <w:ind w:firstLine="547"/>
+      </w:pPr>
+      <w:r>
+        <w:rPr>
+          <w:szCs w:val="26"/>
+        </w:rPr>
+        <w:t>[</w:t>
+      </w:r>
+      <w:bookmarkStart w:id="183" w:name="vthuy"/>
       <w:r>
         <w:rPr>
           <w:szCs w:val="26"/>
         </w:rPr>
         <w:t>19</w:t>
       </w:r>
-      <w:bookmarkEnd w:id="182"/>
+      <w:bookmarkEnd w:id="183"/>
       <w:r>
         <w:rPr>
           <w:szCs w:val="26"/>
@@ -51248,7 +54913,7 @@
       <w:rPr>
         <w:noProof/>
       </w:rPr>
-      <w:t>47</w:t>
+      <w:t>49</w:t>
     </w:r>
     <w:r>
       <w:rPr>
@@ -51793,6 +55458,127 @@
     </w:lvl>
   </w:abstractNum>
   <w:abstractNum w:abstractNumId="5">
+    <w:nsid w:val="13DE50EA"/>
+    <w:multiLevelType w:val="multilevel"/>
+    <w:tmpl w:val="2F2883BC"/>
+    <w:lvl w:ilvl="0">
+      <w:start w:val="1"/>
+      <w:numFmt w:val="decimal"/>
+      <w:lvlText w:val="%1."/>
+      <w:lvlJc w:val="left"/>
+      <w:pPr>
+        <w:ind w:left="720" w:hanging="360"/>
+      </w:pPr>
+      <w:rPr>
+        <w:rFonts w:hint="default"/>
+      </w:rPr>
+    </w:lvl>
+    <w:lvl w:ilvl="1">
+      <w:start w:val="1"/>
+      <w:numFmt w:val="decimal"/>
+      <w:isLgl/>
+      <w:lvlText w:val="%1.%2."/>
+      <w:lvlJc w:val="left"/>
+      <w:pPr>
+        <w:ind w:left="1440" w:hanging="720"/>
+      </w:pPr>
+      <w:rPr>
+        <w:rFonts w:hint="default"/>
+      </w:rPr>
+    </w:lvl>
+    <w:lvl w:ilvl="2">
+      <w:start w:val="1"/>
+      <w:numFmt w:val="decimal"/>
+      <w:isLgl/>
+      <w:lvlText w:val="%1.%2.%3."/>
+      <w:lvlJc w:val="left"/>
+      <w:pPr>
+        <w:ind w:left="1800" w:hanging="720"/>
+      </w:pPr>
+      <w:rPr>
+        <w:rFonts w:hint="default"/>
+      </w:rPr>
+    </w:lvl>
+    <w:lvl w:ilvl="3">
+      <w:start w:val="1"/>
+      <w:numFmt w:val="decimal"/>
+      <w:isLgl/>
+      <w:lvlText w:val="%1.%2.%3.%4."/>
+      <w:lvlJc w:val="left"/>
+      <w:pPr>
+        <w:ind w:left="2520" w:hanging="1080"/>
+      </w:pPr>
+      <w:rPr>
+        <w:rFonts w:hint="default"/>
+      </w:rPr>
+    </w:lvl>
+    <w:lvl w:ilvl="4">
+      <w:start w:val="1"/>
+      <w:numFmt w:val="decimal"/>
+      <w:isLgl/>
+      <w:lvlText w:val="%1.%2.%3.%4.%5."/>
+      <w:lvlJc w:val="left"/>
+      <w:pPr>
+        <w:ind w:left="2880" w:hanging="1080"/>
+      </w:pPr>
+      <w:rPr>
+        <w:rFonts w:hint="default"/>
+      </w:rPr>
+    </w:lvl>
+    <w:lvl w:ilvl="5">
+      <w:start w:val="1"/>
+      <w:numFmt w:val="decimal"/>
+      <w:isLgl/>
+      <w:lvlText w:val="%1.%2.%3.%4.%5.%6."/>
+      <w:lvlJc w:val="left"/>
+      <w:pPr>
+        <w:ind w:left="3600" w:hanging="1440"/>
+      </w:pPr>
+      <w:rPr>
+        <w:rFonts w:hint="default"/>
+      </w:rPr>
+    </w:lvl>
+    <w:lvl w:ilvl="6">
+      <w:start w:val="1"/>
+      <w:numFmt w:val="decimal"/>
+      <w:isLgl/>
+      <w:lvlText w:val="%1.%2.%3.%4.%5.%6.%7."/>
+      <w:lvlJc w:val="left"/>
+      <w:pPr>
+        <w:ind w:left="3960" w:hanging="1440"/>
+      </w:pPr>
+      <w:rPr>
+        <w:rFonts w:hint="default"/>
+      </w:rPr>
+    </w:lvl>
+    <w:lvl w:ilvl="7">
+      <w:start w:val="1"/>
+      <w:numFmt w:val="decimal"/>
+      <w:isLgl/>
+      <w:lvlText w:val="%1.%2.%3.%4.%5.%6.%7.%8."/>
+      <w:lvlJc w:val="left"/>
+      <w:pPr>
+        <w:ind w:left="4680" w:hanging="1800"/>
+      </w:pPr>
+      <w:rPr>
+        <w:rFonts w:hint="default"/>
+      </w:rPr>
+    </w:lvl>
+    <w:lvl w:ilvl="8">
+      <w:start w:val="1"/>
+      <w:numFmt w:val="decimal"/>
+      <w:isLgl/>
+      <w:lvlText w:val="%1.%2.%3.%4.%5.%6.%7.%8.%9."/>
+      <w:lvlJc w:val="left"/>
+      <w:pPr>
+        <w:ind w:left="5040" w:hanging="1800"/>
+      </w:pPr>
+      <w:rPr>
+        <w:rFonts w:hint="default"/>
+      </w:rPr>
+    </w:lvl>
+  </w:abstractNum>
+  <w:abstractNum w:abstractNumId="6">
     <w:nsid w:val="1A707D5B"/>
     <w:multiLevelType w:val="hybridMultilevel"/>
     <w:tmpl w:val="8AAA407A"/>
@@ -51904,7 +55690,7 @@
       </w:rPr>
     </w:lvl>
   </w:abstractNum>
-  <w:abstractNum w:abstractNumId="6">
+  <w:abstractNum w:abstractNumId="7">
     <w:nsid w:val="2786051A"/>
     <w:multiLevelType w:val="hybridMultilevel"/>
     <w:tmpl w:val="F7FC3410"/>
@@ -51994,7 +55780,7 @@
       </w:pPr>
     </w:lvl>
   </w:abstractNum>
-  <w:abstractNum w:abstractNumId="7">
+  <w:abstractNum w:abstractNumId="8">
     <w:nsid w:val="35C50174"/>
     <w:multiLevelType w:val="hybridMultilevel"/>
     <w:tmpl w:val="03DC78C6"/>
@@ -52083,7 +55869,7 @@
       </w:pPr>
     </w:lvl>
   </w:abstractNum>
-  <w:abstractNum w:abstractNumId="8">
+  <w:abstractNum w:abstractNumId="9">
     <w:nsid w:val="365518C1"/>
     <w:multiLevelType w:val="hybridMultilevel"/>
     <w:tmpl w:val="2E942F28"/>
@@ -52172,7 +55958,7 @@
       </w:pPr>
     </w:lvl>
   </w:abstractNum>
-  <w:abstractNum w:abstractNumId="9">
+  <w:abstractNum w:abstractNumId="10">
     <w:nsid w:val="3DAC2B82"/>
     <w:multiLevelType w:val="hybridMultilevel"/>
     <w:tmpl w:val="89C81E98"/>
@@ -52284,7 +56070,7 @@
       </w:rPr>
     </w:lvl>
   </w:abstractNum>
-  <w:abstractNum w:abstractNumId="10">
+  <w:abstractNum w:abstractNumId="11">
     <w:nsid w:val="3E5B6A85"/>
     <w:multiLevelType w:val="hybridMultilevel"/>
     <w:tmpl w:val="EAC2A6F2"/>
@@ -52397,7 +56183,7 @@
       </w:rPr>
     </w:lvl>
   </w:abstractNum>
-  <w:abstractNum w:abstractNumId="11">
+  <w:abstractNum w:abstractNumId="12">
     <w:nsid w:val="3EE8070D"/>
     <w:multiLevelType w:val="hybridMultilevel"/>
     <w:tmpl w:val="0344BCAA"/>
@@ -52510,7 +56296,7 @@
       </w:rPr>
     </w:lvl>
   </w:abstractNum>
-  <w:abstractNum w:abstractNumId="12">
+  <w:abstractNum w:abstractNumId="13">
     <w:nsid w:val="403A2E0D"/>
     <w:multiLevelType w:val="hybridMultilevel"/>
     <w:tmpl w:val="F024234E"/>
@@ -52599,7 +56385,7 @@
       </w:pPr>
     </w:lvl>
   </w:abstractNum>
-  <w:abstractNum w:abstractNumId="13">
+  <w:abstractNum w:abstractNumId="14">
     <w:nsid w:val="43CF2948"/>
     <w:multiLevelType w:val="hybridMultilevel"/>
     <w:tmpl w:val="39C0D13E"/>
@@ -52712,7 +56498,7 @@
       </w:rPr>
     </w:lvl>
   </w:abstractNum>
-  <w:abstractNum w:abstractNumId="14">
+  <w:abstractNum w:abstractNumId="15">
     <w:nsid w:val="4600313C"/>
     <w:multiLevelType w:val="hybridMultilevel"/>
     <w:tmpl w:val="D840CAC6"/>
@@ -52807,7 +56593,7 @@
       </w:pPr>
     </w:lvl>
   </w:abstractNum>
-  <w:abstractNum w:abstractNumId="15">
+  <w:abstractNum w:abstractNumId="16">
     <w:nsid w:val="50D41F7B"/>
     <w:multiLevelType w:val="multilevel"/>
     <w:tmpl w:val="B466350C"/>
@@ -52949,7 +56735,7 @@
       </w:rPr>
     </w:lvl>
   </w:abstractNum>
-  <w:abstractNum w:abstractNumId="16">
+  <w:abstractNum w:abstractNumId="17">
     <w:nsid w:val="560075FE"/>
     <w:multiLevelType w:val="hybridMultilevel"/>
     <w:tmpl w:val="012EA716"/>
@@ -53062,7 +56848,7 @@
       </w:rPr>
     </w:lvl>
   </w:abstractNum>
-  <w:abstractNum w:abstractNumId="17">
+  <w:abstractNum w:abstractNumId="18">
     <w:nsid w:val="58300284"/>
     <w:multiLevelType w:val="hybridMultilevel"/>
     <w:tmpl w:val="4A5897CE"/>
@@ -53175,7 +56961,7 @@
       </w:rPr>
     </w:lvl>
   </w:abstractNum>
-  <w:abstractNum w:abstractNumId="18">
+  <w:abstractNum w:abstractNumId="19">
     <w:nsid w:val="5A914345"/>
     <w:multiLevelType w:val="hybridMultilevel"/>
     <w:tmpl w:val="10E0CC94"/>
@@ -53264,7 +57050,7 @@
       </w:pPr>
     </w:lvl>
   </w:abstractNum>
-  <w:abstractNum w:abstractNumId="19">
+  <w:abstractNum w:abstractNumId="20">
     <w:nsid w:val="619C5B52"/>
     <w:multiLevelType w:val="hybridMultilevel"/>
     <w:tmpl w:val="F3326A32"/>
@@ -53353,7 +57139,7 @@
       </w:pPr>
     </w:lvl>
   </w:abstractNum>
-  <w:abstractNum w:abstractNumId="20">
+  <w:abstractNum w:abstractNumId="21">
     <w:nsid w:val="65C32B5B"/>
     <w:multiLevelType w:val="hybridMultilevel"/>
     <w:tmpl w:val="2F260A5A"/>
@@ -53442,7 +57228,7 @@
       </w:pPr>
     </w:lvl>
   </w:abstractNum>
-  <w:abstractNum w:abstractNumId="21">
+  <w:abstractNum w:abstractNumId="22">
     <w:nsid w:val="6C716B25"/>
     <w:multiLevelType w:val="multilevel"/>
     <w:tmpl w:val="B5BC6F4C"/>
@@ -53567,7 +57353,7 @@
       </w:rPr>
     </w:lvl>
   </w:abstractNum>
-  <w:abstractNum w:abstractNumId="22">
+  <w:abstractNum w:abstractNumId="23">
     <w:nsid w:val="6C7C2A52"/>
     <w:multiLevelType w:val="hybridMultilevel"/>
     <w:tmpl w:val="B478F4A0"/>
@@ -53656,7 +57442,7 @@
       </w:pPr>
     </w:lvl>
   </w:abstractNum>
-  <w:abstractNum w:abstractNumId="23">
+  <w:abstractNum w:abstractNumId="24">
     <w:nsid w:val="74192B83"/>
     <w:multiLevelType w:val="hybridMultilevel"/>
     <w:tmpl w:val="85EE7BD4"/>
@@ -53769,7 +57555,7 @@
       </w:rPr>
     </w:lvl>
   </w:abstractNum>
-  <w:abstractNum w:abstractNumId="24">
+  <w:abstractNum w:abstractNumId="25">
     <w:nsid w:val="75656DC6"/>
     <w:multiLevelType w:val="hybridMultilevel"/>
     <w:tmpl w:val="892844EA"/>
@@ -53858,7 +57644,7 @@
       </w:pPr>
     </w:lvl>
   </w:abstractNum>
-  <w:abstractNum w:abstractNumId="25">
+  <w:abstractNum w:abstractNumId="26">
     <w:nsid w:val="780B1B50"/>
     <w:multiLevelType w:val="hybridMultilevel"/>
     <w:tmpl w:val="CB725DB2"/>
@@ -53947,7 +57733,7 @@
       </w:pPr>
     </w:lvl>
   </w:abstractNum>
-  <w:abstractNum w:abstractNumId="26">
+  <w:abstractNum w:abstractNumId="27">
     <w:nsid w:val="7F0F4103"/>
     <w:multiLevelType w:val="multilevel"/>
     <w:tmpl w:val="84D202AC"/>
@@ -54099,40 +57885,40 @@
     </w:lvl>
   </w:abstractNum>
   <w:num w:numId="1">
-    <w:abstractNumId w:val="26"/>
+    <w:abstractNumId w:val="27"/>
   </w:num>
   <w:num w:numId="2">
+    <w:abstractNumId w:val="16"/>
+  </w:num>
+  <w:num w:numId="3">
     <w:abstractNumId w:val="15"/>
   </w:num>
-  <w:num w:numId="3">
+  <w:num w:numId="4">
+    <w:abstractNumId w:val="22"/>
+  </w:num>
+  <w:num w:numId="5">
+    <w:abstractNumId w:val="17"/>
+  </w:num>
+  <w:num w:numId="6">
+    <w:abstractNumId w:val="24"/>
+  </w:num>
+  <w:num w:numId="7">
+    <w:abstractNumId w:val="12"/>
+  </w:num>
+  <w:num w:numId="8">
+    <w:abstractNumId w:val="11"/>
+  </w:num>
+  <w:num w:numId="9">
+    <w:abstractNumId w:val="18"/>
+  </w:num>
+  <w:num w:numId="10">
+    <w:abstractNumId w:val="23"/>
+  </w:num>
+  <w:num w:numId="11">
     <w:abstractNumId w:val="14"/>
   </w:num>
-  <w:num w:numId="4">
-    <w:abstractNumId w:val="21"/>
-  </w:num>
-  <w:num w:numId="5">
-    <w:abstractNumId w:val="16"/>
-  </w:num>
-  <w:num w:numId="6">
-    <w:abstractNumId w:val="23"/>
-  </w:num>
-  <w:num w:numId="7">
-    <w:abstractNumId w:val="11"/>
-  </w:num>
-  <w:num w:numId="8">
-    <w:abstractNumId w:val="10"/>
-  </w:num>
-  <w:num w:numId="9">
-    <w:abstractNumId w:val="17"/>
-  </w:num>
-  <w:num w:numId="10">
-    <w:abstractNumId w:val="22"/>
-  </w:num>
-  <w:num w:numId="11">
-    <w:abstractNumId w:val="13"/>
-  </w:num>
   <w:num w:numId="12">
-    <w:abstractNumId w:val="26"/>
+    <w:abstractNumId w:val="27"/>
     <w:lvlOverride w:ilvl="0">
       <w:startOverride w:val="1"/>
     </w:lvlOverride>
@@ -54162,49 +57948,49 @@
     </w:lvlOverride>
   </w:num>
   <w:num w:numId="13">
-    <w:abstractNumId w:val="5"/>
+    <w:abstractNumId w:val="6"/>
   </w:num>
   <w:num w:numId="14">
-    <w:abstractNumId w:val="9"/>
+    <w:abstractNumId w:val="10"/>
   </w:num>
   <w:num w:numId="15">
-    <w:abstractNumId w:val="20"/>
+    <w:abstractNumId w:val="21"/>
   </w:num>
   <w:num w:numId="16">
     <w:abstractNumId w:val="1"/>
   </w:num>
   <w:num w:numId="17">
-    <w:abstractNumId w:val="8"/>
+    <w:abstractNumId w:val="9"/>
   </w:num>
   <w:num w:numId="18">
-    <w:abstractNumId w:val="19"/>
+    <w:abstractNumId w:val="20"/>
   </w:num>
   <w:num w:numId="19">
-    <w:abstractNumId w:val="12"/>
+    <w:abstractNumId w:val="13"/>
   </w:num>
   <w:num w:numId="20">
     <w:abstractNumId w:val="0"/>
   </w:num>
   <w:num w:numId="21">
-    <w:abstractNumId w:val="7"/>
+    <w:abstractNumId w:val="8"/>
   </w:num>
   <w:num w:numId="22">
-    <w:abstractNumId w:val="24"/>
+    <w:abstractNumId w:val="25"/>
   </w:num>
   <w:num w:numId="23">
     <w:abstractNumId w:val="4"/>
   </w:num>
   <w:num w:numId="24">
-    <w:abstractNumId w:val="25"/>
+    <w:abstractNumId w:val="26"/>
   </w:num>
   <w:num w:numId="25">
     <w:abstractNumId w:val="2"/>
   </w:num>
   <w:num w:numId="26">
-    <w:abstractNumId w:val="18"/>
+    <w:abstractNumId w:val="19"/>
   </w:num>
   <w:num w:numId="27">
-    <w:abstractNumId w:val="26"/>
+    <w:abstractNumId w:val="27"/>
     <w:lvlOverride w:ilvl="0">
       <w:startOverride w:val="1"/>
     </w:lvlOverride>
@@ -54234,7 +58020,7 @@
     </w:lvlOverride>
   </w:num>
   <w:num w:numId="28">
-    <w:abstractNumId w:val="26"/>
+    <w:abstractNumId w:val="27"/>
     <w:lvlOverride w:ilvl="0">
       <w:startOverride w:val="1"/>
     </w:lvlOverride>
@@ -54264,7 +58050,7 @@
     </w:lvlOverride>
   </w:num>
   <w:num w:numId="29">
-    <w:abstractNumId w:val="26"/>
+    <w:abstractNumId w:val="27"/>
     <w:lvlOverride w:ilvl="0">
       <w:startOverride w:val="1"/>
     </w:lvlOverride>
@@ -54294,7 +58080,7 @@
     </w:lvlOverride>
   </w:num>
   <w:num w:numId="30">
-    <w:abstractNumId w:val="26"/>
+    <w:abstractNumId w:val="27"/>
     <w:lvlOverride w:ilvl="0">
       <w:startOverride w:val="1"/>
     </w:lvlOverride>
@@ -54324,13 +58110,13 @@
     </w:lvlOverride>
   </w:num>
   <w:num w:numId="31">
-    <w:abstractNumId w:val="6"/>
+    <w:abstractNumId w:val="7"/>
   </w:num>
   <w:num w:numId="32">
     <w:abstractNumId w:val="3"/>
   </w:num>
   <w:num w:numId="33">
-    <w:abstractNumId w:val="26"/>
+    <w:abstractNumId w:val="27"/>
     <w:lvlOverride w:ilvl="0">
       <w:startOverride w:val="1"/>
     </w:lvlOverride>
@@ -54358,6 +58144,9 @@
     <w:lvlOverride w:ilvl="8">
       <w:startOverride w:val="1"/>
     </w:lvlOverride>
+  </w:num>
+  <w:num w:numId="34">
+    <w:abstractNumId w:val="5"/>
   </w:num>
   <w:numIdMacAtCleanup w:val="24"/>
 </w:numbering>
@@ -54743,7 +58532,6 @@
   <w:style w:type="character" w:default="1" w:styleId="DefaultParagraphFont">
     <w:name w:val="Default Paragraph Font"/>
     <w:uiPriority w:val="1"/>
-    <w:semiHidden/>
     <w:unhideWhenUsed/>
   </w:style>
   <w:style w:type="table" w:default="1" w:styleId="TableNormal">
@@ -55953,7 +59741,6 @@
   <w:style w:type="character" w:default="1" w:styleId="DefaultParagraphFont">
     <w:name w:val="Default Paragraph Font"/>
     <w:uiPriority w:val="1"/>
-    <w:semiHidden/>
     <w:unhideWhenUsed/>
   </w:style>
   <w:style w:type="table" w:default="1" w:styleId="TableNormal">
@@ -56975,11 +60762,11 @@
           <c:showBubbleSize val="0"/>
         </c:dLbls>
         <c:gapWidth val="150"/>
-        <c:axId val="249814016"/>
-        <c:axId val="249816192"/>
+        <c:axId val="258835968"/>
+        <c:axId val="260444160"/>
       </c:barChart>
       <c:catAx>
-        <c:axId val="249814016"/>
+        <c:axId val="258835968"/>
         <c:scaling>
           <c:orientation val="minMax"/>
         </c:scaling>
@@ -56988,7 +60775,7 @@
         <c:majorTickMark val="out"/>
         <c:minorTickMark val="none"/>
         <c:tickLblPos val="nextTo"/>
-        <c:crossAx val="249816192"/>
+        <c:crossAx val="260444160"/>
         <c:crosses val="autoZero"/>
         <c:auto val="1"/>
         <c:lblAlgn val="ctr"/>
@@ -56996,7 +60783,7 @@
         <c:noMultiLvlLbl val="0"/>
       </c:catAx>
       <c:valAx>
-        <c:axId val="249816192"/>
+        <c:axId val="260444160"/>
         <c:scaling>
           <c:orientation val="minMax"/>
         </c:scaling>
@@ -57007,7 +60794,7 @@
         <c:majorTickMark val="out"/>
         <c:minorTickMark val="none"/>
         <c:tickLblPos val="nextTo"/>
-        <c:crossAx val="249814016"/>
+        <c:crossAx val="258835968"/>
         <c:crosses val="autoZero"/>
         <c:crossBetween val="between"/>
       </c:valAx>
@@ -57345,7 +61132,7 @@
 </file>
 
 <file path=customXml/itemProps1.xml><?xml version="1.0" encoding="utf-8"?>
-<ds:datastoreItem xmlns:ds="http://schemas.openxmlformats.org/officeDocument/2006/customXml" ds:itemID="{F3B4FCD8-B40A-48A8-BAC8-C70EAE893235}">
+<ds:datastoreItem xmlns:ds="http://schemas.openxmlformats.org/officeDocument/2006/customXml" ds:itemID="{4018A851-6AA9-4747-B1BC-7C0CC67D6722}">
   <ds:schemaRefs>
     <ds:schemaRef ds:uri="http://schemas.openxmlformats.org/officeDocument/2006/bibliography"/>
   </ds:schemaRefs>

--- a/Report/Luan van.docx
+++ b/Report/Luan van.docx
@@ -11390,45 +11390,25 @@
       <w:r>
         <w:t xml:space="preserve">Hình </w:t>
       </w:r>
-      <w:r>
-        <w:fldChar w:fldCharType="begin"/>
-      </w:r>
-      <w:r>
-        <w:instrText xml:space="preserve"> STYLEREF 1 \s </w:instrText>
-      </w:r>
-      <w:r>
-        <w:fldChar w:fldCharType="separate"/>
-      </w:r>
-      <w:r>
-        <w:rPr>
-          <w:noProof/>
-        </w:rPr>
-        <w:t>1</w:t>
-      </w:r>
-      <w:r>
-        <w:fldChar w:fldCharType="end"/>
-      </w:r>
+      <w:fldSimple w:instr=" STYLEREF 1 \s ">
+        <w:r>
+          <w:rPr>
+            <w:noProof/>
+          </w:rPr>
+          <w:t>1</w:t>
+        </w:r>
+      </w:fldSimple>
       <w:r>
         <w:t>.</w:t>
       </w:r>
-      <w:r>
-        <w:fldChar w:fldCharType="begin"/>
-      </w:r>
-      <w:r>
-        <w:instrText xml:space="preserve"> SEQ Hình \* ARABIC \s 1 </w:instrText>
-      </w:r>
-      <w:r>
-        <w:fldChar w:fldCharType="separate"/>
-      </w:r>
-      <w:r>
-        <w:rPr>
-          <w:noProof/>
-        </w:rPr>
-        <w:t>1</w:t>
-      </w:r>
-      <w:r>
-        <w:fldChar w:fldCharType="end"/>
-      </w:r>
+      <w:fldSimple w:instr=" SEQ Hình \* ARABIC \s 1 ">
+        <w:r>
+          <w:rPr>
+            <w:noProof/>
+          </w:rPr>
+          <w:t>1</w:t>
+        </w:r>
+      </w:fldSimple>
       <w:bookmarkEnd w:id="8"/>
       <w:r>
         <w:t>: Chuỗi thời gian biểu diễn trên mặt phẳng</w:t>
@@ -12632,39 +12612,26 @@
       <w:r>
         <w:t xml:space="preserve">Bất thường điểm là các đối tượng dữ liệu có giá trị khác biệt so với các đối tượng khác trong tập dữ liệu. </w:t>
       </w:r>
-      <w:r>
-        <w:fldChar w:fldCharType="begin"/>
-      </w:r>
-      <w:r>
-        <w:instrText xml:space="preserve"> REF _Ref439186279 </w:instrText>
-      </w:r>
-      <w:r>
-        <w:fldChar w:fldCharType="separate"/>
-      </w:r>
-      <w:r>
-        <w:t xml:space="preserve">Hình </w:t>
-      </w:r>
-      <w:r>
-        <w:rPr>
-          <w:noProof/>
-        </w:rPr>
-        <w:t>2</w:t>
-      </w:r>
-      <w:r>
-        <w:t>.</w:t>
-      </w:r>
-      <w:r>
-        <w:rPr>
-          <w:noProof/>
-        </w:rPr>
-        <w:t>1</w:t>
-      </w:r>
-      <w:r>
-        <w:rPr>
-          <w:noProof/>
-        </w:rPr>
-        <w:fldChar w:fldCharType="end"/>
-      </w:r>
+      <w:fldSimple w:instr=" REF _Ref439186279 ">
+        <w:r>
+          <w:t xml:space="preserve">Hình </w:t>
+        </w:r>
+        <w:r>
+          <w:rPr>
+            <w:noProof/>
+          </w:rPr>
+          <w:t>2</w:t>
+        </w:r>
+        <w:r>
+          <w:t>.</w:t>
+        </w:r>
+        <w:r>
+          <w:rPr>
+            <w:noProof/>
+          </w:rPr>
+          <w:t>1</w:t>
+        </w:r>
+      </w:fldSimple>
       <w:r>
         <w:t xml:space="preserve"> là một ví dụ về loại bất thường này, các điểm </w:t>
       </w:r>
@@ -12765,45 +12732,25 @@
       <w:r>
         <w:t xml:space="preserve">Hình </w:t>
       </w:r>
-      <w:r>
-        <w:fldChar w:fldCharType="begin"/>
-      </w:r>
-      <w:r>
-        <w:instrText xml:space="preserve"> STYLEREF 1 \s </w:instrText>
-      </w:r>
-      <w:r>
-        <w:fldChar w:fldCharType="separate"/>
-      </w:r>
-      <w:r>
-        <w:rPr>
-          <w:noProof/>
-        </w:rPr>
-        <w:t>2</w:t>
-      </w:r>
-      <w:r>
-        <w:fldChar w:fldCharType="end"/>
-      </w:r>
+      <w:fldSimple w:instr=" STYLEREF 1 \s ">
+        <w:r>
+          <w:rPr>
+            <w:noProof/>
+          </w:rPr>
+          <w:t>2</w:t>
+        </w:r>
+      </w:fldSimple>
       <w:r>
         <w:t>.</w:t>
       </w:r>
-      <w:r>
-        <w:fldChar w:fldCharType="begin"/>
-      </w:r>
-      <w:r>
-        <w:instrText xml:space="preserve"> SEQ Hình \* ARABIC \s 1 </w:instrText>
-      </w:r>
-      <w:r>
-        <w:fldChar w:fldCharType="separate"/>
-      </w:r>
-      <w:r>
-        <w:rPr>
-          <w:noProof/>
-        </w:rPr>
-        <w:t>1</w:t>
-      </w:r>
-      <w:r>
-        <w:fldChar w:fldCharType="end"/>
-      </w:r>
+      <w:fldSimple w:instr=" SEQ Hình \* ARABIC \s 1 ">
+        <w:r>
+          <w:rPr>
+            <w:noProof/>
+          </w:rPr>
+          <w:t>1</w:t>
+        </w:r>
+      </w:fldSimple>
       <w:bookmarkEnd w:id="16"/>
       <w:r>
         <w:t>. Ví dụ về bất thường điểm trong tập dữ liệu 2 chiều</w:t>
@@ -13021,45 +12968,25 @@
       <w:r>
         <w:t xml:space="preserve">Hình </w:t>
       </w:r>
-      <w:r>
-        <w:fldChar w:fldCharType="begin"/>
-      </w:r>
-      <w:r>
-        <w:instrText xml:space="preserve"> STYLEREF 1 \s </w:instrText>
-      </w:r>
-      <w:r>
-        <w:fldChar w:fldCharType="separate"/>
-      </w:r>
-      <w:r>
-        <w:rPr>
-          <w:noProof/>
-        </w:rPr>
-        <w:t>2</w:t>
-      </w:r>
-      <w:r>
-        <w:fldChar w:fldCharType="end"/>
-      </w:r>
+      <w:fldSimple w:instr=" STYLEREF 1 \s ">
+        <w:r>
+          <w:rPr>
+            <w:noProof/>
+          </w:rPr>
+          <w:t>2</w:t>
+        </w:r>
+      </w:fldSimple>
       <w:r>
         <w:t>.</w:t>
       </w:r>
-      <w:r>
-        <w:fldChar w:fldCharType="begin"/>
-      </w:r>
-      <w:r>
-        <w:instrText xml:space="preserve"> SEQ Hình \* ARABIC \s 1 </w:instrText>
-      </w:r>
-      <w:r>
-        <w:fldChar w:fldCharType="separate"/>
-      </w:r>
-      <w:r>
-        <w:rPr>
-          <w:noProof/>
-        </w:rPr>
-        <w:t>2</w:t>
-      </w:r>
-      <w:r>
-        <w:fldChar w:fldCharType="end"/>
-      </w:r>
+      <w:fldSimple w:instr=" SEQ Hình \* ARABIC \s 1 ">
+        <w:r>
+          <w:rPr>
+            <w:noProof/>
+          </w:rPr>
+          <w:t>2</w:t>
+        </w:r>
+      </w:fldSimple>
       <w:bookmarkEnd w:id="19"/>
       <w:bookmarkEnd w:id="20"/>
       <w:r>
@@ -13118,39 +13045,26 @@
       <w:r>
         <w:t xml:space="preserve"> </w:t>
       </w:r>
-      <w:r>
-        <w:fldChar w:fldCharType="begin"/>
-      </w:r>
-      <w:r>
-        <w:instrText xml:space="preserve"> REF _Ref439189900 </w:instrText>
-      </w:r>
-      <w:r>
-        <w:fldChar w:fldCharType="separate"/>
-      </w:r>
-      <w:r>
-        <w:t xml:space="preserve">Hình </w:t>
-      </w:r>
-      <w:r>
-        <w:rPr>
-          <w:noProof/>
-        </w:rPr>
-        <w:t>2</w:t>
-      </w:r>
-      <w:r>
-        <w:t>.</w:t>
-      </w:r>
-      <w:r>
-        <w:rPr>
-          <w:noProof/>
-        </w:rPr>
-        <w:t>3</w:t>
-      </w:r>
-      <w:r>
-        <w:rPr>
-          <w:noProof/>
-        </w:rPr>
-        <w:fldChar w:fldCharType="end"/>
-      </w:r>
+      <w:fldSimple w:instr=" REF _Ref439189900 ">
+        <w:r>
+          <w:t xml:space="preserve">Hình </w:t>
+        </w:r>
+        <w:r>
+          <w:rPr>
+            <w:noProof/>
+          </w:rPr>
+          <w:t>2</w:t>
+        </w:r>
+        <w:r>
+          <w:t>.</w:t>
+        </w:r>
+        <w:r>
+          <w:rPr>
+            <w:noProof/>
+          </w:rPr>
+          <w:t>3</w:t>
+        </w:r>
+      </w:fldSimple>
       <w:r>
         <w:t xml:space="preserve"> là một ví dụ về chuỗi con bất thường. Cá</w:t>
       </w:r>
@@ -13216,45 +13130,25 @@
       <w:r>
         <w:t xml:space="preserve">Hình </w:t>
       </w:r>
-      <w:r>
-        <w:fldChar w:fldCharType="begin"/>
-      </w:r>
-      <w:r>
-        <w:instrText xml:space="preserve"> STYLEREF 1 \s </w:instrText>
-      </w:r>
-      <w:r>
-        <w:fldChar w:fldCharType="separate"/>
-      </w:r>
-      <w:r>
-        <w:rPr>
-          <w:noProof/>
-        </w:rPr>
-        <w:t>2</w:t>
-      </w:r>
-      <w:r>
-        <w:fldChar w:fldCharType="end"/>
-      </w:r>
+      <w:fldSimple w:instr=" STYLEREF 1 \s ">
+        <w:r>
+          <w:rPr>
+            <w:noProof/>
+          </w:rPr>
+          <w:t>2</w:t>
+        </w:r>
+      </w:fldSimple>
       <w:r>
         <w:t>.</w:t>
       </w:r>
-      <w:r>
-        <w:fldChar w:fldCharType="begin"/>
-      </w:r>
-      <w:r>
-        <w:instrText xml:space="preserve"> SEQ Hình \* ARABIC \s 1 </w:instrText>
-      </w:r>
-      <w:r>
-        <w:fldChar w:fldCharType="separate"/>
-      </w:r>
-      <w:r>
-        <w:rPr>
-          <w:noProof/>
-        </w:rPr>
-        <w:t>3</w:t>
-      </w:r>
-      <w:r>
-        <w:fldChar w:fldCharType="end"/>
-      </w:r>
+      <w:fldSimple w:instr=" SEQ Hình \* ARABIC \s 1 ">
+        <w:r>
+          <w:rPr>
+            <w:noProof/>
+          </w:rPr>
+          <w:t>3</w:t>
+        </w:r>
+      </w:fldSimple>
       <w:bookmarkEnd w:id="23"/>
       <w:r>
         <w:t>. Chuỗi con bất thường trong dữ liệu chuỗi thời gian.</w:t>
@@ -13331,63 +13225,30 @@
       <w:r>
         <w:t>thứ k để xác định một chuỗi con là bất thường được xử dụng bởi nhiều tác giả [</w:t>
       </w:r>
-      <w:r>
-        <w:fldChar w:fldCharType="begin"/>
-      </w:r>
-      <w:r>
-        <w:instrText xml:space="preserve"> REF r3 </w:instrText>
-      </w:r>
-      <w:r>
-        <w:fldChar w:fldCharType="separate"/>
-      </w:r>
-      <w:r>
-        <w:t>5</w:t>
-      </w:r>
-      <w:r>
-        <w:fldChar w:fldCharType="end"/>
-      </w:r>
+      <w:fldSimple w:instr=" REF r3 ">
+        <w:r>
+          <w:t>5</w:t>
+        </w:r>
+      </w:fldSimple>
       <w:r>
         <w:t>][</w:t>
       </w:r>
-      <w:r>
-        <w:fldChar w:fldCharType="begin"/>
-      </w:r>
-      <w:r>
-        <w:instrText xml:space="preserve"> REF r7 </w:instrText>
-      </w:r>
-      <w:r>
-        <w:fldChar w:fldCharType="separate"/>
-      </w:r>
-      <w:r>
-        <w:rPr>
-          <w:szCs w:val="26"/>
-        </w:rPr>
-        <w:t>17</w:t>
-      </w:r>
-      <w:r>
-        <w:rPr>
-          <w:szCs w:val="26"/>
-        </w:rPr>
-        <w:fldChar w:fldCharType="end"/>
-      </w:r>
+      <w:fldSimple w:instr=" REF r7 ">
+        <w:r>
+          <w:rPr>
+            <w:szCs w:val="26"/>
+          </w:rPr>
+          <w:t>17</w:t>
+        </w:r>
+      </w:fldSimple>
       <w:r>
         <w:t>][</w:t>
       </w:r>
-      <w:r>
-        <w:fldChar w:fldCharType="begin"/>
-      </w:r>
-      <w:r>
-        <w:instrText xml:space="preserve"> REF r5 </w:instrText>
-      </w:r>
-      <w:r>
-        <w:fldChar w:fldCharType="separate"/>
-      </w:r>
-      <w:r>
-        <w:t>12</w:t>
-      </w:r>
-      <w:r>
-        <w:fldChar w:fldCharType="end"/>
-      </w:r>
+      <w:fldSimple w:instr=" REF r5 ">
+        <w:r>
+          <w:t>12</w:t>
+        </w:r>
+      </w:fldSimple>
       <w:r>
         <w:t>]. Trong luận văn này, chúng tôi cũng sử dụng tiêu chí này để xác định một chuỗi con là bất thường.</w:t>
       </w:r>
@@ -16178,45 +16039,25 @@
       <w:r>
         <w:t xml:space="preserve">Hình </w:t>
       </w:r>
-      <w:r>
-        <w:fldChar w:fldCharType="begin"/>
-      </w:r>
-      <w:r>
-        <w:instrText xml:space="preserve"> STYLEREF 1 \s </w:instrText>
-      </w:r>
-      <w:r>
-        <w:fldChar w:fldCharType="separate"/>
-      </w:r>
-      <w:r>
-        <w:rPr>
-          <w:noProof/>
-        </w:rPr>
-        <w:t>2</w:t>
-      </w:r>
-      <w:r>
-        <w:fldChar w:fldCharType="end"/>
-      </w:r>
+      <w:fldSimple w:instr=" STYLEREF 1 \s ">
+        <w:r>
+          <w:rPr>
+            <w:noProof/>
+          </w:rPr>
+          <w:t>2</w:t>
+        </w:r>
+      </w:fldSimple>
       <w:r>
         <w:t>.</w:t>
       </w:r>
-      <w:r>
-        <w:fldChar w:fldCharType="begin"/>
-      </w:r>
-      <w:r>
-        <w:instrText xml:space="preserve"> SEQ Hình \* ARABIC \s 1 </w:instrText>
-      </w:r>
-      <w:r>
-        <w:fldChar w:fldCharType="separate"/>
-      </w:r>
-      <w:r>
-        <w:rPr>
-          <w:noProof/>
-        </w:rPr>
-        <w:t>4</w:t>
-      </w:r>
-      <w:r>
-        <w:fldChar w:fldCharType="end"/>
-      </w:r>
+      <w:fldSimple w:instr=" SEQ Hình \* ARABIC \s 1 ">
+        <w:r>
+          <w:rPr>
+            <w:noProof/>
+          </w:rPr>
+          <w:t>4</w:t>
+        </w:r>
+      </w:fldSimple>
       <w:bookmarkEnd w:id="27"/>
       <w:r>
         <w:t>. Điểm cực trị quan trọng, (a) là điểm cực tiểu, (b) là điểm cực đại</w:t>
@@ -16516,7 +16357,7 @@
           <v:shape id="_x0000_i1025" type="#_x0000_t75" style="width:108pt;height:38.25pt" o:ole="">
             <v:imagedata r:id="rId19" o:title=""/>
           </v:shape>
-          <o:OLEObject Type="Embed" ProgID="Equation.DSMT4" ShapeID="_x0000_i1025" DrawAspect="Content" ObjectID="_1515612998" r:id="rId20"/>
+          <o:OLEObject Type="Embed" ProgID="Equation.DSMT4" ShapeID="_x0000_i1025" DrawAspect="Content" ObjectID="_1516171022" r:id="rId20"/>
         </w:object>
       </w:r>
       <w:r>
@@ -16924,7 +16765,7 @@
           <v:shape id="_x0000_i1026" type="#_x0000_t75" style="width:120.75pt;height:38.25pt" o:ole="">
             <v:imagedata r:id="rId21" o:title=""/>
           </v:shape>
-          <o:OLEObject Type="Embed" ProgID="Equation.DSMT4" ShapeID="_x0000_i1026" DrawAspect="Content" ObjectID="_1515612999" r:id="rId22"/>
+          <o:OLEObject Type="Embed" ProgID="Equation.DSMT4" ShapeID="_x0000_i1026" DrawAspect="Content" ObjectID="_1516171023" r:id="rId22"/>
         </w:object>
       </w:r>
       <w:r>
@@ -16978,7 +16819,7 @@
           <v:shape id="_x0000_i1027" type="#_x0000_t75" style="width:99.75pt;height:33.75pt" o:ole="">
             <v:imagedata r:id="rId23" o:title=""/>
           </v:shape>
-          <o:OLEObject Type="Embed" ProgID="Equation.DSMT4" ShapeID="_x0000_i1027" DrawAspect="Content" ObjectID="_1515613000" r:id="rId24"/>
+          <o:OLEObject Type="Embed" ProgID="Equation.DSMT4" ShapeID="_x0000_i1027" DrawAspect="Content" ObjectID="_1516171024" r:id="rId24"/>
         </w:object>
       </w:r>
     </w:p>
@@ -17075,7 +16916,7 @@
           <v:shape id="_x0000_i1028" type="#_x0000_t75" style="width:179.25pt;height:39.75pt" o:ole="">
             <v:imagedata r:id="rId25" o:title=""/>
           </v:shape>
-          <o:OLEObject Type="Embed" ProgID="Equation.DSMT4" ShapeID="_x0000_i1028" DrawAspect="Content" ObjectID="_1515613001" r:id="rId26"/>
+          <o:OLEObject Type="Embed" ProgID="Equation.DSMT4" ShapeID="_x0000_i1028" DrawAspect="Content" ObjectID="_1516171025" r:id="rId26"/>
         </w:object>
       </w:r>
     </w:p>
@@ -17102,7 +16943,7 @@
           <v:shape id="_x0000_i1029" type="#_x0000_t75" style="width:60.75pt;height:33.75pt" o:ole="">
             <v:imagedata r:id="rId27" o:title=""/>
           </v:shape>
-          <o:OLEObject Type="Embed" ProgID="Equation.DSMT4" ShapeID="_x0000_i1029" DrawAspect="Content" ObjectID="_1515613002" r:id="rId28"/>
+          <o:OLEObject Type="Embed" ProgID="Equation.DSMT4" ShapeID="_x0000_i1029" DrawAspect="Content" ObjectID="_1516171026" r:id="rId28"/>
         </w:object>
       </w:r>
       <w:r>
@@ -17120,7 +16961,7 @@
           <v:shape id="_x0000_i1030" type="#_x0000_t75" style="width:59.25pt;height:33.75pt" o:ole="">
             <v:imagedata r:id="rId29" o:title=""/>
           </v:shape>
-          <o:OLEObject Type="Embed" ProgID="Equation.DSMT4" ShapeID="_x0000_i1030" DrawAspect="Content" ObjectID="_1515613003" r:id="rId30"/>
+          <o:OLEObject Type="Embed" ProgID="Equation.DSMT4" ShapeID="_x0000_i1030" DrawAspect="Content" ObjectID="_1516171027" r:id="rId30"/>
         </w:object>
       </w:r>
     </w:p>
@@ -17257,45 +17098,25 @@
       <w:r>
         <w:t xml:space="preserve">Hình </w:t>
       </w:r>
-      <w:r>
-        <w:fldChar w:fldCharType="begin"/>
-      </w:r>
-      <w:r>
-        <w:instrText xml:space="preserve"> STYLEREF 1 \s </w:instrText>
-      </w:r>
-      <w:r>
-        <w:fldChar w:fldCharType="separate"/>
-      </w:r>
-      <w:r>
-        <w:rPr>
-          <w:noProof/>
-        </w:rPr>
-        <w:t>2</w:t>
-      </w:r>
-      <w:r>
-        <w:fldChar w:fldCharType="end"/>
-      </w:r>
+      <w:fldSimple w:instr=" STYLEREF 1 \s ">
+        <w:r>
+          <w:rPr>
+            <w:noProof/>
+          </w:rPr>
+          <w:t>2</w:t>
+        </w:r>
+      </w:fldSimple>
       <w:r>
         <w:t>.</w:t>
       </w:r>
-      <w:r>
-        <w:fldChar w:fldCharType="begin"/>
-      </w:r>
-      <w:r>
-        <w:instrText xml:space="preserve"> SEQ Hình \* ARABIC \s 1 </w:instrText>
-      </w:r>
-      <w:r>
-        <w:fldChar w:fldCharType="separate"/>
-      </w:r>
-      <w:r>
-        <w:rPr>
-          <w:noProof/>
-        </w:rPr>
-        <w:t>5</w:t>
-      </w:r>
-      <w:r>
-        <w:fldChar w:fldCharType="end"/>
-      </w:r>
+      <w:fldSimple w:instr=" SEQ Hình \* ARABIC \s 1 ">
+        <w:r>
+          <w:rPr>
+            <w:noProof/>
+          </w:rPr>
+          <w:t>5</w:t>
+        </w:r>
+      </w:fldSimple>
       <w:bookmarkEnd w:id="31"/>
       <w:r>
         <w:t xml:space="preserve">. Hai chuỗi thời gian </w:t>
@@ -18835,45 +18656,25 @@
       <w:r>
         <w:t xml:space="preserve">Hình </w:t>
       </w:r>
-      <w:r>
-        <w:fldChar w:fldCharType="begin"/>
-      </w:r>
-      <w:r>
-        <w:instrText xml:space="preserve"> STYLEREF 1 \s </w:instrText>
-      </w:r>
-      <w:r>
-        <w:fldChar w:fldCharType="separate"/>
-      </w:r>
-      <w:r>
-        <w:rPr>
-          <w:noProof/>
-        </w:rPr>
-        <w:t>2</w:t>
-      </w:r>
-      <w:r>
-        <w:fldChar w:fldCharType="end"/>
-      </w:r>
+      <w:fldSimple w:instr=" STYLEREF 1 \s ">
+        <w:r>
+          <w:rPr>
+            <w:noProof/>
+          </w:rPr>
+          <w:t>2</w:t>
+        </w:r>
+      </w:fldSimple>
       <w:r>
         <w:t>.</w:t>
       </w:r>
-      <w:r>
-        <w:fldChar w:fldCharType="begin"/>
-      </w:r>
-      <w:r>
-        <w:instrText xml:space="preserve"> SEQ Hình \* ARABIC \s 1 </w:instrText>
-      </w:r>
-      <w:r>
-        <w:fldChar w:fldCharType="separate"/>
-      </w:r>
-      <w:r>
-        <w:rPr>
-          <w:noProof/>
-        </w:rPr>
-        <w:t>6</w:t>
-      </w:r>
-      <w:r>
-        <w:fldChar w:fldCharType="end"/>
-      </w:r>
+      <w:fldSimple w:instr=" SEQ Hình \* ARABIC \s 1 ">
+        <w:r>
+          <w:rPr>
+            <w:noProof/>
+          </w:rPr>
+          <w:t>6</w:t>
+        </w:r>
+      </w:fldSimple>
       <w:bookmarkEnd w:id="34"/>
       <w:r>
         <w:rPr>
@@ -18992,7 +18793,7 @@
           <v:shape id="_x0000_i1031" type="#_x0000_t75" style="width:144.75pt;height:21pt" o:ole="">
             <v:imagedata r:id="rId34" o:title=""/>
           </v:shape>
-          <o:OLEObject Type="Embed" ProgID="Equation.DSMT4" ShapeID="_x0000_i1031" DrawAspect="Content" ObjectID="_1515613004" r:id="rId35"/>
+          <o:OLEObject Type="Embed" ProgID="Equation.DSMT4" ShapeID="_x0000_i1031" DrawAspect="Content" ObjectID="_1516171028" r:id="rId35"/>
         </w:object>
       </w:r>
       <w:r>
@@ -19011,7 +18812,7 @@
           <v:shape id="_x0000_i1032" type="#_x0000_t75" style="width:33pt;height:15.75pt" o:ole="">
             <v:imagedata r:id="rId36" o:title=""/>
           </v:shape>
-          <o:OLEObject Type="Embed" ProgID="Equation.DSMT4" ShapeID="_x0000_i1032" DrawAspect="Content" ObjectID="_1515613005" r:id="rId37"/>
+          <o:OLEObject Type="Embed" ProgID="Equation.DSMT4" ShapeID="_x0000_i1032" DrawAspect="Content" ObjectID="_1516171029" r:id="rId37"/>
         </w:object>
       </w:r>
       <w:r>
@@ -19030,7 +18831,7 @@
           <v:shape id="_x0000_i1033" type="#_x0000_t75" style="width:313.5pt;height:24pt" o:ole="">
             <v:imagedata r:id="rId38" o:title=""/>
           </v:shape>
-          <o:OLEObject Type="Embed" ProgID="Equation.DSMT4" ShapeID="_x0000_i1033" DrawAspect="Content" ObjectID="_1515613006" r:id="rId39"/>
+          <o:OLEObject Type="Embed" ProgID="Equation.DSMT4" ShapeID="_x0000_i1033" DrawAspect="Content" ObjectID="_1516171030" r:id="rId39"/>
         </w:object>
       </w:r>
     </w:p>
@@ -19046,7 +18847,7 @@
           <v:shape id="_x0000_i1034" type="#_x0000_t75" style="width:80.25pt;height:21.75pt" o:ole="">
             <v:imagedata r:id="rId40" o:title=""/>
           </v:shape>
-          <o:OLEObject Type="Embed" ProgID="Equation.DSMT4" ShapeID="_x0000_i1034" DrawAspect="Content" ObjectID="_1515613007" r:id="rId41"/>
+          <o:OLEObject Type="Embed" ProgID="Equation.DSMT4" ShapeID="_x0000_i1034" DrawAspect="Content" ObjectID="_1516171031" r:id="rId41"/>
         </w:object>
       </w:r>
     </w:p>
@@ -19185,39 +18986,26 @@
       <w:r>
         <w:t xml:space="preserve"> </w:t>
       </w:r>
-      <w:r>
-        <w:fldChar w:fldCharType="begin"/>
-      </w:r>
-      <w:r>
-        <w:instrText xml:space="preserve"> REF _Ref439199031 </w:instrText>
-      </w:r>
-      <w:r>
-        <w:fldChar w:fldCharType="separate"/>
-      </w:r>
-      <w:r>
-        <w:t xml:space="preserve">Hình </w:t>
-      </w:r>
-      <w:r>
-        <w:rPr>
-          <w:noProof/>
-        </w:rPr>
-        <w:t>2</w:t>
-      </w:r>
-      <w:r>
-        <w:t>.</w:t>
-      </w:r>
-      <w:r>
-        <w:rPr>
-          <w:noProof/>
-        </w:rPr>
-        <w:t>7</w:t>
-      </w:r>
-      <w:r>
-        <w:rPr>
-          <w:noProof/>
-        </w:rPr>
-        <w:fldChar w:fldCharType="end"/>
-      </w:r>
+      <w:fldSimple w:instr=" REF _Ref439199031 ">
+        <w:r>
+          <w:t xml:space="preserve">Hình </w:t>
+        </w:r>
+        <w:r>
+          <w:rPr>
+            <w:noProof/>
+          </w:rPr>
+          <w:t>2</w:t>
+        </w:r>
+        <w:r>
+          <w:t>.</w:t>
+        </w:r>
+        <w:r>
+          <w:rPr>
+            <w:noProof/>
+          </w:rPr>
+          <w:t>7</w:t>
+        </w:r>
+      </w:fldSimple>
       <w:r>
         <w:t xml:space="preserve"> là một minh họa về cách tính </w:t>
       </w:r>
@@ -19312,45 +19100,25 @@
       <w:r>
         <w:t xml:space="preserve">Hình </w:t>
       </w:r>
-      <w:r>
-        <w:fldChar w:fldCharType="begin"/>
-      </w:r>
-      <w:r>
-        <w:instrText xml:space="preserve"> STYLEREF 1 \s </w:instrText>
-      </w:r>
-      <w:r>
-        <w:fldChar w:fldCharType="separate"/>
-      </w:r>
-      <w:r>
-        <w:rPr>
-          <w:noProof/>
-        </w:rPr>
-        <w:t>2</w:t>
-      </w:r>
-      <w:r>
-        <w:fldChar w:fldCharType="end"/>
-      </w:r>
+      <w:fldSimple w:instr=" STYLEREF 1 \s ">
+        <w:r>
+          <w:rPr>
+            <w:noProof/>
+          </w:rPr>
+          <w:t>2</w:t>
+        </w:r>
+      </w:fldSimple>
       <w:r>
         <w:t>.</w:t>
       </w:r>
-      <w:r>
-        <w:fldChar w:fldCharType="begin"/>
-      </w:r>
-      <w:r>
-        <w:instrText xml:space="preserve"> SEQ Hình \* ARABIC \s 1 </w:instrText>
-      </w:r>
-      <w:r>
-        <w:fldChar w:fldCharType="separate"/>
-      </w:r>
-      <w:r>
-        <w:rPr>
-          <w:noProof/>
-        </w:rPr>
-        <w:t>7</w:t>
-      </w:r>
-      <w:r>
-        <w:fldChar w:fldCharType="end"/>
-      </w:r>
+      <w:fldSimple w:instr=" SEQ Hình \* ARABIC \s 1 ">
+        <w:r>
+          <w:rPr>
+            <w:noProof/>
+          </w:rPr>
+          <w:t>7</w:t>
+        </w:r>
+      </w:fldSimple>
       <w:bookmarkEnd w:id="36"/>
       <w:r>
         <w:t xml:space="preserve">. </w:t>
@@ -19789,7 +19557,7 @@
           <v:shape id="_x0000_i1035" type="#_x0000_t75" style="width:139.5pt;height:56.25pt" o:ole="">
             <v:imagedata r:id="rId43" o:title=""/>
           </v:shape>
-          <o:OLEObject Type="Embed" ProgID="Equation.DSMT4" ShapeID="_x0000_i1035" DrawAspect="Content" ObjectID="_1515613008" r:id="rId44"/>
+          <o:OLEObject Type="Embed" ProgID="Equation.DSMT4" ShapeID="_x0000_i1035" DrawAspect="Content" ObjectID="_1516171032" r:id="rId44"/>
         </w:object>
       </w:r>
     </w:p>
@@ -20295,45 +20063,25 @@
       <w:r>
         <w:t xml:space="preserve">Hình </w:t>
       </w:r>
-      <w:r>
-        <w:fldChar w:fldCharType="begin"/>
-      </w:r>
-      <w:r>
-        <w:instrText xml:space="preserve"> STYLEREF 1 \s </w:instrText>
-      </w:r>
-      <w:r>
-        <w:fldChar w:fldCharType="separate"/>
-      </w:r>
-      <w:r>
-        <w:rPr>
-          <w:noProof/>
-        </w:rPr>
-        <w:t>2</w:t>
-      </w:r>
-      <w:r>
-        <w:fldChar w:fldCharType="end"/>
-      </w:r>
+      <w:fldSimple w:instr=" STYLEREF 1 \s ">
+        <w:r>
+          <w:rPr>
+            <w:noProof/>
+          </w:rPr>
+          <w:t>2</w:t>
+        </w:r>
+      </w:fldSimple>
       <w:r>
         <w:t>.</w:t>
       </w:r>
-      <w:r>
-        <w:fldChar w:fldCharType="begin"/>
-      </w:r>
-      <w:r>
-        <w:instrText xml:space="preserve"> SEQ Hình \* ARABIC \s 1 </w:instrText>
-      </w:r>
-      <w:r>
-        <w:fldChar w:fldCharType="separate"/>
-      </w:r>
-      <w:r>
-        <w:rPr>
-          <w:noProof/>
-        </w:rPr>
-        <w:t>8</w:t>
-      </w:r>
-      <w:r>
-        <w:fldChar w:fldCharType="end"/>
-      </w:r>
+      <w:fldSimple w:instr=" SEQ Hình \* ARABIC \s 1 ">
+        <w:r>
+          <w:rPr>
+            <w:noProof/>
+          </w:rPr>
+          <w:t>8</w:t>
+        </w:r>
+      </w:fldSimple>
       <w:bookmarkEnd w:id="40"/>
       <w:r>
         <w:t>. Phương pháp xấp xỉ PAA</w:t>
@@ -20592,39 +20340,26 @@
       <w:r>
         <w:t xml:space="preserve"> (discrete time function). </w:t>
       </w:r>
-      <w:r>
-        <w:fldChar w:fldCharType="begin"/>
-      </w:r>
-      <w:r>
-        <w:instrText xml:space="preserve"> REF _Ref439199097 </w:instrText>
-      </w:r>
-      <w:r>
-        <w:fldChar w:fldCharType="separate"/>
-      </w:r>
-      <w:r>
-        <w:t xml:space="preserve">Hình </w:t>
-      </w:r>
-      <w:r>
-        <w:rPr>
-          <w:noProof/>
-        </w:rPr>
-        <w:t>2</w:t>
-      </w:r>
-      <w:r>
-        <w:t>.</w:t>
-      </w:r>
-      <w:r>
-        <w:rPr>
-          <w:noProof/>
-        </w:rPr>
-        <w:t>9</w:t>
-      </w:r>
-      <w:r>
-        <w:rPr>
-          <w:noProof/>
-        </w:rPr>
-        <w:fldChar w:fldCharType="end"/>
-      </w:r>
+      <w:fldSimple w:instr=" REF _Ref439199097 ">
+        <w:r>
+          <w:t xml:space="preserve">Hình </w:t>
+        </w:r>
+        <w:r>
+          <w:rPr>
+            <w:noProof/>
+          </w:rPr>
+          <w:t>2</w:t>
+        </w:r>
+        <w:r>
+          <w:t>.</w:t>
+        </w:r>
+        <w:r>
+          <w:rPr>
+            <w:noProof/>
+          </w:rPr>
+          <w:t>9</w:t>
+        </w:r>
+      </w:fldSimple>
       <w:r>
         <w:t xml:space="preserve"> </w:t>
       </w:r>
@@ -20738,45 +20473,25 @@
       <w:r>
         <w:t xml:space="preserve">Hình </w:t>
       </w:r>
-      <w:r>
-        <w:fldChar w:fldCharType="begin"/>
-      </w:r>
-      <w:r>
-        <w:instrText xml:space="preserve"> STYLEREF 1 \s </w:instrText>
-      </w:r>
-      <w:r>
-        <w:fldChar w:fldCharType="separate"/>
-      </w:r>
-      <w:r>
-        <w:rPr>
-          <w:noProof/>
-        </w:rPr>
-        <w:t>2</w:t>
-      </w:r>
-      <w:r>
-        <w:fldChar w:fldCharType="end"/>
-      </w:r>
+      <w:fldSimple w:instr=" STYLEREF 1 \s ">
+        <w:r>
+          <w:rPr>
+            <w:noProof/>
+          </w:rPr>
+          <w:t>2</w:t>
+        </w:r>
+      </w:fldSimple>
       <w:r>
         <w:t>.</w:t>
       </w:r>
-      <w:r>
-        <w:fldChar w:fldCharType="begin"/>
-      </w:r>
-      <w:r>
-        <w:instrText xml:space="preserve"> SEQ Hình \* ARABIC \s 1 </w:instrText>
-      </w:r>
-      <w:r>
-        <w:fldChar w:fldCharType="separate"/>
-      </w:r>
-      <w:r>
-        <w:rPr>
-          <w:noProof/>
-        </w:rPr>
-        <w:t>9</w:t>
-      </w:r>
-      <w:r>
-        <w:fldChar w:fldCharType="end"/>
-      </w:r>
+      <w:fldSimple w:instr=" SEQ Hình \* ARABIC \s 1 ">
+        <w:r>
+          <w:rPr>
+            <w:noProof/>
+          </w:rPr>
+          <w:t>9</w:t>
+        </w:r>
+      </w:fldSimple>
       <w:bookmarkEnd w:id="43"/>
       <w:r>
         <w:t xml:space="preserve">  </w:t>
@@ -20860,7 +20575,7 @@
           <v:shape id="_x0000_i1036" type="#_x0000_t75" style="width:170.25pt;height:18.75pt" o:ole="">
             <v:imagedata r:id="rId47" o:title=""/>
           </v:shape>
-          <o:OLEObject Type="Embed" ProgID="Equation.DSMT4" ShapeID="_x0000_i1036" DrawAspect="Content" ObjectID="_1515613009" r:id="rId48"/>
+          <o:OLEObject Type="Embed" ProgID="Equation.DSMT4" ShapeID="_x0000_i1036" DrawAspect="Content" ObjectID="_1516171033" r:id="rId48"/>
         </w:object>
       </w:r>
     </w:p>
@@ -20898,39 +20613,26 @@
       <w:r>
         <w:t xml:space="preserve"> giá trị trung bình ở mức phân giải thứ hai trong </w:t>
       </w:r>
-      <w:r>
-        <w:fldChar w:fldCharType="begin"/>
-      </w:r>
-      <w:r>
-        <w:instrText xml:space="preserve"> REF _Ref439199097 </w:instrText>
-      </w:r>
-      <w:r>
-        <w:fldChar w:fldCharType="separate"/>
-      </w:r>
-      <w:r>
-        <w:t xml:space="preserve">Hình </w:t>
-      </w:r>
-      <w:r>
-        <w:rPr>
-          <w:noProof/>
-        </w:rPr>
-        <w:t>2</w:t>
-      </w:r>
-      <w:r>
-        <w:t>.</w:t>
-      </w:r>
-      <w:r>
-        <w:rPr>
-          <w:noProof/>
-        </w:rPr>
-        <w:t>9</w:t>
-      </w:r>
-      <w:r>
-        <w:rPr>
-          <w:noProof/>
-        </w:rPr>
-        <w:fldChar w:fldCharType="end"/>
-      </w:r>
+      <w:fldSimple w:instr=" REF _Ref439199097 ">
+        <w:r>
+          <w:t xml:space="preserve">Hình </w:t>
+        </w:r>
+        <w:r>
+          <w:rPr>
+            <w:noProof/>
+          </w:rPr>
+          <w:t>2</w:t>
+        </w:r>
+        <w:r>
+          <w:t>.</w:t>
+        </w:r>
+        <w:r>
+          <w:rPr>
+            <w:noProof/>
+          </w:rPr>
+          <w:t>9</w:t>
+        </w:r>
+      </w:fldSimple>
       <w:r>
         <w:t xml:space="preserve"> </w:t>
       </w:r>
@@ -20987,39 +20689,26 @@
       <w:r>
         <w:t xml:space="preserve">ư </w:t>
       </w:r>
-      <w:r>
-        <w:fldChar w:fldCharType="begin"/>
-      </w:r>
-      <w:r>
-        <w:instrText xml:space="preserve"> REF _Ref439199167 </w:instrText>
-      </w:r>
-      <w:r>
-        <w:fldChar w:fldCharType="separate"/>
-      </w:r>
-      <w:r>
-        <w:t xml:space="preserve">Hình </w:t>
-      </w:r>
-      <w:r>
-        <w:rPr>
-          <w:noProof/>
-        </w:rPr>
-        <w:t>2</w:t>
-      </w:r>
-      <w:r>
-        <w:t>.</w:t>
-      </w:r>
-      <w:r>
-        <w:rPr>
-          <w:noProof/>
-        </w:rPr>
-        <w:t>10</w:t>
-      </w:r>
-      <w:r>
-        <w:rPr>
-          <w:noProof/>
-        </w:rPr>
-        <w:fldChar w:fldCharType="end"/>
-      </w:r>
+      <w:fldSimple w:instr=" REF _Ref439199167 ">
+        <w:r>
+          <w:t xml:space="preserve">Hình </w:t>
+        </w:r>
+        <w:r>
+          <w:rPr>
+            <w:noProof/>
+          </w:rPr>
+          <w:t>2</w:t>
+        </w:r>
+        <w:r>
+          <w:t>.</w:t>
+        </w:r>
+        <w:r>
+          <w:rPr>
+            <w:noProof/>
+          </w:rPr>
+          <w:t>10</w:t>
+        </w:r>
+      </w:fldSimple>
       <w:r>
         <w:t>.</w:t>
       </w:r>
@@ -21092,45 +20781,25 @@
       <w:r>
         <w:t xml:space="preserve">Hình </w:t>
       </w:r>
-      <w:r>
-        <w:fldChar w:fldCharType="begin"/>
-      </w:r>
-      <w:r>
-        <w:instrText xml:space="preserve"> STYLEREF 1 \s </w:instrText>
-      </w:r>
-      <w:r>
-        <w:fldChar w:fldCharType="separate"/>
-      </w:r>
-      <w:r>
-        <w:rPr>
-          <w:noProof/>
-        </w:rPr>
-        <w:t>2</w:t>
-      </w:r>
-      <w:r>
-        <w:fldChar w:fldCharType="end"/>
-      </w:r>
+      <w:fldSimple w:instr=" STYLEREF 1 \s ">
+        <w:r>
+          <w:rPr>
+            <w:noProof/>
+          </w:rPr>
+          <w:t>2</w:t>
+        </w:r>
+      </w:fldSimple>
       <w:r>
         <w:t>.</w:t>
       </w:r>
-      <w:r>
-        <w:fldChar w:fldCharType="begin"/>
-      </w:r>
-      <w:r>
-        <w:instrText xml:space="preserve"> SEQ Hình \* ARABIC \s 1 </w:instrText>
-      </w:r>
-      <w:r>
-        <w:fldChar w:fldCharType="separate"/>
-      </w:r>
-      <w:r>
-        <w:rPr>
-          <w:noProof/>
-        </w:rPr>
-        <w:t>10</w:t>
-      </w:r>
-      <w:r>
-        <w:fldChar w:fldCharType="end"/>
-      </w:r>
+      <w:fldSimple w:instr=" SEQ Hình \* ARABIC \s 1 ">
+        <w:r>
+          <w:rPr>
+            <w:noProof/>
+          </w:rPr>
+          <w:t>10</w:t>
+        </w:r>
+      </w:fldSimple>
       <w:bookmarkEnd w:id="45"/>
       <w:r>
         <w:t>. Hiện thực phương pháp biến đổi dạng sóng Haar bằng phép nhân ma trận</w:t>
@@ -21167,7 +20836,7 @@
           <v:shape id="_x0000_i1037" type="#_x0000_t75" style="width:14.25pt;height:18.75pt" o:ole="">
             <v:imagedata r:id="rId50" o:title=""/>
           </v:shape>
-          <o:OLEObject Type="Embed" ProgID="Equation.DSMT4" ShapeID="_x0000_i1037" DrawAspect="Content" ObjectID="_1515613010" r:id="rId51"/>
+          <o:OLEObject Type="Embed" ProgID="Equation.DSMT4" ShapeID="_x0000_i1037" DrawAspect="Content" ObjectID="_1516171034" r:id="rId51"/>
         </w:object>
       </w:r>
       <w:r>
@@ -21181,7 +20850,7 @@
           <v:shape id="_x0000_i1038" type="#_x0000_t75" style="width:14.25pt;height:18.75pt" o:ole="">
             <v:imagedata r:id="rId52" o:title=""/>
           </v:shape>
-          <o:OLEObject Type="Embed" ProgID="Equation.DSMT4" ShapeID="_x0000_i1038" DrawAspect="Content" ObjectID="_1515613011" r:id="rId53"/>
+          <o:OLEObject Type="Embed" ProgID="Equation.DSMT4" ShapeID="_x0000_i1038" DrawAspect="Content" ObjectID="_1516171035" r:id="rId53"/>
         </w:object>
       </w:r>
       <w:r>
@@ -21195,7 +20864,7 @@
           <v:shape id="_x0000_i1039" type="#_x0000_t75" style="width:17.25pt;height:18pt" o:ole="">
             <v:imagedata r:id="rId54" o:title=""/>
           </v:shape>
-          <o:OLEObject Type="Embed" ProgID="Equation.DSMT4" ShapeID="_x0000_i1039" DrawAspect="Content" ObjectID="_1515613012" r:id="rId55"/>
+          <o:OLEObject Type="Embed" ProgID="Equation.DSMT4" ShapeID="_x0000_i1039" DrawAspect="Content" ObjectID="_1516171036" r:id="rId55"/>
         </w:object>
       </w:r>
       <w:r>
@@ -21209,7 +20878,7 @@
           <v:shape id="_x0000_i1040" type="#_x0000_t75" style="width:15.75pt;height:18pt" o:ole="">
             <v:imagedata r:id="rId56" o:title=""/>
           </v:shape>
-          <o:OLEObject Type="Embed" ProgID="Equation.DSMT4" ShapeID="_x0000_i1040" DrawAspect="Content" ObjectID="_1515613013" r:id="rId57"/>
+          <o:OLEObject Type="Embed" ProgID="Equation.DSMT4" ShapeID="_x0000_i1040" DrawAspect="Content" ObjectID="_1516171037" r:id="rId57"/>
         </w:object>
       </w:r>
       <w:r>
@@ -21238,7 +20907,7 @@
           <v:shape id="_x0000_i1041" type="#_x0000_t75" style="width:84pt;height:21.75pt" o:ole="">
             <v:imagedata r:id="rId58" o:title=""/>
           </v:shape>
-          <o:OLEObject Type="Embed" ProgID="Equation.DSMT4" ShapeID="_x0000_i1041" DrawAspect="Content" ObjectID="_1515613014" r:id="rId59"/>
+          <o:OLEObject Type="Embed" ProgID="Equation.DSMT4" ShapeID="_x0000_i1041" DrawAspect="Content" ObjectID="_1516171038" r:id="rId59"/>
         </w:object>
       </w:r>
       <w:r>
@@ -21333,39 +21002,26 @@
       <w:r>
         <w:t xml:space="preserve">c cho trong </w:t>
       </w:r>
-      <w:r>
-        <w:fldChar w:fldCharType="begin"/>
-      </w:r>
-      <w:r>
-        <w:instrText xml:space="preserve"> REF _Ref439199186 </w:instrText>
-      </w:r>
-      <w:r>
-        <w:fldChar w:fldCharType="separate"/>
-      </w:r>
-      <w:r>
-        <w:t xml:space="preserve">Hình </w:t>
-      </w:r>
-      <w:r>
-        <w:rPr>
-          <w:noProof/>
-        </w:rPr>
-        <w:t>2</w:t>
-      </w:r>
-      <w:r>
-        <w:t>.</w:t>
-      </w:r>
-      <w:r>
-        <w:rPr>
-          <w:noProof/>
-        </w:rPr>
-        <w:t>11</w:t>
-      </w:r>
-      <w:r>
-        <w:rPr>
-          <w:noProof/>
-        </w:rPr>
-        <w:fldChar w:fldCharType="end"/>
-      </w:r>
+      <w:fldSimple w:instr=" REF _Ref439199186 ">
+        <w:r>
+          <w:t xml:space="preserve">Hình </w:t>
+        </w:r>
+        <w:r>
+          <w:rPr>
+            <w:noProof/>
+          </w:rPr>
+          <w:t>2</w:t>
+        </w:r>
+        <w:r>
+          <w:t>.</w:t>
+        </w:r>
+        <w:r>
+          <w:rPr>
+            <w:noProof/>
+          </w:rPr>
+          <w:t>11</w:t>
+        </w:r>
+      </w:fldSimple>
       <w:r>
         <w:t xml:space="preserve">, giải thuật nhận một chuỗi thời gian có chiều dài </w:t>
       </w:r>
@@ -21936,45 +21592,25 @@
       <w:r>
         <w:t xml:space="preserve">Hình </w:t>
       </w:r>
-      <w:r>
-        <w:fldChar w:fldCharType="begin"/>
-      </w:r>
-      <w:r>
-        <w:instrText xml:space="preserve"> STYLEREF 1 \s </w:instrText>
-      </w:r>
-      <w:r>
-        <w:fldChar w:fldCharType="separate"/>
-      </w:r>
-      <w:r>
-        <w:rPr>
-          <w:noProof/>
-        </w:rPr>
-        <w:t>2</w:t>
-      </w:r>
-      <w:r>
-        <w:fldChar w:fldCharType="end"/>
-      </w:r>
+      <w:fldSimple w:instr=" STYLEREF 1 \s ">
+        <w:r>
+          <w:rPr>
+            <w:noProof/>
+          </w:rPr>
+          <w:t>2</w:t>
+        </w:r>
+      </w:fldSimple>
       <w:r>
         <w:t>.</w:t>
       </w:r>
-      <w:r>
-        <w:fldChar w:fldCharType="begin"/>
-      </w:r>
-      <w:r>
-        <w:instrText xml:space="preserve"> SEQ Hình \* ARABIC \s 1 </w:instrText>
-      </w:r>
-      <w:r>
-        <w:fldChar w:fldCharType="separate"/>
-      </w:r>
-      <w:r>
-        <w:rPr>
-          <w:noProof/>
-        </w:rPr>
-        <w:t>11</w:t>
-      </w:r>
-      <w:r>
-        <w:fldChar w:fldCharType="end"/>
-      </w:r>
+      <w:fldSimple w:instr=" SEQ Hình \* ARABIC \s 1 ">
+        <w:r>
+          <w:rPr>
+            <w:noProof/>
+          </w:rPr>
+          <w:t>11</w:t>
+        </w:r>
+      </w:fldSimple>
       <w:bookmarkEnd w:id="47"/>
       <w:r>
         <w:t>. Giải thuật biến đổi dạng sóng Haar của Fu và các cộng sự</w:t>
@@ -22738,45 +22374,25 @@
       <w:r>
         <w:t xml:space="preserve">Hình </w:t>
       </w:r>
-      <w:r>
-        <w:fldChar w:fldCharType="begin"/>
-      </w:r>
-      <w:r>
-        <w:instrText xml:space="preserve"> STYLEREF 1 \s </w:instrText>
-      </w:r>
-      <w:r>
-        <w:fldChar w:fldCharType="separate"/>
-      </w:r>
-      <w:r>
-        <w:rPr>
-          <w:noProof/>
-        </w:rPr>
-        <w:t>2</w:t>
-      </w:r>
-      <w:r>
-        <w:fldChar w:fldCharType="end"/>
-      </w:r>
+      <w:fldSimple w:instr=" STYLEREF 1 \s ">
+        <w:r>
+          <w:rPr>
+            <w:noProof/>
+          </w:rPr>
+          <w:t>2</w:t>
+        </w:r>
+      </w:fldSimple>
       <w:r>
         <w:t>.</w:t>
       </w:r>
-      <w:r>
-        <w:fldChar w:fldCharType="begin"/>
-      </w:r>
-      <w:r>
-        <w:instrText xml:space="preserve"> SEQ Hình \* ARABIC \s 1 </w:instrText>
-      </w:r>
-      <w:r>
-        <w:fldChar w:fldCharType="separate"/>
-      </w:r>
-      <w:r>
-        <w:rPr>
-          <w:noProof/>
-        </w:rPr>
-        <w:t>12</w:t>
-      </w:r>
-      <w:r>
-        <w:fldChar w:fldCharType="end"/>
-      </w:r>
+      <w:fldSimple w:instr=" SEQ Hình \* ARABIC \s 1 ">
+        <w:r>
+          <w:rPr>
+            <w:noProof/>
+          </w:rPr>
+          <w:t>12</w:t>
+        </w:r>
+      </w:fldSimple>
       <w:bookmarkEnd w:id="50"/>
       <w:r>
         <w:t xml:space="preserve">. Bảng các điểm chia với </w:t>
@@ -22860,45 +22476,25 @@
       <w:r>
         <w:t xml:space="preserve">Hình </w:t>
       </w:r>
-      <w:r>
-        <w:fldChar w:fldCharType="begin"/>
-      </w:r>
-      <w:r>
-        <w:instrText xml:space="preserve"> STYLEREF 1 \s </w:instrText>
-      </w:r>
-      <w:r>
-        <w:fldChar w:fldCharType="separate"/>
-      </w:r>
-      <w:r>
-        <w:rPr>
-          <w:noProof/>
-        </w:rPr>
-        <w:t>2</w:t>
-      </w:r>
-      <w:r>
-        <w:fldChar w:fldCharType="end"/>
-      </w:r>
+      <w:fldSimple w:instr=" STYLEREF 1 \s ">
+        <w:r>
+          <w:rPr>
+            <w:noProof/>
+          </w:rPr>
+          <w:t>2</w:t>
+        </w:r>
+      </w:fldSimple>
       <w:r>
         <w:t>.</w:t>
       </w:r>
-      <w:r>
-        <w:fldChar w:fldCharType="begin"/>
-      </w:r>
-      <w:r>
-        <w:instrText xml:space="preserve"> SEQ Hình \* ARABIC \s 1 </w:instrText>
-      </w:r>
-      <w:r>
-        <w:fldChar w:fldCharType="separate"/>
-      </w:r>
-      <w:r>
-        <w:rPr>
-          <w:noProof/>
-        </w:rPr>
-        <w:t>13</w:t>
-      </w:r>
-      <w:r>
-        <w:fldChar w:fldCharType="end"/>
-      </w:r>
+      <w:fldSimple w:instr=" SEQ Hình \* ARABIC \s 1 ">
+        <w:r>
+          <w:rPr>
+            <w:noProof/>
+          </w:rPr>
+          <w:t>13</w:t>
+        </w:r>
+      </w:fldSimple>
       <w:bookmarkEnd w:id="52"/>
       <w:r>
         <w:t xml:space="preserve">. </w:t>
@@ -23426,7 +23022,7 @@
           <v:shape id="_x0000_i1042" type="#_x0000_t75" style="width:159pt;height:32.25pt" o:ole="">
             <v:imagedata r:id="rId62" o:title=""/>
           </v:shape>
-          <o:OLEObject Type="Embed" ProgID="Equation.DSMT4" ShapeID="_x0000_i1042" DrawAspect="Content" ObjectID="_1515613015" r:id="rId63"/>
+          <o:OLEObject Type="Embed" ProgID="Equation.DSMT4" ShapeID="_x0000_i1042" DrawAspect="Content" ObjectID="_1516171039" r:id="rId63"/>
         </w:object>
       </w:r>
       <w:r>
@@ -23638,45 +23234,25 @@
       <w:r>
         <w:t xml:space="preserve">Hình </w:t>
       </w:r>
-      <w:r>
-        <w:fldChar w:fldCharType="begin"/>
-      </w:r>
-      <w:r>
-        <w:instrText xml:space="preserve"> STYLEREF 1 \s </w:instrText>
-      </w:r>
-      <w:r>
-        <w:fldChar w:fldCharType="separate"/>
-      </w:r>
-      <w:r>
-        <w:rPr>
-          <w:noProof/>
-        </w:rPr>
-        <w:t>2</w:t>
-      </w:r>
-      <w:r>
-        <w:fldChar w:fldCharType="end"/>
-      </w:r>
+      <w:fldSimple w:instr=" STYLEREF 1 \s ">
+        <w:r>
+          <w:rPr>
+            <w:noProof/>
+          </w:rPr>
+          <w:t>2</w:t>
+        </w:r>
+      </w:fldSimple>
       <w:r>
         <w:t>.</w:t>
       </w:r>
-      <w:r>
-        <w:fldChar w:fldCharType="begin"/>
-      </w:r>
-      <w:r>
-        <w:instrText xml:space="preserve"> SEQ Hình \* ARABIC \s 1 </w:instrText>
-      </w:r>
-      <w:r>
-        <w:fldChar w:fldCharType="separate"/>
-      </w:r>
-      <w:r>
-        <w:rPr>
-          <w:noProof/>
-        </w:rPr>
-        <w:t>14</w:t>
-      </w:r>
-      <w:r>
-        <w:fldChar w:fldCharType="end"/>
-      </w:r>
+      <w:fldSimple w:instr=" SEQ Hình \* ARABIC \s 1 ">
+        <w:r>
+          <w:rPr>
+            <w:noProof/>
+          </w:rPr>
+          <w:t>14</w:t>
+        </w:r>
+      </w:fldSimple>
       <w:r>
         <w:rPr>
           <w:lang w:val="vi-VN"/>
@@ -23948,7 +23524,7 @@
           <v:shape id="_x0000_i1043" type="#_x0000_t75" style="width:255.75pt;height:33.75pt" o:ole="">
             <v:imagedata r:id="rId65" o:title=""/>
           </v:shape>
-          <o:OLEObject Type="Embed" ProgID="Equation.DSMT4" ShapeID="_x0000_i1043" DrawAspect="Content" ObjectID="_1515613016" r:id="rId66"/>
+          <o:OLEObject Type="Embed" ProgID="Equation.DSMT4" ShapeID="_x0000_i1043" DrawAspect="Content" ObjectID="_1516171040" r:id="rId66"/>
         </w:object>
       </w:r>
       <w:r>
@@ -23970,7 +23546,7 @@
           <v:shape id="_x0000_i1044" type="#_x0000_t75" style="width:179.25pt;height:38.25pt" o:ole="">
             <v:imagedata r:id="rId67" o:title=""/>
           </v:shape>
-          <o:OLEObject Type="Embed" ProgID="Equation.DSMT4" ShapeID="_x0000_i1044" DrawAspect="Content" ObjectID="_1515613017" r:id="rId68"/>
+          <o:OLEObject Type="Embed" ProgID="Equation.DSMT4" ShapeID="_x0000_i1044" DrawAspect="Content" ObjectID="_1516171041" r:id="rId68"/>
         </w:object>
       </w:r>
     </w:p>
@@ -25171,51 +24747,25 @@
       <w:r>
         <w:t xml:space="preserve">Bảng </w:t>
       </w:r>
-      <w:r>
-        <w:fldChar w:fldCharType="begin"/>
-      </w:r>
-      <w:r>
-        <w:instrText xml:space="preserve"> STYLEREF 1 \s </w:instrText>
-      </w:r>
-      <w:r>
-        <w:fldChar w:fldCharType="separate"/>
-      </w:r>
-      <w:r>
-        <w:rPr>
-          <w:noProof/>
-        </w:rPr>
-        <w:t>3</w:t>
-      </w:r>
-      <w:r>
-        <w:rPr>
-          <w:noProof/>
-        </w:rPr>
-        <w:fldChar w:fldCharType="end"/>
-      </w:r>
+      <w:fldSimple w:instr=" STYLEREF 1 \s ">
+        <w:r>
+          <w:rPr>
+            <w:noProof/>
+          </w:rPr>
+          <w:t>3</w:t>
+        </w:r>
+      </w:fldSimple>
       <w:r>
         <w:t>.</w:t>
       </w:r>
-      <w:r>
-        <w:fldChar w:fldCharType="begin"/>
-      </w:r>
-      <w:r>
-        <w:instrText xml:space="preserve"> SEQ Bảng \* ARABIC \s 1 </w:instrText>
-      </w:r>
-      <w:r>
-        <w:fldChar w:fldCharType="separate"/>
-      </w:r>
-      <w:r>
-        <w:rPr>
-          <w:noProof/>
-        </w:rPr>
-        <w:t>1</w:t>
-      </w:r>
-      <w:r>
-        <w:rPr>
-          <w:noProof/>
-        </w:rPr>
-        <w:fldChar w:fldCharType="end"/>
-      </w:r>
+      <w:fldSimple w:instr=" SEQ Bảng \* ARABIC \s 1 ">
+        <w:r>
+          <w:rPr>
+            <w:noProof/>
+          </w:rPr>
+          <w:t>1</w:t>
+        </w:r>
+      </w:fldSimple>
       <w:bookmarkEnd w:id="58"/>
       <w:r>
         <w:t>. Các ký hiệu sử dụng trong mục 3.1.1</w:t>
@@ -25523,45 +25073,25 @@
       <w:r>
         <w:t xml:space="preserve">Hình </w:t>
       </w:r>
-      <w:r>
-        <w:fldChar w:fldCharType="begin"/>
-      </w:r>
-      <w:r>
-        <w:instrText xml:space="preserve"> STYLEREF 1 \s </w:instrText>
-      </w:r>
-      <w:r>
-        <w:fldChar w:fldCharType="separate"/>
-      </w:r>
-      <w:r>
-        <w:rPr>
-          <w:noProof/>
-        </w:rPr>
-        <w:t>3</w:t>
-      </w:r>
-      <w:r>
-        <w:fldChar w:fldCharType="end"/>
-      </w:r>
+      <w:fldSimple w:instr=" STYLEREF 1 \s ">
+        <w:r>
+          <w:rPr>
+            <w:noProof/>
+          </w:rPr>
+          <w:t>3</w:t>
+        </w:r>
+      </w:fldSimple>
       <w:r>
         <w:t>.</w:t>
       </w:r>
-      <w:r>
-        <w:fldChar w:fldCharType="begin"/>
-      </w:r>
-      <w:r>
-        <w:instrText xml:space="preserve"> SEQ Hình \* ARABIC \s 1 </w:instrText>
-      </w:r>
-      <w:r>
-        <w:fldChar w:fldCharType="separate"/>
-      </w:r>
-      <w:r>
-        <w:rPr>
-          <w:noProof/>
-        </w:rPr>
-        <w:t>1</w:t>
-      </w:r>
-      <w:r>
-        <w:fldChar w:fldCharType="end"/>
-      </w:r>
+      <w:fldSimple w:instr=" SEQ Hình \* ARABIC \s 1 ">
+        <w:r>
+          <w:rPr>
+            <w:noProof/>
+          </w:rPr>
+          <w:t>1</w:t>
+        </w:r>
+      </w:fldSimple>
       <w:bookmarkEnd w:id="60"/>
       <w:r>
         <w:t>. Giải thuật cửa sổ trượt.</w:t>
@@ -26276,45 +25806,25 @@
       <w:r>
         <w:t xml:space="preserve">Hình </w:t>
       </w:r>
-      <w:r>
-        <w:fldChar w:fldCharType="begin"/>
-      </w:r>
-      <w:r>
-        <w:instrText xml:space="preserve"> STYLEREF 1 \s </w:instrText>
-      </w:r>
-      <w:r>
-        <w:fldChar w:fldCharType="separate"/>
-      </w:r>
-      <w:r>
-        <w:rPr>
-          <w:noProof/>
-        </w:rPr>
-        <w:t>3</w:t>
-      </w:r>
-      <w:r>
-        <w:fldChar w:fldCharType="end"/>
-      </w:r>
+      <w:fldSimple w:instr=" STYLEREF 1 \s ">
+        <w:r>
+          <w:rPr>
+            <w:noProof/>
+          </w:rPr>
+          <w:t>3</w:t>
+        </w:r>
+      </w:fldSimple>
       <w:r>
         <w:t>.</w:t>
       </w:r>
-      <w:r>
-        <w:fldChar w:fldCharType="begin"/>
-      </w:r>
-      <w:r>
-        <w:instrText xml:space="preserve"> SEQ Hình \* ARABIC \s 1 </w:instrText>
-      </w:r>
-      <w:r>
-        <w:fldChar w:fldCharType="separate"/>
-      </w:r>
-      <w:r>
-        <w:rPr>
-          <w:noProof/>
-        </w:rPr>
-        <w:t>2</w:t>
-      </w:r>
-      <w:r>
-        <w:fldChar w:fldCharType="end"/>
-      </w:r>
+      <w:fldSimple w:instr=" SEQ Hình \* ARABIC \s 1 ">
+        <w:r>
+          <w:rPr>
+            <w:noProof/>
+          </w:rPr>
+          <w:t>2</w:t>
+        </w:r>
+      </w:fldSimple>
       <w:bookmarkEnd w:id="62"/>
       <w:r>
         <w:t>. Giải thuật từ trên xuống.</w:t>
@@ -26931,45 +26441,25 @@
       <w:r>
         <w:t xml:space="preserve">Hình </w:t>
       </w:r>
-      <w:r>
-        <w:fldChar w:fldCharType="begin"/>
-      </w:r>
-      <w:r>
-        <w:instrText xml:space="preserve"> STYLEREF 1 \s </w:instrText>
-      </w:r>
-      <w:r>
-        <w:fldChar w:fldCharType="separate"/>
-      </w:r>
-      <w:r>
-        <w:rPr>
-          <w:noProof/>
-        </w:rPr>
-        <w:t>3</w:t>
-      </w:r>
-      <w:r>
-        <w:fldChar w:fldCharType="end"/>
-      </w:r>
+      <w:fldSimple w:instr=" STYLEREF 1 \s ">
+        <w:r>
+          <w:rPr>
+            <w:noProof/>
+          </w:rPr>
+          <w:t>3</w:t>
+        </w:r>
+      </w:fldSimple>
       <w:r>
         <w:t>.</w:t>
       </w:r>
-      <w:r>
-        <w:fldChar w:fldCharType="begin"/>
-      </w:r>
-      <w:r>
-        <w:instrText xml:space="preserve"> SEQ Hình \* ARABIC \s 1 </w:instrText>
-      </w:r>
-      <w:r>
-        <w:fldChar w:fldCharType="separate"/>
-      </w:r>
-      <w:r>
-        <w:rPr>
-          <w:noProof/>
-        </w:rPr>
-        <w:t>3</w:t>
-      </w:r>
-      <w:r>
-        <w:fldChar w:fldCharType="end"/>
-      </w:r>
+      <w:fldSimple w:instr=" SEQ Hình \* ARABIC \s 1 ">
+        <w:r>
+          <w:rPr>
+            <w:noProof/>
+          </w:rPr>
+          <w:t>3</w:t>
+        </w:r>
+      </w:fldSimple>
       <w:bookmarkEnd w:id="64"/>
       <w:r>
         <w:t>. Giải thuật từ dưới lên</w:t>
@@ -28070,45 +27560,25 @@
       <w:r>
         <w:t xml:space="preserve">Hình </w:t>
       </w:r>
-      <w:r>
-        <w:fldChar w:fldCharType="begin"/>
-      </w:r>
-      <w:r>
-        <w:instrText xml:space="preserve"> STYLEREF 1 \s </w:instrText>
-      </w:r>
-      <w:r>
-        <w:fldChar w:fldCharType="separate"/>
-      </w:r>
-      <w:r>
-        <w:rPr>
-          <w:noProof/>
-        </w:rPr>
-        <w:t>3</w:t>
-      </w:r>
-      <w:r>
-        <w:fldChar w:fldCharType="end"/>
-      </w:r>
+      <w:fldSimple w:instr=" STYLEREF 1 \s ">
+        <w:r>
+          <w:rPr>
+            <w:noProof/>
+          </w:rPr>
+          <w:t>3</w:t>
+        </w:r>
+      </w:fldSimple>
       <w:r>
         <w:t>.</w:t>
       </w:r>
-      <w:r>
-        <w:fldChar w:fldCharType="begin"/>
-      </w:r>
-      <w:r>
-        <w:instrText xml:space="preserve"> SEQ Hình \* ARABIC \s 1 </w:instrText>
-      </w:r>
-      <w:r>
-        <w:fldChar w:fldCharType="separate"/>
-      </w:r>
-      <w:r>
-        <w:rPr>
-          <w:noProof/>
-        </w:rPr>
-        <w:t>4</w:t>
-      </w:r>
-      <w:r>
-        <w:fldChar w:fldCharType="end"/>
-      </w:r>
+      <w:fldSimple w:instr=" SEQ Hình \* ARABIC \s 1 ">
+        <w:r>
+          <w:rPr>
+            <w:noProof/>
+          </w:rPr>
+          <w:t>4</w:t>
+        </w:r>
+      </w:fldSimple>
       <w:bookmarkEnd w:id="67"/>
       <w:r>
         <w:t>. Mã giả cho giải thuật của D. Lemire.</w:t>
@@ -29378,45 +28848,25 @@
       <w:r>
         <w:t xml:space="preserve">Hình </w:t>
       </w:r>
-      <w:r>
-        <w:fldChar w:fldCharType="begin"/>
-      </w:r>
-      <w:r>
-        <w:instrText xml:space="preserve"> STYLEREF 1 \s </w:instrText>
-      </w:r>
-      <w:r>
-        <w:fldChar w:fldCharType="separate"/>
-      </w:r>
-      <w:r>
-        <w:rPr>
-          <w:noProof/>
-        </w:rPr>
-        <w:t>3</w:t>
-      </w:r>
-      <w:r>
-        <w:fldChar w:fldCharType="end"/>
-      </w:r>
+      <w:fldSimple w:instr=" STYLEREF 1 \s ">
+        <w:r>
+          <w:rPr>
+            <w:noProof/>
+          </w:rPr>
+          <w:t>3</w:t>
+        </w:r>
+      </w:fldSimple>
       <w:r>
         <w:t>.</w:t>
       </w:r>
-      <w:r>
-        <w:fldChar w:fldCharType="begin"/>
-      </w:r>
-      <w:r>
-        <w:instrText xml:space="preserve"> SEQ Hình \* ARABIC \s 1 </w:instrText>
-      </w:r>
-      <w:r>
-        <w:fldChar w:fldCharType="separate"/>
-      </w:r>
-      <w:r>
-        <w:rPr>
-          <w:noProof/>
-        </w:rPr>
-        <w:t>5</w:t>
-      </w:r>
-      <w:r>
-        <w:fldChar w:fldCharType="end"/>
-      </w:r>
+      <w:fldSimple w:instr=" SEQ Hình \* ARABIC \s 1 ">
+        <w:r>
+          <w:rPr>
+            <w:noProof/>
+          </w:rPr>
+          <w:t>5</w:t>
+        </w:r>
+      </w:fldSimple>
       <w:bookmarkEnd w:id="70"/>
       <w:r>
         <w:rPr>
@@ -29449,21 +28899,11 @@
       <w:r>
         <w:t>sử dụng để phân đoạn chuỗi thời gian thành các đoạn con trong giải thuật EP-C [</w:t>
       </w:r>
-      <w:r>
-        <w:fldChar w:fldCharType="begin"/>
-      </w:r>
-      <w:r>
-        <w:instrText xml:space="preserve"> REF r1 </w:instrText>
-      </w:r>
-      <w:r>
-        <w:fldChar w:fldCharType="separate"/>
-      </w:r>
-      <w:r>
-        <w:t>3</w:t>
-      </w:r>
-      <w:r>
-        <w:fldChar w:fldCharType="end"/>
-      </w:r>
+      <w:fldSimple w:instr=" REF r1 ">
+        <w:r>
+          <w:t>3</w:t>
+        </w:r>
+      </w:fldSimple>
       <w:r>
         <w:t xml:space="preserve">]. Ban đầu các điểm cực trị quan trọng của chuỗi thời gian </w:t>
       </w:r>
@@ -29610,39 +29050,26 @@
       <w:r>
         <w:t xml:space="preserve">Giải thuật </w:t>
       </w:r>
-      <w:r>
-        <w:fldChar w:fldCharType="begin"/>
-      </w:r>
-      <w:r>
-        <w:instrText xml:space="preserve"> REF _Ref439198774 </w:instrText>
-      </w:r>
-      <w:r>
-        <w:fldChar w:fldCharType="separate"/>
-      </w:r>
-      <w:r>
-        <w:t xml:space="preserve">Hình </w:t>
-      </w:r>
-      <w:r>
-        <w:rPr>
-          <w:noProof/>
-        </w:rPr>
-        <w:t>3</w:t>
-      </w:r>
-      <w:r>
-        <w:t>.</w:t>
-      </w:r>
-      <w:r>
-        <w:rPr>
-          <w:noProof/>
-        </w:rPr>
-        <w:t>6</w:t>
-      </w:r>
-      <w:r>
-        <w:rPr>
-          <w:noProof/>
-        </w:rPr>
-        <w:fldChar w:fldCharType="end"/>
-      </w:r>
+      <w:fldSimple w:instr=" REF _Ref439198774 ">
+        <w:r>
+          <w:t xml:space="preserve">Hình </w:t>
+        </w:r>
+        <w:r>
+          <w:rPr>
+            <w:noProof/>
+          </w:rPr>
+          <w:t>3</w:t>
+        </w:r>
+        <w:r>
+          <w:t>.</w:t>
+        </w:r>
+        <w:r>
+          <w:rPr>
+            <w:noProof/>
+          </w:rPr>
+          <w:t>6</w:t>
+        </w:r>
+      </w:fldSimple>
       <w:r>
         <w:t xml:space="preserve"> </w:t>
       </w:r>
@@ -30816,45 +30243,25 @@
       <w:r>
         <w:t xml:space="preserve">Hình </w:t>
       </w:r>
-      <w:r>
-        <w:fldChar w:fldCharType="begin"/>
-      </w:r>
-      <w:r>
-        <w:instrText xml:space="preserve"> STYLEREF 1 \s </w:instrText>
-      </w:r>
-      <w:r>
-        <w:fldChar w:fldCharType="separate"/>
-      </w:r>
-      <w:r>
-        <w:rPr>
-          <w:noProof/>
-        </w:rPr>
-        <w:t>3</w:t>
-      </w:r>
-      <w:r>
-        <w:fldChar w:fldCharType="end"/>
-      </w:r>
+      <w:fldSimple w:instr=" STYLEREF 1 \s ">
+        <w:r>
+          <w:rPr>
+            <w:noProof/>
+          </w:rPr>
+          <w:t>3</w:t>
+        </w:r>
+      </w:fldSimple>
       <w:r>
         <w:t>.</w:t>
       </w:r>
-      <w:r>
-        <w:fldChar w:fldCharType="begin"/>
-      </w:r>
-      <w:r>
-        <w:instrText xml:space="preserve"> SEQ Hình \* ARABIC \s 1 </w:instrText>
-      </w:r>
-      <w:r>
-        <w:fldChar w:fldCharType="separate"/>
-      </w:r>
-      <w:r>
-        <w:rPr>
-          <w:noProof/>
-        </w:rPr>
-        <w:t>6</w:t>
-      </w:r>
-      <w:r>
-        <w:fldChar w:fldCharType="end"/>
-      </w:r>
+      <w:fldSimple w:instr=" SEQ Hình \* ARABIC \s 1 ">
+        <w:r>
+          <w:rPr>
+            <w:noProof/>
+          </w:rPr>
+          <w:t>6</w:t>
+        </w:r>
+      </w:fldSimple>
       <w:bookmarkEnd w:id="73"/>
       <w:r>
         <w:t>. Giải thuật tìm các điểm cực trị quan trọng</w:t>
@@ -32469,45 +31876,25 @@
       <w:r>
         <w:t xml:space="preserve">Hình </w:t>
       </w:r>
-      <w:r>
-        <w:fldChar w:fldCharType="begin"/>
-      </w:r>
-      <w:r>
-        <w:instrText xml:space="preserve"> STYLEREF 1 \s </w:instrText>
-      </w:r>
-      <w:r>
-        <w:fldChar w:fldCharType="separate"/>
-      </w:r>
-      <w:r>
-        <w:rPr>
-          <w:noProof/>
-        </w:rPr>
-        <w:t>3</w:t>
-      </w:r>
-      <w:r>
-        <w:fldChar w:fldCharType="end"/>
-      </w:r>
+      <w:fldSimple w:instr=" STYLEREF 1 \s ">
+        <w:r>
+          <w:rPr>
+            <w:noProof/>
+          </w:rPr>
+          <w:t>3</w:t>
+        </w:r>
+      </w:fldSimple>
       <w:r>
         <w:t>.</w:t>
       </w:r>
-      <w:r>
-        <w:fldChar w:fldCharType="begin"/>
-      </w:r>
-      <w:r>
-        <w:instrText xml:space="preserve"> SEQ Hình \* ARABIC \s 1 </w:instrText>
-      </w:r>
-      <w:r>
-        <w:fldChar w:fldCharType="separate"/>
-      </w:r>
-      <w:r>
-        <w:rPr>
-          <w:noProof/>
-        </w:rPr>
-        <w:t>7</w:t>
-      </w:r>
-      <w:r>
-        <w:fldChar w:fldCharType="end"/>
-      </w:r>
+      <w:fldSimple w:instr=" SEQ Hình \* ARABIC \s 1 ">
+        <w:r>
+          <w:rPr>
+            <w:noProof/>
+          </w:rPr>
+          <w:t>7</w:t>
+        </w:r>
+      </w:fldSimple>
       <w:r>
         <w:t>. Giải thuật vét cạn tìm chuỗi con bất thường</w:t>
       </w:r>
@@ -33459,45 +32846,25 @@
       <w:r>
         <w:t xml:space="preserve">Hình </w:t>
       </w:r>
-      <w:r>
-        <w:fldChar w:fldCharType="begin"/>
-      </w:r>
-      <w:r>
-        <w:instrText xml:space="preserve"> STYLEREF 1 \s </w:instrText>
-      </w:r>
-      <w:r>
-        <w:fldChar w:fldCharType="separate"/>
-      </w:r>
-      <w:r>
-        <w:rPr>
-          <w:noProof/>
-        </w:rPr>
-        <w:t>3</w:t>
-      </w:r>
-      <w:r>
-        <w:fldChar w:fldCharType="end"/>
-      </w:r>
+      <w:fldSimple w:instr=" STYLEREF 1 \s ">
+        <w:r>
+          <w:rPr>
+            <w:noProof/>
+          </w:rPr>
+          <w:t>3</w:t>
+        </w:r>
+      </w:fldSimple>
       <w:r>
         <w:t>.</w:t>
       </w:r>
-      <w:r>
-        <w:fldChar w:fldCharType="begin"/>
-      </w:r>
-      <w:r>
-        <w:instrText xml:space="preserve"> SEQ Hình \* ARABIC \s 1 </w:instrText>
-      </w:r>
-      <w:r>
-        <w:fldChar w:fldCharType="separate"/>
-      </w:r>
-      <w:r>
-        <w:rPr>
-          <w:noProof/>
-        </w:rPr>
-        <w:t>8</w:t>
-      </w:r>
-      <w:r>
-        <w:fldChar w:fldCharType="end"/>
-      </w:r>
+      <w:fldSimple w:instr=" SEQ Hình \* ARABIC \s 1 ">
+        <w:r>
+          <w:rPr>
+            <w:noProof/>
+          </w:rPr>
+          <w:t>8</w:t>
+        </w:r>
+      </w:fldSimple>
       <w:r>
         <w:t>. Giải thuật cải tiến từ giải thuật vét cạn.</w:t>
       </w:r>
@@ -33749,45 +33116,25 @@
       <w:r>
         <w:t xml:space="preserve">Hình </w:t>
       </w:r>
-      <w:r>
-        <w:fldChar w:fldCharType="begin"/>
-      </w:r>
-      <w:r>
-        <w:instrText xml:space="preserve"> STYLEREF 1 \s </w:instrText>
-      </w:r>
-      <w:r>
-        <w:fldChar w:fldCharType="separate"/>
-      </w:r>
-      <w:r>
-        <w:rPr>
-          <w:noProof/>
-        </w:rPr>
-        <w:t>3</w:t>
-      </w:r>
-      <w:r>
-        <w:fldChar w:fldCharType="end"/>
-      </w:r>
+      <w:fldSimple w:instr=" STYLEREF 1 \s ">
+        <w:r>
+          <w:rPr>
+            <w:noProof/>
+          </w:rPr>
+          <w:t>3</w:t>
+        </w:r>
+      </w:fldSimple>
       <w:r>
         <w:t>.</w:t>
       </w:r>
-      <w:r>
-        <w:fldChar w:fldCharType="begin"/>
-      </w:r>
-      <w:r>
-        <w:instrText xml:space="preserve"> SEQ Hình \* ARABIC \s 1 </w:instrText>
-      </w:r>
-      <w:r>
-        <w:fldChar w:fldCharType="separate"/>
-      </w:r>
-      <w:r>
-        <w:rPr>
-          <w:noProof/>
-        </w:rPr>
-        <w:t>9</w:t>
-      </w:r>
-      <w:r>
-        <w:fldChar w:fldCharType="end"/>
-      </w:r>
+      <w:fldSimple w:instr=" SEQ Hình \* ARABIC \s 1 ">
+        <w:r>
+          <w:rPr>
+            <w:noProof/>
+          </w:rPr>
+          <w:t>9</w:t>
+        </w:r>
+      </w:fldSimple>
       <w:r>
         <w:t xml:space="preserve"> </w:t>
       </w:r>
@@ -33970,7 +33317,7 @@
           <v:shape id="_x0000_i1045" type="#_x0000_t75" style="width:117pt;height:36pt" o:ole="">
             <v:imagedata r:id="rId70" o:title=""/>
           </v:shape>
-          <o:OLEObject Type="Embed" ProgID="Equation.DSMT4" ShapeID="_x0000_i1045" DrawAspect="Content" ObjectID="_1515613018" r:id="rId71"/>
+          <o:OLEObject Type="Embed" ProgID="Equation.DSMT4" ShapeID="_x0000_i1045" DrawAspect="Content" ObjectID="_1516171042" r:id="rId71"/>
         </w:object>
       </w:r>
       <w:r>
@@ -34797,45 +34144,25 @@
       <w:r>
         <w:t xml:space="preserve">Hình </w:t>
       </w:r>
-      <w:r>
-        <w:fldChar w:fldCharType="begin"/>
-      </w:r>
-      <w:r>
-        <w:instrText xml:space="preserve"> STYLEREF 1 \s </w:instrText>
-      </w:r>
-      <w:r>
-        <w:fldChar w:fldCharType="separate"/>
-      </w:r>
-      <w:r>
-        <w:rPr>
-          <w:noProof/>
-        </w:rPr>
-        <w:t>3</w:t>
-      </w:r>
-      <w:r>
-        <w:fldChar w:fldCharType="end"/>
-      </w:r>
+      <w:fldSimple w:instr=" STYLEREF 1 \s ">
+        <w:r>
+          <w:rPr>
+            <w:noProof/>
+          </w:rPr>
+          <w:t>3</w:t>
+        </w:r>
+      </w:fldSimple>
       <w:r>
         <w:t>.</w:t>
       </w:r>
-      <w:r>
-        <w:fldChar w:fldCharType="begin"/>
-      </w:r>
-      <w:r>
-        <w:instrText xml:space="preserve"> SEQ Hình \* ARABIC \s 1 </w:instrText>
-      </w:r>
-      <w:r>
-        <w:fldChar w:fldCharType="separate"/>
-      </w:r>
-      <w:r>
-        <w:rPr>
-          <w:noProof/>
-        </w:rPr>
-        <w:t>10</w:t>
-      </w:r>
-      <w:r>
-        <w:fldChar w:fldCharType="end"/>
-      </w:r>
+      <w:fldSimple w:instr=" SEQ Hình \* ARABIC \s 1 ">
+        <w:r>
+          <w:rPr>
+            <w:noProof/>
+          </w:rPr>
+          <w:t>10</w:t>
+        </w:r>
+      </w:fldSimple>
       <w:r>
         <w:t xml:space="preserve">. </w:t>
       </w:r>
@@ -34911,45 +34238,25 @@
       <w:r>
         <w:t xml:space="preserve">Hình </w:t>
       </w:r>
-      <w:r>
-        <w:fldChar w:fldCharType="begin"/>
-      </w:r>
-      <w:r>
-        <w:instrText xml:space="preserve"> STYLEREF 1 \s </w:instrText>
-      </w:r>
-      <w:r>
-        <w:fldChar w:fldCharType="separate"/>
-      </w:r>
-      <w:r>
-        <w:rPr>
-          <w:noProof/>
-        </w:rPr>
-        <w:t>3</w:t>
-      </w:r>
-      <w:r>
-        <w:fldChar w:fldCharType="end"/>
-      </w:r>
+      <w:fldSimple w:instr=" STYLEREF 1 \s ">
+        <w:r>
+          <w:rPr>
+            <w:noProof/>
+          </w:rPr>
+          <w:t>3</w:t>
+        </w:r>
+      </w:fldSimple>
       <w:r>
         <w:t>.</w:t>
       </w:r>
-      <w:r>
-        <w:fldChar w:fldCharType="begin"/>
-      </w:r>
-      <w:r>
-        <w:instrText xml:space="preserve"> SEQ Hình \* ARABIC \s 1 </w:instrText>
-      </w:r>
-      <w:r>
-        <w:fldChar w:fldCharType="separate"/>
-      </w:r>
-      <w:r>
-        <w:rPr>
-          <w:noProof/>
-        </w:rPr>
-        <w:t>11</w:t>
-      </w:r>
-      <w:r>
-        <w:fldChar w:fldCharType="end"/>
-      </w:r>
+      <w:fldSimple w:instr=" SEQ Hình \* ARABIC \s 1 ">
+        <w:r>
+          <w:rPr>
+            <w:noProof/>
+          </w:rPr>
+          <w:t>11</w:t>
+        </w:r>
+      </w:fldSimple>
       <w:r>
         <w:t>. Chữ cái thứ hai được xem xét khi tiến hành ph</w:t>
       </w:r>
@@ -38853,45 +38160,25 @@
         <w:tab/>
         <w:t xml:space="preserve">Hình </w:t>
       </w:r>
-      <w:r>
-        <w:fldChar w:fldCharType="begin"/>
-      </w:r>
-      <w:r>
-        <w:instrText xml:space="preserve"> STYLEREF 1 \s </w:instrText>
-      </w:r>
-      <w:r>
-        <w:fldChar w:fldCharType="separate"/>
-      </w:r>
-      <w:r>
-        <w:rPr>
-          <w:noProof/>
-        </w:rPr>
-        <w:t>3</w:t>
-      </w:r>
-      <w:r>
-        <w:fldChar w:fldCharType="end"/>
-      </w:r>
+      <w:fldSimple w:instr=" STYLEREF 1 \s ">
+        <w:r>
+          <w:rPr>
+            <w:noProof/>
+          </w:rPr>
+          <w:t>3</w:t>
+        </w:r>
+      </w:fldSimple>
       <w:r>
         <w:t>.</w:t>
       </w:r>
-      <w:r>
-        <w:fldChar w:fldCharType="begin"/>
-      </w:r>
-      <w:r>
-        <w:instrText xml:space="preserve"> SEQ Hình \* ARABIC \s 1 </w:instrText>
-      </w:r>
-      <w:r>
-        <w:fldChar w:fldCharType="separate"/>
-      </w:r>
-      <w:r>
-        <w:rPr>
-          <w:noProof/>
-        </w:rPr>
-        <w:t>13</w:t>
-      </w:r>
-      <w:r>
-        <w:fldChar w:fldCharType="end"/>
-      </w:r>
+      <w:fldSimple w:instr=" SEQ Hình \* ARABIC \s 1 ">
+        <w:r>
+          <w:rPr>
+            <w:noProof/>
+          </w:rPr>
+          <w:t>13</w:t>
+        </w:r>
+      </w:fldSimple>
       <w:r>
         <w:t>. Giải</w:t>
       </w:r>
@@ -39538,7 +38825,7 @@
           <v:shape id="_x0000_i1046" type="#_x0000_t75" style="width:247.5pt;height:33.75pt" o:ole="">
             <v:imagedata r:id="rId74" o:title=""/>
           </v:shape>
-          <o:OLEObject Type="Embed" ProgID="Equation.DSMT4" ShapeID="_x0000_i1046" DrawAspect="Content" ObjectID="_1515613019" r:id="rId75"/>
+          <o:OLEObject Type="Embed" ProgID="Equation.DSMT4" ShapeID="_x0000_i1046" DrawAspect="Content" ObjectID="_1516171043" r:id="rId75"/>
         </w:object>
       </w:r>
       <w:r>
@@ -40811,45 +40098,25 @@
         <w:tab/>
         <w:t xml:space="preserve">Hình </w:t>
       </w:r>
-      <w:r>
-        <w:fldChar w:fldCharType="begin"/>
-      </w:r>
-      <w:r>
-        <w:instrText xml:space="preserve"> STYLEREF 1 \s </w:instrText>
-      </w:r>
-      <w:r>
-        <w:fldChar w:fldCharType="separate"/>
-      </w:r>
-      <w:r>
-        <w:rPr>
-          <w:noProof/>
-        </w:rPr>
-        <w:t>3</w:t>
-      </w:r>
-      <w:r>
-        <w:fldChar w:fldCharType="end"/>
-      </w:r>
+      <w:fldSimple w:instr=" STYLEREF 1 \s ">
+        <w:r>
+          <w:rPr>
+            <w:noProof/>
+          </w:rPr>
+          <w:t>3</w:t>
+        </w:r>
+      </w:fldSimple>
       <w:r>
         <w:t>.</w:t>
       </w:r>
-      <w:r>
-        <w:fldChar w:fldCharType="begin"/>
-      </w:r>
-      <w:r>
-        <w:instrText xml:space="preserve"> SEQ Hình \* ARABIC \s 1 </w:instrText>
-      </w:r>
-      <w:r>
-        <w:fldChar w:fldCharType="separate"/>
-      </w:r>
-      <w:r>
-        <w:rPr>
-          <w:noProof/>
-        </w:rPr>
-        <w:t>14</w:t>
-      </w:r>
-      <w:r>
-        <w:fldChar w:fldCharType="end"/>
-      </w:r>
+      <w:fldSimple w:instr=" SEQ Hình \* ARABIC \s 1 ">
+        <w:r>
+          <w:rPr>
+            <w:noProof/>
+          </w:rPr>
+          <w:t>14</w:t>
+        </w:r>
+      </w:fldSimple>
       <w:r>
         <w:t xml:space="preserve">. Cây hậu tố cho chuỗi </w:t>
       </w:r>
@@ -41773,529 +41040,504 @@
         <w:tab/>
         <w:t xml:space="preserve">Hình </w:t>
       </w:r>
+      <w:fldSimple w:instr=" STYLEREF 1 \s ">
+        <w:r>
+          <w:rPr>
+            <w:noProof/>
+          </w:rPr>
+          <w:t>3</w:t>
+        </w:r>
+      </w:fldSimple>
+      <w:r>
+        <w:t>.</w:t>
+      </w:r>
+      <w:fldSimple w:instr=" SEQ Hình \* ARABIC \s 1 ">
+        <w:r>
+          <w:rPr>
+            <w:noProof/>
+          </w:rPr>
+          <w:t>15</w:t>
+        </w:r>
+      </w:fldSimple>
+      <w:r>
+        <w:t>. Mã giả của giải thuật TARZAN.</w:t>
+      </w:r>
+    </w:p>
+    <w:p>
+      <w:pPr>
+        <w:ind w:firstLine="851"/>
+      </w:pPr>
+      <w:r>
+        <w:t xml:space="preserve"> </w:t>
+      </w:r>
+      <w:r>
+        <w:t xml:space="preserve">Lệnh 1 và 2 </w:t>
+      </w:r>
+      <w:r>
+        <w:t>giải thuật rời rạc hóa hai chuỗi</w:t>
+      </w:r>
+      <w:r>
+        <w:t xml:space="preserve"> thời gian </w:t>
+      </w:r>
+      <w:r>
+        <w:rPr>
+          <w:i/>
+        </w:rPr>
+        <w:t>R</w:t>
+      </w:r>
+      <w:r>
+        <w:t xml:space="preserve"> và </w:t>
+      </w:r>
+      <w:r>
+        <w:rPr>
+          <w:i/>
+        </w:rPr>
+        <w:t>X</w:t>
+      </w:r>
+      <w:r>
+        <w:t xml:space="preserve"> </w:t>
+      </w:r>
+      <w:r>
+        <w:t xml:space="preserve"> </w:t>
+      </w:r>
+      <w:r>
+        <w:t xml:space="preserve">lần lượt thành hai chuỗi ký tự </w:t>
+      </w:r>
+      <w:r>
+        <w:rPr>
+          <w:i/>
+        </w:rPr>
+        <w:t>r</w:t>
+      </w:r>
+      <w:r>
+        <w:t xml:space="preserve"> và </w:t>
+      </w:r>
+      <w:r>
+        <w:rPr>
+          <w:i/>
+        </w:rPr>
+        <w:t>x</w:t>
+      </w:r>
+      <w:r>
+        <w:t xml:space="preserve">. </w:t>
+      </w:r>
+      <w:r>
+        <w:t xml:space="preserve">Hàm </w:t>
+      </w:r>
+      <w:r>
+        <w:rPr>
+          <w:szCs w:val="26"/>
+        </w:rPr>
+        <w:t xml:space="preserve">Preprocess ở lệnh 3 </w:t>
+      </w:r>
+      <w:r>
+        <w:rPr>
+          <w:szCs w:val="26"/>
+        </w:rPr>
+        <w:t xml:space="preserve">xây dựng hai cây hậu tố </w:t>
+      </w:r>
+      <w:r>
+        <w:rPr>
+          <w:i/>
+        </w:rPr>
+        <w:t>T</w:t>
+      </w:r>
+      <w:r>
+        <w:rPr>
+          <w:i/>
+          <w:vertAlign w:val="subscript"/>
+        </w:rPr>
+        <w:t>x</w:t>
+      </w:r>
+      <w:r>
+        <w:t xml:space="preserve">, </w:t>
+      </w:r>
+      <w:r>
+        <w:rPr>
+          <w:i/>
+        </w:rPr>
+        <w:t>T</w:t>
+      </w:r>
+      <w:r>
+        <w:rPr>
+          <w:i/>
+          <w:vertAlign w:val="subscript"/>
+        </w:rPr>
+        <w:t>r</w:t>
+      </w:r>
+      <w:r>
+        <w:t xml:space="preserve"> cho</w:t>
+      </w:r>
+      <w:r>
+        <w:rPr>
+          <w:szCs w:val="26"/>
+        </w:rPr>
+        <w:t xml:space="preserve"> hai chuỗi </w:t>
+      </w:r>
+      <w:r>
+        <w:rPr>
+          <w:i/>
+          <w:szCs w:val="26"/>
+        </w:rPr>
+        <w:t>x</w:t>
+      </w:r>
+      <w:r>
+        <w:rPr>
+          <w:szCs w:val="26"/>
+        </w:rPr>
+        <w:t xml:space="preserve">, </w:t>
+      </w:r>
+      <w:r>
+        <w:rPr>
+          <w:i/>
+          <w:szCs w:val="26"/>
+        </w:rPr>
+        <w:t>r</w:t>
+      </w:r>
+      <w:r>
+        <w:rPr>
+          <w:szCs w:val="26"/>
+        </w:rPr>
+        <w:t xml:space="preserve"> và dựa vào đó tính các giá trị biểu diễn độ bất thường </w:t>
+      </w:r>
+      <w:r>
+        <w:rPr>
+          <w:i/>
+          <w:szCs w:val="26"/>
+        </w:rPr>
+        <w:t>z(w)</w:t>
+      </w:r>
+      <w:r>
+        <w:rPr>
+          <w:szCs w:val="26"/>
+        </w:rPr>
+        <w:t xml:space="preserve"> của các chuỗi con </w:t>
+      </w:r>
+      <w:r>
+        <w:rPr>
+          <w:i/>
+          <w:szCs w:val="26"/>
+        </w:rPr>
+        <w:t>w</w:t>
+      </w:r>
+      <w:r>
+        <w:rPr>
+          <w:szCs w:val="26"/>
+        </w:rPr>
+        <w:t xml:space="preserve"> trong </w:t>
+      </w:r>
+      <w:r>
+        <w:rPr>
+          <w:i/>
+          <w:szCs w:val="26"/>
+        </w:rPr>
+        <w:t>x</w:t>
+      </w:r>
+      <w:r>
+        <w:rPr>
+          <w:szCs w:val="26"/>
+        </w:rPr>
+        <w:t xml:space="preserve">. Gọi </w:t>
+      </w:r>
+      <w:r>
+        <w:rPr>
+          <w:i/>
+          <w:szCs w:val="26"/>
+        </w:rPr>
+        <w:t>u</w:t>
+      </w:r>
+      <w:r>
+        <w:rPr>
+          <w:szCs w:val="26"/>
+        </w:rPr>
+        <w:t xml:space="preserve"> là một nốt của </w:t>
+      </w:r>
+      <w:r>
+        <w:rPr>
+          <w:i/>
+          <w:szCs w:val="26"/>
+        </w:rPr>
+        <w:t>T</w:t>
+      </w:r>
+      <w:r>
+        <w:rPr>
+          <w:i/>
+          <w:szCs w:val="26"/>
+          <w:vertAlign w:val="subscript"/>
+        </w:rPr>
+        <w:t>x</w:t>
+      </w:r>
+      <w:r>
+        <w:t xml:space="preserve"> sao cho nếu ghép các nhãn trên đường đi từ</w:t>
+      </w:r>
+      <w:r>
+        <w:t xml:space="preserve"> nốt gốc của </w:t>
+      </w:r>
+      <w:r>
+        <w:rPr>
+          <w:i/>
+        </w:rPr>
+        <w:t>T</w:t>
+      </w:r>
+      <w:r>
+        <w:rPr>
+          <w:i/>
+          <w:vertAlign w:val="subscript"/>
+        </w:rPr>
+        <w:t>x</w:t>
+      </w:r>
+      <w:r>
+        <w:t xml:space="preserve"> đến </w:t>
+      </w:r>
+      <w:r>
+        <w:rPr>
+          <w:i/>
+        </w:rPr>
+        <w:t>u</w:t>
+      </w:r>
+      <w:r>
+        <w:t xml:space="preserve"> sẽ được chuỗi </w:t>
+      </w:r>
+      <w:r>
+        <w:rPr>
+          <w:i/>
+        </w:rPr>
+        <w:t>w</w:t>
+      </w:r>
+      <w:r>
+        <w:t xml:space="preserve">. Giá trị </w:t>
+      </w:r>
+      <w:r>
+        <w:rPr>
+          <w:i/>
+        </w:rPr>
+        <w:t>z(w)</w:t>
+      </w:r>
+      <w:r>
+        <w:t xml:space="preserve"> bằng hiệu của tần số xuất hiện của </w:t>
+      </w:r>
+      <w:r>
+        <w:rPr>
+          <w:i/>
+        </w:rPr>
+        <w:t>w</w:t>
+      </w:r>
+      <w:r>
+        <w:t xml:space="preserve"> trong </w:t>
+      </w:r>
+      <w:r>
+        <w:rPr>
+          <w:i/>
+        </w:rPr>
+        <w:t>x</w:t>
+      </w:r>
+      <w:r>
+        <w:t xml:space="preserve"> với tần số kỳ vọng ước lượng</w:t>
+      </w:r>
+      <w:r>
+        <w:t xml:space="preserve"> </w:t>
+      </w:r>
+      <w:r>
+        <w:rPr>
+          <w:i/>
+        </w:rPr>
+        <w:t>Ê</w:t>
+      </w:r>
+      <w:r>
+        <w:rPr>
+          <w:i/>
+        </w:rPr>
+        <w:t>(w)</w:t>
+      </w:r>
+      <w:r>
+        <w:t xml:space="preserve"> và được lưu vào trong nốt </w:t>
+      </w:r>
+      <w:r>
+        <w:rPr>
+          <w:i/>
+        </w:rPr>
+        <w:t>u</w:t>
+      </w:r>
+      <w:r>
+        <w:t>.</w:t>
+      </w:r>
+      <w:r>
+        <w:t xml:space="preserve"> Trong vòng lặp ở lệnh 4, các chuỗi con chiều dài </w:t>
+      </w:r>
+      <w:r>
+        <w:rPr>
+          <w:i/>
+        </w:rPr>
+        <w:t>l</w:t>
+      </w:r>
+      <w:r>
+        <w:rPr>
+          <w:i/>
+          <w:vertAlign w:val="subscript"/>
+        </w:rPr>
+        <w:t>2</w:t>
+      </w:r>
+      <w:r>
+        <w:t xml:space="preserve"> có độ bất thường lớn hơn ngưỡng </w:t>
+      </w:r>
+      <w:r>
+        <w:rPr>
+          <w:i/>
+        </w:rPr>
+        <w:t>c</w:t>
+      </w:r>
+      <w:r>
+        <w:t xml:space="preserve"> sẽ được xem là chuỗi bất thường và trả về cho người dùng.</w:t>
+      </w:r>
+    </w:p>
+    <w:p>
+      <w:pPr>
+        <w:ind w:firstLine="851"/>
+      </w:pPr>
+      <w:r>
+        <w:t>Giải thuật TARZAN cần một chuỗi thời gian tham khảo và chiều dài của chuỗi con bất thường để xác định các chuỗi con bất thường trong một chuỗi thời gian cho trước.</w:t>
+      </w:r>
+      <w:r>
+        <w:t xml:space="preserve"> </w:t>
+      </w:r>
+    </w:p>
+    <w:p>
+      <w:pPr>
+        <w:ind w:firstLine="851"/>
+        <w:rPr>
+          <w:lang w:val="fr-FR"/>
+        </w:rPr>
+      </w:pPr>
+      <w:r>
+        <w:rPr>
+          <w:lang w:val="fr-FR"/>
+        </w:rPr>
+        <w:br w:type="page"/>
+      </w:r>
+    </w:p>
+    <w:p>
+      <w:pPr>
+        <w:ind w:firstLine="720"/>
+        <w:rPr>
+          <w:lang w:val="fr-FR"/>
+        </w:rPr>
+      </w:pPr>
+    </w:p>
+    <w:p>
+      <w:pPr>
+        <w:pStyle w:val="Heading1"/>
+      </w:pPr>
+      <w:r>
+        <w:br/>
+      </w:r>
+      <w:bookmarkStart w:id="88" w:name="_Toc439463007"/>
+      <w:bookmarkEnd w:id="87"/>
+      <w:r>
+        <w:t>NỘI DUNG NGHIÊN CỨU</w:t>
+      </w:r>
+      <w:bookmarkEnd w:id="88"/>
+    </w:p>
+    <w:p>
+      <w:pPr>
+        <w:ind w:firstLine="709"/>
+      </w:pPr>
+      <w:r>
+        <w:t>Tr</w:t>
+      </w:r>
+      <w:r>
+        <w:t>ong chương này</w:t>
+      </w:r>
+      <w:r>
+        <w:t>,</w:t>
+      </w:r>
+      <w:r>
+        <w:t xml:space="preserve"> chúng tôi đề </w:t>
+      </w:r>
+      <w:r>
+        <w:t xml:space="preserve">xuất </w:t>
+      </w:r>
+      <w:r>
+        <w:t xml:space="preserve">một </w:t>
+      </w:r>
+      <w:r>
+        <w:t>giải thuật tính khoảng cách giữa các chuỗi thời</w:t>
+      </w:r>
+      <w:r>
+        <w:t xml:space="preserve"> gian có độ dài khác nhau bằng </w:t>
+      </w:r>
+      <w:r>
+        <w:t xml:space="preserve">công thức tính khoảng cách Euclid và </w:t>
+      </w:r>
+      <w:r>
+        <w:t xml:space="preserve">phép </w:t>
+      </w:r>
+      <w:r>
+        <w:rPr>
+          <w:i/>
+        </w:rPr>
+        <w:t>biến hình vị tự</w:t>
+      </w:r>
+      <w:r>
+        <w:t xml:space="preserve"> (homothetic)</w:t>
+      </w:r>
+      <w:r>
+        <w:t xml:space="preserve"> để cải thiện tốc độ cho mô hình tìm kiếm chuỗi con bất thường của M. Leng và các cộng sự [</w:t>
+      </w:r>
       <w:r>
         <w:fldChar w:fldCharType="begin"/>
       </w:r>
       <w:r>
-        <w:instrText xml:space="preserve"> STYLEREF 1 \s </w:instrText>
+        <w:instrText xml:space="preserve"> REF r5 \h </w:instrText>
       </w:r>
       <w:r>
         <w:fldChar w:fldCharType="separate"/>
       </w:r>
       <w:r>
-        <w:rPr>
-          <w:noProof/>
-        </w:rPr>
-        <w:t>3</w:t>
+        <w:t>12</w:t>
       </w:r>
       <w:r>
         <w:fldChar w:fldCharType="end"/>
       </w:r>
       <w:r>
+        <w:t>]</w:t>
+      </w:r>
+      <w:r>
+        <w:t xml:space="preserve"> </w:t>
+      </w:r>
+      <w:r>
+        <w:t xml:space="preserve">. Chúng tôi cũng đề xuất việc sử dụng phương pháp phân đoạn bằng các điểm cực trị quan trọng vào bước phân đoạn của </w:t>
+      </w:r>
+      <w:r>
+        <w:t xml:space="preserve">giải thuật trên để giúp </w:t>
+      </w:r>
+      <w:r>
+        <w:t>việc</w:t>
+      </w:r>
+      <w:r>
+        <w:t xml:space="preserve"> ước lượng các tham số của mô hình</w:t>
+      </w:r>
+      <w:r>
+        <w:t xml:space="preserve"> đơn giản hơn</w:t>
+      </w:r>
+      <w:r>
         <w:t>.</w:t>
       </w:r>
-      <w:r>
-        <w:fldChar w:fldCharType="begin"/>
-      </w:r>
-      <w:r>
-        <w:instrText xml:space="preserve"> SEQ Hình \* ARABIC \s 1 </w:instrText>
-      </w:r>
-      <w:r>
-        <w:fldChar w:fldCharType="separate"/>
-      </w:r>
-      <w:r>
-        <w:rPr>
-          <w:noProof/>
-        </w:rPr>
-        <w:t>15</w:t>
-      </w:r>
-      <w:r>
-        <w:fldChar w:fldCharType="end"/>
-      </w:r>
-      <w:r>
-        <w:t>. Mã giả của giải thuật TARZAN.</w:t>
-      </w:r>
-    </w:p>
-    <w:p>
-      <w:pPr>
-        <w:ind w:firstLine="851"/>
-      </w:pPr>
-      <w:r>
-        <w:t xml:space="preserve"> </w:t>
-      </w:r>
-      <w:r>
-        <w:t xml:space="preserve">Lệnh 1 và 2 </w:t>
-      </w:r>
-      <w:r>
-        <w:t>giải thuật rời rạc hóa hai chuỗi</w:t>
-      </w:r>
-      <w:r>
-        <w:t xml:space="preserve"> thời gian </w:t>
-      </w:r>
-      <w:r>
-        <w:rPr>
-          <w:i/>
-        </w:rPr>
-        <w:t>R</w:t>
-      </w:r>
-      <w:r>
-        <w:t xml:space="preserve"> và </w:t>
-      </w:r>
-      <w:r>
-        <w:rPr>
-          <w:i/>
-        </w:rPr>
-        <w:t>X</w:t>
-      </w:r>
-      <w:r>
-        <w:t xml:space="preserve"> </w:t>
-      </w:r>
-      <w:r>
-        <w:t xml:space="preserve"> </w:t>
-      </w:r>
-      <w:r>
-        <w:t xml:space="preserve">lần lượt thành hai chuỗi ký tự </w:t>
-      </w:r>
-      <w:r>
-        <w:rPr>
-          <w:i/>
-        </w:rPr>
-        <w:t>r</w:t>
-      </w:r>
-      <w:r>
-        <w:t xml:space="preserve"> và </w:t>
-      </w:r>
-      <w:r>
-        <w:rPr>
-          <w:i/>
-        </w:rPr>
-        <w:t>x</w:t>
-      </w:r>
-      <w:r>
-        <w:t xml:space="preserve">. </w:t>
-      </w:r>
-      <w:r>
-        <w:t xml:space="preserve">Hàm </w:t>
-      </w:r>
-      <w:r>
-        <w:rPr>
-          <w:szCs w:val="26"/>
-        </w:rPr>
-        <w:t xml:space="preserve">Preprocess ở lệnh 3 </w:t>
-      </w:r>
-      <w:r>
-        <w:rPr>
-          <w:szCs w:val="26"/>
-        </w:rPr>
-        <w:t xml:space="preserve">xây dựng hai cây hậu tố </w:t>
-      </w:r>
-      <w:r>
-        <w:rPr>
-          <w:i/>
-        </w:rPr>
-        <w:t>T</w:t>
-      </w:r>
-      <w:r>
-        <w:rPr>
-          <w:i/>
-          <w:vertAlign w:val="subscript"/>
-        </w:rPr>
-        <w:t>x</w:t>
-      </w:r>
-      <w:r>
-        <w:t xml:space="preserve">, </w:t>
-      </w:r>
-      <w:r>
-        <w:rPr>
-          <w:i/>
-        </w:rPr>
-        <w:t>T</w:t>
-      </w:r>
-      <w:r>
-        <w:rPr>
-          <w:i/>
-          <w:vertAlign w:val="subscript"/>
-        </w:rPr>
-        <w:t>r</w:t>
-      </w:r>
-      <w:r>
-        <w:t xml:space="preserve"> cho</w:t>
-      </w:r>
-      <w:r>
-        <w:rPr>
-          <w:szCs w:val="26"/>
-        </w:rPr>
-        <w:t xml:space="preserve"> hai chuỗi </w:t>
-      </w:r>
-      <w:r>
-        <w:rPr>
-          <w:i/>
-          <w:szCs w:val="26"/>
-        </w:rPr>
-        <w:t>x</w:t>
-      </w:r>
-      <w:r>
-        <w:rPr>
-          <w:szCs w:val="26"/>
-        </w:rPr>
-        <w:t xml:space="preserve">, </w:t>
-      </w:r>
-      <w:r>
-        <w:rPr>
-          <w:i/>
-          <w:szCs w:val="26"/>
-        </w:rPr>
-        <w:t>r</w:t>
-      </w:r>
-      <w:r>
-        <w:rPr>
-          <w:szCs w:val="26"/>
-        </w:rPr>
-        <w:t xml:space="preserve"> và dựa vào đó tính các giá trị biểu diễn độ bất thường </w:t>
-      </w:r>
-      <w:r>
-        <w:rPr>
-          <w:i/>
-          <w:szCs w:val="26"/>
-        </w:rPr>
-        <w:t>z(w)</w:t>
-      </w:r>
-      <w:r>
-        <w:rPr>
-          <w:szCs w:val="26"/>
-        </w:rPr>
-        <w:t xml:space="preserve"> của các chuỗi con </w:t>
-      </w:r>
-      <w:r>
-        <w:rPr>
-          <w:i/>
-          <w:szCs w:val="26"/>
-        </w:rPr>
-        <w:t>w</w:t>
-      </w:r>
-      <w:r>
-        <w:rPr>
-          <w:szCs w:val="26"/>
-        </w:rPr>
-        <w:t xml:space="preserve"> trong </w:t>
-      </w:r>
-      <w:r>
-        <w:rPr>
-          <w:i/>
-          <w:szCs w:val="26"/>
-        </w:rPr>
-        <w:t>x</w:t>
-      </w:r>
-      <w:r>
-        <w:rPr>
-          <w:szCs w:val="26"/>
-        </w:rPr>
-        <w:t xml:space="preserve">. Gọi </w:t>
-      </w:r>
-      <w:r>
-        <w:rPr>
-          <w:i/>
-          <w:szCs w:val="26"/>
-        </w:rPr>
-        <w:t>u</w:t>
-      </w:r>
-      <w:r>
-        <w:rPr>
-          <w:szCs w:val="26"/>
-        </w:rPr>
-        <w:t xml:space="preserve"> là một nốt của </w:t>
-      </w:r>
-      <w:r>
-        <w:rPr>
-          <w:i/>
-          <w:szCs w:val="26"/>
-        </w:rPr>
-        <w:t>T</w:t>
-      </w:r>
-      <w:r>
-        <w:rPr>
-          <w:i/>
-          <w:szCs w:val="26"/>
-          <w:vertAlign w:val="subscript"/>
-        </w:rPr>
-        <w:t>x</w:t>
-      </w:r>
-      <w:r>
-        <w:t xml:space="preserve"> sao cho nếu ghép các nhãn trên đường đi từ</w:t>
-      </w:r>
-      <w:r>
-        <w:t xml:space="preserve"> nốt gốc của </w:t>
-      </w:r>
-      <w:r>
-        <w:rPr>
-          <w:i/>
-        </w:rPr>
-        <w:t>T</w:t>
-      </w:r>
-      <w:r>
-        <w:rPr>
-          <w:i/>
-          <w:vertAlign w:val="subscript"/>
-        </w:rPr>
-        <w:t>x</w:t>
-      </w:r>
-      <w:r>
-        <w:t xml:space="preserve"> đến </w:t>
-      </w:r>
-      <w:r>
-        <w:rPr>
-          <w:i/>
-        </w:rPr>
-        <w:t>u</w:t>
-      </w:r>
-      <w:r>
-        <w:t xml:space="preserve"> sẽ được chuỗi </w:t>
-      </w:r>
-      <w:r>
-        <w:rPr>
-          <w:i/>
-        </w:rPr>
-        <w:t>w</w:t>
-      </w:r>
-      <w:r>
-        <w:t xml:space="preserve">. Giá trị </w:t>
-      </w:r>
-      <w:r>
-        <w:rPr>
-          <w:i/>
-        </w:rPr>
-        <w:t>z(w)</w:t>
-      </w:r>
-      <w:r>
-        <w:t xml:space="preserve"> bằng hiệu của tần số xuất hiện của </w:t>
-      </w:r>
-      <w:r>
-        <w:rPr>
-          <w:i/>
-        </w:rPr>
-        <w:t>w</w:t>
-      </w:r>
-      <w:r>
-        <w:t xml:space="preserve"> trong </w:t>
-      </w:r>
-      <w:r>
-        <w:rPr>
-          <w:i/>
-        </w:rPr>
-        <w:t>x</w:t>
-      </w:r>
-      <w:r>
-        <w:t xml:space="preserve"> với tần số kỳ vọng ước lượng</w:t>
-      </w:r>
-      <w:r>
-        <w:t xml:space="preserve"> </w:t>
-      </w:r>
-      <w:r>
-        <w:rPr>
-          <w:i/>
-        </w:rPr>
-        <w:t>Ê</w:t>
-      </w:r>
-      <w:r>
-        <w:rPr>
-          <w:i/>
-        </w:rPr>
-        <w:t>(w)</w:t>
-      </w:r>
-      <w:r>
-        <w:t xml:space="preserve"> và được lưu vào trong nốt </w:t>
-      </w:r>
-      <w:r>
-        <w:rPr>
-          <w:i/>
-        </w:rPr>
-        <w:t>u</w:t>
-      </w:r>
-      <w:r>
-        <w:t>.</w:t>
-      </w:r>
-      <w:r>
-        <w:t xml:space="preserve"> Trong vòng lặp ở lệnh 4, các chuỗi con chiều dài </w:t>
-      </w:r>
-      <w:r>
-        <w:rPr>
-          <w:i/>
-        </w:rPr>
-        <w:t>l</w:t>
-      </w:r>
-      <w:r>
-        <w:rPr>
-          <w:i/>
-          <w:vertAlign w:val="subscript"/>
-        </w:rPr>
-        <w:t>2</w:t>
-      </w:r>
-      <w:r>
-        <w:t xml:space="preserve"> có độ bất thường lớn hơn ngưỡng </w:t>
-      </w:r>
-      <w:r>
-        <w:rPr>
-          <w:i/>
-        </w:rPr>
-        <w:t>c</w:t>
-      </w:r>
-      <w:r>
-        <w:t xml:space="preserve"> sẽ được xem là chuỗi bất th</w:t>
-      </w:r>
-      <w:bookmarkStart w:id="88" w:name="_GoBack"/>
-      <w:bookmarkEnd w:id="88"/>
-      <w:r>
-        <w:t>ường và trả về cho người dùng.</w:t>
-      </w:r>
-    </w:p>
-    <w:p>
-      <w:pPr>
-        <w:ind w:firstLine="851"/>
-      </w:pPr>
-      <w:r>
-        <w:t>Giải thuật TARZAN cần một chuỗi thời gian tham khảo và chiều dài của chuỗi con bất thường để xác định các chuỗi con bất thường trong một chuỗi thời gian cho trước.</w:t>
-      </w:r>
-      <w:r>
-        <w:t xml:space="preserve"> </w:t>
-      </w:r>
-    </w:p>
-    <w:p>
-      <w:pPr>
-        <w:ind w:firstLine="851"/>
-        <w:rPr>
-          <w:lang w:val="fr-FR"/>
-        </w:rPr>
-      </w:pPr>
-      <w:r>
-        <w:rPr>
-          <w:lang w:val="fr-FR"/>
-        </w:rPr>
-        <w:br w:type="page"/>
-      </w:r>
-    </w:p>
-    <w:p>
-      <w:pPr>
-        <w:ind w:firstLine="720"/>
-        <w:rPr>
-          <w:lang w:val="fr-FR"/>
-        </w:rPr>
-      </w:pPr>
-    </w:p>
-    <w:p>
-      <w:pPr>
-        <w:pStyle w:val="Heading1"/>
-      </w:pPr>
-      <w:r>
-        <w:br/>
-      </w:r>
-      <w:bookmarkStart w:id="89" w:name="_Toc439463007"/>
-      <w:bookmarkEnd w:id="87"/>
-      <w:r>
-        <w:t>NỘI DUNG NGHIÊN CỨU</w:t>
+    </w:p>
+    <w:p>
+      <w:pPr>
+        <w:pStyle w:val="Heading2"/>
+      </w:pPr>
+      <w:bookmarkStart w:id="89" w:name="_Toc439463008"/>
+      <w:r>
+        <w:t>Tính khoảng cá</w:t>
+      </w:r>
+      <w:r>
+        <w:t xml:space="preserve">ch giữa hai chuỗi thời gian </w:t>
+      </w:r>
+      <w:r>
+        <w:t>có độ dài khác nhau</w:t>
       </w:r>
       <w:bookmarkEnd w:id="89"/>
-    </w:p>
-    <w:p>
-      <w:pPr>
-        <w:ind w:firstLine="709"/>
-      </w:pPr>
-      <w:r>
-        <w:t>Tr</w:t>
-      </w:r>
-      <w:r>
-        <w:t>ong chương này</w:t>
-      </w:r>
-      <w:r>
-        <w:t>,</w:t>
-      </w:r>
-      <w:r>
-        <w:t xml:space="preserve"> chúng tôi đề </w:t>
-      </w:r>
-      <w:r>
-        <w:t xml:space="preserve">xuất </w:t>
-      </w:r>
-      <w:r>
-        <w:t xml:space="preserve">một </w:t>
-      </w:r>
-      <w:r>
-        <w:t>giải thuật tính khoảng cách giữa các chuỗi thời</w:t>
-      </w:r>
-      <w:r>
-        <w:t xml:space="preserve"> gian có độ dài khác nhau bằng </w:t>
-      </w:r>
-      <w:r>
-        <w:t xml:space="preserve">công thức tính khoảng cách Euclid và </w:t>
-      </w:r>
-      <w:r>
-        <w:t xml:space="preserve">phép </w:t>
-      </w:r>
-      <w:r>
-        <w:rPr>
-          <w:i/>
-        </w:rPr>
-        <w:t>biến hình vị tự</w:t>
-      </w:r>
-      <w:r>
-        <w:t xml:space="preserve"> (homothetic)</w:t>
-      </w:r>
-      <w:r>
-        <w:t xml:space="preserve"> để cải thiện tốc độ cho mô hình tìm kiếm chuỗi con bất thường của M. Leng và các cộng sự [</w:t>
-      </w:r>
-      <w:r>
-        <w:fldChar w:fldCharType="begin"/>
-      </w:r>
-      <w:r>
-        <w:instrText xml:space="preserve"> REF r5 \h </w:instrText>
-      </w:r>
-      <w:r>
-        <w:fldChar w:fldCharType="separate"/>
-      </w:r>
-      <w:r>
-        <w:t>12</w:t>
-      </w:r>
-      <w:r>
-        <w:fldChar w:fldCharType="end"/>
-      </w:r>
-      <w:r>
-        <w:t>]</w:t>
-      </w:r>
-      <w:r>
-        <w:t xml:space="preserve"> </w:t>
-      </w:r>
-      <w:r>
-        <w:t xml:space="preserve">. Chúng tôi cũng đề xuất việc sử dụng phương pháp phân đoạn bằng các điểm cực trị quan trọng vào bước phân đoạn của </w:t>
-      </w:r>
-      <w:r>
-        <w:t xml:space="preserve">giải thuật trên để giúp </w:t>
-      </w:r>
-      <w:r>
-        <w:t>việc</w:t>
-      </w:r>
-      <w:r>
-        <w:t xml:space="preserve"> ước lượng các tham số của mô hình</w:t>
-      </w:r>
-      <w:r>
-        <w:t xml:space="preserve"> đơn giản hơn</w:t>
-      </w:r>
-      <w:r>
-        <w:t>.</w:t>
-      </w:r>
-    </w:p>
-    <w:p>
-      <w:pPr>
-        <w:pStyle w:val="Heading2"/>
-      </w:pPr>
-      <w:bookmarkStart w:id="90" w:name="_Toc439463008"/>
-      <w:r>
-        <w:t>Tính khoảng cá</w:t>
-      </w:r>
-      <w:r>
-        <w:t xml:space="preserve">ch giữa hai chuỗi thời gian </w:t>
-      </w:r>
-      <w:r>
-        <w:t>có độ dài khác nhau</w:t>
-      </w:r>
-      <w:bookmarkEnd w:id="90"/>
     </w:p>
     <w:p>
       <w:pPr>
@@ -42478,7 +41720,7 @@
           <v:shape id="_x0000_i1047" type="#_x0000_t75" style="width:24pt;height:17.25pt" o:ole="">
             <v:imagedata r:id="rId78" o:title=""/>
           </v:shape>
-          <o:OLEObject Type="Embed" ProgID="Equation.DSMT4" ShapeID="_x0000_i1047" DrawAspect="Content" ObjectID="_1515613020" r:id="rId79"/>
+          <o:OLEObject Type="Embed" ProgID="Equation.DSMT4" ShapeID="_x0000_i1047" DrawAspect="Content" ObjectID="_1516171044" r:id="rId79"/>
         </w:object>
       </w:r>
       <w:r>
@@ -42504,7 +41746,7 @@
           <v:shape id="_x0000_i1048" type="#_x0000_t75" style="width:27pt;height:17.25pt" o:ole="">
             <v:imagedata r:id="rId80" o:title=""/>
           </v:shape>
-          <o:OLEObject Type="Embed" ProgID="Equation.DSMT4" ShapeID="_x0000_i1048" DrawAspect="Content" ObjectID="_1515613021" r:id="rId81"/>
+          <o:OLEObject Type="Embed" ProgID="Equation.DSMT4" ShapeID="_x0000_i1048" DrawAspect="Content" ObjectID="_1516171045" r:id="rId81"/>
         </w:object>
       </w:r>
       <w:r>
@@ -42786,7 +42028,7 @@
           <v:shape id="_x0000_i1049" type="#_x0000_t75" style="width:15pt;height:30.75pt" o:ole="">
             <v:imagedata r:id="rId82" o:title=""/>
           </v:shape>
-          <o:OLEObject Type="Embed" ProgID="Equation.DSMT4" ShapeID="_x0000_i1049" DrawAspect="Content" ObjectID="_1515613022" r:id="rId83"/>
+          <o:OLEObject Type="Embed" ProgID="Equation.DSMT4" ShapeID="_x0000_i1049" DrawAspect="Content" ObjectID="_1516171046" r:id="rId83"/>
         </w:object>
       </w:r>
       <w:r>
@@ -42900,7 +42142,7 @@
       <w:r>
         <w:tab/>
       </w:r>
-      <w:bookmarkStart w:id="91" w:name="_Ref439277054"/>
+      <w:bookmarkStart w:id="90" w:name="_Ref439277054"/>
       <w:r>
         <w:tab/>
       </w:r>
@@ -42910,54 +42152,34 @@
       <w:r>
         <w:tab/>
       </w:r>
-      <w:bookmarkStart w:id="92" w:name="_Toc439463054"/>
+      <w:bookmarkStart w:id="91" w:name="_Toc439463054"/>
       <w:r>
         <w:t xml:space="preserve">Hình </w:t>
       </w:r>
-      <w:r>
-        <w:fldChar w:fldCharType="begin"/>
-      </w:r>
-      <w:r>
-        <w:instrText xml:space="preserve"> STYLEREF 1 \s </w:instrText>
-      </w:r>
-      <w:r>
-        <w:fldChar w:fldCharType="separate"/>
-      </w:r>
-      <w:r>
-        <w:rPr>
-          <w:noProof/>
-        </w:rPr>
-        <w:t>4</w:t>
-      </w:r>
-      <w:r>
-        <w:fldChar w:fldCharType="end"/>
-      </w:r>
+      <w:fldSimple w:instr=" STYLEREF 1 \s ">
+        <w:r>
+          <w:rPr>
+            <w:noProof/>
+          </w:rPr>
+          <w:t>4</w:t>
+        </w:r>
+      </w:fldSimple>
       <w:r>
         <w:t>.</w:t>
       </w:r>
-      <w:r>
-        <w:fldChar w:fldCharType="begin"/>
-      </w:r>
-      <w:r>
-        <w:instrText xml:space="preserve"> SEQ Hình \* ARABIC \s 1 </w:instrText>
-      </w:r>
-      <w:r>
-        <w:fldChar w:fldCharType="separate"/>
-      </w:r>
-      <w:r>
-        <w:rPr>
-          <w:noProof/>
-        </w:rPr>
-        <w:t>1</w:t>
-      </w:r>
-      <w:r>
-        <w:fldChar w:fldCharType="end"/>
+      <w:fldSimple w:instr=" SEQ Hình \* ARABIC \s 1 ">
+        <w:r>
+          <w:rPr>
+            <w:noProof/>
+          </w:rPr>
+          <w:t>1</w:t>
+        </w:r>
+      </w:fldSimple>
+      <w:bookmarkEnd w:id="90"/>
+      <w:r>
+        <w:t>. Phép biến hình vị tự</w:t>
       </w:r>
       <w:bookmarkEnd w:id="91"/>
-      <w:r>
-        <w:t>. Phép biến hình vị tự</w:t>
-      </w:r>
-      <w:bookmarkEnd w:id="92"/>
     </w:p>
     <w:p>
       <w:pPr>
@@ -43378,56 +42600,36 @@
       <w:r>
         <w:tab/>
       </w:r>
-      <w:bookmarkStart w:id="93" w:name="_Toc439463055"/>
+      <w:bookmarkStart w:id="92" w:name="_Toc439463055"/>
       <w:r>
         <w:t xml:space="preserve">Hình </w:t>
       </w:r>
-      <w:r>
-        <w:fldChar w:fldCharType="begin"/>
-      </w:r>
-      <w:r>
-        <w:instrText xml:space="preserve"> STYLEREF 1 \s </w:instrText>
-      </w:r>
-      <w:r>
-        <w:fldChar w:fldCharType="separate"/>
-      </w:r>
-      <w:r>
-        <w:rPr>
-          <w:noProof/>
-        </w:rPr>
-        <w:t>4</w:t>
-      </w:r>
-      <w:r>
-        <w:fldChar w:fldCharType="end"/>
-      </w:r>
+      <w:fldSimple w:instr=" STYLEREF 1 \s ">
+        <w:r>
+          <w:rPr>
+            <w:noProof/>
+          </w:rPr>
+          <w:t>4</w:t>
+        </w:r>
+      </w:fldSimple>
       <w:r>
         <w:t>.</w:t>
       </w:r>
-      <w:r>
-        <w:fldChar w:fldCharType="begin"/>
-      </w:r>
-      <w:r>
-        <w:instrText xml:space="preserve"> SEQ Hình \* ARABIC \s 1 </w:instrText>
-      </w:r>
-      <w:r>
-        <w:fldChar w:fldCharType="separate"/>
-      </w:r>
-      <w:r>
-        <w:rPr>
-          <w:noProof/>
-        </w:rPr>
-        <w:t>2</w:t>
-      </w:r>
-      <w:r>
-        <w:fldChar w:fldCharType="end"/>
-      </w:r>
+      <w:fldSimple w:instr=" SEQ Hình \* ARABIC \s 1 ">
+        <w:r>
+          <w:rPr>
+            <w:noProof/>
+          </w:rPr>
+          <w:t>2</w:t>
+        </w:r>
+      </w:fldSimple>
       <w:r>
         <w:t xml:space="preserve"> Mã giả giải thuật tính khoảng cách</w:t>
       </w:r>
       <w:r>
         <w:t>.</w:t>
       </w:r>
-      <w:bookmarkEnd w:id="93"/>
+      <w:bookmarkEnd w:id="92"/>
     </w:p>
     <w:p>
       <w:pPr>
@@ -43594,14 +42796,14 @@
       <w:pPr>
         <w:pStyle w:val="Heading2"/>
       </w:pPr>
-      <w:bookmarkStart w:id="94" w:name="_Ref439425368"/>
-      <w:bookmarkStart w:id="95" w:name="_Toc439463009"/>
+      <w:bookmarkStart w:id="93" w:name="_Ref439425368"/>
+      <w:bookmarkStart w:id="94" w:name="_Toc439463009"/>
       <w:r>
         <w:lastRenderedPageBreak/>
         <w:t>Dùng phương pháp phân đoạn bằng điểm cực trị quan trọng</w:t>
       </w:r>
+      <w:bookmarkEnd w:id="93"/>
       <w:bookmarkEnd w:id="94"/>
-      <w:bookmarkEnd w:id="95"/>
     </w:p>
     <w:p>
       <w:pPr>
@@ -43927,12 +43129,12 @@
       <w:pPr>
         <w:pStyle w:val="Heading2"/>
       </w:pPr>
-      <w:bookmarkStart w:id="96" w:name="_Toc439463010"/>
+      <w:bookmarkStart w:id="95" w:name="_Toc439463010"/>
       <w:r>
         <w:lastRenderedPageBreak/>
         <w:t>Mô hình của giải thuật</w:t>
       </w:r>
-      <w:bookmarkEnd w:id="96"/>
+      <w:bookmarkEnd w:id="95"/>
     </w:p>
     <w:p>
       <w:r>
@@ -44014,53 +43216,33 @@
       <w:r>
         <w:tab/>
       </w:r>
-      <w:bookmarkStart w:id="97" w:name="_Toc439463056"/>
+      <w:bookmarkStart w:id="96" w:name="_Toc439463056"/>
       <w:r>
         <w:t xml:space="preserve">Hình </w:t>
       </w:r>
-      <w:r>
-        <w:fldChar w:fldCharType="begin"/>
-      </w:r>
-      <w:r>
-        <w:instrText xml:space="preserve"> STYLEREF 1 \s </w:instrText>
-      </w:r>
-      <w:r>
-        <w:fldChar w:fldCharType="separate"/>
-      </w:r>
-      <w:r>
-        <w:rPr>
-          <w:noProof/>
-        </w:rPr>
-        <w:t>4</w:t>
-      </w:r>
-      <w:r>
-        <w:fldChar w:fldCharType="end"/>
-      </w:r>
+      <w:fldSimple w:instr=" STYLEREF 1 \s ">
+        <w:r>
+          <w:rPr>
+            <w:noProof/>
+          </w:rPr>
+          <w:t>4</w:t>
+        </w:r>
+      </w:fldSimple>
       <w:r>
         <w:t>.</w:t>
       </w:r>
-      <w:r>
-        <w:fldChar w:fldCharType="begin"/>
-      </w:r>
-      <w:r>
-        <w:instrText xml:space="preserve"> SEQ Hình \* ARABIC \s 1 </w:instrText>
-      </w:r>
-      <w:r>
-        <w:fldChar w:fldCharType="separate"/>
-      </w:r>
-      <w:r>
-        <w:rPr>
-          <w:noProof/>
-        </w:rPr>
-        <w:t>3</w:t>
-      </w:r>
-      <w:r>
-        <w:fldChar w:fldCharType="end"/>
-      </w:r>
+      <w:fldSimple w:instr=" SEQ Hình \* ARABIC \s 1 ">
+        <w:r>
+          <w:rPr>
+            <w:noProof/>
+          </w:rPr>
+          <w:t>3</w:t>
+        </w:r>
+      </w:fldSimple>
       <w:r>
         <w:t>. Kiến trúc mô hình</w:t>
       </w:r>
-      <w:bookmarkEnd w:id="97"/>
+      <w:bookmarkEnd w:id="96"/>
     </w:p>
     <w:p>
       <w:r>
@@ -44198,56 +43380,56 @@
       <w:r>
         <w:br/>
       </w:r>
-      <w:bookmarkStart w:id="98" w:name="_Toc439463011"/>
+      <w:bookmarkStart w:id="97" w:name="_Toc439463011"/>
       <w:r>
         <w:t>THỰC NGHIỆM</w:t>
       </w:r>
+      <w:bookmarkEnd w:id="97"/>
+    </w:p>
+    <w:p>
+      <w:pPr>
+        <w:ind w:firstLine="709"/>
+      </w:pPr>
+      <w:r>
+        <w:t>Trong chương này, chúng tôi sẽ trình bày các kết quả mà chúng tôi đã thực hiện để kiểm tra tính hiệu quả của các giải thuật tìm kiếm chuỗi con bất thường mà chúng tôi đã hiện thực</w:t>
+      </w:r>
+      <w:r>
+        <w:t xml:space="preserve"> bằng cách so sánh với kết quả của giải thuật HOT SAX</w:t>
+      </w:r>
+      <w:r>
+        <w:t xml:space="preserve">. </w:t>
+      </w:r>
+      <w:r>
+        <w:t>Chúng tôi</w:t>
+      </w:r>
+      <w:r>
+        <w:t xml:space="preserve"> cũng so sánh thời gian chạy của giải thuật khi sử dụng phương pháp tính khoảng các dựa trên phép biến hình vị tự và thời g</w:t>
+      </w:r>
+      <w:r>
+        <w:t>ian chạy khi sử dụng phương độ đo</w:t>
+      </w:r>
+      <w:r>
+        <w:t xml:space="preserve"> xoắn thời gian động.</w:t>
+      </w:r>
+      <w:r>
+        <w:t xml:space="preserve"> Tất cả các giải thuật đều được hiện thực bằng ngôn ngữ lập trình C# và được chạy thực nghiệm</w:t>
+      </w:r>
+      <w:r>
+        <w:t xml:space="preserve"> trên máy tính dùng hệ điều hành Microsoft Windows10 32 bit, bộ xử lý Intel® Core™ 2 Duo 2.0GHz, Ram 3072MB. </w:t>
+      </w:r>
+    </w:p>
+    <w:p>
+      <w:pPr>
+        <w:pStyle w:val="Heading2"/>
+      </w:pPr>
+      <w:bookmarkStart w:id="98" w:name="_Toc439463012"/>
+      <w:r>
+        <w:t>Giới thiệu các chuỗi thời gian</w:t>
+      </w:r>
+      <w:r>
+        <w:t xml:space="preserve"> mẫu</w:t>
+      </w:r>
       <w:bookmarkEnd w:id="98"/>
-    </w:p>
-    <w:p>
-      <w:pPr>
-        <w:ind w:firstLine="709"/>
-      </w:pPr>
-      <w:r>
-        <w:t>Trong chương này, chúng tôi sẽ trình bày các kết quả mà chúng tôi đã thực hiện để kiểm tra tính hiệu quả của các giải thuật tìm kiếm chuỗi con bất thường mà chúng tôi đã hiện thực</w:t>
-      </w:r>
-      <w:r>
-        <w:t xml:space="preserve"> bằng cách so sánh với kết quả của giải thuật HOT SAX</w:t>
-      </w:r>
-      <w:r>
-        <w:t xml:space="preserve">. </w:t>
-      </w:r>
-      <w:r>
-        <w:t>Chúng tôi</w:t>
-      </w:r>
-      <w:r>
-        <w:t xml:space="preserve"> cũng so sánh thời gian chạy của giải thuật khi sử dụng phương pháp tính khoảng các dựa trên phép biến hình vị tự và thời g</w:t>
-      </w:r>
-      <w:r>
-        <w:t>ian chạy khi sử dụng phương độ đo</w:t>
-      </w:r>
-      <w:r>
-        <w:t xml:space="preserve"> xoắn thời gian động.</w:t>
-      </w:r>
-      <w:r>
-        <w:t xml:space="preserve"> Tất cả các giải thuật đều được hiện thực bằng ngôn ngữ lập trình C# và được chạy thực nghiệm</w:t>
-      </w:r>
-      <w:r>
-        <w:t xml:space="preserve"> trên máy tính dùng hệ điều hành Microsoft Windows10 32 bit, bộ xử lý Intel® Core™ 2 Duo 2.0GHz, Ram 3072MB. </w:t>
-      </w:r>
-    </w:p>
-    <w:p>
-      <w:pPr>
-        <w:pStyle w:val="Heading2"/>
-      </w:pPr>
-      <w:bookmarkStart w:id="99" w:name="_Toc439463012"/>
-      <w:r>
-        <w:t>Giới thiệu các chuỗi thời gian</w:t>
-      </w:r>
-      <w:r>
-        <w:t xml:space="preserve"> mẫu</w:t>
-      </w:r>
-      <w:bookmarkEnd w:id="99"/>
     </w:p>
     <w:p>
       <w:pPr>
@@ -44346,53 +43528,33 @@
       <w:r>
         <w:tab/>
       </w:r>
-      <w:bookmarkStart w:id="100" w:name="_Toc439463057"/>
+      <w:bookmarkStart w:id="99" w:name="_Toc439463057"/>
       <w:r>
         <w:t xml:space="preserve">Hình </w:t>
       </w:r>
-      <w:r>
-        <w:fldChar w:fldCharType="begin"/>
-      </w:r>
-      <w:r>
-        <w:instrText xml:space="preserve"> STYLEREF 1 \s </w:instrText>
-      </w:r>
-      <w:r>
-        <w:fldChar w:fldCharType="separate"/>
-      </w:r>
-      <w:r>
-        <w:rPr>
-          <w:noProof/>
-        </w:rPr>
-        <w:t>5</w:t>
-      </w:r>
-      <w:r>
-        <w:fldChar w:fldCharType="end"/>
-      </w:r>
+      <w:fldSimple w:instr=" STYLEREF 1 \s ">
+        <w:r>
+          <w:rPr>
+            <w:noProof/>
+          </w:rPr>
+          <w:t>5</w:t>
+        </w:r>
+      </w:fldSimple>
       <w:r>
         <w:t>.</w:t>
       </w:r>
-      <w:r>
-        <w:fldChar w:fldCharType="begin"/>
-      </w:r>
-      <w:r>
-        <w:instrText xml:space="preserve"> SEQ Hình \* ARABIC \s 1 </w:instrText>
-      </w:r>
-      <w:r>
-        <w:fldChar w:fldCharType="separate"/>
-      </w:r>
-      <w:r>
-        <w:rPr>
-          <w:noProof/>
-        </w:rPr>
-        <w:t>1</w:t>
-      </w:r>
-      <w:r>
-        <w:fldChar w:fldCharType="end"/>
-      </w:r>
+      <w:fldSimple w:instr=" SEQ Hình \* ARABIC \s 1 ">
+        <w:r>
+          <w:rPr>
+            <w:noProof/>
+          </w:rPr>
+          <w:t>1</w:t>
+        </w:r>
+      </w:fldSimple>
       <w:r>
         <w:t>. Chuỗi thời gian ECG 108, chiều dài 21600 điểm</w:t>
       </w:r>
-      <w:bookmarkEnd w:id="100"/>
+      <w:bookmarkEnd w:id="99"/>
     </w:p>
     <w:p>
       <w:r>
@@ -44456,53 +43618,33 @@
       <w:r>
         <w:tab/>
       </w:r>
-      <w:bookmarkStart w:id="101" w:name="_Toc439463058"/>
+      <w:bookmarkStart w:id="100" w:name="_Toc439463058"/>
       <w:r>
         <w:t xml:space="preserve">Hình </w:t>
       </w:r>
-      <w:r>
-        <w:fldChar w:fldCharType="begin"/>
-      </w:r>
-      <w:r>
-        <w:instrText xml:space="preserve"> STYLEREF 1 \s </w:instrText>
-      </w:r>
-      <w:r>
-        <w:fldChar w:fldCharType="separate"/>
-      </w:r>
-      <w:r>
-        <w:rPr>
-          <w:noProof/>
-        </w:rPr>
-        <w:t>5</w:t>
-      </w:r>
-      <w:r>
-        <w:fldChar w:fldCharType="end"/>
-      </w:r>
+      <w:fldSimple w:instr=" STYLEREF 1 \s ">
+        <w:r>
+          <w:rPr>
+            <w:noProof/>
+          </w:rPr>
+          <w:t>5</w:t>
+        </w:r>
+      </w:fldSimple>
       <w:r>
         <w:t>.</w:t>
       </w:r>
-      <w:r>
-        <w:fldChar w:fldCharType="begin"/>
-      </w:r>
-      <w:r>
-        <w:instrText xml:space="preserve"> SEQ Hình \* ARABIC \s 1 </w:instrText>
-      </w:r>
-      <w:r>
-        <w:fldChar w:fldCharType="separate"/>
-      </w:r>
-      <w:r>
-        <w:rPr>
-          <w:noProof/>
-        </w:rPr>
-        <w:t>2</w:t>
-      </w:r>
-      <w:r>
-        <w:fldChar w:fldCharType="end"/>
-      </w:r>
+      <w:fldSimple w:instr=" SEQ Hình \* ARABIC \s 1 ">
+        <w:r>
+          <w:rPr>
+            <w:noProof/>
+          </w:rPr>
+          <w:t>2</w:t>
+        </w:r>
+      </w:fldSimple>
       <w:r>
         <w:t>. Chuỗi thời gian ECG 308, chiều dài 1300 điểm</w:t>
       </w:r>
-      <w:bookmarkEnd w:id="101"/>
+      <w:bookmarkEnd w:id="100"/>
     </w:p>
     <w:p>
       <w:r>
@@ -44567,53 +43709,33 @@
       <w:r>
         <w:tab/>
       </w:r>
-      <w:bookmarkStart w:id="102" w:name="_Toc439463059"/>
+      <w:bookmarkStart w:id="101" w:name="_Toc439463059"/>
       <w:r>
         <w:t xml:space="preserve">Hình </w:t>
       </w:r>
-      <w:r>
-        <w:fldChar w:fldCharType="begin"/>
-      </w:r>
-      <w:r>
-        <w:instrText xml:space="preserve"> STYLEREF 1 \s </w:instrText>
-      </w:r>
-      <w:r>
-        <w:fldChar w:fldCharType="separate"/>
-      </w:r>
-      <w:r>
-        <w:rPr>
-          <w:noProof/>
-        </w:rPr>
-        <w:t>5</w:t>
-      </w:r>
-      <w:r>
-        <w:fldChar w:fldCharType="end"/>
-      </w:r>
+      <w:fldSimple w:instr=" STYLEREF 1 \s ">
+        <w:r>
+          <w:rPr>
+            <w:noProof/>
+          </w:rPr>
+          <w:t>5</w:t>
+        </w:r>
+      </w:fldSimple>
       <w:r>
         <w:t>.</w:t>
       </w:r>
-      <w:r>
-        <w:fldChar w:fldCharType="begin"/>
-      </w:r>
-      <w:r>
-        <w:instrText xml:space="preserve"> SEQ Hình \* ARABIC \s 1 </w:instrText>
-      </w:r>
-      <w:r>
-        <w:fldChar w:fldCharType="separate"/>
-      </w:r>
-      <w:r>
-        <w:rPr>
-          <w:noProof/>
-        </w:rPr>
-        <w:t>3</w:t>
-      </w:r>
-      <w:r>
-        <w:fldChar w:fldCharType="end"/>
-      </w:r>
+      <w:fldSimple w:instr=" SEQ Hình \* ARABIC \s 1 ">
+        <w:r>
+          <w:rPr>
+            <w:noProof/>
+          </w:rPr>
+          <w:t>3</w:t>
+        </w:r>
+      </w:fldSimple>
       <w:r>
         <w:t>. Chuỗi thời gian ERP, chiều dài 5000 điểm</w:t>
       </w:r>
-      <w:bookmarkEnd w:id="102"/>
+      <w:bookmarkEnd w:id="101"/>
     </w:p>
     <w:p>
       <w:r>
@@ -44677,53 +43799,33 @@
       <w:r>
         <w:tab/>
       </w:r>
-      <w:bookmarkStart w:id="103" w:name="_Toc439463060"/>
+      <w:bookmarkStart w:id="102" w:name="_Toc439463060"/>
       <w:r>
         <w:t xml:space="preserve">Hình </w:t>
       </w:r>
-      <w:r>
-        <w:fldChar w:fldCharType="begin"/>
-      </w:r>
-      <w:r>
-        <w:instrText xml:space="preserve"> STYLEREF 1 \s </w:instrText>
-      </w:r>
-      <w:r>
-        <w:fldChar w:fldCharType="separate"/>
-      </w:r>
-      <w:r>
-        <w:rPr>
-          <w:noProof/>
-        </w:rPr>
-        <w:t>5</w:t>
-      </w:r>
-      <w:r>
-        <w:fldChar w:fldCharType="end"/>
-      </w:r>
+      <w:fldSimple w:instr=" STYLEREF 1 \s ">
+        <w:r>
+          <w:rPr>
+            <w:noProof/>
+          </w:rPr>
+          <w:t>5</w:t>
+        </w:r>
+      </w:fldSimple>
       <w:r>
         <w:t>.</w:t>
       </w:r>
-      <w:r>
-        <w:fldChar w:fldCharType="begin"/>
-      </w:r>
-      <w:r>
-        <w:instrText xml:space="preserve"> SEQ Hình \* ARABIC \s 1 </w:instrText>
-      </w:r>
-      <w:r>
-        <w:fldChar w:fldCharType="separate"/>
-      </w:r>
-      <w:r>
-        <w:rPr>
-          <w:noProof/>
-        </w:rPr>
-        <w:t>4</w:t>
-      </w:r>
-      <w:r>
-        <w:fldChar w:fldCharType="end"/>
-      </w:r>
+      <w:fldSimple w:instr=" SEQ Hình \* ARABIC \s 1 ">
+        <w:r>
+          <w:rPr>
+            <w:noProof/>
+          </w:rPr>
+          <w:t>4</w:t>
+        </w:r>
+      </w:fldSimple>
       <w:r>
         <w:t>. Chuỗi thời gian Memory, chiều dài 6875 điểm</w:t>
       </w:r>
-      <w:bookmarkEnd w:id="103"/>
+      <w:bookmarkEnd w:id="102"/>
     </w:p>
     <w:p>
       <w:r>
@@ -44788,53 +43890,33 @@
       <w:r>
         <w:tab/>
       </w:r>
-      <w:bookmarkStart w:id="104" w:name="_Toc439463061"/>
+      <w:bookmarkStart w:id="103" w:name="_Toc439463061"/>
       <w:r>
         <w:t xml:space="preserve">Hình </w:t>
       </w:r>
-      <w:r>
-        <w:fldChar w:fldCharType="begin"/>
-      </w:r>
-      <w:r>
-        <w:instrText xml:space="preserve"> STYLEREF 1 \s </w:instrText>
-      </w:r>
-      <w:r>
-        <w:fldChar w:fldCharType="separate"/>
-      </w:r>
-      <w:r>
-        <w:rPr>
-          <w:noProof/>
-        </w:rPr>
-        <w:t>5</w:t>
-      </w:r>
-      <w:r>
-        <w:fldChar w:fldCharType="end"/>
-      </w:r>
+      <w:fldSimple w:instr=" STYLEREF 1 \s ">
+        <w:r>
+          <w:rPr>
+            <w:noProof/>
+          </w:rPr>
+          <w:t>5</w:t>
+        </w:r>
+      </w:fldSimple>
       <w:r>
         <w:t>.</w:t>
       </w:r>
-      <w:r>
-        <w:fldChar w:fldCharType="begin"/>
-      </w:r>
-      <w:r>
-        <w:instrText xml:space="preserve"> SEQ Hình \* ARABIC \s 1 </w:instrText>
-      </w:r>
-      <w:r>
-        <w:fldChar w:fldCharType="separate"/>
-      </w:r>
-      <w:r>
-        <w:rPr>
-          <w:noProof/>
-        </w:rPr>
-        <w:t>5</w:t>
-      </w:r>
-      <w:r>
-        <w:fldChar w:fldCharType="end"/>
-      </w:r>
+      <w:fldSimple w:instr=" SEQ Hình \* ARABIC \s 1 ">
+        <w:r>
+          <w:rPr>
+            <w:noProof/>
+          </w:rPr>
+          <w:t>5</w:t>
+        </w:r>
+      </w:fldSimple>
       <w:r>
         <w:t>. Chuỗi thời gian Power Demand In Italy, chiều dài 7000 điểm</w:t>
       </w:r>
-      <w:bookmarkEnd w:id="104"/>
+      <w:bookmarkEnd w:id="103"/>
     </w:p>
     <w:p>
       <w:r>
@@ -44898,53 +43980,33 @@
       <w:r>
         <w:tab/>
       </w:r>
-      <w:bookmarkStart w:id="105" w:name="_Toc439463062"/>
+      <w:bookmarkStart w:id="104" w:name="_Toc439463062"/>
       <w:r>
         <w:t xml:space="preserve">Hình </w:t>
       </w:r>
-      <w:r>
-        <w:fldChar w:fldCharType="begin"/>
-      </w:r>
-      <w:r>
-        <w:instrText xml:space="preserve"> STYLEREF 1 \s </w:instrText>
-      </w:r>
-      <w:r>
-        <w:fldChar w:fldCharType="separate"/>
-      </w:r>
-      <w:r>
-        <w:rPr>
-          <w:noProof/>
-        </w:rPr>
-        <w:t>5</w:t>
-      </w:r>
-      <w:r>
-        <w:fldChar w:fldCharType="end"/>
-      </w:r>
+      <w:fldSimple w:instr=" STYLEREF 1 \s ">
+        <w:r>
+          <w:rPr>
+            <w:noProof/>
+          </w:rPr>
+          <w:t>5</w:t>
+        </w:r>
+      </w:fldSimple>
       <w:r>
         <w:t>.</w:t>
       </w:r>
-      <w:r>
-        <w:fldChar w:fldCharType="begin"/>
-      </w:r>
-      <w:r>
-        <w:instrText xml:space="preserve"> SEQ Hình \* ARABIC \s 1 </w:instrText>
-      </w:r>
-      <w:r>
-        <w:fldChar w:fldCharType="separate"/>
-      </w:r>
-      <w:r>
-        <w:rPr>
-          <w:noProof/>
-        </w:rPr>
-        <w:t>6</w:t>
-      </w:r>
-      <w:r>
-        <w:fldChar w:fldCharType="end"/>
-      </w:r>
+      <w:fldSimple w:instr=" SEQ Hình \* ARABIC \s 1 ">
+        <w:r>
+          <w:rPr>
+            <w:noProof/>
+          </w:rPr>
+          <w:t>6</w:t>
+        </w:r>
+      </w:fldSimple>
       <w:r>
         <w:t>. Chuỗi thời gian Dutch Power Demand, chiều dài 15000 điểm</w:t>
       </w:r>
-      <w:bookmarkEnd w:id="105"/>
+      <w:bookmarkEnd w:id="104"/>
     </w:p>
     <w:p>
       <w:r>
@@ -45009,56 +44071,36 @@
       <w:r>
         <w:tab/>
       </w:r>
-      <w:bookmarkStart w:id="106" w:name="_Toc439463063"/>
+      <w:bookmarkStart w:id="105" w:name="_Toc439463063"/>
       <w:r>
         <w:t xml:space="preserve">Hình </w:t>
       </w:r>
-      <w:r>
-        <w:fldChar w:fldCharType="begin"/>
-      </w:r>
-      <w:r>
-        <w:instrText xml:space="preserve"> STYLEREF 1 \s </w:instrText>
-      </w:r>
-      <w:r>
-        <w:fldChar w:fldCharType="separate"/>
-      </w:r>
-      <w:r>
-        <w:rPr>
-          <w:noProof/>
-        </w:rPr>
-        <w:t>5</w:t>
-      </w:r>
-      <w:r>
-        <w:fldChar w:fldCharType="end"/>
-      </w:r>
+      <w:fldSimple w:instr=" STYLEREF 1 \s ">
+        <w:r>
+          <w:rPr>
+            <w:noProof/>
+          </w:rPr>
+          <w:t>5</w:t>
+        </w:r>
+      </w:fldSimple>
       <w:r>
         <w:t>.</w:t>
       </w:r>
-      <w:r>
-        <w:fldChar w:fldCharType="begin"/>
-      </w:r>
-      <w:r>
-        <w:instrText xml:space="preserve"> SEQ Hình \* ARABIC \s 1 </w:instrText>
-      </w:r>
-      <w:r>
-        <w:fldChar w:fldCharType="separate"/>
-      </w:r>
-      <w:r>
-        <w:rPr>
-          <w:noProof/>
-        </w:rPr>
-        <w:t>7</w:t>
-      </w:r>
-      <w:r>
-        <w:fldChar w:fldCharType="end"/>
-      </w:r>
+      <w:fldSimple w:instr=" SEQ Hình \* ARABIC \s 1 ">
+        <w:r>
+          <w:rPr>
+            <w:noProof/>
+          </w:rPr>
+          <w:t>7</w:t>
+        </w:r>
+      </w:fldSimple>
       <w:r>
         <w:t xml:space="preserve">. Chuỗi thởi gian </w:t>
       </w:r>
       <w:r>
         <w:t>Stock20, chiều dài 5000 điểm</w:t>
       </w:r>
-      <w:bookmarkEnd w:id="106"/>
+      <w:bookmarkEnd w:id="105"/>
     </w:p>
     <w:p>
       <w:r>
@@ -45122,63 +44164,43 @@
       <w:r>
         <w:tab/>
       </w:r>
-      <w:bookmarkStart w:id="107" w:name="_Toc439463064"/>
+      <w:bookmarkStart w:id="106" w:name="_Toc439463064"/>
       <w:r>
         <w:t xml:space="preserve">Hình </w:t>
       </w:r>
-      <w:r>
-        <w:fldChar w:fldCharType="begin"/>
-      </w:r>
-      <w:r>
-        <w:instrText xml:space="preserve"> STYLEREF 1 \s </w:instrText>
-      </w:r>
-      <w:r>
-        <w:fldChar w:fldCharType="separate"/>
-      </w:r>
-      <w:r>
-        <w:rPr>
-          <w:noProof/>
-        </w:rPr>
-        <w:t>5</w:t>
-      </w:r>
-      <w:r>
-        <w:fldChar w:fldCharType="end"/>
-      </w:r>
+      <w:fldSimple w:instr=" STYLEREF 1 \s ">
+        <w:r>
+          <w:rPr>
+            <w:noProof/>
+          </w:rPr>
+          <w:t>5</w:t>
+        </w:r>
+      </w:fldSimple>
       <w:r>
         <w:t>.</w:t>
       </w:r>
-      <w:r>
-        <w:fldChar w:fldCharType="begin"/>
-      </w:r>
-      <w:r>
-        <w:instrText xml:space="preserve"> SEQ Hình \* ARABIC \s 1 </w:instrText>
-      </w:r>
-      <w:r>
-        <w:fldChar w:fldCharType="separate"/>
-      </w:r>
-      <w:r>
-        <w:rPr>
-          <w:noProof/>
-        </w:rPr>
-        <w:t>8</w:t>
-      </w:r>
-      <w:r>
-        <w:fldChar w:fldCharType="end"/>
-      </w:r>
+      <w:fldSimple w:instr=" SEQ Hình \* ARABIC \s 1 ">
+        <w:r>
+          <w:rPr>
+            <w:noProof/>
+          </w:rPr>
+          <w:t>8</w:t>
+        </w:r>
+      </w:fldSimple>
       <w:r>
         <w:t>. Chuỗi thời gian TEK16, chiều dài 5000 điểm</w:t>
       </w:r>
+      <w:bookmarkEnd w:id="106"/>
+    </w:p>
+    <w:p>
+      <w:pPr>
+        <w:pStyle w:val="Heading2"/>
+      </w:pPr>
+      <w:bookmarkStart w:id="107" w:name="_Toc439463013"/>
+      <w:r>
+        <w:t>Thực nghiệm đánh giá tính hiệu quả của các giải thuật</w:t>
+      </w:r>
       <w:bookmarkEnd w:id="107"/>
-    </w:p>
-    <w:p>
-      <w:pPr>
-        <w:pStyle w:val="Heading2"/>
-      </w:pPr>
-      <w:bookmarkStart w:id="108" w:name="_Toc439463013"/>
-      <w:r>
-        <w:t>Thực nghiệm đánh giá tính hiệu quả của các giải thuật</w:t>
-      </w:r>
-      <w:bookmarkEnd w:id="108"/>
     </w:p>
     <w:p>
       <w:pPr>
@@ -45251,7 +44273,7 @@
           <v:shape id="_x0000_i1050" type="#_x0000_t75" style="width:96.75pt;height:33pt" o:ole="">
             <v:imagedata r:id="rId94" o:title=""/>
           </v:shape>
-          <o:OLEObject Type="Embed" ProgID="Equation.DSMT4" ShapeID="_x0000_i1050" DrawAspect="Content" ObjectID="_1515613023" r:id="rId95"/>
+          <o:OLEObject Type="Embed" ProgID="Equation.DSMT4" ShapeID="_x0000_i1050" DrawAspect="Content" ObjectID="_1516171047" r:id="rId95"/>
         </w:object>
       </w:r>
     </w:p>
@@ -45667,61 +44689,35 @@
       <w:r>
         <w:tab/>
       </w:r>
-      <w:bookmarkStart w:id="109" w:name="_Ref439425663"/>
-      <w:bookmarkStart w:id="110" w:name="_Toc439463091"/>
+      <w:bookmarkStart w:id="108" w:name="_Ref439425663"/>
+      <w:bookmarkStart w:id="109" w:name="_Toc439463091"/>
       <w:r>
         <w:t xml:space="preserve">Bảng </w:t>
       </w:r>
-      <w:r>
-        <w:fldChar w:fldCharType="begin"/>
-      </w:r>
-      <w:r>
-        <w:instrText xml:space="preserve"> STYLEREF 1 \s </w:instrText>
-      </w:r>
-      <w:r>
-        <w:fldChar w:fldCharType="separate"/>
-      </w:r>
-      <w:r>
-        <w:rPr>
-          <w:noProof/>
-        </w:rPr>
-        <w:t>5</w:t>
-      </w:r>
-      <w:r>
-        <w:rPr>
-          <w:noProof/>
-        </w:rPr>
-        <w:fldChar w:fldCharType="end"/>
-      </w:r>
+      <w:fldSimple w:instr=" STYLEREF 1 \s ">
+        <w:r>
+          <w:rPr>
+            <w:noProof/>
+          </w:rPr>
+          <w:t>5</w:t>
+        </w:r>
+      </w:fldSimple>
       <w:r>
         <w:t>.</w:t>
       </w:r>
-      <w:r>
-        <w:fldChar w:fldCharType="begin"/>
-      </w:r>
-      <w:r>
-        <w:instrText xml:space="preserve"> SEQ Bảng \* ARABIC \s 1 </w:instrText>
-      </w:r>
-      <w:r>
-        <w:fldChar w:fldCharType="separate"/>
-      </w:r>
-      <w:r>
-        <w:rPr>
-          <w:noProof/>
-        </w:rPr>
-        <w:t>1</w:t>
-      </w:r>
-      <w:r>
-        <w:rPr>
-          <w:noProof/>
-        </w:rPr>
-        <w:fldChar w:fldCharType="end"/>
+      <w:fldSimple w:instr=" SEQ Bảng \* ARABIC \s 1 ">
+        <w:r>
+          <w:rPr>
+            <w:noProof/>
+          </w:rPr>
+          <w:t>1</w:t>
+        </w:r>
+      </w:fldSimple>
+      <w:bookmarkEnd w:id="108"/>
+      <w:r>
+        <w:t>. Bảng ý nghĩa các ký hiệu dùng mô tả kết quả thực nghiệm</w:t>
       </w:r>
       <w:bookmarkEnd w:id="109"/>
-      <w:r>
-        <w:t>. Bảng ý nghĩa các ký hiệu dùng mô tả kết quả thực nghiệm</w:t>
-      </w:r>
-      <w:bookmarkEnd w:id="110"/>
     </w:p>
     <w:p>
       <w:pPr>
@@ -45744,7 +44740,7 @@
       <w:pPr>
         <w:pStyle w:val="Heading3"/>
       </w:pPr>
-      <w:bookmarkStart w:id="111" w:name="_Toc439463014"/>
+      <w:bookmarkStart w:id="110" w:name="_Toc439463014"/>
       <w:r>
         <w:lastRenderedPageBreak/>
         <w:t>Kết quả thực nghiệm</w:t>
@@ -45752,7 +44748,7 @@
       <w:r>
         <w:t xml:space="preserve"> của chuỗi thời gian ECG 108</w:t>
       </w:r>
-      <w:bookmarkEnd w:id="111"/>
+      <w:bookmarkEnd w:id="110"/>
     </w:p>
     <w:p>
       <w:pPr>
@@ -46085,59 +45081,33 @@
       <w:r>
         <w:tab/>
       </w:r>
-      <w:bookmarkStart w:id="112" w:name="_Toc439463092"/>
+      <w:bookmarkStart w:id="111" w:name="_Toc439463092"/>
       <w:r>
         <w:t xml:space="preserve">Bảng </w:t>
       </w:r>
-      <w:r>
-        <w:fldChar w:fldCharType="begin"/>
-      </w:r>
-      <w:r>
-        <w:instrText xml:space="preserve"> STYLEREF 1 \s </w:instrText>
-      </w:r>
-      <w:r>
-        <w:fldChar w:fldCharType="separate"/>
-      </w:r>
-      <w:r>
-        <w:rPr>
-          <w:noProof/>
-        </w:rPr>
-        <w:t>5</w:t>
-      </w:r>
-      <w:r>
-        <w:rPr>
-          <w:noProof/>
-        </w:rPr>
-        <w:fldChar w:fldCharType="end"/>
-      </w:r>
+      <w:fldSimple w:instr=" STYLEREF 1 \s ">
+        <w:r>
+          <w:rPr>
+            <w:noProof/>
+          </w:rPr>
+          <w:t>5</w:t>
+        </w:r>
+      </w:fldSimple>
       <w:r>
         <w:t>.</w:t>
       </w:r>
-      <w:r>
-        <w:fldChar w:fldCharType="begin"/>
-      </w:r>
-      <w:r>
-        <w:instrText xml:space="preserve"> SEQ Bảng \* ARABIC \s 1 </w:instrText>
-      </w:r>
-      <w:r>
-        <w:fldChar w:fldCharType="separate"/>
-      </w:r>
-      <w:r>
-        <w:rPr>
-          <w:noProof/>
-        </w:rPr>
-        <w:t>2</w:t>
-      </w:r>
-      <w:r>
-        <w:rPr>
-          <w:noProof/>
-        </w:rPr>
-        <w:fldChar w:fldCharType="end"/>
-      </w:r>
+      <w:fldSimple w:instr=" SEQ Bảng \* ARABIC \s 1 ">
+        <w:r>
+          <w:rPr>
+            <w:noProof/>
+          </w:rPr>
+          <w:t>2</w:t>
+        </w:r>
+      </w:fldSimple>
       <w:r>
         <w:t>. Kết quả thực nghiệm trên chuỗi dữ liệu ECG 108.</w:t>
       </w:r>
-      <w:bookmarkEnd w:id="112"/>
+      <w:bookmarkEnd w:id="111"/>
     </w:p>
     <w:p>
       <w:pPr>
@@ -46233,56 +45203,36 @@
       <w:r>
         <w:tab/>
       </w:r>
-      <w:bookmarkStart w:id="113" w:name="_Toc439463065"/>
+      <w:bookmarkStart w:id="112" w:name="_Toc439463065"/>
       <w:r>
         <w:t xml:space="preserve">Hình </w:t>
       </w:r>
-      <w:r>
-        <w:fldChar w:fldCharType="begin"/>
-      </w:r>
-      <w:r>
-        <w:instrText xml:space="preserve"> STYLEREF 1 \s </w:instrText>
-      </w:r>
-      <w:r>
-        <w:fldChar w:fldCharType="separate"/>
-      </w:r>
-      <w:r>
-        <w:rPr>
-          <w:noProof/>
-        </w:rPr>
-        <w:t>5</w:t>
-      </w:r>
-      <w:r>
-        <w:fldChar w:fldCharType="end"/>
-      </w:r>
+      <w:fldSimple w:instr=" STYLEREF 1 \s ">
+        <w:r>
+          <w:rPr>
+            <w:noProof/>
+          </w:rPr>
+          <w:t>5</w:t>
+        </w:r>
+      </w:fldSimple>
       <w:r>
         <w:t>.</w:t>
       </w:r>
-      <w:r>
-        <w:fldChar w:fldCharType="begin"/>
-      </w:r>
-      <w:r>
-        <w:instrText xml:space="preserve"> SEQ Hình \* ARABIC \s 1 </w:instrText>
-      </w:r>
-      <w:r>
-        <w:fldChar w:fldCharType="separate"/>
-      </w:r>
-      <w:r>
-        <w:rPr>
-          <w:noProof/>
-        </w:rPr>
-        <w:t>9</w:t>
-      </w:r>
-      <w:r>
-        <w:fldChar w:fldCharType="end"/>
-      </w:r>
+      <w:fldSimple w:instr=" SEQ Hình \* ARABIC \s 1 ">
+        <w:r>
+          <w:rPr>
+            <w:noProof/>
+          </w:rPr>
+          <w:t>9</w:t>
+        </w:r>
+      </w:fldSimple>
       <w:r>
         <w:t xml:space="preserve">. Các chuỗi con bất thường tìm thấy bởi giải thuật VLWQ </w:t>
       </w:r>
       <w:r>
         <w:t>trên bộ dữ liệu ECG 108</w:t>
       </w:r>
-      <w:bookmarkEnd w:id="113"/>
+      <w:bookmarkEnd w:id="112"/>
     </w:p>
     <w:p>
       <w:r>
@@ -46347,56 +45297,36 @@
       <w:r>
         <w:tab/>
       </w:r>
-      <w:bookmarkStart w:id="114" w:name="_Toc439463066"/>
+      <w:bookmarkStart w:id="113" w:name="_Toc439463066"/>
       <w:r>
         <w:t xml:space="preserve">Hình </w:t>
       </w:r>
-      <w:r>
-        <w:fldChar w:fldCharType="begin"/>
-      </w:r>
-      <w:r>
-        <w:instrText xml:space="preserve"> STYLEREF 1 \s </w:instrText>
-      </w:r>
-      <w:r>
-        <w:fldChar w:fldCharType="separate"/>
-      </w:r>
-      <w:r>
-        <w:rPr>
-          <w:noProof/>
-        </w:rPr>
-        <w:t>5</w:t>
-      </w:r>
-      <w:r>
-        <w:fldChar w:fldCharType="end"/>
-      </w:r>
+      <w:fldSimple w:instr=" STYLEREF 1 \s ">
+        <w:r>
+          <w:rPr>
+            <w:noProof/>
+          </w:rPr>
+          <w:t>5</w:t>
+        </w:r>
+      </w:fldSimple>
       <w:r>
         <w:t>.</w:t>
       </w:r>
-      <w:r>
-        <w:fldChar w:fldCharType="begin"/>
-      </w:r>
-      <w:r>
-        <w:instrText xml:space="preserve"> SEQ Hình \* ARABIC \s 1 </w:instrText>
-      </w:r>
-      <w:r>
-        <w:fldChar w:fldCharType="separate"/>
-      </w:r>
-      <w:r>
-        <w:rPr>
-          <w:noProof/>
-        </w:rPr>
-        <w:t>10</w:t>
-      </w:r>
-      <w:r>
-        <w:fldChar w:fldCharType="end"/>
-      </w:r>
+      <w:fldSimple w:instr=" SEQ Hình \* ARABIC \s 1 ">
+        <w:r>
+          <w:rPr>
+            <w:noProof/>
+          </w:rPr>
+          <w:t>10</w:t>
+        </w:r>
+      </w:fldSimple>
       <w:r>
         <w:t>. Các chuỗi con bất thường tìm thấy bởi giải thuật VLWEP</w:t>
       </w:r>
       <w:r>
         <w:t xml:space="preserve"> trên bộ dữ liệu ECG 108</w:t>
       </w:r>
-      <w:bookmarkEnd w:id="114"/>
+      <w:bookmarkEnd w:id="113"/>
     </w:p>
     <w:p>
       <w:r>
@@ -46460,49 +45390,29 @@
       <w:r>
         <w:tab/>
       </w:r>
-      <w:bookmarkStart w:id="115" w:name="_Toc439463067"/>
+      <w:bookmarkStart w:id="114" w:name="_Toc439463067"/>
       <w:r>
         <w:t xml:space="preserve">Hình </w:t>
       </w:r>
-      <w:r>
-        <w:fldChar w:fldCharType="begin"/>
-      </w:r>
-      <w:r>
-        <w:instrText xml:space="preserve"> STYLEREF 1 \s </w:instrText>
-      </w:r>
-      <w:r>
-        <w:fldChar w:fldCharType="separate"/>
-      </w:r>
-      <w:r>
-        <w:rPr>
-          <w:noProof/>
-        </w:rPr>
-        <w:t>5</w:t>
-      </w:r>
-      <w:r>
-        <w:fldChar w:fldCharType="end"/>
-      </w:r>
+      <w:fldSimple w:instr=" STYLEREF 1 \s ">
+        <w:r>
+          <w:rPr>
+            <w:noProof/>
+          </w:rPr>
+          <w:t>5</w:t>
+        </w:r>
+      </w:fldSimple>
       <w:r>
         <w:t>.</w:t>
       </w:r>
-      <w:r>
-        <w:fldChar w:fldCharType="begin"/>
-      </w:r>
-      <w:r>
-        <w:instrText xml:space="preserve"> SEQ Hình \* ARABIC \s 1 </w:instrText>
-      </w:r>
-      <w:r>
-        <w:fldChar w:fldCharType="separate"/>
-      </w:r>
-      <w:r>
-        <w:rPr>
-          <w:noProof/>
-        </w:rPr>
-        <w:t>11</w:t>
-      </w:r>
-      <w:r>
-        <w:fldChar w:fldCharType="end"/>
-      </w:r>
+      <w:fldSimple w:instr=" SEQ Hình \* ARABIC \s 1 ">
+        <w:r>
+          <w:rPr>
+            <w:noProof/>
+          </w:rPr>
+          <w:t>11</w:t>
+        </w:r>
+      </w:fldSimple>
       <w:r>
         <w:t xml:space="preserve">. </w:t>
       </w:r>
@@ -46524,17 +45434,17 @@
       <w:r>
         <w:t xml:space="preserve"> trên bộ dữ liệu ECG 108</w:t>
       </w:r>
+      <w:bookmarkEnd w:id="114"/>
+    </w:p>
+    <w:p>
+      <w:pPr>
+        <w:pStyle w:val="Heading3"/>
+      </w:pPr>
+      <w:bookmarkStart w:id="115" w:name="_Toc439463015"/>
+      <w:r>
+        <w:t>Kết quả thực nghiệm của chuỗi thời gian ECG 308</w:t>
+      </w:r>
       <w:bookmarkEnd w:id="115"/>
-    </w:p>
-    <w:p>
-      <w:pPr>
-        <w:pStyle w:val="Heading3"/>
-      </w:pPr>
-      <w:bookmarkStart w:id="116" w:name="_Toc439463015"/>
-      <w:r>
-        <w:t>Kết quả thực nghiệm của chuỗi thời gian ECG 308</w:t>
-      </w:r>
-      <w:bookmarkEnd w:id="116"/>
     </w:p>
     <w:p>
       <w:pPr>
@@ -46867,62 +45777,36 @@
       <w:r>
         <w:tab/>
       </w:r>
-      <w:bookmarkStart w:id="117" w:name="_Toc439463093"/>
+      <w:bookmarkStart w:id="116" w:name="_Toc439463093"/>
       <w:r>
         <w:t xml:space="preserve">Bảng </w:t>
       </w:r>
-      <w:r>
-        <w:fldChar w:fldCharType="begin"/>
-      </w:r>
-      <w:r>
-        <w:instrText xml:space="preserve"> STYLEREF 1 \s </w:instrText>
-      </w:r>
-      <w:r>
-        <w:fldChar w:fldCharType="separate"/>
-      </w:r>
-      <w:r>
-        <w:rPr>
-          <w:noProof/>
-        </w:rPr>
-        <w:t>5</w:t>
-      </w:r>
-      <w:r>
-        <w:rPr>
-          <w:noProof/>
-        </w:rPr>
-        <w:fldChar w:fldCharType="end"/>
-      </w:r>
+      <w:fldSimple w:instr=" STYLEREF 1 \s ">
+        <w:r>
+          <w:rPr>
+            <w:noProof/>
+          </w:rPr>
+          <w:t>5</w:t>
+        </w:r>
+      </w:fldSimple>
       <w:r>
         <w:t>.</w:t>
       </w:r>
-      <w:r>
-        <w:fldChar w:fldCharType="begin"/>
-      </w:r>
-      <w:r>
-        <w:instrText xml:space="preserve"> SEQ Bảng \* ARABIC \s 1 </w:instrText>
-      </w:r>
-      <w:r>
-        <w:fldChar w:fldCharType="separate"/>
-      </w:r>
-      <w:r>
-        <w:rPr>
-          <w:noProof/>
-        </w:rPr>
-        <w:t>3</w:t>
-      </w:r>
-      <w:r>
-        <w:rPr>
-          <w:noProof/>
-        </w:rPr>
-        <w:fldChar w:fldCharType="end"/>
-      </w:r>
+      <w:fldSimple w:instr=" SEQ Bảng \* ARABIC \s 1 ">
+        <w:r>
+          <w:rPr>
+            <w:noProof/>
+          </w:rPr>
+          <w:t>3</w:t>
+        </w:r>
+      </w:fldSimple>
       <w:r>
         <w:t>.</w:t>
       </w:r>
       <w:r>
         <w:t xml:space="preserve"> Kết quả thực nghiệm trên chuỗi dữ liệu ECG 308</w:t>
       </w:r>
-      <w:bookmarkEnd w:id="117"/>
+      <w:bookmarkEnd w:id="116"/>
     </w:p>
     <w:p>
       <w:pPr>
@@ -47012,56 +45896,36 @@
       <w:r>
         <w:tab/>
       </w:r>
-      <w:bookmarkStart w:id="118" w:name="_Toc439463068"/>
+      <w:bookmarkStart w:id="117" w:name="_Toc439463068"/>
       <w:r>
         <w:t xml:space="preserve">Hình </w:t>
       </w:r>
-      <w:r>
-        <w:fldChar w:fldCharType="begin"/>
-      </w:r>
-      <w:r>
-        <w:instrText xml:space="preserve"> STYLEREF 1 \s </w:instrText>
-      </w:r>
-      <w:r>
-        <w:fldChar w:fldCharType="separate"/>
-      </w:r>
-      <w:r>
-        <w:rPr>
-          <w:noProof/>
-        </w:rPr>
-        <w:t>5</w:t>
-      </w:r>
-      <w:r>
-        <w:fldChar w:fldCharType="end"/>
-      </w:r>
+      <w:fldSimple w:instr=" STYLEREF 1 \s ">
+        <w:r>
+          <w:rPr>
+            <w:noProof/>
+          </w:rPr>
+          <w:t>5</w:t>
+        </w:r>
+      </w:fldSimple>
       <w:r>
         <w:t>.</w:t>
       </w:r>
-      <w:r>
-        <w:fldChar w:fldCharType="begin"/>
-      </w:r>
-      <w:r>
-        <w:instrText xml:space="preserve"> SEQ Hình \* ARABIC \s 1 </w:instrText>
-      </w:r>
-      <w:r>
-        <w:fldChar w:fldCharType="separate"/>
-      </w:r>
-      <w:r>
-        <w:rPr>
-          <w:noProof/>
-        </w:rPr>
-        <w:t>12</w:t>
-      </w:r>
-      <w:r>
-        <w:fldChar w:fldCharType="end"/>
-      </w:r>
+      <w:fldSimple w:instr=" SEQ Hình \* ARABIC \s 1 ">
+        <w:r>
+          <w:rPr>
+            <w:noProof/>
+          </w:rPr>
+          <w:t>12</w:t>
+        </w:r>
+      </w:fldSimple>
       <w:r>
         <w:t xml:space="preserve"> Các chuỗi con bất thường tìm thấy bởi giải thuật VLWQ trên bộ dữ liệu ECG 308</w:t>
       </w:r>
       <w:r>
         <w:t>.</w:t>
       </w:r>
-      <w:bookmarkEnd w:id="118"/>
+      <w:bookmarkEnd w:id="117"/>
     </w:p>
     <w:p>
       <w:r>
@@ -47126,53 +45990,33 @@
       <w:r>
         <w:tab/>
       </w:r>
-      <w:bookmarkStart w:id="119" w:name="_Toc439463069"/>
+      <w:bookmarkStart w:id="118" w:name="_Toc439463069"/>
       <w:r>
         <w:t xml:space="preserve">Hình </w:t>
       </w:r>
-      <w:r>
-        <w:fldChar w:fldCharType="begin"/>
-      </w:r>
-      <w:r>
-        <w:instrText xml:space="preserve"> STYLEREF 1 \s </w:instrText>
-      </w:r>
-      <w:r>
-        <w:fldChar w:fldCharType="separate"/>
-      </w:r>
-      <w:r>
-        <w:rPr>
-          <w:noProof/>
-        </w:rPr>
-        <w:t>5</w:t>
-      </w:r>
-      <w:r>
-        <w:fldChar w:fldCharType="end"/>
-      </w:r>
+      <w:fldSimple w:instr=" STYLEREF 1 \s ">
+        <w:r>
+          <w:rPr>
+            <w:noProof/>
+          </w:rPr>
+          <w:t>5</w:t>
+        </w:r>
+      </w:fldSimple>
       <w:r>
         <w:t>.</w:t>
       </w:r>
-      <w:r>
-        <w:fldChar w:fldCharType="begin"/>
-      </w:r>
-      <w:r>
-        <w:instrText xml:space="preserve"> SEQ Hình \* ARABIC \s 1 </w:instrText>
-      </w:r>
-      <w:r>
-        <w:fldChar w:fldCharType="separate"/>
-      </w:r>
-      <w:r>
-        <w:rPr>
-          <w:noProof/>
-        </w:rPr>
-        <w:t>13</w:t>
-      </w:r>
-      <w:r>
-        <w:fldChar w:fldCharType="end"/>
-      </w:r>
+      <w:fldSimple w:instr=" SEQ Hình \* ARABIC \s 1 ">
+        <w:r>
+          <w:rPr>
+            <w:noProof/>
+          </w:rPr>
+          <w:t>13</w:t>
+        </w:r>
+      </w:fldSimple>
       <w:r>
         <w:t>. Các chuỗi con bất thường tìm thấy bởi giải thuật VLWEP trên bộ dữ liệu ECG 308.</w:t>
       </w:r>
-      <w:bookmarkEnd w:id="119"/>
+      <w:bookmarkEnd w:id="118"/>
     </w:p>
     <w:p>
       <w:r>
@@ -47236,53 +46080,33 @@
       <w:r>
         <w:tab/>
       </w:r>
-      <w:bookmarkStart w:id="120" w:name="_Toc439463070"/>
+      <w:bookmarkStart w:id="119" w:name="_Toc439463070"/>
       <w:r>
         <w:t xml:space="preserve">Hình </w:t>
       </w:r>
-      <w:r>
-        <w:fldChar w:fldCharType="begin"/>
-      </w:r>
-      <w:r>
-        <w:instrText xml:space="preserve"> STYLEREF 1 \s </w:instrText>
-      </w:r>
-      <w:r>
-        <w:fldChar w:fldCharType="separate"/>
-      </w:r>
-      <w:r>
-        <w:rPr>
-          <w:noProof/>
-        </w:rPr>
-        <w:t>5</w:t>
-      </w:r>
-      <w:r>
-        <w:fldChar w:fldCharType="end"/>
-      </w:r>
+      <w:fldSimple w:instr=" STYLEREF 1 \s ">
+        <w:r>
+          <w:rPr>
+            <w:noProof/>
+          </w:rPr>
+          <w:t>5</w:t>
+        </w:r>
+      </w:fldSimple>
       <w:r>
         <w:t>.</w:t>
       </w:r>
-      <w:r>
-        <w:fldChar w:fldCharType="begin"/>
-      </w:r>
-      <w:r>
-        <w:instrText xml:space="preserve"> SEQ Hình \* ARABIC \s 1 </w:instrText>
-      </w:r>
-      <w:r>
-        <w:fldChar w:fldCharType="separate"/>
-      </w:r>
-      <w:r>
-        <w:rPr>
-          <w:noProof/>
-        </w:rPr>
-        <w:t>14</w:t>
-      </w:r>
-      <w:r>
-        <w:fldChar w:fldCharType="end"/>
-      </w:r>
+      <w:fldSimple w:instr=" SEQ Hình \* ARABIC \s 1 ">
+        <w:r>
+          <w:rPr>
+            <w:noProof/>
+          </w:rPr>
+          <w:t>14</w:t>
+        </w:r>
+      </w:fldSimple>
       <w:r>
         <w:t>. Các chuỗi con bất thường tìm thấy bởi giải thuật HOT SAX trên bộ dữ liệu ECG 308.</w:t>
       </w:r>
-      <w:bookmarkEnd w:id="120"/>
+      <w:bookmarkEnd w:id="119"/>
     </w:p>
     <w:p>
       <w:pPr>
@@ -47293,7 +46117,7 @@
       <w:pPr>
         <w:pStyle w:val="Heading3"/>
       </w:pPr>
-      <w:bookmarkStart w:id="121" w:name="_Toc439463016"/>
+      <w:bookmarkStart w:id="120" w:name="_Toc439463016"/>
       <w:r>
         <w:lastRenderedPageBreak/>
         <w:t>Kết quả thực nghiệm</w:t>
@@ -47301,7 +46125,7 @@
       <w:r>
         <w:t xml:space="preserve"> của chuỗi thời gian ERP</w:t>
       </w:r>
-      <w:bookmarkEnd w:id="121"/>
+      <w:bookmarkEnd w:id="120"/>
     </w:p>
     <w:p>
       <w:pPr>
@@ -47637,59 +46461,33 @@
       <w:r>
         <w:tab/>
       </w:r>
-      <w:bookmarkStart w:id="122" w:name="_Toc439463094"/>
+      <w:bookmarkStart w:id="121" w:name="_Toc439463094"/>
       <w:r>
         <w:t xml:space="preserve">Bảng </w:t>
       </w:r>
-      <w:r>
-        <w:fldChar w:fldCharType="begin"/>
-      </w:r>
-      <w:r>
-        <w:instrText xml:space="preserve"> STYLEREF 1 \s </w:instrText>
-      </w:r>
-      <w:r>
-        <w:fldChar w:fldCharType="separate"/>
-      </w:r>
-      <w:r>
-        <w:rPr>
-          <w:noProof/>
-        </w:rPr>
-        <w:t>5</w:t>
-      </w:r>
-      <w:r>
-        <w:rPr>
-          <w:noProof/>
-        </w:rPr>
-        <w:fldChar w:fldCharType="end"/>
-      </w:r>
+      <w:fldSimple w:instr=" STYLEREF 1 \s ">
+        <w:r>
+          <w:rPr>
+            <w:noProof/>
+          </w:rPr>
+          <w:t>5</w:t>
+        </w:r>
+      </w:fldSimple>
       <w:r>
         <w:t>.</w:t>
       </w:r>
-      <w:r>
-        <w:fldChar w:fldCharType="begin"/>
-      </w:r>
-      <w:r>
-        <w:instrText xml:space="preserve"> SEQ Bảng \* ARABIC \s 1 </w:instrText>
-      </w:r>
-      <w:r>
-        <w:fldChar w:fldCharType="separate"/>
-      </w:r>
-      <w:r>
-        <w:rPr>
-          <w:noProof/>
-        </w:rPr>
-        <w:t>4</w:t>
-      </w:r>
-      <w:r>
-        <w:rPr>
-          <w:noProof/>
-        </w:rPr>
-        <w:fldChar w:fldCharType="end"/>
-      </w:r>
+      <w:fldSimple w:instr=" SEQ Bảng \* ARABIC \s 1 ">
+        <w:r>
+          <w:rPr>
+            <w:noProof/>
+          </w:rPr>
+          <w:t>4</w:t>
+        </w:r>
+      </w:fldSimple>
       <w:r>
         <w:t>. Kết quả thực nghiệm trên chuỗi dữ liệu ERP</w:t>
       </w:r>
-      <w:bookmarkEnd w:id="122"/>
+      <w:bookmarkEnd w:id="121"/>
     </w:p>
     <w:p>
       <w:pPr>
@@ -47779,53 +46577,33 @@
       <w:r>
         <w:tab/>
       </w:r>
-      <w:bookmarkStart w:id="123" w:name="_Toc439463071"/>
+      <w:bookmarkStart w:id="122" w:name="_Toc439463071"/>
       <w:r>
         <w:t xml:space="preserve">Hình </w:t>
       </w:r>
-      <w:r>
-        <w:fldChar w:fldCharType="begin"/>
-      </w:r>
-      <w:r>
-        <w:instrText xml:space="preserve"> STYLEREF 1 \s </w:instrText>
-      </w:r>
-      <w:r>
-        <w:fldChar w:fldCharType="separate"/>
-      </w:r>
-      <w:r>
-        <w:rPr>
-          <w:noProof/>
-        </w:rPr>
-        <w:t>5</w:t>
-      </w:r>
-      <w:r>
-        <w:fldChar w:fldCharType="end"/>
-      </w:r>
+      <w:fldSimple w:instr=" STYLEREF 1 \s ">
+        <w:r>
+          <w:rPr>
+            <w:noProof/>
+          </w:rPr>
+          <w:t>5</w:t>
+        </w:r>
+      </w:fldSimple>
       <w:r>
         <w:t>.</w:t>
       </w:r>
-      <w:r>
-        <w:fldChar w:fldCharType="begin"/>
-      </w:r>
-      <w:r>
-        <w:instrText xml:space="preserve"> SEQ Hình \* ARABIC \s 1 </w:instrText>
-      </w:r>
-      <w:r>
-        <w:fldChar w:fldCharType="separate"/>
-      </w:r>
-      <w:r>
-        <w:rPr>
-          <w:noProof/>
-        </w:rPr>
-        <w:t>15</w:t>
-      </w:r>
-      <w:r>
-        <w:fldChar w:fldCharType="end"/>
-      </w:r>
+      <w:fldSimple w:instr=" SEQ Hình \* ARABIC \s 1 ">
+        <w:r>
+          <w:rPr>
+            <w:noProof/>
+          </w:rPr>
+          <w:t>15</w:t>
+        </w:r>
+      </w:fldSimple>
       <w:r>
         <w:t>. Các chuỗi con bất thường tìm thấy bởi giải thuật VLWQ trên bộ dữ liệu ERP.</w:t>
       </w:r>
-      <w:bookmarkEnd w:id="123"/>
+      <w:bookmarkEnd w:id="122"/>
     </w:p>
     <w:p>
       <w:pPr>
@@ -47895,53 +46673,33 @@
       <w:r>
         <w:tab/>
       </w:r>
-      <w:bookmarkStart w:id="124" w:name="_Toc439463072"/>
+      <w:bookmarkStart w:id="123" w:name="_Toc439463072"/>
       <w:r>
         <w:t xml:space="preserve">Hình </w:t>
       </w:r>
-      <w:r>
-        <w:fldChar w:fldCharType="begin"/>
-      </w:r>
-      <w:r>
-        <w:instrText xml:space="preserve"> STYLEREF 1 \s </w:instrText>
-      </w:r>
-      <w:r>
-        <w:fldChar w:fldCharType="separate"/>
-      </w:r>
-      <w:r>
-        <w:rPr>
-          <w:noProof/>
-        </w:rPr>
-        <w:t>5</w:t>
-      </w:r>
-      <w:r>
-        <w:fldChar w:fldCharType="end"/>
-      </w:r>
+      <w:fldSimple w:instr=" STYLEREF 1 \s ">
+        <w:r>
+          <w:rPr>
+            <w:noProof/>
+          </w:rPr>
+          <w:t>5</w:t>
+        </w:r>
+      </w:fldSimple>
       <w:r>
         <w:t>.</w:t>
       </w:r>
-      <w:r>
-        <w:fldChar w:fldCharType="begin"/>
-      </w:r>
-      <w:r>
-        <w:instrText xml:space="preserve"> SEQ Hình \* ARABIC \s 1 </w:instrText>
-      </w:r>
-      <w:r>
-        <w:fldChar w:fldCharType="separate"/>
-      </w:r>
-      <w:r>
-        <w:rPr>
-          <w:noProof/>
-        </w:rPr>
-        <w:t>16</w:t>
-      </w:r>
-      <w:r>
-        <w:fldChar w:fldCharType="end"/>
-      </w:r>
+      <w:fldSimple w:instr=" SEQ Hình \* ARABIC \s 1 ">
+        <w:r>
+          <w:rPr>
+            <w:noProof/>
+          </w:rPr>
+          <w:t>16</w:t>
+        </w:r>
+      </w:fldSimple>
       <w:r>
         <w:t>. Các chuỗi con bất thường tìm thấy bởi giải thuật VLWEP trên bộ dữ liệu ERP.</w:t>
       </w:r>
-      <w:bookmarkEnd w:id="124"/>
+      <w:bookmarkEnd w:id="123"/>
     </w:p>
     <w:p>
       <w:r>
@@ -48002,59 +46760,39 @@
       <w:r>
         <w:tab/>
       </w:r>
-      <w:bookmarkStart w:id="125" w:name="_Toc439463073"/>
+      <w:bookmarkStart w:id="124" w:name="_Toc439463073"/>
       <w:r>
         <w:t xml:space="preserve">Hình </w:t>
       </w:r>
-      <w:r>
-        <w:fldChar w:fldCharType="begin"/>
-      </w:r>
-      <w:r>
-        <w:instrText xml:space="preserve"> STYLEREF 1 \s </w:instrText>
-      </w:r>
-      <w:r>
-        <w:fldChar w:fldCharType="separate"/>
-      </w:r>
-      <w:r>
-        <w:rPr>
-          <w:noProof/>
-        </w:rPr>
-        <w:t>5</w:t>
-      </w:r>
-      <w:r>
-        <w:fldChar w:fldCharType="end"/>
-      </w:r>
+      <w:fldSimple w:instr=" STYLEREF 1 \s ">
+        <w:r>
+          <w:rPr>
+            <w:noProof/>
+          </w:rPr>
+          <w:t>5</w:t>
+        </w:r>
+      </w:fldSimple>
       <w:r>
         <w:t>.</w:t>
       </w:r>
-      <w:r>
-        <w:fldChar w:fldCharType="begin"/>
-      </w:r>
-      <w:r>
-        <w:instrText xml:space="preserve"> SEQ Hình \* ARABIC \s 1 </w:instrText>
-      </w:r>
-      <w:r>
-        <w:fldChar w:fldCharType="separate"/>
-      </w:r>
-      <w:r>
-        <w:rPr>
-          <w:noProof/>
-        </w:rPr>
-        <w:t>17</w:t>
-      </w:r>
-      <w:r>
-        <w:fldChar w:fldCharType="end"/>
-      </w:r>
+      <w:fldSimple w:instr=" SEQ Hình \* ARABIC \s 1 ">
+        <w:r>
+          <w:rPr>
+            <w:noProof/>
+          </w:rPr>
+          <w:t>17</w:t>
+        </w:r>
+      </w:fldSimple>
       <w:r>
         <w:t>. Các chuỗi con bất thường tìm thấy bởi giải thuật HOT SAX trên bộ dữ liệu ERP.</w:t>
       </w:r>
-      <w:bookmarkEnd w:id="125"/>
+      <w:bookmarkEnd w:id="124"/>
     </w:p>
     <w:p>
       <w:pPr>
         <w:pStyle w:val="Heading3"/>
       </w:pPr>
-      <w:bookmarkStart w:id="126" w:name="_Toc439463017"/>
+      <w:bookmarkStart w:id="125" w:name="_Toc439463017"/>
       <w:r>
         <w:lastRenderedPageBreak/>
         <w:t>Kết quả thực nghiệm</w:t>
@@ -48062,7 +46800,7 @@
       <w:r>
         <w:t xml:space="preserve"> của chuỗi thời gian Memory</w:t>
       </w:r>
-      <w:bookmarkEnd w:id="126"/>
+      <w:bookmarkEnd w:id="125"/>
     </w:p>
     <w:p>
       <w:pPr>
@@ -48395,59 +47133,33 @@
       <w:r>
         <w:tab/>
       </w:r>
-      <w:bookmarkStart w:id="127" w:name="_Toc439463095"/>
+      <w:bookmarkStart w:id="126" w:name="_Toc439463095"/>
       <w:r>
         <w:t xml:space="preserve">Bảng </w:t>
       </w:r>
-      <w:r>
-        <w:fldChar w:fldCharType="begin"/>
-      </w:r>
-      <w:r>
-        <w:instrText xml:space="preserve"> STYLEREF 1 \s </w:instrText>
-      </w:r>
-      <w:r>
-        <w:fldChar w:fldCharType="separate"/>
-      </w:r>
-      <w:r>
-        <w:rPr>
-          <w:noProof/>
-        </w:rPr>
-        <w:t>5</w:t>
-      </w:r>
-      <w:r>
-        <w:rPr>
-          <w:noProof/>
-        </w:rPr>
-        <w:fldChar w:fldCharType="end"/>
-      </w:r>
+      <w:fldSimple w:instr=" STYLEREF 1 \s ">
+        <w:r>
+          <w:rPr>
+            <w:noProof/>
+          </w:rPr>
+          <w:t>5</w:t>
+        </w:r>
+      </w:fldSimple>
       <w:r>
         <w:t>.</w:t>
       </w:r>
-      <w:r>
-        <w:fldChar w:fldCharType="begin"/>
-      </w:r>
-      <w:r>
-        <w:instrText xml:space="preserve"> SEQ Bảng \* ARABIC \s 1 </w:instrText>
-      </w:r>
-      <w:r>
-        <w:fldChar w:fldCharType="separate"/>
-      </w:r>
-      <w:r>
-        <w:rPr>
-          <w:noProof/>
-        </w:rPr>
-        <w:t>5</w:t>
-      </w:r>
-      <w:r>
-        <w:rPr>
-          <w:noProof/>
-        </w:rPr>
-        <w:fldChar w:fldCharType="end"/>
-      </w:r>
+      <w:fldSimple w:instr=" SEQ Bảng \* ARABIC \s 1 ">
+        <w:r>
+          <w:rPr>
+            <w:noProof/>
+          </w:rPr>
+          <w:t>5</w:t>
+        </w:r>
+      </w:fldSimple>
       <w:r>
         <w:t>.  Kết quả thực nghiệm trên chuỗi dữ liệu ERP</w:t>
       </w:r>
-      <w:bookmarkEnd w:id="127"/>
+      <w:bookmarkEnd w:id="126"/>
     </w:p>
     <w:p>
       <w:pPr>
@@ -48519,53 +47231,33 @@
       <w:r>
         <w:tab/>
       </w:r>
-      <w:bookmarkStart w:id="128" w:name="_Toc439463074"/>
+      <w:bookmarkStart w:id="127" w:name="_Toc439463074"/>
       <w:r>
         <w:t xml:space="preserve">Hình </w:t>
       </w:r>
-      <w:r>
-        <w:fldChar w:fldCharType="begin"/>
-      </w:r>
-      <w:r>
-        <w:instrText xml:space="preserve"> STYLEREF 1 \s </w:instrText>
-      </w:r>
-      <w:r>
-        <w:fldChar w:fldCharType="separate"/>
-      </w:r>
-      <w:r>
-        <w:rPr>
-          <w:noProof/>
-        </w:rPr>
-        <w:t>5</w:t>
-      </w:r>
-      <w:r>
-        <w:fldChar w:fldCharType="end"/>
-      </w:r>
+      <w:fldSimple w:instr=" STYLEREF 1 \s ">
+        <w:r>
+          <w:rPr>
+            <w:noProof/>
+          </w:rPr>
+          <w:t>5</w:t>
+        </w:r>
+      </w:fldSimple>
       <w:r>
         <w:t>.</w:t>
       </w:r>
-      <w:r>
-        <w:fldChar w:fldCharType="begin"/>
-      </w:r>
-      <w:r>
-        <w:instrText xml:space="preserve"> SEQ Hình \* ARABIC \s 1 </w:instrText>
-      </w:r>
-      <w:r>
-        <w:fldChar w:fldCharType="separate"/>
-      </w:r>
-      <w:r>
-        <w:rPr>
-          <w:noProof/>
-        </w:rPr>
-        <w:t>18</w:t>
-      </w:r>
-      <w:r>
-        <w:fldChar w:fldCharType="end"/>
-      </w:r>
+      <w:fldSimple w:instr=" SEQ Hình \* ARABIC \s 1 ">
+        <w:r>
+          <w:rPr>
+            <w:noProof/>
+          </w:rPr>
+          <w:t>18</w:t>
+        </w:r>
+      </w:fldSimple>
       <w:r>
         <w:t>. Các chuỗi con bất thường tìm thấy bởi giải thuật VLWQ trên bộ dữ liệu Memory.</w:t>
       </w:r>
-      <w:bookmarkEnd w:id="128"/>
+      <w:bookmarkEnd w:id="127"/>
     </w:p>
     <w:p>
       <w:r>
@@ -48630,53 +47322,33 @@
       <w:r>
         <w:tab/>
       </w:r>
-      <w:bookmarkStart w:id="129" w:name="_Toc439463075"/>
+      <w:bookmarkStart w:id="128" w:name="_Toc439463075"/>
       <w:r>
         <w:t xml:space="preserve">Hình </w:t>
       </w:r>
-      <w:r>
-        <w:fldChar w:fldCharType="begin"/>
-      </w:r>
-      <w:r>
-        <w:instrText xml:space="preserve"> STYLEREF 1 \s </w:instrText>
-      </w:r>
-      <w:r>
-        <w:fldChar w:fldCharType="separate"/>
-      </w:r>
-      <w:r>
-        <w:rPr>
-          <w:noProof/>
-        </w:rPr>
-        <w:t>5</w:t>
-      </w:r>
-      <w:r>
-        <w:fldChar w:fldCharType="end"/>
-      </w:r>
+      <w:fldSimple w:instr=" STYLEREF 1 \s ">
+        <w:r>
+          <w:rPr>
+            <w:noProof/>
+          </w:rPr>
+          <w:t>5</w:t>
+        </w:r>
+      </w:fldSimple>
       <w:r>
         <w:t>.</w:t>
       </w:r>
-      <w:r>
-        <w:fldChar w:fldCharType="begin"/>
-      </w:r>
-      <w:r>
-        <w:instrText xml:space="preserve"> SEQ Hình \* ARABIC \s 1 </w:instrText>
-      </w:r>
-      <w:r>
-        <w:fldChar w:fldCharType="separate"/>
-      </w:r>
-      <w:r>
-        <w:rPr>
-          <w:noProof/>
-        </w:rPr>
-        <w:t>19</w:t>
-      </w:r>
-      <w:r>
-        <w:fldChar w:fldCharType="end"/>
-      </w:r>
+      <w:fldSimple w:instr=" SEQ Hình \* ARABIC \s 1 ">
+        <w:r>
+          <w:rPr>
+            <w:noProof/>
+          </w:rPr>
+          <w:t>19</w:t>
+        </w:r>
+      </w:fldSimple>
       <w:r>
         <w:t>. Các chuỗi con bất thường tìm thấy bởi giải thuật VLWEP trên bộ dữ liệu Memory.</w:t>
       </w:r>
-      <w:bookmarkEnd w:id="129"/>
+      <w:bookmarkEnd w:id="128"/>
     </w:p>
     <w:p>
       <w:r>
@@ -48740,64 +47412,44 @@
       <w:r>
         <w:tab/>
       </w:r>
-      <w:bookmarkStart w:id="130" w:name="_Toc439463076"/>
+      <w:bookmarkStart w:id="129" w:name="_Toc439463076"/>
       <w:r>
         <w:t xml:space="preserve">Hình </w:t>
       </w:r>
-      <w:r>
-        <w:fldChar w:fldCharType="begin"/>
-      </w:r>
-      <w:r>
-        <w:instrText xml:space="preserve"> STYLEREF 1 \s </w:instrText>
-      </w:r>
-      <w:r>
-        <w:fldChar w:fldCharType="separate"/>
-      </w:r>
-      <w:r>
-        <w:rPr>
-          <w:noProof/>
-        </w:rPr>
-        <w:t>5</w:t>
-      </w:r>
-      <w:r>
-        <w:fldChar w:fldCharType="end"/>
-      </w:r>
+      <w:fldSimple w:instr=" STYLEREF 1 \s ">
+        <w:r>
+          <w:rPr>
+            <w:noProof/>
+          </w:rPr>
+          <w:t>5</w:t>
+        </w:r>
+      </w:fldSimple>
       <w:r>
         <w:t>.</w:t>
       </w:r>
-      <w:r>
-        <w:fldChar w:fldCharType="begin"/>
-      </w:r>
-      <w:r>
-        <w:instrText xml:space="preserve"> SEQ Hình \* ARABIC \s 1 </w:instrText>
-      </w:r>
-      <w:r>
-        <w:fldChar w:fldCharType="separate"/>
-      </w:r>
-      <w:r>
-        <w:rPr>
-          <w:noProof/>
-        </w:rPr>
-        <w:t>20</w:t>
-      </w:r>
-      <w:r>
-        <w:fldChar w:fldCharType="end"/>
-      </w:r>
+      <w:fldSimple w:instr=" SEQ Hình \* ARABIC \s 1 ">
+        <w:r>
+          <w:rPr>
+            <w:noProof/>
+          </w:rPr>
+          <w:t>20</w:t>
+        </w:r>
+      </w:fldSimple>
       <w:r>
         <w:t>. Các chuỗi con bất thường tìm thấy bởi giải thuật HOT SAX trên bộ dữ liệu Memory.</w:t>
       </w:r>
-      <w:bookmarkEnd w:id="130"/>
+      <w:bookmarkEnd w:id="129"/>
     </w:p>
     <w:p>
       <w:pPr>
         <w:pStyle w:val="Heading3"/>
       </w:pPr>
-      <w:bookmarkStart w:id="131" w:name="_Toc439463018"/>
+      <w:bookmarkStart w:id="130" w:name="_Toc439463018"/>
       <w:r>
         <w:lastRenderedPageBreak/>
         <w:t>Kết quả thực nghiệm của chuỗi thời gian Power Demand In Italy</w:t>
       </w:r>
-      <w:bookmarkEnd w:id="131"/>
+      <w:bookmarkEnd w:id="130"/>
     </w:p>
     <w:p>
       <w:pPr>
@@ -49145,62 +47797,36 @@
       <w:r>
         <w:tab/>
       </w:r>
-      <w:bookmarkStart w:id="132" w:name="_Toc439463096"/>
+      <w:bookmarkStart w:id="131" w:name="_Toc439463096"/>
       <w:r>
         <w:t xml:space="preserve">Bảng </w:t>
       </w:r>
-      <w:r>
-        <w:fldChar w:fldCharType="begin"/>
-      </w:r>
-      <w:r>
-        <w:instrText xml:space="preserve"> STYLEREF 1 \s </w:instrText>
-      </w:r>
-      <w:r>
-        <w:fldChar w:fldCharType="separate"/>
-      </w:r>
-      <w:r>
-        <w:rPr>
-          <w:noProof/>
-        </w:rPr>
-        <w:t>5</w:t>
-      </w:r>
-      <w:r>
-        <w:rPr>
-          <w:noProof/>
-        </w:rPr>
-        <w:fldChar w:fldCharType="end"/>
-      </w:r>
+      <w:fldSimple w:instr=" STYLEREF 1 \s ">
+        <w:r>
+          <w:rPr>
+            <w:noProof/>
+          </w:rPr>
+          <w:t>5</w:t>
+        </w:r>
+      </w:fldSimple>
       <w:r>
         <w:t>.</w:t>
       </w:r>
-      <w:r>
-        <w:fldChar w:fldCharType="begin"/>
-      </w:r>
-      <w:r>
-        <w:instrText xml:space="preserve"> SEQ Bảng \* ARABIC \s 1 </w:instrText>
-      </w:r>
-      <w:r>
-        <w:fldChar w:fldCharType="separate"/>
-      </w:r>
-      <w:r>
-        <w:rPr>
-          <w:noProof/>
-        </w:rPr>
-        <w:t>6</w:t>
-      </w:r>
-      <w:r>
-        <w:rPr>
-          <w:noProof/>
-        </w:rPr>
-        <w:fldChar w:fldCharType="end"/>
-      </w:r>
+      <w:fldSimple w:instr=" SEQ Bảng \* ARABIC \s 1 ">
+        <w:r>
+          <w:rPr>
+            <w:noProof/>
+          </w:rPr>
+          <w:t>6</w:t>
+        </w:r>
+      </w:fldSimple>
       <w:r>
         <w:t xml:space="preserve">.  Kết quả thực nghiệm trên chuỗi dữ liệu </w:t>
       </w:r>
       <w:r>
         <w:t>Power Demand In Italy</w:t>
       </w:r>
-      <w:bookmarkEnd w:id="132"/>
+      <w:bookmarkEnd w:id="131"/>
     </w:p>
     <w:p>
       <w:pPr>
@@ -49290,53 +47916,33 @@
       <w:r>
         <w:tab/>
       </w:r>
-      <w:bookmarkStart w:id="133" w:name="_Toc439463077"/>
+      <w:bookmarkStart w:id="132" w:name="_Toc439463077"/>
       <w:r>
         <w:t xml:space="preserve">Hình </w:t>
       </w:r>
-      <w:r>
-        <w:fldChar w:fldCharType="begin"/>
-      </w:r>
-      <w:r>
-        <w:instrText xml:space="preserve"> STYLEREF 1 \s </w:instrText>
-      </w:r>
-      <w:r>
-        <w:fldChar w:fldCharType="separate"/>
-      </w:r>
-      <w:r>
-        <w:rPr>
-          <w:noProof/>
-        </w:rPr>
-        <w:t>5</w:t>
-      </w:r>
-      <w:r>
-        <w:fldChar w:fldCharType="end"/>
-      </w:r>
+      <w:fldSimple w:instr=" STYLEREF 1 \s ">
+        <w:r>
+          <w:rPr>
+            <w:noProof/>
+          </w:rPr>
+          <w:t>5</w:t>
+        </w:r>
+      </w:fldSimple>
       <w:r>
         <w:t>.</w:t>
       </w:r>
-      <w:r>
-        <w:fldChar w:fldCharType="begin"/>
-      </w:r>
-      <w:r>
-        <w:instrText xml:space="preserve"> SEQ Hình \* ARABIC \s 1 </w:instrText>
-      </w:r>
-      <w:r>
-        <w:fldChar w:fldCharType="separate"/>
-      </w:r>
-      <w:r>
-        <w:rPr>
-          <w:noProof/>
-        </w:rPr>
-        <w:t>21</w:t>
-      </w:r>
-      <w:r>
-        <w:fldChar w:fldCharType="end"/>
-      </w:r>
+      <w:fldSimple w:instr=" SEQ Hình \* ARABIC \s 1 ">
+        <w:r>
+          <w:rPr>
+            <w:noProof/>
+          </w:rPr>
+          <w:t>21</w:t>
+        </w:r>
+      </w:fldSimple>
       <w:r>
         <w:t>. Các chuỗi con bất thường tìm thấy bởi giải thuật VLWQ trên bộ dữ liệu Power Demand In Italy.</w:t>
       </w:r>
-      <w:bookmarkEnd w:id="133"/>
+      <w:bookmarkEnd w:id="132"/>
     </w:p>
     <w:p>
       <w:r>
@@ -49401,53 +48007,33 @@
       <w:r>
         <w:tab/>
       </w:r>
-      <w:bookmarkStart w:id="134" w:name="_Toc439463078"/>
+      <w:bookmarkStart w:id="133" w:name="_Toc439463078"/>
       <w:r>
         <w:t xml:space="preserve">Hình </w:t>
       </w:r>
-      <w:r>
-        <w:fldChar w:fldCharType="begin"/>
-      </w:r>
-      <w:r>
-        <w:instrText xml:space="preserve"> STYLEREF 1 \s </w:instrText>
-      </w:r>
-      <w:r>
-        <w:fldChar w:fldCharType="separate"/>
-      </w:r>
-      <w:r>
-        <w:rPr>
-          <w:noProof/>
-        </w:rPr>
-        <w:t>5</w:t>
-      </w:r>
-      <w:r>
-        <w:fldChar w:fldCharType="end"/>
-      </w:r>
+      <w:fldSimple w:instr=" STYLEREF 1 \s ">
+        <w:r>
+          <w:rPr>
+            <w:noProof/>
+          </w:rPr>
+          <w:t>5</w:t>
+        </w:r>
+      </w:fldSimple>
       <w:r>
         <w:t>.</w:t>
       </w:r>
-      <w:r>
-        <w:fldChar w:fldCharType="begin"/>
-      </w:r>
-      <w:r>
-        <w:instrText xml:space="preserve"> SEQ Hình \* ARABIC \s 1 </w:instrText>
-      </w:r>
-      <w:r>
-        <w:fldChar w:fldCharType="separate"/>
-      </w:r>
-      <w:r>
-        <w:rPr>
-          <w:noProof/>
-        </w:rPr>
-        <w:t>22</w:t>
-      </w:r>
-      <w:r>
-        <w:fldChar w:fldCharType="end"/>
-      </w:r>
+      <w:fldSimple w:instr=" SEQ Hình \* ARABIC \s 1 ">
+        <w:r>
+          <w:rPr>
+            <w:noProof/>
+          </w:rPr>
+          <w:t>22</w:t>
+        </w:r>
+      </w:fldSimple>
       <w:r>
         <w:t>. Các chuỗi con bất thường tìm thấy bởi giải thuật VLWEP trên bộ dữ liệu Power Demand In Italy.</w:t>
       </w:r>
-      <w:bookmarkEnd w:id="134"/>
+      <w:bookmarkEnd w:id="133"/>
     </w:p>
     <w:p>
       <w:r>
@@ -49511,64 +48097,44 @@
       <w:r>
         <w:tab/>
       </w:r>
-      <w:bookmarkStart w:id="135" w:name="_Toc439463079"/>
+      <w:bookmarkStart w:id="134" w:name="_Toc439463079"/>
       <w:r>
         <w:t xml:space="preserve">Hình </w:t>
       </w:r>
-      <w:r>
-        <w:fldChar w:fldCharType="begin"/>
-      </w:r>
-      <w:r>
-        <w:instrText xml:space="preserve"> STYLEREF 1 \s </w:instrText>
-      </w:r>
-      <w:r>
-        <w:fldChar w:fldCharType="separate"/>
-      </w:r>
-      <w:r>
-        <w:rPr>
-          <w:noProof/>
-        </w:rPr>
-        <w:t>5</w:t>
-      </w:r>
-      <w:r>
-        <w:fldChar w:fldCharType="end"/>
-      </w:r>
+      <w:fldSimple w:instr=" STYLEREF 1 \s ">
+        <w:r>
+          <w:rPr>
+            <w:noProof/>
+          </w:rPr>
+          <w:t>5</w:t>
+        </w:r>
+      </w:fldSimple>
       <w:r>
         <w:t>.</w:t>
       </w:r>
-      <w:r>
-        <w:fldChar w:fldCharType="begin"/>
-      </w:r>
-      <w:r>
-        <w:instrText xml:space="preserve"> SEQ Hình \* ARABIC \s 1 </w:instrText>
-      </w:r>
-      <w:r>
-        <w:fldChar w:fldCharType="separate"/>
-      </w:r>
-      <w:r>
-        <w:rPr>
-          <w:noProof/>
-        </w:rPr>
-        <w:t>23</w:t>
-      </w:r>
-      <w:r>
-        <w:fldChar w:fldCharType="end"/>
-      </w:r>
+      <w:fldSimple w:instr=" SEQ Hình \* ARABIC \s 1 ">
+        <w:r>
+          <w:rPr>
+            <w:noProof/>
+          </w:rPr>
+          <w:t>23</w:t>
+        </w:r>
+      </w:fldSimple>
       <w:r>
         <w:t>. Các chuỗi con bất thường tìm thấy bởi giải thuật HOT SAX trên bộ dữ liệu Power Demand In Italy</w:t>
       </w:r>
-      <w:bookmarkEnd w:id="135"/>
+      <w:bookmarkEnd w:id="134"/>
     </w:p>
     <w:p>
       <w:pPr>
         <w:pStyle w:val="Heading3"/>
       </w:pPr>
-      <w:bookmarkStart w:id="136" w:name="_Toc439463019"/>
+      <w:bookmarkStart w:id="135" w:name="_Toc439463019"/>
       <w:r>
         <w:lastRenderedPageBreak/>
         <w:t>Kết quả thực nghiệm của chuỗi thời gian Dutch Power Demand</w:t>
       </w:r>
-      <w:bookmarkEnd w:id="136"/>
+      <w:bookmarkEnd w:id="135"/>
     </w:p>
     <w:p>
       <w:pPr>
@@ -49901,62 +48467,36 @@
       <w:r>
         <w:tab/>
       </w:r>
-      <w:bookmarkStart w:id="137" w:name="_Toc439463097"/>
+      <w:bookmarkStart w:id="136" w:name="_Toc439463097"/>
       <w:r>
         <w:t xml:space="preserve">Bảng </w:t>
       </w:r>
-      <w:r>
-        <w:fldChar w:fldCharType="begin"/>
-      </w:r>
-      <w:r>
-        <w:instrText xml:space="preserve"> STYLEREF 1 \s </w:instrText>
-      </w:r>
-      <w:r>
-        <w:fldChar w:fldCharType="separate"/>
-      </w:r>
-      <w:r>
-        <w:rPr>
-          <w:noProof/>
-        </w:rPr>
-        <w:t>5</w:t>
-      </w:r>
-      <w:r>
-        <w:rPr>
-          <w:noProof/>
-        </w:rPr>
-        <w:fldChar w:fldCharType="end"/>
-      </w:r>
+      <w:fldSimple w:instr=" STYLEREF 1 \s ">
+        <w:r>
+          <w:rPr>
+            <w:noProof/>
+          </w:rPr>
+          <w:t>5</w:t>
+        </w:r>
+      </w:fldSimple>
       <w:r>
         <w:t>.</w:t>
       </w:r>
-      <w:r>
-        <w:fldChar w:fldCharType="begin"/>
-      </w:r>
-      <w:r>
-        <w:instrText xml:space="preserve"> SEQ Bảng \* ARABIC \s 1 </w:instrText>
-      </w:r>
-      <w:r>
-        <w:fldChar w:fldCharType="separate"/>
-      </w:r>
-      <w:r>
-        <w:rPr>
-          <w:noProof/>
-        </w:rPr>
-        <w:t>7</w:t>
-      </w:r>
-      <w:r>
-        <w:rPr>
-          <w:noProof/>
-        </w:rPr>
-        <w:fldChar w:fldCharType="end"/>
-      </w:r>
+      <w:fldSimple w:instr=" SEQ Bảng \* ARABIC \s 1 ">
+        <w:r>
+          <w:rPr>
+            <w:noProof/>
+          </w:rPr>
+          <w:t>7</w:t>
+        </w:r>
+      </w:fldSimple>
       <w:r>
         <w:t xml:space="preserve">. </w:t>
       </w:r>
       <w:r>
         <w:t>Kết quả thực nghiệm trên chuỗi dữ liệu Dutch Power Demand</w:t>
       </w:r>
-      <w:bookmarkEnd w:id="137"/>
+      <w:bookmarkEnd w:id="136"/>
     </w:p>
     <w:p>
       <w:pPr>
@@ -50028,53 +48568,33 @@
       <w:r>
         <w:tab/>
       </w:r>
-      <w:bookmarkStart w:id="138" w:name="_Toc439463080"/>
+      <w:bookmarkStart w:id="137" w:name="_Toc439463080"/>
       <w:r>
         <w:t xml:space="preserve">Hình </w:t>
       </w:r>
-      <w:r>
-        <w:fldChar w:fldCharType="begin"/>
-      </w:r>
-      <w:r>
-        <w:instrText xml:space="preserve"> STYLEREF 1 \s </w:instrText>
-      </w:r>
-      <w:r>
-        <w:fldChar w:fldCharType="separate"/>
-      </w:r>
-      <w:r>
-        <w:rPr>
-          <w:noProof/>
-        </w:rPr>
-        <w:t>5</w:t>
-      </w:r>
-      <w:r>
-        <w:fldChar w:fldCharType="end"/>
-      </w:r>
+      <w:fldSimple w:instr=" STYLEREF 1 \s ">
+        <w:r>
+          <w:rPr>
+            <w:noProof/>
+          </w:rPr>
+          <w:t>5</w:t>
+        </w:r>
+      </w:fldSimple>
       <w:r>
         <w:t>.</w:t>
       </w:r>
-      <w:r>
-        <w:fldChar w:fldCharType="begin"/>
-      </w:r>
-      <w:r>
-        <w:instrText xml:space="preserve"> SEQ Hình \* ARABIC \s 1 </w:instrText>
-      </w:r>
-      <w:r>
-        <w:fldChar w:fldCharType="separate"/>
-      </w:r>
-      <w:r>
-        <w:rPr>
-          <w:noProof/>
-        </w:rPr>
-        <w:t>24</w:t>
-      </w:r>
-      <w:r>
-        <w:fldChar w:fldCharType="end"/>
-      </w:r>
+      <w:fldSimple w:instr=" SEQ Hình \* ARABIC \s 1 ">
+        <w:r>
+          <w:rPr>
+            <w:noProof/>
+          </w:rPr>
+          <w:t>24</w:t>
+        </w:r>
+      </w:fldSimple>
       <w:r>
         <w:t>. Các chuỗi con bất thường tìm thấy bởi giải thuật VLWQ trên bộ dữ liệu Dutch Power Demand.</w:t>
       </w:r>
-      <w:bookmarkEnd w:id="138"/>
+      <w:bookmarkEnd w:id="137"/>
     </w:p>
     <w:p>
       <w:r>
@@ -50139,53 +48659,33 @@
       <w:r>
         <w:tab/>
       </w:r>
-      <w:bookmarkStart w:id="139" w:name="_Toc439463081"/>
+      <w:bookmarkStart w:id="138" w:name="_Toc439463081"/>
       <w:r>
         <w:t xml:space="preserve">Hình </w:t>
       </w:r>
-      <w:r>
-        <w:fldChar w:fldCharType="begin"/>
-      </w:r>
-      <w:r>
-        <w:instrText xml:space="preserve"> STYLEREF 1 \s </w:instrText>
-      </w:r>
-      <w:r>
-        <w:fldChar w:fldCharType="separate"/>
-      </w:r>
-      <w:r>
-        <w:rPr>
-          <w:noProof/>
-        </w:rPr>
-        <w:t>5</w:t>
-      </w:r>
-      <w:r>
-        <w:fldChar w:fldCharType="end"/>
-      </w:r>
+      <w:fldSimple w:instr=" STYLEREF 1 \s ">
+        <w:r>
+          <w:rPr>
+            <w:noProof/>
+          </w:rPr>
+          <w:t>5</w:t>
+        </w:r>
+      </w:fldSimple>
       <w:r>
         <w:t>.</w:t>
       </w:r>
-      <w:r>
-        <w:fldChar w:fldCharType="begin"/>
-      </w:r>
-      <w:r>
-        <w:instrText xml:space="preserve"> SEQ Hình \* ARABIC \s 1 </w:instrText>
-      </w:r>
-      <w:r>
-        <w:fldChar w:fldCharType="separate"/>
-      </w:r>
-      <w:r>
-        <w:rPr>
-          <w:noProof/>
-        </w:rPr>
-        <w:t>25</w:t>
-      </w:r>
-      <w:r>
-        <w:fldChar w:fldCharType="end"/>
-      </w:r>
+      <w:fldSimple w:instr=" SEQ Hình \* ARABIC \s 1 ">
+        <w:r>
+          <w:rPr>
+            <w:noProof/>
+          </w:rPr>
+          <w:t>25</w:t>
+        </w:r>
+      </w:fldSimple>
       <w:r>
         <w:t>. Các chuỗi con bất thường tìm thấy bởi giải thuật VLWEP trên bộ dữ liệu Dutch Power Demand</w:t>
       </w:r>
-      <w:bookmarkEnd w:id="139"/>
+      <w:bookmarkEnd w:id="138"/>
     </w:p>
     <w:p>
       <w:r>
@@ -50249,63 +48749,43 @@
       <w:r>
         <w:tab/>
       </w:r>
-      <w:bookmarkStart w:id="140" w:name="_Toc439463082"/>
+      <w:bookmarkStart w:id="139" w:name="_Toc439463082"/>
       <w:r>
         <w:t xml:space="preserve">Hình </w:t>
       </w:r>
-      <w:r>
-        <w:fldChar w:fldCharType="begin"/>
-      </w:r>
-      <w:r>
-        <w:instrText xml:space="preserve"> STYLEREF 1 \s </w:instrText>
-      </w:r>
-      <w:r>
-        <w:fldChar w:fldCharType="separate"/>
-      </w:r>
-      <w:r>
-        <w:rPr>
-          <w:noProof/>
-        </w:rPr>
-        <w:t>5</w:t>
-      </w:r>
-      <w:r>
-        <w:fldChar w:fldCharType="end"/>
-      </w:r>
+      <w:fldSimple w:instr=" STYLEREF 1 \s ">
+        <w:r>
+          <w:rPr>
+            <w:noProof/>
+          </w:rPr>
+          <w:t>5</w:t>
+        </w:r>
+      </w:fldSimple>
       <w:r>
         <w:t>.</w:t>
       </w:r>
-      <w:r>
-        <w:fldChar w:fldCharType="begin"/>
-      </w:r>
-      <w:r>
-        <w:instrText xml:space="preserve"> SEQ Hình \* ARABIC \s 1 </w:instrText>
-      </w:r>
-      <w:r>
-        <w:fldChar w:fldCharType="separate"/>
-      </w:r>
-      <w:r>
-        <w:rPr>
-          <w:noProof/>
-        </w:rPr>
-        <w:t>26</w:t>
-      </w:r>
-      <w:r>
-        <w:fldChar w:fldCharType="end"/>
-      </w:r>
+      <w:fldSimple w:instr=" SEQ Hình \* ARABIC \s 1 ">
+        <w:r>
+          <w:rPr>
+            <w:noProof/>
+          </w:rPr>
+          <w:t>26</w:t>
+        </w:r>
+      </w:fldSimple>
       <w:r>
         <w:t>. Các chuỗi con bất thường tìm thấy bởi giải thuật HOT SAX trên bộ dữ liệu Dutch Power Demand</w:t>
       </w:r>
+      <w:bookmarkEnd w:id="139"/>
+    </w:p>
+    <w:p>
+      <w:pPr>
+        <w:pStyle w:val="Heading3"/>
+      </w:pPr>
+      <w:bookmarkStart w:id="140" w:name="_Toc439463020"/>
+      <w:r>
+        <w:t>Kết quả thực nghiệm của chuỗi thời gian Stock20</w:t>
+      </w:r>
       <w:bookmarkEnd w:id="140"/>
-    </w:p>
-    <w:p>
-      <w:pPr>
-        <w:pStyle w:val="Heading3"/>
-      </w:pPr>
-      <w:bookmarkStart w:id="141" w:name="_Toc439463020"/>
-      <w:r>
-        <w:t>Kết quả thực nghiệm của chuỗi thời gian Stock20</w:t>
-      </w:r>
-      <w:bookmarkEnd w:id="141"/>
     </w:p>
     <w:p>
       <w:pPr>
@@ -50663,62 +49143,36 @@
       <w:r>
         <w:tab/>
       </w:r>
-      <w:bookmarkStart w:id="142" w:name="_Toc439463098"/>
+      <w:bookmarkStart w:id="141" w:name="_Toc439463098"/>
       <w:r>
         <w:t xml:space="preserve">Bảng </w:t>
       </w:r>
-      <w:r>
-        <w:fldChar w:fldCharType="begin"/>
-      </w:r>
-      <w:r>
-        <w:instrText xml:space="preserve"> STYLEREF 1 \s </w:instrText>
-      </w:r>
-      <w:r>
-        <w:fldChar w:fldCharType="separate"/>
-      </w:r>
-      <w:r>
-        <w:rPr>
-          <w:noProof/>
-        </w:rPr>
-        <w:t>5</w:t>
-      </w:r>
-      <w:r>
-        <w:rPr>
-          <w:noProof/>
-        </w:rPr>
-        <w:fldChar w:fldCharType="end"/>
-      </w:r>
+      <w:fldSimple w:instr=" STYLEREF 1 \s ">
+        <w:r>
+          <w:rPr>
+            <w:noProof/>
+          </w:rPr>
+          <w:t>5</w:t>
+        </w:r>
+      </w:fldSimple>
       <w:r>
         <w:t>.</w:t>
       </w:r>
-      <w:r>
-        <w:fldChar w:fldCharType="begin"/>
-      </w:r>
-      <w:r>
-        <w:instrText xml:space="preserve"> SEQ Bảng \* ARABIC \s 1 </w:instrText>
-      </w:r>
-      <w:r>
-        <w:fldChar w:fldCharType="separate"/>
-      </w:r>
-      <w:r>
-        <w:rPr>
-          <w:noProof/>
-        </w:rPr>
-        <w:t>8</w:t>
-      </w:r>
-      <w:r>
-        <w:rPr>
-          <w:noProof/>
-        </w:rPr>
-        <w:fldChar w:fldCharType="end"/>
-      </w:r>
+      <w:fldSimple w:instr=" SEQ Bảng \* ARABIC \s 1 ">
+        <w:r>
+          <w:rPr>
+            <w:noProof/>
+          </w:rPr>
+          <w:t>8</w:t>
+        </w:r>
+      </w:fldSimple>
       <w:r>
         <w:t xml:space="preserve">. Kết quả thực nghiệm trên chuỗi dữ liệu </w:t>
       </w:r>
       <w:r>
         <w:t>Stock20</w:t>
       </w:r>
-      <w:bookmarkEnd w:id="142"/>
+      <w:bookmarkEnd w:id="141"/>
     </w:p>
     <w:p>
       <w:pPr>
@@ -50790,53 +49244,33 @@
       <w:r>
         <w:tab/>
       </w:r>
-      <w:bookmarkStart w:id="143" w:name="_Toc439463083"/>
+      <w:bookmarkStart w:id="142" w:name="_Toc439463083"/>
       <w:r>
         <w:t xml:space="preserve">Hình </w:t>
       </w:r>
-      <w:r>
-        <w:fldChar w:fldCharType="begin"/>
-      </w:r>
-      <w:r>
-        <w:instrText xml:space="preserve"> STYLEREF 1 \s </w:instrText>
-      </w:r>
-      <w:r>
-        <w:fldChar w:fldCharType="separate"/>
-      </w:r>
-      <w:r>
-        <w:rPr>
-          <w:noProof/>
-        </w:rPr>
-        <w:t>5</w:t>
-      </w:r>
-      <w:r>
-        <w:fldChar w:fldCharType="end"/>
-      </w:r>
+      <w:fldSimple w:instr=" STYLEREF 1 \s ">
+        <w:r>
+          <w:rPr>
+            <w:noProof/>
+          </w:rPr>
+          <w:t>5</w:t>
+        </w:r>
+      </w:fldSimple>
       <w:r>
         <w:t>.</w:t>
       </w:r>
-      <w:r>
-        <w:fldChar w:fldCharType="begin"/>
-      </w:r>
-      <w:r>
-        <w:instrText xml:space="preserve"> SEQ Hình \* ARABIC \s 1 </w:instrText>
-      </w:r>
-      <w:r>
-        <w:fldChar w:fldCharType="separate"/>
-      </w:r>
-      <w:r>
-        <w:rPr>
-          <w:noProof/>
-        </w:rPr>
-        <w:t>27</w:t>
-      </w:r>
-      <w:r>
-        <w:fldChar w:fldCharType="end"/>
-      </w:r>
+      <w:fldSimple w:instr=" SEQ Hình \* ARABIC \s 1 ">
+        <w:r>
+          <w:rPr>
+            <w:noProof/>
+          </w:rPr>
+          <w:t>27</w:t>
+        </w:r>
+      </w:fldSimple>
       <w:r>
         <w:t>.  Các chuỗi con bất thường tìm thấy bởi giải thuật VLWQ trên bộ dữ liệu Stock20</w:t>
       </w:r>
-      <w:bookmarkEnd w:id="143"/>
+      <w:bookmarkEnd w:id="142"/>
     </w:p>
     <w:p>
       <w:r>
@@ -50901,53 +49335,33 @@
       <w:r>
         <w:tab/>
       </w:r>
-      <w:bookmarkStart w:id="144" w:name="_Toc439463084"/>
+      <w:bookmarkStart w:id="143" w:name="_Toc439463084"/>
       <w:r>
         <w:t xml:space="preserve">Hình </w:t>
       </w:r>
-      <w:r>
-        <w:fldChar w:fldCharType="begin"/>
-      </w:r>
-      <w:r>
-        <w:instrText xml:space="preserve"> STYLEREF 1 \s </w:instrText>
-      </w:r>
-      <w:r>
-        <w:fldChar w:fldCharType="separate"/>
-      </w:r>
-      <w:r>
-        <w:rPr>
-          <w:noProof/>
-        </w:rPr>
-        <w:t>5</w:t>
-      </w:r>
-      <w:r>
-        <w:fldChar w:fldCharType="end"/>
-      </w:r>
+      <w:fldSimple w:instr=" STYLEREF 1 \s ">
+        <w:r>
+          <w:rPr>
+            <w:noProof/>
+          </w:rPr>
+          <w:t>5</w:t>
+        </w:r>
+      </w:fldSimple>
       <w:r>
         <w:t>.</w:t>
       </w:r>
-      <w:r>
-        <w:fldChar w:fldCharType="begin"/>
-      </w:r>
-      <w:r>
-        <w:instrText xml:space="preserve"> SEQ Hình \* ARABIC \s 1 </w:instrText>
-      </w:r>
-      <w:r>
-        <w:fldChar w:fldCharType="separate"/>
-      </w:r>
-      <w:r>
-        <w:rPr>
-          <w:noProof/>
-        </w:rPr>
-        <w:t>28</w:t>
-      </w:r>
-      <w:r>
-        <w:fldChar w:fldCharType="end"/>
-      </w:r>
+      <w:fldSimple w:instr=" SEQ Hình \* ARABIC \s 1 ">
+        <w:r>
+          <w:rPr>
+            <w:noProof/>
+          </w:rPr>
+          <w:t>28</w:t>
+        </w:r>
+      </w:fldSimple>
       <w:r>
         <w:t>. Các chuỗi con bất thường tìm thấy bởi giải thuật VLWEP trên bộ dữ liệu Stock20</w:t>
       </w:r>
-      <w:bookmarkEnd w:id="144"/>
+      <w:bookmarkEnd w:id="143"/>
     </w:p>
     <w:p>
       <w:r>
@@ -51011,49 +49425,29 @@
       <w:r>
         <w:tab/>
       </w:r>
-      <w:bookmarkStart w:id="145" w:name="_Toc439463085"/>
+      <w:bookmarkStart w:id="144" w:name="_Toc439463085"/>
       <w:r>
         <w:t xml:space="preserve">Hình </w:t>
       </w:r>
-      <w:r>
-        <w:fldChar w:fldCharType="begin"/>
-      </w:r>
-      <w:r>
-        <w:instrText xml:space="preserve"> STYLEREF 1 \s </w:instrText>
-      </w:r>
-      <w:r>
-        <w:fldChar w:fldCharType="separate"/>
-      </w:r>
-      <w:r>
-        <w:rPr>
-          <w:noProof/>
-        </w:rPr>
-        <w:t>5</w:t>
-      </w:r>
-      <w:r>
-        <w:fldChar w:fldCharType="end"/>
-      </w:r>
+      <w:fldSimple w:instr=" STYLEREF 1 \s ">
+        <w:r>
+          <w:rPr>
+            <w:noProof/>
+          </w:rPr>
+          <w:t>5</w:t>
+        </w:r>
+      </w:fldSimple>
       <w:r>
         <w:t>.</w:t>
       </w:r>
-      <w:r>
-        <w:fldChar w:fldCharType="begin"/>
-      </w:r>
-      <w:r>
-        <w:instrText xml:space="preserve"> SEQ Hình \* ARABIC \s 1 </w:instrText>
-      </w:r>
-      <w:r>
-        <w:fldChar w:fldCharType="separate"/>
-      </w:r>
-      <w:r>
-        <w:rPr>
-          <w:noProof/>
-        </w:rPr>
-        <w:t>29</w:t>
-      </w:r>
-      <w:r>
-        <w:fldChar w:fldCharType="end"/>
-      </w:r>
+      <w:fldSimple w:instr=" SEQ Hình \* ARABIC \s 1 ">
+        <w:r>
+          <w:rPr>
+            <w:noProof/>
+          </w:rPr>
+          <w:t>29</w:t>
+        </w:r>
+      </w:fldSimple>
       <w:r>
         <w:t xml:space="preserve">. . Các chuỗi con bất thường tìm thấy bởi giải thuật </w:t>
       </w:r>
@@ -51066,18 +49460,18 @@
       <w:r>
         <w:t>Stock20</w:t>
       </w:r>
-      <w:bookmarkEnd w:id="145"/>
+      <w:bookmarkEnd w:id="144"/>
     </w:p>
     <w:p>
       <w:pPr>
         <w:pStyle w:val="Heading3"/>
       </w:pPr>
-      <w:bookmarkStart w:id="146" w:name="_Toc439463021"/>
+      <w:bookmarkStart w:id="145" w:name="_Toc439463021"/>
       <w:r>
         <w:lastRenderedPageBreak/>
         <w:t>Kết quả thực nghiệm của chuỗi thời gian TEK16</w:t>
       </w:r>
-      <w:bookmarkEnd w:id="146"/>
+      <w:bookmarkEnd w:id="145"/>
     </w:p>
     <w:p>
       <w:pPr>
@@ -51410,59 +49804,33 @@
       <w:r>
         <w:tab/>
       </w:r>
-      <w:bookmarkStart w:id="147" w:name="_Toc439463099"/>
+      <w:bookmarkStart w:id="146" w:name="_Toc439463099"/>
       <w:r>
         <w:t xml:space="preserve">Bảng </w:t>
       </w:r>
-      <w:r>
-        <w:fldChar w:fldCharType="begin"/>
-      </w:r>
-      <w:r>
-        <w:instrText xml:space="preserve"> STYLEREF 1 \s </w:instrText>
-      </w:r>
-      <w:r>
-        <w:fldChar w:fldCharType="separate"/>
-      </w:r>
-      <w:r>
-        <w:rPr>
-          <w:noProof/>
-        </w:rPr>
-        <w:t>5</w:t>
-      </w:r>
-      <w:r>
-        <w:rPr>
-          <w:noProof/>
-        </w:rPr>
-        <w:fldChar w:fldCharType="end"/>
-      </w:r>
+      <w:fldSimple w:instr=" STYLEREF 1 \s ">
+        <w:r>
+          <w:rPr>
+            <w:noProof/>
+          </w:rPr>
+          <w:t>5</w:t>
+        </w:r>
+      </w:fldSimple>
       <w:r>
         <w:t>.</w:t>
       </w:r>
-      <w:r>
-        <w:fldChar w:fldCharType="begin"/>
-      </w:r>
-      <w:r>
-        <w:instrText xml:space="preserve"> SEQ Bảng \* ARABIC \s 1 </w:instrText>
-      </w:r>
-      <w:r>
-        <w:fldChar w:fldCharType="separate"/>
-      </w:r>
-      <w:r>
-        <w:rPr>
-          <w:noProof/>
-        </w:rPr>
-        <w:t>9</w:t>
-      </w:r>
-      <w:r>
-        <w:rPr>
-          <w:noProof/>
-        </w:rPr>
-        <w:fldChar w:fldCharType="end"/>
-      </w:r>
+      <w:fldSimple w:instr=" SEQ Bảng \* ARABIC \s 1 ">
+        <w:r>
+          <w:rPr>
+            <w:noProof/>
+          </w:rPr>
+          <w:t>9</w:t>
+        </w:r>
+      </w:fldSimple>
       <w:r>
         <w:t>. Kết quả thực nghiệm trên chuỗi dữ liệu TEK16</w:t>
       </w:r>
-      <w:bookmarkEnd w:id="147"/>
+      <w:bookmarkEnd w:id="146"/>
     </w:p>
     <w:p>
       <w:pPr>
@@ -51534,56 +49902,36 @@
       <w:r>
         <w:tab/>
       </w:r>
-      <w:bookmarkStart w:id="148" w:name="_Toc439463086"/>
+      <w:bookmarkStart w:id="147" w:name="_Toc439463086"/>
       <w:r>
         <w:t xml:space="preserve">Hình </w:t>
       </w:r>
-      <w:r>
-        <w:fldChar w:fldCharType="begin"/>
-      </w:r>
-      <w:r>
-        <w:instrText xml:space="preserve"> STYLEREF 1 \s </w:instrText>
-      </w:r>
-      <w:r>
-        <w:fldChar w:fldCharType="separate"/>
-      </w:r>
-      <w:r>
-        <w:rPr>
-          <w:noProof/>
-        </w:rPr>
-        <w:t>5</w:t>
-      </w:r>
-      <w:r>
-        <w:fldChar w:fldCharType="end"/>
-      </w:r>
+      <w:fldSimple w:instr=" STYLEREF 1 \s ">
+        <w:r>
+          <w:rPr>
+            <w:noProof/>
+          </w:rPr>
+          <w:t>5</w:t>
+        </w:r>
+      </w:fldSimple>
       <w:r>
         <w:t>.</w:t>
       </w:r>
-      <w:r>
-        <w:fldChar w:fldCharType="begin"/>
-      </w:r>
-      <w:r>
-        <w:instrText xml:space="preserve"> SEQ Hình \* ARABIC \s 1 </w:instrText>
-      </w:r>
-      <w:r>
-        <w:fldChar w:fldCharType="separate"/>
-      </w:r>
-      <w:r>
-        <w:rPr>
-          <w:noProof/>
-        </w:rPr>
-        <w:t>30</w:t>
-      </w:r>
-      <w:r>
-        <w:fldChar w:fldCharType="end"/>
-      </w:r>
+      <w:fldSimple w:instr=" SEQ Hình \* ARABIC \s 1 ">
+        <w:r>
+          <w:rPr>
+            <w:noProof/>
+          </w:rPr>
+          <w:t>30</w:t>
+        </w:r>
+      </w:fldSimple>
       <w:r>
         <w:t>. Các chuỗi con bất thường tìm thấy bởi giải thuật VLWQ trên bộ dữ liệu TEK16</w:t>
       </w:r>
       <w:r>
         <w:t>.</w:t>
       </w:r>
-      <w:bookmarkEnd w:id="148"/>
+      <w:bookmarkEnd w:id="147"/>
     </w:p>
     <w:p>
       <w:r>
@@ -51648,53 +49996,33 @@
       <w:r>
         <w:tab/>
       </w:r>
-      <w:bookmarkStart w:id="149" w:name="_Toc439463087"/>
+      <w:bookmarkStart w:id="148" w:name="_Toc439463087"/>
       <w:r>
         <w:t xml:space="preserve">Hình </w:t>
       </w:r>
-      <w:r>
-        <w:fldChar w:fldCharType="begin"/>
-      </w:r>
-      <w:r>
-        <w:instrText xml:space="preserve"> STYLEREF 1 \s </w:instrText>
-      </w:r>
-      <w:r>
-        <w:fldChar w:fldCharType="separate"/>
-      </w:r>
-      <w:r>
-        <w:rPr>
-          <w:noProof/>
-        </w:rPr>
-        <w:t>5</w:t>
-      </w:r>
-      <w:r>
-        <w:fldChar w:fldCharType="end"/>
-      </w:r>
+      <w:fldSimple w:instr=" STYLEREF 1 \s ">
+        <w:r>
+          <w:rPr>
+            <w:noProof/>
+          </w:rPr>
+          <w:t>5</w:t>
+        </w:r>
+      </w:fldSimple>
       <w:r>
         <w:t>.</w:t>
       </w:r>
-      <w:r>
-        <w:fldChar w:fldCharType="begin"/>
-      </w:r>
-      <w:r>
-        <w:instrText xml:space="preserve"> SEQ Hình \* ARABIC \s 1 </w:instrText>
-      </w:r>
-      <w:r>
-        <w:fldChar w:fldCharType="separate"/>
-      </w:r>
-      <w:r>
-        <w:rPr>
-          <w:noProof/>
-        </w:rPr>
-        <w:t>31</w:t>
-      </w:r>
-      <w:r>
-        <w:fldChar w:fldCharType="end"/>
-      </w:r>
+      <w:fldSimple w:instr=" SEQ Hình \* ARABIC \s 1 ">
+        <w:r>
+          <w:rPr>
+            <w:noProof/>
+          </w:rPr>
+          <w:t>31</w:t>
+        </w:r>
+      </w:fldSimple>
       <w:r>
         <w:t>. Các chuỗi con bất thường tìm thấy bởi giải thuật VLWEP trên bộ dữ liệu TEK16.</w:t>
       </w:r>
-      <w:bookmarkEnd w:id="149"/>
+      <w:bookmarkEnd w:id="148"/>
     </w:p>
     <w:p>
       <w:r>
@@ -51758,64 +50086,44 @@
       <w:r>
         <w:tab/>
       </w:r>
-      <w:bookmarkStart w:id="150" w:name="_Toc439463088"/>
+      <w:bookmarkStart w:id="149" w:name="_Toc439463088"/>
       <w:r>
         <w:t xml:space="preserve">Hình </w:t>
       </w:r>
-      <w:r>
-        <w:fldChar w:fldCharType="begin"/>
-      </w:r>
-      <w:r>
-        <w:instrText xml:space="preserve"> STYLEREF 1 \s </w:instrText>
-      </w:r>
-      <w:r>
-        <w:fldChar w:fldCharType="separate"/>
-      </w:r>
-      <w:r>
-        <w:rPr>
-          <w:noProof/>
-        </w:rPr>
-        <w:t>5</w:t>
-      </w:r>
-      <w:r>
-        <w:fldChar w:fldCharType="end"/>
-      </w:r>
+      <w:fldSimple w:instr=" STYLEREF 1 \s ">
+        <w:r>
+          <w:rPr>
+            <w:noProof/>
+          </w:rPr>
+          <w:t>5</w:t>
+        </w:r>
+      </w:fldSimple>
       <w:r>
         <w:t>.</w:t>
       </w:r>
-      <w:r>
-        <w:fldChar w:fldCharType="begin"/>
-      </w:r>
-      <w:r>
-        <w:instrText xml:space="preserve"> SEQ Hình \* ARABIC \s 1 </w:instrText>
-      </w:r>
-      <w:r>
-        <w:fldChar w:fldCharType="separate"/>
-      </w:r>
-      <w:r>
-        <w:rPr>
-          <w:noProof/>
-        </w:rPr>
-        <w:t>32</w:t>
-      </w:r>
-      <w:r>
-        <w:fldChar w:fldCharType="end"/>
-      </w:r>
+      <w:fldSimple w:instr=" SEQ Hình \* ARABIC \s 1 ">
+        <w:r>
+          <w:rPr>
+            <w:noProof/>
+          </w:rPr>
+          <w:t>32</w:t>
+        </w:r>
+      </w:fldSimple>
       <w:r>
         <w:t>. Các chuỗi con bất thường tìm thấy bởi giải thuật HOT SAX trên bộ dữ liệu TEK16</w:t>
       </w:r>
-      <w:bookmarkEnd w:id="150"/>
+      <w:bookmarkEnd w:id="149"/>
     </w:p>
     <w:p>
       <w:pPr>
         <w:pStyle w:val="Heading3"/>
       </w:pPr>
-      <w:bookmarkStart w:id="151" w:name="_Toc439463022"/>
+      <w:bookmarkStart w:id="150" w:name="_Toc439463022"/>
       <w:r>
         <w:lastRenderedPageBreak/>
         <w:t>Nhận xét</w:t>
       </w:r>
-      <w:bookmarkEnd w:id="151"/>
+      <w:bookmarkEnd w:id="150"/>
     </w:p>
     <w:p>
       <w:pPr>
@@ -52112,53 +50420,33 @@
       <w:r>
         <w:tab/>
       </w:r>
-      <w:bookmarkStart w:id="152" w:name="_Toc439463089"/>
+      <w:bookmarkStart w:id="151" w:name="_Toc439463089"/>
       <w:r>
         <w:t xml:space="preserve">Hình </w:t>
       </w:r>
-      <w:r>
-        <w:fldChar w:fldCharType="begin"/>
-      </w:r>
-      <w:r>
-        <w:instrText xml:space="preserve"> STYLEREF 1 \s </w:instrText>
-      </w:r>
-      <w:r>
-        <w:fldChar w:fldCharType="separate"/>
-      </w:r>
-      <w:r>
-        <w:rPr>
-          <w:noProof/>
-        </w:rPr>
-        <w:t>5</w:t>
-      </w:r>
-      <w:r>
-        <w:fldChar w:fldCharType="end"/>
-      </w:r>
+      <w:fldSimple w:instr=" STYLEREF 1 \s ">
+        <w:r>
+          <w:rPr>
+            <w:noProof/>
+          </w:rPr>
+          <w:t>5</w:t>
+        </w:r>
+      </w:fldSimple>
       <w:r>
         <w:t>.</w:t>
       </w:r>
-      <w:r>
-        <w:fldChar w:fldCharType="begin"/>
-      </w:r>
-      <w:r>
-        <w:instrText xml:space="preserve"> SEQ Hình \* ARABIC \s 1 </w:instrText>
-      </w:r>
-      <w:r>
-        <w:fldChar w:fldCharType="separate"/>
-      </w:r>
-      <w:r>
-        <w:rPr>
-          <w:noProof/>
-        </w:rPr>
-        <w:t>33</w:t>
-      </w:r>
-      <w:r>
-        <w:fldChar w:fldCharType="end"/>
-      </w:r>
+      <w:fldSimple w:instr=" SEQ Hình \* ARABIC \s 1 ">
+        <w:r>
+          <w:rPr>
+            <w:noProof/>
+          </w:rPr>
+          <w:t>33</w:t>
+        </w:r>
+      </w:fldSimple>
       <w:r>
         <w:t>.  So sánh độ lệch của hai giải thuật VLWQ và VLWEP</w:t>
       </w:r>
-      <w:bookmarkEnd w:id="152"/>
+      <w:bookmarkEnd w:id="151"/>
     </w:p>
     <w:p>
       <w:r>
@@ -52727,61 +51015,35 @@
       <w:r>
         <w:tab/>
       </w:r>
-      <w:bookmarkStart w:id="153" w:name="_Ref439449278"/>
-      <w:bookmarkStart w:id="154" w:name="_Toc439463100"/>
+      <w:bookmarkStart w:id="152" w:name="_Ref439449278"/>
+      <w:bookmarkStart w:id="153" w:name="_Toc439463100"/>
       <w:r>
         <w:t xml:space="preserve">Bảng </w:t>
       </w:r>
-      <w:r>
-        <w:fldChar w:fldCharType="begin"/>
-      </w:r>
-      <w:r>
-        <w:instrText xml:space="preserve"> STYLEREF 1 \s </w:instrText>
-      </w:r>
-      <w:r>
-        <w:fldChar w:fldCharType="separate"/>
-      </w:r>
-      <w:r>
-        <w:rPr>
-          <w:noProof/>
-        </w:rPr>
-        <w:t>5</w:t>
-      </w:r>
-      <w:r>
-        <w:rPr>
-          <w:noProof/>
-        </w:rPr>
-        <w:fldChar w:fldCharType="end"/>
-      </w:r>
+      <w:fldSimple w:instr=" STYLEREF 1 \s ">
+        <w:r>
+          <w:rPr>
+            <w:noProof/>
+          </w:rPr>
+          <w:t>5</w:t>
+        </w:r>
+      </w:fldSimple>
       <w:r>
         <w:t>.</w:t>
       </w:r>
-      <w:r>
-        <w:fldChar w:fldCharType="begin"/>
-      </w:r>
-      <w:r>
-        <w:instrText xml:space="preserve"> SEQ Bảng \* ARABIC \s 1 </w:instrText>
-      </w:r>
-      <w:r>
-        <w:fldChar w:fldCharType="separate"/>
-      </w:r>
-      <w:r>
-        <w:rPr>
-          <w:noProof/>
-        </w:rPr>
-        <w:t>10</w:t>
-      </w:r>
-      <w:r>
-        <w:rPr>
-          <w:noProof/>
-        </w:rPr>
-        <w:fldChar w:fldCharType="end"/>
+      <w:fldSimple w:instr=" SEQ Bảng \* ARABIC \s 1 ">
+        <w:r>
+          <w:rPr>
+            <w:noProof/>
+          </w:rPr>
+          <w:t>10</w:t>
+        </w:r>
+      </w:fldSimple>
+      <w:bookmarkEnd w:id="152"/>
+      <w:r>
+        <w:t>. Bảng so sách các tham số của hai giải thuật VLWQ và VLWEP</w:t>
       </w:r>
       <w:bookmarkEnd w:id="153"/>
-      <w:r>
-        <w:t>. Bảng so sách các tham số của hai giải thuật VLWQ và VLWEP</w:t>
-      </w:r>
-      <w:bookmarkEnd w:id="154"/>
     </w:p>
     <w:p>
       <w:pPr>
@@ -52792,7 +51054,7 @@
       <w:pPr>
         <w:pStyle w:val="Heading2"/>
       </w:pPr>
-      <w:bookmarkStart w:id="155" w:name="_Toc439463023"/>
+      <w:bookmarkStart w:id="154" w:name="_Toc439463023"/>
       <w:r>
         <w:lastRenderedPageBreak/>
         <w:t xml:space="preserve">Thực nghiệm đánh giá sự cải thiện tốc độ thực thi của giải thuật </w:t>
@@ -52806,7 +51068,7 @@
       <w:r>
         <w:t xml:space="preserve"> phương pháp tính khoảng cách Euclid kết hợp với phép vị tự.</w:t>
       </w:r>
-      <w:bookmarkEnd w:id="155"/>
+      <w:bookmarkEnd w:id="154"/>
     </w:p>
     <w:p>
       <w:pPr>
@@ -53266,77 +51528,51 @@
       <w:r>
         <w:tab/>
       </w:r>
-      <w:bookmarkStart w:id="156" w:name="_Toc439463101"/>
+      <w:bookmarkStart w:id="155" w:name="_Toc439463101"/>
       <w:r>
         <w:t xml:space="preserve">Bảng </w:t>
       </w:r>
-      <w:r>
-        <w:fldChar w:fldCharType="begin"/>
-      </w:r>
-      <w:r>
-        <w:instrText xml:space="preserve"> STYLEREF 1 \s </w:instrText>
-      </w:r>
-      <w:r>
-        <w:fldChar w:fldCharType="separate"/>
-      </w:r>
-      <w:r>
-        <w:rPr>
-          <w:noProof/>
-        </w:rPr>
-        <w:t>5</w:t>
-      </w:r>
-      <w:r>
-        <w:rPr>
-          <w:noProof/>
-        </w:rPr>
-        <w:fldChar w:fldCharType="end"/>
-      </w:r>
+      <w:fldSimple w:instr=" STYLEREF 1 \s ">
+        <w:r>
+          <w:rPr>
+            <w:noProof/>
+          </w:rPr>
+          <w:t>5</w:t>
+        </w:r>
+      </w:fldSimple>
       <w:r>
         <w:t>.</w:t>
       </w:r>
-      <w:r>
-        <w:fldChar w:fldCharType="begin"/>
-      </w:r>
-      <w:r>
-        <w:instrText xml:space="preserve"> SEQ Bảng \* ARABIC \s 1 </w:instrText>
-      </w:r>
-      <w:r>
-        <w:fldChar w:fldCharType="separate"/>
-      </w:r>
-      <w:r>
-        <w:rPr>
-          <w:noProof/>
-        </w:rPr>
-        <w:t>11</w:t>
-      </w:r>
-      <w:r>
-        <w:rPr>
-          <w:noProof/>
-        </w:rPr>
-        <w:fldChar w:fldCharType="end"/>
-      </w:r>
+      <w:fldSimple w:instr=" SEQ Bảng \* ARABIC \s 1 ">
+        <w:r>
+          <w:rPr>
+            <w:noProof/>
+          </w:rPr>
+          <w:t>11</w:t>
+        </w:r>
+      </w:fldSimple>
       <w:r>
         <w:t>. Bảng kết quả thực nghiệm so sánh tốc độ thực thi khi áp dụng phươn pháp tính khoảng cách Euclid và phép biến hình vị tự.</w:t>
       </w:r>
+      <w:bookmarkEnd w:id="155"/>
+      <w:r>
+        <w:br w:type="page"/>
+      </w:r>
+    </w:p>
+    <w:p/>
+    <w:p>
+      <w:pPr>
+        <w:pStyle w:val="Heading1"/>
+      </w:pPr>
+      <w:r>
+        <w:br/>
+      </w:r>
+      <w:bookmarkStart w:id="156" w:name="_Toc439463024"/>
+      <w:r>
+        <w:t>KẾT LUẬN</w:t>
+      </w:r>
       <w:bookmarkEnd w:id="156"/>
       <w:r>
-        <w:br w:type="page"/>
-      </w:r>
-    </w:p>
-    <w:p/>
-    <w:p>
-      <w:pPr>
-        <w:pStyle w:val="Heading1"/>
-      </w:pPr>
-      <w:r>
-        <w:br/>
-      </w:r>
-      <w:bookmarkStart w:id="157" w:name="_Toc439463024"/>
-      <w:r>
-        <w:t>KẾT LUẬN</w:t>
-      </w:r>
-      <w:bookmarkEnd w:id="157"/>
-      <w:r>
         <w:t xml:space="preserve"> </w:t>
       </w:r>
     </w:p>
@@ -53344,7 +51580,7 @@
       <w:pPr>
         <w:ind w:firstLine="851"/>
       </w:pPr>
-      <w:bookmarkStart w:id="158" w:name="_Toc326315165"/>
+      <w:bookmarkStart w:id="157" w:name="_Toc326315165"/>
       <w:r>
         <w:t xml:space="preserve">Chương này trình bày những đóng </w:t>
       </w:r>
@@ -53362,11 +51598,11 @@
       <w:pPr>
         <w:pStyle w:val="Heading2"/>
       </w:pPr>
-      <w:bookmarkStart w:id="159" w:name="_Toc439463025"/>
+      <w:bookmarkStart w:id="158" w:name="_Toc439463025"/>
       <w:r>
         <w:t>Đóng góp của luận văn</w:t>
       </w:r>
-      <w:bookmarkEnd w:id="159"/>
+      <w:bookmarkEnd w:id="158"/>
     </w:p>
     <w:p>
       <w:pPr>
@@ -53455,86 +51691,86 @@
       <w:pPr>
         <w:pStyle w:val="Heading2"/>
       </w:pPr>
-      <w:bookmarkStart w:id="160" w:name="_Toc439463026"/>
+      <w:bookmarkStart w:id="159" w:name="_Toc439463026"/>
       <w:r>
         <w:lastRenderedPageBreak/>
         <w:t>Hạn chế của luận văn</w:t>
       </w:r>
+      <w:bookmarkEnd w:id="159"/>
+    </w:p>
+    <w:p>
+      <w:pPr>
+        <w:ind w:firstLine="851"/>
+      </w:pPr>
+      <w:r>
+        <w:t>Việc ước lượng các tham số cho phương pháp phân đoạn dựa trên các điểm cực trị quan trọng tuy đơn giản hơn so với việc ước lượng tham số cho phương pháp phận đoạn bằng cách dùng đa thức bậc 2 xấp xỉ các chuỗi con nhưng vẫn là một công việc tốn nhiều công sức. Công việc này</w:t>
+      </w:r>
+      <w:r>
+        <w:t xml:space="preserve"> chủ yếu dựa vào kinh nghiệm và hiểu biết của người sử dụng về bộ dữ liệu cần xử lý. </w:t>
+      </w:r>
+      <w:r>
+        <w:t>Việc phân đoạn chuỗi thời gian bằng các điểm cực trị quan trọng dựa trên giả định rằng các chuỗi con bất thường có điểm bắt đầu tại những điểm cực trị này. Do đó việc xác định các điểm cực trị quan trọng không phù hợp sẽ dẫn đến việc xác định sai hay bỏ sót các chuỗi con bất thường</w:t>
+      </w:r>
+      <w:r>
+        <w:t>.</w:t>
+      </w:r>
+      <w:r>
+        <w:t xml:space="preserve"> </w:t>
+      </w:r>
+    </w:p>
+    <w:p>
+      <w:pPr>
+        <w:ind w:firstLine="851"/>
+      </w:pPr>
+      <w:r>
+        <w:t xml:space="preserve">Việc đánh giá xem một chuỗi con có phải là chuỗi con bất thường phải dựa vào tham số </w:t>
+      </w:r>
+      <w:r>
+        <w:rPr>
+          <w:i/>
+        </w:rPr>
+        <w:t>a</w:t>
+      </w:r>
+      <w:r>
+        <w:t>. Chọn một giá</w:t>
+      </w:r>
+      <w:r>
+        <w:t xml:space="preserve"> trị phù hợp cho tham số này phụ</w:t>
+      </w:r>
+      <w:r>
+        <w:t xml:space="preserve"> thuộc vào kiến thức của người sử dụng về bộ dữ liệu cần xử lý. Giá trị hợp lý của </w:t>
+      </w:r>
+      <w:r>
+        <w:rPr>
+          <w:i/>
+        </w:rPr>
+        <w:t>a</w:t>
+      </w:r>
+      <w:r>
+        <w:t xml:space="preserve"> t</w:t>
+      </w:r>
+      <w:r>
+        <w:t>h</w:t>
+      </w:r>
+      <w:r>
+        <w:t>a</w:t>
+      </w:r>
+      <w:r>
+        <w:t>y đổi theo từng bộ dữ liệu và có thể</w:t>
+      </w:r>
+      <w:r>
+        <w:t xml:space="preserve"> thay đổi ngay trong một bộ dữ liệu khi có các điểm dữ liệu mới xuất hiện. Điều này làm cho mô hình khó sử dụng được trong thực tế.</w:t>
+      </w:r>
+    </w:p>
+    <w:p>
+      <w:pPr>
+        <w:pStyle w:val="Heading2"/>
+      </w:pPr>
+      <w:bookmarkStart w:id="160" w:name="_Toc439463027"/>
+      <w:r>
+        <w:t>Hướng phát triển của luận văn.</w:t>
+      </w:r>
       <w:bookmarkEnd w:id="160"/>
-    </w:p>
-    <w:p>
-      <w:pPr>
-        <w:ind w:firstLine="851"/>
-      </w:pPr>
-      <w:r>
-        <w:t>Việc ước lượng các tham số cho phương pháp phân đoạn dựa trên các điểm cực trị quan trọng tuy đơn giản hơn so với việc ước lượng tham số cho phương pháp phận đoạn bằng cách dùng đa thức bậc 2 xấp xỉ các chuỗi con nhưng vẫn là một công việc tốn nhiều công sức. Công việc này</w:t>
-      </w:r>
-      <w:r>
-        <w:t xml:space="preserve"> chủ yếu dựa vào kinh nghiệm và hiểu biết của người sử dụng về bộ dữ liệu cần xử lý. </w:t>
-      </w:r>
-      <w:r>
-        <w:t>Việc phân đoạn chuỗi thời gian bằng các điểm cực trị quan trọng dựa trên giả định rằng các chuỗi con bất thường có điểm bắt đầu tại những điểm cực trị này. Do đó việc xác định các điểm cực trị quan trọng không phù hợp sẽ dẫn đến việc xác định sai hay bỏ sót các chuỗi con bất thường</w:t>
-      </w:r>
-      <w:r>
-        <w:t>.</w:t>
-      </w:r>
-      <w:r>
-        <w:t xml:space="preserve"> </w:t>
-      </w:r>
-    </w:p>
-    <w:p>
-      <w:pPr>
-        <w:ind w:firstLine="851"/>
-      </w:pPr>
-      <w:r>
-        <w:t xml:space="preserve">Việc đánh giá xem một chuỗi con có phải là chuỗi con bất thường phải dựa vào tham số </w:t>
-      </w:r>
-      <w:r>
-        <w:rPr>
-          <w:i/>
-        </w:rPr>
-        <w:t>a</w:t>
-      </w:r>
-      <w:r>
-        <w:t>. Chọn một giá</w:t>
-      </w:r>
-      <w:r>
-        <w:t xml:space="preserve"> trị phù hợp cho tham số này phụ</w:t>
-      </w:r>
-      <w:r>
-        <w:t xml:space="preserve"> thuộc vào kiến thức của người sử dụng về bộ dữ liệu cần xử lý. Giá trị hợp lý của </w:t>
-      </w:r>
-      <w:r>
-        <w:rPr>
-          <w:i/>
-        </w:rPr>
-        <w:t>a</w:t>
-      </w:r>
-      <w:r>
-        <w:t xml:space="preserve"> t</w:t>
-      </w:r>
-      <w:r>
-        <w:t>h</w:t>
-      </w:r>
-      <w:r>
-        <w:t>a</w:t>
-      </w:r>
-      <w:r>
-        <w:t>y đổi theo từng bộ dữ liệu và có thể</w:t>
-      </w:r>
-      <w:r>
-        <w:t xml:space="preserve"> thay đổi ngay trong một bộ dữ liệu khi có các điểm dữ liệu mới xuất hiện. Điều này làm cho mô hình khó sử dụng được trong thực tế.</w:t>
-      </w:r>
-    </w:p>
-    <w:p>
-      <w:pPr>
-        <w:pStyle w:val="Heading2"/>
-      </w:pPr>
-      <w:bookmarkStart w:id="161" w:name="_Toc439463027"/>
-      <w:r>
-        <w:t>Hướng phát triển của luận văn.</w:t>
-      </w:r>
-      <w:bookmarkEnd w:id="161"/>
     </w:p>
     <w:p>
       <w:pPr>
@@ -53578,15 +51814,15 @@
           <w:numId w:val="0"/>
         </w:numPr>
       </w:pPr>
-      <w:bookmarkStart w:id="162" w:name="_Toc439463028"/>
+      <w:bookmarkStart w:id="161" w:name="_Toc439463028"/>
       <w:r>
         <w:t xml:space="preserve">TÀI LIỆU </w:t>
       </w:r>
       <w:r>
         <w:t>THAM KHẢO</w:t>
       </w:r>
-      <w:bookmarkEnd w:id="158"/>
-      <w:bookmarkEnd w:id="162"/>
+      <w:bookmarkEnd w:id="157"/>
+      <w:bookmarkEnd w:id="161"/>
     </w:p>
     <w:p/>
     <w:p>
@@ -53603,14 +51839,14 @@
         </w:rPr>
         <w:t>[</w:t>
       </w:r>
-      <w:bookmarkStart w:id="163" w:name="r10"/>
+      <w:bookmarkStart w:id="162" w:name="r10"/>
       <w:r>
         <w:rPr>
           <w:szCs w:val="26"/>
         </w:rPr>
         <w:t>1</w:t>
       </w:r>
-      <w:bookmarkEnd w:id="163"/>
+      <w:bookmarkEnd w:id="162"/>
       <w:r>
         <w:rPr>
           <w:szCs w:val="26"/>
@@ -53642,14 +51878,14 @@
         </w:rPr>
         <w:t>[</w:t>
       </w:r>
-      <w:bookmarkStart w:id="164" w:name="r13"/>
+      <w:bookmarkStart w:id="163" w:name="r13"/>
       <w:r>
         <w:rPr>
           <w:szCs w:val="26"/>
         </w:rPr>
         <w:t>2</w:t>
       </w:r>
-      <w:bookmarkEnd w:id="164"/>
+      <w:bookmarkEnd w:id="163"/>
       <w:r>
         <w:rPr>
           <w:szCs w:val="26"/>
@@ -53680,11 +51916,11 @@
       <w:r>
         <w:t>[</w:t>
       </w:r>
-      <w:bookmarkStart w:id="165" w:name="r1"/>
+      <w:bookmarkStart w:id="164" w:name="r1"/>
       <w:r>
         <w:t>3</w:t>
       </w:r>
-      <w:bookmarkEnd w:id="165"/>
+      <w:bookmarkEnd w:id="164"/>
       <w:r>
         <w:t xml:space="preserve">] </w:t>
       </w:r>
@@ -53763,11 +51999,11 @@
       <w:r>
         <w:t>[</w:t>
       </w:r>
-      <w:bookmarkStart w:id="166" w:name="r2"/>
+      <w:bookmarkStart w:id="165" w:name="r2"/>
       <w:r>
         <w:t>4</w:t>
       </w:r>
-      <w:bookmarkEnd w:id="166"/>
+      <w:bookmarkEnd w:id="165"/>
       <w:r>
         <w:t xml:space="preserve">] </w:t>
       </w:r>
@@ -53853,11 +52089,11 @@
       <w:r>
         <w:t>[</w:t>
       </w:r>
-      <w:bookmarkStart w:id="167" w:name="r3"/>
+      <w:bookmarkStart w:id="166" w:name="r3"/>
       <w:r>
         <w:t>5</w:t>
       </w:r>
-      <w:bookmarkEnd w:id="167"/>
+      <w:bookmarkEnd w:id="166"/>
       <w:r>
         <w:t>]</w:t>
       </w:r>
@@ -53949,14 +52185,14 @@
         </w:rPr>
         <w:t>[</w:t>
       </w:r>
-      <w:bookmarkStart w:id="168" w:name="r8"/>
+      <w:bookmarkStart w:id="167" w:name="r8"/>
       <w:r>
         <w:rPr>
           <w:szCs w:val="26"/>
         </w:rPr>
         <w:t>6</w:t>
       </w:r>
-      <w:bookmarkEnd w:id="168"/>
+      <w:bookmarkEnd w:id="167"/>
       <w:r>
         <w:rPr>
           <w:szCs w:val="26"/>
@@ -53988,11 +52224,11 @@
       <w:r>
         <w:t>[</w:t>
       </w:r>
-      <w:bookmarkStart w:id="169" w:name="r4"/>
+      <w:bookmarkStart w:id="168" w:name="r4"/>
       <w:r>
         <w:t>7</w:t>
       </w:r>
-      <w:bookmarkEnd w:id="169"/>
+      <w:bookmarkEnd w:id="168"/>
       <w:r>
         <w:t xml:space="preserve">] </w:t>
       </w:r>
@@ -54082,14 +52318,14 @@
         </w:rPr>
         <w:t>[</w:t>
       </w:r>
-      <w:bookmarkStart w:id="170" w:name="ekeogh_tarzan"/>
+      <w:bookmarkStart w:id="169" w:name="ekeogh_tarzan"/>
       <w:r>
         <w:rPr>
           <w:szCs w:val="26"/>
         </w:rPr>
         <w:t>8</w:t>
       </w:r>
-      <w:bookmarkEnd w:id="170"/>
+      <w:bookmarkEnd w:id="169"/>
       <w:r>
         <w:rPr>
           <w:szCs w:val="26"/>
@@ -54131,14 +52367,14 @@
         <w:lastRenderedPageBreak/>
         <w:t>[</w:t>
       </w:r>
-      <w:bookmarkStart w:id="171" w:name="gli"/>
+      <w:bookmarkStart w:id="170" w:name="gli"/>
       <w:r>
         <w:rPr>
           <w:szCs w:val="26"/>
         </w:rPr>
         <w:t>8</w:t>
       </w:r>
-      <w:bookmarkEnd w:id="171"/>
+      <w:bookmarkEnd w:id="170"/>
       <w:r>
         <w:rPr>
           <w:szCs w:val="26"/>
@@ -54162,7 +52398,19 @@
         <w:rPr>
           <w:szCs w:val="26"/>
         </w:rPr>
-        <w:t>December, 2013, pp. 243-254</w:t>
+        <w:t>December</w:t>
+      </w:r>
+      <w:r>
+        <w:rPr>
+          <w:szCs w:val="26"/>
+        </w:rPr>
+        <w:t>, pp. 243-254</w:t>
+      </w:r>
+      <w:r>
+        <w:rPr>
+          <w:szCs w:val="26"/>
+        </w:rPr>
+        <w:t>, 2013.</w:t>
       </w:r>
     </w:p>
     <w:p>
@@ -54176,14 +52424,14 @@
         </w:rPr>
         <w:t>[</w:t>
       </w:r>
-      <w:bookmarkStart w:id="172" w:name="r9"/>
+      <w:bookmarkStart w:id="171" w:name="r9"/>
       <w:r>
         <w:rPr>
           <w:szCs w:val="26"/>
         </w:rPr>
         <w:t>8</w:t>
       </w:r>
-      <w:bookmarkEnd w:id="172"/>
+      <w:bookmarkEnd w:id="171"/>
       <w:r>
         <w:rPr>
           <w:szCs w:val="26"/>
@@ -54218,11 +52466,11 @@
       <w:r>
         <w:t>[</w:t>
       </w:r>
-      <w:bookmarkStart w:id="173" w:name="hct"/>
+      <w:bookmarkStart w:id="172" w:name="hct"/>
       <w:r>
         <w:t>9</w:t>
       </w:r>
-      <w:bookmarkEnd w:id="173"/>
+      <w:bookmarkEnd w:id="172"/>
       <w:r>
         <w:t xml:space="preserve">] Hồ Chí Thanh. </w:t>
       </w:r>
@@ -54247,11 +52495,11 @@
       <w:r>
         <w:t>[</w:t>
       </w:r>
-      <w:bookmarkStart w:id="174" w:name="hntin"/>
+      <w:bookmarkStart w:id="173" w:name="hntin"/>
       <w:r>
         <w:t>10</w:t>
       </w:r>
-      <w:bookmarkEnd w:id="174"/>
+      <w:bookmarkEnd w:id="173"/>
       <w:r>
         <w:t xml:space="preserve">] Huỳnh Nguyễn Tín. </w:t>
       </w:r>
@@ -54275,9 +52523,6 @@
       <w:pPr>
         <w:spacing w:before="0"/>
         <w:ind w:firstLine="547"/>
-        <w:rPr>
-          <w:szCs w:val="26"/>
-        </w:rPr>
       </w:pPr>
       <w:r>
         <w:rPr>
@@ -54285,14 +52530,14 @@
         </w:rPr>
         <w:t>[</w:t>
       </w:r>
-      <w:bookmarkStart w:id="175" w:name="r11"/>
+      <w:bookmarkStart w:id="174" w:name="r11"/>
       <w:r>
         <w:rPr>
           <w:szCs w:val="26"/>
         </w:rPr>
         <w:t>11</w:t>
       </w:r>
-      <w:bookmarkEnd w:id="175"/>
+      <w:bookmarkEnd w:id="174"/>
       <w:r>
         <w:rPr>
           <w:szCs w:val="26"/>
@@ -54323,236 +52568,158 @@
       <w:pPr>
         <w:spacing w:before="0"/>
         <w:ind w:firstLine="547"/>
-        <w:rPr>
-          <w:szCs w:val="26"/>
-        </w:rPr>
-      </w:pPr>
-      <w:r>
-        <w:t>[</w:t>
-      </w:r>
-      <w:bookmarkStart w:id="176" w:name="r5"/>
-      <w:r>
-        <w:t>12</w:t>
-      </w:r>
-      <w:bookmarkEnd w:id="176"/>
-      <w:r>
-        <w:t xml:space="preserve">] </w:t>
-      </w:r>
-      <w:r>
-        <w:rPr>
-          <w:szCs w:val="26"/>
-        </w:rPr>
-        <w:t>M. Leng, X</w:t>
-      </w:r>
-      <w:r>
-        <w:rPr>
-          <w:szCs w:val="26"/>
-        </w:rPr>
-        <w:t>.</w:t>
-      </w:r>
-      <w:r>
-        <w:rPr>
-          <w:szCs w:val="26"/>
-        </w:rPr>
-        <w:t xml:space="preserve"> Chen, L. Li</w:t>
-      </w:r>
-      <w:r>
-        <w:rPr>
-          <w:szCs w:val="26"/>
-        </w:rPr>
-        <w:t xml:space="preserve">. </w:t>
-      </w:r>
-      <w:r>
-        <w:rPr>
-          <w:i/>
-          <w:szCs w:val="26"/>
-        </w:rPr>
-        <w:t>Varia</w:t>
-      </w:r>
-      <w:r>
-        <w:rPr>
-          <w:i/>
-          <w:szCs w:val="26"/>
-        </w:rPr>
-        <w:t>ble Length Methods for Detecting</w:t>
-      </w:r>
-      <w:r>
-        <w:rPr>
-          <w:i/>
-          <w:szCs w:val="26"/>
-        </w:rPr>
-        <w:t xml:space="preserve"> Anomaly Patterns in Time Series</w:t>
-      </w:r>
-      <w:r>
-        <w:rPr>
-          <w:szCs w:val="26"/>
-        </w:rPr>
-        <w:t>. International Symposium on Computationa</w:t>
-      </w:r>
-      <w:r>
-        <w:rPr>
-          <w:szCs w:val="26"/>
-        </w:rPr>
-        <w:t>l Intelligence and Design, pp.</w:t>
-      </w:r>
-      <w:r>
-        <w:rPr>
-          <w:szCs w:val="26"/>
-        </w:rPr>
-        <w:t xml:space="preserve"> 52-56, 2008</w:t>
-      </w:r>
-      <w:r>
-        <w:rPr>
-          <w:szCs w:val="26"/>
-        </w:rPr>
-        <w:t>.</w:t>
+      </w:pPr>
+      <w:r>
+        <w:t xml:space="preserve">[] L. Wei, E. Keogh, X. Xi. </w:t>
+      </w:r>
+      <w:r>
+        <w:rPr>
+          <w:i/>
+        </w:rPr>
+        <w:t>Efficiently Finding Unsual Shapes in Large Image Database</w:t>
+      </w:r>
+      <w:r>
+        <w:t>. Data Mining and Knowledge Discovery, Volume 17, Issuse 3, pp. 343-376, 2008.</w:t>
       </w:r>
     </w:p>
     <w:p>
       <w:pPr>
         <w:spacing w:before="0"/>
         <w:ind w:firstLine="547"/>
-      </w:pPr>
-      <w:r>
-        <w:t>[</w:t>
-      </w:r>
-      <w:bookmarkStart w:id="177" w:name="r14"/>
-      <w:r>
-        <w:t>13</w:t>
-      </w:r>
-      <w:bookmarkEnd w:id="177"/>
-      <w:r>
-        <w:t xml:space="preserve">] P. Senin, J. Lin, X. Wang, T. Oates, S. Gandhi. </w:t>
-      </w:r>
-      <w:r>
-        <w:rPr>
-          <w:i/>
-        </w:rPr>
-        <w:t>Times Series anomaly discovery with grammar-based compression.</w:t>
-      </w:r>
-      <w:r>
-        <w:t xml:space="preserve"> 18th International Conference on Extending Dat</w:t>
-      </w:r>
-      <w:r>
-        <w:t>abase Technology, pp. 481-492, 2</w:t>
-      </w:r>
-      <w:r>
-        <w:t>015.</w:t>
-      </w:r>
+        <w:rPr>
+          <w:szCs w:val="26"/>
+        </w:rPr>
+      </w:pPr>
+      <w:r>
+        <w:t xml:space="preserve">[] M. C. Chuah, F. Fu. </w:t>
+      </w:r>
+      <w:r>
+        <w:rPr>
+          <w:i/>
+        </w:rPr>
+        <w:t>ECG Anomaly Detection via Time Series Analysis</w:t>
+      </w:r>
+      <w:r>
+        <w:t>. Fontiers of High Performance Computing and Networking ISPA 2007</w:t>
+      </w:r>
+      <w:bookmarkStart w:id="175" w:name="_GoBack"/>
+      <w:bookmarkEnd w:id="175"/>
     </w:p>
     <w:p>
       <w:pPr>
         <w:spacing w:before="0"/>
         <w:ind w:firstLine="547"/>
         <w:rPr>
-          <w:color w:val="222222"/>
-          <w:szCs w:val="26"/>
-          <w:shd w:val="clear" w:color="auto" w:fill="FFFFFF"/>
-        </w:rPr>
-      </w:pPr>
-      <w:r>
-        <w:rPr>
-          <w:szCs w:val="26"/>
-        </w:rPr>
+          <w:szCs w:val="26"/>
+        </w:rPr>
+      </w:pPr>
+      <w:r>
         <w:t>[</w:t>
       </w:r>
-      <w:bookmarkStart w:id="178" w:name="r12"/>
-      <w:r>
-        <w:rPr>
-          <w:szCs w:val="26"/>
-        </w:rPr>
-        <w:t>14</w:t>
-      </w:r>
-      <w:bookmarkEnd w:id="178"/>
-      <w:r>
-        <w:rPr>
-          <w:szCs w:val="26"/>
-        </w:rPr>
-        <w:t xml:space="preserve">] S. Lee, D. Kwon, S. Lee. </w:t>
-      </w:r>
-      <w:r>
-        <w:rPr>
-          <w:i/>
-          <w:szCs w:val="26"/>
-        </w:rPr>
-        <w:t xml:space="preserve">Efficient Pattern Matching of Time Series Data. </w:t>
-      </w:r>
-      <w:r>
-        <w:rPr>
-          <w:szCs w:val="26"/>
-        </w:rPr>
-        <w:t>In</w:t>
-      </w:r>
-      <w:r>
-        <w:rPr>
-          <w:i/>
-          <w:szCs w:val="26"/>
-        </w:rPr>
-        <w:t xml:space="preserve"> </w:t>
-      </w:r>
-      <w:r>
-        <w:rPr>
-          <w:szCs w:val="26"/>
-        </w:rPr>
-        <w:t xml:space="preserve">Proceedings of the 15th </w:t>
-      </w:r>
-      <w:r>
-        <w:rPr>
-          <w:color w:val="222222"/>
-          <w:szCs w:val="26"/>
-          <w:shd w:val="clear" w:color="auto" w:fill="FFFFFF"/>
-        </w:rPr>
-        <w:t xml:space="preserve">International Conference </w:t>
-      </w:r>
-      <w:r>
-        <w:rPr>
-          <w:color w:val="222222"/>
-          <w:szCs w:val="26"/>
-          <w:shd w:val="clear" w:color="auto" w:fill="FFFFFF"/>
-        </w:rPr>
-        <w:t xml:space="preserve">on Industrial and Engineering </w:t>
-      </w:r>
-      <w:r>
-        <w:rPr>
-          <w:color w:val="222222"/>
-          <w:szCs w:val="26"/>
-          <w:shd w:val="clear" w:color="auto" w:fill="FFFFFF"/>
-        </w:rPr>
-        <w:t>Applications of Artificial Intelligenc</w:t>
-      </w:r>
-      <w:r>
-        <w:rPr>
-          <w:color w:val="222222"/>
-          <w:szCs w:val="26"/>
-          <w:shd w:val="clear" w:color="auto" w:fill="FFFFFF"/>
-        </w:rPr>
-        <w:t>e and Expert Systems IEA/AIE, pp. 586-595, 2002.</w:t>
+      <w:bookmarkStart w:id="176" w:name="r5"/>
+      <w:r>
+        <w:t>12</w:t>
+      </w:r>
+      <w:bookmarkEnd w:id="176"/>
+      <w:r>
+        <w:t xml:space="preserve">] </w:t>
+      </w:r>
+      <w:r>
+        <w:rPr>
+          <w:szCs w:val="26"/>
+        </w:rPr>
+        <w:t>M. Leng, X</w:t>
+      </w:r>
+      <w:r>
+        <w:rPr>
+          <w:szCs w:val="26"/>
+        </w:rPr>
+        <w:t>.</w:t>
+      </w:r>
+      <w:r>
+        <w:rPr>
+          <w:szCs w:val="26"/>
+        </w:rPr>
+        <w:t xml:space="preserve"> Chen, L. Li</w:t>
+      </w:r>
+      <w:r>
+        <w:rPr>
+          <w:szCs w:val="26"/>
+        </w:rPr>
+        <w:t xml:space="preserve">. </w:t>
+      </w:r>
+      <w:r>
+        <w:rPr>
+          <w:i/>
+          <w:szCs w:val="26"/>
+        </w:rPr>
+        <w:t>Varia</w:t>
+      </w:r>
+      <w:r>
+        <w:rPr>
+          <w:i/>
+          <w:szCs w:val="26"/>
+        </w:rPr>
+        <w:t>ble Length Methods for Detecting</w:t>
+      </w:r>
+      <w:r>
+        <w:rPr>
+          <w:i/>
+          <w:szCs w:val="26"/>
+        </w:rPr>
+        <w:t xml:space="preserve"> Anomaly Patterns in Time Series</w:t>
+      </w:r>
+      <w:r>
+        <w:rPr>
+          <w:szCs w:val="26"/>
+        </w:rPr>
+        <w:t>. International Symposium on Computationa</w:t>
+      </w:r>
+      <w:r>
+        <w:rPr>
+          <w:szCs w:val="26"/>
+        </w:rPr>
+        <w:t>l Intelligence and Design, pp.</w:t>
+      </w:r>
+      <w:r>
+        <w:rPr>
+          <w:szCs w:val="26"/>
+        </w:rPr>
+        <w:t xml:space="preserve"> 52-56, 2008</w:t>
+      </w:r>
+      <w:r>
+        <w:rPr>
+          <w:szCs w:val="26"/>
+        </w:rPr>
+        <w:t>.</w:t>
       </w:r>
     </w:p>
     <w:p>
       <w:pPr>
         <w:spacing w:before="0"/>
         <w:ind w:firstLine="547"/>
-      </w:pPr>
-      <w:r>
-        <w:t>[</w:t>
-      </w:r>
-      <w:bookmarkStart w:id="179" w:name="wluo"/>
-      <w:r>
-        <w:t>15</w:t>
-      </w:r>
-      <w:bookmarkEnd w:id="179"/>
-      <w:r>
-        <w:t xml:space="preserve">] W. Luo, M. Gallagher, J. Wiles. </w:t>
-      </w:r>
-      <w:r>
-        <w:rPr>
-          <w:i/>
-        </w:rPr>
-        <w:t>Parameter-Free Search of Time-Series Discord</w:t>
-      </w:r>
-      <w:r>
-        <w:t>. Journal of Computer Science and Technology, vol. 28, no. 2, pp. 300-310, 2013.</w:t>
+        <w:rPr>
+          <w:szCs w:val="26"/>
+        </w:rPr>
+      </w:pPr>
+      <w:r>
+        <w:rPr>
+          <w:szCs w:val="26"/>
+        </w:rPr>
+        <w:t xml:space="preserve">[] M.C. Dani, F.X Follois, M. Nadif, C. Freixo. </w:t>
+      </w:r>
+      <w:r>
+        <w:rPr>
+          <w:i/>
+          <w:szCs w:val="26"/>
+        </w:rPr>
+        <w:t>Adaptive Threshold for Anomaly Detection Using Time Series Segmentation</w:t>
+      </w:r>
+      <w:r>
+        <w:rPr>
+          <w:szCs w:val="26"/>
+        </w:rPr>
+        <w:t>. Neural Information Processing, Volume 9491of the series Lecture Notes in Computer Science, pp. 82-89, 2015</w:t>
       </w:r>
     </w:p>
     <w:p>
@@ -54564,75 +52731,308 @@
         </w:rPr>
       </w:pPr>
       <w:r>
-        <w:t>[</w:t>
-      </w:r>
-      <w:bookmarkStart w:id="180" w:name="r6"/>
-      <w:r>
-        <w:t>16</w:t>
-      </w:r>
-      <w:bookmarkEnd w:id="180"/>
-      <w:r>
-        <w:t xml:space="preserve">] </w:t>
-      </w:r>
-      <w:r>
-        <w:rPr>
-          <w:szCs w:val="26"/>
-        </w:rPr>
-        <w:t xml:space="preserve">Y.S. Jeong, M.K. Jeong, O.A </w:t>
-      </w:r>
-      <w:r>
-        <w:t>Omitaomu</w:t>
-      </w:r>
-      <w:r>
-        <w:rPr>
-          <w:szCs w:val="26"/>
-        </w:rPr>
-        <w:t>.</w:t>
-      </w:r>
-      <w:r>
-        <w:t xml:space="preserve"> </w:t>
-      </w:r>
-      <w:r>
-        <w:rPr>
-          <w:i/>
-        </w:rPr>
-        <w:t>Weighted dynamic time warping for time series classification</w:t>
-      </w:r>
-      <w:r>
-        <w:t>. In Pattern Recognition 44</w:t>
-      </w:r>
-      <w:r>
-        <w:rPr>
-          <w:szCs w:val="26"/>
-        </w:rPr>
-        <w:t xml:space="preserve">, </w:t>
-      </w:r>
-      <w:r>
-        <w:rPr>
-          <w:szCs w:val="26"/>
-        </w:rPr>
-        <w:t xml:space="preserve">pp. </w:t>
-      </w:r>
-      <w:r>
-        <w:rPr>
-          <w:szCs w:val="26"/>
-        </w:rPr>
-        <w:t>2231-2240, 2011.</w:t>
+        <w:rPr>
+          <w:szCs w:val="26"/>
+        </w:rPr>
+        <w:t xml:space="preserve">[] N.H. Kha, D.T. Anh. </w:t>
+      </w:r>
+      <w:r>
+        <w:rPr>
+          <w:i/>
+          <w:szCs w:val="26"/>
+        </w:rPr>
+        <w:t>From Cluster-Based Outlier Detection to Tine Series Discord Discovery</w:t>
+      </w:r>
+      <w:r>
+        <w:rPr>
+          <w:szCs w:val="26"/>
+        </w:rPr>
+        <w:t xml:space="preserve">. Trends and Aplications in Knowledge Discovery and Data </w:t>
+      </w:r>
+      <w:r>
+        <w:rPr>
+          <w:szCs w:val="26"/>
+        </w:rPr>
+        <w:lastRenderedPageBreak/>
+        <w:t>Mining, Volume 9441 of the series Lecture Notes in Computer Science, pp. 16-28, 2015.</w:t>
       </w:r>
     </w:p>
     <w:p>
       <w:pPr>
         <w:spacing w:before="0"/>
         <w:ind w:firstLine="547"/>
-        <w:rPr>
-          <w:szCs w:val="26"/>
-        </w:rPr>
-      </w:pPr>
-      <w:r>
-        <w:rPr>
-          <w:szCs w:val="26"/>
-        </w:rPr>
-        <w:lastRenderedPageBreak/>
+      </w:pPr>
+      <w:r>
+        <w:t>[</w:t>
+      </w:r>
+      <w:bookmarkStart w:id="177" w:name="r14"/>
+      <w:r>
+        <w:t>13</w:t>
+      </w:r>
+      <w:bookmarkEnd w:id="177"/>
+      <w:r>
+        <w:t xml:space="preserve">] P. Senin, J. Lin, X. Wang, T. Oates, S. Gandhi. </w:t>
+      </w:r>
+      <w:r>
+        <w:rPr>
+          <w:i/>
+        </w:rPr>
+        <w:t>Times Series anomaly discovery with grammar-based compression.</w:t>
+      </w:r>
+      <w:r>
+        <w:t xml:space="preserve"> 18th International Conference on Extending Dat</w:t>
+      </w:r>
+      <w:r>
+        <w:t>abase Technology, pp. 481-492, 2</w:t>
+      </w:r>
+      <w:r>
+        <w:t>015.</w:t>
+      </w:r>
+    </w:p>
+    <w:p>
+      <w:pPr>
+        <w:spacing w:before="0"/>
+        <w:ind w:firstLine="547"/>
+        <w:rPr>
+          <w:color w:val="222222"/>
+          <w:szCs w:val="26"/>
+          <w:shd w:val="clear" w:color="auto" w:fill="FFFFFF"/>
+        </w:rPr>
+      </w:pPr>
+      <w:r>
+        <w:rPr>
+          <w:szCs w:val="26"/>
+        </w:rPr>
+        <w:t>[</w:t>
+      </w:r>
+      <w:bookmarkStart w:id="178" w:name="r12"/>
+      <w:r>
+        <w:rPr>
+          <w:szCs w:val="26"/>
+        </w:rPr>
+        <w:t>14</w:t>
+      </w:r>
+      <w:bookmarkEnd w:id="178"/>
+      <w:r>
+        <w:rPr>
+          <w:szCs w:val="26"/>
+        </w:rPr>
+        <w:t xml:space="preserve">] S. Lee, D. Kwon, S. Lee. </w:t>
+      </w:r>
+      <w:r>
+        <w:rPr>
+          <w:i/>
+          <w:szCs w:val="26"/>
+        </w:rPr>
+        <w:t xml:space="preserve">Efficient Pattern Matching of Time Series Data. </w:t>
+      </w:r>
+      <w:r>
+        <w:rPr>
+          <w:szCs w:val="26"/>
+        </w:rPr>
+        <w:t>In</w:t>
+      </w:r>
+      <w:r>
+        <w:rPr>
+          <w:i/>
+          <w:szCs w:val="26"/>
+        </w:rPr>
+        <w:t xml:space="preserve"> </w:t>
+      </w:r>
+      <w:r>
+        <w:rPr>
+          <w:szCs w:val="26"/>
+        </w:rPr>
+        <w:t xml:space="preserve">Proceedings of the 15th </w:t>
+      </w:r>
+      <w:r>
+        <w:rPr>
+          <w:color w:val="222222"/>
+          <w:szCs w:val="26"/>
+          <w:shd w:val="clear" w:color="auto" w:fill="FFFFFF"/>
+        </w:rPr>
+        <w:t xml:space="preserve">International Conference </w:t>
+      </w:r>
+      <w:r>
+        <w:rPr>
+          <w:color w:val="222222"/>
+          <w:szCs w:val="26"/>
+          <w:shd w:val="clear" w:color="auto" w:fill="FFFFFF"/>
+        </w:rPr>
+        <w:t xml:space="preserve">on Industrial and Engineering </w:t>
+      </w:r>
+      <w:r>
+        <w:rPr>
+          <w:color w:val="222222"/>
+          <w:szCs w:val="26"/>
+          <w:shd w:val="clear" w:color="auto" w:fill="FFFFFF"/>
+        </w:rPr>
+        <w:t>Applications of Artificial Intelligenc</w:t>
+      </w:r>
+      <w:r>
+        <w:rPr>
+          <w:color w:val="222222"/>
+          <w:szCs w:val="26"/>
+          <w:shd w:val="clear" w:color="auto" w:fill="FFFFFF"/>
+        </w:rPr>
+        <w:t>e and Expert Systems IEA/AIE, pp. 586-595, 2002.</w:t>
+      </w:r>
+    </w:p>
+    <w:p>
+      <w:pPr>
+        <w:spacing w:before="0"/>
+        <w:ind w:firstLine="547"/>
+        <w:rPr>
+          <w:color w:val="222222"/>
+          <w:szCs w:val="26"/>
+          <w:shd w:val="clear" w:color="auto" w:fill="FFFFFF"/>
+        </w:rPr>
+      </w:pPr>
+      <w:r>
+        <w:rPr>
+          <w:color w:val="222222"/>
+          <w:szCs w:val="26"/>
+          <w:shd w:val="clear" w:color="auto" w:fill="FFFFFF"/>
+        </w:rPr>
+        <w:t xml:space="preserve">[] S. Salvador, P. Chan, J. Brodie. </w:t>
+      </w:r>
+      <w:r>
+        <w:rPr>
+          <w:i/>
+          <w:color w:val="222222"/>
+          <w:szCs w:val="26"/>
+          <w:shd w:val="clear" w:color="auto" w:fill="FFFFFF"/>
+        </w:rPr>
+        <w:t>Learning States and Rules for Time Series Anomaly Detection</w:t>
+      </w:r>
+      <w:r>
+        <w:rPr>
+          <w:color w:val="222222"/>
+          <w:szCs w:val="26"/>
+          <w:shd w:val="clear" w:color="auto" w:fill="FFFFFF"/>
+        </w:rPr>
+        <w:t xml:space="preserve">. </w:t>
+      </w:r>
+      <w:r>
+        <w:rPr>
+          <w:color w:val="222222"/>
+          <w:szCs w:val="26"/>
+          <w:shd w:val="clear" w:color="auto" w:fill="FFFFFF"/>
+        </w:rPr>
+        <w:t>Applied Intelligence</w:t>
+      </w:r>
+      <w:r>
+        <w:rPr>
+          <w:color w:val="222222"/>
+          <w:szCs w:val="26"/>
+          <w:shd w:val="clear" w:color="auto" w:fill="FFFFFF"/>
+        </w:rPr>
+        <w:t>, Volume 23, Issuse 3, pp. 241-255, 2005.</w:t>
+      </w:r>
+    </w:p>
+    <w:p>
+      <w:pPr>
+        <w:spacing w:before="0"/>
+        <w:ind w:firstLine="547"/>
+      </w:pPr>
+      <w:r>
+        <w:t>[</w:t>
+      </w:r>
+      <w:bookmarkStart w:id="179" w:name="wluo"/>
+      <w:r>
+        <w:t>15</w:t>
+      </w:r>
+      <w:bookmarkEnd w:id="179"/>
+      <w:r>
+        <w:t xml:space="preserve">] W. Luo, M. Gallagher, J. Wiles. </w:t>
+      </w:r>
+      <w:r>
+        <w:rPr>
+          <w:i/>
+        </w:rPr>
+        <w:t>Parameter-Free Search of Time-Series Discord</w:t>
+      </w:r>
+      <w:r>
+        <w:t>. Journal of Computer Science and Technology, vol. 28, no. 2, pp. 300-310, 2013.</w:t>
+      </w:r>
+    </w:p>
+    <w:p>
+      <w:pPr>
+        <w:spacing w:before="0"/>
+        <w:ind w:firstLine="547"/>
+        <w:rPr>
+          <w:szCs w:val="26"/>
+        </w:rPr>
+      </w:pPr>
+      <w:r>
+        <w:t>[</w:t>
+      </w:r>
+      <w:bookmarkStart w:id="180" w:name="r6"/>
+      <w:r>
+        <w:t>16</w:t>
+      </w:r>
+      <w:bookmarkEnd w:id="180"/>
+      <w:r>
+        <w:t xml:space="preserve">] </w:t>
+      </w:r>
+      <w:r>
+        <w:rPr>
+          <w:szCs w:val="26"/>
+        </w:rPr>
+        <w:t xml:space="preserve">Y.S. Jeong, M.K. Jeong, O.A </w:t>
+      </w:r>
+      <w:r>
+        <w:t>Omitaomu</w:t>
+      </w:r>
+      <w:r>
+        <w:rPr>
+          <w:szCs w:val="26"/>
+        </w:rPr>
+        <w:t>.</w:t>
+      </w:r>
+      <w:r>
+        <w:t xml:space="preserve"> </w:t>
+      </w:r>
+      <w:r>
+        <w:rPr>
+          <w:i/>
+        </w:rPr>
+        <w:t>Weighted dynamic time warping for time series classification</w:t>
+      </w:r>
+      <w:r>
+        <w:t>. In Pattern Recognition 44</w:t>
+      </w:r>
+      <w:r>
+        <w:rPr>
+          <w:szCs w:val="26"/>
+        </w:rPr>
+        <w:t xml:space="preserve">, </w:t>
+      </w:r>
+      <w:r>
+        <w:rPr>
+          <w:szCs w:val="26"/>
+        </w:rPr>
+        <w:t xml:space="preserve">pp. </w:t>
+      </w:r>
+      <w:r>
+        <w:rPr>
+          <w:szCs w:val="26"/>
+        </w:rPr>
+        <w:t>2231-2240, 2011.</w:t>
+      </w:r>
+    </w:p>
+    <w:p>
+      <w:pPr>
+        <w:spacing w:before="0"/>
+        <w:ind w:firstLine="547"/>
+        <w:rPr>
+          <w:szCs w:val="26"/>
+        </w:rPr>
+      </w:pPr>
+      <w:r>
+        <w:rPr>
+          <w:szCs w:val="26"/>
+        </w:rPr>
         <w:t>[</w:t>
       </w:r>
       <w:bookmarkStart w:id="181" w:name="r7"/>
@@ -54913,7 +53313,7 @@
       <w:rPr>
         <w:noProof/>
       </w:rPr>
-      <w:t>49</w:t>
+      <w:t>85</w:t>
     </w:r>
     <w:r>
       <w:rPr>
@@ -58532,6 +56932,7 @@
   <w:style w:type="character" w:default="1" w:styleId="DefaultParagraphFont">
     <w:name w:val="Default Paragraph Font"/>
     <w:uiPriority w:val="1"/>
+    <w:semiHidden/>
     <w:unhideWhenUsed/>
   </w:style>
   <w:style w:type="table" w:default="1" w:styleId="TableNormal">
@@ -59741,6 +58142,7 @@
   <w:style w:type="character" w:default="1" w:styleId="DefaultParagraphFont">
     <w:name w:val="Default Paragraph Font"/>
     <w:uiPriority w:val="1"/>
+    <w:semiHidden/>
     <w:unhideWhenUsed/>
   </w:style>
   <w:style w:type="table" w:default="1" w:styleId="TableNormal">
@@ -60762,11 +59164,11 @@
           <c:showBubbleSize val="0"/>
         </c:dLbls>
         <c:gapWidth val="150"/>
-        <c:axId val="258835968"/>
-        <c:axId val="260444160"/>
+        <c:axId val="119125120"/>
+        <c:axId val="119127040"/>
       </c:barChart>
       <c:catAx>
-        <c:axId val="258835968"/>
+        <c:axId val="119125120"/>
         <c:scaling>
           <c:orientation val="minMax"/>
         </c:scaling>
@@ -60775,7 +59177,7 @@
         <c:majorTickMark val="out"/>
         <c:minorTickMark val="none"/>
         <c:tickLblPos val="nextTo"/>
-        <c:crossAx val="260444160"/>
+        <c:crossAx val="119127040"/>
         <c:crosses val="autoZero"/>
         <c:auto val="1"/>
         <c:lblAlgn val="ctr"/>
@@ -60783,7 +59185,7 @@
         <c:noMultiLvlLbl val="0"/>
       </c:catAx>
       <c:valAx>
-        <c:axId val="260444160"/>
+        <c:axId val="119127040"/>
         <c:scaling>
           <c:orientation val="minMax"/>
         </c:scaling>
@@ -60794,7 +59196,7 @@
         <c:majorTickMark val="out"/>
         <c:minorTickMark val="none"/>
         <c:tickLblPos val="nextTo"/>
-        <c:crossAx val="258835968"/>
+        <c:crossAx val="119125120"/>
         <c:crosses val="autoZero"/>
         <c:crossBetween val="between"/>
       </c:valAx>
@@ -61132,7 +59534,7 @@
 </file>
 
 <file path=customXml/itemProps1.xml><?xml version="1.0" encoding="utf-8"?>
-<ds:datastoreItem xmlns:ds="http://schemas.openxmlformats.org/officeDocument/2006/customXml" ds:itemID="{4018A851-6AA9-4747-B1BC-7C0CC67D6722}">
+<ds:datastoreItem xmlns:ds="http://schemas.openxmlformats.org/officeDocument/2006/customXml" ds:itemID="{02E94700-72FE-4723-BAEC-DFA534F250BC}">
   <ds:schemaRefs>
     <ds:schemaRef ds:uri="http://schemas.openxmlformats.org/officeDocument/2006/bibliography"/>
   </ds:schemaRefs>

--- a/Report/Luan van.docx
+++ b/Report/Luan van.docx
@@ -12131,45 +12131,25 @@
       <w:r>
         <w:t xml:space="preserve">Hình </w:t>
       </w:r>
-      <w:r>
-        <w:fldChar w:fldCharType="begin"/>
-      </w:r>
-      <w:r>
-        <w:instrText xml:space="preserve"> STYLEREF 1 \s </w:instrText>
-      </w:r>
-      <w:r>
-        <w:fldChar w:fldCharType="separate"/>
-      </w:r>
-      <w:r>
-        <w:rPr>
-          <w:noProof/>
-        </w:rPr>
-        <w:t>1</w:t>
-      </w:r>
-      <w:r>
-        <w:fldChar w:fldCharType="end"/>
-      </w:r>
+      <w:fldSimple w:instr=" STYLEREF 1 \s ">
+        <w:r>
+          <w:rPr>
+            <w:noProof/>
+          </w:rPr>
+          <w:t>1</w:t>
+        </w:r>
+      </w:fldSimple>
       <w:r>
         <w:t>.</w:t>
       </w:r>
-      <w:r>
-        <w:fldChar w:fldCharType="begin"/>
-      </w:r>
-      <w:r>
-        <w:instrText xml:space="preserve"> SEQ Hình \* ARABIC \s 1 </w:instrText>
-      </w:r>
-      <w:r>
-        <w:fldChar w:fldCharType="separate"/>
-      </w:r>
-      <w:r>
-        <w:rPr>
-          <w:noProof/>
-        </w:rPr>
-        <w:t>1</w:t>
-      </w:r>
-      <w:r>
-        <w:fldChar w:fldCharType="end"/>
-      </w:r>
+      <w:fldSimple w:instr=" SEQ Hình \* ARABIC \s 1 ">
+        <w:r>
+          <w:rPr>
+            <w:noProof/>
+          </w:rPr>
+          <w:t>1</w:t>
+        </w:r>
+      </w:fldSimple>
       <w:bookmarkEnd w:id="8"/>
       <w:r>
         <w:t>: Chuỗi thời gian biểu diễn trên mặt phẳng</w:t>
@@ -13373,39 +13353,26 @@
       <w:r>
         <w:t xml:space="preserve">Bất thường điểm là các đối tượng dữ liệu có giá trị khác biệt so với các đối tượng khác trong tập dữ liệu. </w:t>
       </w:r>
-      <w:r>
-        <w:fldChar w:fldCharType="begin"/>
-      </w:r>
-      <w:r>
-        <w:instrText xml:space="preserve"> REF _Ref439186279 </w:instrText>
-      </w:r>
-      <w:r>
-        <w:fldChar w:fldCharType="separate"/>
-      </w:r>
-      <w:r>
-        <w:t xml:space="preserve">Hình </w:t>
-      </w:r>
-      <w:r>
-        <w:rPr>
-          <w:noProof/>
-        </w:rPr>
-        <w:t>2</w:t>
-      </w:r>
-      <w:r>
-        <w:t>.</w:t>
-      </w:r>
-      <w:r>
-        <w:rPr>
-          <w:noProof/>
-        </w:rPr>
-        <w:t>1</w:t>
-      </w:r>
-      <w:r>
-        <w:rPr>
-          <w:noProof/>
-        </w:rPr>
-        <w:fldChar w:fldCharType="end"/>
-      </w:r>
+      <w:fldSimple w:instr=" REF _Ref439186279 ">
+        <w:r>
+          <w:t xml:space="preserve">Hình </w:t>
+        </w:r>
+        <w:r>
+          <w:rPr>
+            <w:noProof/>
+          </w:rPr>
+          <w:t>2</w:t>
+        </w:r>
+        <w:r>
+          <w:t>.</w:t>
+        </w:r>
+        <w:r>
+          <w:rPr>
+            <w:noProof/>
+          </w:rPr>
+          <w:t>1</w:t>
+        </w:r>
+      </w:fldSimple>
       <w:r>
         <w:t xml:space="preserve"> là một ví dụ về loại bất thường này, các điểm </w:t>
       </w:r>
@@ -13506,45 +13473,25 @@
       <w:r>
         <w:t xml:space="preserve">Hình </w:t>
       </w:r>
-      <w:r>
-        <w: